--- a/doc/스프링5 레시피.docx
+++ b/doc/스프링5 레시피.docx
@@ -70,6 +70,99 @@
         <w:t>을 이용하여 환경구성</w:t>
       </w:r>
     </w:p>
+    <w:p/>
+    <w:p>
+      <w:pPr>
+        <w:rPr>
+          <w:rFonts w:hint="eastAsia"/>
+        </w:rPr>
+      </w:pPr>
+      <w:r>
+        <w:rPr>
+          <w:rFonts w:hint="eastAsia"/>
+        </w:rPr>
+        <w:t xml:space="preserve">기존 </w:t>
+      </w:r>
+      <w:proofErr w:type="spellStart"/>
+      <w:r>
+        <w:t>manve</w:t>
+      </w:r>
+      <w:proofErr w:type="spellEnd"/>
+      <w:r>
+        <w:t xml:space="preserve"> project</w:t>
+      </w:r>
+      <w:r>
+        <w:rPr>
+          <w:rFonts w:hint="eastAsia"/>
+        </w:rPr>
+        <w:t xml:space="preserve">에서 </w:t>
+      </w:r>
+      <w:proofErr w:type="spellStart"/>
+      <w:r>
+        <w:t>gradle</w:t>
+      </w:r>
+      <w:proofErr w:type="spellEnd"/>
+      <w:r>
+        <w:rPr>
+          <w:rFonts w:hint="eastAsia"/>
+        </w:rPr>
+        <w:t>로 변경 하려면 해당 명령어 사용하면 된다.</w:t>
+      </w:r>
+      <w:bookmarkStart w:id="0" w:name="_GoBack"/>
+      <w:bookmarkEnd w:id="0"/>
+    </w:p>
+    <w:p>
+      <w:pPr>
+        <w:rPr>
+          <w:b/>
+        </w:rPr>
+      </w:pPr>
+      <w:proofErr w:type="spellStart"/>
+      <w:proofErr w:type="gramStart"/>
+      <w:r>
+        <w:rPr>
+          <w:b/>
+        </w:rPr>
+        <w:t>gradle</w:t>
+      </w:r>
+      <w:proofErr w:type="spellEnd"/>
+      <w:proofErr w:type="gramEnd"/>
+      <w:r>
+        <w:rPr>
+          <w:b/>
+        </w:rPr>
+        <w:t xml:space="preserve"> </w:t>
+      </w:r>
+      <w:proofErr w:type="spellStart"/>
+      <w:r>
+        <w:rPr>
+          <w:b/>
+        </w:rPr>
+        <w:t>init</w:t>
+      </w:r>
+      <w:proofErr w:type="spellEnd"/>
+      <w:r>
+        <w:rPr>
+          <w:b/>
+        </w:rPr>
+        <w:t xml:space="preserve"> --type </w:t>
+      </w:r>
+      <w:proofErr w:type="spellStart"/>
+      <w:r>
+        <w:rPr>
+          <w:b/>
+        </w:rPr>
+        <w:t>pom</w:t>
+      </w:r>
+      <w:proofErr w:type="spellEnd"/>
+    </w:p>
+    <w:p>
+      <w:pPr>
+        <w:rPr>
+          <w:rFonts w:hint="eastAsia"/>
+        </w:rPr>
+      </w:pPr>
+    </w:p>
     <w:p>
       <w:pPr>
         <w:widowControl/>
@@ -81,15 +174,7 @@
         <w:br w:type="page"/>
       </w:r>
     </w:p>
-    <w:p>
-      <w:pPr>
-        <w:rPr>
-          <w:rFonts w:hint="eastAsia"/>
-        </w:rPr>
-      </w:pPr>
-      <w:bookmarkStart w:id="0" w:name="_GoBack"/>
-      <w:bookmarkEnd w:id="0"/>
-    </w:p>
+    <w:p/>
     <w:p/>
     <w:p/>
     <w:sectPr>

--- a/doc/스프링5 레시피.docx
+++ b/doc/스프링5 레시피.docx
@@ -72,89 +72,313 @@
     </w:p>
     <w:p/>
     <w:p>
+      <w:r>
+        <w:rPr>
+          <w:rFonts w:hint="eastAsia"/>
+        </w:rPr>
+        <w:t xml:space="preserve">기존 </w:t>
+      </w:r>
+      <w:proofErr w:type="spellStart"/>
+      <w:r>
+        <w:t>manve</w:t>
+      </w:r>
+      <w:proofErr w:type="spellEnd"/>
+      <w:r>
+        <w:t xml:space="preserve"> project</w:t>
+      </w:r>
+      <w:r>
+        <w:rPr>
+          <w:rFonts w:hint="eastAsia"/>
+        </w:rPr>
+        <w:t xml:space="preserve">에서 </w:t>
+      </w:r>
+      <w:proofErr w:type="spellStart"/>
+      <w:r>
+        <w:t>gradle</w:t>
+      </w:r>
+      <w:proofErr w:type="spellEnd"/>
+      <w:r>
+        <w:rPr>
+          <w:rFonts w:hint="eastAsia"/>
+        </w:rPr>
+        <w:t>로 변경 하려면 해당 명령어 사용하면 된다.</w:t>
+      </w:r>
+    </w:p>
+    <w:p>
       <w:pPr>
         <w:rPr>
-          <w:rFonts w:hint="eastAsia"/>
+          <w:b/>
         </w:rPr>
       </w:pPr>
-      <w:r>
-        <w:rPr>
-          <w:rFonts w:hint="eastAsia"/>
-        </w:rPr>
-        <w:t xml:space="preserve">기존 </w:t>
-      </w:r>
-      <w:proofErr w:type="spellStart"/>
-      <w:r>
-        <w:t>manve</w:t>
-      </w:r>
-      <w:proofErr w:type="spellEnd"/>
-      <w:r>
-        <w:t xml:space="preserve"> project</w:t>
-      </w:r>
-      <w:r>
-        <w:rPr>
-          <w:rFonts w:hint="eastAsia"/>
-        </w:rPr>
-        <w:t xml:space="preserve">에서 </w:t>
-      </w:r>
-      <w:proofErr w:type="spellStart"/>
-      <w:r>
+      <w:proofErr w:type="spellStart"/>
+      <w:proofErr w:type="gramStart"/>
+      <w:r>
+        <w:rPr>
+          <w:b/>
+        </w:rPr>
         <w:t>gradle</w:t>
       </w:r>
       <w:proofErr w:type="spellEnd"/>
-      <w:r>
-        <w:rPr>
-          <w:rFonts w:hint="eastAsia"/>
-        </w:rPr>
-        <w:t>로 변경 하려면 해당 명령어 사용하면 된다.</w:t>
-      </w:r>
+      <w:proofErr w:type="gramEnd"/>
+      <w:r>
+        <w:rPr>
+          <w:b/>
+        </w:rPr>
+        <w:t xml:space="preserve"> </w:t>
+      </w:r>
+      <w:proofErr w:type="spellStart"/>
+      <w:r>
+        <w:rPr>
+          <w:b/>
+        </w:rPr>
+        <w:t>init</w:t>
+      </w:r>
+      <w:proofErr w:type="spellEnd"/>
+      <w:r>
+        <w:rPr>
+          <w:b/>
+        </w:rPr>
+        <w:t xml:space="preserve"> --type </w:t>
+      </w:r>
+      <w:proofErr w:type="spellStart"/>
+      <w:r>
+        <w:rPr>
+          <w:b/>
+        </w:rPr>
+        <w:t>pom</w:t>
+      </w:r>
+      <w:proofErr w:type="spellEnd"/>
+    </w:p>
+    <w:p>
+      <w:r>
+        <w:br/>
+      </w:r>
+    </w:p>
+    <w:p>
+      <w:pPr>
+        <w:widowControl/>
+        <w:wordWrap/>
+        <w:autoSpaceDE/>
+        <w:autoSpaceDN/>
+      </w:pPr>
+      <w:r>
+        <w:br w:type="page"/>
+      </w:r>
+    </w:p>
+    <w:p>
+      <w:pPr>
+        <w:rPr>
+          <w:b/>
+        </w:rPr>
+      </w:pPr>
+      <w:r>
+        <w:rPr>
+          <w:rFonts w:hint="eastAsia"/>
+          <w:b/>
+        </w:rPr>
+        <w:lastRenderedPageBreak/>
+        <w:t xml:space="preserve">CHAPTER4 스프링 </w:t>
+      </w:r>
+      <w:r>
+        <w:rPr>
+          <w:b/>
+        </w:rPr>
+        <w:t>REST</w:t>
+      </w:r>
+    </w:p>
+    <w:p>
+      <w:r>
+        <w:rPr>
+          <w:rFonts w:hint="eastAsia"/>
+        </w:rPr>
+        <w:t xml:space="preserve">-REST는 </w:t>
+      </w:r>
+      <w:r>
+        <w:t>HTTP</w:t>
+      </w:r>
+      <w:r>
+        <w:rPr>
+          <w:rFonts w:hint="eastAsia"/>
+        </w:rPr>
+        <w:t>를 기본으로 웹 서비스를 구현하는 아키텍처로 각광받고 있다.</w:t>
+      </w:r>
+    </w:p>
+    <w:p>
+      <w:pPr>
+        <w:rPr>
+          <w:rFonts w:hint="eastAsia"/>
+        </w:rPr>
+      </w:pPr>
+    </w:p>
+    <w:p>
+      <w:pPr>
+        <w:rPr>
+          <w:b/>
+        </w:rPr>
+      </w:pPr>
+      <w:proofErr w:type="spellStart"/>
+      <w:r>
+        <w:rPr>
+          <w:rFonts w:hint="eastAsia"/>
+          <w:b/>
+        </w:rPr>
+        <w:t>레시피</w:t>
+      </w:r>
+      <w:proofErr w:type="spellEnd"/>
+      <w:r>
+        <w:rPr>
+          <w:rFonts w:hint="eastAsia"/>
+          <w:b/>
+        </w:rPr>
+        <w:t xml:space="preserve"> </w:t>
+      </w:r>
+      <w:r>
+        <w:rPr>
+          <w:b/>
+        </w:rPr>
+        <w:t xml:space="preserve">4-1 REST </w:t>
+      </w:r>
+      <w:r>
+        <w:rPr>
+          <w:rFonts w:hint="eastAsia"/>
+          <w:b/>
+        </w:rPr>
+        <w:t xml:space="preserve">서비스로 </w:t>
+      </w:r>
+      <w:r>
+        <w:rPr>
+          <w:b/>
+        </w:rPr>
+        <w:t xml:space="preserve">XML </w:t>
+      </w:r>
+      <w:r>
+        <w:rPr>
+          <w:rFonts w:hint="eastAsia"/>
+          <w:b/>
+        </w:rPr>
+        <w:t>발행하기</w:t>
+      </w:r>
+    </w:p>
+    <w:p>
+      <w:r>
+        <w:rPr>
+          <w:rFonts w:hint="eastAsia"/>
+        </w:rPr>
+        <w:t xml:space="preserve">-스프링 </w:t>
+      </w:r>
+      <w:proofErr w:type="spellStart"/>
+      <w:r>
+        <w:t>mvc</w:t>
+      </w:r>
+      <w:proofErr w:type="spellEnd"/>
+      <w:r>
+        <w:rPr>
+          <w:rFonts w:hint="eastAsia"/>
+        </w:rPr>
+        <w:t xml:space="preserve">에서 애플리케이션 데이터를 </w:t>
+      </w:r>
+      <w:r>
+        <w:t xml:space="preserve">REST </w:t>
+      </w:r>
+      <w:r>
+        <w:rPr>
+          <w:rFonts w:hint="eastAsia"/>
+        </w:rPr>
+        <w:t xml:space="preserve">서비스로 발행하는 주역은 </w:t>
+      </w:r>
+      <w:r>
+        <w:t>@</w:t>
+      </w:r>
+      <w:proofErr w:type="spellStart"/>
+      <w:r>
+        <w:t>RequestMapping</w:t>
+      </w:r>
+      <w:proofErr w:type="spellEnd"/>
+      <w:r>
+        <w:rPr>
+          <w:rFonts w:hint="eastAsia"/>
+        </w:rPr>
+        <w:t xml:space="preserve">과 </w:t>
+      </w:r>
+      <w:r>
+        <w:t>@</w:t>
+      </w:r>
+      <w:proofErr w:type="spellStart"/>
+      <w:r>
+        <w:t>PathVariable</w:t>
+      </w:r>
+      <w:proofErr w:type="spellEnd"/>
+      <w:r>
+        <w:t xml:space="preserve"> </w:t>
+      </w:r>
+      <w:r>
+        <w:rPr>
+          <w:rFonts w:hint="eastAsia"/>
+        </w:rPr>
+        <w:t xml:space="preserve">두 </w:t>
+      </w:r>
+      <w:proofErr w:type="spellStart"/>
+      <w:r>
+        <w:rPr>
+          <w:rFonts w:hint="eastAsia"/>
+        </w:rPr>
+        <w:t>애너테이션이다</w:t>
+      </w:r>
+      <w:proofErr w:type="spellEnd"/>
+      <w:r>
+        <w:rPr>
+          <w:rFonts w:hint="eastAsia"/>
+        </w:rPr>
+        <w:t>.</w:t>
+      </w:r>
+    </w:p>
+    <w:p/>
+    <w:p>
+      <w:pPr>
+        <w:rPr>
+          <w:b/>
+        </w:rPr>
+      </w:pPr>
+      <w:proofErr w:type="spellStart"/>
+      <w:r>
+        <w:rPr>
+          <w:b/>
+        </w:rPr>
+        <w:t>MarshallingVeiw</w:t>
+      </w:r>
+      <w:proofErr w:type="spellEnd"/>
+      <w:r>
+        <w:rPr>
+          <w:rFonts w:hint="eastAsia"/>
+          <w:b/>
+        </w:rPr>
+        <w:t xml:space="preserve">로 </w:t>
+      </w:r>
+      <w:r>
+        <w:rPr>
+          <w:b/>
+        </w:rPr>
+        <w:t xml:space="preserve">XML </w:t>
+      </w:r>
+      <w:r>
+        <w:rPr>
+          <w:rFonts w:hint="eastAsia"/>
+          <w:b/>
+        </w:rPr>
+        <w:t>만들기</w:t>
+      </w:r>
+    </w:p>
+    <w:p/>
+    <w:p>
       <w:bookmarkStart w:id="0" w:name="_GoBack"/>
       <w:bookmarkEnd w:id="0"/>
     </w:p>
     <w:p>
       <w:pPr>
         <w:rPr>
-          <w:b/>
+          <w:rFonts w:hint="eastAsia"/>
         </w:rPr>
       </w:pPr>
-      <w:proofErr w:type="spellStart"/>
-      <w:proofErr w:type="gramStart"/>
-      <w:r>
-        <w:rPr>
-          <w:b/>
-        </w:rPr>
-        <w:t>gradle</w:t>
-      </w:r>
-      <w:proofErr w:type="spellEnd"/>
-      <w:proofErr w:type="gramEnd"/>
-      <w:r>
-        <w:rPr>
-          <w:b/>
-        </w:rPr>
-        <w:t xml:space="preserve"> </w:t>
-      </w:r>
-      <w:proofErr w:type="spellStart"/>
-      <w:r>
-        <w:rPr>
-          <w:b/>
-        </w:rPr>
-        <w:t>init</w:t>
-      </w:r>
-      <w:proofErr w:type="spellEnd"/>
-      <w:r>
-        <w:rPr>
-          <w:b/>
-        </w:rPr>
-        <w:t xml:space="preserve"> --type </w:t>
-      </w:r>
-      <w:proofErr w:type="spellStart"/>
-      <w:r>
-        <w:rPr>
-          <w:b/>
-        </w:rPr>
-        <w:t>pom</w:t>
-      </w:r>
-      <w:proofErr w:type="spellEnd"/>
     </w:p>
     <w:p>
       <w:pPr>

--- a/doc/스프링5 레시피.docx
+++ b/doc/스프링5 레시피.docx
@@ -149,6 +149,8 @@
       </w:r>
       <w:proofErr w:type="spellEnd"/>
     </w:p>
+    <w:p/>
+    <w:p/>
     <w:p>
       <w:r>
         <w:br/>
@@ -203,13 +205,107 @@
         <w:t>를 기본으로 웹 서비스를 구현하는 아키텍처로 각광받고 있다.</w:t>
       </w:r>
     </w:p>
+    <w:p/>
     <w:p>
       <w:pPr>
         <w:rPr>
-          <w:rFonts w:hint="eastAsia"/>
+          <w:b/>
         </w:rPr>
       </w:pPr>
-    </w:p>
+      <w:r>
+        <w:rPr>
+          <w:rFonts w:hint="eastAsia"/>
+          <w:b/>
+        </w:rPr>
+        <w:t xml:space="preserve">레시피 </w:t>
+      </w:r>
+      <w:r>
+        <w:rPr>
+          <w:b/>
+        </w:rPr>
+        <w:t xml:space="preserve">4-1 REST </w:t>
+      </w:r>
+      <w:r>
+        <w:rPr>
+          <w:rFonts w:hint="eastAsia"/>
+          <w:b/>
+        </w:rPr>
+        <w:t xml:space="preserve">서비스로 </w:t>
+      </w:r>
+      <w:r>
+        <w:rPr>
+          <w:b/>
+        </w:rPr>
+        <w:t xml:space="preserve">XML </w:t>
+      </w:r>
+      <w:r>
+        <w:rPr>
+          <w:rFonts w:hint="eastAsia"/>
+          <w:b/>
+        </w:rPr>
+        <w:t>발행하기</w:t>
+      </w:r>
+    </w:p>
+    <w:p>
+      <w:r>
+        <w:rPr>
+          <w:rFonts w:hint="eastAsia"/>
+        </w:rPr>
+        <w:t xml:space="preserve">-스프링 </w:t>
+      </w:r>
+      <w:proofErr w:type="spellStart"/>
+      <w:r>
+        <w:t>mvc</w:t>
+      </w:r>
+      <w:proofErr w:type="spellEnd"/>
+      <w:r>
+        <w:rPr>
+          <w:rFonts w:hint="eastAsia"/>
+        </w:rPr>
+        <w:t xml:space="preserve">에서 애플리케이션 데이터를 </w:t>
+      </w:r>
+      <w:r>
+        <w:t xml:space="preserve">REST </w:t>
+      </w:r>
+      <w:r>
+        <w:rPr>
+          <w:rFonts w:hint="eastAsia"/>
+        </w:rPr>
+        <w:t xml:space="preserve">서비스로 발행하는 주역은 </w:t>
+      </w:r>
+      <w:r>
+        <w:t>@</w:t>
+      </w:r>
+      <w:proofErr w:type="spellStart"/>
+      <w:r>
+        <w:t>RequestMapping</w:t>
+      </w:r>
+      <w:proofErr w:type="spellEnd"/>
+      <w:r>
+        <w:rPr>
+          <w:rFonts w:hint="eastAsia"/>
+        </w:rPr>
+        <w:t xml:space="preserve">과 </w:t>
+      </w:r>
+      <w:r>
+        <w:t>@</w:t>
+      </w:r>
+      <w:proofErr w:type="spellStart"/>
+      <w:r>
+        <w:t>PathVariable</w:t>
+      </w:r>
+      <w:proofErr w:type="spellEnd"/>
+      <w:r>
+        <w:t xml:space="preserve"> </w:t>
+      </w:r>
+      <w:r>
+        <w:rPr>
+          <w:rFonts w:hint="eastAsia"/>
+        </w:rPr>
+        <w:t>두 애너테이션이다.</w:t>
+      </w:r>
+    </w:p>
+    <w:p/>
     <w:p>
       <w:pPr>
         <w:rPr>
@@ -219,6 +315,3515 @@
       <w:proofErr w:type="spellStart"/>
       <w:r>
         <w:rPr>
+          <w:b/>
+        </w:rPr>
+        <w:t>MarshallingVeiw</w:t>
+      </w:r>
+      <w:proofErr w:type="spellEnd"/>
+      <w:r>
+        <w:rPr>
+          <w:rFonts w:hint="eastAsia"/>
+          <w:b/>
+        </w:rPr>
+        <w:t xml:space="preserve">로 </w:t>
+      </w:r>
+      <w:r>
+        <w:rPr>
+          <w:b/>
+        </w:rPr>
+        <w:t xml:space="preserve">XML </w:t>
+      </w:r>
+      <w:r>
+        <w:rPr>
+          <w:rFonts w:hint="eastAsia"/>
+          <w:b/>
+        </w:rPr>
+        <w:t>만들기</w:t>
+      </w:r>
+    </w:p>
+    <w:p>
+      <w:pPr>
+        <w:pStyle w:val="HTML"/>
+        <w:shd w:val="clear" w:color="auto" w:fill="2B2B2B"/>
+        <w:rPr>
+          <w:rFonts w:ascii="Courier New" w:hAnsi="Courier New" w:cs="Courier New"/>
+          <w:color w:val="A9B7C6"/>
+          <w:sz w:val="18"/>
+          <w:szCs w:val="18"/>
+        </w:rPr>
+      </w:pPr>
+      <w:proofErr w:type="gramStart"/>
+      <w:r>
+        <w:rPr>
+          <w:rFonts w:ascii="Courier New" w:hAnsi="Courier New" w:cs="Courier New"/>
+          <w:color w:val="BBB529"/>
+          <w:sz w:val="18"/>
+          <w:szCs w:val="18"/>
+        </w:rPr>
+        <w:t>@</w:t>
+      </w:r>
+      <w:proofErr w:type="spellStart"/>
+      <w:r>
+        <w:rPr>
+          <w:rFonts w:ascii="Courier New" w:hAnsi="Courier New" w:cs="Courier New"/>
+          <w:color w:val="BBB529"/>
+          <w:sz w:val="18"/>
+          <w:szCs w:val="18"/>
+        </w:rPr>
+        <w:t>RequestMapping</w:t>
+      </w:r>
+      <w:proofErr w:type="spellEnd"/>
+      <w:r>
+        <w:rPr>
+          <w:rFonts w:ascii="Courier New" w:hAnsi="Courier New" w:cs="Courier New"/>
+          <w:color w:val="A9B7C6"/>
+          <w:sz w:val="18"/>
+          <w:szCs w:val="18"/>
+        </w:rPr>
+        <w:t>(</w:t>
+      </w:r>
+      <w:proofErr w:type="gramEnd"/>
+      <w:r>
+        <w:rPr>
+          <w:rFonts w:ascii="Courier New" w:hAnsi="Courier New" w:cs="Courier New"/>
+          <w:color w:val="6A8759"/>
+          <w:sz w:val="18"/>
+          <w:szCs w:val="18"/>
+        </w:rPr>
+        <w:t>"/members"</w:t>
+      </w:r>
+      <w:r>
+        <w:rPr>
+          <w:rFonts w:ascii="Courier New" w:hAnsi="Courier New" w:cs="Courier New"/>
+          <w:color w:val="A9B7C6"/>
+          <w:sz w:val="18"/>
+          <w:szCs w:val="18"/>
+        </w:rPr>
+        <w:t>)</w:t>
+      </w:r>
+      <w:r>
+        <w:rPr>
+          <w:rFonts w:ascii="Courier New" w:hAnsi="Courier New" w:cs="Courier New"/>
+          <w:color w:val="A9B7C6"/>
+          <w:sz w:val="18"/>
+          <w:szCs w:val="18"/>
+        </w:rPr>
+        <w:br/>
+      </w:r>
+      <w:r>
+        <w:rPr>
+          <w:rFonts w:ascii="Courier New" w:hAnsi="Courier New" w:cs="Courier New"/>
+          <w:color w:val="CC7832"/>
+          <w:sz w:val="18"/>
+          <w:szCs w:val="18"/>
+        </w:rPr>
+        <w:t xml:space="preserve">public </w:t>
+      </w:r>
+      <w:r>
+        <w:rPr>
+          <w:rFonts w:ascii="Courier New" w:hAnsi="Courier New" w:cs="Courier New"/>
+          <w:color w:val="A9B7C6"/>
+          <w:sz w:val="18"/>
+          <w:szCs w:val="18"/>
+        </w:rPr>
+        <w:t xml:space="preserve">String </w:t>
+      </w:r>
+      <w:proofErr w:type="spellStart"/>
+      <w:r>
+        <w:rPr>
+          <w:rFonts w:ascii="Courier New" w:hAnsi="Courier New" w:cs="Courier New"/>
+          <w:color w:val="FFC66D"/>
+          <w:sz w:val="18"/>
+          <w:szCs w:val="18"/>
+        </w:rPr>
+        <w:t>getRestMembers</w:t>
+      </w:r>
+      <w:proofErr w:type="spellEnd"/>
+      <w:r>
+        <w:rPr>
+          <w:rFonts w:ascii="Courier New" w:hAnsi="Courier New" w:cs="Courier New"/>
+          <w:color w:val="A9B7C6"/>
+          <w:sz w:val="18"/>
+          <w:szCs w:val="18"/>
+        </w:rPr>
+        <w:t>(Model model) {</w:t>
+      </w:r>
+      <w:r>
+        <w:rPr>
+          <w:rFonts w:ascii="Courier New" w:hAnsi="Courier New" w:cs="Courier New"/>
+          <w:color w:val="A9B7C6"/>
+          <w:sz w:val="18"/>
+          <w:szCs w:val="18"/>
+        </w:rPr>
+        <w:br/>
+        <w:t xml:space="preserve">   Members </w:t>
+      </w:r>
+      <w:proofErr w:type="spellStart"/>
+      <w:r>
+        <w:rPr>
+          <w:rFonts w:ascii="Courier New" w:hAnsi="Courier New" w:cs="Courier New"/>
+          <w:color w:val="A9B7C6"/>
+          <w:sz w:val="18"/>
+          <w:szCs w:val="18"/>
+        </w:rPr>
+        <w:t>members</w:t>
+      </w:r>
+      <w:proofErr w:type="spellEnd"/>
+      <w:r>
+        <w:rPr>
+          <w:rFonts w:ascii="Courier New" w:hAnsi="Courier New" w:cs="Courier New"/>
+          <w:color w:val="A9B7C6"/>
+          <w:sz w:val="18"/>
+          <w:szCs w:val="18"/>
+        </w:rPr>
+        <w:t xml:space="preserve"> = </w:t>
+      </w:r>
+      <w:r>
+        <w:rPr>
+          <w:rFonts w:ascii="Courier New" w:hAnsi="Courier New" w:cs="Courier New"/>
+          <w:color w:val="CC7832"/>
+          <w:sz w:val="18"/>
+          <w:szCs w:val="18"/>
+        </w:rPr>
+        <w:t xml:space="preserve">new </w:t>
+      </w:r>
+      <w:r>
+        <w:rPr>
+          <w:rFonts w:ascii="Courier New" w:hAnsi="Courier New" w:cs="Courier New"/>
+          <w:color w:val="A9B7C6"/>
+          <w:sz w:val="18"/>
+          <w:szCs w:val="18"/>
+        </w:rPr>
+        <w:t>Members()</w:t>
+      </w:r>
+      <w:r>
+        <w:rPr>
+          <w:rFonts w:ascii="Courier New" w:hAnsi="Courier New" w:cs="Courier New"/>
+          <w:color w:val="CC7832"/>
+          <w:sz w:val="18"/>
+          <w:szCs w:val="18"/>
+        </w:rPr>
+        <w:t>;</w:t>
+      </w:r>
+      <w:r>
+        <w:rPr>
+          <w:rFonts w:ascii="Courier New" w:hAnsi="Courier New" w:cs="Courier New"/>
+          <w:color w:val="CC7832"/>
+          <w:sz w:val="18"/>
+          <w:szCs w:val="18"/>
+        </w:rPr>
+        <w:br/>
+        <w:t xml:space="preserve">   </w:t>
+      </w:r>
+      <w:proofErr w:type="spellStart"/>
+      <w:r>
+        <w:rPr>
+          <w:rFonts w:ascii="Courier New" w:hAnsi="Courier New" w:cs="Courier New"/>
+          <w:color w:val="A9B7C6"/>
+          <w:sz w:val="18"/>
+          <w:szCs w:val="18"/>
+        </w:rPr>
+        <w:t>members.addMembers</w:t>
+      </w:r>
+      <w:proofErr w:type="spellEnd"/>
+      <w:r>
+        <w:rPr>
+          <w:rFonts w:ascii="Courier New" w:hAnsi="Courier New" w:cs="Courier New"/>
+          <w:color w:val="A9B7C6"/>
+          <w:sz w:val="18"/>
+          <w:szCs w:val="18"/>
+        </w:rPr>
+        <w:t>(</w:t>
+      </w:r>
+      <w:proofErr w:type="spellStart"/>
+      <w:r>
+        <w:rPr>
+          <w:rFonts w:ascii="Courier New" w:hAnsi="Courier New" w:cs="Courier New"/>
+          <w:color w:val="9876AA"/>
+          <w:sz w:val="18"/>
+          <w:szCs w:val="18"/>
+        </w:rPr>
+        <w:t>memberService</w:t>
+      </w:r>
+      <w:r>
+        <w:rPr>
+          <w:rFonts w:ascii="Courier New" w:hAnsi="Courier New" w:cs="Courier New"/>
+          <w:color w:val="A9B7C6"/>
+          <w:sz w:val="18"/>
+          <w:szCs w:val="18"/>
+        </w:rPr>
+        <w:t>.findAll</w:t>
+      </w:r>
+      <w:proofErr w:type="spellEnd"/>
+      <w:r>
+        <w:rPr>
+          <w:rFonts w:ascii="Courier New" w:hAnsi="Courier New" w:cs="Courier New"/>
+          <w:color w:val="A9B7C6"/>
+          <w:sz w:val="18"/>
+          <w:szCs w:val="18"/>
+        </w:rPr>
+        <w:t>())</w:t>
+      </w:r>
+      <w:r>
+        <w:rPr>
+          <w:rFonts w:ascii="Courier New" w:hAnsi="Courier New" w:cs="Courier New"/>
+          <w:color w:val="CC7832"/>
+          <w:sz w:val="18"/>
+          <w:szCs w:val="18"/>
+        </w:rPr>
+        <w:t>;</w:t>
+      </w:r>
+      <w:r>
+        <w:rPr>
+          <w:rFonts w:ascii="Courier New" w:hAnsi="Courier New" w:cs="Courier New"/>
+          <w:color w:val="CC7832"/>
+          <w:sz w:val="18"/>
+          <w:szCs w:val="18"/>
+        </w:rPr>
+        <w:br/>
+        <w:t xml:space="preserve">   </w:t>
+      </w:r>
+      <w:proofErr w:type="spellStart"/>
+      <w:r>
+        <w:rPr>
+          <w:rFonts w:ascii="Courier New" w:hAnsi="Courier New" w:cs="Courier New"/>
+          <w:color w:val="A9B7C6"/>
+          <w:sz w:val="18"/>
+          <w:szCs w:val="18"/>
+        </w:rPr>
+        <w:t>model.addAttribute</w:t>
+      </w:r>
+      <w:proofErr w:type="spellEnd"/>
+      <w:r>
+        <w:rPr>
+          <w:rFonts w:ascii="Courier New" w:hAnsi="Courier New" w:cs="Courier New"/>
+          <w:color w:val="A9B7C6"/>
+          <w:sz w:val="18"/>
+          <w:szCs w:val="18"/>
+        </w:rPr>
+        <w:t>(</w:t>
+      </w:r>
+      <w:r>
+        <w:rPr>
+          <w:rFonts w:ascii="Courier New" w:hAnsi="Courier New" w:cs="Courier New"/>
+          <w:color w:val="6A8759"/>
+          <w:sz w:val="18"/>
+          <w:szCs w:val="18"/>
+        </w:rPr>
+        <w:t>"members"</w:t>
+      </w:r>
+      <w:r>
+        <w:rPr>
+          <w:rFonts w:ascii="Courier New" w:hAnsi="Courier New" w:cs="Courier New"/>
+          <w:color w:val="CC7832"/>
+          <w:sz w:val="18"/>
+          <w:szCs w:val="18"/>
+        </w:rPr>
+        <w:t xml:space="preserve">, </w:t>
+      </w:r>
+      <w:r>
+        <w:rPr>
+          <w:rFonts w:ascii="Courier New" w:hAnsi="Courier New" w:cs="Courier New"/>
+          <w:color w:val="A9B7C6"/>
+          <w:sz w:val="18"/>
+          <w:szCs w:val="18"/>
+        </w:rPr>
+        <w:t>members)</w:t>
+      </w:r>
+      <w:r>
+        <w:rPr>
+          <w:rFonts w:ascii="Courier New" w:hAnsi="Courier New" w:cs="Courier New"/>
+          <w:color w:val="CC7832"/>
+          <w:sz w:val="18"/>
+          <w:szCs w:val="18"/>
+        </w:rPr>
+        <w:t>;</w:t>
+      </w:r>
+      <w:r>
+        <w:rPr>
+          <w:rFonts w:ascii="Courier New" w:hAnsi="Courier New" w:cs="Courier New"/>
+          <w:color w:val="CC7832"/>
+          <w:sz w:val="18"/>
+          <w:szCs w:val="18"/>
+        </w:rPr>
+        <w:br/>
+        <w:t xml:space="preserve">   return </w:t>
+      </w:r>
+      <w:r>
+        <w:rPr>
+          <w:rFonts w:ascii="Courier New" w:hAnsi="Courier New" w:cs="Courier New"/>
+          <w:color w:val="6A8759"/>
+          <w:sz w:val="18"/>
+          <w:szCs w:val="18"/>
+        </w:rPr>
+        <w:t>"</w:t>
+      </w:r>
+      <w:proofErr w:type="spellStart"/>
+      <w:r>
+        <w:rPr>
+          <w:rFonts w:ascii="Courier New" w:hAnsi="Courier New" w:cs="Courier New"/>
+          <w:color w:val="6A8759"/>
+          <w:sz w:val="18"/>
+          <w:szCs w:val="18"/>
+        </w:rPr>
+        <w:t>membertemplate</w:t>
+      </w:r>
+      <w:proofErr w:type="spellEnd"/>
+      <w:r>
+        <w:rPr>
+          <w:rFonts w:ascii="Courier New" w:hAnsi="Courier New" w:cs="Courier New"/>
+          <w:color w:val="6A8759"/>
+          <w:sz w:val="18"/>
+          <w:szCs w:val="18"/>
+        </w:rPr>
+        <w:t>"</w:t>
+      </w:r>
+      <w:r>
+        <w:rPr>
+          <w:rFonts w:ascii="Courier New" w:hAnsi="Courier New" w:cs="Courier New"/>
+          <w:color w:val="CC7832"/>
+          <w:sz w:val="18"/>
+          <w:szCs w:val="18"/>
+        </w:rPr>
+        <w:t>;</w:t>
+      </w:r>
+      <w:r>
+        <w:rPr>
+          <w:rFonts w:ascii="Courier New" w:hAnsi="Courier New" w:cs="Courier New"/>
+          <w:color w:val="CC7832"/>
+          <w:sz w:val="18"/>
+          <w:szCs w:val="18"/>
+        </w:rPr>
+        <w:br/>
+      </w:r>
+      <w:r>
+        <w:rPr>
+          <w:rFonts w:ascii="Courier New" w:hAnsi="Courier New" w:cs="Courier New"/>
+          <w:color w:val="A9B7C6"/>
+          <w:sz w:val="18"/>
+          <w:szCs w:val="18"/>
+        </w:rPr>
+        <w:t>}</w:t>
+      </w:r>
+    </w:p>
+    <w:p>
+      <w:r>
+        <w:sym w:font="Wingdings" w:char="F0E8"/>
+      </w:r>
+      <w:proofErr w:type="spellStart"/>
+      <w:r>
+        <w:t>host_name</w:t>
+      </w:r>
+      <w:proofErr w:type="spellEnd"/>
+      <w:r>
+        <w:t>/</w:t>
+      </w:r>
+      <w:r>
+        <w:rPr>
+          <w:rFonts w:hint="eastAsia"/>
+        </w:rPr>
+        <w:t>애플리케이션명/</w:t>
+      </w:r>
+      <w:r>
+        <w:t>members URL</w:t>
+      </w:r>
+      <w:r>
+        <w:rPr>
+          <w:rFonts w:hint="eastAsia"/>
+        </w:rPr>
+        <w:t>로 접근 가능</w:t>
+      </w:r>
+    </w:p>
+    <w:p>
+      <w:pPr>
+        <w:rPr>
+          <w:rFonts w:hint="eastAsia"/>
+        </w:rPr>
+      </w:pPr>
+    </w:p>
+    <w:p>
+      <w:pPr>
+        <w:pStyle w:val="HTML"/>
+        <w:shd w:val="clear" w:color="auto" w:fill="2B2B2B"/>
+        <w:rPr>
+          <w:rFonts w:ascii="Courier New" w:hAnsi="Courier New" w:cs="Courier New" w:hint="eastAsia"/>
+          <w:color w:val="A9B7C6"/>
+          <w:sz w:val="18"/>
+          <w:szCs w:val="18"/>
+        </w:rPr>
+      </w:pPr>
+      <w:r>
+        <w:rPr>
+          <w:rFonts w:ascii="Courier New" w:hAnsi="Courier New" w:cs="Courier New"/>
+          <w:color w:val="BBB529"/>
+          <w:sz w:val="18"/>
+          <w:szCs w:val="18"/>
+        </w:rPr>
+        <w:t>@Bean</w:t>
+      </w:r>
+      <w:r>
+        <w:rPr>
+          <w:rFonts w:ascii="Courier New" w:hAnsi="Courier New" w:cs="Courier New"/>
+          <w:color w:val="BBB529"/>
+          <w:sz w:val="18"/>
+          <w:szCs w:val="18"/>
+        </w:rPr>
+        <w:br/>
+      </w:r>
+      <w:r>
+        <w:rPr>
+          <w:rFonts w:ascii="Courier New" w:hAnsi="Courier New" w:cs="Courier New"/>
+          <w:color w:val="CC7832"/>
+          <w:sz w:val="18"/>
+          <w:szCs w:val="18"/>
+        </w:rPr>
+        <w:t xml:space="preserve">public </w:t>
+      </w:r>
+      <w:r>
+        <w:rPr>
+          <w:rFonts w:ascii="Courier New" w:hAnsi="Courier New" w:cs="Courier New"/>
+          <w:color w:val="A9B7C6"/>
+          <w:sz w:val="18"/>
+          <w:szCs w:val="18"/>
+        </w:rPr>
+        <w:t xml:space="preserve">View </w:t>
+      </w:r>
+      <w:proofErr w:type="spellStart"/>
+      <w:proofErr w:type="gramStart"/>
+      <w:r>
+        <w:rPr>
+          <w:rFonts w:ascii="Courier New" w:hAnsi="Courier New" w:cs="Courier New"/>
+          <w:color w:val="FFC66D"/>
+          <w:sz w:val="18"/>
+          <w:szCs w:val="18"/>
+        </w:rPr>
+        <w:t>membertemplate</w:t>
+      </w:r>
+      <w:proofErr w:type="spellEnd"/>
+      <w:r>
+        <w:rPr>
+          <w:rFonts w:ascii="Courier New" w:hAnsi="Courier New" w:cs="Courier New"/>
+          <w:color w:val="A9B7C6"/>
+          <w:sz w:val="18"/>
+          <w:szCs w:val="18"/>
+        </w:rPr>
+        <w:t>(</w:t>
+      </w:r>
+      <w:proofErr w:type="gramEnd"/>
+      <w:r>
+        <w:rPr>
+          <w:rFonts w:ascii="Courier New" w:hAnsi="Courier New" w:cs="Courier New"/>
+          <w:color w:val="A9B7C6"/>
+          <w:sz w:val="18"/>
+          <w:szCs w:val="18"/>
+        </w:rPr>
+        <w:t>) {</w:t>
+      </w:r>
+      <w:r>
+        <w:rPr>
+          <w:rFonts w:ascii="Courier New" w:hAnsi="Courier New" w:cs="Courier New"/>
+          <w:color w:val="A9B7C6"/>
+          <w:sz w:val="18"/>
+          <w:szCs w:val="18"/>
+        </w:rPr>
+        <w:br/>
+        <w:t xml:space="preserve">   </w:t>
+      </w:r>
+      <w:r>
+        <w:rPr>
+          <w:rFonts w:ascii="Courier New" w:hAnsi="Courier New" w:cs="Courier New"/>
+          <w:color w:val="CC7832"/>
+          <w:sz w:val="18"/>
+          <w:szCs w:val="18"/>
+        </w:rPr>
+        <w:t xml:space="preserve">return new </w:t>
+      </w:r>
+      <w:proofErr w:type="spellStart"/>
+      <w:r>
+        <w:rPr>
+          <w:rFonts w:ascii="Courier New" w:hAnsi="Courier New" w:cs="Courier New"/>
+          <w:color w:val="A9B7C6"/>
+          <w:sz w:val="18"/>
+          <w:szCs w:val="18"/>
+        </w:rPr>
+        <w:t>MarshallingView</w:t>
+      </w:r>
+      <w:proofErr w:type="spellEnd"/>
+      <w:r>
+        <w:rPr>
+          <w:rFonts w:ascii="Courier New" w:hAnsi="Courier New" w:cs="Courier New"/>
+          <w:color w:val="A9B7C6"/>
+          <w:sz w:val="18"/>
+          <w:szCs w:val="18"/>
+        </w:rPr>
+        <w:t>(jaxb2Marshaller())</w:t>
+      </w:r>
+      <w:r>
+        <w:rPr>
+          <w:rFonts w:ascii="Courier New" w:hAnsi="Courier New" w:cs="Courier New"/>
+          <w:color w:val="CC7832"/>
+          <w:sz w:val="18"/>
+          <w:szCs w:val="18"/>
+        </w:rPr>
+        <w:t>;</w:t>
+      </w:r>
+      <w:r>
+        <w:rPr>
+          <w:rFonts w:ascii="Courier New" w:hAnsi="Courier New" w:cs="Courier New"/>
+          <w:color w:val="CC7832"/>
+          <w:sz w:val="18"/>
+          <w:szCs w:val="18"/>
+        </w:rPr>
+        <w:br/>
+      </w:r>
+      <w:r>
+        <w:rPr>
+          <w:rFonts w:ascii="Courier New" w:hAnsi="Courier New" w:cs="Courier New"/>
+          <w:color w:val="A9B7C6"/>
+          <w:sz w:val="18"/>
+          <w:szCs w:val="18"/>
+        </w:rPr>
+        <w:t>}</w:t>
+      </w:r>
+    </w:p>
+    <w:p>
+      <w:r>
+        <w:sym w:font="Wingdings" w:char="F0E8"/>
+      </w:r>
+      <w:r>
+        <w:rPr>
+          <w:rFonts w:hint="eastAsia"/>
+        </w:rPr>
+        <w:t xml:space="preserve">위의 </w:t>
+      </w:r>
+      <w:proofErr w:type="spellStart"/>
+      <w:r>
+        <w:rPr>
+          <w:rFonts w:hint="eastAsia"/>
+        </w:rPr>
+        <w:t>뷰는</w:t>
+      </w:r>
+      <w:proofErr w:type="spellEnd"/>
+      <w:r>
+        <w:rPr>
+          <w:rFonts w:hint="eastAsia"/>
+        </w:rPr>
+        <w:t xml:space="preserve"> </w:t>
+      </w:r>
+      <w:proofErr w:type="spellStart"/>
+      <w:r>
+        <w:t>MarshallingView</w:t>
+      </w:r>
+      <w:proofErr w:type="spellEnd"/>
+      <w:r>
+        <w:t xml:space="preserve"> </w:t>
+      </w:r>
+      <w:r>
+        <w:rPr>
+          <w:rFonts w:hint="eastAsia"/>
+        </w:rPr>
+        <w:t>형으로 정의</w:t>
+      </w:r>
+      <w:r>
+        <w:t xml:space="preserve"> (</w:t>
+      </w:r>
+      <w:proofErr w:type="spellStart"/>
+      <w:r>
+        <w:rPr>
+          <w:rFonts w:hint="eastAsia"/>
+        </w:rPr>
+        <w:t>마샬러를</w:t>
+      </w:r>
+      <w:proofErr w:type="spellEnd"/>
+      <w:r>
+        <w:rPr>
+          <w:rFonts w:hint="eastAsia"/>
+        </w:rPr>
+        <w:t xml:space="preserve"> 이용해 </w:t>
+      </w:r>
+      <w:proofErr w:type="spellStart"/>
+      <w:r>
+        <w:rPr>
+          <w:rFonts w:hint="eastAsia"/>
+        </w:rPr>
+        <w:t>렌더링</w:t>
+      </w:r>
+      <w:proofErr w:type="spellEnd"/>
+      <w:r>
+        <w:rPr>
+          <w:rFonts w:hint="eastAsia"/>
+        </w:rPr>
+        <w:t xml:space="preserve"> 하는 범용 클래스)</w:t>
+      </w:r>
+    </w:p>
+    <w:p/>
+    <w:p>
+      <w:r>
+        <w:t>-</w:t>
+      </w:r>
+      <w:proofErr w:type="spellStart"/>
+      <w:r>
+        <w:rPr>
+          <w:rFonts w:hint="eastAsia"/>
+        </w:rPr>
+        <w:t>마샬링은</w:t>
+      </w:r>
+      <w:proofErr w:type="spellEnd"/>
+      <w:r>
+        <w:rPr>
+          <w:rFonts w:hint="eastAsia"/>
+        </w:rPr>
+        <w:t xml:space="preserve"> 메모리에 있는 객체를 특정한 데이터 형식으로 변환하는 과정</w:t>
+      </w:r>
+    </w:p>
+    <w:p/>
+    <w:p>
+      <w:pPr>
+        <w:pStyle w:val="HTML"/>
+        <w:shd w:val="clear" w:color="auto" w:fill="2B2B2B"/>
+        <w:rPr>
+          <w:rFonts w:ascii="Courier New" w:hAnsi="Courier New" w:cs="Courier New"/>
+          <w:color w:val="A9B7C6"/>
+          <w:sz w:val="18"/>
+          <w:szCs w:val="18"/>
+        </w:rPr>
+      </w:pPr>
+      <w:r>
+        <w:rPr>
+          <w:rFonts w:ascii="Courier New" w:hAnsi="Courier New" w:cs="Courier New"/>
+          <w:color w:val="BBB529"/>
+          <w:sz w:val="18"/>
+          <w:szCs w:val="18"/>
+        </w:rPr>
+        <w:t>@Bean</w:t>
+      </w:r>
+      <w:r>
+        <w:rPr>
+          <w:rFonts w:ascii="Courier New" w:hAnsi="Courier New" w:cs="Courier New"/>
+          <w:color w:val="BBB529"/>
+          <w:sz w:val="18"/>
+          <w:szCs w:val="18"/>
+        </w:rPr>
+        <w:br/>
+      </w:r>
+      <w:r>
+        <w:rPr>
+          <w:rFonts w:ascii="Courier New" w:hAnsi="Courier New" w:cs="Courier New"/>
+          <w:color w:val="CC7832"/>
+          <w:sz w:val="18"/>
+          <w:szCs w:val="18"/>
+        </w:rPr>
+        <w:t xml:space="preserve">public </w:t>
+      </w:r>
+      <w:proofErr w:type="spellStart"/>
+      <w:r>
+        <w:rPr>
+          <w:rFonts w:ascii="Courier New" w:hAnsi="Courier New" w:cs="Courier New"/>
+          <w:color w:val="A9B7C6"/>
+          <w:sz w:val="18"/>
+          <w:szCs w:val="18"/>
+        </w:rPr>
+        <w:t>Marshaller</w:t>
+      </w:r>
+      <w:proofErr w:type="spellEnd"/>
+      <w:r>
+        <w:rPr>
+          <w:rFonts w:ascii="Courier New" w:hAnsi="Courier New" w:cs="Courier New"/>
+          <w:color w:val="A9B7C6"/>
+          <w:sz w:val="18"/>
+          <w:szCs w:val="18"/>
+        </w:rPr>
+        <w:t xml:space="preserve"> </w:t>
+      </w:r>
+      <w:proofErr w:type="gramStart"/>
+      <w:r>
+        <w:rPr>
+          <w:rFonts w:ascii="Courier New" w:hAnsi="Courier New" w:cs="Courier New"/>
+          <w:color w:val="FFC66D"/>
+          <w:sz w:val="18"/>
+          <w:szCs w:val="18"/>
+        </w:rPr>
+        <w:t>jaxb2Marshaller</w:t>
+      </w:r>
+      <w:r>
+        <w:rPr>
+          <w:rFonts w:ascii="Courier New" w:hAnsi="Courier New" w:cs="Courier New"/>
+          <w:color w:val="A9B7C6"/>
+          <w:sz w:val="18"/>
+          <w:szCs w:val="18"/>
+        </w:rPr>
+        <w:t>(</w:t>
+      </w:r>
+      <w:proofErr w:type="gramEnd"/>
+      <w:r>
+        <w:rPr>
+          <w:rFonts w:ascii="Courier New" w:hAnsi="Courier New" w:cs="Courier New"/>
+          <w:color w:val="A9B7C6"/>
+          <w:sz w:val="18"/>
+          <w:szCs w:val="18"/>
+        </w:rPr>
+        <w:t>) {</w:t>
+      </w:r>
+      <w:r>
+        <w:rPr>
+          <w:rFonts w:ascii="Courier New" w:hAnsi="Courier New" w:cs="Courier New"/>
+          <w:color w:val="A9B7C6"/>
+          <w:sz w:val="18"/>
+          <w:szCs w:val="18"/>
+        </w:rPr>
+        <w:br/>
+        <w:t xml:space="preserve">   Jaxb2Marshaller </w:t>
+      </w:r>
+      <w:proofErr w:type="spellStart"/>
+      <w:r>
+        <w:rPr>
+          <w:rFonts w:ascii="Courier New" w:hAnsi="Courier New" w:cs="Courier New"/>
+          <w:color w:val="A9B7C6"/>
+          <w:sz w:val="18"/>
+          <w:szCs w:val="18"/>
+        </w:rPr>
+        <w:t>marshaller</w:t>
+      </w:r>
+      <w:proofErr w:type="spellEnd"/>
+      <w:r>
+        <w:rPr>
+          <w:rFonts w:ascii="Courier New" w:hAnsi="Courier New" w:cs="Courier New"/>
+          <w:color w:val="A9B7C6"/>
+          <w:sz w:val="18"/>
+          <w:szCs w:val="18"/>
+        </w:rPr>
+        <w:t xml:space="preserve"> = </w:t>
+      </w:r>
+      <w:r>
+        <w:rPr>
+          <w:rFonts w:ascii="Courier New" w:hAnsi="Courier New" w:cs="Courier New"/>
+          <w:color w:val="CC7832"/>
+          <w:sz w:val="18"/>
+          <w:szCs w:val="18"/>
+        </w:rPr>
+        <w:t xml:space="preserve">new </w:t>
+      </w:r>
+      <w:r>
+        <w:rPr>
+          <w:rFonts w:ascii="Courier New" w:hAnsi="Courier New" w:cs="Courier New"/>
+          <w:color w:val="A9B7C6"/>
+          <w:sz w:val="18"/>
+          <w:szCs w:val="18"/>
+        </w:rPr>
+        <w:t>Jaxb2Marshaller()</w:t>
+      </w:r>
+      <w:r>
+        <w:rPr>
+          <w:rFonts w:ascii="Courier New" w:hAnsi="Courier New" w:cs="Courier New"/>
+          <w:color w:val="CC7832"/>
+          <w:sz w:val="18"/>
+          <w:szCs w:val="18"/>
+        </w:rPr>
+        <w:t>;</w:t>
+      </w:r>
+      <w:r>
+        <w:rPr>
+          <w:rFonts w:ascii="Courier New" w:hAnsi="Courier New" w:cs="Courier New"/>
+          <w:color w:val="CC7832"/>
+          <w:sz w:val="18"/>
+          <w:szCs w:val="18"/>
+        </w:rPr>
+        <w:br/>
+        <w:t xml:space="preserve">   </w:t>
+      </w:r>
+      <w:proofErr w:type="spellStart"/>
+      <w:r>
+        <w:rPr>
+          <w:rFonts w:ascii="Courier New" w:hAnsi="Courier New" w:cs="Courier New"/>
+          <w:color w:val="A9B7C6"/>
+          <w:sz w:val="18"/>
+          <w:szCs w:val="18"/>
+        </w:rPr>
+        <w:t>marshaller.setClassesToBeBound</w:t>
+      </w:r>
+      <w:proofErr w:type="spellEnd"/>
+      <w:r>
+        <w:rPr>
+          <w:rFonts w:ascii="Courier New" w:hAnsi="Courier New" w:cs="Courier New"/>
+          <w:color w:val="A9B7C6"/>
+          <w:sz w:val="18"/>
+          <w:szCs w:val="18"/>
+        </w:rPr>
+        <w:t>(</w:t>
+      </w:r>
+      <w:proofErr w:type="spellStart"/>
+      <w:r>
+        <w:rPr>
+          <w:rFonts w:ascii="Courier New" w:hAnsi="Courier New" w:cs="Courier New"/>
+          <w:color w:val="A9B7C6"/>
+          <w:sz w:val="18"/>
+          <w:szCs w:val="18"/>
+        </w:rPr>
+        <w:t>Members.</w:t>
+      </w:r>
+      <w:r>
+        <w:rPr>
+          <w:rFonts w:ascii="Courier New" w:hAnsi="Courier New" w:cs="Courier New"/>
+          <w:color w:val="CC7832"/>
+          <w:sz w:val="18"/>
+          <w:szCs w:val="18"/>
+        </w:rPr>
+        <w:t>class</w:t>
+      </w:r>
+      <w:proofErr w:type="spellEnd"/>
+      <w:r>
+        <w:rPr>
+          <w:rFonts w:ascii="Courier New" w:hAnsi="Courier New" w:cs="Courier New"/>
+          <w:color w:val="CC7832"/>
+          <w:sz w:val="18"/>
+          <w:szCs w:val="18"/>
+        </w:rPr>
+        <w:t xml:space="preserve">, </w:t>
+      </w:r>
+      <w:proofErr w:type="spellStart"/>
+      <w:r>
+        <w:rPr>
+          <w:rFonts w:ascii="Courier New" w:hAnsi="Courier New" w:cs="Courier New"/>
+          <w:color w:val="A9B7C6"/>
+          <w:sz w:val="18"/>
+          <w:szCs w:val="18"/>
+        </w:rPr>
+        <w:t>Member.</w:t>
+      </w:r>
+      <w:r>
+        <w:rPr>
+          <w:rFonts w:ascii="Courier New" w:hAnsi="Courier New" w:cs="Courier New"/>
+          <w:color w:val="CC7832"/>
+          <w:sz w:val="18"/>
+          <w:szCs w:val="18"/>
+        </w:rPr>
+        <w:t>class</w:t>
+      </w:r>
+      <w:proofErr w:type="spellEnd"/>
+      <w:r>
+        <w:rPr>
+          <w:rFonts w:ascii="Courier New" w:hAnsi="Courier New" w:cs="Courier New"/>
+          <w:color w:val="A9B7C6"/>
+          <w:sz w:val="18"/>
+          <w:szCs w:val="18"/>
+        </w:rPr>
+        <w:t>)</w:t>
+      </w:r>
+      <w:r>
+        <w:rPr>
+          <w:rFonts w:ascii="Courier New" w:hAnsi="Courier New" w:cs="Courier New"/>
+          <w:color w:val="CC7832"/>
+          <w:sz w:val="18"/>
+          <w:szCs w:val="18"/>
+        </w:rPr>
+        <w:t>;</w:t>
+      </w:r>
+      <w:r>
+        <w:rPr>
+          <w:rFonts w:ascii="Courier New" w:hAnsi="Courier New" w:cs="Courier New"/>
+          <w:color w:val="CC7832"/>
+          <w:sz w:val="18"/>
+          <w:szCs w:val="18"/>
+        </w:rPr>
+        <w:br/>
+        <w:t xml:space="preserve">   return </w:t>
+      </w:r>
+      <w:proofErr w:type="spellStart"/>
+      <w:r>
+        <w:rPr>
+          <w:rFonts w:ascii="Courier New" w:hAnsi="Courier New" w:cs="Courier New"/>
+          <w:color w:val="A9B7C6"/>
+          <w:sz w:val="18"/>
+          <w:szCs w:val="18"/>
+        </w:rPr>
+        <w:t>marshaller</w:t>
+      </w:r>
+      <w:proofErr w:type="spellEnd"/>
+      <w:r>
+        <w:rPr>
+          <w:rFonts w:ascii="Courier New" w:hAnsi="Courier New" w:cs="Courier New"/>
+          <w:color w:val="CC7832"/>
+          <w:sz w:val="18"/>
+          <w:szCs w:val="18"/>
+        </w:rPr>
+        <w:t>;</w:t>
+      </w:r>
+      <w:r>
+        <w:rPr>
+          <w:rFonts w:ascii="Courier New" w:hAnsi="Courier New" w:cs="Courier New"/>
+          <w:color w:val="CC7832"/>
+          <w:sz w:val="18"/>
+          <w:szCs w:val="18"/>
+        </w:rPr>
+        <w:br/>
+      </w:r>
+      <w:r>
+        <w:rPr>
+          <w:rFonts w:ascii="Courier New" w:hAnsi="Courier New" w:cs="Courier New"/>
+          <w:color w:val="A9B7C6"/>
+          <w:sz w:val="18"/>
+          <w:szCs w:val="18"/>
+        </w:rPr>
+        <w:t>}</w:t>
+      </w:r>
+    </w:p>
+    <w:p>
+      <w:r>
+        <w:sym w:font="Wingdings" w:char="F0E8"/>
+      </w:r>
+      <w:proofErr w:type="spellStart"/>
+      <w:r>
+        <w:rPr>
+          <w:rFonts w:hint="eastAsia"/>
+        </w:rPr>
+        <w:t>classesToBeBound</w:t>
+      </w:r>
+      <w:proofErr w:type="spellEnd"/>
+      <w:r>
+        <w:rPr>
+          <w:rFonts w:hint="eastAsia"/>
+        </w:rPr>
+        <w:t xml:space="preserve">는 </w:t>
+      </w:r>
+      <w:r>
+        <w:t>XML</w:t>
+      </w:r>
+      <w:r>
+        <w:rPr>
+          <w:rFonts w:hint="eastAsia"/>
+        </w:rPr>
+        <w:t>로 변환할 대상 클래스</w:t>
+      </w:r>
+    </w:p>
+    <w:p/>
+    <w:p>
+      <w:pPr>
+        <w:pStyle w:val="HTML"/>
+        <w:shd w:val="clear" w:color="auto" w:fill="2B2B2B"/>
+        <w:rPr>
+          <w:rFonts w:ascii="Courier New" w:hAnsi="Courier New" w:cs="Courier New"/>
+          <w:color w:val="CC7832"/>
+          <w:sz w:val="18"/>
+          <w:szCs w:val="18"/>
+        </w:rPr>
+      </w:pPr>
+      <w:r>
+        <w:rPr>
+          <w:rFonts w:ascii="Courier New" w:hAnsi="Courier New" w:cs="Courier New"/>
+          <w:color w:val="BBB529"/>
+          <w:sz w:val="18"/>
+          <w:szCs w:val="18"/>
+        </w:rPr>
+        <w:t>@</w:t>
+      </w:r>
+      <w:proofErr w:type="spellStart"/>
+      <w:r>
+        <w:rPr>
+          <w:rFonts w:ascii="Courier New" w:hAnsi="Courier New" w:cs="Courier New"/>
+          <w:color w:val="BBB529"/>
+          <w:sz w:val="18"/>
+          <w:szCs w:val="18"/>
+        </w:rPr>
+        <w:t>XmlRootElement</w:t>
+      </w:r>
+      <w:proofErr w:type="spellEnd"/>
+      <w:r>
+        <w:rPr>
+          <w:rFonts w:ascii="Courier New" w:hAnsi="Courier New" w:cs="Courier New"/>
+          <w:color w:val="BBB529"/>
+          <w:sz w:val="18"/>
+          <w:szCs w:val="18"/>
+        </w:rPr>
+        <w:br/>
+      </w:r>
+      <w:r>
+        <w:rPr>
+          <w:rFonts w:ascii="Courier New" w:hAnsi="Courier New" w:cs="Courier New"/>
+          <w:color w:val="CC7832"/>
+          <w:sz w:val="18"/>
+          <w:szCs w:val="18"/>
+        </w:rPr>
+        <w:t xml:space="preserve">public class </w:t>
+      </w:r>
+      <w:r>
+        <w:rPr>
+          <w:rFonts w:ascii="Courier New" w:hAnsi="Courier New" w:cs="Courier New"/>
+          <w:color w:val="A9B7C6"/>
+          <w:sz w:val="18"/>
+          <w:szCs w:val="18"/>
+        </w:rPr>
+        <w:t>Member {</w:t>
+      </w:r>
+      <w:r>
+        <w:rPr>
+          <w:rFonts w:ascii="Courier New" w:hAnsi="Courier New" w:cs="Courier New"/>
+          <w:color w:val="A9B7C6"/>
+          <w:sz w:val="18"/>
+          <w:szCs w:val="18"/>
+        </w:rPr>
+        <w:br/>
+        <w:t xml:space="preserve">   </w:t>
+      </w:r>
+      <w:r>
+        <w:rPr>
+          <w:rFonts w:ascii="Courier New" w:hAnsi="Courier New" w:cs="Courier New"/>
+          <w:color w:val="CC7832"/>
+          <w:sz w:val="18"/>
+          <w:szCs w:val="18"/>
+        </w:rPr>
+        <w:t xml:space="preserve">private </w:t>
+      </w:r>
+      <w:r>
+        <w:rPr>
+          <w:rFonts w:ascii="Courier New" w:hAnsi="Courier New" w:cs="Courier New"/>
+          <w:color w:val="A9B7C6"/>
+          <w:sz w:val="18"/>
+          <w:szCs w:val="18"/>
+        </w:rPr>
+        <w:t xml:space="preserve">String </w:t>
+      </w:r>
+      <w:r>
+        <w:rPr>
+          <w:rFonts w:ascii="Courier New" w:hAnsi="Courier New" w:cs="Courier New"/>
+          <w:color w:val="9876AA"/>
+          <w:sz w:val="18"/>
+          <w:szCs w:val="18"/>
+        </w:rPr>
+        <w:t>name</w:t>
+      </w:r>
+      <w:r>
+        <w:rPr>
+          <w:rFonts w:ascii="Courier New" w:hAnsi="Courier New" w:cs="Courier New"/>
+          <w:color w:val="CC7832"/>
+          <w:sz w:val="18"/>
+          <w:szCs w:val="18"/>
+        </w:rPr>
+        <w:t>;</w:t>
+      </w:r>
+      <w:r>
+        <w:rPr>
+          <w:rFonts w:ascii="Courier New" w:hAnsi="Courier New" w:cs="Courier New"/>
+          <w:color w:val="CC7832"/>
+          <w:sz w:val="18"/>
+          <w:szCs w:val="18"/>
+        </w:rPr>
+        <w:br/>
+        <w:t xml:space="preserve">   private </w:t>
+      </w:r>
+      <w:r>
+        <w:rPr>
+          <w:rFonts w:ascii="Courier New" w:hAnsi="Courier New" w:cs="Courier New"/>
+          <w:color w:val="A9B7C6"/>
+          <w:sz w:val="18"/>
+          <w:szCs w:val="18"/>
+        </w:rPr>
+        <w:t xml:space="preserve">String </w:t>
+      </w:r>
+      <w:r>
+        <w:rPr>
+          <w:rFonts w:ascii="Courier New" w:hAnsi="Courier New" w:cs="Courier New"/>
+          <w:color w:val="9876AA"/>
+          <w:sz w:val="18"/>
+          <w:szCs w:val="18"/>
+        </w:rPr>
+        <w:t>phone</w:t>
+      </w:r>
+      <w:r>
+        <w:rPr>
+          <w:rFonts w:ascii="Courier New" w:hAnsi="Courier New" w:cs="Courier New"/>
+          <w:color w:val="CC7832"/>
+          <w:sz w:val="18"/>
+          <w:szCs w:val="18"/>
+        </w:rPr>
+        <w:t>;</w:t>
+      </w:r>
+      <w:r>
+        <w:rPr>
+          <w:rFonts w:ascii="Courier New" w:hAnsi="Courier New" w:cs="Courier New"/>
+          <w:color w:val="CC7832"/>
+          <w:sz w:val="18"/>
+          <w:szCs w:val="18"/>
+        </w:rPr>
+        <w:br/>
+        <w:t xml:space="preserve">   private </w:t>
+      </w:r>
+      <w:r>
+        <w:rPr>
+          <w:rFonts w:ascii="Courier New" w:hAnsi="Courier New" w:cs="Courier New"/>
+          <w:color w:val="A9B7C6"/>
+          <w:sz w:val="18"/>
+          <w:szCs w:val="18"/>
+        </w:rPr>
+        <w:t xml:space="preserve">String </w:t>
+      </w:r>
+      <w:r>
+        <w:rPr>
+          <w:rFonts w:ascii="Courier New" w:hAnsi="Courier New" w:cs="Courier New"/>
+          <w:color w:val="9876AA"/>
+          <w:sz w:val="18"/>
+          <w:szCs w:val="18"/>
+        </w:rPr>
+        <w:t>email</w:t>
+      </w:r>
+      <w:r>
+        <w:rPr>
+          <w:rFonts w:ascii="Courier New" w:hAnsi="Courier New" w:cs="Courier New"/>
+          <w:color w:val="CC7832"/>
+          <w:sz w:val="18"/>
+          <w:szCs w:val="18"/>
+        </w:rPr>
+        <w:t>;</w:t>
+      </w:r>
+    </w:p>
+    <w:p>
+      <w:pPr>
+        <w:pStyle w:val="HTML"/>
+        <w:shd w:val="clear" w:color="auto" w:fill="2B2B2B"/>
+        <w:rPr>
+          <w:rFonts w:ascii="Courier New" w:hAnsi="Courier New" w:cs="Courier New"/>
+          <w:color w:val="A9B7C6"/>
+          <w:sz w:val="18"/>
+          <w:szCs w:val="18"/>
+        </w:rPr>
+      </w:pPr>
+      <w:r>
+        <w:rPr>
+          <w:rFonts w:ascii="Courier New" w:hAnsi="Courier New" w:cs="Courier New"/>
+          <w:color w:val="CC7832"/>
+          <w:sz w:val="18"/>
+          <w:szCs w:val="18"/>
+        </w:rPr>
+        <w:t>}</w:t>
+      </w:r>
+    </w:p>
+    <w:p>
+      <w:pPr>
+        <w:rPr>
+          <w:rFonts w:hint="eastAsia"/>
+        </w:rPr>
+      </w:pPr>
+      <w:r>
+        <w:sym w:font="Wingdings" w:char="F0E8"/>
+      </w:r>
+      <w:r>
+        <w:t>@</w:t>
+      </w:r>
+      <w:proofErr w:type="spellStart"/>
+      <w:r>
+        <w:t>XmlRootElement</w:t>
+      </w:r>
+      <w:proofErr w:type="spellEnd"/>
+      <w:r>
+        <w:rPr>
+          <w:rFonts w:hint="eastAsia"/>
+        </w:rPr>
+        <w:t xml:space="preserve">는 </w:t>
+      </w:r>
+      <w:r>
+        <w:t>Jaxb2Marshaller</w:t>
+      </w:r>
+      <w:r>
+        <w:rPr>
+          <w:rFonts w:hint="eastAsia"/>
+        </w:rPr>
+        <w:t xml:space="preserve">가 클래스 필드를 자동으로 감지해서 </w:t>
+      </w:r>
+      <w:r>
+        <w:t xml:space="preserve">XML </w:t>
+      </w:r>
+      <w:r>
+        <w:rPr>
+          <w:rFonts w:hint="eastAsia"/>
+        </w:rPr>
+        <w:t>데이터로 변경</w:t>
+      </w:r>
+    </w:p>
+    <w:p>
+      <w:pPr>
+        <w:rPr>
+          <w:b/>
+        </w:rPr>
+      </w:pPr>
+      <w:r>
+        <w:rPr>
+          <w:rFonts w:hint="eastAsia"/>
+          <w:b/>
+        </w:rPr>
+        <w:lastRenderedPageBreak/>
+        <w:t>콘텐트 협상</w:t>
+      </w:r>
+    </w:p>
+    <w:p>
+      <w:r>
+        <w:rPr>
+          <w:rFonts w:hint="eastAsia"/>
+        </w:rPr>
+        <w:t>-</w:t>
+      </w:r>
+      <w:r>
+        <w:t>http://[</w:t>
+      </w:r>
+      <w:r>
+        <w:rPr>
+          <w:rFonts w:hint="eastAsia"/>
+        </w:rPr>
+        <w:t>호스트명]/[애플리케이션명]</w:t>
+      </w:r>
+      <w:r>
+        <w:t>/</w:t>
+      </w:r>
+      <w:proofErr w:type="spellStart"/>
+      <w:r>
+        <w:t>memebrs</w:t>
+      </w:r>
+      <w:proofErr w:type="spellEnd"/>
+      <w:r>
+        <w:t xml:space="preserve"> </w:t>
+      </w:r>
+      <w:r>
+        <w:rPr>
+          <w:rFonts w:hint="eastAsia"/>
+        </w:rPr>
+        <w:t xml:space="preserve">처럼 확장 없이 </w:t>
+      </w:r>
+      <w:r>
+        <w:t>URL</w:t>
+      </w:r>
+      <w:r>
+        <w:rPr>
+          <w:rFonts w:hint="eastAsia"/>
+        </w:rPr>
+        <w:t>을 요청할 경우</w:t>
+      </w:r>
+      <w:r>
+        <w:rPr>
+          <w:rFonts w:hint="eastAsia"/>
+        </w:rPr>
+        <w:t xml:space="preserve"> </w:t>
+      </w:r>
+      <w:r>
+        <w:t xml:space="preserve">MVC </w:t>
+      </w:r>
+      <w:proofErr w:type="spellStart"/>
+      <w:r>
+        <w:rPr>
+          <w:rFonts w:hint="eastAsia"/>
+        </w:rPr>
+        <w:t>뷰의</w:t>
+      </w:r>
+      <w:proofErr w:type="spellEnd"/>
+      <w:r>
+        <w:rPr>
+          <w:rFonts w:hint="eastAsia"/>
+        </w:rPr>
+        <w:t xml:space="preserve"> 해석 </w:t>
+      </w:r>
+      <w:proofErr w:type="spellStart"/>
+      <w:r>
+        <w:rPr>
+          <w:rFonts w:hint="eastAsia"/>
+        </w:rPr>
+        <w:t>로직에</w:t>
+      </w:r>
+      <w:proofErr w:type="spellEnd"/>
+      <w:r>
+        <w:rPr>
+          <w:rFonts w:hint="eastAsia"/>
+        </w:rPr>
+        <w:t xml:space="preserve"> 달려 있다.</w:t>
+      </w:r>
+      <w:r>
+        <w:t xml:space="preserve"> </w:t>
+      </w:r>
+      <w:r>
+        <w:rPr>
+          <w:rFonts w:hint="eastAsia"/>
+        </w:rPr>
+        <w:t xml:space="preserve">이런 경우 </w:t>
+      </w:r>
+      <w:r>
+        <w:t xml:space="preserve">URL </w:t>
+      </w:r>
+      <w:r>
+        <w:rPr>
+          <w:rFonts w:hint="eastAsia"/>
+        </w:rPr>
+        <w:t xml:space="preserve">확장자 또는 </w:t>
+      </w:r>
+      <w:r>
+        <w:t xml:space="preserve">HTTP </w:t>
+      </w:r>
+      <w:r>
+        <w:rPr>
+          <w:rFonts w:hint="eastAsia"/>
+        </w:rPr>
+        <w:t xml:space="preserve">헤더를 보고 </w:t>
+      </w:r>
+      <w:proofErr w:type="spellStart"/>
+      <w:r>
+        <w:rPr>
+          <w:rFonts w:hint="eastAsia"/>
+        </w:rPr>
+        <w:t>뷰를</w:t>
+      </w:r>
+      <w:proofErr w:type="spellEnd"/>
+      <w:r>
+        <w:rPr>
+          <w:rFonts w:hint="eastAsia"/>
+        </w:rPr>
+        <w:t xml:space="preserve"> 결정한다.</w:t>
+      </w:r>
+    </w:p>
+    <w:p>
+      <w:pPr>
+        <w:rPr>
+          <w:rFonts w:hint="eastAsia"/>
+        </w:rPr>
+      </w:pPr>
+      <w:proofErr w:type="gramStart"/>
+      <w:r>
+        <w:t>ex</w:t>
+      </w:r>
+      <w:proofErr w:type="gramEnd"/>
+      <w:r>
+        <w:t xml:space="preserve">) </w:t>
+      </w:r>
+      <w:r>
+        <w:t>Accept: application/xml</w:t>
+      </w:r>
+    </w:p>
+    <w:p/>
+    <w:p>
+      <w:pPr>
+        <w:rPr>
+          <w:rFonts w:hint="eastAsia"/>
+          <w:b/>
+        </w:rPr>
+      </w:pPr>
+      <w:r>
+        <w:rPr>
+          <w:rFonts w:hint="eastAsia"/>
+          <w:b/>
+        </w:rPr>
+        <w:t>@</w:t>
+      </w:r>
+      <w:proofErr w:type="spellStart"/>
+      <w:r>
+        <w:rPr>
+          <w:rFonts w:hint="eastAsia"/>
+          <w:b/>
+        </w:rPr>
+        <w:t>ResponseBody</w:t>
+      </w:r>
+      <w:proofErr w:type="spellEnd"/>
+      <w:r>
+        <w:rPr>
+          <w:rFonts w:hint="eastAsia"/>
+          <w:b/>
+        </w:rPr>
+        <w:t xml:space="preserve">로 </w:t>
+      </w:r>
+      <w:r>
+        <w:rPr>
+          <w:b/>
+        </w:rPr>
+        <w:t xml:space="preserve">XML </w:t>
+      </w:r>
+      <w:r>
+        <w:rPr>
+          <w:rFonts w:hint="eastAsia"/>
+          <w:b/>
+        </w:rPr>
+        <w:t>만들기</w:t>
+      </w:r>
+    </w:p>
+    <w:p>
+      <w:r>
+        <w:rPr>
+          <w:rFonts w:hint="eastAsia"/>
+        </w:rPr>
+        <w:t xml:space="preserve">-여러 </w:t>
+      </w:r>
+      <w:proofErr w:type="spellStart"/>
+      <w:r>
+        <w:rPr>
+          <w:rFonts w:hint="eastAsia"/>
+        </w:rPr>
+        <w:t>뷰로</w:t>
+      </w:r>
+      <w:proofErr w:type="spellEnd"/>
+      <w:r>
+        <w:rPr>
+          <w:rFonts w:hint="eastAsia"/>
+        </w:rPr>
+        <w:t xml:space="preserve"> 보여주기 위해 </w:t>
+      </w:r>
+      <w:proofErr w:type="spellStart"/>
+      <w:r>
+        <w:rPr>
+          <w:rFonts w:hint="eastAsia"/>
+        </w:rPr>
+        <w:t>뷰를</w:t>
+      </w:r>
+      <w:proofErr w:type="spellEnd"/>
+      <w:r>
+        <w:rPr>
+          <w:rFonts w:hint="eastAsia"/>
+        </w:rPr>
+        <w:t xml:space="preserve"> 하나씩 </w:t>
+      </w:r>
+      <w:proofErr w:type="spellStart"/>
+      <w:r>
+        <w:rPr>
+          <w:rFonts w:hint="eastAsia"/>
+        </w:rPr>
+        <w:t>추가하는건</w:t>
+      </w:r>
+      <w:proofErr w:type="spellEnd"/>
+      <w:r>
+        <w:rPr>
+          <w:rFonts w:hint="eastAsia"/>
+        </w:rPr>
+        <w:t xml:space="preserve"> 너무 번거롭기 때문에</w:t>
+      </w:r>
+      <w:r>
+        <w:rPr>
+          <w:rFonts w:hint="eastAsia"/>
+        </w:rPr>
+        <w:t xml:space="preserve"> 이런 경우 </w:t>
+      </w:r>
+      <w:proofErr w:type="spellStart"/>
+      <w:r>
+        <w:t>HttpMessageConverter</w:t>
+      </w:r>
+      <w:proofErr w:type="spellEnd"/>
+      <w:r>
+        <w:rPr>
+          <w:rFonts w:hint="eastAsia"/>
+        </w:rPr>
+        <w:t>를 이용하면 된다.</w:t>
+      </w:r>
+    </w:p>
+    <w:p>
+      <w:pPr>
+        <w:pStyle w:val="HTML"/>
+        <w:shd w:val="clear" w:color="auto" w:fill="2B2B2B"/>
+        <w:rPr>
+          <w:rFonts w:ascii="Courier New" w:hAnsi="Courier New" w:cs="Courier New"/>
+          <w:color w:val="A9B7C6"/>
+          <w:sz w:val="18"/>
+          <w:szCs w:val="18"/>
+        </w:rPr>
+      </w:pPr>
+      <w:proofErr w:type="gramStart"/>
+      <w:r>
+        <w:rPr>
+          <w:rFonts w:ascii="Courier New" w:hAnsi="Courier New" w:cs="Courier New"/>
+          <w:color w:val="BBB529"/>
+          <w:sz w:val="18"/>
+          <w:szCs w:val="18"/>
+        </w:rPr>
+        <w:t>@</w:t>
+      </w:r>
+      <w:proofErr w:type="spellStart"/>
+      <w:r>
+        <w:rPr>
+          <w:rFonts w:ascii="Courier New" w:hAnsi="Courier New" w:cs="Courier New"/>
+          <w:color w:val="BBB529"/>
+          <w:sz w:val="18"/>
+          <w:szCs w:val="18"/>
+        </w:rPr>
+        <w:t>RequestMapping</w:t>
+      </w:r>
+      <w:proofErr w:type="spellEnd"/>
+      <w:r>
+        <w:rPr>
+          <w:rFonts w:ascii="Courier New" w:hAnsi="Courier New" w:cs="Courier New"/>
+          <w:color w:val="A9B7C6"/>
+          <w:sz w:val="18"/>
+          <w:szCs w:val="18"/>
+        </w:rPr>
+        <w:t>(</w:t>
+      </w:r>
+      <w:proofErr w:type="gramEnd"/>
+      <w:r>
+        <w:rPr>
+          <w:rFonts w:ascii="Courier New" w:hAnsi="Courier New" w:cs="Courier New"/>
+          <w:color w:val="6A8759"/>
+          <w:sz w:val="18"/>
+          <w:szCs w:val="18"/>
+        </w:rPr>
+        <w:t>"/members"</w:t>
+      </w:r>
+      <w:r>
+        <w:rPr>
+          <w:rFonts w:ascii="Courier New" w:hAnsi="Courier New" w:cs="Courier New"/>
+          <w:color w:val="A9B7C6"/>
+          <w:sz w:val="18"/>
+          <w:szCs w:val="18"/>
+        </w:rPr>
+        <w:t>)</w:t>
+      </w:r>
+      <w:r>
+        <w:rPr>
+          <w:rFonts w:ascii="Courier New" w:hAnsi="Courier New" w:cs="Courier New"/>
+          <w:color w:val="A9B7C6"/>
+          <w:sz w:val="18"/>
+          <w:szCs w:val="18"/>
+        </w:rPr>
+        <w:br/>
+      </w:r>
+      <w:r>
+        <w:rPr>
+          <w:rFonts w:ascii="Courier New" w:hAnsi="Courier New" w:cs="Courier New"/>
+          <w:color w:val="BBB529"/>
+          <w:sz w:val="18"/>
+          <w:szCs w:val="18"/>
+        </w:rPr>
+        <w:t>@</w:t>
+      </w:r>
+      <w:proofErr w:type="spellStart"/>
+      <w:r>
+        <w:rPr>
+          <w:rFonts w:ascii="Courier New" w:hAnsi="Courier New" w:cs="Courier New"/>
+          <w:color w:val="BBB529"/>
+          <w:sz w:val="18"/>
+          <w:szCs w:val="18"/>
+        </w:rPr>
+        <w:t>ResponseBody</w:t>
+      </w:r>
+      <w:proofErr w:type="spellEnd"/>
+      <w:r>
+        <w:rPr>
+          <w:rFonts w:ascii="Courier New" w:hAnsi="Courier New" w:cs="Courier New"/>
+          <w:color w:val="BBB529"/>
+          <w:sz w:val="18"/>
+          <w:szCs w:val="18"/>
+        </w:rPr>
+        <w:br/>
+      </w:r>
+      <w:r>
+        <w:rPr>
+          <w:rFonts w:ascii="Courier New" w:hAnsi="Courier New" w:cs="Courier New"/>
+          <w:color w:val="CC7832"/>
+          <w:sz w:val="18"/>
+          <w:szCs w:val="18"/>
+        </w:rPr>
+        <w:t xml:space="preserve">public </w:t>
+      </w:r>
+      <w:r>
+        <w:rPr>
+          <w:rFonts w:ascii="Courier New" w:hAnsi="Courier New" w:cs="Courier New"/>
+          <w:color w:val="A9B7C6"/>
+          <w:sz w:val="18"/>
+          <w:szCs w:val="18"/>
+        </w:rPr>
+        <w:t xml:space="preserve">Members </w:t>
+      </w:r>
+      <w:proofErr w:type="spellStart"/>
+      <w:r>
+        <w:rPr>
+          <w:rFonts w:ascii="Courier New" w:hAnsi="Courier New" w:cs="Courier New"/>
+          <w:color w:val="FFC66D"/>
+          <w:sz w:val="18"/>
+          <w:szCs w:val="18"/>
+        </w:rPr>
+        <w:t>getRestMembers</w:t>
+      </w:r>
+      <w:proofErr w:type="spellEnd"/>
+      <w:r>
+        <w:rPr>
+          <w:rFonts w:ascii="Courier New" w:hAnsi="Courier New" w:cs="Courier New"/>
+          <w:color w:val="A9B7C6"/>
+          <w:sz w:val="18"/>
+          <w:szCs w:val="18"/>
+        </w:rPr>
+        <w:t>(Model model) {</w:t>
+      </w:r>
+      <w:r>
+        <w:rPr>
+          <w:rFonts w:ascii="Courier New" w:hAnsi="Courier New" w:cs="Courier New"/>
+          <w:color w:val="A9B7C6"/>
+          <w:sz w:val="18"/>
+          <w:szCs w:val="18"/>
+        </w:rPr>
+        <w:br/>
+        <w:t xml:space="preserve">   Members </w:t>
+      </w:r>
+      <w:proofErr w:type="spellStart"/>
+      <w:r>
+        <w:rPr>
+          <w:rFonts w:ascii="Courier New" w:hAnsi="Courier New" w:cs="Courier New"/>
+          <w:color w:val="A9B7C6"/>
+          <w:sz w:val="18"/>
+          <w:szCs w:val="18"/>
+        </w:rPr>
+        <w:t>members</w:t>
+      </w:r>
+      <w:proofErr w:type="spellEnd"/>
+      <w:r>
+        <w:rPr>
+          <w:rFonts w:ascii="Courier New" w:hAnsi="Courier New" w:cs="Courier New"/>
+          <w:color w:val="A9B7C6"/>
+          <w:sz w:val="18"/>
+          <w:szCs w:val="18"/>
+        </w:rPr>
+        <w:t xml:space="preserve"> = </w:t>
+      </w:r>
+      <w:r>
+        <w:rPr>
+          <w:rFonts w:ascii="Courier New" w:hAnsi="Courier New" w:cs="Courier New"/>
+          <w:color w:val="CC7832"/>
+          <w:sz w:val="18"/>
+          <w:szCs w:val="18"/>
+        </w:rPr>
+        <w:t xml:space="preserve">new </w:t>
+      </w:r>
+      <w:r>
+        <w:rPr>
+          <w:rFonts w:ascii="Courier New" w:hAnsi="Courier New" w:cs="Courier New"/>
+          <w:color w:val="A9B7C6"/>
+          <w:sz w:val="18"/>
+          <w:szCs w:val="18"/>
+        </w:rPr>
+        <w:t>Members()</w:t>
+      </w:r>
+      <w:r>
+        <w:rPr>
+          <w:rFonts w:ascii="Courier New" w:hAnsi="Courier New" w:cs="Courier New"/>
+          <w:color w:val="CC7832"/>
+          <w:sz w:val="18"/>
+          <w:szCs w:val="18"/>
+        </w:rPr>
+        <w:t>;</w:t>
+      </w:r>
+      <w:r>
+        <w:rPr>
+          <w:rFonts w:ascii="Courier New" w:hAnsi="Courier New" w:cs="Courier New"/>
+          <w:color w:val="CC7832"/>
+          <w:sz w:val="18"/>
+          <w:szCs w:val="18"/>
+        </w:rPr>
+        <w:br/>
+        <w:t xml:space="preserve">   </w:t>
+      </w:r>
+      <w:proofErr w:type="spellStart"/>
+      <w:r>
+        <w:rPr>
+          <w:rFonts w:ascii="Courier New" w:hAnsi="Courier New" w:cs="Courier New"/>
+          <w:color w:val="A9B7C6"/>
+          <w:sz w:val="18"/>
+          <w:szCs w:val="18"/>
+        </w:rPr>
+        <w:t>members.addMembers</w:t>
+      </w:r>
+      <w:proofErr w:type="spellEnd"/>
+      <w:r>
+        <w:rPr>
+          <w:rFonts w:ascii="Courier New" w:hAnsi="Courier New" w:cs="Courier New"/>
+          <w:color w:val="A9B7C6"/>
+          <w:sz w:val="18"/>
+          <w:szCs w:val="18"/>
+        </w:rPr>
+        <w:t>(</w:t>
+      </w:r>
+      <w:proofErr w:type="spellStart"/>
+      <w:r>
+        <w:rPr>
+          <w:rFonts w:ascii="Courier New" w:hAnsi="Courier New" w:cs="Courier New"/>
+          <w:color w:val="9876AA"/>
+          <w:sz w:val="18"/>
+          <w:szCs w:val="18"/>
+        </w:rPr>
+        <w:t>memberService</w:t>
+      </w:r>
+      <w:r>
+        <w:rPr>
+          <w:rFonts w:ascii="Courier New" w:hAnsi="Courier New" w:cs="Courier New"/>
+          <w:color w:val="A9B7C6"/>
+          <w:sz w:val="18"/>
+          <w:szCs w:val="18"/>
+        </w:rPr>
+        <w:t>.findAll</w:t>
+      </w:r>
+      <w:proofErr w:type="spellEnd"/>
+      <w:r>
+        <w:rPr>
+          <w:rFonts w:ascii="Courier New" w:hAnsi="Courier New" w:cs="Courier New"/>
+          <w:color w:val="A9B7C6"/>
+          <w:sz w:val="18"/>
+          <w:szCs w:val="18"/>
+        </w:rPr>
+        <w:t>())</w:t>
+      </w:r>
+      <w:r>
+        <w:rPr>
+          <w:rFonts w:ascii="Courier New" w:hAnsi="Courier New" w:cs="Courier New"/>
+          <w:color w:val="CC7832"/>
+          <w:sz w:val="18"/>
+          <w:szCs w:val="18"/>
+        </w:rPr>
+        <w:t>;</w:t>
+      </w:r>
+      <w:r>
+        <w:rPr>
+          <w:rFonts w:ascii="Courier New" w:hAnsi="Courier New" w:cs="Courier New"/>
+          <w:color w:val="CC7832"/>
+          <w:sz w:val="18"/>
+          <w:szCs w:val="18"/>
+        </w:rPr>
+        <w:br/>
+        <w:t xml:space="preserve">   </w:t>
+      </w:r>
+      <w:proofErr w:type="spellStart"/>
+      <w:r>
+        <w:rPr>
+          <w:rFonts w:ascii="Courier New" w:hAnsi="Courier New" w:cs="Courier New"/>
+          <w:color w:val="A9B7C6"/>
+          <w:sz w:val="18"/>
+          <w:szCs w:val="18"/>
+        </w:rPr>
+        <w:t>model.addAttribute</w:t>
+      </w:r>
+      <w:proofErr w:type="spellEnd"/>
+      <w:r>
+        <w:rPr>
+          <w:rFonts w:ascii="Courier New" w:hAnsi="Courier New" w:cs="Courier New"/>
+          <w:color w:val="A9B7C6"/>
+          <w:sz w:val="18"/>
+          <w:szCs w:val="18"/>
+        </w:rPr>
+        <w:t>(</w:t>
+      </w:r>
+      <w:r>
+        <w:rPr>
+          <w:rFonts w:ascii="Courier New" w:hAnsi="Courier New" w:cs="Courier New"/>
+          <w:color w:val="6A8759"/>
+          <w:sz w:val="18"/>
+          <w:szCs w:val="18"/>
+        </w:rPr>
+        <w:t>"members"</w:t>
+      </w:r>
+      <w:r>
+        <w:rPr>
+          <w:rFonts w:ascii="Courier New" w:hAnsi="Courier New" w:cs="Courier New"/>
+          <w:color w:val="CC7832"/>
+          <w:sz w:val="18"/>
+          <w:szCs w:val="18"/>
+        </w:rPr>
+        <w:t xml:space="preserve">, </w:t>
+      </w:r>
+      <w:r>
+        <w:rPr>
+          <w:rFonts w:ascii="Courier New" w:hAnsi="Courier New" w:cs="Courier New"/>
+          <w:color w:val="A9B7C6"/>
+          <w:sz w:val="18"/>
+          <w:szCs w:val="18"/>
+        </w:rPr>
+        <w:t>members)</w:t>
+      </w:r>
+      <w:r>
+        <w:rPr>
+          <w:rFonts w:ascii="Courier New" w:hAnsi="Courier New" w:cs="Courier New"/>
+          <w:color w:val="CC7832"/>
+          <w:sz w:val="18"/>
+          <w:szCs w:val="18"/>
+        </w:rPr>
+        <w:t>;</w:t>
+      </w:r>
+      <w:r>
+        <w:rPr>
+          <w:rFonts w:ascii="Courier New" w:hAnsi="Courier New" w:cs="Courier New"/>
+          <w:color w:val="CC7832"/>
+          <w:sz w:val="18"/>
+          <w:szCs w:val="18"/>
+        </w:rPr>
+        <w:br/>
+        <w:t xml:space="preserve">   return </w:t>
+      </w:r>
+      <w:r>
+        <w:rPr>
+          <w:rFonts w:ascii="Courier New" w:hAnsi="Courier New" w:cs="Courier New"/>
+          <w:color w:val="A9B7C6"/>
+          <w:sz w:val="18"/>
+          <w:szCs w:val="18"/>
+        </w:rPr>
+        <w:t>members</w:t>
+      </w:r>
+      <w:r>
+        <w:rPr>
+          <w:rFonts w:ascii="Courier New" w:hAnsi="Courier New" w:cs="Courier New"/>
+          <w:color w:val="CC7832"/>
+          <w:sz w:val="18"/>
+          <w:szCs w:val="18"/>
+        </w:rPr>
+        <w:t>;</w:t>
+      </w:r>
+      <w:r>
+        <w:rPr>
+          <w:rFonts w:ascii="Courier New" w:hAnsi="Courier New" w:cs="Courier New"/>
+          <w:color w:val="CC7832"/>
+          <w:sz w:val="18"/>
+          <w:szCs w:val="18"/>
+        </w:rPr>
+        <w:br/>
+      </w:r>
+      <w:r>
+        <w:rPr>
+          <w:rFonts w:ascii="Courier New" w:hAnsi="Courier New" w:cs="Courier New"/>
+          <w:color w:val="A9B7C6"/>
+          <w:sz w:val="18"/>
+          <w:szCs w:val="18"/>
+        </w:rPr>
+        <w:t>}</w:t>
+      </w:r>
+    </w:p>
+    <w:p>
+      <w:pPr>
+        <w:rPr>
+          <w:rFonts w:hint="eastAsia"/>
+        </w:rPr>
+      </w:pPr>
+      <w:r>
+        <w:sym w:font="Wingdings" w:char="F0E8"/>
+      </w:r>
+      <w:r>
+        <w:rPr>
+          <w:rFonts w:hint="eastAsia"/>
+        </w:rPr>
+        <w:t>@</w:t>
+      </w:r>
+      <w:proofErr w:type="spellStart"/>
+      <w:r>
+        <w:rPr>
+          <w:rFonts w:hint="eastAsia"/>
+        </w:rPr>
+        <w:t>R</w:t>
+      </w:r>
+      <w:r>
+        <w:rPr>
+          <w:rFonts w:hint="eastAsia"/>
+        </w:rPr>
+        <w:t>esponseBody</w:t>
+      </w:r>
+      <w:proofErr w:type="spellEnd"/>
+      <w:r>
+        <w:rPr>
+          <w:rFonts w:hint="eastAsia"/>
+        </w:rPr>
+        <w:t>를 사용</w:t>
+      </w:r>
+      <w:r>
+        <w:rPr>
+          <w:rFonts w:hint="eastAsia"/>
+        </w:rPr>
+        <w:t>해서 응답 본문으로 취급</w:t>
+      </w:r>
+    </w:p>
+    <w:p/>
+    <w:p>
+      <w:pPr>
+        <w:rPr>
+          <w:b/>
+        </w:rPr>
+      </w:pPr>
+      <w:r>
+        <w:rPr>
+          <w:rFonts w:hint="eastAsia"/>
+          <w:b/>
+        </w:rPr>
+        <w:t>결 과</w:t>
+      </w:r>
+    </w:p>
+    <w:p>
+      <w:hyperlink r:id="rId5" w:history="1">
+        <w:r>
+          <w:rPr>
+            <w:rStyle w:val="a3"/>
+          </w:rPr>
+          <w:t>http://localhost:8080/members.xml</w:t>
+        </w:r>
+      </w:hyperlink>
+    </w:p>
+    <w:p>
+      <w:pPr>
+        <w:pStyle w:val="HTML"/>
+        <w:shd w:val="clear" w:color="auto" w:fill="2B2B2B"/>
+        <w:rPr>
+          <w:rFonts w:ascii="Courier New" w:hAnsi="Courier New" w:cs="Courier New"/>
+          <w:color w:val="A9B7C6"/>
+          <w:sz w:val="18"/>
+          <w:szCs w:val="18"/>
+        </w:rPr>
+      </w:pPr>
+      <w:r>
+        <w:rPr>
+          <w:rFonts w:ascii="Courier New" w:hAnsi="Courier New" w:cs="Courier New"/>
+          <w:color w:val="E8BF6A"/>
+          <w:sz w:val="18"/>
+          <w:szCs w:val="18"/>
+        </w:rPr>
+        <w:t>&lt;members&gt;</w:t>
+      </w:r>
+      <w:r>
+        <w:rPr>
+          <w:rFonts w:ascii="Courier New" w:hAnsi="Courier New" w:cs="Courier New"/>
+          <w:color w:val="E8BF6A"/>
+          <w:sz w:val="18"/>
+          <w:szCs w:val="18"/>
+        </w:rPr>
+        <w:br/>
+        <w:t xml:space="preserve">    &lt;member&gt;</w:t>
+      </w:r>
+      <w:r>
+        <w:rPr>
+          <w:rFonts w:ascii="Courier New" w:hAnsi="Courier New" w:cs="Courier New"/>
+          <w:color w:val="E8BF6A"/>
+          <w:sz w:val="18"/>
+          <w:szCs w:val="18"/>
+        </w:rPr>
+        <w:br/>
+        <w:t xml:space="preserve">        &lt;email&gt;</w:t>
+      </w:r>
+      <w:r>
+        <w:rPr>
+          <w:rFonts w:ascii="Courier New" w:hAnsi="Courier New" w:cs="Courier New"/>
+          <w:color w:val="A9B7C6"/>
+          <w:sz w:val="18"/>
+          <w:szCs w:val="18"/>
+        </w:rPr>
+        <w:t>marten@deinum.biz</w:t>
+      </w:r>
+      <w:r>
+        <w:rPr>
+          <w:rFonts w:ascii="Courier New" w:hAnsi="Courier New" w:cs="Courier New"/>
+          <w:color w:val="E8BF6A"/>
+          <w:sz w:val="18"/>
+          <w:szCs w:val="18"/>
+        </w:rPr>
+        <w:t>&lt;/email&gt;</w:t>
+      </w:r>
+      <w:r>
+        <w:rPr>
+          <w:rFonts w:ascii="Courier New" w:hAnsi="Courier New" w:cs="Courier New"/>
+          <w:color w:val="E8BF6A"/>
+          <w:sz w:val="18"/>
+          <w:szCs w:val="18"/>
+        </w:rPr>
+        <w:br/>
+        <w:t xml:space="preserve">        &lt;name&gt;</w:t>
+      </w:r>
+      <w:r>
+        <w:rPr>
+          <w:rFonts w:ascii="Courier New" w:hAnsi="Courier New" w:cs="Courier New"/>
+          <w:color w:val="A9B7C6"/>
+          <w:sz w:val="18"/>
+          <w:szCs w:val="18"/>
+        </w:rPr>
+        <w:t xml:space="preserve">Marten </w:t>
+      </w:r>
+      <w:proofErr w:type="spellStart"/>
+      <w:r>
+        <w:rPr>
+          <w:rFonts w:ascii="Courier New" w:hAnsi="Courier New" w:cs="Courier New"/>
+          <w:color w:val="A9B7C6"/>
+          <w:sz w:val="18"/>
+          <w:szCs w:val="18"/>
+        </w:rPr>
+        <w:t>Deinum</w:t>
+      </w:r>
+      <w:proofErr w:type="spellEnd"/>
+      <w:r>
+        <w:rPr>
+          <w:rFonts w:ascii="Courier New" w:hAnsi="Courier New" w:cs="Courier New"/>
+          <w:color w:val="E8BF6A"/>
+          <w:sz w:val="18"/>
+          <w:szCs w:val="18"/>
+        </w:rPr>
+        <w:t>&lt;/name&gt;</w:t>
+      </w:r>
+      <w:r>
+        <w:rPr>
+          <w:rFonts w:ascii="Courier New" w:hAnsi="Courier New" w:cs="Courier New"/>
+          <w:color w:val="E8BF6A"/>
+          <w:sz w:val="18"/>
+          <w:szCs w:val="18"/>
+        </w:rPr>
+        <w:br/>
+        <w:t xml:space="preserve">        &lt;phone&gt;</w:t>
+      </w:r>
+      <w:r>
+        <w:rPr>
+          <w:rFonts w:ascii="Courier New" w:hAnsi="Courier New" w:cs="Courier New"/>
+          <w:color w:val="A9B7C6"/>
+          <w:sz w:val="18"/>
+          <w:szCs w:val="18"/>
+        </w:rPr>
+        <w:t>00-31-1234567890</w:t>
+      </w:r>
+      <w:r>
+        <w:rPr>
+          <w:rFonts w:ascii="Courier New" w:hAnsi="Courier New" w:cs="Courier New"/>
+          <w:color w:val="E8BF6A"/>
+          <w:sz w:val="18"/>
+          <w:szCs w:val="18"/>
+        </w:rPr>
+        <w:t>&lt;/phone&gt;</w:t>
+      </w:r>
+      <w:r>
+        <w:rPr>
+          <w:rFonts w:ascii="Courier New" w:hAnsi="Courier New" w:cs="Courier New"/>
+          <w:color w:val="E8BF6A"/>
+          <w:sz w:val="18"/>
+          <w:szCs w:val="18"/>
+        </w:rPr>
+        <w:br/>
+        <w:t xml:space="preserve">    &lt;/member&gt;</w:t>
+      </w:r>
+      <w:r>
+        <w:rPr>
+          <w:rFonts w:ascii="Courier New" w:hAnsi="Courier New" w:cs="Courier New"/>
+          <w:color w:val="E8BF6A"/>
+          <w:sz w:val="18"/>
+          <w:szCs w:val="18"/>
+        </w:rPr>
+        <w:br/>
+        <w:t xml:space="preserve">    &lt;member&gt;</w:t>
+      </w:r>
+      <w:r>
+        <w:rPr>
+          <w:rFonts w:ascii="Courier New" w:hAnsi="Courier New" w:cs="Courier New"/>
+          <w:color w:val="E8BF6A"/>
+          <w:sz w:val="18"/>
+          <w:szCs w:val="18"/>
+        </w:rPr>
+        <w:br/>
+        <w:t xml:space="preserve">        &lt;email&gt;</w:t>
+      </w:r>
+      <w:r>
+        <w:rPr>
+          <w:rFonts w:ascii="Courier New" w:hAnsi="Courier New" w:cs="Courier New"/>
+          <w:color w:val="A9B7C6"/>
+          <w:sz w:val="18"/>
+          <w:szCs w:val="18"/>
+        </w:rPr>
+        <w:t>john@doe.com</w:t>
+      </w:r>
+      <w:r>
+        <w:rPr>
+          <w:rFonts w:ascii="Courier New" w:hAnsi="Courier New" w:cs="Courier New"/>
+          <w:color w:val="E8BF6A"/>
+          <w:sz w:val="18"/>
+          <w:szCs w:val="18"/>
+        </w:rPr>
+        <w:t>&lt;/email&gt;</w:t>
+      </w:r>
+      <w:r>
+        <w:rPr>
+          <w:rFonts w:ascii="Courier New" w:hAnsi="Courier New" w:cs="Courier New"/>
+          <w:color w:val="E8BF6A"/>
+          <w:sz w:val="18"/>
+          <w:szCs w:val="18"/>
+        </w:rPr>
+        <w:br/>
+        <w:t xml:space="preserve">        &lt;name&gt;</w:t>
+      </w:r>
+      <w:r>
+        <w:rPr>
+          <w:rFonts w:ascii="Courier New" w:hAnsi="Courier New" w:cs="Courier New"/>
+          <w:color w:val="A9B7C6"/>
+          <w:sz w:val="18"/>
+          <w:szCs w:val="18"/>
+        </w:rPr>
+        <w:t>John Doe</w:t>
+      </w:r>
+      <w:r>
+        <w:rPr>
+          <w:rFonts w:ascii="Courier New" w:hAnsi="Courier New" w:cs="Courier New"/>
+          <w:color w:val="E8BF6A"/>
+          <w:sz w:val="18"/>
+          <w:szCs w:val="18"/>
+        </w:rPr>
+        <w:t>&lt;/name&gt;</w:t>
+      </w:r>
+      <w:r>
+        <w:rPr>
+          <w:rFonts w:ascii="Courier New" w:hAnsi="Courier New" w:cs="Courier New"/>
+          <w:color w:val="E8BF6A"/>
+          <w:sz w:val="18"/>
+          <w:szCs w:val="18"/>
+        </w:rPr>
+        <w:br/>
+        <w:t xml:space="preserve">        &lt;phone&gt;</w:t>
+      </w:r>
+      <w:r>
+        <w:rPr>
+          <w:rFonts w:ascii="Courier New" w:hAnsi="Courier New" w:cs="Courier New"/>
+          <w:color w:val="A9B7C6"/>
+          <w:sz w:val="18"/>
+          <w:szCs w:val="18"/>
+        </w:rPr>
+        <w:t>1-800-800-800</w:t>
+      </w:r>
+      <w:r>
+        <w:rPr>
+          <w:rFonts w:ascii="Courier New" w:hAnsi="Courier New" w:cs="Courier New"/>
+          <w:color w:val="E8BF6A"/>
+          <w:sz w:val="18"/>
+          <w:szCs w:val="18"/>
+        </w:rPr>
+        <w:t>&lt;/phone&gt;</w:t>
+      </w:r>
+      <w:r>
+        <w:rPr>
+          <w:rFonts w:ascii="Courier New" w:hAnsi="Courier New" w:cs="Courier New"/>
+          <w:color w:val="E8BF6A"/>
+          <w:sz w:val="18"/>
+          <w:szCs w:val="18"/>
+        </w:rPr>
+        <w:br/>
+        <w:t xml:space="preserve">    &lt;/member&gt;</w:t>
+      </w:r>
+      <w:r>
+        <w:rPr>
+          <w:rFonts w:ascii="Courier New" w:hAnsi="Courier New" w:cs="Courier New"/>
+          <w:color w:val="E8BF6A"/>
+          <w:sz w:val="18"/>
+          <w:szCs w:val="18"/>
+        </w:rPr>
+        <w:br/>
+        <w:t xml:space="preserve">    &lt;member&gt;</w:t>
+      </w:r>
+      <w:r>
+        <w:rPr>
+          <w:rFonts w:ascii="Courier New" w:hAnsi="Courier New" w:cs="Courier New"/>
+          <w:color w:val="E8BF6A"/>
+          <w:sz w:val="18"/>
+          <w:szCs w:val="18"/>
+        </w:rPr>
+        <w:br/>
+        <w:t xml:space="preserve">        &lt;email&gt;</w:t>
+      </w:r>
+      <w:r>
+        <w:rPr>
+          <w:rFonts w:ascii="Courier New" w:hAnsi="Courier New" w:cs="Courier New"/>
+          <w:color w:val="A9B7C6"/>
+          <w:sz w:val="18"/>
+          <w:szCs w:val="18"/>
+        </w:rPr>
+        <w:t>jane@doe.com</w:t>
+      </w:r>
+      <w:r>
+        <w:rPr>
+          <w:rFonts w:ascii="Courier New" w:hAnsi="Courier New" w:cs="Courier New"/>
+          <w:color w:val="E8BF6A"/>
+          <w:sz w:val="18"/>
+          <w:szCs w:val="18"/>
+        </w:rPr>
+        <w:t>&lt;/email&gt;</w:t>
+      </w:r>
+      <w:r>
+        <w:rPr>
+          <w:rFonts w:ascii="Courier New" w:hAnsi="Courier New" w:cs="Courier New"/>
+          <w:color w:val="E8BF6A"/>
+          <w:sz w:val="18"/>
+          <w:szCs w:val="18"/>
+        </w:rPr>
+        <w:br/>
+        <w:t xml:space="preserve">        &lt;name&gt;</w:t>
+      </w:r>
+      <w:r>
+        <w:rPr>
+          <w:rFonts w:ascii="Courier New" w:hAnsi="Courier New" w:cs="Courier New"/>
+          <w:color w:val="A9B7C6"/>
+          <w:sz w:val="18"/>
+          <w:szCs w:val="18"/>
+        </w:rPr>
+        <w:t>Jane Doe</w:t>
+      </w:r>
+      <w:r>
+        <w:rPr>
+          <w:rFonts w:ascii="Courier New" w:hAnsi="Courier New" w:cs="Courier New"/>
+          <w:color w:val="E8BF6A"/>
+          <w:sz w:val="18"/>
+          <w:szCs w:val="18"/>
+        </w:rPr>
+        <w:t>&lt;/name&gt;</w:t>
+      </w:r>
+      <w:r>
+        <w:rPr>
+          <w:rFonts w:ascii="Courier New" w:hAnsi="Courier New" w:cs="Courier New"/>
+          <w:color w:val="E8BF6A"/>
+          <w:sz w:val="18"/>
+          <w:szCs w:val="18"/>
+        </w:rPr>
+        <w:br/>
+        <w:t xml:space="preserve">        &lt;phone&gt;</w:t>
+      </w:r>
+      <w:r>
+        <w:rPr>
+          <w:rFonts w:ascii="Courier New" w:hAnsi="Courier New" w:cs="Courier New"/>
+          <w:color w:val="A9B7C6"/>
+          <w:sz w:val="18"/>
+          <w:szCs w:val="18"/>
+        </w:rPr>
+        <w:t>1-801-802-803</w:t>
+      </w:r>
+      <w:r>
+        <w:rPr>
+          <w:rFonts w:ascii="Courier New" w:hAnsi="Courier New" w:cs="Courier New"/>
+          <w:color w:val="E8BF6A"/>
+          <w:sz w:val="18"/>
+          <w:szCs w:val="18"/>
+        </w:rPr>
+        <w:t>&lt;/phone&gt;</w:t>
+      </w:r>
+      <w:r>
+        <w:rPr>
+          <w:rFonts w:ascii="Courier New" w:hAnsi="Courier New" w:cs="Courier New"/>
+          <w:color w:val="E8BF6A"/>
+          <w:sz w:val="18"/>
+          <w:szCs w:val="18"/>
+        </w:rPr>
+        <w:br/>
+        <w:t xml:space="preserve">    &lt;/member&gt;</w:t>
+      </w:r>
+      <w:r>
+        <w:rPr>
+          <w:rFonts w:ascii="Courier New" w:hAnsi="Courier New" w:cs="Courier New"/>
+          <w:color w:val="E8BF6A"/>
+          <w:sz w:val="18"/>
+          <w:szCs w:val="18"/>
+        </w:rPr>
+        <w:br/>
+        <w:t>&lt;/members&gt;</w:t>
+      </w:r>
+    </w:p>
+    <w:p/>
+    <w:p>
+      <w:hyperlink r:id="rId6" w:history="1">
+        <w:r>
+          <w:rPr>
+            <w:rStyle w:val="a3"/>
+          </w:rPr>
+          <w:t>http://localhost:8080/members</w:t>
+        </w:r>
+      </w:hyperlink>
+    </w:p>
+    <w:p>
+      <w:proofErr w:type="spellStart"/>
+      <w:r>
+        <w:t>marten@deinum.bizMarten</w:t>
+      </w:r>
+      <w:proofErr w:type="spellEnd"/>
+      <w:r>
+        <w:t xml:space="preserve"> Deinum00-31-1234567890john@doe.comJohn Doe1-800-800-800jane@doe.comJane Doe1-801-802-803</w:t>
+      </w:r>
+    </w:p>
+    <w:p/>
+    <w:p>
+      <w:pPr>
+        <w:rPr>
+          <w:b/>
+        </w:rPr>
+      </w:pPr>
+      <w:r>
+        <w:rPr>
+          <w:rFonts w:hint="eastAsia"/>
+          <w:b/>
+        </w:rPr>
+        <w:lastRenderedPageBreak/>
+        <w:t>@</w:t>
+      </w:r>
+      <w:proofErr w:type="spellStart"/>
+      <w:r>
+        <w:rPr>
+          <w:rFonts w:hint="eastAsia"/>
+          <w:b/>
+        </w:rPr>
+        <w:t>PathVariable</w:t>
+      </w:r>
+      <w:proofErr w:type="spellEnd"/>
+      <w:r>
+        <w:rPr>
+          <w:rFonts w:hint="eastAsia"/>
+          <w:b/>
+        </w:rPr>
+        <w:t>로 결과 거르기</w:t>
+      </w:r>
+    </w:p>
+    <w:p>
+      <w:pPr>
+        <w:pStyle w:val="HTML"/>
+        <w:shd w:val="clear" w:color="auto" w:fill="2B2B2B"/>
+        <w:rPr>
+          <w:rFonts w:ascii="Courier New" w:hAnsi="Courier New" w:cs="Courier New"/>
+          <w:color w:val="A9B7C6"/>
+          <w:sz w:val="18"/>
+          <w:szCs w:val="18"/>
+        </w:rPr>
+      </w:pPr>
+      <w:proofErr w:type="gramStart"/>
+      <w:r>
+        <w:rPr>
+          <w:rFonts w:ascii="Courier New" w:hAnsi="Courier New" w:cs="Courier New"/>
+          <w:color w:val="BBB529"/>
+          <w:sz w:val="18"/>
+          <w:szCs w:val="18"/>
+        </w:rPr>
+        <w:t>@</w:t>
+      </w:r>
+      <w:proofErr w:type="spellStart"/>
+      <w:r>
+        <w:rPr>
+          <w:rFonts w:ascii="Courier New" w:hAnsi="Courier New" w:cs="Courier New"/>
+          <w:color w:val="BBB529"/>
+          <w:sz w:val="18"/>
+          <w:szCs w:val="18"/>
+        </w:rPr>
+        <w:t>RequestMapping</w:t>
+      </w:r>
+      <w:proofErr w:type="spellEnd"/>
+      <w:r>
+        <w:rPr>
+          <w:rFonts w:ascii="Courier New" w:hAnsi="Courier New" w:cs="Courier New"/>
+          <w:color w:val="A9B7C6"/>
+          <w:sz w:val="18"/>
+          <w:szCs w:val="18"/>
+        </w:rPr>
+        <w:t>(</w:t>
+      </w:r>
+      <w:proofErr w:type="gramEnd"/>
+      <w:r>
+        <w:rPr>
+          <w:rFonts w:ascii="Courier New" w:hAnsi="Courier New" w:cs="Courier New"/>
+          <w:color w:val="6A8759"/>
+          <w:sz w:val="18"/>
+          <w:szCs w:val="18"/>
+        </w:rPr>
+        <w:t>"/member/{</w:t>
+      </w:r>
+      <w:proofErr w:type="spellStart"/>
+      <w:r>
+        <w:rPr>
+          <w:rFonts w:ascii="Courier New" w:hAnsi="Courier New" w:cs="Courier New"/>
+          <w:color w:val="6A8759"/>
+          <w:sz w:val="18"/>
+          <w:szCs w:val="18"/>
+        </w:rPr>
+        <w:t>memberid</w:t>
+      </w:r>
+      <w:proofErr w:type="spellEnd"/>
+      <w:r>
+        <w:rPr>
+          <w:rFonts w:ascii="Courier New" w:hAnsi="Courier New" w:cs="Courier New"/>
+          <w:color w:val="6A8759"/>
+          <w:sz w:val="18"/>
+          <w:szCs w:val="18"/>
+        </w:rPr>
+        <w:t>}"</w:t>
+      </w:r>
+      <w:r>
+        <w:rPr>
+          <w:rFonts w:ascii="Courier New" w:hAnsi="Courier New" w:cs="Courier New"/>
+          <w:color w:val="A9B7C6"/>
+          <w:sz w:val="18"/>
+          <w:szCs w:val="18"/>
+        </w:rPr>
+        <w:t>)</w:t>
+      </w:r>
+      <w:r>
+        <w:rPr>
+          <w:rFonts w:ascii="Courier New" w:hAnsi="Courier New" w:cs="Courier New"/>
+          <w:color w:val="A9B7C6"/>
+          <w:sz w:val="18"/>
+          <w:szCs w:val="18"/>
+        </w:rPr>
+        <w:br/>
+      </w:r>
+      <w:r>
+        <w:rPr>
+          <w:rFonts w:ascii="Courier New" w:hAnsi="Courier New" w:cs="Courier New"/>
+          <w:color w:val="BBB529"/>
+          <w:sz w:val="18"/>
+          <w:szCs w:val="18"/>
+        </w:rPr>
+        <w:t>@</w:t>
+      </w:r>
+      <w:proofErr w:type="spellStart"/>
+      <w:r>
+        <w:rPr>
+          <w:rFonts w:ascii="Courier New" w:hAnsi="Courier New" w:cs="Courier New"/>
+          <w:color w:val="BBB529"/>
+          <w:sz w:val="18"/>
+          <w:szCs w:val="18"/>
+        </w:rPr>
+        <w:t>ResponseBody</w:t>
+      </w:r>
+      <w:proofErr w:type="spellEnd"/>
+      <w:r>
+        <w:rPr>
+          <w:rFonts w:ascii="Courier New" w:hAnsi="Courier New" w:cs="Courier New"/>
+          <w:color w:val="BBB529"/>
+          <w:sz w:val="18"/>
+          <w:szCs w:val="18"/>
+        </w:rPr>
+        <w:br/>
+      </w:r>
+      <w:r>
+        <w:rPr>
+          <w:rFonts w:ascii="Courier New" w:hAnsi="Courier New" w:cs="Courier New"/>
+          <w:color w:val="CC7832"/>
+          <w:sz w:val="18"/>
+          <w:szCs w:val="18"/>
+        </w:rPr>
+        <w:t xml:space="preserve">public </w:t>
+      </w:r>
+      <w:r>
+        <w:rPr>
+          <w:rFonts w:ascii="Courier New" w:hAnsi="Courier New" w:cs="Courier New"/>
+          <w:color w:val="A9B7C6"/>
+          <w:sz w:val="18"/>
+          <w:szCs w:val="18"/>
+        </w:rPr>
+        <w:t xml:space="preserve">Member </w:t>
+      </w:r>
+      <w:proofErr w:type="spellStart"/>
+      <w:r>
+        <w:rPr>
+          <w:rFonts w:ascii="Courier New" w:hAnsi="Courier New" w:cs="Courier New"/>
+          <w:color w:val="FFC66D"/>
+          <w:sz w:val="18"/>
+          <w:szCs w:val="18"/>
+        </w:rPr>
+        <w:t>getMember</w:t>
+      </w:r>
+      <w:proofErr w:type="spellEnd"/>
+      <w:r>
+        <w:rPr>
+          <w:rFonts w:ascii="Courier New" w:hAnsi="Courier New" w:cs="Courier New"/>
+          <w:color w:val="A9B7C6"/>
+          <w:sz w:val="18"/>
+          <w:szCs w:val="18"/>
+        </w:rPr>
+        <w:t>(</w:t>
+      </w:r>
+      <w:r>
+        <w:rPr>
+          <w:rFonts w:ascii="Courier New" w:hAnsi="Courier New" w:cs="Courier New"/>
+          <w:color w:val="BBB529"/>
+          <w:sz w:val="18"/>
+          <w:szCs w:val="18"/>
+        </w:rPr>
+        <w:t>@</w:t>
+      </w:r>
+      <w:proofErr w:type="spellStart"/>
+      <w:r>
+        <w:rPr>
+          <w:rFonts w:ascii="Courier New" w:hAnsi="Courier New" w:cs="Courier New"/>
+          <w:color w:val="BBB529"/>
+          <w:sz w:val="18"/>
+          <w:szCs w:val="18"/>
+        </w:rPr>
+        <w:t>PathVariable</w:t>
+      </w:r>
+      <w:proofErr w:type="spellEnd"/>
+      <w:r>
+        <w:rPr>
+          <w:rFonts w:ascii="Courier New" w:hAnsi="Courier New" w:cs="Courier New"/>
+          <w:color w:val="A9B7C6"/>
+          <w:sz w:val="18"/>
+          <w:szCs w:val="18"/>
+        </w:rPr>
+        <w:t>(</w:t>
+      </w:r>
+      <w:r>
+        <w:rPr>
+          <w:rFonts w:ascii="Courier New" w:hAnsi="Courier New" w:cs="Courier New"/>
+          <w:color w:val="6A8759"/>
+          <w:sz w:val="18"/>
+          <w:szCs w:val="18"/>
+        </w:rPr>
+        <w:t>"</w:t>
+      </w:r>
+      <w:proofErr w:type="spellStart"/>
+      <w:r>
+        <w:rPr>
+          <w:rFonts w:ascii="Courier New" w:hAnsi="Courier New" w:cs="Courier New"/>
+          <w:color w:val="6A8759"/>
+          <w:sz w:val="18"/>
+          <w:szCs w:val="18"/>
+        </w:rPr>
+        <w:t>memberid</w:t>
+      </w:r>
+      <w:proofErr w:type="spellEnd"/>
+      <w:r>
+        <w:rPr>
+          <w:rFonts w:ascii="Courier New" w:hAnsi="Courier New" w:cs="Courier New"/>
+          <w:color w:val="6A8759"/>
+          <w:sz w:val="18"/>
+          <w:szCs w:val="18"/>
+        </w:rPr>
+        <w:t>"</w:t>
+      </w:r>
+      <w:r>
+        <w:rPr>
+          <w:rFonts w:ascii="Courier New" w:hAnsi="Courier New" w:cs="Courier New"/>
+          <w:color w:val="A9B7C6"/>
+          <w:sz w:val="18"/>
+          <w:szCs w:val="18"/>
+        </w:rPr>
+        <w:t xml:space="preserve">) </w:t>
+      </w:r>
+      <w:r>
+        <w:rPr>
+          <w:rFonts w:ascii="Courier New" w:hAnsi="Courier New" w:cs="Courier New"/>
+          <w:color w:val="CC7832"/>
+          <w:sz w:val="18"/>
+          <w:szCs w:val="18"/>
+        </w:rPr>
+        <w:t xml:space="preserve">long </w:t>
+      </w:r>
+      <w:proofErr w:type="spellStart"/>
+      <w:r>
+        <w:rPr>
+          <w:rFonts w:ascii="Courier New" w:hAnsi="Courier New" w:cs="Courier New"/>
+          <w:color w:val="A9B7C6"/>
+          <w:sz w:val="18"/>
+          <w:szCs w:val="18"/>
+        </w:rPr>
+        <w:t>memberID</w:t>
+      </w:r>
+      <w:proofErr w:type="spellEnd"/>
+      <w:r>
+        <w:rPr>
+          <w:rFonts w:ascii="Courier New" w:hAnsi="Courier New" w:cs="Courier New"/>
+          <w:color w:val="A9B7C6"/>
+          <w:sz w:val="18"/>
+          <w:szCs w:val="18"/>
+        </w:rPr>
+        <w:t>) {</w:t>
+      </w:r>
+      <w:r>
+        <w:rPr>
+          <w:rFonts w:ascii="Courier New" w:hAnsi="Courier New" w:cs="Courier New"/>
+          <w:color w:val="A9B7C6"/>
+          <w:sz w:val="18"/>
+          <w:szCs w:val="18"/>
+        </w:rPr>
+        <w:br/>
+        <w:t xml:space="preserve">   </w:t>
+      </w:r>
+      <w:r>
+        <w:rPr>
+          <w:rFonts w:ascii="Courier New" w:hAnsi="Courier New" w:cs="Courier New"/>
+          <w:color w:val="CC7832"/>
+          <w:sz w:val="18"/>
+          <w:szCs w:val="18"/>
+        </w:rPr>
+        <w:t xml:space="preserve">return </w:t>
+      </w:r>
+      <w:proofErr w:type="spellStart"/>
+      <w:r>
+        <w:rPr>
+          <w:rFonts w:ascii="Courier New" w:hAnsi="Courier New" w:cs="Courier New"/>
+          <w:color w:val="9876AA"/>
+          <w:sz w:val="18"/>
+          <w:szCs w:val="18"/>
+        </w:rPr>
+        <w:t>memberService</w:t>
+      </w:r>
+      <w:r>
+        <w:rPr>
+          <w:rFonts w:ascii="Courier New" w:hAnsi="Courier New" w:cs="Courier New"/>
+          <w:color w:val="A9B7C6"/>
+          <w:sz w:val="18"/>
+          <w:szCs w:val="18"/>
+        </w:rPr>
+        <w:t>.find</w:t>
+      </w:r>
+      <w:proofErr w:type="spellEnd"/>
+      <w:r>
+        <w:rPr>
+          <w:rFonts w:ascii="Courier New" w:hAnsi="Courier New" w:cs="Courier New"/>
+          <w:color w:val="A9B7C6"/>
+          <w:sz w:val="18"/>
+          <w:szCs w:val="18"/>
+        </w:rPr>
+        <w:t>(</w:t>
+      </w:r>
+      <w:proofErr w:type="spellStart"/>
+      <w:r>
+        <w:rPr>
+          <w:rFonts w:ascii="Courier New" w:hAnsi="Courier New" w:cs="Courier New"/>
+          <w:color w:val="A9B7C6"/>
+          <w:sz w:val="18"/>
+          <w:szCs w:val="18"/>
+        </w:rPr>
+        <w:t>memberID</w:t>
+      </w:r>
+      <w:proofErr w:type="spellEnd"/>
+      <w:r>
+        <w:rPr>
+          <w:rFonts w:ascii="Courier New" w:hAnsi="Courier New" w:cs="Courier New"/>
+          <w:color w:val="A9B7C6"/>
+          <w:sz w:val="18"/>
+          <w:szCs w:val="18"/>
+        </w:rPr>
+        <w:t>)</w:t>
+      </w:r>
+      <w:r>
+        <w:rPr>
+          <w:rFonts w:ascii="Courier New" w:hAnsi="Courier New" w:cs="Courier New"/>
+          <w:color w:val="CC7832"/>
+          <w:sz w:val="18"/>
+          <w:szCs w:val="18"/>
+        </w:rPr>
+        <w:t>;</w:t>
+      </w:r>
+      <w:r>
+        <w:rPr>
+          <w:rFonts w:ascii="Courier New" w:hAnsi="Courier New" w:cs="Courier New"/>
+          <w:color w:val="CC7832"/>
+          <w:sz w:val="18"/>
+          <w:szCs w:val="18"/>
+        </w:rPr>
+        <w:br/>
+      </w:r>
+      <w:r>
+        <w:rPr>
+          <w:rFonts w:ascii="Courier New" w:hAnsi="Courier New" w:cs="Courier New"/>
+          <w:color w:val="A9B7C6"/>
+          <w:sz w:val="18"/>
+          <w:szCs w:val="18"/>
+        </w:rPr>
+        <w:t>}</w:t>
+      </w:r>
+    </w:p>
+    <w:p>
+      <w:pPr>
+        <w:rPr>
+          <w:rFonts w:hint="eastAsia"/>
+        </w:rPr>
+      </w:pPr>
+      <w:r>
+        <w:sym w:font="Wingdings" w:char="F0E8"/>
+      </w:r>
+      <w:r>
+        <w:t>@</w:t>
+      </w:r>
+      <w:proofErr w:type="spellStart"/>
+      <w:r>
+        <w:t>PathVariable</w:t>
+      </w:r>
+      <w:proofErr w:type="spellEnd"/>
+      <w:r>
+        <w:rPr>
+          <w:rFonts w:hint="eastAsia"/>
+        </w:rPr>
+        <w:t>을 이용해서 매개변수</w:t>
+      </w:r>
+      <w:r>
+        <w:rPr>
+          <w:rFonts w:hint="eastAsia"/>
+        </w:rPr>
+        <w:t xml:space="preserve"> 사용하기</w:t>
+      </w:r>
+    </w:p>
+    <w:p/>
+    <w:p>
+      <w:pPr>
+        <w:pStyle w:val="HTML"/>
+        <w:shd w:val="clear" w:color="auto" w:fill="2B2B2B"/>
+        <w:rPr>
+          <w:rFonts w:ascii="Courier New" w:hAnsi="Courier New" w:cs="Courier New"/>
+          <w:color w:val="A9B7C6"/>
+          <w:sz w:val="18"/>
+          <w:szCs w:val="18"/>
+        </w:rPr>
+      </w:pPr>
+      <w:proofErr w:type="gramStart"/>
+      <w:r>
+        <w:rPr>
+          <w:rFonts w:ascii="Courier New" w:hAnsi="Courier New" w:cs="Courier New"/>
+          <w:color w:val="BBB529"/>
+          <w:sz w:val="18"/>
+          <w:szCs w:val="18"/>
+        </w:rPr>
+        <w:t>@</w:t>
+      </w:r>
+      <w:proofErr w:type="spellStart"/>
+      <w:r>
+        <w:rPr>
+          <w:rFonts w:ascii="Courier New" w:hAnsi="Courier New" w:cs="Courier New"/>
+          <w:color w:val="BBB529"/>
+          <w:sz w:val="18"/>
+          <w:szCs w:val="18"/>
+        </w:rPr>
+        <w:t>RequestMapping</w:t>
+      </w:r>
+      <w:proofErr w:type="spellEnd"/>
+      <w:r>
+        <w:rPr>
+          <w:rFonts w:ascii="Courier New" w:hAnsi="Courier New" w:cs="Courier New"/>
+          <w:color w:val="A9B7C6"/>
+          <w:sz w:val="18"/>
+          <w:szCs w:val="18"/>
+        </w:rPr>
+        <w:t>(</w:t>
+      </w:r>
+      <w:proofErr w:type="gramEnd"/>
+      <w:r>
+        <w:rPr>
+          <w:rFonts w:ascii="Courier New" w:hAnsi="Courier New" w:cs="Courier New"/>
+          <w:color w:val="6A8759"/>
+          <w:sz w:val="18"/>
+          <w:szCs w:val="18"/>
+        </w:rPr>
+        <w:t>"/member/*/{</w:t>
+      </w:r>
+      <w:proofErr w:type="spellStart"/>
+      <w:r>
+        <w:rPr>
+          <w:rFonts w:ascii="Courier New" w:hAnsi="Courier New" w:cs="Courier New"/>
+          <w:color w:val="6A8759"/>
+          <w:sz w:val="18"/>
+          <w:szCs w:val="18"/>
+        </w:rPr>
+        <w:t>memberid</w:t>
+      </w:r>
+      <w:proofErr w:type="spellEnd"/>
+      <w:r>
+        <w:rPr>
+          <w:rFonts w:ascii="Courier New" w:hAnsi="Courier New" w:cs="Courier New"/>
+          <w:color w:val="6A8759"/>
+          <w:sz w:val="18"/>
+          <w:szCs w:val="18"/>
+        </w:rPr>
+        <w:t>}"</w:t>
+      </w:r>
+      <w:r>
+        <w:rPr>
+          <w:rFonts w:ascii="Courier New" w:hAnsi="Courier New" w:cs="Courier New"/>
+          <w:color w:val="A9B7C6"/>
+          <w:sz w:val="18"/>
+          <w:szCs w:val="18"/>
+        </w:rPr>
+        <w:t>)</w:t>
+      </w:r>
+    </w:p>
+    <w:p>
+      <w:r>
+        <w:sym w:font="Wingdings" w:char="F0E8"/>
+      </w:r>
+      <w:r>
+        <w:rPr>
+          <w:rFonts w:hint="eastAsia"/>
+        </w:rPr>
+        <w:t xml:space="preserve">와일드카드 사용할 경우 </w:t>
+      </w:r>
+      <w:r>
+        <w:t>/member/</w:t>
+      </w:r>
+      <w:r>
+        <w:rPr>
+          <w:rFonts w:hint="eastAsia"/>
+        </w:rPr>
+        <w:t>심준보/</w:t>
+      </w:r>
+      <w:r>
+        <w:t xml:space="preserve">1 </w:t>
+      </w:r>
+      <w:r>
+        <w:rPr>
+          <w:rFonts w:hint="eastAsia"/>
+        </w:rPr>
+        <w:t xml:space="preserve">이런 </w:t>
+      </w:r>
+      <w:proofErr w:type="spellStart"/>
+      <w:r>
+        <w:t>url</w:t>
+      </w:r>
+      <w:proofErr w:type="spellEnd"/>
+      <w:r>
+        <w:t xml:space="preserve"> </w:t>
+      </w:r>
+      <w:r>
+        <w:rPr>
+          <w:rFonts w:hint="eastAsia"/>
+        </w:rPr>
+        <w:t>호출도 가능</w:t>
+      </w:r>
+    </w:p>
+    <w:p/>
+    <w:p>
+      <w:pPr>
+        <w:rPr>
+          <w:rFonts w:hint="eastAsia"/>
+          <w:b/>
+        </w:rPr>
+      </w:pPr>
+      <w:proofErr w:type="spellStart"/>
+      <w:r>
+        <w:rPr>
+          <w:b/>
+        </w:rPr>
+        <w:t>ResponseEntity</w:t>
+      </w:r>
+      <w:proofErr w:type="spellEnd"/>
+      <w:r>
+        <w:rPr>
+          <w:rFonts w:hint="eastAsia"/>
+          <w:b/>
+        </w:rPr>
+        <w:t>로 클라이언트에게 알려주기</w:t>
+      </w:r>
+    </w:p>
+    <w:p>
+      <w:pPr>
+        <w:pStyle w:val="HTML"/>
+        <w:shd w:val="clear" w:color="auto" w:fill="2B2B2B"/>
+        <w:rPr>
+          <w:rFonts w:ascii="Courier New" w:hAnsi="Courier New" w:cs="Courier New"/>
+          <w:color w:val="A9B7C6"/>
+          <w:sz w:val="18"/>
+          <w:szCs w:val="18"/>
+        </w:rPr>
+      </w:pPr>
+      <w:proofErr w:type="gramStart"/>
+      <w:r>
+        <w:rPr>
+          <w:rFonts w:ascii="Courier New" w:hAnsi="Courier New" w:cs="Courier New"/>
+          <w:color w:val="BBB529"/>
+          <w:sz w:val="18"/>
+          <w:szCs w:val="18"/>
+        </w:rPr>
+        <w:t>@</w:t>
+      </w:r>
+      <w:proofErr w:type="spellStart"/>
+      <w:r>
+        <w:rPr>
+          <w:rFonts w:ascii="Courier New" w:hAnsi="Courier New" w:cs="Courier New"/>
+          <w:color w:val="BBB529"/>
+          <w:sz w:val="18"/>
+          <w:szCs w:val="18"/>
+        </w:rPr>
+        <w:t>RequestMapping</w:t>
+      </w:r>
+      <w:proofErr w:type="spellEnd"/>
+      <w:r>
+        <w:rPr>
+          <w:rFonts w:ascii="Courier New" w:hAnsi="Courier New" w:cs="Courier New"/>
+          <w:color w:val="A9B7C6"/>
+          <w:sz w:val="18"/>
+          <w:szCs w:val="18"/>
+        </w:rPr>
+        <w:t>(</w:t>
+      </w:r>
+      <w:proofErr w:type="gramEnd"/>
+      <w:r>
+        <w:rPr>
+          <w:rFonts w:ascii="Courier New" w:hAnsi="Courier New" w:cs="Courier New"/>
+          <w:color w:val="6A8759"/>
+          <w:sz w:val="18"/>
+          <w:szCs w:val="18"/>
+        </w:rPr>
+        <w:t>"/member/{</w:t>
+      </w:r>
+      <w:proofErr w:type="spellStart"/>
+      <w:r>
+        <w:rPr>
+          <w:rFonts w:ascii="Courier New" w:hAnsi="Courier New" w:cs="Courier New"/>
+          <w:color w:val="6A8759"/>
+          <w:sz w:val="18"/>
+          <w:szCs w:val="18"/>
+        </w:rPr>
+        <w:t>memberid</w:t>
+      </w:r>
+      <w:proofErr w:type="spellEnd"/>
+      <w:r>
+        <w:rPr>
+          <w:rFonts w:ascii="Courier New" w:hAnsi="Courier New" w:cs="Courier New"/>
+          <w:color w:val="6A8759"/>
+          <w:sz w:val="18"/>
+          <w:szCs w:val="18"/>
+        </w:rPr>
+        <w:t>}"</w:t>
+      </w:r>
+      <w:r>
+        <w:rPr>
+          <w:rFonts w:ascii="Courier New" w:hAnsi="Courier New" w:cs="Courier New"/>
+          <w:color w:val="A9B7C6"/>
+          <w:sz w:val="18"/>
+          <w:szCs w:val="18"/>
+        </w:rPr>
+        <w:t>)</w:t>
+      </w:r>
+      <w:r>
+        <w:rPr>
+          <w:rFonts w:ascii="Courier New" w:hAnsi="Courier New" w:cs="Courier New"/>
+          <w:color w:val="A9B7C6"/>
+          <w:sz w:val="18"/>
+          <w:szCs w:val="18"/>
+        </w:rPr>
+        <w:br/>
+      </w:r>
+      <w:r>
+        <w:rPr>
+          <w:rFonts w:ascii="Courier New" w:hAnsi="Courier New" w:cs="Courier New"/>
+          <w:color w:val="BBB529"/>
+          <w:sz w:val="18"/>
+          <w:szCs w:val="18"/>
+        </w:rPr>
+        <w:t>@</w:t>
+      </w:r>
+      <w:proofErr w:type="spellStart"/>
+      <w:r>
+        <w:rPr>
+          <w:rFonts w:ascii="Courier New" w:hAnsi="Courier New" w:cs="Courier New"/>
+          <w:color w:val="BBB529"/>
+          <w:sz w:val="18"/>
+          <w:szCs w:val="18"/>
+        </w:rPr>
+        <w:t>ResponseBody</w:t>
+      </w:r>
+      <w:proofErr w:type="spellEnd"/>
+      <w:r>
+        <w:rPr>
+          <w:rFonts w:ascii="Courier New" w:hAnsi="Courier New" w:cs="Courier New"/>
+          <w:color w:val="BBB529"/>
+          <w:sz w:val="18"/>
+          <w:szCs w:val="18"/>
+        </w:rPr>
+        <w:br/>
+      </w:r>
+      <w:r>
+        <w:rPr>
+          <w:rFonts w:ascii="Courier New" w:hAnsi="Courier New" w:cs="Courier New"/>
+          <w:color w:val="CC7832"/>
+          <w:sz w:val="18"/>
+          <w:szCs w:val="18"/>
+        </w:rPr>
+        <w:t xml:space="preserve">public </w:t>
+      </w:r>
+      <w:proofErr w:type="spellStart"/>
+      <w:r>
+        <w:rPr>
+          <w:rFonts w:ascii="Courier New" w:hAnsi="Courier New" w:cs="Courier New"/>
+          <w:color w:val="A9B7C6"/>
+          <w:sz w:val="18"/>
+          <w:szCs w:val="18"/>
+        </w:rPr>
+        <w:t>ResponseEntity</w:t>
+      </w:r>
+      <w:proofErr w:type="spellEnd"/>
+      <w:r>
+        <w:rPr>
+          <w:rFonts w:ascii="Courier New" w:hAnsi="Courier New" w:cs="Courier New"/>
+          <w:color w:val="A9B7C6"/>
+          <w:sz w:val="18"/>
+          <w:szCs w:val="18"/>
+        </w:rPr>
+        <w:t xml:space="preserve">&lt;Member&gt; </w:t>
+      </w:r>
+      <w:proofErr w:type="spellStart"/>
+      <w:r>
+        <w:rPr>
+          <w:rFonts w:ascii="Courier New" w:hAnsi="Courier New" w:cs="Courier New"/>
+          <w:color w:val="FFC66D"/>
+          <w:sz w:val="18"/>
+          <w:szCs w:val="18"/>
+        </w:rPr>
+        <w:t>getMember</w:t>
+      </w:r>
+      <w:proofErr w:type="spellEnd"/>
+      <w:r>
+        <w:rPr>
+          <w:rFonts w:ascii="Courier New" w:hAnsi="Courier New" w:cs="Courier New"/>
+          <w:color w:val="A9B7C6"/>
+          <w:sz w:val="18"/>
+          <w:szCs w:val="18"/>
+        </w:rPr>
+        <w:t>(</w:t>
+      </w:r>
+      <w:r>
+        <w:rPr>
+          <w:rFonts w:ascii="Courier New" w:hAnsi="Courier New" w:cs="Courier New"/>
+          <w:color w:val="BBB529"/>
+          <w:sz w:val="18"/>
+          <w:szCs w:val="18"/>
+        </w:rPr>
+        <w:t>@</w:t>
+      </w:r>
+      <w:proofErr w:type="spellStart"/>
+      <w:r>
+        <w:rPr>
+          <w:rFonts w:ascii="Courier New" w:hAnsi="Courier New" w:cs="Courier New"/>
+          <w:color w:val="BBB529"/>
+          <w:sz w:val="18"/>
+          <w:szCs w:val="18"/>
+        </w:rPr>
+        <w:t>PathVariable</w:t>
+      </w:r>
+      <w:proofErr w:type="spellEnd"/>
+      <w:r>
+        <w:rPr>
+          <w:rFonts w:ascii="Courier New" w:hAnsi="Courier New" w:cs="Courier New"/>
+          <w:color w:val="A9B7C6"/>
+          <w:sz w:val="18"/>
+          <w:szCs w:val="18"/>
+        </w:rPr>
+        <w:t>(</w:t>
+      </w:r>
+      <w:r>
+        <w:rPr>
+          <w:rFonts w:ascii="Courier New" w:hAnsi="Courier New" w:cs="Courier New"/>
+          <w:color w:val="6A8759"/>
+          <w:sz w:val="18"/>
+          <w:szCs w:val="18"/>
+        </w:rPr>
+        <w:t>"</w:t>
+      </w:r>
+      <w:proofErr w:type="spellStart"/>
+      <w:r>
+        <w:rPr>
+          <w:rFonts w:ascii="Courier New" w:hAnsi="Courier New" w:cs="Courier New"/>
+          <w:color w:val="6A8759"/>
+          <w:sz w:val="18"/>
+          <w:szCs w:val="18"/>
+        </w:rPr>
+        <w:t>memberid</w:t>
+      </w:r>
+      <w:proofErr w:type="spellEnd"/>
+      <w:r>
+        <w:rPr>
+          <w:rFonts w:ascii="Courier New" w:hAnsi="Courier New" w:cs="Courier New"/>
+          <w:color w:val="6A8759"/>
+          <w:sz w:val="18"/>
+          <w:szCs w:val="18"/>
+        </w:rPr>
+        <w:t>"</w:t>
+      </w:r>
+      <w:r>
+        <w:rPr>
+          <w:rFonts w:ascii="Courier New" w:hAnsi="Courier New" w:cs="Courier New"/>
+          <w:color w:val="A9B7C6"/>
+          <w:sz w:val="18"/>
+          <w:szCs w:val="18"/>
+        </w:rPr>
+        <w:t xml:space="preserve">) </w:t>
+      </w:r>
+      <w:r>
+        <w:rPr>
+          <w:rFonts w:ascii="Courier New" w:hAnsi="Courier New" w:cs="Courier New"/>
+          <w:color w:val="CC7832"/>
+          <w:sz w:val="18"/>
+          <w:szCs w:val="18"/>
+        </w:rPr>
+        <w:t xml:space="preserve">long </w:t>
+      </w:r>
+      <w:proofErr w:type="spellStart"/>
+      <w:r>
+        <w:rPr>
+          <w:rFonts w:ascii="Courier New" w:hAnsi="Courier New" w:cs="Courier New"/>
+          <w:color w:val="A9B7C6"/>
+          <w:sz w:val="18"/>
+          <w:szCs w:val="18"/>
+        </w:rPr>
+        <w:t>memberID</w:t>
+      </w:r>
+      <w:proofErr w:type="spellEnd"/>
+      <w:r>
+        <w:rPr>
+          <w:rFonts w:ascii="Courier New" w:hAnsi="Courier New" w:cs="Courier New"/>
+          <w:color w:val="A9B7C6"/>
+          <w:sz w:val="18"/>
+          <w:szCs w:val="18"/>
+        </w:rPr>
+        <w:t>) {</w:t>
+      </w:r>
+      <w:r>
+        <w:rPr>
+          <w:rFonts w:ascii="Courier New" w:hAnsi="Courier New" w:cs="Courier New"/>
+          <w:color w:val="A9B7C6"/>
+          <w:sz w:val="18"/>
+          <w:szCs w:val="18"/>
+        </w:rPr>
+        <w:br/>
+        <w:t xml:space="preserve">   Member </w:t>
+      </w:r>
+      <w:proofErr w:type="spellStart"/>
+      <w:r>
+        <w:rPr>
+          <w:rFonts w:ascii="Courier New" w:hAnsi="Courier New" w:cs="Courier New"/>
+          <w:color w:val="A9B7C6"/>
+          <w:sz w:val="18"/>
+          <w:szCs w:val="18"/>
+        </w:rPr>
+        <w:t>member</w:t>
+      </w:r>
+      <w:proofErr w:type="spellEnd"/>
+      <w:r>
+        <w:rPr>
+          <w:rFonts w:ascii="Courier New" w:hAnsi="Courier New" w:cs="Courier New"/>
+          <w:color w:val="A9B7C6"/>
+          <w:sz w:val="18"/>
+          <w:szCs w:val="18"/>
+        </w:rPr>
+        <w:t xml:space="preserve"> = </w:t>
+      </w:r>
+      <w:proofErr w:type="spellStart"/>
+      <w:r>
+        <w:rPr>
+          <w:rFonts w:ascii="Courier New" w:hAnsi="Courier New" w:cs="Courier New"/>
+          <w:color w:val="9876AA"/>
+          <w:sz w:val="18"/>
+          <w:szCs w:val="18"/>
+        </w:rPr>
+        <w:t>memberService</w:t>
+      </w:r>
+      <w:r>
+        <w:rPr>
+          <w:rFonts w:ascii="Courier New" w:hAnsi="Courier New" w:cs="Courier New"/>
+          <w:color w:val="A9B7C6"/>
+          <w:sz w:val="18"/>
+          <w:szCs w:val="18"/>
+        </w:rPr>
+        <w:t>.find</w:t>
+      </w:r>
+      <w:proofErr w:type="spellEnd"/>
+      <w:r>
+        <w:rPr>
+          <w:rFonts w:ascii="Courier New" w:hAnsi="Courier New" w:cs="Courier New"/>
+          <w:color w:val="A9B7C6"/>
+          <w:sz w:val="18"/>
+          <w:szCs w:val="18"/>
+        </w:rPr>
+        <w:t>(</w:t>
+      </w:r>
+      <w:proofErr w:type="spellStart"/>
+      <w:r>
+        <w:rPr>
+          <w:rFonts w:ascii="Courier New" w:hAnsi="Courier New" w:cs="Courier New"/>
+          <w:color w:val="A9B7C6"/>
+          <w:sz w:val="18"/>
+          <w:szCs w:val="18"/>
+        </w:rPr>
+        <w:t>memberID</w:t>
+      </w:r>
+      <w:proofErr w:type="spellEnd"/>
+      <w:r>
+        <w:rPr>
+          <w:rFonts w:ascii="Courier New" w:hAnsi="Courier New" w:cs="Courier New"/>
+          <w:color w:val="A9B7C6"/>
+          <w:sz w:val="18"/>
+          <w:szCs w:val="18"/>
+        </w:rPr>
+        <w:t>)</w:t>
+      </w:r>
+      <w:r>
+        <w:rPr>
+          <w:rFonts w:ascii="Courier New" w:hAnsi="Courier New" w:cs="Courier New"/>
+          <w:color w:val="CC7832"/>
+          <w:sz w:val="18"/>
+          <w:szCs w:val="18"/>
+        </w:rPr>
+        <w:t>;</w:t>
+      </w:r>
+      <w:r>
+        <w:rPr>
+          <w:rFonts w:ascii="Courier New" w:hAnsi="Courier New" w:cs="Courier New"/>
+          <w:color w:val="CC7832"/>
+          <w:sz w:val="18"/>
+          <w:szCs w:val="18"/>
+        </w:rPr>
+        <w:br/>
+        <w:t xml:space="preserve">   if </w:t>
+      </w:r>
+      <w:r>
+        <w:rPr>
+          <w:rFonts w:ascii="Courier New" w:hAnsi="Courier New" w:cs="Courier New"/>
+          <w:color w:val="A9B7C6"/>
+          <w:sz w:val="18"/>
+          <w:szCs w:val="18"/>
+        </w:rPr>
+        <w:t xml:space="preserve">(member != </w:t>
+      </w:r>
+      <w:r>
+        <w:rPr>
+          <w:rFonts w:ascii="Courier New" w:hAnsi="Courier New" w:cs="Courier New"/>
+          <w:color w:val="CC7832"/>
+          <w:sz w:val="18"/>
+          <w:szCs w:val="18"/>
+        </w:rPr>
+        <w:t>null</w:t>
+      </w:r>
+      <w:r>
+        <w:rPr>
+          <w:rFonts w:ascii="Courier New" w:hAnsi="Courier New" w:cs="Courier New"/>
+          <w:color w:val="A9B7C6"/>
+          <w:sz w:val="18"/>
+          <w:szCs w:val="18"/>
+        </w:rPr>
+        <w:t>) {</w:t>
+      </w:r>
+      <w:r>
+        <w:rPr>
+          <w:rFonts w:ascii="Courier New" w:hAnsi="Courier New" w:cs="Courier New"/>
+          <w:color w:val="A9B7C6"/>
+          <w:sz w:val="18"/>
+          <w:szCs w:val="18"/>
+        </w:rPr>
+        <w:br/>
+        <w:t xml:space="preserve">      </w:t>
+      </w:r>
+      <w:r>
+        <w:rPr>
+          <w:rFonts w:ascii="Courier New" w:hAnsi="Courier New" w:cs="Courier New"/>
+          <w:color w:val="CC7832"/>
+          <w:sz w:val="18"/>
+          <w:szCs w:val="18"/>
+        </w:rPr>
+        <w:t xml:space="preserve">return new </w:t>
+      </w:r>
+      <w:proofErr w:type="spellStart"/>
+      <w:r>
+        <w:rPr>
+          <w:rFonts w:ascii="Courier New" w:hAnsi="Courier New" w:cs="Courier New"/>
+          <w:color w:val="A9B7C6"/>
+          <w:sz w:val="18"/>
+          <w:szCs w:val="18"/>
+        </w:rPr>
+        <w:t>ResponseEntity</w:t>
+      </w:r>
+      <w:proofErr w:type="spellEnd"/>
+      <w:r>
+        <w:rPr>
+          <w:rFonts w:ascii="Courier New" w:hAnsi="Courier New" w:cs="Courier New"/>
+          <w:color w:val="A9B7C6"/>
+          <w:sz w:val="18"/>
+          <w:szCs w:val="18"/>
+        </w:rPr>
+        <w:t>&lt;Member&gt;(member</w:t>
+      </w:r>
+      <w:r>
+        <w:rPr>
+          <w:rFonts w:ascii="Courier New" w:hAnsi="Courier New" w:cs="Courier New"/>
+          <w:color w:val="CC7832"/>
+          <w:sz w:val="18"/>
+          <w:szCs w:val="18"/>
+        </w:rPr>
+        <w:t xml:space="preserve">, </w:t>
+      </w:r>
+      <w:proofErr w:type="spellStart"/>
+      <w:r>
+        <w:rPr>
+          <w:rFonts w:ascii="Courier New" w:hAnsi="Courier New" w:cs="Courier New"/>
+          <w:color w:val="A9B7C6"/>
+          <w:sz w:val="18"/>
+          <w:szCs w:val="18"/>
+        </w:rPr>
+        <w:t>HttpStatus.</w:t>
+      </w:r>
+      <w:r>
+        <w:rPr>
+          <w:rFonts w:ascii="Courier New" w:hAnsi="Courier New" w:cs="Courier New"/>
+          <w:i/>
+          <w:iCs/>
+          <w:color w:val="9876AA"/>
+          <w:sz w:val="18"/>
+          <w:szCs w:val="18"/>
+        </w:rPr>
+        <w:t>OK</w:t>
+      </w:r>
+      <w:proofErr w:type="spellEnd"/>
+      <w:r>
+        <w:rPr>
+          <w:rFonts w:ascii="Courier New" w:hAnsi="Courier New" w:cs="Courier New"/>
+          <w:color w:val="A9B7C6"/>
+          <w:sz w:val="18"/>
+          <w:szCs w:val="18"/>
+        </w:rPr>
+        <w:t>)</w:t>
+      </w:r>
+      <w:r>
+        <w:rPr>
+          <w:rFonts w:ascii="Courier New" w:hAnsi="Courier New" w:cs="Courier New"/>
+          <w:color w:val="CC7832"/>
+          <w:sz w:val="18"/>
+          <w:szCs w:val="18"/>
+        </w:rPr>
+        <w:t>;</w:t>
+      </w:r>
+      <w:r>
+        <w:rPr>
+          <w:rFonts w:ascii="Courier New" w:hAnsi="Courier New" w:cs="Courier New"/>
+          <w:color w:val="CC7832"/>
+          <w:sz w:val="18"/>
+          <w:szCs w:val="18"/>
+        </w:rPr>
+        <w:br/>
+        <w:t xml:space="preserve">   </w:t>
+      </w:r>
+      <w:r>
+        <w:rPr>
+          <w:rFonts w:ascii="Courier New" w:hAnsi="Courier New" w:cs="Courier New"/>
+          <w:color w:val="A9B7C6"/>
+          <w:sz w:val="18"/>
+          <w:szCs w:val="18"/>
+        </w:rPr>
+        <w:t>}</w:t>
+      </w:r>
+      <w:r>
+        <w:rPr>
+          <w:rFonts w:ascii="Courier New" w:hAnsi="Courier New" w:cs="Courier New"/>
+          <w:color w:val="A9B7C6"/>
+          <w:sz w:val="18"/>
+          <w:szCs w:val="18"/>
+        </w:rPr>
+        <w:br/>
+        <w:t xml:space="preserve">   </w:t>
+      </w:r>
+      <w:r>
+        <w:rPr>
+          <w:rFonts w:ascii="Courier New" w:hAnsi="Courier New" w:cs="Courier New"/>
+          <w:color w:val="CC7832"/>
+          <w:sz w:val="18"/>
+          <w:szCs w:val="18"/>
+        </w:rPr>
+        <w:t xml:space="preserve">return new </w:t>
+      </w:r>
+      <w:proofErr w:type="spellStart"/>
+      <w:r>
+        <w:rPr>
+          <w:rFonts w:ascii="Courier New" w:hAnsi="Courier New" w:cs="Courier New"/>
+          <w:color w:val="A9B7C6"/>
+          <w:sz w:val="18"/>
+          <w:szCs w:val="18"/>
+        </w:rPr>
+        <w:t>ResponseEntity</w:t>
+      </w:r>
+      <w:proofErr w:type="spellEnd"/>
+      <w:r>
+        <w:rPr>
+          <w:rFonts w:ascii="Courier New" w:hAnsi="Courier New" w:cs="Courier New"/>
+          <w:color w:val="A9B7C6"/>
+          <w:sz w:val="18"/>
+          <w:szCs w:val="18"/>
+        </w:rPr>
+        <w:t>(</w:t>
+      </w:r>
+      <w:proofErr w:type="spellStart"/>
+      <w:r>
+        <w:rPr>
+          <w:rFonts w:ascii="Courier New" w:hAnsi="Courier New" w:cs="Courier New"/>
+          <w:color w:val="A9B7C6"/>
+          <w:sz w:val="18"/>
+          <w:szCs w:val="18"/>
+        </w:rPr>
+        <w:t>HttpStatus.</w:t>
+      </w:r>
+      <w:r>
+        <w:rPr>
+          <w:rFonts w:ascii="Courier New" w:hAnsi="Courier New" w:cs="Courier New"/>
+          <w:i/>
+          <w:iCs/>
+          <w:color w:val="9876AA"/>
+          <w:sz w:val="18"/>
+          <w:szCs w:val="18"/>
+        </w:rPr>
+        <w:t>NOT_FOUND</w:t>
+      </w:r>
+      <w:proofErr w:type="spellEnd"/>
+      <w:r>
+        <w:rPr>
+          <w:rFonts w:ascii="Courier New" w:hAnsi="Courier New" w:cs="Courier New"/>
+          <w:color w:val="A9B7C6"/>
+          <w:sz w:val="18"/>
+          <w:szCs w:val="18"/>
+        </w:rPr>
+        <w:t>)</w:t>
+      </w:r>
+      <w:r>
+        <w:rPr>
+          <w:rFonts w:ascii="Courier New" w:hAnsi="Courier New" w:cs="Courier New"/>
+          <w:color w:val="CC7832"/>
+          <w:sz w:val="18"/>
+          <w:szCs w:val="18"/>
+        </w:rPr>
+        <w:t>;</w:t>
+      </w:r>
+      <w:r>
+        <w:rPr>
+          <w:rFonts w:ascii="Courier New" w:hAnsi="Courier New" w:cs="Courier New"/>
+          <w:color w:val="CC7832"/>
+          <w:sz w:val="18"/>
+          <w:szCs w:val="18"/>
+        </w:rPr>
+        <w:br/>
+      </w:r>
+      <w:r>
+        <w:rPr>
+          <w:rFonts w:ascii="Courier New" w:hAnsi="Courier New" w:cs="Courier New"/>
+          <w:color w:val="A9B7C6"/>
+          <w:sz w:val="18"/>
+          <w:szCs w:val="18"/>
+        </w:rPr>
+        <w:t>}</w:t>
+      </w:r>
+    </w:p>
+    <w:p>
+      <w:r>
+        <w:sym w:font="Wingdings" w:char="F0E8"/>
+      </w:r>
+      <w:proofErr w:type="spellStart"/>
+      <w:r>
+        <w:rPr>
+          <w:rFonts w:hint="eastAsia"/>
+        </w:rPr>
+        <w:t>ResponseEntity</w:t>
+      </w:r>
+      <w:proofErr w:type="spellEnd"/>
+      <w:r>
+        <w:rPr>
+          <w:rFonts w:hint="eastAsia"/>
+        </w:rPr>
+        <w:t xml:space="preserve">는 결과 본문을 </w:t>
+      </w:r>
+      <w:r>
+        <w:t xml:space="preserve">HTTP </w:t>
+      </w:r>
+      <w:r>
+        <w:rPr>
+          <w:rFonts w:hint="eastAsia"/>
+        </w:rPr>
+        <w:t xml:space="preserve">상태 코드와 함께 집어넣은 </w:t>
+      </w:r>
+      <w:proofErr w:type="spellStart"/>
+      <w:r>
+        <w:rPr>
+          <w:rFonts w:hint="eastAsia"/>
+        </w:rPr>
+        <w:t>래퍼</w:t>
+      </w:r>
+      <w:proofErr w:type="spellEnd"/>
+      <w:r>
+        <w:rPr>
+          <w:rFonts w:hint="eastAsia"/>
+        </w:rPr>
+        <w:t xml:space="preserve"> 클래스이다.</w:t>
+      </w:r>
+    </w:p>
+    <w:p/>
+    <w:p>
+      <w:pPr>
+        <w:rPr>
+          <w:b/>
+        </w:rPr>
+      </w:pPr>
+      <w:proofErr w:type="spellStart"/>
+      <w:r>
+        <w:rPr>
           <w:rFonts w:hint="eastAsia"/>
           <w:b/>
         </w:rPr>
@@ -236,7 +3841,7 @@
         <w:rPr>
           <w:b/>
         </w:rPr>
-        <w:t xml:space="preserve">4-1 REST </w:t>
+        <w:t xml:space="preserve">4-2 REST </w:t>
       </w:r>
       <w:r>
         <w:rPr>
@@ -249,7 +3854,7 @@
         <w:rPr>
           <w:b/>
         </w:rPr>
-        <w:t xml:space="preserve">XML </w:t>
+        <w:t xml:space="preserve">JSON </w:t>
       </w:r>
       <w:r>
         <w:rPr>
@@ -259,116 +3864,6 @@
         <w:t>발행하기</w:t>
       </w:r>
     </w:p>
-    <w:p>
-      <w:r>
-        <w:rPr>
-          <w:rFonts w:hint="eastAsia"/>
-        </w:rPr>
-        <w:t xml:space="preserve">-스프링 </w:t>
-      </w:r>
-      <w:proofErr w:type="spellStart"/>
-      <w:r>
-        <w:t>mvc</w:t>
-      </w:r>
-      <w:proofErr w:type="spellEnd"/>
-      <w:r>
-        <w:rPr>
-          <w:rFonts w:hint="eastAsia"/>
-        </w:rPr>
-        <w:t xml:space="preserve">에서 애플리케이션 데이터를 </w:t>
-      </w:r>
-      <w:r>
-        <w:t xml:space="preserve">REST </w:t>
-      </w:r>
-      <w:r>
-        <w:rPr>
-          <w:rFonts w:hint="eastAsia"/>
-        </w:rPr>
-        <w:t xml:space="preserve">서비스로 발행하는 주역은 </w:t>
-      </w:r>
-      <w:r>
-        <w:t>@</w:t>
-      </w:r>
-      <w:proofErr w:type="spellStart"/>
-      <w:r>
-        <w:t>RequestMapping</w:t>
-      </w:r>
-      <w:proofErr w:type="spellEnd"/>
-      <w:r>
-        <w:rPr>
-          <w:rFonts w:hint="eastAsia"/>
-        </w:rPr>
-        <w:t xml:space="preserve">과 </w:t>
-      </w:r>
-      <w:r>
-        <w:t>@</w:t>
-      </w:r>
-      <w:proofErr w:type="spellStart"/>
-      <w:r>
-        <w:t>PathVariable</w:t>
-      </w:r>
-      <w:proofErr w:type="spellEnd"/>
-      <w:r>
-        <w:t xml:space="preserve"> </w:t>
-      </w:r>
-      <w:r>
-        <w:rPr>
-          <w:rFonts w:hint="eastAsia"/>
-        </w:rPr>
-        <w:t xml:space="preserve">두 </w:t>
-      </w:r>
-      <w:proofErr w:type="spellStart"/>
-      <w:r>
-        <w:rPr>
-          <w:rFonts w:hint="eastAsia"/>
-        </w:rPr>
-        <w:t>애너테이션이다</w:t>
-      </w:r>
-      <w:proofErr w:type="spellEnd"/>
-      <w:r>
-        <w:rPr>
-          <w:rFonts w:hint="eastAsia"/>
-        </w:rPr>
-        <w:t>.</w:t>
-      </w:r>
-    </w:p>
-    <w:p/>
-    <w:p>
-      <w:pPr>
-        <w:rPr>
-          <w:b/>
-        </w:rPr>
-      </w:pPr>
-      <w:proofErr w:type="spellStart"/>
-      <w:r>
-        <w:rPr>
-          <w:b/>
-        </w:rPr>
-        <w:t>MarshallingVeiw</w:t>
-      </w:r>
-      <w:proofErr w:type="spellEnd"/>
-      <w:r>
-        <w:rPr>
-          <w:rFonts w:hint="eastAsia"/>
-          <w:b/>
-        </w:rPr>
-        <w:t xml:space="preserve">로 </w:t>
-      </w:r>
-      <w:r>
-        <w:rPr>
-          <w:b/>
-        </w:rPr>
-        <w:t xml:space="preserve">XML </w:t>
-      </w:r>
-      <w:r>
-        <w:rPr>
-          <w:rFonts w:hint="eastAsia"/>
-          <w:b/>
-        </w:rPr>
-        <w:t>만들기</w:t>
-      </w:r>
-    </w:p>
-    <w:p/>
     <w:p>
       <w:bookmarkStart w:id="0" w:name="_GoBack"/>
       <w:bookmarkEnd w:id="0"/>
@@ -380,6 +3875,14 @@
         </w:rPr>
       </w:pPr>
     </w:p>
+    <w:p>
+      <w:pPr>
+        <w:rPr>
+          <w:rFonts w:hint="eastAsia"/>
+        </w:rPr>
+      </w:pPr>
+    </w:p>
+    <w:p/>
     <w:p>
       <w:pPr>
         <w:rPr>
@@ -843,12 +4346,64 @@
     <w:name w:val="Hyperlink"/>
     <w:basedOn w:val="a0"/>
     <w:uiPriority w:val="99"/>
-    <w:semiHidden/>
     <w:unhideWhenUsed/>
     <w:rsid w:val="00C67E7E"/>
     <w:rPr>
       <w:color w:val="0000FF"/>
       <w:u w:val="single"/>
+    </w:rPr>
+  </w:style>
+  <w:style w:type="paragraph" w:styleId="HTML">
+    <w:name w:val="HTML Preformatted"/>
+    <w:basedOn w:val="a"/>
+    <w:link w:val="HTMLChar"/>
+    <w:uiPriority w:val="99"/>
+    <w:unhideWhenUsed/>
+    <w:rsid w:val="00F42281"/>
+    <w:pPr>
+      <w:widowControl/>
+      <w:tabs>
+        <w:tab w:val="left" w:pos="916"/>
+        <w:tab w:val="left" w:pos="1832"/>
+        <w:tab w:val="left" w:pos="2748"/>
+        <w:tab w:val="left" w:pos="3664"/>
+        <w:tab w:val="left" w:pos="4580"/>
+        <w:tab w:val="left" w:pos="5496"/>
+        <w:tab w:val="left" w:pos="6412"/>
+        <w:tab w:val="left" w:pos="7328"/>
+        <w:tab w:val="left" w:pos="8244"/>
+        <w:tab w:val="left" w:pos="9160"/>
+        <w:tab w:val="left" w:pos="10076"/>
+        <w:tab w:val="left" w:pos="10992"/>
+        <w:tab w:val="left" w:pos="11908"/>
+        <w:tab w:val="left" w:pos="12824"/>
+        <w:tab w:val="left" w:pos="13740"/>
+        <w:tab w:val="left" w:pos="14656"/>
+      </w:tabs>
+      <w:wordWrap/>
+      <w:autoSpaceDE/>
+      <w:autoSpaceDN/>
+      <w:spacing w:after="0" w:line="240" w:lineRule="auto"/>
+      <w:jc w:val="left"/>
+    </w:pPr>
+    <w:rPr>
+      <w:rFonts w:ascii="굴림체" w:eastAsia="굴림체" w:hAnsi="굴림체" w:cs="굴림체"/>
+      <w:kern w:val="0"/>
+      <w:sz w:val="24"/>
+      <w:szCs w:val="24"/>
+    </w:rPr>
+  </w:style>
+  <w:style w:type="character" w:customStyle="1" w:styleId="HTMLChar">
+    <w:name w:val="미리 서식이 지정된 HTML Char"/>
+    <w:basedOn w:val="a0"/>
+    <w:link w:val="HTML"/>
+    <w:uiPriority w:val="99"/>
+    <w:rsid w:val="00F42281"/>
+    <w:rPr>
+      <w:rFonts w:ascii="굴림체" w:eastAsia="굴림체" w:hAnsi="굴림체" w:cs="굴림체"/>
+      <w:kern w:val="0"/>
+      <w:sz w:val="24"/>
+      <w:szCs w:val="24"/>
     </w:rPr>
   </w:style>
 </w:styles>

--- a/doc/스프링5 레시피.docx
+++ b/doc/스프링5 레시피.docx
@@ -2055,72 +2055,6 @@
           <w:szCs w:val="18"/>
         </w:rPr>
         <w:t>())</w:t>
-      </w:r>
-      <w:r>
-        <w:rPr>
-          <w:rFonts w:ascii="Courier New" w:hAnsi="Courier New" w:cs="Courier New"/>
-          <w:color w:val="CC7832"/>
-          <w:sz w:val="18"/>
-          <w:szCs w:val="18"/>
-        </w:rPr>
-        <w:t>;</w:t>
-      </w:r>
-      <w:r>
-        <w:rPr>
-          <w:rFonts w:ascii="Courier New" w:hAnsi="Courier New" w:cs="Courier New"/>
-          <w:color w:val="CC7832"/>
-          <w:sz w:val="18"/>
-          <w:szCs w:val="18"/>
-        </w:rPr>
-        <w:br/>
-        <w:t xml:space="preserve">   </w:t>
-      </w:r>
-      <w:proofErr w:type="spellStart"/>
-      <w:r>
-        <w:rPr>
-          <w:rFonts w:ascii="Courier New" w:hAnsi="Courier New" w:cs="Courier New"/>
-          <w:color w:val="A9B7C6"/>
-          <w:sz w:val="18"/>
-          <w:szCs w:val="18"/>
-        </w:rPr>
-        <w:t>model.addAttribute</w:t>
-      </w:r>
-      <w:proofErr w:type="spellEnd"/>
-      <w:r>
-        <w:rPr>
-          <w:rFonts w:ascii="Courier New" w:hAnsi="Courier New" w:cs="Courier New"/>
-          <w:color w:val="A9B7C6"/>
-          <w:sz w:val="18"/>
-          <w:szCs w:val="18"/>
-        </w:rPr>
-        <w:t>(</w:t>
-      </w:r>
-      <w:r>
-        <w:rPr>
-          <w:rFonts w:ascii="Courier New" w:hAnsi="Courier New" w:cs="Courier New"/>
-          <w:color w:val="6A8759"/>
-          <w:sz w:val="18"/>
-          <w:szCs w:val="18"/>
-        </w:rPr>
-        <w:t>"members"</w:t>
-      </w:r>
-      <w:r>
-        <w:rPr>
-          <w:rFonts w:ascii="Courier New" w:hAnsi="Courier New" w:cs="Courier New"/>
-          <w:color w:val="CC7832"/>
-          <w:sz w:val="18"/>
-          <w:szCs w:val="18"/>
-        </w:rPr>
-        <w:t xml:space="preserve">, </w:t>
-      </w:r>
-      <w:r>
-        <w:rPr>
-          <w:rFonts w:ascii="Courier New" w:hAnsi="Courier New" w:cs="Courier New"/>
-          <w:color w:val="A9B7C6"/>
-          <w:sz w:val="18"/>
-          <w:szCs w:val="18"/>
-        </w:rPr>
-        <w:t>members)</w:t>
       </w:r>
       <w:r>
         <w:rPr>
@@ -3030,6 +2964,1259 @@
         <w:t xml:space="preserve"> 사용하기</w:t>
       </w:r>
     </w:p>
+    <w:p>
+      <w:pPr>
+        <w:pStyle w:val="HTML"/>
+        <w:shd w:val="clear" w:color="auto" w:fill="2B2B2B"/>
+        <w:rPr>
+          <w:rFonts w:ascii="Courier New" w:hAnsi="Courier New" w:cs="Courier New"/>
+          <w:color w:val="A9B7C6"/>
+          <w:sz w:val="18"/>
+          <w:szCs w:val="18"/>
+        </w:rPr>
+      </w:pPr>
+      <w:proofErr w:type="gramStart"/>
+      <w:r>
+        <w:rPr>
+          <w:rFonts w:ascii="Courier New" w:hAnsi="Courier New" w:cs="Courier New"/>
+          <w:color w:val="BBB529"/>
+          <w:sz w:val="18"/>
+          <w:szCs w:val="18"/>
+        </w:rPr>
+        <w:t>@</w:t>
+      </w:r>
+      <w:proofErr w:type="spellStart"/>
+      <w:r>
+        <w:rPr>
+          <w:rFonts w:ascii="Courier New" w:hAnsi="Courier New" w:cs="Courier New"/>
+          <w:color w:val="BBB529"/>
+          <w:sz w:val="18"/>
+          <w:szCs w:val="18"/>
+        </w:rPr>
+        <w:t>RequestMapping</w:t>
+      </w:r>
+      <w:proofErr w:type="spellEnd"/>
+      <w:r>
+        <w:rPr>
+          <w:rFonts w:ascii="Courier New" w:hAnsi="Courier New" w:cs="Courier New"/>
+          <w:color w:val="A9B7C6"/>
+          <w:sz w:val="18"/>
+          <w:szCs w:val="18"/>
+        </w:rPr>
+        <w:t>(</w:t>
+      </w:r>
+      <w:proofErr w:type="gramEnd"/>
+      <w:r>
+        <w:rPr>
+          <w:rFonts w:ascii="Courier New" w:hAnsi="Courier New" w:cs="Courier New"/>
+          <w:color w:val="6A8759"/>
+          <w:sz w:val="18"/>
+          <w:szCs w:val="18"/>
+        </w:rPr>
+        <w:t>"/member/*/{</w:t>
+      </w:r>
+      <w:proofErr w:type="spellStart"/>
+      <w:r>
+        <w:rPr>
+          <w:rFonts w:ascii="Courier New" w:hAnsi="Courier New" w:cs="Courier New"/>
+          <w:color w:val="6A8759"/>
+          <w:sz w:val="18"/>
+          <w:szCs w:val="18"/>
+        </w:rPr>
+        <w:t>memberid</w:t>
+      </w:r>
+      <w:proofErr w:type="spellEnd"/>
+      <w:r>
+        <w:rPr>
+          <w:rFonts w:ascii="Courier New" w:hAnsi="Courier New" w:cs="Courier New"/>
+          <w:color w:val="6A8759"/>
+          <w:sz w:val="18"/>
+          <w:szCs w:val="18"/>
+        </w:rPr>
+        <w:t>}"</w:t>
+      </w:r>
+      <w:r>
+        <w:rPr>
+          <w:rFonts w:ascii="Courier New" w:hAnsi="Courier New" w:cs="Courier New"/>
+          <w:color w:val="A9B7C6"/>
+          <w:sz w:val="18"/>
+          <w:szCs w:val="18"/>
+        </w:rPr>
+        <w:t>)</w:t>
+      </w:r>
+    </w:p>
+    <w:p>
+      <w:r>
+        <w:sym w:font="Wingdings" w:char="F0E8"/>
+      </w:r>
+      <w:r>
+        <w:rPr>
+          <w:rFonts w:hint="eastAsia"/>
+        </w:rPr>
+        <w:t xml:space="preserve">와일드카드 사용할 경우 </w:t>
+      </w:r>
+      <w:r>
+        <w:t>/member/</w:t>
+      </w:r>
+      <w:r>
+        <w:rPr>
+          <w:rFonts w:hint="eastAsia"/>
+        </w:rPr>
+        <w:t>심준보/</w:t>
+      </w:r>
+      <w:r>
+        <w:t xml:space="preserve">1 </w:t>
+      </w:r>
+      <w:r>
+        <w:rPr>
+          <w:rFonts w:hint="eastAsia"/>
+        </w:rPr>
+        <w:t xml:space="preserve">이런 </w:t>
+      </w:r>
+      <w:proofErr w:type="spellStart"/>
+      <w:r>
+        <w:t>url</w:t>
+      </w:r>
+      <w:proofErr w:type="spellEnd"/>
+      <w:r>
+        <w:t xml:space="preserve"> </w:t>
+      </w:r>
+      <w:r>
+        <w:rPr>
+          <w:rFonts w:hint="eastAsia"/>
+        </w:rPr>
+        <w:t>호출도 가능</w:t>
+      </w:r>
+    </w:p>
+    <w:p/>
+    <w:p>
+      <w:pPr>
+        <w:rPr>
+          <w:rFonts w:hint="eastAsia"/>
+          <w:b/>
+        </w:rPr>
+      </w:pPr>
+      <w:proofErr w:type="spellStart"/>
+      <w:r>
+        <w:rPr>
+          <w:b/>
+        </w:rPr>
+        <w:t>ResponseEntity</w:t>
+      </w:r>
+      <w:proofErr w:type="spellEnd"/>
+      <w:r>
+        <w:rPr>
+          <w:rFonts w:hint="eastAsia"/>
+          <w:b/>
+        </w:rPr>
+        <w:t>로 클라이언트에게 알려주기</w:t>
+      </w:r>
+    </w:p>
+    <w:p>
+      <w:pPr>
+        <w:pStyle w:val="HTML"/>
+        <w:shd w:val="clear" w:color="auto" w:fill="2B2B2B"/>
+        <w:rPr>
+          <w:rFonts w:ascii="Courier New" w:hAnsi="Courier New" w:cs="Courier New"/>
+          <w:color w:val="A9B7C6"/>
+          <w:sz w:val="18"/>
+          <w:szCs w:val="18"/>
+        </w:rPr>
+      </w:pPr>
+      <w:proofErr w:type="gramStart"/>
+      <w:r>
+        <w:rPr>
+          <w:rFonts w:ascii="Courier New" w:hAnsi="Courier New" w:cs="Courier New"/>
+          <w:color w:val="BBB529"/>
+          <w:sz w:val="18"/>
+          <w:szCs w:val="18"/>
+        </w:rPr>
+        <w:t>@</w:t>
+      </w:r>
+      <w:proofErr w:type="spellStart"/>
+      <w:r>
+        <w:rPr>
+          <w:rFonts w:ascii="Courier New" w:hAnsi="Courier New" w:cs="Courier New"/>
+          <w:color w:val="BBB529"/>
+          <w:sz w:val="18"/>
+          <w:szCs w:val="18"/>
+        </w:rPr>
+        <w:t>RequestMapping</w:t>
+      </w:r>
+      <w:proofErr w:type="spellEnd"/>
+      <w:r>
+        <w:rPr>
+          <w:rFonts w:ascii="Courier New" w:hAnsi="Courier New" w:cs="Courier New"/>
+          <w:color w:val="A9B7C6"/>
+          <w:sz w:val="18"/>
+          <w:szCs w:val="18"/>
+        </w:rPr>
+        <w:t>(</w:t>
+      </w:r>
+      <w:proofErr w:type="gramEnd"/>
+      <w:r>
+        <w:rPr>
+          <w:rFonts w:ascii="Courier New" w:hAnsi="Courier New" w:cs="Courier New"/>
+          <w:color w:val="6A8759"/>
+          <w:sz w:val="18"/>
+          <w:szCs w:val="18"/>
+        </w:rPr>
+        <w:t>"/member/{</w:t>
+      </w:r>
+      <w:proofErr w:type="spellStart"/>
+      <w:r>
+        <w:rPr>
+          <w:rFonts w:ascii="Courier New" w:hAnsi="Courier New" w:cs="Courier New"/>
+          <w:color w:val="6A8759"/>
+          <w:sz w:val="18"/>
+          <w:szCs w:val="18"/>
+        </w:rPr>
+        <w:t>memberid</w:t>
+      </w:r>
+      <w:proofErr w:type="spellEnd"/>
+      <w:r>
+        <w:rPr>
+          <w:rFonts w:ascii="Courier New" w:hAnsi="Courier New" w:cs="Courier New"/>
+          <w:color w:val="6A8759"/>
+          <w:sz w:val="18"/>
+          <w:szCs w:val="18"/>
+        </w:rPr>
+        <w:t>}"</w:t>
+      </w:r>
+      <w:r>
+        <w:rPr>
+          <w:rFonts w:ascii="Courier New" w:hAnsi="Courier New" w:cs="Courier New"/>
+          <w:color w:val="A9B7C6"/>
+          <w:sz w:val="18"/>
+          <w:szCs w:val="18"/>
+        </w:rPr>
+        <w:t>)</w:t>
+      </w:r>
+      <w:r>
+        <w:rPr>
+          <w:rFonts w:ascii="Courier New" w:hAnsi="Courier New" w:cs="Courier New"/>
+          <w:color w:val="A9B7C6"/>
+          <w:sz w:val="18"/>
+          <w:szCs w:val="18"/>
+        </w:rPr>
+        <w:br/>
+      </w:r>
+      <w:r>
+        <w:rPr>
+          <w:rFonts w:ascii="Courier New" w:hAnsi="Courier New" w:cs="Courier New"/>
+          <w:color w:val="BBB529"/>
+          <w:sz w:val="18"/>
+          <w:szCs w:val="18"/>
+        </w:rPr>
+        <w:t>@</w:t>
+      </w:r>
+      <w:proofErr w:type="spellStart"/>
+      <w:r>
+        <w:rPr>
+          <w:rFonts w:ascii="Courier New" w:hAnsi="Courier New" w:cs="Courier New"/>
+          <w:color w:val="BBB529"/>
+          <w:sz w:val="18"/>
+          <w:szCs w:val="18"/>
+        </w:rPr>
+        <w:t>ResponseBody</w:t>
+      </w:r>
+      <w:proofErr w:type="spellEnd"/>
+      <w:r>
+        <w:rPr>
+          <w:rFonts w:ascii="Courier New" w:hAnsi="Courier New" w:cs="Courier New"/>
+          <w:color w:val="BBB529"/>
+          <w:sz w:val="18"/>
+          <w:szCs w:val="18"/>
+        </w:rPr>
+        <w:br/>
+      </w:r>
+      <w:r>
+        <w:rPr>
+          <w:rFonts w:ascii="Courier New" w:hAnsi="Courier New" w:cs="Courier New"/>
+          <w:color w:val="CC7832"/>
+          <w:sz w:val="18"/>
+          <w:szCs w:val="18"/>
+        </w:rPr>
+        <w:t xml:space="preserve">public </w:t>
+      </w:r>
+      <w:proofErr w:type="spellStart"/>
+      <w:r>
+        <w:rPr>
+          <w:rFonts w:ascii="Courier New" w:hAnsi="Courier New" w:cs="Courier New"/>
+          <w:color w:val="A9B7C6"/>
+          <w:sz w:val="18"/>
+          <w:szCs w:val="18"/>
+        </w:rPr>
+        <w:t>ResponseEntity</w:t>
+      </w:r>
+      <w:proofErr w:type="spellEnd"/>
+      <w:r>
+        <w:rPr>
+          <w:rFonts w:ascii="Courier New" w:hAnsi="Courier New" w:cs="Courier New"/>
+          <w:color w:val="A9B7C6"/>
+          <w:sz w:val="18"/>
+          <w:szCs w:val="18"/>
+        </w:rPr>
+        <w:t xml:space="preserve">&lt;Member&gt; </w:t>
+      </w:r>
+      <w:proofErr w:type="spellStart"/>
+      <w:r>
+        <w:rPr>
+          <w:rFonts w:ascii="Courier New" w:hAnsi="Courier New" w:cs="Courier New"/>
+          <w:color w:val="FFC66D"/>
+          <w:sz w:val="18"/>
+          <w:szCs w:val="18"/>
+        </w:rPr>
+        <w:t>getMember</w:t>
+      </w:r>
+      <w:proofErr w:type="spellEnd"/>
+      <w:r>
+        <w:rPr>
+          <w:rFonts w:ascii="Courier New" w:hAnsi="Courier New" w:cs="Courier New"/>
+          <w:color w:val="A9B7C6"/>
+          <w:sz w:val="18"/>
+          <w:szCs w:val="18"/>
+        </w:rPr>
+        <w:t>(</w:t>
+      </w:r>
+      <w:r>
+        <w:rPr>
+          <w:rFonts w:ascii="Courier New" w:hAnsi="Courier New" w:cs="Courier New"/>
+          <w:color w:val="BBB529"/>
+          <w:sz w:val="18"/>
+          <w:szCs w:val="18"/>
+        </w:rPr>
+        <w:t>@</w:t>
+      </w:r>
+      <w:proofErr w:type="spellStart"/>
+      <w:r>
+        <w:rPr>
+          <w:rFonts w:ascii="Courier New" w:hAnsi="Courier New" w:cs="Courier New"/>
+          <w:color w:val="BBB529"/>
+          <w:sz w:val="18"/>
+          <w:szCs w:val="18"/>
+        </w:rPr>
+        <w:t>PathVariable</w:t>
+      </w:r>
+      <w:proofErr w:type="spellEnd"/>
+      <w:r>
+        <w:rPr>
+          <w:rFonts w:ascii="Courier New" w:hAnsi="Courier New" w:cs="Courier New"/>
+          <w:color w:val="A9B7C6"/>
+          <w:sz w:val="18"/>
+          <w:szCs w:val="18"/>
+        </w:rPr>
+        <w:t>(</w:t>
+      </w:r>
+      <w:r>
+        <w:rPr>
+          <w:rFonts w:ascii="Courier New" w:hAnsi="Courier New" w:cs="Courier New"/>
+          <w:color w:val="6A8759"/>
+          <w:sz w:val="18"/>
+          <w:szCs w:val="18"/>
+        </w:rPr>
+        <w:t>"</w:t>
+      </w:r>
+      <w:proofErr w:type="spellStart"/>
+      <w:r>
+        <w:rPr>
+          <w:rFonts w:ascii="Courier New" w:hAnsi="Courier New" w:cs="Courier New"/>
+          <w:color w:val="6A8759"/>
+          <w:sz w:val="18"/>
+          <w:szCs w:val="18"/>
+        </w:rPr>
+        <w:t>memberid</w:t>
+      </w:r>
+      <w:proofErr w:type="spellEnd"/>
+      <w:r>
+        <w:rPr>
+          <w:rFonts w:ascii="Courier New" w:hAnsi="Courier New" w:cs="Courier New"/>
+          <w:color w:val="6A8759"/>
+          <w:sz w:val="18"/>
+          <w:szCs w:val="18"/>
+        </w:rPr>
+        <w:t>"</w:t>
+      </w:r>
+      <w:r>
+        <w:rPr>
+          <w:rFonts w:ascii="Courier New" w:hAnsi="Courier New" w:cs="Courier New"/>
+          <w:color w:val="A9B7C6"/>
+          <w:sz w:val="18"/>
+          <w:szCs w:val="18"/>
+        </w:rPr>
+        <w:t xml:space="preserve">) </w:t>
+      </w:r>
+      <w:r>
+        <w:rPr>
+          <w:rFonts w:ascii="Courier New" w:hAnsi="Courier New" w:cs="Courier New"/>
+          <w:color w:val="CC7832"/>
+          <w:sz w:val="18"/>
+          <w:szCs w:val="18"/>
+        </w:rPr>
+        <w:t xml:space="preserve">long </w:t>
+      </w:r>
+      <w:proofErr w:type="spellStart"/>
+      <w:r>
+        <w:rPr>
+          <w:rFonts w:ascii="Courier New" w:hAnsi="Courier New" w:cs="Courier New"/>
+          <w:color w:val="A9B7C6"/>
+          <w:sz w:val="18"/>
+          <w:szCs w:val="18"/>
+        </w:rPr>
+        <w:t>memberID</w:t>
+      </w:r>
+      <w:proofErr w:type="spellEnd"/>
+      <w:r>
+        <w:rPr>
+          <w:rFonts w:ascii="Courier New" w:hAnsi="Courier New" w:cs="Courier New"/>
+          <w:color w:val="A9B7C6"/>
+          <w:sz w:val="18"/>
+          <w:szCs w:val="18"/>
+        </w:rPr>
+        <w:t>) {</w:t>
+      </w:r>
+      <w:r>
+        <w:rPr>
+          <w:rFonts w:ascii="Courier New" w:hAnsi="Courier New" w:cs="Courier New"/>
+          <w:color w:val="A9B7C6"/>
+          <w:sz w:val="18"/>
+          <w:szCs w:val="18"/>
+        </w:rPr>
+        <w:br/>
+        <w:t xml:space="preserve">   Member </w:t>
+      </w:r>
+      <w:proofErr w:type="spellStart"/>
+      <w:r>
+        <w:rPr>
+          <w:rFonts w:ascii="Courier New" w:hAnsi="Courier New" w:cs="Courier New"/>
+          <w:color w:val="A9B7C6"/>
+          <w:sz w:val="18"/>
+          <w:szCs w:val="18"/>
+        </w:rPr>
+        <w:t>member</w:t>
+      </w:r>
+      <w:proofErr w:type="spellEnd"/>
+      <w:r>
+        <w:rPr>
+          <w:rFonts w:ascii="Courier New" w:hAnsi="Courier New" w:cs="Courier New"/>
+          <w:color w:val="A9B7C6"/>
+          <w:sz w:val="18"/>
+          <w:szCs w:val="18"/>
+        </w:rPr>
+        <w:t xml:space="preserve"> = </w:t>
+      </w:r>
+      <w:proofErr w:type="spellStart"/>
+      <w:r>
+        <w:rPr>
+          <w:rFonts w:ascii="Courier New" w:hAnsi="Courier New" w:cs="Courier New"/>
+          <w:color w:val="9876AA"/>
+          <w:sz w:val="18"/>
+          <w:szCs w:val="18"/>
+        </w:rPr>
+        <w:t>memberService</w:t>
+      </w:r>
+      <w:r>
+        <w:rPr>
+          <w:rFonts w:ascii="Courier New" w:hAnsi="Courier New" w:cs="Courier New"/>
+          <w:color w:val="A9B7C6"/>
+          <w:sz w:val="18"/>
+          <w:szCs w:val="18"/>
+        </w:rPr>
+        <w:t>.find</w:t>
+      </w:r>
+      <w:proofErr w:type="spellEnd"/>
+      <w:r>
+        <w:rPr>
+          <w:rFonts w:ascii="Courier New" w:hAnsi="Courier New" w:cs="Courier New"/>
+          <w:color w:val="A9B7C6"/>
+          <w:sz w:val="18"/>
+          <w:szCs w:val="18"/>
+        </w:rPr>
+        <w:t>(</w:t>
+      </w:r>
+      <w:proofErr w:type="spellStart"/>
+      <w:r>
+        <w:rPr>
+          <w:rFonts w:ascii="Courier New" w:hAnsi="Courier New" w:cs="Courier New"/>
+          <w:color w:val="A9B7C6"/>
+          <w:sz w:val="18"/>
+          <w:szCs w:val="18"/>
+        </w:rPr>
+        <w:t>memberID</w:t>
+      </w:r>
+      <w:proofErr w:type="spellEnd"/>
+      <w:r>
+        <w:rPr>
+          <w:rFonts w:ascii="Courier New" w:hAnsi="Courier New" w:cs="Courier New"/>
+          <w:color w:val="A9B7C6"/>
+          <w:sz w:val="18"/>
+          <w:szCs w:val="18"/>
+        </w:rPr>
+        <w:t>)</w:t>
+      </w:r>
+      <w:r>
+        <w:rPr>
+          <w:rFonts w:ascii="Courier New" w:hAnsi="Courier New" w:cs="Courier New"/>
+          <w:color w:val="CC7832"/>
+          <w:sz w:val="18"/>
+          <w:szCs w:val="18"/>
+        </w:rPr>
+        <w:t>;</w:t>
+      </w:r>
+      <w:r>
+        <w:rPr>
+          <w:rFonts w:ascii="Courier New" w:hAnsi="Courier New" w:cs="Courier New"/>
+          <w:color w:val="CC7832"/>
+          <w:sz w:val="18"/>
+          <w:szCs w:val="18"/>
+        </w:rPr>
+        <w:br/>
+        <w:t xml:space="preserve">   if </w:t>
+      </w:r>
+      <w:r>
+        <w:rPr>
+          <w:rFonts w:ascii="Courier New" w:hAnsi="Courier New" w:cs="Courier New"/>
+          <w:color w:val="A9B7C6"/>
+          <w:sz w:val="18"/>
+          <w:szCs w:val="18"/>
+        </w:rPr>
+        <w:t xml:space="preserve">(member != </w:t>
+      </w:r>
+      <w:r>
+        <w:rPr>
+          <w:rFonts w:ascii="Courier New" w:hAnsi="Courier New" w:cs="Courier New"/>
+          <w:color w:val="CC7832"/>
+          <w:sz w:val="18"/>
+          <w:szCs w:val="18"/>
+        </w:rPr>
+        <w:t>null</w:t>
+      </w:r>
+      <w:r>
+        <w:rPr>
+          <w:rFonts w:ascii="Courier New" w:hAnsi="Courier New" w:cs="Courier New"/>
+          <w:color w:val="A9B7C6"/>
+          <w:sz w:val="18"/>
+          <w:szCs w:val="18"/>
+        </w:rPr>
+        <w:t>) {</w:t>
+      </w:r>
+      <w:r>
+        <w:rPr>
+          <w:rFonts w:ascii="Courier New" w:hAnsi="Courier New" w:cs="Courier New"/>
+          <w:color w:val="A9B7C6"/>
+          <w:sz w:val="18"/>
+          <w:szCs w:val="18"/>
+        </w:rPr>
+        <w:br/>
+        <w:t xml:space="preserve">      </w:t>
+      </w:r>
+      <w:r>
+        <w:rPr>
+          <w:rFonts w:ascii="Courier New" w:hAnsi="Courier New" w:cs="Courier New"/>
+          <w:color w:val="CC7832"/>
+          <w:sz w:val="18"/>
+          <w:szCs w:val="18"/>
+        </w:rPr>
+        <w:t xml:space="preserve">return new </w:t>
+      </w:r>
+      <w:proofErr w:type="spellStart"/>
+      <w:r>
+        <w:rPr>
+          <w:rFonts w:ascii="Courier New" w:hAnsi="Courier New" w:cs="Courier New"/>
+          <w:color w:val="A9B7C6"/>
+          <w:sz w:val="18"/>
+          <w:szCs w:val="18"/>
+        </w:rPr>
+        <w:t>ResponseEntity</w:t>
+      </w:r>
+      <w:proofErr w:type="spellEnd"/>
+      <w:r>
+        <w:rPr>
+          <w:rFonts w:ascii="Courier New" w:hAnsi="Courier New" w:cs="Courier New"/>
+          <w:color w:val="A9B7C6"/>
+          <w:sz w:val="18"/>
+          <w:szCs w:val="18"/>
+        </w:rPr>
+        <w:t>&lt;Member&gt;(member</w:t>
+      </w:r>
+      <w:r>
+        <w:rPr>
+          <w:rFonts w:ascii="Courier New" w:hAnsi="Courier New" w:cs="Courier New"/>
+          <w:color w:val="CC7832"/>
+          <w:sz w:val="18"/>
+          <w:szCs w:val="18"/>
+        </w:rPr>
+        <w:t xml:space="preserve">, </w:t>
+      </w:r>
+      <w:proofErr w:type="spellStart"/>
+      <w:r>
+        <w:rPr>
+          <w:rFonts w:ascii="Courier New" w:hAnsi="Courier New" w:cs="Courier New"/>
+          <w:color w:val="A9B7C6"/>
+          <w:sz w:val="18"/>
+          <w:szCs w:val="18"/>
+        </w:rPr>
+        <w:t>HttpStatus.</w:t>
+      </w:r>
+      <w:r>
+        <w:rPr>
+          <w:rFonts w:ascii="Courier New" w:hAnsi="Courier New" w:cs="Courier New"/>
+          <w:i/>
+          <w:iCs/>
+          <w:color w:val="9876AA"/>
+          <w:sz w:val="18"/>
+          <w:szCs w:val="18"/>
+        </w:rPr>
+        <w:t>OK</w:t>
+      </w:r>
+      <w:proofErr w:type="spellEnd"/>
+      <w:r>
+        <w:rPr>
+          <w:rFonts w:ascii="Courier New" w:hAnsi="Courier New" w:cs="Courier New"/>
+          <w:color w:val="A9B7C6"/>
+          <w:sz w:val="18"/>
+          <w:szCs w:val="18"/>
+        </w:rPr>
+        <w:t>)</w:t>
+      </w:r>
+      <w:r>
+        <w:rPr>
+          <w:rFonts w:ascii="Courier New" w:hAnsi="Courier New" w:cs="Courier New"/>
+          <w:color w:val="CC7832"/>
+          <w:sz w:val="18"/>
+          <w:szCs w:val="18"/>
+        </w:rPr>
+        <w:t>;</w:t>
+      </w:r>
+      <w:r>
+        <w:rPr>
+          <w:rFonts w:ascii="Courier New" w:hAnsi="Courier New" w:cs="Courier New"/>
+          <w:color w:val="CC7832"/>
+          <w:sz w:val="18"/>
+          <w:szCs w:val="18"/>
+        </w:rPr>
+        <w:br/>
+        <w:t xml:space="preserve">   </w:t>
+      </w:r>
+      <w:r>
+        <w:rPr>
+          <w:rFonts w:ascii="Courier New" w:hAnsi="Courier New" w:cs="Courier New"/>
+          <w:color w:val="A9B7C6"/>
+          <w:sz w:val="18"/>
+          <w:szCs w:val="18"/>
+        </w:rPr>
+        <w:t>}</w:t>
+      </w:r>
+      <w:r>
+        <w:rPr>
+          <w:rFonts w:ascii="Courier New" w:hAnsi="Courier New" w:cs="Courier New"/>
+          <w:color w:val="A9B7C6"/>
+          <w:sz w:val="18"/>
+          <w:szCs w:val="18"/>
+        </w:rPr>
+        <w:br/>
+        <w:t xml:space="preserve">   </w:t>
+      </w:r>
+      <w:r>
+        <w:rPr>
+          <w:rFonts w:ascii="Courier New" w:hAnsi="Courier New" w:cs="Courier New"/>
+          <w:color w:val="CC7832"/>
+          <w:sz w:val="18"/>
+          <w:szCs w:val="18"/>
+        </w:rPr>
+        <w:t xml:space="preserve">return new </w:t>
+      </w:r>
+      <w:proofErr w:type="spellStart"/>
+      <w:r>
+        <w:rPr>
+          <w:rFonts w:ascii="Courier New" w:hAnsi="Courier New" w:cs="Courier New"/>
+          <w:color w:val="A9B7C6"/>
+          <w:sz w:val="18"/>
+          <w:szCs w:val="18"/>
+        </w:rPr>
+        <w:t>ResponseEntity</w:t>
+      </w:r>
+      <w:proofErr w:type="spellEnd"/>
+      <w:r>
+        <w:rPr>
+          <w:rFonts w:ascii="Courier New" w:hAnsi="Courier New" w:cs="Courier New"/>
+          <w:color w:val="A9B7C6"/>
+          <w:sz w:val="18"/>
+          <w:szCs w:val="18"/>
+        </w:rPr>
+        <w:t>(</w:t>
+      </w:r>
+      <w:proofErr w:type="spellStart"/>
+      <w:r>
+        <w:rPr>
+          <w:rFonts w:ascii="Courier New" w:hAnsi="Courier New" w:cs="Courier New"/>
+          <w:color w:val="A9B7C6"/>
+          <w:sz w:val="18"/>
+          <w:szCs w:val="18"/>
+        </w:rPr>
+        <w:t>HttpStatus.</w:t>
+      </w:r>
+      <w:r>
+        <w:rPr>
+          <w:rFonts w:ascii="Courier New" w:hAnsi="Courier New" w:cs="Courier New"/>
+          <w:i/>
+          <w:iCs/>
+          <w:color w:val="9876AA"/>
+          <w:sz w:val="18"/>
+          <w:szCs w:val="18"/>
+        </w:rPr>
+        <w:t>NOT_FOUND</w:t>
+      </w:r>
+      <w:proofErr w:type="spellEnd"/>
+      <w:r>
+        <w:rPr>
+          <w:rFonts w:ascii="Courier New" w:hAnsi="Courier New" w:cs="Courier New"/>
+          <w:color w:val="A9B7C6"/>
+          <w:sz w:val="18"/>
+          <w:szCs w:val="18"/>
+        </w:rPr>
+        <w:t>)</w:t>
+      </w:r>
+      <w:r>
+        <w:rPr>
+          <w:rFonts w:ascii="Courier New" w:hAnsi="Courier New" w:cs="Courier New"/>
+          <w:color w:val="CC7832"/>
+          <w:sz w:val="18"/>
+          <w:szCs w:val="18"/>
+        </w:rPr>
+        <w:t>;</w:t>
+      </w:r>
+      <w:r>
+        <w:rPr>
+          <w:rFonts w:ascii="Courier New" w:hAnsi="Courier New" w:cs="Courier New"/>
+          <w:color w:val="CC7832"/>
+          <w:sz w:val="18"/>
+          <w:szCs w:val="18"/>
+        </w:rPr>
+        <w:br/>
+      </w:r>
+      <w:r>
+        <w:rPr>
+          <w:rFonts w:ascii="Courier New" w:hAnsi="Courier New" w:cs="Courier New"/>
+          <w:color w:val="A9B7C6"/>
+          <w:sz w:val="18"/>
+          <w:szCs w:val="18"/>
+        </w:rPr>
+        <w:t>}</w:t>
+      </w:r>
+    </w:p>
+    <w:p>
+      <w:r>
+        <w:sym w:font="Wingdings" w:char="F0E8"/>
+      </w:r>
+      <w:proofErr w:type="spellStart"/>
+      <w:r>
+        <w:rPr>
+          <w:rFonts w:hint="eastAsia"/>
+        </w:rPr>
+        <w:t>ResponseEntity</w:t>
+      </w:r>
+      <w:proofErr w:type="spellEnd"/>
+      <w:r>
+        <w:rPr>
+          <w:rFonts w:hint="eastAsia"/>
+        </w:rPr>
+        <w:t xml:space="preserve">는 결과 본문을 </w:t>
+      </w:r>
+      <w:r>
+        <w:t xml:space="preserve">HTTP </w:t>
+      </w:r>
+      <w:r>
+        <w:rPr>
+          <w:rFonts w:hint="eastAsia"/>
+        </w:rPr>
+        <w:t xml:space="preserve">상태 코드와 함께 집어넣은 </w:t>
+      </w:r>
+      <w:proofErr w:type="spellStart"/>
+      <w:r>
+        <w:rPr>
+          <w:rFonts w:hint="eastAsia"/>
+        </w:rPr>
+        <w:t>래퍼</w:t>
+      </w:r>
+      <w:proofErr w:type="spellEnd"/>
+      <w:r>
+        <w:rPr>
+          <w:rFonts w:hint="eastAsia"/>
+        </w:rPr>
+        <w:t xml:space="preserve"> 클래스이다.</w:t>
+      </w:r>
+    </w:p>
+    <w:p/>
+    <w:p>
+      <w:pPr>
+        <w:rPr>
+          <w:b/>
+        </w:rPr>
+      </w:pPr>
+      <w:proofErr w:type="spellStart"/>
+      <w:r>
+        <w:rPr>
+          <w:rFonts w:hint="eastAsia"/>
+          <w:b/>
+        </w:rPr>
+        <w:t>레시피</w:t>
+      </w:r>
+      <w:proofErr w:type="spellEnd"/>
+      <w:r>
+        <w:rPr>
+          <w:rFonts w:hint="eastAsia"/>
+          <w:b/>
+        </w:rPr>
+        <w:t xml:space="preserve"> </w:t>
+      </w:r>
+      <w:r>
+        <w:rPr>
+          <w:b/>
+        </w:rPr>
+        <w:t xml:space="preserve">4-2 REST </w:t>
+      </w:r>
+      <w:r>
+        <w:rPr>
+          <w:rFonts w:hint="eastAsia"/>
+          <w:b/>
+        </w:rPr>
+        <w:t xml:space="preserve">서비스로 </w:t>
+      </w:r>
+      <w:r>
+        <w:rPr>
+          <w:b/>
+        </w:rPr>
+        <w:t xml:space="preserve">JSON </w:t>
+      </w:r>
+      <w:r>
+        <w:rPr>
+          <w:rFonts w:hint="eastAsia"/>
+          <w:b/>
+        </w:rPr>
+        <w:t>발행하기</w:t>
+      </w:r>
+    </w:p>
+    <w:p>
+      <w:pPr>
+        <w:rPr>
+          <w:b/>
+        </w:rPr>
+      </w:pPr>
+      <w:r>
+        <w:rPr>
+          <w:rFonts w:hint="eastAsia"/>
+          <w:b/>
+        </w:rPr>
+        <w:t>JSON 형식으로 처리하는 이유</w:t>
+      </w:r>
+    </w:p>
+    <w:p>
+      <w:r>
+        <w:sym w:font="Wingdings" w:char="F0E8"/>
+      </w:r>
+      <w:r>
+        <w:rPr>
+          <w:rFonts w:hint="eastAsia"/>
+        </w:rPr>
+        <w:t>어느 브라우저든 자바스크립트 언어 해석기는 다 장착되어 있기 때문에</w:t>
+      </w:r>
+    </w:p>
+    <w:p/>
+    <w:p>
+      <w:pPr>
+        <w:rPr>
+          <w:rFonts w:hint="eastAsia"/>
+          <w:b/>
+        </w:rPr>
+      </w:pPr>
+      <w:r>
+        <w:rPr>
+          <w:rFonts w:hint="eastAsia"/>
+          <w:b/>
+        </w:rPr>
+        <w:t xml:space="preserve">MappingJackson2JsonView로 </w:t>
+      </w:r>
+      <w:r>
+        <w:rPr>
+          <w:rFonts w:hint="eastAsia"/>
+          <w:b/>
+        </w:rPr>
+        <w:t xml:space="preserve">JSON </w:t>
+      </w:r>
+      <w:r>
+        <w:rPr>
+          <w:rFonts w:hint="eastAsia"/>
+          <w:b/>
+        </w:rPr>
+        <w:t>만들기</w:t>
+      </w:r>
+    </w:p>
+    <w:p>
+      <w:pPr>
+        <w:pStyle w:val="HTML"/>
+        <w:shd w:val="clear" w:color="auto" w:fill="2B2B2B"/>
+        <w:rPr>
+          <w:rFonts w:ascii="Courier New" w:hAnsi="Courier New" w:cs="Courier New"/>
+          <w:color w:val="A9B7C6"/>
+          <w:sz w:val="18"/>
+          <w:szCs w:val="18"/>
+        </w:rPr>
+      </w:pPr>
+      <w:proofErr w:type="gramStart"/>
+      <w:r>
+        <w:rPr>
+          <w:rFonts w:ascii="Courier New" w:hAnsi="Courier New" w:cs="Courier New"/>
+          <w:color w:val="BBB529"/>
+          <w:sz w:val="18"/>
+          <w:szCs w:val="18"/>
+        </w:rPr>
+        <w:t>@</w:t>
+      </w:r>
+      <w:proofErr w:type="spellStart"/>
+      <w:r>
+        <w:rPr>
+          <w:rFonts w:ascii="Courier New" w:hAnsi="Courier New" w:cs="Courier New"/>
+          <w:color w:val="BBB529"/>
+          <w:sz w:val="18"/>
+          <w:szCs w:val="18"/>
+        </w:rPr>
+        <w:t>RequestMapping</w:t>
+      </w:r>
+      <w:proofErr w:type="spellEnd"/>
+      <w:r>
+        <w:rPr>
+          <w:rFonts w:ascii="Courier New" w:hAnsi="Courier New" w:cs="Courier New"/>
+          <w:color w:val="A9B7C6"/>
+          <w:sz w:val="18"/>
+          <w:szCs w:val="18"/>
+        </w:rPr>
+        <w:t>(</w:t>
+      </w:r>
+      <w:proofErr w:type="gramEnd"/>
+      <w:r>
+        <w:rPr>
+          <w:rFonts w:ascii="Courier New" w:hAnsi="Courier New" w:cs="Courier New"/>
+          <w:color w:val="6A8759"/>
+          <w:sz w:val="18"/>
+          <w:szCs w:val="18"/>
+        </w:rPr>
+        <w:t>"/members"</w:t>
+      </w:r>
+      <w:r>
+        <w:rPr>
+          <w:rFonts w:ascii="Courier New" w:hAnsi="Courier New" w:cs="Courier New"/>
+          <w:color w:val="A9B7C6"/>
+          <w:sz w:val="18"/>
+          <w:szCs w:val="18"/>
+        </w:rPr>
+        <w:t>)</w:t>
+      </w:r>
+      <w:r>
+        <w:rPr>
+          <w:rFonts w:ascii="Courier New" w:hAnsi="Courier New" w:cs="Courier New"/>
+          <w:color w:val="A9B7C6"/>
+          <w:sz w:val="18"/>
+          <w:szCs w:val="18"/>
+        </w:rPr>
+        <w:br/>
+      </w:r>
+      <w:r>
+        <w:rPr>
+          <w:rFonts w:ascii="Courier New" w:hAnsi="Courier New" w:cs="Courier New"/>
+          <w:color w:val="CC7832"/>
+          <w:sz w:val="18"/>
+          <w:szCs w:val="18"/>
+        </w:rPr>
+        <w:t xml:space="preserve">public </w:t>
+      </w:r>
+      <w:r>
+        <w:rPr>
+          <w:rFonts w:ascii="Courier New" w:hAnsi="Courier New" w:cs="Courier New"/>
+          <w:color w:val="A9B7C6"/>
+          <w:sz w:val="18"/>
+          <w:szCs w:val="18"/>
+        </w:rPr>
+        <w:t xml:space="preserve">String </w:t>
+      </w:r>
+      <w:proofErr w:type="spellStart"/>
+      <w:r>
+        <w:rPr>
+          <w:rFonts w:ascii="Courier New" w:hAnsi="Courier New" w:cs="Courier New"/>
+          <w:color w:val="FFC66D"/>
+          <w:sz w:val="18"/>
+          <w:szCs w:val="18"/>
+        </w:rPr>
+        <w:t>getRestMembers</w:t>
+      </w:r>
+      <w:proofErr w:type="spellEnd"/>
+      <w:r>
+        <w:rPr>
+          <w:rFonts w:ascii="Courier New" w:hAnsi="Courier New" w:cs="Courier New"/>
+          <w:color w:val="A9B7C6"/>
+          <w:sz w:val="18"/>
+          <w:szCs w:val="18"/>
+        </w:rPr>
+        <w:t>(Model model) {</w:t>
+      </w:r>
+      <w:r>
+        <w:rPr>
+          <w:rFonts w:ascii="Courier New" w:hAnsi="Courier New" w:cs="Courier New"/>
+          <w:color w:val="A9B7C6"/>
+          <w:sz w:val="18"/>
+          <w:szCs w:val="18"/>
+        </w:rPr>
+        <w:br/>
+        <w:t xml:space="preserve">   Members </w:t>
+      </w:r>
+      <w:proofErr w:type="spellStart"/>
+      <w:r>
+        <w:rPr>
+          <w:rFonts w:ascii="Courier New" w:hAnsi="Courier New" w:cs="Courier New"/>
+          <w:color w:val="A9B7C6"/>
+          <w:sz w:val="18"/>
+          <w:szCs w:val="18"/>
+        </w:rPr>
+        <w:t>members</w:t>
+      </w:r>
+      <w:proofErr w:type="spellEnd"/>
+      <w:r>
+        <w:rPr>
+          <w:rFonts w:ascii="Courier New" w:hAnsi="Courier New" w:cs="Courier New"/>
+          <w:color w:val="A9B7C6"/>
+          <w:sz w:val="18"/>
+          <w:szCs w:val="18"/>
+        </w:rPr>
+        <w:t xml:space="preserve"> = </w:t>
+      </w:r>
+      <w:r>
+        <w:rPr>
+          <w:rFonts w:ascii="Courier New" w:hAnsi="Courier New" w:cs="Courier New"/>
+          <w:color w:val="CC7832"/>
+          <w:sz w:val="18"/>
+          <w:szCs w:val="18"/>
+        </w:rPr>
+        <w:t xml:space="preserve">new </w:t>
+      </w:r>
+      <w:r>
+        <w:rPr>
+          <w:rFonts w:ascii="Courier New" w:hAnsi="Courier New" w:cs="Courier New"/>
+          <w:color w:val="A9B7C6"/>
+          <w:sz w:val="18"/>
+          <w:szCs w:val="18"/>
+        </w:rPr>
+        <w:t>Members()</w:t>
+      </w:r>
+      <w:r>
+        <w:rPr>
+          <w:rFonts w:ascii="Courier New" w:hAnsi="Courier New" w:cs="Courier New"/>
+          <w:color w:val="CC7832"/>
+          <w:sz w:val="18"/>
+          <w:szCs w:val="18"/>
+        </w:rPr>
+        <w:t>;</w:t>
+      </w:r>
+      <w:r>
+        <w:rPr>
+          <w:rFonts w:ascii="Courier New" w:hAnsi="Courier New" w:cs="Courier New"/>
+          <w:color w:val="CC7832"/>
+          <w:sz w:val="18"/>
+          <w:szCs w:val="18"/>
+        </w:rPr>
+        <w:br/>
+        <w:t xml:space="preserve">   </w:t>
+      </w:r>
+      <w:proofErr w:type="spellStart"/>
+      <w:r>
+        <w:rPr>
+          <w:rFonts w:ascii="Courier New" w:hAnsi="Courier New" w:cs="Courier New"/>
+          <w:color w:val="A9B7C6"/>
+          <w:sz w:val="18"/>
+          <w:szCs w:val="18"/>
+        </w:rPr>
+        <w:t>members.addMembers</w:t>
+      </w:r>
+      <w:proofErr w:type="spellEnd"/>
+      <w:r>
+        <w:rPr>
+          <w:rFonts w:ascii="Courier New" w:hAnsi="Courier New" w:cs="Courier New"/>
+          <w:color w:val="A9B7C6"/>
+          <w:sz w:val="18"/>
+          <w:szCs w:val="18"/>
+        </w:rPr>
+        <w:t>(</w:t>
+      </w:r>
+      <w:proofErr w:type="spellStart"/>
+      <w:r>
+        <w:rPr>
+          <w:rFonts w:ascii="Courier New" w:hAnsi="Courier New" w:cs="Courier New"/>
+          <w:color w:val="9876AA"/>
+          <w:sz w:val="18"/>
+          <w:szCs w:val="18"/>
+        </w:rPr>
+        <w:t>memberService</w:t>
+      </w:r>
+      <w:r>
+        <w:rPr>
+          <w:rFonts w:ascii="Courier New" w:hAnsi="Courier New" w:cs="Courier New"/>
+          <w:color w:val="A9B7C6"/>
+          <w:sz w:val="18"/>
+          <w:szCs w:val="18"/>
+        </w:rPr>
+        <w:t>.findAll</w:t>
+      </w:r>
+      <w:proofErr w:type="spellEnd"/>
+      <w:r>
+        <w:rPr>
+          <w:rFonts w:ascii="Courier New" w:hAnsi="Courier New" w:cs="Courier New"/>
+          <w:color w:val="A9B7C6"/>
+          <w:sz w:val="18"/>
+          <w:szCs w:val="18"/>
+        </w:rPr>
+        <w:t>())</w:t>
+      </w:r>
+      <w:r>
+        <w:rPr>
+          <w:rFonts w:ascii="Courier New" w:hAnsi="Courier New" w:cs="Courier New"/>
+          <w:color w:val="CC7832"/>
+          <w:sz w:val="18"/>
+          <w:szCs w:val="18"/>
+        </w:rPr>
+        <w:t>;</w:t>
+      </w:r>
+      <w:r>
+        <w:rPr>
+          <w:rFonts w:ascii="Courier New" w:hAnsi="Courier New" w:cs="Courier New"/>
+          <w:color w:val="CC7832"/>
+          <w:sz w:val="18"/>
+          <w:szCs w:val="18"/>
+        </w:rPr>
+        <w:br/>
+        <w:t xml:space="preserve">   </w:t>
+      </w:r>
+      <w:proofErr w:type="spellStart"/>
+      <w:r>
+        <w:rPr>
+          <w:rFonts w:ascii="Courier New" w:hAnsi="Courier New" w:cs="Courier New"/>
+          <w:color w:val="A9B7C6"/>
+          <w:sz w:val="18"/>
+          <w:szCs w:val="18"/>
+        </w:rPr>
+        <w:t>model.addAttribute</w:t>
+      </w:r>
+      <w:proofErr w:type="spellEnd"/>
+      <w:r>
+        <w:rPr>
+          <w:rFonts w:ascii="Courier New" w:hAnsi="Courier New" w:cs="Courier New"/>
+          <w:color w:val="A9B7C6"/>
+          <w:sz w:val="18"/>
+          <w:szCs w:val="18"/>
+        </w:rPr>
+        <w:t>(</w:t>
+      </w:r>
+      <w:r>
+        <w:rPr>
+          <w:rFonts w:ascii="Courier New" w:hAnsi="Courier New" w:cs="Courier New"/>
+          <w:color w:val="6A8759"/>
+          <w:sz w:val="18"/>
+          <w:szCs w:val="18"/>
+        </w:rPr>
+        <w:t>"members"</w:t>
+      </w:r>
+      <w:r>
+        <w:rPr>
+          <w:rFonts w:ascii="Courier New" w:hAnsi="Courier New" w:cs="Courier New"/>
+          <w:color w:val="CC7832"/>
+          <w:sz w:val="18"/>
+          <w:szCs w:val="18"/>
+        </w:rPr>
+        <w:t xml:space="preserve">, </w:t>
+      </w:r>
+      <w:r>
+        <w:rPr>
+          <w:rFonts w:ascii="Courier New" w:hAnsi="Courier New" w:cs="Courier New"/>
+          <w:color w:val="A9B7C6"/>
+          <w:sz w:val="18"/>
+          <w:szCs w:val="18"/>
+        </w:rPr>
+        <w:t>members)</w:t>
+      </w:r>
+      <w:r>
+        <w:rPr>
+          <w:rFonts w:ascii="Courier New" w:hAnsi="Courier New" w:cs="Courier New"/>
+          <w:color w:val="CC7832"/>
+          <w:sz w:val="18"/>
+          <w:szCs w:val="18"/>
+        </w:rPr>
+        <w:t>;</w:t>
+      </w:r>
+      <w:r>
+        <w:rPr>
+          <w:rFonts w:ascii="Courier New" w:hAnsi="Courier New" w:cs="Courier New"/>
+          <w:color w:val="CC7832"/>
+          <w:sz w:val="18"/>
+          <w:szCs w:val="18"/>
+        </w:rPr>
+        <w:br/>
+        <w:t xml:space="preserve">   return </w:t>
+      </w:r>
+      <w:r>
+        <w:rPr>
+          <w:rFonts w:ascii="Courier New" w:hAnsi="Courier New" w:cs="Courier New"/>
+          <w:color w:val="6A8759"/>
+          <w:sz w:val="18"/>
+          <w:szCs w:val="18"/>
+        </w:rPr>
+        <w:t>"</w:t>
+      </w:r>
+      <w:proofErr w:type="spellStart"/>
+      <w:r>
+        <w:rPr>
+          <w:rFonts w:ascii="Courier New" w:hAnsi="Courier New" w:cs="Courier New"/>
+          <w:color w:val="6A8759"/>
+          <w:sz w:val="18"/>
+          <w:szCs w:val="18"/>
+        </w:rPr>
+        <w:t>jsonmembertemplate</w:t>
+      </w:r>
+      <w:proofErr w:type="spellEnd"/>
+      <w:r>
+        <w:rPr>
+          <w:rFonts w:ascii="Courier New" w:hAnsi="Courier New" w:cs="Courier New"/>
+          <w:color w:val="6A8759"/>
+          <w:sz w:val="18"/>
+          <w:szCs w:val="18"/>
+        </w:rPr>
+        <w:t>"</w:t>
+      </w:r>
+      <w:r>
+        <w:rPr>
+          <w:rFonts w:ascii="Courier New" w:hAnsi="Courier New" w:cs="Courier New"/>
+          <w:color w:val="CC7832"/>
+          <w:sz w:val="18"/>
+          <w:szCs w:val="18"/>
+        </w:rPr>
+        <w:t>;</w:t>
+      </w:r>
+      <w:r>
+        <w:rPr>
+          <w:rFonts w:ascii="Courier New" w:hAnsi="Courier New" w:cs="Courier New"/>
+          <w:color w:val="CC7832"/>
+          <w:sz w:val="18"/>
+          <w:szCs w:val="18"/>
+        </w:rPr>
+        <w:br/>
+      </w:r>
+      <w:r>
+        <w:rPr>
+          <w:rFonts w:ascii="Courier New" w:hAnsi="Courier New" w:cs="Courier New"/>
+          <w:color w:val="A9B7C6"/>
+          <w:sz w:val="18"/>
+          <w:szCs w:val="18"/>
+        </w:rPr>
+        <w:t>}</w:t>
+      </w:r>
+    </w:p>
     <w:p/>
     <w:p>
       <w:pPr>
@@ -3042,25 +4229,52 @@
           <w:szCs w:val="18"/>
         </w:rPr>
       </w:pPr>
+      <w:r>
+        <w:rPr>
+          <w:rFonts w:ascii="Courier New" w:hAnsi="Courier New" w:cs="Courier New"/>
+          <w:color w:val="BBB529"/>
+          <w:sz w:val="18"/>
+          <w:szCs w:val="18"/>
+        </w:rPr>
+        <w:t>@Bean</w:t>
+      </w:r>
+      <w:r>
+        <w:rPr>
+          <w:rFonts w:ascii="Courier New" w:hAnsi="Courier New" w:cs="Courier New"/>
+          <w:color w:val="BBB529"/>
+          <w:sz w:val="18"/>
+          <w:szCs w:val="18"/>
+        </w:rPr>
+        <w:br/>
+      </w:r>
+      <w:r>
+        <w:rPr>
+          <w:rFonts w:ascii="Courier New" w:hAnsi="Courier New" w:cs="Courier New"/>
+          <w:color w:val="CC7832"/>
+          <w:sz w:val="18"/>
+          <w:szCs w:val="18"/>
+        </w:rPr>
+        <w:t xml:space="preserve">public </w:t>
+      </w:r>
+      <w:r>
+        <w:rPr>
+          <w:rFonts w:ascii="Courier New" w:hAnsi="Courier New" w:cs="Courier New"/>
+          <w:color w:val="A9B7C6"/>
+          <w:sz w:val="18"/>
+          <w:szCs w:val="18"/>
+        </w:rPr>
+        <w:t xml:space="preserve">View </w:t>
+      </w:r>
+      <w:proofErr w:type="spellStart"/>
       <w:proofErr w:type="gramStart"/>
       <w:r>
         <w:rPr>
           <w:rFonts w:ascii="Courier New" w:hAnsi="Courier New" w:cs="Courier New"/>
-          <w:color w:val="BBB529"/>
-          <w:sz w:val="18"/>
-          <w:szCs w:val="18"/>
-        </w:rPr>
-        <w:t>@</w:t>
-      </w:r>
-      <w:proofErr w:type="spellStart"/>
-      <w:r>
-        <w:rPr>
-          <w:rFonts w:ascii="Courier New" w:hAnsi="Courier New" w:cs="Courier New"/>
-          <w:color w:val="BBB529"/>
-          <w:sz w:val="18"/>
-          <w:szCs w:val="18"/>
-        </w:rPr>
-        <w:t>RequestMapping</w:t>
+          <w:color w:val="FFC66D"/>
+          <w:sz w:val="18"/>
+          <w:szCs w:val="18"/>
+        </w:rPr>
+        <w:t>jsonmembertemplate</w:t>
       </w:r>
       <w:proofErr w:type="spellEnd"/>
       <w:r>
@@ -3076,31 +4290,87 @@
       <w:r>
         <w:rPr>
           <w:rFonts w:ascii="Courier New" w:hAnsi="Courier New" w:cs="Courier New"/>
-          <w:color w:val="6A8759"/>
-          <w:sz w:val="18"/>
-          <w:szCs w:val="18"/>
-        </w:rPr>
-        <w:t>"/member/*/{</w:t>
-      </w:r>
-      <w:proofErr w:type="spellStart"/>
-      <w:r>
-        <w:rPr>
-          <w:rFonts w:ascii="Courier New" w:hAnsi="Courier New" w:cs="Courier New"/>
-          <w:color w:val="6A8759"/>
-          <w:sz w:val="18"/>
-          <w:szCs w:val="18"/>
-        </w:rPr>
-        <w:t>memberid</w:t>
-      </w:r>
-      <w:proofErr w:type="spellEnd"/>
-      <w:r>
-        <w:rPr>
-          <w:rFonts w:ascii="Courier New" w:hAnsi="Courier New" w:cs="Courier New"/>
-          <w:color w:val="6A8759"/>
-          <w:sz w:val="18"/>
-          <w:szCs w:val="18"/>
-        </w:rPr>
-        <w:t>}"</w:t>
+          <w:color w:val="A9B7C6"/>
+          <w:sz w:val="18"/>
+          <w:szCs w:val="18"/>
+        </w:rPr>
+        <w:t>) {</w:t>
+      </w:r>
+      <w:r>
+        <w:rPr>
+          <w:rFonts w:ascii="Courier New" w:hAnsi="Courier New" w:cs="Courier New"/>
+          <w:color w:val="A9B7C6"/>
+          <w:sz w:val="18"/>
+          <w:szCs w:val="18"/>
+        </w:rPr>
+        <w:br/>
+        <w:t xml:space="preserve">   MappingJackson2JsonView view = </w:t>
+      </w:r>
+      <w:r>
+        <w:rPr>
+          <w:rFonts w:ascii="Courier New" w:hAnsi="Courier New" w:cs="Courier New"/>
+          <w:color w:val="CC7832"/>
+          <w:sz w:val="18"/>
+          <w:szCs w:val="18"/>
+        </w:rPr>
+        <w:t xml:space="preserve">new </w:t>
+      </w:r>
+      <w:r>
+        <w:rPr>
+          <w:rFonts w:ascii="Courier New" w:hAnsi="Courier New" w:cs="Courier New"/>
+          <w:color w:val="A9B7C6"/>
+          <w:sz w:val="18"/>
+          <w:szCs w:val="18"/>
+        </w:rPr>
+        <w:t>MappingJackson2JsonView()</w:t>
+      </w:r>
+      <w:r>
+        <w:rPr>
+          <w:rFonts w:ascii="Courier New" w:hAnsi="Courier New" w:cs="Courier New"/>
+          <w:color w:val="CC7832"/>
+          <w:sz w:val="18"/>
+          <w:szCs w:val="18"/>
+        </w:rPr>
+        <w:t>;</w:t>
+      </w:r>
+      <w:r>
+        <w:rPr>
+          <w:rFonts w:ascii="Courier New" w:hAnsi="Courier New" w:cs="Courier New"/>
+          <w:color w:val="CC7832"/>
+          <w:sz w:val="18"/>
+          <w:szCs w:val="18"/>
+        </w:rPr>
+        <w:br/>
+        <w:t xml:space="preserve">   </w:t>
+      </w:r>
+      <w:proofErr w:type="spellStart"/>
+      <w:r>
+        <w:rPr>
+          <w:rFonts w:ascii="Courier New" w:hAnsi="Courier New" w:cs="Courier New"/>
+          <w:color w:val="A9B7C6"/>
+          <w:sz w:val="18"/>
+          <w:szCs w:val="18"/>
+        </w:rPr>
+        <w:t>view.setPrettyPrint</w:t>
+      </w:r>
+      <w:proofErr w:type="spellEnd"/>
+      <w:r>
+        <w:rPr>
+          <w:rFonts w:ascii="Courier New" w:hAnsi="Courier New" w:cs="Courier New"/>
+          <w:color w:val="A9B7C6"/>
+          <w:sz w:val="18"/>
+          <w:szCs w:val="18"/>
+        </w:rPr>
+        <w:t>(</w:t>
+      </w:r>
+      <w:r>
+        <w:rPr>
+          <w:rFonts w:ascii="Courier New" w:hAnsi="Courier New" w:cs="Courier New"/>
+          <w:color w:val="CC7832"/>
+          <w:sz w:val="18"/>
+          <w:szCs w:val="18"/>
+        </w:rPr>
+        <w:t>true</w:t>
       </w:r>
       <w:r>
         <w:rPr>
@@ -3110,6 +4380,61 @@
           <w:szCs w:val="18"/>
         </w:rPr>
         <w:t>)</w:t>
+      </w:r>
+      <w:r>
+        <w:rPr>
+          <w:rFonts w:ascii="Courier New" w:hAnsi="Courier New" w:cs="Courier New"/>
+          <w:color w:val="CC7832"/>
+          <w:sz w:val="18"/>
+          <w:szCs w:val="18"/>
+        </w:rPr>
+        <w:t>;</w:t>
+      </w:r>
+      <w:r>
+        <w:rPr>
+          <w:rFonts w:ascii="Courier New" w:hAnsi="Courier New" w:cs="Courier New"/>
+          <w:color w:val="CC7832"/>
+          <w:sz w:val="18"/>
+          <w:szCs w:val="18"/>
+        </w:rPr>
+        <w:br/>
+        <w:t xml:space="preserve">   return </w:t>
+      </w:r>
+      <w:r>
+        <w:rPr>
+          <w:rFonts w:ascii="Courier New" w:hAnsi="Courier New" w:cs="Courier New"/>
+          <w:color w:val="A9B7C6"/>
+          <w:sz w:val="18"/>
+          <w:szCs w:val="18"/>
+        </w:rPr>
+        <w:t>view</w:t>
+      </w:r>
+      <w:r>
+        <w:rPr>
+          <w:rFonts w:ascii="Courier New" w:hAnsi="Courier New" w:cs="Courier New"/>
+          <w:color w:val="CC7832"/>
+          <w:sz w:val="18"/>
+          <w:szCs w:val="18"/>
+        </w:rPr>
+        <w:t>;</w:t>
+      </w:r>
+      <w:r>
+        <w:rPr>
+          <w:rFonts w:ascii="Courier New" w:hAnsi="Courier New" w:cs="Courier New"/>
+          <w:color w:val="CC7832"/>
+          <w:sz w:val="18"/>
+          <w:szCs w:val="18"/>
+        </w:rPr>
+        <w:br/>
+      </w:r>
+      <w:r>
+        <w:rPr>
+          <w:rFonts w:ascii="Courier New" w:hAnsi="Courier New" w:cs="Courier New"/>
+          <w:color w:val="A9B7C6"/>
+          <w:sz w:val="18"/>
+          <w:szCs w:val="18"/>
+        </w:rPr>
+        <w:t>}</w:t>
       </w:r>
     </w:p>
     <w:p>
@@ -3120,64 +4445,130 @@
         <w:rPr>
           <w:rFonts w:hint="eastAsia"/>
         </w:rPr>
-        <w:t xml:space="preserve">와일드카드 사용할 경우 </w:t>
-      </w:r>
-      <w:r>
-        <w:t>/member/</w:t>
-      </w:r>
-      <w:r>
-        <w:rPr>
-          <w:rFonts w:hint="eastAsia"/>
-        </w:rPr>
-        <w:t>심준보/</w:t>
-      </w:r>
-      <w:r>
-        <w:t xml:space="preserve">1 </w:t>
-      </w:r>
-      <w:r>
-        <w:rPr>
-          <w:rFonts w:hint="eastAsia"/>
-        </w:rPr>
-        <w:t xml:space="preserve">이런 </w:t>
-      </w:r>
-      <w:proofErr w:type="spellStart"/>
-      <w:r>
-        <w:t>url</w:t>
-      </w:r>
-      <w:proofErr w:type="spellEnd"/>
+        <w:t>MappingJackson2JsonView</w:t>
+      </w:r>
       <w:r>
         <w:t xml:space="preserve"> </w:t>
       </w:r>
-      <w:r>
-        <w:rPr>
-          <w:rFonts w:hint="eastAsia"/>
-        </w:rPr>
-        <w:t>호출도 가능</w:t>
+      <w:proofErr w:type="spellStart"/>
+      <w:r>
+        <w:rPr>
+          <w:rFonts w:hint="eastAsia"/>
+        </w:rPr>
+        <w:t>뷰는</w:t>
+      </w:r>
+      <w:proofErr w:type="spellEnd"/>
+      <w:r>
+        <w:rPr>
+          <w:rFonts w:hint="eastAsia"/>
+        </w:rPr>
+        <w:t xml:space="preserve"> </w:t>
+      </w:r>
+      <w:proofErr w:type="spellStart"/>
+      <w:r>
+        <w:rPr>
+          <w:rFonts w:hint="eastAsia"/>
+        </w:rPr>
+        <w:t>잭슨</w:t>
+      </w:r>
+      <w:proofErr w:type="spellEnd"/>
+      <w:r>
+        <w:rPr>
+          <w:rFonts w:hint="eastAsia"/>
+        </w:rPr>
+        <w:t>2</w:t>
+      </w:r>
+      <w:r>
+        <w:t xml:space="preserve"> </w:t>
+      </w:r>
+      <w:r>
+        <w:rPr>
+          <w:rFonts w:hint="eastAsia"/>
+        </w:rPr>
+        <w:t xml:space="preserve">라이브러리를 이용해 객체를 </w:t>
+      </w:r>
+      <w:r>
+        <w:t>JSON</w:t>
+      </w:r>
+      <w:r>
+        <w:rPr>
+          <w:rFonts w:hint="eastAsia"/>
+        </w:rPr>
+        <w:t>으로 바꾼다.</w:t>
+      </w:r>
+      <w:r>
+        <w:t xml:space="preserve"> (</w:t>
+      </w:r>
+      <w:r>
+        <w:rPr>
+          <w:rFonts w:hint="eastAsia"/>
+        </w:rPr>
+        <w:t xml:space="preserve">내부적으로는 </w:t>
+      </w:r>
+      <w:proofErr w:type="spellStart"/>
+      <w:r>
+        <w:t>ObjectMapper</w:t>
+      </w:r>
+      <w:proofErr w:type="spellEnd"/>
+      <w:r>
+        <w:t xml:space="preserve"> </w:t>
+      </w:r>
+      <w:r>
+        <w:rPr>
+          <w:rFonts w:hint="eastAsia"/>
+        </w:rPr>
+        <w:t>사용)</w:t>
       </w:r>
     </w:p>
-    <w:p/>
     <w:p>
       <w:pPr>
         <w:rPr>
-          <w:rFonts w:hint="eastAsia"/>
           <w:b/>
         </w:rPr>
       </w:pPr>
-      <w:proofErr w:type="spellStart"/>
-      <w:r>
-        <w:rPr>
-          <w:b/>
-        </w:rPr>
-        <w:t>ResponseEntity</w:t>
-      </w:r>
-      <w:proofErr w:type="spellEnd"/>
-      <w:r>
-        <w:rPr>
-          <w:rFonts w:hint="eastAsia"/>
-          <w:b/>
-        </w:rPr>
-        <w:t>로 클라이언트에게 알려주기</w:t>
-      </w:r>
+      <w:r>
+        <w:rPr>
+          <w:b/>
+        </w:rPr>
+        <w:lastRenderedPageBreak/>
+        <w:t>Xml,</w:t>
+      </w:r>
+      <w:r>
+        <w:rPr>
+          <w:b/>
+        </w:rPr>
+        <w:t xml:space="preserve"> </w:t>
+      </w:r>
+      <w:proofErr w:type="spellStart"/>
+      <w:r>
+        <w:rPr>
+          <w:b/>
+        </w:rPr>
+        <w:t>Json</w:t>
+      </w:r>
+      <w:proofErr w:type="spellEnd"/>
+      <w:r>
+        <w:rPr>
+          <w:b/>
+        </w:rPr>
+        <w:t xml:space="preserve"> </w:t>
+      </w:r>
+      <w:r>
+        <w:rPr>
+          <w:rFonts w:hint="eastAsia"/>
+          <w:b/>
+        </w:rPr>
+        <w:t xml:space="preserve">별도 </w:t>
+      </w:r>
+      <w:proofErr w:type="spellStart"/>
+      <w:r>
+        <w:rPr>
+          <w:rFonts w:hint="eastAsia"/>
+          <w:b/>
+        </w:rPr>
+        <w:t>뷰</w:t>
+      </w:r>
+      <w:proofErr w:type="spellEnd"/>
     </w:p>
     <w:p>
       <w:pPr>
@@ -3190,7 +4581,6 @@
           <w:szCs w:val="18"/>
         </w:rPr>
       </w:pPr>
-      <w:proofErr w:type="gramStart"/>
       <w:r>
         <w:rPr>
           <w:rFonts w:ascii="Courier New" w:hAnsi="Courier New" w:cs="Courier New"/>
@@ -3220,7 +4610,24 @@
         </w:rPr>
         <w:t>(</w:t>
       </w:r>
-      <w:proofErr w:type="gramEnd"/>
+      <w:r>
+        <w:rPr>
+          <w:rFonts w:ascii="Courier New" w:hAnsi="Courier New" w:cs="Courier New"/>
+          <w:color w:val="D0D0FF"/>
+          <w:sz w:val="18"/>
+          <w:szCs w:val="18"/>
+        </w:rPr>
+        <w:t xml:space="preserve">value </w:t>
+      </w:r>
+      <w:r>
+        <w:rPr>
+          <w:rFonts w:ascii="Courier New" w:hAnsi="Courier New" w:cs="Courier New"/>
+          <w:color w:val="A9B7C6"/>
+          <w:sz w:val="18"/>
+          <w:szCs w:val="18"/>
+        </w:rPr>
+        <w:t xml:space="preserve">= </w:t>
+      </w:r>
       <w:r>
         <w:rPr>
           <w:rFonts w:ascii="Courier New" w:hAnsi="Courier New" w:cs="Courier New"/>
@@ -3228,383 +4635,7 @@
           <w:sz w:val="18"/>
           <w:szCs w:val="18"/>
         </w:rPr>
-        <w:t>"/member/{</w:t>
-      </w:r>
-      <w:proofErr w:type="spellStart"/>
-      <w:r>
-        <w:rPr>
-          <w:rFonts w:ascii="Courier New" w:hAnsi="Courier New" w:cs="Courier New"/>
-          <w:color w:val="6A8759"/>
-          <w:sz w:val="18"/>
-          <w:szCs w:val="18"/>
-        </w:rPr>
-        <w:t>memberid</w:t>
-      </w:r>
-      <w:proofErr w:type="spellEnd"/>
-      <w:r>
-        <w:rPr>
-          <w:rFonts w:ascii="Courier New" w:hAnsi="Courier New" w:cs="Courier New"/>
-          <w:color w:val="6A8759"/>
-          <w:sz w:val="18"/>
-          <w:szCs w:val="18"/>
-        </w:rPr>
-        <w:t>}"</w:t>
-      </w:r>
-      <w:r>
-        <w:rPr>
-          <w:rFonts w:ascii="Courier New" w:hAnsi="Courier New" w:cs="Courier New"/>
-          <w:color w:val="A9B7C6"/>
-          <w:sz w:val="18"/>
-          <w:szCs w:val="18"/>
-        </w:rPr>
-        <w:t>)</w:t>
-      </w:r>
-      <w:r>
-        <w:rPr>
-          <w:rFonts w:ascii="Courier New" w:hAnsi="Courier New" w:cs="Courier New"/>
-          <w:color w:val="A9B7C6"/>
-          <w:sz w:val="18"/>
-          <w:szCs w:val="18"/>
-        </w:rPr>
-        <w:br/>
-      </w:r>
-      <w:r>
-        <w:rPr>
-          <w:rFonts w:ascii="Courier New" w:hAnsi="Courier New" w:cs="Courier New"/>
-          <w:color w:val="BBB529"/>
-          <w:sz w:val="18"/>
-          <w:szCs w:val="18"/>
-        </w:rPr>
-        <w:t>@</w:t>
-      </w:r>
-      <w:proofErr w:type="spellStart"/>
-      <w:r>
-        <w:rPr>
-          <w:rFonts w:ascii="Courier New" w:hAnsi="Courier New" w:cs="Courier New"/>
-          <w:color w:val="BBB529"/>
-          <w:sz w:val="18"/>
-          <w:szCs w:val="18"/>
-        </w:rPr>
-        <w:t>ResponseBody</w:t>
-      </w:r>
-      <w:proofErr w:type="spellEnd"/>
-      <w:r>
-        <w:rPr>
-          <w:rFonts w:ascii="Courier New" w:hAnsi="Courier New" w:cs="Courier New"/>
-          <w:color w:val="BBB529"/>
-          <w:sz w:val="18"/>
-          <w:szCs w:val="18"/>
-        </w:rPr>
-        <w:br/>
-      </w:r>
-      <w:r>
-        <w:rPr>
-          <w:rFonts w:ascii="Courier New" w:hAnsi="Courier New" w:cs="Courier New"/>
-          <w:color w:val="CC7832"/>
-          <w:sz w:val="18"/>
-          <w:szCs w:val="18"/>
-        </w:rPr>
-        <w:t xml:space="preserve">public </w:t>
-      </w:r>
-      <w:proofErr w:type="spellStart"/>
-      <w:r>
-        <w:rPr>
-          <w:rFonts w:ascii="Courier New" w:hAnsi="Courier New" w:cs="Courier New"/>
-          <w:color w:val="A9B7C6"/>
-          <w:sz w:val="18"/>
-          <w:szCs w:val="18"/>
-        </w:rPr>
-        <w:t>ResponseEntity</w:t>
-      </w:r>
-      <w:proofErr w:type="spellEnd"/>
-      <w:r>
-        <w:rPr>
-          <w:rFonts w:ascii="Courier New" w:hAnsi="Courier New" w:cs="Courier New"/>
-          <w:color w:val="A9B7C6"/>
-          <w:sz w:val="18"/>
-          <w:szCs w:val="18"/>
-        </w:rPr>
-        <w:t xml:space="preserve">&lt;Member&gt; </w:t>
-      </w:r>
-      <w:proofErr w:type="spellStart"/>
-      <w:r>
-        <w:rPr>
-          <w:rFonts w:ascii="Courier New" w:hAnsi="Courier New" w:cs="Courier New"/>
-          <w:color w:val="FFC66D"/>
-          <w:sz w:val="18"/>
-          <w:szCs w:val="18"/>
-        </w:rPr>
-        <w:t>getMember</w:t>
-      </w:r>
-      <w:proofErr w:type="spellEnd"/>
-      <w:r>
-        <w:rPr>
-          <w:rFonts w:ascii="Courier New" w:hAnsi="Courier New" w:cs="Courier New"/>
-          <w:color w:val="A9B7C6"/>
-          <w:sz w:val="18"/>
-          <w:szCs w:val="18"/>
-        </w:rPr>
-        <w:t>(</w:t>
-      </w:r>
-      <w:r>
-        <w:rPr>
-          <w:rFonts w:ascii="Courier New" w:hAnsi="Courier New" w:cs="Courier New"/>
-          <w:color w:val="BBB529"/>
-          <w:sz w:val="18"/>
-          <w:szCs w:val="18"/>
-        </w:rPr>
-        <w:t>@</w:t>
-      </w:r>
-      <w:proofErr w:type="spellStart"/>
-      <w:r>
-        <w:rPr>
-          <w:rFonts w:ascii="Courier New" w:hAnsi="Courier New" w:cs="Courier New"/>
-          <w:color w:val="BBB529"/>
-          <w:sz w:val="18"/>
-          <w:szCs w:val="18"/>
-        </w:rPr>
-        <w:t>PathVariable</w:t>
-      </w:r>
-      <w:proofErr w:type="spellEnd"/>
-      <w:r>
-        <w:rPr>
-          <w:rFonts w:ascii="Courier New" w:hAnsi="Courier New" w:cs="Courier New"/>
-          <w:color w:val="A9B7C6"/>
-          <w:sz w:val="18"/>
-          <w:szCs w:val="18"/>
-        </w:rPr>
-        <w:t>(</w:t>
-      </w:r>
-      <w:r>
-        <w:rPr>
-          <w:rFonts w:ascii="Courier New" w:hAnsi="Courier New" w:cs="Courier New"/>
-          <w:color w:val="6A8759"/>
-          <w:sz w:val="18"/>
-          <w:szCs w:val="18"/>
-        </w:rPr>
-        <w:t>"</w:t>
-      </w:r>
-      <w:proofErr w:type="spellStart"/>
-      <w:r>
-        <w:rPr>
-          <w:rFonts w:ascii="Courier New" w:hAnsi="Courier New" w:cs="Courier New"/>
-          <w:color w:val="6A8759"/>
-          <w:sz w:val="18"/>
-          <w:szCs w:val="18"/>
-        </w:rPr>
-        <w:t>memberid</w:t>
-      </w:r>
-      <w:proofErr w:type="spellEnd"/>
-      <w:r>
-        <w:rPr>
-          <w:rFonts w:ascii="Courier New" w:hAnsi="Courier New" w:cs="Courier New"/>
-          <w:color w:val="6A8759"/>
-          <w:sz w:val="18"/>
-          <w:szCs w:val="18"/>
-        </w:rPr>
-        <w:t>"</w:t>
-      </w:r>
-      <w:r>
-        <w:rPr>
-          <w:rFonts w:ascii="Courier New" w:hAnsi="Courier New" w:cs="Courier New"/>
-          <w:color w:val="A9B7C6"/>
-          <w:sz w:val="18"/>
-          <w:szCs w:val="18"/>
-        </w:rPr>
-        <w:t xml:space="preserve">) </w:t>
-      </w:r>
-      <w:r>
-        <w:rPr>
-          <w:rFonts w:ascii="Courier New" w:hAnsi="Courier New" w:cs="Courier New"/>
-          <w:color w:val="CC7832"/>
-          <w:sz w:val="18"/>
-          <w:szCs w:val="18"/>
-        </w:rPr>
-        <w:t xml:space="preserve">long </w:t>
-      </w:r>
-      <w:proofErr w:type="spellStart"/>
-      <w:r>
-        <w:rPr>
-          <w:rFonts w:ascii="Courier New" w:hAnsi="Courier New" w:cs="Courier New"/>
-          <w:color w:val="A9B7C6"/>
-          <w:sz w:val="18"/>
-          <w:szCs w:val="18"/>
-        </w:rPr>
-        <w:t>memberID</w:t>
-      </w:r>
-      <w:proofErr w:type="spellEnd"/>
-      <w:r>
-        <w:rPr>
-          <w:rFonts w:ascii="Courier New" w:hAnsi="Courier New" w:cs="Courier New"/>
-          <w:color w:val="A9B7C6"/>
-          <w:sz w:val="18"/>
-          <w:szCs w:val="18"/>
-        </w:rPr>
-        <w:t>) {</w:t>
-      </w:r>
-      <w:r>
-        <w:rPr>
-          <w:rFonts w:ascii="Courier New" w:hAnsi="Courier New" w:cs="Courier New"/>
-          <w:color w:val="A9B7C6"/>
-          <w:sz w:val="18"/>
-          <w:szCs w:val="18"/>
-        </w:rPr>
-        <w:br/>
-        <w:t xml:space="preserve">   Member </w:t>
-      </w:r>
-      <w:proofErr w:type="spellStart"/>
-      <w:r>
-        <w:rPr>
-          <w:rFonts w:ascii="Courier New" w:hAnsi="Courier New" w:cs="Courier New"/>
-          <w:color w:val="A9B7C6"/>
-          <w:sz w:val="18"/>
-          <w:szCs w:val="18"/>
-        </w:rPr>
-        <w:t>member</w:t>
-      </w:r>
-      <w:proofErr w:type="spellEnd"/>
-      <w:r>
-        <w:rPr>
-          <w:rFonts w:ascii="Courier New" w:hAnsi="Courier New" w:cs="Courier New"/>
-          <w:color w:val="A9B7C6"/>
-          <w:sz w:val="18"/>
-          <w:szCs w:val="18"/>
-        </w:rPr>
-        <w:t xml:space="preserve"> = </w:t>
-      </w:r>
-      <w:proofErr w:type="spellStart"/>
-      <w:r>
-        <w:rPr>
-          <w:rFonts w:ascii="Courier New" w:hAnsi="Courier New" w:cs="Courier New"/>
-          <w:color w:val="9876AA"/>
-          <w:sz w:val="18"/>
-          <w:szCs w:val="18"/>
-        </w:rPr>
-        <w:t>memberService</w:t>
-      </w:r>
-      <w:r>
-        <w:rPr>
-          <w:rFonts w:ascii="Courier New" w:hAnsi="Courier New" w:cs="Courier New"/>
-          <w:color w:val="A9B7C6"/>
-          <w:sz w:val="18"/>
-          <w:szCs w:val="18"/>
-        </w:rPr>
-        <w:t>.find</w:t>
-      </w:r>
-      <w:proofErr w:type="spellEnd"/>
-      <w:r>
-        <w:rPr>
-          <w:rFonts w:ascii="Courier New" w:hAnsi="Courier New" w:cs="Courier New"/>
-          <w:color w:val="A9B7C6"/>
-          <w:sz w:val="18"/>
-          <w:szCs w:val="18"/>
-        </w:rPr>
-        <w:t>(</w:t>
-      </w:r>
-      <w:proofErr w:type="spellStart"/>
-      <w:r>
-        <w:rPr>
-          <w:rFonts w:ascii="Courier New" w:hAnsi="Courier New" w:cs="Courier New"/>
-          <w:color w:val="A9B7C6"/>
-          <w:sz w:val="18"/>
-          <w:szCs w:val="18"/>
-        </w:rPr>
-        <w:t>memberID</w:t>
-      </w:r>
-      <w:proofErr w:type="spellEnd"/>
-      <w:r>
-        <w:rPr>
-          <w:rFonts w:ascii="Courier New" w:hAnsi="Courier New" w:cs="Courier New"/>
-          <w:color w:val="A9B7C6"/>
-          <w:sz w:val="18"/>
-          <w:szCs w:val="18"/>
-        </w:rPr>
-        <w:t>)</w:t>
-      </w:r>
-      <w:r>
-        <w:rPr>
-          <w:rFonts w:ascii="Courier New" w:hAnsi="Courier New" w:cs="Courier New"/>
-          <w:color w:val="CC7832"/>
-          <w:sz w:val="18"/>
-          <w:szCs w:val="18"/>
-        </w:rPr>
-        <w:t>;</w:t>
-      </w:r>
-      <w:r>
-        <w:rPr>
-          <w:rFonts w:ascii="Courier New" w:hAnsi="Courier New" w:cs="Courier New"/>
-          <w:color w:val="CC7832"/>
-          <w:sz w:val="18"/>
-          <w:szCs w:val="18"/>
-        </w:rPr>
-        <w:br/>
-        <w:t xml:space="preserve">   if </w:t>
-      </w:r>
-      <w:r>
-        <w:rPr>
-          <w:rFonts w:ascii="Courier New" w:hAnsi="Courier New" w:cs="Courier New"/>
-          <w:color w:val="A9B7C6"/>
-          <w:sz w:val="18"/>
-          <w:szCs w:val="18"/>
-        </w:rPr>
-        <w:t xml:space="preserve">(member != </w:t>
-      </w:r>
-      <w:r>
-        <w:rPr>
-          <w:rFonts w:ascii="Courier New" w:hAnsi="Courier New" w:cs="Courier New"/>
-          <w:color w:val="CC7832"/>
-          <w:sz w:val="18"/>
-          <w:szCs w:val="18"/>
-        </w:rPr>
-        <w:t>null</w:t>
-      </w:r>
-      <w:r>
-        <w:rPr>
-          <w:rFonts w:ascii="Courier New" w:hAnsi="Courier New" w:cs="Courier New"/>
-          <w:color w:val="A9B7C6"/>
-          <w:sz w:val="18"/>
-          <w:szCs w:val="18"/>
-        </w:rPr>
-        <w:t>) {</w:t>
-      </w:r>
-      <w:r>
-        <w:rPr>
-          <w:rFonts w:ascii="Courier New" w:hAnsi="Courier New" w:cs="Courier New"/>
-          <w:color w:val="A9B7C6"/>
-          <w:sz w:val="18"/>
-          <w:szCs w:val="18"/>
-        </w:rPr>
-        <w:br/>
-        <w:t xml:space="preserve">      </w:t>
-      </w:r>
-      <w:r>
-        <w:rPr>
-          <w:rFonts w:ascii="Courier New" w:hAnsi="Courier New" w:cs="Courier New"/>
-          <w:color w:val="CC7832"/>
-          <w:sz w:val="18"/>
-          <w:szCs w:val="18"/>
-        </w:rPr>
-        <w:t xml:space="preserve">return new </w:t>
-      </w:r>
-      <w:proofErr w:type="spellStart"/>
-      <w:r>
-        <w:rPr>
-          <w:rFonts w:ascii="Courier New" w:hAnsi="Courier New" w:cs="Courier New"/>
-          <w:color w:val="A9B7C6"/>
-          <w:sz w:val="18"/>
-          <w:szCs w:val="18"/>
-        </w:rPr>
-        <w:t>ResponseEntity</w:t>
-      </w:r>
-      <w:proofErr w:type="spellEnd"/>
-      <w:r>
-        <w:rPr>
-          <w:rFonts w:ascii="Courier New" w:hAnsi="Courier New" w:cs="Courier New"/>
-          <w:color w:val="A9B7C6"/>
-          <w:sz w:val="18"/>
-          <w:szCs w:val="18"/>
-        </w:rPr>
-        <w:t>&lt;Member&gt;(member</w:t>
+        <w:t>"/members"</w:t>
       </w:r>
       <w:r>
         <w:rPr>
@@ -3615,15 +4646,33 @@
         </w:rPr>
         <w:t xml:space="preserve">, </w:t>
       </w:r>
-      <w:proofErr w:type="spellStart"/>
-      <w:r>
-        <w:rPr>
-          <w:rFonts w:ascii="Courier New" w:hAnsi="Courier New" w:cs="Courier New"/>
-          <w:color w:val="A9B7C6"/>
-          <w:sz w:val="18"/>
-          <w:szCs w:val="18"/>
-        </w:rPr>
-        <w:t>HttpStatus.</w:t>
+      <w:r>
+        <w:rPr>
+          <w:rFonts w:ascii="Courier New" w:hAnsi="Courier New" w:cs="Courier New"/>
+          <w:color w:val="D0D0FF"/>
+          <w:sz w:val="18"/>
+          <w:szCs w:val="18"/>
+        </w:rPr>
+        <w:t xml:space="preserve">produces </w:t>
+      </w:r>
+      <w:r>
+        <w:rPr>
+          <w:rFonts w:ascii="Courier New" w:hAnsi="Courier New" w:cs="Courier New"/>
+          <w:color w:val="A9B7C6"/>
+          <w:sz w:val="18"/>
+          <w:szCs w:val="18"/>
+        </w:rPr>
+        <w:t xml:space="preserve">= </w:t>
+      </w:r>
+      <w:proofErr w:type="spellStart"/>
+      <w:r>
+        <w:rPr>
+          <w:rFonts w:ascii="Courier New" w:hAnsi="Courier New" w:cs="Courier New"/>
+          <w:color w:val="A9B7C6"/>
+          <w:sz w:val="18"/>
+          <w:szCs w:val="18"/>
+        </w:rPr>
+        <w:t>MediaType.</w:t>
       </w:r>
       <w:r>
         <w:rPr>
@@ -3634,7 +4683,7 @@
           <w:sz w:val="18"/>
           <w:szCs w:val="18"/>
         </w:rPr>
-        <w:t>OK</w:t>
+        <w:t>APPLICATION_XML_VALUE</w:t>
       </w:r>
       <w:proofErr w:type="spellEnd"/>
       <w:r>
@@ -3649,6 +4698,101 @@
       <w:r>
         <w:rPr>
           <w:rFonts w:ascii="Courier New" w:hAnsi="Courier New" w:cs="Courier New"/>
+          <w:color w:val="A9B7C6"/>
+          <w:sz w:val="18"/>
+          <w:szCs w:val="18"/>
+        </w:rPr>
+        <w:br/>
+      </w:r>
+      <w:r>
+        <w:rPr>
+          <w:rFonts w:ascii="Courier New" w:hAnsi="Courier New" w:cs="Courier New"/>
+          <w:color w:val="CC7832"/>
+          <w:sz w:val="18"/>
+          <w:szCs w:val="18"/>
+        </w:rPr>
+        <w:t xml:space="preserve">public </w:t>
+      </w:r>
+      <w:r>
+        <w:rPr>
+          <w:rFonts w:ascii="Courier New" w:hAnsi="Courier New" w:cs="Courier New"/>
+          <w:color w:val="A9B7C6"/>
+          <w:sz w:val="18"/>
+          <w:szCs w:val="18"/>
+        </w:rPr>
+        <w:t xml:space="preserve">String </w:t>
+      </w:r>
+      <w:proofErr w:type="spellStart"/>
+      <w:r>
+        <w:rPr>
+          <w:rFonts w:ascii="Courier New" w:hAnsi="Courier New" w:cs="Courier New"/>
+          <w:color w:val="FFC66D"/>
+          <w:sz w:val="18"/>
+          <w:szCs w:val="18"/>
+        </w:rPr>
+        <w:t>getRestMembersByXml</w:t>
+      </w:r>
+      <w:proofErr w:type="spellEnd"/>
+      <w:r>
+        <w:rPr>
+          <w:rFonts w:ascii="Courier New" w:hAnsi="Courier New" w:cs="Courier New"/>
+          <w:color w:val="A9B7C6"/>
+          <w:sz w:val="18"/>
+          <w:szCs w:val="18"/>
+        </w:rPr>
+        <w:t>(Model model) {</w:t>
+      </w:r>
+      <w:r>
+        <w:rPr>
+          <w:rFonts w:ascii="Courier New" w:hAnsi="Courier New" w:cs="Courier New"/>
+          <w:color w:val="A9B7C6"/>
+          <w:sz w:val="18"/>
+          <w:szCs w:val="18"/>
+        </w:rPr>
+        <w:br/>
+        <w:t xml:space="preserve">   Members </w:t>
+      </w:r>
+      <w:proofErr w:type="spellStart"/>
+      <w:r>
+        <w:rPr>
+          <w:rFonts w:ascii="Courier New" w:hAnsi="Courier New" w:cs="Courier New"/>
+          <w:color w:val="A9B7C6"/>
+          <w:sz w:val="18"/>
+          <w:szCs w:val="18"/>
+        </w:rPr>
+        <w:t>members</w:t>
+      </w:r>
+      <w:proofErr w:type="spellEnd"/>
+      <w:r>
+        <w:rPr>
+          <w:rFonts w:ascii="Courier New" w:hAnsi="Courier New" w:cs="Courier New"/>
+          <w:color w:val="A9B7C6"/>
+          <w:sz w:val="18"/>
+          <w:szCs w:val="18"/>
+        </w:rPr>
+        <w:t xml:space="preserve"> = </w:t>
+      </w:r>
+      <w:r>
+        <w:rPr>
+          <w:rFonts w:ascii="Courier New" w:hAnsi="Courier New" w:cs="Courier New"/>
+          <w:color w:val="CC7832"/>
+          <w:sz w:val="18"/>
+          <w:szCs w:val="18"/>
+        </w:rPr>
+        <w:t xml:space="preserve">new </w:t>
+      </w:r>
+      <w:r>
+        <w:rPr>
+          <w:rFonts w:ascii="Courier New" w:hAnsi="Courier New" w:cs="Courier New"/>
+          <w:color w:val="A9B7C6"/>
+          <w:sz w:val="18"/>
+          <w:szCs w:val="18"/>
+        </w:rPr>
+        <w:t>Members()</w:t>
+      </w:r>
+      <w:r>
+        <w:rPr>
+          <w:rFonts w:ascii="Courier New" w:hAnsi="Courier New" w:cs="Courier New"/>
           <w:color w:val="CC7832"/>
           <w:sz w:val="18"/>
           <w:szCs w:val="18"/>
@@ -3665,6 +4809,187 @@
         <w:br/>
         <w:t xml:space="preserve">   </w:t>
       </w:r>
+      <w:proofErr w:type="spellStart"/>
+      <w:r>
+        <w:rPr>
+          <w:rFonts w:ascii="Courier New" w:hAnsi="Courier New" w:cs="Courier New"/>
+          <w:color w:val="A9B7C6"/>
+          <w:sz w:val="18"/>
+          <w:szCs w:val="18"/>
+        </w:rPr>
+        <w:t>members.addMembers</w:t>
+      </w:r>
+      <w:proofErr w:type="spellEnd"/>
+      <w:r>
+        <w:rPr>
+          <w:rFonts w:ascii="Courier New" w:hAnsi="Courier New" w:cs="Courier New"/>
+          <w:color w:val="A9B7C6"/>
+          <w:sz w:val="18"/>
+          <w:szCs w:val="18"/>
+        </w:rPr>
+        <w:t>(</w:t>
+      </w:r>
+      <w:proofErr w:type="spellStart"/>
+      <w:r>
+        <w:rPr>
+          <w:rFonts w:ascii="Courier New" w:hAnsi="Courier New" w:cs="Courier New"/>
+          <w:color w:val="9876AA"/>
+          <w:sz w:val="18"/>
+          <w:szCs w:val="18"/>
+        </w:rPr>
+        <w:t>memberService</w:t>
+      </w:r>
+      <w:r>
+        <w:rPr>
+          <w:rFonts w:ascii="Courier New" w:hAnsi="Courier New" w:cs="Courier New"/>
+          <w:color w:val="A9B7C6"/>
+          <w:sz w:val="18"/>
+          <w:szCs w:val="18"/>
+        </w:rPr>
+        <w:t>.findAll</w:t>
+      </w:r>
+      <w:proofErr w:type="spellEnd"/>
+      <w:r>
+        <w:rPr>
+          <w:rFonts w:ascii="Courier New" w:hAnsi="Courier New" w:cs="Courier New"/>
+          <w:color w:val="A9B7C6"/>
+          <w:sz w:val="18"/>
+          <w:szCs w:val="18"/>
+        </w:rPr>
+        <w:t>())</w:t>
+      </w:r>
+      <w:r>
+        <w:rPr>
+          <w:rFonts w:ascii="Courier New" w:hAnsi="Courier New" w:cs="Courier New"/>
+          <w:color w:val="CC7832"/>
+          <w:sz w:val="18"/>
+          <w:szCs w:val="18"/>
+        </w:rPr>
+        <w:t>;</w:t>
+      </w:r>
+      <w:r>
+        <w:rPr>
+          <w:rFonts w:ascii="Courier New" w:hAnsi="Courier New" w:cs="Courier New"/>
+          <w:color w:val="CC7832"/>
+          <w:sz w:val="18"/>
+          <w:szCs w:val="18"/>
+        </w:rPr>
+        <w:br/>
+        <w:t xml:space="preserve">   </w:t>
+      </w:r>
+      <w:proofErr w:type="spellStart"/>
+      <w:r>
+        <w:rPr>
+          <w:rFonts w:ascii="Courier New" w:hAnsi="Courier New" w:cs="Courier New"/>
+          <w:color w:val="A9B7C6"/>
+          <w:sz w:val="18"/>
+          <w:szCs w:val="18"/>
+        </w:rPr>
+        <w:t>model.addAttribute</w:t>
+      </w:r>
+      <w:proofErr w:type="spellEnd"/>
+      <w:r>
+        <w:rPr>
+          <w:rFonts w:ascii="Courier New" w:hAnsi="Courier New" w:cs="Courier New"/>
+          <w:color w:val="A9B7C6"/>
+          <w:sz w:val="18"/>
+          <w:szCs w:val="18"/>
+        </w:rPr>
+        <w:t>(</w:t>
+      </w:r>
+      <w:r>
+        <w:rPr>
+          <w:rFonts w:ascii="Courier New" w:hAnsi="Courier New" w:cs="Courier New"/>
+          <w:color w:val="6A8759"/>
+          <w:sz w:val="18"/>
+          <w:szCs w:val="18"/>
+        </w:rPr>
+        <w:t>"members"</w:t>
+      </w:r>
+      <w:r>
+        <w:rPr>
+          <w:rFonts w:ascii="Courier New" w:hAnsi="Courier New" w:cs="Courier New"/>
+          <w:color w:val="CC7832"/>
+          <w:sz w:val="18"/>
+          <w:szCs w:val="18"/>
+        </w:rPr>
+        <w:t xml:space="preserve">, </w:t>
+      </w:r>
+      <w:r>
+        <w:rPr>
+          <w:rFonts w:ascii="Courier New" w:hAnsi="Courier New" w:cs="Courier New"/>
+          <w:color w:val="A9B7C6"/>
+          <w:sz w:val="18"/>
+          <w:szCs w:val="18"/>
+        </w:rPr>
+        <w:t>members)</w:t>
+      </w:r>
+      <w:r>
+        <w:rPr>
+          <w:rFonts w:ascii="Courier New" w:hAnsi="Courier New" w:cs="Courier New"/>
+          <w:color w:val="CC7832"/>
+          <w:sz w:val="18"/>
+          <w:szCs w:val="18"/>
+        </w:rPr>
+        <w:t>;</w:t>
+      </w:r>
+      <w:r>
+        <w:rPr>
+          <w:rFonts w:ascii="Courier New" w:hAnsi="Courier New" w:cs="Courier New"/>
+          <w:color w:val="CC7832"/>
+          <w:sz w:val="18"/>
+          <w:szCs w:val="18"/>
+        </w:rPr>
+        <w:br/>
+        <w:t xml:space="preserve">   return </w:t>
+      </w:r>
+      <w:r>
+        <w:rPr>
+          <w:rFonts w:ascii="Courier New" w:hAnsi="Courier New" w:cs="Courier New"/>
+          <w:color w:val="6A8759"/>
+          <w:sz w:val="18"/>
+          <w:szCs w:val="18"/>
+        </w:rPr>
+        <w:t>"</w:t>
+      </w:r>
+      <w:proofErr w:type="spellStart"/>
+      <w:r>
+        <w:rPr>
+          <w:rFonts w:ascii="Courier New" w:hAnsi="Courier New" w:cs="Courier New"/>
+          <w:color w:val="6A8759"/>
+          <w:sz w:val="18"/>
+          <w:szCs w:val="18"/>
+        </w:rPr>
+        <w:t>xmlmembertemplate</w:t>
+      </w:r>
+      <w:proofErr w:type="spellEnd"/>
+      <w:r>
+        <w:rPr>
+          <w:rFonts w:ascii="Courier New" w:hAnsi="Courier New" w:cs="Courier New"/>
+          <w:color w:val="6A8759"/>
+          <w:sz w:val="18"/>
+          <w:szCs w:val="18"/>
+        </w:rPr>
+        <w:t>"</w:t>
+      </w:r>
+      <w:r>
+        <w:rPr>
+          <w:rFonts w:ascii="Courier New" w:hAnsi="Courier New" w:cs="Courier New"/>
+          <w:color w:val="CC7832"/>
+          <w:sz w:val="18"/>
+          <w:szCs w:val="18"/>
+        </w:rPr>
+        <w:t>;</w:t>
+      </w:r>
+      <w:r>
+        <w:rPr>
+          <w:rFonts w:ascii="Courier New" w:hAnsi="Courier New" w:cs="Courier New"/>
+          <w:color w:val="CC7832"/>
+          <w:sz w:val="18"/>
+          <w:szCs w:val="18"/>
+        </w:rPr>
+        <w:br/>
+      </w:r>
       <w:r>
         <w:rPr>
           <w:rFonts w:ascii="Courier New" w:hAnsi="Courier New" w:cs="Courier New"/>
@@ -3682,26 +5007,34 @@
           <w:szCs w:val="18"/>
         </w:rPr>
         <w:br/>
-        <w:t xml:space="preserve">   </w:t>
-      </w:r>
-      <w:r>
-        <w:rPr>
-          <w:rFonts w:ascii="Courier New" w:hAnsi="Courier New" w:cs="Courier New"/>
-          <w:color w:val="CC7832"/>
-          <w:sz w:val="18"/>
-          <w:szCs w:val="18"/>
-        </w:rPr>
-        <w:t xml:space="preserve">return new </w:t>
-      </w:r>
-      <w:proofErr w:type="spellStart"/>
-      <w:r>
-        <w:rPr>
-          <w:rFonts w:ascii="Courier New" w:hAnsi="Courier New" w:cs="Courier New"/>
-          <w:color w:val="A9B7C6"/>
-          <w:sz w:val="18"/>
-          <w:szCs w:val="18"/>
-        </w:rPr>
-        <w:t>ResponseEntity</w:t>
+      </w:r>
+      <w:r>
+        <w:rPr>
+          <w:rFonts w:ascii="Courier New" w:hAnsi="Courier New" w:cs="Courier New"/>
+          <w:color w:val="A9B7C6"/>
+          <w:sz w:val="18"/>
+          <w:szCs w:val="18"/>
+        </w:rPr>
+        <w:br/>
+      </w:r>
+      <w:r>
+        <w:rPr>
+          <w:rFonts w:ascii="Courier New" w:hAnsi="Courier New" w:cs="Courier New"/>
+          <w:color w:val="BBB529"/>
+          <w:sz w:val="18"/>
+          <w:szCs w:val="18"/>
+        </w:rPr>
+        <w:t>@</w:t>
+      </w:r>
+      <w:proofErr w:type="spellStart"/>
+      <w:r>
+        <w:rPr>
+          <w:rFonts w:ascii="Courier New" w:hAnsi="Courier New" w:cs="Courier New"/>
+          <w:color w:val="BBB529"/>
+          <w:sz w:val="18"/>
+          <w:szCs w:val="18"/>
+        </w:rPr>
+        <w:t>RequestMapping</w:t>
       </w:r>
       <w:proofErr w:type="spellEnd"/>
       <w:r>
@@ -3713,15 +5046,69 @@
         </w:rPr>
         <w:t>(</w:t>
       </w:r>
-      <w:proofErr w:type="spellStart"/>
-      <w:r>
-        <w:rPr>
-          <w:rFonts w:ascii="Courier New" w:hAnsi="Courier New" w:cs="Courier New"/>
-          <w:color w:val="A9B7C6"/>
-          <w:sz w:val="18"/>
-          <w:szCs w:val="18"/>
-        </w:rPr>
-        <w:t>HttpStatus.</w:t>
+      <w:r>
+        <w:rPr>
+          <w:rFonts w:ascii="Courier New" w:hAnsi="Courier New" w:cs="Courier New"/>
+          <w:color w:val="D0D0FF"/>
+          <w:sz w:val="18"/>
+          <w:szCs w:val="18"/>
+        </w:rPr>
+        <w:t xml:space="preserve">value </w:t>
+      </w:r>
+      <w:r>
+        <w:rPr>
+          <w:rFonts w:ascii="Courier New" w:hAnsi="Courier New" w:cs="Courier New"/>
+          <w:color w:val="A9B7C6"/>
+          <w:sz w:val="18"/>
+          <w:szCs w:val="18"/>
+        </w:rPr>
+        <w:t xml:space="preserve">= </w:t>
+      </w:r>
+      <w:r>
+        <w:rPr>
+          <w:rFonts w:ascii="Courier New" w:hAnsi="Courier New" w:cs="Courier New"/>
+          <w:color w:val="6A8759"/>
+          <w:sz w:val="18"/>
+          <w:szCs w:val="18"/>
+        </w:rPr>
+        <w:t>"/members"</w:t>
+      </w:r>
+      <w:r>
+        <w:rPr>
+          <w:rFonts w:ascii="Courier New" w:hAnsi="Courier New" w:cs="Courier New"/>
+          <w:color w:val="CC7832"/>
+          <w:sz w:val="18"/>
+          <w:szCs w:val="18"/>
+        </w:rPr>
+        <w:t xml:space="preserve">, </w:t>
+      </w:r>
+      <w:r>
+        <w:rPr>
+          <w:rFonts w:ascii="Courier New" w:hAnsi="Courier New" w:cs="Courier New"/>
+          <w:color w:val="D0D0FF"/>
+          <w:sz w:val="18"/>
+          <w:szCs w:val="18"/>
+        </w:rPr>
+        <w:t xml:space="preserve">produces </w:t>
+      </w:r>
+      <w:r>
+        <w:rPr>
+          <w:rFonts w:ascii="Courier New" w:hAnsi="Courier New" w:cs="Courier New"/>
+          <w:color w:val="A9B7C6"/>
+          <w:sz w:val="18"/>
+          <w:szCs w:val="18"/>
+        </w:rPr>
+        <w:t xml:space="preserve">= </w:t>
+      </w:r>
+      <w:proofErr w:type="spellStart"/>
+      <w:r>
+        <w:rPr>
+          <w:rFonts w:ascii="Courier New" w:hAnsi="Courier New" w:cs="Courier New"/>
+          <w:color w:val="A9B7C6"/>
+          <w:sz w:val="18"/>
+          <w:szCs w:val="18"/>
+        </w:rPr>
+        <w:t>MediaType.</w:t>
       </w:r>
       <w:r>
         <w:rPr>
@@ -3732,7 +5119,7 @@
           <w:sz w:val="18"/>
           <w:szCs w:val="18"/>
         </w:rPr>
-        <w:t>NOT_FOUND</w:t>
+        <w:t>APPLICATION_JSON_VALUE</w:t>
       </w:r>
       <w:proofErr w:type="spellEnd"/>
       <w:r>
@@ -3743,6 +5130,283 @@
           <w:szCs w:val="18"/>
         </w:rPr>
         <w:t>)</w:t>
+      </w:r>
+      <w:r>
+        <w:rPr>
+          <w:rFonts w:ascii="Courier New" w:hAnsi="Courier New" w:cs="Courier New"/>
+          <w:color w:val="A9B7C6"/>
+          <w:sz w:val="18"/>
+          <w:szCs w:val="18"/>
+        </w:rPr>
+        <w:br/>
+      </w:r>
+      <w:r>
+        <w:rPr>
+          <w:rFonts w:ascii="Courier New" w:hAnsi="Courier New" w:cs="Courier New"/>
+          <w:color w:val="CC7832"/>
+          <w:sz w:val="18"/>
+          <w:szCs w:val="18"/>
+        </w:rPr>
+        <w:t xml:space="preserve">public </w:t>
+      </w:r>
+      <w:r>
+        <w:rPr>
+          <w:rFonts w:ascii="Courier New" w:hAnsi="Courier New" w:cs="Courier New"/>
+          <w:color w:val="A9B7C6"/>
+          <w:sz w:val="18"/>
+          <w:szCs w:val="18"/>
+        </w:rPr>
+        <w:t xml:space="preserve">String </w:t>
+      </w:r>
+      <w:proofErr w:type="spellStart"/>
+      <w:r>
+        <w:rPr>
+          <w:rFonts w:ascii="Courier New" w:hAnsi="Courier New" w:cs="Courier New"/>
+          <w:color w:val="FFC66D"/>
+          <w:sz w:val="18"/>
+          <w:szCs w:val="18"/>
+        </w:rPr>
+        <w:t>getRestMembersByJson</w:t>
+      </w:r>
+      <w:proofErr w:type="spellEnd"/>
+      <w:r>
+        <w:rPr>
+          <w:rFonts w:ascii="Courier New" w:hAnsi="Courier New" w:cs="Courier New"/>
+          <w:color w:val="A9B7C6"/>
+          <w:sz w:val="18"/>
+          <w:szCs w:val="18"/>
+        </w:rPr>
+        <w:t>(Model model) {</w:t>
+      </w:r>
+      <w:r>
+        <w:rPr>
+          <w:rFonts w:ascii="Courier New" w:hAnsi="Courier New" w:cs="Courier New"/>
+          <w:color w:val="A9B7C6"/>
+          <w:sz w:val="18"/>
+          <w:szCs w:val="18"/>
+        </w:rPr>
+        <w:br/>
+        <w:t xml:space="preserve">   Members </w:t>
+      </w:r>
+      <w:proofErr w:type="spellStart"/>
+      <w:r>
+        <w:rPr>
+          <w:rFonts w:ascii="Courier New" w:hAnsi="Courier New" w:cs="Courier New"/>
+          <w:color w:val="A9B7C6"/>
+          <w:sz w:val="18"/>
+          <w:szCs w:val="18"/>
+        </w:rPr>
+        <w:t>members</w:t>
+      </w:r>
+      <w:proofErr w:type="spellEnd"/>
+      <w:r>
+        <w:rPr>
+          <w:rFonts w:ascii="Courier New" w:hAnsi="Courier New" w:cs="Courier New"/>
+          <w:color w:val="A9B7C6"/>
+          <w:sz w:val="18"/>
+          <w:szCs w:val="18"/>
+        </w:rPr>
+        <w:t xml:space="preserve"> = </w:t>
+      </w:r>
+      <w:r>
+        <w:rPr>
+          <w:rFonts w:ascii="Courier New" w:hAnsi="Courier New" w:cs="Courier New"/>
+          <w:color w:val="CC7832"/>
+          <w:sz w:val="18"/>
+          <w:szCs w:val="18"/>
+        </w:rPr>
+        <w:t xml:space="preserve">new </w:t>
+      </w:r>
+      <w:r>
+        <w:rPr>
+          <w:rFonts w:ascii="Courier New" w:hAnsi="Courier New" w:cs="Courier New"/>
+          <w:color w:val="A9B7C6"/>
+          <w:sz w:val="18"/>
+          <w:szCs w:val="18"/>
+        </w:rPr>
+        <w:t>Members()</w:t>
+      </w:r>
+      <w:r>
+        <w:rPr>
+          <w:rFonts w:ascii="Courier New" w:hAnsi="Courier New" w:cs="Courier New"/>
+          <w:color w:val="CC7832"/>
+          <w:sz w:val="18"/>
+          <w:szCs w:val="18"/>
+        </w:rPr>
+        <w:t>;</w:t>
+      </w:r>
+      <w:r>
+        <w:rPr>
+          <w:rFonts w:ascii="Courier New" w:hAnsi="Courier New" w:cs="Courier New"/>
+          <w:color w:val="CC7832"/>
+          <w:sz w:val="18"/>
+          <w:szCs w:val="18"/>
+        </w:rPr>
+        <w:br/>
+        <w:t xml:space="preserve">   </w:t>
+      </w:r>
+      <w:proofErr w:type="spellStart"/>
+      <w:r>
+        <w:rPr>
+          <w:rFonts w:ascii="Courier New" w:hAnsi="Courier New" w:cs="Courier New"/>
+          <w:color w:val="A9B7C6"/>
+          <w:sz w:val="18"/>
+          <w:szCs w:val="18"/>
+        </w:rPr>
+        <w:t>members.addMembers</w:t>
+      </w:r>
+      <w:proofErr w:type="spellEnd"/>
+      <w:r>
+        <w:rPr>
+          <w:rFonts w:ascii="Courier New" w:hAnsi="Courier New" w:cs="Courier New"/>
+          <w:color w:val="A9B7C6"/>
+          <w:sz w:val="18"/>
+          <w:szCs w:val="18"/>
+        </w:rPr>
+        <w:t>(</w:t>
+      </w:r>
+      <w:proofErr w:type="spellStart"/>
+      <w:r>
+        <w:rPr>
+          <w:rFonts w:ascii="Courier New" w:hAnsi="Courier New" w:cs="Courier New"/>
+          <w:color w:val="9876AA"/>
+          <w:sz w:val="18"/>
+          <w:szCs w:val="18"/>
+        </w:rPr>
+        <w:t>memberService</w:t>
+      </w:r>
+      <w:r>
+        <w:rPr>
+          <w:rFonts w:ascii="Courier New" w:hAnsi="Courier New" w:cs="Courier New"/>
+          <w:color w:val="A9B7C6"/>
+          <w:sz w:val="18"/>
+          <w:szCs w:val="18"/>
+        </w:rPr>
+        <w:t>.findAll</w:t>
+      </w:r>
+      <w:proofErr w:type="spellEnd"/>
+      <w:r>
+        <w:rPr>
+          <w:rFonts w:ascii="Courier New" w:hAnsi="Courier New" w:cs="Courier New"/>
+          <w:color w:val="A9B7C6"/>
+          <w:sz w:val="18"/>
+          <w:szCs w:val="18"/>
+        </w:rPr>
+        <w:t>())</w:t>
+      </w:r>
+      <w:r>
+        <w:rPr>
+          <w:rFonts w:ascii="Courier New" w:hAnsi="Courier New" w:cs="Courier New"/>
+          <w:color w:val="CC7832"/>
+          <w:sz w:val="18"/>
+          <w:szCs w:val="18"/>
+        </w:rPr>
+        <w:t>;</w:t>
+      </w:r>
+      <w:r>
+        <w:rPr>
+          <w:rFonts w:ascii="Courier New" w:hAnsi="Courier New" w:cs="Courier New"/>
+          <w:color w:val="CC7832"/>
+          <w:sz w:val="18"/>
+          <w:szCs w:val="18"/>
+        </w:rPr>
+        <w:br/>
+        <w:t xml:space="preserve">   </w:t>
+      </w:r>
+      <w:proofErr w:type="spellStart"/>
+      <w:r>
+        <w:rPr>
+          <w:rFonts w:ascii="Courier New" w:hAnsi="Courier New" w:cs="Courier New"/>
+          <w:color w:val="A9B7C6"/>
+          <w:sz w:val="18"/>
+          <w:szCs w:val="18"/>
+        </w:rPr>
+        <w:t>model.addAttribute</w:t>
+      </w:r>
+      <w:proofErr w:type="spellEnd"/>
+      <w:r>
+        <w:rPr>
+          <w:rFonts w:ascii="Courier New" w:hAnsi="Courier New" w:cs="Courier New"/>
+          <w:color w:val="A9B7C6"/>
+          <w:sz w:val="18"/>
+          <w:szCs w:val="18"/>
+        </w:rPr>
+        <w:t>(</w:t>
+      </w:r>
+      <w:r>
+        <w:rPr>
+          <w:rFonts w:ascii="Courier New" w:hAnsi="Courier New" w:cs="Courier New"/>
+          <w:color w:val="6A8759"/>
+          <w:sz w:val="18"/>
+          <w:szCs w:val="18"/>
+        </w:rPr>
+        <w:t>"members"</w:t>
+      </w:r>
+      <w:r>
+        <w:rPr>
+          <w:rFonts w:ascii="Courier New" w:hAnsi="Courier New" w:cs="Courier New"/>
+          <w:color w:val="CC7832"/>
+          <w:sz w:val="18"/>
+          <w:szCs w:val="18"/>
+        </w:rPr>
+        <w:t xml:space="preserve">, </w:t>
+      </w:r>
+      <w:r>
+        <w:rPr>
+          <w:rFonts w:ascii="Courier New" w:hAnsi="Courier New" w:cs="Courier New"/>
+          <w:color w:val="A9B7C6"/>
+          <w:sz w:val="18"/>
+          <w:szCs w:val="18"/>
+        </w:rPr>
+        <w:t>members)</w:t>
+      </w:r>
+      <w:r>
+        <w:rPr>
+          <w:rFonts w:ascii="Courier New" w:hAnsi="Courier New" w:cs="Courier New"/>
+          <w:color w:val="CC7832"/>
+          <w:sz w:val="18"/>
+          <w:szCs w:val="18"/>
+        </w:rPr>
+        <w:t>;</w:t>
+      </w:r>
+      <w:r>
+        <w:rPr>
+          <w:rFonts w:ascii="Courier New" w:hAnsi="Courier New" w:cs="Courier New"/>
+          <w:color w:val="CC7832"/>
+          <w:sz w:val="18"/>
+          <w:szCs w:val="18"/>
+        </w:rPr>
+        <w:br/>
+        <w:t xml:space="preserve">   return </w:t>
+      </w:r>
+      <w:r>
+        <w:rPr>
+          <w:rFonts w:ascii="Courier New" w:hAnsi="Courier New" w:cs="Courier New"/>
+          <w:color w:val="6A8759"/>
+          <w:sz w:val="18"/>
+          <w:szCs w:val="18"/>
+        </w:rPr>
+        <w:t>"</w:t>
+      </w:r>
+      <w:proofErr w:type="spellStart"/>
+      <w:r>
+        <w:rPr>
+          <w:rFonts w:ascii="Courier New" w:hAnsi="Courier New" w:cs="Courier New"/>
+          <w:color w:val="6A8759"/>
+          <w:sz w:val="18"/>
+          <w:szCs w:val="18"/>
+        </w:rPr>
+        <w:t>jsonmembertemplate</w:t>
+      </w:r>
+      <w:proofErr w:type="spellEnd"/>
+      <w:r>
+        <w:rPr>
+          <w:rFonts w:ascii="Courier New" w:hAnsi="Courier New" w:cs="Courier New"/>
+          <w:color w:val="6A8759"/>
+          <w:sz w:val="18"/>
+          <w:szCs w:val="18"/>
+        </w:rPr>
+        <w:t>"</w:t>
       </w:r>
       <w:r>
         <w:rPr>
@@ -3776,97 +5440,775 @@
       <w:r>
         <w:sym w:font="Wingdings" w:char="F0E8"/>
       </w:r>
-      <w:proofErr w:type="spellStart"/>
-      <w:r>
-        <w:rPr>
-          <w:rFonts w:hint="eastAsia"/>
-        </w:rPr>
-        <w:t>ResponseEntity</w:t>
-      </w:r>
-      <w:proofErr w:type="spellEnd"/>
-      <w:r>
-        <w:rPr>
-          <w:rFonts w:hint="eastAsia"/>
-        </w:rPr>
-        <w:t xml:space="preserve">는 결과 본문을 </w:t>
-      </w:r>
-      <w:r>
-        <w:t xml:space="preserve">HTTP </w:t>
-      </w:r>
-      <w:r>
-        <w:rPr>
-          <w:rFonts w:hint="eastAsia"/>
-        </w:rPr>
-        <w:t xml:space="preserve">상태 코드와 함께 집어넣은 </w:t>
-      </w:r>
-      <w:proofErr w:type="spellStart"/>
-      <w:r>
-        <w:rPr>
-          <w:rFonts w:hint="eastAsia"/>
-        </w:rPr>
-        <w:t>래퍼</w:t>
-      </w:r>
-      <w:proofErr w:type="spellEnd"/>
-      <w:r>
-        <w:rPr>
-          <w:rFonts w:hint="eastAsia"/>
-        </w:rPr>
-        <w:t xml:space="preserve"> 클래스이다.</w:t>
+      <w:r>
+        <w:rPr>
+          <w:rFonts w:hint="eastAsia"/>
+        </w:rPr>
+        <w:t>하지만 이런 방식은</w:t>
+      </w:r>
+      <w:r>
+        <w:rPr>
+          <w:rFonts w:hint="eastAsia"/>
+        </w:rPr>
+        <w:t xml:space="preserve"> </w:t>
+      </w:r>
+      <w:proofErr w:type="spellStart"/>
+      <w:r>
+        <w:rPr>
+          <w:rFonts w:hint="eastAsia"/>
+        </w:rPr>
+        <w:t>뷰</w:t>
+      </w:r>
+      <w:proofErr w:type="spellEnd"/>
+      <w:r>
+        <w:rPr>
+          <w:rFonts w:hint="eastAsia"/>
+        </w:rPr>
+        <w:t xml:space="preserve"> 별로 중복이 </w:t>
+      </w:r>
+      <w:proofErr w:type="spellStart"/>
+      <w:r>
+        <w:rPr>
+          <w:rFonts w:hint="eastAsia"/>
+        </w:rPr>
+        <w:t>되버린다</w:t>
+      </w:r>
+      <w:proofErr w:type="spellEnd"/>
+      <w:r>
+        <w:rPr>
+          <w:rFonts w:hint="eastAsia"/>
+        </w:rPr>
+        <w:t>.</w:t>
+      </w:r>
+    </w:p>
+    <w:p>
+      <w:pPr>
+        <w:rPr>
+          <w:rFonts w:hint="eastAsia"/>
+        </w:rPr>
+      </w:pPr>
+    </w:p>
+    <w:p>
+      <w:pPr>
+        <w:rPr>
+          <w:b/>
+        </w:rPr>
+      </w:pPr>
+      <w:r>
+        <w:rPr>
+          <w:b/>
+        </w:rPr>
+        <w:t>/members.xml</w:t>
+      </w:r>
+    </w:p>
+    <w:p>
+      <w:r>
+        <w:rPr>
+          <w:noProof/>
+        </w:rPr>
+        <w:drawing>
+          <wp:inline distT="0" distB="0" distL="0" distR="0">
+            <wp:extent cx="2214057" cy="2355495"/>
+            <wp:effectExtent l="0" t="0" r="0" b="6985"/>
+            <wp:docPr id="1" name="그림 1"/>
+            <wp:cNvGraphicFramePr>
+              <a:graphicFrameLocks xmlns:a="http://schemas.openxmlformats.org/drawingml/2006/main" noChangeAspect="1"/>
+            </wp:cNvGraphicFramePr>
+            <a:graphic xmlns:a="http://schemas.openxmlformats.org/drawingml/2006/main">
+              <a:graphicData uri="http://schemas.openxmlformats.org/drawingml/2006/picture">
+                <pic:pic xmlns:pic="http://schemas.openxmlformats.org/drawingml/2006/picture">
+                  <pic:nvPicPr>
+                    <pic:cNvPr id="0" name="Picture 1"/>
+                    <pic:cNvPicPr>
+                      <a:picLocks noChangeAspect="1" noChangeArrowheads="1"/>
+                    </pic:cNvPicPr>
+                  </pic:nvPicPr>
+                  <pic:blipFill>
+                    <a:blip r:embed="rId7">
+                      <a:extLst>
+                        <a:ext uri="{28A0092B-C50C-407E-A947-70E740481C1C}">
+                          <a14:useLocalDpi xmlns:a14="http://schemas.microsoft.com/office/drawing/2010/main" val="0"/>
+                        </a:ext>
+                      </a:extLst>
+                    </a:blip>
+                    <a:srcRect/>
+                    <a:stretch>
+                      <a:fillRect/>
+                    </a:stretch>
+                  </pic:blipFill>
+                  <pic:spPr bwMode="auto">
+                    <a:xfrm>
+                      <a:off x="0" y="0"/>
+                      <a:ext cx="2226642" cy="2368883"/>
+                    </a:xfrm>
+                    <a:prstGeom prst="rect">
+                      <a:avLst/>
+                    </a:prstGeom>
+                    <a:noFill/>
+                    <a:ln>
+                      <a:noFill/>
+                    </a:ln>
+                  </pic:spPr>
+                </pic:pic>
+              </a:graphicData>
+            </a:graphic>
+          </wp:inline>
+        </w:drawing>
+      </w:r>
+    </w:p>
+    <w:p>
+      <w:pPr>
+        <w:rPr>
+          <w:rFonts w:hint="eastAsia"/>
+        </w:rPr>
+      </w:pPr>
+    </w:p>
+    <w:p>
+      <w:pPr>
+        <w:rPr>
+          <w:b/>
+        </w:rPr>
+      </w:pPr>
+      <w:r>
+        <w:rPr>
+          <w:b/>
+        </w:rPr>
+        <w:t>/</w:t>
+      </w:r>
+      <w:proofErr w:type="spellStart"/>
+      <w:r>
+        <w:rPr>
+          <w:b/>
+        </w:rPr>
+        <w:t>members.</w:t>
+      </w:r>
+      <w:r>
+        <w:rPr>
+          <w:b/>
+        </w:rPr>
+        <w:t>json</w:t>
+      </w:r>
+      <w:proofErr w:type="spellEnd"/>
+    </w:p>
+    <w:p>
+      <w:r>
+        <w:rPr>
+          <w:noProof/>
+        </w:rPr>
+        <w:drawing>
+          <wp:inline distT="0" distB="0" distL="0" distR="0">
+            <wp:extent cx="2231683" cy="2099462"/>
+            <wp:effectExtent l="0" t="0" r="0" b="0"/>
+            <wp:docPr id="2" name="그림 2"/>
+            <wp:cNvGraphicFramePr>
+              <a:graphicFrameLocks xmlns:a="http://schemas.openxmlformats.org/drawingml/2006/main" noChangeAspect="1"/>
+            </wp:cNvGraphicFramePr>
+            <a:graphic xmlns:a="http://schemas.openxmlformats.org/drawingml/2006/main">
+              <a:graphicData uri="http://schemas.openxmlformats.org/drawingml/2006/picture">
+                <pic:pic xmlns:pic="http://schemas.openxmlformats.org/drawingml/2006/picture">
+                  <pic:nvPicPr>
+                    <pic:cNvPr id="0" name="Picture 2"/>
+                    <pic:cNvPicPr>
+                      <a:picLocks noChangeAspect="1" noChangeArrowheads="1"/>
+                    </pic:cNvPicPr>
+                  </pic:nvPicPr>
+                  <pic:blipFill>
+                    <a:blip r:embed="rId8">
+                      <a:extLst>
+                        <a:ext uri="{28A0092B-C50C-407E-A947-70E740481C1C}">
+                          <a14:useLocalDpi xmlns:a14="http://schemas.microsoft.com/office/drawing/2010/main" val="0"/>
+                        </a:ext>
+                      </a:extLst>
+                    </a:blip>
+                    <a:srcRect/>
+                    <a:stretch>
+                      <a:fillRect/>
+                    </a:stretch>
+                  </pic:blipFill>
+                  <pic:spPr bwMode="auto">
+                    <a:xfrm>
+                      <a:off x="0" y="0"/>
+                      <a:ext cx="2241050" cy="2108274"/>
+                    </a:xfrm>
+                    <a:prstGeom prst="rect">
+                      <a:avLst/>
+                    </a:prstGeom>
+                    <a:noFill/>
+                    <a:ln>
+                      <a:noFill/>
+                    </a:ln>
+                  </pic:spPr>
+                </pic:pic>
+              </a:graphicData>
+            </a:graphic>
+          </wp:inline>
+        </w:drawing>
+      </w:r>
+    </w:p>
+    <w:p>
+      <w:pPr>
+        <w:rPr>
+          <w:b/>
+        </w:rPr>
+      </w:pPr>
+      <w:r>
+        <w:rPr>
+          <w:rFonts w:hint="eastAsia"/>
+          <w:b/>
+        </w:rPr>
+        <w:lastRenderedPageBreak/>
+        <w:t>@</w:t>
+      </w:r>
+      <w:proofErr w:type="spellStart"/>
+      <w:r>
+        <w:rPr>
+          <w:rFonts w:hint="eastAsia"/>
+          <w:b/>
+        </w:rPr>
+        <w:t>ResponseBody</w:t>
+      </w:r>
+      <w:proofErr w:type="spellEnd"/>
+      <w:r>
+        <w:rPr>
+          <w:rFonts w:hint="eastAsia"/>
+          <w:b/>
+        </w:rPr>
+        <w:t xml:space="preserve">로 </w:t>
+      </w:r>
+      <w:proofErr w:type="spellStart"/>
+      <w:r>
+        <w:rPr>
+          <w:b/>
+        </w:rPr>
+        <w:t>Json</w:t>
+      </w:r>
+      <w:proofErr w:type="spellEnd"/>
+      <w:r>
+        <w:rPr>
+          <w:b/>
+        </w:rPr>
+        <w:t xml:space="preserve"> </w:t>
+      </w:r>
+      <w:r>
+        <w:rPr>
+          <w:rFonts w:hint="eastAsia"/>
+          <w:b/>
+        </w:rPr>
+        <w:t>만들기</w:t>
+      </w:r>
+    </w:p>
+    <w:p>
+      <w:pPr>
+        <w:pStyle w:val="HTML"/>
+        <w:shd w:val="clear" w:color="auto" w:fill="2B2B2B"/>
+        <w:rPr>
+          <w:rFonts w:ascii="Courier New" w:hAnsi="Courier New" w:cs="Courier New"/>
+          <w:color w:val="A9B7C6"/>
+          <w:sz w:val="18"/>
+          <w:szCs w:val="18"/>
+        </w:rPr>
+      </w:pPr>
+      <w:proofErr w:type="gramStart"/>
+      <w:r>
+        <w:rPr>
+          <w:rFonts w:ascii="Courier New" w:hAnsi="Courier New" w:cs="Courier New"/>
+          <w:color w:val="BBB529"/>
+          <w:sz w:val="18"/>
+          <w:szCs w:val="18"/>
+        </w:rPr>
+        <w:t>@</w:t>
+      </w:r>
+      <w:proofErr w:type="spellStart"/>
+      <w:r>
+        <w:rPr>
+          <w:rFonts w:ascii="Courier New" w:hAnsi="Courier New" w:cs="Courier New"/>
+          <w:color w:val="BBB529"/>
+          <w:sz w:val="18"/>
+          <w:szCs w:val="18"/>
+        </w:rPr>
+        <w:t>RequestMapping</w:t>
+      </w:r>
+      <w:proofErr w:type="spellEnd"/>
+      <w:r>
+        <w:rPr>
+          <w:rFonts w:ascii="Courier New" w:hAnsi="Courier New" w:cs="Courier New"/>
+          <w:color w:val="A9B7C6"/>
+          <w:sz w:val="18"/>
+          <w:szCs w:val="18"/>
+        </w:rPr>
+        <w:t>(</w:t>
+      </w:r>
+      <w:proofErr w:type="gramEnd"/>
+      <w:r>
+        <w:rPr>
+          <w:rFonts w:ascii="Courier New" w:hAnsi="Courier New" w:cs="Courier New"/>
+          <w:color w:val="D0D0FF"/>
+          <w:sz w:val="18"/>
+          <w:szCs w:val="18"/>
+        </w:rPr>
+        <w:t xml:space="preserve">value </w:t>
+      </w:r>
+      <w:r>
+        <w:rPr>
+          <w:rFonts w:ascii="Courier New" w:hAnsi="Courier New" w:cs="Courier New"/>
+          <w:color w:val="A9B7C6"/>
+          <w:sz w:val="18"/>
+          <w:szCs w:val="18"/>
+        </w:rPr>
+        <w:t xml:space="preserve">= </w:t>
+      </w:r>
+      <w:r>
+        <w:rPr>
+          <w:rFonts w:ascii="Courier New" w:hAnsi="Courier New" w:cs="Courier New"/>
+          <w:color w:val="6A8759"/>
+          <w:sz w:val="18"/>
+          <w:szCs w:val="18"/>
+        </w:rPr>
+        <w:t>"/members"</w:t>
+      </w:r>
+      <w:r>
+        <w:rPr>
+          <w:rFonts w:ascii="Courier New" w:hAnsi="Courier New" w:cs="Courier New"/>
+          <w:color w:val="A9B7C6"/>
+          <w:sz w:val="18"/>
+          <w:szCs w:val="18"/>
+        </w:rPr>
+        <w:t>)</w:t>
+      </w:r>
+      <w:r>
+        <w:rPr>
+          <w:rFonts w:ascii="Courier New" w:hAnsi="Courier New" w:cs="Courier New"/>
+          <w:color w:val="A9B7C6"/>
+          <w:sz w:val="18"/>
+          <w:szCs w:val="18"/>
+        </w:rPr>
+        <w:br/>
+      </w:r>
+      <w:r>
+        <w:rPr>
+          <w:rFonts w:ascii="Courier New" w:hAnsi="Courier New" w:cs="Courier New"/>
+          <w:color w:val="BBB529"/>
+          <w:sz w:val="18"/>
+          <w:szCs w:val="18"/>
+        </w:rPr>
+        <w:t>@</w:t>
+      </w:r>
+      <w:proofErr w:type="spellStart"/>
+      <w:r>
+        <w:rPr>
+          <w:rFonts w:ascii="Courier New" w:hAnsi="Courier New" w:cs="Courier New"/>
+          <w:color w:val="BBB529"/>
+          <w:sz w:val="18"/>
+          <w:szCs w:val="18"/>
+        </w:rPr>
+        <w:t>ResponseBody</w:t>
+      </w:r>
+      <w:proofErr w:type="spellEnd"/>
+      <w:r>
+        <w:rPr>
+          <w:rFonts w:ascii="Courier New" w:hAnsi="Courier New" w:cs="Courier New"/>
+          <w:color w:val="BBB529"/>
+          <w:sz w:val="18"/>
+          <w:szCs w:val="18"/>
+        </w:rPr>
+        <w:br/>
+      </w:r>
+      <w:r>
+        <w:rPr>
+          <w:rFonts w:ascii="Courier New" w:hAnsi="Courier New" w:cs="Courier New"/>
+          <w:color w:val="CC7832"/>
+          <w:sz w:val="18"/>
+          <w:szCs w:val="18"/>
+        </w:rPr>
+        <w:t xml:space="preserve">public </w:t>
+      </w:r>
+      <w:r>
+        <w:rPr>
+          <w:rFonts w:ascii="Courier New" w:hAnsi="Courier New" w:cs="Courier New"/>
+          <w:color w:val="A9B7C6"/>
+          <w:sz w:val="18"/>
+          <w:szCs w:val="18"/>
+        </w:rPr>
+        <w:t xml:space="preserve">Members </w:t>
+      </w:r>
+      <w:proofErr w:type="spellStart"/>
+      <w:r>
+        <w:rPr>
+          <w:rFonts w:ascii="Courier New" w:hAnsi="Courier New" w:cs="Courier New"/>
+          <w:color w:val="FFC66D"/>
+          <w:sz w:val="18"/>
+          <w:szCs w:val="18"/>
+        </w:rPr>
+        <w:t>getRestMembersByXml</w:t>
+      </w:r>
+      <w:proofErr w:type="spellEnd"/>
+      <w:r>
+        <w:rPr>
+          <w:rFonts w:ascii="Courier New" w:hAnsi="Courier New" w:cs="Courier New"/>
+          <w:color w:val="A9B7C6"/>
+          <w:sz w:val="18"/>
+          <w:szCs w:val="18"/>
+        </w:rPr>
+        <w:t>(Model model) {</w:t>
+      </w:r>
+      <w:r>
+        <w:rPr>
+          <w:rFonts w:ascii="Courier New" w:hAnsi="Courier New" w:cs="Courier New"/>
+          <w:color w:val="A9B7C6"/>
+          <w:sz w:val="18"/>
+          <w:szCs w:val="18"/>
+        </w:rPr>
+        <w:br/>
+        <w:t xml:space="preserve">   Members </w:t>
+      </w:r>
+      <w:proofErr w:type="spellStart"/>
+      <w:r>
+        <w:rPr>
+          <w:rFonts w:ascii="Courier New" w:hAnsi="Courier New" w:cs="Courier New"/>
+          <w:color w:val="A9B7C6"/>
+          <w:sz w:val="18"/>
+          <w:szCs w:val="18"/>
+        </w:rPr>
+        <w:t>members</w:t>
+      </w:r>
+      <w:proofErr w:type="spellEnd"/>
+      <w:r>
+        <w:rPr>
+          <w:rFonts w:ascii="Courier New" w:hAnsi="Courier New" w:cs="Courier New"/>
+          <w:color w:val="A9B7C6"/>
+          <w:sz w:val="18"/>
+          <w:szCs w:val="18"/>
+        </w:rPr>
+        <w:t xml:space="preserve"> = </w:t>
+      </w:r>
+      <w:r>
+        <w:rPr>
+          <w:rFonts w:ascii="Courier New" w:hAnsi="Courier New" w:cs="Courier New"/>
+          <w:color w:val="CC7832"/>
+          <w:sz w:val="18"/>
+          <w:szCs w:val="18"/>
+        </w:rPr>
+        <w:t xml:space="preserve">new </w:t>
+      </w:r>
+      <w:r>
+        <w:rPr>
+          <w:rFonts w:ascii="Courier New" w:hAnsi="Courier New" w:cs="Courier New"/>
+          <w:color w:val="A9B7C6"/>
+          <w:sz w:val="18"/>
+          <w:szCs w:val="18"/>
+        </w:rPr>
+        <w:t>Members()</w:t>
+      </w:r>
+      <w:r>
+        <w:rPr>
+          <w:rFonts w:ascii="Courier New" w:hAnsi="Courier New" w:cs="Courier New"/>
+          <w:color w:val="CC7832"/>
+          <w:sz w:val="18"/>
+          <w:szCs w:val="18"/>
+        </w:rPr>
+        <w:t>;</w:t>
+      </w:r>
+      <w:r>
+        <w:rPr>
+          <w:rFonts w:ascii="Courier New" w:hAnsi="Courier New" w:cs="Courier New"/>
+          <w:color w:val="CC7832"/>
+          <w:sz w:val="18"/>
+          <w:szCs w:val="18"/>
+        </w:rPr>
+        <w:br/>
+        <w:t xml:space="preserve">   </w:t>
+      </w:r>
+      <w:proofErr w:type="spellStart"/>
+      <w:r>
+        <w:rPr>
+          <w:rFonts w:ascii="Courier New" w:hAnsi="Courier New" w:cs="Courier New"/>
+          <w:color w:val="A9B7C6"/>
+          <w:sz w:val="18"/>
+          <w:szCs w:val="18"/>
+        </w:rPr>
+        <w:t>members.addMembers</w:t>
+      </w:r>
+      <w:proofErr w:type="spellEnd"/>
+      <w:r>
+        <w:rPr>
+          <w:rFonts w:ascii="Courier New" w:hAnsi="Courier New" w:cs="Courier New"/>
+          <w:color w:val="A9B7C6"/>
+          <w:sz w:val="18"/>
+          <w:szCs w:val="18"/>
+        </w:rPr>
+        <w:t>(</w:t>
+      </w:r>
+      <w:proofErr w:type="spellStart"/>
+      <w:r>
+        <w:rPr>
+          <w:rFonts w:ascii="Courier New" w:hAnsi="Courier New" w:cs="Courier New"/>
+          <w:color w:val="9876AA"/>
+          <w:sz w:val="18"/>
+          <w:szCs w:val="18"/>
+        </w:rPr>
+        <w:t>memberService</w:t>
+      </w:r>
+      <w:r>
+        <w:rPr>
+          <w:rFonts w:ascii="Courier New" w:hAnsi="Courier New" w:cs="Courier New"/>
+          <w:color w:val="A9B7C6"/>
+          <w:sz w:val="18"/>
+          <w:szCs w:val="18"/>
+        </w:rPr>
+        <w:t>.findAll</w:t>
+      </w:r>
+      <w:proofErr w:type="spellEnd"/>
+      <w:r>
+        <w:rPr>
+          <w:rFonts w:ascii="Courier New" w:hAnsi="Courier New" w:cs="Courier New"/>
+          <w:color w:val="A9B7C6"/>
+          <w:sz w:val="18"/>
+          <w:szCs w:val="18"/>
+        </w:rPr>
+        <w:t>())</w:t>
+      </w:r>
+      <w:r>
+        <w:rPr>
+          <w:rFonts w:ascii="Courier New" w:hAnsi="Courier New" w:cs="Courier New"/>
+          <w:color w:val="CC7832"/>
+          <w:sz w:val="18"/>
+          <w:szCs w:val="18"/>
+        </w:rPr>
+        <w:t>;</w:t>
+      </w:r>
+      <w:r>
+        <w:rPr>
+          <w:rFonts w:ascii="Courier New" w:hAnsi="Courier New" w:cs="Courier New"/>
+          <w:color w:val="CC7832"/>
+          <w:sz w:val="18"/>
+          <w:szCs w:val="18"/>
+        </w:rPr>
+        <w:br/>
+        <w:t xml:space="preserve">   return </w:t>
+      </w:r>
+      <w:r>
+        <w:rPr>
+          <w:rFonts w:ascii="Courier New" w:hAnsi="Courier New" w:cs="Courier New"/>
+          <w:color w:val="A9B7C6"/>
+          <w:sz w:val="18"/>
+          <w:szCs w:val="18"/>
+        </w:rPr>
+        <w:t>members</w:t>
+      </w:r>
+      <w:r>
+        <w:rPr>
+          <w:rFonts w:ascii="Courier New" w:hAnsi="Courier New" w:cs="Courier New"/>
+          <w:color w:val="CC7832"/>
+          <w:sz w:val="18"/>
+          <w:szCs w:val="18"/>
+        </w:rPr>
+        <w:t>;</w:t>
+      </w:r>
+      <w:r>
+        <w:rPr>
+          <w:rFonts w:ascii="Courier New" w:hAnsi="Courier New" w:cs="Courier New"/>
+          <w:color w:val="CC7832"/>
+          <w:sz w:val="18"/>
+          <w:szCs w:val="18"/>
+        </w:rPr>
+        <w:br/>
+      </w:r>
+      <w:r>
+        <w:rPr>
+          <w:rFonts w:ascii="Courier New" w:hAnsi="Courier New" w:cs="Courier New"/>
+          <w:color w:val="A9B7C6"/>
+          <w:sz w:val="18"/>
+          <w:szCs w:val="18"/>
+        </w:rPr>
+        <w:t>}</w:t>
       </w:r>
     </w:p>
     <w:p/>
     <w:p>
       <w:pPr>
-        <w:rPr>
-          <w:b/>
+        <w:pStyle w:val="HTML"/>
+        <w:shd w:val="clear" w:color="auto" w:fill="2B2B2B"/>
+        <w:rPr>
+          <w:rFonts w:ascii="Courier New" w:hAnsi="Courier New" w:cs="Courier New"/>
+          <w:color w:val="A9B7C6"/>
+          <w:sz w:val="18"/>
+          <w:szCs w:val="18"/>
         </w:rPr>
       </w:pPr>
-      <w:proofErr w:type="spellStart"/>
-      <w:r>
-        <w:rPr>
-          <w:rFonts w:hint="eastAsia"/>
-          <w:b/>
-        </w:rPr>
-        <w:t>레시피</w:t>
-      </w:r>
-      <w:proofErr w:type="spellEnd"/>
-      <w:r>
-        <w:rPr>
-          <w:rFonts w:hint="eastAsia"/>
-          <w:b/>
+      <w:r>
+        <w:rPr>
+          <w:rFonts w:ascii="Courier New" w:hAnsi="Courier New" w:cs="Courier New"/>
+          <w:color w:val="BBB529"/>
+          <w:sz w:val="18"/>
+          <w:szCs w:val="18"/>
+        </w:rPr>
+        <w:t>@Configuration</w:t>
+      </w:r>
+      <w:r>
+        <w:rPr>
+          <w:rFonts w:ascii="Courier New" w:hAnsi="Courier New" w:cs="Courier New"/>
+          <w:color w:val="BBB529"/>
+          <w:sz w:val="18"/>
+          <w:szCs w:val="18"/>
+        </w:rPr>
+        <w:br/>
+        <w:t>@</w:t>
+      </w:r>
+      <w:proofErr w:type="spellStart"/>
+      <w:r>
+        <w:rPr>
+          <w:rFonts w:ascii="Courier New" w:hAnsi="Courier New" w:cs="Courier New"/>
+          <w:color w:val="BBB529"/>
+          <w:sz w:val="18"/>
+          <w:szCs w:val="18"/>
+        </w:rPr>
+        <w:t>EnableWebMvc</w:t>
+      </w:r>
+      <w:proofErr w:type="spellEnd"/>
+      <w:r>
+        <w:rPr>
+          <w:rFonts w:ascii="Courier New" w:hAnsi="Courier New" w:cs="Courier New"/>
+          <w:color w:val="BBB529"/>
+          <w:sz w:val="18"/>
+          <w:szCs w:val="18"/>
+        </w:rPr>
+        <w:br/>
+      </w:r>
+      <w:proofErr w:type="gramStart"/>
+      <w:r>
+        <w:rPr>
+          <w:rFonts w:ascii="Courier New" w:hAnsi="Courier New" w:cs="Courier New"/>
+          <w:color w:val="BBB529"/>
+          <w:sz w:val="18"/>
+          <w:szCs w:val="18"/>
+        </w:rPr>
+        <w:t>@</w:t>
+      </w:r>
+      <w:proofErr w:type="spellStart"/>
+      <w:r>
+        <w:rPr>
+          <w:rFonts w:ascii="Courier New" w:hAnsi="Courier New" w:cs="Courier New"/>
+          <w:color w:val="BBB529"/>
+          <w:sz w:val="18"/>
+          <w:szCs w:val="18"/>
+        </w:rPr>
+        <w:t>ComponentScan</w:t>
+      </w:r>
+      <w:proofErr w:type="spellEnd"/>
+      <w:r>
+        <w:rPr>
+          <w:rFonts w:ascii="Courier New" w:hAnsi="Courier New" w:cs="Courier New"/>
+          <w:color w:val="A9B7C6"/>
+          <w:sz w:val="18"/>
+          <w:szCs w:val="18"/>
+        </w:rPr>
+        <w:t>(</w:t>
+      </w:r>
+      <w:proofErr w:type="spellStart"/>
+      <w:proofErr w:type="gramEnd"/>
+      <w:r>
+        <w:rPr>
+          <w:rFonts w:ascii="Courier New" w:hAnsi="Courier New" w:cs="Courier New"/>
+          <w:color w:val="D0D0FF"/>
+          <w:sz w:val="18"/>
+          <w:szCs w:val="18"/>
+        </w:rPr>
+        <w:t>basePackages</w:t>
+      </w:r>
+      <w:proofErr w:type="spellEnd"/>
+      <w:r>
+        <w:rPr>
+          <w:rFonts w:ascii="Courier New" w:hAnsi="Courier New" w:cs="Courier New"/>
+          <w:color w:val="D0D0FF"/>
+          <w:sz w:val="18"/>
+          <w:szCs w:val="18"/>
         </w:rPr>
         <w:t xml:space="preserve"> </w:t>
       </w:r>
       <w:r>
         <w:rPr>
-          <w:b/>
-        </w:rPr>
-        <w:t xml:space="preserve">4-2 REST </w:t>
-      </w:r>
-      <w:r>
-        <w:rPr>
-          <w:rFonts w:hint="eastAsia"/>
-          <w:b/>
-        </w:rPr>
-        <w:t xml:space="preserve">서비스로 </w:t>
-      </w:r>
-      <w:r>
-        <w:rPr>
-          <w:b/>
-        </w:rPr>
-        <w:t xml:space="preserve">JSON </w:t>
-      </w:r>
-      <w:r>
-        <w:rPr>
-          <w:rFonts w:hint="eastAsia"/>
-          <w:b/>
-        </w:rPr>
-        <w:t>발행하기</w:t>
-      </w:r>
-    </w:p>
-    <w:p>
-      <w:bookmarkStart w:id="0" w:name="_GoBack"/>
-      <w:bookmarkEnd w:id="0"/>
+          <w:rFonts w:ascii="Courier New" w:hAnsi="Courier New" w:cs="Courier New"/>
+          <w:color w:val="A9B7C6"/>
+          <w:sz w:val="18"/>
+          <w:szCs w:val="18"/>
+        </w:rPr>
+        <w:t xml:space="preserve">= </w:t>
+      </w:r>
+      <w:r>
+        <w:rPr>
+          <w:rFonts w:ascii="Courier New" w:hAnsi="Courier New" w:cs="Courier New"/>
+          <w:color w:val="6A8759"/>
+          <w:sz w:val="18"/>
+          <w:szCs w:val="18"/>
+        </w:rPr>
+        <w:t>"chapter4.part7"</w:t>
+      </w:r>
+      <w:r>
+        <w:rPr>
+          <w:rFonts w:ascii="Courier New" w:hAnsi="Courier New" w:cs="Courier New"/>
+          <w:color w:val="A9B7C6"/>
+          <w:sz w:val="18"/>
+          <w:szCs w:val="18"/>
+        </w:rPr>
+        <w:t>)</w:t>
+      </w:r>
+      <w:r>
+        <w:rPr>
+          <w:rFonts w:ascii="Courier New" w:hAnsi="Courier New" w:cs="Courier New"/>
+          <w:color w:val="A9B7C6"/>
+          <w:sz w:val="18"/>
+          <w:szCs w:val="18"/>
+        </w:rPr>
+        <w:br/>
+      </w:r>
+      <w:r>
+        <w:rPr>
+          <w:rFonts w:ascii="Courier New" w:hAnsi="Courier New" w:cs="Courier New"/>
+          <w:color w:val="CC7832"/>
+          <w:sz w:val="18"/>
+          <w:szCs w:val="18"/>
+        </w:rPr>
+        <w:t xml:space="preserve">public class </w:t>
+      </w:r>
+      <w:proofErr w:type="spellStart"/>
+      <w:r>
+        <w:rPr>
+          <w:rFonts w:ascii="Courier New" w:hAnsi="Courier New" w:cs="Courier New"/>
+          <w:color w:val="A9B7C6"/>
+          <w:sz w:val="18"/>
+          <w:szCs w:val="18"/>
+        </w:rPr>
+        <w:t>CourtRestConfiguration</w:t>
+      </w:r>
+      <w:proofErr w:type="spellEnd"/>
+      <w:r>
+        <w:rPr>
+          <w:rFonts w:ascii="Courier New" w:hAnsi="Courier New" w:cs="Courier New"/>
+          <w:color w:val="A9B7C6"/>
+          <w:sz w:val="18"/>
+          <w:szCs w:val="18"/>
+        </w:rPr>
+        <w:t xml:space="preserve"> {</w:t>
+      </w:r>
+      <w:r>
+        <w:rPr>
+          <w:rFonts w:ascii="Courier New" w:hAnsi="Courier New" w:cs="Courier New"/>
+          <w:color w:val="A9B7C6"/>
+          <w:sz w:val="18"/>
+          <w:szCs w:val="18"/>
+        </w:rPr>
+        <w:br/>
+      </w:r>
+      <w:r>
+        <w:rPr>
+          <w:rFonts w:ascii="Courier New" w:hAnsi="Courier New" w:cs="Courier New"/>
+          <w:color w:val="A9B7C6"/>
+          <w:sz w:val="18"/>
+          <w:szCs w:val="18"/>
+        </w:rPr>
+        <w:br/>
+        <w:t>}</w:t>
+      </w:r>
     </w:p>
     <w:p>
       <w:pPr>
@@ -3879,16 +6221,485 @@
       <w:pPr>
         <w:rPr>
           <w:rFonts w:hint="eastAsia"/>
+          <w:b/>
         </w:rPr>
       </w:pPr>
+      <w:r>
+        <w:rPr>
+          <w:rFonts w:hint="eastAsia"/>
+        </w:rPr>
+        <w:t xml:space="preserve">위 </w:t>
+      </w:r>
+      <w:r>
+        <w:rPr>
+          <w:rFonts w:hint="eastAsia"/>
+          <w:b/>
+        </w:rPr>
+        <w:t>@</w:t>
+      </w:r>
+      <w:proofErr w:type="spellStart"/>
+      <w:r>
+        <w:rPr>
+          <w:rFonts w:hint="eastAsia"/>
+          <w:b/>
+        </w:rPr>
+        <w:t>ResponseBody</w:t>
+      </w:r>
+      <w:proofErr w:type="spellEnd"/>
+      <w:r>
+        <w:rPr>
+          <w:rFonts w:hint="eastAsia"/>
+          <w:b/>
+        </w:rPr>
+        <w:t xml:space="preserve">로 </w:t>
+      </w:r>
+      <w:r>
+        <w:rPr>
+          <w:b/>
+        </w:rPr>
+        <w:t xml:space="preserve">XML </w:t>
+      </w:r>
+      <w:r>
+        <w:rPr>
+          <w:rFonts w:hint="eastAsia"/>
+          <w:b/>
+        </w:rPr>
+        <w:t>만들기</w:t>
+      </w:r>
+      <w:r>
+        <w:rPr>
+          <w:rFonts w:hint="eastAsia"/>
+          <w:b/>
+        </w:rPr>
+        <w:t xml:space="preserve"> </w:t>
+      </w:r>
+      <w:r>
+        <w:rPr>
+          <w:rFonts w:hint="eastAsia"/>
+        </w:rPr>
+        <w:t>와 동일</w:t>
+      </w:r>
     </w:p>
     <w:p/>
     <w:p>
       <w:pPr>
         <w:rPr>
-          <w:rFonts w:hint="eastAsia"/>
+          <w:b/>
         </w:rPr>
       </w:pPr>
+      <w:r>
+        <w:rPr>
+          <w:rFonts w:hint="eastAsia"/>
+          <w:b/>
+        </w:rPr>
+        <w:t xml:space="preserve">왜 </w:t>
+      </w:r>
+      <w:proofErr w:type="spellStart"/>
+      <w:r>
+        <w:rPr>
+          <w:rFonts w:hint="eastAsia"/>
+          <w:b/>
+        </w:rPr>
+        <w:t>이런일들이</w:t>
+      </w:r>
+      <w:proofErr w:type="spellEnd"/>
+      <w:r>
+        <w:rPr>
+          <w:rFonts w:hint="eastAsia"/>
+          <w:b/>
+        </w:rPr>
+        <w:t xml:space="preserve"> 가능할까?</w:t>
+      </w:r>
+    </w:p>
+    <w:p>
+      <w:r>
+        <w:rPr>
+          <w:rFonts w:hint="eastAsia"/>
+        </w:rPr>
+        <w:t xml:space="preserve">-스프링 </w:t>
+      </w:r>
+      <w:r>
+        <w:t>MVC</w:t>
+      </w:r>
+      <w:r>
+        <w:rPr>
+          <w:rFonts w:hint="eastAsia"/>
+        </w:rPr>
+        <w:t xml:space="preserve">가 클래스패스에 있는 것을 자동 감지하기 </w:t>
+      </w:r>
+      <w:proofErr w:type="gramStart"/>
+      <w:r>
+        <w:rPr>
+          <w:rFonts w:hint="eastAsia"/>
+        </w:rPr>
+        <w:t>때문에</w:t>
+      </w:r>
+      <w:r>
+        <w:t>…</w:t>
+      </w:r>
+      <w:proofErr w:type="gramEnd"/>
+    </w:p>
+    <w:p>
+      <w:r>
+        <w:rPr>
+          <w:rFonts w:hint="eastAsia"/>
+        </w:rPr>
+        <w:t>-</w:t>
+      </w:r>
+      <w:r>
+        <w:t xml:space="preserve">JAXB2, </w:t>
+      </w:r>
+      <w:r>
+        <w:rPr>
+          <w:rFonts w:hint="eastAsia"/>
+        </w:rPr>
+        <w:t xml:space="preserve">잭슨 등의 라이브러리가 발견되면 해당 기술에 적합한 </w:t>
+      </w:r>
+      <w:proofErr w:type="spellStart"/>
+      <w:r>
+        <w:t>HttpMessageConvert</w:t>
+      </w:r>
+      <w:proofErr w:type="spellEnd"/>
+      <w:r>
+        <w:rPr>
+          <w:rFonts w:hint="eastAsia"/>
+        </w:rPr>
+        <w:t>를 알아서 등록</w:t>
+      </w:r>
+    </w:p>
+    <w:p/>
+    <w:p>
+      <w:pPr>
+        <w:rPr>
+          <w:b/>
+        </w:rPr>
+      </w:pPr>
+      <w:r>
+        <w:rPr>
+          <w:rFonts w:hint="eastAsia"/>
+          <w:b/>
+        </w:rPr>
+        <w:t xml:space="preserve">GSON으로 </w:t>
+      </w:r>
+      <w:r>
+        <w:rPr>
+          <w:b/>
+        </w:rPr>
+        <w:t>JSON</w:t>
+      </w:r>
+      <w:r>
+        <w:rPr>
+          <w:rFonts w:hint="eastAsia"/>
+          <w:b/>
+        </w:rPr>
+        <w:t>만들기</w:t>
+      </w:r>
+    </w:p>
+    <w:p>
+      <w:pPr>
+        <w:pStyle w:val="HTML"/>
+        <w:shd w:val="clear" w:color="auto" w:fill="2B2B2B"/>
+        <w:rPr>
+          <w:rFonts w:ascii="Courier New" w:hAnsi="Courier New" w:cs="Courier New"/>
+          <w:color w:val="A9B7C6"/>
+          <w:sz w:val="18"/>
+          <w:szCs w:val="18"/>
+        </w:rPr>
+      </w:pPr>
+      <w:proofErr w:type="gramStart"/>
+      <w:r>
+        <w:rPr>
+          <w:rFonts w:ascii="Courier New" w:hAnsi="Courier New" w:cs="Courier New"/>
+          <w:color w:val="A9B7C6"/>
+          <w:sz w:val="18"/>
+          <w:szCs w:val="18"/>
+        </w:rPr>
+        <w:t>compile</w:t>
+      </w:r>
+      <w:proofErr w:type="gramEnd"/>
+      <w:r>
+        <w:rPr>
+          <w:rFonts w:ascii="Courier New" w:hAnsi="Courier New" w:cs="Courier New"/>
+          <w:color w:val="A9B7C6"/>
+          <w:sz w:val="18"/>
+          <w:szCs w:val="18"/>
+        </w:rPr>
+        <w:t xml:space="preserve"> </w:t>
+      </w:r>
+      <w:r>
+        <w:rPr>
+          <w:rFonts w:ascii="Courier New" w:hAnsi="Courier New" w:cs="Courier New"/>
+          <w:color w:val="6A8759"/>
+          <w:sz w:val="18"/>
+          <w:szCs w:val="18"/>
+        </w:rPr>
+        <w:t>group</w:t>
+      </w:r>
+      <w:r>
+        <w:rPr>
+          <w:rFonts w:ascii="Courier New" w:hAnsi="Courier New" w:cs="Courier New"/>
+          <w:color w:val="A9B7C6"/>
+          <w:sz w:val="18"/>
+          <w:szCs w:val="18"/>
+        </w:rPr>
+        <w:t xml:space="preserve">: </w:t>
+      </w:r>
+      <w:r>
+        <w:rPr>
+          <w:rFonts w:ascii="Courier New" w:hAnsi="Courier New" w:cs="Courier New"/>
+          <w:color w:val="6A8759"/>
+          <w:sz w:val="18"/>
+          <w:szCs w:val="18"/>
+        </w:rPr>
+        <w:t>'</w:t>
+      </w:r>
+      <w:proofErr w:type="spellStart"/>
+      <w:r>
+        <w:rPr>
+          <w:rFonts w:ascii="Courier New" w:hAnsi="Courier New" w:cs="Courier New"/>
+          <w:color w:val="6A8759"/>
+          <w:sz w:val="18"/>
+          <w:szCs w:val="18"/>
+        </w:rPr>
+        <w:t>com.google.code.gson</w:t>
+      </w:r>
+      <w:proofErr w:type="spellEnd"/>
+      <w:r>
+        <w:rPr>
+          <w:rFonts w:ascii="Courier New" w:hAnsi="Courier New" w:cs="Courier New"/>
+          <w:color w:val="6A8759"/>
+          <w:sz w:val="18"/>
+          <w:szCs w:val="18"/>
+        </w:rPr>
+        <w:t>'</w:t>
+      </w:r>
+      <w:r>
+        <w:rPr>
+          <w:rFonts w:ascii="Courier New" w:hAnsi="Courier New" w:cs="Courier New"/>
+          <w:color w:val="A9B7C6"/>
+          <w:sz w:val="18"/>
+          <w:szCs w:val="18"/>
+        </w:rPr>
+        <w:t xml:space="preserve">, </w:t>
+      </w:r>
+      <w:r>
+        <w:rPr>
+          <w:rFonts w:ascii="Courier New" w:hAnsi="Courier New" w:cs="Courier New"/>
+          <w:color w:val="6A8759"/>
+          <w:sz w:val="18"/>
+          <w:szCs w:val="18"/>
+        </w:rPr>
+        <w:t>name</w:t>
+      </w:r>
+      <w:r>
+        <w:rPr>
+          <w:rFonts w:ascii="Courier New" w:hAnsi="Courier New" w:cs="Courier New"/>
+          <w:color w:val="A9B7C6"/>
+          <w:sz w:val="18"/>
+          <w:szCs w:val="18"/>
+        </w:rPr>
+        <w:t xml:space="preserve">: </w:t>
+      </w:r>
+      <w:r>
+        <w:rPr>
+          <w:rFonts w:ascii="Courier New" w:hAnsi="Courier New" w:cs="Courier New"/>
+          <w:color w:val="6A8759"/>
+          <w:sz w:val="18"/>
+          <w:szCs w:val="18"/>
+        </w:rPr>
+        <w:t>'</w:t>
+      </w:r>
+      <w:proofErr w:type="spellStart"/>
+      <w:r>
+        <w:rPr>
+          <w:rFonts w:ascii="Courier New" w:hAnsi="Courier New" w:cs="Courier New"/>
+          <w:color w:val="6A8759"/>
+          <w:sz w:val="18"/>
+          <w:szCs w:val="18"/>
+        </w:rPr>
+        <w:t>gson</w:t>
+      </w:r>
+      <w:proofErr w:type="spellEnd"/>
+      <w:r>
+        <w:rPr>
+          <w:rFonts w:ascii="Courier New" w:hAnsi="Courier New" w:cs="Courier New"/>
+          <w:color w:val="6A8759"/>
+          <w:sz w:val="18"/>
+          <w:szCs w:val="18"/>
+        </w:rPr>
+        <w:t>'</w:t>
+      </w:r>
+      <w:r>
+        <w:rPr>
+          <w:rFonts w:ascii="Courier New" w:hAnsi="Courier New" w:cs="Courier New"/>
+          <w:color w:val="A9B7C6"/>
+          <w:sz w:val="18"/>
+          <w:szCs w:val="18"/>
+        </w:rPr>
+        <w:t xml:space="preserve">, </w:t>
+      </w:r>
+      <w:r>
+        <w:rPr>
+          <w:rFonts w:ascii="Courier New" w:hAnsi="Courier New" w:cs="Courier New"/>
+          <w:color w:val="6A8759"/>
+          <w:sz w:val="18"/>
+          <w:szCs w:val="18"/>
+        </w:rPr>
+        <w:t>version</w:t>
+      </w:r>
+      <w:r>
+        <w:rPr>
+          <w:rFonts w:ascii="Courier New" w:hAnsi="Courier New" w:cs="Courier New"/>
+          <w:color w:val="A9B7C6"/>
+          <w:sz w:val="18"/>
+          <w:szCs w:val="18"/>
+        </w:rPr>
+        <w:t xml:space="preserve">: </w:t>
+      </w:r>
+      <w:r>
+        <w:rPr>
+          <w:rFonts w:ascii="Courier New" w:hAnsi="Courier New" w:cs="Courier New"/>
+          <w:color w:val="6A8759"/>
+          <w:sz w:val="18"/>
+          <w:szCs w:val="18"/>
+        </w:rPr>
+        <w:t>'2.8.0'</w:t>
+      </w:r>
+    </w:p>
+    <w:p>
+      <w:r>
+        <w:t xml:space="preserve">Jackson </w:t>
+      </w:r>
+      <w:r>
+        <w:rPr>
+          <w:rFonts w:hint="eastAsia"/>
+        </w:rPr>
+        <w:t>대신 해당 라이브러리 추가</w:t>
+      </w:r>
+    </w:p>
+    <w:p/>
+    <w:p>
+      <w:pPr>
+        <w:rPr>
+          <w:b/>
+        </w:rPr>
+      </w:pPr>
+      <w:proofErr w:type="spellStart"/>
+      <w:r>
+        <w:rPr>
+          <w:rFonts w:hint="eastAsia"/>
+          <w:b/>
+        </w:rPr>
+        <w:t>레시피</w:t>
+      </w:r>
+      <w:proofErr w:type="spellEnd"/>
+      <w:r>
+        <w:rPr>
+          <w:rFonts w:hint="eastAsia"/>
+          <w:b/>
+        </w:rPr>
+        <w:t xml:space="preserve"> </w:t>
+      </w:r>
+      <w:r>
+        <w:rPr>
+          <w:b/>
+        </w:rPr>
+        <w:t xml:space="preserve">4-3 </w:t>
+      </w:r>
+      <w:r>
+        <w:rPr>
+          <w:rFonts w:hint="eastAsia"/>
+          <w:b/>
+        </w:rPr>
+        <w:t xml:space="preserve">스프링으로 </w:t>
+      </w:r>
+      <w:r>
+        <w:rPr>
+          <w:b/>
+        </w:rPr>
+        <w:t xml:space="preserve">REST </w:t>
+      </w:r>
+      <w:r>
+        <w:rPr>
+          <w:rFonts w:hint="eastAsia"/>
+          <w:b/>
+        </w:rPr>
+        <w:t>서비스 액세스하기</w:t>
+      </w:r>
+    </w:p>
+    <w:p>
+      <w:pPr>
+        <w:rPr>
+          <w:rFonts w:hint="eastAsia"/>
+        </w:rPr>
+      </w:pPr>
+      <w:r>
+        <w:rPr>
+          <w:rFonts w:hint="eastAsia"/>
+        </w:rPr>
+        <w:t>-</w:t>
+      </w:r>
+      <w:proofErr w:type="gramStart"/>
+      <w:r>
+        <w:rPr>
+          <w:rFonts w:hint="eastAsia"/>
+        </w:rPr>
+        <w:t xml:space="preserve">페이로드 </w:t>
+      </w:r>
+      <w:r>
+        <w:t>:</w:t>
+      </w:r>
+      <w:proofErr w:type="gramEnd"/>
+      <w:r>
+        <w:t xml:space="preserve"> </w:t>
+      </w:r>
+      <w:r>
+        <w:rPr>
+          <w:rFonts w:hint="eastAsia"/>
+        </w:rPr>
+        <w:t>사용에 있어서 전송되는 데이터를 뜻한다.</w:t>
+      </w:r>
+      <w:r>
+        <w:t xml:space="preserve"> (</w:t>
+      </w:r>
+      <w:r>
+        <w:rPr>
+          <w:rFonts w:hint="eastAsia"/>
+        </w:rPr>
+        <w:t>헤더와 메타데이터 제외)</w:t>
+      </w:r>
+    </w:p>
+    <w:p>
+      <w:r>
+        <w:rPr>
+          <w:rFonts w:hint="eastAsia"/>
+        </w:rPr>
+        <w:t>-</w:t>
+      </w:r>
+      <w:r>
+        <w:rPr>
+          <w:rFonts w:hint="eastAsia"/>
+        </w:rPr>
+        <w:t xml:space="preserve">페이로드를 쉽게 찾아 쓰게 할 목적으로 </w:t>
+      </w:r>
+      <w:r>
+        <w:t>WADL(Web Application Description Language)</w:t>
+      </w:r>
+      <w:r>
+        <w:rPr>
+          <w:rFonts w:hint="eastAsia"/>
+        </w:rPr>
+        <w:t xml:space="preserve">를 제공하는 </w:t>
+      </w:r>
+      <w:r>
+        <w:t xml:space="preserve">REST </w:t>
+      </w:r>
+      <w:r>
+        <w:rPr>
+          <w:rFonts w:hint="eastAsia"/>
+        </w:rPr>
+        <w:t>서비스도 있다.</w:t>
+      </w:r>
     </w:p>
     <w:p>
       <w:pPr>
@@ -3901,9 +6712,3149 @@
         <w:br w:type="page"/>
       </w:r>
     </w:p>
+    <w:p>
+      <w:pPr>
+        <w:pStyle w:val="HTML"/>
+        <w:shd w:val="clear" w:color="auto" w:fill="2B2B2B"/>
+        <w:rPr>
+          <w:rFonts w:ascii="Courier New" w:hAnsi="Courier New" w:cs="Courier New"/>
+          <w:color w:val="A9B7C6"/>
+          <w:sz w:val="18"/>
+          <w:szCs w:val="18"/>
+        </w:rPr>
+      </w:pPr>
+      <w:proofErr w:type="gramStart"/>
+      <w:r>
+        <w:rPr>
+          <w:rFonts w:ascii="Courier New" w:hAnsi="Courier New" w:cs="Courier New"/>
+          <w:color w:val="CC7832"/>
+          <w:sz w:val="18"/>
+          <w:szCs w:val="18"/>
+        </w:rPr>
+        <w:lastRenderedPageBreak/>
+        <w:t>public</w:t>
+      </w:r>
+      <w:proofErr w:type="gramEnd"/>
+      <w:r>
+        <w:rPr>
+          <w:rFonts w:ascii="Courier New" w:hAnsi="Courier New" w:cs="Courier New"/>
+          <w:color w:val="CC7832"/>
+          <w:sz w:val="18"/>
+          <w:szCs w:val="18"/>
+        </w:rPr>
+        <w:t xml:space="preserve"> static void </w:t>
+      </w:r>
+      <w:r>
+        <w:rPr>
+          <w:rFonts w:ascii="Courier New" w:hAnsi="Courier New" w:cs="Courier New"/>
+          <w:color w:val="FFC66D"/>
+          <w:sz w:val="18"/>
+          <w:szCs w:val="18"/>
+        </w:rPr>
+        <w:t>main</w:t>
+      </w:r>
+      <w:r>
+        <w:rPr>
+          <w:rFonts w:ascii="Courier New" w:hAnsi="Courier New" w:cs="Courier New"/>
+          <w:color w:val="A9B7C6"/>
+          <w:sz w:val="18"/>
+          <w:szCs w:val="18"/>
+        </w:rPr>
+        <w:t xml:space="preserve">(String[] </w:t>
+      </w:r>
+      <w:proofErr w:type="spellStart"/>
+      <w:r>
+        <w:rPr>
+          <w:rFonts w:ascii="Courier New" w:hAnsi="Courier New" w:cs="Courier New"/>
+          <w:color w:val="A9B7C6"/>
+          <w:sz w:val="18"/>
+          <w:szCs w:val="18"/>
+        </w:rPr>
+        <w:t>args</w:t>
+      </w:r>
+      <w:proofErr w:type="spellEnd"/>
+      <w:r>
+        <w:rPr>
+          <w:rFonts w:ascii="Courier New" w:hAnsi="Courier New" w:cs="Courier New"/>
+          <w:color w:val="A9B7C6"/>
+          <w:sz w:val="18"/>
+          <w:szCs w:val="18"/>
+        </w:rPr>
+        <w:t>) {</w:t>
+      </w:r>
+      <w:r>
+        <w:rPr>
+          <w:rFonts w:ascii="Courier New" w:hAnsi="Courier New" w:cs="Courier New"/>
+          <w:color w:val="A9B7C6"/>
+          <w:sz w:val="18"/>
+          <w:szCs w:val="18"/>
+        </w:rPr>
+        <w:br/>
+        <w:t xml:space="preserve">   </w:t>
+      </w:r>
+      <w:r>
+        <w:rPr>
+          <w:rFonts w:ascii="Courier New" w:hAnsi="Courier New" w:cs="Courier New"/>
+          <w:color w:val="CC7832"/>
+          <w:sz w:val="18"/>
+          <w:szCs w:val="18"/>
+        </w:rPr>
+        <w:t xml:space="preserve">final </w:t>
+      </w:r>
+      <w:r>
+        <w:rPr>
+          <w:rFonts w:ascii="Courier New" w:hAnsi="Courier New" w:cs="Courier New"/>
+          <w:color w:val="A9B7C6"/>
+          <w:sz w:val="18"/>
+          <w:szCs w:val="18"/>
+        </w:rPr>
+        <w:t xml:space="preserve">String </w:t>
+      </w:r>
+      <w:proofErr w:type="spellStart"/>
+      <w:r>
+        <w:rPr>
+          <w:rFonts w:ascii="Courier New" w:hAnsi="Courier New" w:cs="Courier New"/>
+          <w:color w:val="A9B7C6"/>
+          <w:sz w:val="18"/>
+          <w:szCs w:val="18"/>
+        </w:rPr>
+        <w:t>uri</w:t>
+      </w:r>
+      <w:proofErr w:type="spellEnd"/>
+      <w:r>
+        <w:rPr>
+          <w:rFonts w:ascii="Courier New" w:hAnsi="Courier New" w:cs="Courier New"/>
+          <w:color w:val="A9B7C6"/>
+          <w:sz w:val="18"/>
+          <w:szCs w:val="18"/>
+        </w:rPr>
+        <w:t xml:space="preserve"> = </w:t>
+      </w:r>
+      <w:r>
+        <w:rPr>
+          <w:rFonts w:ascii="Courier New" w:hAnsi="Courier New" w:cs="Courier New"/>
+          <w:color w:val="6A8759"/>
+          <w:sz w:val="18"/>
+          <w:szCs w:val="18"/>
+        </w:rPr>
+        <w:t>"http://localhost:8080/</w:t>
+      </w:r>
+      <w:proofErr w:type="spellStart"/>
+      <w:r>
+        <w:rPr>
+          <w:rFonts w:ascii="Courier New" w:hAnsi="Courier New" w:cs="Courier New"/>
+          <w:color w:val="6A8759"/>
+          <w:sz w:val="18"/>
+          <w:szCs w:val="18"/>
+        </w:rPr>
+        <w:t>members.json</w:t>
+      </w:r>
+      <w:proofErr w:type="spellEnd"/>
+      <w:r>
+        <w:rPr>
+          <w:rFonts w:ascii="Courier New" w:hAnsi="Courier New" w:cs="Courier New"/>
+          <w:color w:val="6A8759"/>
+          <w:sz w:val="18"/>
+          <w:szCs w:val="18"/>
+        </w:rPr>
+        <w:t>"</w:t>
+      </w:r>
+      <w:r>
+        <w:rPr>
+          <w:rFonts w:ascii="Courier New" w:hAnsi="Courier New" w:cs="Courier New"/>
+          <w:color w:val="CC7832"/>
+          <w:sz w:val="18"/>
+          <w:szCs w:val="18"/>
+        </w:rPr>
+        <w:t>;</w:t>
+      </w:r>
+      <w:r>
+        <w:rPr>
+          <w:rFonts w:ascii="Courier New" w:hAnsi="Courier New" w:cs="Courier New"/>
+          <w:color w:val="CC7832"/>
+          <w:sz w:val="18"/>
+          <w:szCs w:val="18"/>
+        </w:rPr>
+        <w:br/>
+        <w:t xml:space="preserve">   </w:t>
+      </w:r>
+      <w:proofErr w:type="spellStart"/>
+      <w:r>
+        <w:rPr>
+          <w:rFonts w:ascii="Courier New" w:hAnsi="Courier New" w:cs="Courier New"/>
+          <w:color w:val="A9B7C6"/>
+          <w:sz w:val="18"/>
+          <w:szCs w:val="18"/>
+        </w:rPr>
+        <w:t>RestTemplate</w:t>
+      </w:r>
+      <w:proofErr w:type="spellEnd"/>
+      <w:r>
+        <w:rPr>
+          <w:rFonts w:ascii="Courier New" w:hAnsi="Courier New" w:cs="Courier New"/>
+          <w:color w:val="A9B7C6"/>
+          <w:sz w:val="18"/>
+          <w:szCs w:val="18"/>
+        </w:rPr>
+        <w:t xml:space="preserve"> </w:t>
+      </w:r>
+      <w:proofErr w:type="spellStart"/>
+      <w:r>
+        <w:rPr>
+          <w:rFonts w:ascii="Courier New" w:hAnsi="Courier New" w:cs="Courier New"/>
+          <w:color w:val="A9B7C6"/>
+          <w:sz w:val="18"/>
+          <w:szCs w:val="18"/>
+        </w:rPr>
+        <w:t>restTemplate</w:t>
+      </w:r>
+      <w:proofErr w:type="spellEnd"/>
+      <w:r>
+        <w:rPr>
+          <w:rFonts w:ascii="Courier New" w:hAnsi="Courier New" w:cs="Courier New"/>
+          <w:color w:val="A9B7C6"/>
+          <w:sz w:val="18"/>
+          <w:szCs w:val="18"/>
+        </w:rPr>
+        <w:t xml:space="preserve"> = </w:t>
+      </w:r>
+      <w:r>
+        <w:rPr>
+          <w:rFonts w:ascii="Courier New" w:hAnsi="Courier New" w:cs="Courier New"/>
+          <w:color w:val="CC7832"/>
+          <w:sz w:val="18"/>
+          <w:szCs w:val="18"/>
+        </w:rPr>
+        <w:t xml:space="preserve">new </w:t>
+      </w:r>
+      <w:proofErr w:type="spellStart"/>
+      <w:r>
+        <w:rPr>
+          <w:rFonts w:ascii="Courier New" w:hAnsi="Courier New" w:cs="Courier New"/>
+          <w:color w:val="A9B7C6"/>
+          <w:sz w:val="18"/>
+          <w:szCs w:val="18"/>
+        </w:rPr>
+        <w:t>RestTemplate</w:t>
+      </w:r>
+      <w:proofErr w:type="spellEnd"/>
+      <w:r>
+        <w:rPr>
+          <w:rFonts w:ascii="Courier New" w:hAnsi="Courier New" w:cs="Courier New"/>
+          <w:color w:val="A9B7C6"/>
+          <w:sz w:val="18"/>
+          <w:szCs w:val="18"/>
+        </w:rPr>
+        <w:t>()</w:t>
+      </w:r>
+      <w:r>
+        <w:rPr>
+          <w:rFonts w:ascii="Courier New" w:hAnsi="Courier New" w:cs="Courier New"/>
+          <w:color w:val="CC7832"/>
+          <w:sz w:val="18"/>
+          <w:szCs w:val="18"/>
+        </w:rPr>
+        <w:t>;</w:t>
+      </w:r>
+      <w:r>
+        <w:rPr>
+          <w:rFonts w:ascii="Courier New" w:hAnsi="Courier New" w:cs="Courier New"/>
+          <w:color w:val="CC7832"/>
+          <w:sz w:val="18"/>
+          <w:szCs w:val="18"/>
+        </w:rPr>
+        <w:br/>
+        <w:t xml:space="preserve">   </w:t>
+      </w:r>
+      <w:r>
+        <w:rPr>
+          <w:rFonts w:ascii="Courier New" w:hAnsi="Courier New" w:cs="Courier New"/>
+          <w:color w:val="A9B7C6"/>
+          <w:sz w:val="18"/>
+          <w:szCs w:val="18"/>
+        </w:rPr>
+        <w:t xml:space="preserve">String result = </w:t>
+      </w:r>
+      <w:proofErr w:type="spellStart"/>
+      <w:r>
+        <w:rPr>
+          <w:rFonts w:ascii="Courier New" w:hAnsi="Courier New" w:cs="Courier New"/>
+          <w:color w:val="A9B7C6"/>
+          <w:sz w:val="18"/>
+          <w:szCs w:val="18"/>
+        </w:rPr>
+        <w:t>restTemplate.getForObject</w:t>
+      </w:r>
+      <w:proofErr w:type="spellEnd"/>
+      <w:r>
+        <w:rPr>
+          <w:rFonts w:ascii="Courier New" w:hAnsi="Courier New" w:cs="Courier New"/>
+          <w:color w:val="A9B7C6"/>
+          <w:sz w:val="18"/>
+          <w:szCs w:val="18"/>
+        </w:rPr>
+        <w:t>(</w:t>
+      </w:r>
+      <w:proofErr w:type="spellStart"/>
+      <w:r>
+        <w:rPr>
+          <w:rFonts w:ascii="Courier New" w:hAnsi="Courier New" w:cs="Courier New"/>
+          <w:color w:val="A9B7C6"/>
+          <w:sz w:val="18"/>
+          <w:szCs w:val="18"/>
+        </w:rPr>
+        <w:t>uri</w:t>
+      </w:r>
+      <w:proofErr w:type="spellEnd"/>
+      <w:r>
+        <w:rPr>
+          <w:rFonts w:ascii="Courier New" w:hAnsi="Courier New" w:cs="Courier New"/>
+          <w:color w:val="CC7832"/>
+          <w:sz w:val="18"/>
+          <w:szCs w:val="18"/>
+        </w:rPr>
+        <w:t xml:space="preserve">, </w:t>
+      </w:r>
+      <w:proofErr w:type="spellStart"/>
+      <w:r>
+        <w:rPr>
+          <w:rFonts w:ascii="Courier New" w:hAnsi="Courier New" w:cs="Courier New"/>
+          <w:color w:val="A9B7C6"/>
+          <w:sz w:val="18"/>
+          <w:szCs w:val="18"/>
+        </w:rPr>
+        <w:t>String.</w:t>
+      </w:r>
+      <w:r>
+        <w:rPr>
+          <w:rFonts w:ascii="Courier New" w:hAnsi="Courier New" w:cs="Courier New"/>
+          <w:color w:val="CC7832"/>
+          <w:sz w:val="18"/>
+          <w:szCs w:val="18"/>
+        </w:rPr>
+        <w:t>class</w:t>
+      </w:r>
+      <w:proofErr w:type="spellEnd"/>
+      <w:r>
+        <w:rPr>
+          <w:rFonts w:ascii="Courier New" w:hAnsi="Courier New" w:cs="Courier New"/>
+          <w:color w:val="A9B7C6"/>
+          <w:sz w:val="18"/>
+          <w:szCs w:val="18"/>
+        </w:rPr>
+        <w:t>)</w:t>
+      </w:r>
+      <w:r>
+        <w:rPr>
+          <w:rFonts w:ascii="Courier New" w:hAnsi="Courier New" w:cs="Courier New"/>
+          <w:color w:val="CC7832"/>
+          <w:sz w:val="18"/>
+          <w:szCs w:val="18"/>
+        </w:rPr>
+        <w:t>;</w:t>
+      </w:r>
+      <w:r>
+        <w:rPr>
+          <w:rFonts w:ascii="Courier New" w:hAnsi="Courier New" w:cs="Courier New"/>
+          <w:color w:val="CC7832"/>
+          <w:sz w:val="18"/>
+          <w:szCs w:val="18"/>
+        </w:rPr>
+        <w:br/>
+        <w:t xml:space="preserve">   </w:t>
+      </w:r>
+      <w:proofErr w:type="spellStart"/>
+      <w:r>
+        <w:rPr>
+          <w:rFonts w:ascii="Courier New" w:hAnsi="Courier New" w:cs="Courier New"/>
+          <w:color w:val="A9B7C6"/>
+          <w:sz w:val="18"/>
+          <w:szCs w:val="18"/>
+        </w:rPr>
+        <w:t>System.</w:t>
+      </w:r>
+      <w:r>
+        <w:rPr>
+          <w:rFonts w:ascii="Courier New" w:hAnsi="Courier New" w:cs="Courier New"/>
+          <w:i/>
+          <w:iCs/>
+          <w:color w:val="9876AA"/>
+          <w:sz w:val="18"/>
+          <w:szCs w:val="18"/>
+        </w:rPr>
+        <w:t>out</w:t>
+      </w:r>
+      <w:r>
+        <w:rPr>
+          <w:rFonts w:ascii="Courier New" w:hAnsi="Courier New" w:cs="Courier New"/>
+          <w:color w:val="A9B7C6"/>
+          <w:sz w:val="18"/>
+          <w:szCs w:val="18"/>
+        </w:rPr>
+        <w:t>.println</w:t>
+      </w:r>
+      <w:proofErr w:type="spellEnd"/>
+      <w:r>
+        <w:rPr>
+          <w:rFonts w:ascii="Courier New" w:hAnsi="Courier New" w:cs="Courier New"/>
+          <w:color w:val="A9B7C6"/>
+          <w:sz w:val="18"/>
+          <w:szCs w:val="18"/>
+        </w:rPr>
+        <w:t>(result)</w:t>
+      </w:r>
+      <w:r>
+        <w:rPr>
+          <w:rFonts w:ascii="Courier New" w:hAnsi="Courier New" w:cs="Courier New"/>
+          <w:color w:val="CC7832"/>
+          <w:sz w:val="18"/>
+          <w:szCs w:val="18"/>
+        </w:rPr>
+        <w:t>;</w:t>
+      </w:r>
+      <w:r>
+        <w:rPr>
+          <w:rFonts w:ascii="Courier New" w:hAnsi="Courier New" w:cs="Courier New"/>
+          <w:color w:val="CC7832"/>
+          <w:sz w:val="18"/>
+          <w:szCs w:val="18"/>
+        </w:rPr>
+        <w:br/>
+      </w:r>
+      <w:r>
+        <w:rPr>
+          <w:rFonts w:ascii="Courier New" w:hAnsi="Courier New" w:cs="Courier New"/>
+          <w:color w:val="A9B7C6"/>
+          <w:sz w:val="18"/>
+          <w:szCs w:val="18"/>
+        </w:rPr>
+        <w:t>}</w:t>
+      </w:r>
+    </w:p>
+    <w:p>
+      <w:r>
+        <w:sym w:font="Wingdings" w:char="F0E8"/>
+      </w:r>
+      <w:proofErr w:type="spellStart"/>
+      <w:r>
+        <w:rPr>
+          <w:rFonts w:hint="eastAsia"/>
+        </w:rPr>
+        <w:t>RestTeamplte</w:t>
+      </w:r>
+      <w:proofErr w:type="spellEnd"/>
+      <w:r>
+        <w:rPr>
+          <w:rFonts w:hint="eastAsia"/>
+        </w:rPr>
+        <w:t xml:space="preserve"> 을 사용해서</w:t>
+      </w:r>
+      <w:r>
+        <w:t xml:space="preserve"> </w:t>
+      </w:r>
+      <w:r>
+        <w:rPr>
+          <w:rFonts w:hint="eastAsia"/>
+        </w:rPr>
+        <w:t>서비스에 액세스 했다.</w:t>
+      </w:r>
+    </w:p>
+    <w:p/>
+    <w:p>
+      <w:pPr>
+        <w:rPr>
+          <w:rFonts w:hint="eastAsia"/>
+          <w:b/>
+        </w:rPr>
+      </w:pPr>
+      <w:proofErr w:type="spellStart"/>
+      <w:r>
+        <w:rPr>
+          <w:rFonts w:hint="eastAsia"/>
+          <w:b/>
+        </w:rPr>
+        <w:t>매개변수화한</w:t>
+      </w:r>
+      <w:proofErr w:type="spellEnd"/>
+      <w:r>
+        <w:rPr>
+          <w:rFonts w:hint="eastAsia"/>
+          <w:b/>
+        </w:rPr>
+        <w:t xml:space="preserve"> </w:t>
+      </w:r>
+      <w:r>
+        <w:rPr>
+          <w:b/>
+        </w:rPr>
+        <w:t>URL</w:t>
+      </w:r>
+      <w:r>
+        <w:rPr>
+          <w:rFonts w:hint="eastAsia"/>
+          <w:b/>
+        </w:rPr>
+        <w:t>에서 데이터 가져오기</w:t>
+      </w:r>
+    </w:p>
+    <w:p>
+      <w:pPr>
+        <w:pStyle w:val="HTML"/>
+        <w:shd w:val="clear" w:color="auto" w:fill="2B2B2B"/>
+        <w:rPr>
+          <w:rFonts w:ascii="Courier New" w:hAnsi="Courier New" w:cs="Courier New"/>
+          <w:color w:val="A9B7C6"/>
+          <w:sz w:val="18"/>
+          <w:szCs w:val="18"/>
+        </w:rPr>
+      </w:pPr>
+      <w:proofErr w:type="gramStart"/>
+      <w:r>
+        <w:rPr>
+          <w:rFonts w:ascii="Courier New" w:hAnsi="Courier New" w:cs="Courier New"/>
+          <w:color w:val="CC7832"/>
+          <w:sz w:val="18"/>
+          <w:szCs w:val="18"/>
+        </w:rPr>
+        <w:t>private</w:t>
+      </w:r>
+      <w:proofErr w:type="gramEnd"/>
+      <w:r>
+        <w:rPr>
+          <w:rFonts w:ascii="Courier New" w:hAnsi="Courier New" w:cs="Courier New"/>
+          <w:color w:val="CC7832"/>
+          <w:sz w:val="18"/>
+          <w:szCs w:val="18"/>
+        </w:rPr>
+        <w:t xml:space="preserve"> static void </w:t>
+      </w:r>
+      <w:r>
+        <w:rPr>
+          <w:rFonts w:ascii="Courier New" w:hAnsi="Courier New" w:cs="Courier New"/>
+          <w:color w:val="FFC66D"/>
+          <w:sz w:val="18"/>
+          <w:szCs w:val="18"/>
+        </w:rPr>
+        <w:t>placeholders</w:t>
+      </w:r>
+      <w:r>
+        <w:rPr>
+          <w:rFonts w:ascii="Courier New" w:hAnsi="Courier New" w:cs="Courier New"/>
+          <w:color w:val="A9B7C6"/>
+          <w:sz w:val="18"/>
+          <w:szCs w:val="18"/>
+        </w:rPr>
+        <w:t>() {</w:t>
+      </w:r>
+      <w:r>
+        <w:rPr>
+          <w:rFonts w:ascii="Courier New" w:hAnsi="Courier New" w:cs="Courier New"/>
+          <w:color w:val="A9B7C6"/>
+          <w:sz w:val="18"/>
+          <w:szCs w:val="18"/>
+        </w:rPr>
+        <w:br/>
+        <w:t xml:space="preserve">   </w:t>
+      </w:r>
+      <w:r>
+        <w:rPr>
+          <w:rFonts w:ascii="Courier New" w:hAnsi="Courier New" w:cs="Courier New"/>
+          <w:color w:val="CC7832"/>
+          <w:sz w:val="18"/>
+          <w:szCs w:val="18"/>
+        </w:rPr>
+        <w:t xml:space="preserve">final </w:t>
+      </w:r>
+      <w:r>
+        <w:rPr>
+          <w:rFonts w:ascii="Courier New" w:hAnsi="Courier New" w:cs="Courier New"/>
+          <w:color w:val="A9B7C6"/>
+          <w:sz w:val="18"/>
+          <w:szCs w:val="18"/>
+        </w:rPr>
+        <w:t xml:space="preserve">String </w:t>
+      </w:r>
+      <w:proofErr w:type="spellStart"/>
+      <w:r>
+        <w:rPr>
+          <w:rFonts w:ascii="Courier New" w:hAnsi="Courier New" w:cs="Courier New"/>
+          <w:color w:val="A9B7C6"/>
+          <w:sz w:val="18"/>
+          <w:szCs w:val="18"/>
+        </w:rPr>
+        <w:t>uri</w:t>
+      </w:r>
+      <w:proofErr w:type="spellEnd"/>
+      <w:r>
+        <w:rPr>
+          <w:rFonts w:ascii="Courier New" w:hAnsi="Courier New" w:cs="Courier New"/>
+          <w:color w:val="A9B7C6"/>
+          <w:sz w:val="18"/>
+          <w:szCs w:val="18"/>
+        </w:rPr>
+        <w:t xml:space="preserve"> = </w:t>
+      </w:r>
+      <w:r>
+        <w:rPr>
+          <w:rFonts w:ascii="Courier New" w:hAnsi="Courier New" w:cs="Courier New"/>
+          <w:color w:val="6A8759"/>
+          <w:sz w:val="18"/>
+          <w:szCs w:val="18"/>
+        </w:rPr>
+        <w:t>"http://localhost:8080/member/{</w:t>
+      </w:r>
+      <w:proofErr w:type="spellStart"/>
+      <w:r>
+        <w:rPr>
+          <w:rFonts w:ascii="Courier New" w:hAnsi="Courier New" w:cs="Courier New"/>
+          <w:color w:val="6A8759"/>
+          <w:sz w:val="18"/>
+          <w:szCs w:val="18"/>
+        </w:rPr>
+        <w:t>memberId</w:t>
+      </w:r>
+      <w:proofErr w:type="spellEnd"/>
+      <w:r>
+        <w:rPr>
+          <w:rFonts w:ascii="Courier New" w:hAnsi="Courier New" w:cs="Courier New"/>
+          <w:color w:val="6A8759"/>
+          <w:sz w:val="18"/>
+          <w:szCs w:val="18"/>
+        </w:rPr>
+        <w:t>}"</w:t>
+      </w:r>
+      <w:r>
+        <w:rPr>
+          <w:rFonts w:ascii="Courier New" w:hAnsi="Courier New" w:cs="Courier New"/>
+          <w:color w:val="CC7832"/>
+          <w:sz w:val="18"/>
+          <w:szCs w:val="18"/>
+        </w:rPr>
+        <w:t>;</w:t>
+      </w:r>
+      <w:r>
+        <w:rPr>
+          <w:rFonts w:ascii="Courier New" w:hAnsi="Courier New" w:cs="Courier New"/>
+          <w:color w:val="CC7832"/>
+          <w:sz w:val="18"/>
+          <w:szCs w:val="18"/>
+        </w:rPr>
+        <w:br/>
+        <w:t xml:space="preserve">   </w:t>
+      </w:r>
+      <w:r>
+        <w:rPr>
+          <w:rFonts w:ascii="Courier New" w:hAnsi="Courier New" w:cs="Courier New"/>
+          <w:color w:val="A9B7C6"/>
+          <w:sz w:val="18"/>
+          <w:szCs w:val="18"/>
+        </w:rPr>
+        <w:t>Map&lt;String</w:t>
+      </w:r>
+      <w:r>
+        <w:rPr>
+          <w:rFonts w:ascii="Courier New" w:hAnsi="Courier New" w:cs="Courier New"/>
+          <w:color w:val="CC7832"/>
+          <w:sz w:val="18"/>
+          <w:szCs w:val="18"/>
+        </w:rPr>
+        <w:t xml:space="preserve">, </w:t>
+      </w:r>
+      <w:r>
+        <w:rPr>
+          <w:rFonts w:ascii="Courier New" w:hAnsi="Courier New" w:cs="Courier New"/>
+          <w:color w:val="A9B7C6"/>
+          <w:sz w:val="18"/>
+          <w:szCs w:val="18"/>
+        </w:rPr>
+        <w:t xml:space="preserve">String&gt; </w:t>
+      </w:r>
+      <w:proofErr w:type="spellStart"/>
+      <w:r>
+        <w:rPr>
+          <w:rFonts w:ascii="Courier New" w:hAnsi="Courier New" w:cs="Courier New"/>
+          <w:color w:val="A9B7C6"/>
+          <w:sz w:val="18"/>
+          <w:szCs w:val="18"/>
+        </w:rPr>
+        <w:t>params</w:t>
+      </w:r>
+      <w:proofErr w:type="spellEnd"/>
+      <w:r>
+        <w:rPr>
+          <w:rFonts w:ascii="Courier New" w:hAnsi="Courier New" w:cs="Courier New"/>
+          <w:color w:val="A9B7C6"/>
+          <w:sz w:val="18"/>
+          <w:szCs w:val="18"/>
+        </w:rPr>
+        <w:t xml:space="preserve"> = </w:t>
+      </w:r>
+      <w:r>
+        <w:rPr>
+          <w:rFonts w:ascii="Courier New" w:hAnsi="Courier New" w:cs="Courier New"/>
+          <w:color w:val="CC7832"/>
+          <w:sz w:val="18"/>
+          <w:szCs w:val="18"/>
+        </w:rPr>
+        <w:t xml:space="preserve">new </w:t>
+      </w:r>
+      <w:proofErr w:type="spellStart"/>
+      <w:r>
+        <w:rPr>
+          <w:rFonts w:ascii="Courier New" w:hAnsi="Courier New" w:cs="Courier New"/>
+          <w:color w:val="A9B7C6"/>
+          <w:sz w:val="18"/>
+          <w:szCs w:val="18"/>
+        </w:rPr>
+        <w:t>HashMap</w:t>
+      </w:r>
+      <w:proofErr w:type="spellEnd"/>
+      <w:r>
+        <w:rPr>
+          <w:rFonts w:ascii="Courier New" w:hAnsi="Courier New" w:cs="Courier New"/>
+          <w:color w:val="A9B7C6"/>
+          <w:sz w:val="18"/>
+          <w:szCs w:val="18"/>
+        </w:rPr>
+        <w:t>&lt;&gt;()</w:t>
+      </w:r>
+      <w:r>
+        <w:rPr>
+          <w:rFonts w:ascii="Courier New" w:hAnsi="Courier New" w:cs="Courier New"/>
+          <w:color w:val="CC7832"/>
+          <w:sz w:val="18"/>
+          <w:szCs w:val="18"/>
+        </w:rPr>
+        <w:t>;</w:t>
+      </w:r>
+      <w:r>
+        <w:rPr>
+          <w:rFonts w:ascii="Courier New" w:hAnsi="Courier New" w:cs="Courier New"/>
+          <w:color w:val="CC7832"/>
+          <w:sz w:val="18"/>
+          <w:szCs w:val="18"/>
+        </w:rPr>
+        <w:br/>
+        <w:t xml:space="preserve">   </w:t>
+      </w:r>
+      <w:proofErr w:type="spellStart"/>
+      <w:r>
+        <w:rPr>
+          <w:rFonts w:ascii="Courier New" w:hAnsi="Courier New" w:cs="Courier New"/>
+          <w:color w:val="A9B7C6"/>
+          <w:sz w:val="18"/>
+          <w:szCs w:val="18"/>
+        </w:rPr>
+        <w:t>params.put</w:t>
+      </w:r>
+      <w:proofErr w:type="spellEnd"/>
+      <w:r>
+        <w:rPr>
+          <w:rFonts w:ascii="Courier New" w:hAnsi="Courier New" w:cs="Courier New"/>
+          <w:color w:val="A9B7C6"/>
+          <w:sz w:val="18"/>
+          <w:szCs w:val="18"/>
+        </w:rPr>
+        <w:t>(</w:t>
+      </w:r>
+      <w:r>
+        <w:rPr>
+          <w:rFonts w:ascii="Courier New" w:hAnsi="Courier New" w:cs="Courier New"/>
+          <w:color w:val="6A8759"/>
+          <w:sz w:val="18"/>
+          <w:szCs w:val="18"/>
+        </w:rPr>
+        <w:t>"</w:t>
+      </w:r>
+      <w:proofErr w:type="spellStart"/>
+      <w:r>
+        <w:rPr>
+          <w:rFonts w:ascii="Courier New" w:hAnsi="Courier New" w:cs="Courier New"/>
+          <w:color w:val="6A8759"/>
+          <w:sz w:val="18"/>
+          <w:szCs w:val="18"/>
+        </w:rPr>
+        <w:t>memberId</w:t>
+      </w:r>
+      <w:proofErr w:type="spellEnd"/>
+      <w:r>
+        <w:rPr>
+          <w:rFonts w:ascii="Courier New" w:hAnsi="Courier New" w:cs="Courier New"/>
+          <w:color w:val="6A8759"/>
+          <w:sz w:val="18"/>
+          <w:szCs w:val="18"/>
+        </w:rPr>
+        <w:t>"</w:t>
+      </w:r>
+      <w:r>
+        <w:rPr>
+          <w:rFonts w:ascii="Courier New" w:hAnsi="Courier New" w:cs="Courier New"/>
+          <w:color w:val="CC7832"/>
+          <w:sz w:val="18"/>
+          <w:szCs w:val="18"/>
+        </w:rPr>
+        <w:t xml:space="preserve">, </w:t>
+      </w:r>
+      <w:r>
+        <w:rPr>
+          <w:rFonts w:ascii="Courier New" w:hAnsi="Courier New" w:cs="Courier New"/>
+          <w:color w:val="6A8759"/>
+          <w:sz w:val="18"/>
+          <w:szCs w:val="18"/>
+        </w:rPr>
+        <w:t>"1"</w:t>
+      </w:r>
+      <w:r>
+        <w:rPr>
+          <w:rFonts w:ascii="Courier New" w:hAnsi="Courier New" w:cs="Courier New"/>
+          <w:color w:val="A9B7C6"/>
+          <w:sz w:val="18"/>
+          <w:szCs w:val="18"/>
+        </w:rPr>
+        <w:t>)</w:t>
+      </w:r>
+      <w:r>
+        <w:rPr>
+          <w:rFonts w:ascii="Courier New" w:hAnsi="Courier New" w:cs="Courier New"/>
+          <w:color w:val="CC7832"/>
+          <w:sz w:val="18"/>
+          <w:szCs w:val="18"/>
+        </w:rPr>
+        <w:t>;</w:t>
+      </w:r>
+      <w:r>
+        <w:rPr>
+          <w:rFonts w:ascii="Courier New" w:hAnsi="Courier New" w:cs="Courier New"/>
+          <w:color w:val="CC7832"/>
+          <w:sz w:val="18"/>
+          <w:szCs w:val="18"/>
+        </w:rPr>
+        <w:br/>
+      </w:r>
+      <w:r>
+        <w:rPr>
+          <w:rFonts w:ascii="Courier New" w:hAnsi="Courier New" w:cs="Courier New"/>
+          <w:color w:val="CC7832"/>
+          <w:sz w:val="18"/>
+          <w:szCs w:val="18"/>
+        </w:rPr>
+        <w:br/>
+        <w:t xml:space="preserve">   </w:t>
+      </w:r>
+      <w:proofErr w:type="spellStart"/>
+      <w:r>
+        <w:rPr>
+          <w:rFonts w:ascii="Courier New" w:hAnsi="Courier New" w:cs="Courier New"/>
+          <w:color w:val="A9B7C6"/>
+          <w:sz w:val="18"/>
+          <w:szCs w:val="18"/>
+        </w:rPr>
+        <w:t>RestTemplate</w:t>
+      </w:r>
+      <w:proofErr w:type="spellEnd"/>
+      <w:r>
+        <w:rPr>
+          <w:rFonts w:ascii="Courier New" w:hAnsi="Courier New" w:cs="Courier New"/>
+          <w:color w:val="A9B7C6"/>
+          <w:sz w:val="18"/>
+          <w:szCs w:val="18"/>
+        </w:rPr>
+        <w:t xml:space="preserve"> </w:t>
+      </w:r>
+      <w:proofErr w:type="spellStart"/>
+      <w:r>
+        <w:rPr>
+          <w:rFonts w:ascii="Courier New" w:hAnsi="Courier New" w:cs="Courier New"/>
+          <w:color w:val="A9B7C6"/>
+          <w:sz w:val="18"/>
+          <w:szCs w:val="18"/>
+        </w:rPr>
+        <w:t>restTemplate</w:t>
+      </w:r>
+      <w:proofErr w:type="spellEnd"/>
+      <w:r>
+        <w:rPr>
+          <w:rFonts w:ascii="Courier New" w:hAnsi="Courier New" w:cs="Courier New"/>
+          <w:color w:val="A9B7C6"/>
+          <w:sz w:val="18"/>
+          <w:szCs w:val="18"/>
+        </w:rPr>
+        <w:t xml:space="preserve"> = </w:t>
+      </w:r>
+      <w:r>
+        <w:rPr>
+          <w:rFonts w:ascii="Courier New" w:hAnsi="Courier New" w:cs="Courier New"/>
+          <w:color w:val="CC7832"/>
+          <w:sz w:val="18"/>
+          <w:szCs w:val="18"/>
+        </w:rPr>
+        <w:t xml:space="preserve">new </w:t>
+      </w:r>
+      <w:proofErr w:type="spellStart"/>
+      <w:r>
+        <w:rPr>
+          <w:rFonts w:ascii="Courier New" w:hAnsi="Courier New" w:cs="Courier New"/>
+          <w:color w:val="A9B7C6"/>
+          <w:sz w:val="18"/>
+          <w:szCs w:val="18"/>
+        </w:rPr>
+        <w:t>RestTemplate</w:t>
+      </w:r>
+      <w:proofErr w:type="spellEnd"/>
+      <w:r>
+        <w:rPr>
+          <w:rFonts w:ascii="Courier New" w:hAnsi="Courier New" w:cs="Courier New"/>
+          <w:color w:val="A9B7C6"/>
+          <w:sz w:val="18"/>
+          <w:szCs w:val="18"/>
+        </w:rPr>
+        <w:t>()</w:t>
+      </w:r>
+      <w:r>
+        <w:rPr>
+          <w:rFonts w:ascii="Courier New" w:hAnsi="Courier New" w:cs="Courier New"/>
+          <w:color w:val="CC7832"/>
+          <w:sz w:val="18"/>
+          <w:szCs w:val="18"/>
+        </w:rPr>
+        <w:t>;</w:t>
+      </w:r>
+      <w:r>
+        <w:rPr>
+          <w:rFonts w:ascii="Courier New" w:hAnsi="Courier New" w:cs="Courier New"/>
+          <w:color w:val="CC7832"/>
+          <w:sz w:val="18"/>
+          <w:szCs w:val="18"/>
+        </w:rPr>
+        <w:br/>
+        <w:t xml:space="preserve">   </w:t>
+      </w:r>
+      <w:r>
+        <w:rPr>
+          <w:rFonts w:ascii="Courier New" w:hAnsi="Courier New" w:cs="Courier New"/>
+          <w:color w:val="A9B7C6"/>
+          <w:sz w:val="18"/>
+          <w:szCs w:val="18"/>
+        </w:rPr>
+        <w:t xml:space="preserve">String result = </w:t>
+      </w:r>
+      <w:proofErr w:type="spellStart"/>
+      <w:r>
+        <w:rPr>
+          <w:rFonts w:ascii="Courier New" w:hAnsi="Courier New" w:cs="Courier New"/>
+          <w:color w:val="A9B7C6"/>
+          <w:sz w:val="18"/>
+          <w:szCs w:val="18"/>
+        </w:rPr>
+        <w:t>restTemplate.getForObject</w:t>
+      </w:r>
+      <w:proofErr w:type="spellEnd"/>
+      <w:r>
+        <w:rPr>
+          <w:rFonts w:ascii="Courier New" w:hAnsi="Courier New" w:cs="Courier New"/>
+          <w:color w:val="A9B7C6"/>
+          <w:sz w:val="18"/>
+          <w:szCs w:val="18"/>
+        </w:rPr>
+        <w:t>(</w:t>
+      </w:r>
+      <w:proofErr w:type="spellStart"/>
+      <w:r>
+        <w:rPr>
+          <w:rFonts w:ascii="Courier New" w:hAnsi="Courier New" w:cs="Courier New"/>
+          <w:color w:val="A9B7C6"/>
+          <w:sz w:val="18"/>
+          <w:szCs w:val="18"/>
+        </w:rPr>
+        <w:t>uri</w:t>
+      </w:r>
+      <w:proofErr w:type="spellEnd"/>
+      <w:r>
+        <w:rPr>
+          <w:rFonts w:ascii="Courier New" w:hAnsi="Courier New" w:cs="Courier New"/>
+          <w:color w:val="CC7832"/>
+          <w:sz w:val="18"/>
+          <w:szCs w:val="18"/>
+        </w:rPr>
+        <w:t xml:space="preserve">, </w:t>
+      </w:r>
+      <w:proofErr w:type="spellStart"/>
+      <w:r>
+        <w:rPr>
+          <w:rFonts w:ascii="Courier New" w:hAnsi="Courier New" w:cs="Courier New"/>
+          <w:color w:val="A9B7C6"/>
+          <w:sz w:val="18"/>
+          <w:szCs w:val="18"/>
+        </w:rPr>
+        <w:t>String.</w:t>
+      </w:r>
+      <w:r>
+        <w:rPr>
+          <w:rFonts w:ascii="Courier New" w:hAnsi="Courier New" w:cs="Courier New"/>
+          <w:color w:val="CC7832"/>
+          <w:sz w:val="18"/>
+          <w:szCs w:val="18"/>
+        </w:rPr>
+        <w:t>class</w:t>
+      </w:r>
+      <w:proofErr w:type="spellEnd"/>
+      <w:r>
+        <w:rPr>
+          <w:rFonts w:ascii="Courier New" w:hAnsi="Courier New" w:cs="Courier New"/>
+          <w:color w:val="CC7832"/>
+          <w:sz w:val="18"/>
+          <w:szCs w:val="18"/>
+        </w:rPr>
+        <w:t xml:space="preserve">, </w:t>
+      </w:r>
+      <w:proofErr w:type="spellStart"/>
+      <w:r>
+        <w:rPr>
+          <w:rFonts w:ascii="Courier New" w:hAnsi="Courier New" w:cs="Courier New"/>
+          <w:color w:val="A9B7C6"/>
+          <w:sz w:val="18"/>
+          <w:szCs w:val="18"/>
+        </w:rPr>
+        <w:t>params</w:t>
+      </w:r>
+      <w:proofErr w:type="spellEnd"/>
+      <w:r>
+        <w:rPr>
+          <w:rFonts w:ascii="Courier New" w:hAnsi="Courier New" w:cs="Courier New"/>
+          <w:color w:val="A9B7C6"/>
+          <w:sz w:val="18"/>
+          <w:szCs w:val="18"/>
+        </w:rPr>
+        <w:t>)</w:t>
+      </w:r>
+      <w:r>
+        <w:rPr>
+          <w:rFonts w:ascii="Courier New" w:hAnsi="Courier New" w:cs="Courier New"/>
+          <w:color w:val="CC7832"/>
+          <w:sz w:val="18"/>
+          <w:szCs w:val="18"/>
+        </w:rPr>
+        <w:t>;</w:t>
+      </w:r>
+      <w:r>
+        <w:rPr>
+          <w:rFonts w:ascii="Courier New" w:hAnsi="Courier New" w:cs="Courier New"/>
+          <w:color w:val="CC7832"/>
+          <w:sz w:val="18"/>
+          <w:szCs w:val="18"/>
+        </w:rPr>
+        <w:br/>
+        <w:t xml:space="preserve">   </w:t>
+      </w:r>
+      <w:proofErr w:type="spellStart"/>
+      <w:r>
+        <w:rPr>
+          <w:rFonts w:ascii="Courier New" w:hAnsi="Courier New" w:cs="Courier New"/>
+          <w:color w:val="A9B7C6"/>
+          <w:sz w:val="18"/>
+          <w:szCs w:val="18"/>
+        </w:rPr>
+        <w:t>System.</w:t>
+      </w:r>
+      <w:r>
+        <w:rPr>
+          <w:rFonts w:ascii="Courier New" w:hAnsi="Courier New" w:cs="Courier New"/>
+          <w:i/>
+          <w:iCs/>
+          <w:color w:val="9876AA"/>
+          <w:sz w:val="18"/>
+          <w:szCs w:val="18"/>
+        </w:rPr>
+        <w:t>out</w:t>
+      </w:r>
+      <w:r>
+        <w:rPr>
+          <w:rFonts w:ascii="Courier New" w:hAnsi="Courier New" w:cs="Courier New"/>
+          <w:color w:val="A9B7C6"/>
+          <w:sz w:val="18"/>
+          <w:szCs w:val="18"/>
+        </w:rPr>
+        <w:t>.println</w:t>
+      </w:r>
+      <w:proofErr w:type="spellEnd"/>
+      <w:r>
+        <w:rPr>
+          <w:rFonts w:ascii="Courier New" w:hAnsi="Courier New" w:cs="Courier New"/>
+          <w:color w:val="A9B7C6"/>
+          <w:sz w:val="18"/>
+          <w:szCs w:val="18"/>
+        </w:rPr>
+        <w:t>(result)</w:t>
+      </w:r>
+      <w:r>
+        <w:rPr>
+          <w:rFonts w:ascii="Courier New" w:hAnsi="Courier New" w:cs="Courier New"/>
+          <w:color w:val="CC7832"/>
+          <w:sz w:val="18"/>
+          <w:szCs w:val="18"/>
+        </w:rPr>
+        <w:t>;</w:t>
+      </w:r>
+      <w:r>
+        <w:rPr>
+          <w:rFonts w:ascii="Courier New" w:hAnsi="Courier New" w:cs="Courier New"/>
+          <w:color w:val="CC7832"/>
+          <w:sz w:val="18"/>
+          <w:szCs w:val="18"/>
+        </w:rPr>
+        <w:br/>
+      </w:r>
+      <w:r>
+        <w:rPr>
+          <w:rFonts w:ascii="Courier New" w:hAnsi="Courier New" w:cs="Courier New"/>
+          <w:color w:val="A9B7C6"/>
+          <w:sz w:val="18"/>
+          <w:szCs w:val="18"/>
+        </w:rPr>
+        <w:t>}</w:t>
+      </w:r>
+    </w:p>
+    <w:p>
+      <w:r>
+        <w:sym w:font="Wingdings" w:char="F0E8"/>
+      </w:r>
+      <w:proofErr w:type="spellStart"/>
+      <w:r>
+        <w:rPr>
+          <w:rFonts w:hint="eastAsia"/>
+        </w:rPr>
+        <w:t>HashMap</w:t>
+      </w:r>
+      <w:proofErr w:type="spellEnd"/>
+      <w:r>
+        <w:rPr>
+          <w:rFonts w:hint="eastAsia"/>
+        </w:rPr>
+        <w:t xml:space="preserve">을 이용하여 </w:t>
+      </w:r>
+      <w:proofErr w:type="spellStart"/>
+      <w:r>
+        <w:t>getForObject</w:t>
+      </w:r>
+      <w:proofErr w:type="spellEnd"/>
+      <w:r>
+        <w:t xml:space="preserve"> </w:t>
+      </w:r>
+      <w:proofErr w:type="spellStart"/>
+      <w:r>
+        <w:rPr>
+          <w:rFonts w:hint="eastAsia"/>
+        </w:rPr>
+        <w:t>메서드에</w:t>
+      </w:r>
+      <w:proofErr w:type="spellEnd"/>
+      <w:r>
+        <w:rPr>
+          <w:rFonts w:hint="eastAsia"/>
+        </w:rPr>
+        <w:t xml:space="preserve"> 넣어서 호출한다.</w:t>
+      </w:r>
+    </w:p>
+    <w:p/>
+    <w:p>
+      <w:pPr>
+        <w:rPr>
+          <w:b/>
+        </w:rPr>
+      </w:pPr>
+      <w:r>
+        <w:rPr>
+          <w:rFonts w:hint="eastAsia"/>
+          <w:b/>
+        </w:rPr>
+        <w:t xml:space="preserve">데이터를 </w:t>
+      </w:r>
+      <w:proofErr w:type="spellStart"/>
+      <w:r>
+        <w:rPr>
+          <w:rFonts w:hint="eastAsia"/>
+          <w:b/>
+        </w:rPr>
+        <w:t>매핑된</w:t>
+      </w:r>
+      <w:proofErr w:type="spellEnd"/>
+      <w:r>
+        <w:rPr>
+          <w:rFonts w:hint="eastAsia"/>
+          <w:b/>
+        </w:rPr>
+        <w:t xml:space="preserve"> 객체로 가져오기</w:t>
+      </w:r>
+    </w:p>
+    <w:p>
+      <w:pPr>
+        <w:pStyle w:val="HTML"/>
+        <w:shd w:val="clear" w:color="auto" w:fill="2B2B2B"/>
+        <w:rPr>
+          <w:rFonts w:ascii="Courier New" w:hAnsi="Courier New" w:cs="Courier New"/>
+          <w:color w:val="A9B7C6"/>
+          <w:sz w:val="18"/>
+          <w:szCs w:val="18"/>
+        </w:rPr>
+      </w:pPr>
+      <w:proofErr w:type="gramStart"/>
+      <w:r>
+        <w:rPr>
+          <w:rFonts w:ascii="Courier New" w:hAnsi="Courier New" w:cs="Courier New"/>
+          <w:color w:val="CC7832"/>
+          <w:sz w:val="18"/>
+          <w:szCs w:val="18"/>
+        </w:rPr>
+        <w:t>final</w:t>
+      </w:r>
+      <w:proofErr w:type="gramEnd"/>
+      <w:r>
+        <w:rPr>
+          <w:rFonts w:ascii="Courier New" w:hAnsi="Courier New" w:cs="Courier New"/>
+          <w:color w:val="CC7832"/>
+          <w:sz w:val="18"/>
+          <w:szCs w:val="18"/>
+        </w:rPr>
+        <w:t xml:space="preserve"> </w:t>
+      </w:r>
+      <w:r>
+        <w:rPr>
+          <w:rFonts w:ascii="Courier New" w:hAnsi="Courier New" w:cs="Courier New"/>
+          <w:color w:val="A9B7C6"/>
+          <w:sz w:val="18"/>
+          <w:szCs w:val="18"/>
+        </w:rPr>
+        <w:t xml:space="preserve">String </w:t>
+      </w:r>
+      <w:proofErr w:type="spellStart"/>
+      <w:r>
+        <w:rPr>
+          <w:rFonts w:ascii="Courier New" w:hAnsi="Courier New" w:cs="Courier New"/>
+          <w:color w:val="A9B7C6"/>
+          <w:sz w:val="18"/>
+          <w:szCs w:val="18"/>
+        </w:rPr>
+        <w:t>uri</w:t>
+      </w:r>
+      <w:proofErr w:type="spellEnd"/>
+      <w:r>
+        <w:rPr>
+          <w:rFonts w:ascii="Courier New" w:hAnsi="Courier New" w:cs="Courier New"/>
+          <w:color w:val="A9B7C6"/>
+          <w:sz w:val="18"/>
+          <w:szCs w:val="18"/>
+        </w:rPr>
+        <w:t xml:space="preserve"> = </w:t>
+      </w:r>
+      <w:r>
+        <w:rPr>
+          <w:rFonts w:ascii="Courier New" w:hAnsi="Courier New" w:cs="Courier New"/>
+          <w:color w:val="6A8759"/>
+          <w:sz w:val="18"/>
+          <w:szCs w:val="18"/>
+        </w:rPr>
+        <w:t>"http://localhost:8080/members.xml"</w:t>
+      </w:r>
+      <w:r>
+        <w:rPr>
+          <w:rFonts w:ascii="Courier New" w:hAnsi="Courier New" w:cs="Courier New"/>
+          <w:color w:val="CC7832"/>
+          <w:sz w:val="18"/>
+          <w:szCs w:val="18"/>
+        </w:rPr>
+        <w:t>;</w:t>
+      </w:r>
+      <w:r>
+        <w:rPr>
+          <w:rFonts w:ascii="Courier New" w:hAnsi="Courier New" w:cs="Courier New"/>
+          <w:color w:val="CC7832"/>
+          <w:sz w:val="18"/>
+          <w:szCs w:val="18"/>
+        </w:rPr>
+        <w:br/>
+      </w:r>
+      <w:proofErr w:type="spellStart"/>
+      <w:r>
+        <w:rPr>
+          <w:rFonts w:ascii="Courier New" w:hAnsi="Courier New" w:cs="Courier New"/>
+          <w:color w:val="A9B7C6"/>
+          <w:sz w:val="18"/>
+          <w:szCs w:val="18"/>
+        </w:rPr>
+        <w:t>RestTemplate</w:t>
+      </w:r>
+      <w:proofErr w:type="spellEnd"/>
+      <w:r>
+        <w:rPr>
+          <w:rFonts w:ascii="Courier New" w:hAnsi="Courier New" w:cs="Courier New"/>
+          <w:color w:val="A9B7C6"/>
+          <w:sz w:val="18"/>
+          <w:szCs w:val="18"/>
+        </w:rPr>
+        <w:t xml:space="preserve"> </w:t>
+      </w:r>
+      <w:proofErr w:type="spellStart"/>
+      <w:r>
+        <w:rPr>
+          <w:rFonts w:ascii="Courier New" w:hAnsi="Courier New" w:cs="Courier New"/>
+          <w:color w:val="A9B7C6"/>
+          <w:sz w:val="18"/>
+          <w:szCs w:val="18"/>
+        </w:rPr>
+        <w:t>restTemplate</w:t>
+      </w:r>
+      <w:proofErr w:type="spellEnd"/>
+      <w:r>
+        <w:rPr>
+          <w:rFonts w:ascii="Courier New" w:hAnsi="Courier New" w:cs="Courier New"/>
+          <w:color w:val="A9B7C6"/>
+          <w:sz w:val="18"/>
+          <w:szCs w:val="18"/>
+        </w:rPr>
+        <w:t xml:space="preserve"> = </w:t>
+      </w:r>
+      <w:r>
+        <w:rPr>
+          <w:rFonts w:ascii="Courier New" w:hAnsi="Courier New" w:cs="Courier New"/>
+          <w:color w:val="CC7832"/>
+          <w:sz w:val="18"/>
+          <w:szCs w:val="18"/>
+        </w:rPr>
+        <w:t xml:space="preserve">new </w:t>
+      </w:r>
+      <w:proofErr w:type="spellStart"/>
+      <w:r>
+        <w:rPr>
+          <w:rFonts w:ascii="Courier New" w:hAnsi="Courier New" w:cs="Courier New"/>
+          <w:color w:val="A9B7C6"/>
+          <w:sz w:val="18"/>
+          <w:szCs w:val="18"/>
+        </w:rPr>
+        <w:t>RestTemplate</w:t>
+      </w:r>
+      <w:proofErr w:type="spellEnd"/>
+      <w:r>
+        <w:rPr>
+          <w:rFonts w:ascii="Courier New" w:hAnsi="Courier New" w:cs="Courier New"/>
+          <w:color w:val="A9B7C6"/>
+          <w:sz w:val="18"/>
+          <w:szCs w:val="18"/>
+        </w:rPr>
+        <w:t>()</w:t>
+      </w:r>
+      <w:r>
+        <w:rPr>
+          <w:rFonts w:ascii="Courier New" w:hAnsi="Courier New" w:cs="Courier New"/>
+          <w:color w:val="CC7832"/>
+          <w:sz w:val="18"/>
+          <w:szCs w:val="18"/>
+        </w:rPr>
+        <w:t>;</w:t>
+      </w:r>
+      <w:r>
+        <w:rPr>
+          <w:rFonts w:ascii="Courier New" w:hAnsi="Courier New" w:cs="Courier New"/>
+          <w:color w:val="CC7832"/>
+          <w:sz w:val="18"/>
+          <w:szCs w:val="18"/>
+        </w:rPr>
+        <w:br/>
+      </w:r>
+      <w:r>
+        <w:rPr>
+          <w:rFonts w:ascii="Courier New" w:hAnsi="Courier New" w:cs="Courier New"/>
+          <w:color w:val="A9B7C6"/>
+          <w:sz w:val="18"/>
+          <w:szCs w:val="18"/>
+        </w:rPr>
+        <w:t xml:space="preserve">Members result = </w:t>
+      </w:r>
+      <w:proofErr w:type="spellStart"/>
+      <w:r>
+        <w:rPr>
+          <w:rFonts w:ascii="Courier New" w:hAnsi="Courier New" w:cs="Courier New"/>
+          <w:color w:val="A9B7C6"/>
+          <w:sz w:val="18"/>
+          <w:szCs w:val="18"/>
+        </w:rPr>
+        <w:t>restTemplate.getForObject</w:t>
+      </w:r>
+      <w:proofErr w:type="spellEnd"/>
+      <w:r>
+        <w:rPr>
+          <w:rFonts w:ascii="Courier New" w:hAnsi="Courier New" w:cs="Courier New"/>
+          <w:color w:val="A9B7C6"/>
+          <w:sz w:val="18"/>
+          <w:szCs w:val="18"/>
+        </w:rPr>
+        <w:t>(</w:t>
+      </w:r>
+      <w:proofErr w:type="spellStart"/>
+      <w:r>
+        <w:rPr>
+          <w:rFonts w:ascii="Courier New" w:hAnsi="Courier New" w:cs="Courier New"/>
+          <w:color w:val="A9B7C6"/>
+          <w:sz w:val="18"/>
+          <w:szCs w:val="18"/>
+        </w:rPr>
+        <w:t>uri</w:t>
+      </w:r>
+      <w:proofErr w:type="spellEnd"/>
+      <w:r>
+        <w:rPr>
+          <w:rFonts w:ascii="Courier New" w:hAnsi="Courier New" w:cs="Courier New"/>
+          <w:color w:val="CC7832"/>
+          <w:sz w:val="18"/>
+          <w:szCs w:val="18"/>
+        </w:rPr>
+        <w:t xml:space="preserve">, </w:t>
+      </w:r>
+      <w:proofErr w:type="spellStart"/>
+      <w:r>
+        <w:rPr>
+          <w:rFonts w:ascii="Courier New" w:hAnsi="Courier New" w:cs="Courier New"/>
+          <w:color w:val="A9B7C6"/>
+          <w:sz w:val="18"/>
+          <w:szCs w:val="18"/>
+        </w:rPr>
+        <w:t>Members.</w:t>
+      </w:r>
+      <w:r>
+        <w:rPr>
+          <w:rFonts w:ascii="Courier New" w:hAnsi="Courier New" w:cs="Courier New"/>
+          <w:color w:val="CC7832"/>
+          <w:sz w:val="18"/>
+          <w:szCs w:val="18"/>
+        </w:rPr>
+        <w:t>class</w:t>
+      </w:r>
+      <w:proofErr w:type="spellEnd"/>
+      <w:r>
+        <w:rPr>
+          <w:rFonts w:ascii="Courier New" w:hAnsi="Courier New" w:cs="Courier New"/>
+          <w:color w:val="A9B7C6"/>
+          <w:sz w:val="18"/>
+          <w:szCs w:val="18"/>
+        </w:rPr>
+        <w:t>)</w:t>
+      </w:r>
+      <w:r>
+        <w:rPr>
+          <w:rFonts w:ascii="Courier New" w:hAnsi="Courier New" w:cs="Courier New"/>
+          <w:color w:val="CC7832"/>
+          <w:sz w:val="18"/>
+          <w:szCs w:val="18"/>
+        </w:rPr>
+        <w:t>;</w:t>
+      </w:r>
+    </w:p>
+    <w:p>
+      <w:pPr>
+        <w:rPr>
+          <w:rFonts w:hint="eastAsia"/>
+        </w:rPr>
+      </w:pPr>
+      <w:r>
+        <w:sym w:font="Wingdings" w:char="F0E8"/>
+      </w:r>
+      <w:r>
+        <w:rPr>
+          <w:rFonts w:hint="eastAsia"/>
+        </w:rPr>
+        <w:t xml:space="preserve">결과를 </w:t>
+      </w:r>
+      <w:proofErr w:type="spellStart"/>
+      <w:r>
+        <w:t>Members.class</w:t>
+      </w:r>
+      <w:proofErr w:type="spellEnd"/>
+      <w:r>
+        <w:rPr>
+          <w:rFonts w:hint="eastAsia"/>
+        </w:rPr>
+        <w:t>로 지정</w:t>
+      </w:r>
+    </w:p>
+    <w:p/>
+    <w:p>
+      <w:pPr>
+        <w:rPr>
+          <w:rFonts w:hint="eastAsia"/>
+          <w:b/>
+        </w:rPr>
+      </w:pPr>
+      <w:proofErr w:type="spellStart"/>
+      <w:r>
+        <w:rPr>
+          <w:rFonts w:hint="eastAsia"/>
+          <w:b/>
+        </w:rPr>
+        <w:t>레시피</w:t>
+      </w:r>
+      <w:proofErr w:type="spellEnd"/>
+      <w:r>
+        <w:rPr>
+          <w:rFonts w:hint="eastAsia"/>
+          <w:b/>
+        </w:rPr>
+        <w:t xml:space="preserve"> </w:t>
+      </w:r>
+      <w:r>
+        <w:rPr>
+          <w:b/>
+        </w:rPr>
+        <w:t>4-4 RSS/</w:t>
+      </w:r>
+      <w:r>
+        <w:rPr>
+          <w:rFonts w:hint="eastAsia"/>
+          <w:b/>
+        </w:rPr>
+        <w:t xml:space="preserve">아톰 </w:t>
+      </w:r>
+      <w:proofErr w:type="spellStart"/>
+      <w:r>
+        <w:rPr>
+          <w:rFonts w:hint="eastAsia"/>
+          <w:b/>
+        </w:rPr>
+        <w:t>피드</w:t>
+      </w:r>
+      <w:proofErr w:type="spellEnd"/>
+      <w:r>
+        <w:rPr>
+          <w:rFonts w:hint="eastAsia"/>
+          <w:b/>
+        </w:rPr>
+        <w:t xml:space="preserve"> 발행하기</w:t>
+      </w:r>
+    </w:p>
+    <w:p>
+      <w:r>
+        <w:rPr>
+          <w:rFonts w:hint="eastAsia"/>
+        </w:rPr>
+        <w:t>-RSS</w:t>
+      </w:r>
+      <w:r>
+        <w:t>/</w:t>
+      </w:r>
+      <w:r>
+        <w:rPr>
+          <w:rFonts w:hint="eastAsia"/>
+        </w:rPr>
+        <w:t xml:space="preserve">아톰 </w:t>
+      </w:r>
+      <w:proofErr w:type="spellStart"/>
+      <w:r>
+        <w:rPr>
+          <w:rFonts w:hint="eastAsia"/>
+        </w:rPr>
+        <w:t>피드는</w:t>
+      </w:r>
+      <w:proofErr w:type="spellEnd"/>
+      <w:r>
+        <w:rPr>
+          <w:rFonts w:hint="eastAsia"/>
+        </w:rPr>
+        <w:t xml:space="preserve"> 정보를 발행하는데 널리 쓰이는 수</w:t>
+      </w:r>
+      <w:r>
+        <w:rPr>
+          <w:rFonts w:hint="eastAsia"/>
+        </w:rPr>
+        <w:t>단이다.</w:t>
+      </w:r>
+    </w:p>
+    <w:p/>
+    <w:p>
+      <w:pPr>
+        <w:rPr>
+          <w:rFonts w:hint="eastAsia"/>
+          <w:b/>
+        </w:rPr>
+      </w:pPr>
+      <w:r>
+        <w:rPr>
+          <w:rFonts w:hint="eastAsia"/>
+          <w:b/>
+        </w:rPr>
+        <w:t>RSS/아톰 공통적 특징</w:t>
+      </w:r>
+    </w:p>
+    <w:p>
+      <w:r>
+        <w:rPr>
+          <w:rFonts w:hint="eastAsia"/>
+        </w:rPr>
+        <w:t>-</w:t>
+      </w:r>
+      <w:proofErr w:type="spellStart"/>
+      <w:r>
+        <w:rPr>
+          <w:rFonts w:hint="eastAsia"/>
+        </w:rPr>
+        <w:t>피드</w:t>
+      </w:r>
+      <w:proofErr w:type="spellEnd"/>
+      <w:r>
+        <w:rPr>
+          <w:rFonts w:hint="eastAsia"/>
+        </w:rPr>
+        <w:t xml:space="preserve"> 내용을 서술하는 메타데이터 영역이 있다.</w:t>
+      </w:r>
+      <w:r>
+        <w:t xml:space="preserve"> (</w:t>
+      </w:r>
+      <w:r>
+        <w:rPr>
+          <w:rFonts w:hint="eastAsia"/>
+        </w:rPr>
+        <w:t xml:space="preserve">아톰 </w:t>
+      </w:r>
+      <w:r>
+        <w:t>&lt;</w:t>
+      </w:r>
+      <w:proofErr w:type="spellStart"/>
+      <w:r>
+        <w:t>authr</w:t>
+      </w:r>
+      <w:proofErr w:type="spellEnd"/>
+      <w:r>
+        <w:t>&gt;</w:t>
+      </w:r>
+      <w:r>
+        <w:rPr>
+          <w:rFonts w:hint="eastAsia"/>
+        </w:rPr>
+        <w:t xml:space="preserve">와 </w:t>
+      </w:r>
+      <w:r>
+        <w:t>&lt;title&gt;, RSS</w:t>
+      </w:r>
+      <w:r>
+        <w:rPr>
+          <w:rFonts w:hint="eastAsia"/>
+        </w:rPr>
+        <w:t xml:space="preserve">의 </w:t>
+      </w:r>
+      <w:r>
+        <w:t>&lt;description&gt;</w:t>
+      </w:r>
+      <w:r>
+        <w:rPr>
+          <w:rFonts w:hint="eastAsia"/>
+        </w:rPr>
+        <w:t xml:space="preserve">과 </w:t>
+      </w:r>
+      <w:r>
+        <w:t>&lt;</w:t>
+      </w:r>
+      <w:proofErr w:type="spellStart"/>
+      <w:r>
+        <w:t>pubDate</w:t>
+      </w:r>
+      <w:proofErr w:type="spellEnd"/>
+      <w:r>
+        <w:t>&gt;)</w:t>
+      </w:r>
+    </w:p>
+    <w:p>
+      <w:r>
+        <w:t>-</w:t>
+      </w:r>
+      <w:r>
+        <w:rPr>
+          <w:rFonts w:hint="eastAsia"/>
+        </w:rPr>
+        <w:t xml:space="preserve">순환 </w:t>
+      </w:r>
+      <w:proofErr w:type="spellStart"/>
+      <w:r>
+        <w:rPr>
+          <w:rFonts w:hint="eastAsia"/>
+        </w:rPr>
+        <w:t>엘리먼트로</w:t>
+      </w:r>
+      <w:proofErr w:type="spellEnd"/>
+      <w:r>
+        <w:rPr>
+          <w:rFonts w:hint="eastAsia"/>
+        </w:rPr>
+        <w:t xml:space="preserve"> 복수의 정보를 나타낼 수 있다</w:t>
+      </w:r>
+      <w:proofErr w:type="gramStart"/>
+      <w:r>
+        <w:rPr>
+          <w:rFonts w:hint="eastAsia"/>
+        </w:rPr>
+        <w:t>.</w:t>
+      </w:r>
+      <w:r>
+        <w:t>(</w:t>
+      </w:r>
+      <w:proofErr w:type="gramEnd"/>
+      <w:r>
+        <w:t>dㅏ</w:t>
+      </w:r>
+      <w:r>
+        <w:rPr>
+          <w:rFonts w:hint="eastAsia"/>
+        </w:rPr>
+        <w:t xml:space="preserve">톰 </w:t>
+      </w:r>
+      <w:r>
+        <w:t>&lt;entity&gt;, RSS</w:t>
+      </w:r>
+      <w:r>
+        <w:rPr>
+          <w:rFonts w:hint="eastAsia"/>
+        </w:rPr>
+        <w:t xml:space="preserve">의 </w:t>
+      </w:r>
+      <w:r>
+        <w:t>&lt;item&gt;)</w:t>
+      </w:r>
+    </w:p>
+    <w:p>
+      <w:r>
+        <w:t>-</w:t>
+      </w:r>
+      <w:r>
+        <w:rPr>
+          <w:rFonts w:hint="eastAsia"/>
+        </w:rPr>
+        <w:t>버전이 다양하다.</w:t>
+      </w:r>
+    </w:p>
     <w:p/>
     <w:p/>
     <w:p/>
+    <w:p>
+      <w:pPr>
+        <w:widowControl/>
+        <w:wordWrap/>
+        <w:autoSpaceDE/>
+        <w:autoSpaceDN/>
+        <w:rPr>
+          <w:b/>
+        </w:rPr>
+      </w:pPr>
+      <w:r>
+        <w:rPr>
+          <w:rFonts w:hint="eastAsia"/>
+          <w:b/>
+        </w:rPr>
+        <w:lastRenderedPageBreak/>
+        <w:t>A</w:t>
+      </w:r>
+      <w:r>
+        <w:rPr>
+          <w:b/>
+        </w:rPr>
+        <w:t>tom</w:t>
+      </w:r>
+    </w:p>
+    <w:p>
+      <w:pPr>
+        <w:pStyle w:val="HTML"/>
+        <w:shd w:val="clear" w:color="auto" w:fill="2B2B2B"/>
+        <w:rPr>
+          <w:rFonts w:ascii="Courier New" w:hAnsi="Courier New" w:cs="Courier New"/>
+          <w:color w:val="A9B7C6"/>
+          <w:sz w:val="18"/>
+          <w:szCs w:val="18"/>
+        </w:rPr>
+      </w:pPr>
+      <w:proofErr w:type="gramStart"/>
+      <w:r>
+        <w:rPr>
+          <w:rFonts w:ascii="Courier New" w:hAnsi="Courier New" w:cs="Courier New"/>
+          <w:color w:val="CC7832"/>
+          <w:sz w:val="18"/>
+          <w:szCs w:val="18"/>
+        </w:rPr>
+        <w:t>public</w:t>
+      </w:r>
+      <w:proofErr w:type="gramEnd"/>
+      <w:r>
+        <w:rPr>
+          <w:rFonts w:ascii="Courier New" w:hAnsi="Courier New" w:cs="Courier New"/>
+          <w:color w:val="CC7832"/>
+          <w:sz w:val="18"/>
+          <w:szCs w:val="18"/>
+        </w:rPr>
+        <w:t xml:space="preserve"> class </w:t>
+      </w:r>
+      <w:proofErr w:type="spellStart"/>
+      <w:r>
+        <w:rPr>
+          <w:rFonts w:ascii="Courier New" w:hAnsi="Courier New" w:cs="Courier New"/>
+          <w:color w:val="A9B7C6"/>
+          <w:sz w:val="18"/>
+          <w:szCs w:val="18"/>
+        </w:rPr>
+        <w:t>AtomFeedView</w:t>
+      </w:r>
+      <w:proofErr w:type="spellEnd"/>
+      <w:r>
+        <w:rPr>
+          <w:rFonts w:ascii="Courier New" w:hAnsi="Courier New" w:cs="Courier New"/>
+          <w:color w:val="A9B7C6"/>
+          <w:sz w:val="18"/>
+          <w:szCs w:val="18"/>
+        </w:rPr>
+        <w:t xml:space="preserve"> </w:t>
+      </w:r>
+      <w:r>
+        <w:rPr>
+          <w:rFonts w:ascii="Courier New" w:hAnsi="Courier New" w:cs="Courier New"/>
+          <w:color w:val="CC7832"/>
+          <w:sz w:val="18"/>
+          <w:szCs w:val="18"/>
+        </w:rPr>
+        <w:t xml:space="preserve">extends </w:t>
+      </w:r>
+      <w:proofErr w:type="spellStart"/>
+      <w:r>
+        <w:rPr>
+          <w:rFonts w:ascii="Courier New" w:hAnsi="Courier New" w:cs="Courier New"/>
+          <w:color w:val="A9B7C6"/>
+          <w:sz w:val="18"/>
+          <w:szCs w:val="18"/>
+        </w:rPr>
+        <w:t>AbstractAtomFeedView</w:t>
+      </w:r>
+      <w:proofErr w:type="spellEnd"/>
+      <w:r>
+        <w:rPr>
+          <w:rFonts w:ascii="Courier New" w:hAnsi="Courier New" w:cs="Courier New"/>
+          <w:color w:val="A9B7C6"/>
+          <w:sz w:val="18"/>
+          <w:szCs w:val="18"/>
+        </w:rPr>
+        <w:t xml:space="preserve"> {</w:t>
+      </w:r>
+      <w:r>
+        <w:rPr>
+          <w:rFonts w:ascii="Courier New" w:hAnsi="Courier New" w:cs="Courier New"/>
+          <w:color w:val="A9B7C6"/>
+          <w:sz w:val="18"/>
+          <w:szCs w:val="18"/>
+        </w:rPr>
+        <w:br/>
+      </w:r>
+      <w:r>
+        <w:rPr>
+          <w:rFonts w:ascii="Courier New" w:hAnsi="Courier New" w:cs="Courier New"/>
+          <w:color w:val="A9B7C6"/>
+          <w:sz w:val="18"/>
+          <w:szCs w:val="18"/>
+        </w:rPr>
+        <w:br/>
+        <w:t xml:space="preserve">   </w:t>
+      </w:r>
+      <w:r>
+        <w:rPr>
+          <w:rFonts w:ascii="Courier New" w:hAnsi="Courier New" w:cs="Courier New"/>
+          <w:color w:val="BBB529"/>
+          <w:sz w:val="18"/>
+          <w:szCs w:val="18"/>
+        </w:rPr>
+        <w:t>@Override</w:t>
+      </w:r>
+      <w:r>
+        <w:rPr>
+          <w:rFonts w:ascii="Courier New" w:hAnsi="Courier New" w:cs="Courier New"/>
+          <w:color w:val="BBB529"/>
+          <w:sz w:val="18"/>
+          <w:szCs w:val="18"/>
+        </w:rPr>
+        <w:br/>
+        <w:t xml:space="preserve">   </w:t>
+      </w:r>
+      <w:r>
+        <w:rPr>
+          <w:rFonts w:ascii="Courier New" w:hAnsi="Courier New" w:cs="Courier New"/>
+          <w:color w:val="CC7832"/>
+          <w:sz w:val="18"/>
+          <w:szCs w:val="18"/>
+        </w:rPr>
+        <w:t xml:space="preserve">protected void </w:t>
+      </w:r>
+      <w:proofErr w:type="spellStart"/>
+      <w:r>
+        <w:rPr>
+          <w:rFonts w:ascii="Courier New" w:hAnsi="Courier New" w:cs="Courier New"/>
+          <w:color w:val="FFC66D"/>
+          <w:sz w:val="18"/>
+          <w:szCs w:val="18"/>
+        </w:rPr>
+        <w:t>buildFeedMetadata</w:t>
+      </w:r>
+      <w:proofErr w:type="spellEnd"/>
+      <w:r>
+        <w:rPr>
+          <w:rFonts w:ascii="Courier New" w:hAnsi="Courier New" w:cs="Courier New"/>
+          <w:color w:val="A9B7C6"/>
+          <w:sz w:val="18"/>
+          <w:szCs w:val="18"/>
+        </w:rPr>
+        <w:t>(Map&lt;String</w:t>
+      </w:r>
+      <w:r>
+        <w:rPr>
+          <w:rFonts w:ascii="Courier New" w:hAnsi="Courier New" w:cs="Courier New"/>
+          <w:color w:val="CC7832"/>
+          <w:sz w:val="18"/>
+          <w:szCs w:val="18"/>
+        </w:rPr>
+        <w:t xml:space="preserve">, </w:t>
+      </w:r>
+      <w:r>
+        <w:rPr>
+          <w:rFonts w:ascii="Courier New" w:hAnsi="Courier New" w:cs="Courier New"/>
+          <w:color w:val="A9B7C6"/>
+          <w:sz w:val="18"/>
+          <w:szCs w:val="18"/>
+        </w:rPr>
+        <w:t>Object&gt; model</w:t>
+      </w:r>
+      <w:r>
+        <w:rPr>
+          <w:rFonts w:ascii="Courier New" w:hAnsi="Courier New" w:cs="Courier New"/>
+          <w:color w:val="CC7832"/>
+          <w:sz w:val="18"/>
+          <w:szCs w:val="18"/>
+        </w:rPr>
+        <w:t xml:space="preserve">, </w:t>
+      </w:r>
+      <w:r>
+        <w:rPr>
+          <w:rFonts w:ascii="Courier New" w:hAnsi="Courier New" w:cs="Courier New"/>
+          <w:color w:val="A9B7C6"/>
+          <w:sz w:val="18"/>
+          <w:szCs w:val="18"/>
+        </w:rPr>
+        <w:t xml:space="preserve">Feed </w:t>
+      </w:r>
+      <w:proofErr w:type="spellStart"/>
+      <w:r>
+        <w:rPr>
+          <w:rFonts w:ascii="Courier New" w:hAnsi="Courier New" w:cs="Courier New"/>
+          <w:color w:val="A9B7C6"/>
+          <w:sz w:val="18"/>
+          <w:szCs w:val="18"/>
+        </w:rPr>
+        <w:t>feed</w:t>
+      </w:r>
+      <w:proofErr w:type="spellEnd"/>
+      <w:r>
+        <w:rPr>
+          <w:rFonts w:ascii="Courier New" w:hAnsi="Courier New" w:cs="Courier New"/>
+          <w:color w:val="CC7832"/>
+          <w:sz w:val="18"/>
+          <w:szCs w:val="18"/>
+        </w:rPr>
+        <w:t xml:space="preserve">, </w:t>
+      </w:r>
+      <w:proofErr w:type="spellStart"/>
+      <w:r>
+        <w:rPr>
+          <w:rFonts w:ascii="Courier New" w:hAnsi="Courier New" w:cs="Courier New"/>
+          <w:color w:val="A9B7C6"/>
+          <w:sz w:val="18"/>
+          <w:szCs w:val="18"/>
+        </w:rPr>
+        <w:t>HttpServletRequest</w:t>
+      </w:r>
+      <w:proofErr w:type="spellEnd"/>
+      <w:r>
+        <w:rPr>
+          <w:rFonts w:ascii="Courier New" w:hAnsi="Courier New" w:cs="Courier New"/>
+          <w:color w:val="A9B7C6"/>
+          <w:sz w:val="18"/>
+          <w:szCs w:val="18"/>
+        </w:rPr>
+        <w:t xml:space="preserve"> request</w:t>
+      </w:r>
+      <w:r>
+        <w:rPr>
+          <w:rFonts w:ascii="Courier New" w:hAnsi="Courier New" w:cs="Courier New" w:hint="eastAsia"/>
+          <w:color w:val="A9B7C6"/>
+          <w:sz w:val="18"/>
+          <w:szCs w:val="18"/>
+        </w:rPr>
+        <w:t>)</w:t>
+      </w:r>
+      <w:r>
+        <w:rPr>
+          <w:rFonts w:ascii="Courier New" w:hAnsi="Courier New" w:cs="Courier New"/>
+          <w:color w:val="A9B7C6"/>
+          <w:sz w:val="18"/>
+          <w:szCs w:val="18"/>
+        </w:rPr>
+        <w:t xml:space="preserve"> {</w:t>
+      </w:r>
+    </w:p>
+    <w:p>
+      <w:pPr>
+        <w:pStyle w:val="HTML"/>
+        <w:shd w:val="clear" w:color="auto" w:fill="2B2B2B"/>
+        <w:rPr>
+          <w:rFonts w:ascii="Courier New" w:hAnsi="Courier New" w:cs="Courier New"/>
+          <w:color w:val="A9B7C6"/>
+          <w:sz w:val="18"/>
+          <w:szCs w:val="18"/>
+        </w:rPr>
+      </w:pPr>
+      <w:r>
+        <w:rPr>
+          <w:rFonts w:ascii="Courier New" w:hAnsi="Courier New" w:cs="Courier New"/>
+          <w:color w:val="CC7832"/>
+          <w:sz w:val="18"/>
+          <w:szCs w:val="18"/>
+        </w:rPr>
+        <w:br/>
+        <w:t xml:space="preserve">   </w:t>
+      </w:r>
+      <w:r>
+        <w:rPr>
+          <w:rFonts w:ascii="Courier New" w:hAnsi="Courier New" w:cs="Courier New"/>
+          <w:color w:val="A9B7C6"/>
+          <w:sz w:val="18"/>
+          <w:szCs w:val="18"/>
+        </w:rPr>
+        <w:t>}</w:t>
+      </w:r>
+      <w:r>
+        <w:rPr>
+          <w:rFonts w:ascii="Courier New" w:hAnsi="Courier New" w:cs="Courier New"/>
+          <w:color w:val="A9B7C6"/>
+          <w:sz w:val="18"/>
+          <w:szCs w:val="18"/>
+        </w:rPr>
+        <w:br/>
+      </w:r>
+      <w:r>
+        <w:rPr>
+          <w:rFonts w:ascii="Courier New" w:hAnsi="Courier New" w:cs="Courier New"/>
+          <w:color w:val="A9B7C6"/>
+          <w:sz w:val="18"/>
+          <w:szCs w:val="18"/>
+        </w:rPr>
+        <w:br/>
+        <w:t xml:space="preserve">   </w:t>
+      </w:r>
+      <w:r>
+        <w:rPr>
+          <w:rFonts w:ascii="Courier New" w:hAnsi="Courier New" w:cs="Courier New"/>
+          <w:color w:val="BBB529"/>
+          <w:sz w:val="18"/>
+          <w:szCs w:val="18"/>
+        </w:rPr>
+        <w:t>@Override</w:t>
+      </w:r>
+      <w:r>
+        <w:rPr>
+          <w:rFonts w:ascii="Courier New" w:hAnsi="Courier New" w:cs="Courier New"/>
+          <w:color w:val="BBB529"/>
+          <w:sz w:val="18"/>
+          <w:szCs w:val="18"/>
+        </w:rPr>
+        <w:br/>
+        <w:t xml:space="preserve">   </w:t>
+      </w:r>
+      <w:r>
+        <w:rPr>
+          <w:rFonts w:ascii="Courier New" w:hAnsi="Courier New" w:cs="Courier New"/>
+          <w:color w:val="CC7832"/>
+          <w:sz w:val="18"/>
+          <w:szCs w:val="18"/>
+        </w:rPr>
+        <w:t xml:space="preserve">protected </w:t>
+      </w:r>
+      <w:r>
+        <w:rPr>
+          <w:rFonts w:ascii="Courier New" w:hAnsi="Courier New" w:cs="Courier New"/>
+          <w:color w:val="A9B7C6"/>
+          <w:sz w:val="18"/>
+          <w:szCs w:val="18"/>
+        </w:rPr>
+        <w:t xml:space="preserve">List&lt;Entry&gt; </w:t>
+      </w:r>
+      <w:proofErr w:type="spellStart"/>
+      <w:proofErr w:type="gramStart"/>
+      <w:r>
+        <w:rPr>
+          <w:rFonts w:ascii="Courier New" w:hAnsi="Courier New" w:cs="Courier New"/>
+          <w:color w:val="FFC66D"/>
+          <w:sz w:val="18"/>
+          <w:szCs w:val="18"/>
+        </w:rPr>
+        <w:t>buildFeedEntries</w:t>
+      </w:r>
+      <w:proofErr w:type="spellEnd"/>
+      <w:r>
+        <w:rPr>
+          <w:rFonts w:ascii="Courier New" w:hAnsi="Courier New" w:cs="Courier New"/>
+          <w:color w:val="A9B7C6"/>
+          <w:sz w:val="18"/>
+          <w:szCs w:val="18"/>
+        </w:rPr>
+        <w:t>(</w:t>
+      </w:r>
+      <w:proofErr w:type="gramEnd"/>
+      <w:r>
+        <w:rPr>
+          <w:rFonts w:ascii="Courier New" w:hAnsi="Courier New" w:cs="Courier New"/>
+          <w:color w:val="A9B7C6"/>
+          <w:sz w:val="18"/>
+          <w:szCs w:val="18"/>
+        </w:rPr>
+        <w:t>Map&lt;String</w:t>
+      </w:r>
+      <w:r>
+        <w:rPr>
+          <w:rFonts w:ascii="Courier New" w:hAnsi="Courier New" w:cs="Courier New"/>
+          <w:color w:val="CC7832"/>
+          <w:sz w:val="18"/>
+          <w:szCs w:val="18"/>
+        </w:rPr>
+        <w:t xml:space="preserve">, </w:t>
+      </w:r>
+      <w:r>
+        <w:rPr>
+          <w:rFonts w:ascii="Courier New" w:hAnsi="Courier New" w:cs="Courier New"/>
+          <w:color w:val="A9B7C6"/>
+          <w:sz w:val="18"/>
+          <w:szCs w:val="18"/>
+        </w:rPr>
+        <w:t>Object&gt; model</w:t>
+      </w:r>
+      <w:r>
+        <w:rPr>
+          <w:rFonts w:ascii="Courier New" w:hAnsi="Courier New" w:cs="Courier New"/>
+          <w:color w:val="CC7832"/>
+          <w:sz w:val="18"/>
+          <w:szCs w:val="18"/>
+        </w:rPr>
+        <w:t xml:space="preserve">, </w:t>
+      </w:r>
+      <w:proofErr w:type="spellStart"/>
+      <w:r>
+        <w:rPr>
+          <w:rFonts w:ascii="Courier New" w:hAnsi="Courier New" w:cs="Courier New"/>
+          <w:color w:val="A9B7C6"/>
+          <w:sz w:val="18"/>
+          <w:szCs w:val="18"/>
+        </w:rPr>
+        <w:t>HttpServletRequest</w:t>
+      </w:r>
+      <w:proofErr w:type="spellEnd"/>
+      <w:r>
+        <w:rPr>
+          <w:rFonts w:ascii="Courier New" w:hAnsi="Courier New" w:cs="Courier New"/>
+          <w:color w:val="A9B7C6"/>
+          <w:sz w:val="18"/>
+          <w:szCs w:val="18"/>
+        </w:rPr>
+        <w:t xml:space="preserve"> request</w:t>
+      </w:r>
+      <w:r>
+        <w:rPr>
+          <w:rFonts w:ascii="Courier New" w:hAnsi="Courier New" w:cs="Courier New"/>
+          <w:color w:val="CC7832"/>
+          <w:sz w:val="18"/>
+          <w:szCs w:val="18"/>
+        </w:rPr>
+        <w:t xml:space="preserve">, </w:t>
+      </w:r>
+      <w:proofErr w:type="spellStart"/>
+      <w:r>
+        <w:rPr>
+          <w:rFonts w:ascii="Courier New" w:hAnsi="Courier New" w:cs="Courier New"/>
+          <w:color w:val="A9B7C6"/>
+          <w:sz w:val="18"/>
+          <w:szCs w:val="18"/>
+        </w:rPr>
+        <w:t>HttpServletResponse</w:t>
+      </w:r>
+      <w:proofErr w:type="spellEnd"/>
+      <w:r>
+        <w:rPr>
+          <w:rFonts w:ascii="Courier New" w:hAnsi="Courier New" w:cs="Courier New"/>
+          <w:color w:val="A9B7C6"/>
+          <w:sz w:val="18"/>
+          <w:szCs w:val="18"/>
+        </w:rPr>
+        <w:t xml:space="preserve"> response) {</w:t>
+      </w:r>
+    </w:p>
+    <w:p>
+      <w:pPr>
+        <w:pStyle w:val="HTML"/>
+        <w:shd w:val="clear" w:color="auto" w:fill="2B2B2B"/>
+        <w:rPr>
+          <w:rFonts w:ascii="Courier New" w:hAnsi="Courier New" w:cs="Courier New"/>
+          <w:color w:val="A9B7C6"/>
+          <w:sz w:val="18"/>
+          <w:szCs w:val="18"/>
+        </w:rPr>
+      </w:pPr>
+      <w:r>
+        <w:rPr>
+          <w:rFonts w:ascii="Courier New" w:hAnsi="Courier New" w:cs="Courier New"/>
+          <w:color w:val="A9B7C6"/>
+          <w:sz w:val="18"/>
+          <w:szCs w:val="18"/>
+        </w:rPr>
+        <w:br/>
+      </w:r>
+      <w:r>
+        <w:rPr>
+          <w:rFonts w:ascii="Courier New" w:hAnsi="Courier New" w:cs="Courier New"/>
+          <w:color w:val="A9B7C6"/>
+          <w:sz w:val="18"/>
+          <w:szCs w:val="18"/>
+        </w:rPr>
+        <w:t xml:space="preserve">   </w:t>
+      </w:r>
+      <w:r>
+        <w:rPr>
+          <w:rFonts w:ascii="Courier New" w:hAnsi="Courier New" w:cs="Courier New"/>
+          <w:color w:val="A9B7C6"/>
+          <w:sz w:val="18"/>
+          <w:szCs w:val="18"/>
+        </w:rPr>
+        <w:t>}</w:t>
+      </w:r>
+    </w:p>
+    <w:p>
+      <w:r>
+        <w:sym w:font="Wingdings" w:char="F0E8"/>
+      </w:r>
+      <w:proofErr w:type="spellStart"/>
+      <w:r>
+        <w:rPr>
+          <w:rFonts w:hint="eastAsia"/>
+        </w:rPr>
+        <w:t>buildFeedMetadata</w:t>
+      </w:r>
+      <w:proofErr w:type="spellEnd"/>
+      <w:r>
+        <w:rPr>
+          <w:rFonts w:hint="eastAsia"/>
+        </w:rPr>
+        <w:t xml:space="preserve">() 메서드는 </w:t>
+      </w:r>
+      <w:proofErr w:type="spellStart"/>
+      <w:r>
+        <w:rPr>
+          <w:rFonts w:hint="eastAsia"/>
+        </w:rPr>
+        <w:t>피드</w:t>
+      </w:r>
+      <w:proofErr w:type="spellEnd"/>
+      <w:r>
+        <w:rPr>
+          <w:rFonts w:hint="eastAsia"/>
+        </w:rPr>
+        <w:t xml:space="preserve"> 데이터가 담긴 </w:t>
+      </w:r>
+      <w:r>
+        <w:t xml:space="preserve">Map </w:t>
+      </w:r>
+      <w:r>
+        <w:rPr>
+          <w:rFonts w:hint="eastAsia"/>
+        </w:rPr>
+        <w:t>객체</w:t>
+      </w:r>
+      <w:r>
+        <w:rPr>
+          <w:rFonts w:hint="eastAsia"/>
+        </w:rPr>
+        <w:t>(</w:t>
+      </w:r>
+      <w:proofErr w:type="spellStart"/>
+      <w:r>
+        <w:rPr>
+          <w:rFonts w:hint="eastAsia"/>
+        </w:rPr>
+        <w:t>핸들러</w:t>
+      </w:r>
+      <w:proofErr w:type="spellEnd"/>
+      <w:r>
+        <w:rPr>
+          <w:rFonts w:hint="eastAsia"/>
+        </w:rPr>
+        <w:t xml:space="preserve"> </w:t>
+      </w:r>
+      <w:proofErr w:type="spellStart"/>
+      <w:r>
+        <w:rPr>
+          <w:rFonts w:hint="eastAsia"/>
+        </w:rPr>
+        <w:t>메서드에</w:t>
+      </w:r>
+      <w:proofErr w:type="spellEnd"/>
+      <w:r>
+        <w:rPr>
+          <w:rFonts w:hint="eastAsia"/>
+        </w:rPr>
+        <w:t xml:space="preserve"> 할당된 데이터)</w:t>
+      </w:r>
+    </w:p>
+    <w:p>
+      <w:r>
+        <w:rPr>
+          <w:rFonts w:hint="eastAsia"/>
+        </w:rPr>
+        <w:t xml:space="preserve">, 피드를 처리하는데 필요한 </w:t>
+      </w:r>
+      <w:r>
+        <w:t>ROME</w:t>
+      </w:r>
+      <w:r>
+        <w:rPr>
+          <w:rFonts w:hint="eastAsia"/>
+        </w:rPr>
+        <w:t xml:space="preserve">의 </w:t>
+      </w:r>
+      <w:r>
+        <w:t>Feed, HTTP</w:t>
+      </w:r>
+      <w:r>
+        <w:rPr>
+          <w:rFonts w:hint="eastAsia"/>
+        </w:rPr>
+        <w:t xml:space="preserve"> 요청 시 필요한 </w:t>
+      </w:r>
+      <w:proofErr w:type="spellStart"/>
+      <w:r>
+        <w:t>HttpServletRequest</w:t>
+      </w:r>
+      <w:proofErr w:type="spellEnd"/>
+    </w:p>
+    <w:p>
+      <w:r>
+        <w:sym w:font="Wingdings" w:char="F0E8"/>
+      </w:r>
+      <w:proofErr w:type="spellStart"/>
+      <w:r>
+        <w:rPr>
+          <w:rFonts w:hint="eastAsia"/>
+        </w:rPr>
+        <w:t>buildFeedEntries</w:t>
+      </w:r>
+      <w:proofErr w:type="spellEnd"/>
+      <w:r>
+        <w:rPr>
+          <w:rFonts w:hint="eastAsia"/>
+        </w:rPr>
+        <w:t xml:space="preserve">() 메서드는 </w:t>
+      </w:r>
+      <w:proofErr w:type="spellStart"/>
+      <w:r>
+        <w:rPr>
+          <w:rFonts w:hint="eastAsia"/>
+        </w:rPr>
+        <w:t>피드</w:t>
+      </w:r>
+      <w:proofErr w:type="spellEnd"/>
+      <w:r>
+        <w:rPr>
+          <w:rFonts w:hint="eastAsia"/>
+        </w:rPr>
+        <w:t xml:space="preserve"> 데이터가 담긴 </w:t>
+      </w:r>
+      <w:r>
+        <w:t xml:space="preserve">Map </w:t>
+      </w:r>
+      <w:r>
+        <w:rPr>
+          <w:rFonts w:hint="eastAsia"/>
+        </w:rPr>
+        <w:t>객체,</w:t>
+      </w:r>
+      <w:r>
+        <w:t xml:space="preserve"> HTTP </w:t>
+      </w:r>
+      <w:r>
+        <w:rPr>
+          <w:rFonts w:hint="eastAsia"/>
+        </w:rPr>
+        <w:t xml:space="preserve">요청을 다루어야 할 때 필요한 </w:t>
+      </w:r>
+      <w:proofErr w:type="spellStart"/>
+      <w:r>
+        <w:t>HttpServletRequest</w:t>
+      </w:r>
+      <w:proofErr w:type="spellEnd"/>
+      <w:r>
+        <w:t xml:space="preserve">, </w:t>
+      </w:r>
+      <w:r>
+        <w:t xml:space="preserve">HTTP </w:t>
+      </w:r>
+      <w:r>
+        <w:rPr>
+          <w:rFonts w:hint="eastAsia"/>
+        </w:rPr>
+        <w:t xml:space="preserve">응답을 다루어야 할 때 필요한 </w:t>
+      </w:r>
+      <w:proofErr w:type="spellStart"/>
+      <w:r>
+        <w:t>HttpServletResponse</w:t>
+      </w:r>
+      <w:proofErr w:type="spellEnd"/>
+    </w:p>
+    <w:p/>
+    <w:p>
+      <w:pPr>
+        <w:rPr>
+          <w:b/>
+        </w:rPr>
+      </w:pPr>
+      <w:r>
+        <w:rPr>
+          <w:rFonts w:hint="eastAsia"/>
+          <w:b/>
+        </w:rPr>
+        <w:t>/</w:t>
+      </w:r>
+      <w:proofErr w:type="spellStart"/>
+      <w:r>
+        <w:rPr>
+          <w:b/>
+        </w:rPr>
+        <w:t>atomfeed.atom</w:t>
+      </w:r>
+      <w:proofErr w:type="spellEnd"/>
+    </w:p>
+    <w:p>
+      <w:r>
+        <w:rPr>
+          <w:noProof/>
+        </w:rPr>
+        <w:drawing>
+          <wp:inline distT="0" distB="0" distL="0" distR="0">
+            <wp:extent cx="3065069" cy="3333560"/>
+            <wp:effectExtent l="0" t="0" r="2540" b="635"/>
+            <wp:docPr id="3" name="그림 3"/>
+            <wp:cNvGraphicFramePr>
+              <a:graphicFrameLocks xmlns:a="http://schemas.openxmlformats.org/drawingml/2006/main" noChangeAspect="1"/>
+            </wp:cNvGraphicFramePr>
+            <a:graphic xmlns:a="http://schemas.openxmlformats.org/drawingml/2006/main">
+              <a:graphicData uri="http://schemas.openxmlformats.org/drawingml/2006/picture">
+                <pic:pic xmlns:pic="http://schemas.openxmlformats.org/drawingml/2006/picture">
+                  <pic:nvPicPr>
+                    <pic:cNvPr id="0" name="Picture 3"/>
+                    <pic:cNvPicPr>
+                      <a:picLocks noChangeAspect="1" noChangeArrowheads="1"/>
+                    </pic:cNvPicPr>
+                  </pic:nvPicPr>
+                  <pic:blipFill>
+                    <a:blip r:embed="rId9">
+                      <a:extLst>
+                        <a:ext uri="{28A0092B-C50C-407E-A947-70E740481C1C}">
+                          <a14:useLocalDpi xmlns:a14="http://schemas.microsoft.com/office/drawing/2010/main" val="0"/>
+                        </a:ext>
+                      </a:extLst>
+                    </a:blip>
+                    <a:srcRect/>
+                    <a:stretch>
+                      <a:fillRect/>
+                    </a:stretch>
+                  </pic:blipFill>
+                  <pic:spPr bwMode="auto">
+                    <a:xfrm>
+                      <a:off x="0" y="0"/>
+                      <a:ext cx="3082867" cy="3352917"/>
+                    </a:xfrm>
+                    <a:prstGeom prst="rect">
+                      <a:avLst/>
+                    </a:prstGeom>
+                    <a:noFill/>
+                    <a:ln>
+                      <a:noFill/>
+                    </a:ln>
+                  </pic:spPr>
+                </pic:pic>
+              </a:graphicData>
+            </a:graphic>
+          </wp:inline>
+        </w:drawing>
+      </w:r>
+    </w:p>
+    <w:p>
+      <w:pPr>
+        <w:widowControl/>
+        <w:wordWrap/>
+        <w:autoSpaceDE/>
+        <w:autoSpaceDN/>
+      </w:pPr>
+      <w:r>
+        <w:br w:type="page"/>
+      </w:r>
+    </w:p>
+    <w:p>
+      <w:pPr>
+        <w:widowControl/>
+        <w:wordWrap/>
+        <w:autoSpaceDE/>
+        <w:autoSpaceDN/>
+        <w:rPr>
+          <w:b/>
+        </w:rPr>
+      </w:pPr>
+      <w:r>
+        <w:rPr>
+          <w:rFonts w:hint="eastAsia"/>
+          <w:b/>
+        </w:rPr>
+        <w:lastRenderedPageBreak/>
+        <w:t>RSS</w:t>
+      </w:r>
+    </w:p>
+    <w:p>
+      <w:pPr>
+        <w:pStyle w:val="HTML"/>
+        <w:shd w:val="clear" w:color="auto" w:fill="2B2B2B"/>
+        <w:rPr>
+          <w:rFonts w:ascii="Courier New" w:hAnsi="Courier New" w:cs="Courier New"/>
+          <w:color w:val="A9B7C6"/>
+          <w:sz w:val="18"/>
+          <w:szCs w:val="18"/>
+        </w:rPr>
+      </w:pPr>
+      <w:proofErr w:type="gramStart"/>
+      <w:r>
+        <w:rPr>
+          <w:rFonts w:ascii="Courier New" w:hAnsi="Courier New" w:cs="Courier New"/>
+          <w:color w:val="CC7832"/>
+          <w:sz w:val="18"/>
+          <w:szCs w:val="18"/>
+        </w:rPr>
+        <w:t>public</w:t>
+      </w:r>
+      <w:proofErr w:type="gramEnd"/>
+      <w:r>
+        <w:rPr>
+          <w:rFonts w:ascii="Courier New" w:hAnsi="Courier New" w:cs="Courier New"/>
+          <w:color w:val="CC7832"/>
+          <w:sz w:val="18"/>
+          <w:szCs w:val="18"/>
+        </w:rPr>
+        <w:t xml:space="preserve"> class </w:t>
+      </w:r>
+      <w:proofErr w:type="spellStart"/>
+      <w:r>
+        <w:rPr>
+          <w:rFonts w:ascii="Courier New" w:hAnsi="Courier New" w:cs="Courier New"/>
+          <w:color w:val="A9B7C6"/>
+          <w:sz w:val="18"/>
+          <w:szCs w:val="18"/>
+        </w:rPr>
+        <w:t>RSSFeedView</w:t>
+      </w:r>
+      <w:proofErr w:type="spellEnd"/>
+      <w:r>
+        <w:rPr>
+          <w:rFonts w:ascii="Courier New" w:hAnsi="Courier New" w:cs="Courier New"/>
+          <w:color w:val="A9B7C6"/>
+          <w:sz w:val="18"/>
+          <w:szCs w:val="18"/>
+        </w:rPr>
+        <w:t xml:space="preserve"> </w:t>
+      </w:r>
+      <w:r>
+        <w:rPr>
+          <w:rFonts w:ascii="Courier New" w:hAnsi="Courier New" w:cs="Courier New"/>
+          <w:color w:val="CC7832"/>
+          <w:sz w:val="18"/>
+          <w:szCs w:val="18"/>
+        </w:rPr>
+        <w:t xml:space="preserve">extends </w:t>
+      </w:r>
+      <w:proofErr w:type="spellStart"/>
+      <w:r>
+        <w:rPr>
+          <w:rFonts w:ascii="Courier New" w:hAnsi="Courier New" w:cs="Courier New"/>
+          <w:color w:val="A9B7C6"/>
+          <w:sz w:val="18"/>
+          <w:szCs w:val="18"/>
+        </w:rPr>
+        <w:t>AbstractRssFeedView</w:t>
+      </w:r>
+      <w:proofErr w:type="spellEnd"/>
+      <w:r>
+        <w:rPr>
+          <w:rFonts w:ascii="Courier New" w:hAnsi="Courier New" w:cs="Courier New"/>
+          <w:color w:val="A9B7C6"/>
+          <w:sz w:val="18"/>
+          <w:szCs w:val="18"/>
+        </w:rPr>
+        <w:t xml:space="preserve"> {</w:t>
+      </w:r>
+      <w:r>
+        <w:rPr>
+          <w:rFonts w:ascii="Courier New" w:hAnsi="Courier New" w:cs="Courier New"/>
+          <w:color w:val="A9B7C6"/>
+          <w:sz w:val="18"/>
+          <w:szCs w:val="18"/>
+        </w:rPr>
+        <w:br/>
+      </w:r>
+      <w:r>
+        <w:rPr>
+          <w:rFonts w:ascii="Courier New" w:hAnsi="Courier New" w:cs="Courier New"/>
+          <w:color w:val="A9B7C6"/>
+          <w:sz w:val="18"/>
+          <w:szCs w:val="18"/>
+        </w:rPr>
+        <w:br/>
+        <w:t xml:space="preserve">    </w:t>
+      </w:r>
+      <w:r>
+        <w:rPr>
+          <w:rFonts w:ascii="Courier New" w:hAnsi="Courier New" w:cs="Courier New"/>
+          <w:color w:val="BBB529"/>
+          <w:sz w:val="18"/>
+          <w:szCs w:val="18"/>
+        </w:rPr>
+        <w:t>@Override</w:t>
+      </w:r>
+      <w:r>
+        <w:rPr>
+          <w:rFonts w:ascii="Courier New" w:hAnsi="Courier New" w:cs="Courier New"/>
+          <w:color w:val="BBB529"/>
+          <w:sz w:val="18"/>
+          <w:szCs w:val="18"/>
+        </w:rPr>
+        <w:br/>
+        <w:t xml:space="preserve">    </w:t>
+      </w:r>
+      <w:r>
+        <w:rPr>
+          <w:rFonts w:ascii="Courier New" w:hAnsi="Courier New" w:cs="Courier New"/>
+          <w:color w:val="CC7832"/>
+          <w:sz w:val="18"/>
+          <w:szCs w:val="18"/>
+        </w:rPr>
+        <w:t xml:space="preserve">protected void </w:t>
+      </w:r>
+      <w:proofErr w:type="spellStart"/>
+      <w:r>
+        <w:rPr>
+          <w:rFonts w:ascii="Courier New" w:hAnsi="Courier New" w:cs="Courier New"/>
+          <w:color w:val="FFC66D"/>
+          <w:sz w:val="18"/>
+          <w:szCs w:val="18"/>
+        </w:rPr>
+        <w:t>buildFeedMetadata</w:t>
+      </w:r>
+      <w:proofErr w:type="spellEnd"/>
+      <w:r>
+        <w:rPr>
+          <w:rFonts w:ascii="Courier New" w:hAnsi="Courier New" w:cs="Courier New"/>
+          <w:color w:val="A9B7C6"/>
+          <w:sz w:val="18"/>
+          <w:szCs w:val="18"/>
+        </w:rPr>
+        <w:t>(Map&lt;String</w:t>
+      </w:r>
+      <w:r>
+        <w:rPr>
+          <w:rFonts w:ascii="Courier New" w:hAnsi="Courier New" w:cs="Courier New"/>
+          <w:color w:val="CC7832"/>
+          <w:sz w:val="18"/>
+          <w:szCs w:val="18"/>
+        </w:rPr>
+        <w:t xml:space="preserve">, </w:t>
+      </w:r>
+      <w:r>
+        <w:rPr>
+          <w:rFonts w:ascii="Courier New" w:hAnsi="Courier New" w:cs="Courier New"/>
+          <w:color w:val="A9B7C6"/>
+          <w:sz w:val="18"/>
+          <w:szCs w:val="18"/>
+        </w:rPr>
+        <w:t>Object&gt; model</w:t>
+      </w:r>
+      <w:r>
+        <w:rPr>
+          <w:rFonts w:ascii="Courier New" w:hAnsi="Courier New" w:cs="Courier New"/>
+          <w:color w:val="CC7832"/>
+          <w:sz w:val="18"/>
+          <w:szCs w:val="18"/>
+        </w:rPr>
+        <w:t xml:space="preserve">, </w:t>
+      </w:r>
+      <w:r>
+        <w:rPr>
+          <w:rFonts w:ascii="Courier New" w:hAnsi="Courier New" w:cs="Courier New"/>
+          <w:color w:val="A9B7C6"/>
+          <w:sz w:val="18"/>
+          <w:szCs w:val="18"/>
+        </w:rPr>
+        <w:t>Channel feed</w:t>
+      </w:r>
+      <w:r>
+        <w:rPr>
+          <w:rFonts w:ascii="Courier New" w:hAnsi="Courier New" w:cs="Courier New"/>
+          <w:color w:val="CC7832"/>
+          <w:sz w:val="18"/>
+          <w:szCs w:val="18"/>
+        </w:rPr>
+        <w:t xml:space="preserve">, </w:t>
+      </w:r>
+      <w:proofErr w:type="spellStart"/>
+      <w:r>
+        <w:rPr>
+          <w:rFonts w:ascii="Courier New" w:hAnsi="Courier New" w:cs="Courier New"/>
+          <w:color w:val="A9B7C6"/>
+          <w:sz w:val="18"/>
+          <w:szCs w:val="18"/>
+        </w:rPr>
+        <w:t>HttpServletRequest</w:t>
+      </w:r>
+      <w:proofErr w:type="spellEnd"/>
+      <w:r>
+        <w:rPr>
+          <w:rFonts w:ascii="Courier New" w:hAnsi="Courier New" w:cs="Courier New"/>
+          <w:color w:val="A9B7C6"/>
+          <w:sz w:val="18"/>
+          <w:szCs w:val="18"/>
+        </w:rPr>
+        <w:t xml:space="preserve"> request) {</w:t>
+      </w:r>
+      <w:r>
+        <w:rPr>
+          <w:rFonts w:ascii="Courier New" w:hAnsi="Courier New" w:cs="Courier New"/>
+          <w:color w:val="A9B7C6"/>
+          <w:sz w:val="18"/>
+          <w:szCs w:val="18"/>
+        </w:rPr>
+        <w:br/>
+      </w:r>
+      <w:r>
+        <w:rPr>
+          <w:rFonts w:ascii="Courier New" w:hAnsi="Courier New" w:cs="Courier New"/>
+          <w:color w:val="CC7832"/>
+          <w:sz w:val="18"/>
+          <w:szCs w:val="18"/>
+        </w:rPr>
+        <w:br/>
+        <w:t xml:space="preserve">    </w:t>
+      </w:r>
+      <w:r>
+        <w:rPr>
+          <w:rFonts w:ascii="Courier New" w:hAnsi="Courier New" w:cs="Courier New"/>
+          <w:color w:val="A9B7C6"/>
+          <w:sz w:val="18"/>
+          <w:szCs w:val="18"/>
+        </w:rPr>
+        <w:t>}</w:t>
+      </w:r>
+      <w:r>
+        <w:rPr>
+          <w:rFonts w:ascii="Courier New" w:hAnsi="Courier New" w:cs="Courier New"/>
+          <w:color w:val="A9B7C6"/>
+          <w:sz w:val="18"/>
+          <w:szCs w:val="18"/>
+        </w:rPr>
+        <w:br/>
+      </w:r>
+      <w:r>
+        <w:rPr>
+          <w:rFonts w:ascii="Courier New" w:hAnsi="Courier New" w:cs="Courier New"/>
+          <w:color w:val="A9B7C6"/>
+          <w:sz w:val="18"/>
+          <w:szCs w:val="18"/>
+        </w:rPr>
+        <w:br/>
+        <w:t xml:space="preserve">    </w:t>
+      </w:r>
+      <w:r>
+        <w:rPr>
+          <w:rFonts w:ascii="Courier New" w:hAnsi="Courier New" w:cs="Courier New"/>
+          <w:color w:val="BBB529"/>
+          <w:sz w:val="18"/>
+          <w:szCs w:val="18"/>
+        </w:rPr>
+        <w:t>@Override</w:t>
+      </w:r>
+      <w:r>
+        <w:rPr>
+          <w:rFonts w:ascii="Courier New" w:hAnsi="Courier New" w:cs="Courier New"/>
+          <w:color w:val="BBB529"/>
+          <w:sz w:val="18"/>
+          <w:szCs w:val="18"/>
+        </w:rPr>
+        <w:br/>
+        <w:t xml:space="preserve">    </w:t>
+      </w:r>
+      <w:r>
+        <w:rPr>
+          <w:rFonts w:ascii="Courier New" w:hAnsi="Courier New" w:cs="Courier New"/>
+          <w:color w:val="CC7832"/>
+          <w:sz w:val="18"/>
+          <w:szCs w:val="18"/>
+        </w:rPr>
+        <w:t xml:space="preserve">protected </w:t>
+      </w:r>
+      <w:r>
+        <w:rPr>
+          <w:rFonts w:ascii="Courier New" w:hAnsi="Courier New" w:cs="Courier New"/>
+          <w:color w:val="A9B7C6"/>
+          <w:sz w:val="18"/>
+          <w:szCs w:val="18"/>
+        </w:rPr>
+        <w:t xml:space="preserve">List&lt;Item&gt; </w:t>
+      </w:r>
+      <w:proofErr w:type="spellStart"/>
+      <w:r>
+        <w:rPr>
+          <w:rFonts w:ascii="Courier New" w:hAnsi="Courier New" w:cs="Courier New"/>
+          <w:color w:val="FFC66D"/>
+          <w:sz w:val="18"/>
+          <w:szCs w:val="18"/>
+        </w:rPr>
+        <w:t>buildFeedItems</w:t>
+      </w:r>
+      <w:proofErr w:type="spellEnd"/>
+      <w:r>
+        <w:rPr>
+          <w:rFonts w:ascii="Courier New" w:hAnsi="Courier New" w:cs="Courier New"/>
+          <w:color w:val="A9B7C6"/>
+          <w:sz w:val="18"/>
+          <w:szCs w:val="18"/>
+        </w:rPr>
+        <w:t>(Map&lt;String</w:t>
+      </w:r>
+      <w:r>
+        <w:rPr>
+          <w:rFonts w:ascii="Courier New" w:hAnsi="Courier New" w:cs="Courier New"/>
+          <w:color w:val="CC7832"/>
+          <w:sz w:val="18"/>
+          <w:szCs w:val="18"/>
+        </w:rPr>
+        <w:t xml:space="preserve">, </w:t>
+      </w:r>
+      <w:r>
+        <w:rPr>
+          <w:rFonts w:ascii="Courier New" w:hAnsi="Courier New" w:cs="Courier New"/>
+          <w:color w:val="A9B7C6"/>
+          <w:sz w:val="18"/>
+          <w:szCs w:val="18"/>
+        </w:rPr>
+        <w:t>Object&gt; model</w:t>
+      </w:r>
+      <w:r>
+        <w:rPr>
+          <w:rFonts w:ascii="Courier New" w:hAnsi="Courier New" w:cs="Courier New"/>
+          <w:color w:val="CC7832"/>
+          <w:sz w:val="18"/>
+          <w:szCs w:val="18"/>
+        </w:rPr>
+        <w:t xml:space="preserve">, </w:t>
+      </w:r>
+      <w:proofErr w:type="spellStart"/>
+      <w:r>
+        <w:rPr>
+          <w:rFonts w:ascii="Courier New" w:hAnsi="Courier New" w:cs="Courier New"/>
+          <w:color w:val="A9B7C6"/>
+          <w:sz w:val="18"/>
+          <w:szCs w:val="18"/>
+        </w:rPr>
+        <w:t>HttpServletRequest</w:t>
+      </w:r>
+      <w:proofErr w:type="spellEnd"/>
+      <w:r>
+        <w:rPr>
+          <w:rFonts w:ascii="Courier New" w:hAnsi="Courier New" w:cs="Courier New"/>
+          <w:color w:val="A9B7C6"/>
+          <w:sz w:val="18"/>
+          <w:szCs w:val="18"/>
+        </w:rPr>
+        <w:t xml:space="preserve"> request</w:t>
+      </w:r>
+      <w:r>
+        <w:rPr>
+          <w:rFonts w:ascii="Courier New" w:hAnsi="Courier New" w:cs="Courier New"/>
+          <w:color w:val="CC7832"/>
+          <w:sz w:val="18"/>
+          <w:szCs w:val="18"/>
+        </w:rPr>
+        <w:t xml:space="preserve">, </w:t>
+      </w:r>
+      <w:proofErr w:type="spellStart"/>
+      <w:r>
+        <w:rPr>
+          <w:rFonts w:ascii="Courier New" w:hAnsi="Courier New" w:cs="Courier New"/>
+          <w:color w:val="A9B7C6"/>
+          <w:sz w:val="18"/>
+          <w:szCs w:val="18"/>
+        </w:rPr>
+        <w:t>HttpServletResponse</w:t>
+      </w:r>
+      <w:proofErr w:type="spellEnd"/>
+      <w:r>
+        <w:rPr>
+          <w:rFonts w:ascii="Courier New" w:hAnsi="Courier New" w:cs="Courier New"/>
+          <w:color w:val="A9B7C6"/>
+          <w:sz w:val="18"/>
+          <w:szCs w:val="18"/>
+        </w:rPr>
+        <w:t xml:space="preserve"> response)</w:t>
+      </w:r>
+      <w:r>
+        <w:rPr>
+          <w:rFonts w:ascii="Courier New" w:hAnsi="Courier New" w:cs="Courier New"/>
+          <w:color w:val="A9B7C6"/>
+          <w:sz w:val="18"/>
+          <w:szCs w:val="18"/>
+        </w:rPr>
+        <w:br/>
+        <w:t xml:space="preserve">        </w:t>
+      </w:r>
+      <w:r>
+        <w:rPr>
+          <w:rFonts w:ascii="Courier New" w:hAnsi="Courier New" w:cs="Courier New"/>
+          <w:color w:val="CC7832"/>
+          <w:sz w:val="18"/>
+          <w:szCs w:val="18"/>
+        </w:rPr>
+        <w:t xml:space="preserve">throws </w:t>
+      </w:r>
+      <w:r>
+        <w:rPr>
+          <w:rFonts w:ascii="Courier New" w:hAnsi="Courier New" w:cs="Courier New"/>
+          <w:color w:val="A9B7C6"/>
+          <w:sz w:val="18"/>
+          <w:szCs w:val="18"/>
+        </w:rPr>
+        <w:t>Exception {</w:t>
+      </w:r>
+      <w:r>
+        <w:rPr>
+          <w:rFonts w:ascii="Courier New" w:hAnsi="Courier New" w:cs="Courier New"/>
+          <w:color w:val="A9B7C6"/>
+          <w:sz w:val="18"/>
+          <w:szCs w:val="18"/>
+        </w:rPr>
+        <w:br/>
+      </w:r>
+      <w:r>
+        <w:rPr>
+          <w:rFonts w:ascii="Courier New" w:hAnsi="Courier New" w:cs="Courier New"/>
+          <w:color w:val="CC7832"/>
+          <w:sz w:val="18"/>
+          <w:szCs w:val="18"/>
+        </w:rPr>
+        <w:br/>
+        <w:t xml:space="preserve">    </w:t>
+      </w:r>
+      <w:r>
+        <w:rPr>
+          <w:rFonts w:ascii="Courier New" w:hAnsi="Courier New" w:cs="Courier New"/>
+          <w:color w:val="A9B7C6"/>
+          <w:sz w:val="18"/>
+          <w:szCs w:val="18"/>
+        </w:rPr>
+        <w:t>}</w:t>
+      </w:r>
+      <w:r>
+        <w:rPr>
+          <w:rFonts w:ascii="Courier New" w:hAnsi="Courier New" w:cs="Courier New"/>
+          <w:color w:val="A9B7C6"/>
+          <w:sz w:val="18"/>
+          <w:szCs w:val="18"/>
+        </w:rPr>
+        <w:br/>
+        <w:t>}</w:t>
+      </w:r>
+    </w:p>
+    <w:p>
+      <w:r>
+        <w:sym w:font="Wingdings" w:char="F0E8"/>
+      </w:r>
+      <w:proofErr w:type="spellStart"/>
+      <w:r>
+        <w:t>buildFeedMetadata</w:t>
+      </w:r>
+      <w:proofErr w:type="spellEnd"/>
+      <w:r>
+        <w:t xml:space="preserve">() </w:t>
+      </w:r>
+      <w:proofErr w:type="spellStart"/>
+      <w:r>
+        <w:rPr>
+          <w:rFonts w:hint="eastAsia"/>
+        </w:rPr>
+        <w:t>메서드는</w:t>
+      </w:r>
+      <w:proofErr w:type="spellEnd"/>
+      <w:r>
+        <w:rPr>
+          <w:rFonts w:hint="eastAsia"/>
+        </w:rPr>
+        <w:t xml:space="preserve"> </w:t>
+      </w:r>
+      <w:r>
+        <w:rPr>
+          <w:rFonts w:hint="eastAsia"/>
+        </w:rPr>
+        <w:t xml:space="preserve">Channel 객체를 사용해서 </w:t>
+      </w:r>
+      <w:r>
+        <w:t xml:space="preserve">RSS </w:t>
+      </w:r>
+      <w:proofErr w:type="spellStart"/>
+      <w:r>
+        <w:rPr>
+          <w:rFonts w:hint="eastAsia"/>
+        </w:rPr>
+        <w:t>피드를</w:t>
+      </w:r>
+      <w:proofErr w:type="spellEnd"/>
+      <w:r>
+        <w:rPr>
+          <w:rFonts w:hint="eastAsia"/>
+        </w:rPr>
+        <w:t xml:space="preserve"> 만든다.</w:t>
+      </w:r>
+    </w:p>
+    <w:p>
+      <w:r>
+        <w:sym w:font="Wingdings" w:char="F0E8"/>
+      </w:r>
+      <w:proofErr w:type="spellStart"/>
+      <w:r>
+        <w:rPr>
+          <w:rFonts w:hint="eastAsia"/>
+        </w:rPr>
+        <w:t>buildFeedItems</w:t>
+      </w:r>
+      <w:proofErr w:type="spellEnd"/>
+      <w:r>
+        <w:rPr>
+          <w:rFonts w:hint="eastAsia"/>
+        </w:rPr>
+        <w:t xml:space="preserve">()는 Atom의 </w:t>
+      </w:r>
+      <w:proofErr w:type="spellStart"/>
+      <w:r>
+        <w:rPr>
+          <w:b/>
+        </w:rPr>
+        <w:t>buildFeedEntries</w:t>
+      </w:r>
+      <w:proofErr w:type="spellEnd"/>
+      <w:r>
+        <w:rPr>
+          <w:rFonts w:hint="eastAsia"/>
+        </w:rPr>
+        <w:t>와 용도가 같다.</w:t>
+      </w:r>
+    </w:p>
+    <w:p>
+      <w:pPr>
+        <w:rPr>
+          <w:rFonts w:hint="eastAsia"/>
+        </w:rPr>
+      </w:pPr>
+    </w:p>
+    <w:p>
+      <w:pPr>
+        <w:rPr>
+          <w:rFonts w:hint="eastAsia"/>
+          <w:b/>
+        </w:rPr>
+      </w:pPr>
+      <w:r>
+        <w:rPr>
+          <w:b/>
+        </w:rPr>
+        <w:t>/</w:t>
+      </w:r>
+      <w:proofErr w:type="spellStart"/>
+      <w:r>
+        <w:rPr>
+          <w:b/>
+        </w:rPr>
+        <w:t>rssfeed.rss</w:t>
+      </w:r>
+      <w:proofErr w:type="spellEnd"/>
+    </w:p>
+    <w:p>
+      <w:r>
+        <w:rPr>
+          <w:noProof/>
+        </w:rPr>
+        <w:drawing>
+          <wp:inline distT="0" distB="0" distL="0" distR="0">
+            <wp:extent cx="2996997" cy="3306470"/>
+            <wp:effectExtent l="0" t="0" r="0" b="8255"/>
+            <wp:docPr id="4" name="그림 4"/>
+            <wp:cNvGraphicFramePr>
+              <a:graphicFrameLocks xmlns:a="http://schemas.openxmlformats.org/drawingml/2006/main" noChangeAspect="1"/>
+            </wp:cNvGraphicFramePr>
+            <a:graphic xmlns:a="http://schemas.openxmlformats.org/drawingml/2006/main">
+              <a:graphicData uri="http://schemas.openxmlformats.org/drawingml/2006/picture">
+                <pic:pic xmlns:pic="http://schemas.openxmlformats.org/drawingml/2006/picture">
+                  <pic:nvPicPr>
+                    <pic:cNvPr id="0" name="Picture 4"/>
+                    <pic:cNvPicPr>
+                      <a:picLocks noChangeAspect="1" noChangeArrowheads="1"/>
+                    </pic:cNvPicPr>
+                  </pic:nvPicPr>
+                  <pic:blipFill>
+                    <a:blip r:embed="rId10">
+                      <a:extLst>
+                        <a:ext uri="{28A0092B-C50C-407E-A947-70E740481C1C}">
+                          <a14:useLocalDpi xmlns:a14="http://schemas.microsoft.com/office/drawing/2010/main" val="0"/>
+                        </a:ext>
+                      </a:extLst>
+                    </a:blip>
+                    <a:srcRect/>
+                    <a:stretch>
+                      <a:fillRect/>
+                    </a:stretch>
+                  </pic:blipFill>
+                  <pic:spPr bwMode="auto">
+                    <a:xfrm>
+                      <a:off x="0" y="0"/>
+                      <a:ext cx="3008453" cy="3319109"/>
+                    </a:xfrm>
+                    <a:prstGeom prst="rect">
+                      <a:avLst/>
+                    </a:prstGeom>
+                    <a:noFill/>
+                    <a:ln>
+                      <a:noFill/>
+                    </a:ln>
+                  </pic:spPr>
+                </pic:pic>
+              </a:graphicData>
+            </a:graphic>
+          </wp:inline>
+        </w:drawing>
+      </w:r>
+    </w:p>
+    <w:p>
+      <w:bookmarkStart w:id="0" w:name="_GoBack"/>
+      <w:bookmarkEnd w:id="0"/>
+    </w:p>
+    <w:p>
+      <w:pPr>
+        <w:rPr>
+          <w:rFonts w:hint="eastAsia"/>
+        </w:rPr>
+      </w:pPr>
+    </w:p>
     <w:sectPr>
       <w:pgSz w:w="11906" w:h="16838"/>
       <w:pgMar w:top="1701" w:right="1440" w:bottom="1440" w:left="1440" w:header="851" w:footer="992" w:gutter="0"/>

--- a/doc/스프링5 레시피.docx
+++ b/doc/스프링5 레시피.docx
@@ -1244,9 +1244,6 @@
         <w:wordWrap/>
         <w:autoSpaceDE/>
         <w:autoSpaceDN/>
-        <w:rPr>
-          <w:rFonts w:hint="eastAsia"/>
-        </w:rPr>
       </w:pPr>
     </w:p>
     <w:p>
@@ -1256,7 +1253,6 @@
         <w:autoSpaceDE/>
         <w:autoSpaceDN/>
         <w:rPr>
-          <w:rFonts w:hint="eastAsia"/>
           <w:b/>
         </w:rPr>
       </w:pPr>
@@ -1906,7 +1902,6 @@
         <w:autoSpaceDE/>
         <w:autoSpaceDN/>
         <w:rPr>
-          <w:rFonts w:hint="eastAsia"/>
           <w:b/>
         </w:rPr>
       </w:pPr>
@@ -2005,7 +2000,6 @@
         <w:autoSpaceDE/>
         <w:autoSpaceDN/>
         <w:rPr>
-          <w:rFonts w:hint="eastAsia"/>
           <w:b/>
         </w:rPr>
       </w:pPr>
@@ -2185,9 +2179,6 @@
         <w:wordWrap/>
         <w:autoSpaceDE/>
         <w:autoSpaceDN/>
-        <w:rPr>
-          <w:rFonts w:hint="eastAsia"/>
-        </w:rPr>
       </w:pPr>
       <w:r>
         <w:sym w:font="Wingdings" w:char="F0E8"/>
@@ -2399,7 +2390,6 @@
         <w:autoSpaceDE/>
         <w:autoSpaceDN/>
         <w:rPr>
-          <w:rFonts w:hint="eastAsia"/>
           <w:b/>
         </w:rPr>
       </w:pPr>
@@ -2465,7 +2455,6 @@
         <w:autoSpaceDE/>
         <w:autoSpaceDN/>
         <w:rPr>
-          <w:rFonts w:hint="eastAsia"/>
           <w:b/>
         </w:rPr>
       </w:pPr>
@@ -3556,9 +3545,6 @@
         <w:wordWrap/>
         <w:autoSpaceDE/>
         <w:autoSpaceDN/>
-        <w:rPr>
-          <w:rFonts w:hint="eastAsia"/>
-        </w:rPr>
       </w:pPr>
       <w:r>
         <w:rPr>
@@ -3641,7 +3627,6 @@
         <w:autoSpaceDE/>
         <w:autoSpaceDN/>
         <w:rPr>
-          <w:rFonts w:hint="eastAsia"/>
           <w:b/>
         </w:rPr>
       </w:pPr>
@@ -3782,9 +3767,6 @@
         <w:autoSpaceDE/>
         <w:autoSpaceDN/>
         <w:ind w:leftChars="0"/>
-        <w:rPr>
-          <w:rFonts w:hint="eastAsia"/>
-        </w:rPr>
       </w:pPr>
       <w:r>
         <w:t>r</w:t>
@@ -4388,7 +4370,6 @@
         <w:autoSpaceDE/>
         <w:autoSpaceDN/>
         <w:rPr>
-          <w:rFonts w:hint="eastAsia"/>
           <w:b/>
         </w:rPr>
       </w:pPr>
@@ -5589,7 +5570,6 @@
         <w:autoSpaceDE/>
         <w:autoSpaceDN/>
         <w:rPr>
-          <w:rFonts w:hint="eastAsia"/>
           <w:b/>
         </w:rPr>
       </w:pPr>
@@ -5724,7 +5704,6 @@
         <w:autoSpaceDE/>
         <w:autoSpaceDN/>
         <w:rPr>
-          <w:rFonts w:hint="eastAsia"/>
           <w:b/>
         </w:rPr>
       </w:pPr>
@@ -6311,7 +6290,6 @@
         <w:autoSpaceDE/>
         <w:autoSpaceDN/>
         <w:rPr>
-          <w:rFonts w:hint="eastAsia"/>
           <w:b/>
         </w:rPr>
       </w:pPr>
@@ -6849,12 +6827,99 @@
     <w:p>
       <w:pPr>
         <w:widowControl/>
+        <w:shd w:val="clear" w:color="auto" w:fill="2B2B2B"/>
+        <w:tabs>
+          <w:tab w:val="left" w:pos="916"/>
+          <w:tab w:val="left" w:pos="1832"/>
+          <w:tab w:val="left" w:pos="2748"/>
+          <w:tab w:val="left" w:pos="3664"/>
+          <w:tab w:val="left" w:pos="4580"/>
+          <w:tab w:val="left" w:pos="5496"/>
+          <w:tab w:val="left" w:pos="6412"/>
+          <w:tab w:val="left" w:pos="7328"/>
+          <w:tab w:val="left" w:pos="8244"/>
+          <w:tab w:val="left" w:pos="9160"/>
+          <w:tab w:val="left" w:pos="10076"/>
+          <w:tab w:val="left" w:pos="10992"/>
+          <w:tab w:val="left" w:pos="11908"/>
+          <w:tab w:val="left" w:pos="12824"/>
+          <w:tab w:val="left" w:pos="13740"/>
+          <w:tab w:val="left" w:pos="14656"/>
+        </w:tabs>
         <w:wordWrap/>
         <w:autoSpaceDE/>
         <w:autoSpaceDN/>
-      </w:pPr>
-      <w:bookmarkStart w:id="0" w:name="_GoBack"/>
-      <w:bookmarkEnd w:id="0"/>
+        <w:spacing w:after="0" w:line="240" w:lineRule="auto"/>
+        <w:jc w:val="left"/>
+        <w:rPr>
+          <w:rFonts w:ascii="Courier New" w:eastAsia="굴림체" w:hAnsi="Courier New" w:cs="Courier New"/>
+          <w:color w:val="A9B7C6"/>
+          <w:kern w:val="0"/>
+          <w:sz w:val="18"/>
+          <w:szCs w:val="18"/>
+        </w:rPr>
+      </w:pPr>
+      <w:r>
+        <w:rPr>
+          <w:rFonts w:ascii="Courier New" w:eastAsia="굴림체" w:hAnsi="Courier New" w:cs="Courier New"/>
+          <w:color w:val="BBB529"/>
+          <w:kern w:val="0"/>
+          <w:sz w:val="18"/>
+          <w:szCs w:val="18"/>
+        </w:rPr>
+        <w:lastRenderedPageBreak/>
+        <w:t>@Autowired</w:t>
+      </w:r>
+      <w:r>
+        <w:rPr>
+          <w:rFonts w:ascii="Courier New" w:eastAsia="굴림체" w:hAnsi="Courier New" w:cs="Courier New"/>
+          <w:color w:val="BBB529"/>
+          <w:kern w:val="0"/>
+          <w:sz w:val="18"/>
+          <w:szCs w:val="18"/>
+        </w:rPr>
+        <w:br/>
+      </w:r>
+      <w:r>
+        <w:rPr>
+          <w:rFonts w:ascii="Courier New" w:eastAsia="굴림체" w:hAnsi="Courier New" w:cs="Courier New"/>
+          <w:color w:val="CC7832"/>
+          <w:kern w:val="0"/>
+          <w:sz w:val="18"/>
+          <w:szCs w:val="18"/>
+        </w:rPr>
+        <w:t xml:space="preserve">private </w:t>
+      </w:r>
+      <w:r>
+        <w:rPr>
+          <w:rFonts w:ascii="Courier New" w:eastAsia="굴림체" w:hAnsi="Courier New" w:cs="Courier New"/>
+          <w:color w:val="A9B7C6"/>
+          <w:kern w:val="0"/>
+          <w:sz w:val="18"/>
+          <w:szCs w:val="18"/>
+        </w:rPr>
+        <w:t xml:space="preserve">PrefixGenerator[] </w:t>
+      </w:r>
+      <w:r>
+        <w:rPr>
+          <w:rFonts w:ascii="Courier New" w:eastAsia="굴림체" w:hAnsi="Courier New" w:cs="Courier New"/>
+          <w:color w:val="9876AA"/>
+          <w:kern w:val="0"/>
+          <w:sz w:val="18"/>
+          <w:szCs w:val="18"/>
+        </w:rPr>
+        <w:t>prefixGenerators</w:t>
+      </w:r>
+      <w:r>
+        <w:rPr>
+          <w:rFonts w:ascii="Courier New" w:eastAsia="굴림체" w:hAnsi="Courier New" w:cs="Courier New"/>
+          <w:color w:val="CC7832"/>
+          <w:kern w:val="0"/>
+          <w:sz w:val="18"/>
+          <w:szCs w:val="18"/>
+        </w:rPr>
+        <w:t>;</w:t>
+      </w:r>
     </w:p>
     <w:p>
       <w:pPr>
@@ -6862,10 +6927,28 @@
         <w:wordWrap/>
         <w:autoSpaceDE/>
         <w:autoSpaceDN/>
-        <w:rPr>
-          <w:rFonts w:hint="eastAsia"/>
-        </w:rPr>
-      </w:pPr>
+      </w:pPr>
+      <w:r>
+        <w:sym w:font="Wingdings" w:char="F0E8"/>
+      </w:r>
+      <w:r>
+        <w:rPr>
+          <w:rFonts w:hint="eastAsia"/>
+        </w:rPr>
+        <w:t xml:space="preserve">prefixGenerator와 타입 호환되는 빈을 한 번에 모두 찾아 </w:t>
+      </w:r>
+      <w:r>
+        <w:rPr>
+          <w:rFonts w:hint="eastAsia"/>
+        </w:rPr>
+        <w:t xml:space="preserve">자동 </w:t>
+      </w:r>
+      <w:r>
+        <w:rPr>
+          <w:rFonts w:hint="eastAsia"/>
+        </w:rPr>
+        <w:t>연결</w:t>
+      </w:r>
     </w:p>
     <w:p>
       <w:pPr>
@@ -6873,10 +6956,103 @@
         <w:wordWrap/>
         <w:autoSpaceDE/>
         <w:autoSpaceDN/>
-        <w:rPr>
-          <w:rFonts w:hint="eastAsia"/>
-        </w:rPr>
-      </w:pPr>
+      </w:pPr>
+    </w:p>
+    <w:p>
+      <w:pPr>
+        <w:widowControl/>
+        <w:shd w:val="clear" w:color="auto" w:fill="2B2B2B"/>
+        <w:tabs>
+          <w:tab w:val="left" w:pos="916"/>
+          <w:tab w:val="left" w:pos="1832"/>
+          <w:tab w:val="left" w:pos="2748"/>
+          <w:tab w:val="left" w:pos="3664"/>
+          <w:tab w:val="left" w:pos="4580"/>
+          <w:tab w:val="left" w:pos="5496"/>
+          <w:tab w:val="left" w:pos="6412"/>
+          <w:tab w:val="left" w:pos="7328"/>
+          <w:tab w:val="left" w:pos="8244"/>
+          <w:tab w:val="left" w:pos="9160"/>
+          <w:tab w:val="left" w:pos="10076"/>
+          <w:tab w:val="left" w:pos="10992"/>
+          <w:tab w:val="left" w:pos="11908"/>
+          <w:tab w:val="left" w:pos="12824"/>
+          <w:tab w:val="left" w:pos="13740"/>
+          <w:tab w:val="left" w:pos="14656"/>
+        </w:tabs>
+        <w:wordWrap/>
+        <w:autoSpaceDE/>
+        <w:autoSpaceDN/>
+        <w:spacing w:after="0" w:line="240" w:lineRule="auto"/>
+        <w:jc w:val="left"/>
+        <w:rPr>
+          <w:rFonts w:ascii="Courier New" w:eastAsia="굴림체" w:hAnsi="Courier New" w:cs="Courier New"/>
+          <w:color w:val="A9B7C6"/>
+          <w:kern w:val="0"/>
+          <w:sz w:val="18"/>
+          <w:szCs w:val="18"/>
+        </w:rPr>
+      </w:pPr>
+      <w:r>
+        <w:rPr>
+          <w:rFonts w:ascii="Courier New" w:eastAsia="굴림체" w:hAnsi="Courier New" w:cs="Courier New"/>
+          <w:color w:val="BBB529"/>
+          <w:kern w:val="0"/>
+          <w:sz w:val="18"/>
+          <w:szCs w:val="18"/>
+        </w:rPr>
+        <w:t>@Autowired</w:t>
+      </w:r>
+      <w:r>
+        <w:rPr>
+          <w:rFonts w:ascii="Courier New" w:eastAsia="굴림체" w:hAnsi="Courier New" w:cs="Courier New"/>
+          <w:color w:val="BBB529"/>
+          <w:kern w:val="0"/>
+          <w:sz w:val="18"/>
+          <w:szCs w:val="18"/>
+        </w:rPr>
+        <w:br/>
+      </w:r>
+      <w:r>
+        <w:rPr>
+          <w:rFonts w:ascii="Courier New" w:eastAsia="굴림체" w:hAnsi="Courier New" w:cs="Courier New"/>
+          <w:color w:val="CC7832"/>
+          <w:kern w:val="0"/>
+          <w:sz w:val="18"/>
+          <w:szCs w:val="18"/>
+        </w:rPr>
+        <w:t xml:space="preserve">private </w:t>
+      </w:r>
+      <w:r>
+        <w:rPr>
+          <w:rFonts w:ascii="Courier New" w:eastAsia="굴림체" w:hAnsi="Courier New" w:cs="Courier New"/>
+          <w:color w:val="A9B7C6"/>
+          <w:kern w:val="0"/>
+          <w:sz w:val="18"/>
+          <w:szCs w:val="18"/>
+        </w:rPr>
+        <w:t xml:space="preserve">List&lt;PrefixGenerator&gt; </w:t>
+      </w:r>
+      <w:r>
+        <w:rPr>
+          <w:rFonts w:ascii="Courier New" w:eastAsia="굴림체" w:hAnsi="Courier New" w:cs="Courier New"/>
+          <w:color w:val="9876AA"/>
+          <w:kern w:val="0"/>
+          <w:sz w:val="18"/>
+          <w:szCs w:val="18"/>
+        </w:rPr>
+        <w:t>prefixGenerators</w:t>
+      </w:r>
+      <w:r>
+        <w:rPr>
+          <w:rFonts w:ascii="Courier New" w:eastAsia="굴림체" w:hAnsi="Courier New" w:cs="Courier New"/>
+          <w:color w:val="CC7832"/>
+          <w:kern w:val="0"/>
+          <w:sz w:val="18"/>
+          <w:szCs w:val="18"/>
+        </w:rPr>
+        <w:t>;</w:t>
+      </w:r>
     </w:p>
     <w:p>
       <w:pPr>
@@ -6884,9 +7060,18 @@
         <w:wordWrap/>
         <w:autoSpaceDE/>
         <w:autoSpaceDN/>
-      </w:pPr>
-      <w:r>
-        <w:br w:type="page"/>
+        <w:rPr>
+          <w:rFonts w:hint="eastAsia"/>
+        </w:rPr>
+      </w:pPr>
+      <w:r>
+        <w:sym w:font="Wingdings" w:char="F0E8"/>
+      </w:r>
+      <w:r>
+        <w:rPr>
+          <w:rFonts w:hint="eastAsia"/>
+        </w:rPr>
+        <w:t>이 컬렉션과 타입 호환되는 빈을 모두 찾아 자동 연결</w:t>
       </w:r>
     </w:p>
     <w:p>
@@ -6895,7 +7080,126 @@
         <w:wordWrap/>
         <w:autoSpaceDE/>
         <w:autoSpaceDN/>
-      </w:pPr>
+        <w:rPr>
+          <w:rFonts w:hint="eastAsia"/>
+        </w:rPr>
+      </w:pPr>
+    </w:p>
+    <w:p>
+      <w:pPr>
+        <w:widowControl/>
+        <w:shd w:val="clear" w:color="auto" w:fill="2B2B2B"/>
+        <w:tabs>
+          <w:tab w:val="left" w:pos="916"/>
+          <w:tab w:val="left" w:pos="1832"/>
+          <w:tab w:val="left" w:pos="2748"/>
+          <w:tab w:val="left" w:pos="3664"/>
+          <w:tab w:val="left" w:pos="4580"/>
+          <w:tab w:val="left" w:pos="5496"/>
+          <w:tab w:val="left" w:pos="6412"/>
+          <w:tab w:val="left" w:pos="7328"/>
+          <w:tab w:val="left" w:pos="8244"/>
+          <w:tab w:val="left" w:pos="9160"/>
+          <w:tab w:val="left" w:pos="10076"/>
+          <w:tab w:val="left" w:pos="10992"/>
+          <w:tab w:val="left" w:pos="11908"/>
+          <w:tab w:val="left" w:pos="12824"/>
+          <w:tab w:val="left" w:pos="13740"/>
+          <w:tab w:val="left" w:pos="14656"/>
+        </w:tabs>
+        <w:wordWrap/>
+        <w:autoSpaceDE/>
+        <w:autoSpaceDN/>
+        <w:spacing w:after="0" w:line="240" w:lineRule="auto"/>
+        <w:jc w:val="left"/>
+        <w:rPr>
+          <w:rFonts w:ascii="Courier New" w:eastAsia="굴림체" w:hAnsi="Courier New" w:cs="Courier New"/>
+          <w:color w:val="A9B7C6"/>
+          <w:kern w:val="0"/>
+          <w:sz w:val="18"/>
+          <w:szCs w:val="18"/>
+        </w:rPr>
+      </w:pPr>
+      <w:r>
+        <w:rPr>
+          <w:rFonts w:ascii="Courier New" w:eastAsia="굴림체" w:hAnsi="Courier New" w:cs="Courier New"/>
+          <w:color w:val="BBB529"/>
+          <w:kern w:val="0"/>
+          <w:sz w:val="18"/>
+          <w:szCs w:val="18"/>
+        </w:rPr>
+        <w:t>@Autowired</w:t>
+      </w:r>
+      <w:r>
+        <w:rPr>
+          <w:rFonts w:ascii="Courier New" w:eastAsia="굴림체" w:hAnsi="Courier New" w:cs="Courier New"/>
+          <w:color w:val="BBB529"/>
+          <w:kern w:val="0"/>
+          <w:sz w:val="18"/>
+          <w:szCs w:val="18"/>
+        </w:rPr>
+        <w:br/>
+      </w:r>
+      <w:r>
+        <w:rPr>
+          <w:rFonts w:ascii="Courier New" w:eastAsia="굴림체" w:hAnsi="Courier New" w:cs="Courier New"/>
+          <w:color w:val="CC7832"/>
+          <w:kern w:val="0"/>
+          <w:sz w:val="18"/>
+          <w:szCs w:val="18"/>
+        </w:rPr>
+        <w:t xml:space="preserve">private </w:t>
+      </w:r>
+      <w:r>
+        <w:rPr>
+          <w:rFonts w:ascii="Courier New" w:eastAsia="굴림체" w:hAnsi="Courier New" w:cs="Courier New"/>
+          <w:color w:val="A9B7C6"/>
+          <w:kern w:val="0"/>
+          <w:sz w:val="18"/>
+          <w:szCs w:val="18"/>
+        </w:rPr>
+        <w:t>Map&lt;String</w:t>
+      </w:r>
+      <w:r>
+        <w:rPr>
+          <w:rFonts w:ascii="Courier New" w:eastAsia="굴림체" w:hAnsi="Courier New" w:cs="Courier New"/>
+          <w:color w:val="CC7832"/>
+          <w:kern w:val="0"/>
+          <w:sz w:val="18"/>
+          <w:szCs w:val="18"/>
+        </w:rPr>
+        <w:t xml:space="preserve">, </w:t>
+      </w:r>
+      <w:r>
+        <w:rPr>
+          <w:rFonts w:ascii="Courier New" w:eastAsia="굴림체" w:hAnsi="Courier New" w:cs="Courier New"/>
+          <w:color w:val="A9B7C6"/>
+          <w:kern w:val="0"/>
+          <w:sz w:val="18"/>
+          <w:szCs w:val="18"/>
+        </w:rPr>
+        <w:t xml:space="preserve">PrefixGenerator&gt; </w:t>
+      </w:r>
+      <w:r>
+        <w:rPr>
+          <w:rFonts w:ascii="Courier New" w:eastAsia="굴림체" w:hAnsi="Courier New" w:cs="Courier New"/>
+          <w:color w:val="9876AA"/>
+          <w:kern w:val="0"/>
+          <w:sz w:val="18"/>
+          <w:szCs w:val="18"/>
+        </w:rPr>
+        <w:t>prefixGeneratorMap</w:t>
+      </w:r>
+      <w:r>
+        <w:rPr>
+          <w:rFonts w:ascii="Courier New" w:eastAsia="굴림체" w:hAnsi="Courier New" w:cs="Courier New"/>
+          <w:color w:val="CC7832"/>
+          <w:kern w:val="0"/>
+          <w:sz w:val="18"/>
+          <w:szCs w:val="18"/>
+        </w:rPr>
+        <w:t>;</w:t>
+      </w:r>
     </w:p>
     <w:p>
       <w:pPr>
@@ -6903,7 +7207,19 @@
         <w:wordWrap/>
         <w:autoSpaceDE/>
         <w:autoSpaceDN/>
-      </w:pPr>
+        <w:rPr>
+          <w:rFonts w:hint="eastAsia"/>
+        </w:rPr>
+      </w:pPr>
+      <w:r>
+        <w:sym w:font="Wingdings" w:char="F0E8"/>
+      </w:r>
+      <w:r>
+        <w:rPr>
+          <w:rFonts w:hint="eastAsia"/>
+        </w:rPr>
+        <w:t>타입 호환되는 빈을 모두 찾아 빈 이름이 키인 맵에 추가</w:t>
+      </w:r>
     </w:p>
     <w:p>
       <w:pPr>
@@ -6919,7 +7235,216 @@
         <w:wordWrap/>
         <w:autoSpaceDE/>
         <w:autoSpaceDN/>
-      </w:pPr>
+        <w:rPr>
+          <w:b/>
+        </w:rPr>
+      </w:pPr>
+      <w:r>
+        <w:rPr>
+          <w:b/>
+        </w:rPr>
+        <w:t>@Autowired</w:t>
+      </w:r>
+      <w:r>
+        <w:rPr>
+          <w:rFonts w:hint="eastAsia"/>
+          <w:b/>
+        </w:rPr>
+        <w:t xml:space="preserve">로 </w:t>
+      </w:r>
+      <w:r>
+        <w:rPr>
+          <w:b/>
+        </w:rPr>
+        <w:t xml:space="preserve">POJO </w:t>
+      </w:r>
+      <w:r>
+        <w:rPr>
+          <w:rFonts w:hint="eastAsia"/>
+          <w:b/>
+        </w:rPr>
+        <w:t>메서드와 생성자를 자동 연결하기,</w:t>
+      </w:r>
+      <w:r>
+        <w:rPr>
+          <w:b/>
+        </w:rPr>
+        <w:t xml:space="preserve"> </w:t>
+      </w:r>
+      <w:r>
+        <w:rPr>
+          <w:rFonts w:hint="eastAsia"/>
+          <w:b/>
+        </w:rPr>
+        <w:t>자동 연결을 선택적으로 적용하기</w:t>
+      </w:r>
+    </w:p>
+    <w:p>
+      <w:pPr>
+        <w:widowControl/>
+        <w:shd w:val="clear" w:color="auto" w:fill="2B2B2B"/>
+        <w:tabs>
+          <w:tab w:val="left" w:pos="916"/>
+          <w:tab w:val="left" w:pos="1832"/>
+          <w:tab w:val="left" w:pos="2748"/>
+          <w:tab w:val="left" w:pos="3664"/>
+          <w:tab w:val="left" w:pos="4580"/>
+          <w:tab w:val="left" w:pos="5496"/>
+          <w:tab w:val="left" w:pos="6412"/>
+          <w:tab w:val="left" w:pos="7328"/>
+          <w:tab w:val="left" w:pos="8244"/>
+          <w:tab w:val="left" w:pos="9160"/>
+          <w:tab w:val="left" w:pos="10076"/>
+          <w:tab w:val="left" w:pos="10992"/>
+          <w:tab w:val="left" w:pos="11908"/>
+          <w:tab w:val="left" w:pos="12824"/>
+          <w:tab w:val="left" w:pos="13740"/>
+          <w:tab w:val="left" w:pos="14656"/>
+        </w:tabs>
+        <w:wordWrap/>
+        <w:autoSpaceDE/>
+        <w:autoSpaceDN/>
+        <w:spacing w:after="0" w:line="240" w:lineRule="auto"/>
+        <w:jc w:val="left"/>
+        <w:rPr>
+          <w:rFonts w:ascii="Courier New" w:eastAsia="굴림체" w:hAnsi="Courier New" w:cs="Courier New"/>
+          <w:color w:val="A9B7C6"/>
+          <w:kern w:val="0"/>
+          <w:sz w:val="18"/>
+          <w:szCs w:val="18"/>
+        </w:rPr>
+      </w:pPr>
+      <w:r>
+        <w:rPr>
+          <w:rFonts w:ascii="Courier New" w:eastAsia="굴림체" w:hAnsi="Courier New" w:cs="Courier New"/>
+          <w:color w:val="BBB529"/>
+          <w:kern w:val="0"/>
+          <w:sz w:val="18"/>
+          <w:szCs w:val="18"/>
+        </w:rPr>
+        <w:t>@Autowired</w:t>
+      </w:r>
+      <w:r>
+        <w:rPr>
+          <w:rFonts w:ascii="Courier New" w:eastAsia="굴림체" w:hAnsi="Courier New" w:cs="Courier New"/>
+          <w:color w:val="BBB529"/>
+          <w:kern w:val="0"/>
+          <w:sz w:val="18"/>
+          <w:szCs w:val="18"/>
+        </w:rPr>
+        <w:br/>
+      </w:r>
+      <w:r>
+        <w:rPr>
+          <w:rFonts w:ascii="Courier New" w:eastAsia="굴림체" w:hAnsi="Courier New" w:cs="Courier New"/>
+          <w:color w:val="CC7832"/>
+          <w:kern w:val="0"/>
+          <w:sz w:val="18"/>
+          <w:szCs w:val="18"/>
+        </w:rPr>
+        <w:t xml:space="preserve">public void </w:t>
+      </w:r>
+      <w:r>
+        <w:rPr>
+          <w:rFonts w:ascii="Courier New" w:eastAsia="굴림체" w:hAnsi="Courier New" w:cs="Courier New"/>
+          <w:color w:val="FFC66D"/>
+          <w:kern w:val="0"/>
+          <w:sz w:val="18"/>
+          <w:szCs w:val="18"/>
+        </w:rPr>
+        <w:t>setPrefixGenerator</w:t>
+      </w:r>
+      <w:r>
+        <w:rPr>
+          <w:rFonts w:ascii="Courier New" w:eastAsia="굴림체" w:hAnsi="Courier New" w:cs="Courier New"/>
+          <w:color w:val="A9B7C6"/>
+          <w:kern w:val="0"/>
+          <w:sz w:val="18"/>
+          <w:szCs w:val="18"/>
+        </w:rPr>
+        <w:t>(PrefixGenerator prefixGenerator) {</w:t>
+      </w:r>
+      <w:r>
+        <w:rPr>
+          <w:rFonts w:ascii="Courier New" w:eastAsia="굴림체" w:hAnsi="Courier New" w:cs="Courier New"/>
+          <w:color w:val="A9B7C6"/>
+          <w:kern w:val="0"/>
+          <w:sz w:val="18"/>
+          <w:szCs w:val="18"/>
+        </w:rPr>
+        <w:br/>
+        <w:t xml:space="preserve">   </w:t>
+      </w:r>
+      <w:r>
+        <w:rPr>
+          <w:rFonts w:ascii="Courier New" w:eastAsia="굴림체" w:hAnsi="Courier New" w:cs="Courier New"/>
+          <w:color w:val="CC7832"/>
+          <w:kern w:val="0"/>
+          <w:sz w:val="18"/>
+          <w:szCs w:val="18"/>
+        </w:rPr>
+        <w:t>this</w:t>
+      </w:r>
+      <w:r>
+        <w:rPr>
+          <w:rFonts w:ascii="Courier New" w:eastAsia="굴림체" w:hAnsi="Courier New" w:cs="Courier New"/>
+          <w:color w:val="A9B7C6"/>
+          <w:kern w:val="0"/>
+          <w:sz w:val="18"/>
+          <w:szCs w:val="18"/>
+        </w:rPr>
+        <w:t>.</w:t>
+      </w:r>
+      <w:r>
+        <w:rPr>
+          <w:rFonts w:ascii="Courier New" w:eastAsia="굴림체" w:hAnsi="Courier New" w:cs="Courier New"/>
+          <w:color w:val="9876AA"/>
+          <w:kern w:val="0"/>
+          <w:sz w:val="18"/>
+          <w:szCs w:val="18"/>
+        </w:rPr>
+        <w:t xml:space="preserve">prefixGenerator </w:t>
+      </w:r>
+      <w:r>
+        <w:rPr>
+          <w:rFonts w:ascii="Courier New" w:eastAsia="굴림체" w:hAnsi="Courier New" w:cs="Courier New"/>
+          <w:color w:val="A9B7C6"/>
+          <w:kern w:val="0"/>
+          <w:sz w:val="18"/>
+          <w:szCs w:val="18"/>
+        </w:rPr>
+        <w:t>= prefixGenerator</w:t>
+      </w:r>
+      <w:r>
+        <w:rPr>
+          <w:rFonts w:ascii="Courier New" w:eastAsia="굴림체" w:hAnsi="Courier New" w:cs="Courier New"/>
+          <w:color w:val="CC7832"/>
+          <w:kern w:val="0"/>
+          <w:sz w:val="18"/>
+          <w:szCs w:val="18"/>
+        </w:rPr>
+        <w:t>;</w:t>
+      </w:r>
+      <w:r>
+        <w:rPr>
+          <w:rFonts w:ascii="Courier New" w:eastAsia="굴림체" w:hAnsi="Courier New" w:cs="Courier New"/>
+          <w:color w:val="CC7832"/>
+          <w:kern w:val="0"/>
+          <w:sz w:val="18"/>
+          <w:szCs w:val="18"/>
+        </w:rPr>
+        <w:br/>
+      </w:r>
+      <w:r>
+        <w:rPr>
+          <w:rFonts w:ascii="Courier New" w:eastAsia="굴림체" w:hAnsi="Courier New" w:cs="Courier New"/>
+          <w:color w:val="A9B7C6"/>
+          <w:kern w:val="0"/>
+          <w:sz w:val="18"/>
+          <w:szCs w:val="18"/>
+        </w:rPr>
+        <w:t>}</w:t>
+      </w:r>
     </w:p>
     <w:p>
       <w:pPr>
@@ -6931,6 +7456,15 @@
           <w:rFonts w:hint="eastAsia"/>
         </w:rPr>
       </w:pPr>
+      <w:r>
+        <w:sym w:font="Wingdings" w:char="F0E8"/>
+      </w:r>
+      <w:r>
+        <w:rPr>
+          <w:rFonts w:hint="eastAsia"/>
+        </w:rPr>
+        <w:t>세터 메서드로 빈 연결</w:t>
+      </w:r>
     </w:p>
     <w:p>
       <w:pPr>
@@ -6939,8 +7473,222 @@
         <w:autoSpaceDE/>
         <w:autoSpaceDN/>
       </w:pPr>
-      <w:r>
-        <w:br w:type="page"/>
+    </w:p>
+    <w:p>
+      <w:pPr>
+        <w:widowControl/>
+        <w:shd w:val="clear" w:color="auto" w:fill="2B2B2B"/>
+        <w:tabs>
+          <w:tab w:val="left" w:pos="916"/>
+          <w:tab w:val="left" w:pos="1832"/>
+          <w:tab w:val="left" w:pos="2748"/>
+          <w:tab w:val="left" w:pos="3664"/>
+          <w:tab w:val="left" w:pos="4580"/>
+          <w:tab w:val="left" w:pos="5496"/>
+          <w:tab w:val="left" w:pos="6412"/>
+          <w:tab w:val="left" w:pos="7328"/>
+          <w:tab w:val="left" w:pos="8244"/>
+          <w:tab w:val="left" w:pos="9160"/>
+          <w:tab w:val="left" w:pos="10076"/>
+          <w:tab w:val="left" w:pos="10992"/>
+          <w:tab w:val="left" w:pos="11908"/>
+          <w:tab w:val="left" w:pos="12824"/>
+          <w:tab w:val="left" w:pos="13740"/>
+          <w:tab w:val="left" w:pos="14656"/>
+        </w:tabs>
+        <w:wordWrap/>
+        <w:autoSpaceDE/>
+        <w:autoSpaceDN/>
+        <w:spacing w:after="0" w:line="240" w:lineRule="auto"/>
+        <w:jc w:val="left"/>
+        <w:rPr>
+          <w:rFonts w:ascii="Courier New" w:eastAsia="굴림체" w:hAnsi="Courier New" w:cs="Courier New"/>
+          <w:color w:val="A9B7C6"/>
+          <w:kern w:val="0"/>
+          <w:sz w:val="18"/>
+          <w:szCs w:val="18"/>
+        </w:rPr>
+      </w:pPr>
+      <w:r>
+        <w:rPr>
+          <w:rFonts w:ascii="Courier New" w:eastAsia="굴림체" w:hAnsi="Courier New" w:cs="Courier New"/>
+          <w:color w:val="BBB529"/>
+          <w:kern w:val="0"/>
+          <w:sz w:val="18"/>
+          <w:szCs w:val="18"/>
+        </w:rPr>
+        <w:t>@Autowired</w:t>
+      </w:r>
+      <w:r>
+        <w:rPr>
+          <w:rFonts w:ascii="Courier New" w:eastAsia="굴림체" w:hAnsi="Courier New" w:cs="Courier New"/>
+          <w:color w:val="A9B7C6"/>
+          <w:kern w:val="0"/>
+          <w:sz w:val="18"/>
+          <w:szCs w:val="18"/>
+        </w:rPr>
+        <w:t>(</w:t>
+      </w:r>
+      <w:r>
+        <w:rPr>
+          <w:rFonts w:ascii="Courier New" w:eastAsia="굴림체" w:hAnsi="Courier New" w:cs="Courier New"/>
+          <w:color w:val="D0D0FF"/>
+          <w:kern w:val="0"/>
+          <w:sz w:val="18"/>
+          <w:szCs w:val="18"/>
+        </w:rPr>
+        <w:t xml:space="preserve">required </w:t>
+      </w:r>
+      <w:r>
+        <w:rPr>
+          <w:rFonts w:ascii="Courier New" w:eastAsia="굴림체" w:hAnsi="Courier New" w:cs="Courier New"/>
+          <w:color w:val="A9B7C6"/>
+          <w:kern w:val="0"/>
+          <w:sz w:val="18"/>
+          <w:szCs w:val="18"/>
+        </w:rPr>
+        <w:t xml:space="preserve">= </w:t>
+      </w:r>
+      <w:r>
+        <w:rPr>
+          <w:rFonts w:ascii="Courier New" w:eastAsia="굴림체" w:hAnsi="Courier New" w:cs="Courier New"/>
+          <w:color w:val="CC7832"/>
+          <w:kern w:val="0"/>
+          <w:sz w:val="18"/>
+          <w:szCs w:val="18"/>
+        </w:rPr>
+        <w:t>false</w:t>
+      </w:r>
+      <w:r>
+        <w:rPr>
+          <w:rFonts w:ascii="Courier New" w:eastAsia="굴림체" w:hAnsi="Courier New" w:cs="Courier New"/>
+          <w:color w:val="A9B7C6"/>
+          <w:kern w:val="0"/>
+          <w:sz w:val="18"/>
+          <w:szCs w:val="18"/>
+        </w:rPr>
+        <w:t>)</w:t>
+      </w:r>
+      <w:r>
+        <w:rPr>
+          <w:rFonts w:ascii="Courier New" w:eastAsia="굴림체" w:hAnsi="Courier New" w:cs="Courier New"/>
+          <w:color w:val="A9B7C6"/>
+          <w:kern w:val="0"/>
+          <w:sz w:val="18"/>
+          <w:szCs w:val="18"/>
+        </w:rPr>
+        <w:br/>
+      </w:r>
+      <w:r>
+        <w:rPr>
+          <w:rFonts w:ascii="Courier New" w:eastAsia="굴림체" w:hAnsi="Courier New" w:cs="Courier New"/>
+          <w:color w:val="CC7832"/>
+          <w:kern w:val="0"/>
+          <w:sz w:val="18"/>
+          <w:szCs w:val="18"/>
+        </w:rPr>
+        <w:t xml:space="preserve">public void </w:t>
+      </w:r>
+      <w:r>
+        <w:rPr>
+          <w:rFonts w:ascii="Courier New" w:eastAsia="굴림체" w:hAnsi="Courier New" w:cs="Courier New"/>
+          <w:color w:val="FFC66D"/>
+          <w:kern w:val="0"/>
+          <w:sz w:val="18"/>
+          <w:szCs w:val="18"/>
+        </w:rPr>
+        <w:t>setPrefixGenerator</w:t>
+      </w:r>
+      <w:r>
+        <w:rPr>
+          <w:rFonts w:ascii="Courier New" w:eastAsia="굴림체" w:hAnsi="Courier New" w:cs="Courier New"/>
+          <w:color w:val="A9B7C6"/>
+          <w:kern w:val="0"/>
+          <w:sz w:val="18"/>
+          <w:szCs w:val="18"/>
+        </w:rPr>
+        <w:t>(PrefixGenerator prefixGenerator) {</w:t>
+      </w:r>
+      <w:r>
+        <w:rPr>
+          <w:rFonts w:ascii="Courier New" w:eastAsia="굴림체" w:hAnsi="Courier New" w:cs="Courier New"/>
+          <w:color w:val="A9B7C6"/>
+          <w:kern w:val="0"/>
+          <w:sz w:val="18"/>
+          <w:szCs w:val="18"/>
+        </w:rPr>
+        <w:br/>
+        <w:t xml:space="preserve">   </w:t>
+      </w:r>
+      <w:r>
+        <w:rPr>
+          <w:rFonts w:ascii="Courier New" w:eastAsia="굴림체" w:hAnsi="Courier New" w:cs="Courier New"/>
+          <w:color w:val="CC7832"/>
+          <w:kern w:val="0"/>
+          <w:sz w:val="18"/>
+          <w:szCs w:val="18"/>
+        </w:rPr>
+        <w:t>this</w:t>
+      </w:r>
+      <w:r>
+        <w:rPr>
+          <w:rFonts w:ascii="Courier New" w:eastAsia="굴림체" w:hAnsi="Courier New" w:cs="Courier New"/>
+          <w:color w:val="A9B7C6"/>
+          <w:kern w:val="0"/>
+          <w:sz w:val="18"/>
+          <w:szCs w:val="18"/>
+        </w:rPr>
+        <w:t>.</w:t>
+      </w:r>
+      <w:r>
+        <w:rPr>
+          <w:rFonts w:ascii="Courier New" w:eastAsia="굴림체" w:hAnsi="Courier New" w:cs="Courier New"/>
+          <w:color w:val="9876AA"/>
+          <w:kern w:val="0"/>
+          <w:sz w:val="18"/>
+          <w:szCs w:val="18"/>
+        </w:rPr>
+        <w:t xml:space="preserve">prefixGenerator </w:t>
+      </w:r>
+      <w:r>
+        <w:rPr>
+          <w:rFonts w:ascii="Courier New" w:eastAsia="굴림체" w:hAnsi="Courier New" w:cs="Courier New"/>
+          <w:color w:val="A9B7C6"/>
+          <w:kern w:val="0"/>
+          <w:sz w:val="18"/>
+          <w:szCs w:val="18"/>
+        </w:rPr>
+        <w:t>= prefixGenerator</w:t>
+      </w:r>
+      <w:r>
+        <w:rPr>
+          <w:rFonts w:ascii="Courier New" w:eastAsia="굴림체" w:hAnsi="Courier New" w:cs="Courier New"/>
+          <w:color w:val="CC7832"/>
+          <w:kern w:val="0"/>
+          <w:sz w:val="18"/>
+          <w:szCs w:val="18"/>
+        </w:rPr>
+        <w:t>;</w:t>
+      </w:r>
+      <w:r>
+        <w:rPr>
+          <w:rFonts w:ascii="Courier New" w:eastAsia="굴림체" w:hAnsi="Courier New" w:cs="Courier New"/>
+          <w:color w:val="CC7832"/>
+          <w:kern w:val="0"/>
+          <w:sz w:val="18"/>
+          <w:szCs w:val="18"/>
+        </w:rPr>
+        <w:br/>
+      </w:r>
+      <w:r>
+        <w:rPr>
+          <w:rFonts w:ascii="Courier New" w:eastAsia="굴림체" w:hAnsi="Courier New" w:cs="Courier New"/>
+          <w:color w:val="A9B7C6"/>
+          <w:kern w:val="0"/>
+          <w:sz w:val="18"/>
+          <w:szCs w:val="18"/>
+        </w:rPr>
+        <w:t>}</w:t>
       </w:r>
     </w:p>
     <w:p>
@@ -6951,8 +7699,31 @@
         <w:autoSpaceDN/>
       </w:pPr>
       <w:r>
-        <w:lastRenderedPageBreak/>
-        <w:br w:type="page"/>
+        <w:sym w:font="Wingdings" w:char="F0E8"/>
+      </w:r>
+      <w:r>
+        <w:rPr>
+          <w:rFonts w:hint="eastAsia"/>
+        </w:rPr>
+        <w:t>required false</w:t>
+      </w:r>
+      <w:r>
+        <w:t xml:space="preserve"> </w:t>
+      </w:r>
+      <w:r>
+        <w:rPr>
+          <w:rFonts w:hint="eastAsia"/>
+        </w:rPr>
+        <w:t>설정하면</w:t>
+      </w:r>
+      <w:r>
+        <w:t xml:space="preserve"> </w:t>
+      </w:r>
+      <w:r>
+        <w:rPr>
+          <w:rFonts w:hint="eastAsia"/>
+        </w:rPr>
+        <w:t>스프링이 빈을 못 찾더라도 예외 안남</w:t>
       </w:r>
     </w:p>
     <w:p>
@@ -6961,10 +7732,174 @@
         <w:wordWrap/>
         <w:autoSpaceDE/>
         <w:autoSpaceDN/>
-        <w:rPr>
-          <w:rFonts w:hint="eastAsia"/>
-        </w:rPr>
-      </w:pPr>
+      </w:pPr>
+    </w:p>
+    <w:p>
+      <w:pPr>
+        <w:widowControl/>
+        <w:shd w:val="clear" w:color="auto" w:fill="2B2B2B"/>
+        <w:tabs>
+          <w:tab w:val="left" w:pos="916"/>
+          <w:tab w:val="left" w:pos="1832"/>
+          <w:tab w:val="left" w:pos="2748"/>
+          <w:tab w:val="left" w:pos="3664"/>
+          <w:tab w:val="left" w:pos="4580"/>
+          <w:tab w:val="left" w:pos="5496"/>
+          <w:tab w:val="left" w:pos="6412"/>
+          <w:tab w:val="left" w:pos="7328"/>
+          <w:tab w:val="left" w:pos="8244"/>
+          <w:tab w:val="left" w:pos="9160"/>
+          <w:tab w:val="left" w:pos="10076"/>
+          <w:tab w:val="left" w:pos="10992"/>
+          <w:tab w:val="left" w:pos="11908"/>
+          <w:tab w:val="left" w:pos="12824"/>
+          <w:tab w:val="left" w:pos="13740"/>
+          <w:tab w:val="left" w:pos="14656"/>
+        </w:tabs>
+        <w:wordWrap/>
+        <w:autoSpaceDE/>
+        <w:autoSpaceDN/>
+        <w:spacing w:after="0" w:line="240" w:lineRule="auto"/>
+        <w:jc w:val="left"/>
+        <w:rPr>
+          <w:rFonts w:ascii="Courier New" w:eastAsia="굴림체" w:hAnsi="Courier New" w:cs="Courier New"/>
+          <w:color w:val="A9B7C6"/>
+          <w:kern w:val="0"/>
+          <w:sz w:val="18"/>
+          <w:szCs w:val="18"/>
+        </w:rPr>
+      </w:pPr>
+      <w:r>
+        <w:rPr>
+          <w:rFonts w:ascii="Courier New" w:eastAsia="굴림체" w:hAnsi="Courier New" w:cs="Courier New"/>
+          <w:color w:val="BBB529"/>
+          <w:kern w:val="0"/>
+          <w:sz w:val="18"/>
+          <w:szCs w:val="18"/>
+        </w:rPr>
+        <w:t>@Autowired</w:t>
+      </w:r>
+      <w:r>
+        <w:rPr>
+          <w:rFonts w:ascii="Courier New" w:eastAsia="굴림체" w:hAnsi="Courier New" w:cs="Courier New"/>
+          <w:color w:val="BBB529"/>
+          <w:kern w:val="0"/>
+          <w:sz w:val="18"/>
+          <w:szCs w:val="18"/>
+        </w:rPr>
+        <w:br/>
+      </w:r>
+      <w:r>
+        <w:rPr>
+          <w:rFonts w:ascii="Courier New" w:eastAsia="굴림체" w:hAnsi="Courier New" w:cs="Courier New"/>
+          <w:color w:val="CC7832"/>
+          <w:kern w:val="0"/>
+          <w:sz w:val="18"/>
+          <w:szCs w:val="18"/>
+        </w:rPr>
+        <w:t xml:space="preserve">public void </w:t>
+      </w:r>
+      <w:r>
+        <w:rPr>
+          <w:rFonts w:ascii="Courier New" w:eastAsia="굴림체" w:hAnsi="Courier New" w:cs="Courier New"/>
+          <w:color w:val="FFC66D"/>
+          <w:kern w:val="0"/>
+          <w:sz w:val="18"/>
+          <w:szCs w:val="18"/>
+        </w:rPr>
+        <w:t>myOwnCustomInjectionName</w:t>
+      </w:r>
+      <w:r>
+        <w:rPr>
+          <w:rFonts w:ascii="Courier New" w:eastAsia="굴림체" w:hAnsi="Courier New" w:cs="Courier New"/>
+          <w:color w:val="A9B7C6"/>
+          <w:kern w:val="0"/>
+          <w:sz w:val="18"/>
+          <w:szCs w:val="18"/>
+        </w:rPr>
+        <w:t>(PrefixGenerator prefixGenerator) {</w:t>
+      </w:r>
+      <w:r>
+        <w:rPr>
+          <w:rFonts w:ascii="Courier New" w:eastAsia="굴림체" w:hAnsi="Courier New" w:cs="Courier New"/>
+          <w:color w:val="A9B7C6"/>
+          <w:kern w:val="0"/>
+          <w:sz w:val="18"/>
+          <w:szCs w:val="18"/>
+        </w:rPr>
+        <w:br/>
+        <w:t xml:space="preserve">   </w:t>
+      </w:r>
+      <w:r>
+        <w:rPr>
+          <w:rFonts w:ascii="Courier New" w:eastAsia="굴림체" w:hAnsi="Courier New" w:cs="Courier New"/>
+          <w:color w:val="CC7832"/>
+          <w:kern w:val="0"/>
+          <w:sz w:val="18"/>
+          <w:szCs w:val="18"/>
+        </w:rPr>
+        <w:t>this</w:t>
+      </w:r>
+      <w:r>
+        <w:rPr>
+          <w:rFonts w:ascii="Courier New" w:eastAsia="굴림체" w:hAnsi="Courier New" w:cs="Courier New"/>
+          <w:color w:val="A9B7C6"/>
+          <w:kern w:val="0"/>
+          <w:sz w:val="18"/>
+          <w:szCs w:val="18"/>
+        </w:rPr>
+        <w:t>.</w:t>
+      </w:r>
+      <w:r>
+        <w:rPr>
+          <w:rFonts w:ascii="Courier New" w:eastAsia="굴림체" w:hAnsi="Courier New" w:cs="Courier New"/>
+          <w:color w:val="9876AA"/>
+          <w:kern w:val="0"/>
+          <w:sz w:val="18"/>
+          <w:szCs w:val="18"/>
+        </w:rPr>
+        <w:t xml:space="preserve">prefixGenerator </w:t>
+      </w:r>
+      <w:r>
+        <w:rPr>
+          <w:rFonts w:ascii="Courier New" w:eastAsia="굴림체" w:hAnsi="Courier New" w:cs="Courier New"/>
+          <w:color w:val="A9B7C6"/>
+          <w:kern w:val="0"/>
+          <w:sz w:val="18"/>
+          <w:szCs w:val="18"/>
+        </w:rPr>
+        <w:t>= prefixGenerator</w:t>
+      </w:r>
+      <w:r>
+        <w:rPr>
+          <w:rFonts w:ascii="Courier New" w:eastAsia="굴림체" w:hAnsi="Courier New" w:cs="Courier New"/>
+          <w:color w:val="CC7832"/>
+          <w:kern w:val="0"/>
+          <w:sz w:val="18"/>
+          <w:szCs w:val="18"/>
+        </w:rPr>
+        <w:t>;</w:t>
+      </w:r>
+      <w:r>
+        <w:rPr>
+          <w:rFonts w:ascii="Courier New" w:eastAsia="굴림체" w:hAnsi="Courier New" w:cs="Courier New"/>
+          <w:color w:val="CC7832"/>
+          <w:kern w:val="0"/>
+          <w:sz w:val="18"/>
+          <w:szCs w:val="18"/>
+        </w:rPr>
+        <w:br/>
+      </w:r>
+      <w:r>
+        <w:rPr>
+          <w:rFonts w:ascii="Courier New" w:eastAsia="굴림체" w:hAnsi="Courier New" w:cs="Courier New"/>
+          <w:color w:val="A9B7C6"/>
+          <w:kern w:val="0"/>
+          <w:sz w:val="18"/>
+          <w:szCs w:val="18"/>
+        </w:rPr>
+        <w:t>}</w:t>
+      </w:r>
     </w:p>
     <w:p>
       <w:pPr>
@@ -6972,9 +7907,1643 @@
         <w:wordWrap/>
         <w:autoSpaceDE/>
         <w:autoSpaceDN/>
-        <w:rPr>
-          <w:rFonts w:hint="eastAsia"/>
-        </w:rPr>
+      </w:pPr>
+      <w:r>
+        <w:sym w:font="Wingdings" w:char="F0E8"/>
+      </w:r>
+      <w:r>
+        <w:rPr>
+          <w:rFonts w:hint="eastAsia"/>
+        </w:rPr>
+        <w:t>메서드 인수의 이름과 개수에 상관없이 적용할 수 있</w:t>
+      </w:r>
+      <w:r>
+        <w:rPr>
+          <w:rFonts w:hint="eastAsia"/>
+        </w:rPr>
+        <w:t>다.</w:t>
+      </w:r>
+    </w:p>
+    <w:p>
+      <w:pPr>
+        <w:widowControl/>
+        <w:wordWrap/>
+        <w:autoSpaceDE/>
+        <w:autoSpaceDN/>
+      </w:pPr>
+    </w:p>
+    <w:p>
+      <w:pPr>
+        <w:widowControl/>
+        <w:shd w:val="clear" w:color="auto" w:fill="2B2B2B"/>
+        <w:tabs>
+          <w:tab w:val="left" w:pos="916"/>
+          <w:tab w:val="left" w:pos="1832"/>
+          <w:tab w:val="left" w:pos="2748"/>
+          <w:tab w:val="left" w:pos="3664"/>
+          <w:tab w:val="left" w:pos="4580"/>
+          <w:tab w:val="left" w:pos="5496"/>
+          <w:tab w:val="left" w:pos="6412"/>
+          <w:tab w:val="left" w:pos="7328"/>
+          <w:tab w:val="left" w:pos="8244"/>
+          <w:tab w:val="left" w:pos="9160"/>
+          <w:tab w:val="left" w:pos="10076"/>
+          <w:tab w:val="left" w:pos="10992"/>
+          <w:tab w:val="left" w:pos="11908"/>
+          <w:tab w:val="left" w:pos="12824"/>
+          <w:tab w:val="left" w:pos="13740"/>
+          <w:tab w:val="left" w:pos="14656"/>
+        </w:tabs>
+        <w:wordWrap/>
+        <w:autoSpaceDE/>
+        <w:autoSpaceDN/>
+        <w:spacing w:after="0" w:line="240" w:lineRule="auto"/>
+        <w:jc w:val="left"/>
+        <w:rPr>
+          <w:rFonts w:ascii="Courier New" w:eastAsia="굴림체" w:hAnsi="Courier New" w:cs="Courier New"/>
+          <w:color w:val="CC7832"/>
+          <w:kern w:val="0"/>
+          <w:sz w:val="18"/>
+          <w:szCs w:val="18"/>
+        </w:rPr>
+      </w:pPr>
+      <w:r>
+        <w:rPr>
+          <w:rFonts w:ascii="Courier New" w:eastAsia="굴림체" w:hAnsi="Courier New" w:cs="Courier New"/>
+          <w:color w:val="BBB529"/>
+          <w:kern w:val="0"/>
+          <w:sz w:val="18"/>
+          <w:szCs w:val="18"/>
+        </w:rPr>
+        <w:t>@Autowired</w:t>
+      </w:r>
+    </w:p>
+    <w:p>
+      <w:pPr>
+        <w:widowControl/>
+        <w:shd w:val="clear" w:color="auto" w:fill="2B2B2B"/>
+        <w:tabs>
+          <w:tab w:val="left" w:pos="916"/>
+          <w:tab w:val="left" w:pos="1832"/>
+          <w:tab w:val="left" w:pos="2748"/>
+          <w:tab w:val="left" w:pos="3664"/>
+          <w:tab w:val="left" w:pos="4580"/>
+          <w:tab w:val="left" w:pos="5496"/>
+          <w:tab w:val="left" w:pos="6412"/>
+          <w:tab w:val="left" w:pos="7328"/>
+          <w:tab w:val="left" w:pos="8244"/>
+          <w:tab w:val="left" w:pos="9160"/>
+          <w:tab w:val="left" w:pos="10076"/>
+          <w:tab w:val="left" w:pos="10992"/>
+          <w:tab w:val="left" w:pos="11908"/>
+          <w:tab w:val="left" w:pos="12824"/>
+          <w:tab w:val="left" w:pos="13740"/>
+          <w:tab w:val="left" w:pos="14656"/>
+        </w:tabs>
+        <w:wordWrap/>
+        <w:autoSpaceDE/>
+        <w:autoSpaceDN/>
+        <w:spacing w:after="0" w:line="240" w:lineRule="auto"/>
+        <w:jc w:val="left"/>
+        <w:rPr>
+          <w:rFonts w:ascii="Courier New" w:eastAsia="굴림체" w:hAnsi="Courier New" w:cs="Courier New"/>
+          <w:color w:val="A9B7C6"/>
+          <w:kern w:val="0"/>
+          <w:sz w:val="18"/>
+          <w:szCs w:val="18"/>
+        </w:rPr>
+      </w:pPr>
+      <w:r>
+        <w:rPr>
+          <w:rFonts w:ascii="Courier New" w:eastAsia="굴림체" w:hAnsi="Courier New" w:cs="Courier New"/>
+          <w:color w:val="CC7832"/>
+          <w:kern w:val="0"/>
+          <w:sz w:val="18"/>
+          <w:szCs w:val="18"/>
+        </w:rPr>
+        <w:t xml:space="preserve">public </w:t>
+      </w:r>
+      <w:r>
+        <w:rPr>
+          <w:rFonts w:ascii="Courier New" w:eastAsia="굴림체" w:hAnsi="Courier New" w:cs="Courier New"/>
+          <w:color w:val="FFC66D"/>
+          <w:kern w:val="0"/>
+          <w:sz w:val="18"/>
+          <w:szCs w:val="18"/>
+        </w:rPr>
+        <w:t>SequenceGenerator</w:t>
+      </w:r>
+      <w:r>
+        <w:rPr>
+          <w:rFonts w:ascii="Courier New" w:eastAsia="굴림체" w:hAnsi="Courier New" w:cs="Courier New"/>
+          <w:color w:val="A9B7C6"/>
+          <w:kern w:val="0"/>
+          <w:sz w:val="18"/>
+          <w:szCs w:val="18"/>
+        </w:rPr>
+        <w:t>(PrefixGenerator prefixGenerator) {</w:t>
+      </w:r>
+      <w:r>
+        <w:rPr>
+          <w:rFonts w:ascii="Courier New" w:eastAsia="굴림체" w:hAnsi="Courier New" w:cs="Courier New"/>
+          <w:color w:val="A9B7C6"/>
+          <w:kern w:val="0"/>
+          <w:sz w:val="18"/>
+          <w:szCs w:val="18"/>
+        </w:rPr>
+        <w:br/>
+        <w:t xml:space="preserve">   </w:t>
+      </w:r>
+      <w:r>
+        <w:rPr>
+          <w:rFonts w:ascii="Courier New" w:eastAsia="굴림체" w:hAnsi="Courier New" w:cs="Courier New"/>
+          <w:color w:val="CC7832"/>
+          <w:kern w:val="0"/>
+          <w:sz w:val="18"/>
+          <w:szCs w:val="18"/>
+        </w:rPr>
+        <w:t>this</w:t>
+      </w:r>
+      <w:r>
+        <w:rPr>
+          <w:rFonts w:ascii="Courier New" w:eastAsia="굴림체" w:hAnsi="Courier New" w:cs="Courier New"/>
+          <w:color w:val="A9B7C6"/>
+          <w:kern w:val="0"/>
+          <w:sz w:val="18"/>
+          <w:szCs w:val="18"/>
+        </w:rPr>
+        <w:t>.</w:t>
+      </w:r>
+      <w:r>
+        <w:rPr>
+          <w:rFonts w:ascii="Courier New" w:eastAsia="굴림체" w:hAnsi="Courier New" w:cs="Courier New"/>
+          <w:color w:val="9876AA"/>
+          <w:kern w:val="0"/>
+          <w:sz w:val="18"/>
+          <w:szCs w:val="18"/>
+        </w:rPr>
+        <w:t xml:space="preserve">prefixGenerator </w:t>
+      </w:r>
+      <w:r>
+        <w:rPr>
+          <w:rFonts w:ascii="Courier New" w:eastAsia="굴림체" w:hAnsi="Courier New" w:cs="Courier New"/>
+          <w:color w:val="A9B7C6"/>
+          <w:kern w:val="0"/>
+          <w:sz w:val="18"/>
+          <w:szCs w:val="18"/>
+        </w:rPr>
+        <w:t>= prefixGenerator</w:t>
+      </w:r>
+      <w:r>
+        <w:rPr>
+          <w:rFonts w:ascii="Courier New" w:eastAsia="굴림체" w:hAnsi="Courier New" w:cs="Courier New"/>
+          <w:color w:val="CC7832"/>
+          <w:kern w:val="0"/>
+          <w:sz w:val="18"/>
+          <w:szCs w:val="18"/>
+        </w:rPr>
+        <w:t>;</w:t>
+      </w:r>
+      <w:r>
+        <w:rPr>
+          <w:rFonts w:ascii="Courier New" w:eastAsia="굴림체" w:hAnsi="Courier New" w:cs="Courier New"/>
+          <w:color w:val="CC7832"/>
+          <w:kern w:val="0"/>
+          <w:sz w:val="18"/>
+          <w:szCs w:val="18"/>
+        </w:rPr>
+        <w:br/>
+      </w:r>
+      <w:r>
+        <w:rPr>
+          <w:rFonts w:ascii="Courier New" w:eastAsia="굴림체" w:hAnsi="Courier New" w:cs="Courier New"/>
+          <w:color w:val="A9B7C6"/>
+          <w:kern w:val="0"/>
+          <w:sz w:val="18"/>
+          <w:szCs w:val="18"/>
+        </w:rPr>
+        <w:t>}</w:t>
+      </w:r>
+    </w:p>
+    <w:p>
+      <w:pPr>
+        <w:widowControl/>
+        <w:wordWrap/>
+        <w:autoSpaceDE/>
+        <w:autoSpaceDN/>
+      </w:pPr>
+      <w:r>
+        <w:sym w:font="Wingdings" w:char="F0E8"/>
+      </w:r>
+      <w:r>
+        <w:rPr>
+          <w:rFonts w:hint="eastAsia"/>
+        </w:rPr>
+        <w:t>생성자에도 자동 연결할 수 있음</w:t>
+      </w:r>
+    </w:p>
+    <w:p>
+      <w:pPr>
+        <w:widowControl/>
+        <w:wordWrap/>
+        <w:autoSpaceDE/>
+        <w:autoSpaceDN/>
+      </w:pPr>
+    </w:p>
+    <w:p>
+      <w:pPr>
+        <w:widowControl/>
+        <w:wordWrap/>
+        <w:autoSpaceDE/>
+        <w:autoSpaceDN/>
+        <w:rPr>
+          <w:rFonts w:hint="eastAsia"/>
+        </w:rPr>
+      </w:pPr>
+    </w:p>
+    <w:p>
+      <w:pPr>
+        <w:widowControl/>
+        <w:wordWrap/>
+        <w:autoSpaceDE/>
+        <w:autoSpaceDN/>
+      </w:pPr>
+      <w:r>
+        <w:br w:type="page"/>
+      </w:r>
+    </w:p>
+    <w:p>
+      <w:pPr>
+        <w:widowControl/>
+        <w:wordWrap/>
+        <w:autoSpaceDE/>
+        <w:autoSpaceDN/>
+        <w:rPr>
+          <w:b/>
+        </w:rPr>
+      </w:pPr>
+      <w:r>
+        <w:rPr>
+          <w:rFonts w:hint="eastAsia"/>
+          <w:b/>
+        </w:rPr>
+        <w:lastRenderedPageBreak/>
+        <w:t>애너테이션으로 모호한 자동 연결 명시하기</w:t>
+      </w:r>
+    </w:p>
+    <w:p>
+      <w:pPr>
+        <w:widowControl/>
+        <w:wordWrap/>
+        <w:autoSpaceDE/>
+        <w:autoSpaceDN/>
+      </w:pPr>
+      <w:r>
+        <w:rPr>
+          <w:rFonts w:hint="eastAsia"/>
+        </w:rPr>
+        <w:t>-</w:t>
+      </w:r>
+      <w:r>
+        <w:t xml:space="preserve">IoC </w:t>
+      </w:r>
+      <w:r>
+        <w:rPr>
+          <w:rFonts w:hint="eastAsia"/>
+        </w:rPr>
+        <w:t>컨테이너에 호환 타입이 여럿 존재하거나 프로퍼티가 (배열,</w:t>
+      </w:r>
+      <w:r>
+        <w:t xml:space="preserve"> </w:t>
+      </w:r>
+      <w:r>
+        <w:rPr>
+          <w:rFonts w:hint="eastAsia"/>
+        </w:rPr>
+        <w:t>리스트,</w:t>
+      </w:r>
+      <w:r>
+        <w:t xml:space="preserve"> </w:t>
+      </w:r>
+      <w:r>
+        <w:rPr>
+          <w:rFonts w:hint="eastAsia"/>
+        </w:rPr>
+        <w:t>맵 등의)</w:t>
+      </w:r>
+      <w:r>
+        <w:t xml:space="preserve"> </w:t>
+      </w:r>
+      <w:r>
+        <w:rPr>
+          <w:rFonts w:hint="eastAsia"/>
+        </w:rPr>
+        <w:t>그룹형이 아닐 경우 제대로 연결이 되지 않는데,</w:t>
+      </w:r>
+      <w:r>
+        <w:t xml:space="preserve"> </w:t>
+      </w:r>
+      <w:r>
+        <w:rPr>
+          <w:b/>
+        </w:rPr>
+        <w:t>@</w:t>
+      </w:r>
+      <w:r>
+        <w:rPr>
+          <w:rFonts w:hint="eastAsia"/>
+          <w:b/>
+        </w:rPr>
+        <w:t>Primary, @Qualifier</w:t>
+      </w:r>
+      <w:r>
+        <w:rPr>
+          <w:rFonts w:hint="eastAsia"/>
+        </w:rPr>
+        <w:t>로 해결할 수 있다.</w:t>
+      </w:r>
+    </w:p>
+    <w:p>
+      <w:pPr>
+        <w:widowControl/>
+        <w:wordWrap/>
+        <w:autoSpaceDE/>
+        <w:autoSpaceDN/>
+      </w:pPr>
+    </w:p>
+    <w:p>
+      <w:pPr>
+        <w:widowControl/>
+        <w:wordWrap/>
+        <w:autoSpaceDE/>
+        <w:autoSpaceDN/>
+        <w:rPr>
+          <w:b/>
+        </w:rPr>
+      </w:pPr>
+      <w:r>
+        <w:rPr>
+          <w:rFonts w:hint="eastAsia"/>
+          <w:b/>
+        </w:rPr>
+        <w:t>@Primary로 모호한 자동 연결 명시하기</w:t>
+      </w:r>
+    </w:p>
+    <w:p>
+      <w:pPr>
+        <w:widowControl/>
+        <w:shd w:val="clear" w:color="auto" w:fill="2B2B2B"/>
+        <w:tabs>
+          <w:tab w:val="left" w:pos="916"/>
+          <w:tab w:val="left" w:pos="1832"/>
+          <w:tab w:val="left" w:pos="2748"/>
+          <w:tab w:val="left" w:pos="3664"/>
+          <w:tab w:val="left" w:pos="4580"/>
+          <w:tab w:val="left" w:pos="5496"/>
+          <w:tab w:val="left" w:pos="6412"/>
+          <w:tab w:val="left" w:pos="7328"/>
+          <w:tab w:val="left" w:pos="8244"/>
+          <w:tab w:val="left" w:pos="9160"/>
+          <w:tab w:val="left" w:pos="10076"/>
+          <w:tab w:val="left" w:pos="10992"/>
+          <w:tab w:val="left" w:pos="11908"/>
+          <w:tab w:val="left" w:pos="12824"/>
+          <w:tab w:val="left" w:pos="13740"/>
+          <w:tab w:val="left" w:pos="14656"/>
+        </w:tabs>
+        <w:wordWrap/>
+        <w:autoSpaceDE/>
+        <w:autoSpaceDN/>
+        <w:spacing w:after="0" w:line="240" w:lineRule="auto"/>
+        <w:jc w:val="left"/>
+        <w:rPr>
+          <w:rFonts w:ascii="Courier New" w:eastAsia="굴림체" w:hAnsi="Courier New" w:cs="Courier New"/>
+          <w:color w:val="A9B7C6"/>
+          <w:kern w:val="0"/>
+          <w:sz w:val="18"/>
+          <w:szCs w:val="18"/>
+        </w:rPr>
+      </w:pPr>
+      <w:r>
+        <w:rPr>
+          <w:rFonts w:ascii="Courier New" w:eastAsia="굴림체" w:hAnsi="Courier New" w:cs="Courier New"/>
+          <w:color w:val="BBB529"/>
+          <w:kern w:val="0"/>
+          <w:sz w:val="18"/>
+          <w:szCs w:val="18"/>
+        </w:rPr>
+        <w:t>@Component</w:t>
+      </w:r>
+      <w:r>
+        <w:rPr>
+          <w:rFonts w:ascii="Courier New" w:eastAsia="굴림체" w:hAnsi="Courier New" w:cs="Courier New"/>
+          <w:color w:val="BBB529"/>
+          <w:kern w:val="0"/>
+          <w:sz w:val="18"/>
+          <w:szCs w:val="18"/>
+        </w:rPr>
+        <w:br/>
+        <w:t>@Primary</w:t>
+      </w:r>
+      <w:r>
+        <w:rPr>
+          <w:rFonts w:ascii="Courier New" w:eastAsia="굴림체" w:hAnsi="Courier New" w:cs="Courier New"/>
+          <w:color w:val="BBB529"/>
+          <w:kern w:val="0"/>
+          <w:sz w:val="18"/>
+          <w:szCs w:val="18"/>
+        </w:rPr>
+        <w:br/>
+      </w:r>
+      <w:r>
+        <w:rPr>
+          <w:rFonts w:ascii="Courier New" w:eastAsia="굴림체" w:hAnsi="Courier New" w:cs="Courier New"/>
+          <w:color w:val="CC7832"/>
+          <w:kern w:val="0"/>
+          <w:sz w:val="18"/>
+          <w:szCs w:val="18"/>
+        </w:rPr>
+        <w:t xml:space="preserve">public class </w:t>
+      </w:r>
+      <w:r>
+        <w:rPr>
+          <w:rFonts w:ascii="Courier New" w:eastAsia="굴림체" w:hAnsi="Courier New" w:cs="Courier New"/>
+          <w:color w:val="A9B7C6"/>
+          <w:kern w:val="0"/>
+          <w:sz w:val="18"/>
+          <w:szCs w:val="18"/>
+        </w:rPr>
+        <w:t xml:space="preserve">DatePrefixGenerator </w:t>
+      </w:r>
+      <w:r>
+        <w:rPr>
+          <w:rFonts w:ascii="Courier New" w:eastAsia="굴림체" w:hAnsi="Courier New" w:cs="Courier New"/>
+          <w:color w:val="CC7832"/>
+          <w:kern w:val="0"/>
+          <w:sz w:val="18"/>
+          <w:szCs w:val="18"/>
+        </w:rPr>
+        <w:t xml:space="preserve">implements </w:t>
+      </w:r>
+      <w:r>
+        <w:rPr>
+          <w:rFonts w:ascii="Courier New" w:eastAsia="굴림체" w:hAnsi="Courier New" w:cs="Courier New"/>
+          <w:color w:val="A9B7C6"/>
+          <w:kern w:val="0"/>
+          <w:sz w:val="18"/>
+          <w:szCs w:val="18"/>
+        </w:rPr>
+        <w:t>PrefixGenerator {</w:t>
+      </w:r>
+      <w:r>
+        <w:rPr>
+          <w:rFonts w:ascii="Courier New" w:eastAsia="굴림체" w:hAnsi="Courier New" w:cs="Courier New"/>
+          <w:color w:val="A9B7C6"/>
+          <w:kern w:val="0"/>
+          <w:sz w:val="18"/>
+          <w:szCs w:val="18"/>
+        </w:rPr>
+        <w:br/>
+      </w:r>
+      <w:r>
+        <w:rPr>
+          <w:rFonts w:ascii="Courier New" w:eastAsia="굴림체" w:hAnsi="Courier New" w:cs="Courier New"/>
+          <w:color w:val="A9B7C6"/>
+          <w:kern w:val="0"/>
+          <w:sz w:val="18"/>
+          <w:szCs w:val="18"/>
+        </w:rPr>
+        <w:br/>
+        <w:t xml:space="preserve">    </w:t>
+      </w:r>
+      <w:r>
+        <w:rPr>
+          <w:rFonts w:ascii="Courier New" w:eastAsia="굴림체" w:hAnsi="Courier New" w:cs="Courier New"/>
+          <w:color w:val="BBB529"/>
+          <w:kern w:val="0"/>
+          <w:sz w:val="18"/>
+          <w:szCs w:val="18"/>
+        </w:rPr>
+        <w:t>@Override</w:t>
+      </w:r>
+      <w:r>
+        <w:rPr>
+          <w:rFonts w:ascii="Courier New" w:eastAsia="굴림체" w:hAnsi="Courier New" w:cs="Courier New"/>
+          <w:color w:val="BBB529"/>
+          <w:kern w:val="0"/>
+          <w:sz w:val="18"/>
+          <w:szCs w:val="18"/>
+        </w:rPr>
+        <w:br/>
+        <w:t xml:space="preserve">    </w:t>
+      </w:r>
+      <w:r>
+        <w:rPr>
+          <w:rFonts w:ascii="Courier New" w:eastAsia="굴림체" w:hAnsi="Courier New" w:cs="Courier New"/>
+          <w:color w:val="CC7832"/>
+          <w:kern w:val="0"/>
+          <w:sz w:val="18"/>
+          <w:szCs w:val="18"/>
+        </w:rPr>
+        <w:t xml:space="preserve">public </w:t>
+      </w:r>
+      <w:r>
+        <w:rPr>
+          <w:rFonts w:ascii="Courier New" w:eastAsia="굴림체" w:hAnsi="Courier New" w:cs="Courier New"/>
+          <w:color w:val="A9B7C6"/>
+          <w:kern w:val="0"/>
+          <w:sz w:val="18"/>
+          <w:szCs w:val="18"/>
+        </w:rPr>
+        <w:t xml:space="preserve">String </w:t>
+      </w:r>
+      <w:r>
+        <w:rPr>
+          <w:rFonts w:ascii="Courier New" w:eastAsia="굴림체" w:hAnsi="Courier New" w:cs="Courier New"/>
+          <w:color w:val="FFC66D"/>
+          <w:kern w:val="0"/>
+          <w:sz w:val="18"/>
+          <w:szCs w:val="18"/>
+        </w:rPr>
+        <w:t>getPrefix</w:t>
+      </w:r>
+      <w:r>
+        <w:rPr>
+          <w:rFonts w:ascii="Courier New" w:eastAsia="굴림체" w:hAnsi="Courier New" w:cs="Courier New"/>
+          <w:color w:val="A9B7C6"/>
+          <w:kern w:val="0"/>
+          <w:sz w:val="18"/>
+          <w:szCs w:val="18"/>
+        </w:rPr>
+        <w:t>() {</w:t>
+      </w:r>
+      <w:r>
+        <w:rPr>
+          <w:rFonts w:ascii="Courier New" w:eastAsia="굴림체" w:hAnsi="Courier New" w:cs="Courier New"/>
+          <w:color w:val="A9B7C6"/>
+          <w:kern w:val="0"/>
+          <w:sz w:val="18"/>
+          <w:szCs w:val="18"/>
+        </w:rPr>
+        <w:br/>
+        <w:t xml:space="preserve">        DateFormat formatter = </w:t>
+      </w:r>
+      <w:r>
+        <w:rPr>
+          <w:rFonts w:ascii="Courier New" w:eastAsia="굴림체" w:hAnsi="Courier New" w:cs="Courier New"/>
+          <w:color w:val="CC7832"/>
+          <w:kern w:val="0"/>
+          <w:sz w:val="18"/>
+          <w:szCs w:val="18"/>
+        </w:rPr>
+        <w:t xml:space="preserve">new </w:t>
+      </w:r>
+      <w:r>
+        <w:rPr>
+          <w:rFonts w:ascii="Courier New" w:eastAsia="굴림체" w:hAnsi="Courier New" w:cs="Courier New"/>
+          <w:color w:val="A9B7C6"/>
+          <w:kern w:val="0"/>
+          <w:sz w:val="18"/>
+          <w:szCs w:val="18"/>
+        </w:rPr>
+        <w:t>SimpleDateFormat(</w:t>
+      </w:r>
+      <w:r>
+        <w:rPr>
+          <w:rFonts w:ascii="Courier New" w:eastAsia="굴림체" w:hAnsi="Courier New" w:cs="Courier New"/>
+          <w:color w:val="6A8759"/>
+          <w:kern w:val="0"/>
+          <w:sz w:val="18"/>
+          <w:szCs w:val="18"/>
+        </w:rPr>
+        <w:t>"yyyyMMdd"</w:t>
+      </w:r>
+      <w:r>
+        <w:rPr>
+          <w:rFonts w:ascii="Courier New" w:eastAsia="굴림체" w:hAnsi="Courier New" w:cs="Courier New"/>
+          <w:color w:val="A9B7C6"/>
+          <w:kern w:val="0"/>
+          <w:sz w:val="18"/>
+          <w:szCs w:val="18"/>
+        </w:rPr>
+        <w:t>)</w:t>
+      </w:r>
+      <w:r>
+        <w:rPr>
+          <w:rFonts w:ascii="Courier New" w:eastAsia="굴림체" w:hAnsi="Courier New" w:cs="Courier New"/>
+          <w:color w:val="CC7832"/>
+          <w:kern w:val="0"/>
+          <w:sz w:val="18"/>
+          <w:szCs w:val="18"/>
+        </w:rPr>
+        <w:t>;</w:t>
+      </w:r>
+      <w:r>
+        <w:rPr>
+          <w:rFonts w:ascii="Courier New" w:eastAsia="굴림체" w:hAnsi="Courier New" w:cs="Courier New"/>
+          <w:color w:val="CC7832"/>
+          <w:kern w:val="0"/>
+          <w:sz w:val="18"/>
+          <w:szCs w:val="18"/>
+        </w:rPr>
+        <w:br/>
+        <w:t xml:space="preserve">        return </w:t>
+      </w:r>
+      <w:r>
+        <w:rPr>
+          <w:rFonts w:ascii="Courier New" w:eastAsia="굴림체" w:hAnsi="Courier New" w:cs="Courier New"/>
+          <w:color w:val="A9B7C6"/>
+          <w:kern w:val="0"/>
+          <w:sz w:val="18"/>
+          <w:szCs w:val="18"/>
+        </w:rPr>
+        <w:t>formatter.format(</w:t>
+      </w:r>
+      <w:r>
+        <w:rPr>
+          <w:rFonts w:ascii="Courier New" w:eastAsia="굴림체" w:hAnsi="Courier New" w:cs="Courier New"/>
+          <w:color w:val="CC7832"/>
+          <w:kern w:val="0"/>
+          <w:sz w:val="18"/>
+          <w:szCs w:val="18"/>
+        </w:rPr>
+        <w:t xml:space="preserve">new </w:t>
+      </w:r>
+      <w:r>
+        <w:rPr>
+          <w:rFonts w:ascii="Courier New" w:eastAsia="굴림체" w:hAnsi="Courier New" w:cs="Courier New"/>
+          <w:color w:val="A9B7C6"/>
+          <w:kern w:val="0"/>
+          <w:sz w:val="18"/>
+          <w:szCs w:val="18"/>
+        </w:rPr>
+        <w:t>Date())</w:t>
+      </w:r>
+      <w:r>
+        <w:rPr>
+          <w:rFonts w:ascii="Courier New" w:eastAsia="굴림체" w:hAnsi="Courier New" w:cs="Courier New"/>
+          <w:color w:val="CC7832"/>
+          <w:kern w:val="0"/>
+          <w:sz w:val="18"/>
+          <w:szCs w:val="18"/>
+        </w:rPr>
+        <w:t>;</w:t>
+      </w:r>
+      <w:r>
+        <w:rPr>
+          <w:rFonts w:ascii="Courier New" w:eastAsia="굴림체" w:hAnsi="Courier New" w:cs="Courier New"/>
+          <w:color w:val="CC7832"/>
+          <w:kern w:val="0"/>
+          <w:sz w:val="18"/>
+          <w:szCs w:val="18"/>
+        </w:rPr>
+        <w:br/>
+        <w:t xml:space="preserve">    </w:t>
+      </w:r>
+      <w:r>
+        <w:rPr>
+          <w:rFonts w:ascii="Courier New" w:eastAsia="굴림체" w:hAnsi="Courier New" w:cs="Courier New"/>
+          <w:color w:val="A9B7C6"/>
+          <w:kern w:val="0"/>
+          <w:sz w:val="18"/>
+          <w:szCs w:val="18"/>
+        </w:rPr>
+        <w:t>}</w:t>
+      </w:r>
+      <w:r>
+        <w:rPr>
+          <w:rFonts w:ascii="Courier New" w:eastAsia="굴림체" w:hAnsi="Courier New" w:cs="Courier New"/>
+          <w:color w:val="A9B7C6"/>
+          <w:kern w:val="0"/>
+          <w:sz w:val="18"/>
+          <w:szCs w:val="18"/>
+        </w:rPr>
+        <w:br/>
+        <w:t>}</w:t>
+      </w:r>
+    </w:p>
+    <w:p>
+      <w:pPr>
+        <w:widowControl/>
+        <w:wordWrap/>
+        <w:autoSpaceDE/>
+        <w:autoSpaceDN/>
+      </w:pPr>
+      <w:r>
+        <w:sym w:font="Wingdings" w:char="F0E8"/>
+      </w:r>
+      <w:r>
+        <w:rPr>
+          <w:rFonts w:hint="eastAsia"/>
+        </w:rPr>
+        <w:t>@Primary를 붙이면 여러 빈이 자동 연결 대상일 때 우선권을 부여한다.</w:t>
+      </w:r>
+    </w:p>
+    <w:p>
+      <w:pPr>
+        <w:widowControl/>
+        <w:wordWrap/>
+        <w:autoSpaceDE/>
+        <w:autoSpaceDN/>
+      </w:pPr>
+    </w:p>
+    <w:p>
+      <w:pPr>
+        <w:widowControl/>
+        <w:wordWrap/>
+        <w:autoSpaceDE/>
+        <w:autoSpaceDN/>
+        <w:rPr>
+          <w:b/>
+        </w:rPr>
+      </w:pPr>
+      <w:r>
+        <w:rPr>
+          <w:rFonts w:hint="eastAsia"/>
+          <w:b/>
+        </w:rPr>
+        <w:t>@Q</w:t>
+      </w:r>
+      <w:r>
+        <w:rPr>
+          <w:b/>
+        </w:rPr>
+        <w:t>ualifier</w:t>
+      </w:r>
+      <w:r>
+        <w:rPr>
+          <w:rFonts w:hint="eastAsia"/>
+          <w:b/>
+        </w:rPr>
+        <w:t>로 모호한 자동 연결 명시하기</w:t>
+      </w:r>
+    </w:p>
+    <w:p>
+      <w:pPr>
+        <w:widowControl/>
+        <w:shd w:val="clear" w:color="auto" w:fill="2B2B2B"/>
+        <w:tabs>
+          <w:tab w:val="left" w:pos="916"/>
+          <w:tab w:val="left" w:pos="1832"/>
+          <w:tab w:val="left" w:pos="2748"/>
+          <w:tab w:val="left" w:pos="3664"/>
+          <w:tab w:val="left" w:pos="4580"/>
+          <w:tab w:val="left" w:pos="5496"/>
+          <w:tab w:val="left" w:pos="6412"/>
+          <w:tab w:val="left" w:pos="7328"/>
+          <w:tab w:val="left" w:pos="8244"/>
+          <w:tab w:val="left" w:pos="9160"/>
+          <w:tab w:val="left" w:pos="10076"/>
+          <w:tab w:val="left" w:pos="10992"/>
+          <w:tab w:val="left" w:pos="11908"/>
+          <w:tab w:val="left" w:pos="12824"/>
+          <w:tab w:val="left" w:pos="13740"/>
+          <w:tab w:val="left" w:pos="14656"/>
+        </w:tabs>
+        <w:wordWrap/>
+        <w:autoSpaceDE/>
+        <w:autoSpaceDN/>
+        <w:spacing w:after="0" w:line="240" w:lineRule="auto"/>
+        <w:jc w:val="left"/>
+        <w:rPr>
+          <w:rFonts w:ascii="Courier New" w:eastAsia="굴림체" w:hAnsi="Courier New" w:cs="Courier New"/>
+          <w:color w:val="A9B7C6"/>
+          <w:kern w:val="0"/>
+          <w:sz w:val="18"/>
+          <w:szCs w:val="18"/>
+        </w:rPr>
+      </w:pPr>
+      <w:r>
+        <w:rPr>
+          <w:rFonts w:ascii="Courier New" w:eastAsia="굴림체" w:hAnsi="Courier New" w:cs="Courier New"/>
+          <w:color w:val="BBB529"/>
+          <w:kern w:val="0"/>
+          <w:sz w:val="18"/>
+          <w:szCs w:val="18"/>
+        </w:rPr>
+        <w:t>@Autowired</w:t>
+      </w:r>
+      <w:r>
+        <w:rPr>
+          <w:rFonts w:ascii="Courier New" w:eastAsia="굴림체" w:hAnsi="Courier New" w:cs="Courier New"/>
+          <w:color w:val="BBB529"/>
+          <w:kern w:val="0"/>
+          <w:sz w:val="18"/>
+          <w:szCs w:val="18"/>
+        </w:rPr>
+        <w:br/>
+        <w:t>@Qualifier</w:t>
+      </w:r>
+      <w:r>
+        <w:rPr>
+          <w:rFonts w:ascii="Courier New" w:eastAsia="굴림체" w:hAnsi="Courier New" w:cs="Courier New"/>
+          <w:color w:val="A9B7C6"/>
+          <w:kern w:val="0"/>
+          <w:sz w:val="18"/>
+          <w:szCs w:val="18"/>
+        </w:rPr>
+        <w:t>(</w:t>
+      </w:r>
+      <w:r>
+        <w:rPr>
+          <w:rFonts w:ascii="Courier New" w:eastAsia="굴림체" w:hAnsi="Courier New" w:cs="Courier New"/>
+          <w:color w:val="6A8759"/>
+          <w:kern w:val="0"/>
+          <w:sz w:val="18"/>
+          <w:szCs w:val="18"/>
+        </w:rPr>
+        <w:t>"datePrefixGenerator"</w:t>
+      </w:r>
+      <w:r>
+        <w:rPr>
+          <w:rFonts w:ascii="Courier New" w:eastAsia="굴림체" w:hAnsi="Courier New" w:cs="Courier New"/>
+          <w:color w:val="A9B7C6"/>
+          <w:kern w:val="0"/>
+          <w:sz w:val="18"/>
+          <w:szCs w:val="18"/>
+        </w:rPr>
+        <w:t>)</w:t>
+      </w:r>
+      <w:r>
+        <w:rPr>
+          <w:rFonts w:ascii="Courier New" w:eastAsia="굴림체" w:hAnsi="Courier New" w:cs="Courier New"/>
+          <w:color w:val="A9B7C6"/>
+          <w:kern w:val="0"/>
+          <w:sz w:val="18"/>
+          <w:szCs w:val="18"/>
+        </w:rPr>
+        <w:br/>
+      </w:r>
+      <w:r>
+        <w:rPr>
+          <w:rFonts w:ascii="Courier New" w:eastAsia="굴림체" w:hAnsi="Courier New" w:cs="Courier New"/>
+          <w:color w:val="CC7832"/>
+          <w:kern w:val="0"/>
+          <w:sz w:val="18"/>
+          <w:szCs w:val="18"/>
+        </w:rPr>
+        <w:t xml:space="preserve">private </w:t>
+      </w:r>
+      <w:r>
+        <w:rPr>
+          <w:rFonts w:ascii="Courier New" w:eastAsia="굴림체" w:hAnsi="Courier New" w:cs="Courier New"/>
+          <w:color w:val="A9B7C6"/>
+          <w:kern w:val="0"/>
+          <w:sz w:val="18"/>
+          <w:szCs w:val="18"/>
+        </w:rPr>
+        <w:t xml:space="preserve">PrefixGenerator </w:t>
+      </w:r>
+      <w:r>
+        <w:rPr>
+          <w:rFonts w:ascii="Courier New" w:eastAsia="굴림체" w:hAnsi="Courier New" w:cs="Courier New"/>
+          <w:color w:val="9876AA"/>
+          <w:kern w:val="0"/>
+          <w:sz w:val="18"/>
+          <w:szCs w:val="18"/>
+        </w:rPr>
+        <w:t>prefixGenerator</w:t>
+      </w:r>
+      <w:r>
+        <w:rPr>
+          <w:rFonts w:ascii="Courier New" w:eastAsia="굴림체" w:hAnsi="Courier New" w:cs="Courier New"/>
+          <w:color w:val="CC7832"/>
+          <w:kern w:val="0"/>
+          <w:sz w:val="18"/>
+          <w:szCs w:val="18"/>
+        </w:rPr>
+        <w:t>;</w:t>
+      </w:r>
+    </w:p>
+    <w:p>
+      <w:pPr>
+        <w:widowControl/>
+        <w:wordWrap/>
+        <w:autoSpaceDE/>
+        <w:autoSpaceDN/>
+      </w:pPr>
+      <w:r>
+        <w:sym w:font="Wingdings" w:char="F0E8"/>
+      </w:r>
+      <w:r>
+        <w:rPr>
+          <w:rFonts w:hint="eastAsia"/>
+        </w:rPr>
+        <w:t>@Qualifier로 후보 빈을 명시할 수 있다.</w:t>
+      </w:r>
+    </w:p>
+    <w:p>
+      <w:pPr>
+        <w:widowControl/>
+        <w:wordWrap/>
+        <w:autoSpaceDE/>
+        <w:autoSpaceDN/>
+      </w:pPr>
+    </w:p>
+    <w:p>
+      <w:pPr>
+        <w:widowControl/>
+        <w:wordWrap/>
+        <w:autoSpaceDE/>
+        <w:autoSpaceDN/>
+        <w:rPr>
+          <w:rFonts w:hint="eastAsia"/>
+          <w:b/>
+        </w:rPr>
+      </w:pPr>
+      <w:r>
+        <w:rPr>
+          <w:rFonts w:hint="eastAsia"/>
+          <w:b/>
+        </w:rPr>
+        <w:t xml:space="preserve">여러 곳에 분산된 </w:t>
+      </w:r>
+      <w:r>
+        <w:rPr>
+          <w:b/>
+        </w:rPr>
+        <w:t xml:space="preserve">POJO </w:t>
+      </w:r>
+      <w:r>
+        <w:rPr>
+          <w:rFonts w:hint="eastAsia"/>
+          <w:b/>
+        </w:rPr>
+        <w:t>참조 문제 해결하기</w:t>
+      </w:r>
+    </w:p>
+    <w:p>
+      <w:pPr>
+        <w:widowControl/>
+        <w:wordWrap/>
+        <w:autoSpaceDE/>
+        <w:autoSpaceDN/>
+      </w:pPr>
+      <w:r>
+        <w:rPr>
+          <w:rFonts w:hint="eastAsia"/>
+        </w:rPr>
+        <w:t>-규모가 커질수록 POJO</w:t>
+      </w:r>
+      <w:r>
+        <w:t xml:space="preserve"> </w:t>
+      </w:r>
+      <w:r>
+        <w:rPr>
+          <w:rFonts w:hint="eastAsia"/>
+        </w:rPr>
+        <w:t>설정을 하나의 클래스에 담아주기 어렵다.</w:t>
+      </w:r>
+      <w:r>
+        <w:t xml:space="preserve"> </w:t>
+      </w:r>
+      <w:r>
+        <w:rPr>
+          <w:rFonts w:hint="eastAsia"/>
+        </w:rPr>
+        <w:t>그래서 나누어 관리한다.</w:t>
+      </w:r>
+    </w:p>
+    <w:p>
+      <w:pPr>
+        <w:widowControl/>
+        <w:wordWrap/>
+        <w:autoSpaceDE/>
+        <w:autoSpaceDN/>
+      </w:pPr>
+      <w:r>
+        <w:sym w:font="Wingdings" w:char="F0E8"/>
+      </w:r>
+      <w:r>
+        <w:rPr>
+          <w:rFonts w:hint="eastAsia"/>
+        </w:rPr>
+        <w:t>여럿이 공존하면 참조하기 어려움.</w:t>
+      </w:r>
+    </w:p>
+    <w:p>
+      <w:pPr>
+        <w:widowControl/>
+        <w:wordWrap/>
+        <w:autoSpaceDE/>
+        <w:autoSpaceDN/>
+      </w:pPr>
+    </w:p>
+    <w:p>
+      <w:pPr>
+        <w:widowControl/>
+        <w:shd w:val="clear" w:color="auto" w:fill="2B2B2B"/>
+        <w:tabs>
+          <w:tab w:val="left" w:pos="916"/>
+          <w:tab w:val="left" w:pos="1832"/>
+          <w:tab w:val="left" w:pos="2748"/>
+          <w:tab w:val="left" w:pos="3664"/>
+          <w:tab w:val="left" w:pos="4580"/>
+          <w:tab w:val="left" w:pos="5496"/>
+          <w:tab w:val="left" w:pos="6412"/>
+          <w:tab w:val="left" w:pos="7328"/>
+          <w:tab w:val="left" w:pos="8244"/>
+          <w:tab w:val="left" w:pos="9160"/>
+          <w:tab w:val="left" w:pos="10076"/>
+          <w:tab w:val="left" w:pos="10992"/>
+          <w:tab w:val="left" w:pos="11908"/>
+          <w:tab w:val="left" w:pos="12824"/>
+          <w:tab w:val="left" w:pos="13740"/>
+          <w:tab w:val="left" w:pos="14656"/>
+        </w:tabs>
+        <w:wordWrap/>
+        <w:autoSpaceDE/>
+        <w:autoSpaceDN/>
+        <w:spacing w:after="0" w:line="240" w:lineRule="auto"/>
+        <w:jc w:val="left"/>
+        <w:rPr>
+          <w:rFonts w:ascii="Courier New" w:eastAsia="굴림체" w:hAnsi="Courier New" w:cs="Courier New"/>
+          <w:color w:val="A9B7C6"/>
+          <w:kern w:val="0"/>
+          <w:sz w:val="18"/>
+          <w:szCs w:val="18"/>
+        </w:rPr>
+      </w:pPr>
+      <w:r>
+        <w:rPr>
+          <w:rFonts w:ascii="Courier New" w:eastAsia="굴림체" w:hAnsi="Courier New" w:cs="Courier New"/>
+          <w:color w:val="A9B7C6"/>
+          <w:kern w:val="0"/>
+          <w:sz w:val="18"/>
+          <w:szCs w:val="18"/>
+        </w:rPr>
+        <w:t>@Configuration</w:t>
+      </w:r>
+      <w:r>
+        <w:rPr>
+          <w:rFonts w:ascii="Courier New" w:eastAsia="굴림체" w:hAnsi="Courier New" w:cs="Courier New"/>
+          <w:color w:val="A9B7C6"/>
+          <w:kern w:val="0"/>
+          <w:sz w:val="18"/>
+          <w:szCs w:val="18"/>
+        </w:rPr>
+        <w:br/>
+        <w:t>@Import(PrefixConfiguration.</w:t>
+      </w:r>
+      <w:r>
+        <w:rPr>
+          <w:rFonts w:ascii="Courier New" w:eastAsia="굴림체" w:hAnsi="Courier New" w:cs="Courier New"/>
+          <w:color w:val="CC7832"/>
+          <w:kern w:val="0"/>
+          <w:sz w:val="18"/>
+          <w:szCs w:val="18"/>
+        </w:rPr>
+        <w:t>class</w:t>
+      </w:r>
+      <w:r>
+        <w:rPr>
+          <w:rFonts w:ascii="Courier New" w:eastAsia="굴림체" w:hAnsi="Courier New" w:cs="Courier New"/>
+          <w:color w:val="A9B7C6"/>
+          <w:kern w:val="0"/>
+          <w:sz w:val="18"/>
+          <w:szCs w:val="18"/>
+        </w:rPr>
+        <w:t>)</w:t>
+      </w:r>
+      <w:r>
+        <w:rPr>
+          <w:rFonts w:ascii="Courier New" w:eastAsia="굴림체" w:hAnsi="Courier New" w:cs="Courier New"/>
+          <w:color w:val="A9B7C6"/>
+          <w:kern w:val="0"/>
+          <w:sz w:val="18"/>
+          <w:szCs w:val="18"/>
+        </w:rPr>
+        <w:br/>
+      </w:r>
+      <w:r>
+        <w:rPr>
+          <w:rFonts w:ascii="Courier New" w:eastAsia="굴림체" w:hAnsi="Courier New" w:cs="Courier New"/>
+          <w:color w:val="CC7832"/>
+          <w:kern w:val="0"/>
+          <w:sz w:val="18"/>
+          <w:szCs w:val="18"/>
+        </w:rPr>
+        <w:t xml:space="preserve">public class </w:t>
+      </w:r>
+      <w:r>
+        <w:rPr>
+          <w:rFonts w:ascii="Courier New" w:eastAsia="굴림체" w:hAnsi="Courier New" w:cs="Courier New"/>
+          <w:color w:val="A9B7C6"/>
+          <w:kern w:val="0"/>
+          <w:sz w:val="18"/>
+          <w:szCs w:val="18"/>
+        </w:rPr>
+        <w:t>SequenceConfiguration {</w:t>
+      </w:r>
+      <w:r>
+        <w:rPr>
+          <w:rFonts w:ascii="Courier New" w:eastAsia="굴림체" w:hAnsi="Courier New" w:cs="Courier New"/>
+          <w:color w:val="A9B7C6"/>
+          <w:kern w:val="0"/>
+          <w:sz w:val="18"/>
+          <w:szCs w:val="18"/>
+        </w:rPr>
+        <w:br/>
+      </w:r>
+      <w:r>
+        <w:rPr>
+          <w:rFonts w:ascii="Courier New" w:eastAsia="굴림체" w:hAnsi="Courier New" w:cs="Courier New"/>
+          <w:color w:val="A9B7C6"/>
+          <w:kern w:val="0"/>
+          <w:sz w:val="18"/>
+          <w:szCs w:val="18"/>
+        </w:rPr>
+        <w:br/>
+        <w:t xml:space="preserve">    @Value(</w:t>
+      </w:r>
+      <w:r>
+        <w:rPr>
+          <w:rFonts w:ascii="Courier New" w:eastAsia="굴림체" w:hAnsi="Courier New" w:cs="Courier New"/>
+          <w:color w:val="6A8759"/>
+          <w:kern w:val="0"/>
+          <w:sz w:val="18"/>
+          <w:szCs w:val="18"/>
+        </w:rPr>
+        <w:t>"#{datePrefixGenerator}"</w:t>
+      </w:r>
+      <w:r>
+        <w:rPr>
+          <w:rFonts w:ascii="Courier New" w:eastAsia="굴림체" w:hAnsi="Courier New" w:cs="Courier New"/>
+          <w:color w:val="A9B7C6"/>
+          <w:kern w:val="0"/>
+          <w:sz w:val="18"/>
+          <w:szCs w:val="18"/>
+        </w:rPr>
+        <w:t>)</w:t>
+      </w:r>
+      <w:r>
+        <w:rPr>
+          <w:rFonts w:ascii="Courier New" w:eastAsia="굴림체" w:hAnsi="Courier New" w:cs="Courier New"/>
+          <w:color w:val="A9B7C6"/>
+          <w:kern w:val="0"/>
+          <w:sz w:val="18"/>
+          <w:szCs w:val="18"/>
+        </w:rPr>
+        <w:br/>
+        <w:t xml:space="preserve">    </w:t>
+      </w:r>
+      <w:r>
+        <w:rPr>
+          <w:rFonts w:ascii="Courier New" w:eastAsia="굴림체" w:hAnsi="Courier New" w:cs="Courier New"/>
+          <w:color w:val="CC7832"/>
+          <w:kern w:val="0"/>
+          <w:sz w:val="18"/>
+          <w:szCs w:val="18"/>
+        </w:rPr>
+        <w:t xml:space="preserve">private </w:t>
+      </w:r>
+      <w:r>
+        <w:rPr>
+          <w:rFonts w:ascii="Courier New" w:eastAsia="굴림체" w:hAnsi="Courier New" w:cs="Courier New"/>
+          <w:color w:val="A9B7C6"/>
+          <w:kern w:val="0"/>
+          <w:sz w:val="18"/>
+          <w:szCs w:val="18"/>
+        </w:rPr>
+        <w:t>PrefixGenerator prefixGenerator</w:t>
+      </w:r>
+      <w:r>
+        <w:rPr>
+          <w:rFonts w:ascii="Courier New" w:eastAsia="굴림체" w:hAnsi="Courier New" w:cs="Courier New"/>
+          <w:color w:val="CC7832"/>
+          <w:kern w:val="0"/>
+          <w:sz w:val="18"/>
+          <w:szCs w:val="18"/>
+        </w:rPr>
+        <w:t>;</w:t>
+      </w:r>
+      <w:r>
+        <w:rPr>
+          <w:rFonts w:ascii="Courier New" w:eastAsia="굴림체" w:hAnsi="Courier New" w:cs="Courier New"/>
+          <w:color w:val="CC7832"/>
+          <w:kern w:val="0"/>
+          <w:sz w:val="18"/>
+          <w:szCs w:val="18"/>
+        </w:rPr>
+        <w:br/>
+      </w:r>
+      <w:r>
+        <w:rPr>
+          <w:rFonts w:ascii="Courier New" w:eastAsia="굴림체" w:hAnsi="Courier New" w:cs="Courier New"/>
+          <w:color w:val="CC7832"/>
+          <w:kern w:val="0"/>
+          <w:sz w:val="18"/>
+          <w:szCs w:val="18"/>
+        </w:rPr>
+        <w:br/>
+        <w:t xml:space="preserve">    </w:t>
+      </w:r>
+      <w:r>
+        <w:rPr>
+          <w:rFonts w:ascii="Courier New" w:eastAsia="굴림체" w:hAnsi="Courier New" w:cs="Courier New"/>
+          <w:color w:val="A9B7C6"/>
+          <w:kern w:val="0"/>
+          <w:sz w:val="18"/>
+          <w:szCs w:val="18"/>
+        </w:rPr>
+        <w:t>@Bean</w:t>
+      </w:r>
+      <w:r>
+        <w:rPr>
+          <w:rFonts w:ascii="Courier New" w:eastAsia="굴림체" w:hAnsi="Courier New" w:cs="Courier New"/>
+          <w:color w:val="A9B7C6"/>
+          <w:kern w:val="0"/>
+          <w:sz w:val="18"/>
+          <w:szCs w:val="18"/>
+        </w:rPr>
+        <w:br/>
+        <w:t xml:space="preserve">    </w:t>
+      </w:r>
+      <w:r>
+        <w:rPr>
+          <w:rFonts w:ascii="Courier New" w:eastAsia="굴림체" w:hAnsi="Courier New" w:cs="Courier New"/>
+          <w:color w:val="CC7832"/>
+          <w:kern w:val="0"/>
+          <w:sz w:val="18"/>
+          <w:szCs w:val="18"/>
+        </w:rPr>
+        <w:t xml:space="preserve">public </w:t>
+      </w:r>
+      <w:r>
+        <w:rPr>
+          <w:rFonts w:ascii="Courier New" w:eastAsia="굴림체" w:hAnsi="Courier New" w:cs="Courier New"/>
+          <w:color w:val="A9B7C6"/>
+          <w:kern w:val="0"/>
+          <w:sz w:val="18"/>
+          <w:szCs w:val="18"/>
+        </w:rPr>
+        <w:t>SequenceGenerator sequenceGenerator() {</w:t>
+      </w:r>
+      <w:r>
+        <w:rPr>
+          <w:rFonts w:ascii="Courier New" w:eastAsia="굴림체" w:hAnsi="Courier New" w:cs="Courier New"/>
+          <w:color w:val="A9B7C6"/>
+          <w:kern w:val="0"/>
+          <w:sz w:val="18"/>
+          <w:szCs w:val="18"/>
+        </w:rPr>
+        <w:br/>
+        <w:t xml:space="preserve">        SequenceGenerator sequence = </w:t>
+      </w:r>
+      <w:r>
+        <w:rPr>
+          <w:rFonts w:ascii="Courier New" w:eastAsia="굴림체" w:hAnsi="Courier New" w:cs="Courier New"/>
+          <w:color w:val="CC7832"/>
+          <w:kern w:val="0"/>
+          <w:sz w:val="18"/>
+          <w:szCs w:val="18"/>
+        </w:rPr>
+        <w:t xml:space="preserve">new </w:t>
+      </w:r>
+      <w:r>
+        <w:rPr>
+          <w:rFonts w:ascii="Courier New" w:eastAsia="굴림체" w:hAnsi="Courier New" w:cs="Courier New"/>
+          <w:color w:val="A9B7C6"/>
+          <w:kern w:val="0"/>
+          <w:sz w:val="18"/>
+          <w:szCs w:val="18"/>
+        </w:rPr>
+        <w:t>SequenceGenerator()</w:t>
+      </w:r>
+      <w:r>
+        <w:rPr>
+          <w:rFonts w:ascii="Courier New" w:eastAsia="굴림체" w:hAnsi="Courier New" w:cs="Courier New"/>
+          <w:color w:val="CC7832"/>
+          <w:kern w:val="0"/>
+          <w:sz w:val="18"/>
+          <w:szCs w:val="18"/>
+        </w:rPr>
+        <w:t>;</w:t>
+      </w:r>
+      <w:r>
+        <w:rPr>
+          <w:rFonts w:ascii="Courier New" w:eastAsia="굴림체" w:hAnsi="Courier New" w:cs="Courier New"/>
+          <w:color w:val="CC7832"/>
+          <w:kern w:val="0"/>
+          <w:sz w:val="18"/>
+          <w:szCs w:val="18"/>
+        </w:rPr>
+        <w:br/>
+        <w:t xml:space="preserve">        </w:t>
+      </w:r>
+      <w:r>
+        <w:rPr>
+          <w:rFonts w:ascii="Courier New" w:eastAsia="굴림체" w:hAnsi="Courier New" w:cs="Courier New"/>
+          <w:color w:val="A9B7C6"/>
+          <w:kern w:val="0"/>
+          <w:sz w:val="18"/>
+          <w:szCs w:val="18"/>
+        </w:rPr>
+        <w:t>sequence.setInitial(</w:t>
+      </w:r>
+      <w:r>
+        <w:rPr>
+          <w:rFonts w:ascii="Courier New" w:eastAsia="굴림체" w:hAnsi="Courier New" w:cs="Courier New"/>
+          <w:color w:val="6897BB"/>
+          <w:kern w:val="0"/>
+          <w:sz w:val="18"/>
+          <w:szCs w:val="18"/>
+        </w:rPr>
+        <w:t>100000</w:t>
+      </w:r>
+      <w:r>
+        <w:rPr>
+          <w:rFonts w:ascii="Courier New" w:eastAsia="굴림체" w:hAnsi="Courier New" w:cs="Courier New"/>
+          <w:color w:val="A9B7C6"/>
+          <w:kern w:val="0"/>
+          <w:sz w:val="18"/>
+          <w:szCs w:val="18"/>
+        </w:rPr>
+        <w:t>)</w:t>
+      </w:r>
+      <w:r>
+        <w:rPr>
+          <w:rFonts w:ascii="Courier New" w:eastAsia="굴림체" w:hAnsi="Courier New" w:cs="Courier New"/>
+          <w:color w:val="CC7832"/>
+          <w:kern w:val="0"/>
+          <w:sz w:val="18"/>
+          <w:szCs w:val="18"/>
+        </w:rPr>
+        <w:t>;</w:t>
+      </w:r>
+      <w:r>
+        <w:rPr>
+          <w:rFonts w:ascii="Courier New" w:eastAsia="굴림체" w:hAnsi="Courier New" w:cs="Courier New"/>
+          <w:color w:val="CC7832"/>
+          <w:kern w:val="0"/>
+          <w:sz w:val="18"/>
+          <w:szCs w:val="18"/>
+        </w:rPr>
+        <w:br/>
+        <w:t xml:space="preserve">        </w:t>
+      </w:r>
+      <w:r>
+        <w:rPr>
+          <w:rFonts w:ascii="Courier New" w:eastAsia="굴림체" w:hAnsi="Courier New" w:cs="Courier New"/>
+          <w:color w:val="A9B7C6"/>
+          <w:kern w:val="0"/>
+          <w:sz w:val="18"/>
+          <w:szCs w:val="18"/>
+        </w:rPr>
+        <w:t>sequence.setSuffix(</w:t>
+      </w:r>
+      <w:r>
+        <w:rPr>
+          <w:rFonts w:ascii="Courier New" w:eastAsia="굴림체" w:hAnsi="Courier New" w:cs="Courier New"/>
+          <w:color w:val="6A8759"/>
+          <w:kern w:val="0"/>
+          <w:sz w:val="18"/>
+          <w:szCs w:val="18"/>
+        </w:rPr>
+        <w:t>"A"</w:t>
+      </w:r>
+      <w:r>
+        <w:rPr>
+          <w:rFonts w:ascii="Courier New" w:eastAsia="굴림체" w:hAnsi="Courier New" w:cs="Courier New"/>
+          <w:color w:val="A9B7C6"/>
+          <w:kern w:val="0"/>
+          <w:sz w:val="18"/>
+          <w:szCs w:val="18"/>
+        </w:rPr>
+        <w:t>)</w:t>
+      </w:r>
+      <w:r>
+        <w:rPr>
+          <w:rFonts w:ascii="Courier New" w:eastAsia="굴림체" w:hAnsi="Courier New" w:cs="Courier New"/>
+          <w:color w:val="CC7832"/>
+          <w:kern w:val="0"/>
+          <w:sz w:val="18"/>
+          <w:szCs w:val="18"/>
+        </w:rPr>
+        <w:t>;</w:t>
+      </w:r>
+      <w:r>
+        <w:rPr>
+          <w:rFonts w:ascii="Courier New" w:eastAsia="굴림체" w:hAnsi="Courier New" w:cs="Courier New"/>
+          <w:color w:val="CC7832"/>
+          <w:kern w:val="0"/>
+          <w:sz w:val="18"/>
+          <w:szCs w:val="18"/>
+        </w:rPr>
+        <w:br/>
+        <w:t xml:space="preserve">        </w:t>
+      </w:r>
+      <w:r>
+        <w:rPr>
+          <w:rFonts w:ascii="Courier New" w:eastAsia="굴림체" w:hAnsi="Courier New" w:cs="Courier New"/>
+          <w:color w:val="A9B7C6"/>
+          <w:kern w:val="0"/>
+          <w:sz w:val="18"/>
+          <w:szCs w:val="18"/>
+        </w:rPr>
+        <w:t>sequence.setPrefixGenerator(prefixGenerator)</w:t>
+      </w:r>
+      <w:r>
+        <w:rPr>
+          <w:rFonts w:ascii="Courier New" w:eastAsia="굴림체" w:hAnsi="Courier New" w:cs="Courier New"/>
+          <w:color w:val="CC7832"/>
+          <w:kern w:val="0"/>
+          <w:sz w:val="18"/>
+          <w:szCs w:val="18"/>
+        </w:rPr>
+        <w:t>;</w:t>
+      </w:r>
+      <w:r>
+        <w:rPr>
+          <w:rFonts w:ascii="Courier New" w:eastAsia="굴림체" w:hAnsi="Courier New" w:cs="Courier New"/>
+          <w:color w:val="CC7832"/>
+          <w:kern w:val="0"/>
+          <w:sz w:val="18"/>
+          <w:szCs w:val="18"/>
+        </w:rPr>
+        <w:br/>
+        <w:t xml:space="preserve">        return </w:t>
+      </w:r>
+      <w:r>
+        <w:rPr>
+          <w:rFonts w:ascii="Courier New" w:eastAsia="굴림체" w:hAnsi="Courier New" w:cs="Courier New"/>
+          <w:color w:val="A9B7C6"/>
+          <w:kern w:val="0"/>
+          <w:sz w:val="18"/>
+          <w:szCs w:val="18"/>
+        </w:rPr>
+        <w:t>sequence</w:t>
+      </w:r>
+      <w:r>
+        <w:rPr>
+          <w:rFonts w:ascii="Courier New" w:eastAsia="굴림체" w:hAnsi="Courier New" w:cs="Courier New"/>
+          <w:color w:val="CC7832"/>
+          <w:kern w:val="0"/>
+          <w:sz w:val="18"/>
+          <w:szCs w:val="18"/>
+        </w:rPr>
+        <w:t>;</w:t>
+      </w:r>
+      <w:r>
+        <w:rPr>
+          <w:rFonts w:ascii="Courier New" w:eastAsia="굴림체" w:hAnsi="Courier New" w:cs="Courier New"/>
+          <w:color w:val="CC7832"/>
+          <w:kern w:val="0"/>
+          <w:sz w:val="18"/>
+          <w:szCs w:val="18"/>
+        </w:rPr>
+        <w:br/>
+        <w:t xml:space="preserve">    </w:t>
+      </w:r>
+      <w:r>
+        <w:rPr>
+          <w:rFonts w:ascii="Courier New" w:eastAsia="굴림체" w:hAnsi="Courier New" w:cs="Courier New"/>
+          <w:color w:val="A9B7C6"/>
+          <w:kern w:val="0"/>
+          <w:sz w:val="18"/>
+          <w:szCs w:val="18"/>
+        </w:rPr>
+        <w:t>}</w:t>
+      </w:r>
+      <w:r>
+        <w:rPr>
+          <w:rFonts w:ascii="Courier New" w:eastAsia="굴림체" w:hAnsi="Courier New" w:cs="Courier New"/>
+          <w:color w:val="A9B7C6"/>
+          <w:kern w:val="0"/>
+          <w:sz w:val="18"/>
+          <w:szCs w:val="18"/>
+        </w:rPr>
+        <w:br/>
+        <w:t>}</w:t>
+      </w:r>
+    </w:p>
+    <w:p>
+      <w:pPr>
+        <w:widowControl/>
+        <w:wordWrap/>
+        <w:autoSpaceDE/>
+        <w:autoSpaceDN/>
+      </w:pPr>
+      <w:r>
+        <w:sym w:font="Wingdings" w:char="F0E8"/>
+      </w:r>
+      <w:r>
+        <w:rPr>
+          <w:rFonts w:hint="eastAsia"/>
+        </w:rPr>
+        <w:t xml:space="preserve">datePrefixGenerator를 설정하기 위해 </w:t>
+      </w:r>
+      <w:r>
+        <w:t xml:space="preserve">@Import(PrefixConfiguration.class) </w:t>
+      </w:r>
+      <w:r>
+        <w:rPr>
+          <w:rFonts w:hint="eastAsia"/>
+        </w:rPr>
+        <w:t>를 설정했다.</w:t>
+      </w:r>
+    </w:p>
+    <w:p>
+      <w:pPr>
+        <w:widowControl/>
+        <w:wordWrap/>
+        <w:autoSpaceDE/>
+        <w:autoSpaceDN/>
+      </w:pPr>
+    </w:p>
+    <w:p>
+      <w:pPr>
+        <w:widowControl/>
+        <w:wordWrap/>
+        <w:autoSpaceDE/>
+        <w:autoSpaceDN/>
+      </w:pPr>
+      <w:bookmarkStart w:id="0" w:name="_GoBack"/>
+      <w:bookmarkEnd w:id="0"/>
+    </w:p>
+    <w:p>
+      <w:pPr>
+        <w:widowControl/>
+        <w:wordWrap/>
+        <w:autoSpaceDE/>
+        <w:autoSpaceDN/>
+        <w:rPr>
+          <w:rFonts w:hint="eastAsia"/>
+        </w:rPr>
+      </w:pPr>
+    </w:p>
+    <w:p>
+      <w:pPr>
+        <w:widowControl/>
+        <w:wordWrap/>
+        <w:autoSpaceDE/>
+        <w:autoSpaceDN/>
+        <w:rPr>
+          <w:rFonts w:hint="eastAsia"/>
+        </w:rPr>
+      </w:pPr>
+    </w:p>
+    <w:p>
+      <w:pPr>
+        <w:widowControl/>
+        <w:wordWrap/>
+        <w:autoSpaceDE/>
+        <w:autoSpaceDN/>
+      </w:pPr>
+    </w:p>
+    <w:p>
+      <w:pPr>
+        <w:widowControl/>
+        <w:wordWrap/>
+        <w:autoSpaceDE/>
+        <w:autoSpaceDN/>
+      </w:pPr>
+    </w:p>
+    <w:p>
+      <w:pPr>
+        <w:widowControl/>
+        <w:wordWrap/>
+        <w:autoSpaceDE/>
+        <w:autoSpaceDN/>
+      </w:pPr>
+    </w:p>
+    <w:p>
+      <w:pPr>
+        <w:widowControl/>
+        <w:wordWrap/>
+        <w:autoSpaceDE/>
+        <w:autoSpaceDN/>
+      </w:pPr>
+      <w:r>
+        <w:br w:type="page"/>
+      </w:r>
+    </w:p>
+    <w:p>
+      <w:pPr>
+        <w:widowControl/>
+        <w:wordWrap/>
+        <w:autoSpaceDE/>
+        <w:autoSpaceDN/>
+      </w:pPr>
+      <w:r>
+        <w:lastRenderedPageBreak/>
+        <w:br w:type="page"/>
+      </w:r>
+    </w:p>
+    <w:p>
+      <w:pPr>
+        <w:widowControl/>
+        <w:wordWrap/>
+        <w:autoSpaceDE/>
+        <w:autoSpaceDN/>
+      </w:pPr>
+    </w:p>
+    <w:p>
+      <w:pPr>
+        <w:widowControl/>
+        <w:wordWrap/>
+        <w:autoSpaceDE/>
+        <w:autoSpaceDN/>
       </w:pPr>
     </w:p>
     <w:p>

--- a/doc/스프링5 레시피.docx
+++ b/doc/스프링5 레시피.docx
@@ -1,6 +1,6 @@
 
 <file path=word/document.xml><?xml version="1.0" encoding="utf-8"?>
-<w:document xmlns:wpc="http://schemas.microsoft.com/office/word/2010/wordprocessingCanvas" xmlns:mc="http://schemas.openxmlformats.org/markup-compatibility/2006" xmlns:o="urn:schemas-microsoft-com:office:office" xmlns:r="http://schemas.openxmlformats.org/officeDocument/2006/relationships" xmlns:m="http://schemas.openxmlformats.org/officeDocument/2006/math" xmlns:v="urn:schemas-microsoft-com:vml" xmlns:wp14="http://schemas.microsoft.com/office/word/2010/wordprocessingDrawing" xmlns:wp="http://schemas.openxmlformats.org/drawingml/2006/wordprocessingDrawing" xmlns:w10="urn:schemas-microsoft-com:office:word" xmlns:w="http://schemas.openxmlformats.org/wordprocessingml/2006/main" xmlns:w14="http://schemas.microsoft.com/office/word/2010/wordml" xmlns:w15="http://schemas.microsoft.com/office/word/2012/wordml" xmlns:wpg="http://schemas.microsoft.com/office/word/2010/wordprocessingGroup" xmlns:wpi="http://schemas.microsoft.com/office/word/2010/wordprocessingInk" xmlns:wne="http://schemas.microsoft.com/office/word/2006/wordml" xmlns:wps="http://schemas.microsoft.com/office/word/2010/wordprocessingShape" mc:Ignorable="w14 w15 wp14">
+<w:document xmlns:wpc="http://schemas.microsoft.com/office/word/2010/wordprocessingCanvas" xmlns:mc="http://schemas.openxmlformats.org/markup-compatibility/2006" xmlns:o="urn:schemas-microsoft-com:office:office" xmlns:r="http://schemas.openxmlformats.org/officeDocument/2006/relationships" xmlns:m="http://schemas.openxmlformats.org/officeDocument/2006/math" xmlns:v="urn:schemas-microsoft-com:vml" xmlns:wp14="http://schemas.microsoft.com/office/word/2010/wordprocessingDrawing" xmlns:wp="http://schemas.openxmlformats.org/drawingml/2006/wordprocessingDrawing" xmlns:w10="urn:schemas-microsoft-com:office:word" xmlns:w="http://schemas.openxmlformats.org/wordprocessingml/2006/main" xmlns:w14="http://schemas.microsoft.com/office/word/2010/wordml" xmlns:wpg="http://schemas.microsoft.com/office/word/2010/wordprocessingGroup" xmlns:wpi="http://schemas.microsoft.com/office/word/2010/wordprocessingInk" xmlns:wne="http://schemas.microsoft.com/office/word/2006/wordml" xmlns:wps="http://schemas.microsoft.com/office/word/2010/wordprocessingShape" mc:Ignorable="w14 wp14">
   <w:body>
     <w:p>
       <w:pPr>
@@ -39,7 +39,7 @@
       <w:r>
         <w:t>gradle(</w:t>
       </w:r>
-      <w:hyperlink r:id="rId5" w:history="1">
+      <w:hyperlink r:id="rId6" w:history="1">
         <w:r>
           <w:rPr>
             <w:rStyle w:val="a3"/>
@@ -7060,9 +7060,6 @@
         <w:wordWrap/>
         <w:autoSpaceDE/>
         <w:autoSpaceDN/>
-        <w:rPr>
-          <w:rFonts w:hint="eastAsia"/>
-        </w:rPr>
       </w:pPr>
       <w:r>
         <w:sym w:font="Wingdings" w:char="F0E8"/>
@@ -7080,9 +7077,6 @@
         <w:wordWrap/>
         <w:autoSpaceDE/>
         <w:autoSpaceDN/>
-        <w:rPr>
-          <w:rFonts w:hint="eastAsia"/>
-        </w:rPr>
       </w:pPr>
     </w:p>
     <w:p>
@@ -7207,9 +7201,6 @@
         <w:wordWrap/>
         <w:autoSpaceDE/>
         <w:autoSpaceDN/>
-        <w:rPr>
-          <w:rFonts w:hint="eastAsia"/>
-        </w:rPr>
       </w:pPr>
       <w:r>
         <w:sym w:font="Wingdings" w:char="F0E8"/>
@@ -7452,9 +7443,6 @@
         <w:wordWrap/>
         <w:autoSpaceDE/>
         <w:autoSpaceDN/>
-        <w:rPr>
-          <w:rFonts w:hint="eastAsia"/>
-        </w:rPr>
       </w:pPr>
       <w:r>
         <w:sym w:font="Wingdings" w:char="F0E8"/>
@@ -8156,9 +8144,6 @@
         <w:wordWrap/>
         <w:autoSpaceDE/>
         <w:autoSpaceDN/>
-        <w:rPr>
-          <w:rFonts w:hint="eastAsia"/>
-        </w:rPr>
       </w:pPr>
     </w:p>
     <w:p>
@@ -8847,7 +8832,6 @@
         <w:autoSpaceDE/>
         <w:autoSpaceDN/>
         <w:rPr>
-          <w:rFonts w:hint="eastAsia"/>
           <w:b/>
         </w:rPr>
       </w:pPr>
@@ -9449,7 +9433,18 @@
         <w:wordWrap/>
         <w:autoSpaceDE/>
         <w:autoSpaceDN/>
-      </w:pPr>
+        <w:rPr>
+          <w:b/>
+        </w:rPr>
+      </w:pPr>
+      <w:r>
+        <w:rPr>
+          <w:rFonts w:hint="eastAsia"/>
+          <w:b/>
+        </w:rPr>
+        <w:lastRenderedPageBreak/>
+        <w:t>레시피 2-4 @Resource와 @Inject를 붙여 POJO 자동 연결 하기</w:t>
+      </w:r>
     </w:p>
     <w:p>
       <w:pPr>
@@ -9457,9 +9452,16 @@
         <w:wordWrap/>
         <w:autoSpaceDE/>
         <w:autoSpaceDN/>
-      </w:pPr>
-      <w:bookmarkStart w:id="0" w:name="_GoBack"/>
-      <w:bookmarkEnd w:id="0"/>
+        <w:rPr>
+          <w:rFonts w:hint="eastAsia"/>
+        </w:rPr>
+      </w:pPr>
+      <w:r>
+        <w:rPr>
+          <w:rFonts w:hint="eastAsia"/>
+        </w:rPr>
+        <w:t>-@Resource는 JSR-250에 규정된 애너테이션으로, 이름으로 POJO 레퍼런스를 찾아 연결한다.</w:t>
+      </w:r>
     </w:p>
     <w:p>
       <w:pPr>
@@ -9471,6 +9473,12 @@
           <w:rFonts w:hint="eastAsia"/>
         </w:rPr>
       </w:pPr>
+      <w:r>
+        <w:rPr>
+          <w:rFonts w:hint="eastAsia"/>
+        </w:rPr>
+        <w:t>-@Inject는 JSR-330에 규정된 애너테이션으로 타입으로 POJO 레퍼런스를 찾아 연결한다.</w:t>
+      </w:r>
     </w:p>
     <w:p>
       <w:pPr>
@@ -9489,7 +9497,298 @@
         <w:wordWrap/>
         <w:autoSpaceDE/>
         <w:autoSpaceDN/>
-      </w:pPr>
+        <w:rPr>
+          <w:rFonts w:hint="eastAsia"/>
+          <w:b/>
+        </w:rPr>
+      </w:pPr>
+      <w:r>
+        <w:rPr>
+          <w:rFonts w:hint="eastAsia"/>
+          <w:b/>
+        </w:rPr>
+        <w:t>@Resource로 POJO 자동 연결하기</w:t>
+      </w:r>
+    </w:p>
+    <w:p>
+      <w:pPr>
+        <w:widowControl/>
+        <w:shd w:val="clear" w:color="auto" w:fill="2B2B2B"/>
+        <w:tabs>
+          <w:tab w:val="left" w:pos="916"/>
+          <w:tab w:val="left" w:pos="1832"/>
+          <w:tab w:val="left" w:pos="2748"/>
+          <w:tab w:val="left" w:pos="3664"/>
+          <w:tab w:val="left" w:pos="4580"/>
+          <w:tab w:val="left" w:pos="5496"/>
+          <w:tab w:val="left" w:pos="6412"/>
+          <w:tab w:val="left" w:pos="7328"/>
+          <w:tab w:val="left" w:pos="8244"/>
+          <w:tab w:val="left" w:pos="9160"/>
+          <w:tab w:val="left" w:pos="10076"/>
+          <w:tab w:val="left" w:pos="10992"/>
+          <w:tab w:val="left" w:pos="11908"/>
+          <w:tab w:val="left" w:pos="12824"/>
+          <w:tab w:val="left" w:pos="13740"/>
+          <w:tab w:val="left" w:pos="14656"/>
+        </w:tabs>
+        <w:wordWrap/>
+        <w:autoSpaceDE/>
+        <w:autoSpaceDN/>
+        <w:spacing w:after="0" w:line="240" w:lineRule="auto"/>
+        <w:jc w:val="left"/>
+        <w:rPr>
+          <w:rFonts w:ascii="굴림체" w:eastAsia="굴림체" w:hAnsi="굴림체" w:cs="굴림체" w:hint="eastAsia"/>
+          <w:color w:val="CC7832"/>
+          <w:kern w:val="0"/>
+          <w:sz w:val="18"/>
+          <w:szCs w:val="18"/>
+        </w:rPr>
+      </w:pPr>
+      <w:r>
+        <w:rPr>
+          <w:rFonts w:ascii="굴림체" w:eastAsia="굴림체" w:hAnsi="굴림체" w:cs="굴림체" w:hint="eastAsia"/>
+          <w:color w:val="CC7832"/>
+          <w:kern w:val="0"/>
+          <w:sz w:val="18"/>
+          <w:szCs w:val="18"/>
+        </w:rPr>
+        <w:t xml:space="preserve">public class </w:t>
+      </w:r>
+      <w:r>
+        <w:rPr>
+          <w:rFonts w:ascii="굴림체" w:eastAsia="굴림체" w:hAnsi="굴림체" w:cs="굴림체" w:hint="eastAsia"/>
+          <w:color w:val="A9B7C6"/>
+          <w:kern w:val="0"/>
+          <w:sz w:val="18"/>
+          <w:szCs w:val="18"/>
+        </w:rPr>
+        <w:t>SequenceGenerator {</w:t>
+      </w:r>
+      <w:r>
+        <w:rPr>
+          <w:rFonts w:ascii="굴림체" w:eastAsia="굴림체" w:hAnsi="굴림체" w:cs="굴림체" w:hint="eastAsia"/>
+          <w:color w:val="A9B7C6"/>
+          <w:kern w:val="0"/>
+          <w:sz w:val="18"/>
+          <w:szCs w:val="18"/>
+        </w:rPr>
+        <w:br/>
+        <w:t xml:space="preserve">    </w:t>
+      </w:r>
+      <w:r>
+        <w:rPr>
+          <w:rFonts w:ascii="굴림체" w:eastAsia="굴림체" w:hAnsi="굴림체" w:cs="굴림체" w:hint="eastAsia"/>
+          <w:color w:val="BBB529"/>
+          <w:kern w:val="0"/>
+          <w:sz w:val="18"/>
+          <w:szCs w:val="18"/>
+        </w:rPr>
+        <w:t>@Resource</w:t>
+      </w:r>
+      <w:r>
+        <w:rPr>
+          <w:rFonts w:ascii="굴림체" w:eastAsia="굴림체" w:hAnsi="굴림체" w:cs="굴림체" w:hint="eastAsia"/>
+          <w:color w:val="A9B7C6"/>
+          <w:kern w:val="0"/>
+          <w:sz w:val="18"/>
+          <w:szCs w:val="18"/>
+        </w:rPr>
+        <w:t>(</w:t>
+      </w:r>
+      <w:r>
+        <w:rPr>
+          <w:rFonts w:ascii="굴림체" w:eastAsia="굴림체" w:hAnsi="굴림체" w:cs="굴림체" w:hint="eastAsia"/>
+          <w:color w:val="D0D0FF"/>
+          <w:kern w:val="0"/>
+          <w:sz w:val="18"/>
+          <w:szCs w:val="18"/>
+        </w:rPr>
+        <w:t xml:space="preserve">name </w:t>
+      </w:r>
+      <w:r>
+        <w:rPr>
+          <w:rFonts w:ascii="굴림체" w:eastAsia="굴림체" w:hAnsi="굴림체" w:cs="굴림체" w:hint="eastAsia"/>
+          <w:color w:val="A9B7C6"/>
+          <w:kern w:val="0"/>
+          <w:sz w:val="18"/>
+          <w:szCs w:val="18"/>
+        </w:rPr>
+        <w:t xml:space="preserve">= </w:t>
+      </w:r>
+      <w:r>
+        <w:rPr>
+          <w:rFonts w:ascii="굴림체" w:eastAsia="굴림체" w:hAnsi="굴림체" w:cs="굴림체" w:hint="eastAsia"/>
+          <w:color w:val="6A8759"/>
+          <w:kern w:val="0"/>
+          <w:sz w:val="18"/>
+          <w:szCs w:val="18"/>
+        </w:rPr>
+        <w:t>"datePrefixGenerator"</w:t>
+      </w:r>
+      <w:r>
+        <w:rPr>
+          <w:rFonts w:ascii="굴림체" w:eastAsia="굴림체" w:hAnsi="굴림체" w:cs="굴림체" w:hint="eastAsia"/>
+          <w:color w:val="A9B7C6"/>
+          <w:kern w:val="0"/>
+          <w:sz w:val="18"/>
+          <w:szCs w:val="18"/>
+        </w:rPr>
+        <w:t>)</w:t>
+      </w:r>
+      <w:r>
+        <w:rPr>
+          <w:rFonts w:ascii="굴림체" w:eastAsia="굴림체" w:hAnsi="굴림체" w:cs="굴림체" w:hint="eastAsia"/>
+          <w:color w:val="A9B7C6"/>
+          <w:kern w:val="0"/>
+          <w:sz w:val="18"/>
+          <w:szCs w:val="18"/>
+        </w:rPr>
+        <w:br/>
+        <w:t xml:space="preserve">    </w:t>
+      </w:r>
+      <w:r>
+        <w:rPr>
+          <w:rFonts w:ascii="굴림체" w:eastAsia="굴림체" w:hAnsi="굴림체" w:cs="굴림체" w:hint="eastAsia"/>
+          <w:color w:val="CC7832"/>
+          <w:kern w:val="0"/>
+          <w:sz w:val="18"/>
+          <w:szCs w:val="18"/>
+        </w:rPr>
+        <w:t xml:space="preserve">private </w:t>
+      </w:r>
+      <w:r>
+        <w:rPr>
+          <w:rFonts w:ascii="굴림체" w:eastAsia="굴림체" w:hAnsi="굴림체" w:cs="굴림체" w:hint="eastAsia"/>
+          <w:color w:val="A9B7C6"/>
+          <w:kern w:val="0"/>
+          <w:sz w:val="18"/>
+          <w:szCs w:val="18"/>
+        </w:rPr>
+        <w:t xml:space="preserve">PrefixGenerator </w:t>
+      </w:r>
+      <w:r>
+        <w:rPr>
+          <w:rFonts w:ascii="굴림체" w:eastAsia="굴림체" w:hAnsi="굴림체" w:cs="굴림체" w:hint="eastAsia"/>
+          <w:color w:val="9876AA"/>
+          <w:kern w:val="0"/>
+          <w:sz w:val="18"/>
+          <w:szCs w:val="18"/>
+        </w:rPr>
+        <w:t>prefixGenerator</w:t>
+      </w:r>
+      <w:r>
+        <w:rPr>
+          <w:rFonts w:ascii="굴림체" w:eastAsia="굴림체" w:hAnsi="굴림체" w:cs="굴림체" w:hint="eastAsia"/>
+          <w:color w:val="CC7832"/>
+          <w:kern w:val="0"/>
+          <w:sz w:val="18"/>
+          <w:szCs w:val="18"/>
+        </w:rPr>
+        <w:t>;</w:t>
+      </w:r>
+    </w:p>
+    <w:p>
+      <w:pPr>
+        <w:widowControl/>
+        <w:shd w:val="clear" w:color="auto" w:fill="2B2B2B"/>
+        <w:tabs>
+          <w:tab w:val="left" w:pos="916"/>
+          <w:tab w:val="left" w:pos="1832"/>
+          <w:tab w:val="left" w:pos="2748"/>
+          <w:tab w:val="left" w:pos="3664"/>
+          <w:tab w:val="left" w:pos="4580"/>
+          <w:tab w:val="left" w:pos="5496"/>
+          <w:tab w:val="left" w:pos="6412"/>
+          <w:tab w:val="left" w:pos="7328"/>
+          <w:tab w:val="left" w:pos="8244"/>
+          <w:tab w:val="left" w:pos="9160"/>
+          <w:tab w:val="left" w:pos="10076"/>
+          <w:tab w:val="left" w:pos="10992"/>
+          <w:tab w:val="left" w:pos="11908"/>
+          <w:tab w:val="left" w:pos="12824"/>
+          <w:tab w:val="left" w:pos="13740"/>
+          <w:tab w:val="left" w:pos="14656"/>
+        </w:tabs>
+        <w:wordWrap/>
+        <w:autoSpaceDE/>
+        <w:autoSpaceDN/>
+        <w:spacing w:after="0" w:line="240" w:lineRule="auto"/>
+        <w:jc w:val="left"/>
+        <w:rPr>
+          <w:rFonts w:ascii="굴림체" w:eastAsia="굴림체" w:hAnsi="굴림체" w:cs="굴림체" w:hint="eastAsia"/>
+          <w:color w:val="CC7832"/>
+          <w:kern w:val="0"/>
+          <w:sz w:val="18"/>
+          <w:szCs w:val="18"/>
+        </w:rPr>
+      </w:pPr>
+      <w:r>
+        <w:rPr>
+          <w:rFonts w:ascii="굴림체" w:eastAsia="굴림체" w:hAnsi="굴림체" w:cs="굴림체" w:hint="eastAsia"/>
+          <w:color w:val="CC7832"/>
+          <w:kern w:val="0"/>
+          <w:sz w:val="18"/>
+          <w:szCs w:val="18"/>
+        </w:rPr>
+        <w:t xml:space="preserve">    </w:t>
+      </w:r>
+      <w:r>
+        <w:rPr>
+          <w:rFonts w:ascii="굴림체" w:eastAsia="굴림체" w:hAnsi="굴림체" w:cs="굴림체"/>
+          <w:color w:val="CC7832"/>
+          <w:kern w:val="0"/>
+          <w:sz w:val="18"/>
+          <w:szCs w:val="18"/>
+        </w:rPr>
+        <w:t>…</w:t>
+      </w:r>
+    </w:p>
+    <w:p>
+      <w:pPr>
+        <w:widowControl/>
+        <w:shd w:val="clear" w:color="auto" w:fill="2B2B2B"/>
+        <w:tabs>
+          <w:tab w:val="left" w:pos="916"/>
+          <w:tab w:val="left" w:pos="1832"/>
+          <w:tab w:val="left" w:pos="2748"/>
+          <w:tab w:val="left" w:pos="3664"/>
+          <w:tab w:val="left" w:pos="4580"/>
+          <w:tab w:val="left" w:pos="5496"/>
+          <w:tab w:val="left" w:pos="6412"/>
+          <w:tab w:val="left" w:pos="7328"/>
+          <w:tab w:val="left" w:pos="8244"/>
+          <w:tab w:val="left" w:pos="9160"/>
+          <w:tab w:val="left" w:pos="10076"/>
+          <w:tab w:val="left" w:pos="10992"/>
+          <w:tab w:val="left" w:pos="11908"/>
+          <w:tab w:val="left" w:pos="12824"/>
+          <w:tab w:val="left" w:pos="13740"/>
+          <w:tab w:val="left" w:pos="14656"/>
+        </w:tabs>
+        <w:wordWrap/>
+        <w:autoSpaceDE/>
+        <w:autoSpaceDN/>
+        <w:spacing w:after="0" w:line="240" w:lineRule="auto"/>
+        <w:jc w:val="left"/>
+        <w:rPr>
+          <w:rFonts w:ascii="굴림체" w:eastAsia="굴림체" w:hAnsi="굴림체" w:cs="굴림체"/>
+          <w:color w:val="A9B7C6"/>
+          <w:kern w:val="0"/>
+          <w:sz w:val="18"/>
+          <w:szCs w:val="18"/>
+        </w:rPr>
+      </w:pPr>
+      <w:r>
+        <w:rPr>
+          <w:rFonts w:ascii="굴림체" w:eastAsia="굴림체" w:hAnsi="굴림체" w:cs="굴림체" w:hint="eastAsia"/>
+          <w:color w:val="CC7832"/>
+          <w:kern w:val="0"/>
+          <w:sz w:val="18"/>
+          <w:szCs w:val="18"/>
+        </w:rPr>
+        <w:t>}</w:t>
+      </w:r>
     </w:p>
     <w:p>
       <w:pPr>
@@ -9497,7 +9796,31 @@
         <w:wordWrap/>
         <w:autoSpaceDE/>
         <w:autoSpaceDN/>
-      </w:pPr>
+        <w:rPr>
+          <w:rFonts w:hint="eastAsia"/>
+        </w:rPr>
+      </w:pPr>
+      <w:r>
+        <w:sym w:font="Wingdings" w:char="F0E8"/>
+      </w:r>
+      <w:r>
+        <w:rPr>
+          <w:rFonts w:hint="eastAsia"/>
+        </w:rPr>
+        <w:t>타입</w:t>
+      </w:r>
+      <w:r>
+        <w:rPr>
+          <w:rFonts w:hint="eastAsia"/>
+        </w:rPr>
+        <w:t>이 같은 POJO가 여럿일 때 @Autowired를 사용할 때 @Qualifier를 사용</w:t>
+      </w:r>
+      <w:r>
+        <w:rPr>
+          <w:rFonts w:hint="eastAsia"/>
+        </w:rPr>
+        <w:t>해야 하는 불편함이 있다.</w:t>
+      </w:r>
     </w:p>
     <w:p>
       <w:pPr>
@@ -9505,7 +9828,19 @@
         <w:wordWrap/>
         <w:autoSpaceDE/>
         <w:autoSpaceDN/>
-      </w:pPr>
+        <w:rPr>
+          <w:rFonts w:hint="eastAsia"/>
+        </w:rPr>
+      </w:pPr>
+      <w:r>
+        <w:sym w:font="Wingdings" w:char="F0E8"/>
+      </w:r>
+      <w:r>
+        <w:rPr>
+          <w:rFonts w:hint="eastAsia"/>
+        </w:rPr>
+        <w:t>@Resource는 @Autowired + @Qualifier를 합한 것이라고 생각하면 된다.</w:t>
+      </w:r>
     </w:p>
     <w:p>
       <w:pPr>
@@ -9513,10 +9848,10 @@
         <w:wordWrap/>
         <w:autoSpaceDE/>
         <w:autoSpaceDN/>
-      </w:pPr>
-      <w:r>
-        <w:br w:type="page"/>
-      </w:r>
+        <w:rPr>
+          <w:rFonts w:hint="eastAsia"/>
+        </w:rPr>
+      </w:pPr>
     </w:p>
     <w:p>
       <w:pPr>
@@ -9524,10 +9859,257 @@
         <w:wordWrap/>
         <w:autoSpaceDE/>
         <w:autoSpaceDN/>
-      </w:pPr>
-      <w:r>
-        <w:lastRenderedPageBreak/>
-        <w:br w:type="page"/>
+        <w:rPr>
+          <w:rFonts w:hint="eastAsia"/>
+          <w:b/>
+        </w:rPr>
+      </w:pPr>
+      <w:r>
+        <w:rPr>
+          <w:rFonts w:hint="eastAsia"/>
+          <w:b/>
+        </w:rPr>
+        <w:t>@Inject로 POJO 자동 연결하기</w:t>
+      </w:r>
+    </w:p>
+    <w:p>
+      <w:pPr>
+        <w:widowControl/>
+        <w:shd w:val="clear" w:color="auto" w:fill="2B2B2B"/>
+        <w:tabs>
+          <w:tab w:val="left" w:pos="916"/>
+          <w:tab w:val="left" w:pos="1832"/>
+          <w:tab w:val="left" w:pos="2748"/>
+          <w:tab w:val="left" w:pos="3664"/>
+          <w:tab w:val="left" w:pos="4580"/>
+          <w:tab w:val="left" w:pos="5496"/>
+          <w:tab w:val="left" w:pos="6412"/>
+          <w:tab w:val="left" w:pos="7328"/>
+          <w:tab w:val="left" w:pos="8244"/>
+          <w:tab w:val="left" w:pos="9160"/>
+          <w:tab w:val="left" w:pos="10076"/>
+          <w:tab w:val="left" w:pos="10992"/>
+          <w:tab w:val="left" w:pos="11908"/>
+          <w:tab w:val="left" w:pos="12824"/>
+          <w:tab w:val="left" w:pos="13740"/>
+          <w:tab w:val="left" w:pos="14656"/>
+        </w:tabs>
+        <w:wordWrap/>
+        <w:autoSpaceDE/>
+        <w:autoSpaceDN/>
+        <w:spacing w:after="0" w:line="240" w:lineRule="auto"/>
+        <w:jc w:val="left"/>
+        <w:rPr>
+          <w:rFonts w:ascii="굴림체" w:eastAsia="굴림체" w:hAnsi="굴림체" w:cs="굴림체" w:hint="eastAsia"/>
+          <w:color w:val="CC7832"/>
+          <w:kern w:val="0"/>
+          <w:sz w:val="18"/>
+          <w:szCs w:val="18"/>
+        </w:rPr>
+      </w:pPr>
+      <w:r>
+        <w:rPr>
+          <w:rFonts w:ascii="굴림체" w:eastAsia="굴림체" w:hAnsi="굴림체" w:cs="굴림체" w:hint="eastAsia"/>
+          <w:color w:val="CC7832"/>
+          <w:kern w:val="0"/>
+          <w:sz w:val="18"/>
+          <w:szCs w:val="18"/>
+        </w:rPr>
+        <w:t xml:space="preserve">public class </w:t>
+      </w:r>
+      <w:r>
+        <w:rPr>
+          <w:rFonts w:ascii="굴림체" w:eastAsia="굴림체" w:hAnsi="굴림체" w:cs="굴림체" w:hint="eastAsia"/>
+          <w:color w:val="A9B7C6"/>
+          <w:kern w:val="0"/>
+          <w:sz w:val="18"/>
+          <w:szCs w:val="18"/>
+        </w:rPr>
+        <w:t>SequenceGenerator {</w:t>
+      </w:r>
+      <w:r>
+        <w:rPr>
+          <w:rFonts w:ascii="굴림체" w:eastAsia="굴림체" w:hAnsi="굴림체" w:cs="굴림체" w:hint="eastAsia"/>
+          <w:color w:val="A9B7C6"/>
+          <w:kern w:val="0"/>
+          <w:sz w:val="18"/>
+          <w:szCs w:val="18"/>
+        </w:rPr>
+        <w:br/>
+      </w:r>
+      <w:r>
+        <w:rPr>
+          <w:rFonts w:ascii="굴림체" w:eastAsia="굴림체" w:hAnsi="굴림체" w:cs="굴림체" w:hint="eastAsia"/>
+          <w:color w:val="A9B7C6"/>
+          <w:kern w:val="0"/>
+          <w:sz w:val="18"/>
+          <w:szCs w:val="18"/>
+        </w:rPr>
+        <w:br/>
+        <w:t xml:space="preserve">    </w:t>
+      </w:r>
+      <w:r>
+        <w:rPr>
+          <w:rFonts w:ascii="굴림체" w:eastAsia="굴림체" w:hAnsi="굴림체" w:cs="굴림체" w:hint="eastAsia"/>
+          <w:color w:val="BBB529"/>
+          <w:kern w:val="0"/>
+          <w:sz w:val="18"/>
+          <w:szCs w:val="18"/>
+        </w:rPr>
+        <w:t>@Inject</w:t>
+      </w:r>
+      <w:r>
+        <w:rPr>
+          <w:rFonts w:ascii="굴림체" w:eastAsia="굴림체" w:hAnsi="굴림체" w:cs="굴림체" w:hint="eastAsia"/>
+          <w:color w:val="BBB529"/>
+          <w:kern w:val="0"/>
+          <w:sz w:val="18"/>
+          <w:szCs w:val="18"/>
+        </w:rPr>
+        <w:br/>
+        <w:t xml:space="preserve">    </w:t>
+      </w:r>
+      <w:r>
+        <w:rPr>
+          <w:rFonts w:ascii="굴림체" w:eastAsia="굴림체" w:hAnsi="굴림체" w:cs="굴림체" w:hint="eastAsia"/>
+          <w:color w:val="CC7832"/>
+          <w:kern w:val="0"/>
+          <w:sz w:val="18"/>
+          <w:szCs w:val="18"/>
+        </w:rPr>
+        <w:t xml:space="preserve">private </w:t>
+      </w:r>
+      <w:r>
+        <w:rPr>
+          <w:rFonts w:ascii="굴림체" w:eastAsia="굴림체" w:hAnsi="굴림체" w:cs="굴림체" w:hint="eastAsia"/>
+          <w:color w:val="A9B7C6"/>
+          <w:kern w:val="0"/>
+          <w:sz w:val="18"/>
+          <w:szCs w:val="18"/>
+        </w:rPr>
+        <w:t xml:space="preserve">PrefixGenerator </w:t>
+      </w:r>
+      <w:r>
+        <w:rPr>
+          <w:rFonts w:ascii="굴림체" w:eastAsia="굴림체" w:hAnsi="굴림체" w:cs="굴림체" w:hint="eastAsia"/>
+          <w:color w:val="9876AA"/>
+          <w:kern w:val="0"/>
+          <w:sz w:val="18"/>
+          <w:szCs w:val="18"/>
+        </w:rPr>
+        <w:t>prefixGenerator</w:t>
+      </w:r>
+      <w:r>
+        <w:rPr>
+          <w:rFonts w:ascii="굴림체" w:eastAsia="굴림체" w:hAnsi="굴림체" w:cs="굴림체" w:hint="eastAsia"/>
+          <w:color w:val="CC7832"/>
+          <w:kern w:val="0"/>
+          <w:sz w:val="18"/>
+          <w:szCs w:val="18"/>
+        </w:rPr>
+        <w:t>;</w:t>
+      </w:r>
+    </w:p>
+    <w:p>
+      <w:pPr>
+        <w:widowControl/>
+        <w:shd w:val="clear" w:color="auto" w:fill="2B2B2B"/>
+        <w:tabs>
+          <w:tab w:val="left" w:pos="916"/>
+          <w:tab w:val="left" w:pos="1832"/>
+          <w:tab w:val="left" w:pos="2748"/>
+          <w:tab w:val="left" w:pos="3664"/>
+          <w:tab w:val="left" w:pos="4580"/>
+          <w:tab w:val="left" w:pos="5496"/>
+          <w:tab w:val="left" w:pos="6412"/>
+          <w:tab w:val="left" w:pos="7328"/>
+          <w:tab w:val="left" w:pos="8244"/>
+          <w:tab w:val="left" w:pos="9160"/>
+          <w:tab w:val="left" w:pos="10076"/>
+          <w:tab w:val="left" w:pos="10992"/>
+          <w:tab w:val="left" w:pos="11908"/>
+          <w:tab w:val="left" w:pos="12824"/>
+          <w:tab w:val="left" w:pos="13740"/>
+          <w:tab w:val="left" w:pos="14656"/>
+        </w:tabs>
+        <w:wordWrap/>
+        <w:autoSpaceDE/>
+        <w:autoSpaceDN/>
+        <w:spacing w:after="0" w:line="240" w:lineRule="auto"/>
+        <w:jc w:val="left"/>
+        <w:rPr>
+          <w:rFonts w:ascii="굴림체" w:eastAsia="굴림체" w:hAnsi="굴림체" w:cs="굴림체" w:hint="eastAsia"/>
+          <w:color w:val="CC7832"/>
+          <w:kern w:val="0"/>
+          <w:sz w:val="18"/>
+          <w:szCs w:val="18"/>
+        </w:rPr>
+      </w:pPr>
+      <w:r>
+        <w:rPr>
+          <w:rFonts w:ascii="굴림체" w:eastAsia="굴림체" w:hAnsi="굴림체" w:cs="굴림체" w:hint="eastAsia"/>
+          <w:color w:val="CC7832"/>
+          <w:kern w:val="0"/>
+          <w:sz w:val="18"/>
+          <w:szCs w:val="18"/>
+        </w:rPr>
+        <w:t xml:space="preserve">    </w:t>
+      </w:r>
+      <w:r>
+        <w:rPr>
+          <w:rFonts w:ascii="굴림체" w:eastAsia="굴림체" w:hAnsi="굴림체" w:cs="굴림체"/>
+          <w:color w:val="CC7832"/>
+          <w:kern w:val="0"/>
+          <w:sz w:val="18"/>
+          <w:szCs w:val="18"/>
+        </w:rPr>
+        <w:t>…</w:t>
+      </w:r>
+    </w:p>
+    <w:p>
+      <w:pPr>
+        <w:widowControl/>
+        <w:shd w:val="clear" w:color="auto" w:fill="2B2B2B"/>
+        <w:tabs>
+          <w:tab w:val="left" w:pos="916"/>
+          <w:tab w:val="left" w:pos="1832"/>
+          <w:tab w:val="left" w:pos="2748"/>
+          <w:tab w:val="left" w:pos="3664"/>
+          <w:tab w:val="left" w:pos="4580"/>
+          <w:tab w:val="left" w:pos="5496"/>
+          <w:tab w:val="left" w:pos="6412"/>
+          <w:tab w:val="left" w:pos="7328"/>
+          <w:tab w:val="left" w:pos="8244"/>
+          <w:tab w:val="left" w:pos="9160"/>
+          <w:tab w:val="left" w:pos="10076"/>
+          <w:tab w:val="left" w:pos="10992"/>
+          <w:tab w:val="left" w:pos="11908"/>
+          <w:tab w:val="left" w:pos="12824"/>
+          <w:tab w:val="left" w:pos="13740"/>
+          <w:tab w:val="left" w:pos="14656"/>
+        </w:tabs>
+        <w:wordWrap/>
+        <w:autoSpaceDE/>
+        <w:autoSpaceDN/>
+        <w:spacing w:after="0" w:line="240" w:lineRule="auto"/>
+        <w:jc w:val="left"/>
+        <w:rPr>
+          <w:rFonts w:ascii="굴림체" w:eastAsia="굴림체" w:hAnsi="굴림체" w:cs="굴림체"/>
+          <w:color w:val="A9B7C6"/>
+          <w:kern w:val="0"/>
+          <w:sz w:val="18"/>
+          <w:szCs w:val="18"/>
+        </w:rPr>
+      </w:pPr>
+      <w:r>
+        <w:rPr>
+          <w:rFonts w:ascii="굴림체" w:eastAsia="굴림체" w:hAnsi="굴림체" w:cs="굴림체" w:hint="eastAsia"/>
+          <w:color w:val="CC7832"/>
+          <w:kern w:val="0"/>
+          <w:sz w:val="18"/>
+          <w:szCs w:val="18"/>
+        </w:rPr>
+        <w:t>}</w:t>
       </w:r>
     </w:p>
     <w:p>
@@ -9536,7 +10118,31 @@
         <w:wordWrap/>
         <w:autoSpaceDE/>
         <w:autoSpaceDN/>
-      </w:pPr>
+        <w:rPr>
+          <w:rFonts w:hint="eastAsia"/>
+        </w:rPr>
+      </w:pPr>
+      <w:r>
+        <w:sym w:font="Wingdings" w:char="F0E8"/>
+      </w:r>
+      <w:r>
+        <w:rPr>
+          <w:rFonts w:hint="eastAsia"/>
+        </w:rPr>
+        <w:t>타입이 같은 POJO가 여럿일 때엔 다른 방법을 사용해야 한다.</w:t>
+      </w:r>
+      <w:r>
+        <w:rPr>
+          <w:rFonts w:hint="eastAsia"/>
+        </w:rPr>
+        <w:t xml:space="preserve"> (</w:t>
+      </w:r>
+      <w:r>
+        <w:rPr>
+          <w:rFonts w:hint="eastAsia"/>
+        </w:rPr>
+        <w:t>커스텀 애너테이션 작성)</w:t>
+      </w:r>
     </w:p>
     <w:p>
       <w:pPr>
@@ -9544,7 +10150,297 @@
         <w:wordWrap/>
         <w:autoSpaceDE/>
         <w:autoSpaceDN/>
-      </w:pPr>
+        <w:rPr>
+          <w:rFonts w:hint="eastAsia"/>
+        </w:rPr>
+      </w:pPr>
+    </w:p>
+    <w:p>
+      <w:pPr>
+        <w:widowControl/>
+        <w:shd w:val="clear" w:color="auto" w:fill="2B2B2B"/>
+        <w:tabs>
+          <w:tab w:val="left" w:pos="916"/>
+          <w:tab w:val="left" w:pos="1832"/>
+          <w:tab w:val="left" w:pos="2748"/>
+          <w:tab w:val="left" w:pos="3664"/>
+          <w:tab w:val="left" w:pos="4580"/>
+          <w:tab w:val="left" w:pos="5496"/>
+          <w:tab w:val="left" w:pos="6412"/>
+          <w:tab w:val="left" w:pos="7328"/>
+          <w:tab w:val="left" w:pos="8244"/>
+          <w:tab w:val="left" w:pos="9160"/>
+          <w:tab w:val="left" w:pos="10076"/>
+          <w:tab w:val="left" w:pos="10992"/>
+          <w:tab w:val="left" w:pos="11908"/>
+          <w:tab w:val="left" w:pos="12824"/>
+          <w:tab w:val="left" w:pos="13740"/>
+          <w:tab w:val="left" w:pos="14656"/>
+        </w:tabs>
+        <w:wordWrap/>
+        <w:autoSpaceDE/>
+        <w:autoSpaceDN/>
+        <w:spacing w:after="0" w:line="240" w:lineRule="auto"/>
+        <w:jc w:val="left"/>
+        <w:rPr>
+          <w:rFonts w:ascii="굴림체" w:eastAsia="굴림체" w:hAnsi="굴림체" w:cs="굴림체"/>
+          <w:color w:val="A9B7C6"/>
+          <w:kern w:val="0"/>
+          <w:sz w:val="18"/>
+          <w:szCs w:val="18"/>
+        </w:rPr>
+      </w:pPr>
+      <w:r>
+        <w:rPr>
+          <w:rFonts w:ascii="굴림체" w:eastAsia="굴림체" w:hAnsi="굴림체" w:cs="굴림체" w:hint="eastAsia"/>
+          <w:color w:val="BBB529"/>
+          <w:kern w:val="0"/>
+          <w:sz w:val="18"/>
+          <w:szCs w:val="18"/>
+        </w:rPr>
+        <w:t>@Qualifier</w:t>
+      </w:r>
+      <w:r>
+        <w:rPr>
+          <w:rFonts w:ascii="굴림체" w:eastAsia="굴림체" w:hAnsi="굴림체" w:cs="굴림체" w:hint="eastAsia"/>
+          <w:color w:val="BBB529"/>
+          <w:kern w:val="0"/>
+          <w:sz w:val="18"/>
+          <w:szCs w:val="18"/>
+        </w:rPr>
+        <w:br/>
+        <w:t>@Target</w:t>
+      </w:r>
+      <w:r>
+        <w:rPr>
+          <w:rFonts w:ascii="굴림체" w:eastAsia="굴림체" w:hAnsi="굴림체" w:cs="굴림체" w:hint="eastAsia"/>
+          <w:color w:val="A9B7C6"/>
+          <w:kern w:val="0"/>
+          <w:sz w:val="18"/>
+          <w:szCs w:val="18"/>
+        </w:rPr>
+        <w:t>({ElementType.</w:t>
+      </w:r>
+      <w:r>
+        <w:rPr>
+          <w:rFonts w:ascii="굴림체" w:eastAsia="굴림체" w:hAnsi="굴림체" w:cs="굴림체" w:hint="eastAsia"/>
+          <w:i/>
+          <w:iCs/>
+          <w:color w:val="9876AA"/>
+          <w:kern w:val="0"/>
+          <w:sz w:val="18"/>
+          <w:szCs w:val="18"/>
+        </w:rPr>
+        <w:t>TYPE</w:t>
+      </w:r>
+      <w:r>
+        <w:rPr>
+          <w:rFonts w:ascii="굴림체" w:eastAsia="굴림체" w:hAnsi="굴림체" w:cs="굴림체" w:hint="eastAsia"/>
+          <w:color w:val="CC7832"/>
+          <w:kern w:val="0"/>
+          <w:sz w:val="18"/>
+          <w:szCs w:val="18"/>
+        </w:rPr>
+        <w:t xml:space="preserve">, </w:t>
+      </w:r>
+      <w:r>
+        <w:rPr>
+          <w:rFonts w:ascii="굴림체" w:eastAsia="굴림체" w:hAnsi="굴림체" w:cs="굴림체" w:hint="eastAsia"/>
+          <w:color w:val="A9B7C6"/>
+          <w:kern w:val="0"/>
+          <w:sz w:val="18"/>
+          <w:szCs w:val="18"/>
+        </w:rPr>
+        <w:t>ElementType.</w:t>
+      </w:r>
+      <w:r>
+        <w:rPr>
+          <w:rFonts w:ascii="굴림체" w:eastAsia="굴림체" w:hAnsi="굴림체" w:cs="굴림체" w:hint="eastAsia"/>
+          <w:i/>
+          <w:iCs/>
+          <w:color w:val="9876AA"/>
+          <w:kern w:val="0"/>
+          <w:sz w:val="18"/>
+          <w:szCs w:val="18"/>
+        </w:rPr>
+        <w:t>FIELD</w:t>
+      </w:r>
+      <w:r>
+        <w:rPr>
+          <w:rFonts w:ascii="굴림체" w:eastAsia="굴림체" w:hAnsi="굴림체" w:cs="굴림체" w:hint="eastAsia"/>
+          <w:color w:val="CC7832"/>
+          <w:kern w:val="0"/>
+          <w:sz w:val="18"/>
+          <w:szCs w:val="18"/>
+        </w:rPr>
+        <w:t xml:space="preserve">, </w:t>
+      </w:r>
+      <w:r>
+        <w:rPr>
+          <w:rFonts w:ascii="굴림체" w:eastAsia="굴림체" w:hAnsi="굴림체" w:cs="굴림체" w:hint="eastAsia"/>
+          <w:color w:val="A9B7C6"/>
+          <w:kern w:val="0"/>
+          <w:sz w:val="18"/>
+          <w:szCs w:val="18"/>
+        </w:rPr>
+        <w:t>ElementType.</w:t>
+      </w:r>
+      <w:r>
+        <w:rPr>
+          <w:rFonts w:ascii="굴림체" w:eastAsia="굴림체" w:hAnsi="굴림체" w:cs="굴림체" w:hint="eastAsia"/>
+          <w:i/>
+          <w:iCs/>
+          <w:color w:val="9876AA"/>
+          <w:kern w:val="0"/>
+          <w:sz w:val="18"/>
+          <w:szCs w:val="18"/>
+        </w:rPr>
+        <w:t>PARAMETER</w:t>
+      </w:r>
+      <w:r>
+        <w:rPr>
+          <w:rFonts w:ascii="굴림체" w:eastAsia="굴림체" w:hAnsi="굴림체" w:cs="굴림체" w:hint="eastAsia"/>
+          <w:color w:val="A9B7C6"/>
+          <w:kern w:val="0"/>
+          <w:sz w:val="18"/>
+          <w:szCs w:val="18"/>
+        </w:rPr>
+        <w:t>})</w:t>
+      </w:r>
+      <w:r>
+        <w:rPr>
+          <w:rFonts w:ascii="굴림체" w:eastAsia="굴림체" w:hAnsi="굴림체" w:cs="굴림체" w:hint="eastAsia"/>
+          <w:color w:val="A9B7C6"/>
+          <w:kern w:val="0"/>
+          <w:sz w:val="18"/>
+          <w:szCs w:val="18"/>
+        </w:rPr>
+        <w:br/>
+      </w:r>
+      <w:r>
+        <w:rPr>
+          <w:rFonts w:ascii="굴림체" w:eastAsia="굴림체" w:hAnsi="굴림체" w:cs="굴림체" w:hint="eastAsia"/>
+          <w:color w:val="BBB529"/>
+          <w:kern w:val="0"/>
+          <w:sz w:val="18"/>
+          <w:szCs w:val="18"/>
+        </w:rPr>
+        <w:t>@Documented</w:t>
+      </w:r>
+      <w:r>
+        <w:rPr>
+          <w:rFonts w:ascii="굴림체" w:eastAsia="굴림체" w:hAnsi="굴림체" w:cs="굴림체" w:hint="eastAsia"/>
+          <w:color w:val="BBB529"/>
+          <w:kern w:val="0"/>
+          <w:sz w:val="18"/>
+          <w:szCs w:val="18"/>
+        </w:rPr>
+        <w:br/>
+        <w:t>@Retention</w:t>
+      </w:r>
+      <w:r>
+        <w:rPr>
+          <w:rFonts w:ascii="굴림체" w:eastAsia="굴림체" w:hAnsi="굴림체" w:cs="굴림체" w:hint="eastAsia"/>
+          <w:color w:val="A9B7C6"/>
+          <w:kern w:val="0"/>
+          <w:sz w:val="18"/>
+          <w:szCs w:val="18"/>
+        </w:rPr>
+        <w:t>(RetentionPolicy.</w:t>
+      </w:r>
+      <w:r>
+        <w:rPr>
+          <w:rFonts w:ascii="굴림체" w:eastAsia="굴림체" w:hAnsi="굴림체" w:cs="굴림체" w:hint="eastAsia"/>
+          <w:i/>
+          <w:iCs/>
+          <w:color w:val="9876AA"/>
+          <w:kern w:val="0"/>
+          <w:sz w:val="18"/>
+          <w:szCs w:val="18"/>
+        </w:rPr>
+        <w:t>RUNTIME</w:t>
+      </w:r>
+      <w:r>
+        <w:rPr>
+          <w:rFonts w:ascii="굴림체" w:eastAsia="굴림체" w:hAnsi="굴림체" w:cs="굴림체" w:hint="eastAsia"/>
+          <w:color w:val="A9B7C6"/>
+          <w:kern w:val="0"/>
+          <w:sz w:val="18"/>
+          <w:szCs w:val="18"/>
+        </w:rPr>
+        <w:t>)</w:t>
+      </w:r>
+      <w:r>
+        <w:rPr>
+          <w:rFonts w:ascii="굴림체" w:eastAsia="굴림체" w:hAnsi="굴림체" w:cs="굴림체" w:hint="eastAsia"/>
+          <w:color w:val="A9B7C6"/>
+          <w:kern w:val="0"/>
+          <w:sz w:val="18"/>
+          <w:szCs w:val="18"/>
+        </w:rPr>
+        <w:br/>
+      </w:r>
+      <w:r>
+        <w:rPr>
+          <w:rFonts w:ascii="굴림체" w:eastAsia="굴림체" w:hAnsi="굴림체" w:cs="굴림체" w:hint="eastAsia"/>
+          <w:color w:val="CC7832"/>
+          <w:kern w:val="0"/>
+          <w:sz w:val="18"/>
+          <w:szCs w:val="18"/>
+        </w:rPr>
+        <w:t xml:space="preserve">public </w:t>
+      </w:r>
+      <w:r>
+        <w:rPr>
+          <w:rFonts w:ascii="굴림체" w:eastAsia="굴림체" w:hAnsi="굴림체" w:cs="굴림체" w:hint="eastAsia"/>
+          <w:color w:val="A9B7C6"/>
+          <w:kern w:val="0"/>
+          <w:sz w:val="18"/>
+          <w:szCs w:val="18"/>
+        </w:rPr>
+        <w:t>@</w:t>
+      </w:r>
+      <w:r>
+        <w:rPr>
+          <w:rFonts w:ascii="굴림체" w:eastAsia="굴림체" w:hAnsi="굴림체" w:cs="굴림체" w:hint="eastAsia"/>
+          <w:color w:val="CC7832"/>
+          <w:kern w:val="0"/>
+          <w:sz w:val="18"/>
+          <w:szCs w:val="18"/>
+        </w:rPr>
+        <w:t xml:space="preserve">interface </w:t>
+      </w:r>
+      <w:r>
+        <w:rPr>
+          <w:rFonts w:ascii="굴림체" w:eastAsia="굴림체" w:hAnsi="굴림체" w:cs="굴림체" w:hint="eastAsia"/>
+          <w:color w:val="BBB529"/>
+          <w:kern w:val="0"/>
+          <w:sz w:val="18"/>
+          <w:szCs w:val="18"/>
+        </w:rPr>
+        <w:t xml:space="preserve">DatePrefixAnnotation </w:t>
+      </w:r>
+      <w:r>
+        <w:rPr>
+          <w:rFonts w:ascii="굴림체" w:eastAsia="굴림체" w:hAnsi="굴림체" w:cs="굴림체" w:hint="eastAsia"/>
+          <w:color w:val="A9B7C6"/>
+          <w:kern w:val="0"/>
+          <w:sz w:val="18"/>
+          <w:szCs w:val="18"/>
+        </w:rPr>
+        <w:t>{</w:t>
+      </w:r>
+      <w:r>
+        <w:rPr>
+          <w:rFonts w:ascii="굴림체" w:eastAsia="굴림체" w:hAnsi="굴림체" w:cs="굴림체" w:hint="eastAsia"/>
+          <w:color w:val="A9B7C6"/>
+          <w:kern w:val="0"/>
+          <w:sz w:val="18"/>
+          <w:szCs w:val="18"/>
+        </w:rPr>
+        <w:br/>
+        <w:t>}</w:t>
+      </w:r>
     </w:p>
     <w:p>
       <w:pPr>
@@ -9553,6 +10449,3823 @@
         <w:autoSpaceDE/>
         <w:autoSpaceDN/>
         <w:rPr>
+          <w:rFonts w:hint="eastAsia"/>
+        </w:rPr>
+      </w:pPr>
+      <w:r>
+        <w:sym w:font="Wingdings" w:char="F0E8"/>
+      </w:r>
+      <w:r>
+        <w:rPr>
+          <w:rFonts w:hint="eastAsia"/>
+        </w:rPr>
+        <w:t>@Qualifier는 스프링에서 쓰는 @qualifier와는 전혀 다른 @Inject와 동일 패키지(javax.inject) 애너에티션이다.</w:t>
+      </w:r>
+    </w:p>
+    <w:p>
+      <w:pPr>
+        <w:widowControl/>
+        <w:wordWrap/>
+        <w:autoSpaceDE/>
+        <w:autoSpaceDN/>
+        <w:rPr>
+          <w:rFonts w:hint="eastAsia"/>
+        </w:rPr>
+      </w:pPr>
+    </w:p>
+    <w:p>
+      <w:pPr>
+        <w:widowControl/>
+        <w:shd w:val="clear" w:color="auto" w:fill="2B2B2B"/>
+        <w:tabs>
+          <w:tab w:val="left" w:pos="916"/>
+          <w:tab w:val="left" w:pos="1832"/>
+          <w:tab w:val="left" w:pos="2748"/>
+          <w:tab w:val="left" w:pos="3664"/>
+          <w:tab w:val="left" w:pos="4580"/>
+          <w:tab w:val="left" w:pos="5496"/>
+          <w:tab w:val="left" w:pos="6412"/>
+          <w:tab w:val="left" w:pos="7328"/>
+          <w:tab w:val="left" w:pos="8244"/>
+          <w:tab w:val="left" w:pos="9160"/>
+          <w:tab w:val="left" w:pos="10076"/>
+          <w:tab w:val="left" w:pos="10992"/>
+          <w:tab w:val="left" w:pos="11908"/>
+          <w:tab w:val="left" w:pos="12824"/>
+          <w:tab w:val="left" w:pos="13740"/>
+          <w:tab w:val="left" w:pos="14656"/>
+        </w:tabs>
+        <w:wordWrap/>
+        <w:autoSpaceDE/>
+        <w:autoSpaceDN/>
+        <w:spacing w:after="0" w:line="240" w:lineRule="auto"/>
+        <w:jc w:val="left"/>
+        <w:rPr>
+          <w:rFonts w:ascii="굴림체" w:eastAsia="굴림체" w:hAnsi="굴림체" w:cs="굴림체" w:hint="eastAsia"/>
+          <w:color w:val="A9B7C6"/>
+          <w:kern w:val="0"/>
+          <w:sz w:val="18"/>
+          <w:szCs w:val="18"/>
+        </w:rPr>
+      </w:pPr>
+      <w:r>
+        <w:rPr>
+          <w:rFonts w:ascii="굴림체" w:eastAsia="굴림체" w:hAnsi="굴림체" w:cs="굴림체" w:hint="eastAsia"/>
+          <w:color w:val="BBB529"/>
+          <w:kern w:val="0"/>
+          <w:sz w:val="18"/>
+          <w:szCs w:val="18"/>
+        </w:rPr>
+        <w:t>@DatePrefixAnnotation</w:t>
+      </w:r>
+      <w:r>
+        <w:rPr>
+          <w:rFonts w:ascii="굴림체" w:eastAsia="굴림체" w:hAnsi="굴림체" w:cs="굴림체" w:hint="eastAsia"/>
+          <w:color w:val="BBB529"/>
+          <w:kern w:val="0"/>
+          <w:sz w:val="18"/>
+          <w:szCs w:val="18"/>
+        </w:rPr>
+        <w:br/>
+      </w:r>
+      <w:r>
+        <w:rPr>
+          <w:rFonts w:ascii="굴림체" w:eastAsia="굴림체" w:hAnsi="굴림체" w:cs="굴림체" w:hint="eastAsia"/>
+          <w:color w:val="CC7832"/>
+          <w:kern w:val="0"/>
+          <w:sz w:val="18"/>
+          <w:szCs w:val="18"/>
+        </w:rPr>
+        <w:t xml:space="preserve">public class </w:t>
+      </w:r>
+      <w:r>
+        <w:rPr>
+          <w:rFonts w:ascii="굴림체" w:eastAsia="굴림체" w:hAnsi="굴림체" w:cs="굴림체" w:hint="eastAsia"/>
+          <w:color w:val="A9B7C6"/>
+          <w:kern w:val="0"/>
+          <w:sz w:val="18"/>
+          <w:szCs w:val="18"/>
+        </w:rPr>
+        <w:t xml:space="preserve">DatePrefixGenerator </w:t>
+      </w:r>
+      <w:r>
+        <w:rPr>
+          <w:rFonts w:ascii="굴림체" w:eastAsia="굴림체" w:hAnsi="굴림체" w:cs="굴림체" w:hint="eastAsia"/>
+          <w:color w:val="CC7832"/>
+          <w:kern w:val="0"/>
+          <w:sz w:val="18"/>
+          <w:szCs w:val="18"/>
+        </w:rPr>
+        <w:t xml:space="preserve">implements </w:t>
+      </w:r>
+      <w:r>
+        <w:rPr>
+          <w:rFonts w:ascii="굴림체" w:eastAsia="굴림체" w:hAnsi="굴림체" w:cs="굴림체" w:hint="eastAsia"/>
+          <w:color w:val="A9B7C6"/>
+          <w:kern w:val="0"/>
+          <w:sz w:val="18"/>
+          <w:szCs w:val="18"/>
+        </w:rPr>
+        <w:t>PrefixGenerator {</w:t>
+      </w:r>
+    </w:p>
+    <w:p>
+      <w:pPr>
+        <w:widowControl/>
+        <w:shd w:val="clear" w:color="auto" w:fill="2B2B2B"/>
+        <w:tabs>
+          <w:tab w:val="left" w:pos="916"/>
+          <w:tab w:val="left" w:pos="1832"/>
+          <w:tab w:val="left" w:pos="2748"/>
+          <w:tab w:val="left" w:pos="3664"/>
+          <w:tab w:val="left" w:pos="4580"/>
+          <w:tab w:val="left" w:pos="5496"/>
+          <w:tab w:val="left" w:pos="6412"/>
+          <w:tab w:val="left" w:pos="7328"/>
+          <w:tab w:val="left" w:pos="8244"/>
+          <w:tab w:val="left" w:pos="9160"/>
+          <w:tab w:val="left" w:pos="10076"/>
+          <w:tab w:val="left" w:pos="10992"/>
+          <w:tab w:val="left" w:pos="11908"/>
+          <w:tab w:val="left" w:pos="12824"/>
+          <w:tab w:val="left" w:pos="13740"/>
+          <w:tab w:val="left" w:pos="14656"/>
+        </w:tabs>
+        <w:wordWrap/>
+        <w:autoSpaceDE/>
+        <w:autoSpaceDN/>
+        <w:spacing w:after="0" w:line="240" w:lineRule="auto"/>
+        <w:jc w:val="left"/>
+        <w:rPr>
+          <w:rFonts w:ascii="굴림체" w:eastAsia="굴림체" w:hAnsi="굴림체" w:cs="굴림체" w:hint="eastAsia"/>
+          <w:color w:val="A9B7C6"/>
+          <w:kern w:val="0"/>
+          <w:sz w:val="18"/>
+          <w:szCs w:val="18"/>
+        </w:rPr>
+      </w:pPr>
+      <w:r>
+        <w:rPr>
+          <w:rFonts w:ascii="굴림체" w:eastAsia="굴림체" w:hAnsi="굴림체" w:cs="굴림체" w:hint="eastAsia"/>
+          <w:color w:val="A9B7C6"/>
+          <w:kern w:val="0"/>
+          <w:sz w:val="18"/>
+          <w:szCs w:val="18"/>
+        </w:rPr>
+        <w:t xml:space="preserve"> </w:t>
+      </w:r>
+      <w:r>
+        <w:rPr>
+          <w:rFonts w:ascii="굴림체" w:eastAsia="굴림체" w:hAnsi="굴림체" w:cs="굴림체"/>
+          <w:color w:val="A9B7C6"/>
+          <w:kern w:val="0"/>
+          <w:sz w:val="18"/>
+          <w:szCs w:val="18"/>
+        </w:rPr>
+        <w:t>…</w:t>
+      </w:r>
+    </w:p>
+    <w:p>
+      <w:pPr>
+        <w:widowControl/>
+        <w:shd w:val="clear" w:color="auto" w:fill="2B2B2B"/>
+        <w:tabs>
+          <w:tab w:val="left" w:pos="916"/>
+          <w:tab w:val="left" w:pos="1832"/>
+          <w:tab w:val="left" w:pos="2748"/>
+          <w:tab w:val="left" w:pos="3664"/>
+          <w:tab w:val="left" w:pos="4580"/>
+          <w:tab w:val="left" w:pos="5496"/>
+          <w:tab w:val="left" w:pos="6412"/>
+          <w:tab w:val="left" w:pos="7328"/>
+          <w:tab w:val="left" w:pos="8244"/>
+          <w:tab w:val="left" w:pos="9160"/>
+          <w:tab w:val="left" w:pos="10076"/>
+          <w:tab w:val="left" w:pos="10992"/>
+          <w:tab w:val="left" w:pos="11908"/>
+          <w:tab w:val="left" w:pos="12824"/>
+          <w:tab w:val="left" w:pos="13740"/>
+          <w:tab w:val="left" w:pos="14656"/>
+        </w:tabs>
+        <w:wordWrap/>
+        <w:autoSpaceDE/>
+        <w:autoSpaceDN/>
+        <w:spacing w:after="0" w:line="240" w:lineRule="auto"/>
+        <w:jc w:val="left"/>
+        <w:rPr>
+          <w:rFonts w:ascii="굴림체" w:eastAsia="굴림체" w:hAnsi="굴림체" w:cs="굴림체"/>
+          <w:color w:val="A9B7C6"/>
+          <w:kern w:val="0"/>
+          <w:sz w:val="18"/>
+          <w:szCs w:val="18"/>
+        </w:rPr>
+      </w:pPr>
+      <w:r>
+        <w:rPr>
+          <w:rFonts w:ascii="굴림체" w:eastAsia="굴림체" w:hAnsi="굴림체" w:cs="굴림체" w:hint="eastAsia"/>
+          <w:color w:val="A9B7C6"/>
+          <w:kern w:val="0"/>
+          <w:sz w:val="18"/>
+          <w:szCs w:val="18"/>
+        </w:rPr>
+        <w:t>}</w:t>
+      </w:r>
+    </w:p>
+    <w:p>
+      <w:pPr>
+        <w:widowControl/>
+        <w:wordWrap/>
+        <w:autoSpaceDE/>
+        <w:autoSpaceDN/>
+        <w:rPr>
+          <w:rFonts w:hint="eastAsia"/>
+        </w:rPr>
+      </w:pPr>
+      <w:r>
+        <w:sym w:font="Wingdings" w:char="F0E8"/>
+      </w:r>
+      <w:r>
+        <w:rPr>
+          <w:rFonts w:hint="eastAsia"/>
+        </w:rPr>
+        <w:t>실제 주입할 클래스에 DatePrefixGenerator(커스텀 어노테이션)을 붙여 주었다</w:t>
+      </w:r>
+      <w:r>
+        <w:t>………………</w:t>
+      </w:r>
+    </w:p>
+    <w:p>
+      <w:pPr>
+        <w:widowControl/>
+        <w:wordWrap/>
+        <w:autoSpaceDE/>
+        <w:autoSpaceDN/>
+        <w:rPr>
+          <w:rFonts w:hint="eastAsia"/>
+        </w:rPr>
+      </w:pPr>
+    </w:p>
+    <w:p>
+      <w:pPr>
+        <w:widowControl/>
+        <w:shd w:val="clear" w:color="auto" w:fill="2B2B2B"/>
+        <w:tabs>
+          <w:tab w:val="left" w:pos="916"/>
+          <w:tab w:val="left" w:pos="1832"/>
+          <w:tab w:val="left" w:pos="2748"/>
+          <w:tab w:val="left" w:pos="3664"/>
+          <w:tab w:val="left" w:pos="4580"/>
+          <w:tab w:val="left" w:pos="5496"/>
+          <w:tab w:val="left" w:pos="6412"/>
+          <w:tab w:val="left" w:pos="7328"/>
+          <w:tab w:val="left" w:pos="8244"/>
+          <w:tab w:val="left" w:pos="9160"/>
+          <w:tab w:val="left" w:pos="10076"/>
+          <w:tab w:val="left" w:pos="10992"/>
+          <w:tab w:val="left" w:pos="11908"/>
+          <w:tab w:val="left" w:pos="12824"/>
+          <w:tab w:val="left" w:pos="13740"/>
+          <w:tab w:val="left" w:pos="14656"/>
+        </w:tabs>
+        <w:wordWrap/>
+        <w:autoSpaceDE/>
+        <w:autoSpaceDN/>
+        <w:spacing w:after="0" w:line="240" w:lineRule="auto"/>
+        <w:jc w:val="left"/>
+        <w:rPr>
+          <w:rFonts w:ascii="굴림체" w:eastAsia="굴림체" w:hAnsi="굴림체" w:cs="굴림체" w:hint="eastAsia"/>
+          <w:color w:val="CC7832"/>
+          <w:kern w:val="0"/>
+          <w:sz w:val="18"/>
+          <w:szCs w:val="18"/>
+        </w:rPr>
+      </w:pPr>
+      <w:r>
+        <w:rPr>
+          <w:rFonts w:ascii="굴림체" w:eastAsia="굴림체" w:hAnsi="굴림체" w:cs="굴림체" w:hint="eastAsia"/>
+          <w:color w:val="CC7832"/>
+          <w:kern w:val="0"/>
+          <w:sz w:val="18"/>
+          <w:szCs w:val="18"/>
+        </w:rPr>
+        <w:lastRenderedPageBreak/>
+        <w:t xml:space="preserve">public class </w:t>
+      </w:r>
+      <w:r>
+        <w:rPr>
+          <w:rFonts w:ascii="굴림체" w:eastAsia="굴림체" w:hAnsi="굴림체" w:cs="굴림체" w:hint="eastAsia"/>
+          <w:color w:val="A9B7C6"/>
+          <w:kern w:val="0"/>
+          <w:sz w:val="18"/>
+          <w:szCs w:val="18"/>
+        </w:rPr>
+        <w:t>SequenceGenerator {</w:t>
+      </w:r>
+      <w:r>
+        <w:rPr>
+          <w:rFonts w:ascii="굴림체" w:eastAsia="굴림체" w:hAnsi="굴림체" w:cs="굴림체" w:hint="eastAsia"/>
+          <w:color w:val="A9B7C6"/>
+          <w:kern w:val="0"/>
+          <w:sz w:val="18"/>
+          <w:szCs w:val="18"/>
+        </w:rPr>
+        <w:br/>
+      </w:r>
+      <w:r>
+        <w:rPr>
+          <w:rFonts w:ascii="굴림체" w:eastAsia="굴림체" w:hAnsi="굴림체" w:cs="굴림체" w:hint="eastAsia"/>
+          <w:color w:val="A9B7C6"/>
+          <w:kern w:val="0"/>
+          <w:sz w:val="18"/>
+          <w:szCs w:val="18"/>
+        </w:rPr>
+        <w:br/>
+        <w:t xml:space="preserve">    </w:t>
+      </w:r>
+      <w:r>
+        <w:rPr>
+          <w:rFonts w:ascii="굴림체" w:eastAsia="굴림체" w:hAnsi="굴림체" w:cs="굴림체" w:hint="eastAsia"/>
+          <w:color w:val="BBB529"/>
+          <w:kern w:val="0"/>
+          <w:sz w:val="18"/>
+          <w:szCs w:val="18"/>
+        </w:rPr>
+        <w:t>@Inject</w:t>
+      </w:r>
+      <w:r>
+        <w:rPr>
+          <w:rFonts w:ascii="굴림체" w:eastAsia="굴림체" w:hAnsi="굴림체" w:cs="굴림체" w:hint="eastAsia"/>
+          <w:color w:val="BBB529"/>
+          <w:kern w:val="0"/>
+          <w:sz w:val="18"/>
+          <w:szCs w:val="18"/>
+        </w:rPr>
+        <w:br/>
+        <w:t xml:space="preserve">    @DatePrefixAnnotation</w:t>
+      </w:r>
+      <w:r>
+        <w:rPr>
+          <w:rFonts w:ascii="굴림체" w:eastAsia="굴림체" w:hAnsi="굴림체" w:cs="굴림체" w:hint="eastAsia"/>
+          <w:color w:val="BBB529"/>
+          <w:kern w:val="0"/>
+          <w:sz w:val="18"/>
+          <w:szCs w:val="18"/>
+        </w:rPr>
+        <w:br/>
+        <w:t xml:space="preserve">    </w:t>
+      </w:r>
+      <w:r>
+        <w:rPr>
+          <w:rFonts w:ascii="굴림체" w:eastAsia="굴림체" w:hAnsi="굴림체" w:cs="굴림체" w:hint="eastAsia"/>
+          <w:color w:val="CC7832"/>
+          <w:kern w:val="0"/>
+          <w:sz w:val="18"/>
+          <w:szCs w:val="18"/>
+        </w:rPr>
+        <w:t xml:space="preserve">private </w:t>
+      </w:r>
+      <w:r>
+        <w:rPr>
+          <w:rFonts w:ascii="굴림체" w:eastAsia="굴림체" w:hAnsi="굴림체" w:cs="굴림체" w:hint="eastAsia"/>
+          <w:color w:val="A9B7C6"/>
+          <w:kern w:val="0"/>
+          <w:sz w:val="18"/>
+          <w:szCs w:val="18"/>
+        </w:rPr>
+        <w:t xml:space="preserve">PrefixGenerator </w:t>
+      </w:r>
+      <w:r>
+        <w:rPr>
+          <w:rFonts w:ascii="굴림체" w:eastAsia="굴림체" w:hAnsi="굴림체" w:cs="굴림체" w:hint="eastAsia"/>
+          <w:color w:val="9876AA"/>
+          <w:kern w:val="0"/>
+          <w:sz w:val="18"/>
+          <w:szCs w:val="18"/>
+        </w:rPr>
+        <w:t>prefixGenerator</w:t>
+      </w:r>
+      <w:r>
+        <w:rPr>
+          <w:rFonts w:ascii="굴림체" w:eastAsia="굴림체" w:hAnsi="굴림체" w:cs="굴림체" w:hint="eastAsia"/>
+          <w:color w:val="CC7832"/>
+          <w:kern w:val="0"/>
+          <w:sz w:val="18"/>
+          <w:szCs w:val="18"/>
+        </w:rPr>
+        <w:t>;</w:t>
+      </w:r>
+    </w:p>
+    <w:p>
+      <w:pPr>
+        <w:widowControl/>
+        <w:shd w:val="clear" w:color="auto" w:fill="2B2B2B"/>
+        <w:tabs>
+          <w:tab w:val="left" w:pos="916"/>
+          <w:tab w:val="left" w:pos="1832"/>
+          <w:tab w:val="left" w:pos="2748"/>
+          <w:tab w:val="left" w:pos="3664"/>
+          <w:tab w:val="left" w:pos="4580"/>
+          <w:tab w:val="left" w:pos="5496"/>
+          <w:tab w:val="left" w:pos="6412"/>
+          <w:tab w:val="left" w:pos="7328"/>
+          <w:tab w:val="left" w:pos="8244"/>
+          <w:tab w:val="left" w:pos="9160"/>
+          <w:tab w:val="left" w:pos="10076"/>
+          <w:tab w:val="left" w:pos="10992"/>
+          <w:tab w:val="left" w:pos="11908"/>
+          <w:tab w:val="left" w:pos="12824"/>
+          <w:tab w:val="left" w:pos="13740"/>
+          <w:tab w:val="left" w:pos="14656"/>
+        </w:tabs>
+        <w:wordWrap/>
+        <w:autoSpaceDE/>
+        <w:autoSpaceDN/>
+        <w:spacing w:after="0" w:line="240" w:lineRule="auto"/>
+        <w:jc w:val="left"/>
+        <w:rPr>
+          <w:rFonts w:ascii="굴림체" w:eastAsia="굴림체" w:hAnsi="굴림체" w:cs="굴림체" w:hint="eastAsia"/>
+          <w:color w:val="CC7832"/>
+          <w:kern w:val="0"/>
+          <w:sz w:val="18"/>
+          <w:szCs w:val="18"/>
+        </w:rPr>
+      </w:pPr>
+      <w:r>
+        <w:rPr>
+          <w:rFonts w:ascii="굴림체" w:eastAsia="굴림체" w:hAnsi="굴림체" w:cs="굴림체" w:hint="eastAsia"/>
+          <w:color w:val="CC7832"/>
+          <w:kern w:val="0"/>
+          <w:sz w:val="18"/>
+          <w:szCs w:val="18"/>
+        </w:rPr>
+        <w:t xml:space="preserve">    </w:t>
+      </w:r>
+      <w:r>
+        <w:rPr>
+          <w:rFonts w:ascii="굴림체" w:eastAsia="굴림체" w:hAnsi="굴림체" w:cs="굴림체"/>
+          <w:color w:val="CC7832"/>
+          <w:kern w:val="0"/>
+          <w:sz w:val="18"/>
+          <w:szCs w:val="18"/>
+        </w:rPr>
+        <w:t>…</w:t>
+      </w:r>
+    </w:p>
+    <w:p>
+      <w:pPr>
+        <w:widowControl/>
+        <w:shd w:val="clear" w:color="auto" w:fill="2B2B2B"/>
+        <w:tabs>
+          <w:tab w:val="left" w:pos="916"/>
+          <w:tab w:val="left" w:pos="1832"/>
+          <w:tab w:val="left" w:pos="2748"/>
+          <w:tab w:val="left" w:pos="3664"/>
+          <w:tab w:val="left" w:pos="4580"/>
+          <w:tab w:val="left" w:pos="5496"/>
+          <w:tab w:val="left" w:pos="6412"/>
+          <w:tab w:val="left" w:pos="7328"/>
+          <w:tab w:val="left" w:pos="8244"/>
+          <w:tab w:val="left" w:pos="9160"/>
+          <w:tab w:val="left" w:pos="10076"/>
+          <w:tab w:val="left" w:pos="10992"/>
+          <w:tab w:val="left" w:pos="11908"/>
+          <w:tab w:val="left" w:pos="12824"/>
+          <w:tab w:val="left" w:pos="13740"/>
+          <w:tab w:val="left" w:pos="14656"/>
+        </w:tabs>
+        <w:wordWrap/>
+        <w:autoSpaceDE/>
+        <w:autoSpaceDN/>
+        <w:spacing w:after="0" w:line="240" w:lineRule="auto"/>
+        <w:jc w:val="left"/>
+        <w:rPr>
+          <w:rFonts w:ascii="굴림체" w:eastAsia="굴림체" w:hAnsi="굴림체" w:cs="굴림체"/>
+          <w:color w:val="A9B7C6"/>
+          <w:kern w:val="0"/>
+          <w:sz w:val="18"/>
+          <w:szCs w:val="18"/>
+        </w:rPr>
+      </w:pPr>
+      <w:r>
+        <w:rPr>
+          <w:rFonts w:ascii="굴림체" w:eastAsia="굴림체" w:hAnsi="굴림체" w:cs="굴림체" w:hint="eastAsia"/>
+          <w:color w:val="CC7832"/>
+          <w:kern w:val="0"/>
+          <w:sz w:val="18"/>
+          <w:szCs w:val="18"/>
+        </w:rPr>
+        <w:t>}</w:t>
+      </w:r>
+    </w:p>
+    <w:p>
+      <w:pPr>
+        <w:widowControl/>
+        <w:wordWrap/>
+        <w:autoSpaceDE/>
+        <w:autoSpaceDN/>
+        <w:rPr>
+          <w:rFonts w:hint="eastAsia"/>
+        </w:rPr>
+      </w:pPr>
+      <w:r>
+        <w:sym w:font="Wingdings" w:char="F0E8"/>
+      </w:r>
+      <w:r>
+        <w:rPr>
+          <w:rFonts w:hint="eastAsia"/>
+        </w:rPr>
+        <w:t>실제 사용 부</w:t>
+      </w:r>
+    </w:p>
+    <w:p>
+      <w:pPr>
+        <w:widowControl/>
+        <w:wordWrap/>
+        <w:autoSpaceDE/>
+        <w:autoSpaceDN/>
+        <w:rPr>
+          <w:rFonts w:hint="eastAsia"/>
+        </w:rPr>
+      </w:pPr>
+    </w:p>
+    <w:p>
+      <w:pPr>
+        <w:widowControl/>
+        <w:wordWrap/>
+        <w:autoSpaceDE/>
+        <w:autoSpaceDN/>
+        <w:rPr>
+          <w:rFonts w:hint="eastAsia"/>
+          <w:b/>
+        </w:rPr>
+      </w:pPr>
+      <w:r>
+        <w:rPr>
+          <w:rFonts w:hint="eastAsia"/>
+          <w:b/>
+        </w:rPr>
+        <w:t>결론</w:t>
+      </w:r>
+    </w:p>
+    <w:p>
+      <w:pPr>
+        <w:widowControl/>
+        <w:wordWrap/>
+        <w:autoSpaceDE/>
+        <w:autoSpaceDN/>
+        <w:rPr>
+          <w:rFonts w:hint="eastAsia"/>
+        </w:rPr>
+      </w:pPr>
+      <w:r>
+        <w:rPr>
+          <w:rFonts w:hint="eastAsia"/>
+        </w:rPr>
+        <w:t>-@Autowired, @Resource, @Inject 셋다 결과는 동일하다.</w:t>
+      </w:r>
+    </w:p>
+    <w:p>
+      <w:pPr>
+        <w:widowControl/>
+        <w:wordWrap/>
+        <w:autoSpaceDE/>
+        <w:autoSpaceDN/>
+        <w:rPr>
+          <w:rFonts w:hint="eastAsia"/>
+        </w:rPr>
+      </w:pPr>
+      <w:r>
+        <w:rPr>
+          <w:rFonts w:hint="eastAsia"/>
+        </w:rPr>
+        <w:t>-@Autowired는 스프링에, @Resource와 @Inject는 자바 표준에 근거한 해법이라는 차이만 있다.</w:t>
+      </w:r>
+    </w:p>
+    <w:p>
+      <w:pPr>
+        <w:widowControl/>
+        <w:wordWrap/>
+        <w:autoSpaceDE/>
+        <w:autoSpaceDN/>
+        <w:rPr>
+          <w:rFonts w:hint="eastAsia"/>
+        </w:rPr>
+      </w:pPr>
+      <w:r>
+        <w:sym w:font="Wingdings" w:char="F0E8"/>
+      </w:r>
+      <w:r>
+        <w:rPr>
+          <w:rFonts w:hint="eastAsia"/>
+        </w:rPr>
+        <w:t>다중POJO인 경우 @Resource가 가장 간편하다.</w:t>
+      </w:r>
+    </w:p>
+    <w:p>
+      <w:pPr>
+        <w:widowControl/>
+        <w:wordWrap/>
+        <w:autoSpaceDE/>
+        <w:autoSpaceDN/>
+        <w:rPr>
+          <w:rFonts w:hint="eastAsia"/>
+        </w:rPr>
+      </w:pPr>
+    </w:p>
+    <w:p>
+      <w:pPr>
+        <w:widowControl/>
+        <w:wordWrap/>
+        <w:autoSpaceDE/>
+        <w:autoSpaceDN/>
+        <w:rPr>
+          <w:rFonts w:hint="eastAsia"/>
+          <w:b/>
+        </w:rPr>
+      </w:pPr>
+      <w:r>
+        <w:rPr>
+          <w:rFonts w:hint="eastAsia"/>
+          <w:b/>
+        </w:rPr>
+        <w:t>레시피 2-5 @Scope를 붙여 POJO 스코프 지정하기</w:t>
+      </w:r>
+    </w:p>
+    <w:p>
+      <w:pPr>
+        <w:widowControl/>
+        <w:wordWrap/>
+        <w:autoSpaceDE/>
+        <w:autoSpaceDN/>
+        <w:rPr>
+          <w:rFonts w:hint="eastAsia"/>
+        </w:rPr>
+      </w:pPr>
+      <w:r>
+        <w:rPr>
+          <w:rFonts w:hint="eastAsia"/>
+        </w:rPr>
+        <w:t>-@Scopre는 빈 스코프를 지정하는 애너테이션이다.</w:t>
+      </w:r>
+    </w:p>
+    <w:tbl>
+      <w:tblPr>
+        <w:tblStyle w:val="a5"/>
+        <w:tblW w:w="0" w:type="auto"/>
+        <w:tblLook w:val="04A0" w:firstRow="1" w:lastRow="0" w:firstColumn="1" w:lastColumn="0" w:noHBand="0" w:noVBand="1"/>
+      </w:tblPr>
+      <w:tblGrid>
+        <w:gridCol w:w="2235"/>
+        <w:gridCol w:w="6989"/>
+      </w:tblGrid>
+      <w:tr>
+        <w:tc>
+          <w:tcPr>
+            <w:tcW w:w="2235" w:type="dxa"/>
+            <w:shd w:val="clear" w:color="auto" w:fill="D0CECE" w:themeFill="background2" w:themeFillShade="E6"/>
+          </w:tcPr>
+          <w:p>
+            <w:pPr>
+              <w:widowControl/>
+              <w:wordWrap/>
+              <w:autoSpaceDE/>
+              <w:autoSpaceDN/>
+              <w:rPr>
+                <w:rFonts w:hint="eastAsia"/>
+                <w:b/>
+              </w:rPr>
+            </w:pPr>
+            <w:r>
+              <w:rPr>
+                <w:rFonts w:hint="eastAsia"/>
+                <w:b/>
+              </w:rPr>
+              <w:t>스코프</w:t>
+            </w:r>
+          </w:p>
+        </w:tc>
+        <w:tc>
+          <w:tcPr>
+            <w:tcW w:w="6989" w:type="dxa"/>
+            <w:shd w:val="clear" w:color="auto" w:fill="D0CECE" w:themeFill="background2" w:themeFillShade="E6"/>
+          </w:tcPr>
+          <w:p>
+            <w:pPr>
+              <w:widowControl/>
+              <w:wordWrap/>
+              <w:autoSpaceDE/>
+              <w:autoSpaceDN/>
+              <w:rPr>
+                <w:rFonts w:hint="eastAsia"/>
+                <w:b/>
+              </w:rPr>
+            </w:pPr>
+            <w:r>
+              <w:rPr>
+                <w:rFonts w:hint="eastAsia"/>
+                <w:b/>
+              </w:rPr>
+              <w:t>설명</w:t>
+            </w:r>
+          </w:p>
+        </w:tc>
+      </w:tr>
+      <w:tr>
+        <w:tc>
+          <w:tcPr>
+            <w:tcW w:w="2235" w:type="dxa"/>
+          </w:tcPr>
+          <w:p>
+            <w:pPr>
+              <w:widowControl/>
+              <w:wordWrap/>
+              <w:autoSpaceDE/>
+              <w:autoSpaceDN/>
+              <w:rPr>
+                <w:rFonts w:hint="eastAsia"/>
+              </w:rPr>
+            </w:pPr>
+            <w:r>
+              <w:rPr>
+                <w:rFonts w:hint="eastAsia"/>
+              </w:rPr>
+              <w:t>singleton</w:t>
+            </w:r>
+          </w:p>
+        </w:tc>
+        <w:tc>
+          <w:tcPr>
+            <w:tcW w:w="6989" w:type="dxa"/>
+          </w:tcPr>
+          <w:p>
+            <w:pPr>
+              <w:widowControl/>
+              <w:wordWrap/>
+              <w:autoSpaceDE/>
+              <w:autoSpaceDN/>
+              <w:rPr>
+                <w:rFonts w:hint="eastAsia"/>
+              </w:rPr>
+            </w:pPr>
+            <w:r>
+              <w:rPr>
+                <w:rFonts w:hint="eastAsia"/>
+              </w:rPr>
+              <w:t>IoC 컨테이너당 빈 인스턴스 하나를 생성</w:t>
+            </w:r>
+          </w:p>
+        </w:tc>
+      </w:tr>
+      <w:tr>
+        <w:tc>
+          <w:tcPr>
+            <w:tcW w:w="2235" w:type="dxa"/>
+          </w:tcPr>
+          <w:p>
+            <w:pPr>
+              <w:widowControl/>
+              <w:wordWrap/>
+              <w:autoSpaceDE/>
+              <w:autoSpaceDN/>
+              <w:rPr>
+                <w:rFonts w:hint="eastAsia"/>
+              </w:rPr>
+            </w:pPr>
+            <w:r>
+              <w:rPr>
+                <w:rFonts w:hint="eastAsia"/>
+              </w:rPr>
+              <w:t>prototype</w:t>
+            </w:r>
+          </w:p>
+        </w:tc>
+        <w:tc>
+          <w:tcPr>
+            <w:tcW w:w="6989" w:type="dxa"/>
+          </w:tcPr>
+          <w:p>
+            <w:pPr>
+              <w:widowControl/>
+              <w:wordWrap/>
+              <w:autoSpaceDE/>
+              <w:autoSpaceDN/>
+              <w:rPr>
+                <w:rFonts w:hint="eastAsia"/>
+              </w:rPr>
+            </w:pPr>
+            <w:r>
+              <w:rPr>
+                <w:rFonts w:hint="eastAsia"/>
+              </w:rPr>
+              <w:t>요청할 때마다 빈 인스턴스를 새로 생성</w:t>
+            </w:r>
+          </w:p>
+        </w:tc>
+      </w:tr>
+      <w:tr>
+        <w:tc>
+          <w:tcPr>
+            <w:tcW w:w="2235" w:type="dxa"/>
+          </w:tcPr>
+          <w:p>
+            <w:pPr>
+              <w:widowControl/>
+              <w:wordWrap/>
+              <w:autoSpaceDE/>
+              <w:autoSpaceDN/>
+              <w:rPr>
+                <w:rFonts w:hint="eastAsia"/>
+              </w:rPr>
+            </w:pPr>
+            <w:r>
+              <w:rPr>
+                <w:rFonts w:hint="eastAsia"/>
+              </w:rPr>
+              <w:t>request</w:t>
+            </w:r>
+          </w:p>
+        </w:tc>
+        <w:tc>
+          <w:tcPr>
+            <w:tcW w:w="6989" w:type="dxa"/>
+          </w:tcPr>
+          <w:p>
+            <w:pPr>
+              <w:widowControl/>
+              <w:wordWrap/>
+              <w:autoSpaceDE/>
+              <w:autoSpaceDN/>
+              <w:rPr>
+                <w:rFonts w:hint="eastAsia"/>
+              </w:rPr>
+            </w:pPr>
+            <w:r>
+              <w:rPr>
+                <w:rFonts w:hint="eastAsia"/>
+              </w:rPr>
+              <w:t>HTTP 요청당 하나의 빈 인스턴스를 생성 (웹 애플리케이션 컨텍스트)</w:t>
+            </w:r>
+          </w:p>
+        </w:tc>
+      </w:tr>
+      <w:tr>
+        <w:tc>
+          <w:tcPr>
+            <w:tcW w:w="2235" w:type="dxa"/>
+          </w:tcPr>
+          <w:p>
+            <w:pPr>
+              <w:widowControl/>
+              <w:wordWrap/>
+              <w:autoSpaceDE/>
+              <w:autoSpaceDN/>
+              <w:rPr>
+                <w:rFonts w:hint="eastAsia"/>
+              </w:rPr>
+            </w:pPr>
+            <w:r>
+              <w:rPr>
+                <w:rFonts w:hint="eastAsia"/>
+              </w:rPr>
+              <w:t>session</w:t>
+            </w:r>
+          </w:p>
+        </w:tc>
+        <w:tc>
+          <w:tcPr>
+            <w:tcW w:w="6989" w:type="dxa"/>
+          </w:tcPr>
+          <w:p>
+            <w:pPr>
+              <w:widowControl/>
+              <w:wordWrap/>
+              <w:autoSpaceDE/>
+              <w:autoSpaceDN/>
+              <w:rPr>
+                <w:rFonts w:hint="eastAsia"/>
+              </w:rPr>
+            </w:pPr>
+            <w:r>
+              <w:rPr>
+                <w:rFonts w:hint="eastAsia"/>
+              </w:rPr>
+              <w:t xml:space="preserve">HTTP 세션당 빈 인스턴스 하나를 생성 </w:t>
+            </w:r>
+            <w:r>
+              <w:rPr>
+                <w:rFonts w:hint="eastAsia"/>
+              </w:rPr>
+              <w:t>(웹 애플리케이션 컨텍스트)</w:t>
+            </w:r>
+          </w:p>
+        </w:tc>
+      </w:tr>
+      <w:tr>
+        <w:tc>
+          <w:tcPr>
+            <w:tcW w:w="2235" w:type="dxa"/>
+          </w:tcPr>
+          <w:p>
+            <w:pPr>
+              <w:widowControl/>
+              <w:wordWrap/>
+              <w:autoSpaceDE/>
+              <w:autoSpaceDN/>
+              <w:rPr>
+                <w:rFonts w:hint="eastAsia"/>
+              </w:rPr>
+            </w:pPr>
+            <w:r>
+              <w:rPr>
+                <w:rFonts w:hint="eastAsia"/>
+              </w:rPr>
+              <w:t>globalSession</w:t>
+            </w:r>
+          </w:p>
+        </w:tc>
+        <w:tc>
+          <w:tcPr>
+            <w:tcW w:w="6989" w:type="dxa"/>
+          </w:tcPr>
+          <w:p>
+            <w:pPr>
+              <w:widowControl/>
+              <w:wordWrap/>
+              <w:autoSpaceDE/>
+              <w:autoSpaceDN/>
+              <w:rPr>
+                <w:rFonts w:hint="eastAsia"/>
+              </w:rPr>
+            </w:pPr>
+            <w:r>
+              <w:rPr>
+                <w:rFonts w:hint="eastAsia"/>
+              </w:rPr>
+              <w:t>전역 HTTP 세션당 빈 인스턴스 하나를 생성 (포털 애플리케이션 컨텍스트)</w:t>
+            </w:r>
+          </w:p>
+        </w:tc>
+      </w:tr>
+    </w:tbl>
+    <w:p>
+      <w:pPr>
+        <w:widowControl/>
+        <w:wordWrap/>
+        <w:autoSpaceDE/>
+        <w:autoSpaceDN/>
+        <w:rPr>
+          <w:rFonts w:hint="eastAsia"/>
+        </w:rPr>
+      </w:pPr>
+    </w:p>
+    <w:p>
+      <w:pPr>
+        <w:widowControl/>
+        <w:wordWrap/>
+        <w:autoSpaceDE/>
+        <w:autoSpaceDN/>
+        <w:rPr>
+          <w:rFonts w:hint="eastAsia"/>
+          <w:b/>
+        </w:rPr>
+      </w:pPr>
+      <w:r>
+        <w:rPr>
+          <w:rFonts w:hint="eastAsia"/>
+          <w:b/>
+        </w:rPr>
+        <w:t>카트 클래스</w:t>
+      </w:r>
+    </w:p>
+    <w:p>
+      <w:pPr>
+        <w:widowControl/>
+        <w:shd w:val="clear" w:color="auto" w:fill="2B2B2B"/>
+        <w:tabs>
+          <w:tab w:val="left" w:pos="916"/>
+          <w:tab w:val="left" w:pos="1832"/>
+          <w:tab w:val="left" w:pos="2748"/>
+          <w:tab w:val="left" w:pos="3664"/>
+          <w:tab w:val="left" w:pos="4580"/>
+          <w:tab w:val="left" w:pos="5496"/>
+          <w:tab w:val="left" w:pos="6412"/>
+          <w:tab w:val="left" w:pos="7328"/>
+          <w:tab w:val="left" w:pos="8244"/>
+          <w:tab w:val="left" w:pos="9160"/>
+          <w:tab w:val="left" w:pos="10076"/>
+          <w:tab w:val="left" w:pos="10992"/>
+          <w:tab w:val="left" w:pos="11908"/>
+          <w:tab w:val="left" w:pos="12824"/>
+          <w:tab w:val="left" w:pos="13740"/>
+          <w:tab w:val="left" w:pos="14656"/>
+        </w:tabs>
+        <w:wordWrap/>
+        <w:autoSpaceDE/>
+        <w:autoSpaceDN/>
+        <w:spacing w:after="0" w:line="240" w:lineRule="auto"/>
+        <w:jc w:val="left"/>
+        <w:rPr>
+          <w:rFonts w:ascii="굴림체" w:eastAsia="굴림체" w:hAnsi="굴림체" w:cs="굴림체"/>
+          <w:color w:val="A9B7C6"/>
+          <w:kern w:val="0"/>
+          <w:sz w:val="18"/>
+          <w:szCs w:val="18"/>
+        </w:rPr>
+      </w:pPr>
+      <w:r>
+        <w:rPr>
+          <w:rFonts w:ascii="굴림체" w:eastAsia="굴림체" w:hAnsi="굴림체" w:cs="굴림체" w:hint="eastAsia"/>
+          <w:color w:val="BBB529"/>
+          <w:kern w:val="0"/>
+          <w:sz w:val="18"/>
+          <w:szCs w:val="18"/>
+        </w:rPr>
+        <w:t>@Component</w:t>
+      </w:r>
+      <w:r>
+        <w:rPr>
+          <w:rFonts w:ascii="굴림체" w:eastAsia="굴림체" w:hAnsi="굴림체" w:cs="굴림체" w:hint="eastAsia"/>
+          <w:color w:val="BBB529"/>
+          <w:kern w:val="0"/>
+          <w:sz w:val="18"/>
+          <w:szCs w:val="18"/>
+        </w:rPr>
+        <w:br/>
+      </w:r>
+      <w:r>
+        <w:rPr>
+          <w:rFonts w:ascii="굴림체" w:eastAsia="굴림체" w:hAnsi="굴림체" w:cs="굴림체" w:hint="eastAsia"/>
+          <w:color w:val="CC7832"/>
+          <w:kern w:val="0"/>
+          <w:sz w:val="18"/>
+          <w:szCs w:val="18"/>
+        </w:rPr>
+        <w:t xml:space="preserve">public class </w:t>
+      </w:r>
+      <w:r>
+        <w:rPr>
+          <w:rFonts w:ascii="굴림체" w:eastAsia="굴림체" w:hAnsi="굴림체" w:cs="굴림체" w:hint="eastAsia"/>
+          <w:color w:val="A9B7C6"/>
+          <w:kern w:val="0"/>
+          <w:sz w:val="18"/>
+          <w:szCs w:val="18"/>
+        </w:rPr>
+        <w:t>ShoppingCart {</w:t>
+      </w:r>
+      <w:r>
+        <w:rPr>
+          <w:rFonts w:ascii="굴림체" w:eastAsia="굴림체" w:hAnsi="굴림체" w:cs="굴림체" w:hint="eastAsia"/>
+          <w:color w:val="A9B7C6"/>
+          <w:kern w:val="0"/>
+          <w:sz w:val="18"/>
+          <w:szCs w:val="18"/>
+        </w:rPr>
+        <w:br/>
+      </w:r>
+      <w:r>
+        <w:rPr>
+          <w:rFonts w:ascii="굴림체" w:eastAsia="굴림체" w:hAnsi="굴림체" w:cs="굴림체" w:hint="eastAsia"/>
+          <w:color w:val="A9B7C6"/>
+          <w:kern w:val="0"/>
+          <w:sz w:val="18"/>
+          <w:szCs w:val="18"/>
+        </w:rPr>
+        <w:br/>
+        <w:t xml:space="preserve">    </w:t>
+      </w:r>
+      <w:r>
+        <w:rPr>
+          <w:rFonts w:ascii="굴림체" w:eastAsia="굴림체" w:hAnsi="굴림체" w:cs="굴림체" w:hint="eastAsia"/>
+          <w:color w:val="CC7832"/>
+          <w:kern w:val="0"/>
+          <w:sz w:val="18"/>
+          <w:szCs w:val="18"/>
+        </w:rPr>
+        <w:t xml:space="preserve">private </w:t>
+      </w:r>
+      <w:r>
+        <w:rPr>
+          <w:rFonts w:ascii="굴림체" w:eastAsia="굴림체" w:hAnsi="굴림체" w:cs="굴림체" w:hint="eastAsia"/>
+          <w:color w:val="A9B7C6"/>
+          <w:kern w:val="0"/>
+          <w:sz w:val="18"/>
+          <w:szCs w:val="18"/>
+        </w:rPr>
+        <w:t xml:space="preserve">List&lt;Product&gt; </w:t>
+      </w:r>
+      <w:r>
+        <w:rPr>
+          <w:rFonts w:ascii="굴림체" w:eastAsia="굴림체" w:hAnsi="굴림체" w:cs="굴림체" w:hint="eastAsia"/>
+          <w:color w:val="9876AA"/>
+          <w:kern w:val="0"/>
+          <w:sz w:val="18"/>
+          <w:szCs w:val="18"/>
+        </w:rPr>
+        <w:t xml:space="preserve">items </w:t>
+      </w:r>
+      <w:r>
+        <w:rPr>
+          <w:rFonts w:ascii="굴림체" w:eastAsia="굴림체" w:hAnsi="굴림체" w:cs="굴림체" w:hint="eastAsia"/>
+          <w:color w:val="A9B7C6"/>
+          <w:kern w:val="0"/>
+          <w:sz w:val="18"/>
+          <w:szCs w:val="18"/>
+        </w:rPr>
+        <w:t xml:space="preserve">= </w:t>
+      </w:r>
+      <w:r>
+        <w:rPr>
+          <w:rFonts w:ascii="굴림체" w:eastAsia="굴림체" w:hAnsi="굴림체" w:cs="굴림체" w:hint="eastAsia"/>
+          <w:color w:val="CC7832"/>
+          <w:kern w:val="0"/>
+          <w:sz w:val="18"/>
+          <w:szCs w:val="18"/>
+        </w:rPr>
+        <w:t xml:space="preserve">new </w:t>
+      </w:r>
+      <w:r>
+        <w:rPr>
+          <w:rFonts w:ascii="굴림체" w:eastAsia="굴림체" w:hAnsi="굴림체" w:cs="굴림체" w:hint="eastAsia"/>
+          <w:color w:val="A9B7C6"/>
+          <w:kern w:val="0"/>
+          <w:sz w:val="18"/>
+          <w:szCs w:val="18"/>
+        </w:rPr>
+        <w:t>ArrayList&lt;&gt;()</w:t>
+      </w:r>
+      <w:r>
+        <w:rPr>
+          <w:rFonts w:ascii="굴림체" w:eastAsia="굴림체" w:hAnsi="굴림체" w:cs="굴림체" w:hint="eastAsia"/>
+          <w:color w:val="CC7832"/>
+          <w:kern w:val="0"/>
+          <w:sz w:val="18"/>
+          <w:szCs w:val="18"/>
+        </w:rPr>
+        <w:t>;</w:t>
+      </w:r>
+      <w:r>
+        <w:rPr>
+          <w:rFonts w:ascii="굴림체" w:eastAsia="굴림체" w:hAnsi="굴림체" w:cs="굴림체" w:hint="eastAsia"/>
+          <w:color w:val="CC7832"/>
+          <w:kern w:val="0"/>
+          <w:sz w:val="18"/>
+          <w:szCs w:val="18"/>
+        </w:rPr>
+        <w:br/>
+      </w:r>
+      <w:r>
+        <w:rPr>
+          <w:rFonts w:ascii="굴림체" w:eastAsia="굴림체" w:hAnsi="굴림체" w:cs="굴림체" w:hint="eastAsia"/>
+          <w:color w:val="CC7832"/>
+          <w:kern w:val="0"/>
+          <w:sz w:val="18"/>
+          <w:szCs w:val="18"/>
+        </w:rPr>
+        <w:br/>
+        <w:t xml:space="preserve">    public void </w:t>
+      </w:r>
+      <w:r>
+        <w:rPr>
+          <w:rFonts w:ascii="굴림체" w:eastAsia="굴림체" w:hAnsi="굴림체" w:cs="굴림체" w:hint="eastAsia"/>
+          <w:color w:val="FFC66D"/>
+          <w:kern w:val="0"/>
+          <w:sz w:val="18"/>
+          <w:szCs w:val="18"/>
+        </w:rPr>
+        <w:t>addItem</w:t>
+      </w:r>
+      <w:r>
+        <w:rPr>
+          <w:rFonts w:ascii="굴림체" w:eastAsia="굴림체" w:hAnsi="굴림체" w:cs="굴림체" w:hint="eastAsia"/>
+          <w:color w:val="A9B7C6"/>
+          <w:kern w:val="0"/>
+          <w:sz w:val="18"/>
+          <w:szCs w:val="18"/>
+        </w:rPr>
+        <w:t>(Product item) {</w:t>
+      </w:r>
+      <w:r>
+        <w:rPr>
+          <w:rFonts w:ascii="굴림체" w:eastAsia="굴림체" w:hAnsi="굴림체" w:cs="굴림체" w:hint="eastAsia"/>
+          <w:color w:val="A9B7C6"/>
+          <w:kern w:val="0"/>
+          <w:sz w:val="18"/>
+          <w:szCs w:val="18"/>
+        </w:rPr>
+        <w:br/>
+        <w:t xml:space="preserve">        </w:t>
+      </w:r>
+      <w:r>
+        <w:rPr>
+          <w:rFonts w:ascii="굴림체" w:eastAsia="굴림체" w:hAnsi="굴림체" w:cs="굴림체" w:hint="eastAsia"/>
+          <w:color w:val="9876AA"/>
+          <w:kern w:val="0"/>
+          <w:sz w:val="18"/>
+          <w:szCs w:val="18"/>
+        </w:rPr>
+        <w:t>items</w:t>
+      </w:r>
+      <w:r>
+        <w:rPr>
+          <w:rFonts w:ascii="굴림체" w:eastAsia="굴림체" w:hAnsi="굴림체" w:cs="굴림체" w:hint="eastAsia"/>
+          <w:color w:val="A9B7C6"/>
+          <w:kern w:val="0"/>
+          <w:sz w:val="18"/>
+          <w:szCs w:val="18"/>
+        </w:rPr>
+        <w:t>.add(item)</w:t>
+      </w:r>
+      <w:r>
+        <w:rPr>
+          <w:rFonts w:ascii="굴림체" w:eastAsia="굴림체" w:hAnsi="굴림체" w:cs="굴림체" w:hint="eastAsia"/>
+          <w:color w:val="CC7832"/>
+          <w:kern w:val="0"/>
+          <w:sz w:val="18"/>
+          <w:szCs w:val="18"/>
+        </w:rPr>
+        <w:t>;</w:t>
+      </w:r>
+      <w:r>
+        <w:rPr>
+          <w:rFonts w:ascii="굴림체" w:eastAsia="굴림체" w:hAnsi="굴림체" w:cs="굴림체" w:hint="eastAsia"/>
+          <w:color w:val="CC7832"/>
+          <w:kern w:val="0"/>
+          <w:sz w:val="18"/>
+          <w:szCs w:val="18"/>
+        </w:rPr>
+        <w:br/>
+        <w:t xml:space="preserve">    </w:t>
+      </w:r>
+      <w:r>
+        <w:rPr>
+          <w:rFonts w:ascii="굴림체" w:eastAsia="굴림체" w:hAnsi="굴림체" w:cs="굴림체" w:hint="eastAsia"/>
+          <w:color w:val="A9B7C6"/>
+          <w:kern w:val="0"/>
+          <w:sz w:val="18"/>
+          <w:szCs w:val="18"/>
+        </w:rPr>
+        <w:t>}</w:t>
+      </w:r>
+      <w:r>
+        <w:rPr>
+          <w:rFonts w:ascii="굴림체" w:eastAsia="굴림체" w:hAnsi="굴림체" w:cs="굴림체" w:hint="eastAsia"/>
+          <w:color w:val="A9B7C6"/>
+          <w:kern w:val="0"/>
+          <w:sz w:val="18"/>
+          <w:szCs w:val="18"/>
+        </w:rPr>
+        <w:br/>
+      </w:r>
+      <w:r>
+        <w:rPr>
+          <w:rFonts w:ascii="굴림체" w:eastAsia="굴림체" w:hAnsi="굴림체" w:cs="굴림체" w:hint="eastAsia"/>
+          <w:color w:val="A9B7C6"/>
+          <w:kern w:val="0"/>
+          <w:sz w:val="18"/>
+          <w:szCs w:val="18"/>
+        </w:rPr>
+        <w:br/>
+        <w:t xml:space="preserve">    </w:t>
+      </w:r>
+      <w:r>
+        <w:rPr>
+          <w:rFonts w:ascii="굴림체" w:eastAsia="굴림체" w:hAnsi="굴림체" w:cs="굴림체" w:hint="eastAsia"/>
+          <w:color w:val="CC7832"/>
+          <w:kern w:val="0"/>
+          <w:sz w:val="18"/>
+          <w:szCs w:val="18"/>
+        </w:rPr>
+        <w:t xml:space="preserve">public </w:t>
+      </w:r>
+      <w:r>
+        <w:rPr>
+          <w:rFonts w:ascii="굴림체" w:eastAsia="굴림체" w:hAnsi="굴림체" w:cs="굴림체" w:hint="eastAsia"/>
+          <w:color w:val="A9B7C6"/>
+          <w:kern w:val="0"/>
+          <w:sz w:val="18"/>
+          <w:szCs w:val="18"/>
+        </w:rPr>
+        <w:t xml:space="preserve">List&lt;Product&gt; </w:t>
+      </w:r>
+      <w:r>
+        <w:rPr>
+          <w:rFonts w:ascii="굴림체" w:eastAsia="굴림체" w:hAnsi="굴림체" w:cs="굴림체" w:hint="eastAsia"/>
+          <w:color w:val="FFC66D"/>
+          <w:kern w:val="0"/>
+          <w:sz w:val="18"/>
+          <w:szCs w:val="18"/>
+        </w:rPr>
+        <w:t>getItems</w:t>
+      </w:r>
+      <w:r>
+        <w:rPr>
+          <w:rFonts w:ascii="굴림체" w:eastAsia="굴림체" w:hAnsi="굴림체" w:cs="굴림체" w:hint="eastAsia"/>
+          <w:color w:val="A9B7C6"/>
+          <w:kern w:val="0"/>
+          <w:sz w:val="18"/>
+          <w:szCs w:val="18"/>
+        </w:rPr>
+        <w:t>() {</w:t>
+      </w:r>
+      <w:r>
+        <w:rPr>
+          <w:rFonts w:ascii="굴림체" w:eastAsia="굴림체" w:hAnsi="굴림체" w:cs="굴림체" w:hint="eastAsia"/>
+          <w:color w:val="A9B7C6"/>
+          <w:kern w:val="0"/>
+          <w:sz w:val="18"/>
+          <w:szCs w:val="18"/>
+        </w:rPr>
+        <w:br/>
+        <w:t xml:space="preserve">        </w:t>
+      </w:r>
+      <w:r>
+        <w:rPr>
+          <w:rFonts w:ascii="굴림체" w:eastAsia="굴림체" w:hAnsi="굴림체" w:cs="굴림체" w:hint="eastAsia"/>
+          <w:color w:val="CC7832"/>
+          <w:kern w:val="0"/>
+          <w:sz w:val="18"/>
+          <w:szCs w:val="18"/>
+        </w:rPr>
+        <w:t xml:space="preserve">return </w:t>
+      </w:r>
+      <w:r>
+        <w:rPr>
+          <w:rFonts w:ascii="굴림체" w:eastAsia="굴림체" w:hAnsi="굴림체" w:cs="굴림체" w:hint="eastAsia"/>
+          <w:color w:val="9876AA"/>
+          <w:kern w:val="0"/>
+          <w:sz w:val="18"/>
+          <w:szCs w:val="18"/>
+        </w:rPr>
+        <w:t>items</w:t>
+      </w:r>
+      <w:r>
+        <w:rPr>
+          <w:rFonts w:ascii="굴림체" w:eastAsia="굴림체" w:hAnsi="굴림체" w:cs="굴림체" w:hint="eastAsia"/>
+          <w:color w:val="CC7832"/>
+          <w:kern w:val="0"/>
+          <w:sz w:val="18"/>
+          <w:szCs w:val="18"/>
+        </w:rPr>
+        <w:t>;</w:t>
+      </w:r>
+      <w:r>
+        <w:rPr>
+          <w:rFonts w:ascii="굴림체" w:eastAsia="굴림체" w:hAnsi="굴림체" w:cs="굴림체" w:hint="eastAsia"/>
+          <w:color w:val="CC7832"/>
+          <w:kern w:val="0"/>
+          <w:sz w:val="18"/>
+          <w:szCs w:val="18"/>
+        </w:rPr>
+        <w:br/>
+        <w:t xml:space="preserve">    </w:t>
+      </w:r>
+      <w:r>
+        <w:rPr>
+          <w:rFonts w:ascii="굴림체" w:eastAsia="굴림체" w:hAnsi="굴림체" w:cs="굴림체" w:hint="eastAsia"/>
+          <w:color w:val="A9B7C6"/>
+          <w:kern w:val="0"/>
+          <w:sz w:val="18"/>
+          <w:szCs w:val="18"/>
+        </w:rPr>
+        <w:t>}</w:t>
+      </w:r>
+      <w:r>
+        <w:rPr>
+          <w:rFonts w:ascii="굴림체" w:eastAsia="굴림체" w:hAnsi="굴림체" w:cs="굴림체" w:hint="eastAsia"/>
+          <w:color w:val="A9B7C6"/>
+          <w:kern w:val="0"/>
+          <w:sz w:val="18"/>
+          <w:szCs w:val="18"/>
+        </w:rPr>
+        <w:br/>
+        <w:t>}</w:t>
+      </w:r>
+    </w:p>
+    <w:p>
+      <w:pPr>
+        <w:widowControl/>
+        <w:wordWrap/>
+        <w:autoSpaceDE/>
+        <w:autoSpaceDN/>
+        <w:rPr>
+          <w:rFonts w:hint="eastAsia"/>
+        </w:rPr>
+      </w:pPr>
+    </w:p>
+    <w:p>
+      <w:pPr>
+        <w:widowControl/>
+        <w:shd w:val="clear" w:color="auto" w:fill="2B2B2B"/>
+        <w:tabs>
+          <w:tab w:val="left" w:pos="916"/>
+          <w:tab w:val="left" w:pos="1832"/>
+          <w:tab w:val="left" w:pos="2748"/>
+          <w:tab w:val="left" w:pos="3664"/>
+          <w:tab w:val="left" w:pos="4580"/>
+          <w:tab w:val="left" w:pos="5496"/>
+          <w:tab w:val="left" w:pos="6412"/>
+          <w:tab w:val="left" w:pos="7328"/>
+          <w:tab w:val="left" w:pos="8244"/>
+          <w:tab w:val="left" w:pos="9160"/>
+          <w:tab w:val="left" w:pos="10076"/>
+          <w:tab w:val="left" w:pos="10992"/>
+          <w:tab w:val="left" w:pos="11908"/>
+          <w:tab w:val="left" w:pos="12824"/>
+          <w:tab w:val="left" w:pos="13740"/>
+          <w:tab w:val="left" w:pos="14656"/>
+        </w:tabs>
+        <w:wordWrap/>
+        <w:autoSpaceDE/>
+        <w:autoSpaceDN/>
+        <w:spacing w:after="0" w:line="240" w:lineRule="auto"/>
+        <w:jc w:val="left"/>
+        <w:rPr>
+          <w:rFonts w:ascii="굴림체" w:eastAsia="굴림체" w:hAnsi="굴림체" w:cs="굴림체"/>
+          <w:color w:val="A9B7C6"/>
+          <w:kern w:val="0"/>
+          <w:sz w:val="18"/>
+          <w:szCs w:val="18"/>
+        </w:rPr>
+      </w:pPr>
+      <w:r>
+        <w:rPr>
+          <w:rFonts w:ascii="굴림체" w:eastAsia="굴림체" w:hAnsi="굴림체" w:cs="굴림체" w:hint="eastAsia"/>
+          <w:color w:val="BBB529"/>
+          <w:kern w:val="0"/>
+          <w:sz w:val="18"/>
+          <w:szCs w:val="18"/>
+        </w:rPr>
+        <w:lastRenderedPageBreak/>
+        <w:t>@Configuration</w:t>
+      </w:r>
+      <w:r>
+        <w:rPr>
+          <w:rFonts w:ascii="굴림체" w:eastAsia="굴림체" w:hAnsi="굴림체" w:cs="굴림체" w:hint="eastAsia"/>
+          <w:color w:val="BBB529"/>
+          <w:kern w:val="0"/>
+          <w:sz w:val="18"/>
+          <w:szCs w:val="18"/>
+        </w:rPr>
+        <w:br/>
+        <w:t>@ComponentScan</w:t>
+      </w:r>
+      <w:r>
+        <w:rPr>
+          <w:rFonts w:ascii="굴림체" w:eastAsia="굴림체" w:hAnsi="굴림체" w:cs="굴림체" w:hint="eastAsia"/>
+          <w:color w:val="A9B7C6"/>
+          <w:kern w:val="0"/>
+          <w:sz w:val="18"/>
+          <w:szCs w:val="18"/>
+        </w:rPr>
+        <w:t>(</w:t>
+      </w:r>
+      <w:r>
+        <w:rPr>
+          <w:rFonts w:ascii="굴림체" w:eastAsia="굴림체" w:hAnsi="굴림체" w:cs="굴림체" w:hint="eastAsia"/>
+          <w:color w:val="6A8759"/>
+          <w:kern w:val="0"/>
+          <w:sz w:val="18"/>
+          <w:szCs w:val="18"/>
+        </w:rPr>
+        <w:t>"chapter2.part5_1.shop"</w:t>
+      </w:r>
+      <w:r>
+        <w:rPr>
+          <w:rFonts w:ascii="굴림체" w:eastAsia="굴림체" w:hAnsi="굴림체" w:cs="굴림체" w:hint="eastAsia"/>
+          <w:color w:val="A9B7C6"/>
+          <w:kern w:val="0"/>
+          <w:sz w:val="18"/>
+          <w:szCs w:val="18"/>
+        </w:rPr>
+        <w:t>)</w:t>
+      </w:r>
+      <w:r>
+        <w:rPr>
+          <w:rFonts w:ascii="굴림체" w:eastAsia="굴림체" w:hAnsi="굴림체" w:cs="굴림체" w:hint="eastAsia"/>
+          <w:color w:val="A9B7C6"/>
+          <w:kern w:val="0"/>
+          <w:sz w:val="18"/>
+          <w:szCs w:val="18"/>
+        </w:rPr>
+        <w:br/>
+      </w:r>
+      <w:r>
+        <w:rPr>
+          <w:rFonts w:ascii="굴림체" w:eastAsia="굴림체" w:hAnsi="굴림체" w:cs="굴림체" w:hint="eastAsia"/>
+          <w:color w:val="CC7832"/>
+          <w:kern w:val="0"/>
+          <w:sz w:val="18"/>
+          <w:szCs w:val="18"/>
+        </w:rPr>
+        <w:t xml:space="preserve">public class </w:t>
+      </w:r>
+      <w:r>
+        <w:rPr>
+          <w:rFonts w:ascii="굴림체" w:eastAsia="굴림체" w:hAnsi="굴림체" w:cs="굴림체" w:hint="eastAsia"/>
+          <w:color w:val="A9B7C6"/>
+          <w:kern w:val="0"/>
+          <w:sz w:val="18"/>
+          <w:szCs w:val="18"/>
+        </w:rPr>
+        <w:t>ShopConfiguration {</w:t>
+      </w:r>
+      <w:r>
+        <w:rPr>
+          <w:rFonts w:ascii="굴림체" w:eastAsia="굴림체" w:hAnsi="굴림체" w:cs="굴림체" w:hint="eastAsia"/>
+          <w:color w:val="A9B7C6"/>
+          <w:kern w:val="0"/>
+          <w:sz w:val="18"/>
+          <w:szCs w:val="18"/>
+        </w:rPr>
+        <w:br/>
+        <w:t xml:space="preserve">    </w:t>
+      </w:r>
+      <w:r>
+        <w:rPr>
+          <w:rFonts w:ascii="굴림체" w:eastAsia="굴림체" w:hAnsi="굴림체" w:cs="굴림체" w:hint="eastAsia"/>
+          <w:color w:val="BBB529"/>
+          <w:kern w:val="0"/>
+          <w:sz w:val="18"/>
+          <w:szCs w:val="18"/>
+        </w:rPr>
+        <w:t>@Bean</w:t>
+      </w:r>
+      <w:r>
+        <w:rPr>
+          <w:rFonts w:ascii="굴림체" w:eastAsia="굴림체" w:hAnsi="굴림체" w:cs="굴림체" w:hint="eastAsia"/>
+          <w:color w:val="BBB529"/>
+          <w:kern w:val="0"/>
+          <w:sz w:val="18"/>
+          <w:szCs w:val="18"/>
+        </w:rPr>
+        <w:br/>
+        <w:t xml:space="preserve">    </w:t>
+      </w:r>
+      <w:r>
+        <w:rPr>
+          <w:rFonts w:ascii="굴림체" w:eastAsia="굴림체" w:hAnsi="굴림체" w:cs="굴림체" w:hint="eastAsia"/>
+          <w:color w:val="CC7832"/>
+          <w:kern w:val="0"/>
+          <w:sz w:val="18"/>
+          <w:szCs w:val="18"/>
+        </w:rPr>
+        <w:t xml:space="preserve">public </w:t>
+      </w:r>
+      <w:r>
+        <w:rPr>
+          <w:rFonts w:ascii="굴림체" w:eastAsia="굴림체" w:hAnsi="굴림체" w:cs="굴림체" w:hint="eastAsia"/>
+          <w:color w:val="A9B7C6"/>
+          <w:kern w:val="0"/>
+          <w:sz w:val="18"/>
+          <w:szCs w:val="18"/>
+        </w:rPr>
+        <w:t xml:space="preserve">Product </w:t>
+      </w:r>
+      <w:r>
+        <w:rPr>
+          <w:rFonts w:ascii="굴림체" w:eastAsia="굴림체" w:hAnsi="굴림체" w:cs="굴림체" w:hint="eastAsia"/>
+          <w:color w:val="FFC66D"/>
+          <w:kern w:val="0"/>
+          <w:sz w:val="18"/>
+          <w:szCs w:val="18"/>
+        </w:rPr>
+        <w:t>aaa</w:t>
+      </w:r>
+      <w:r>
+        <w:rPr>
+          <w:rFonts w:ascii="굴림체" w:eastAsia="굴림체" w:hAnsi="굴림체" w:cs="굴림체" w:hint="eastAsia"/>
+          <w:color w:val="A9B7C6"/>
+          <w:kern w:val="0"/>
+          <w:sz w:val="18"/>
+          <w:szCs w:val="18"/>
+        </w:rPr>
+        <w:t>() {</w:t>
+      </w:r>
+      <w:r>
+        <w:rPr>
+          <w:rFonts w:ascii="굴림체" w:eastAsia="굴림체" w:hAnsi="굴림체" w:cs="굴림체" w:hint="eastAsia"/>
+          <w:color w:val="A9B7C6"/>
+          <w:kern w:val="0"/>
+          <w:sz w:val="18"/>
+          <w:szCs w:val="18"/>
+        </w:rPr>
+        <w:br/>
+        <w:t xml:space="preserve">        Battery p1 = </w:t>
+      </w:r>
+      <w:r>
+        <w:rPr>
+          <w:rFonts w:ascii="굴림체" w:eastAsia="굴림체" w:hAnsi="굴림체" w:cs="굴림체" w:hint="eastAsia"/>
+          <w:color w:val="CC7832"/>
+          <w:kern w:val="0"/>
+          <w:sz w:val="18"/>
+          <w:szCs w:val="18"/>
+        </w:rPr>
+        <w:t xml:space="preserve">new </w:t>
+      </w:r>
+      <w:r>
+        <w:rPr>
+          <w:rFonts w:ascii="굴림체" w:eastAsia="굴림체" w:hAnsi="굴림체" w:cs="굴림체" w:hint="eastAsia"/>
+          <w:color w:val="A9B7C6"/>
+          <w:kern w:val="0"/>
+          <w:sz w:val="18"/>
+          <w:szCs w:val="18"/>
+        </w:rPr>
+        <w:t>Battery()</w:t>
+      </w:r>
+      <w:r>
+        <w:rPr>
+          <w:rFonts w:ascii="굴림체" w:eastAsia="굴림체" w:hAnsi="굴림체" w:cs="굴림체" w:hint="eastAsia"/>
+          <w:color w:val="CC7832"/>
+          <w:kern w:val="0"/>
+          <w:sz w:val="18"/>
+          <w:szCs w:val="18"/>
+        </w:rPr>
+        <w:t>;</w:t>
+      </w:r>
+      <w:r>
+        <w:rPr>
+          <w:rFonts w:ascii="굴림체" w:eastAsia="굴림체" w:hAnsi="굴림체" w:cs="굴림체" w:hint="eastAsia"/>
+          <w:color w:val="CC7832"/>
+          <w:kern w:val="0"/>
+          <w:sz w:val="18"/>
+          <w:szCs w:val="18"/>
+        </w:rPr>
+        <w:br/>
+        <w:t xml:space="preserve">        </w:t>
+      </w:r>
+      <w:r>
+        <w:rPr>
+          <w:rFonts w:ascii="굴림체" w:eastAsia="굴림체" w:hAnsi="굴림체" w:cs="굴림체" w:hint="eastAsia"/>
+          <w:color w:val="A9B7C6"/>
+          <w:kern w:val="0"/>
+          <w:sz w:val="18"/>
+          <w:szCs w:val="18"/>
+        </w:rPr>
+        <w:t>p1.setName(</w:t>
+      </w:r>
+      <w:r>
+        <w:rPr>
+          <w:rFonts w:ascii="굴림체" w:eastAsia="굴림체" w:hAnsi="굴림체" w:cs="굴림체" w:hint="eastAsia"/>
+          <w:color w:val="6A8759"/>
+          <w:kern w:val="0"/>
+          <w:sz w:val="18"/>
+          <w:szCs w:val="18"/>
+        </w:rPr>
+        <w:t>"AAA"</w:t>
+      </w:r>
+      <w:r>
+        <w:rPr>
+          <w:rFonts w:ascii="굴림체" w:eastAsia="굴림체" w:hAnsi="굴림체" w:cs="굴림체" w:hint="eastAsia"/>
+          <w:color w:val="A9B7C6"/>
+          <w:kern w:val="0"/>
+          <w:sz w:val="18"/>
+          <w:szCs w:val="18"/>
+        </w:rPr>
+        <w:t>)</w:t>
+      </w:r>
+      <w:r>
+        <w:rPr>
+          <w:rFonts w:ascii="굴림체" w:eastAsia="굴림체" w:hAnsi="굴림체" w:cs="굴림체" w:hint="eastAsia"/>
+          <w:color w:val="CC7832"/>
+          <w:kern w:val="0"/>
+          <w:sz w:val="18"/>
+          <w:szCs w:val="18"/>
+        </w:rPr>
+        <w:t>;</w:t>
+      </w:r>
+      <w:r>
+        <w:rPr>
+          <w:rFonts w:ascii="굴림체" w:eastAsia="굴림체" w:hAnsi="굴림체" w:cs="굴림체" w:hint="eastAsia"/>
+          <w:color w:val="CC7832"/>
+          <w:kern w:val="0"/>
+          <w:sz w:val="18"/>
+          <w:szCs w:val="18"/>
+        </w:rPr>
+        <w:br/>
+        <w:t xml:space="preserve">        </w:t>
+      </w:r>
+      <w:r>
+        <w:rPr>
+          <w:rFonts w:ascii="굴림체" w:eastAsia="굴림체" w:hAnsi="굴림체" w:cs="굴림체" w:hint="eastAsia"/>
+          <w:color w:val="A9B7C6"/>
+          <w:kern w:val="0"/>
+          <w:sz w:val="18"/>
+          <w:szCs w:val="18"/>
+        </w:rPr>
+        <w:t>p1.setPrice(</w:t>
+      </w:r>
+      <w:r>
+        <w:rPr>
+          <w:rFonts w:ascii="굴림체" w:eastAsia="굴림체" w:hAnsi="굴림체" w:cs="굴림체" w:hint="eastAsia"/>
+          <w:color w:val="6897BB"/>
+          <w:kern w:val="0"/>
+          <w:sz w:val="18"/>
+          <w:szCs w:val="18"/>
+        </w:rPr>
+        <w:t>2.5</w:t>
+      </w:r>
+      <w:r>
+        <w:rPr>
+          <w:rFonts w:ascii="굴림체" w:eastAsia="굴림체" w:hAnsi="굴림체" w:cs="굴림체" w:hint="eastAsia"/>
+          <w:color w:val="A9B7C6"/>
+          <w:kern w:val="0"/>
+          <w:sz w:val="18"/>
+          <w:szCs w:val="18"/>
+        </w:rPr>
+        <w:t>)</w:t>
+      </w:r>
+      <w:r>
+        <w:rPr>
+          <w:rFonts w:ascii="굴림체" w:eastAsia="굴림체" w:hAnsi="굴림체" w:cs="굴림체" w:hint="eastAsia"/>
+          <w:color w:val="CC7832"/>
+          <w:kern w:val="0"/>
+          <w:sz w:val="18"/>
+          <w:szCs w:val="18"/>
+        </w:rPr>
+        <w:t>;</w:t>
+      </w:r>
+      <w:r>
+        <w:rPr>
+          <w:rFonts w:ascii="굴림체" w:eastAsia="굴림체" w:hAnsi="굴림체" w:cs="굴림체" w:hint="eastAsia"/>
+          <w:color w:val="CC7832"/>
+          <w:kern w:val="0"/>
+          <w:sz w:val="18"/>
+          <w:szCs w:val="18"/>
+        </w:rPr>
+        <w:br/>
+        <w:t xml:space="preserve">        </w:t>
+      </w:r>
+      <w:r>
+        <w:rPr>
+          <w:rFonts w:ascii="굴림체" w:eastAsia="굴림체" w:hAnsi="굴림체" w:cs="굴림체" w:hint="eastAsia"/>
+          <w:color w:val="A9B7C6"/>
+          <w:kern w:val="0"/>
+          <w:sz w:val="18"/>
+          <w:szCs w:val="18"/>
+        </w:rPr>
+        <w:t>p1.setRechargeable(</w:t>
+      </w:r>
+      <w:r>
+        <w:rPr>
+          <w:rFonts w:ascii="굴림체" w:eastAsia="굴림체" w:hAnsi="굴림체" w:cs="굴림체" w:hint="eastAsia"/>
+          <w:color w:val="CC7832"/>
+          <w:kern w:val="0"/>
+          <w:sz w:val="18"/>
+          <w:szCs w:val="18"/>
+        </w:rPr>
+        <w:t>true</w:t>
+      </w:r>
+      <w:r>
+        <w:rPr>
+          <w:rFonts w:ascii="굴림체" w:eastAsia="굴림체" w:hAnsi="굴림체" w:cs="굴림체" w:hint="eastAsia"/>
+          <w:color w:val="A9B7C6"/>
+          <w:kern w:val="0"/>
+          <w:sz w:val="18"/>
+          <w:szCs w:val="18"/>
+        </w:rPr>
+        <w:t>)</w:t>
+      </w:r>
+      <w:r>
+        <w:rPr>
+          <w:rFonts w:ascii="굴림체" w:eastAsia="굴림체" w:hAnsi="굴림체" w:cs="굴림체" w:hint="eastAsia"/>
+          <w:color w:val="CC7832"/>
+          <w:kern w:val="0"/>
+          <w:sz w:val="18"/>
+          <w:szCs w:val="18"/>
+        </w:rPr>
+        <w:t>;</w:t>
+      </w:r>
+      <w:r>
+        <w:rPr>
+          <w:rFonts w:ascii="굴림체" w:eastAsia="굴림체" w:hAnsi="굴림체" w:cs="굴림체" w:hint="eastAsia"/>
+          <w:color w:val="CC7832"/>
+          <w:kern w:val="0"/>
+          <w:sz w:val="18"/>
+          <w:szCs w:val="18"/>
+        </w:rPr>
+        <w:br/>
+        <w:t xml:space="preserve">        return </w:t>
+      </w:r>
+      <w:r>
+        <w:rPr>
+          <w:rFonts w:ascii="굴림체" w:eastAsia="굴림체" w:hAnsi="굴림체" w:cs="굴림체" w:hint="eastAsia"/>
+          <w:color w:val="A9B7C6"/>
+          <w:kern w:val="0"/>
+          <w:sz w:val="18"/>
+          <w:szCs w:val="18"/>
+        </w:rPr>
+        <w:t>p1</w:t>
+      </w:r>
+      <w:r>
+        <w:rPr>
+          <w:rFonts w:ascii="굴림체" w:eastAsia="굴림체" w:hAnsi="굴림체" w:cs="굴림체" w:hint="eastAsia"/>
+          <w:color w:val="CC7832"/>
+          <w:kern w:val="0"/>
+          <w:sz w:val="18"/>
+          <w:szCs w:val="18"/>
+        </w:rPr>
+        <w:t>;</w:t>
+      </w:r>
+      <w:r>
+        <w:rPr>
+          <w:rFonts w:ascii="굴림체" w:eastAsia="굴림체" w:hAnsi="굴림체" w:cs="굴림체" w:hint="eastAsia"/>
+          <w:color w:val="CC7832"/>
+          <w:kern w:val="0"/>
+          <w:sz w:val="18"/>
+          <w:szCs w:val="18"/>
+        </w:rPr>
+        <w:br/>
+        <w:t xml:space="preserve">    </w:t>
+      </w:r>
+      <w:r>
+        <w:rPr>
+          <w:rFonts w:ascii="굴림체" w:eastAsia="굴림체" w:hAnsi="굴림체" w:cs="굴림체" w:hint="eastAsia"/>
+          <w:color w:val="A9B7C6"/>
+          <w:kern w:val="0"/>
+          <w:sz w:val="18"/>
+          <w:szCs w:val="18"/>
+        </w:rPr>
+        <w:t>}</w:t>
+      </w:r>
+      <w:r>
+        <w:rPr>
+          <w:rFonts w:ascii="굴림체" w:eastAsia="굴림체" w:hAnsi="굴림체" w:cs="굴림체" w:hint="eastAsia"/>
+          <w:color w:val="A9B7C6"/>
+          <w:kern w:val="0"/>
+          <w:sz w:val="18"/>
+          <w:szCs w:val="18"/>
+        </w:rPr>
+        <w:br/>
+      </w:r>
+      <w:r>
+        <w:rPr>
+          <w:rFonts w:ascii="굴림체" w:eastAsia="굴림체" w:hAnsi="굴림체" w:cs="굴림체" w:hint="eastAsia"/>
+          <w:color w:val="A9B7C6"/>
+          <w:kern w:val="0"/>
+          <w:sz w:val="18"/>
+          <w:szCs w:val="18"/>
+        </w:rPr>
+        <w:br/>
+        <w:t xml:space="preserve">    </w:t>
+      </w:r>
+      <w:r>
+        <w:rPr>
+          <w:rFonts w:ascii="굴림체" w:eastAsia="굴림체" w:hAnsi="굴림체" w:cs="굴림체" w:hint="eastAsia"/>
+          <w:color w:val="BBB529"/>
+          <w:kern w:val="0"/>
+          <w:sz w:val="18"/>
+          <w:szCs w:val="18"/>
+        </w:rPr>
+        <w:t>@Bean</w:t>
+      </w:r>
+      <w:r>
+        <w:rPr>
+          <w:rFonts w:ascii="굴림체" w:eastAsia="굴림체" w:hAnsi="굴림체" w:cs="굴림체" w:hint="eastAsia"/>
+          <w:color w:val="BBB529"/>
+          <w:kern w:val="0"/>
+          <w:sz w:val="18"/>
+          <w:szCs w:val="18"/>
+        </w:rPr>
+        <w:br/>
+        <w:t xml:space="preserve">    </w:t>
+      </w:r>
+      <w:r>
+        <w:rPr>
+          <w:rFonts w:ascii="굴림체" w:eastAsia="굴림체" w:hAnsi="굴림체" w:cs="굴림체" w:hint="eastAsia"/>
+          <w:color w:val="CC7832"/>
+          <w:kern w:val="0"/>
+          <w:sz w:val="18"/>
+          <w:szCs w:val="18"/>
+        </w:rPr>
+        <w:t xml:space="preserve">public </w:t>
+      </w:r>
+      <w:r>
+        <w:rPr>
+          <w:rFonts w:ascii="굴림체" w:eastAsia="굴림체" w:hAnsi="굴림체" w:cs="굴림체" w:hint="eastAsia"/>
+          <w:color w:val="A9B7C6"/>
+          <w:kern w:val="0"/>
+          <w:sz w:val="18"/>
+          <w:szCs w:val="18"/>
+        </w:rPr>
+        <w:t xml:space="preserve">Product </w:t>
+      </w:r>
+      <w:r>
+        <w:rPr>
+          <w:rFonts w:ascii="굴림체" w:eastAsia="굴림체" w:hAnsi="굴림체" w:cs="굴림체" w:hint="eastAsia"/>
+          <w:color w:val="FFC66D"/>
+          <w:kern w:val="0"/>
+          <w:sz w:val="18"/>
+          <w:szCs w:val="18"/>
+        </w:rPr>
+        <w:t>cdrw</w:t>
+      </w:r>
+      <w:r>
+        <w:rPr>
+          <w:rFonts w:ascii="굴림체" w:eastAsia="굴림체" w:hAnsi="굴림체" w:cs="굴림체" w:hint="eastAsia"/>
+          <w:color w:val="A9B7C6"/>
+          <w:kern w:val="0"/>
+          <w:sz w:val="18"/>
+          <w:szCs w:val="18"/>
+        </w:rPr>
+        <w:t>() {</w:t>
+      </w:r>
+      <w:r>
+        <w:rPr>
+          <w:rFonts w:ascii="굴림체" w:eastAsia="굴림체" w:hAnsi="굴림체" w:cs="굴림체" w:hint="eastAsia"/>
+          <w:color w:val="A9B7C6"/>
+          <w:kern w:val="0"/>
+          <w:sz w:val="18"/>
+          <w:szCs w:val="18"/>
+        </w:rPr>
+        <w:br/>
+        <w:t xml:space="preserve">        Disc p2 = </w:t>
+      </w:r>
+      <w:r>
+        <w:rPr>
+          <w:rFonts w:ascii="굴림체" w:eastAsia="굴림체" w:hAnsi="굴림체" w:cs="굴림체" w:hint="eastAsia"/>
+          <w:color w:val="CC7832"/>
+          <w:kern w:val="0"/>
+          <w:sz w:val="18"/>
+          <w:szCs w:val="18"/>
+        </w:rPr>
+        <w:t xml:space="preserve">new </w:t>
+      </w:r>
+      <w:r>
+        <w:rPr>
+          <w:rFonts w:ascii="굴림체" w:eastAsia="굴림체" w:hAnsi="굴림체" w:cs="굴림체" w:hint="eastAsia"/>
+          <w:color w:val="A9B7C6"/>
+          <w:kern w:val="0"/>
+          <w:sz w:val="18"/>
+          <w:szCs w:val="18"/>
+        </w:rPr>
+        <w:t>Disc(</w:t>
+      </w:r>
+      <w:r>
+        <w:rPr>
+          <w:rFonts w:ascii="굴림체" w:eastAsia="굴림체" w:hAnsi="굴림체" w:cs="굴림체" w:hint="eastAsia"/>
+          <w:color w:val="6A8759"/>
+          <w:kern w:val="0"/>
+          <w:sz w:val="18"/>
+          <w:szCs w:val="18"/>
+        </w:rPr>
+        <w:t>"CD-RW"</w:t>
+      </w:r>
+      <w:r>
+        <w:rPr>
+          <w:rFonts w:ascii="굴림체" w:eastAsia="굴림체" w:hAnsi="굴림체" w:cs="굴림체" w:hint="eastAsia"/>
+          <w:color w:val="CC7832"/>
+          <w:kern w:val="0"/>
+          <w:sz w:val="18"/>
+          <w:szCs w:val="18"/>
+        </w:rPr>
+        <w:t xml:space="preserve">, </w:t>
+      </w:r>
+      <w:r>
+        <w:rPr>
+          <w:rFonts w:ascii="굴림체" w:eastAsia="굴림체" w:hAnsi="굴림체" w:cs="굴림체" w:hint="eastAsia"/>
+          <w:color w:val="6897BB"/>
+          <w:kern w:val="0"/>
+          <w:sz w:val="18"/>
+          <w:szCs w:val="18"/>
+        </w:rPr>
+        <w:t>1.5</w:t>
+      </w:r>
+      <w:r>
+        <w:rPr>
+          <w:rFonts w:ascii="굴림체" w:eastAsia="굴림체" w:hAnsi="굴림체" w:cs="굴림체" w:hint="eastAsia"/>
+          <w:color w:val="A9B7C6"/>
+          <w:kern w:val="0"/>
+          <w:sz w:val="18"/>
+          <w:szCs w:val="18"/>
+        </w:rPr>
+        <w:t>)</w:t>
+      </w:r>
+      <w:r>
+        <w:rPr>
+          <w:rFonts w:ascii="굴림체" w:eastAsia="굴림체" w:hAnsi="굴림체" w:cs="굴림체" w:hint="eastAsia"/>
+          <w:color w:val="CC7832"/>
+          <w:kern w:val="0"/>
+          <w:sz w:val="18"/>
+          <w:szCs w:val="18"/>
+        </w:rPr>
+        <w:t>;</w:t>
+      </w:r>
+      <w:r>
+        <w:rPr>
+          <w:rFonts w:ascii="굴림체" w:eastAsia="굴림체" w:hAnsi="굴림체" w:cs="굴림체" w:hint="eastAsia"/>
+          <w:color w:val="CC7832"/>
+          <w:kern w:val="0"/>
+          <w:sz w:val="18"/>
+          <w:szCs w:val="18"/>
+        </w:rPr>
+        <w:br/>
+        <w:t xml:space="preserve">        </w:t>
+      </w:r>
+      <w:r>
+        <w:rPr>
+          <w:rFonts w:ascii="굴림체" w:eastAsia="굴림체" w:hAnsi="굴림체" w:cs="굴림체" w:hint="eastAsia"/>
+          <w:color w:val="A9B7C6"/>
+          <w:kern w:val="0"/>
+          <w:sz w:val="18"/>
+          <w:szCs w:val="18"/>
+        </w:rPr>
+        <w:t>p2.setCapacity(</w:t>
+      </w:r>
+      <w:r>
+        <w:rPr>
+          <w:rFonts w:ascii="굴림체" w:eastAsia="굴림체" w:hAnsi="굴림체" w:cs="굴림체" w:hint="eastAsia"/>
+          <w:color w:val="6897BB"/>
+          <w:kern w:val="0"/>
+          <w:sz w:val="18"/>
+          <w:szCs w:val="18"/>
+        </w:rPr>
+        <w:t>700</w:t>
+      </w:r>
+      <w:r>
+        <w:rPr>
+          <w:rFonts w:ascii="굴림체" w:eastAsia="굴림체" w:hAnsi="굴림체" w:cs="굴림체" w:hint="eastAsia"/>
+          <w:color w:val="A9B7C6"/>
+          <w:kern w:val="0"/>
+          <w:sz w:val="18"/>
+          <w:szCs w:val="18"/>
+        </w:rPr>
+        <w:t>)</w:t>
+      </w:r>
+      <w:r>
+        <w:rPr>
+          <w:rFonts w:ascii="굴림체" w:eastAsia="굴림체" w:hAnsi="굴림체" w:cs="굴림체" w:hint="eastAsia"/>
+          <w:color w:val="CC7832"/>
+          <w:kern w:val="0"/>
+          <w:sz w:val="18"/>
+          <w:szCs w:val="18"/>
+        </w:rPr>
+        <w:t>;</w:t>
+      </w:r>
+      <w:r>
+        <w:rPr>
+          <w:rFonts w:ascii="굴림체" w:eastAsia="굴림체" w:hAnsi="굴림체" w:cs="굴림체" w:hint="eastAsia"/>
+          <w:color w:val="CC7832"/>
+          <w:kern w:val="0"/>
+          <w:sz w:val="18"/>
+          <w:szCs w:val="18"/>
+        </w:rPr>
+        <w:br/>
+        <w:t xml:space="preserve">        return </w:t>
+      </w:r>
+      <w:r>
+        <w:rPr>
+          <w:rFonts w:ascii="굴림체" w:eastAsia="굴림체" w:hAnsi="굴림체" w:cs="굴림체" w:hint="eastAsia"/>
+          <w:color w:val="A9B7C6"/>
+          <w:kern w:val="0"/>
+          <w:sz w:val="18"/>
+          <w:szCs w:val="18"/>
+        </w:rPr>
+        <w:t>p2</w:t>
+      </w:r>
+      <w:r>
+        <w:rPr>
+          <w:rFonts w:ascii="굴림체" w:eastAsia="굴림체" w:hAnsi="굴림체" w:cs="굴림체" w:hint="eastAsia"/>
+          <w:color w:val="CC7832"/>
+          <w:kern w:val="0"/>
+          <w:sz w:val="18"/>
+          <w:szCs w:val="18"/>
+        </w:rPr>
+        <w:t>;</w:t>
+      </w:r>
+      <w:r>
+        <w:rPr>
+          <w:rFonts w:ascii="굴림체" w:eastAsia="굴림체" w:hAnsi="굴림체" w:cs="굴림체" w:hint="eastAsia"/>
+          <w:color w:val="CC7832"/>
+          <w:kern w:val="0"/>
+          <w:sz w:val="18"/>
+          <w:szCs w:val="18"/>
+        </w:rPr>
+        <w:br/>
+        <w:t xml:space="preserve">    </w:t>
+      </w:r>
+      <w:r>
+        <w:rPr>
+          <w:rFonts w:ascii="굴림체" w:eastAsia="굴림체" w:hAnsi="굴림체" w:cs="굴림체" w:hint="eastAsia"/>
+          <w:color w:val="A9B7C6"/>
+          <w:kern w:val="0"/>
+          <w:sz w:val="18"/>
+          <w:szCs w:val="18"/>
+        </w:rPr>
+        <w:t>}</w:t>
+      </w:r>
+      <w:r>
+        <w:rPr>
+          <w:rFonts w:ascii="굴림체" w:eastAsia="굴림체" w:hAnsi="굴림체" w:cs="굴림체" w:hint="eastAsia"/>
+          <w:color w:val="A9B7C6"/>
+          <w:kern w:val="0"/>
+          <w:sz w:val="18"/>
+          <w:szCs w:val="18"/>
+        </w:rPr>
+        <w:br/>
+      </w:r>
+      <w:r>
+        <w:rPr>
+          <w:rFonts w:ascii="굴림체" w:eastAsia="굴림체" w:hAnsi="굴림체" w:cs="굴림체" w:hint="eastAsia"/>
+          <w:color w:val="A9B7C6"/>
+          <w:kern w:val="0"/>
+          <w:sz w:val="18"/>
+          <w:szCs w:val="18"/>
+        </w:rPr>
+        <w:br/>
+        <w:t xml:space="preserve">    </w:t>
+      </w:r>
+      <w:r>
+        <w:rPr>
+          <w:rFonts w:ascii="굴림체" w:eastAsia="굴림체" w:hAnsi="굴림체" w:cs="굴림체" w:hint="eastAsia"/>
+          <w:color w:val="BBB529"/>
+          <w:kern w:val="0"/>
+          <w:sz w:val="18"/>
+          <w:szCs w:val="18"/>
+        </w:rPr>
+        <w:t>@Bean</w:t>
+      </w:r>
+      <w:r>
+        <w:rPr>
+          <w:rFonts w:ascii="굴림체" w:eastAsia="굴림체" w:hAnsi="굴림체" w:cs="굴림체" w:hint="eastAsia"/>
+          <w:color w:val="BBB529"/>
+          <w:kern w:val="0"/>
+          <w:sz w:val="18"/>
+          <w:szCs w:val="18"/>
+        </w:rPr>
+        <w:br/>
+        <w:t xml:space="preserve">    </w:t>
+      </w:r>
+      <w:r>
+        <w:rPr>
+          <w:rFonts w:ascii="굴림체" w:eastAsia="굴림체" w:hAnsi="굴림체" w:cs="굴림체" w:hint="eastAsia"/>
+          <w:color w:val="CC7832"/>
+          <w:kern w:val="0"/>
+          <w:sz w:val="18"/>
+          <w:szCs w:val="18"/>
+        </w:rPr>
+        <w:t xml:space="preserve">public </w:t>
+      </w:r>
+      <w:r>
+        <w:rPr>
+          <w:rFonts w:ascii="굴림체" w:eastAsia="굴림체" w:hAnsi="굴림체" w:cs="굴림체" w:hint="eastAsia"/>
+          <w:color w:val="A9B7C6"/>
+          <w:kern w:val="0"/>
+          <w:sz w:val="18"/>
+          <w:szCs w:val="18"/>
+        </w:rPr>
+        <w:t xml:space="preserve">Product </w:t>
+      </w:r>
+      <w:r>
+        <w:rPr>
+          <w:rFonts w:ascii="굴림체" w:eastAsia="굴림체" w:hAnsi="굴림체" w:cs="굴림체" w:hint="eastAsia"/>
+          <w:color w:val="FFC66D"/>
+          <w:kern w:val="0"/>
+          <w:sz w:val="18"/>
+          <w:szCs w:val="18"/>
+        </w:rPr>
+        <w:t>dvdrw</w:t>
+      </w:r>
+      <w:r>
+        <w:rPr>
+          <w:rFonts w:ascii="굴림체" w:eastAsia="굴림체" w:hAnsi="굴림체" w:cs="굴림체" w:hint="eastAsia"/>
+          <w:color w:val="A9B7C6"/>
+          <w:kern w:val="0"/>
+          <w:sz w:val="18"/>
+          <w:szCs w:val="18"/>
+        </w:rPr>
+        <w:t>() {</w:t>
+      </w:r>
+      <w:r>
+        <w:rPr>
+          <w:rFonts w:ascii="굴림체" w:eastAsia="굴림체" w:hAnsi="굴림체" w:cs="굴림체" w:hint="eastAsia"/>
+          <w:color w:val="A9B7C6"/>
+          <w:kern w:val="0"/>
+          <w:sz w:val="18"/>
+          <w:szCs w:val="18"/>
+        </w:rPr>
+        <w:br/>
+        <w:t xml:space="preserve">        Disc p2 = </w:t>
+      </w:r>
+      <w:r>
+        <w:rPr>
+          <w:rFonts w:ascii="굴림체" w:eastAsia="굴림체" w:hAnsi="굴림체" w:cs="굴림체" w:hint="eastAsia"/>
+          <w:color w:val="CC7832"/>
+          <w:kern w:val="0"/>
+          <w:sz w:val="18"/>
+          <w:szCs w:val="18"/>
+        </w:rPr>
+        <w:t xml:space="preserve">new </w:t>
+      </w:r>
+      <w:r>
+        <w:rPr>
+          <w:rFonts w:ascii="굴림체" w:eastAsia="굴림체" w:hAnsi="굴림체" w:cs="굴림체" w:hint="eastAsia"/>
+          <w:color w:val="A9B7C6"/>
+          <w:kern w:val="0"/>
+          <w:sz w:val="18"/>
+          <w:szCs w:val="18"/>
+        </w:rPr>
+        <w:t>Disc(</w:t>
+      </w:r>
+      <w:r>
+        <w:rPr>
+          <w:rFonts w:ascii="굴림체" w:eastAsia="굴림체" w:hAnsi="굴림체" w:cs="굴림체" w:hint="eastAsia"/>
+          <w:color w:val="6A8759"/>
+          <w:kern w:val="0"/>
+          <w:sz w:val="18"/>
+          <w:szCs w:val="18"/>
+        </w:rPr>
+        <w:t>"DVD-RW"</w:t>
+      </w:r>
+      <w:r>
+        <w:rPr>
+          <w:rFonts w:ascii="굴림체" w:eastAsia="굴림체" w:hAnsi="굴림체" w:cs="굴림체" w:hint="eastAsia"/>
+          <w:color w:val="CC7832"/>
+          <w:kern w:val="0"/>
+          <w:sz w:val="18"/>
+          <w:szCs w:val="18"/>
+        </w:rPr>
+        <w:t xml:space="preserve">, </w:t>
+      </w:r>
+      <w:r>
+        <w:rPr>
+          <w:rFonts w:ascii="굴림체" w:eastAsia="굴림체" w:hAnsi="굴림체" w:cs="굴림체" w:hint="eastAsia"/>
+          <w:color w:val="6897BB"/>
+          <w:kern w:val="0"/>
+          <w:sz w:val="18"/>
+          <w:szCs w:val="18"/>
+        </w:rPr>
+        <w:t>3.0</w:t>
+      </w:r>
+      <w:r>
+        <w:rPr>
+          <w:rFonts w:ascii="굴림체" w:eastAsia="굴림체" w:hAnsi="굴림체" w:cs="굴림체" w:hint="eastAsia"/>
+          <w:color w:val="A9B7C6"/>
+          <w:kern w:val="0"/>
+          <w:sz w:val="18"/>
+          <w:szCs w:val="18"/>
+        </w:rPr>
+        <w:t>)</w:t>
+      </w:r>
+      <w:r>
+        <w:rPr>
+          <w:rFonts w:ascii="굴림체" w:eastAsia="굴림체" w:hAnsi="굴림체" w:cs="굴림체" w:hint="eastAsia"/>
+          <w:color w:val="CC7832"/>
+          <w:kern w:val="0"/>
+          <w:sz w:val="18"/>
+          <w:szCs w:val="18"/>
+        </w:rPr>
+        <w:t>;</w:t>
+      </w:r>
+      <w:r>
+        <w:rPr>
+          <w:rFonts w:ascii="굴림체" w:eastAsia="굴림체" w:hAnsi="굴림체" w:cs="굴림체" w:hint="eastAsia"/>
+          <w:color w:val="CC7832"/>
+          <w:kern w:val="0"/>
+          <w:sz w:val="18"/>
+          <w:szCs w:val="18"/>
+        </w:rPr>
+        <w:br/>
+        <w:t xml:space="preserve">        </w:t>
+      </w:r>
+      <w:r>
+        <w:rPr>
+          <w:rFonts w:ascii="굴림체" w:eastAsia="굴림체" w:hAnsi="굴림체" w:cs="굴림체" w:hint="eastAsia"/>
+          <w:color w:val="A9B7C6"/>
+          <w:kern w:val="0"/>
+          <w:sz w:val="18"/>
+          <w:szCs w:val="18"/>
+        </w:rPr>
+        <w:t>p2.setCapacity(</w:t>
+      </w:r>
+      <w:r>
+        <w:rPr>
+          <w:rFonts w:ascii="굴림체" w:eastAsia="굴림체" w:hAnsi="굴림체" w:cs="굴림체" w:hint="eastAsia"/>
+          <w:color w:val="6897BB"/>
+          <w:kern w:val="0"/>
+          <w:sz w:val="18"/>
+          <w:szCs w:val="18"/>
+        </w:rPr>
+        <w:t>700</w:t>
+      </w:r>
+      <w:r>
+        <w:rPr>
+          <w:rFonts w:ascii="굴림체" w:eastAsia="굴림체" w:hAnsi="굴림체" w:cs="굴림체" w:hint="eastAsia"/>
+          <w:color w:val="A9B7C6"/>
+          <w:kern w:val="0"/>
+          <w:sz w:val="18"/>
+          <w:szCs w:val="18"/>
+        </w:rPr>
+        <w:t>)</w:t>
+      </w:r>
+      <w:r>
+        <w:rPr>
+          <w:rFonts w:ascii="굴림체" w:eastAsia="굴림체" w:hAnsi="굴림체" w:cs="굴림체" w:hint="eastAsia"/>
+          <w:color w:val="CC7832"/>
+          <w:kern w:val="0"/>
+          <w:sz w:val="18"/>
+          <w:szCs w:val="18"/>
+        </w:rPr>
+        <w:t>;</w:t>
+      </w:r>
+      <w:r>
+        <w:rPr>
+          <w:rFonts w:ascii="굴림체" w:eastAsia="굴림체" w:hAnsi="굴림체" w:cs="굴림체" w:hint="eastAsia"/>
+          <w:color w:val="CC7832"/>
+          <w:kern w:val="0"/>
+          <w:sz w:val="18"/>
+          <w:szCs w:val="18"/>
+        </w:rPr>
+        <w:br/>
+        <w:t xml:space="preserve">        return </w:t>
+      </w:r>
+      <w:r>
+        <w:rPr>
+          <w:rFonts w:ascii="굴림체" w:eastAsia="굴림체" w:hAnsi="굴림체" w:cs="굴림체" w:hint="eastAsia"/>
+          <w:color w:val="A9B7C6"/>
+          <w:kern w:val="0"/>
+          <w:sz w:val="18"/>
+          <w:szCs w:val="18"/>
+        </w:rPr>
+        <w:t>p2</w:t>
+      </w:r>
+      <w:r>
+        <w:rPr>
+          <w:rFonts w:ascii="굴림체" w:eastAsia="굴림체" w:hAnsi="굴림체" w:cs="굴림체" w:hint="eastAsia"/>
+          <w:color w:val="CC7832"/>
+          <w:kern w:val="0"/>
+          <w:sz w:val="18"/>
+          <w:szCs w:val="18"/>
+        </w:rPr>
+        <w:t>;</w:t>
+      </w:r>
+      <w:r>
+        <w:rPr>
+          <w:rFonts w:ascii="굴림체" w:eastAsia="굴림체" w:hAnsi="굴림체" w:cs="굴림체" w:hint="eastAsia"/>
+          <w:color w:val="CC7832"/>
+          <w:kern w:val="0"/>
+          <w:sz w:val="18"/>
+          <w:szCs w:val="18"/>
+        </w:rPr>
+        <w:br/>
+        <w:t xml:space="preserve">    </w:t>
+      </w:r>
+      <w:r>
+        <w:rPr>
+          <w:rFonts w:ascii="굴림체" w:eastAsia="굴림체" w:hAnsi="굴림체" w:cs="굴림체" w:hint="eastAsia"/>
+          <w:color w:val="A9B7C6"/>
+          <w:kern w:val="0"/>
+          <w:sz w:val="18"/>
+          <w:szCs w:val="18"/>
+        </w:rPr>
+        <w:t>}</w:t>
+      </w:r>
+      <w:r>
+        <w:rPr>
+          <w:rFonts w:ascii="굴림체" w:eastAsia="굴림체" w:hAnsi="굴림체" w:cs="굴림체" w:hint="eastAsia"/>
+          <w:color w:val="A9B7C6"/>
+          <w:kern w:val="0"/>
+          <w:sz w:val="18"/>
+          <w:szCs w:val="18"/>
+        </w:rPr>
+        <w:br/>
+        <w:t>}</w:t>
+      </w:r>
+    </w:p>
+    <w:p>
+      <w:pPr>
+        <w:widowControl/>
+        <w:wordWrap/>
+        <w:autoSpaceDE/>
+        <w:autoSpaceDN/>
+        <w:rPr>
+          <w:rFonts w:hint="eastAsia"/>
+        </w:rPr>
+      </w:pPr>
+      <w:r>
+        <w:sym w:font="Wingdings" w:char="F0E8"/>
+      </w:r>
+      <w:r>
+        <w:rPr>
+          <w:rFonts w:hint="eastAsia"/>
+        </w:rPr>
+        <w:t>상품 빈</w:t>
+      </w:r>
+    </w:p>
+    <w:p>
+      <w:pPr>
+        <w:widowControl/>
+        <w:wordWrap/>
+        <w:autoSpaceDE/>
+        <w:autoSpaceDN/>
+        <w:rPr>
+          <w:rFonts w:hint="eastAsia"/>
+        </w:rPr>
+      </w:pPr>
+    </w:p>
+    <w:p>
+      <w:pPr>
+        <w:widowControl/>
+        <w:shd w:val="clear" w:color="auto" w:fill="2B2B2B"/>
+        <w:tabs>
+          <w:tab w:val="left" w:pos="916"/>
+          <w:tab w:val="left" w:pos="1832"/>
+          <w:tab w:val="left" w:pos="2748"/>
+          <w:tab w:val="left" w:pos="3664"/>
+          <w:tab w:val="left" w:pos="4580"/>
+          <w:tab w:val="left" w:pos="5496"/>
+          <w:tab w:val="left" w:pos="6412"/>
+          <w:tab w:val="left" w:pos="7328"/>
+          <w:tab w:val="left" w:pos="8244"/>
+          <w:tab w:val="left" w:pos="9160"/>
+          <w:tab w:val="left" w:pos="10076"/>
+          <w:tab w:val="left" w:pos="10992"/>
+          <w:tab w:val="left" w:pos="11908"/>
+          <w:tab w:val="left" w:pos="12824"/>
+          <w:tab w:val="left" w:pos="13740"/>
+          <w:tab w:val="left" w:pos="14656"/>
+        </w:tabs>
+        <w:wordWrap/>
+        <w:autoSpaceDE/>
+        <w:autoSpaceDN/>
+        <w:spacing w:after="0" w:line="240" w:lineRule="auto"/>
+        <w:jc w:val="left"/>
+        <w:rPr>
+          <w:rFonts w:ascii="굴림체" w:eastAsia="굴림체" w:hAnsi="굴림체" w:cs="굴림체"/>
+          <w:color w:val="A9B7C6"/>
+          <w:kern w:val="0"/>
+          <w:sz w:val="18"/>
+          <w:szCs w:val="18"/>
+        </w:rPr>
+      </w:pPr>
+      <w:r>
+        <w:rPr>
+          <w:rFonts w:ascii="굴림체" w:eastAsia="굴림체" w:hAnsi="굴림체" w:cs="굴림체" w:hint="eastAsia"/>
+          <w:color w:val="CC7832"/>
+          <w:kern w:val="0"/>
+          <w:sz w:val="18"/>
+          <w:szCs w:val="18"/>
+        </w:rPr>
+        <w:t xml:space="preserve">public static void </w:t>
+      </w:r>
+      <w:r>
+        <w:rPr>
+          <w:rFonts w:ascii="굴림체" w:eastAsia="굴림체" w:hAnsi="굴림체" w:cs="굴림체" w:hint="eastAsia"/>
+          <w:color w:val="FFC66D"/>
+          <w:kern w:val="0"/>
+          <w:sz w:val="18"/>
+          <w:szCs w:val="18"/>
+        </w:rPr>
+        <w:t>main</w:t>
+      </w:r>
+      <w:r>
+        <w:rPr>
+          <w:rFonts w:ascii="굴림체" w:eastAsia="굴림체" w:hAnsi="굴림체" w:cs="굴림체" w:hint="eastAsia"/>
+          <w:color w:val="A9B7C6"/>
+          <w:kern w:val="0"/>
+          <w:sz w:val="18"/>
+          <w:szCs w:val="18"/>
+        </w:rPr>
+        <w:t xml:space="preserve">(String[] args) </w:t>
+      </w:r>
+      <w:r>
+        <w:rPr>
+          <w:rFonts w:ascii="굴림체" w:eastAsia="굴림체" w:hAnsi="굴림체" w:cs="굴림체" w:hint="eastAsia"/>
+          <w:color w:val="CC7832"/>
+          <w:kern w:val="0"/>
+          <w:sz w:val="18"/>
+          <w:szCs w:val="18"/>
+        </w:rPr>
+        <w:t xml:space="preserve">throws </w:t>
+      </w:r>
+      <w:r>
+        <w:rPr>
+          <w:rFonts w:ascii="굴림체" w:eastAsia="굴림체" w:hAnsi="굴림체" w:cs="굴림체" w:hint="eastAsia"/>
+          <w:color w:val="A9B7C6"/>
+          <w:kern w:val="0"/>
+          <w:sz w:val="18"/>
+          <w:szCs w:val="18"/>
+        </w:rPr>
+        <w:t>Exception {</w:t>
+      </w:r>
+      <w:r>
+        <w:rPr>
+          <w:rFonts w:ascii="굴림체" w:eastAsia="굴림체" w:hAnsi="굴림체" w:cs="굴림체" w:hint="eastAsia"/>
+          <w:color w:val="A9B7C6"/>
+          <w:kern w:val="0"/>
+          <w:sz w:val="18"/>
+          <w:szCs w:val="18"/>
+        </w:rPr>
+        <w:br/>
+        <w:t xml:space="preserve">    ApplicationContext context = </w:t>
+      </w:r>
+      <w:r>
+        <w:rPr>
+          <w:rFonts w:ascii="굴림체" w:eastAsia="굴림체" w:hAnsi="굴림체" w:cs="굴림체" w:hint="eastAsia"/>
+          <w:color w:val="CC7832"/>
+          <w:kern w:val="0"/>
+          <w:sz w:val="18"/>
+          <w:szCs w:val="18"/>
+        </w:rPr>
+        <w:t xml:space="preserve">new </w:t>
+      </w:r>
+      <w:r>
+        <w:rPr>
+          <w:rFonts w:ascii="굴림체" w:eastAsia="굴림체" w:hAnsi="굴림체" w:cs="굴림체" w:hint="eastAsia"/>
+          <w:color w:val="A9B7C6"/>
+          <w:kern w:val="0"/>
+          <w:sz w:val="18"/>
+          <w:szCs w:val="18"/>
+        </w:rPr>
+        <w:t>AnnotationConfigApplicationContext(ShopConfiguration.</w:t>
+      </w:r>
+      <w:r>
+        <w:rPr>
+          <w:rFonts w:ascii="굴림체" w:eastAsia="굴림체" w:hAnsi="굴림체" w:cs="굴림체" w:hint="eastAsia"/>
+          <w:color w:val="CC7832"/>
+          <w:kern w:val="0"/>
+          <w:sz w:val="18"/>
+          <w:szCs w:val="18"/>
+        </w:rPr>
+        <w:t>class</w:t>
+      </w:r>
+      <w:r>
+        <w:rPr>
+          <w:rFonts w:ascii="굴림체" w:eastAsia="굴림체" w:hAnsi="굴림체" w:cs="굴림체" w:hint="eastAsia"/>
+          <w:color w:val="A9B7C6"/>
+          <w:kern w:val="0"/>
+          <w:sz w:val="18"/>
+          <w:szCs w:val="18"/>
+        </w:rPr>
+        <w:t>)</w:t>
+      </w:r>
+      <w:r>
+        <w:rPr>
+          <w:rFonts w:ascii="굴림체" w:eastAsia="굴림체" w:hAnsi="굴림체" w:cs="굴림체" w:hint="eastAsia"/>
+          <w:color w:val="CC7832"/>
+          <w:kern w:val="0"/>
+          <w:sz w:val="18"/>
+          <w:szCs w:val="18"/>
+        </w:rPr>
+        <w:t>;</w:t>
+      </w:r>
+      <w:r>
+        <w:rPr>
+          <w:rFonts w:ascii="굴림체" w:eastAsia="굴림체" w:hAnsi="굴림체" w:cs="굴림체" w:hint="eastAsia"/>
+          <w:color w:val="CC7832"/>
+          <w:kern w:val="0"/>
+          <w:sz w:val="18"/>
+          <w:szCs w:val="18"/>
+        </w:rPr>
+        <w:br/>
+      </w:r>
+      <w:r>
+        <w:rPr>
+          <w:rFonts w:ascii="굴림체" w:eastAsia="굴림체" w:hAnsi="굴림체" w:cs="굴림체" w:hint="eastAsia"/>
+          <w:color w:val="CC7832"/>
+          <w:kern w:val="0"/>
+          <w:sz w:val="18"/>
+          <w:szCs w:val="18"/>
+        </w:rPr>
+        <w:br/>
+        <w:t xml:space="preserve">    </w:t>
+      </w:r>
+      <w:r>
+        <w:rPr>
+          <w:rFonts w:ascii="굴림체" w:eastAsia="굴림체" w:hAnsi="굴림체" w:cs="굴림체" w:hint="eastAsia"/>
+          <w:color w:val="A9B7C6"/>
+          <w:kern w:val="0"/>
+          <w:sz w:val="18"/>
+          <w:szCs w:val="18"/>
+        </w:rPr>
+        <w:t>Product aaa = context.getBean(</w:t>
+      </w:r>
+      <w:r>
+        <w:rPr>
+          <w:rFonts w:ascii="굴림체" w:eastAsia="굴림체" w:hAnsi="굴림체" w:cs="굴림체" w:hint="eastAsia"/>
+          <w:color w:val="6A8759"/>
+          <w:kern w:val="0"/>
+          <w:sz w:val="18"/>
+          <w:szCs w:val="18"/>
+        </w:rPr>
+        <w:t>"aaa"</w:t>
+      </w:r>
+      <w:r>
+        <w:rPr>
+          <w:rFonts w:ascii="굴림체" w:eastAsia="굴림체" w:hAnsi="굴림체" w:cs="굴림체" w:hint="eastAsia"/>
+          <w:color w:val="CC7832"/>
+          <w:kern w:val="0"/>
+          <w:sz w:val="18"/>
+          <w:szCs w:val="18"/>
+        </w:rPr>
+        <w:t xml:space="preserve">, </w:t>
+      </w:r>
+      <w:r>
+        <w:rPr>
+          <w:rFonts w:ascii="굴림체" w:eastAsia="굴림체" w:hAnsi="굴림체" w:cs="굴림체" w:hint="eastAsia"/>
+          <w:color w:val="A9B7C6"/>
+          <w:kern w:val="0"/>
+          <w:sz w:val="18"/>
+          <w:szCs w:val="18"/>
+        </w:rPr>
+        <w:t>Product.</w:t>
+      </w:r>
+      <w:r>
+        <w:rPr>
+          <w:rFonts w:ascii="굴림체" w:eastAsia="굴림체" w:hAnsi="굴림체" w:cs="굴림체" w:hint="eastAsia"/>
+          <w:color w:val="CC7832"/>
+          <w:kern w:val="0"/>
+          <w:sz w:val="18"/>
+          <w:szCs w:val="18"/>
+        </w:rPr>
+        <w:t>class</w:t>
+      </w:r>
+      <w:r>
+        <w:rPr>
+          <w:rFonts w:ascii="굴림체" w:eastAsia="굴림체" w:hAnsi="굴림체" w:cs="굴림체" w:hint="eastAsia"/>
+          <w:color w:val="A9B7C6"/>
+          <w:kern w:val="0"/>
+          <w:sz w:val="18"/>
+          <w:szCs w:val="18"/>
+        </w:rPr>
+        <w:t>)</w:t>
+      </w:r>
+      <w:r>
+        <w:rPr>
+          <w:rFonts w:ascii="굴림체" w:eastAsia="굴림체" w:hAnsi="굴림체" w:cs="굴림체" w:hint="eastAsia"/>
+          <w:color w:val="CC7832"/>
+          <w:kern w:val="0"/>
+          <w:sz w:val="18"/>
+          <w:szCs w:val="18"/>
+        </w:rPr>
+        <w:t>;</w:t>
+      </w:r>
+      <w:r>
+        <w:rPr>
+          <w:rFonts w:ascii="굴림체" w:eastAsia="굴림체" w:hAnsi="굴림체" w:cs="굴림체" w:hint="eastAsia"/>
+          <w:color w:val="CC7832"/>
+          <w:kern w:val="0"/>
+          <w:sz w:val="18"/>
+          <w:szCs w:val="18"/>
+        </w:rPr>
+        <w:br/>
+        <w:t xml:space="preserve">    </w:t>
+      </w:r>
+      <w:r>
+        <w:rPr>
+          <w:rFonts w:ascii="굴림체" w:eastAsia="굴림체" w:hAnsi="굴림체" w:cs="굴림체" w:hint="eastAsia"/>
+          <w:color w:val="A9B7C6"/>
+          <w:kern w:val="0"/>
+          <w:sz w:val="18"/>
+          <w:szCs w:val="18"/>
+        </w:rPr>
+        <w:t>Product cdrw = context.getBean(</w:t>
+      </w:r>
+      <w:r>
+        <w:rPr>
+          <w:rFonts w:ascii="굴림체" w:eastAsia="굴림체" w:hAnsi="굴림체" w:cs="굴림체" w:hint="eastAsia"/>
+          <w:color w:val="6A8759"/>
+          <w:kern w:val="0"/>
+          <w:sz w:val="18"/>
+          <w:szCs w:val="18"/>
+        </w:rPr>
+        <w:t>"cdrw"</w:t>
+      </w:r>
+      <w:r>
+        <w:rPr>
+          <w:rFonts w:ascii="굴림체" w:eastAsia="굴림체" w:hAnsi="굴림체" w:cs="굴림체" w:hint="eastAsia"/>
+          <w:color w:val="CC7832"/>
+          <w:kern w:val="0"/>
+          <w:sz w:val="18"/>
+          <w:szCs w:val="18"/>
+        </w:rPr>
+        <w:t xml:space="preserve">, </w:t>
+      </w:r>
+      <w:r>
+        <w:rPr>
+          <w:rFonts w:ascii="굴림체" w:eastAsia="굴림체" w:hAnsi="굴림체" w:cs="굴림체" w:hint="eastAsia"/>
+          <w:color w:val="A9B7C6"/>
+          <w:kern w:val="0"/>
+          <w:sz w:val="18"/>
+          <w:szCs w:val="18"/>
+        </w:rPr>
+        <w:t>Product.</w:t>
+      </w:r>
+      <w:r>
+        <w:rPr>
+          <w:rFonts w:ascii="굴림체" w:eastAsia="굴림체" w:hAnsi="굴림체" w:cs="굴림체" w:hint="eastAsia"/>
+          <w:color w:val="CC7832"/>
+          <w:kern w:val="0"/>
+          <w:sz w:val="18"/>
+          <w:szCs w:val="18"/>
+        </w:rPr>
+        <w:t>class</w:t>
+      </w:r>
+      <w:r>
+        <w:rPr>
+          <w:rFonts w:ascii="굴림체" w:eastAsia="굴림체" w:hAnsi="굴림체" w:cs="굴림체" w:hint="eastAsia"/>
+          <w:color w:val="A9B7C6"/>
+          <w:kern w:val="0"/>
+          <w:sz w:val="18"/>
+          <w:szCs w:val="18"/>
+        </w:rPr>
+        <w:t>)</w:t>
+      </w:r>
+      <w:r>
+        <w:rPr>
+          <w:rFonts w:ascii="굴림체" w:eastAsia="굴림체" w:hAnsi="굴림체" w:cs="굴림체" w:hint="eastAsia"/>
+          <w:color w:val="CC7832"/>
+          <w:kern w:val="0"/>
+          <w:sz w:val="18"/>
+          <w:szCs w:val="18"/>
+        </w:rPr>
+        <w:t>;</w:t>
+      </w:r>
+      <w:r>
+        <w:rPr>
+          <w:rFonts w:ascii="굴림체" w:eastAsia="굴림체" w:hAnsi="굴림체" w:cs="굴림체" w:hint="eastAsia"/>
+          <w:color w:val="CC7832"/>
+          <w:kern w:val="0"/>
+          <w:sz w:val="18"/>
+          <w:szCs w:val="18"/>
+        </w:rPr>
+        <w:br/>
+        <w:t xml:space="preserve">    </w:t>
+      </w:r>
+      <w:r>
+        <w:rPr>
+          <w:rFonts w:ascii="굴림체" w:eastAsia="굴림체" w:hAnsi="굴림체" w:cs="굴림체" w:hint="eastAsia"/>
+          <w:color w:val="A9B7C6"/>
+          <w:kern w:val="0"/>
+          <w:sz w:val="18"/>
+          <w:szCs w:val="18"/>
+        </w:rPr>
+        <w:t>Product dvdrw = context.getBean(</w:t>
+      </w:r>
+      <w:r>
+        <w:rPr>
+          <w:rFonts w:ascii="굴림체" w:eastAsia="굴림체" w:hAnsi="굴림체" w:cs="굴림체" w:hint="eastAsia"/>
+          <w:color w:val="6A8759"/>
+          <w:kern w:val="0"/>
+          <w:sz w:val="18"/>
+          <w:szCs w:val="18"/>
+        </w:rPr>
+        <w:t>"dvdrw"</w:t>
+      </w:r>
+      <w:r>
+        <w:rPr>
+          <w:rFonts w:ascii="굴림체" w:eastAsia="굴림체" w:hAnsi="굴림체" w:cs="굴림체" w:hint="eastAsia"/>
+          <w:color w:val="CC7832"/>
+          <w:kern w:val="0"/>
+          <w:sz w:val="18"/>
+          <w:szCs w:val="18"/>
+        </w:rPr>
+        <w:t xml:space="preserve">, </w:t>
+      </w:r>
+      <w:r>
+        <w:rPr>
+          <w:rFonts w:ascii="굴림체" w:eastAsia="굴림체" w:hAnsi="굴림체" w:cs="굴림체" w:hint="eastAsia"/>
+          <w:color w:val="A9B7C6"/>
+          <w:kern w:val="0"/>
+          <w:sz w:val="18"/>
+          <w:szCs w:val="18"/>
+        </w:rPr>
+        <w:t>Product.</w:t>
+      </w:r>
+      <w:r>
+        <w:rPr>
+          <w:rFonts w:ascii="굴림체" w:eastAsia="굴림체" w:hAnsi="굴림체" w:cs="굴림체" w:hint="eastAsia"/>
+          <w:color w:val="CC7832"/>
+          <w:kern w:val="0"/>
+          <w:sz w:val="18"/>
+          <w:szCs w:val="18"/>
+        </w:rPr>
+        <w:t>class</w:t>
+      </w:r>
+      <w:r>
+        <w:rPr>
+          <w:rFonts w:ascii="굴림체" w:eastAsia="굴림체" w:hAnsi="굴림체" w:cs="굴림체" w:hint="eastAsia"/>
+          <w:color w:val="A9B7C6"/>
+          <w:kern w:val="0"/>
+          <w:sz w:val="18"/>
+          <w:szCs w:val="18"/>
+        </w:rPr>
+        <w:t>)</w:t>
+      </w:r>
+      <w:r>
+        <w:rPr>
+          <w:rFonts w:ascii="굴림체" w:eastAsia="굴림체" w:hAnsi="굴림체" w:cs="굴림체" w:hint="eastAsia"/>
+          <w:color w:val="CC7832"/>
+          <w:kern w:val="0"/>
+          <w:sz w:val="18"/>
+          <w:szCs w:val="18"/>
+        </w:rPr>
+        <w:t>;</w:t>
+      </w:r>
+      <w:r>
+        <w:rPr>
+          <w:rFonts w:ascii="굴림체" w:eastAsia="굴림체" w:hAnsi="굴림체" w:cs="굴림체" w:hint="eastAsia"/>
+          <w:color w:val="CC7832"/>
+          <w:kern w:val="0"/>
+          <w:sz w:val="18"/>
+          <w:szCs w:val="18"/>
+        </w:rPr>
+        <w:br/>
+      </w:r>
+      <w:r>
+        <w:rPr>
+          <w:rFonts w:ascii="굴림체" w:eastAsia="굴림체" w:hAnsi="굴림체" w:cs="굴림체" w:hint="eastAsia"/>
+          <w:color w:val="CC7832"/>
+          <w:kern w:val="0"/>
+          <w:sz w:val="18"/>
+          <w:szCs w:val="18"/>
+        </w:rPr>
+        <w:br/>
+        <w:t xml:space="preserve">    </w:t>
+      </w:r>
+      <w:r>
+        <w:rPr>
+          <w:rFonts w:ascii="굴림체" w:eastAsia="굴림체" w:hAnsi="굴림체" w:cs="굴림체" w:hint="eastAsia"/>
+          <w:color w:val="A9B7C6"/>
+          <w:kern w:val="0"/>
+          <w:sz w:val="18"/>
+          <w:szCs w:val="18"/>
+        </w:rPr>
+        <w:t>ShoppingCart cart1 = context.getBean(</w:t>
+      </w:r>
+      <w:r>
+        <w:rPr>
+          <w:rFonts w:ascii="굴림체" w:eastAsia="굴림체" w:hAnsi="굴림체" w:cs="굴림체" w:hint="eastAsia"/>
+          <w:color w:val="6A8759"/>
+          <w:kern w:val="0"/>
+          <w:sz w:val="18"/>
+          <w:szCs w:val="18"/>
+        </w:rPr>
+        <w:t>"shoppingCart"</w:t>
+      </w:r>
+      <w:r>
+        <w:rPr>
+          <w:rFonts w:ascii="굴림체" w:eastAsia="굴림체" w:hAnsi="굴림체" w:cs="굴림체" w:hint="eastAsia"/>
+          <w:color w:val="CC7832"/>
+          <w:kern w:val="0"/>
+          <w:sz w:val="18"/>
+          <w:szCs w:val="18"/>
+        </w:rPr>
+        <w:t xml:space="preserve">, </w:t>
+      </w:r>
+      <w:r>
+        <w:rPr>
+          <w:rFonts w:ascii="굴림체" w:eastAsia="굴림체" w:hAnsi="굴림체" w:cs="굴림체" w:hint="eastAsia"/>
+          <w:color w:val="A9B7C6"/>
+          <w:kern w:val="0"/>
+          <w:sz w:val="18"/>
+          <w:szCs w:val="18"/>
+        </w:rPr>
+        <w:t>ShoppingCart.</w:t>
+      </w:r>
+      <w:r>
+        <w:rPr>
+          <w:rFonts w:ascii="굴림체" w:eastAsia="굴림체" w:hAnsi="굴림체" w:cs="굴림체" w:hint="eastAsia"/>
+          <w:color w:val="CC7832"/>
+          <w:kern w:val="0"/>
+          <w:sz w:val="18"/>
+          <w:szCs w:val="18"/>
+        </w:rPr>
+        <w:t>class</w:t>
+      </w:r>
+      <w:r>
+        <w:rPr>
+          <w:rFonts w:ascii="굴림체" w:eastAsia="굴림체" w:hAnsi="굴림체" w:cs="굴림체" w:hint="eastAsia"/>
+          <w:color w:val="A9B7C6"/>
+          <w:kern w:val="0"/>
+          <w:sz w:val="18"/>
+          <w:szCs w:val="18"/>
+        </w:rPr>
+        <w:t>)</w:t>
+      </w:r>
+      <w:r>
+        <w:rPr>
+          <w:rFonts w:ascii="굴림체" w:eastAsia="굴림체" w:hAnsi="굴림체" w:cs="굴림체" w:hint="eastAsia"/>
+          <w:color w:val="CC7832"/>
+          <w:kern w:val="0"/>
+          <w:sz w:val="18"/>
+          <w:szCs w:val="18"/>
+        </w:rPr>
+        <w:t>;</w:t>
+      </w:r>
+      <w:r>
+        <w:rPr>
+          <w:rFonts w:ascii="굴림체" w:eastAsia="굴림체" w:hAnsi="굴림체" w:cs="굴림체" w:hint="eastAsia"/>
+          <w:color w:val="CC7832"/>
+          <w:kern w:val="0"/>
+          <w:sz w:val="18"/>
+          <w:szCs w:val="18"/>
+        </w:rPr>
+        <w:br/>
+        <w:t xml:space="preserve">    </w:t>
+      </w:r>
+      <w:r>
+        <w:rPr>
+          <w:rFonts w:ascii="굴림체" w:eastAsia="굴림체" w:hAnsi="굴림체" w:cs="굴림체" w:hint="eastAsia"/>
+          <w:color w:val="A9B7C6"/>
+          <w:kern w:val="0"/>
+          <w:sz w:val="18"/>
+          <w:szCs w:val="18"/>
+        </w:rPr>
+        <w:t>cart1.addItem(aaa)</w:t>
+      </w:r>
+      <w:r>
+        <w:rPr>
+          <w:rFonts w:ascii="굴림체" w:eastAsia="굴림체" w:hAnsi="굴림체" w:cs="굴림체" w:hint="eastAsia"/>
+          <w:color w:val="CC7832"/>
+          <w:kern w:val="0"/>
+          <w:sz w:val="18"/>
+          <w:szCs w:val="18"/>
+        </w:rPr>
+        <w:t>;</w:t>
+      </w:r>
+      <w:r>
+        <w:rPr>
+          <w:rFonts w:ascii="굴림체" w:eastAsia="굴림체" w:hAnsi="굴림체" w:cs="굴림체" w:hint="eastAsia"/>
+          <w:color w:val="CC7832"/>
+          <w:kern w:val="0"/>
+          <w:sz w:val="18"/>
+          <w:szCs w:val="18"/>
+        </w:rPr>
+        <w:br/>
+        <w:t xml:space="preserve">    </w:t>
+      </w:r>
+      <w:r>
+        <w:rPr>
+          <w:rFonts w:ascii="굴림체" w:eastAsia="굴림체" w:hAnsi="굴림체" w:cs="굴림체" w:hint="eastAsia"/>
+          <w:color w:val="A9B7C6"/>
+          <w:kern w:val="0"/>
+          <w:sz w:val="18"/>
+          <w:szCs w:val="18"/>
+        </w:rPr>
+        <w:t>cart1.addItem(cdrw)</w:t>
+      </w:r>
+      <w:r>
+        <w:rPr>
+          <w:rFonts w:ascii="굴림체" w:eastAsia="굴림체" w:hAnsi="굴림체" w:cs="굴림체" w:hint="eastAsia"/>
+          <w:color w:val="CC7832"/>
+          <w:kern w:val="0"/>
+          <w:sz w:val="18"/>
+          <w:szCs w:val="18"/>
+        </w:rPr>
+        <w:t>;</w:t>
+      </w:r>
+      <w:r>
+        <w:rPr>
+          <w:rFonts w:ascii="굴림체" w:eastAsia="굴림체" w:hAnsi="굴림체" w:cs="굴림체" w:hint="eastAsia"/>
+          <w:color w:val="CC7832"/>
+          <w:kern w:val="0"/>
+          <w:sz w:val="18"/>
+          <w:szCs w:val="18"/>
+        </w:rPr>
+        <w:br/>
+        <w:t xml:space="preserve">    </w:t>
+      </w:r>
+      <w:r>
+        <w:rPr>
+          <w:rFonts w:ascii="굴림체" w:eastAsia="굴림체" w:hAnsi="굴림체" w:cs="굴림체" w:hint="eastAsia"/>
+          <w:color w:val="A9B7C6"/>
+          <w:kern w:val="0"/>
+          <w:sz w:val="18"/>
+          <w:szCs w:val="18"/>
+        </w:rPr>
+        <w:t>System.</w:t>
+      </w:r>
+      <w:r>
+        <w:rPr>
+          <w:rFonts w:ascii="굴림체" w:eastAsia="굴림체" w:hAnsi="굴림체" w:cs="굴림체" w:hint="eastAsia"/>
+          <w:i/>
+          <w:iCs/>
+          <w:color w:val="9876AA"/>
+          <w:kern w:val="0"/>
+          <w:sz w:val="18"/>
+          <w:szCs w:val="18"/>
+        </w:rPr>
+        <w:t>out</w:t>
+      </w:r>
+      <w:r>
+        <w:rPr>
+          <w:rFonts w:ascii="굴림체" w:eastAsia="굴림체" w:hAnsi="굴림체" w:cs="굴림체" w:hint="eastAsia"/>
+          <w:color w:val="A9B7C6"/>
+          <w:kern w:val="0"/>
+          <w:sz w:val="18"/>
+          <w:szCs w:val="18"/>
+        </w:rPr>
+        <w:t>.println(</w:t>
+      </w:r>
+      <w:r>
+        <w:rPr>
+          <w:rFonts w:ascii="굴림체" w:eastAsia="굴림체" w:hAnsi="굴림체" w:cs="굴림체" w:hint="eastAsia"/>
+          <w:color w:val="6A8759"/>
+          <w:kern w:val="0"/>
+          <w:sz w:val="18"/>
+          <w:szCs w:val="18"/>
+        </w:rPr>
+        <w:t xml:space="preserve">"Shopping cart 1 contains " </w:t>
+      </w:r>
+      <w:r>
+        <w:rPr>
+          <w:rFonts w:ascii="굴림체" w:eastAsia="굴림체" w:hAnsi="굴림체" w:cs="굴림체" w:hint="eastAsia"/>
+          <w:color w:val="A9B7C6"/>
+          <w:kern w:val="0"/>
+          <w:sz w:val="18"/>
+          <w:szCs w:val="18"/>
+        </w:rPr>
+        <w:t>+ cart1.getItems())</w:t>
+      </w:r>
+      <w:r>
+        <w:rPr>
+          <w:rFonts w:ascii="굴림체" w:eastAsia="굴림체" w:hAnsi="굴림체" w:cs="굴림체" w:hint="eastAsia"/>
+          <w:color w:val="CC7832"/>
+          <w:kern w:val="0"/>
+          <w:sz w:val="18"/>
+          <w:szCs w:val="18"/>
+        </w:rPr>
+        <w:t>;</w:t>
+      </w:r>
+      <w:r>
+        <w:rPr>
+          <w:rFonts w:ascii="굴림체" w:eastAsia="굴림체" w:hAnsi="굴림체" w:cs="굴림체" w:hint="eastAsia"/>
+          <w:color w:val="CC7832"/>
+          <w:kern w:val="0"/>
+          <w:sz w:val="18"/>
+          <w:szCs w:val="18"/>
+        </w:rPr>
+        <w:br/>
+      </w:r>
+      <w:r>
+        <w:rPr>
+          <w:rFonts w:ascii="굴림체" w:eastAsia="굴림체" w:hAnsi="굴림체" w:cs="굴림체" w:hint="eastAsia"/>
+          <w:color w:val="CC7832"/>
+          <w:kern w:val="0"/>
+          <w:sz w:val="18"/>
+          <w:szCs w:val="18"/>
+        </w:rPr>
+        <w:br/>
+        <w:t xml:space="preserve">    </w:t>
+      </w:r>
+      <w:r>
+        <w:rPr>
+          <w:rFonts w:ascii="굴림체" w:eastAsia="굴림체" w:hAnsi="굴림체" w:cs="굴림체" w:hint="eastAsia"/>
+          <w:color w:val="A9B7C6"/>
+          <w:kern w:val="0"/>
+          <w:sz w:val="18"/>
+          <w:szCs w:val="18"/>
+        </w:rPr>
+        <w:t>ShoppingCart cart2 = context.getBean(</w:t>
+      </w:r>
+      <w:r>
+        <w:rPr>
+          <w:rFonts w:ascii="굴림체" w:eastAsia="굴림체" w:hAnsi="굴림체" w:cs="굴림체" w:hint="eastAsia"/>
+          <w:color w:val="6A8759"/>
+          <w:kern w:val="0"/>
+          <w:sz w:val="18"/>
+          <w:szCs w:val="18"/>
+        </w:rPr>
+        <w:t>"shoppingCart"</w:t>
+      </w:r>
+      <w:r>
+        <w:rPr>
+          <w:rFonts w:ascii="굴림체" w:eastAsia="굴림체" w:hAnsi="굴림체" w:cs="굴림체" w:hint="eastAsia"/>
+          <w:color w:val="CC7832"/>
+          <w:kern w:val="0"/>
+          <w:sz w:val="18"/>
+          <w:szCs w:val="18"/>
+        </w:rPr>
+        <w:t xml:space="preserve">, </w:t>
+      </w:r>
+      <w:r>
+        <w:rPr>
+          <w:rFonts w:ascii="굴림체" w:eastAsia="굴림체" w:hAnsi="굴림체" w:cs="굴림체" w:hint="eastAsia"/>
+          <w:color w:val="A9B7C6"/>
+          <w:kern w:val="0"/>
+          <w:sz w:val="18"/>
+          <w:szCs w:val="18"/>
+        </w:rPr>
+        <w:t>ShoppingCart.</w:t>
+      </w:r>
+      <w:r>
+        <w:rPr>
+          <w:rFonts w:ascii="굴림체" w:eastAsia="굴림체" w:hAnsi="굴림체" w:cs="굴림체" w:hint="eastAsia"/>
+          <w:color w:val="CC7832"/>
+          <w:kern w:val="0"/>
+          <w:sz w:val="18"/>
+          <w:szCs w:val="18"/>
+        </w:rPr>
+        <w:t>class</w:t>
+      </w:r>
+      <w:r>
+        <w:rPr>
+          <w:rFonts w:ascii="굴림체" w:eastAsia="굴림체" w:hAnsi="굴림체" w:cs="굴림체" w:hint="eastAsia"/>
+          <w:color w:val="A9B7C6"/>
+          <w:kern w:val="0"/>
+          <w:sz w:val="18"/>
+          <w:szCs w:val="18"/>
+        </w:rPr>
+        <w:t>)</w:t>
+      </w:r>
+      <w:r>
+        <w:rPr>
+          <w:rFonts w:ascii="굴림체" w:eastAsia="굴림체" w:hAnsi="굴림체" w:cs="굴림체" w:hint="eastAsia"/>
+          <w:color w:val="CC7832"/>
+          <w:kern w:val="0"/>
+          <w:sz w:val="18"/>
+          <w:szCs w:val="18"/>
+        </w:rPr>
+        <w:t>;</w:t>
+      </w:r>
+      <w:r>
+        <w:rPr>
+          <w:rFonts w:ascii="굴림체" w:eastAsia="굴림체" w:hAnsi="굴림체" w:cs="굴림체" w:hint="eastAsia"/>
+          <w:color w:val="CC7832"/>
+          <w:kern w:val="0"/>
+          <w:sz w:val="18"/>
+          <w:szCs w:val="18"/>
+        </w:rPr>
+        <w:br/>
+        <w:t xml:space="preserve">    </w:t>
+      </w:r>
+      <w:r>
+        <w:rPr>
+          <w:rFonts w:ascii="굴림체" w:eastAsia="굴림체" w:hAnsi="굴림체" w:cs="굴림체" w:hint="eastAsia"/>
+          <w:color w:val="A9B7C6"/>
+          <w:kern w:val="0"/>
+          <w:sz w:val="18"/>
+          <w:szCs w:val="18"/>
+        </w:rPr>
+        <w:t>cart2.addItem(dvdrw)</w:t>
+      </w:r>
+      <w:r>
+        <w:rPr>
+          <w:rFonts w:ascii="굴림체" w:eastAsia="굴림체" w:hAnsi="굴림체" w:cs="굴림체" w:hint="eastAsia"/>
+          <w:color w:val="CC7832"/>
+          <w:kern w:val="0"/>
+          <w:sz w:val="18"/>
+          <w:szCs w:val="18"/>
+        </w:rPr>
+        <w:t>;</w:t>
+      </w:r>
+      <w:r>
+        <w:rPr>
+          <w:rFonts w:ascii="굴림체" w:eastAsia="굴림체" w:hAnsi="굴림체" w:cs="굴림체" w:hint="eastAsia"/>
+          <w:color w:val="CC7832"/>
+          <w:kern w:val="0"/>
+          <w:sz w:val="18"/>
+          <w:szCs w:val="18"/>
+        </w:rPr>
+        <w:br/>
+        <w:t xml:space="preserve">    </w:t>
+      </w:r>
+      <w:r>
+        <w:rPr>
+          <w:rFonts w:ascii="굴림체" w:eastAsia="굴림체" w:hAnsi="굴림체" w:cs="굴림체" w:hint="eastAsia"/>
+          <w:color w:val="A9B7C6"/>
+          <w:kern w:val="0"/>
+          <w:sz w:val="18"/>
+          <w:szCs w:val="18"/>
+        </w:rPr>
+        <w:t>System.</w:t>
+      </w:r>
+      <w:r>
+        <w:rPr>
+          <w:rFonts w:ascii="굴림체" w:eastAsia="굴림체" w:hAnsi="굴림체" w:cs="굴림체" w:hint="eastAsia"/>
+          <w:i/>
+          <w:iCs/>
+          <w:color w:val="9876AA"/>
+          <w:kern w:val="0"/>
+          <w:sz w:val="18"/>
+          <w:szCs w:val="18"/>
+        </w:rPr>
+        <w:t>out</w:t>
+      </w:r>
+      <w:r>
+        <w:rPr>
+          <w:rFonts w:ascii="굴림체" w:eastAsia="굴림체" w:hAnsi="굴림체" w:cs="굴림체" w:hint="eastAsia"/>
+          <w:color w:val="A9B7C6"/>
+          <w:kern w:val="0"/>
+          <w:sz w:val="18"/>
+          <w:szCs w:val="18"/>
+        </w:rPr>
+        <w:t>.println(</w:t>
+      </w:r>
+      <w:r>
+        <w:rPr>
+          <w:rFonts w:ascii="굴림체" w:eastAsia="굴림체" w:hAnsi="굴림체" w:cs="굴림체" w:hint="eastAsia"/>
+          <w:color w:val="6A8759"/>
+          <w:kern w:val="0"/>
+          <w:sz w:val="18"/>
+          <w:szCs w:val="18"/>
+        </w:rPr>
+        <w:t xml:space="preserve">"Shopping cart 2 contains " </w:t>
+      </w:r>
+      <w:r>
+        <w:rPr>
+          <w:rFonts w:ascii="굴림체" w:eastAsia="굴림체" w:hAnsi="굴림체" w:cs="굴림체" w:hint="eastAsia"/>
+          <w:color w:val="A9B7C6"/>
+          <w:kern w:val="0"/>
+          <w:sz w:val="18"/>
+          <w:szCs w:val="18"/>
+        </w:rPr>
+        <w:t>+ cart2.getItems())</w:t>
+      </w:r>
+      <w:r>
+        <w:rPr>
+          <w:rFonts w:ascii="굴림체" w:eastAsia="굴림체" w:hAnsi="굴림체" w:cs="굴림체" w:hint="eastAsia"/>
+          <w:color w:val="CC7832"/>
+          <w:kern w:val="0"/>
+          <w:sz w:val="18"/>
+          <w:szCs w:val="18"/>
+        </w:rPr>
+        <w:t>;</w:t>
+      </w:r>
+      <w:r>
+        <w:rPr>
+          <w:rFonts w:ascii="굴림체" w:eastAsia="굴림체" w:hAnsi="굴림체" w:cs="굴림체" w:hint="eastAsia"/>
+          <w:color w:val="CC7832"/>
+          <w:kern w:val="0"/>
+          <w:sz w:val="18"/>
+          <w:szCs w:val="18"/>
+        </w:rPr>
+        <w:br/>
+      </w:r>
+      <w:r>
+        <w:rPr>
+          <w:rFonts w:ascii="굴림체" w:eastAsia="굴림체" w:hAnsi="굴림체" w:cs="굴림체" w:hint="eastAsia"/>
+          <w:color w:val="A9B7C6"/>
+          <w:kern w:val="0"/>
+          <w:sz w:val="18"/>
+          <w:szCs w:val="18"/>
+        </w:rPr>
+        <w:t>}</w:t>
+      </w:r>
+    </w:p>
+    <w:p>
+      <w:pPr>
+        <w:widowControl/>
+        <w:wordWrap/>
+        <w:autoSpaceDE/>
+        <w:autoSpaceDN/>
+        <w:rPr>
+          <w:rFonts w:hint="eastAsia"/>
+        </w:rPr>
+      </w:pPr>
+      <w:r>
+        <w:sym w:font="Wingdings" w:char="F0E8"/>
+      </w:r>
+      <w:r>
+        <w:rPr>
+          <w:rFonts w:hint="eastAsia"/>
+        </w:rPr>
+        <w:t>서로 다른 카트에 아이템을 넣었지만 결과는?</w:t>
+      </w:r>
+      <w:r>
+        <w:rPr>
+          <w:rFonts w:hint="eastAsia"/>
+        </w:rPr>
+        <w:t xml:space="preserve"> (동일 객체기 때문에 누적된다.)</w:t>
+      </w:r>
+    </w:p>
+    <w:p>
+      <w:pPr>
+        <w:widowControl/>
+        <w:wordWrap/>
+        <w:autoSpaceDE/>
+        <w:autoSpaceDN/>
+        <w:rPr>
+          <w:rFonts w:hint="eastAsia"/>
+        </w:rPr>
+      </w:pPr>
+    </w:p>
+    <w:p>
+      <w:pPr>
+        <w:widowControl/>
+        <w:wordWrap/>
+        <w:autoSpaceDE/>
+        <w:autoSpaceDN/>
+        <w:rPr>
+          <w:rFonts w:hint="eastAsia"/>
+          <w:b/>
+        </w:rPr>
+      </w:pPr>
+      <w:r>
+        <w:rPr>
+          <w:rFonts w:hint="eastAsia"/>
+          <w:b/>
+        </w:rPr>
+        <w:t>결과</w:t>
+      </w:r>
+    </w:p>
+    <w:p>
+      <w:pPr>
+        <w:widowControl/>
+        <w:wordWrap/>
+        <w:autoSpaceDE/>
+        <w:autoSpaceDN/>
+        <w:rPr>
+          <w:rFonts w:hint="eastAsia"/>
+        </w:rPr>
+      </w:pPr>
+      <w:r>
+        <w:rPr>
+          <w:rFonts w:hint="eastAsia"/>
+          <w:noProof/>
+        </w:rPr>
+        <w:drawing>
+          <wp:inline distT="0" distB="0" distL="0" distR="0">
+            <wp:extent cx="3460115" cy="409575"/>
+            <wp:effectExtent l="0" t="0" r="6985" b="9525"/>
+            <wp:docPr id="5" name="그림 5"/>
+            <wp:cNvGraphicFramePr>
+              <a:graphicFrameLocks xmlns:a="http://schemas.openxmlformats.org/drawingml/2006/main" noChangeAspect="1"/>
+            </wp:cNvGraphicFramePr>
+            <a:graphic xmlns:a="http://schemas.openxmlformats.org/drawingml/2006/main">
+              <a:graphicData uri="http://schemas.openxmlformats.org/drawingml/2006/picture">
+                <pic:pic xmlns:pic="http://schemas.openxmlformats.org/drawingml/2006/picture">
+                  <pic:nvPicPr>
+                    <pic:cNvPr id="0" name="Picture 1"/>
+                    <pic:cNvPicPr>
+                      <a:picLocks noChangeAspect="1" noChangeArrowheads="1"/>
+                    </pic:cNvPicPr>
+                  </pic:nvPicPr>
+                  <pic:blipFill>
+                    <a:blip r:embed="rId7">
+                      <a:extLst>
+                        <a:ext uri="{28A0092B-C50C-407E-A947-70E740481C1C}">
+                          <a14:useLocalDpi xmlns:a14="http://schemas.microsoft.com/office/drawing/2010/main" val="0"/>
+                        </a:ext>
+                      </a:extLst>
+                    </a:blip>
+                    <a:srcRect/>
+                    <a:stretch>
+                      <a:fillRect/>
+                    </a:stretch>
+                  </pic:blipFill>
+                  <pic:spPr bwMode="auto">
+                    <a:xfrm>
+                      <a:off x="0" y="0"/>
+                      <a:ext cx="3460115" cy="409575"/>
+                    </a:xfrm>
+                    <a:prstGeom prst="rect">
+                      <a:avLst/>
+                    </a:prstGeom>
+                    <a:noFill/>
+                    <a:ln>
+                      <a:noFill/>
+                    </a:ln>
+                  </pic:spPr>
+                </pic:pic>
+              </a:graphicData>
+            </a:graphic>
+          </wp:inline>
+        </w:drawing>
+      </w:r>
+    </w:p>
+    <w:p>
+      <w:pPr>
+        <w:widowControl/>
+        <w:wordWrap/>
+        <w:autoSpaceDE/>
+        <w:autoSpaceDN/>
+        <w:rPr>
+          <w:rFonts w:hint="eastAsia"/>
+        </w:rPr>
+      </w:pPr>
+    </w:p>
+    <w:p>
+      <w:pPr>
+        <w:widowControl/>
+        <w:wordWrap/>
+        <w:autoSpaceDE/>
+        <w:autoSpaceDN/>
+        <w:rPr>
+          <w:rFonts w:hint="eastAsia"/>
+        </w:rPr>
+      </w:pPr>
+    </w:p>
+    <w:p>
+      <w:pPr>
+        <w:widowControl/>
+        <w:wordWrap/>
+        <w:autoSpaceDE/>
+        <w:autoSpaceDN/>
+        <w:rPr>
+          <w:rFonts w:hint="eastAsia"/>
+        </w:rPr>
+      </w:pPr>
+    </w:p>
+    <w:p>
+      <w:pPr>
+        <w:widowControl/>
+        <w:shd w:val="clear" w:color="auto" w:fill="2B2B2B"/>
+        <w:tabs>
+          <w:tab w:val="left" w:pos="916"/>
+          <w:tab w:val="left" w:pos="1832"/>
+          <w:tab w:val="left" w:pos="2748"/>
+          <w:tab w:val="left" w:pos="3664"/>
+          <w:tab w:val="left" w:pos="4580"/>
+          <w:tab w:val="left" w:pos="5496"/>
+          <w:tab w:val="left" w:pos="6412"/>
+          <w:tab w:val="left" w:pos="7328"/>
+          <w:tab w:val="left" w:pos="8244"/>
+          <w:tab w:val="left" w:pos="9160"/>
+          <w:tab w:val="left" w:pos="10076"/>
+          <w:tab w:val="left" w:pos="10992"/>
+          <w:tab w:val="left" w:pos="11908"/>
+          <w:tab w:val="left" w:pos="12824"/>
+          <w:tab w:val="left" w:pos="13740"/>
+          <w:tab w:val="left" w:pos="14656"/>
+        </w:tabs>
+        <w:wordWrap/>
+        <w:autoSpaceDE/>
+        <w:autoSpaceDN/>
+        <w:spacing w:after="0" w:line="240" w:lineRule="auto"/>
+        <w:jc w:val="left"/>
+        <w:rPr>
+          <w:rFonts w:ascii="굴림체" w:eastAsia="굴림체" w:hAnsi="굴림체" w:cs="굴림체" w:hint="eastAsia"/>
+          <w:color w:val="A9B7C6"/>
+          <w:kern w:val="0"/>
+          <w:sz w:val="18"/>
+          <w:szCs w:val="18"/>
+        </w:rPr>
+      </w:pPr>
+      <w:r>
+        <w:rPr>
+          <w:rFonts w:ascii="굴림체" w:eastAsia="굴림체" w:hAnsi="굴림체" w:cs="굴림체" w:hint="eastAsia"/>
+          <w:color w:val="BBB529"/>
+          <w:kern w:val="0"/>
+          <w:sz w:val="18"/>
+          <w:szCs w:val="18"/>
+        </w:rPr>
+        <w:t>@Component</w:t>
+      </w:r>
+      <w:r>
+        <w:rPr>
+          <w:rFonts w:ascii="굴림체" w:eastAsia="굴림체" w:hAnsi="굴림체" w:cs="굴림체" w:hint="eastAsia"/>
+          <w:color w:val="BBB529"/>
+          <w:kern w:val="0"/>
+          <w:sz w:val="18"/>
+          <w:szCs w:val="18"/>
+        </w:rPr>
+        <w:br/>
+        <w:t>@Scope</w:t>
+      </w:r>
+      <w:r>
+        <w:rPr>
+          <w:rFonts w:ascii="굴림체" w:eastAsia="굴림체" w:hAnsi="굴림체" w:cs="굴림체" w:hint="eastAsia"/>
+          <w:color w:val="A9B7C6"/>
+          <w:kern w:val="0"/>
+          <w:sz w:val="18"/>
+          <w:szCs w:val="18"/>
+        </w:rPr>
+        <w:t>(</w:t>
+      </w:r>
+      <w:r>
+        <w:rPr>
+          <w:rFonts w:ascii="굴림체" w:eastAsia="굴림체" w:hAnsi="굴림체" w:cs="굴림체" w:hint="eastAsia"/>
+          <w:color w:val="6A8759"/>
+          <w:kern w:val="0"/>
+          <w:sz w:val="18"/>
+          <w:szCs w:val="18"/>
+        </w:rPr>
+        <w:t>"prototype"</w:t>
+      </w:r>
+      <w:r>
+        <w:rPr>
+          <w:rFonts w:ascii="굴림체" w:eastAsia="굴림체" w:hAnsi="굴림체" w:cs="굴림체" w:hint="eastAsia"/>
+          <w:color w:val="A9B7C6"/>
+          <w:kern w:val="0"/>
+          <w:sz w:val="18"/>
+          <w:szCs w:val="18"/>
+        </w:rPr>
+        <w:t>)</w:t>
+      </w:r>
+      <w:r>
+        <w:rPr>
+          <w:rFonts w:ascii="굴림체" w:eastAsia="굴림체" w:hAnsi="굴림체" w:cs="굴림체" w:hint="eastAsia"/>
+          <w:color w:val="A9B7C6"/>
+          <w:kern w:val="0"/>
+          <w:sz w:val="18"/>
+          <w:szCs w:val="18"/>
+        </w:rPr>
+        <w:br/>
+      </w:r>
+      <w:r>
+        <w:rPr>
+          <w:rFonts w:ascii="굴림체" w:eastAsia="굴림체" w:hAnsi="굴림체" w:cs="굴림체" w:hint="eastAsia"/>
+          <w:color w:val="CC7832"/>
+          <w:kern w:val="0"/>
+          <w:sz w:val="18"/>
+          <w:szCs w:val="18"/>
+        </w:rPr>
+        <w:t xml:space="preserve">public class </w:t>
+      </w:r>
+      <w:r>
+        <w:rPr>
+          <w:rFonts w:ascii="굴림체" w:eastAsia="굴림체" w:hAnsi="굴림체" w:cs="굴림체" w:hint="eastAsia"/>
+          <w:color w:val="A9B7C6"/>
+          <w:kern w:val="0"/>
+          <w:sz w:val="18"/>
+          <w:szCs w:val="18"/>
+        </w:rPr>
+        <w:t>ShoppingCart {</w:t>
+      </w:r>
+    </w:p>
+    <w:p>
+      <w:pPr>
+        <w:widowControl/>
+        <w:shd w:val="clear" w:color="auto" w:fill="2B2B2B"/>
+        <w:tabs>
+          <w:tab w:val="left" w:pos="916"/>
+          <w:tab w:val="left" w:pos="1832"/>
+          <w:tab w:val="left" w:pos="2748"/>
+          <w:tab w:val="left" w:pos="3664"/>
+          <w:tab w:val="left" w:pos="4580"/>
+          <w:tab w:val="left" w:pos="5496"/>
+          <w:tab w:val="left" w:pos="6412"/>
+          <w:tab w:val="left" w:pos="7328"/>
+          <w:tab w:val="left" w:pos="8244"/>
+          <w:tab w:val="left" w:pos="9160"/>
+          <w:tab w:val="left" w:pos="10076"/>
+          <w:tab w:val="left" w:pos="10992"/>
+          <w:tab w:val="left" w:pos="11908"/>
+          <w:tab w:val="left" w:pos="12824"/>
+          <w:tab w:val="left" w:pos="13740"/>
+          <w:tab w:val="left" w:pos="14656"/>
+        </w:tabs>
+        <w:wordWrap/>
+        <w:autoSpaceDE/>
+        <w:autoSpaceDN/>
+        <w:spacing w:after="0" w:line="240" w:lineRule="auto"/>
+        <w:jc w:val="left"/>
+        <w:rPr>
+          <w:rFonts w:ascii="굴림체" w:eastAsia="굴림체" w:hAnsi="굴림체" w:cs="굴림체" w:hint="eastAsia"/>
+          <w:color w:val="A9B7C6"/>
+          <w:kern w:val="0"/>
+          <w:sz w:val="18"/>
+          <w:szCs w:val="18"/>
+        </w:rPr>
+      </w:pPr>
+      <w:r>
+        <w:rPr>
+          <w:rFonts w:ascii="굴림체" w:eastAsia="굴림체" w:hAnsi="굴림체" w:cs="굴림체" w:hint="eastAsia"/>
+          <w:color w:val="A9B7C6"/>
+          <w:kern w:val="0"/>
+          <w:sz w:val="18"/>
+          <w:szCs w:val="18"/>
+        </w:rPr>
+        <w:t xml:space="preserve">   </w:t>
+      </w:r>
+      <w:r>
+        <w:rPr>
+          <w:rFonts w:ascii="굴림체" w:eastAsia="굴림체" w:hAnsi="굴림체" w:cs="굴림체"/>
+          <w:color w:val="A9B7C6"/>
+          <w:kern w:val="0"/>
+          <w:sz w:val="18"/>
+          <w:szCs w:val="18"/>
+        </w:rPr>
+        <w:t>…</w:t>
+      </w:r>
+    </w:p>
+    <w:p>
+      <w:pPr>
+        <w:widowControl/>
+        <w:shd w:val="clear" w:color="auto" w:fill="2B2B2B"/>
+        <w:tabs>
+          <w:tab w:val="left" w:pos="916"/>
+          <w:tab w:val="left" w:pos="1832"/>
+          <w:tab w:val="left" w:pos="2748"/>
+          <w:tab w:val="left" w:pos="3664"/>
+          <w:tab w:val="left" w:pos="4580"/>
+          <w:tab w:val="left" w:pos="5496"/>
+          <w:tab w:val="left" w:pos="6412"/>
+          <w:tab w:val="left" w:pos="7328"/>
+          <w:tab w:val="left" w:pos="8244"/>
+          <w:tab w:val="left" w:pos="9160"/>
+          <w:tab w:val="left" w:pos="10076"/>
+          <w:tab w:val="left" w:pos="10992"/>
+          <w:tab w:val="left" w:pos="11908"/>
+          <w:tab w:val="left" w:pos="12824"/>
+          <w:tab w:val="left" w:pos="13740"/>
+          <w:tab w:val="left" w:pos="14656"/>
+        </w:tabs>
+        <w:wordWrap/>
+        <w:autoSpaceDE/>
+        <w:autoSpaceDN/>
+        <w:spacing w:after="0" w:line="240" w:lineRule="auto"/>
+        <w:jc w:val="left"/>
+        <w:rPr>
+          <w:rFonts w:ascii="굴림체" w:eastAsia="굴림체" w:hAnsi="굴림체" w:cs="굴림체"/>
+          <w:color w:val="A9B7C6"/>
+          <w:kern w:val="0"/>
+          <w:sz w:val="18"/>
+          <w:szCs w:val="18"/>
+        </w:rPr>
+      </w:pPr>
+      <w:r>
+        <w:rPr>
+          <w:rFonts w:ascii="굴림체" w:eastAsia="굴림체" w:hAnsi="굴림체" w:cs="굴림체" w:hint="eastAsia"/>
+          <w:color w:val="A9B7C6"/>
+          <w:kern w:val="0"/>
+          <w:sz w:val="18"/>
+          <w:szCs w:val="18"/>
+        </w:rPr>
+        <w:t>}</w:t>
+      </w:r>
+    </w:p>
+    <w:p>
+      <w:pPr>
+        <w:widowControl/>
+        <w:wordWrap/>
+        <w:autoSpaceDE/>
+        <w:autoSpaceDN/>
+        <w:rPr>
+          <w:rFonts w:hint="eastAsia"/>
+        </w:rPr>
+      </w:pPr>
+      <w:r>
+        <w:sym w:font="Wingdings" w:char="F0E8"/>
+      </w:r>
+      <w:r>
+        <w:rPr>
+          <w:rFonts w:hint="eastAsia"/>
+        </w:rPr>
+        <w:t>Scope를 prototype으로 설정</w:t>
+      </w:r>
+    </w:p>
+    <w:p>
+      <w:pPr>
+        <w:widowControl/>
+        <w:wordWrap/>
+        <w:autoSpaceDE/>
+        <w:autoSpaceDN/>
+        <w:rPr>
+          <w:rFonts w:hint="eastAsia"/>
+        </w:rPr>
+      </w:pPr>
+    </w:p>
+    <w:p>
+      <w:pPr>
+        <w:widowControl/>
+        <w:wordWrap/>
+        <w:autoSpaceDE/>
+        <w:autoSpaceDN/>
+        <w:rPr>
+          <w:b/>
+        </w:rPr>
+      </w:pPr>
+      <w:r>
+        <w:rPr>
+          <w:rFonts w:hint="eastAsia"/>
+          <w:b/>
+        </w:rPr>
+        <w:t>결과</w:t>
+      </w:r>
+      <w:bookmarkStart w:id="0" w:name="_GoBack"/>
+      <w:bookmarkEnd w:id="0"/>
+    </w:p>
+    <w:p>
+      <w:pPr>
+        <w:widowControl/>
+        <w:wordWrap/>
+        <w:autoSpaceDE/>
+        <w:autoSpaceDN/>
+      </w:pPr>
+      <w:r>
+        <w:rPr>
+          <w:noProof/>
+        </w:rPr>
+        <w:drawing>
+          <wp:inline distT="0" distB="0" distL="0" distR="0">
+            <wp:extent cx="2838450" cy="402590"/>
+            <wp:effectExtent l="0" t="0" r="0" b="0"/>
+            <wp:docPr id="6" name="그림 6"/>
+            <wp:cNvGraphicFramePr>
+              <a:graphicFrameLocks xmlns:a="http://schemas.openxmlformats.org/drawingml/2006/main" noChangeAspect="1"/>
+            </wp:cNvGraphicFramePr>
+            <a:graphic xmlns:a="http://schemas.openxmlformats.org/drawingml/2006/main">
+              <a:graphicData uri="http://schemas.openxmlformats.org/drawingml/2006/picture">
+                <pic:pic xmlns:pic="http://schemas.openxmlformats.org/drawingml/2006/picture">
+                  <pic:nvPicPr>
+                    <pic:cNvPr id="0" name="Picture 2"/>
+                    <pic:cNvPicPr>
+                      <a:picLocks noChangeAspect="1" noChangeArrowheads="1"/>
+                    </pic:cNvPicPr>
+                  </pic:nvPicPr>
+                  <pic:blipFill>
+                    <a:blip r:embed="rId8">
+                      <a:extLst>
+                        <a:ext uri="{28A0092B-C50C-407E-A947-70E740481C1C}">
+                          <a14:useLocalDpi xmlns:a14="http://schemas.microsoft.com/office/drawing/2010/main" val="0"/>
+                        </a:ext>
+                      </a:extLst>
+                    </a:blip>
+                    <a:srcRect/>
+                    <a:stretch>
+                      <a:fillRect/>
+                    </a:stretch>
+                  </pic:blipFill>
+                  <pic:spPr bwMode="auto">
+                    <a:xfrm>
+                      <a:off x="0" y="0"/>
+                      <a:ext cx="2838450" cy="402590"/>
+                    </a:xfrm>
+                    <a:prstGeom prst="rect">
+                      <a:avLst/>
+                    </a:prstGeom>
+                    <a:noFill/>
+                    <a:ln>
+                      <a:noFill/>
+                    </a:ln>
+                  </pic:spPr>
+                </pic:pic>
+              </a:graphicData>
+            </a:graphic>
+          </wp:inline>
+        </w:drawing>
+      </w:r>
+    </w:p>
+    <w:p>
+      <w:pPr>
+        <w:widowControl/>
+        <w:wordWrap/>
+        <w:autoSpaceDE/>
+        <w:autoSpaceDN/>
+      </w:pPr>
+    </w:p>
+    <w:p>
+      <w:pPr>
+        <w:widowControl/>
+        <w:wordWrap/>
+        <w:autoSpaceDE/>
+        <w:autoSpaceDN/>
+      </w:pPr>
+    </w:p>
+    <w:p>
+      <w:pPr>
+        <w:widowControl/>
+        <w:wordWrap/>
+        <w:autoSpaceDE/>
+        <w:autoSpaceDN/>
+      </w:pPr>
+    </w:p>
+    <w:p>
+      <w:pPr>
+        <w:widowControl/>
+        <w:wordWrap/>
+        <w:autoSpaceDE/>
+        <w:autoSpaceDN/>
+      </w:pPr>
+    </w:p>
+    <w:p>
+      <w:pPr>
+        <w:widowControl/>
+        <w:wordWrap/>
+        <w:autoSpaceDE/>
+        <w:autoSpaceDN/>
+      </w:pPr>
+      <w:r>
+        <w:br w:type="page"/>
+      </w:r>
+    </w:p>
+    <w:p>
+      <w:pPr>
+        <w:widowControl/>
+        <w:wordWrap/>
+        <w:autoSpaceDE/>
+        <w:autoSpaceDN/>
+      </w:pPr>
+      <w:r>
+        <w:lastRenderedPageBreak/>
+        <w:br w:type="page"/>
+      </w:r>
+    </w:p>
+    <w:p>
+      <w:pPr>
+        <w:widowControl/>
+        <w:wordWrap/>
+        <w:autoSpaceDE/>
+        <w:autoSpaceDN/>
+      </w:pPr>
+    </w:p>
+    <w:p>
+      <w:pPr>
+        <w:widowControl/>
+        <w:wordWrap/>
+        <w:autoSpaceDE/>
+        <w:autoSpaceDN/>
+      </w:pPr>
+    </w:p>
+    <w:p>
+      <w:pPr>
+        <w:widowControl/>
+        <w:wordWrap/>
+        <w:autoSpaceDE/>
+        <w:autoSpaceDN/>
+        <w:rPr>
           <w:b/>
         </w:rPr>
       </w:pPr>
@@ -11081,7 +15794,7 @@
       </w:r>
     </w:p>
     <w:p>
-      <w:hyperlink r:id="rId6" w:history="1">
+      <w:hyperlink r:id="rId9" w:history="1">
         <w:r>
           <w:rPr>
             <w:rStyle w:val="a3"/>
@@ -11435,7 +16148,7 @@
     </w:p>
     <w:p/>
     <w:p>
-      <w:hyperlink r:id="rId7" w:history="1">
+      <w:hyperlink r:id="rId10" w:history="1">
         <w:r>
           <w:rPr>
             <w:rStyle w:val="a3"/>
@@ -13626,7 +18339,7 @@
                     </pic:cNvPicPr>
                   </pic:nvPicPr>
                   <pic:blipFill>
-                    <a:blip r:embed="rId8">
+                    <a:blip r:embed="rId11">
                       <a:extLst>
                         <a:ext uri="{28A0092B-C50C-407E-A947-70E740481C1C}">
                           <a14:useLocalDpi xmlns:a14="http://schemas.microsoft.com/office/drawing/2010/main" val="0"/>
@@ -13701,7 +18414,7 @@
                     </pic:cNvPicPr>
                   </pic:nvPicPr>
                   <pic:blipFill>
-                    <a:blip r:embed="rId9">
+                    <a:blip r:embed="rId12">
                       <a:extLst>
                         <a:ext uri="{28A0092B-C50C-407E-A947-70E740481C1C}">
                           <a14:useLocalDpi xmlns:a14="http://schemas.microsoft.com/office/drawing/2010/main" val="0"/>
@@ -16173,7 +20886,7 @@
                     </pic:cNvPicPr>
                   </pic:nvPicPr>
                   <pic:blipFill>
-                    <a:blip r:embed="rId10">
+                    <a:blip r:embed="rId13">
                       <a:extLst>
                         <a:ext uri="{28A0092B-C50C-407E-A947-70E740481C1C}">
                           <a14:useLocalDpi xmlns:a14="http://schemas.microsoft.com/office/drawing/2010/main" val="0"/>
@@ -16713,7 +21426,7 @@
                     </pic:cNvPicPr>
                   </pic:nvPicPr>
                   <pic:blipFill>
-                    <a:blip r:embed="rId11">
+                    <a:blip r:embed="rId14">
                       <a:extLst>
                         <a:ext uri="{28A0092B-C50C-407E-A947-70E740481C1C}">
                           <a14:useLocalDpi xmlns:a14="http://schemas.microsoft.com/office/drawing/2010/main" val="0"/>
@@ -16758,8 +21471,8 @@
 </file>
 
 <file path=word/numbering.xml><?xml version="1.0" encoding="utf-8"?>
-<w:numbering xmlns:wpc="http://schemas.microsoft.com/office/word/2010/wordprocessingCanvas" xmlns:mc="http://schemas.openxmlformats.org/markup-compatibility/2006" xmlns:o="urn:schemas-microsoft-com:office:office" xmlns:r="http://schemas.openxmlformats.org/officeDocument/2006/relationships" xmlns:m="http://schemas.openxmlformats.org/officeDocument/2006/math" xmlns:v="urn:schemas-microsoft-com:vml" xmlns:wp14="http://schemas.microsoft.com/office/word/2010/wordprocessingDrawing" xmlns:wp="http://schemas.openxmlformats.org/drawingml/2006/wordprocessingDrawing" xmlns:w10="urn:schemas-microsoft-com:office:word" xmlns:w="http://schemas.openxmlformats.org/wordprocessingml/2006/main" xmlns:w14="http://schemas.microsoft.com/office/word/2010/wordml" xmlns:w15="http://schemas.microsoft.com/office/word/2012/wordml" xmlns:wpg="http://schemas.microsoft.com/office/word/2010/wordprocessingGroup" xmlns:wpi="http://schemas.microsoft.com/office/word/2010/wordprocessingInk" xmlns:wne="http://schemas.microsoft.com/office/word/2006/wordml" xmlns:wps="http://schemas.microsoft.com/office/word/2010/wordprocessingShape" mc:Ignorable="w14 w15 wp14">
-  <w:abstractNum w:abstractNumId="0" w15:restartNumberingAfterBreak="0">
+<w:numbering xmlns:wpc="http://schemas.microsoft.com/office/word/2010/wordprocessingCanvas" xmlns:mc="http://schemas.openxmlformats.org/markup-compatibility/2006" xmlns:o="urn:schemas-microsoft-com:office:office" xmlns:r="http://schemas.openxmlformats.org/officeDocument/2006/relationships" xmlns:m="http://schemas.openxmlformats.org/officeDocument/2006/math" xmlns:v="urn:schemas-microsoft-com:vml" xmlns:wp14="http://schemas.microsoft.com/office/word/2010/wordprocessingDrawing" xmlns:wp="http://schemas.openxmlformats.org/drawingml/2006/wordprocessingDrawing" xmlns:w10="urn:schemas-microsoft-com:office:word" xmlns:w="http://schemas.openxmlformats.org/wordprocessingml/2006/main" xmlns:w14="http://schemas.microsoft.com/office/word/2010/wordml" xmlns:wpg="http://schemas.microsoft.com/office/word/2010/wordprocessingGroup" xmlns:wpi="http://schemas.microsoft.com/office/word/2010/wordprocessingInk" xmlns:wne="http://schemas.microsoft.com/office/word/2006/wordml" xmlns:wps="http://schemas.microsoft.com/office/word/2010/wordprocessingShape" mc:Ignorable="w14 wp14">
+  <w:abstractNum w:abstractNumId="0">
     <w:nsid w:val="7FE54C24"/>
     <w:multiLevelType w:val="hybridMultilevel"/>
     <w:tmpl w:val="7774FD6A"/>
@@ -16879,7 +21592,7 @@
 </file>
 
 <file path=word/styles.xml><?xml version="1.0" encoding="utf-8"?>
-<w:styles xmlns:mc="http://schemas.openxmlformats.org/markup-compatibility/2006" xmlns:r="http://schemas.openxmlformats.org/officeDocument/2006/relationships" xmlns:w="http://schemas.openxmlformats.org/wordprocessingml/2006/main" xmlns:w14="http://schemas.microsoft.com/office/word/2010/wordml" xmlns:w15="http://schemas.microsoft.com/office/word/2012/wordml" mc:Ignorable="w14 w15">
+<w:styles xmlns:mc="http://schemas.openxmlformats.org/markup-compatibility/2006" xmlns:r="http://schemas.openxmlformats.org/officeDocument/2006/relationships" xmlns:w="http://schemas.openxmlformats.org/wordprocessingml/2006/main" xmlns:w14="http://schemas.microsoft.com/office/word/2010/wordml" mc:Ignorable="w14">
   <w:docDefaults>
     <w:rPrDefault>
       <w:rPr>
@@ -16896,378 +21609,144 @@
       </w:pPr>
     </w:pPrDefault>
   </w:docDefaults>
-  <w:latentStyles w:defLockedState="0" w:defUIPriority="99" w:defSemiHidden="0" w:defUnhideWhenUsed="0" w:defQFormat="0" w:count="371">
-    <w:lsdException w:name="Normal" w:uiPriority="0" w:qFormat="1"/>
-    <w:lsdException w:name="heading 1" w:uiPriority="9" w:qFormat="1"/>
-    <w:lsdException w:name="heading 2" w:semiHidden="1" w:uiPriority="9" w:unhideWhenUsed="1" w:qFormat="1"/>
-    <w:lsdException w:name="heading 3" w:semiHidden="1" w:uiPriority="9" w:unhideWhenUsed="1" w:qFormat="1"/>
-    <w:lsdException w:name="heading 4" w:semiHidden="1" w:uiPriority="9" w:unhideWhenUsed="1" w:qFormat="1"/>
-    <w:lsdException w:name="heading 5" w:semiHidden="1" w:uiPriority="9" w:unhideWhenUsed="1" w:qFormat="1"/>
-    <w:lsdException w:name="heading 6" w:semiHidden="1" w:uiPriority="9" w:unhideWhenUsed="1" w:qFormat="1"/>
-    <w:lsdException w:name="heading 7" w:semiHidden="1" w:uiPriority="9" w:unhideWhenUsed="1" w:qFormat="1"/>
-    <w:lsdException w:name="heading 8" w:semiHidden="1" w:uiPriority="9" w:unhideWhenUsed="1" w:qFormat="1"/>
-    <w:lsdException w:name="heading 9" w:semiHidden="1" w:uiPriority="9" w:unhideWhenUsed="1" w:qFormat="1"/>
-    <w:lsdException w:name="index 1" w:semiHidden="1" w:unhideWhenUsed="1"/>
-    <w:lsdException w:name="index 2" w:semiHidden="1" w:unhideWhenUsed="1"/>
-    <w:lsdException w:name="index 3" w:semiHidden="1" w:unhideWhenUsed="1"/>
-    <w:lsdException w:name="index 4" w:semiHidden="1" w:unhideWhenUsed="1"/>
-    <w:lsdException w:name="index 5" w:semiHidden="1" w:unhideWhenUsed="1"/>
-    <w:lsdException w:name="index 6" w:semiHidden="1" w:unhideWhenUsed="1"/>
-    <w:lsdException w:name="index 7" w:semiHidden="1" w:unhideWhenUsed="1"/>
-    <w:lsdException w:name="index 8" w:semiHidden="1" w:unhideWhenUsed="1"/>
-    <w:lsdException w:name="index 9" w:semiHidden="1" w:unhideWhenUsed="1"/>
-    <w:lsdException w:name="toc 1" w:semiHidden="1" w:uiPriority="39" w:unhideWhenUsed="1"/>
-    <w:lsdException w:name="toc 2" w:semiHidden="1" w:uiPriority="39" w:unhideWhenUsed="1"/>
-    <w:lsdException w:name="toc 3" w:semiHidden="1" w:uiPriority="39" w:unhideWhenUsed="1"/>
-    <w:lsdException w:name="toc 4" w:semiHidden="1" w:uiPriority="39" w:unhideWhenUsed="1"/>
-    <w:lsdException w:name="toc 5" w:semiHidden="1" w:uiPriority="39" w:unhideWhenUsed="1"/>
-    <w:lsdException w:name="toc 6" w:semiHidden="1" w:uiPriority="39" w:unhideWhenUsed="1"/>
-    <w:lsdException w:name="toc 7" w:semiHidden="1" w:uiPriority="39" w:unhideWhenUsed="1"/>
-    <w:lsdException w:name="toc 8" w:semiHidden="1" w:uiPriority="39" w:unhideWhenUsed="1"/>
-    <w:lsdException w:name="toc 9" w:semiHidden="1" w:uiPriority="39" w:unhideWhenUsed="1"/>
-    <w:lsdException w:name="Normal Indent" w:semiHidden="1" w:unhideWhenUsed="1"/>
-    <w:lsdException w:name="footnote text" w:semiHidden="1" w:unhideWhenUsed="1"/>
-    <w:lsdException w:name="annotation text" w:semiHidden="1" w:unhideWhenUsed="1"/>
-    <w:lsdException w:name="header" w:semiHidden="1" w:unhideWhenUsed="1"/>
-    <w:lsdException w:name="footer" w:semiHidden="1" w:unhideWhenUsed="1"/>
-    <w:lsdException w:name="index heading" w:semiHidden="1" w:unhideWhenUsed="1"/>
-    <w:lsdException w:name="caption" w:semiHidden="1" w:uiPriority="35" w:unhideWhenUsed="1" w:qFormat="1"/>
-    <w:lsdException w:name="table of figures" w:semiHidden="1" w:unhideWhenUsed="1"/>
-    <w:lsdException w:name="envelope address" w:semiHidden="1" w:unhideWhenUsed="1"/>
-    <w:lsdException w:name="envelope return" w:semiHidden="1" w:unhideWhenUsed="1"/>
-    <w:lsdException w:name="footnote reference" w:semiHidden="1" w:unhideWhenUsed="1"/>
-    <w:lsdException w:name="annotation reference" w:semiHidden="1" w:unhideWhenUsed="1"/>
-    <w:lsdException w:name="line number" w:semiHidden="1" w:unhideWhenUsed="1"/>
-    <w:lsdException w:name="page number" w:semiHidden="1" w:unhideWhenUsed="1"/>
-    <w:lsdException w:name="endnote reference" w:semiHidden="1" w:unhideWhenUsed="1"/>
-    <w:lsdException w:name="endnote text" w:semiHidden="1" w:unhideWhenUsed="1"/>
-    <w:lsdException w:name="table of authorities" w:semiHidden="1" w:unhideWhenUsed="1"/>
-    <w:lsdException w:name="macro" w:semiHidden="1" w:unhideWhenUsed="1"/>
-    <w:lsdException w:name="toa heading" w:semiHidden="1" w:unhideWhenUsed="1"/>
-    <w:lsdException w:name="List" w:semiHidden="1" w:unhideWhenUsed="1"/>
-    <w:lsdException w:name="List Bullet" w:semiHidden="1" w:unhideWhenUsed="1"/>
-    <w:lsdException w:name="List Number" w:semiHidden="1" w:unhideWhenUsed="1"/>
-    <w:lsdException w:name="List 2" w:semiHidden="1" w:unhideWhenUsed="1"/>
-    <w:lsdException w:name="List 3" w:semiHidden="1" w:unhideWhenUsed="1"/>
-    <w:lsdException w:name="List 4" w:semiHidden="1" w:unhideWhenUsed="1"/>
-    <w:lsdException w:name="List 5" w:semiHidden="1" w:unhideWhenUsed="1"/>
-    <w:lsdException w:name="List Bullet 2" w:semiHidden="1" w:unhideWhenUsed="1"/>
-    <w:lsdException w:name="List Bullet 3" w:semiHidden="1" w:unhideWhenUsed="1"/>
-    <w:lsdException w:name="List Bullet 4" w:semiHidden="1" w:unhideWhenUsed="1"/>
-    <w:lsdException w:name="List Bullet 5" w:semiHidden="1" w:unhideWhenUsed="1"/>
-    <w:lsdException w:name="List Number 2" w:semiHidden="1" w:unhideWhenUsed="1"/>
-    <w:lsdException w:name="List Number 3" w:semiHidden="1" w:unhideWhenUsed="1"/>
-    <w:lsdException w:name="List Number 4" w:semiHidden="1" w:unhideWhenUsed="1"/>
-    <w:lsdException w:name="List Number 5" w:semiHidden="1" w:unhideWhenUsed="1"/>
-    <w:lsdException w:name="Title" w:uiPriority="10" w:qFormat="1"/>
-    <w:lsdException w:name="Closing" w:semiHidden="1" w:unhideWhenUsed="1"/>
-    <w:lsdException w:name="Signature" w:semiHidden="1" w:unhideWhenUsed="1"/>
-    <w:lsdException w:name="Default Paragraph Font" w:semiHidden="1" w:uiPriority="1" w:unhideWhenUsed="1"/>
-    <w:lsdException w:name="Body Text" w:semiHidden="1" w:unhideWhenUsed="1"/>
-    <w:lsdException w:name="Body Text Indent" w:semiHidden="1" w:unhideWhenUsed="1"/>
-    <w:lsdException w:name="List Continue" w:semiHidden="1" w:unhideWhenUsed="1"/>
-    <w:lsdException w:name="List Continue 2" w:semiHidden="1" w:unhideWhenUsed="1"/>
-    <w:lsdException w:name="List Continue 3" w:semiHidden="1" w:unhideWhenUsed="1"/>
-    <w:lsdException w:name="List Continue 4" w:semiHidden="1" w:unhideWhenUsed="1"/>
-    <w:lsdException w:name="List Continue 5" w:semiHidden="1" w:unhideWhenUsed="1"/>
-    <w:lsdException w:name="Message Header" w:semiHidden="1" w:unhideWhenUsed="1"/>
-    <w:lsdException w:name="Subtitle" w:uiPriority="11" w:qFormat="1"/>
-    <w:lsdException w:name="Salutation" w:semiHidden="1" w:unhideWhenUsed="1"/>
-    <w:lsdException w:name="Date" w:semiHidden="1" w:unhideWhenUsed="1"/>
-    <w:lsdException w:name="Body Text First Indent" w:semiHidden="1" w:unhideWhenUsed="1"/>
-    <w:lsdException w:name="Body Text First Indent 2" w:semiHidden="1" w:unhideWhenUsed="1"/>
-    <w:lsdException w:name="Note Heading" w:semiHidden="1" w:unhideWhenUsed="1"/>
-    <w:lsdException w:name="Body Text 2" w:semiHidden="1" w:unhideWhenUsed="1"/>
-    <w:lsdException w:name="Body Text 3" w:semiHidden="1" w:unhideWhenUsed="1"/>
-    <w:lsdException w:name="Body Text Indent 2" w:semiHidden="1" w:unhideWhenUsed="1"/>
-    <w:lsdException w:name="Body Text Indent 3" w:semiHidden="1" w:unhideWhenUsed="1"/>
-    <w:lsdException w:name="Block Text" w:semiHidden="1" w:unhideWhenUsed="1"/>
-    <w:lsdException w:name="Hyperlink" w:semiHidden="1" w:unhideWhenUsed="1"/>
-    <w:lsdException w:name="FollowedHyperlink" w:semiHidden="1" w:unhideWhenUsed="1"/>
-    <w:lsdException w:name="Strong" w:uiPriority="22" w:qFormat="1"/>
-    <w:lsdException w:name="Emphasis" w:uiPriority="20" w:qFormat="1"/>
-    <w:lsdException w:name="Document Map" w:semiHidden="1" w:unhideWhenUsed="1"/>
-    <w:lsdException w:name="Plain Text" w:semiHidden="1" w:unhideWhenUsed="1"/>
-    <w:lsdException w:name="E-mail Signature" w:semiHidden="1" w:unhideWhenUsed="1"/>
-    <w:lsdException w:name="HTML Top of Form" w:semiHidden="1" w:unhideWhenUsed="1"/>
-    <w:lsdException w:name="HTML Bottom of Form" w:semiHidden="1" w:unhideWhenUsed="1"/>
-    <w:lsdException w:name="Normal (Web)" w:semiHidden="1" w:unhideWhenUsed="1"/>
-    <w:lsdException w:name="HTML Acronym" w:semiHidden="1" w:unhideWhenUsed="1"/>
-    <w:lsdException w:name="HTML Address" w:semiHidden="1" w:unhideWhenUsed="1"/>
-    <w:lsdException w:name="HTML Cite" w:semiHidden="1" w:unhideWhenUsed="1"/>
-    <w:lsdException w:name="HTML Code" w:semiHidden="1" w:unhideWhenUsed="1"/>
-    <w:lsdException w:name="HTML Definition" w:semiHidden="1" w:unhideWhenUsed="1"/>
-    <w:lsdException w:name="HTML Keyboard" w:semiHidden="1" w:unhideWhenUsed="1"/>
-    <w:lsdException w:name="HTML Preformatted" w:semiHidden="1" w:unhideWhenUsed="1"/>
-    <w:lsdException w:name="HTML Sample" w:semiHidden="1" w:unhideWhenUsed="1"/>
-    <w:lsdException w:name="HTML Typewriter" w:semiHidden="1" w:unhideWhenUsed="1"/>
-    <w:lsdException w:name="HTML Variable" w:semiHidden="1" w:unhideWhenUsed="1"/>
-    <w:lsdException w:name="Normal Table" w:semiHidden="1" w:unhideWhenUsed="1"/>
-    <w:lsdException w:name="annotation subject" w:semiHidden="1" w:unhideWhenUsed="1"/>
-    <w:lsdException w:name="No List" w:semiHidden="1" w:unhideWhenUsed="1"/>
-    <w:lsdException w:name="Outline List 1" w:semiHidden="1" w:unhideWhenUsed="1"/>
-    <w:lsdException w:name="Outline List 2" w:semiHidden="1" w:unhideWhenUsed="1"/>
-    <w:lsdException w:name="Outline List 3" w:semiHidden="1" w:unhideWhenUsed="1"/>
-    <w:lsdException w:name="Table Simple 1" w:semiHidden="1" w:unhideWhenUsed="1"/>
-    <w:lsdException w:name="Table Simple 2" w:semiHidden="1" w:unhideWhenUsed="1"/>
-    <w:lsdException w:name="Table Simple 3" w:semiHidden="1" w:unhideWhenUsed="1"/>
-    <w:lsdException w:name="Table Classic 1" w:semiHidden="1" w:unhideWhenUsed="1"/>
-    <w:lsdException w:name="Table Classic 2" w:semiHidden="1" w:unhideWhenUsed="1"/>
-    <w:lsdException w:name="Table Classic 3" w:semiHidden="1" w:unhideWhenUsed="1"/>
-    <w:lsdException w:name="Table Classic 4" w:semiHidden="1" w:unhideWhenUsed="1"/>
-    <w:lsdException w:name="Table Colorful 1" w:semiHidden="1" w:unhideWhenUsed="1"/>
-    <w:lsdException w:name="Table Colorful 2" w:semiHidden="1" w:unhideWhenUsed="1"/>
-    <w:lsdException w:name="Table Colorful 3" w:semiHidden="1" w:unhideWhenUsed="1"/>
-    <w:lsdException w:name="Table Columns 1" w:semiHidden="1" w:unhideWhenUsed="1"/>
-    <w:lsdException w:name="Table Columns 2" w:semiHidden="1" w:unhideWhenUsed="1"/>
-    <w:lsdException w:name="Table Columns 3" w:semiHidden="1" w:unhideWhenUsed="1"/>
-    <w:lsdException w:name="Table Columns 4" w:semiHidden="1" w:unhideWhenUsed="1"/>
-    <w:lsdException w:name="Table Columns 5" w:semiHidden="1" w:unhideWhenUsed="1"/>
-    <w:lsdException w:name="Table Grid 1" w:semiHidden="1" w:unhideWhenUsed="1"/>
-    <w:lsdException w:name="Table Grid 2" w:semiHidden="1" w:unhideWhenUsed="1"/>
-    <w:lsdException w:name="Table Grid 3" w:semiHidden="1" w:unhideWhenUsed="1"/>
-    <w:lsdException w:name="Table Grid 4" w:semiHidden="1" w:unhideWhenUsed="1"/>
-    <w:lsdException w:name="Table Grid 5" w:semiHidden="1" w:unhideWhenUsed="1"/>
-    <w:lsdException w:name="Table Grid 6" w:semiHidden="1" w:unhideWhenUsed="1"/>
-    <w:lsdException w:name="Table Grid 7" w:semiHidden="1" w:unhideWhenUsed="1"/>
-    <w:lsdException w:name="Table Grid 8" w:semiHidden="1" w:unhideWhenUsed="1"/>
-    <w:lsdException w:name="Table List 1" w:semiHidden="1" w:unhideWhenUsed="1"/>
-    <w:lsdException w:name="Table List 2" w:semiHidden="1" w:unhideWhenUsed="1"/>
-    <w:lsdException w:name="Table List 3" w:semiHidden="1" w:unhideWhenUsed="1"/>
-    <w:lsdException w:name="Table List 4" w:semiHidden="1" w:unhideWhenUsed="1"/>
-    <w:lsdException w:name="Table List 5" w:semiHidden="1" w:unhideWhenUsed="1"/>
-    <w:lsdException w:name="Table List 6" w:semiHidden="1" w:unhideWhenUsed="1"/>
-    <w:lsdException w:name="Table List 7" w:semiHidden="1" w:unhideWhenUsed="1"/>
-    <w:lsdException w:name="Table List 8" w:semiHidden="1" w:unhideWhenUsed="1"/>
-    <w:lsdException w:name="Table 3D effects 1" w:semiHidden="1" w:unhideWhenUsed="1"/>
-    <w:lsdException w:name="Table 3D effects 2" w:semiHidden="1" w:unhideWhenUsed="1"/>
-    <w:lsdException w:name="Table 3D effects 3" w:semiHidden="1" w:unhideWhenUsed="1"/>
-    <w:lsdException w:name="Table Contemporary" w:semiHidden="1" w:unhideWhenUsed="1"/>
-    <w:lsdException w:name="Table Elegant" w:semiHidden="1" w:unhideWhenUsed="1"/>
-    <w:lsdException w:name="Table Professional" w:semiHidden="1" w:unhideWhenUsed="1"/>
-    <w:lsdException w:name="Table Subtle 1" w:semiHidden="1" w:unhideWhenUsed="1"/>
-    <w:lsdException w:name="Table Subtle 2" w:semiHidden="1" w:unhideWhenUsed="1"/>
-    <w:lsdException w:name="Table Web 1" w:semiHidden="1" w:unhideWhenUsed="1"/>
-    <w:lsdException w:name="Table Web 2" w:semiHidden="1" w:unhideWhenUsed="1"/>
-    <w:lsdException w:name="Table Web 3" w:semiHidden="1" w:unhideWhenUsed="1"/>
-    <w:lsdException w:name="Balloon Text" w:semiHidden="1" w:unhideWhenUsed="1"/>
-    <w:lsdException w:name="Table Grid" w:uiPriority="39"/>
-    <w:lsdException w:name="Table Theme" w:semiHidden="1" w:unhideWhenUsed="1"/>
-    <w:lsdException w:name="Placeholder Text" w:semiHidden="1"/>
-    <w:lsdException w:name="No Spacing" w:uiPriority="1" w:qFormat="1"/>
-    <w:lsdException w:name="Light Shading" w:uiPriority="60"/>
-    <w:lsdException w:name="Light List" w:uiPriority="61"/>
-    <w:lsdException w:name="Light Grid" w:uiPriority="62"/>
-    <w:lsdException w:name="Medium Shading 1" w:uiPriority="63"/>
-    <w:lsdException w:name="Medium Shading 2" w:uiPriority="64"/>
-    <w:lsdException w:name="Medium List 1" w:uiPriority="65"/>
-    <w:lsdException w:name="Medium List 2" w:uiPriority="66"/>
-    <w:lsdException w:name="Medium Grid 1" w:uiPriority="67"/>
-    <w:lsdException w:name="Medium Grid 2" w:uiPriority="68"/>
-    <w:lsdException w:name="Medium Grid 3" w:uiPriority="69"/>
-    <w:lsdException w:name="Dark List" w:uiPriority="70"/>
-    <w:lsdException w:name="Colorful Shading" w:uiPriority="71"/>
-    <w:lsdException w:name="Colorful List" w:uiPriority="72"/>
-    <w:lsdException w:name="Colorful Grid" w:uiPriority="73"/>
-    <w:lsdException w:name="Light Shading Accent 1" w:uiPriority="60"/>
-    <w:lsdException w:name="Light List Accent 1" w:uiPriority="61"/>
-    <w:lsdException w:name="Light Grid Accent 1" w:uiPriority="62"/>
-    <w:lsdException w:name="Medium Shading 1 Accent 1" w:uiPriority="63"/>
-    <w:lsdException w:name="Medium Shading 2 Accent 1" w:uiPriority="64"/>
-    <w:lsdException w:name="Medium List 1 Accent 1" w:uiPriority="65"/>
-    <w:lsdException w:name="Revision" w:semiHidden="1"/>
-    <w:lsdException w:name="List Paragraph" w:uiPriority="34" w:qFormat="1"/>
-    <w:lsdException w:name="Quote" w:uiPriority="29" w:qFormat="1"/>
-    <w:lsdException w:name="Intense Quote" w:uiPriority="30" w:qFormat="1"/>
-    <w:lsdException w:name="Medium List 2 Accent 1" w:uiPriority="66"/>
-    <w:lsdException w:name="Medium Grid 1 Accent 1" w:uiPriority="67"/>
-    <w:lsdException w:name="Medium Grid 2 Accent 1" w:uiPriority="68"/>
-    <w:lsdException w:name="Medium Grid 3 Accent 1" w:uiPriority="69"/>
-    <w:lsdException w:name="Dark List Accent 1" w:uiPriority="70"/>
-    <w:lsdException w:name="Colorful Shading Accent 1" w:uiPriority="71"/>
-    <w:lsdException w:name="Colorful List Accent 1" w:uiPriority="72"/>
-    <w:lsdException w:name="Colorful Grid Accent 1" w:uiPriority="73"/>
-    <w:lsdException w:name="Light Shading Accent 2" w:uiPriority="60"/>
-    <w:lsdException w:name="Light List Accent 2" w:uiPriority="61"/>
-    <w:lsdException w:name="Light Grid Accent 2" w:uiPriority="62"/>
-    <w:lsdException w:name="Medium Shading 1 Accent 2" w:uiPriority="63"/>
-    <w:lsdException w:name="Medium Shading 2 Accent 2" w:uiPriority="64"/>
-    <w:lsdException w:name="Medium List 1 Accent 2" w:uiPriority="65"/>
-    <w:lsdException w:name="Medium List 2 Accent 2" w:uiPriority="66"/>
-    <w:lsdException w:name="Medium Grid 1 Accent 2" w:uiPriority="67"/>
-    <w:lsdException w:name="Medium Grid 2 Accent 2" w:uiPriority="68"/>
-    <w:lsdException w:name="Medium Grid 3 Accent 2" w:uiPriority="69"/>
-    <w:lsdException w:name="Dark List Accent 2" w:uiPriority="70"/>
-    <w:lsdException w:name="Colorful Shading Accent 2" w:uiPriority="71"/>
-    <w:lsdException w:name="Colorful List Accent 2" w:uiPriority="72"/>
-    <w:lsdException w:name="Colorful Grid Accent 2" w:uiPriority="73"/>
-    <w:lsdException w:name="Light Shading Accent 3" w:uiPriority="60"/>
-    <w:lsdException w:name="Light List Accent 3" w:uiPriority="61"/>
-    <w:lsdException w:name="Light Grid Accent 3" w:uiPriority="62"/>
-    <w:lsdException w:name="Medium Shading 1 Accent 3" w:uiPriority="63"/>
-    <w:lsdException w:name="Medium Shading 2 Accent 3" w:uiPriority="64"/>
-    <w:lsdException w:name="Medium List 1 Accent 3" w:uiPriority="65"/>
-    <w:lsdException w:name="Medium List 2 Accent 3" w:uiPriority="66"/>
-    <w:lsdException w:name="Medium Grid 1 Accent 3" w:uiPriority="67"/>
-    <w:lsdException w:name="Medium Grid 2 Accent 3" w:uiPriority="68"/>
-    <w:lsdException w:name="Medium Grid 3 Accent 3" w:uiPriority="69"/>
-    <w:lsdException w:name="Dark List Accent 3" w:uiPriority="70"/>
-    <w:lsdException w:name="Colorful Shading Accent 3" w:uiPriority="71"/>
-    <w:lsdException w:name="Colorful List Accent 3" w:uiPriority="72"/>
-    <w:lsdException w:name="Colorful Grid Accent 3" w:uiPriority="73"/>
-    <w:lsdException w:name="Light Shading Accent 4" w:uiPriority="60"/>
-    <w:lsdException w:name="Light List Accent 4" w:uiPriority="61"/>
-    <w:lsdException w:name="Light Grid Accent 4" w:uiPriority="62"/>
-    <w:lsdException w:name="Medium Shading 1 Accent 4" w:uiPriority="63"/>
-    <w:lsdException w:name="Medium Shading 2 Accent 4" w:uiPriority="64"/>
-    <w:lsdException w:name="Medium List 1 Accent 4" w:uiPriority="65"/>
-    <w:lsdException w:name="Medium List 2 Accent 4" w:uiPriority="66"/>
-    <w:lsdException w:name="Medium Grid 1 Accent 4" w:uiPriority="67"/>
-    <w:lsdException w:name="Medium Grid 2 Accent 4" w:uiPriority="68"/>
-    <w:lsdException w:name="Medium Grid 3 Accent 4" w:uiPriority="69"/>
-    <w:lsdException w:name="Dark List Accent 4" w:uiPriority="70"/>
-    <w:lsdException w:name="Colorful Shading Accent 4" w:uiPriority="71"/>
-    <w:lsdException w:name="Colorful List Accent 4" w:uiPriority="72"/>
-    <w:lsdException w:name="Colorful Grid Accent 4" w:uiPriority="73"/>
-    <w:lsdException w:name="Light Shading Accent 5" w:uiPriority="60"/>
-    <w:lsdException w:name="Light List Accent 5" w:uiPriority="61"/>
-    <w:lsdException w:name="Light Grid Accent 5" w:uiPriority="62"/>
-    <w:lsdException w:name="Medium Shading 1 Accent 5" w:uiPriority="63"/>
-    <w:lsdException w:name="Medium Shading 2 Accent 5" w:uiPriority="64"/>
-    <w:lsdException w:name="Medium List 1 Accent 5" w:uiPriority="65"/>
-    <w:lsdException w:name="Medium List 2 Accent 5" w:uiPriority="66"/>
-    <w:lsdException w:name="Medium Grid 1 Accent 5" w:uiPriority="67"/>
-    <w:lsdException w:name="Medium Grid 2 Accent 5" w:uiPriority="68"/>
-    <w:lsdException w:name="Medium Grid 3 Accent 5" w:uiPriority="69"/>
-    <w:lsdException w:name="Dark List Accent 5" w:uiPriority="70"/>
-    <w:lsdException w:name="Colorful Shading Accent 5" w:uiPriority="71"/>
-    <w:lsdException w:name="Colorful List Accent 5" w:uiPriority="72"/>
-    <w:lsdException w:name="Colorful Grid Accent 5" w:uiPriority="73"/>
-    <w:lsdException w:name="Light Shading Accent 6" w:uiPriority="60"/>
-    <w:lsdException w:name="Light List Accent 6" w:uiPriority="61"/>
-    <w:lsdException w:name="Light Grid Accent 6" w:uiPriority="62"/>
-    <w:lsdException w:name="Medium Shading 1 Accent 6" w:uiPriority="63"/>
-    <w:lsdException w:name="Medium Shading 2 Accent 6" w:uiPriority="64"/>
-    <w:lsdException w:name="Medium List 1 Accent 6" w:uiPriority="65"/>
-    <w:lsdException w:name="Medium List 2 Accent 6" w:uiPriority="66"/>
-    <w:lsdException w:name="Medium Grid 1 Accent 6" w:uiPriority="67"/>
-    <w:lsdException w:name="Medium Grid 2 Accent 6" w:uiPriority="68"/>
-    <w:lsdException w:name="Medium Grid 3 Accent 6" w:uiPriority="69"/>
-    <w:lsdException w:name="Dark List Accent 6" w:uiPriority="70"/>
-    <w:lsdException w:name="Colorful Shading Accent 6" w:uiPriority="71"/>
-    <w:lsdException w:name="Colorful List Accent 6" w:uiPriority="72"/>
-    <w:lsdException w:name="Colorful Grid Accent 6" w:uiPriority="73"/>
-    <w:lsdException w:name="Subtle Emphasis" w:uiPriority="19" w:qFormat="1"/>
-    <w:lsdException w:name="Intense Emphasis" w:uiPriority="21" w:qFormat="1"/>
-    <w:lsdException w:name="Subtle Reference" w:uiPriority="31" w:qFormat="1"/>
-    <w:lsdException w:name="Intense Reference" w:uiPriority="32" w:qFormat="1"/>
-    <w:lsdException w:name="Book Title" w:uiPriority="33" w:qFormat="1"/>
-    <w:lsdException w:name="Bibliography" w:semiHidden="1" w:uiPriority="37" w:unhideWhenUsed="1"/>
-    <w:lsdException w:name="TOC Heading" w:semiHidden="1" w:uiPriority="39" w:unhideWhenUsed="1" w:qFormat="1"/>
-    <w:lsdException w:name="Plain Table 1" w:uiPriority="41"/>
-    <w:lsdException w:name="Plain Table 2" w:uiPriority="42"/>
-    <w:lsdException w:name="Plain Table 3" w:uiPriority="43"/>
-    <w:lsdException w:name="Plain Table 4" w:uiPriority="44"/>
-    <w:lsdException w:name="Plain Table 5" w:uiPriority="45"/>
-    <w:lsdException w:name="Grid Table Light" w:uiPriority="40"/>
-    <w:lsdException w:name="Grid Table 1 Light" w:uiPriority="46"/>
-    <w:lsdException w:name="Grid Table 2" w:uiPriority="47"/>
-    <w:lsdException w:name="Grid Table 3" w:uiPriority="48"/>
-    <w:lsdException w:name="Grid Table 4" w:uiPriority="49"/>
-    <w:lsdException w:name="Grid Table 5 Dark" w:uiPriority="50"/>
-    <w:lsdException w:name="Grid Table 6 Colorful" w:uiPriority="51"/>
-    <w:lsdException w:name="Grid Table 7 Colorful" w:uiPriority="52"/>
-    <w:lsdException w:name="Grid Table 1 Light Accent 1" w:uiPriority="46"/>
-    <w:lsdException w:name="Grid Table 2 Accent 1" w:uiPriority="47"/>
-    <w:lsdException w:name="Grid Table 3 Accent 1" w:uiPriority="48"/>
-    <w:lsdException w:name="Grid Table 4 Accent 1" w:uiPriority="49"/>
-    <w:lsdException w:name="Grid Table 5 Dark Accent 1" w:uiPriority="50"/>
-    <w:lsdException w:name="Grid Table 6 Colorful Accent 1" w:uiPriority="51"/>
-    <w:lsdException w:name="Grid Table 7 Colorful Accent 1" w:uiPriority="52"/>
-    <w:lsdException w:name="Grid Table 1 Light Accent 2" w:uiPriority="46"/>
-    <w:lsdException w:name="Grid Table 2 Accent 2" w:uiPriority="47"/>
-    <w:lsdException w:name="Grid Table 3 Accent 2" w:uiPriority="48"/>
-    <w:lsdException w:name="Grid Table 4 Accent 2" w:uiPriority="49"/>
-    <w:lsdException w:name="Grid Table 5 Dark Accent 2" w:uiPriority="50"/>
-    <w:lsdException w:name="Grid Table 6 Colorful Accent 2" w:uiPriority="51"/>
-    <w:lsdException w:name="Grid Table 7 Colorful Accent 2" w:uiPriority="52"/>
-    <w:lsdException w:name="Grid Table 1 Light Accent 3" w:uiPriority="46"/>
-    <w:lsdException w:name="Grid Table 2 Accent 3" w:uiPriority="47"/>
-    <w:lsdException w:name="Grid Table 3 Accent 3" w:uiPriority="48"/>
-    <w:lsdException w:name="Grid Table 4 Accent 3" w:uiPriority="49"/>
-    <w:lsdException w:name="Grid Table 5 Dark Accent 3" w:uiPriority="50"/>
-    <w:lsdException w:name="Grid Table 6 Colorful Accent 3" w:uiPriority="51"/>
-    <w:lsdException w:name="Grid Table 7 Colorful Accent 3" w:uiPriority="52"/>
-    <w:lsdException w:name="Grid Table 1 Light Accent 4" w:uiPriority="46"/>
-    <w:lsdException w:name="Grid Table 2 Accent 4" w:uiPriority="47"/>
-    <w:lsdException w:name="Grid Table 3 Accent 4" w:uiPriority="48"/>
-    <w:lsdException w:name="Grid Table 4 Accent 4" w:uiPriority="49"/>
-    <w:lsdException w:name="Grid Table 5 Dark Accent 4" w:uiPriority="50"/>
-    <w:lsdException w:name="Grid Table 6 Colorful Accent 4" w:uiPriority="51"/>
-    <w:lsdException w:name="Grid Table 7 Colorful Accent 4" w:uiPriority="52"/>
-    <w:lsdException w:name="Grid Table 1 Light Accent 5" w:uiPriority="46"/>
-    <w:lsdException w:name="Grid Table 2 Accent 5" w:uiPriority="47"/>
-    <w:lsdException w:name="Grid Table 3 Accent 5" w:uiPriority="48"/>
-    <w:lsdException w:name="Grid Table 4 Accent 5" w:uiPriority="49"/>
-    <w:lsdException w:name="Grid Table 5 Dark Accent 5" w:uiPriority="50"/>
-    <w:lsdException w:name="Grid Table 6 Colorful Accent 5" w:uiPriority="51"/>
-    <w:lsdException w:name="Grid Table 7 Colorful Accent 5" w:uiPriority="52"/>
-    <w:lsdException w:name="Grid Table 1 Light Accent 6" w:uiPriority="46"/>
-    <w:lsdException w:name="Grid Table 2 Accent 6" w:uiPriority="47"/>
-    <w:lsdException w:name="Grid Table 3 Accent 6" w:uiPriority="48"/>
-    <w:lsdException w:name="Grid Table 4 Accent 6" w:uiPriority="49"/>
-    <w:lsdException w:name="Grid Table 5 Dark Accent 6" w:uiPriority="50"/>
-    <w:lsdException w:name="Grid Table 6 Colorful Accent 6" w:uiPriority="51"/>
-    <w:lsdException w:name="Grid Table 7 Colorful Accent 6" w:uiPriority="52"/>
-    <w:lsdException w:name="List Table 1 Light" w:uiPriority="46"/>
-    <w:lsdException w:name="List Table 2" w:uiPriority="47"/>
-    <w:lsdException w:name="List Table 3" w:uiPriority="48"/>
-    <w:lsdException w:name="List Table 4" w:uiPriority="49"/>
-    <w:lsdException w:name="List Table 5 Dark" w:uiPriority="50"/>
-    <w:lsdException w:name="List Table 6 Colorful" w:uiPriority="51"/>
-    <w:lsdException w:name="List Table 7 Colorful" w:uiPriority="52"/>
-    <w:lsdException w:name="List Table 1 Light Accent 1" w:uiPriority="46"/>
-    <w:lsdException w:name="List Table 2 Accent 1" w:uiPriority="47"/>
-    <w:lsdException w:name="List Table 3 Accent 1" w:uiPriority="48"/>
-    <w:lsdException w:name="List Table 4 Accent 1" w:uiPriority="49"/>
-    <w:lsdException w:name="List Table 5 Dark Accent 1" w:uiPriority="50"/>
-    <w:lsdException w:name="List Table 6 Colorful Accent 1" w:uiPriority="51"/>
-    <w:lsdException w:name="List Table 7 Colorful Accent 1" w:uiPriority="52"/>
-    <w:lsdException w:name="List Table 1 Light Accent 2" w:uiPriority="46"/>
-    <w:lsdException w:name="List Table 2 Accent 2" w:uiPriority="47"/>
-    <w:lsdException w:name="List Table 3 Accent 2" w:uiPriority="48"/>
-    <w:lsdException w:name="List Table 4 Accent 2" w:uiPriority="49"/>
-    <w:lsdException w:name="List Table 5 Dark Accent 2" w:uiPriority="50"/>
-    <w:lsdException w:name="List Table 6 Colorful Accent 2" w:uiPriority="51"/>
-    <w:lsdException w:name="List Table 7 Colorful Accent 2" w:uiPriority="52"/>
-    <w:lsdException w:name="List Table 1 Light Accent 3" w:uiPriority="46"/>
-    <w:lsdException w:name="List Table 2 Accent 3" w:uiPriority="47"/>
-    <w:lsdException w:name="List Table 3 Accent 3" w:uiPriority="48"/>
-    <w:lsdException w:name="List Table 4 Accent 3" w:uiPriority="49"/>
-    <w:lsdException w:name="List Table 5 Dark Accent 3" w:uiPriority="50"/>
-    <w:lsdException w:name="List Table 6 Colorful Accent 3" w:uiPriority="51"/>
-    <w:lsdException w:name="List Table 7 Colorful Accent 3" w:uiPriority="52"/>
-    <w:lsdException w:name="List Table 1 Light Accent 4" w:uiPriority="46"/>
-    <w:lsdException w:name="List Table 2 Accent 4" w:uiPriority="47"/>
-    <w:lsdException w:name="List Table 3 Accent 4" w:uiPriority="48"/>
-    <w:lsdException w:name="List Table 4 Accent 4" w:uiPriority="49"/>
-    <w:lsdException w:name="List Table 5 Dark Accent 4" w:uiPriority="50"/>
-    <w:lsdException w:name="List Table 6 Colorful Accent 4" w:uiPriority="51"/>
-    <w:lsdException w:name="List Table 7 Colorful Accent 4" w:uiPriority="52"/>
-    <w:lsdException w:name="List Table 1 Light Accent 5" w:uiPriority="46"/>
-    <w:lsdException w:name="List Table 2 Accent 5" w:uiPriority="47"/>
-    <w:lsdException w:name="List Table 3 Accent 5" w:uiPriority="48"/>
-    <w:lsdException w:name="List Table 4 Accent 5" w:uiPriority="49"/>
-    <w:lsdException w:name="List Table 5 Dark Accent 5" w:uiPriority="50"/>
-    <w:lsdException w:name="List Table 6 Colorful Accent 5" w:uiPriority="51"/>
-    <w:lsdException w:name="List Table 7 Colorful Accent 5" w:uiPriority="52"/>
-    <w:lsdException w:name="List Table 1 Light Accent 6" w:uiPriority="46"/>
-    <w:lsdException w:name="List Table 2 Accent 6" w:uiPriority="47"/>
-    <w:lsdException w:name="List Table 3 Accent 6" w:uiPriority="48"/>
-    <w:lsdException w:name="List Table 4 Accent 6" w:uiPriority="49"/>
-    <w:lsdException w:name="List Table 5 Dark Accent 6" w:uiPriority="50"/>
-    <w:lsdException w:name="List Table 6 Colorful Accent 6" w:uiPriority="51"/>
-    <w:lsdException w:name="List Table 7 Colorful Accent 6" w:uiPriority="52"/>
+  <w:latentStyles w:defLockedState="0" w:defUIPriority="99" w:defSemiHidden="1" w:defUnhideWhenUsed="1" w:defQFormat="0" w:count="267">
+    <w:lsdException w:name="Normal" w:semiHidden="0" w:uiPriority="0" w:unhideWhenUsed="0" w:qFormat="1"/>
+    <w:lsdException w:name="heading 1" w:semiHidden="0" w:uiPriority="9" w:unhideWhenUsed="0" w:qFormat="1"/>
+    <w:lsdException w:name="heading 2" w:uiPriority="9" w:qFormat="1"/>
+    <w:lsdException w:name="heading 3" w:uiPriority="9" w:qFormat="1"/>
+    <w:lsdException w:name="heading 4" w:uiPriority="9" w:qFormat="1"/>
+    <w:lsdException w:name="heading 5" w:uiPriority="9" w:qFormat="1"/>
+    <w:lsdException w:name="heading 6" w:uiPriority="9" w:qFormat="1"/>
+    <w:lsdException w:name="heading 7" w:uiPriority="9" w:qFormat="1"/>
+    <w:lsdException w:name="heading 8" w:uiPriority="9" w:qFormat="1"/>
+    <w:lsdException w:name="heading 9" w:uiPriority="9" w:qFormat="1"/>
+    <w:lsdException w:name="toc 1" w:uiPriority="39"/>
+    <w:lsdException w:name="toc 2" w:uiPriority="39"/>
+    <w:lsdException w:name="toc 3" w:uiPriority="39"/>
+    <w:lsdException w:name="toc 4" w:uiPriority="39"/>
+    <w:lsdException w:name="toc 5" w:uiPriority="39"/>
+    <w:lsdException w:name="toc 6" w:uiPriority="39"/>
+    <w:lsdException w:name="toc 7" w:uiPriority="39"/>
+    <w:lsdException w:name="toc 8" w:uiPriority="39"/>
+    <w:lsdException w:name="toc 9" w:uiPriority="39"/>
+    <w:lsdException w:name="caption" w:uiPriority="35" w:qFormat="1"/>
+    <w:lsdException w:name="Title" w:semiHidden="0" w:uiPriority="10" w:unhideWhenUsed="0" w:qFormat="1"/>
+    <w:lsdException w:name="Default Paragraph Font" w:uiPriority="1"/>
+    <w:lsdException w:name="Subtitle" w:semiHidden="0" w:uiPriority="11" w:unhideWhenUsed="0" w:qFormat="1"/>
+    <w:lsdException w:name="Strong" w:semiHidden="0" w:uiPriority="22" w:unhideWhenUsed="0" w:qFormat="1"/>
+    <w:lsdException w:name="Emphasis" w:semiHidden="0" w:uiPriority="20" w:unhideWhenUsed="0" w:qFormat="1"/>
+    <w:lsdException w:name="Table Grid" w:semiHidden="0" w:uiPriority="39" w:unhideWhenUsed="0"/>
+    <w:lsdException w:name="Placeholder Text" w:unhideWhenUsed="0"/>
+    <w:lsdException w:name="No Spacing" w:semiHidden="0" w:uiPriority="1" w:unhideWhenUsed="0" w:qFormat="1"/>
+    <w:lsdException w:name="Light Shading" w:semiHidden="0" w:uiPriority="60" w:unhideWhenUsed="0"/>
+    <w:lsdException w:name="Light List" w:semiHidden="0" w:uiPriority="61" w:unhideWhenUsed="0"/>
+    <w:lsdException w:name="Light Grid" w:semiHidden="0" w:uiPriority="62" w:unhideWhenUsed="0"/>
+    <w:lsdException w:name="Medium Shading 1" w:semiHidden="0" w:uiPriority="63" w:unhideWhenUsed="0"/>
+    <w:lsdException w:name="Medium Shading 2" w:semiHidden="0" w:uiPriority="64" w:unhideWhenUsed="0"/>
+    <w:lsdException w:name="Medium List 1" w:semiHidden="0" w:uiPriority="65" w:unhideWhenUsed="0"/>
+    <w:lsdException w:name="Medium List 2" w:semiHidden="0" w:uiPriority="66" w:unhideWhenUsed="0"/>
+    <w:lsdException w:name="Medium Grid 1" w:semiHidden="0" w:uiPriority="67" w:unhideWhenUsed="0"/>
+    <w:lsdException w:name="Medium Grid 2" w:semiHidden="0" w:uiPriority="68" w:unhideWhenUsed="0"/>
+    <w:lsdException w:name="Medium Grid 3" w:semiHidden="0" w:uiPriority="69" w:unhideWhenUsed="0"/>
+    <w:lsdException w:name="Dark List" w:semiHidden="0" w:uiPriority="70" w:unhideWhenUsed="0"/>
+    <w:lsdException w:name="Colorful Shading" w:semiHidden="0" w:uiPriority="71" w:unhideWhenUsed="0"/>
+    <w:lsdException w:name="Colorful List" w:semiHidden="0" w:uiPriority="72" w:unhideWhenUsed="0"/>
+    <w:lsdException w:name="Colorful Grid" w:semiHidden="0" w:uiPriority="73" w:unhideWhenUsed="0"/>
+    <w:lsdException w:name="Light Shading Accent 1" w:semiHidden="0" w:uiPriority="60" w:unhideWhenUsed="0"/>
+    <w:lsdException w:name="Light List Accent 1" w:semiHidden="0" w:uiPriority="61" w:unhideWhenUsed="0"/>
+    <w:lsdException w:name="Light Grid Accent 1" w:semiHidden="0" w:uiPriority="62" w:unhideWhenUsed="0"/>
+    <w:lsdException w:name="Medium Shading 1 Accent 1" w:semiHidden="0" w:uiPriority="63" w:unhideWhenUsed="0"/>
+    <w:lsdException w:name="Medium Shading 2 Accent 1" w:semiHidden="0" w:uiPriority="64" w:unhideWhenUsed="0"/>
+    <w:lsdException w:name="Medium List 1 Accent 1" w:semiHidden="0" w:uiPriority="65" w:unhideWhenUsed="0"/>
+    <w:lsdException w:name="Revision" w:unhideWhenUsed="0"/>
+    <w:lsdException w:name="List Paragraph" w:semiHidden="0" w:uiPriority="34" w:unhideWhenUsed="0" w:qFormat="1"/>
+    <w:lsdException w:name="Quote" w:semiHidden="0" w:uiPriority="29" w:unhideWhenUsed="0" w:qFormat="1"/>
+    <w:lsdException w:name="Intense Quote" w:semiHidden="0" w:uiPriority="30" w:unhideWhenUsed="0" w:qFormat="1"/>
+    <w:lsdException w:name="Medium List 2 Accent 1" w:semiHidden="0" w:uiPriority="66" w:unhideWhenUsed="0"/>
+    <w:lsdException w:name="Medium Grid 1 Accent 1" w:semiHidden="0" w:uiPriority="67" w:unhideWhenUsed="0"/>
+    <w:lsdException w:name="Medium Grid 2 Accent 1" w:semiHidden="0" w:uiPriority="68" w:unhideWhenUsed="0"/>
+    <w:lsdException w:name="Medium Grid 3 Accent 1" w:semiHidden="0" w:uiPriority="69" w:unhideWhenUsed="0"/>
+    <w:lsdException w:name="Dark List Accent 1" w:semiHidden="0" w:uiPriority="70" w:unhideWhenUsed="0"/>
+    <w:lsdException w:name="Colorful Shading Accent 1" w:semiHidden="0" w:uiPriority="71" w:unhideWhenUsed="0"/>
+    <w:lsdException w:name="Colorful List Accent 1" w:semiHidden="0" w:uiPriority="72" w:unhideWhenUsed="0"/>
+    <w:lsdException w:name="Colorful Grid Accent 1" w:semiHidden="0" w:uiPriority="73" w:unhideWhenUsed="0"/>
+    <w:lsdException w:name="Light Shading Accent 2" w:semiHidden="0" w:uiPriority="60" w:unhideWhenUsed="0"/>
+    <w:lsdException w:name="Light List Accent 2" w:semiHidden="0" w:uiPriority="61" w:unhideWhenUsed="0"/>
+    <w:lsdException w:name="Light Grid Accent 2" w:semiHidden="0" w:uiPriority="62" w:unhideWhenUsed="0"/>
+    <w:lsdException w:name="Medium Shading 1 Accent 2" w:semiHidden="0" w:uiPriority="63" w:unhideWhenUsed="0"/>
+    <w:lsdException w:name="Medium Shading 2 Accent 2" w:semiHidden="0" w:uiPriority="64" w:unhideWhenUsed="0"/>
+    <w:lsdException w:name="Medium List 1 Accent 2" w:semiHidden="0" w:uiPriority="65" w:unhideWhenUsed="0"/>
+    <w:lsdException w:name="Medium List 2 Accent 2" w:semiHidden="0" w:uiPriority="66" w:unhideWhenUsed="0"/>
+    <w:lsdException w:name="Medium Grid 1 Accent 2" w:semiHidden="0" w:uiPriority="67" w:unhideWhenUsed="0"/>
+    <w:lsdException w:name="Medium Grid 2 Accent 2" w:semiHidden="0" w:uiPriority="68" w:unhideWhenUsed="0"/>
+    <w:lsdException w:name="Medium Grid 3 Accent 2" w:semiHidden="0" w:uiPriority="69" w:unhideWhenUsed="0"/>
+    <w:lsdException w:name="Dark List Accent 2" w:semiHidden="0" w:uiPriority="70" w:unhideWhenUsed="0"/>
+    <w:lsdException w:name="Colorful Shading Accent 2" w:semiHidden="0" w:uiPriority="71" w:unhideWhenUsed="0"/>
+    <w:lsdException w:name="Colorful List Accent 2" w:semiHidden="0" w:uiPriority="72" w:unhideWhenUsed="0"/>
+    <w:lsdException w:name="Colorful Grid Accent 2" w:semiHidden="0" w:uiPriority="73" w:unhideWhenUsed="0"/>
+    <w:lsdException w:name="Light Shading Accent 3" w:semiHidden="0" w:uiPriority="60" w:unhideWhenUsed="0"/>
+    <w:lsdException w:name="Light List Accent 3" w:semiHidden="0" w:uiPriority="61" w:unhideWhenUsed="0"/>
+    <w:lsdException w:name="Light Grid Accent 3" w:semiHidden="0" w:uiPriority="62" w:unhideWhenUsed="0"/>
+    <w:lsdException w:name="Medium Shading 1 Accent 3" w:semiHidden="0" w:uiPriority="63" w:unhideWhenUsed="0"/>
+    <w:lsdException w:name="Medium Shading 2 Accent 3" w:semiHidden="0" w:uiPriority="64" w:unhideWhenUsed="0"/>
+    <w:lsdException w:name="Medium List 1 Accent 3" w:semiHidden="0" w:uiPriority="65" w:unhideWhenUsed="0"/>
+    <w:lsdException w:name="Medium List 2 Accent 3" w:semiHidden="0" w:uiPriority="66" w:unhideWhenUsed="0"/>
+    <w:lsdException w:name="Medium Grid 1 Accent 3" w:semiHidden="0" w:uiPriority="67" w:unhideWhenUsed="0"/>
+    <w:lsdException w:name="Medium Grid 2 Accent 3" w:semiHidden="0" w:uiPriority="68" w:unhideWhenUsed="0"/>
+    <w:lsdException w:name="Medium Grid 3 Accent 3" w:semiHidden="0" w:uiPriority="69" w:unhideWhenUsed="0"/>
+    <w:lsdException w:name="Dark List Accent 3" w:semiHidden="0" w:uiPriority="70" w:unhideWhenUsed="0"/>
+    <w:lsdException w:name="Colorful Shading Accent 3" w:semiHidden="0" w:uiPriority="71" w:unhideWhenUsed="0"/>
+    <w:lsdException w:name="Colorful List Accent 3" w:semiHidden="0" w:uiPriority="72" w:unhideWhenUsed="0"/>
+    <w:lsdException w:name="Colorful Grid Accent 3" w:semiHidden="0" w:uiPriority="73" w:unhideWhenUsed="0"/>
+    <w:lsdException w:name="Light Shading Accent 4" w:semiHidden="0" w:uiPriority="60" w:unhideWhenUsed="0"/>
+    <w:lsdException w:name="Light List Accent 4" w:semiHidden="0" w:uiPriority="61" w:unhideWhenUsed="0"/>
+    <w:lsdException w:name="Light Grid Accent 4" w:semiHidden="0" w:uiPriority="62" w:unhideWhenUsed="0"/>
+    <w:lsdException w:name="Medium Shading 1 Accent 4" w:semiHidden="0" w:uiPriority="63" w:unhideWhenUsed="0"/>
+    <w:lsdException w:name="Medium Shading 2 Accent 4" w:semiHidden="0" w:uiPriority="64" w:unhideWhenUsed="0"/>
+    <w:lsdException w:name="Medium List 1 Accent 4" w:semiHidden="0" w:uiPriority="65" w:unhideWhenUsed="0"/>
+    <w:lsdException w:name="Medium List 2 Accent 4" w:semiHidden="0" w:uiPriority="66" w:unhideWhenUsed="0"/>
+    <w:lsdException w:name="Medium Grid 1 Accent 4" w:semiHidden="0" w:uiPriority="67" w:unhideWhenUsed="0"/>
+    <w:lsdException w:name="Medium Grid 2 Accent 4" w:semiHidden="0" w:uiPriority="68" w:unhideWhenUsed="0"/>
+    <w:lsdException w:name="Medium Grid 3 Accent 4" w:semiHidden="0" w:uiPriority="69" w:unhideWhenUsed="0"/>
+    <w:lsdException w:name="Dark List Accent 4" w:semiHidden="0" w:uiPriority="70" w:unhideWhenUsed="0"/>
+    <w:lsdException w:name="Colorful Shading Accent 4" w:semiHidden="0" w:uiPriority="71" w:unhideWhenUsed="0"/>
+    <w:lsdException w:name="Colorful List Accent 4" w:semiHidden="0" w:uiPriority="72" w:unhideWhenUsed="0"/>
+    <w:lsdException w:name="Colorful Grid Accent 4" w:semiHidden="0" w:uiPriority="73" w:unhideWhenUsed="0"/>
+    <w:lsdException w:name="Light Shading Accent 5" w:semiHidden="0" w:uiPriority="60" w:unhideWhenUsed="0"/>
+    <w:lsdException w:name="Light List Accent 5" w:semiHidden="0" w:uiPriority="61" w:unhideWhenUsed="0"/>
+    <w:lsdException w:name="Light Grid Accent 5" w:semiHidden="0" w:uiPriority="62" w:unhideWhenUsed="0"/>
+    <w:lsdException w:name="Medium Shading 1 Accent 5" w:semiHidden="0" w:uiPriority="63" w:unhideWhenUsed="0"/>
+    <w:lsdException w:name="Medium Shading 2 Accent 5" w:semiHidden="0" w:uiPriority="64" w:unhideWhenUsed="0"/>
+    <w:lsdException w:name="Medium List 1 Accent 5" w:semiHidden="0" w:uiPriority="65" w:unhideWhenUsed="0"/>
+    <w:lsdException w:name="Medium List 2 Accent 5" w:semiHidden="0" w:uiPriority="66" w:unhideWhenUsed="0"/>
+    <w:lsdException w:name="Medium Grid 1 Accent 5" w:semiHidden="0" w:uiPriority="67" w:unhideWhenUsed="0"/>
+    <w:lsdException w:name="Medium Grid 2 Accent 5" w:semiHidden="0" w:uiPriority="68" w:unhideWhenUsed="0"/>
+    <w:lsdException w:name="Medium Grid 3 Accent 5" w:semiHidden="0" w:uiPriority="69" w:unhideWhenUsed="0"/>
+    <w:lsdException w:name="Dark List Accent 5" w:semiHidden="0" w:uiPriority="70" w:unhideWhenUsed="0"/>
+    <w:lsdException w:name="Colorful Shading Accent 5" w:semiHidden="0" w:uiPriority="71" w:unhideWhenUsed="0"/>
+    <w:lsdException w:name="Colorful List Accent 5" w:semiHidden="0" w:uiPriority="72" w:unhideWhenUsed="0"/>
+    <w:lsdException w:name="Colorful Grid Accent 5" w:semiHidden="0" w:uiPriority="73" w:unhideWhenUsed="0"/>
+    <w:lsdException w:name="Light Shading Accent 6" w:semiHidden="0" w:uiPriority="60" w:unhideWhenUsed="0"/>
+    <w:lsdException w:name="Light List Accent 6" w:semiHidden="0" w:uiPriority="61" w:unhideWhenUsed="0"/>
+    <w:lsdException w:name="Light Grid Accent 6" w:semiHidden="0" w:uiPriority="62" w:unhideWhenUsed="0"/>
+    <w:lsdException w:name="Medium Shading 1 Accent 6" w:semiHidden="0" w:uiPriority="63" w:unhideWhenUsed="0"/>
+    <w:lsdException w:name="Medium Shading 2 Accent 6" w:semiHidden="0" w:uiPriority="64" w:unhideWhenUsed="0"/>
+    <w:lsdException w:name="Medium List 1 Accent 6" w:semiHidden="0" w:uiPriority="65" w:unhideWhenUsed="0"/>
+    <w:lsdException w:name="Medium List 2 Accent 6" w:semiHidden="0" w:uiPriority="66" w:unhideWhenUsed="0"/>
+    <w:lsdException w:name="Medium Grid 1 Accent 6" w:semiHidden="0" w:uiPriority="67" w:unhideWhenUsed="0"/>
+    <w:lsdException w:name="Medium Grid 2 Accent 6" w:semiHidden="0" w:uiPriority="68" w:unhideWhenUsed="0"/>
+    <w:lsdException w:name="Medium Grid 3 Accent 6" w:semiHidden="0" w:uiPriority="69" w:unhideWhenUsed="0"/>
+    <w:lsdException w:name="Dark List Accent 6" w:semiHidden="0" w:uiPriority="70" w:unhideWhenUsed="0"/>
+    <w:lsdException w:name="Colorful Shading Accent 6" w:semiHidden="0" w:uiPriority="71" w:unhideWhenUsed="0"/>
+    <w:lsdException w:name="Colorful List Accent 6" w:semiHidden="0" w:uiPriority="72" w:unhideWhenUsed="0"/>
+    <w:lsdException w:name="Colorful Grid Accent 6" w:semiHidden="0" w:uiPriority="73" w:unhideWhenUsed="0"/>
+    <w:lsdException w:name="Subtle Emphasis" w:semiHidden="0" w:uiPriority="19" w:unhideWhenUsed="0" w:qFormat="1"/>
+    <w:lsdException w:name="Intense Emphasis" w:semiHidden="0" w:uiPriority="21" w:unhideWhenUsed="0" w:qFormat="1"/>
+    <w:lsdException w:name="Subtle Reference" w:semiHidden="0" w:uiPriority="31" w:unhideWhenUsed="0" w:qFormat="1"/>
+    <w:lsdException w:name="Intense Reference" w:semiHidden="0" w:uiPriority="32" w:unhideWhenUsed="0" w:qFormat="1"/>
+    <w:lsdException w:name="Book Title" w:semiHidden="0" w:uiPriority="33" w:unhideWhenUsed="0" w:qFormat="1"/>
+    <w:lsdException w:name="Bibliography" w:uiPriority="37"/>
+    <w:lsdException w:name="TOC Heading" w:uiPriority="39" w:qFormat="1"/>
   </w:latentStyles>
   <w:style w:type="paragraph" w:default="1" w:styleId="a">
     <w:name w:val="Normal"/>
@@ -17379,6 +21858,375 @@
     <w:pPr>
       <w:ind w:leftChars="400" w:left="800"/>
     </w:pPr>
+  </w:style>
+  <w:style w:type="table" w:styleId="a5">
+    <w:name w:val="Table Grid"/>
+    <w:basedOn w:val="a1"/>
+    <w:uiPriority w:val="39"/>
+    <w:rsid w:val="00A85A4A"/>
+    <w:pPr>
+      <w:spacing w:after="0" w:line="240" w:lineRule="auto"/>
+    </w:pPr>
+    <w:tblPr>
+      <w:tblBorders>
+        <w:top w:val="single" w:sz="4" w:space="0" w:color="auto"/>
+        <w:left w:val="single" w:sz="4" w:space="0" w:color="auto"/>
+        <w:bottom w:val="single" w:sz="4" w:space="0" w:color="auto"/>
+        <w:right w:val="single" w:sz="4" w:space="0" w:color="auto"/>
+        <w:insideH w:val="single" w:sz="4" w:space="0" w:color="auto"/>
+        <w:insideV w:val="single" w:sz="4" w:space="0" w:color="auto"/>
+      </w:tblBorders>
+    </w:tblPr>
+  </w:style>
+  <w:style w:type="paragraph" w:styleId="a6">
+    <w:name w:val="Balloon Text"/>
+    <w:basedOn w:val="a"/>
+    <w:link w:val="Char"/>
+    <w:uiPriority w:val="99"/>
+    <w:semiHidden/>
+    <w:unhideWhenUsed/>
+    <w:rsid w:val="004B4D05"/>
+    <w:pPr>
+      <w:spacing w:after="0" w:line="240" w:lineRule="auto"/>
+    </w:pPr>
+    <w:rPr>
+      <w:rFonts w:asciiTheme="majorHAnsi" w:eastAsiaTheme="majorEastAsia" w:hAnsiTheme="majorHAnsi" w:cstheme="majorBidi"/>
+      <w:sz w:val="18"/>
+      <w:szCs w:val="18"/>
+    </w:rPr>
+  </w:style>
+  <w:style w:type="character" w:customStyle="1" w:styleId="Char">
+    <w:name w:val="풍선 도움말 텍스트 Char"/>
+    <w:basedOn w:val="a0"/>
+    <w:link w:val="a6"/>
+    <w:uiPriority w:val="99"/>
+    <w:semiHidden/>
+    <w:rsid w:val="004B4D05"/>
+    <w:rPr>
+      <w:rFonts w:asciiTheme="majorHAnsi" w:eastAsiaTheme="majorEastAsia" w:hAnsiTheme="majorHAnsi" w:cstheme="majorBidi"/>
+      <w:sz w:val="18"/>
+      <w:szCs w:val="18"/>
+    </w:rPr>
+  </w:style>
+</w:styles>
+</file>
+
+<file path=word/stylesWithEffects.xml><?xml version="1.0" encoding="utf-8"?>
+<w:styles xmlns:wpc="http://schemas.microsoft.com/office/word/2010/wordprocessingCanvas" xmlns:mc="http://schemas.openxmlformats.org/markup-compatibility/2006" xmlns:o="urn:schemas-microsoft-com:office:office" xmlns:r="http://schemas.openxmlformats.org/officeDocument/2006/relationships" xmlns:m="http://schemas.openxmlformats.org/officeDocument/2006/math" xmlns:v="urn:schemas-microsoft-com:vml" xmlns:wp14="http://schemas.microsoft.com/office/word/2010/wordprocessingDrawing" xmlns:wp="http://schemas.openxmlformats.org/drawingml/2006/wordprocessingDrawing" xmlns:w10="urn:schemas-microsoft-com:office:word" xmlns:w="http://schemas.openxmlformats.org/wordprocessingml/2006/main" xmlns:w14="http://schemas.microsoft.com/office/word/2010/wordml" xmlns:wpg="http://schemas.microsoft.com/office/word/2010/wordprocessingGroup" xmlns:wpi="http://schemas.microsoft.com/office/word/2010/wordprocessingInk" xmlns:wne="http://schemas.microsoft.com/office/word/2006/wordml" xmlns:wps="http://schemas.microsoft.com/office/word/2010/wordprocessingShape" mc:Ignorable="w14 wp14">
+  <w:docDefaults>
+    <w:rPrDefault>
+      <w:rPr>
+        <w:rFonts w:asciiTheme="minorHAnsi" w:eastAsiaTheme="minorEastAsia" w:hAnsiTheme="minorHAnsi" w:cstheme="minorBidi"/>
+        <w:kern w:val="2"/>
+        <w:szCs w:val="22"/>
+        <w:lang w:val="en-US" w:eastAsia="ko-KR" w:bidi="ar-SA"/>
+      </w:rPr>
+    </w:rPrDefault>
+    <w:pPrDefault>
+      <w:pPr>
+        <w:spacing w:after="160" w:line="259" w:lineRule="auto"/>
+        <w:jc w:val="both"/>
+      </w:pPr>
+    </w:pPrDefault>
+  </w:docDefaults>
+  <w:latentStyles w:defLockedState="0" w:defUIPriority="99" w:defSemiHidden="1" w:defUnhideWhenUsed="1" w:defQFormat="0" w:count="267">
+    <w:lsdException w:name="Normal" w:semiHidden="0" w:uiPriority="0" w:unhideWhenUsed="0" w:qFormat="1"/>
+    <w:lsdException w:name="heading 1" w:semiHidden="0" w:uiPriority="9" w:unhideWhenUsed="0" w:qFormat="1"/>
+    <w:lsdException w:name="heading 2" w:uiPriority="9" w:qFormat="1"/>
+    <w:lsdException w:name="heading 3" w:uiPriority="9" w:qFormat="1"/>
+    <w:lsdException w:name="heading 4" w:uiPriority="9" w:qFormat="1"/>
+    <w:lsdException w:name="heading 5" w:uiPriority="9" w:qFormat="1"/>
+    <w:lsdException w:name="heading 6" w:uiPriority="9" w:qFormat="1"/>
+    <w:lsdException w:name="heading 7" w:uiPriority="9" w:qFormat="1"/>
+    <w:lsdException w:name="heading 8" w:uiPriority="9" w:qFormat="1"/>
+    <w:lsdException w:name="heading 9" w:uiPriority="9" w:qFormat="1"/>
+    <w:lsdException w:name="toc 1" w:uiPriority="39"/>
+    <w:lsdException w:name="toc 2" w:uiPriority="39"/>
+    <w:lsdException w:name="toc 3" w:uiPriority="39"/>
+    <w:lsdException w:name="toc 4" w:uiPriority="39"/>
+    <w:lsdException w:name="toc 5" w:uiPriority="39"/>
+    <w:lsdException w:name="toc 6" w:uiPriority="39"/>
+    <w:lsdException w:name="toc 7" w:uiPriority="39"/>
+    <w:lsdException w:name="toc 8" w:uiPriority="39"/>
+    <w:lsdException w:name="toc 9" w:uiPriority="39"/>
+    <w:lsdException w:name="caption" w:uiPriority="35" w:qFormat="1"/>
+    <w:lsdException w:name="Title" w:semiHidden="0" w:uiPriority="10" w:unhideWhenUsed="0" w:qFormat="1"/>
+    <w:lsdException w:name="Default Paragraph Font" w:uiPriority="1"/>
+    <w:lsdException w:name="Subtitle" w:semiHidden="0" w:uiPriority="11" w:unhideWhenUsed="0" w:qFormat="1"/>
+    <w:lsdException w:name="Strong" w:semiHidden="0" w:uiPriority="22" w:unhideWhenUsed="0" w:qFormat="1"/>
+    <w:lsdException w:name="Emphasis" w:semiHidden="0" w:uiPriority="20" w:unhideWhenUsed="0" w:qFormat="1"/>
+    <w:lsdException w:name="Table Grid" w:semiHidden="0" w:uiPriority="39" w:unhideWhenUsed="0"/>
+    <w:lsdException w:name="Placeholder Text" w:unhideWhenUsed="0"/>
+    <w:lsdException w:name="No Spacing" w:semiHidden="0" w:uiPriority="1" w:unhideWhenUsed="0" w:qFormat="1"/>
+    <w:lsdException w:name="Light Shading" w:semiHidden="0" w:uiPriority="60" w:unhideWhenUsed="0"/>
+    <w:lsdException w:name="Light List" w:semiHidden="0" w:uiPriority="61" w:unhideWhenUsed="0"/>
+    <w:lsdException w:name="Light Grid" w:semiHidden="0" w:uiPriority="62" w:unhideWhenUsed="0"/>
+    <w:lsdException w:name="Medium Shading 1" w:semiHidden="0" w:uiPriority="63" w:unhideWhenUsed="0"/>
+    <w:lsdException w:name="Medium Shading 2" w:semiHidden="0" w:uiPriority="64" w:unhideWhenUsed="0"/>
+    <w:lsdException w:name="Medium List 1" w:semiHidden="0" w:uiPriority="65" w:unhideWhenUsed="0"/>
+    <w:lsdException w:name="Medium List 2" w:semiHidden="0" w:uiPriority="66" w:unhideWhenUsed="0"/>
+    <w:lsdException w:name="Medium Grid 1" w:semiHidden="0" w:uiPriority="67" w:unhideWhenUsed="0"/>
+    <w:lsdException w:name="Medium Grid 2" w:semiHidden="0" w:uiPriority="68" w:unhideWhenUsed="0"/>
+    <w:lsdException w:name="Medium Grid 3" w:semiHidden="0" w:uiPriority="69" w:unhideWhenUsed="0"/>
+    <w:lsdException w:name="Dark List" w:semiHidden="0" w:uiPriority="70" w:unhideWhenUsed="0"/>
+    <w:lsdException w:name="Colorful Shading" w:semiHidden="0" w:uiPriority="71" w:unhideWhenUsed="0"/>
+    <w:lsdException w:name="Colorful List" w:semiHidden="0" w:uiPriority="72" w:unhideWhenUsed="0"/>
+    <w:lsdException w:name="Colorful Grid" w:semiHidden="0" w:uiPriority="73" w:unhideWhenUsed="0"/>
+    <w:lsdException w:name="Light Shading Accent 1" w:semiHidden="0" w:uiPriority="60" w:unhideWhenUsed="0"/>
+    <w:lsdException w:name="Light List Accent 1" w:semiHidden="0" w:uiPriority="61" w:unhideWhenUsed="0"/>
+    <w:lsdException w:name="Light Grid Accent 1" w:semiHidden="0" w:uiPriority="62" w:unhideWhenUsed="0"/>
+    <w:lsdException w:name="Medium Shading 1 Accent 1" w:semiHidden="0" w:uiPriority="63" w:unhideWhenUsed="0"/>
+    <w:lsdException w:name="Medium Shading 2 Accent 1" w:semiHidden="0" w:uiPriority="64" w:unhideWhenUsed="0"/>
+    <w:lsdException w:name="Medium List 1 Accent 1" w:semiHidden="0" w:uiPriority="65" w:unhideWhenUsed="0"/>
+    <w:lsdException w:name="Revision" w:unhideWhenUsed="0"/>
+    <w:lsdException w:name="List Paragraph" w:semiHidden="0" w:uiPriority="34" w:unhideWhenUsed="0" w:qFormat="1"/>
+    <w:lsdException w:name="Quote" w:semiHidden="0" w:uiPriority="29" w:unhideWhenUsed="0" w:qFormat="1"/>
+    <w:lsdException w:name="Intense Quote" w:semiHidden="0" w:uiPriority="30" w:unhideWhenUsed="0" w:qFormat="1"/>
+    <w:lsdException w:name="Medium List 2 Accent 1" w:semiHidden="0" w:uiPriority="66" w:unhideWhenUsed="0"/>
+    <w:lsdException w:name="Medium Grid 1 Accent 1" w:semiHidden="0" w:uiPriority="67" w:unhideWhenUsed="0"/>
+    <w:lsdException w:name="Medium Grid 2 Accent 1" w:semiHidden="0" w:uiPriority="68" w:unhideWhenUsed="0"/>
+    <w:lsdException w:name="Medium Grid 3 Accent 1" w:semiHidden="0" w:uiPriority="69" w:unhideWhenUsed="0"/>
+    <w:lsdException w:name="Dark List Accent 1" w:semiHidden="0" w:uiPriority="70" w:unhideWhenUsed="0"/>
+    <w:lsdException w:name="Colorful Shading Accent 1" w:semiHidden="0" w:uiPriority="71" w:unhideWhenUsed="0"/>
+    <w:lsdException w:name="Colorful List Accent 1" w:semiHidden="0" w:uiPriority="72" w:unhideWhenUsed="0"/>
+    <w:lsdException w:name="Colorful Grid Accent 1" w:semiHidden="0" w:uiPriority="73" w:unhideWhenUsed="0"/>
+    <w:lsdException w:name="Light Shading Accent 2" w:semiHidden="0" w:uiPriority="60" w:unhideWhenUsed="0"/>
+    <w:lsdException w:name="Light List Accent 2" w:semiHidden="0" w:uiPriority="61" w:unhideWhenUsed="0"/>
+    <w:lsdException w:name="Light Grid Accent 2" w:semiHidden="0" w:uiPriority="62" w:unhideWhenUsed="0"/>
+    <w:lsdException w:name="Medium Shading 1 Accent 2" w:semiHidden="0" w:uiPriority="63" w:unhideWhenUsed="0"/>
+    <w:lsdException w:name="Medium Shading 2 Accent 2" w:semiHidden="0" w:uiPriority="64" w:unhideWhenUsed="0"/>
+    <w:lsdException w:name="Medium List 1 Accent 2" w:semiHidden="0" w:uiPriority="65" w:unhideWhenUsed="0"/>
+    <w:lsdException w:name="Medium List 2 Accent 2" w:semiHidden="0" w:uiPriority="66" w:unhideWhenUsed="0"/>
+    <w:lsdException w:name="Medium Grid 1 Accent 2" w:semiHidden="0" w:uiPriority="67" w:unhideWhenUsed="0"/>
+    <w:lsdException w:name="Medium Grid 2 Accent 2" w:semiHidden="0" w:uiPriority="68" w:unhideWhenUsed="0"/>
+    <w:lsdException w:name="Medium Grid 3 Accent 2" w:semiHidden="0" w:uiPriority="69" w:unhideWhenUsed="0"/>
+    <w:lsdException w:name="Dark List Accent 2" w:semiHidden="0" w:uiPriority="70" w:unhideWhenUsed="0"/>
+    <w:lsdException w:name="Colorful Shading Accent 2" w:semiHidden="0" w:uiPriority="71" w:unhideWhenUsed="0"/>
+    <w:lsdException w:name="Colorful List Accent 2" w:semiHidden="0" w:uiPriority="72" w:unhideWhenUsed="0"/>
+    <w:lsdException w:name="Colorful Grid Accent 2" w:semiHidden="0" w:uiPriority="73" w:unhideWhenUsed="0"/>
+    <w:lsdException w:name="Light Shading Accent 3" w:semiHidden="0" w:uiPriority="60" w:unhideWhenUsed="0"/>
+    <w:lsdException w:name="Light List Accent 3" w:semiHidden="0" w:uiPriority="61" w:unhideWhenUsed="0"/>
+    <w:lsdException w:name="Light Grid Accent 3" w:semiHidden="0" w:uiPriority="62" w:unhideWhenUsed="0"/>
+    <w:lsdException w:name="Medium Shading 1 Accent 3" w:semiHidden="0" w:uiPriority="63" w:unhideWhenUsed="0"/>
+    <w:lsdException w:name="Medium Shading 2 Accent 3" w:semiHidden="0" w:uiPriority="64" w:unhideWhenUsed="0"/>
+    <w:lsdException w:name="Medium List 1 Accent 3" w:semiHidden="0" w:uiPriority="65" w:unhideWhenUsed="0"/>
+    <w:lsdException w:name="Medium List 2 Accent 3" w:semiHidden="0" w:uiPriority="66" w:unhideWhenUsed="0"/>
+    <w:lsdException w:name="Medium Grid 1 Accent 3" w:semiHidden="0" w:uiPriority="67" w:unhideWhenUsed="0"/>
+    <w:lsdException w:name="Medium Grid 2 Accent 3" w:semiHidden="0" w:uiPriority="68" w:unhideWhenUsed="0"/>
+    <w:lsdException w:name="Medium Grid 3 Accent 3" w:semiHidden="0" w:uiPriority="69" w:unhideWhenUsed="0"/>
+    <w:lsdException w:name="Dark List Accent 3" w:semiHidden="0" w:uiPriority="70" w:unhideWhenUsed="0"/>
+    <w:lsdException w:name="Colorful Shading Accent 3" w:semiHidden="0" w:uiPriority="71" w:unhideWhenUsed="0"/>
+    <w:lsdException w:name="Colorful List Accent 3" w:semiHidden="0" w:uiPriority="72" w:unhideWhenUsed="0"/>
+    <w:lsdException w:name="Colorful Grid Accent 3" w:semiHidden="0" w:uiPriority="73" w:unhideWhenUsed="0"/>
+    <w:lsdException w:name="Light Shading Accent 4" w:semiHidden="0" w:uiPriority="60" w:unhideWhenUsed="0"/>
+    <w:lsdException w:name="Light List Accent 4" w:semiHidden="0" w:uiPriority="61" w:unhideWhenUsed="0"/>
+    <w:lsdException w:name="Light Grid Accent 4" w:semiHidden="0" w:uiPriority="62" w:unhideWhenUsed="0"/>
+    <w:lsdException w:name="Medium Shading 1 Accent 4" w:semiHidden="0" w:uiPriority="63" w:unhideWhenUsed="0"/>
+    <w:lsdException w:name="Medium Shading 2 Accent 4" w:semiHidden="0" w:uiPriority="64" w:unhideWhenUsed="0"/>
+    <w:lsdException w:name="Medium List 1 Accent 4" w:semiHidden="0" w:uiPriority="65" w:unhideWhenUsed="0"/>
+    <w:lsdException w:name="Medium List 2 Accent 4" w:semiHidden="0" w:uiPriority="66" w:unhideWhenUsed="0"/>
+    <w:lsdException w:name="Medium Grid 1 Accent 4" w:semiHidden="0" w:uiPriority="67" w:unhideWhenUsed="0"/>
+    <w:lsdException w:name="Medium Grid 2 Accent 4" w:semiHidden="0" w:uiPriority="68" w:unhideWhenUsed="0"/>
+    <w:lsdException w:name="Medium Grid 3 Accent 4" w:semiHidden="0" w:uiPriority="69" w:unhideWhenUsed="0"/>
+    <w:lsdException w:name="Dark List Accent 4" w:semiHidden="0" w:uiPriority="70" w:unhideWhenUsed="0"/>
+    <w:lsdException w:name="Colorful Shading Accent 4" w:semiHidden="0" w:uiPriority="71" w:unhideWhenUsed="0"/>
+    <w:lsdException w:name="Colorful List Accent 4" w:semiHidden="0" w:uiPriority="72" w:unhideWhenUsed="0"/>
+    <w:lsdException w:name="Colorful Grid Accent 4" w:semiHidden="0" w:uiPriority="73" w:unhideWhenUsed="0"/>
+    <w:lsdException w:name="Light Shading Accent 5" w:semiHidden="0" w:uiPriority="60" w:unhideWhenUsed="0"/>
+    <w:lsdException w:name="Light List Accent 5" w:semiHidden="0" w:uiPriority="61" w:unhideWhenUsed="0"/>
+    <w:lsdException w:name="Light Grid Accent 5" w:semiHidden="0" w:uiPriority="62" w:unhideWhenUsed="0"/>
+    <w:lsdException w:name="Medium Shading 1 Accent 5" w:semiHidden="0" w:uiPriority="63" w:unhideWhenUsed="0"/>
+    <w:lsdException w:name="Medium Shading 2 Accent 5" w:semiHidden="0" w:uiPriority="64" w:unhideWhenUsed="0"/>
+    <w:lsdException w:name="Medium List 1 Accent 5" w:semiHidden="0" w:uiPriority="65" w:unhideWhenUsed="0"/>
+    <w:lsdException w:name="Medium List 2 Accent 5" w:semiHidden="0" w:uiPriority="66" w:unhideWhenUsed="0"/>
+    <w:lsdException w:name="Medium Grid 1 Accent 5" w:semiHidden="0" w:uiPriority="67" w:unhideWhenUsed="0"/>
+    <w:lsdException w:name="Medium Grid 2 Accent 5" w:semiHidden="0" w:uiPriority="68" w:unhideWhenUsed="0"/>
+    <w:lsdException w:name="Medium Grid 3 Accent 5" w:semiHidden="0" w:uiPriority="69" w:unhideWhenUsed="0"/>
+    <w:lsdException w:name="Dark List Accent 5" w:semiHidden="0" w:uiPriority="70" w:unhideWhenUsed="0"/>
+    <w:lsdException w:name="Colorful Shading Accent 5" w:semiHidden="0" w:uiPriority="71" w:unhideWhenUsed="0"/>
+    <w:lsdException w:name="Colorful List Accent 5" w:semiHidden="0" w:uiPriority="72" w:unhideWhenUsed="0"/>
+    <w:lsdException w:name="Colorful Grid Accent 5" w:semiHidden="0" w:uiPriority="73" w:unhideWhenUsed="0"/>
+    <w:lsdException w:name="Light Shading Accent 6" w:semiHidden="0" w:uiPriority="60" w:unhideWhenUsed="0"/>
+    <w:lsdException w:name="Light List Accent 6" w:semiHidden="0" w:uiPriority="61" w:unhideWhenUsed="0"/>
+    <w:lsdException w:name="Light Grid Accent 6" w:semiHidden="0" w:uiPriority="62" w:unhideWhenUsed="0"/>
+    <w:lsdException w:name="Medium Shading 1 Accent 6" w:semiHidden="0" w:uiPriority="63" w:unhideWhenUsed="0"/>
+    <w:lsdException w:name="Medium Shading 2 Accent 6" w:semiHidden="0" w:uiPriority="64" w:unhideWhenUsed="0"/>
+    <w:lsdException w:name="Medium List 1 Accent 6" w:semiHidden="0" w:uiPriority="65" w:unhideWhenUsed="0"/>
+    <w:lsdException w:name="Medium List 2 Accent 6" w:semiHidden="0" w:uiPriority="66" w:unhideWhenUsed="0"/>
+    <w:lsdException w:name="Medium Grid 1 Accent 6" w:semiHidden="0" w:uiPriority="67" w:unhideWhenUsed="0"/>
+    <w:lsdException w:name="Medium Grid 2 Accent 6" w:semiHidden="0" w:uiPriority="68" w:unhideWhenUsed="0"/>
+    <w:lsdException w:name="Medium Grid 3 Accent 6" w:semiHidden="0" w:uiPriority="69" w:unhideWhenUsed="0"/>
+    <w:lsdException w:name="Dark List Accent 6" w:semiHidden="0" w:uiPriority="70" w:unhideWhenUsed="0"/>
+    <w:lsdException w:name="Colorful Shading Accent 6" w:semiHidden="0" w:uiPriority="71" w:unhideWhenUsed="0"/>
+    <w:lsdException w:name="Colorful List Accent 6" w:semiHidden="0" w:uiPriority="72" w:unhideWhenUsed="0"/>
+    <w:lsdException w:name="Colorful Grid Accent 6" w:semiHidden="0" w:uiPriority="73" w:unhideWhenUsed="0"/>
+    <w:lsdException w:name="Subtle Emphasis" w:semiHidden="0" w:uiPriority="19" w:unhideWhenUsed="0" w:qFormat="1"/>
+    <w:lsdException w:name="Intense Emphasis" w:semiHidden="0" w:uiPriority="21" w:unhideWhenUsed="0" w:qFormat="1"/>
+    <w:lsdException w:name="Subtle Reference" w:semiHidden="0" w:uiPriority="31" w:unhideWhenUsed="0" w:qFormat="1"/>
+    <w:lsdException w:name="Intense Reference" w:semiHidden="0" w:uiPriority="32" w:unhideWhenUsed="0" w:qFormat="1"/>
+    <w:lsdException w:name="Book Title" w:semiHidden="0" w:uiPriority="33" w:unhideWhenUsed="0" w:qFormat="1"/>
+    <w:lsdException w:name="Bibliography" w:uiPriority="37"/>
+    <w:lsdException w:name="TOC Heading" w:uiPriority="39" w:qFormat="1"/>
+  </w:latentStyles>
+  <w:style w:type="paragraph" w:default="1" w:styleId="a">
+    <w:name w:val="Normal"/>
+    <w:qFormat/>
+    <w:pPr>
+      <w:widowControl w:val="0"/>
+      <w:wordWrap w:val="0"/>
+      <w:autoSpaceDE w:val="0"/>
+      <w:autoSpaceDN w:val="0"/>
+    </w:pPr>
+  </w:style>
+  <w:style w:type="character" w:default="1" w:styleId="a0">
+    <w:name w:val="Default Paragraph Font"/>
+    <w:uiPriority w:val="1"/>
+    <w:semiHidden/>
+    <w:unhideWhenUsed/>
+  </w:style>
+  <w:style w:type="table" w:default="1" w:styleId="a1">
+    <w:name w:val="Normal Table"/>
+    <w:uiPriority w:val="99"/>
+    <w:semiHidden/>
+    <w:unhideWhenUsed/>
+    <w:tblPr>
+      <w:tblInd w:w="0" w:type="dxa"/>
+      <w:tblCellMar>
+        <w:top w:w="0" w:type="dxa"/>
+        <w:left w:w="108" w:type="dxa"/>
+        <w:bottom w:w="0" w:type="dxa"/>
+        <w:right w:w="108" w:type="dxa"/>
+      </w:tblCellMar>
+    </w:tblPr>
+  </w:style>
+  <w:style w:type="numbering" w:default="1" w:styleId="a2">
+    <w:name w:val="No List"/>
+    <w:uiPriority w:val="99"/>
+    <w:semiHidden/>
+    <w:unhideWhenUsed/>
+  </w:style>
+  <w:style w:type="character" w:styleId="a3">
+    <w:name w:val="Hyperlink"/>
+    <w:basedOn w:val="a0"/>
+    <w:uiPriority w:val="99"/>
+    <w:unhideWhenUsed/>
+    <w:rsid w:val="00C67E7E"/>
+    <w:rPr>
+      <w:color w:val="0000FF"/>
+      <w:u w:val="single"/>
+    </w:rPr>
+  </w:style>
+  <w:style w:type="paragraph" w:styleId="HTML">
+    <w:name w:val="HTML Preformatted"/>
+    <w:basedOn w:val="a"/>
+    <w:link w:val="HTMLChar"/>
+    <w:uiPriority w:val="99"/>
+    <w:unhideWhenUsed/>
+    <w:rsid w:val="00F42281"/>
+    <w:pPr>
+      <w:widowControl/>
+      <w:tabs>
+        <w:tab w:val="left" w:pos="916"/>
+        <w:tab w:val="left" w:pos="1832"/>
+        <w:tab w:val="left" w:pos="2748"/>
+        <w:tab w:val="left" w:pos="3664"/>
+        <w:tab w:val="left" w:pos="4580"/>
+        <w:tab w:val="left" w:pos="5496"/>
+        <w:tab w:val="left" w:pos="6412"/>
+        <w:tab w:val="left" w:pos="7328"/>
+        <w:tab w:val="left" w:pos="8244"/>
+        <w:tab w:val="left" w:pos="9160"/>
+        <w:tab w:val="left" w:pos="10076"/>
+        <w:tab w:val="left" w:pos="10992"/>
+        <w:tab w:val="left" w:pos="11908"/>
+        <w:tab w:val="left" w:pos="12824"/>
+        <w:tab w:val="left" w:pos="13740"/>
+        <w:tab w:val="left" w:pos="14656"/>
+      </w:tabs>
+      <w:wordWrap/>
+      <w:autoSpaceDE/>
+      <w:autoSpaceDN/>
+      <w:spacing w:after="0" w:line="240" w:lineRule="auto"/>
+      <w:jc w:val="left"/>
+    </w:pPr>
+    <w:rPr>
+      <w:rFonts w:ascii="굴림체" w:eastAsia="굴림체" w:hAnsi="굴림체" w:cs="굴림체"/>
+      <w:kern w:val="0"/>
+      <w:sz w:val="24"/>
+      <w:szCs w:val="24"/>
+    </w:rPr>
+  </w:style>
+  <w:style w:type="character" w:customStyle="1" w:styleId="HTMLChar">
+    <w:name w:val="미리 서식이 지정된 HTML Char"/>
+    <w:basedOn w:val="a0"/>
+    <w:link w:val="HTML"/>
+    <w:uiPriority w:val="99"/>
+    <w:rsid w:val="00F42281"/>
+    <w:rPr>
+      <w:rFonts w:ascii="굴림체" w:eastAsia="굴림체" w:hAnsi="굴림체" w:cs="굴림체"/>
+      <w:kern w:val="0"/>
+      <w:sz w:val="24"/>
+      <w:szCs w:val="24"/>
+    </w:rPr>
+  </w:style>
+  <w:style w:type="paragraph" w:styleId="a4">
+    <w:name w:val="List Paragraph"/>
+    <w:basedOn w:val="a"/>
+    <w:uiPriority w:val="34"/>
+    <w:qFormat/>
+    <w:rsid w:val="0077470D"/>
+    <w:pPr>
+      <w:ind w:leftChars="400" w:left="800"/>
+    </w:pPr>
+  </w:style>
+  <w:style w:type="table" w:styleId="a5">
+    <w:name w:val="Table Grid"/>
+    <w:basedOn w:val="a1"/>
+    <w:uiPriority w:val="39"/>
+    <w:rsid w:val="00A85A4A"/>
+    <w:pPr>
+      <w:spacing w:after="0" w:line="240" w:lineRule="auto"/>
+    </w:pPr>
+    <w:tblPr>
+      <w:tblBorders>
+        <w:top w:val="single" w:sz="4" w:space="0" w:color="auto"/>
+        <w:left w:val="single" w:sz="4" w:space="0" w:color="auto"/>
+        <w:bottom w:val="single" w:sz="4" w:space="0" w:color="auto"/>
+        <w:right w:val="single" w:sz="4" w:space="0" w:color="auto"/>
+        <w:insideH w:val="single" w:sz="4" w:space="0" w:color="auto"/>
+        <w:insideV w:val="single" w:sz="4" w:space="0" w:color="auto"/>
+      </w:tblBorders>
+    </w:tblPr>
+  </w:style>
+  <w:style w:type="paragraph" w:styleId="a6">
+    <w:name w:val="Balloon Text"/>
+    <w:basedOn w:val="a"/>
+    <w:link w:val="Char"/>
+    <w:uiPriority w:val="99"/>
+    <w:semiHidden/>
+    <w:unhideWhenUsed/>
+    <w:rsid w:val="004B4D05"/>
+    <w:pPr>
+      <w:spacing w:after="0" w:line="240" w:lineRule="auto"/>
+    </w:pPr>
+    <w:rPr>
+      <w:rFonts w:asciiTheme="majorHAnsi" w:eastAsiaTheme="majorEastAsia" w:hAnsiTheme="majorHAnsi" w:cstheme="majorBidi"/>
+      <w:sz w:val="18"/>
+      <w:szCs w:val="18"/>
+    </w:rPr>
+  </w:style>
+  <w:style w:type="character" w:customStyle="1" w:styleId="Char">
+    <w:name w:val="풍선 도움말 텍스트 Char"/>
+    <w:basedOn w:val="a0"/>
+    <w:link w:val="a6"/>
+    <w:uiPriority w:val="99"/>
+    <w:semiHidden/>
+    <w:rsid w:val="004B4D05"/>
+    <w:rPr>
+      <w:rFonts w:asciiTheme="majorHAnsi" w:eastAsiaTheme="majorEastAsia" w:hAnsiTheme="majorHAnsi" w:cstheme="majorBidi"/>
+      <w:sz w:val="18"/>
+      <w:szCs w:val="18"/>
+    </w:rPr>
   </w:style>
 </w:styles>
 </file>
@@ -17638,7 +22486,7 @@
   <a:extraClrSchemeLst/>
   <a:extLst>
     <a:ext uri="{05A4C25C-085E-4340-85A3-A5531E510DB2}">
-      <thm15:themeFamily xmlns:thm15="http://schemas.microsoft.com/office/thememl/2012/main" name="Office Theme" id="{62F939B6-93AF-4DB8-9C6B-D6C7DFDC589F}" vid="{4A3C46E8-61CC-4603-A589-7422A47A8E4A}"/>
+      <thm15:themeFamily xmlns:thm15="http://schemas.microsoft.com/office/thememl/2012/main" xmlns="" name="Office Theme" id="{62F939B6-93AF-4DB8-9C6B-D6C7DFDC589F}" vid="{4A3C46E8-61CC-4603-A589-7422A47A8E4A}"/>
     </a:ext>
   </a:extLst>
 </a:theme>

--- a/doc/스프링5 레시피.docx
+++ b/doc/스프링5 레시피.docx
@@ -1,6 +1,6 @@
 
 <file path=word/document.xml><?xml version="1.0" encoding="utf-8"?>
-<w:document xmlns:wpc="http://schemas.microsoft.com/office/word/2010/wordprocessingCanvas" xmlns:mc="http://schemas.openxmlformats.org/markup-compatibility/2006" xmlns:o="urn:schemas-microsoft-com:office:office" xmlns:r="http://schemas.openxmlformats.org/officeDocument/2006/relationships" xmlns:m="http://schemas.openxmlformats.org/officeDocument/2006/math" xmlns:v="urn:schemas-microsoft-com:vml" xmlns:wp14="http://schemas.microsoft.com/office/word/2010/wordprocessingDrawing" xmlns:wp="http://schemas.openxmlformats.org/drawingml/2006/wordprocessingDrawing" xmlns:w10="urn:schemas-microsoft-com:office:word" xmlns:w="http://schemas.openxmlformats.org/wordprocessingml/2006/main" xmlns:w14="http://schemas.microsoft.com/office/word/2010/wordml" xmlns:wpg="http://schemas.microsoft.com/office/word/2010/wordprocessingGroup" xmlns:wpi="http://schemas.microsoft.com/office/word/2010/wordprocessingInk" xmlns:wne="http://schemas.microsoft.com/office/word/2006/wordml" xmlns:wps="http://schemas.microsoft.com/office/word/2010/wordprocessingShape" mc:Ignorable="w14 wp14">
+<w:document xmlns:wpc="http://schemas.microsoft.com/office/word/2010/wordprocessingCanvas" xmlns:mc="http://schemas.openxmlformats.org/markup-compatibility/2006" xmlns:o="urn:schemas-microsoft-com:office:office" xmlns:r="http://schemas.openxmlformats.org/officeDocument/2006/relationships" xmlns:m="http://schemas.openxmlformats.org/officeDocument/2006/math" xmlns:v="urn:schemas-microsoft-com:vml" xmlns:wp14="http://schemas.microsoft.com/office/word/2010/wordprocessingDrawing" xmlns:wp="http://schemas.openxmlformats.org/drawingml/2006/wordprocessingDrawing" xmlns:w10="urn:schemas-microsoft-com:office:word" xmlns:w="http://schemas.openxmlformats.org/wordprocessingml/2006/main" xmlns:w14="http://schemas.microsoft.com/office/word/2010/wordml" xmlns:w15="http://schemas.microsoft.com/office/word/2012/wordml" xmlns:wpg="http://schemas.microsoft.com/office/word/2010/wordprocessingGroup" xmlns:wpi="http://schemas.microsoft.com/office/word/2010/wordprocessingInk" xmlns:wne="http://schemas.microsoft.com/office/word/2006/wordml" xmlns:wps="http://schemas.microsoft.com/office/word/2010/wordprocessingShape" mc:Ignorable="w14 w15 wp14">
   <w:body>
     <w:p>
       <w:pPr>
@@ -39,7 +39,7 @@
       <w:r>
         <w:t>gradle(</w:t>
       </w:r>
-      <w:hyperlink r:id="rId6" w:history="1">
+      <w:hyperlink r:id="rId5" w:history="1">
         <w:r>
           <w:rPr>
             <w:rStyle w:val="a3"/>
@@ -9452,9 +9452,6 @@
         <w:wordWrap/>
         <w:autoSpaceDE/>
         <w:autoSpaceDN/>
-        <w:rPr>
-          <w:rFonts w:hint="eastAsia"/>
-        </w:rPr>
       </w:pPr>
       <w:r>
         <w:rPr>
@@ -9469,9 +9466,6 @@
         <w:wordWrap/>
         <w:autoSpaceDE/>
         <w:autoSpaceDN/>
-        <w:rPr>
-          <w:rFonts w:hint="eastAsia"/>
-        </w:rPr>
       </w:pPr>
       <w:r>
         <w:rPr>
@@ -9486,9 +9480,6 @@
         <w:wordWrap/>
         <w:autoSpaceDE/>
         <w:autoSpaceDN/>
-        <w:rPr>
-          <w:rFonts w:hint="eastAsia"/>
-        </w:rPr>
       </w:pPr>
     </w:p>
     <w:p>
@@ -9498,7 +9489,6 @@
         <w:autoSpaceDE/>
         <w:autoSpaceDN/>
         <w:rPr>
-          <w:rFonts w:hint="eastAsia"/>
           <w:b/>
         </w:rPr>
       </w:pPr>
@@ -9538,7 +9528,7 @@
         <w:spacing w:after="0" w:line="240" w:lineRule="auto"/>
         <w:jc w:val="left"/>
         <w:rPr>
-          <w:rFonts w:ascii="굴림체" w:eastAsia="굴림체" w:hAnsi="굴림체" w:cs="굴림체" w:hint="eastAsia"/>
+          <w:rFonts w:ascii="굴림체" w:eastAsia="굴림체" w:hAnsi="굴림체" w:cs="굴림체"/>
           <w:color w:val="CC7832"/>
           <w:kern w:val="0"/>
           <w:sz w:val="18"/>
@@ -9716,7 +9706,7 @@
         <w:spacing w:after="0" w:line="240" w:lineRule="auto"/>
         <w:jc w:val="left"/>
         <w:rPr>
-          <w:rFonts w:ascii="굴림체" w:eastAsia="굴림체" w:hAnsi="굴림체" w:cs="굴림체" w:hint="eastAsia"/>
+          <w:rFonts w:ascii="굴림체" w:eastAsia="굴림체" w:hAnsi="굴림체" w:cs="굴림체"/>
           <w:color w:val="CC7832"/>
           <w:kern w:val="0"/>
           <w:sz w:val="18"/>
@@ -9796,9 +9786,6 @@
         <w:wordWrap/>
         <w:autoSpaceDE/>
         <w:autoSpaceDN/>
-        <w:rPr>
-          <w:rFonts w:hint="eastAsia"/>
-        </w:rPr>
       </w:pPr>
       <w:r>
         <w:sym w:font="Wingdings" w:char="F0E8"/>
@@ -9828,9 +9815,6 @@
         <w:wordWrap/>
         <w:autoSpaceDE/>
         <w:autoSpaceDN/>
-        <w:rPr>
-          <w:rFonts w:hint="eastAsia"/>
-        </w:rPr>
       </w:pPr>
       <w:r>
         <w:sym w:font="Wingdings" w:char="F0E8"/>
@@ -9848,9 +9832,6 @@
         <w:wordWrap/>
         <w:autoSpaceDE/>
         <w:autoSpaceDN/>
-        <w:rPr>
-          <w:rFonts w:hint="eastAsia"/>
-        </w:rPr>
       </w:pPr>
     </w:p>
     <w:p>
@@ -9860,7 +9841,6 @@
         <w:autoSpaceDE/>
         <w:autoSpaceDN/>
         <w:rPr>
-          <w:rFonts w:hint="eastAsia"/>
           <w:b/>
         </w:rPr>
       </w:pPr>
@@ -9900,7 +9880,7 @@
         <w:spacing w:after="0" w:line="240" w:lineRule="auto"/>
         <w:jc w:val="left"/>
         <w:rPr>
-          <w:rFonts w:ascii="굴림체" w:eastAsia="굴림체" w:hAnsi="굴림체" w:cs="굴림체" w:hint="eastAsia"/>
+          <w:rFonts w:ascii="굴림체" w:eastAsia="굴림체" w:hAnsi="굴림체" w:cs="굴림체"/>
           <w:color w:val="CC7832"/>
           <w:kern w:val="0"/>
           <w:sz w:val="18"/>
@@ -10038,7 +10018,7 @@
         <w:spacing w:after="0" w:line="240" w:lineRule="auto"/>
         <w:jc w:val="left"/>
         <w:rPr>
-          <w:rFonts w:ascii="굴림체" w:eastAsia="굴림체" w:hAnsi="굴림체" w:cs="굴림체" w:hint="eastAsia"/>
+          <w:rFonts w:ascii="굴림체" w:eastAsia="굴림체" w:hAnsi="굴림체" w:cs="굴림체"/>
           <w:color w:val="CC7832"/>
           <w:kern w:val="0"/>
           <w:sz w:val="18"/>
@@ -10118,9 +10098,6 @@
         <w:wordWrap/>
         <w:autoSpaceDE/>
         <w:autoSpaceDN/>
-        <w:rPr>
-          <w:rFonts w:hint="eastAsia"/>
-        </w:rPr>
       </w:pPr>
       <w:r>
         <w:sym w:font="Wingdings" w:char="F0E8"/>
@@ -10150,9 +10127,6 @@
         <w:wordWrap/>
         <w:autoSpaceDE/>
         <w:autoSpaceDN/>
-        <w:rPr>
-          <w:rFonts w:hint="eastAsia"/>
-        </w:rPr>
       </w:pPr>
     </w:p>
     <w:p>
@@ -10448,9 +10422,6 @@
         <w:wordWrap/>
         <w:autoSpaceDE/>
         <w:autoSpaceDN/>
-        <w:rPr>
-          <w:rFonts w:hint="eastAsia"/>
-        </w:rPr>
       </w:pPr>
       <w:r>
         <w:sym w:font="Wingdings" w:char="F0E8"/>
@@ -10468,9 +10439,6 @@
         <w:wordWrap/>
         <w:autoSpaceDE/>
         <w:autoSpaceDN/>
-        <w:rPr>
-          <w:rFonts w:hint="eastAsia"/>
-        </w:rPr>
       </w:pPr>
     </w:p>
     <w:p>
@@ -10501,7 +10469,7 @@
         <w:spacing w:after="0" w:line="240" w:lineRule="auto"/>
         <w:jc w:val="left"/>
         <w:rPr>
-          <w:rFonts w:ascii="굴림체" w:eastAsia="굴림체" w:hAnsi="굴림체" w:cs="굴림체" w:hint="eastAsia"/>
+          <w:rFonts w:ascii="굴림체" w:eastAsia="굴림체" w:hAnsi="굴림체" w:cs="굴림체"/>
           <w:color w:val="A9B7C6"/>
           <w:kern w:val="0"/>
           <w:sz w:val="18"/>
@@ -10597,7 +10565,7 @@
         <w:spacing w:after="0" w:line="240" w:lineRule="auto"/>
         <w:jc w:val="left"/>
         <w:rPr>
-          <w:rFonts w:ascii="굴림체" w:eastAsia="굴림체" w:hAnsi="굴림체" w:cs="굴림체" w:hint="eastAsia"/>
+          <w:rFonts w:ascii="굴림체" w:eastAsia="굴림체" w:hAnsi="굴림체" w:cs="굴림체"/>
           <w:color w:val="A9B7C6"/>
           <w:kern w:val="0"/>
           <w:sz w:val="18"/>
@@ -10677,9 +10645,6 @@
         <w:wordWrap/>
         <w:autoSpaceDE/>
         <w:autoSpaceDN/>
-        <w:rPr>
-          <w:rFonts w:hint="eastAsia"/>
-        </w:rPr>
       </w:pPr>
       <w:r>
         <w:sym w:font="Wingdings" w:char="F0E8"/>
@@ -10700,9 +10665,6 @@
         <w:wordWrap/>
         <w:autoSpaceDE/>
         <w:autoSpaceDN/>
-        <w:rPr>
-          <w:rFonts w:hint="eastAsia"/>
-        </w:rPr>
       </w:pPr>
     </w:p>
     <w:p>
@@ -10733,7 +10695,7 @@
         <w:spacing w:after="0" w:line="240" w:lineRule="auto"/>
         <w:jc w:val="left"/>
         <w:rPr>
-          <w:rFonts w:ascii="굴림체" w:eastAsia="굴림체" w:hAnsi="굴림체" w:cs="굴림체" w:hint="eastAsia"/>
+          <w:rFonts w:ascii="굴림체" w:eastAsia="굴림체" w:hAnsi="굴림체" w:cs="굴림체"/>
           <w:color w:val="CC7832"/>
           <w:kern w:val="0"/>
           <w:sz w:val="18"/>
@@ -10883,7 +10845,7 @@
         <w:spacing w:after="0" w:line="240" w:lineRule="auto"/>
         <w:jc w:val="left"/>
         <w:rPr>
-          <w:rFonts w:ascii="굴림체" w:eastAsia="굴림체" w:hAnsi="굴림체" w:cs="굴림체" w:hint="eastAsia"/>
+          <w:rFonts w:ascii="굴림체" w:eastAsia="굴림체" w:hAnsi="굴림체" w:cs="굴림체"/>
           <w:color w:val="CC7832"/>
           <w:kern w:val="0"/>
           <w:sz w:val="18"/>
@@ -10963,9 +10925,6 @@
         <w:wordWrap/>
         <w:autoSpaceDE/>
         <w:autoSpaceDN/>
-        <w:rPr>
-          <w:rFonts w:hint="eastAsia"/>
-        </w:rPr>
       </w:pPr>
       <w:r>
         <w:sym w:font="Wingdings" w:char="F0E8"/>
@@ -10983,9 +10942,6 @@
         <w:wordWrap/>
         <w:autoSpaceDE/>
         <w:autoSpaceDN/>
-        <w:rPr>
-          <w:rFonts w:hint="eastAsia"/>
-        </w:rPr>
       </w:pPr>
     </w:p>
     <w:p>
@@ -10995,7 +10951,6 @@
         <w:autoSpaceDE/>
         <w:autoSpaceDN/>
         <w:rPr>
-          <w:rFonts w:hint="eastAsia"/>
           <w:b/>
         </w:rPr>
       </w:pPr>
@@ -11013,9 +10968,6 @@
         <w:wordWrap/>
         <w:autoSpaceDE/>
         <w:autoSpaceDN/>
-        <w:rPr>
-          <w:rFonts w:hint="eastAsia"/>
-        </w:rPr>
       </w:pPr>
       <w:r>
         <w:rPr>
@@ -11030,9 +10982,6 @@
         <w:wordWrap/>
         <w:autoSpaceDE/>
         <w:autoSpaceDN/>
-        <w:rPr>
-          <w:rFonts w:hint="eastAsia"/>
-        </w:rPr>
       </w:pPr>
       <w:r>
         <w:rPr>
@@ -11047,9 +10996,6 @@
         <w:wordWrap/>
         <w:autoSpaceDE/>
         <w:autoSpaceDN/>
-        <w:rPr>
-          <w:rFonts w:hint="eastAsia"/>
-        </w:rPr>
       </w:pPr>
       <w:r>
         <w:sym w:font="Wingdings" w:char="F0E8"/>
@@ -11067,9 +11013,6 @@
         <w:wordWrap/>
         <w:autoSpaceDE/>
         <w:autoSpaceDN/>
-        <w:rPr>
-          <w:rFonts w:hint="eastAsia"/>
-        </w:rPr>
       </w:pPr>
     </w:p>
     <w:p>
@@ -11079,7 +11022,6 @@
         <w:autoSpaceDE/>
         <w:autoSpaceDN/>
         <w:rPr>
-          <w:rFonts w:hint="eastAsia"/>
           <w:b/>
         </w:rPr>
       </w:pPr>
@@ -11097,9 +11039,6 @@
         <w:wordWrap/>
         <w:autoSpaceDE/>
         <w:autoSpaceDN/>
-        <w:rPr>
-          <w:rFonts w:hint="eastAsia"/>
-        </w:rPr>
       </w:pPr>
       <w:r>
         <w:rPr>
@@ -11131,7 +11070,6 @@
               <w:autoSpaceDE/>
               <w:autoSpaceDN/>
               <w:rPr>
-                <w:rFonts w:hint="eastAsia"/>
                 <w:b/>
               </w:rPr>
             </w:pPr>
@@ -11156,7 +11094,6 @@
               <w:autoSpaceDE/>
               <w:autoSpaceDN/>
               <w:rPr>
-                <w:rFonts w:hint="eastAsia"/>
                 <w:b/>
               </w:rPr>
             </w:pPr>
@@ -11181,9 +11118,6 @@
               <w:wordWrap/>
               <w:autoSpaceDE/>
               <w:autoSpaceDN/>
-              <w:rPr>
-                <w:rFonts w:hint="eastAsia"/>
-              </w:rPr>
             </w:pPr>
             <w:r>
               <w:rPr>
@@ -11203,9 +11137,6 @@
               <w:wordWrap/>
               <w:autoSpaceDE/>
               <w:autoSpaceDN/>
-              <w:rPr>
-                <w:rFonts w:hint="eastAsia"/>
-              </w:rPr>
             </w:pPr>
             <w:r>
               <w:rPr>
@@ -11227,9 +11158,6 @@
               <w:wordWrap/>
               <w:autoSpaceDE/>
               <w:autoSpaceDN/>
-              <w:rPr>
-                <w:rFonts w:hint="eastAsia"/>
-              </w:rPr>
             </w:pPr>
             <w:r>
               <w:rPr>
@@ -11249,9 +11177,6 @@
               <w:wordWrap/>
               <w:autoSpaceDE/>
               <w:autoSpaceDN/>
-              <w:rPr>
-                <w:rFonts w:hint="eastAsia"/>
-              </w:rPr>
             </w:pPr>
             <w:r>
               <w:rPr>
@@ -11273,9 +11198,6 @@
               <w:wordWrap/>
               <w:autoSpaceDE/>
               <w:autoSpaceDN/>
-              <w:rPr>
-                <w:rFonts w:hint="eastAsia"/>
-              </w:rPr>
             </w:pPr>
             <w:r>
               <w:rPr>
@@ -11295,9 +11217,6 @@
               <w:wordWrap/>
               <w:autoSpaceDE/>
               <w:autoSpaceDN/>
-              <w:rPr>
-                <w:rFonts w:hint="eastAsia"/>
-              </w:rPr>
             </w:pPr>
             <w:r>
               <w:rPr>
@@ -11319,9 +11238,6 @@
               <w:wordWrap/>
               <w:autoSpaceDE/>
               <w:autoSpaceDN/>
-              <w:rPr>
-                <w:rFonts w:hint="eastAsia"/>
-              </w:rPr>
             </w:pPr>
             <w:r>
               <w:rPr>
@@ -11341,21 +11257,12 @@
               <w:wordWrap/>
               <w:autoSpaceDE/>
               <w:autoSpaceDN/>
-              <w:rPr>
-                <w:rFonts w:hint="eastAsia"/>
-              </w:rPr>
             </w:pPr>
             <w:r>
               <w:rPr>
                 <w:rFonts w:hint="eastAsia"/>
               </w:rPr>
-              <w:t xml:space="preserve">HTTP 세션당 빈 인스턴스 하나를 생성 </w:t>
-            </w:r>
-            <w:r>
-              <w:rPr>
-                <w:rFonts w:hint="eastAsia"/>
-              </w:rPr>
-              <w:t>(웹 애플리케이션 컨텍스트)</w:t>
+              <w:t>HTTP 세션당 빈 인스턴스 하나를 생성 (웹 애플리케이션 컨텍스트)</w:t>
             </w:r>
           </w:p>
         </w:tc>
@@ -11371,9 +11278,6 @@
               <w:wordWrap/>
               <w:autoSpaceDE/>
               <w:autoSpaceDN/>
-              <w:rPr>
-                <w:rFonts w:hint="eastAsia"/>
-              </w:rPr>
             </w:pPr>
             <w:r>
               <w:rPr>
@@ -11393,9 +11297,6 @@
               <w:wordWrap/>
               <w:autoSpaceDE/>
               <w:autoSpaceDN/>
-              <w:rPr>
-                <w:rFonts w:hint="eastAsia"/>
-              </w:rPr>
             </w:pPr>
             <w:r>
               <w:rPr>
@@ -11413,9 +11314,6 @@
         <w:wordWrap/>
         <w:autoSpaceDE/>
         <w:autoSpaceDN/>
-        <w:rPr>
-          <w:rFonts w:hint="eastAsia"/>
-        </w:rPr>
       </w:pPr>
     </w:p>
     <w:p>
@@ -11425,7 +11323,6 @@
         <w:autoSpaceDE/>
         <w:autoSpaceDN/>
         <w:rPr>
-          <w:rFonts w:hint="eastAsia"/>
           <w:b/>
         </w:rPr>
       </w:pPr>
@@ -11847,9 +11744,6 @@
         <w:wordWrap/>
         <w:autoSpaceDE/>
         <w:autoSpaceDN/>
-        <w:rPr>
-          <w:rFonts w:hint="eastAsia"/>
-        </w:rPr>
       </w:pPr>
     </w:p>
     <w:p>
@@ -12837,9 +12731,6 @@
         <w:wordWrap/>
         <w:autoSpaceDE/>
         <w:autoSpaceDN/>
-        <w:rPr>
-          <w:rFonts w:hint="eastAsia"/>
-        </w:rPr>
       </w:pPr>
       <w:r>
         <w:sym w:font="Wingdings" w:char="F0E8"/>
@@ -12857,9 +12748,6 @@
         <w:wordWrap/>
         <w:autoSpaceDE/>
         <w:autoSpaceDN/>
-        <w:rPr>
-          <w:rFonts w:hint="eastAsia"/>
-        </w:rPr>
       </w:pPr>
     </w:p>
     <w:p>
@@ -13709,9 +13597,6 @@
         <w:wordWrap/>
         <w:autoSpaceDE/>
         <w:autoSpaceDN/>
-        <w:rPr>
-          <w:rFonts w:hint="eastAsia"/>
-        </w:rPr>
       </w:pPr>
       <w:r>
         <w:sym w:font="Wingdings" w:char="F0E8"/>
@@ -13735,9 +13620,6 @@
         <w:wordWrap/>
         <w:autoSpaceDE/>
         <w:autoSpaceDN/>
-        <w:rPr>
-          <w:rFonts w:hint="eastAsia"/>
-        </w:rPr>
       </w:pPr>
     </w:p>
     <w:p>
@@ -13747,7 +13629,6 @@
         <w:autoSpaceDE/>
         <w:autoSpaceDN/>
         <w:rPr>
-          <w:rFonts w:hint="eastAsia"/>
           <w:b/>
         </w:rPr>
       </w:pPr>
@@ -13765,9 +13646,6 @@
         <w:wordWrap/>
         <w:autoSpaceDE/>
         <w:autoSpaceDN/>
-        <w:rPr>
-          <w:rFonts w:hint="eastAsia"/>
-        </w:rPr>
       </w:pPr>
       <w:r>
         <w:rPr>
@@ -13792,7 +13670,7 @@
                     </pic:cNvPicPr>
                   </pic:nvPicPr>
                   <pic:blipFill>
-                    <a:blip r:embed="rId7">
+                    <a:blip r:embed="rId6">
                       <a:extLst>
                         <a:ext uri="{28A0092B-C50C-407E-A947-70E740481C1C}">
                           <a14:useLocalDpi xmlns:a14="http://schemas.microsoft.com/office/drawing/2010/main" val="0"/>
@@ -13838,24 +13716,120 @@
     <w:p>
       <w:pPr>
         <w:widowControl/>
+        <w:shd w:val="clear" w:color="auto" w:fill="2B2B2B"/>
+        <w:tabs>
+          <w:tab w:val="left" w:pos="916"/>
+          <w:tab w:val="left" w:pos="1832"/>
+          <w:tab w:val="left" w:pos="2748"/>
+          <w:tab w:val="left" w:pos="3664"/>
+          <w:tab w:val="left" w:pos="4580"/>
+          <w:tab w:val="left" w:pos="5496"/>
+          <w:tab w:val="left" w:pos="6412"/>
+          <w:tab w:val="left" w:pos="7328"/>
+          <w:tab w:val="left" w:pos="8244"/>
+          <w:tab w:val="left" w:pos="9160"/>
+          <w:tab w:val="left" w:pos="10076"/>
+          <w:tab w:val="left" w:pos="10992"/>
+          <w:tab w:val="left" w:pos="11908"/>
+          <w:tab w:val="left" w:pos="12824"/>
+          <w:tab w:val="left" w:pos="13740"/>
+          <w:tab w:val="left" w:pos="14656"/>
+        </w:tabs>
         <w:wordWrap/>
         <w:autoSpaceDE/>
         <w:autoSpaceDN/>
-        <w:rPr>
-          <w:rFonts w:hint="eastAsia"/>
-        </w:rPr>
-      </w:pPr>
-    </w:p>
-    <w:p>
-      <w:pPr>
-        <w:widowControl/>
-        <w:wordWrap/>
-        <w:autoSpaceDE/>
-        <w:autoSpaceDN/>
-        <w:rPr>
-          <w:rFonts w:hint="eastAsia"/>
-        </w:rPr>
-      </w:pPr>
+        <w:spacing w:after="0" w:line="240" w:lineRule="auto"/>
+        <w:jc w:val="left"/>
+        <w:rPr>
+          <w:rFonts w:ascii="굴림체" w:eastAsia="굴림체" w:hAnsi="굴림체" w:cs="굴림체"/>
+          <w:color w:val="A9B7C6"/>
+          <w:kern w:val="0"/>
+          <w:sz w:val="18"/>
+          <w:szCs w:val="18"/>
+        </w:rPr>
+      </w:pPr>
+      <w:r>
+        <w:rPr>
+          <w:rFonts w:ascii="굴림체" w:eastAsia="굴림체" w:hAnsi="굴림체" w:cs="굴림체" w:hint="eastAsia"/>
+          <w:color w:val="BBB529"/>
+          <w:kern w:val="0"/>
+          <w:sz w:val="18"/>
+          <w:szCs w:val="18"/>
+        </w:rPr>
+        <w:lastRenderedPageBreak/>
+        <w:t>@Component</w:t>
+      </w:r>
+      <w:r>
+        <w:rPr>
+          <w:rFonts w:ascii="굴림체" w:eastAsia="굴림체" w:hAnsi="굴림체" w:cs="굴림체" w:hint="eastAsia"/>
+          <w:color w:val="BBB529"/>
+          <w:kern w:val="0"/>
+          <w:sz w:val="18"/>
+          <w:szCs w:val="18"/>
+        </w:rPr>
+        <w:br/>
+        <w:t>@Scope</w:t>
+      </w:r>
+      <w:r>
+        <w:rPr>
+          <w:rFonts w:ascii="굴림체" w:eastAsia="굴림체" w:hAnsi="굴림체" w:cs="굴림체" w:hint="eastAsia"/>
+          <w:color w:val="A9B7C6"/>
+          <w:kern w:val="0"/>
+          <w:sz w:val="18"/>
+          <w:szCs w:val="18"/>
+        </w:rPr>
+        <w:t>(</w:t>
+      </w:r>
+      <w:r>
+        <w:rPr>
+          <w:rFonts w:ascii="굴림체" w:eastAsia="굴림체" w:hAnsi="굴림체" w:cs="굴림체" w:hint="eastAsia"/>
+          <w:color w:val="6A8759"/>
+          <w:kern w:val="0"/>
+          <w:sz w:val="18"/>
+          <w:szCs w:val="18"/>
+        </w:rPr>
+        <w:t>"prototype"</w:t>
+      </w:r>
+      <w:r>
+        <w:rPr>
+          <w:rFonts w:ascii="굴림체" w:eastAsia="굴림체" w:hAnsi="굴림체" w:cs="굴림체" w:hint="eastAsia"/>
+          <w:color w:val="A9B7C6"/>
+          <w:kern w:val="0"/>
+          <w:sz w:val="18"/>
+          <w:szCs w:val="18"/>
+        </w:rPr>
+        <w:t>)</w:t>
+      </w:r>
+      <w:r>
+        <w:rPr>
+          <w:rFonts w:ascii="굴림체" w:eastAsia="굴림체" w:hAnsi="굴림체" w:cs="굴림체" w:hint="eastAsia"/>
+          <w:color w:val="A9B7C6"/>
+          <w:kern w:val="0"/>
+          <w:sz w:val="18"/>
+          <w:szCs w:val="18"/>
+        </w:rPr>
+        <w:br/>
+      </w:r>
+      <w:r>
+        <w:rPr>
+          <w:rFonts w:ascii="굴림체" w:eastAsia="굴림체" w:hAnsi="굴림체" w:cs="굴림체" w:hint="eastAsia"/>
+          <w:color w:val="CC7832"/>
+          <w:kern w:val="0"/>
+          <w:sz w:val="18"/>
+          <w:szCs w:val="18"/>
+        </w:rPr>
+        <w:t xml:space="preserve">public class </w:t>
+      </w:r>
+      <w:r>
+        <w:rPr>
+          <w:rFonts w:ascii="굴림체" w:eastAsia="굴림체" w:hAnsi="굴림체" w:cs="굴림체" w:hint="eastAsia"/>
+          <w:color w:val="A9B7C6"/>
+          <w:kern w:val="0"/>
+          <w:sz w:val="18"/>
+          <w:szCs w:val="18"/>
+        </w:rPr>
+        <w:t>ShoppingCart {</w:t>
+      </w:r>
     </w:p>
     <w:p>
       <w:pPr>
@@ -13885,93 +13859,32 @@
         <w:spacing w:after="0" w:line="240" w:lineRule="auto"/>
         <w:jc w:val="left"/>
         <w:rPr>
-          <w:rFonts w:ascii="굴림체" w:eastAsia="굴림체" w:hAnsi="굴림체" w:cs="굴림체" w:hint="eastAsia"/>
-          <w:color w:val="A9B7C6"/>
-          <w:kern w:val="0"/>
-          <w:sz w:val="18"/>
-          <w:szCs w:val="18"/>
-        </w:rPr>
-      </w:pPr>
-      <w:r>
-        <w:rPr>
-          <w:rFonts w:ascii="굴림체" w:eastAsia="굴림체" w:hAnsi="굴림체" w:cs="굴림체" w:hint="eastAsia"/>
-          <w:color w:val="BBB529"/>
-          <w:kern w:val="0"/>
-          <w:sz w:val="18"/>
-          <w:szCs w:val="18"/>
-        </w:rPr>
-        <w:t>@Component</w:t>
-      </w:r>
-      <w:r>
-        <w:rPr>
-          <w:rFonts w:ascii="굴림체" w:eastAsia="굴림체" w:hAnsi="굴림체" w:cs="굴림체" w:hint="eastAsia"/>
-          <w:color w:val="BBB529"/>
-          <w:kern w:val="0"/>
-          <w:sz w:val="18"/>
-          <w:szCs w:val="18"/>
-        </w:rPr>
-        <w:br/>
-        <w:t>@Scope</w:t>
-      </w:r>
-      <w:r>
-        <w:rPr>
-          <w:rFonts w:ascii="굴림체" w:eastAsia="굴림체" w:hAnsi="굴림체" w:cs="굴림체" w:hint="eastAsia"/>
-          <w:color w:val="A9B7C6"/>
-          <w:kern w:val="0"/>
-          <w:sz w:val="18"/>
-          <w:szCs w:val="18"/>
-        </w:rPr>
-        <w:t>(</w:t>
-      </w:r>
-      <w:r>
-        <w:rPr>
-          <w:rFonts w:ascii="굴림체" w:eastAsia="굴림체" w:hAnsi="굴림체" w:cs="굴림체" w:hint="eastAsia"/>
-          <w:color w:val="6A8759"/>
-          <w:kern w:val="0"/>
-          <w:sz w:val="18"/>
-          <w:szCs w:val="18"/>
-        </w:rPr>
-        <w:t>"prototype"</w:t>
-      </w:r>
-      <w:r>
-        <w:rPr>
-          <w:rFonts w:ascii="굴림체" w:eastAsia="굴림체" w:hAnsi="굴림체" w:cs="굴림체" w:hint="eastAsia"/>
-          <w:color w:val="A9B7C6"/>
-          <w:kern w:val="0"/>
-          <w:sz w:val="18"/>
-          <w:szCs w:val="18"/>
-        </w:rPr>
-        <w:t>)</w:t>
-      </w:r>
-      <w:r>
-        <w:rPr>
-          <w:rFonts w:ascii="굴림체" w:eastAsia="굴림체" w:hAnsi="굴림체" w:cs="굴림체" w:hint="eastAsia"/>
-          <w:color w:val="A9B7C6"/>
-          <w:kern w:val="0"/>
-          <w:sz w:val="18"/>
-          <w:szCs w:val="18"/>
-        </w:rPr>
-        <w:br/>
-      </w:r>
-      <w:r>
-        <w:rPr>
-          <w:rFonts w:ascii="굴림체" w:eastAsia="굴림체" w:hAnsi="굴림체" w:cs="굴림체" w:hint="eastAsia"/>
-          <w:color w:val="CC7832"/>
-          <w:kern w:val="0"/>
-          <w:sz w:val="18"/>
-          <w:szCs w:val="18"/>
-        </w:rPr>
-        <w:t xml:space="preserve">public class </w:t>
-      </w:r>
-      <w:r>
-        <w:rPr>
-          <w:rFonts w:ascii="굴림체" w:eastAsia="굴림체" w:hAnsi="굴림체" w:cs="굴림체" w:hint="eastAsia"/>
-          <w:color w:val="A9B7C6"/>
-          <w:kern w:val="0"/>
-          <w:sz w:val="18"/>
-          <w:szCs w:val="18"/>
-        </w:rPr>
-        <w:t>ShoppingCart {</w:t>
+          <w:rFonts w:ascii="굴림체" w:eastAsia="굴림체" w:hAnsi="굴림체" w:cs="굴림체"/>
+          <w:color w:val="A9B7C6"/>
+          <w:kern w:val="0"/>
+          <w:sz w:val="18"/>
+          <w:szCs w:val="18"/>
+        </w:rPr>
+      </w:pPr>
+      <w:r>
+        <w:rPr>
+          <w:rFonts w:ascii="굴림체" w:eastAsia="굴림체" w:hAnsi="굴림체" w:cs="굴림체" w:hint="eastAsia"/>
+          <w:color w:val="A9B7C6"/>
+          <w:kern w:val="0"/>
+          <w:sz w:val="18"/>
+          <w:szCs w:val="18"/>
+        </w:rPr>
+        <w:t xml:space="preserve">   </w:t>
+      </w:r>
+      <w:r>
+        <w:rPr>
+          <w:rFonts w:ascii="굴림체" w:eastAsia="굴림체" w:hAnsi="굴림체" w:cs="굴림체"/>
+          <w:color w:val="A9B7C6"/>
+          <w:kern w:val="0"/>
+          <w:sz w:val="18"/>
+          <w:szCs w:val="18"/>
+        </w:rPr>
+        <w:t>…</w:t>
       </w:r>
     </w:p>
     <w:p>
@@ -14002,62 +13915,6 @@
         <w:spacing w:after="0" w:line="240" w:lineRule="auto"/>
         <w:jc w:val="left"/>
         <w:rPr>
-          <w:rFonts w:ascii="굴림체" w:eastAsia="굴림체" w:hAnsi="굴림체" w:cs="굴림체" w:hint="eastAsia"/>
-          <w:color w:val="A9B7C6"/>
-          <w:kern w:val="0"/>
-          <w:sz w:val="18"/>
-          <w:szCs w:val="18"/>
-        </w:rPr>
-      </w:pPr>
-      <w:r>
-        <w:rPr>
-          <w:rFonts w:ascii="굴림체" w:eastAsia="굴림체" w:hAnsi="굴림체" w:cs="굴림체" w:hint="eastAsia"/>
-          <w:color w:val="A9B7C6"/>
-          <w:kern w:val="0"/>
-          <w:sz w:val="18"/>
-          <w:szCs w:val="18"/>
-        </w:rPr>
-        <w:t xml:space="preserve">   </w:t>
-      </w:r>
-      <w:r>
-        <w:rPr>
-          <w:rFonts w:ascii="굴림체" w:eastAsia="굴림체" w:hAnsi="굴림체" w:cs="굴림체"/>
-          <w:color w:val="A9B7C6"/>
-          <w:kern w:val="0"/>
-          <w:sz w:val="18"/>
-          <w:szCs w:val="18"/>
-        </w:rPr>
-        <w:t>…</w:t>
-      </w:r>
-    </w:p>
-    <w:p>
-      <w:pPr>
-        <w:widowControl/>
-        <w:shd w:val="clear" w:color="auto" w:fill="2B2B2B"/>
-        <w:tabs>
-          <w:tab w:val="left" w:pos="916"/>
-          <w:tab w:val="left" w:pos="1832"/>
-          <w:tab w:val="left" w:pos="2748"/>
-          <w:tab w:val="left" w:pos="3664"/>
-          <w:tab w:val="left" w:pos="4580"/>
-          <w:tab w:val="left" w:pos="5496"/>
-          <w:tab w:val="left" w:pos="6412"/>
-          <w:tab w:val="left" w:pos="7328"/>
-          <w:tab w:val="left" w:pos="8244"/>
-          <w:tab w:val="left" w:pos="9160"/>
-          <w:tab w:val="left" w:pos="10076"/>
-          <w:tab w:val="left" w:pos="10992"/>
-          <w:tab w:val="left" w:pos="11908"/>
-          <w:tab w:val="left" w:pos="12824"/>
-          <w:tab w:val="left" w:pos="13740"/>
-          <w:tab w:val="left" w:pos="14656"/>
-        </w:tabs>
-        <w:wordWrap/>
-        <w:autoSpaceDE/>
-        <w:autoSpaceDN/>
-        <w:spacing w:after="0" w:line="240" w:lineRule="auto"/>
-        <w:jc w:val="left"/>
-        <w:rPr>
           <w:rFonts w:ascii="굴림체" w:eastAsia="굴림체" w:hAnsi="굴림체" w:cs="굴림체"/>
           <w:color w:val="A9B7C6"/>
           <w:kern w:val="0"/>
@@ -14082,9 +13939,6 @@
         <w:wordWrap/>
         <w:autoSpaceDE/>
         <w:autoSpaceDN/>
-        <w:rPr>
-          <w:rFonts w:hint="eastAsia"/>
-        </w:rPr>
       </w:pPr>
       <w:r>
         <w:sym w:font="Wingdings" w:char="F0E8"/>
@@ -14102,9 +13956,6 @@
         <w:wordWrap/>
         <w:autoSpaceDE/>
         <w:autoSpaceDN/>
-        <w:rPr>
-          <w:rFonts w:hint="eastAsia"/>
-        </w:rPr>
       </w:pPr>
     </w:p>
     <w:p>
@@ -14124,8 +13975,6 @@
         </w:rPr>
         <w:t>결과</w:t>
       </w:r>
-      <w:bookmarkStart w:id="0" w:name="_GoBack"/>
-      <w:bookmarkEnd w:id="0"/>
     </w:p>
     <w:p>
       <w:pPr>
@@ -14156,7 +14005,7 @@
                     </pic:cNvPicPr>
                   </pic:nvPicPr>
                   <pic:blipFill>
-                    <a:blip r:embed="rId8">
+                    <a:blip r:embed="rId7">
                       <a:extLst>
                         <a:ext uri="{28A0092B-C50C-407E-A947-70E740481C1C}">
                           <a14:useLocalDpi xmlns:a14="http://schemas.microsoft.com/office/drawing/2010/main" val="0"/>
@@ -14202,7 +14051,56 @@
         <w:wordWrap/>
         <w:autoSpaceDE/>
         <w:autoSpaceDN/>
-      </w:pPr>
+        <w:rPr>
+          <w:b/>
+        </w:rPr>
+      </w:pPr>
+      <w:r>
+        <w:rPr>
+          <w:rFonts w:hint="eastAsia"/>
+          <w:b/>
+        </w:rPr>
+        <w:t xml:space="preserve">레시피 </w:t>
+      </w:r>
+      <w:r>
+        <w:rPr>
+          <w:b/>
+        </w:rPr>
+        <w:t xml:space="preserve">2-6 </w:t>
+      </w:r>
+      <w:r>
+        <w:rPr>
+          <w:rFonts w:hint="eastAsia"/>
+          <w:b/>
+        </w:rPr>
+        <w:t>외부 리소스(텍스트,</w:t>
+      </w:r>
+      <w:r>
+        <w:rPr>
+          <w:b/>
+        </w:rPr>
+        <w:t xml:space="preserve"> XML, </w:t>
+      </w:r>
+      <w:r>
+        <w:rPr>
+          <w:rFonts w:hint="eastAsia"/>
+          <w:b/>
+        </w:rPr>
+        <w:t>프로퍼티,</w:t>
+      </w:r>
+      <w:r>
+        <w:rPr>
+          <w:b/>
+        </w:rPr>
+        <w:t xml:space="preserve"> </w:t>
+      </w:r>
+      <w:r>
+        <w:rPr>
+          <w:rFonts w:hint="eastAsia"/>
+          <w:b/>
+        </w:rPr>
+        <w:t>이미지 파일)의 데이터 사용하기</w:t>
+      </w:r>
     </w:p>
     <w:p>
       <w:pPr>
@@ -14211,6 +14109,30 @@
         <w:autoSpaceDE/>
         <w:autoSpaceDN/>
       </w:pPr>
+      <w:r>
+        <w:rPr>
+          <w:rFonts w:hint="eastAsia"/>
+        </w:rPr>
+        <w:t>-</w:t>
+      </w:r>
+      <w:r>
+        <w:t>@PropertySource</w:t>
+      </w:r>
+      <w:r>
+        <w:rPr>
+          <w:rFonts w:hint="eastAsia"/>
+        </w:rPr>
+        <w:t xml:space="preserve">를 이용하면 빈 프로퍼티 구성용 </w:t>
+      </w:r>
+      <w:r>
+        <w:t xml:space="preserve">.properties </w:t>
+      </w:r>
+      <w:r>
+        <w:rPr>
+          <w:rFonts w:hint="eastAsia"/>
+        </w:rPr>
+        <w:t>파일을 읽어들일 수 있다.</w:t>
+      </w:r>
     </w:p>
     <w:p>
       <w:pPr>
@@ -14219,6 +14141,30 @@
         <w:autoSpaceDE/>
         <w:autoSpaceDN/>
       </w:pPr>
+      <w:r>
+        <w:rPr>
+          <w:rFonts w:hint="eastAsia"/>
+        </w:rPr>
+        <w:t xml:space="preserve">-스프링 </w:t>
+      </w:r>
+      <w:r>
+        <w:t xml:space="preserve">Resource </w:t>
+      </w:r>
+      <w:r>
+        <w:rPr>
+          <w:rFonts w:hint="eastAsia"/>
+        </w:rPr>
+        <w:t xml:space="preserve">인터페이스에 </w:t>
+      </w:r>
+      <w:r>
+        <w:t>@Value</w:t>
+      </w:r>
+      <w:r>
+        <w:rPr>
+          <w:rFonts w:hint="eastAsia"/>
+        </w:rPr>
+        <w:t>를 곁들이면 어느 파일이라도 읽을 수 있다.</w:t>
+      </w:r>
     </w:p>
     <w:p>
       <w:pPr>
@@ -14227,9 +14173,6 @@
         <w:autoSpaceDE/>
         <w:autoSpaceDN/>
       </w:pPr>
-      <w:r>
-        <w:br w:type="page"/>
-      </w:r>
     </w:p>
     <w:p>
       <w:pPr>
@@ -14237,10 +14180,30 @@
         <w:wordWrap/>
         <w:autoSpaceDE/>
         <w:autoSpaceDN/>
-      </w:pPr>
-      <w:r>
-        <w:lastRenderedPageBreak/>
-        <w:br w:type="page"/>
+        <w:rPr>
+          <w:rFonts w:hint="eastAsia"/>
+          <w:b/>
+        </w:rPr>
+      </w:pPr>
+      <w:r>
+        <w:rPr>
+          <w:rFonts w:hint="eastAsia"/>
+          <w:b/>
+        </w:rPr>
+        <w:t xml:space="preserve">프로퍼티 파일 데이터를 이용해 </w:t>
+      </w:r>
+      <w:r>
+        <w:rPr>
+          <w:b/>
+        </w:rPr>
+        <w:t xml:space="preserve">POJO </w:t>
+      </w:r>
+      <w:r>
+        <w:rPr>
+          <w:rFonts w:hint="eastAsia"/>
+          <w:b/>
+        </w:rPr>
+        <w:t>초깃값 설정하기</w:t>
       </w:r>
     </w:p>
     <w:p>
@@ -14249,7 +14212,162 @@
         <w:wordWrap/>
         <w:autoSpaceDE/>
         <w:autoSpaceDN/>
-      </w:pPr>
+        <w:rPr>
+          <w:b/>
+        </w:rPr>
+      </w:pPr>
+      <w:r>
+        <w:rPr>
+          <w:b/>
+        </w:rPr>
+        <w:t>discounts.properties</w:t>
+      </w:r>
+    </w:p>
+    <w:p>
+      <w:pPr>
+        <w:widowControl/>
+        <w:shd w:val="clear" w:color="auto" w:fill="2B2B2B"/>
+        <w:tabs>
+          <w:tab w:val="left" w:pos="916"/>
+          <w:tab w:val="left" w:pos="1832"/>
+          <w:tab w:val="left" w:pos="2748"/>
+          <w:tab w:val="left" w:pos="3664"/>
+          <w:tab w:val="left" w:pos="4580"/>
+          <w:tab w:val="left" w:pos="5496"/>
+          <w:tab w:val="left" w:pos="6412"/>
+          <w:tab w:val="left" w:pos="7328"/>
+          <w:tab w:val="left" w:pos="8244"/>
+          <w:tab w:val="left" w:pos="9160"/>
+          <w:tab w:val="left" w:pos="10076"/>
+          <w:tab w:val="left" w:pos="10992"/>
+          <w:tab w:val="left" w:pos="11908"/>
+          <w:tab w:val="left" w:pos="12824"/>
+          <w:tab w:val="left" w:pos="13740"/>
+          <w:tab w:val="left" w:pos="14656"/>
+        </w:tabs>
+        <w:wordWrap/>
+        <w:autoSpaceDE/>
+        <w:autoSpaceDN/>
+        <w:spacing w:after="240" w:line="240" w:lineRule="auto"/>
+        <w:jc w:val="left"/>
+        <w:rPr>
+          <w:rFonts w:ascii="Courier New" w:eastAsia="굴림체" w:hAnsi="Courier New" w:cs="Courier New"/>
+          <w:color w:val="A9B7C6"/>
+          <w:kern w:val="0"/>
+          <w:sz w:val="18"/>
+          <w:szCs w:val="18"/>
+        </w:rPr>
+      </w:pPr>
+      <w:r>
+        <w:rPr>
+          <w:rFonts w:ascii="Courier New" w:eastAsia="굴림체" w:hAnsi="Courier New" w:cs="Courier New"/>
+          <w:color w:val="CC7832"/>
+          <w:kern w:val="0"/>
+          <w:sz w:val="18"/>
+          <w:szCs w:val="18"/>
+        </w:rPr>
+        <w:t>specialcustomer.discount</w:t>
+      </w:r>
+      <w:r>
+        <w:rPr>
+          <w:rFonts w:ascii="Courier New" w:eastAsia="굴림체" w:hAnsi="Courier New" w:cs="Courier New"/>
+          <w:color w:val="808080"/>
+          <w:kern w:val="0"/>
+          <w:sz w:val="18"/>
+          <w:szCs w:val="18"/>
+        </w:rPr>
+        <w:t>=</w:t>
+      </w:r>
+      <w:r>
+        <w:rPr>
+          <w:rFonts w:ascii="Courier New" w:eastAsia="굴림체" w:hAnsi="Courier New" w:cs="Courier New"/>
+          <w:color w:val="6A8759"/>
+          <w:kern w:val="0"/>
+          <w:sz w:val="18"/>
+          <w:szCs w:val="18"/>
+        </w:rPr>
+        <w:t>0.1</w:t>
+      </w:r>
+      <w:r>
+        <w:rPr>
+          <w:rFonts w:ascii="Courier New" w:eastAsia="굴림체" w:hAnsi="Courier New" w:cs="Courier New"/>
+          <w:color w:val="6A8759"/>
+          <w:kern w:val="0"/>
+          <w:sz w:val="18"/>
+          <w:szCs w:val="18"/>
+        </w:rPr>
+        <w:br/>
+      </w:r>
+      <w:r>
+        <w:rPr>
+          <w:rFonts w:ascii="Courier New" w:eastAsia="굴림체" w:hAnsi="Courier New" w:cs="Courier New"/>
+          <w:color w:val="CC7832"/>
+          <w:kern w:val="0"/>
+          <w:sz w:val="18"/>
+          <w:szCs w:val="18"/>
+        </w:rPr>
+        <w:t>summer.discount</w:t>
+      </w:r>
+      <w:r>
+        <w:rPr>
+          <w:rFonts w:ascii="Courier New" w:eastAsia="굴림체" w:hAnsi="Courier New" w:cs="Courier New"/>
+          <w:color w:val="808080"/>
+          <w:kern w:val="0"/>
+          <w:sz w:val="18"/>
+          <w:szCs w:val="18"/>
+        </w:rPr>
+        <w:t>=</w:t>
+      </w:r>
+      <w:r>
+        <w:rPr>
+          <w:rFonts w:ascii="Courier New" w:eastAsia="굴림체" w:hAnsi="Courier New" w:cs="Courier New"/>
+          <w:color w:val="6A8759"/>
+          <w:kern w:val="0"/>
+          <w:sz w:val="18"/>
+          <w:szCs w:val="18"/>
+        </w:rPr>
+        <w:t>0.15</w:t>
+      </w:r>
+      <w:r>
+        <w:rPr>
+          <w:rFonts w:ascii="Courier New" w:eastAsia="굴림체" w:hAnsi="Courier New" w:cs="Courier New"/>
+          <w:color w:val="6A8759"/>
+          <w:kern w:val="0"/>
+          <w:sz w:val="18"/>
+          <w:szCs w:val="18"/>
+        </w:rPr>
+        <w:br/>
+      </w:r>
+      <w:r>
+        <w:rPr>
+          <w:rFonts w:ascii="Courier New" w:eastAsia="굴림체" w:hAnsi="Courier New" w:cs="Courier New"/>
+          <w:color w:val="CC7832"/>
+          <w:kern w:val="0"/>
+          <w:sz w:val="18"/>
+          <w:szCs w:val="18"/>
+        </w:rPr>
+        <w:t>endofyear.discount</w:t>
+      </w:r>
+      <w:r>
+        <w:rPr>
+          <w:rFonts w:ascii="Courier New" w:eastAsia="굴림체" w:hAnsi="Courier New" w:cs="Courier New"/>
+          <w:color w:val="808080"/>
+          <w:kern w:val="0"/>
+          <w:sz w:val="18"/>
+          <w:szCs w:val="18"/>
+        </w:rPr>
+        <w:t>=</w:t>
+      </w:r>
+      <w:r>
+        <w:rPr>
+          <w:rFonts w:ascii="Courier New" w:eastAsia="굴림체" w:hAnsi="Courier New" w:cs="Courier New"/>
+          <w:color w:val="6A8759"/>
+          <w:kern w:val="0"/>
+          <w:sz w:val="18"/>
+          <w:szCs w:val="18"/>
+        </w:rPr>
+        <w:t>0.2</w:t>
+      </w:r>
     </w:p>
     <w:p>
       <w:pPr>
@@ -14262,9 +14380,973 @@
     <w:p>
       <w:pPr>
         <w:widowControl/>
+        <w:shd w:val="clear" w:color="auto" w:fill="2B2B2B"/>
+        <w:tabs>
+          <w:tab w:val="left" w:pos="916"/>
+          <w:tab w:val="left" w:pos="1832"/>
+          <w:tab w:val="left" w:pos="2748"/>
+          <w:tab w:val="left" w:pos="3664"/>
+          <w:tab w:val="left" w:pos="4580"/>
+          <w:tab w:val="left" w:pos="5496"/>
+          <w:tab w:val="left" w:pos="6412"/>
+          <w:tab w:val="left" w:pos="7328"/>
+          <w:tab w:val="left" w:pos="8244"/>
+          <w:tab w:val="left" w:pos="9160"/>
+          <w:tab w:val="left" w:pos="10076"/>
+          <w:tab w:val="left" w:pos="10992"/>
+          <w:tab w:val="left" w:pos="11908"/>
+          <w:tab w:val="left" w:pos="12824"/>
+          <w:tab w:val="left" w:pos="13740"/>
+          <w:tab w:val="left" w:pos="14656"/>
+        </w:tabs>
         <w:wordWrap/>
         <w:autoSpaceDE/>
         <w:autoSpaceDN/>
+        <w:spacing w:after="0" w:line="240" w:lineRule="auto"/>
+        <w:jc w:val="left"/>
+        <w:rPr>
+          <w:rFonts w:ascii="Courier New" w:eastAsia="굴림체" w:hAnsi="Courier New" w:cs="Courier New"/>
+          <w:color w:val="BBB529"/>
+          <w:kern w:val="0"/>
+          <w:sz w:val="18"/>
+          <w:szCs w:val="18"/>
+        </w:rPr>
+      </w:pPr>
+      <w:r>
+        <w:rPr>
+          <w:rFonts w:ascii="Courier New" w:eastAsia="굴림체" w:hAnsi="Courier New" w:cs="Courier New"/>
+          <w:color w:val="BBB529"/>
+          <w:kern w:val="0"/>
+          <w:sz w:val="18"/>
+          <w:szCs w:val="18"/>
+        </w:rPr>
+        <w:t>@Configuration</w:t>
+      </w:r>
+      <w:r>
+        <w:rPr>
+          <w:rFonts w:ascii="Courier New" w:eastAsia="굴림체" w:hAnsi="Courier New" w:cs="Courier New"/>
+          <w:color w:val="BBB529"/>
+          <w:kern w:val="0"/>
+          <w:sz w:val="18"/>
+          <w:szCs w:val="18"/>
+        </w:rPr>
+        <w:br/>
+        <w:t>@PropertySource</w:t>
+      </w:r>
+      <w:r>
+        <w:rPr>
+          <w:rFonts w:ascii="Courier New" w:eastAsia="굴림체" w:hAnsi="Courier New" w:cs="Courier New"/>
+          <w:color w:val="A9B7C6"/>
+          <w:kern w:val="0"/>
+          <w:sz w:val="18"/>
+          <w:szCs w:val="18"/>
+        </w:rPr>
+        <w:t>(</w:t>
+      </w:r>
+      <w:r>
+        <w:rPr>
+          <w:rFonts w:ascii="Courier New" w:eastAsia="굴림체" w:hAnsi="Courier New" w:cs="Courier New"/>
+          <w:color w:val="6A8759"/>
+          <w:kern w:val="0"/>
+          <w:sz w:val="18"/>
+          <w:szCs w:val="18"/>
+        </w:rPr>
+        <w:t>"classpath:discounts.properties"</w:t>
+      </w:r>
+      <w:r>
+        <w:rPr>
+          <w:rFonts w:ascii="Courier New" w:eastAsia="굴림체" w:hAnsi="Courier New" w:cs="Courier New"/>
+          <w:color w:val="A9B7C6"/>
+          <w:kern w:val="0"/>
+          <w:sz w:val="18"/>
+          <w:szCs w:val="18"/>
+        </w:rPr>
+        <w:t>)</w:t>
+      </w:r>
+      <w:r>
+        <w:rPr>
+          <w:rFonts w:ascii="Courier New" w:eastAsia="굴림체" w:hAnsi="Courier New" w:cs="Courier New"/>
+          <w:color w:val="A9B7C6"/>
+          <w:kern w:val="0"/>
+          <w:sz w:val="18"/>
+          <w:szCs w:val="18"/>
+        </w:rPr>
+        <w:br/>
+      </w:r>
+      <w:r>
+        <w:rPr>
+          <w:rFonts w:ascii="Courier New" w:eastAsia="굴림체" w:hAnsi="Courier New" w:cs="Courier New"/>
+          <w:color w:val="BBB529"/>
+          <w:kern w:val="0"/>
+          <w:sz w:val="18"/>
+          <w:szCs w:val="18"/>
+        </w:rPr>
+        <w:t>@ComponentScan</w:t>
+      </w:r>
+      <w:r>
+        <w:rPr>
+          <w:rFonts w:ascii="Courier New" w:eastAsia="굴림체" w:hAnsi="Courier New" w:cs="Courier New"/>
+          <w:color w:val="A9B7C6"/>
+          <w:kern w:val="0"/>
+          <w:sz w:val="18"/>
+          <w:szCs w:val="18"/>
+        </w:rPr>
+        <w:t>(</w:t>
+      </w:r>
+      <w:r>
+        <w:rPr>
+          <w:rFonts w:ascii="Courier New" w:eastAsia="굴림체" w:hAnsi="Courier New" w:cs="Courier New"/>
+          <w:color w:val="6A8759"/>
+          <w:kern w:val="0"/>
+          <w:sz w:val="18"/>
+          <w:szCs w:val="18"/>
+        </w:rPr>
+        <w:t>"chapter2.part6_1.shop"</w:t>
+      </w:r>
+      <w:r>
+        <w:rPr>
+          <w:rFonts w:ascii="Courier New" w:eastAsia="굴림체" w:hAnsi="Courier New" w:cs="Courier New"/>
+          <w:color w:val="A9B7C6"/>
+          <w:kern w:val="0"/>
+          <w:sz w:val="18"/>
+          <w:szCs w:val="18"/>
+        </w:rPr>
+        <w:t>)</w:t>
+      </w:r>
+      <w:r>
+        <w:rPr>
+          <w:rFonts w:ascii="Courier New" w:eastAsia="굴림체" w:hAnsi="Courier New" w:cs="Courier New"/>
+          <w:color w:val="A9B7C6"/>
+          <w:kern w:val="0"/>
+          <w:sz w:val="18"/>
+          <w:szCs w:val="18"/>
+        </w:rPr>
+        <w:br/>
+      </w:r>
+      <w:r>
+        <w:rPr>
+          <w:rFonts w:ascii="Courier New" w:eastAsia="굴림체" w:hAnsi="Courier New" w:cs="Courier New"/>
+          <w:color w:val="CC7832"/>
+          <w:kern w:val="0"/>
+          <w:sz w:val="18"/>
+          <w:szCs w:val="18"/>
+        </w:rPr>
+        <w:t xml:space="preserve">public class </w:t>
+      </w:r>
+      <w:r>
+        <w:rPr>
+          <w:rFonts w:ascii="Courier New" w:eastAsia="굴림체" w:hAnsi="Courier New" w:cs="Courier New"/>
+          <w:color w:val="A9B7C6"/>
+          <w:kern w:val="0"/>
+          <w:sz w:val="18"/>
+          <w:szCs w:val="18"/>
+        </w:rPr>
+        <w:t>ShopConfiguration {</w:t>
+      </w:r>
+      <w:r>
+        <w:rPr>
+          <w:rFonts w:ascii="Courier New" w:eastAsia="굴림체" w:hAnsi="Courier New" w:cs="Courier New"/>
+          <w:color w:val="A9B7C6"/>
+          <w:kern w:val="0"/>
+          <w:sz w:val="18"/>
+          <w:szCs w:val="18"/>
+        </w:rPr>
+        <w:br/>
+      </w:r>
+      <w:r>
+        <w:rPr>
+          <w:rFonts w:ascii="Courier New" w:eastAsia="굴림체" w:hAnsi="Courier New" w:cs="Courier New"/>
+          <w:color w:val="CC7832"/>
+          <w:kern w:val="0"/>
+          <w:sz w:val="18"/>
+          <w:szCs w:val="18"/>
+        </w:rPr>
+        <w:br/>
+        <w:t xml:space="preserve">   </w:t>
+      </w:r>
+      <w:r>
+        <w:rPr>
+          <w:rFonts w:ascii="Courier New" w:eastAsia="굴림체" w:hAnsi="Courier New" w:cs="Courier New"/>
+          <w:color w:val="BBB529"/>
+          <w:kern w:val="0"/>
+          <w:sz w:val="18"/>
+          <w:szCs w:val="18"/>
+        </w:rPr>
+        <w:t>@Value</w:t>
+      </w:r>
+      <w:r>
+        <w:rPr>
+          <w:rFonts w:ascii="Courier New" w:eastAsia="굴림체" w:hAnsi="Courier New" w:cs="Courier New"/>
+          <w:color w:val="A9B7C6"/>
+          <w:kern w:val="0"/>
+          <w:sz w:val="18"/>
+          <w:szCs w:val="18"/>
+        </w:rPr>
+        <w:t>(</w:t>
+      </w:r>
+      <w:r>
+        <w:rPr>
+          <w:rFonts w:ascii="Courier New" w:eastAsia="굴림체" w:hAnsi="Courier New" w:cs="Courier New"/>
+          <w:color w:val="6A8759"/>
+          <w:kern w:val="0"/>
+          <w:sz w:val="18"/>
+          <w:szCs w:val="18"/>
+        </w:rPr>
+        <w:t>"${endofyear.discount:0}"</w:t>
+      </w:r>
+      <w:r>
+        <w:rPr>
+          <w:rFonts w:ascii="Courier New" w:eastAsia="굴림체" w:hAnsi="Courier New" w:cs="Courier New"/>
+          <w:color w:val="A9B7C6"/>
+          <w:kern w:val="0"/>
+          <w:sz w:val="18"/>
+          <w:szCs w:val="18"/>
+        </w:rPr>
+        <w:t>)</w:t>
+      </w:r>
+      <w:r>
+        <w:rPr>
+          <w:rFonts w:ascii="Courier New" w:eastAsia="굴림체" w:hAnsi="Courier New" w:cs="Courier New"/>
+          <w:color w:val="A9B7C6"/>
+          <w:kern w:val="0"/>
+          <w:sz w:val="18"/>
+          <w:szCs w:val="18"/>
+        </w:rPr>
+        <w:br/>
+        <w:t xml:space="preserve">   </w:t>
+      </w:r>
+      <w:r>
+        <w:rPr>
+          <w:rFonts w:ascii="Courier New" w:eastAsia="굴림체" w:hAnsi="Courier New" w:cs="Courier New"/>
+          <w:color w:val="CC7832"/>
+          <w:kern w:val="0"/>
+          <w:sz w:val="18"/>
+          <w:szCs w:val="18"/>
+        </w:rPr>
+        <w:t xml:space="preserve">private double </w:t>
+      </w:r>
+      <w:r>
+        <w:rPr>
+          <w:rFonts w:ascii="Courier New" w:eastAsia="굴림체" w:hAnsi="Courier New" w:cs="Courier New"/>
+          <w:color w:val="9876AA"/>
+          <w:kern w:val="0"/>
+          <w:sz w:val="18"/>
+          <w:szCs w:val="18"/>
+        </w:rPr>
+        <w:t>specialEndofyearDiscountField</w:t>
+      </w:r>
+      <w:r>
+        <w:rPr>
+          <w:rFonts w:ascii="Courier New" w:eastAsia="굴림체" w:hAnsi="Courier New" w:cs="Courier New"/>
+          <w:color w:val="CC7832"/>
+          <w:kern w:val="0"/>
+          <w:sz w:val="18"/>
+          <w:szCs w:val="18"/>
+        </w:rPr>
+        <w:t>;</w:t>
+      </w:r>
+      <w:r>
+        <w:rPr>
+          <w:rFonts w:ascii="Courier New" w:eastAsia="굴림체" w:hAnsi="Courier New" w:cs="Courier New"/>
+          <w:color w:val="CC7832"/>
+          <w:kern w:val="0"/>
+          <w:sz w:val="18"/>
+          <w:szCs w:val="18"/>
+        </w:rPr>
+        <w:br/>
+      </w:r>
+      <w:r>
+        <w:rPr>
+          <w:rFonts w:ascii="Courier New" w:eastAsia="굴림체" w:hAnsi="Courier New" w:cs="Courier New"/>
+          <w:color w:val="CC7832"/>
+          <w:kern w:val="0"/>
+          <w:sz w:val="18"/>
+          <w:szCs w:val="18"/>
+        </w:rPr>
+        <w:br/>
+        <w:t xml:space="preserve">   </w:t>
+      </w:r>
+      <w:r>
+        <w:rPr>
+          <w:rFonts w:ascii="Courier New" w:eastAsia="굴림체" w:hAnsi="Courier New" w:cs="Courier New"/>
+          <w:color w:val="BBB529"/>
+          <w:kern w:val="0"/>
+          <w:sz w:val="18"/>
+          <w:szCs w:val="18"/>
+        </w:rPr>
+        <w:t>@Bean</w:t>
+      </w:r>
+      <w:r>
+        <w:rPr>
+          <w:rFonts w:ascii="Courier New" w:eastAsia="굴림체" w:hAnsi="Courier New" w:cs="Courier New"/>
+          <w:color w:val="BBB529"/>
+          <w:kern w:val="0"/>
+          <w:sz w:val="18"/>
+          <w:szCs w:val="18"/>
+        </w:rPr>
+        <w:br/>
+        <w:t xml:space="preserve">   </w:t>
+      </w:r>
+      <w:r>
+        <w:rPr>
+          <w:rFonts w:ascii="Courier New" w:eastAsia="굴림체" w:hAnsi="Courier New" w:cs="Courier New"/>
+          <w:color w:val="CC7832"/>
+          <w:kern w:val="0"/>
+          <w:sz w:val="18"/>
+          <w:szCs w:val="18"/>
+        </w:rPr>
+        <w:t xml:space="preserve">public static </w:t>
+      </w:r>
+      <w:r>
+        <w:rPr>
+          <w:rFonts w:ascii="Courier New" w:eastAsia="굴림체" w:hAnsi="Courier New" w:cs="Courier New"/>
+          <w:color w:val="A9B7C6"/>
+          <w:kern w:val="0"/>
+          <w:sz w:val="18"/>
+          <w:szCs w:val="18"/>
+        </w:rPr>
+        <w:t xml:space="preserve">PropertySourcesPlaceholderConfigurer </w:t>
+      </w:r>
+      <w:r>
+        <w:rPr>
+          <w:rFonts w:ascii="Courier New" w:eastAsia="굴림체" w:hAnsi="Courier New" w:cs="Courier New"/>
+          <w:color w:val="FFC66D"/>
+          <w:kern w:val="0"/>
+          <w:sz w:val="18"/>
+          <w:szCs w:val="18"/>
+        </w:rPr>
+        <w:t>propertySourcesPlaceholderConfigurer</w:t>
+      </w:r>
+      <w:r>
+        <w:rPr>
+          <w:rFonts w:ascii="Courier New" w:eastAsia="굴림체" w:hAnsi="Courier New" w:cs="Courier New"/>
+          <w:color w:val="A9B7C6"/>
+          <w:kern w:val="0"/>
+          <w:sz w:val="18"/>
+          <w:szCs w:val="18"/>
+        </w:rPr>
+        <w:t>() {</w:t>
+      </w:r>
+      <w:r>
+        <w:rPr>
+          <w:rFonts w:ascii="Courier New" w:eastAsia="굴림체" w:hAnsi="Courier New" w:cs="Courier New"/>
+          <w:color w:val="A9B7C6"/>
+          <w:kern w:val="0"/>
+          <w:sz w:val="18"/>
+          <w:szCs w:val="18"/>
+        </w:rPr>
+        <w:br/>
+        <w:t xml:space="preserve">      </w:t>
+      </w:r>
+      <w:r>
+        <w:rPr>
+          <w:rFonts w:ascii="Courier New" w:eastAsia="굴림체" w:hAnsi="Courier New" w:cs="Courier New"/>
+          <w:color w:val="CC7832"/>
+          <w:kern w:val="0"/>
+          <w:sz w:val="18"/>
+          <w:szCs w:val="18"/>
+        </w:rPr>
+        <w:t xml:space="preserve">return new </w:t>
+      </w:r>
+      <w:r>
+        <w:rPr>
+          <w:rFonts w:ascii="Courier New" w:eastAsia="굴림체" w:hAnsi="Courier New" w:cs="Courier New"/>
+          <w:color w:val="A9B7C6"/>
+          <w:kern w:val="0"/>
+          <w:sz w:val="18"/>
+          <w:szCs w:val="18"/>
+        </w:rPr>
+        <w:t>PropertySourcesPlaceholderConfigurer()</w:t>
+      </w:r>
+      <w:r>
+        <w:rPr>
+          <w:rFonts w:ascii="Courier New" w:eastAsia="굴림체" w:hAnsi="Courier New" w:cs="Courier New"/>
+          <w:color w:val="CC7832"/>
+          <w:kern w:val="0"/>
+          <w:sz w:val="18"/>
+          <w:szCs w:val="18"/>
+        </w:rPr>
+        <w:t>;</w:t>
+      </w:r>
+      <w:r>
+        <w:rPr>
+          <w:rFonts w:ascii="Courier New" w:eastAsia="굴림체" w:hAnsi="Courier New" w:cs="Courier New"/>
+          <w:color w:val="CC7832"/>
+          <w:kern w:val="0"/>
+          <w:sz w:val="18"/>
+          <w:szCs w:val="18"/>
+        </w:rPr>
+        <w:br/>
+        <w:t xml:space="preserve">   </w:t>
+      </w:r>
+      <w:r>
+        <w:rPr>
+          <w:rFonts w:ascii="Courier New" w:eastAsia="굴림체" w:hAnsi="Courier New" w:cs="Courier New"/>
+          <w:color w:val="A9B7C6"/>
+          <w:kern w:val="0"/>
+          <w:sz w:val="18"/>
+          <w:szCs w:val="18"/>
+        </w:rPr>
+        <w:t>}</w:t>
+      </w:r>
+      <w:r>
+        <w:rPr>
+          <w:rFonts w:ascii="Courier New" w:eastAsia="굴림체" w:hAnsi="Courier New" w:cs="Courier New"/>
+          <w:color w:val="A9B7C6"/>
+          <w:kern w:val="0"/>
+          <w:sz w:val="18"/>
+          <w:szCs w:val="18"/>
+        </w:rPr>
+        <w:br/>
+      </w:r>
+    </w:p>
+    <w:p>
+      <w:pPr>
+        <w:widowControl/>
+        <w:shd w:val="clear" w:color="auto" w:fill="2B2B2B"/>
+        <w:tabs>
+          <w:tab w:val="left" w:pos="916"/>
+          <w:tab w:val="left" w:pos="1832"/>
+          <w:tab w:val="left" w:pos="2748"/>
+          <w:tab w:val="left" w:pos="3664"/>
+          <w:tab w:val="left" w:pos="4580"/>
+          <w:tab w:val="left" w:pos="5496"/>
+          <w:tab w:val="left" w:pos="6412"/>
+          <w:tab w:val="left" w:pos="7328"/>
+          <w:tab w:val="left" w:pos="8244"/>
+          <w:tab w:val="left" w:pos="9160"/>
+          <w:tab w:val="left" w:pos="10076"/>
+          <w:tab w:val="left" w:pos="10992"/>
+          <w:tab w:val="left" w:pos="11908"/>
+          <w:tab w:val="left" w:pos="12824"/>
+          <w:tab w:val="left" w:pos="13740"/>
+          <w:tab w:val="left" w:pos="14656"/>
+        </w:tabs>
+        <w:wordWrap/>
+        <w:autoSpaceDE/>
+        <w:autoSpaceDN/>
+        <w:spacing w:after="0" w:line="240" w:lineRule="auto"/>
+        <w:jc w:val="left"/>
+        <w:rPr>
+          <w:rFonts w:ascii="Courier New" w:eastAsia="굴림체" w:hAnsi="Courier New" w:cs="Courier New"/>
+          <w:color w:val="A9B7C6"/>
+          <w:kern w:val="0"/>
+          <w:sz w:val="18"/>
+          <w:szCs w:val="18"/>
+        </w:rPr>
+      </w:pPr>
+      <w:r>
+        <w:rPr>
+          <w:rFonts w:ascii="Courier New" w:eastAsia="굴림체" w:hAnsi="Courier New" w:cs="Courier New"/>
+          <w:color w:val="A9B7C6"/>
+          <w:kern w:val="0"/>
+          <w:sz w:val="18"/>
+          <w:szCs w:val="18"/>
+        </w:rPr>
+        <w:t xml:space="preserve">   </w:t>
+      </w:r>
+      <w:r>
+        <w:rPr>
+          <w:rFonts w:ascii="Courier New" w:eastAsia="굴림체" w:hAnsi="Courier New" w:cs="Courier New"/>
+          <w:color w:val="BBB529"/>
+          <w:kern w:val="0"/>
+          <w:sz w:val="18"/>
+          <w:szCs w:val="18"/>
+        </w:rPr>
+        <w:t>@Bean</w:t>
+      </w:r>
+      <w:r>
+        <w:rPr>
+          <w:rFonts w:ascii="Courier New" w:eastAsia="굴림체" w:hAnsi="Courier New" w:cs="Courier New"/>
+          <w:color w:val="BBB529"/>
+          <w:kern w:val="0"/>
+          <w:sz w:val="18"/>
+          <w:szCs w:val="18"/>
+        </w:rPr>
+        <w:br/>
+        <w:t xml:space="preserve">   </w:t>
+      </w:r>
+      <w:r>
+        <w:rPr>
+          <w:rFonts w:ascii="Courier New" w:eastAsia="굴림체" w:hAnsi="Courier New" w:cs="Courier New"/>
+          <w:color w:val="CC7832"/>
+          <w:kern w:val="0"/>
+          <w:sz w:val="18"/>
+          <w:szCs w:val="18"/>
+        </w:rPr>
+        <w:t xml:space="preserve">public </w:t>
+      </w:r>
+      <w:r>
+        <w:rPr>
+          <w:rFonts w:ascii="Courier New" w:eastAsia="굴림체" w:hAnsi="Courier New" w:cs="Courier New"/>
+          <w:color w:val="A9B7C6"/>
+          <w:kern w:val="0"/>
+          <w:sz w:val="18"/>
+          <w:szCs w:val="18"/>
+        </w:rPr>
+        <w:t xml:space="preserve">Product </w:t>
+      </w:r>
+      <w:r>
+        <w:rPr>
+          <w:rFonts w:ascii="Courier New" w:eastAsia="굴림체" w:hAnsi="Courier New" w:cs="Courier New"/>
+          <w:color w:val="FFC66D"/>
+          <w:kern w:val="0"/>
+          <w:sz w:val="18"/>
+          <w:szCs w:val="18"/>
+        </w:rPr>
+        <w:t>dvdrw</w:t>
+      </w:r>
+      <w:r>
+        <w:rPr>
+          <w:rFonts w:ascii="Courier New" w:eastAsia="굴림체" w:hAnsi="Courier New" w:cs="Courier New"/>
+          <w:color w:val="A9B7C6"/>
+          <w:kern w:val="0"/>
+          <w:sz w:val="18"/>
+          <w:szCs w:val="18"/>
+        </w:rPr>
+        <w:t>() {</w:t>
+      </w:r>
+      <w:r>
+        <w:rPr>
+          <w:rFonts w:ascii="Courier New" w:eastAsia="굴림체" w:hAnsi="Courier New" w:cs="Courier New"/>
+          <w:color w:val="A9B7C6"/>
+          <w:kern w:val="0"/>
+          <w:sz w:val="18"/>
+          <w:szCs w:val="18"/>
+        </w:rPr>
+        <w:br/>
+        <w:t xml:space="preserve">      Disc p2 = </w:t>
+      </w:r>
+      <w:r>
+        <w:rPr>
+          <w:rFonts w:ascii="Courier New" w:eastAsia="굴림체" w:hAnsi="Courier New" w:cs="Courier New"/>
+          <w:color w:val="CC7832"/>
+          <w:kern w:val="0"/>
+          <w:sz w:val="18"/>
+          <w:szCs w:val="18"/>
+        </w:rPr>
+        <w:t xml:space="preserve">new </w:t>
+      </w:r>
+      <w:r>
+        <w:rPr>
+          <w:rFonts w:ascii="Courier New" w:eastAsia="굴림체" w:hAnsi="Courier New" w:cs="Courier New"/>
+          <w:color w:val="A9B7C6"/>
+          <w:kern w:val="0"/>
+          <w:sz w:val="18"/>
+          <w:szCs w:val="18"/>
+        </w:rPr>
+        <w:t>Disc(</w:t>
+      </w:r>
+      <w:r>
+        <w:rPr>
+          <w:rFonts w:ascii="Courier New" w:eastAsia="굴림체" w:hAnsi="Courier New" w:cs="Courier New"/>
+          <w:color w:val="6A8759"/>
+          <w:kern w:val="0"/>
+          <w:sz w:val="18"/>
+          <w:szCs w:val="18"/>
+        </w:rPr>
+        <w:t>"DVD-RW"</w:t>
+      </w:r>
+      <w:r>
+        <w:rPr>
+          <w:rFonts w:ascii="Courier New" w:eastAsia="굴림체" w:hAnsi="Courier New" w:cs="Courier New"/>
+          <w:color w:val="CC7832"/>
+          <w:kern w:val="0"/>
+          <w:sz w:val="18"/>
+          <w:szCs w:val="18"/>
+        </w:rPr>
+        <w:t xml:space="preserve">, </w:t>
+      </w:r>
+      <w:r>
+        <w:rPr>
+          <w:rFonts w:ascii="Courier New" w:eastAsia="굴림체" w:hAnsi="Courier New" w:cs="Courier New"/>
+          <w:color w:val="6897BB"/>
+          <w:kern w:val="0"/>
+          <w:sz w:val="18"/>
+          <w:szCs w:val="18"/>
+        </w:rPr>
+        <w:t>3.0</w:t>
+      </w:r>
+      <w:r>
+        <w:rPr>
+          <w:rFonts w:ascii="Courier New" w:eastAsia="굴림체" w:hAnsi="Courier New" w:cs="Courier New"/>
+          <w:color w:val="CC7832"/>
+          <w:kern w:val="0"/>
+          <w:sz w:val="18"/>
+          <w:szCs w:val="18"/>
+        </w:rPr>
+        <w:t xml:space="preserve">, </w:t>
+      </w:r>
+      <w:r>
+        <w:rPr>
+          <w:rFonts w:ascii="Courier New" w:eastAsia="굴림체" w:hAnsi="Courier New" w:cs="Courier New"/>
+          <w:color w:val="9876AA"/>
+          <w:kern w:val="0"/>
+          <w:sz w:val="18"/>
+          <w:szCs w:val="18"/>
+        </w:rPr>
+        <w:t>specialEndofyearDiscountField</w:t>
+      </w:r>
+      <w:r>
+        <w:rPr>
+          <w:rFonts w:ascii="Courier New" w:eastAsia="굴림체" w:hAnsi="Courier New" w:cs="Courier New"/>
+          <w:color w:val="A9B7C6"/>
+          <w:kern w:val="0"/>
+          <w:sz w:val="18"/>
+          <w:szCs w:val="18"/>
+        </w:rPr>
+        <w:t>)</w:t>
+      </w:r>
+      <w:r>
+        <w:rPr>
+          <w:rFonts w:ascii="Courier New" w:eastAsia="굴림체" w:hAnsi="Courier New" w:cs="Courier New"/>
+          <w:color w:val="CC7832"/>
+          <w:kern w:val="0"/>
+          <w:sz w:val="18"/>
+          <w:szCs w:val="18"/>
+        </w:rPr>
+        <w:t>;</w:t>
+      </w:r>
+      <w:r>
+        <w:rPr>
+          <w:rFonts w:ascii="Courier New" w:eastAsia="굴림체" w:hAnsi="Courier New" w:cs="Courier New"/>
+          <w:color w:val="CC7832"/>
+          <w:kern w:val="0"/>
+          <w:sz w:val="18"/>
+          <w:szCs w:val="18"/>
+        </w:rPr>
+        <w:br/>
+        <w:t xml:space="preserve">      </w:t>
+      </w:r>
+      <w:r>
+        <w:rPr>
+          <w:rFonts w:ascii="Courier New" w:eastAsia="굴림체" w:hAnsi="Courier New" w:cs="Courier New"/>
+          <w:color w:val="A9B7C6"/>
+          <w:kern w:val="0"/>
+          <w:sz w:val="18"/>
+          <w:szCs w:val="18"/>
+        </w:rPr>
+        <w:t>p2.setCapacity(</w:t>
+      </w:r>
+      <w:r>
+        <w:rPr>
+          <w:rFonts w:ascii="Courier New" w:eastAsia="굴림체" w:hAnsi="Courier New" w:cs="Courier New"/>
+          <w:color w:val="6897BB"/>
+          <w:kern w:val="0"/>
+          <w:sz w:val="18"/>
+          <w:szCs w:val="18"/>
+        </w:rPr>
+        <w:t>700</w:t>
+      </w:r>
+      <w:r>
+        <w:rPr>
+          <w:rFonts w:ascii="Courier New" w:eastAsia="굴림체" w:hAnsi="Courier New" w:cs="Courier New"/>
+          <w:color w:val="A9B7C6"/>
+          <w:kern w:val="0"/>
+          <w:sz w:val="18"/>
+          <w:szCs w:val="18"/>
+        </w:rPr>
+        <w:t>)</w:t>
+      </w:r>
+      <w:r>
+        <w:rPr>
+          <w:rFonts w:ascii="Courier New" w:eastAsia="굴림체" w:hAnsi="Courier New" w:cs="Courier New"/>
+          <w:color w:val="CC7832"/>
+          <w:kern w:val="0"/>
+          <w:sz w:val="18"/>
+          <w:szCs w:val="18"/>
+        </w:rPr>
+        <w:t>;</w:t>
+      </w:r>
+      <w:r>
+        <w:rPr>
+          <w:rFonts w:ascii="Courier New" w:eastAsia="굴림체" w:hAnsi="Courier New" w:cs="Courier New"/>
+          <w:color w:val="CC7832"/>
+          <w:kern w:val="0"/>
+          <w:sz w:val="18"/>
+          <w:szCs w:val="18"/>
+        </w:rPr>
+        <w:br/>
+        <w:t xml:space="preserve">      return </w:t>
+      </w:r>
+      <w:r>
+        <w:rPr>
+          <w:rFonts w:ascii="Courier New" w:eastAsia="굴림체" w:hAnsi="Courier New" w:cs="Courier New"/>
+          <w:color w:val="A9B7C6"/>
+          <w:kern w:val="0"/>
+          <w:sz w:val="18"/>
+          <w:szCs w:val="18"/>
+        </w:rPr>
+        <w:t>p2</w:t>
+      </w:r>
+      <w:r>
+        <w:rPr>
+          <w:rFonts w:ascii="Courier New" w:eastAsia="굴림체" w:hAnsi="Courier New" w:cs="Courier New"/>
+          <w:color w:val="CC7832"/>
+          <w:kern w:val="0"/>
+          <w:sz w:val="18"/>
+          <w:szCs w:val="18"/>
+        </w:rPr>
+        <w:t>;</w:t>
+      </w:r>
+      <w:r>
+        <w:rPr>
+          <w:rFonts w:ascii="Courier New" w:eastAsia="굴림체" w:hAnsi="Courier New" w:cs="Courier New"/>
+          <w:color w:val="CC7832"/>
+          <w:kern w:val="0"/>
+          <w:sz w:val="18"/>
+          <w:szCs w:val="18"/>
+        </w:rPr>
+        <w:br/>
+        <w:t xml:space="preserve">   </w:t>
+      </w:r>
+      <w:r>
+        <w:rPr>
+          <w:rFonts w:ascii="Courier New" w:eastAsia="굴림체" w:hAnsi="Courier New" w:cs="Courier New"/>
+          <w:color w:val="A9B7C6"/>
+          <w:kern w:val="0"/>
+          <w:sz w:val="18"/>
+          <w:szCs w:val="18"/>
+        </w:rPr>
+        <w:t>}</w:t>
+      </w:r>
+      <w:r>
+        <w:rPr>
+          <w:rFonts w:ascii="Courier New" w:eastAsia="굴림체" w:hAnsi="Courier New" w:cs="Courier New"/>
+          <w:color w:val="A9B7C6"/>
+          <w:kern w:val="0"/>
+          <w:sz w:val="18"/>
+          <w:szCs w:val="18"/>
+        </w:rPr>
+        <w:br/>
+        <w:t>}</w:t>
+      </w:r>
+    </w:p>
+    <w:p>
+      <w:pPr>
+        <w:widowControl/>
+        <w:wordWrap/>
+        <w:autoSpaceDE/>
+        <w:autoSpaceDN/>
+      </w:pPr>
+      <w:r>
+        <w:sym w:font="Wingdings" w:char="F0E8"/>
+      </w:r>
+      <w:r>
+        <w:t>@PropertySource</w:t>
+      </w:r>
+      <w:r>
+        <w:rPr>
+          <w:rFonts w:hint="eastAsia"/>
+        </w:rPr>
+        <w:t xml:space="preserve">를 사용해서 </w:t>
+      </w:r>
+      <w:r>
+        <w:t>discounts.properteis</w:t>
+      </w:r>
+      <w:r>
+        <w:rPr>
+          <w:rFonts w:hint="eastAsia"/>
+        </w:rPr>
+        <w:t xml:space="preserve"> 정보를 가지고 왔다.</w:t>
+      </w:r>
+    </w:p>
+    <w:p>
+      <w:pPr>
+        <w:widowControl/>
+        <w:wordWrap/>
+        <w:autoSpaceDE/>
+        <w:autoSpaceDN/>
+      </w:pPr>
+      <w:r>
+        <w:lastRenderedPageBreak/>
+        <w:sym w:font="Wingdings" w:char="F0E8"/>
+      </w:r>
+      <w:r>
+        <w:rPr>
+          <w:rFonts w:hint="eastAsia"/>
+        </w:rPr>
+        <w:t xml:space="preserve">PropertySource를 사용하려면 </w:t>
+      </w:r>
+      <w:r>
+        <w:t xml:space="preserve">PropertySourcePlaceholderConfigurer </w:t>
+      </w:r>
+      <w:r>
+        <w:rPr>
+          <w:rFonts w:hint="eastAsia"/>
+        </w:rPr>
+        <w:t>빈을 선언해야 된다.</w:t>
+      </w:r>
+      <w:r>
+        <w:t xml:space="preserve"> (</w:t>
+      </w:r>
+      <w:r>
+        <w:rPr>
+          <w:rFonts w:hint="eastAsia"/>
+        </w:rPr>
+        <w:t>중요)</w:t>
+      </w:r>
+    </w:p>
+    <w:p>
+      <w:pPr>
+        <w:widowControl/>
+        <w:wordWrap/>
+        <w:autoSpaceDE/>
+        <w:autoSpaceDN/>
+      </w:pPr>
+      <w:r>
+        <w:rPr>
+          <w:rFonts w:hint="eastAsia"/>
+        </w:rPr>
+        <w:t xml:space="preserve">(난 왜 안붙여도 되지 </w:t>
+      </w:r>
+      <w:r>
+        <w:t>…)</w:t>
+      </w:r>
+    </w:p>
+    <w:p>
+      <w:pPr>
+        <w:widowControl/>
+        <w:wordWrap/>
+        <w:autoSpaceDE/>
+        <w:autoSpaceDN/>
+      </w:pPr>
+      <w:r>
+        <w:sym w:font="Wingdings" w:char="F0E8"/>
+      </w:r>
+      <w:r>
+        <w:rPr>
+          <w:rFonts w:hint="eastAsia"/>
+        </w:rPr>
+        <w:t>@</w:t>
+      </w:r>
+      <w:r>
+        <w:t>Value</w:t>
+      </w:r>
+      <w:r>
+        <w:rPr>
+          <w:rFonts w:hint="eastAsia"/>
+        </w:rPr>
+        <w:t xml:space="preserve">에 </w:t>
+      </w:r>
+      <w:r>
+        <w:t xml:space="preserve">placeholer </w:t>
+      </w:r>
+      <w:r>
+        <w:rPr>
+          <w:rFonts w:hint="eastAsia"/>
+        </w:rPr>
+        <w:t>표현식을 넣어 프로퍼티값을 자바 변수에 할당한다.</w:t>
+      </w:r>
+    </w:p>
+    <w:p>
+      <w:pPr>
+        <w:widowControl/>
+        <w:wordWrap/>
+        <w:autoSpaceDE/>
+        <w:autoSpaceDN/>
+      </w:pPr>
+      <w:r>
+        <w:sym w:font="Wingdings" w:char="F0E8"/>
+      </w:r>
+      <w:r>
+        <w:rPr>
+          <w:rFonts w:hint="eastAsia"/>
+        </w:rPr>
+        <w:t xml:space="preserve">프로퍼티 파일 데이터를 빈 프로퍼티 구성 외의 다른 용도로 쓰려면 </w:t>
+      </w:r>
+      <w:r>
+        <w:t xml:space="preserve">Resource </w:t>
+      </w:r>
+      <w:r>
+        <w:rPr>
+          <w:rFonts w:hint="eastAsia"/>
+        </w:rPr>
+        <w:t>메커니즘을 이용한다.</w:t>
+      </w:r>
+    </w:p>
+    <w:p>
+      <w:pPr>
+        <w:widowControl/>
+        <w:wordWrap/>
+        <w:autoSpaceDE/>
+        <w:autoSpaceDN/>
+      </w:pPr>
+      <w:bookmarkStart w:id="0" w:name="_GoBack"/>
+      <w:bookmarkEnd w:id="0"/>
+    </w:p>
+    <w:p>
+      <w:pPr>
+        <w:widowControl/>
+        <w:wordWrap/>
+        <w:autoSpaceDE/>
+        <w:autoSpaceDN/>
+      </w:pPr>
+    </w:p>
+    <w:p>
+      <w:pPr>
+        <w:widowControl/>
+        <w:wordWrap/>
+        <w:autoSpaceDE/>
+        <w:autoSpaceDN/>
+        <w:rPr>
+          <w:rFonts w:hint="eastAsia"/>
+        </w:rPr>
+      </w:pPr>
+    </w:p>
+    <w:p>
+      <w:pPr>
+        <w:widowControl/>
+        <w:wordWrap/>
+        <w:autoSpaceDE/>
+        <w:autoSpaceDN/>
+      </w:pPr>
+    </w:p>
+    <w:p>
+      <w:pPr>
+        <w:widowControl/>
+        <w:wordWrap/>
+        <w:autoSpaceDE/>
+        <w:autoSpaceDN/>
+      </w:pPr>
+      <w:r>
+        <w:br w:type="page"/>
+      </w:r>
+    </w:p>
+    <w:p>
+      <w:pPr>
+        <w:widowControl/>
+        <w:wordWrap/>
+        <w:autoSpaceDE/>
+        <w:autoSpaceDN/>
+      </w:pPr>
+      <w:r>
+        <w:lastRenderedPageBreak/>
+        <w:br w:type="page"/>
+      </w:r>
+    </w:p>
+    <w:p>
+      <w:pPr>
+        <w:widowControl/>
+        <w:wordWrap/>
+        <w:autoSpaceDE/>
+        <w:autoSpaceDN/>
+      </w:pPr>
+    </w:p>
+    <w:p>
+      <w:pPr>
+        <w:widowControl/>
+        <w:wordWrap/>
+        <w:autoSpaceDE/>
+        <w:autoSpaceDN/>
+      </w:pPr>
+    </w:p>
+    <w:p>
+      <w:pPr>
+        <w:widowControl/>
+        <w:wordWrap/>
+        <w:autoSpaceDE/>
+        <w:autoSpaceDN/>
         <w:rPr>
           <w:b/>
         </w:rPr>
@@ -15794,7 +16876,7 @@
       </w:r>
     </w:p>
     <w:p>
-      <w:hyperlink r:id="rId9" w:history="1">
+      <w:hyperlink r:id="rId8" w:history="1">
         <w:r>
           <w:rPr>
             <w:rStyle w:val="a3"/>
@@ -16148,7 +17230,7 @@
     </w:p>
     <w:p/>
     <w:p>
-      <w:hyperlink r:id="rId10" w:history="1">
+      <w:hyperlink r:id="rId9" w:history="1">
         <w:r>
           <w:rPr>
             <w:rStyle w:val="a3"/>
@@ -18339,7 +19421,7 @@
                     </pic:cNvPicPr>
                   </pic:nvPicPr>
                   <pic:blipFill>
-                    <a:blip r:embed="rId11">
+                    <a:blip r:embed="rId10">
                       <a:extLst>
                         <a:ext uri="{28A0092B-C50C-407E-A947-70E740481C1C}">
                           <a14:useLocalDpi xmlns:a14="http://schemas.microsoft.com/office/drawing/2010/main" val="0"/>
@@ -18414,7 +19496,7 @@
                     </pic:cNvPicPr>
                   </pic:nvPicPr>
                   <pic:blipFill>
-                    <a:blip r:embed="rId12">
+                    <a:blip r:embed="rId11">
                       <a:extLst>
                         <a:ext uri="{28A0092B-C50C-407E-A947-70E740481C1C}">
                           <a14:useLocalDpi xmlns:a14="http://schemas.microsoft.com/office/drawing/2010/main" val="0"/>
@@ -20886,7 +21968,7 @@
                     </pic:cNvPicPr>
                   </pic:nvPicPr>
                   <pic:blipFill>
-                    <a:blip r:embed="rId13">
+                    <a:blip r:embed="rId12">
                       <a:extLst>
                         <a:ext uri="{28A0092B-C50C-407E-A947-70E740481C1C}">
                           <a14:useLocalDpi xmlns:a14="http://schemas.microsoft.com/office/drawing/2010/main" val="0"/>
@@ -21426,7 +22508,7 @@
                     </pic:cNvPicPr>
                   </pic:nvPicPr>
                   <pic:blipFill>
-                    <a:blip r:embed="rId14">
+                    <a:blip r:embed="rId13">
                       <a:extLst>
                         <a:ext uri="{28A0092B-C50C-407E-A947-70E740481C1C}">
                           <a14:useLocalDpi xmlns:a14="http://schemas.microsoft.com/office/drawing/2010/main" val="0"/>
@@ -21471,8 +22553,8 @@
 </file>
 
 <file path=word/numbering.xml><?xml version="1.0" encoding="utf-8"?>
-<w:numbering xmlns:wpc="http://schemas.microsoft.com/office/word/2010/wordprocessingCanvas" xmlns:mc="http://schemas.openxmlformats.org/markup-compatibility/2006" xmlns:o="urn:schemas-microsoft-com:office:office" xmlns:r="http://schemas.openxmlformats.org/officeDocument/2006/relationships" xmlns:m="http://schemas.openxmlformats.org/officeDocument/2006/math" xmlns:v="urn:schemas-microsoft-com:vml" xmlns:wp14="http://schemas.microsoft.com/office/word/2010/wordprocessingDrawing" xmlns:wp="http://schemas.openxmlformats.org/drawingml/2006/wordprocessingDrawing" xmlns:w10="urn:schemas-microsoft-com:office:word" xmlns:w="http://schemas.openxmlformats.org/wordprocessingml/2006/main" xmlns:w14="http://schemas.microsoft.com/office/word/2010/wordml" xmlns:wpg="http://schemas.microsoft.com/office/word/2010/wordprocessingGroup" xmlns:wpi="http://schemas.microsoft.com/office/word/2010/wordprocessingInk" xmlns:wne="http://schemas.microsoft.com/office/word/2006/wordml" xmlns:wps="http://schemas.microsoft.com/office/word/2010/wordprocessingShape" mc:Ignorable="w14 wp14">
-  <w:abstractNum w:abstractNumId="0">
+<w:numbering xmlns:wpc="http://schemas.microsoft.com/office/word/2010/wordprocessingCanvas" xmlns:mc="http://schemas.openxmlformats.org/markup-compatibility/2006" xmlns:o="urn:schemas-microsoft-com:office:office" xmlns:r="http://schemas.openxmlformats.org/officeDocument/2006/relationships" xmlns:m="http://schemas.openxmlformats.org/officeDocument/2006/math" xmlns:v="urn:schemas-microsoft-com:vml" xmlns:wp14="http://schemas.microsoft.com/office/word/2010/wordprocessingDrawing" xmlns:wp="http://schemas.openxmlformats.org/drawingml/2006/wordprocessingDrawing" xmlns:w10="urn:schemas-microsoft-com:office:word" xmlns:w="http://schemas.openxmlformats.org/wordprocessingml/2006/main" xmlns:w14="http://schemas.microsoft.com/office/word/2010/wordml" xmlns:w15="http://schemas.microsoft.com/office/word/2012/wordml" xmlns:wpg="http://schemas.microsoft.com/office/word/2010/wordprocessingGroup" xmlns:wpi="http://schemas.microsoft.com/office/word/2010/wordprocessingInk" xmlns:wne="http://schemas.microsoft.com/office/word/2006/wordml" xmlns:wps="http://schemas.microsoft.com/office/word/2010/wordprocessingShape" mc:Ignorable="w14 w15 wp14">
+  <w:abstractNum w:abstractNumId="0" w15:restartNumberingAfterBreak="0">
     <w:nsid w:val="7FE54C24"/>
     <w:multiLevelType w:val="hybridMultilevel"/>
     <w:tmpl w:val="7774FD6A"/>
@@ -21592,7 +22674,7 @@
 </file>
 
 <file path=word/styles.xml><?xml version="1.0" encoding="utf-8"?>
-<w:styles xmlns:mc="http://schemas.openxmlformats.org/markup-compatibility/2006" xmlns:r="http://schemas.openxmlformats.org/officeDocument/2006/relationships" xmlns:w="http://schemas.openxmlformats.org/wordprocessingml/2006/main" xmlns:w14="http://schemas.microsoft.com/office/word/2010/wordml" mc:Ignorable="w14">
+<w:styles xmlns:mc="http://schemas.openxmlformats.org/markup-compatibility/2006" xmlns:r="http://schemas.openxmlformats.org/officeDocument/2006/relationships" xmlns:w="http://schemas.openxmlformats.org/wordprocessingml/2006/main" xmlns:w14="http://schemas.microsoft.com/office/word/2010/wordml" xmlns:w15="http://schemas.microsoft.com/office/word/2012/wordml" mc:Ignorable="w14 w15">
   <w:docDefaults>
     <w:rPrDefault>
       <w:rPr>
@@ -21609,464 +22691,378 @@
       </w:pPr>
     </w:pPrDefault>
   </w:docDefaults>
-  <w:latentStyles w:defLockedState="0" w:defUIPriority="99" w:defSemiHidden="1" w:defUnhideWhenUsed="1" w:defQFormat="0" w:count="267">
-    <w:lsdException w:name="Normal" w:semiHidden="0" w:uiPriority="0" w:unhideWhenUsed="0" w:qFormat="1"/>
-    <w:lsdException w:name="heading 1" w:semiHidden="0" w:uiPriority="9" w:unhideWhenUsed="0" w:qFormat="1"/>
-    <w:lsdException w:name="heading 2" w:uiPriority="9" w:qFormat="1"/>
-    <w:lsdException w:name="heading 3" w:uiPriority="9" w:qFormat="1"/>
-    <w:lsdException w:name="heading 4" w:uiPriority="9" w:qFormat="1"/>
-    <w:lsdException w:name="heading 5" w:uiPriority="9" w:qFormat="1"/>
-    <w:lsdException w:name="heading 6" w:uiPriority="9" w:qFormat="1"/>
-    <w:lsdException w:name="heading 7" w:uiPriority="9" w:qFormat="1"/>
-    <w:lsdException w:name="heading 8" w:uiPriority="9" w:qFormat="1"/>
-    <w:lsdException w:name="heading 9" w:uiPriority="9" w:qFormat="1"/>
-    <w:lsdException w:name="toc 1" w:uiPriority="39"/>
-    <w:lsdException w:name="toc 2" w:uiPriority="39"/>
-    <w:lsdException w:name="toc 3" w:uiPriority="39"/>
-    <w:lsdException w:name="toc 4" w:uiPriority="39"/>
-    <w:lsdException w:name="toc 5" w:uiPriority="39"/>
-    <w:lsdException w:name="toc 6" w:uiPriority="39"/>
-    <w:lsdException w:name="toc 7" w:uiPriority="39"/>
-    <w:lsdException w:name="toc 8" w:uiPriority="39"/>
-    <w:lsdException w:name="toc 9" w:uiPriority="39"/>
-    <w:lsdException w:name="caption" w:uiPriority="35" w:qFormat="1"/>
-    <w:lsdException w:name="Title" w:semiHidden="0" w:uiPriority="10" w:unhideWhenUsed="0" w:qFormat="1"/>
-    <w:lsdException w:name="Default Paragraph Font" w:uiPriority="1"/>
-    <w:lsdException w:name="Subtitle" w:semiHidden="0" w:uiPriority="11" w:unhideWhenUsed="0" w:qFormat="1"/>
-    <w:lsdException w:name="Strong" w:semiHidden="0" w:uiPriority="22" w:unhideWhenUsed="0" w:qFormat="1"/>
-    <w:lsdException w:name="Emphasis" w:semiHidden="0" w:uiPriority="20" w:unhideWhenUsed="0" w:qFormat="1"/>
-    <w:lsdException w:name="Table Grid" w:semiHidden="0" w:uiPriority="39" w:unhideWhenUsed="0"/>
-    <w:lsdException w:name="Placeholder Text" w:unhideWhenUsed="0"/>
-    <w:lsdException w:name="No Spacing" w:semiHidden="0" w:uiPriority="1" w:unhideWhenUsed="0" w:qFormat="1"/>
-    <w:lsdException w:name="Light Shading" w:semiHidden="0" w:uiPriority="60" w:unhideWhenUsed="0"/>
-    <w:lsdException w:name="Light List" w:semiHidden="0" w:uiPriority="61" w:unhideWhenUsed="0"/>
-    <w:lsdException w:name="Light Grid" w:semiHidden="0" w:uiPriority="62" w:unhideWhenUsed="0"/>
-    <w:lsdException w:name="Medium Shading 1" w:semiHidden="0" w:uiPriority="63" w:unhideWhenUsed="0"/>
-    <w:lsdException w:name="Medium Shading 2" w:semiHidden="0" w:uiPriority="64" w:unhideWhenUsed="0"/>
-    <w:lsdException w:name="Medium List 1" w:semiHidden="0" w:uiPriority="65" w:unhideWhenUsed="0"/>
-    <w:lsdException w:name="Medium List 2" w:semiHidden="0" w:uiPriority="66" w:unhideWhenUsed="0"/>
-    <w:lsdException w:name="Medium Grid 1" w:semiHidden="0" w:uiPriority="67" w:unhideWhenUsed="0"/>
-    <w:lsdException w:name="Medium Grid 2" w:semiHidden="0" w:uiPriority="68" w:unhideWhenUsed="0"/>
-    <w:lsdException w:name="Medium Grid 3" w:semiHidden="0" w:uiPriority="69" w:unhideWhenUsed="0"/>
-    <w:lsdException w:name="Dark List" w:semiHidden="0" w:uiPriority="70" w:unhideWhenUsed="0"/>
-    <w:lsdException w:name="Colorful Shading" w:semiHidden="0" w:uiPriority="71" w:unhideWhenUsed="0"/>
-    <w:lsdException w:name="Colorful List" w:semiHidden="0" w:uiPriority="72" w:unhideWhenUsed="0"/>
-    <w:lsdException w:name="Colorful Grid" w:semiHidden="0" w:uiPriority="73" w:unhideWhenUsed="0"/>
-    <w:lsdException w:name="Light Shading Accent 1" w:semiHidden="0" w:uiPriority="60" w:unhideWhenUsed="0"/>
-    <w:lsdException w:name="Light List Accent 1" w:semiHidden="0" w:uiPriority="61" w:unhideWhenUsed="0"/>
-    <w:lsdException w:name="Light Grid Accent 1" w:semiHidden="0" w:uiPriority="62" w:unhideWhenUsed="0"/>
-    <w:lsdException w:name="Medium Shading 1 Accent 1" w:semiHidden="0" w:uiPriority="63" w:unhideWhenUsed="0"/>
-    <w:lsdException w:name="Medium Shading 2 Accent 1" w:semiHidden="0" w:uiPriority="64" w:unhideWhenUsed="0"/>
-    <w:lsdException w:name="Medium List 1 Accent 1" w:semiHidden="0" w:uiPriority="65" w:unhideWhenUsed="0"/>
-    <w:lsdException w:name="Revision" w:unhideWhenUsed="0"/>
-    <w:lsdException w:name="List Paragraph" w:semiHidden="0" w:uiPriority="34" w:unhideWhenUsed="0" w:qFormat="1"/>
-    <w:lsdException w:name="Quote" w:semiHidden="0" w:uiPriority="29" w:unhideWhenUsed="0" w:qFormat="1"/>
-    <w:lsdException w:name="Intense Quote" w:semiHidden="0" w:uiPriority="30" w:unhideWhenUsed="0" w:qFormat="1"/>
-    <w:lsdException w:name="Medium List 2 Accent 1" w:semiHidden="0" w:uiPriority="66" w:unhideWhenUsed="0"/>
-    <w:lsdException w:name="Medium Grid 1 Accent 1" w:semiHidden="0" w:uiPriority="67" w:unhideWhenUsed="0"/>
-    <w:lsdException w:name="Medium Grid 2 Accent 1" w:semiHidden="0" w:uiPriority="68" w:unhideWhenUsed="0"/>
-    <w:lsdException w:name="Medium Grid 3 Accent 1" w:semiHidden="0" w:uiPriority="69" w:unhideWhenUsed="0"/>
-    <w:lsdException w:name="Dark List Accent 1" w:semiHidden="0" w:uiPriority="70" w:unhideWhenUsed="0"/>
-    <w:lsdException w:name="Colorful Shading Accent 1" w:semiHidden="0" w:uiPriority="71" w:unhideWhenUsed="0"/>
-    <w:lsdException w:name="Colorful List Accent 1" w:semiHidden="0" w:uiPriority="72" w:unhideWhenUsed="0"/>
-    <w:lsdException w:name="Colorful Grid Accent 1" w:semiHidden="0" w:uiPriority="73" w:unhideWhenUsed="0"/>
-    <w:lsdException w:name="Light Shading Accent 2" w:semiHidden="0" w:uiPriority="60" w:unhideWhenUsed="0"/>
-    <w:lsdException w:name="Light List Accent 2" w:semiHidden="0" w:uiPriority="61" w:unhideWhenUsed="0"/>
-    <w:lsdException w:name="Light Grid Accent 2" w:semiHidden="0" w:uiPriority="62" w:unhideWhenUsed="0"/>
-    <w:lsdException w:name="Medium Shading 1 Accent 2" w:semiHidden="0" w:uiPriority="63" w:unhideWhenUsed="0"/>
-    <w:lsdException w:name="Medium Shading 2 Accent 2" w:semiHidden="0" w:uiPriority="64" w:unhideWhenUsed="0"/>
-    <w:lsdException w:name="Medium List 1 Accent 2" w:semiHidden="0" w:uiPriority="65" w:unhideWhenUsed="0"/>
-    <w:lsdException w:name="Medium List 2 Accent 2" w:semiHidden="0" w:uiPriority="66" w:unhideWhenUsed="0"/>
-    <w:lsdException w:name="Medium Grid 1 Accent 2" w:semiHidden="0" w:uiPriority="67" w:unhideWhenUsed="0"/>
-    <w:lsdException w:name="Medium Grid 2 Accent 2" w:semiHidden="0" w:uiPriority="68" w:unhideWhenUsed="0"/>
-    <w:lsdException w:name="Medium Grid 3 Accent 2" w:semiHidden="0" w:uiPriority="69" w:unhideWhenUsed="0"/>
-    <w:lsdException w:name="Dark List Accent 2" w:semiHidden="0" w:uiPriority="70" w:unhideWhenUsed="0"/>
-    <w:lsdException w:name="Colorful Shading Accent 2" w:semiHidden="0" w:uiPriority="71" w:unhideWhenUsed="0"/>
-    <w:lsdException w:name="Colorful List Accent 2" w:semiHidden="0" w:uiPriority="72" w:unhideWhenUsed="0"/>
-    <w:lsdException w:name="Colorful Grid Accent 2" w:semiHidden="0" w:uiPriority="73" w:unhideWhenUsed="0"/>
-    <w:lsdException w:name="Light Shading Accent 3" w:semiHidden="0" w:uiPriority="60" w:unhideWhenUsed="0"/>
-    <w:lsdException w:name="Light List Accent 3" w:semiHidden="0" w:uiPriority="61" w:unhideWhenUsed="0"/>
-    <w:lsdException w:name="Light Grid Accent 3" w:semiHidden="0" w:uiPriority="62" w:unhideWhenUsed="0"/>
-    <w:lsdException w:name="Medium Shading 1 Accent 3" w:semiHidden="0" w:uiPriority="63" w:unhideWhenUsed="0"/>
-    <w:lsdException w:name="Medium Shading 2 Accent 3" w:semiHidden="0" w:uiPriority="64" w:unhideWhenUsed="0"/>
-    <w:lsdException w:name="Medium List 1 Accent 3" w:semiHidden="0" w:uiPriority="65" w:unhideWhenUsed="0"/>
-    <w:lsdException w:name="Medium List 2 Accent 3" w:semiHidden="0" w:uiPriority="66" w:unhideWhenUsed="0"/>
-    <w:lsdException w:name="Medium Grid 1 Accent 3" w:semiHidden="0" w:uiPriority="67" w:unhideWhenUsed="0"/>
-    <w:lsdException w:name="Medium Grid 2 Accent 3" w:semiHidden="0" w:uiPriority="68" w:unhideWhenUsed="0"/>
-    <w:lsdException w:name="Medium Grid 3 Accent 3" w:semiHidden="0" w:uiPriority="69" w:unhideWhenUsed="0"/>
-    <w:lsdException w:name="Dark List Accent 3" w:semiHidden="0" w:uiPriority="70" w:unhideWhenUsed="0"/>
-    <w:lsdException w:name="Colorful Shading Accent 3" w:semiHidden="0" w:uiPriority="71" w:unhideWhenUsed="0"/>
-    <w:lsdException w:name="Colorful List Accent 3" w:semiHidden="0" w:uiPriority="72" w:unhideWhenUsed="0"/>
-    <w:lsdException w:name="Colorful Grid Accent 3" w:semiHidden="0" w:uiPriority="73" w:unhideWhenUsed="0"/>
-    <w:lsdException w:name="Light Shading Accent 4" w:semiHidden="0" w:uiPriority="60" w:unhideWhenUsed="0"/>
-    <w:lsdException w:name="Light List Accent 4" w:semiHidden="0" w:uiPriority="61" w:unhideWhenUsed="0"/>
-    <w:lsdException w:name="Light Grid Accent 4" w:semiHidden="0" w:uiPriority="62" w:unhideWhenUsed="0"/>
-    <w:lsdException w:name="Medium Shading 1 Accent 4" w:semiHidden="0" w:uiPriority="63" w:unhideWhenUsed="0"/>
-    <w:lsdException w:name="Medium Shading 2 Accent 4" w:semiHidden="0" w:uiPriority="64" w:unhideWhenUsed="0"/>
-    <w:lsdException w:name="Medium List 1 Accent 4" w:semiHidden="0" w:uiPriority="65" w:unhideWhenUsed="0"/>
-    <w:lsdException w:name="Medium List 2 Accent 4" w:semiHidden="0" w:uiPriority="66" w:unhideWhenUsed="0"/>
-    <w:lsdException w:name="Medium Grid 1 Accent 4" w:semiHidden="0" w:uiPriority="67" w:unhideWhenUsed="0"/>
-    <w:lsdException w:name="Medium Grid 2 Accent 4" w:semiHidden="0" w:uiPriority="68" w:unhideWhenUsed="0"/>
-    <w:lsdException w:name="Medium Grid 3 Accent 4" w:semiHidden="0" w:uiPriority="69" w:unhideWhenUsed="0"/>
-    <w:lsdException w:name="Dark List Accent 4" w:semiHidden="0" w:uiPriority="70" w:unhideWhenUsed="0"/>
-    <w:lsdException w:name="Colorful Shading Accent 4" w:semiHidden="0" w:uiPriority="71" w:unhideWhenUsed="0"/>
-    <w:lsdException w:name="Colorful List Accent 4" w:semiHidden="0" w:uiPriority="72" w:unhideWhenUsed="0"/>
-    <w:lsdException w:name="Colorful Grid Accent 4" w:semiHidden="0" w:uiPriority="73" w:unhideWhenUsed="0"/>
-    <w:lsdException w:name="Light Shading Accent 5" w:semiHidden="0" w:uiPriority="60" w:unhideWhenUsed="0"/>
-    <w:lsdException w:name="Light List Accent 5" w:semiHidden="0" w:uiPriority="61" w:unhideWhenUsed="0"/>
-    <w:lsdException w:name="Light Grid Accent 5" w:semiHidden="0" w:uiPriority="62" w:unhideWhenUsed="0"/>
-    <w:lsdException w:name="Medium Shading 1 Accent 5" w:semiHidden="0" w:uiPriority="63" w:unhideWhenUsed="0"/>
-    <w:lsdException w:name="Medium Shading 2 Accent 5" w:semiHidden="0" w:uiPriority="64" w:unhideWhenUsed="0"/>
-    <w:lsdException w:name="Medium List 1 Accent 5" w:semiHidden="0" w:uiPriority="65" w:unhideWhenUsed="0"/>
-    <w:lsdException w:name="Medium List 2 Accent 5" w:semiHidden="0" w:uiPriority="66" w:unhideWhenUsed="0"/>
-    <w:lsdException w:name="Medium Grid 1 Accent 5" w:semiHidden="0" w:uiPriority="67" w:unhideWhenUsed="0"/>
-    <w:lsdException w:name="Medium Grid 2 Accent 5" w:semiHidden="0" w:uiPriority="68" w:unhideWhenUsed="0"/>
-    <w:lsdException w:name="Medium Grid 3 Accent 5" w:semiHidden="0" w:uiPriority="69" w:unhideWhenUsed="0"/>
-    <w:lsdException w:name="Dark List Accent 5" w:semiHidden="0" w:uiPriority="70" w:unhideWhenUsed="0"/>
-    <w:lsdException w:name="Colorful Shading Accent 5" w:semiHidden="0" w:uiPriority="71" w:unhideWhenUsed="0"/>
-    <w:lsdException w:name="Colorful List Accent 5" w:semiHidden="0" w:uiPriority="72" w:unhideWhenUsed="0"/>
-    <w:lsdException w:name="Colorful Grid Accent 5" w:semiHidden="0" w:uiPriority="73" w:unhideWhenUsed="0"/>
-    <w:lsdException w:name="Light Shading Accent 6" w:semiHidden="0" w:uiPriority="60" w:unhideWhenUsed="0"/>
-    <w:lsdException w:name="Light List Accent 6" w:semiHidden="0" w:uiPriority="61" w:unhideWhenUsed="0"/>
-    <w:lsdException w:name="Light Grid Accent 6" w:semiHidden="0" w:uiPriority="62" w:unhideWhenUsed="0"/>
-    <w:lsdException w:name="Medium Shading 1 Accent 6" w:semiHidden="0" w:uiPriority="63" w:unhideWhenUsed="0"/>
-    <w:lsdException w:name="Medium Shading 2 Accent 6" w:semiHidden="0" w:uiPriority="64" w:unhideWhenUsed="0"/>
-    <w:lsdException w:name="Medium List 1 Accent 6" w:semiHidden="0" w:uiPriority="65" w:unhideWhenUsed="0"/>
-    <w:lsdException w:name="Medium List 2 Accent 6" w:semiHidden="0" w:uiPriority="66" w:unhideWhenUsed="0"/>
-    <w:lsdException w:name="Medium Grid 1 Accent 6" w:semiHidden="0" w:uiPriority="67" w:unhideWhenUsed="0"/>
-    <w:lsdException w:name="Medium Grid 2 Accent 6" w:semiHidden="0" w:uiPriority="68" w:unhideWhenUsed="0"/>
-    <w:lsdException w:name="Medium Grid 3 Accent 6" w:semiHidden="0" w:uiPriority="69" w:unhideWhenUsed="0"/>
-    <w:lsdException w:name="Dark List Accent 6" w:semiHidden="0" w:uiPriority="70" w:unhideWhenUsed="0"/>
-    <w:lsdException w:name="Colorful Shading Accent 6" w:semiHidden="0" w:uiPriority="71" w:unhideWhenUsed="0"/>
-    <w:lsdException w:name="Colorful List Accent 6" w:semiHidden="0" w:uiPriority="72" w:unhideWhenUsed="0"/>
-    <w:lsdException w:name="Colorful Grid Accent 6" w:semiHidden="0" w:uiPriority="73" w:unhideWhenUsed="0"/>
-    <w:lsdException w:name="Subtle Emphasis" w:semiHidden="0" w:uiPriority="19" w:unhideWhenUsed="0" w:qFormat="1"/>
-    <w:lsdException w:name="Intense Emphasis" w:semiHidden="0" w:uiPriority="21" w:unhideWhenUsed="0" w:qFormat="1"/>
-    <w:lsdException w:name="Subtle Reference" w:semiHidden="0" w:uiPriority="31" w:unhideWhenUsed="0" w:qFormat="1"/>
-    <w:lsdException w:name="Intense Reference" w:semiHidden="0" w:uiPriority="32" w:unhideWhenUsed="0" w:qFormat="1"/>
-    <w:lsdException w:name="Book Title" w:semiHidden="0" w:uiPriority="33" w:unhideWhenUsed="0" w:qFormat="1"/>
-    <w:lsdException w:name="Bibliography" w:uiPriority="37"/>
-    <w:lsdException w:name="TOC Heading" w:uiPriority="39" w:qFormat="1"/>
-  </w:latentStyles>
-  <w:style w:type="paragraph" w:default="1" w:styleId="a">
-    <w:name w:val="Normal"/>
-    <w:qFormat/>
-    <w:pPr>
-      <w:widowControl w:val="0"/>
-      <w:wordWrap w:val="0"/>
-      <w:autoSpaceDE w:val="0"/>
-      <w:autoSpaceDN w:val="0"/>
-    </w:pPr>
-  </w:style>
-  <w:style w:type="character" w:default="1" w:styleId="a0">
-    <w:name w:val="Default Paragraph Font"/>
-    <w:uiPriority w:val="1"/>
-    <w:semiHidden/>
-    <w:unhideWhenUsed/>
-  </w:style>
-  <w:style w:type="table" w:default="1" w:styleId="a1">
-    <w:name w:val="Normal Table"/>
-    <w:uiPriority w:val="99"/>
-    <w:semiHidden/>
-    <w:unhideWhenUsed/>
-    <w:tblPr>
-      <w:tblInd w:w="0" w:type="dxa"/>
-      <w:tblCellMar>
-        <w:top w:w="0" w:type="dxa"/>
-        <w:left w:w="108" w:type="dxa"/>
-        <w:bottom w:w="0" w:type="dxa"/>
-        <w:right w:w="108" w:type="dxa"/>
-      </w:tblCellMar>
-    </w:tblPr>
-  </w:style>
-  <w:style w:type="numbering" w:default="1" w:styleId="a2">
-    <w:name w:val="No List"/>
-    <w:uiPriority w:val="99"/>
-    <w:semiHidden/>
-    <w:unhideWhenUsed/>
-  </w:style>
-  <w:style w:type="character" w:styleId="a3">
-    <w:name w:val="Hyperlink"/>
-    <w:basedOn w:val="a0"/>
-    <w:uiPriority w:val="99"/>
-    <w:unhideWhenUsed/>
-    <w:rsid w:val="00C67E7E"/>
-    <w:rPr>
-      <w:color w:val="0000FF"/>
-      <w:u w:val="single"/>
-    </w:rPr>
-  </w:style>
-  <w:style w:type="paragraph" w:styleId="HTML">
-    <w:name w:val="HTML Preformatted"/>
-    <w:basedOn w:val="a"/>
-    <w:link w:val="HTMLChar"/>
-    <w:uiPriority w:val="99"/>
-    <w:unhideWhenUsed/>
-    <w:rsid w:val="00F42281"/>
-    <w:pPr>
-      <w:widowControl/>
-      <w:tabs>
-        <w:tab w:val="left" w:pos="916"/>
-        <w:tab w:val="left" w:pos="1832"/>
-        <w:tab w:val="left" w:pos="2748"/>
-        <w:tab w:val="left" w:pos="3664"/>
-        <w:tab w:val="left" w:pos="4580"/>
-        <w:tab w:val="left" w:pos="5496"/>
-        <w:tab w:val="left" w:pos="6412"/>
-        <w:tab w:val="left" w:pos="7328"/>
-        <w:tab w:val="left" w:pos="8244"/>
-        <w:tab w:val="left" w:pos="9160"/>
-        <w:tab w:val="left" w:pos="10076"/>
-        <w:tab w:val="left" w:pos="10992"/>
-        <w:tab w:val="left" w:pos="11908"/>
-        <w:tab w:val="left" w:pos="12824"/>
-        <w:tab w:val="left" w:pos="13740"/>
-        <w:tab w:val="left" w:pos="14656"/>
-      </w:tabs>
-      <w:wordWrap/>
-      <w:autoSpaceDE/>
-      <w:autoSpaceDN/>
-      <w:spacing w:after="0" w:line="240" w:lineRule="auto"/>
-      <w:jc w:val="left"/>
-    </w:pPr>
-    <w:rPr>
-      <w:rFonts w:ascii="굴림체" w:eastAsia="굴림체" w:hAnsi="굴림체" w:cs="굴림체"/>
-      <w:kern w:val="0"/>
-      <w:sz w:val="24"/>
-      <w:szCs w:val="24"/>
-    </w:rPr>
-  </w:style>
-  <w:style w:type="character" w:customStyle="1" w:styleId="HTMLChar">
-    <w:name w:val="미리 서식이 지정된 HTML Char"/>
-    <w:basedOn w:val="a0"/>
-    <w:link w:val="HTML"/>
-    <w:uiPriority w:val="99"/>
-    <w:rsid w:val="00F42281"/>
-    <w:rPr>
-      <w:rFonts w:ascii="굴림체" w:eastAsia="굴림체" w:hAnsi="굴림체" w:cs="굴림체"/>
-      <w:kern w:val="0"/>
-      <w:sz w:val="24"/>
-      <w:szCs w:val="24"/>
-    </w:rPr>
-  </w:style>
-  <w:style w:type="paragraph" w:styleId="a4">
-    <w:name w:val="List Paragraph"/>
-    <w:basedOn w:val="a"/>
-    <w:uiPriority w:val="34"/>
-    <w:qFormat/>
-    <w:rsid w:val="0077470D"/>
-    <w:pPr>
-      <w:ind w:leftChars="400" w:left="800"/>
-    </w:pPr>
-  </w:style>
-  <w:style w:type="table" w:styleId="a5">
-    <w:name w:val="Table Grid"/>
-    <w:basedOn w:val="a1"/>
-    <w:uiPriority w:val="39"/>
-    <w:rsid w:val="00A85A4A"/>
-    <w:pPr>
-      <w:spacing w:after="0" w:line="240" w:lineRule="auto"/>
-    </w:pPr>
-    <w:tblPr>
-      <w:tblBorders>
-        <w:top w:val="single" w:sz="4" w:space="0" w:color="auto"/>
-        <w:left w:val="single" w:sz="4" w:space="0" w:color="auto"/>
-        <w:bottom w:val="single" w:sz="4" w:space="0" w:color="auto"/>
-        <w:right w:val="single" w:sz="4" w:space="0" w:color="auto"/>
-        <w:insideH w:val="single" w:sz="4" w:space="0" w:color="auto"/>
-        <w:insideV w:val="single" w:sz="4" w:space="0" w:color="auto"/>
-      </w:tblBorders>
-    </w:tblPr>
-  </w:style>
-  <w:style w:type="paragraph" w:styleId="a6">
-    <w:name w:val="Balloon Text"/>
-    <w:basedOn w:val="a"/>
-    <w:link w:val="Char"/>
-    <w:uiPriority w:val="99"/>
-    <w:semiHidden/>
-    <w:unhideWhenUsed/>
-    <w:rsid w:val="004B4D05"/>
-    <w:pPr>
-      <w:spacing w:after="0" w:line="240" w:lineRule="auto"/>
-    </w:pPr>
-    <w:rPr>
-      <w:rFonts w:asciiTheme="majorHAnsi" w:eastAsiaTheme="majorEastAsia" w:hAnsiTheme="majorHAnsi" w:cstheme="majorBidi"/>
-      <w:sz w:val="18"/>
-      <w:szCs w:val="18"/>
-    </w:rPr>
-  </w:style>
-  <w:style w:type="character" w:customStyle="1" w:styleId="Char">
-    <w:name w:val="풍선 도움말 텍스트 Char"/>
-    <w:basedOn w:val="a0"/>
-    <w:link w:val="a6"/>
-    <w:uiPriority w:val="99"/>
-    <w:semiHidden/>
-    <w:rsid w:val="004B4D05"/>
-    <w:rPr>
-      <w:rFonts w:asciiTheme="majorHAnsi" w:eastAsiaTheme="majorEastAsia" w:hAnsiTheme="majorHAnsi" w:cstheme="majorBidi"/>
-      <w:sz w:val="18"/>
-      <w:szCs w:val="18"/>
-    </w:rPr>
-  </w:style>
-</w:styles>
-</file>
-
-<file path=word/stylesWithEffects.xml><?xml version="1.0" encoding="utf-8"?>
-<w:styles xmlns:wpc="http://schemas.microsoft.com/office/word/2010/wordprocessingCanvas" xmlns:mc="http://schemas.openxmlformats.org/markup-compatibility/2006" xmlns:o="urn:schemas-microsoft-com:office:office" xmlns:r="http://schemas.openxmlformats.org/officeDocument/2006/relationships" xmlns:m="http://schemas.openxmlformats.org/officeDocument/2006/math" xmlns:v="urn:schemas-microsoft-com:vml" xmlns:wp14="http://schemas.microsoft.com/office/word/2010/wordprocessingDrawing" xmlns:wp="http://schemas.openxmlformats.org/drawingml/2006/wordprocessingDrawing" xmlns:w10="urn:schemas-microsoft-com:office:word" xmlns:w="http://schemas.openxmlformats.org/wordprocessingml/2006/main" xmlns:w14="http://schemas.microsoft.com/office/word/2010/wordml" xmlns:wpg="http://schemas.microsoft.com/office/word/2010/wordprocessingGroup" xmlns:wpi="http://schemas.microsoft.com/office/word/2010/wordprocessingInk" xmlns:wne="http://schemas.microsoft.com/office/word/2006/wordml" xmlns:wps="http://schemas.microsoft.com/office/word/2010/wordprocessingShape" mc:Ignorable="w14 wp14">
-  <w:docDefaults>
-    <w:rPrDefault>
-      <w:rPr>
-        <w:rFonts w:asciiTheme="minorHAnsi" w:eastAsiaTheme="minorEastAsia" w:hAnsiTheme="minorHAnsi" w:cstheme="minorBidi"/>
-        <w:kern w:val="2"/>
-        <w:szCs w:val="22"/>
-        <w:lang w:val="en-US" w:eastAsia="ko-KR" w:bidi="ar-SA"/>
-      </w:rPr>
-    </w:rPrDefault>
-    <w:pPrDefault>
-      <w:pPr>
-        <w:spacing w:after="160" w:line="259" w:lineRule="auto"/>
-        <w:jc w:val="both"/>
-      </w:pPr>
-    </w:pPrDefault>
-  </w:docDefaults>
-  <w:latentStyles w:defLockedState="0" w:defUIPriority="99" w:defSemiHidden="1" w:defUnhideWhenUsed="1" w:defQFormat="0" w:count="267">
-    <w:lsdException w:name="Normal" w:semiHidden="0" w:uiPriority="0" w:unhideWhenUsed="0" w:qFormat="1"/>
-    <w:lsdException w:name="heading 1" w:semiHidden="0" w:uiPriority="9" w:unhideWhenUsed="0" w:qFormat="1"/>
-    <w:lsdException w:name="heading 2" w:uiPriority="9" w:qFormat="1"/>
-    <w:lsdException w:name="heading 3" w:uiPriority="9" w:qFormat="1"/>
-    <w:lsdException w:name="heading 4" w:uiPriority="9" w:qFormat="1"/>
-    <w:lsdException w:name="heading 5" w:uiPriority="9" w:qFormat="1"/>
-    <w:lsdException w:name="heading 6" w:uiPriority="9" w:qFormat="1"/>
-    <w:lsdException w:name="heading 7" w:uiPriority="9" w:qFormat="1"/>
-    <w:lsdException w:name="heading 8" w:uiPriority="9" w:qFormat="1"/>
-    <w:lsdException w:name="heading 9" w:uiPriority="9" w:qFormat="1"/>
-    <w:lsdException w:name="toc 1" w:uiPriority="39"/>
-    <w:lsdException w:name="toc 2" w:uiPriority="39"/>
-    <w:lsdException w:name="toc 3" w:uiPriority="39"/>
-    <w:lsdException w:name="toc 4" w:uiPriority="39"/>
-    <w:lsdException w:name="toc 5" w:uiPriority="39"/>
-    <w:lsdException w:name="toc 6" w:uiPriority="39"/>
-    <w:lsdException w:name="toc 7" w:uiPriority="39"/>
-    <w:lsdException w:name="toc 8" w:uiPriority="39"/>
-    <w:lsdException w:name="toc 9" w:uiPriority="39"/>
-    <w:lsdException w:name="caption" w:uiPriority="35" w:qFormat="1"/>
-    <w:lsdException w:name="Title" w:semiHidden="0" w:uiPriority="10" w:unhideWhenUsed="0" w:qFormat="1"/>
-    <w:lsdException w:name="Default Paragraph Font" w:uiPriority="1"/>
-    <w:lsdException w:name="Subtitle" w:semiHidden="0" w:uiPriority="11" w:unhideWhenUsed="0" w:qFormat="1"/>
-    <w:lsdException w:name="Strong" w:semiHidden="0" w:uiPriority="22" w:unhideWhenUsed="0" w:qFormat="1"/>
-    <w:lsdException w:name="Emphasis" w:semiHidden="0" w:uiPriority="20" w:unhideWhenUsed="0" w:qFormat="1"/>
-    <w:lsdException w:name="Table Grid" w:semiHidden="0" w:uiPriority="39" w:unhideWhenUsed="0"/>
-    <w:lsdException w:name="Placeholder Text" w:unhideWhenUsed="0"/>
-    <w:lsdException w:name="No Spacing" w:semiHidden="0" w:uiPriority="1" w:unhideWhenUsed="0" w:qFormat="1"/>
-    <w:lsdException w:name="Light Shading" w:semiHidden="0" w:uiPriority="60" w:unhideWhenUsed="0"/>
-    <w:lsdException w:name="Light List" w:semiHidden="0" w:uiPriority="61" w:unhideWhenUsed="0"/>
-    <w:lsdException w:name="Light Grid" w:semiHidden="0" w:uiPriority="62" w:unhideWhenUsed="0"/>
-    <w:lsdException w:name="Medium Shading 1" w:semiHidden="0" w:uiPriority="63" w:unhideWhenUsed="0"/>
-    <w:lsdException w:name="Medium Shading 2" w:semiHidden="0" w:uiPriority="64" w:unhideWhenUsed="0"/>
-    <w:lsdException w:name="Medium List 1" w:semiHidden="0" w:uiPriority="65" w:unhideWhenUsed="0"/>
-    <w:lsdException w:name="Medium List 2" w:semiHidden="0" w:uiPriority="66" w:unhideWhenUsed="0"/>
-    <w:lsdException w:name="Medium Grid 1" w:semiHidden="0" w:uiPriority="67" w:unhideWhenUsed="0"/>
-    <w:lsdException w:name="Medium Grid 2" w:semiHidden="0" w:uiPriority="68" w:unhideWhenUsed="0"/>
-    <w:lsdException w:name="Medium Grid 3" w:semiHidden="0" w:uiPriority="69" w:unhideWhenUsed="0"/>
-    <w:lsdException w:name="Dark List" w:semiHidden="0" w:uiPriority="70" w:unhideWhenUsed="0"/>
-    <w:lsdException w:name="Colorful Shading" w:semiHidden="0" w:uiPriority="71" w:unhideWhenUsed="0"/>
-    <w:lsdException w:name="Colorful List" w:semiHidden="0" w:uiPriority="72" w:unhideWhenUsed="0"/>
-    <w:lsdException w:name="Colorful Grid" w:semiHidden="0" w:uiPriority="73" w:unhideWhenUsed="0"/>
-    <w:lsdException w:name="Light Shading Accent 1" w:semiHidden="0" w:uiPriority="60" w:unhideWhenUsed="0"/>
-    <w:lsdException w:name="Light List Accent 1" w:semiHidden="0" w:uiPriority="61" w:unhideWhenUsed="0"/>
-    <w:lsdException w:name="Light Grid Accent 1" w:semiHidden="0" w:uiPriority="62" w:unhideWhenUsed="0"/>
-    <w:lsdException w:name="Medium Shading 1 Accent 1" w:semiHidden="0" w:uiPriority="63" w:unhideWhenUsed="0"/>
-    <w:lsdException w:name="Medium Shading 2 Accent 1" w:semiHidden="0" w:uiPriority="64" w:unhideWhenUsed="0"/>
-    <w:lsdException w:name="Medium List 1 Accent 1" w:semiHidden="0" w:uiPriority="65" w:unhideWhenUsed="0"/>
-    <w:lsdException w:name="Revision" w:unhideWhenUsed="0"/>
-    <w:lsdException w:name="List Paragraph" w:semiHidden="0" w:uiPriority="34" w:unhideWhenUsed="0" w:qFormat="1"/>
-    <w:lsdException w:name="Quote" w:semiHidden="0" w:uiPriority="29" w:unhideWhenUsed="0" w:qFormat="1"/>
-    <w:lsdException w:name="Intense Quote" w:semiHidden="0" w:uiPriority="30" w:unhideWhenUsed="0" w:qFormat="1"/>
-    <w:lsdException w:name="Medium List 2 Accent 1" w:semiHidden="0" w:uiPriority="66" w:unhideWhenUsed="0"/>
-    <w:lsdException w:name="Medium Grid 1 Accent 1" w:semiHidden="0" w:uiPriority="67" w:unhideWhenUsed="0"/>
-    <w:lsdException w:name="Medium Grid 2 Accent 1" w:semiHidden="0" w:uiPriority="68" w:unhideWhenUsed="0"/>
-    <w:lsdException w:name="Medium Grid 3 Accent 1" w:semiHidden="0" w:uiPriority="69" w:unhideWhenUsed="0"/>
-    <w:lsdException w:name="Dark List Accent 1" w:semiHidden="0" w:uiPriority="70" w:unhideWhenUsed="0"/>
-    <w:lsdException w:name="Colorful Shading Accent 1" w:semiHidden="0" w:uiPriority="71" w:unhideWhenUsed="0"/>
-    <w:lsdException w:name="Colorful List Accent 1" w:semiHidden="0" w:uiPriority="72" w:unhideWhenUsed="0"/>
-    <w:lsdException w:name="Colorful Grid Accent 1" w:semiHidden="0" w:uiPriority="73" w:unhideWhenUsed="0"/>
-    <w:lsdException w:name="Light Shading Accent 2" w:semiHidden="0" w:uiPriority="60" w:unhideWhenUsed="0"/>
-    <w:lsdException w:name="Light List Accent 2" w:semiHidden="0" w:uiPriority="61" w:unhideWhenUsed="0"/>
-    <w:lsdException w:name="Light Grid Accent 2" w:semiHidden="0" w:uiPriority="62" w:unhideWhenUsed="0"/>
-    <w:lsdException w:name="Medium Shading 1 Accent 2" w:semiHidden="0" w:uiPriority="63" w:unhideWhenUsed="0"/>
-    <w:lsdException w:name="Medium Shading 2 Accent 2" w:semiHidden="0" w:uiPriority="64" w:unhideWhenUsed="0"/>
-    <w:lsdException w:name="Medium List 1 Accent 2" w:semiHidden="0" w:uiPriority="65" w:unhideWhenUsed="0"/>
-    <w:lsdException w:name="Medium List 2 Accent 2" w:semiHidden="0" w:uiPriority="66" w:unhideWhenUsed="0"/>
-    <w:lsdException w:name="Medium Grid 1 Accent 2" w:semiHidden="0" w:uiPriority="67" w:unhideWhenUsed="0"/>
-    <w:lsdException w:name="Medium Grid 2 Accent 2" w:semiHidden="0" w:uiPriority="68" w:unhideWhenUsed="0"/>
-    <w:lsdException w:name="Medium Grid 3 Accent 2" w:semiHidden="0" w:uiPriority="69" w:unhideWhenUsed="0"/>
-    <w:lsdException w:name="Dark List Accent 2" w:semiHidden="0" w:uiPriority="70" w:unhideWhenUsed="0"/>
-    <w:lsdException w:name="Colorful Shading Accent 2" w:semiHidden="0" w:uiPriority="71" w:unhideWhenUsed="0"/>
-    <w:lsdException w:name="Colorful List Accent 2" w:semiHidden="0" w:uiPriority="72" w:unhideWhenUsed="0"/>
-    <w:lsdException w:name="Colorful Grid Accent 2" w:semiHidden="0" w:uiPriority="73" w:unhideWhenUsed="0"/>
-    <w:lsdException w:name="Light Shading Accent 3" w:semiHidden="0" w:uiPriority="60" w:unhideWhenUsed="0"/>
-    <w:lsdException w:name="Light List Accent 3" w:semiHidden="0" w:uiPriority="61" w:unhideWhenUsed="0"/>
-    <w:lsdException w:name="Light Grid Accent 3" w:semiHidden="0" w:uiPriority="62" w:unhideWhenUsed="0"/>
-    <w:lsdException w:name="Medium Shading 1 Accent 3" w:semiHidden="0" w:uiPriority="63" w:unhideWhenUsed="0"/>
-    <w:lsdException w:name="Medium Shading 2 Accent 3" w:semiHidden="0" w:uiPriority="64" w:unhideWhenUsed="0"/>
-    <w:lsdException w:name="Medium List 1 Accent 3" w:semiHidden="0" w:uiPriority="65" w:unhideWhenUsed="0"/>
-    <w:lsdException w:name="Medium List 2 Accent 3" w:semiHidden="0" w:uiPriority="66" w:unhideWhenUsed="0"/>
-    <w:lsdException w:name="Medium Grid 1 Accent 3" w:semiHidden="0" w:uiPriority="67" w:unhideWhenUsed="0"/>
-    <w:lsdException w:name="Medium Grid 2 Accent 3" w:semiHidden="0" w:uiPriority="68" w:unhideWhenUsed="0"/>
-    <w:lsdException w:name="Medium Grid 3 Accent 3" w:semiHidden="0" w:uiPriority="69" w:unhideWhenUsed="0"/>
-    <w:lsdException w:name="Dark List Accent 3" w:semiHidden="0" w:uiPriority="70" w:unhideWhenUsed="0"/>
-    <w:lsdException w:name="Colorful Shading Accent 3" w:semiHidden="0" w:uiPriority="71" w:unhideWhenUsed="0"/>
-    <w:lsdException w:name="Colorful List Accent 3" w:semiHidden="0" w:uiPriority="72" w:unhideWhenUsed="0"/>
-    <w:lsdException w:name="Colorful Grid Accent 3" w:semiHidden="0" w:uiPriority="73" w:unhideWhenUsed="0"/>
-    <w:lsdException w:name="Light Shading Accent 4" w:semiHidden="0" w:uiPriority="60" w:unhideWhenUsed="0"/>
-    <w:lsdException w:name="Light List Accent 4" w:semiHidden="0" w:uiPriority="61" w:unhideWhenUsed="0"/>
-    <w:lsdException w:name="Light Grid Accent 4" w:semiHidden="0" w:uiPriority="62" w:unhideWhenUsed="0"/>
-    <w:lsdException w:name="Medium Shading 1 Accent 4" w:semiHidden="0" w:uiPriority="63" w:unhideWhenUsed="0"/>
-    <w:lsdException w:name="Medium Shading 2 Accent 4" w:semiHidden="0" w:uiPriority="64" w:unhideWhenUsed="0"/>
-    <w:lsdException w:name="Medium List 1 Accent 4" w:semiHidden="0" w:uiPriority="65" w:unhideWhenUsed="0"/>
-    <w:lsdException w:name="Medium List 2 Accent 4" w:semiHidden="0" w:uiPriority="66" w:unhideWhenUsed="0"/>
-    <w:lsdException w:name="Medium Grid 1 Accent 4" w:semiHidden="0" w:uiPriority="67" w:unhideWhenUsed="0"/>
-    <w:lsdException w:name="Medium Grid 2 Accent 4" w:semiHidden="0" w:uiPriority="68" w:unhideWhenUsed="0"/>
-    <w:lsdException w:name="Medium Grid 3 Accent 4" w:semiHidden="0" w:uiPriority="69" w:unhideWhenUsed="0"/>
-    <w:lsdException w:name="Dark List Accent 4" w:semiHidden="0" w:uiPriority="70" w:unhideWhenUsed="0"/>
-    <w:lsdException w:name="Colorful Shading Accent 4" w:semiHidden="0" w:uiPriority="71" w:unhideWhenUsed="0"/>
-    <w:lsdException w:name="Colorful List Accent 4" w:semiHidden="0" w:uiPriority="72" w:unhideWhenUsed="0"/>
-    <w:lsdException w:name="Colorful Grid Accent 4" w:semiHidden="0" w:uiPriority="73" w:unhideWhenUsed="0"/>
-    <w:lsdException w:name="Light Shading Accent 5" w:semiHidden="0" w:uiPriority="60" w:unhideWhenUsed="0"/>
-    <w:lsdException w:name="Light List Accent 5" w:semiHidden="0" w:uiPriority="61" w:unhideWhenUsed="0"/>
-    <w:lsdException w:name="Light Grid Accent 5" w:semiHidden="0" w:uiPriority="62" w:unhideWhenUsed="0"/>
-    <w:lsdException w:name="Medium Shading 1 Accent 5" w:semiHidden="0" w:uiPriority="63" w:unhideWhenUsed="0"/>
-    <w:lsdException w:name="Medium Shading 2 Accent 5" w:semiHidden="0" w:uiPriority="64" w:unhideWhenUsed="0"/>
-    <w:lsdException w:name="Medium List 1 Accent 5" w:semiHidden="0" w:uiPriority="65" w:unhideWhenUsed="0"/>
-    <w:lsdException w:name="Medium List 2 Accent 5" w:semiHidden="0" w:uiPriority="66" w:unhideWhenUsed="0"/>
-    <w:lsdException w:name="Medium Grid 1 Accent 5" w:semiHidden="0" w:uiPriority="67" w:unhideWhenUsed="0"/>
-    <w:lsdException w:name="Medium Grid 2 Accent 5" w:semiHidden="0" w:uiPriority="68" w:unhideWhenUsed="0"/>
-    <w:lsdException w:name="Medium Grid 3 Accent 5" w:semiHidden="0" w:uiPriority="69" w:unhideWhenUsed="0"/>
-    <w:lsdException w:name="Dark List Accent 5" w:semiHidden="0" w:uiPriority="70" w:unhideWhenUsed="0"/>
-    <w:lsdException w:name="Colorful Shading Accent 5" w:semiHidden="0" w:uiPriority="71" w:unhideWhenUsed="0"/>
-    <w:lsdException w:name="Colorful List Accent 5" w:semiHidden="0" w:uiPriority="72" w:unhideWhenUsed="0"/>
-    <w:lsdException w:name="Colorful Grid Accent 5" w:semiHidden="0" w:uiPriority="73" w:unhideWhenUsed="0"/>
-    <w:lsdException w:name="Light Shading Accent 6" w:semiHidden="0" w:uiPriority="60" w:unhideWhenUsed="0"/>
-    <w:lsdException w:name="Light List Accent 6" w:semiHidden="0" w:uiPriority="61" w:unhideWhenUsed="0"/>
-    <w:lsdException w:name="Light Grid Accent 6" w:semiHidden="0" w:uiPriority="62" w:unhideWhenUsed="0"/>
-    <w:lsdException w:name="Medium Shading 1 Accent 6" w:semiHidden="0" w:uiPriority="63" w:unhideWhenUsed="0"/>
-    <w:lsdException w:name="Medium Shading 2 Accent 6" w:semiHidden="0" w:uiPriority="64" w:unhideWhenUsed="0"/>
-    <w:lsdException w:name="Medium List 1 Accent 6" w:semiHidden="0" w:uiPriority="65" w:unhideWhenUsed="0"/>
-    <w:lsdException w:name="Medium List 2 Accent 6" w:semiHidden="0" w:uiPriority="66" w:unhideWhenUsed="0"/>
-    <w:lsdException w:name="Medium Grid 1 Accent 6" w:semiHidden="0" w:uiPriority="67" w:unhideWhenUsed="0"/>
-    <w:lsdException w:name="Medium Grid 2 Accent 6" w:semiHidden="0" w:uiPriority="68" w:unhideWhenUsed="0"/>
-    <w:lsdException w:name="Medium Grid 3 Accent 6" w:semiHidden="0" w:uiPriority="69" w:unhideWhenUsed="0"/>
-    <w:lsdException w:name="Dark List Accent 6" w:semiHidden="0" w:uiPriority="70" w:unhideWhenUsed="0"/>
-    <w:lsdException w:name="Colorful Shading Accent 6" w:semiHidden="0" w:uiPriority="71" w:unhideWhenUsed="0"/>
-    <w:lsdException w:name="Colorful List Accent 6" w:semiHidden="0" w:uiPriority="72" w:unhideWhenUsed="0"/>
-    <w:lsdException w:name="Colorful Grid Accent 6" w:semiHidden="0" w:uiPriority="73" w:unhideWhenUsed="0"/>
-    <w:lsdException w:name="Subtle Emphasis" w:semiHidden="0" w:uiPriority="19" w:unhideWhenUsed="0" w:qFormat="1"/>
-    <w:lsdException w:name="Intense Emphasis" w:semiHidden="0" w:uiPriority="21" w:unhideWhenUsed="0" w:qFormat="1"/>
-    <w:lsdException w:name="Subtle Reference" w:semiHidden="0" w:uiPriority="31" w:unhideWhenUsed="0" w:qFormat="1"/>
-    <w:lsdException w:name="Intense Reference" w:semiHidden="0" w:uiPriority="32" w:unhideWhenUsed="0" w:qFormat="1"/>
-    <w:lsdException w:name="Book Title" w:semiHidden="0" w:uiPriority="33" w:unhideWhenUsed="0" w:qFormat="1"/>
-    <w:lsdException w:name="Bibliography" w:uiPriority="37"/>
-    <w:lsdException w:name="TOC Heading" w:uiPriority="39" w:qFormat="1"/>
+  <w:latentStyles w:defLockedState="0" w:defUIPriority="99" w:defSemiHidden="0" w:defUnhideWhenUsed="0" w:defQFormat="0" w:count="371">
+    <w:lsdException w:name="Normal" w:uiPriority="0" w:qFormat="1"/>
+    <w:lsdException w:name="heading 1" w:uiPriority="9" w:qFormat="1"/>
+    <w:lsdException w:name="heading 2" w:semiHidden="1" w:uiPriority="9" w:unhideWhenUsed="1" w:qFormat="1"/>
+    <w:lsdException w:name="heading 3" w:semiHidden="1" w:uiPriority="9" w:unhideWhenUsed="1" w:qFormat="1"/>
+    <w:lsdException w:name="heading 4" w:semiHidden="1" w:uiPriority="9" w:unhideWhenUsed="1" w:qFormat="1"/>
+    <w:lsdException w:name="heading 5" w:semiHidden="1" w:uiPriority="9" w:unhideWhenUsed="1" w:qFormat="1"/>
+    <w:lsdException w:name="heading 6" w:semiHidden="1" w:uiPriority="9" w:unhideWhenUsed="1" w:qFormat="1"/>
+    <w:lsdException w:name="heading 7" w:semiHidden="1" w:uiPriority="9" w:unhideWhenUsed="1" w:qFormat="1"/>
+    <w:lsdException w:name="heading 8" w:semiHidden="1" w:uiPriority="9" w:unhideWhenUsed="1" w:qFormat="1"/>
+    <w:lsdException w:name="heading 9" w:semiHidden="1" w:uiPriority="9" w:unhideWhenUsed="1" w:qFormat="1"/>
+    <w:lsdException w:name="index 1" w:semiHidden="1" w:unhideWhenUsed="1"/>
+    <w:lsdException w:name="index 2" w:semiHidden="1" w:unhideWhenUsed="1"/>
+    <w:lsdException w:name="index 3" w:semiHidden="1" w:unhideWhenUsed="1"/>
+    <w:lsdException w:name="index 4" w:semiHidden="1" w:unhideWhenUsed="1"/>
+    <w:lsdException w:name="index 5" w:semiHidden="1" w:unhideWhenUsed="1"/>
+    <w:lsdException w:name="index 6" w:semiHidden="1" w:unhideWhenUsed="1"/>
+    <w:lsdException w:name="index 7" w:semiHidden="1" w:unhideWhenUsed="1"/>
+    <w:lsdException w:name="index 8" w:semiHidden="1" w:unhideWhenUsed="1"/>
+    <w:lsdException w:name="index 9" w:semiHidden="1" w:unhideWhenUsed="1"/>
+    <w:lsdException w:name="toc 1" w:semiHidden="1" w:uiPriority="39" w:unhideWhenUsed="1"/>
+    <w:lsdException w:name="toc 2" w:semiHidden="1" w:uiPriority="39" w:unhideWhenUsed="1"/>
+    <w:lsdException w:name="toc 3" w:semiHidden="1" w:uiPriority="39" w:unhideWhenUsed="1"/>
+    <w:lsdException w:name="toc 4" w:semiHidden="1" w:uiPriority="39" w:unhideWhenUsed="1"/>
+    <w:lsdException w:name="toc 5" w:semiHidden="1" w:uiPriority="39" w:unhideWhenUsed="1"/>
+    <w:lsdException w:name="toc 6" w:semiHidden="1" w:uiPriority="39" w:unhideWhenUsed="1"/>
+    <w:lsdException w:name="toc 7" w:semiHidden="1" w:uiPriority="39" w:unhideWhenUsed="1"/>
+    <w:lsdException w:name="toc 8" w:semiHidden="1" w:uiPriority="39" w:unhideWhenUsed="1"/>
+    <w:lsdException w:name="toc 9" w:semiHidden="1" w:uiPriority="39" w:unhideWhenUsed="1"/>
+    <w:lsdException w:name="Normal Indent" w:semiHidden="1" w:unhideWhenUsed="1"/>
+    <w:lsdException w:name="footnote text" w:semiHidden="1" w:unhideWhenUsed="1"/>
+    <w:lsdException w:name="annotation text" w:semiHidden="1" w:unhideWhenUsed="1"/>
+    <w:lsdException w:name="header" w:semiHidden="1" w:unhideWhenUsed="1"/>
+    <w:lsdException w:name="footer" w:semiHidden="1" w:unhideWhenUsed="1"/>
+    <w:lsdException w:name="index heading" w:semiHidden="1" w:unhideWhenUsed="1"/>
+    <w:lsdException w:name="caption" w:semiHidden="1" w:uiPriority="35" w:unhideWhenUsed="1" w:qFormat="1"/>
+    <w:lsdException w:name="table of figures" w:semiHidden="1" w:unhideWhenUsed="1"/>
+    <w:lsdException w:name="envelope address" w:semiHidden="1" w:unhideWhenUsed="1"/>
+    <w:lsdException w:name="envelope return" w:semiHidden="1" w:unhideWhenUsed="1"/>
+    <w:lsdException w:name="footnote reference" w:semiHidden="1" w:unhideWhenUsed="1"/>
+    <w:lsdException w:name="annotation reference" w:semiHidden="1" w:unhideWhenUsed="1"/>
+    <w:lsdException w:name="line number" w:semiHidden="1" w:unhideWhenUsed="1"/>
+    <w:lsdException w:name="page number" w:semiHidden="1" w:unhideWhenUsed="1"/>
+    <w:lsdException w:name="endnote reference" w:semiHidden="1" w:unhideWhenUsed="1"/>
+    <w:lsdException w:name="endnote text" w:semiHidden="1" w:unhideWhenUsed="1"/>
+    <w:lsdException w:name="table of authorities" w:semiHidden="1" w:unhideWhenUsed="1"/>
+    <w:lsdException w:name="macro" w:semiHidden="1" w:unhideWhenUsed="1"/>
+    <w:lsdException w:name="toa heading" w:semiHidden="1" w:unhideWhenUsed="1"/>
+    <w:lsdException w:name="List" w:semiHidden="1" w:unhideWhenUsed="1"/>
+    <w:lsdException w:name="List Bullet" w:semiHidden="1" w:unhideWhenUsed="1"/>
+    <w:lsdException w:name="List Number" w:semiHidden="1" w:unhideWhenUsed="1"/>
+    <w:lsdException w:name="List 2" w:semiHidden="1" w:unhideWhenUsed="1"/>
+    <w:lsdException w:name="List 3" w:semiHidden="1" w:unhideWhenUsed="1"/>
+    <w:lsdException w:name="List 4" w:semiHidden="1" w:unhideWhenUsed="1"/>
+    <w:lsdException w:name="List 5" w:semiHidden="1" w:unhideWhenUsed="1"/>
+    <w:lsdException w:name="List Bullet 2" w:semiHidden="1" w:unhideWhenUsed="1"/>
+    <w:lsdException w:name="List Bullet 3" w:semiHidden="1" w:unhideWhenUsed="1"/>
+    <w:lsdException w:name="List Bullet 4" w:semiHidden="1" w:unhideWhenUsed="1"/>
+    <w:lsdException w:name="List Bullet 5" w:semiHidden="1" w:unhideWhenUsed="1"/>
+    <w:lsdException w:name="List Number 2" w:semiHidden="1" w:unhideWhenUsed="1"/>
+    <w:lsdException w:name="List Number 3" w:semiHidden="1" w:unhideWhenUsed="1"/>
+    <w:lsdException w:name="List Number 4" w:semiHidden="1" w:unhideWhenUsed="1"/>
+    <w:lsdException w:name="List Number 5" w:semiHidden="1" w:unhideWhenUsed="1"/>
+    <w:lsdException w:name="Title" w:uiPriority="10" w:qFormat="1"/>
+    <w:lsdException w:name="Closing" w:semiHidden="1" w:unhideWhenUsed="1"/>
+    <w:lsdException w:name="Signature" w:semiHidden="1" w:unhideWhenUsed="1"/>
+    <w:lsdException w:name="Default Paragraph Font" w:semiHidden="1" w:uiPriority="1" w:unhideWhenUsed="1"/>
+    <w:lsdException w:name="Body Text" w:semiHidden="1" w:unhideWhenUsed="1"/>
+    <w:lsdException w:name="Body Text Indent" w:semiHidden="1" w:unhideWhenUsed="1"/>
+    <w:lsdException w:name="List Continue" w:semiHidden="1" w:unhideWhenUsed="1"/>
+    <w:lsdException w:name="List Continue 2" w:semiHidden="1" w:unhideWhenUsed="1"/>
+    <w:lsdException w:name="List Continue 3" w:semiHidden="1" w:unhideWhenUsed="1"/>
+    <w:lsdException w:name="List Continue 4" w:semiHidden="1" w:unhideWhenUsed="1"/>
+    <w:lsdException w:name="List Continue 5" w:semiHidden="1" w:unhideWhenUsed="1"/>
+    <w:lsdException w:name="Message Header" w:semiHidden="1" w:unhideWhenUsed="1"/>
+    <w:lsdException w:name="Subtitle" w:uiPriority="11" w:qFormat="1"/>
+    <w:lsdException w:name="Salutation" w:semiHidden="1" w:unhideWhenUsed="1"/>
+    <w:lsdException w:name="Date" w:semiHidden="1" w:unhideWhenUsed="1"/>
+    <w:lsdException w:name="Body Text First Indent" w:semiHidden="1" w:unhideWhenUsed="1"/>
+    <w:lsdException w:name="Body Text First Indent 2" w:semiHidden="1" w:unhideWhenUsed="1"/>
+    <w:lsdException w:name="Note Heading" w:semiHidden="1" w:unhideWhenUsed="1"/>
+    <w:lsdException w:name="Body Text 2" w:semiHidden="1" w:unhideWhenUsed="1"/>
+    <w:lsdException w:name="Body Text 3" w:semiHidden="1" w:unhideWhenUsed="1"/>
+    <w:lsdException w:name="Body Text Indent 2" w:semiHidden="1" w:unhideWhenUsed="1"/>
+    <w:lsdException w:name="Body Text Indent 3" w:semiHidden="1" w:unhideWhenUsed="1"/>
+    <w:lsdException w:name="Block Text" w:semiHidden="1" w:unhideWhenUsed="1"/>
+    <w:lsdException w:name="Hyperlink" w:semiHidden="1" w:unhideWhenUsed="1"/>
+    <w:lsdException w:name="FollowedHyperlink" w:semiHidden="1" w:unhideWhenUsed="1"/>
+    <w:lsdException w:name="Strong" w:uiPriority="22" w:qFormat="1"/>
+    <w:lsdException w:name="Emphasis" w:uiPriority="20" w:qFormat="1"/>
+    <w:lsdException w:name="Document Map" w:semiHidden="1" w:unhideWhenUsed="1"/>
+    <w:lsdException w:name="Plain Text" w:semiHidden="1" w:unhideWhenUsed="1"/>
+    <w:lsdException w:name="E-mail Signature" w:semiHidden="1" w:unhideWhenUsed="1"/>
+    <w:lsdException w:name="HTML Top of Form" w:semiHidden="1" w:unhideWhenUsed="1"/>
+    <w:lsdException w:name="HTML Bottom of Form" w:semiHidden="1" w:unhideWhenUsed="1"/>
+    <w:lsdException w:name="Normal (Web)" w:semiHidden="1" w:unhideWhenUsed="1"/>
+    <w:lsdException w:name="HTML Acronym" w:semiHidden="1" w:unhideWhenUsed="1"/>
+    <w:lsdException w:name="HTML Address" w:semiHidden="1" w:unhideWhenUsed="1"/>
+    <w:lsdException w:name="HTML Cite" w:semiHidden="1" w:unhideWhenUsed="1"/>
+    <w:lsdException w:name="HTML Code" w:semiHidden="1" w:unhideWhenUsed="1"/>
+    <w:lsdException w:name="HTML Definition" w:semiHidden="1" w:unhideWhenUsed="1"/>
+    <w:lsdException w:name="HTML Keyboard" w:semiHidden="1" w:unhideWhenUsed="1"/>
+    <w:lsdException w:name="HTML Preformatted" w:semiHidden="1" w:unhideWhenUsed="1"/>
+    <w:lsdException w:name="HTML Sample" w:semiHidden="1" w:unhideWhenUsed="1"/>
+    <w:lsdException w:name="HTML Typewriter" w:semiHidden="1" w:unhideWhenUsed="1"/>
+    <w:lsdException w:name="HTML Variable" w:semiHidden="1" w:unhideWhenUsed="1"/>
+    <w:lsdException w:name="Normal Table" w:semiHidden="1" w:unhideWhenUsed="1"/>
+    <w:lsdException w:name="annotation subject" w:semiHidden="1" w:unhideWhenUsed="1"/>
+    <w:lsdException w:name="No List" w:semiHidden="1" w:unhideWhenUsed="1"/>
+    <w:lsdException w:name="Outline List 1" w:semiHidden="1" w:unhideWhenUsed="1"/>
+    <w:lsdException w:name="Outline List 2" w:semiHidden="1" w:unhideWhenUsed="1"/>
+    <w:lsdException w:name="Outline List 3" w:semiHidden="1" w:unhideWhenUsed="1"/>
+    <w:lsdException w:name="Table Simple 1" w:semiHidden="1" w:unhideWhenUsed="1"/>
+    <w:lsdException w:name="Table Simple 2" w:semiHidden="1" w:unhideWhenUsed="1"/>
+    <w:lsdException w:name="Table Simple 3" w:semiHidden="1" w:unhideWhenUsed="1"/>
+    <w:lsdException w:name="Table Classic 1" w:semiHidden="1" w:unhideWhenUsed="1"/>
+    <w:lsdException w:name="Table Classic 2" w:semiHidden="1" w:unhideWhenUsed="1"/>
+    <w:lsdException w:name="Table Classic 3" w:semiHidden="1" w:unhideWhenUsed="1"/>
+    <w:lsdException w:name="Table Classic 4" w:semiHidden="1" w:unhideWhenUsed="1"/>
+    <w:lsdException w:name="Table Colorful 1" w:semiHidden="1" w:unhideWhenUsed="1"/>
+    <w:lsdException w:name="Table Colorful 2" w:semiHidden="1" w:unhideWhenUsed="1"/>
+    <w:lsdException w:name="Table Colorful 3" w:semiHidden="1" w:unhideWhenUsed="1"/>
+    <w:lsdException w:name="Table Columns 1" w:semiHidden="1" w:unhideWhenUsed="1"/>
+    <w:lsdException w:name="Table Columns 2" w:semiHidden="1" w:unhideWhenUsed="1"/>
+    <w:lsdException w:name="Table Columns 3" w:semiHidden="1" w:unhideWhenUsed="1"/>
+    <w:lsdException w:name="Table Columns 4" w:semiHidden="1" w:unhideWhenUsed="1"/>
+    <w:lsdException w:name="Table Columns 5" w:semiHidden="1" w:unhideWhenUsed="1"/>
+    <w:lsdException w:name="Table Grid 1" w:semiHidden="1" w:unhideWhenUsed="1"/>
+    <w:lsdException w:name="Table Grid 2" w:semiHidden="1" w:unhideWhenUsed="1"/>
+    <w:lsdException w:name="Table Grid 3" w:semiHidden="1" w:unhideWhenUsed="1"/>
+    <w:lsdException w:name="Table Grid 4" w:semiHidden="1" w:unhideWhenUsed="1"/>
+    <w:lsdException w:name="Table Grid 5" w:semiHidden="1" w:unhideWhenUsed="1"/>
+    <w:lsdException w:name="Table Grid 6" w:semiHidden="1" w:unhideWhenUsed="1"/>
+    <w:lsdException w:name="Table Grid 7" w:semiHidden="1" w:unhideWhenUsed="1"/>
+    <w:lsdException w:name="Table Grid 8" w:semiHidden="1" w:unhideWhenUsed="1"/>
+    <w:lsdException w:name="Table List 1" w:semiHidden="1" w:unhideWhenUsed="1"/>
+    <w:lsdException w:name="Table List 2" w:semiHidden="1" w:unhideWhenUsed="1"/>
+    <w:lsdException w:name="Table List 3" w:semiHidden="1" w:unhideWhenUsed="1"/>
+    <w:lsdException w:name="Table List 4" w:semiHidden="1" w:unhideWhenUsed="1"/>
+    <w:lsdException w:name="Table List 5" w:semiHidden="1" w:unhideWhenUsed="1"/>
+    <w:lsdException w:name="Table List 6" w:semiHidden="1" w:unhideWhenUsed="1"/>
+    <w:lsdException w:name="Table List 7" w:semiHidden="1" w:unhideWhenUsed="1"/>
+    <w:lsdException w:name="Table List 8" w:semiHidden="1" w:unhideWhenUsed="1"/>
+    <w:lsdException w:name="Table 3D effects 1" w:semiHidden="1" w:unhideWhenUsed="1"/>
+    <w:lsdException w:name="Table 3D effects 2" w:semiHidden="1" w:unhideWhenUsed="1"/>
+    <w:lsdException w:name="Table 3D effects 3" w:semiHidden="1" w:unhideWhenUsed="1"/>
+    <w:lsdException w:name="Table Contemporary" w:semiHidden="1" w:unhideWhenUsed="1"/>
+    <w:lsdException w:name="Table Elegant" w:semiHidden="1" w:unhideWhenUsed="1"/>
+    <w:lsdException w:name="Table Professional" w:semiHidden="1" w:unhideWhenUsed="1"/>
+    <w:lsdException w:name="Table Subtle 1" w:semiHidden="1" w:unhideWhenUsed="1"/>
+    <w:lsdException w:name="Table Subtle 2" w:semiHidden="1" w:unhideWhenUsed="1"/>
+    <w:lsdException w:name="Table Web 1" w:semiHidden="1" w:unhideWhenUsed="1"/>
+    <w:lsdException w:name="Table Web 2" w:semiHidden="1" w:unhideWhenUsed="1"/>
+    <w:lsdException w:name="Table Web 3" w:semiHidden="1" w:unhideWhenUsed="1"/>
+    <w:lsdException w:name="Balloon Text" w:semiHidden="1" w:unhideWhenUsed="1"/>
+    <w:lsdException w:name="Table Grid" w:uiPriority="39"/>
+    <w:lsdException w:name="Table Theme" w:semiHidden="1" w:unhideWhenUsed="1"/>
+    <w:lsdException w:name="Placeholder Text" w:semiHidden="1"/>
+    <w:lsdException w:name="No Spacing" w:uiPriority="1" w:qFormat="1"/>
+    <w:lsdException w:name="Light Shading" w:uiPriority="60"/>
+    <w:lsdException w:name="Light List" w:uiPriority="61"/>
+    <w:lsdException w:name="Light Grid" w:uiPriority="62"/>
+    <w:lsdException w:name="Medium Shading 1" w:uiPriority="63"/>
+    <w:lsdException w:name="Medium Shading 2" w:uiPriority="64"/>
+    <w:lsdException w:name="Medium List 1" w:uiPriority="65"/>
+    <w:lsdException w:name="Medium List 2" w:uiPriority="66"/>
+    <w:lsdException w:name="Medium Grid 1" w:uiPriority="67"/>
+    <w:lsdException w:name="Medium Grid 2" w:uiPriority="68"/>
+    <w:lsdException w:name="Medium Grid 3" w:uiPriority="69"/>
+    <w:lsdException w:name="Dark List" w:uiPriority="70"/>
+    <w:lsdException w:name="Colorful Shading" w:uiPriority="71"/>
+    <w:lsdException w:name="Colorful List" w:uiPriority="72"/>
+    <w:lsdException w:name="Colorful Grid" w:uiPriority="73"/>
+    <w:lsdException w:name="Light Shading Accent 1" w:uiPriority="60"/>
+    <w:lsdException w:name="Light List Accent 1" w:uiPriority="61"/>
+    <w:lsdException w:name="Light Grid Accent 1" w:uiPriority="62"/>
+    <w:lsdException w:name="Medium Shading 1 Accent 1" w:uiPriority="63"/>
+    <w:lsdException w:name="Medium Shading 2 Accent 1" w:uiPriority="64"/>
+    <w:lsdException w:name="Medium List 1 Accent 1" w:uiPriority="65"/>
+    <w:lsdException w:name="Revision" w:semiHidden="1"/>
+    <w:lsdException w:name="List Paragraph" w:uiPriority="34" w:qFormat="1"/>
+    <w:lsdException w:name="Quote" w:uiPriority="29" w:qFormat="1"/>
+    <w:lsdException w:name="Intense Quote" w:uiPriority="30" w:qFormat="1"/>
+    <w:lsdException w:name="Medium List 2 Accent 1" w:uiPriority="66"/>
+    <w:lsdException w:name="Medium Grid 1 Accent 1" w:uiPriority="67"/>
+    <w:lsdException w:name="Medium Grid 2 Accent 1" w:uiPriority="68"/>
+    <w:lsdException w:name="Medium Grid 3 Accent 1" w:uiPriority="69"/>
+    <w:lsdException w:name="Dark List Accent 1" w:uiPriority="70"/>
+    <w:lsdException w:name="Colorful Shading Accent 1" w:uiPriority="71"/>
+    <w:lsdException w:name="Colorful List Accent 1" w:uiPriority="72"/>
+    <w:lsdException w:name="Colorful Grid Accent 1" w:uiPriority="73"/>
+    <w:lsdException w:name="Light Shading Accent 2" w:uiPriority="60"/>
+    <w:lsdException w:name="Light List Accent 2" w:uiPriority="61"/>
+    <w:lsdException w:name="Light Grid Accent 2" w:uiPriority="62"/>
+    <w:lsdException w:name="Medium Shading 1 Accent 2" w:uiPriority="63"/>
+    <w:lsdException w:name="Medium Shading 2 Accent 2" w:uiPriority="64"/>
+    <w:lsdException w:name="Medium List 1 Accent 2" w:uiPriority="65"/>
+    <w:lsdException w:name="Medium List 2 Accent 2" w:uiPriority="66"/>
+    <w:lsdException w:name="Medium Grid 1 Accent 2" w:uiPriority="67"/>
+    <w:lsdException w:name="Medium Grid 2 Accent 2" w:uiPriority="68"/>
+    <w:lsdException w:name="Medium Grid 3 Accent 2" w:uiPriority="69"/>
+    <w:lsdException w:name="Dark List Accent 2" w:uiPriority="70"/>
+    <w:lsdException w:name="Colorful Shading Accent 2" w:uiPriority="71"/>
+    <w:lsdException w:name="Colorful List Accent 2" w:uiPriority="72"/>
+    <w:lsdException w:name="Colorful Grid Accent 2" w:uiPriority="73"/>
+    <w:lsdException w:name="Light Shading Accent 3" w:uiPriority="60"/>
+    <w:lsdException w:name="Light List Accent 3" w:uiPriority="61"/>
+    <w:lsdException w:name="Light Grid Accent 3" w:uiPriority="62"/>
+    <w:lsdException w:name="Medium Shading 1 Accent 3" w:uiPriority="63"/>
+    <w:lsdException w:name="Medium Shading 2 Accent 3" w:uiPriority="64"/>
+    <w:lsdException w:name="Medium List 1 Accent 3" w:uiPriority="65"/>
+    <w:lsdException w:name="Medium List 2 Accent 3" w:uiPriority="66"/>
+    <w:lsdException w:name="Medium Grid 1 Accent 3" w:uiPriority="67"/>
+    <w:lsdException w:name="Medium Grid 2 Accent 3" w:uiPriority="68"/>
+    <w:lsdException w:name="Medium Grid 3 Accent 3" w:uiPriority="69"/>
+    <w:lsdException w:name="Dark List Accent 3" w:uiPriority="70"/>
+    <w:lsdException w:name="Colorful Shading Accent 3" w:uiPriority="71"/>
+    <w:lsdException w:name="Colorful List Accent 3" w:uiPriority="72"/>
+    <w:lsdException w:name="Colorful Grid Accent 3" w:uiPriority="73"/>
+    <w:lsdException w:name="Light Shading Accent 4" w:uiPriority="60"/>
+    <w:lsdException w:name="Light List Accent 4" w:uiPriority="61"/>
+    <w:lsdException w:name="Light Grid Accent 4" w:uiPriority="62"/>
+    <w:lsdException w:name="Medium Shading 1 Accent 4" w:uiPriority="63"/>
+    <w:lsdException w:name="Medium Shading 2 Accent 4" w:uiPriority="64"/>
+    <w:lsdException w:name="Medium List 1 Accent 4" w:uiPriority="65"/>
+    <w:lsdException w:name="Medium List 2 Accent 4" w:uiPriority="66"/>
+    <w:lsdException w:name="Medium Grid 1 Accent 4" w:uiPriority="67"/>
+    <w:lsdException w:name="Medium Grid 2 Accent 4" w:uiPriority="68"/>
+    <w:lsdException w:name="Medium Grid 3 Accent 4" w:uiPriority="69"/>
+    <w:lsdException w:name="Dark List Accent 4" w:uiPriority="70"/>
+    <w:lsdException w:name="Colorful Shading Accent 4" w:uiPriority="71"/>
+    <w:lsdException w:name="Colorful List Accent 4" w:uiPriority="72"/>
+    <w:lsdException w:name="Colorful Grid Accent 4" w:uiPriority="73"/>
+    <w:lsdException w:name="Light Shading Accent 5" w:uiPriority="60"/>
+    <w:lsdException w:name="Light List Accent 5" w:uiPriority="61"/>
+    <w:lsdException w:name="Light Grid Accent 5" w:uiPriority="62"/>
+    <w:lsdException w:name="Medium Shading 1 Accent 5" w:uiPriority="63"/>
+    <w:lsdException w:name="Medium Shading 2 Accent 5" w:uiPriority="64"/>
+    <w:lsdException w:name="Medium List 1 Accent 5" w:uiPriority="65"/>
+    <w:lsdException w:name="Medium List 2 Accent 5" w:uiPriority="66"/>
+    <w:lsdException w:name="Medium Grid 1 Accent 5" w:uiPriority="67"/>
+    <w:lsdException w:name="Medium Grid 2 Accent 5" w:uiPriority="68"/>
+    <w:lsdException w:name="Medium Grid 3 Accent 5" w:uiPriority="69"/>
+    <w:lsdException w:name="Dark List Accent 5" w:uiPriority="70"/>
+    <w:lsdException w:name="Colorful Shading Accent 5" w:uiPriority="71"/>
+    <w:lsdException w:name="Colorful List Accent 5" w:uiPriority="72"/>
+    <w:lsdException w:name="Colorful Grid Accent 5" w:uiPriority="73"/>
+    <w:lsdException w:name="Light Shading Accent 6" w:uiPriority="60"/>
+    <w:lsdException w:name="Light List Accent 6" w:uiPriority="61"/>
+    <w:lsdException w:name="Light Grid Accent 6" w:uiPriority="62"/>
+    <w:lsdException w:name="Medium Shading 1 Accent 6" w:uiPriority="63"/>
+    <w:lsdException w:name="Medium Shading 2 Accent 6" w:uiPriority="64"/>
+    <w:lsdException w:name="Medium List 1 Accent 6" w:uiPriority="65"/>
+    <w:lsdException w:name="Medium List 2 Accent 6" w:uiPriority="66"/>
+    <w:lsdException w:name="Medium Grid 1 Accent 6" w:uiPriority="67"/>
+    <w:lsdException w:name="Medium Grid 2 Accent 6" w:uiPriority="68"/>
+    <w:lsdException w:name="Medium Grid 3 Accent 6" w:uiPriority="69"/>
+    <w:lsdException w:name="Dark List Accent 6" w:uiPriority="70"/>
+    <w:lsdException w:name="Colorful Shading Accent 6" w:uiPriority="71"/>
+    <w:lsdException w:name="Colorful List Accent 6" w:uiPriority="72"/>
+    <w:lsdException w:name="Colorful Grid Accent 6" w:uiPriority="73"/>
+    <w:lsdException w:name="Subtle Emphasis" w:uiPriority="19" w:qFormat="1"/>
+    <w:lsdException w:name="Intense Emphasis" w:uiPriority="21" w:qFormat="1"/>
+    <w:lsdException w:name="Subtle Reference" w:uiPriority="31" w:qFormat="1"/>
+    <w:lsdException w:name="Intense Reference" w:uiPriority="32" w:qFormat="1"/>
+    <w:lsdException w:name="Book Title" w:uiPriority="33" w:qFormat="1"/>
+    <w:lsdException w:name="Bibliography" w:semiHidden="1" w:uiPriority="37" w:unhideWhenUsed="1"/>
+    <w:lsdException w:name="TOC Heading" w:semiHidden="1" w:uiPriority="39" w:unhideWhenUsed="1" w:qFormat="1"/>
+    <w:lsdException w:name="Plain Table 1" w:uiPriority="41"/>
+    <w:lsdException w:name="Plain Table 2" w:uiPriority="42"/>
+    <w:lsdException w:name="Plain Table 3" w:uiPriority="43"/>
+    <w:lsdException w:name="Plain Table 4" w:uiPriority="44"/>
+    <w:lsdException w:name="Plain Table 5" w:uiPriority="45"/>
+    <w:lsdException w:name="Grid Table Light" w:uiPriority="40"/>
+    <w:lsdException w:name="Grid Table 1 Light" w:uiPriority="46"/>
+    <w:lsdException w:name="Grid Table 2" w:uiPriority="47"/>
+    <w:lsdException w:name="Grid Table 3" w:uiPriority="48"/>
+    <w:lsdException w:name="Grid Table 4" w:uiPriority="49"/>
+    <w:lsdException w:name="Grid Table 5 Dark" w:uiPriority="50"/>
+    <w:lsdException w:name="Grid Table 6 Colorful" w:uiPriority="51"/>
+    <w:lsdException w:name="Grid Table 7 Colorful" w:uiPriority="52"/>
+    <w:lsdException w:name="Grid Table 1 Light Accent 1" w:uiPriority="46"/>
+    <w:lsdException w:name="Grid Table 2 Accent 1" w:uiPriority="47"/>
+    <w:lsdException w:name="Grid Table 3 Accent 1" w:uiPriority="48"/>
+    <w:lsdException w:name="Grid Table 4 Accent 1" w:uiPriority="49"/>
+    <w:lsdException w:name="Grid Table 5 Dark Accent 1" w:uiPriority="50"/>
+    <w:lsdException w:name="Grid Table 6 Colorful Accent 1" w:uiPriority="51"/>
+    <w:lsdException w:name="Grid Table 7 Colorful Accent 1" w:uiPriority="52"/>
+    <w:lsdException w:name="Grid Table 1 Light Accent 2" w:uiPriority="46"/>
+    <w:lsdException w:name="Grid Table 2 Accent 2" w:uiPriority="47"/>
+    <w:lsdException w:name="Grid Table 3 Accent 2" w:uiPriority="48"/>
+    <w:lsdException w:name="Grid Table 4 Accent 2" w:uiPriority="49"/>
+    <w:lsdException w:name="Grid Table 5 Dark Accent 2" w:uiPriority="50"/>
+    <w:lsdException w:name="Grid Table 6 Colorful Accent 2" w:uiPriority="51"/>
+    <w:lsdException w:name="Grid Table 7 Colorful Accent 2" w:uiPriority="52"/>
+    <w:lsdException w:name="Grid Table 1 Light Accent 3" w:uiPriority="46"/>
+    <w:lsdException w:name="Grid Table 2 Accent 3" w:uiPriority="47"/>
+    <w:lsdException w:name="Grid Table 3 Accent 3" w:uiPriority="48"/>
+    <w:lsdException w:name="Grid Table 4 Accent 3" w:uiPriority="49"/>
+    <w:lsdException w:name="Grid Table 5 Dark Accent 3" w:uiPriority="50"/>
+    <w:lsdException w:name="Grid Table 6 Colorful Accent 3" w:uiPriority="51"/>
+    <w:lsdException w:name="Grid Table 7 Colorful Accent 3" w:uiPriority="52"/>
+    <w:lsdException w:name="Grid Table 1 Light Accent 4" w:uiPriority="46"/>
+    <w:lsdException w:name="Grid Table 2 Accent 4" w:uiPriority="47"/>
+    <w:lsdException w:name="Grid Table 3 Accent 4" w:uiPriority="48"/>
+    <w:lsdException w:name="Grid Table 4 Accent 4" w:uiPriority="49"/>
+    <w:lsdException w:name="Grid Table 5 Dark Accent 4" w:uiPriority="50"/>
+    <w:lsdException w:name="Grid Table 6 Colorful Accent 4" w:uiPriority="51"/>
+    <w:lsdException w:name="Grid Table 7 Colorful Accent 4" w:uiPriority="52"/>
+    <w:lsdException w:name="Grid Table 1 Light Accent 5" w:uiPriority="46"/>
+    <w:lsdException w:name="Grid Table 2 Accent 5" w:uiPriority="47"/>
+    <w:lsdException w:name="Grid Table 3 Accent 5" w:uiPriority="48"/>
+    <w:lsdException w:name="Grid Table 4 Accent 5" w:uiPriority="49"/>
+    <w:lsdException w:name="Grid Table 5 Dark Accent 5" w:uiPriority="50"/>
+    <w:lsdException w:name="Grid Table 6 Colorful Accent 5" w:uiPriority="51"/>
+    <w:lsdException w:name="Grid Table 7 Colorful Accent 5" w:uiPriority="52"/>
+    <w:lsdException w:name="Grid Table 1 Light Accent 6" w:uiPriority="46"/>
+    <w:lsdException w:name="Grid Table 2 Accent 6" w:uiPriority="47"/>
+    <w:lsdException w:name="Grid Table 3 Accent 6" w:uiPriority="48"/>
+    <w:lsdException w:name="Grid Table 4 Accent 6" w:uiPriority="49"/>
+    <w:lsdException w:name="Grid Table 5 Dark Accent 6" w:uiPriority="50"/>
+    <w:lsdException w:name="Grid Table 6 Colorful Accent 6" w:uiPriority="51"/>
+    <w:lsdException w:name="Grid Table 7 Colorful Accent 6" w:uiPriority="52"/>
+    <w:lsdException w:name="List Table 1 Light" w:uiPriority="46"/>
+    <w:lsdException w:name="List Table 2" w:uiPriority="47"/>
+    <w:lsdException w:name="List Table 3" w:uiPriority="48"/>
+    <w:lsdException w:name="List Table 4" w:uiPriority="49"/>
+    <w:lsdException w:name="List Table 5 Dark" w:uiPriority="50"/>
+    <w:lsdException w:name="List Table 6 Colorful" w:uiPriority="51"/>
+    <w:lsdException w:name="List Table 7 Colorful" w:uiPriority="52"/>
+    <w:lsdException w:name="List Table 1 Light Accent 1" w:uiPriority="46"/>
+    <w:lsdException w:name="List Table 2 Accent 1" w:uiPriority="47"/>
+    <w:lsdException w:name="List Table 3 Accent 1" w:uiPriority="48"/>
+    <w:lsdException w:name="List Table 4 Accent 1" w:uiPriority="49"/>
+    <w:lsdException w:name="List Table 5 Dark Accent 1" w:uiPriority="50"/>
+    <w:lsdException w:name="List Table 6 Colorful Accent 1" w:uiPriority="51"/>
+    <w:lsdException w:name="List Table 7 Colorful Accent 1" w:uiPriority="52"/>
+    <w:lsdException w:name="List Table 1 Light Accent 2" w:uiPriority="46"/>
+    <w:lsdException w:name="List Table 2 Accent 2" w:uiPriority="47"/>
+    <w:lsdException w:name="List Table 3 Accent 2" w:uiPriority="48"/>
+    <w:lsdException w:name="List Table 4 Accent 2" w:uiPriority="49"/>
+    <w:lsdException w:name="List Table 5 Dark Accent 2" w:uiPriority="50"/>
+    <w:lsdException w:name="List Table 6 Colorful Accent 2" w:uiPriority="51"/>
+    <w:lsdException w:name="List Table 7 Colorful Accent 2" w:uiPriority="52"/>
+    <w:lsdException w:name="List Table 1 Light Accent 3" w:uiPriority="46"/>
+    <w:lsdException w:name="List Table 2 Accent 3" w:uiPriority="47"/>
+    <w:lsdException w:name="List Table 3 Accent 3" w:uiPriority="48"/>
+    <w:lsdException w:name="List Table 4 Accent 3" w:uiPriority="49"/>
+    <w:lsdException w:name="List Table 5 Dark Accent 3" w:uiPriority="50"/>
+    <w:lsdException w:name="List Table 6 Colorful Accent 3" w:uiPriority="51"/>
+    <w:lsdException w:name="List Table 7 Colorful Accent 3" w:uiPriority="52"/>
+    <w:lsdException w:name="List Table 1 Light Accent 4" w:uiPriority="46"/>
+    <w:lsdException w:name="List Table 2 Accent 4" w:uiPriority="47"/>
+    <w:lsdException w:name="List Table 3 Accent 4" w:uiPriority="48"/>
+    <w:lsdException w:name="List Table 4 Accent 4" w:uiPriority="49"/>
+    <w:lsdException w:name="List Table 5 Dark Accent 4" w:uiPriority="50"/>
+    <w:lsdException w:name="List Table 6 Colorful Accent 4" w:uiPriority="51"/>
+    <w:lsdException w:name="List Table 7 Colorful Accent 4" w:uiPriority="52"/>
+    <w:lsdException w:name="List Table 1 Light Accent 5" w:uiPriority="46"/>
+    <w:lsdException w:name="List Table 2 Accent 5" w:uiPriority="47"/>
+    <w:lsdException w:name="List Table 3 Accent 5" w:uiPriority="48"/>
+    <w:lsdException w:name="List Table 4 Accent 5" w:uiPriority="49"/>
+    <w:lsdException w:name="List Table 5 Dark Accent 5" w:uiPriority="50"/>
+    <w:lsdException w:name="List Table 6 Colorful Accent 5" w:uiPriority="51"/>
+    <w:lsdException w:name="List Table 7 Colorful Accent 5" w:uiPriority="52"/>
+    <w:lsdException w:name="List Table 1 Light Accent 6" w:uiPriority="46"/>
+    <w:lsdException w:name="List Table 2 Accent 6" w:uiPriority="47"/>
+    <w:lsdException w:name="List Table 3 Accent 6" w:uiPriority="48"/>
+    <w:lsdException w:name="List Table 4 Accent 6" w:uiPriority="49"/>
+    <w:lsdException w:name="List Table 5 Dark Accent 6" w:uiPriority="50"/>
+    <w:lsdException w:name="List Table 6 Colorful Accent 6" w:uiPriority="51"/>
+    <w:lsdException w:name="List Table 7 Colorful Accent 6" w:uiPriority="52"/>
   </w:latentStyles>
   <w:style w:type="paragraph" w:default="1" w:styleId="a">
     <w:name w:val="Normal"/>
@@ -22486,7 +23482,7 @@
   <a:extraClrSchemeLst/>
   <a:extLst>
     <a:ext uri="{05A4C25C-085E-4340-85A3-A5531E510DB2}">
-      <thm15:themeFamily xmlns:thm15="http://schemas.microsoft.com/office/thememl/2012/main" xmlns="" name="Office Theme" id="{62F939B6-93AF-4DB8-9C6B-D6C7DFDC589F}" vid="{4A3C46E8-61CC-4603-A589-7422A47A8E4A}"/>
+      <thm15:themeFamily xmlns:thm15="http://schemas.microsoft.com/office/thememl/2012/main" name="Office Theme" id="{62F939B6-93AF-4DB8-9C6B-D6C7DFDC589F}" vid="{4A3C46E8-61CC-4603-A589-7422A47A8E4A}"/>
     </a:ext>
   </a:extLst>
 </a:theme>

--- a/doc/스프링5 레시피.docx
+++ b/doc/스프링5 레시피.docx
@@ -1,6 +1,6 @@
 
 <file path=word/document.xml><?xml version="1.0" encoding="utf-8"?>
-<w:document xmlns:wpc="http://schemas.microsoft.com/office/word/2010/wordprocessingCanvas" xmlns:mc="http://schemas.openxmlformats.org/markup-compatibility/2006" xmlns:o="urn:schemas-microsoft-com:office:office" xmlns:r="http://schemas.openxmlformats.org/officeDocument/2006/relationships" xmlns:m="http://schemas.openxmlformats.org/officeDocument/2006/math" xmlns:v="urn:schemas-microsoft-com:vml" xmlns:wp14="http://schemas.microsoft.com/office/word/2010/wordprocessingDrawing" xmlns:wp="http://schemas.openxmlformats.org/drawingml/2006/wordprocessingDrawing" xmlns:w10="urn:schemas-microsoft-com:office:word" xmlns:w="http://schemas.openxmlformats.org/wordprocessingml/2006/main" xmlns:w14="http://schemas.microsoft.com/office/word/2010/wordml" xmlns:w15="http://schemas.microsoft.com/office/word/2012/wordml" xmlns:wpg="http://schemas.microsoft.com/office/word/2010/wordprocessingGroup" xmlns:wpi="http://schemas.microsoft.com/office/word/2010/wordprocessingInk" xmlns:wne="http://schemas.microsoft.com/office/word/2006/wordml" xmlns:wps="http://schemas.microsoft.com/office/word/2010/wordprocessingShape" mc:Ignorable="w14 w15 wp14">
+<w:document xmlns:wpc="http://schemas.microsoft.com/office/word/2010/wordprocessingCanvas" xmlns:mc="http://schemas.openxmlformats.org/markup-compatibility/2006" xmlns:o="urn:schemas-microsoft-com:office:office" xmlns:r="http://schemas.openxmlformats.org/officeDocument/2006/relationships" xmlns:m="http://schemas.openxmlformats.org/officeDocument/2006/math" xmlns:v="urn:schemas-microsoft-com:vml" xmlns:wp14="http://schemas.microsoft.com/office/word/2010/wordprocessingDrawing" xmlns:wp="http://schemas.openxmlformats.org/drawingml/2006/wordprocessingDrawing" xmlns:w10="urn:schemas-microsoft-com:office:word" xmlns:w="http://schemas.openxmlformats.org/wordprocessingml/2006/main" xmlns:w14="http://schemas.microsoft.com/office/word/2010/wordml" xmlns:wpg="http://schemas.microsoft.com/office/word/2010/wordprocessingGroup" xmlns:wpi="http://schemas.microsoft.com/office/word/2010/wordprocessingInk" xmlns:wne="http://schemas.microsoft.com/office/word/2006/wordml" xmlns:wps="http://schemas.microsoft.com/office/word/2010/wordprocessingShape" mc:Ignorable="w14 wp14">
   <w:body>
     <w:p>
       <w:pPr>
@@ -39,7 +39,7 @@
       <w:r>
         <w:t>gradle(</w:t>
       </w:r>
-      <w:hyperlink r:id="rId5" w:history="1">
+      <w:hyperlink r:id="rId8" w:history="1">
         <w:r>
           <w:rPr>
             <w:rStyle w:val="a3"/>
@@ -13670,7 +13670,7 @@
                     </pic:cNvPicPr>
                   </pic:nvPicPr>
                   <pic:blipFill>
-                    <a:blip r:embed="rId6">
+                    <a:blip r:embed="rId9">
                       <a:extLst>
                         <a:ext uri="{28A0092B-C50C-407E-A947-70E740481C1C}">
                           <a14:useLocalDpi xmlns:a14="http://schemas.microsoft.com/office/drawing/2010/main" val="0"/>
@@ -14002,7 +14002,7 @@
                     </pic:cNvPicPr>
                   </pic:nvPicPr>
                   <pic:blipFill>
-                    <a:blip r:embed="rId7">
+                    <a:blip r:embed="rId10">
                       <a:extLst>
                         <a:ext uri="{28A0092B-C50C-407E-A947-70E740481C1C}">
                           <a14:useLocalDpi xmlns:a14="http://schemas.microsoft.com/office/drawing/2010/main" val="0"/>
@@ -21447,7 +21447,6 @@
         <w:autoSpaceDE/>
         <w:autoSpaceDN/>
         <w:rPr>
-          <w:rFonts w:hint="eastAsia"/>
           <w:b/>
         </w:rPr>
       </w:pPr>
@@ -22038,9 +22037,6 @@
         <w:wordWrap/>
         <w:autoSpaceDE/>
         <w:autoSpaceDN/>
-        <w:rPr>
-          <w:rFonts w:hint="eastAsia"/>
-        </w:rPr>
       </w:pPr>
       <w:r>
         <w:sym w:font="Wingdings" w:char="F0E8"/>
@@ -22536,11 +22532,17 @@
         <w:autoSpaceDE/>
         <w:autoSpaceDN/>
         <w:rPr>
-          <w:rFonts w:hint="eastAsia"/>
-        </w:rPr>
-      </w:pPr>
-      <w:bookmarkStart w:id="0" w:name="_GoBack"/>
-      <w:bookmarkEnd w:id="0"/>
+          <w:b/>
+        </w:rPr>
+      </w:pPr>
+      <w:r>
+        <w:rPr>
+          <w:rFonts w:hint="eastAsia"/>
+          <w:b/>
+        </w:rPr>
+        <w:lastRenderedPageBreak/>
+        <w:t>@Required로 프로퍼티 검사하기</w:t>
+      </w:r>
     </w:p>
     <w:p>
       <w:pPr>
@@ -22548,7 +22550,16 @@
         <w:wordWrap/>
         <w:autoSpaceDE/>
         <w:autoSpaceDN/>
-      </w:pPr>
+        <w:rPr>
+          <w:rFonts w:hint="eastAsia"/>
+        </w:rPr>
+      </w:pPr>
+      <w:r>
+        <w:rPr>
+          <w:rFonts w:hint="eastAsia"/>
+        </w:rPr>
+        <w:t>-특정 빈 프로퍼티가 설정되었는지 체크하고 싶은 경우에는 커스텀 후처리기를 작성하고 해당 프로퍼티에 @Required를 붙인다.</w:t>
+      </w:r>
     </w:p>
     <w:p>
       <w:pPr>
@@ -22556,7 +22567,487 @@
         <w:wordWrap/>
         <w:autoSpaceDE/>
         <w:autoSpaceDN/>
-      </w:pPr>
+        <w:rPr>
+          <w:rFonts w:hint="eastAsia"/>
+        </w:rPr>
+      </w:pPr>
+    </w:p>
+    <w:p>
+      <w:pPr>
+        <w:widowControl/>
+        <w:shd w:val="clear" w:color="auto" w:fill="2B2B2B"/>
+        <w:tabs>
+          <w:tab w:val="left" w:pos="916"/>
+          <w:tab w:val="left" w:pos="1832"/>
+          <w:tab w:val="left" w:pos="2748"/>
+          <w:tab w:val="left" w:pos="3664"/>
+          <w:tab w:val="left" w:pos="4580"/>
+          <w:tab w:val="left" w:pos="5496"/>
+          <w:tab w:val="left" w:pos="6412"/>
+          <w:tab w:val="left" w:pos="7328"/>
+          <w:tab w:val="left" w:pos="8244"/>
+          <w:tab w:val="left" w:pos="9160"/>
+          <w:tab w:val="left" w:pos="10076"/>
+          <w:tab w:val="left" w:pos="10992"/>
+          <w:tab w:val="left" w:pos="11908"/>
+          <w:tab w:val="left" w:pos="12824"/>
+          <w:tab w:val="left" w:pos="13740"/>
+          <w:tab w:val="left" w:pos="14656"/>
+        </w:tabs>
+        <w:wordWrap/>
+        <w:autoSpaceDE/>
+        <w:autoSpaceDN/>
+        <w:spacing w:after="0" w:line="240" w:lineRule="auto"/>
+        <w:jc w:val="left"/>
+        <w:rPr>
+          <w:rFonts w:ascii="굴림체" w:eastAsia="굴림체" w:hAnsi="굴림체" w:cs="굴림체"/>
+          <w:color w:val="A9B7C6"/>
+          <w:kern w:val="0"/>
+          <w:sz w:val="18"/>
+          <w:szCs w:val="18"/>
+        </w:rPr>
+      </w:pPr>
+      <w:r>
+        <w:rPr>
+          <w:rFonts w:ascii="굴림체" w:eastAsia="굴림체" w:hAnsi="굴림체" w:cs="굴림체" w:hint="eastAsia"/>
+          <w:color w:val="CC7832"/>
+          <w:kern w:val="0"/>
+          <w:sz w:val="18"/>
+          <w:szCs w:val="18"/>
+        </w:rPr>
+        <w:t xml:space="preserve">public class </w:t>
+      </w:r>
+      <w:r>
+        <w:rPr>
+          <w:rFonts w:ascii="굴림체" w:eastAsia="굴림체" w:hAnsi="굴림체" w:cs="굴림체" w:hint="eastAsia"/>
+          <w:color w:val="A9B7C6"/>
+          <w:kern w:val="0"/>
+          <w:sz w:val="18"/>
+          <w:szCs w:val="18"/>
+        </w:rPr>
+        <w:t>SequenceGenerator {</w:t>
+      </w:r>
+      <w:r>
+        <w:rPr>
+          <w:rFonts w:ascii="굴림체" w:eastAsia="굴림체" w:hAnsi="굴림체" w:cs="굴림체" w:hint="eastAsia"/>
+          <w:color w:val="A9B7C6"/>
+          <w:kern w:val="0"/>
+          <w:sz w:val="18"/>
+          <w:szCs w:val="18"/>
+        </w:rPr>
+        <w:br/>
+      </w:r>
+      <w:r>
+        <w:rPr>
+          <w:rFonts w:ascii="굴림체" w:eastAsia="굴림체" w:hAnsi="굴림체" w:cs="굴림체" w:hint="eastAsia"/>
+          <w:color w:val="A9B7C6"/>
+          <w:kern w:val="0"/>
+          <w:sz w:val="18"/>
+          <w:szCs w:val="18"/>
+        </w:rPr>
+        <w:br/>
+        <w:t xml:space="preserve">    </w:t>
+      </w:r>
+      <w:r>
+        <w:rPr>
+          <w:rFonts w:ascii="굴림체" w:eastAsia="굴림체" w:hAnsi="굴림체" w:cs="굴림체" w:hint="eastAsia"/>
+          <w:color w:val="CC7832"/>
+          <w:kern w:val="0"/>
+          <w:sz w:val="18"/>
+          <w:szCs w:val="18"/>
+        </w:rPr>
+        <w:t xml:space="preserve">private </w:t>
+      </w:r>
+      <w:r>
+        <w:rPr>
+          <w:rFonts w:ascii="굴림체" w:eastAsia="굴림체" w:hAnsi="굴림체" w:cs="굴림체" w:hint="eastAsia"/>
+          <w:color w:val="A9B7C6"/>
+          <w:kern w:val="0"/>
+          <w:sz w:val="18"/>
+          <w:szCs w:val="18"/>
+        </w:rPr>
+        <w:t xml:space="preserve">PrefixGenerator </w:t>
+      </w:r>
+      <w:r>
+        <w:rPr>
+          <w:rFonts w:ascii="굴림체" w:eastAsia="굴림체" w:hAnsi="굴림체" w:cs="굴림체" w:hint="eastAsia"/>
+          <w:color w:val="9876AA"/>
+          <w:kern w:val="0"/>
+          <w:sz w:val="18"/>
+          <w:szCs w:val="18"/>
+        </w:rPr>
+        <w:t>prefixGenerator</w:t>
+      </w:r>
+      <w:r>
+        <w:rPr>
+          <w:rFonts w:ascii="굴림체" w:eastAsia="굴림체" w:hAnsi="굴림체" w:cs="굴림체" w:hint="eastAsia"/>
+          <w:color w:val="CC7832"/>
+          <w:kern w:val="0"/>
+          <w:sz w:val="18"/>
+          <w:szCs w:val="18"/>
+        </w:rPr>
+        <w:t>;</w:t>
+      </w:r>
+      <w:r>
+        <w:rPr>
+          <w:rFonts w:ascii="굴림체" w:eastAsia="굴림체" w:hAnsi="굴림체" w:cs="굴림체" w:hint="eastAsia"/>
+          <w:color w:val="CC7832"/>
+          <w:kern w:val="0"/>
+          <w:sz w:val="18"/>
+          <w:szCs w:val="18"/>
+        </w:rPr>
+        <w:br/>
+        <w:t xml:space="preserve">    private </w:t>
+      </w:r>
+      <w:r>
+        <w:rPr>
+          <w:rFonts w:ascii="굴림체" w:eastAsia="굴림체" w:hAnsi="굴림체" w:cs="굴림체" w:hint="eastAsia"/>
+          <w:color w:val="A9B7C6"/>
+          <w:kern w:val="0"/>
+          <w:sz w:val="18"/>
+          <w:szCs w:val="18"/>
+        </w:rPr>
+        <w:t xml:space="preserve">String </w:t>
+      </w:r>
+      <w:r>
+        <w:rPr>
+          <w:rFonts w:ascii="굴림체" w:eastAsia="굴림체" w:hAnsi="굴림체" w:cs="굴림체" w:hint="eastAsia"/>
+          <w:color w:val="9876AA"/>
+          <w:kern w:val="0"/>
+          <w:sz w:val="18"/>
+          <w:szCs w:val="18"/>
+        </w:rPr>
+        <w:t>suffix</w:t>
+      </w:r>
+      <w:r>
+        <w:rPr>
+          <w:rFonts w:ascii="굴림체" w:eastAsia="굴림체" w:hAnsi="굴림체" w:cs="굴림체" w:hint="eastAsia"/>
+          <w:color w:val="CC7832"/>
+          <w:kern w:val="0"/>
+          <w:sz w:val="18"/>
+          <w:szCs w:val="18"/>
+        </w:rPr>
+        <w:t>;</w:t>
+      </w:r>
+      <w:r>
+        <w:rPr>
+          <w:rFonts w:ascii="굴림체" w:eastAsia="굴림체" w:hAnsi="굴림체" w:cs="굴림체" w:hint="eastAsia"/>
+          <w:color w:val="CC7832"/>
+          <w:kern w:val="0"/>
+          <w:sz w:val="18"/>
+          <w:szCs w:val="18"/>
+        </w:rPr>
+        <w:br/>
+      </w:r>
+      <w:r>
+        <w:rPr>
+          <w:rFonts w:ascii="굴림체" w:eastAsia="굴림체" w:hAnsi="굴림체" w:cs="굴림체" w:hint="eastAsia"/>
+          <w:color w:val="A9B7C6"/>
+          <w:kern w:val="0"/>
+          <w:sz w:val="18"/>
+          <w:szCs w:val="18"/>
+        </w:rPr>
+        <w:br/>
+        <w:t xml:space="preserve">    </w:t>
+      </w:r>
+      <w:r>
+        <w:rPr>
+          <w:rFonts w:ascii="굴림체" w:eastAsia="굴림체" w:hAnsi="굴림체" w:cs="굴림체" w:hint="eastAsia"/>
+          <w:color w:val="BBB529"/>
+          <w:kern w:val="0"/>
+          <w:sz w:val="18"/>
+          <w:szCs w:val="18"/>
+        </w:rPr>
+        <w:t>@Required</w:t>
+      </w:r>
+      <w:r>
+        <w:rPr>
+          <w:rFonts w:ascii="굴림체" w:eastAsia="굴림체" w:hAnsi="굴림체" w:cs="굴림체" w:hint="eastAsia"/>
+          <w:color w:val="BBB529"/>
+          <w:kern w:val="0"/>
+          <w:sz w:val="18"/>
+          <w:szCs w:val="18"/>
+        </w:rPr>
+        <w:br/>
+        <w:t xml:space="preserve">    </w:t>
+      </w:r>
+      <w:r>
+        <w:rPr>
+          <w:rFonts w:ascii="굴림체" w:eastAsia="굴림체" w:hAnsi="굴림체" w:cs="굴림체" w:hint="eastAsia"/>
+          <w:color w:val="CC7832"/>
+          <w:kern w:val="0"/>
+          <w:sz w:val="18"/>
+          <w:szCs w:val="18"/>
+        </w:rPr>
+        <w:t xml:space="preserve">public void </w:t>
+      </w:r>
+      <w:r>
+        <w:rPr>
+          <w:rFonts w:ascii="굴림체" w:eastAsia="굴림체" w:hAnsi="굴림체" w:cs="굴림체" w:hint="eastAsia"/>
+          <w:color w:val="FFC66D"/>
+          <w:kern w:val="0"/>
+          <w:sz w:val="18"/>
+          <w:szCs w:val="18"/>
+        </w:rPr>
+        <w:t>setPrefixGenerator</w:t>
+      </w:r>
+      <w:r>
+        <w:rPr>
+          <w:rFonts w:ascii="굴림체" w:eastAsia="굴림체" w:hAnsi="굴림체" w:cs="굴림체" w:hint="eastAsia"/>
+          <w:color w:val="A9B7C6"/>
+          <w:kern w:val="0"/>
+          <w:sz w:val="18"/>
+          <w:szCs w:val="18"/>
+        </w:rPr>
+        <w:t>(PrefixGenerator prefixGenerator) {</w:t>
+      </w:r>
+      <w:r>
+        <w:rPr>
+          <w:rFonts w:ascii="굴림체" w:eastAsia="굴림체" w:hAnsi="굴림체" w:cs="굴림체" w:hint="eastAsia"/>
+          <w:color w:val="A9B7C6"/>
+          <w:kern w:val="0"/>
+          <w:sz w:val="18"/>
+          <w:szCs w:val="18"/>
+        </w:rPr>
+        <w:br/>
+        <w:t xml:space="preserve">        </w:t>
+      </w:r>
+      <w:r>
+        <w:rPr>
+          <w:rFonts w:ascii="굴림체" w:eastAsia="굴림체" w:hAnsi="굴림체" w:cs="굴림체" w:hint="eastAsia"/>
+          <w:color w:val="CC7832"/>
+          <w:kern w:val="0"/>
+          <w:sz w:val="18"/>
+          <w:szCs w:val="18"/>
+        </w:rPr>
+        <w:t>this</w:t>
+      </w:r>
+      <w:r>
+        <w:rPr>
+          <w:rFonts w:ascii="굴림체" w:eastAsia="굴림체" w:hAnsi="굴림체" w:cs="굴림체" w:hint="eastAsia"/>
+          <w:color w:val="A9B7C6"/>
+          <w:kern w:val="0"/>
+          <w:sz w:val="18"/>
+          <w:szCs w:val="18"/>
+        </w:rPr>
+        <w:t>.</w:t>
+      </w:r>
+      <w:r>
+        <w:rPr>
+          <w:rFonts w:ascii="굴림체" w:eastAsia="굴림체" w:hAnsi="굴림체" w:cs="굴림체" w:hint="eastAsia"/>
+          <w:color w:val="9876AA"/>
+          <w:kern w:val="0"/>
+          <w:sz w:val="18"/>
+          <w:szCs w:val="18"/>
+        </w:rPr>
+        <w:t xml:space="preserve">prefixGenerator </w:t>
+      </w:r>
+      <w:r>
+        <w:rPr>
+          <w:rFonts w:ascii="굴림체" w:eastAsia="굴림체" w:hAnsi="굴림체" w:cs="굴림체" w:hint="eastAsia"/>
+          <w:color w:val="A9B7C6"/>
+          <w:kern w:val="0"/>
+          <w:sz w:val="18"/>
+          <w:szCs w:val="18"/>
+        </w:rPr>
+        <w:t>= prefixGenerator</w:t>
+      </w:r>
+      <w:r>
+        <w:rPr>
+          <w:rFonts w:ascii="굴림체" w:eastAsia="굴림체" w:hAnsi="굴림체" w:cs="굴림체" w:hint="eastAsia"/>
+          <w:color w:val="CC7832"/>
+          <w:kern w:val="0"/>
+          <w:sz w:val="18"/>
+          <w:szCs w:val="18"/>
+        </w:rPr>
+        <w:t>;</w:t>
+      </w:r>
+      <w:r>
+        <w:rPr>
+          <w:rFonts w:ascii="굴림체" w:eastAsia="굴림체" w:hAnsi="굴림체" w:cs="굴림체" w:hint="eastAsia"/>
+          <w:color w:val="CC7832"/>
+          <w:kern w:val="0"/>
+          <w:sz w:val="18"/>
+          <w:szCs w:val="18"/>
+        </w:rPr>
+        <w:br/>
+        <w:t xml:space="preserve">    </w:t>
+      </w:r>
+      <w:r>
+        <w:rPr>
+          <w:rFonts w:ascii="굴림체" w:eastAsia="굴림체" w:hAnsi="굴림체" w:cs="굴림체" w:hint="eastAsia"/>
+          <w:color w:val="A9B7C6"/>
+          <w:kern w:val="0"/>
+          <w:sz w:val="18"/>
+          <w:szCs w:val="18"/>
+        </w:rPr>
+        <w:t>}</w:t>
+      </w:r>
+      <w:r>
+        <w:rPr>
+          <w:rFonts w:ascii="굴림체" w:eastAsia="굴림체" w:hAnsi="굴림체" w:cs="굴림체" w:hint="eastAsia"/>
+          <w:color w:val="A9B7C6"/>
+          <w:kern w:val="0"/>
+          <w:sz w:val="18"/>
+          <w:szCs w:val="18"/>
+        </w:rPr>
+        <w:br/>
+      </w:r>
+      <w:r>
+        <w:rPr>
+          <w:rFonts w:ascii="굴림체" w:eastAsia="굴림체" w:hAnsi="굴림체" w:cs="굴림체" w:hint="eastAsia"/>
+          <w:color w:val="A9B7C6"/>
+          <w:kern w:val="0"/>
+          <w:sz w:val="18"/>
+          <w:szCs w:val="18"/>
+        </w:rPr>
+        <w:br/>
+        <w:t xml:space="preserve">    </w:t>
+      </w:r>
+      <w:r>
+        <w:rPr>
+          <w:rFonts w:ascii="굴림체" w:eastAsia="굴림체" w:hAnsi="굴림체" w:cs="굴림체" w:hint="eastAsia"/>
+          <w:color w:val="BBB529"/>
+          <w:kern w:val="0"/>
+          <w:sz w:val="18"/>
+          <w:szCs w:val="18"/>
+        </w:rPr>
+        <w:t>@Required</w:t>
+      </w:r>
+      <w:r>
+        <w:rPr>
+          <w:rFonts w:ascii="굴림체" w:eastAsia="굴림체" w:hAnsi="굴림체" w:cs="굴림체" w:hint="eastAsia"/>
+          <w:color w:val="BBB529"/>
+          <w:kern w:val="0"/>
+          <w:sz w:val="18"/>
+          <w:szCs w:val="18"/>
+        </w:rPr>
+        <w:br/>
+        <w:t xml:space="preserve">    </w:t>
+      </w:r>
+      <w:r>
+        <w:rPr>
+          <w:rFonts w:ascii="굴림체" w:eastAsia="굴림체" w:hAnsi="굴림체" w:cs="굴림체" w:hint="eastAsia"/>
+          <w:color w:val="CC7832"/>
+          <w:kern w:val="0"/>
+          <w:sz w:val="18"/>
+          <w:szCs w:val="18"/>
+        </w:rPr>
+        <w:t xml:space="preserve">public void </w:t>
+      </w:r>
+      <w:r>
+        <w:rPr>
+          <w:rFonts w:ascii="굴림체" w:eastAsia="굴림체" w:hAnsi="굴림체" w:cs="굴림체" w:hint="eastAsia"/>
+          <w:color w:val="FFC66D"/>
+          <w:kern w:val="0"/>
+          <w:sz w:val="18"/>
+          <w:szCs w:val="18"/>
+        </w:rPr>
+        <w:t>setSuffix</w:t>
+      </w:r>
+      <w:r>
+        <w:rPr>
+          <w:rFonts w:ascii="굴림체" w:eastAsia="굴림체" w:hAnsi="굴림체" w:cs="굴림체" w:hint="eastAsia"/>
+          <w:color w:val="A9B7C6"/>
+          <w:kern w:val="0"/>
+          <w:sz w:val="18"/>
+          <w:szCs w:val="18"/>
+        </w:rPr>
+        <w:t>(String suffix) {</w:t>
+      </w:r>
+      <w:r>
+        <w:rPr>
+          <w:rFonts w:ascii="굴림체" w:eastAsia="굴림체" w:hAnsi="굴림체" w:cs="굴림체" w:hint="eastAsia"/>
+          <w:color w:val="A9B7C6"/>
+          <w:kern w:val="0"/>
+          <w:sz w:val="18"/>
+          <w:szCs w:val="18"/>
+        </w:rPr>
+        <w:br/>
+        <w:t xml:space="preserve">        </w:t>
+      </w:r>
+      <w:r>
+        <w:rPr>
+          <w:rFonts w:ascii="굴림체" w:eastAsia="굴림체" w:hAnsi="굴림체" w:cs="굴림체" w:hint="eastAsia"/>
+          <w:color w:val="CC7832"/>
+          <w:kern w:val="0"/>
+          <w:sz w:val="18"/>
+          <w:szCs w:val="18"/>
+        </w:rPr>
+        <w:t>this</w:t>
+      </w:r>
+      <w:r>
+        <w:rPr>
+          <w:rFonts w:ascii="굴림체" w:eastAsia="굴림체" w:hAnsi="굴림체" w:cs="굴림체" w:hint="eastAsia"/>
+          <w:color w:val="A9B7C6"/>
+          <w:kern w:val="0"/>
+          <w:sz w:val="18"/>
+          <w:szCs w:val="18"/>
+        </w:rPr>
+        <w:t>.</w:t>
+      </w:r>
+      <w:r>
+        <w:rPr>
+          <w:rFonts w:ascii="굴림체" w:eastAsia="굴림체" w:hAnsi="굴림체" w:cs="굴림체" w:hint="eastAsia"/>
+          <w:color w:val="9876AA"/>
+          <w:kern w:val="0"/>
+          <w:sz w:val="18"/>
+          <w:szCs w:val="18"/>
+        </w:rPr>
+        <w:t xml:space="preserve">suffix </w:t>
+      </w:r>
+      <w:r>
+        <w:rPr>
+          <w:rFonts w:ascii="굴림체" w:eastAsia="굴림체" w:hAnsi="굴림체" w:cs="굴림체" w:hint="eastAsia"/>
+          <w:color w:val="A9B7C6"/>
+          <w:kern w:val="0"/>
+          <w:sz w:val="18"/>
+          <w:szCs w:val="18"/>
+        </w:rPr>
+        <w:t>= suffix</w:t>
+      </w:r>
+      <w:r>
+        <w:rPr>
+          <w:rFonts w:ascii="굴림체" w:eastAsia="굴림체" w:hAnsi="굴림체" w:cs="굴림체" w:hint="eastAsia"/>
+          <w:color w:val="CC7832"/>
+          <w:kern w:val="0"/>
+          <w:sz w:val="18"/>
+          <w:szCs w:val="18"/>
+        </w:rPr>
+        <w:t>;</w:t>
+      </w:r>
+      <w:r>
+        <w:rPr>
+          <w:rFonts w:ascii="굴림체" w:eastAsia="굴림체" w:hAnsi="굴림체" w:cs="굴림체" w:hint="eastAsia"/>
+          <w:color w:val="CC7832"/>
+          <w:kern w:val="0"/>
+          <w:sz w:val="18"/>
+          <w:szCs w:val="18"/>
+        </w:rPr>
+        <w:br/>
+        <w:t xml:space="preserve">    </w:t>
+      </w:r>
+      <w:r>
+        <w:rPr>
+          <w:rFonts w:ascii="굴림체" w:eastAsia="굴림체" w:hAnsi="굴림체" w:cs="굴림체" w:hint="eastAsia"/>
+          <w:color w:val="A9B7C6"/>
+          <w:kern w:val="0"/>
+          <w:sz w:val="18"/>
+          <w:szCs w:val="18"/>
+        </w:rPr>
+        <w:t>}</w:t>
+      </w:r>
+      <w:r>
+        <w:rPr>
+          <w:rFonts w:ascii="굴림체" w:eastAsia="굴림체" w:hAnsi="굴림체" w:cs="굴림체" w:hint="eastAsia"/>
+          <w:color w:val="A9B7C6"/>
+          <w:kern w:val="0"/>
+          <w:sz w:val="18"/>
+          <w:szCs w:val="18"/>
+        </w:rPr>
+        <w:br/>
+        <w:t>}</w:t>
+      </w:r>
     </w:p>
     <w:p>
       <w:pPr>
@@ -22568,6 +23059,21 @@
           <w:rFonts w:hint="eastAsia"/>
         </w:rPr>
       </w:pPr>
+      <w:r>
+        <w:sym w:font="Wingdings" w:char="F0E8"/>
+      </w:r>
+      <w:r>
+        <w:rPr>
+          <w:rFonts w:hint="eastAsia"/>
+        </w:rPr>
+        <w:t xml:space="preserve">@Required를 붙인 프로퍼티는 스프링이 감지해서 값의 존재 여부를 조사하고 </w:t>
+      </w:r>
+      <w:r>
+        <w:rPr>
+          <w:rFonts w:hint="eastAsia"/>
+        </w:rPr>
+        <w:t>프로퍼티값이 없으면 BeanInitializationException 예외를 던진다.</w:t>
+      </w:r>
     </w:p>
     <w:p>
       <w:pPr>
@@ -22575,10 +23081,10 @@
         <w:wordWrap/>
         <w:autoSpaceDE/>
         <w:autoSpaceDN/>
-      </w:pPr>
-      <w:r>
-        <w:br w:type="page"/>
-      </w:r>
+        <w:rPr>
+          <w:rFonts w:hint="eastAsia"/>
+        </w:rPr>
+      </w:pPr>
     </w:p>
     <w:p>
       <w:pPr>
@@ -22588,8 +23094,57 @@
         <w:autoSpaceDN/>
       </w:pPr>
       <w:r>
-        <w:lastRenderedPageBreak/>
-        <w:br w:type="page"/>
+        <w:rPr>
+          <w:noProof/>
+        </w:rPr>
+        <w:drawing>
+          <wp:inline distT="0" distB="0" distL="0" distR="0">
+            <wp:extent cx="3915520" cy="1082649"/>
+            <wp:effectExtent l="0" t="0" r="0" b="3810"/>
+            <wp:docPr id="7" name="그림 7"/>
+            <wp:cNvGraphicFramePr>
+              <a:graphicFrameLocks xmlns:a="http://schemas.openxmlformats.org/drawingml/2006/main" noChangeAspect="1"/>
+            </wp:cNvGraphicFramePr>
+            <a:graphic xmlns:a="http://schemas.openxmlformats.org/drawingml/2006/main">
+              <a:graphicData uri="http://schemas.openxmlformats.org/drawingml/2006/picture">
+                <pic:pic xmlns:pic="http://schemas.openxmlformats.org/drawingml/2006/picture">
+                  <pic:nvPicPr>
+                    <pic:cNvPr id="0" name="Picture 1"/>
+                    <pic:cNvPicPr>
+                      <a:picLocks noChangeAspect="1" noChangeArrowheads="1"/>
+                    </pic:cNvPicPr>
+                  </pic:nvPicPr>
+                  <pic:blipFill>
+                    <a:blip r:embed="rId11">
+                      <a:extLst>
+                        <a:ext uri="{28A0092B-C50C-407E-A947-70E740481C1C}">
+                          <a14:useLocalDpi xmlns:a14="http://schemas.microsoft.com/office/drawing/2010/main" val="0"/>
+                        </a:ext>
+                      </a:extLst>
+                    </a:blip>
+                    <a:srcRect/>
+                    <a:stretch>
+                      <a:fillRect/>
+                    </a:stretch>
+                  </pic:blipFill>
+                  <pic:spPr bwMode="auto">
+                    <a:xfrm>
+                      <a:off x="0" y="0"/>
+                      <a:ext cx="3919013" cy="1083615"/>
+                    </a:xfrm>
+                    <a:prstGeom prst="rect">
+                      <a:avLst/>
+                    </a:prstGeom>
+                    <a:noFill/>
+                    <a:ln>
+                      <a:noFill/>
+                    </a:ln>
+                  </pic:spPr>
+                </pic:pic>
+              </a:graphicData>
+            </a:graphic>
+          </wp:inline>
+        </w:drawing>
       </w:r>
     </w:p>
     <w:p>
@@ -22598,7 +23153,16 @@
         <w:wordWrap/>
         <w:autoSpaceDE/>
         <w:autoSpaceDN/>
-      </w:pPr>
+        <w:rPr>
+          <w:rFonts w:hint="eastAsia"/>
+        </w:rPr>
+      </w:pPr>
+      <w:r>
+        <w:rPr>
+          <w:rFonts w:hint="eastAsia"/>
+        </w:rPr>
+        <w:t>XML에서는 컴파일 시점에 에러가 난다.</w:t>
+      </w:r>
     </w:p>
     <w:p>
       <w:pPr>
@@ -22606,6 +23170,9 @@
         <w:wordWrap/>
         <w:autoSpaceDE/>
         <w:autoSpaceDN/>
+        <w:rPr>
+          <w:rFonts w:hint="eastAsia"/>
+        </w:rPr>
       </w:pPr>
     </w:p>
     <w:p>
@@ -22615,6 +23182,107 @@
         <w:autoSpaceDE/>
         <w:autoSpaceDN/>
         <w:rPr>
+          <w:rFonts w:hint="eastAsia"/>
+          <w:b/>
+        </w:rPr>
+      </w:pPr>
+      <w:r>
+        <w:rPr>
+          <w:rFonts w:hint="eastAsia"/>
+          <w:b/>
+        </w:rPr>
+        <w:t>레시피 2-10 팩토리(정적 메</w:t>
+      </w:r>
+      <w:r>
+        <w:rPr>
+          <w:rFonts w:hint="eastAsia"/>
+          <w:b/>
+        </w:rPr>
+        <w:t>서드</w:t>
+      </w:r>
+      <w:bookmarkStart w:id="0" w:name="_GoBack"/>
+      <w:bookmarkEnd w:id="0"/>
+      <w:r>
+        <w:rPr>
+          <w:rFonts w:hint="eastAsia"/>
+          <w:b/>
+        </w:rPr>
+        <w:t>, 인스턴스 메서드, 스프링 FactoryBean)로 POJO 생성하기</w:t>
+      </w:r>
+    </w:p>
+    <w:p>
+      <w:pPr>
+        <w:widowControl/>
+        <w:wordWrap/>
+        <w:autoSpaceDE/>
+        <w:autoSpaceDN/>
+        <w:rPr>
+          <w:rFonts w:hint="eastAsia"/>
+        </w:rPr>
+      </w:pPr>
+    </w:p>
+    <w:p>
+      <w:pPr>
+        <w:widowControl/>
+        <w:wordWrap/>
+        <w:autoSpaceDE/>
+        <w:autoSpaceDN/>
+      </w:pPr>
+    </w:p>
+    <w:p>
+      <w:pPr>
+        <w:widowControl/>
+        <w:wordWrap/>
+        <w:autoSpaceDE/>
+        <w:autoSpaceDN/>
+      </w:pPr>
+    </w:p>
+    <w:p>
+      <w:pPr>
+        <w:widowControl/>
+        <w:wordWrap/>
+        <w:autoSpaceDE/>
+        <w:autoSpaceDN/>
+      </w:pPr>
+      <w:r>
+        <w:br w:type="page"/>
+      </w:r>
+    </w:p>
+    <w:p>
+      <w:pPr>
+        <w:widowControl/>
+        <w:wordWrap/>
+        <w:autoSpaceDE/>
+        <w:autoSpaceDN/>
+      </w:pPr>
+      <w:r>
+        <w:lastRenderedPageBreak/>
+        <w:br w:type="page"/>
+      </w:r>
+    </w:p>
+    <w:p>
+      <w:pPr>
+        <w:widowControl/>
+        <w:wordWrap/>
+        <w:autoSpaceDE/>
+        <w:autoSpaceDN/>
+      </w:pPr>
+    </w:p>
+    <w:p>
+      <w:pPr>
+        <w:widowControl/>
+        <w:wordWrap/>
+        <w:autoSpaceDE/>
+        <w:autoSpaceDN/>
+      </w:pPr>
+    </w:p>
+    <w:p>
+      <w:pPr>
+        <w:widowControl/>
+        <w:wordWrap/>
+        <w:autoSpaceDE/>
+        <w:autoSpaceDN/>
+        <w:rPr>
           <w:b/>
         </w:rPr>
       </w:pPr>
@@ -24143,7 +24811,7 @@
       </w:r>
     </w:p>
     <w:p>
-      <w:hyperlink r:id="rId8" w:history="1">
+      <w:hyperlink r:id="rId12" w:history="1">
         <w:r>
           <w:rPr>
             <w:rStyle w:val="a3"/>
@@ -24497,7 +25165,7 @@
     </w:p>
     <w:p/>
     <w:p>
-      <w:hyperlink r:id="rId9" w:history="1">
+      <w:hyperlink r:id="rId13" w:history="1">
         <w:r>
           <w:rPr>
             <w:rStyle w:val="a3"/>
@@ -26688,7 +27356,7 @@
                     </pic:cNvPicPr>
                   </pic:nvPicPr>
                   <pic:blipFill>
-                    <a:blip r:embed="rId10">
+                    <a:blip r:embed="rId14">
                       <a:extLst>
                         <a:ext uri="{28A0092B-C50C-407E-A947-70E740481C1C}">
                           <a14:useLocalDpi xmlns:a14="http://schemas.microsoft.com/office/drawing/2010/main" val="0"/>
@@ -26763,7 +27431,7 @@
                     </pic:cNvPicPr>
                   </pic:nvPicPr>
                   <pic:blipFill>
-                    <a:blip r:embed="rId11">
+                    <a:blip r:embed="rId15">
                       <a:extLst>
                         <a:ext uri="{28A0092B-C50C-407E-A947-70E740481C1C}">
                           <a14:useLocalDpi xmlns:a14="http://schemas.microsoft.com/office/drawing/2010/main" val="0"/>
@@ -29235,7 +29903,7 @@
                     </pic:cNvPicPr>
                   </pic:nvPicPr>
                   <pic:blipFill>
-                    <a:blip r:embed="rId12">
+                    <a:blip r:embed="rId16">
                       <a:extLst>
                         <a:ext uri="{28A0092B-C50C-407E-A947-70E740481C1C}">
                           <a14:useLocalDpi xmlns:a14="http://schemas.microsoft.com/office/drawing/2010/main" val="0"/>
@@ -29775,7 +30443,7 @@
                     </pic:cNvPicPr>
                   </pic:nvPicPr>
                   <pic:blipFill>
-                    <a:blip r:embed="rId13">
+                    <a:blip r:embed="rId17">
                       <a:extLst>
                         <a:ext uri="{28A0092B-C50C-407E-A947-70E740481C1C}">
                           <a14:useLocalDpi xmlns:a14="http://schemas.microsoft.com/office/drawing/2010/main" val="0"/>
@@ -29819,9 +30487,59 @@
 </w:document>
 </file>
 
+<file path=word/endnotes.xml><?xml version="1.0" encoding="utf-8"?>
+<w:endnotes xmlns:wpc="http://schemas.microsoft.com/office/word/2010/wordprocessingCanvas" xmlns:mc="http://schemas.openxmlformats.org/markup-compatibility/2006" xmlns:o="urn:schemas-microsoft-com:office:office" xmlns:r="http://schemas.openxmlformats.org/officeDocument/2006/relationships" xmlns:m="http://schemas.openxmlformats.org/officeDocument/2006/math" xmlns:v="urn:schemas-microsoft-com:vml" xmlns:wp14="http://schemas.microsoft.com/office/word/2010/wordprocessingDrawing" xmlns:wp="http://schemas.openxmlformats.org/drawingml/2006/wordprocessingDrawing" xmlns:w10="urn:schemas-microsoft-com:office:word" xmlns:w="http://schemas.openxmlformats.org/wordprocessingml/2006/main" xmlns:w14="http://schemas.microsoft.com/office/word/2010/wordml" xmlns:wpg="http://schemas.microsoft.com/office/word/2010/wordprocessingGroup" xmlns:wpi="http://schemas.microsoft.com/office/word/2010/wordprocessingInk" xmlns:wne="http://schemas.microsoft.com/office/word/2006/wordml" xmlns:wps="http://schemas.microsoft.com/office/word/2010/wordprocessingShape" mc:Ignorable="w14 wp14">
+  <w:endnote w:type="separator" w:id="-1">
+    <w:p>
+      <w:pPr>
+        <w:spacing w:after="0" w:line="240" w:lineRule="auto"/>
+      </w:pPr>
+      <w:r>
+        <w:separator/>
+      </w:r>
+    </w:p>
+  </w:endnote>
+  <w:endnote w:type="continuationSeparator" w:id="0">
+    <w:p>
+      <w:pPr>
+        <w:spacing w:after="0" w:line="240" w:lineRule="auto"/>
+      </w:pPr>
+      <w:r>
+        <w:continuationSeparator/>
+      </w:r>
+    </w:p>
+  </w:endnote>
+</w:endnotes>
+</file>
+
+<file path=word/footnotes.xml><?xml version="1.0" encoding="utf-8"?>
+<w:footnotes xmlns:wpc="http://schemas.microsoft.com/office/word/2010/wordprocessingCanvas" xmlns:mc="http://schemas.openxmlformats.org/markup-compatibility/2006" xmlns:o="urn:schemas-microsoft-com:office:office" xmlns:r="http://schemas.openxmlformats.org/officeDocument/2006/relationships" xmlns:m="http://schemas.openxmlformats.org/officeDocument/2006/math" xmlns:v="urn:schemas-microsoft-com:vml" xmlns:wp14="http://schemas.microsoft.com/office/word/2010/wordprocessingDrawing" xmlns:wp="http://schemas.openxmlformats.org/drawingml/2006/wordprocessingDrawing" xmlns:w10="urn:schemas-microsoft-com:office:word" xmlns:w="http://schemas.openxmlformats.org/wordprocessingml/2006/main" xmlns:w14="http://schemas.microsoft.com/office/word/2010/wordml" xmlns:wpg="http://schemas.microsoft.com/office/word/2010/wordprocessingGroup" xmlns:wpi="http://schemas.microsoft.com/office/word/2010/wordprocessingInk" xmlns:wne="http://schemas.microsoft.com/office/word/2006/wordml" xmlns:wps="http://schemas.microsoft.com/office/word/2010/wordprocessingShape" mc:Ignorable="w14 wp14">
+  <w:footnote w:type="separator" w:id="-1">
+    <w:p>
+      <w:pPr>
+        <w:spacing w:after="0" w:line="240" w:lineRule="auto"/>
+      </w:pPr>
+      <w:r>
+        <w:separator/>
+      </w:r>
+    </w:p>
+  </w:footnote>
+  <w:footnote w:type="continuationSeparator" w:id="0">
+    <w:p>
+      <w:pPr>
+        <w:spacing w:after="0" w:line="240" w:lineRule="auto"/>
+      </w:pPr>
+      <w:r>
+        <w:continuationSeparator/>
+      </w:r>
+    </w:p>
+  </w:footnote>
+</w:footnotes>
+</file>
+
 <file path=word/numbering.xml><?xml version="1.0" encoding="utf-8"?>
-<w:numbering xmlns:wpc="http://schemas.microsoft.com/office/word/2010/wordprocessingCanvas" xmlns:mc="http://schemas.openxmlformats.org/markup-compatibility/2006" xmlns:o="urn:schemas-microsoft-com:office:office" xmlns:r="http://schemas.openxmlformats.org/officeDocument/2006/relationships" xmlns:m="http://schemas.openxmlformats.org/officeDocument/2006/math" xmlns:v="urn:schemas-microsoft-com:vml" xmlns:wp14="http://schemas.microsoft.com/office/word/2010/wordprocessingDrawing" xmlns:wp="http://schemas.openxmlformats.org/drawingml/2006/wordprocessingDrawing" xmlns:w10="urn:schemas-microsoft-com:office:word" xmlns:w="http://schemas.openxmlformats.org/wordprocessingml/2006/main" xmlns:w14="http://schemas.microsoft.com/office/word/2010/wordml" xmlns:w15="http://schemas.microsoft.com/office/word/2012/wordml" xmlns:wpg="http://schemas.microsoft.com/office/word/2010/wordprocessingGroup" xmlns:wpi="http://schemas.microsoft.com/office/word/2010/wordprocessingInk" xmlns:wne="http://schemas.microsoft.com/office/word/2006/wordml" xmlns:wps="http://schemas.microsoft.com/office/word/2010/wordprocessingShape" mc:Ignorable="w14 w15 wp14">
-  <w:abstractNum w:abstractNumId="0" w15:restartNumberingAfterBreak="0">
+<w:numbering xmlns:wpc="http://schemas.microsoft.com/office/word/2010/wordprocessingCanvas" xmlns:mc="http://schemas.openxmlformats.org/markup-compatibility/2006" xmlns:o="urn:schemas-microsoft-com:office:office" xmlns:r="http://schemas.openxmlformats.org/officeDocument/2006/relationships" xmlns:m="http://schemas.openxmlformats.org/officeDocument/2006/math" xmlns:v="urn:schemas-microsoft-com:vml" xmlns:wp14="http://schemas.microsoft.com/office/word/2010/wordprocessingDrawing" xmlns:wp="http://schemas.openxmlformats.org/drawingml/2006/wordprocessingDrawing" xmlns:w10="urn:schemas-microsoft-com:office:word" xmlns:w="http://schemas.openxmlformats.org/wordprocessingml/2006/main" xmlns:w14="http://schemas.microsoft.com/office/word/2010/wordml" xmlns:wpg="http://schemas.microsoft.com/office/word/2010/wordprocessingGroup" xmlns:wpi="http://schemas.microsoft.com/office/word/2010/wordprocessingInk" xmlns:wne="http://schemas.microsoft.com/office/word/2006/wordml" xmlns:wps="http://schemas.microsoft.com/office/word/2010/wordprocessingShape" mc:Ignorable="w14 wp14">
+  <w:abstractNum w:abstractNumId="0">
     <w:nsid w:val="7FE54C24"/>
     <w:multiLevelType w:val="hybridMultilevel"/>
     <w:tmpl w:val="7774FD6A"/>
@@ -29941,7 +30659,7 @@
 </file>
 
 <file path=word/styles.xml><?xml version="1.0" encoding="utf-8"?>
-<w:styles xmlns:mc="http://schemas.openxmlformats.org/markup-compatibility/2006" xmlns:r="http://schemas.openxmlformats.org/officeDocument/2006/relationships" xmlns:w="http://schemas.openxmlformats.org/wordprocessingml/2006/main" xmlns:w14="http://schemas.microsoft.com/office/word/2010/wordml" xmlns:w15="http://schemas.microsoft.com/office/word/2012/wordml" mc:Ignorable="w14 w15">
+<w:styles xmlns:mc="http://schemas.openxmlformats.org/markup-compatibility/2006" xmlns:r="http://schemas.openxmlformats.org/officeDocument/2006/relationships" xmlns:w="http://schemas.openxmlformats.org/wordprocessingml/2006/main" xmlns:w14="http://schemas.microsoft.com/office/word/2010/wordml" mc:Ignorable="w14">
   <w:docDefaults>
     <w:rPrDefault>
       <w:rPr>
@@ -29958,378 +30676,144 @@
       </w:pPr>
     </w:pPrDefault>
   </w:docDefaults>
-  <w:latentStyles w:defLockedState="0" w:defUIPriority="99" w:defSemiHidden="0" w:defUnhideWhenUsed="0" w:defQFormat="0" w:count="371">
-    <w:lsdException w:name="Normal" w:uiPriority="0" w:qFormat="1"/>
-    <w:lsdException w:name="heading 1" w:uiPriority="9" w:qFormat="1"/>
-    <w:lsdException w:name="heading 2" w:semiHidden="1" w:uiPriority="9" w:unhideWhenUsed="1" w:qFormat="1"/>
-    <w:lsdException w:name="heading 3" w:semiHidden="1" w:uiPriority="9" w:unhideWhenUsed="1" w:qFormat="1"/>
-    <w:lsdException w:name="heading 4" w:semiHidden="1" w:uiPriority="9" w:unhideWhenUsed="1" w:qFormat="1"/>
-    <w:lsdException w:name="heading 5" w:semiHidden="1" w:uiPriority="9" w:unhideWhenUsed="1" w:qFormat="1"/>
-    <w:lsdException w:name="heading 6" w:semiHidden="1" w:uiPriority="9" w:unhideWhenUsed="1" w:qFormat="1"/>
-    <w:lsdException w:name="heading 7" w:semiHidden="1" w:uiPriority="9" w:unhideWhenUsed="1" w:qFormat="1"/>
-    <w:lsdException w:name="heading 8" w:semiHidden="1" w:uiPriority="9" w:unhideWhenUsed="1" w:qFormat="1"/>
-    <w:lsdException w:name="heading 9" w:semiHidden="1" w:uiPriority="9" w:unhideWhenUsed="1" w:qFormat="1"/>
-    <w:lsdException w:name="index 1" w:semiHidden="1" w:unhideWhenUsed="1"/>
-    <w:lsdException w:name="index 2" w:semiHidden="1" w:unhideWhenUsed="1"/>
-    <w:lsdException w:name="index 3" w:semiHidden="1" w:unhideWhenUsed="1"/>
-    <w:lsdException w:name="index 4" w:semiHidden="1" w:unhideWhenUsed="1"/>
-    <w:lsdException w:name="index 5" w:semiHidden="1" w:unhideWhenUsed="1"/>
-    <w:lsdException w:name="index 6" w:semiHidden="1" w:unhideWhenUsed="1"/>
-    <w:lsdException w:name="index 7" w:semiHidden="1" w:unhideWhenUsed="1"/>
-    <w:lsdException w:name="index 8" w:semiHidden="1" w:unhideWhenUsed="1"/>
-    <w:lsdException w:name="index 9" w:semiHidden="1" w:unhideWhenUsed="1"/>
-    <w:lsdException w:name="toc 1" w:semiHidden="1" w:uiPriority="39" w:unhideWhenUsed="1"/>
-    <w:lsdException w:name="toc 2" w:semiHidden="1" w:uiPriority="39" w:unhideWhenUsed="1"/>
-    <w:lsdException w:name="toc 3" w:semiHidden="1" w:uiPriority="39" w:unhideWhenUsed="1"/>
-    <w:lsdException w:name="toc 4" w:semiHidden="1" w:uiPriority="39" w:unhideWhenUsed="1"/>
-    <w:lsdException w:name="toc 5" w:semiHidden="1" w:uiPriority="39" w:unhideWhenUsed="1"/>
-    <w:lsdException w:name="toc 6" w:semiHidden="1" w:uiPriority="39" w:unhideWhenUsed="1"/>
-    <w:lsdException w:name="toc 7" w:semiHidden="1" w:uiPriority="39" w:unhideWhenUsed="1"/>
-    <w:lsdException w:name="toc 8" w:semiHidden="1" w:uiPriority="39" w:unhideWhenUsed="1"/>
-    <w:lsdException w:name="toc 9" w:semiHidden="1" w:uiPriority="39" w:unhideWhenUsed="1"/>
-    <w:lsdException w:name="Normal Indent" w:semiHidden="1" w:unhideWhenUsed="1"/>
-    <w:lsdException w:name="footnote text" w:semiHidden="1" w:unhideWhenUsed="1"/>
-    <w:lsdException w:name="annotation text" w:semiHidden="1" w:unhideWhenUsed="1"/>
-    <w:lsdException w:name="header" w:semiHidden="1" w:unhideWhenUsed="1"/>
-    <w:lsdException w:name="footer" w:semiHidden="1" w:unhideWhenUsed="1"/>
-    <w:lsdException w:name="index heading" w:semiHidden="1" w:unhideWhenUsed="1"/>
-    <w:lsdException w:name="caption" w:semiHidden="1" w:uiPriority="35" w:unhideWhenUsed="1" w:qFormat="1"/>
-    <w:lsdException w:name="table of figures" w:semiHidden="1" w:unhideWhenUsed="1"/>
-    <w:lsdException w:name="envelope address" w:semiHidden="1" w:unhideWhenUsed="1"/>
-    <w:lsdException w:name="envelope return" w:semiHidden="1" w:unhideWhenUsed="1"/>
-    <w:lsdException w:name="footnote reference" w:semiHidden="1" w:unhideWhenUsed="1"/>
-    <w:lsdException w:name="annotation reference" w:semiHidden="1" w:unhideWhenUsed="1"/>
-    <w:lsdException w:name="line number" w:semiHidden="1" w:unhideWhenUsed="1"/>
-    <w:lsdException w:name="page number" w:semiHidden="1" w:unhideWhenUsed="1"/>
-    <w:lsdException w:name="endnote reference" w:semiHidden="1" w:unhideWhenUsed="1"/>
-    <w:lsdException w:name="endnote text" w:semiHidden="1" w:unhideWhenUsed="1"/>
-    <w:lsdException w:name="table of authorities" w:semiHidden="1" w:unhideWhenUsed="1"/>
-    <w:lsdException w:name="macro" w:semiHidden="1" w:unhideWhenUsed="1"/>
-    <w:lsdException w:name="toa heading" w:semiHidden="1" w:unhideWhenUsed="1"/>
-    <w:lsdException w:name="List" w:semiHidden="1" w:unhideWhenUsed="1"/>
-    <w:lsdException w:name="List Bullet" w:semiHidden="1" w:unhideWhenUsed="1"/>
-    <w:lsdException w:name="List Number" w:semiHidden="1" w:unhideWhenUsed="1"/>
-    <w:lsdException w:name="List 2" w:semiHidden="1" w:unhideWhenUsed="1"/>
-    <w:lsdException w:name="List 3" w:semiHidden="1" w:unhideWhenUsed="1"/>
-    <w:lsdException w:name="List 4" w:semiHidden="1" w:unhideWhenUsed="1"/>
-    <w:lsdException w:name="List 5" w:semiHidden="1" w:unhideWhenUsed="1"/>
-    <w:lsdException w:name="List Bullet 2" w:semiHidden="1" w:unhideWhenUsed="1"/>
-    <w:lsdException w:name="List Bullet 3" w:semiHidden="1" w:unhideWhenUsed="1"/>
-    <w:lsdException w:name="List Bullet 4" w:semiHidden="1" w:unhideWhenUsed="1"/>
-    <w:lsdException w:name="List Bullet 5" w:semiHidden="1" w:unhideWhenUsed="1"/>
-    <w:lsdException w:name="List Number 2" w:semiHidden="1" w:unhideWhenUsed="1"/>
-    <w:lsdException w:name="List Number 3" w:semiHidden="1" w:unhideWhenUsed="1"/>
-    <w:lsdException w:name="List Number 4" w:semiHidden="1" w:unhideWhenUsed="1"/>
-    <w:lsdException w:name="List Number 5" w:semiHidden="1" w:unhideWhenUsed="1"/>
-    <w:lsdException w:name="Title" w:uiPriority="10" w:qFormat="1"/>
-    <w:lsdException w:name="Closing" w:semiHidden="1" w:unhideWhenUsed="1"/>
-    <w:lsdException w:name="Signature" w:semiHidden="1" w:unhideWhenUsed="1"/>
-    <w:lsdException w:name="Default Paragraph Font" w:semiHidden="1" w:uiPriority="1" w:unhideWhenUsed="1"/>
-    <w:lsdException w:name="Body Text" w:semiHidden="1" w:unhideWhenUsed="1"/>
-    <w:lsdException w:name="Body Text Indent" w:semiHidden="1" w:unhideWhenUsed="1"/>
-    <w:lsdException w:name="List Continue" w:semiHidden="1" w:unhideWhenUsed="1"/>
-    <w:lsdException w:name="List Continue 2" w:semiHidden="1" w:unhideWhenUsed="1"/>
-    <w:lsdException w:name="List Continue 3" w:semiHidden="1" w:unhideWhenUsed="1"/>
-    <w:lsdException w:name="List Continue 4" w:semiHidden="1" w:unhideWhenUsed="1"/>
-    <w:lsdException w:name="List Continue 5" w:semiHidden="1" w:unhideWhenUsed="1"/>
-    <w:lsdException w:name="Message Header" w:semiHidden="1" w:unhideWhenUsed="1"/>
-    <w:lsdException w:name="Subtitle" w:uiPriority="11" w:qFormat="1"/>
-    <w:lsdException w:name="Salutation" w:semiHidden="1" w:unhideWhenUsed="1"/>
-    <w:lsdException w:name="Date" w:semiHidden="1" w:unhideWhenUsed="1"/>
-    <w:lsdException w:name="Body Text First Indent" w:semiHidden="1" w:unhideWhenUsed="1"/>
-    <w:lsdException w:name="Body Text First Indent 2" w:semiHidden="1" w:unhideWhenUsed="1"/>
-    <w:lsdException w:name="Note Heading" w:semiHidden="1" w:unhideWhenUsed="1"/>
-    <w:lsdException w:name="Body Text 2" w:semiHidden="1" w:unhideWhenUsed="1"/>
-    <w:lsdException w:name="Body Text 3" w:semiHidden="1" w:unhideWhenUsed="1"/>
-    <w:lsdException w:name="Body Text Indent 2" w:semiHidden="1" w:unhideWhenUsed="1"/>
-    <w:lsdException w:name="Body Text Indent 3" w:semiHidden="1" w:unhideWhenUsed="1"/>
-    <w:lsdException w:name="Block Text" w:semiHidden="1" w:unhideWhenUsed="1"/>
-    <w:lsdException w:name="Hyperlink" w:semiHidden="1" w:unhideWhenUsed="1"/>
-    <w:lsdException w:name="FollowedHyperlink" w:semiHidden="1" w:unhideWhenUsed="1"/>
-    <w:lsdException w:name="Strong" w:uiPriority="22" w:qFormat="1"/>
-    <w:lsdException w:name="Emphasis" w:uiPriority="20" w:qFormat="1"/>
-    <w:lsdException w:name="Document Map" w:semiHidden="1" w:unhideWhenUsed="1"/>
-    <w:lsdException w:name="Plain Text" w:semiHidden="1" w:unhideWhenUsed="1"/>
-    <w:lsdException w:name="E-mail Signature" w:semiHidden="1" w:unhideWhenUsed="1"/>
-    <w:lsdException w:name="HTML Top of Form" w:semiHidden="1" w:unhideWhenUsed="1"/>
-    <w:lsdException w:name="HTML Bottom of Form" w:semiHidden="1" w:unhideWhenUsed="1"/>
-    <w:lsdException w:name="Normal (Web)" w:semiHidden="1" w:unhideWhenUsed="1"/>
-    <w:lsdException w:name="HTML Acronym" w:semiHidden="1" w:unhideWhenUsed="1"/>
-    <w:lsdException w:name="HTML Address" w:semiHidden="1" w:unhideWhenUsed="1"/>
-    <w:lsdException w:name="HTML Cite" w:semiHidden="1" w:unhideWhenUsed="1"/>
-    <w:lsdException w:name="HTML Code" w:semiHidden="1" w:unhideWhenUsed="1"/>
-    <w:lsdException w:name="HTML Definition" w:semiHidden="1" w:unhideWhenUsed="1"/>
-    <w:lsdException w:name="HTML Keyboard" w:semiHidden="1" w:unhideWhenUsed="1"/>
-    <w:lsdException w:name="HTML Preformatted" w:semiHidden="1" w:unhideWhenUsed="1"/>
-    <w:lsdException w:name="HTML Sample" w:semiHidden="1" w:unhideWhenUsed="1"/>
-    <w:lsdException w:name="HTML Typewriter" w:semiHidden="1" w:unhideWhenUsed="1"/>
-    <w:lsdException w:name="HTML Variable" w:semiHidden="1" w:unhideWhenUsed="1"/>
-    <w:lsdException w:name="Normal Table" w:semiHidden="1" w:unhideWhenUsed="1"/>
-    <w:lsdException w:name="annotation subject" w:semiHidden="1" w:unhideWhenUsed="1"/>
-    <w:lsdException w:name="No List" w:semiHidden="1" w:unhideWhenUsed="1"/>
-    <w:lsdException w:name="Outline List 1" w:semiHidden="1" w:unhideWhenUsed="1"/>
-    <w:lsdException w:name="Outline List 2" w:semiHidden="1" w:unhideWhenUsed="1"/>
-    <w:lsdException w:name="Outline List 3" w:semiHidden="1" w:unhideWhenUsed="1"/>
-    <w:lsdException w:name="Table Simple 1" w:semiHidden="1" w:unhideWhenUsed="1"/>
-    <w:lsdException w:name="Table Simple 2" w:semiHidden="1" w:unhideWhenUsed="1"/>
-    <w:lsdException w:name="Table Simple 3" w:semiHidden="1" w:unhideWhenUsed="1"/>
-    <w:lsdException w:name="Table Classic 1" w:semiHidden="1" w:unhideWhenUsed="1"/>
-    <w:lsdException w:name="Table Classic 2" w:semiHidden="1" w:unhideWhenUsed="1"/>
-    <w:lsdException w:name="Table Classic 3" w:semiHidden="1" w:unhideWhenUsed="1"/>
-    <w:lsdException w:name="Table Classic 4" w:semiHidden="1" w:unhideWhenUsed="1"/>
-    <w:lsdException w:name="Table Colorful 1" w:semiHidden="1" w:unhideWhenUsed="1"/>
-    <w:lsdException w:name="Table Colorful 2" w:semiHidden="1" w:unhideWhenUsed="1"/>
-    <w:lsdException w:name="Table Colorful 3" w:semiHidden="1" w:unhideWhenUsed="1"/>
-    <w:lsdException w:name="Table Columns 1" w:semiHidden="1" w:unhideWhenUsed="1"/>
-    <w:lsdException w:name="Table Columns 2" w:semiHidden="1" w:unhideWhenUsed="1"/>
-    <w:lsdException w:name="Table Columns 3" w:semiHidden="1" w:unhideWhenUsed="1"/>
-    <w:lsdException w:name="Table Columns 4" w:semiHidden="1" w:unhideWhenUsed="1"/>
-    <w:lsdException w:name="Table Columns 5" w:semiHidden="1" w:unhideWhenUsed="1"/>
-    <w:lsdException w:name="Table Grid 1" w:semiHidden="1" w:unhideWhenUsed="1"/>
-    <w:lsdException w:name="Table Grid 2" w:semiHidden="1" w:unhideWhenUsed="1"/>
-    <w:lsdException w:name="Table Grid 3" w:semiHidden="1" w:unhideWhenUsed="1"/>
-    <w:lsdException w:name="Table Grid 4" w:semiHidden="1" w:unhideWhenUsed="1"/>
-    <w:lsdException w:name="Table Grid 5" w:semiHidden="1" w:unhideWhenUsed="1"/>
-    <w:lsdException w:name="Table Grid 6" w:semiHidden="1" w:unhideWhenUsed="1"/>
-    <w:lsdException w:name="Table Grid 7" w:semiHidden="1" w:unhideWhenUsed="1"/>
-    <w:lsdException w:name="Table Grid 8" w:semiHidden="1" w:unhideWhenUsed="1"/>
-    <w:lsdException w:name="Table List 1" w:semiHidden="1" w:unhideWhenUsed="1"/>
-    <w:lsdException w:name="Table List 2" w:semiHidden="1" w:unhideWhenUsed="1"/>
-    <w:lsdException w:name="Table List 3" w:semiHidden="1" w:unhideWhenUsed="1"/>
-    <w:lsdException w:name="Table List 4" w:semiHidden="1" w:unhideWhenUsed="1"/>
-    <w:lsdException w:name="Table List 5" w:semiHidden="1" w:unhideWhenUsed="1"/>
-    <w:lsdException w:name="Table List 6" w:semiHidden="1" w:unhideWhenUsed="1"/>
-    <w:lsdException w:name="Table List 7" w:semiHidden="1" w:unhideWhenUsed="1"/>
-    <w:lsdException w:name="Table List 8" w:semiHidden="1" w:unhideWhenUsed="1"/>
-    <w:lsdException w:name="Table 3D effects 1" w:semiHidden="1" w:unhideWhenUsed="1"/>
-    <w:lsdException w:name="Table 3D effects 2" w:semiHidden="1" w:unhideWhenUsed="1"/>
-    <w:lsdException w:name="Table 3D effects 3" w:semiHidden="1" w:unhideWhenUsed="1"/>
-    <w:lsdException w:name="Table Contemporary" w:semiHidden="1" w:unhideWhenUsed="1"/>
-    <w:lsdException w:name="Table Elegant" w:semiHidden="1" w:unhideWhenUsed="1"/>
-    <w:lsdException w:name="Table Professional" w:semiHidden="1" w:unhideWhenUsed="1"/>
-    <w:lsdException w:name="Table Subtle 1" w:semiHidden="1" w:unhideWhenUsed="1"/>
-    <w:lsdException w:name="Table Subtle 2" w:semiHidden="1" w:unhideWhenUsed="1"/>
-    <w:lsdException w:name="Table Web 1" w:semiHidden="1" w:unhideWhenUsed="1"/>
-    <w:lsdException w:name="Table Web 2" w:semiHidden="1" w:unhideWhenUsed="1"/>
-    <w:lsdException w:name="Table Web 3" w:semiHidden="1" w:unhideWhenUsed="1"/>
-    <w:lsdException w:name="Balloon Text" w:semiHidden="1" w:unhideWhenUsed="1"/>
-    <w:lsdException w:name="Table Grid" w:uiPriority="39"/>
-    <w:lsdException w:name="Table Theme" w:semiHidden="1" w:unhideWhenUsed="1"/>
-    <w:lsdException w:name="Placeholder Text" w:semiHidden="1"/>
-    <w:lsdException w:name="No Spacing" w:uiPriority="1" w:qFormat="1"/>
-    <w:lsdException w:name="Light Shading" w:uiPriority="60"/>
-    <w:lsdException w:name="Light List" w:uiPriority="61"/>
-    <w:lsdException w:name="Light Grid" w:uiPriority="62"/>
-    <w:lsdException w:name="Medium Shading 1" w:uiPriority="63"/>
-    <w:lsdException w:name="Medium Shading 2" w:uiPriority="64"/>
-    <w:lsdException w:name="Medium List 1" w:uiPriority="65"/>
-    <w:lsdException w:name="Medium List 2" w:uiPriority="66"/>
-    <w:lsdException w:name="Medium Grid 1" w:uiPriority="67"/>
-    <w:lsdException w:name="Medium Grid 2" w:uiPriority="68"/>
-    <w:lsdException w:name="Medium Grid 3" w:uiPriority="69"/>
-    <w:lsdException w:name="Dark List" w:uiPriority="70"/>
-    <w:lsdException w:name="Colorful Shading" w:uiPriority="71"/>
-    <w:lsdException w:name="Colorful List" w:uiPriority="72"/>
-    <w:lsdException w:name="Colorful Grid" w:uiPriority="73"/>
-    <w:lsdException w:name="Light Shading Accent 1" w:uiPriority="60"/>
-    <w:lsdException w:name="Light List Accent 1" w:uiPriority="61"/>
-    <w:lsdException w:name="Light Grid Accent 1" w:uiPriority="62"/>
-    <w:lsdException w:name="Medium Shading 1 Accent 1" w:uiPriority="63"/>
-    <w:lsdException w:name="Medium Shading 2 Accent 1" w:uiPriority="64"/>
-    <w:lsdException w:name="Medium List 1 Accent 1" w:uiPriority="65"/>
-    <w:lsdException w:name="Revision" w:semiHidden="1"/>
-    <w:lsdException w:name="List Paragraph" w:uiPriority="34" w:qFormat="1"/>
-    <w:lsdException w:name="Quote" w:uiPriority="29" w:qFormat="1"/>
-    <w:lsdException w:name="Intense Quote" w:uiPriority="30" w:qFormat="1"/>
-    <w:lsdException w:name="Medium List 2 Accent 1" w:uiPriority="66"/>
-    <w:lsdException w:name="Medium Grid 1 Accent 1" w:uiPriority="67"/>
-    <w:lsdException w:name="Medium Grid 2 Accent 1" w:uiPriority="68"/>
-    <w:lsdException w:name="Medium Grid 3 Accent 1" w:uiPriority="69"/>
-    <w:lsdException w:name="Dark List Accent 1" w:uiPriority="70"/>
-    <w:lsdException w:name="Colorful Shading Accent 1" w:uiPriority="71"/>
-    <w:lsdException w:name="Colorful List Accent 1" w:uiPriority="72"/>
-    <w:lsdException w:name="Colorful Grid Accent 1" w:uiPriority="73"/>
-    <w:lsdException w:name="Light Shading Accent 2" w:uiPriority="60"/>
-    <w:lsdException w:name="Light List Accent 2" w:uiPriority="61"/>
-    <w:lsdException w:name="Light Grid Accent 2" w:uiPriority="62"/>
-    <w:lsdException w:name="Medium Shading 1 Accent 2" w:uiPriority="63"/>
-    <w:lsdException w:name="Medium Shading 2 Accent 2" w:uiPriority="64"/>
-    <w:lsdException w:name="Medium List 1 Accent 2" w:uiPriority="65"/>
-    <w:lsdException w:name="Medium List 2 Accent 2" w:uiPriority="66"/>
-    <w:lsdException w:name="Medium Grid 1 Accent 2" w:uiPriority="67"/>
-    <w:lsdException w:name="Medium Grid 2 Accent 2" w:uiPriority="68"/>
-    <w:lsdException w:name="Medium Grid 3 Accent 2" w:uiPriority="69"/>
-    <w:lsdException w:name="Dark List Accent 2" w:uiPriority="70"/>
-    <w:lsdException w:name="Colorful Shading Accent 2" w:uiPriority="71"/>
-    <w:lsdException w:name="Colorful List Accent 2" w:uiPriority="72"/>
-    <w:lsdException w:name="Colorful Grid Accent 2" w:uiPriority="73"/>
-    <w:lsdException w:name="Light Shading Accent 3" w:uiPriority="60"/>
-    <w:lsdException w:name="Light List Accent 3" w:uiPriority="61"/>
-    <w:lsdException w:name="Light Grid Accent 3" w:uiPriority="62"/>
-    <w:lsdException w:name="Medium Shading 1 Accent 3" w:uiPriority="63"/>
-    <w:lsdException w:name="Medium Shading 2 Accent 3" w:uiPriority="64"/>
-    <w:lsdException w:name="Medium List 1 Accent 3" w:uiPriority="65"/>
-    <w:lsdException w:name="Medium List 2 Accent 3" w:uiPriority="66"/>
-    <w:lsdException w:name="Medium Grid 1 Accent 3" w:uiPriority="67"/>
-    <w:lsdException w:name="Medium Grid 2 Accent 3" w:uiPriority="68"/>
-    <w:lsdException w:name="Medium Grid 3 Accent 3" w:uiPriority="69"/>
-    <w:lsdException w:name="Dark List Accent 3" w:uiPriority="70"/>
-    <w:lsdException w:name="Colorful Shading Accent 3" w:uiPriority="71"/>
-    <w:lsdException w:name="Colorful List Accent 3" w:uiPriority="72"/>
-    <w:lsdException w:name="Colorful Grid Accent 3" w:uiPriority="73"/>
-    <w:lsdException w:name="Light Shading Accent 4" w:uiPriority="60"/>
-    <w:lsdException w:name="Light List Accent 4" w:uiPriority="61"/>
-    <w:lsdException w:name="Light Grid Accent 4" w:uiPriority="62"/>
-    <w:lsdException w:name="Medium Shading 1 Accent 4" w:uiPriority="63"/>
-    <w:lsdException w:name="Medium Shading 2 Accent 4" w:uiPriority="64"/>
-    <w:lsdException w:name="Medium List 1 Accent 4" w:uiPriority="65"/>
-    <w:lsdException w:name="Medium List 2 Accent 4" w:uiPriority="66"/>
-    <w:lsdException w:name="Medium Grid 1 Accent 4" w:uiPriority="67"/>
-    <w:lsdException w:name="Medium Grid 2 Accent 4" w:uiPriority="68"/>
-    <w:lsdException w:name="Medium Grid 3 Accent 4" w:uiPriority="69"/>
-    <w:lsdException w:name="Dark List Accent 4" w:uiPriority="70"/>
-    <w:lsdException w:name="Colorful Shading Accent 4" w:uiPriority="71"/>
-    <w:lsdException w:name="Colorful List Accent 4" w:uiPriority="72"/>
-    <w:lsdException w:name="Colorful Grid Accent 4" w:uiPriority="73"/>
-    <w:lsdException w:name="Light Shading Accent 5" w:uiPriority="60"/>
-    <w:lsdException w:name="Light List Accent 5" w:uiPriority="61"/>
-    <w:lsdException w:name="Light Grid Accent 5" w:uiPriority="62"/>
-    <w:lsdException w:name="Medium Shading 1 Accent 5" w:uiPriority="63"/>
-    <w:lsdException w:name="Medium Shading 2 Accent 5" w:uiPriority="64"/>
-    <w:lsdException w:name="Medium List 1 Accent 5" w:uiPriority="65"/>
-    <w:lsdException w:name="Medium List 2 Accent 5" w:uiPriority="66"/>
-    <w:lsdException w:name="Medium Grid 1 Accent 5" w:uiPriority="67"/>
-    <w:lsdException w:name="Medium Grid 2 Accent 5" w:uiPriority="68"/>
-    <w:lsdException w:name="Medium Grid 3 Accent 5" w:uiPriority="69"/>
-    <w:lsdException w:name="Dark List Accent 5" w:uiPriority="70"/>
-    <w:lsdException w:name="Colorful Shading Accent 5" w:uiPriority="71"/>
-    <w:lsdException w:name="Colorful List Accent 5" w:uiPriority="72"/>
-    <w:lsdException w:name="Colorful Grid Accent 5" w:uiPriority="73"/>
-    <w:lsdException w:name="Light Shading Accent 6" w:uiPriority="60"/>
-    <w:lsdException w:name="Light List Accent 6" w:uiPriority="61"/>
-    <w:lsdException w:name="Light Grid Accent 6" w:uiPriority="62"/>
-    <w:lsdException w:name="Medium Shading 1 Accent 6" w:uiPriority="63"/>
-    <w:lsdException w:name="Medium Shading 2 Accent 6" w:uiPriority="64"/>
-    <w:lsdException w:name="Medium List 1 Accent 6" w:uiPriority="65"/>
-    <w:lsdException w:name="Medium List 2 Accent 6" w:uiPriority="66"/>
-    <w:lsdException w:name="Medium Grid 1 Accent 6" w:uiPriority="67"/>
-    <w:lsdException w:name="Medium Grid 2 Accent 6" w:uiPriority="68"/>
-    <w:lsdException w:name="Medium Grid 3 Accent 6" w:uiPriority="69"/>
-    <w:lsdException w:name="Dark List Accent 6" w:uiPriority="70"/>
-    <w:lsdException w:name="Colorful Shading Accent 6" w:uiPriority="71"/>
-    <w:lsdException w:name="Colorful List Accent 6" w:uiPriority="72"/>
-    <w:lsdException w:name="Colorful Grid Accent 6" w:uiPriority="73"/>
-    <w:lsdException w:name="Subtle Emphasis" w:uiPriority="19" w:qFormat="1"/>
-    <w:lsdException w:name="Intense Emphasis" w:uiPriority="21" w:qFormat="1"/>
-    <w:lsdException w:name="Subtle Reference" w:uiPriority="31" w:qFormat="1"/>
-    <w:lsdException w:name="Intense Reference" w:uiPriority="32" w:qFormat="1"/>
-    <w:lsdException w:name="Book Title" w:uiPriority="33" w:qFormat="1"/>
-    <w:lsdException w:name="Bibliography" w:semiHidden="1" w:uiPriority="37" w:unhideWhenUsed="1"/>
-    <w:lsdException w:name="TOC Heading" w:semiHidden="1" w:uiPriority="39" w:unhideWhenUsed="1" w:qFormat="1"/>
-    <w:lsdException w:name="Plain Table 1" w:uiPriority="41"/>
-    <w:lsdException w:name="Plain Table 2" w:uiPriority="42"/>
-    <w:lsdException w:name="Plain Table 3" w:uiPriority="43"/>
-    <w:lsdException w:name="Plain Table 4" w:uiPriority="44"/>
-    <w:lsdException w:name="Plain Table 5" w:uiPriority="45"/>
-    <w:lsdException w:name="Grid Table Light" w:uiPriority="40"/>
-    <w:lsdException w:name="Grid Table 1 Light" w:uiPriority="46"/>
-    <w:lsdException w:name="Grid Table 2" w:uiPriority="47"/>
-    <w:lsdException w:name="Grid Table 3" w:uiPriority="48"/>
-    <w:lsdException w:name="Grid Table 4" w:uiPriority="49"/>
-    <w:lsdException w:name="Grid Table 5 Dark" w:uiPriority="50"/>
-    <w:lsdException w:name="Grid Table 6 Colorful" w:uiPriority="51"/>
-    <w:lsdException w:name="Grid Table 7 Colorful" w:uiPriority="52"/>
-    <w:lsdException w:name="Grid Table 1 Light Accent 1" w:uiPriority="46"/>
-    <w:lsdException w:name="Grid Table 2 Accent 1" w:uiPriority="47"/>
-    <w:lsdException w:name="Grid Table 3 Accent 1" w:uiPriority="48"/>
-    <w:lsdException w:name="Grid Table 4 Accent 1" w:uiPriority="49"/>
-    <w:lsdException w:name="Grid Table 5 Dark Accent 1" w:uiPriority="50"/>
-    <w:lsdException w:name="Grid Table 6 Colorful Accent 1" w:uiPriority="51"/>
-    <w:lsdException w:name="Grid Table 7 Colorful Accent 1" w:uiPriority="52"/>
-    <w:lsdException w:name="Grid Table 1 Light Accent 2" w:uiPriority="46"/>
-    <w:lsdException w:name="Grid Table 2 Accent 2" w:uiPriority="47"/>
-    <w:lsdException w:name="Grid Table 3 Accent 2" w:uiPriority="48"/>
-    <w:lsdException w:name="Grid Table 4 Accent 2" w:uiPriority="49"/>
-    <w:lsdException w:name="Grid Table 5 Dark Accent 2" w:uiPriority="50"/>
-    <w:lsdException w:name="Grid Table 6 Colorful Accent 2" w:uiPriority="51"/>
-    <w:lsdException w:name="Grid Table 7 Colorful Accent 2" w:uiPriority="52"/>
-    <w:lsdException w:name="Grid Table 1 Light Accent 3" w:uiPriority="46"/>
-    <w:lsdException w:name="Grid Table 2 Accent 3" w:uiPriority="47"/>
-    <w:lsdException w:name="Grid Table 3 Accent 3" w:uiPriority="48"/>
-    <w:lsdException w:name="Grid Table 4 Accent 3" w:uiPriority="49"/>
-    <w:lsdException w:name="Grid Table 5 Dark Accent 3" w:uiPriority="50"/>
-    <w:lsdException w:name="Grid Table 6 Colorful Accent 3" w:uiPriority="51"/>
-    <w:lsdException w:name="Grid Table 7 Colorful Accent 3" w:uiPriority="52"/>
-    <w:lsdException w:name="Grid Table 1 Light Accent 4" w:uiPriority="46"/>
-    <w:lsdException w:name="Grid Table 2 Accent 4" w:uiPriority="47"/>
-    <w:lsdException w:name="Grid Table 3 Accent 4" w:uiPriority="48"/>
-    <w:lsdException w:name="Grid Table 4 Accent 4" w:uiPriority="49"/>
-    <w:lsdException w:name="Grid Table 5 Dark Accent 4" w:uiPriority="50"/>
-    <w:lsdException w:name="Grid Table 6 Colorful Accent 4" w:uiPriority="51"/>
-    <w:lsdException w:name="Grid Table 7 Colorful Accent 4" w:uiPriority="52"/>
-    <w:lsdException w:name="Grid Table 1 Light Accent 5" w:uiPriority="46"/>
-    <w:lsdException w:name="Grid Table 2 Accent 5" w:uiPriority="47"/>
-    <w:lsdException w:name="Grid Table 3 Accent 5" w:uiPriority="48"/>
-    <w:lsdException w:name="Grid Table 4 Accent 5" w:uiPriority="49"/>
-    <w:lsdException w:name="Grid Table 5 Dark Accent 5" w:uiPriority="50"/>
-    <w:lsdException w:name="Grid Table 6 Colorful Accent 5" w:uiPriority="51"/>
-    <w:lsdException w:name="Grid Table 7 Colorful Accent 5" w:uiPriority="52"/>
-    <w:lsdException w:name="Grid Table 1 Light Accent 6" w:uiPriority="46"/>
-    <w:lsdException w:name="Grid Table 2 Accent 6" w:uiPriority="47"/>
-    <w:lsdException w:name="Grid Table 3 Accent 6" w:uiPriority="48"/>
-    <w:lsdException w:name="Grid Table 4 Accent 6" w:uiPriority="49"/>
-    <w:lsdException w:name="Grid Table 5 Dark Accent 6" w:uiPriority="50"/>
-    <w:lsdException w:name="Grid Table 6 Colorful Accent 6" w:uiPriority="51"/>
-    <w:lsdException w:name="Grid Table 7 Colorful Accent 6" w:uiPriority="52"/>
-    <w:lsdException w:name="List Table 1 Light" w:uiPriority="46"/>
-    <w:lsdException w:name="List Table 2" w:uiPriority="47"/>
-    <w:lsdException w:name="List Table 3" w:uiPriority="48"/>
-    <w:lsdException w:name="List Table 4" w:uiPriority="49"/>
-    <w:lsdException w:name="List Table 5 Dark" w:uiPriority="50"/>
-    <w:lsdException w:name="List Table 6 Colorful" w:uiPriority="51"/>
-    <w:lsdException w:name="List Table 7 Colorful" w:uiPriority="52"/>
-    <w:lsdException w:name="List Table 1 Light Accent 1" w:uiPriority="46"/>
-    <w:lsdException w:name="List Table 2 Accent 1" w:uiPriority="47"/>
-    <w:lsdException w:name="List Table 3 Accent 1" w:uiPriority="48"/>
-    <w:lsdException w:name="List Table 4 Accent 1" w:uiPriority="49"/>
-    <w:lsdException w:name="List Table 5 Dark Accent 1" w:uiPriority="50"/>
-    <w:lsdException w:name="List Table 6 Colorful Accent 1" w:uiPriority="51"/>
-    <w:lsdException w:name="List Table 7 Colorful Accent 1" w:uiPriority="52"/>
-    <w:lsdException w:name="List Table 1 Light Accent 2" w:uiPriority="46"/>
-    <w:lsdException w:name="List Table 2 Accent 2" w:uiPriority="47"/>
-    <w:lsdException w:name="List Table 3 Accent 2" w:uiPriority="48"/>
-    <w:lsdException w:name="List Table 4 Accent 2" w:uiPriority="49"/>
-    <w:lsdException w:name="List Table 5 Dark Accent 2" w:uiPriority="50"/>
-    <w:lsdException w:name="List Table 6 Colorful Accent 2" w:uiPriority="51"/>
-    <w:lsdException w:name="List Table 7 Colorful Accent 2" w:uiPriority="52"/>
-    <w:lsdException w:name="List Table 1 Light Accent 3" w:uiPriority="46"/>
-    <w:lsdException w:name="List Table 2 Accent 3" w:uiPriority="47"/>
-    <w:lsdException w:name="List Table 3 Accent 3" w:uiPriority="48"/>
-    <w:lsdException w:name="List Table 4 Accent 3" w:uiPriority="49"/>
-    <w:lsdException w:name="List Table 5 Dark Accent 3" w:uiPriority="50"/>
-    <w:lsdException w:name="List Table 6 Colorful Accent 3" w:uiPriority="51"/>
-    <w:lsdException w:name="List Table 7 Colorful Accent 3" w:uiPriority="52"/>
-    <w:lsdException w:name="List Table 1 Light Accent 4" w:uiPriority="46"/>
-    <w:lsdException w:name="List Table 2 Accent 4" w:uiPriority="47"/>
-    <w:lsdException w:name="List Table 3 Accent 4" w:uiPriority="48"/>
-    <w:lsdException w:name="List Table 4 Accent 4" w:uiPriority="49"/>
-    <w:lsdException w:name="List Table 5 Dark Accent 4" w:uiPriority="50"/>
-    <w:lsdException w:name="List Table 6 Colorful Accent 4" w:uiPriority="51"/>
-    <w:lsdException w:name="List Table 7 Colorful Accent 4" w:uiPriority="52"/>
-    <w:lsdException w:name="List Table 1 Light Accent 5" w:uiPriority="46"/>
-    <w:lsdException w:name="List Table 2 Accent 5" w:uiPriority="47"/>
-    <w:lsdException w:name="List Table 3 Accent 5" w:uiPriority="48"/>
-    <w:lsdException w:name="List Table 4 Accent 5" w:uiPriority="49"/>
-    <w:lsdException w:name="List Table 5 Dark Accent 5" w:uiPriority="50"/>
-    <w:lsdException w:name="List Table 6 Colorful Accent 5" w:uiPriority="51"/>
-    <w:lsdException w:name="List Table 7 Colorful Accent 5" w:uiPriority="52"/>
-    <w:lsdException w:name="List Table 1 Light Accent 6" w:uiPriority="46"/>
-    <w:lsdException w:name="List Table 2 Accent 6" w:uiPriority="47"/>
-    <w:lsdException w:name="List Table 3 Accent 6" w:uiPriority="48"/>
-    <w:lsdException w:name="List Table 4 Accent 6" w:uiPriority="49"/>
-    <w:lsdException w:name="List Table 5 Dark Accent 6" w:uiPriority="50"/>
-    <w:lsdException w:name="List Table 6 Colorful Accent 6" w:uiPriority="51"/>
-    <w:lsdException w:name="List Table 7 Colorful Accent 6" w:uiPriority="52"/>
+  <w:latentStyles w:defLockedState="0" w:defUIPriority="99" w:defSemiHidden="1" w:defUnhideWhenUsed="1" w:defQFormat="0" w:count="267">
+    <w:lsdException w:name="Normal" w:semiHidden="0" w:uiPriority="0" w:unhideWhenUsed="0" w:qFormat="1"/>
+    <w:lsdException w:name="heading 1" w:semiHidden="0" w:uiPriority="9" w:unhideWhenUsed="0" w:qFormat="1"/>
+    <w:lsdException w:name="heading 2" w:uiPriority="9" w:qFormat="1"/>
+    <w:lsdException w:name="heading 3" w:uiPriority="9" w:qFormat="1"/>
+    <w:lsdException w:name="heading 4" w:uiPriority="9" w:qFormat="1"/>
+    <w:lsdException w:name="heading 5" w:uiPriority="9" w:qFormat="1"/>
+    <w:lsdException w:name="heading 6" w:uiPriority="9" w:qFormat="1"/>
+    <w:lsdException w:name="heading 7" w:uiPriority="9" w:qFormat="1"/>
+    <w:lsdException w:name="heading 8" w:uiPriority="9" w:qFormat="1"/>
+    <w:lsdException w:name="heading 9" w:uiPriority="9" w:qFormat="1"/>
+    <w:lsdException w:name="toc 1" w:uiPriority="39"/>
+    <w:lsdException w:name="toc 2" w:uiPriority="39"/>
+    <w:lsdException w:name="toc 3" w:uiPriority="39"/>
+    <w:lsdException w:name="toc 4" w:uiPriority="39"/>
+    <w:lsdException w:name="toc 5" w:uiPriority="39"/>
+    <w:lsdException w:name="toc 6" w:uiPriority="39"/>
+    <w:lsdException w:name="toc 7" w:uiPriority="39"/>
+    <w:lsdException w:name="toc 8" w:uiPriority="39"/>
+    <w:lsdException w:name="toc 9" w:uiPriority="39"/>
+    <w:lsdException w:name="caption" w:uiPriority="35" w:qFormat="1"/>
+    <w:lsdException w:name="Title" w:semiHidden="0" w:uiPriority="10" w:unhideWhenUsed="0" w:qFormat="1"/>
+    <w:lsdException w:name="Default Paragraph Font" w:uiPriority="1"/>
+    <w:lsdException w:name="Subtitle" w:semiHidden="0" w:uiPriority="11" w:unhideWhenUsed="0" w:qFormat="1"/>
+    <w:lsdException w:name="Strong" w:semiHidden="0" w:uiPriority="22" w:unhideWhenUsed="0" w:qFormat="1"/>
+    <w:lsdException w:name="Emphasis" w:semiHidden="0" w:uiPriority="20" w:unhideWhenUsed="0" w:qFormat="1"/>
+    <w:lsdException w:name="Table Grid" w:semiHidden="0" w:uiPriority="39" w:unhideWhenUsed="0"/>
+    <w:lsdException w:name="Placeholder Text" w:unhideWhenUsed="0"/>
+    <w:lsdException w:name="No Spacing" w:semiHidden="0" w:uiPriority="1" w:unhideWhenUsed="0" w:qFormat="1"/>
+    <w:lsdException w:name="Light Shading" w:semiHidden="0" w:uiPriority="60" w:unhideWhenUsed="0"/>
+    <w:lsdException w:name="Light List" w:semiHidden="0" w:uiPriority="61" w:unhideWhenUsed="0"/>
+    <w:lsdException w:name="Light Grid" w:semiHidden="0" w:uiPriority="62" w:unhideWhenUsed="0"/>
+    <w:lsdException w:name="Medium Shading 1" w:semiHidden="0" w:uiPriority="63" w:unhideWhenUsed="0"/>
+    <w:lsdException w:name="Medium Shading 2" w:semiHidden="0" w:uiPriority="64" w:unhideWhenUsed="0"/>
+    <w:lsdException w:name="Medium List 1" w:semiHidden="0" w:uiPriority="65" w:unhideWhenUsed="0"/>
+    <w:lsdException w:name="Medium List 2" w:semiHidden="0" w:uiPriority="66" w:unhideWhenUsed="0"/>
+    <w:lsdException w:name="Medium Grid 1" w:semiHidden="0" w:uiPriority="67" w:unhideWhenUsed="0"/>
+    <w:lsdException w:name="Medium Grid 2" w:semiHidden="0" w:uiPriority="68" w:unhideWhenUsed="0"/>
+    <w:lsdException w:name="Medium Grid 3" w:semiHidden="0" w:uiPriority="69" w:unhideWhenUsed="0"/>
+    <w:lsdException w:name="Dark List" w:semiHidden="0" w:uiPriority="70" w:unhideWhenUsed="0"/>
+    <w:lsdException w:name="Colorful Shading" w:semiHidden="0" w:uiPriority="71" w:unhideWhenUsed="0"/>
+    <w:lsdException w:name="Colorful List" w:semiHidden="0" w:uiPriority="72" w:unhideWhenUsed="0"/>
+    <w:lsdException w:name="Colorful Grid" w:semiHidden="0" w:uiPriority="73" w:unhideWhenUsed="0"/>
+    <w:lsdException w:name="Light Shading Accent 1" w:semiHidden="0" w:uiPriority="60" w:unhideWhenUsed="0"/>
+    <w:lsdException w:name="Light List Accent 1" w:semiHidden="0" w:uiPriority="61" w:unhideWhenUsed="0"/>
+    <w:lsdException w:name="Light Grid Accent 1" w:semiHidden="0" w:uiPriority="62" w:unhideWhenUsed="0"/>
+    <w:lsdException w:name="Medium Shading 1 Accent 1" w:semiHidden="0" w:uiPriority="63" w:unhideWhenUsed="0"/>
+    <w:lsdException w:name="Medium Shading 2 Accent 1" w:semiHidden="0" w:uiPriority="64" w:unhideWhenUsed="0"/>
+    <w:lsdException w:name="Medium List 1 Accent 1" w:semiHidden="0" w:uiPriority="65" w:unhideWhenUsed="0"/>
+    <w:lsdException w:name="Revision" w:unhideWhenUsed="0"/>
+    <w:lsdException w:name="List Paragraph" w:semiHidden="0" w:uiPriority="34" w:unhideWhenUsed="0" w:qFormat="1"/>
+    <w:lsdException w:name="Quote" w:semiHidden="0" w:uiPriority="29" w:unhideWhenUsed="0" w:qFormat="1"/>
+    <w:lsdException w:name="Intense Quote" w:semiHidden="0" w:uiPriority="30" w:unhideWhenUsed="0" w:qFormat="1"/>
+    <w:lsdException w:name="Medium List 2 Accent 1" w:semiHidden="0" w:uiPriority="66" w:unhideWhenUsed="0"/>
+    <w:lsdException w:name="Medium Grid 1 Accent 1" w:semiHidden="0" w:uiPriority="67" w:unhideWhenUsed="0"/>
+    <w:lsdException w:name="Medium Grid 2 Accent 1" w:semiHidden="0" w:uiPriority="68" w:unhideWhenUsed="0"/>
+    <w:lsdException w:name="Medium Grid 3 Accent 1" w:semiHidden="0" w:uiPriority="69" w:unhideWhenUsed="0"/>
+    <w:lsdException w:name="Dark List Accent 1" w:semiHidden="0" w:uiPriority="70" w:unhideWhenUsed="0"/>
+    <w:lsdException w:name="Colorful Shading Accent 1" w:semiHidden="0" w:uiPriority="71" w:unhideWhenUsed="0"/>
+    <w:lsdException w:name="Colorful List Accent 1" w:semiHidden="0" w:uiPriority="72" w:unhideWhenUsed="0"/>
+    <w:lsdException w:name="Colorful Grid Accent 1" w:semiHidden="0" w:uiPriority="73" w:unhideWhenUsed="0"/>
+    <w:lsdException w:name="Light Shading Accent 2" w:semiHidden="0" w:uiPriority="60" w:unhideWhenUsed="0"/>
+    <w:lsdException w:name="Light List Accent 2" w:semiHidden="0" w:uiPriority="61" w:unhideWhenUsed="0"/>
+    <w:lsdException w:name="Light Grid Accent 2" w:semiHidden="0" w:uiPriority="62" w:unhideWhenUsed="0"/>
+    <w:lsdException w:name="Medium Shading 1 Accent 2" w:semiHidden="0" w:uiPriority="63" w:unhideWhenUsed="0"/>
+    <w:lsdException w:name="Medium Shading 2 Accent 2" w:semiHidden="0" w:uiPriority="64" w:unhideWhenUsed="0"/>
+    <w:lsdException w:name="Medium List 1 Accent 2" w:semiHidden="0" w:uiPriority="65" w:unhideWhenUsed="0"/>
+    <w:lsdException w:name="Medium List 2 Accent 2" w:semiHidden="0" w:uiPriority="66" w:unhideWhenUsed="0"/>
+    <w:lsdException w:name="Medium Grid 1 Accent 2" w:semiHidden="0" w:uiPriority="67" w:unhideWhenUsed="0"/>
+    <w:lsdException w:name="Medium Grid 2 Accent 2" w:semiHidden="0" w:uiPriority="68" w:unhideWhenUsed="0"/>
+    <w:lsdException w:name="Medium Grid 3 Accent 2" w:semiHidden="0" w:uiPriority="69" w:unhideWhenUsed="0"/>
+    <w:lsdException w:name="Dark List Accent 2" w:semiHidden="0" w:uiPriority="70" w:unhideWhenUsed="0"/>
+    <w:lsdException w:name="Colorful Shading Accent 2" w:semiHidden="0" w:uiPriority="71" w:unhideWhenUsed="0"/>
+    <w:lsdException w:name="Colorful List Accent 2" w:semiHidden="0" w:uiPriority="72" w:unhideWhenUsed="0"/>
+    <w:lsdException w:name="Colorful Grid Accent 2" w:semiHidden="0" w:uiPriority="73" w:unhideWhenUsed="0"/>
+    <w:lsdException w:name="Light Shading Accent 3" w:semiHidden="0" w:uiPriority="60" w:unhideWhenUsed="0"/>
+    <w:lsdException w:name="Light List Accent 3" w:semiHidden="0" w:uiPriority="61" w:unhideWhenUsed="0"/>
+    <w:lsdException w:name="Light Grid Accent 3" w:semiHidden="0" w:uiPriority="62" w:unhideWhenUsed="0"/>
+    <w:lsdException w:name="Medium Shading 1 Accent 3" w:semiHidden="0" w:uiPriority="63" w:unhideWhenUsed="0"/>
+    <w:lsdException w:name="Medium Shading 2 Accent 3" w:semiHidden="0" w:uiPriority="64" w:unhideWhenUsed="0"/>
+    <w:lsdException w:name="Medium List 1 Accent 3" w:semiHidden="0" w:uiPriority="65" w:unhideWhenUsed="0"/>
+    <w:lsdException w:name="Medium List 2 Accent 3" w:semiHidden="0" w:uiPriority="66" w:unhideWhenUsed="0"/>
+    <w:lsdException w:name="Medium Grid 1 Accent 3" w:semiHidden="0" w:uiPriority="67" w:unhideWhenUsed="0"/>
+    <w:lsdException w:name="Medium Grid 2 Accent 3" w:semiHidden="0" w:uiPriority="68" w:unhideWhenUsed="0"/>
+    <w:lsdException w:name="Medium Grid 3 Accent 3" w:semiHidden="0" w:uiPriority="69" w:unhideWhenUsed="0"/>
+    <w:lsdException w:name="Dark List Accent 3" w:semiHidden="0" w:uiPriority="70" w:unhideWhenUsed="0"/>
+    <w:lsdException w:name="Colorful Shading Accent 3" w:semiHidden="0" w:uiPriority="71" w:unhideWhenUsed="0"/>
+    <w:lsdException w:name="Colorful List Accent 3" w:semiHidden="0" w:uiPriority="72" w:unhideWhenUsed="0"/>
+    <w:lsdException w:name="Colorful Grid Accent 3" w:semiHidden="0" w:uiPriority="73" w:unhideWhenUsed="0"/>
+    <w:lsdException w:name="Light Shading Accent 4" w:semiHidden="0" w:uiPriority="60" w:unhideWhenUsed="0"/>
+    <w:lsdException w:name="Light List Accent 4" w:semiHidden="0" w:uiPriority="61" w:unhideWhenUsed="0"/>
+    <w:lsdException w:name="Light Grid Accent 4" w:semiHidden="0" w:uiPriority="62" w:unhideWhenUsed="0"/>
+    <w:lsdException w:name="Medium Shading 1 Accent 4" w:semiHidden="0" w:uiPriority="63" w:unhideWhenUsed="0"/>
+    <w:lsdException w:name="Medium Shading 2 Accent 4" w:semiHidden="0" w:uiPriority="64" w:unhideWhenUsed="0"/>
+    <w:lsdException w:name="Medium List 1 Accent 4" w:semiHidden="0" w:uiPriority="65" w:unhideWhenUsed="0"/>
+    <w:lsdException w:name="Medium List 2 Accent 4" w:semiHidden="0" w:uiPriority="66" w:unhideWhenUsed="0"/>
+    <w:lsdException w:name="Medium Grid 1 Accent 4" w:semiHidden="0" w:uiPriority="67" w:unhideWhenUsed="0"/>
+    <w:lsdException w:name="Medium Grid 2 Accent 4" w:semiHidden="0" w:uiPriority="68" w:unhideWhenUsed="0"/>
+    <w:lsdException w:name="Medium Grid 3 Accent 4" w:semiHidden="0" w:uiPriority="69" w:unhideWhenUsed="0"/>
+    <w:lsdException w:name="Dark List Accent 4" w:semiHidden="0" w:uiPriority="70" w:unhideWhenUsed="0"/>
+    <w:lsdException w:name="Colorful Shading Accent 4" w:semiHidden="0" w:uiPriority="71" w:unhideWhenUsed="0"/>
+    <w:lsdException w:name="Colorful List Accent 4" w:semiHidden="0" w:uiPriority="72" w:unhideWhenUsed="0"/>
+    <w:lsdException w:name="Colorful Grid Accent 4" w:semiHidden="0" w:uiPriority="73" w:unhideWhenUsed="0"/>
+    <w:lsdException w:name="Light Shading Accent 5" w:semiHidden="0" w:uiPriority="60" w:unhideWhenUsed="0"/>
+    <w:lsdException w:name="Light List Accent 5" w:semiHidden="0" w:uiPriority="61" w:unhideWhenUsed="0"/>
+    <w:lsdException w:name="Light Grid Accent 5" w:semiHidden="0" w:uiPriority="62" w:unhideWhenUsed="0"/>
+    <w:lsdException w:name="Medium Shading 1 Accent 5" w:semiHidden="0" w:uiPriority="63" w:unhideWhenUsed="0"/>
+    <w:lsdException w:name="Medium Shading 2 Accent 5" w:semiHidden="0" w:uiPriority="64" w:unhideWhenUsed="0"/>
+    <w:lsdException w:name="Medium List 1 Accent 5" w:semiHidden="0" w:uiPriority="65" w:unhideWhenUsed="0"/>
+    <w:lsdException w:name="Medium List 2 Accent 5" w:semiHidden="0" w:uiPriority="66" w:unhideWhenUsed="0"/>
+    <w:lsdException w:name="Medium Grid 1 Accent 5" w:semiHidden="0" w:uiPriority="67" w:unhideWhenUsed="0"/>
+    <w:lsdException w:name="Medium Grid 2 Accent 5" w:semiHidden="0" w:uiPriority="68" w:unhideWhenUsed="0"/>
+    <w:lsdException w:name="Medium Grid 3 Accent 5" w:semiHidden="0" w:uiPriority="69" w:unhideWhenUsed="0"/>
+    <w:lsdException w:name="Dark List Accent 5" w:semiHidden="0" w:uiPriority="70" w:unhideWhenUsed="0"/>
+    <w:lsdException w:name="Colorful Shading Accent 5" w:semiHidden="0" w:uiPriority="71" w:unhideWhenUsed="0"/>
+    <w:lsdException w:name="Colorful List Accent 5" w:semiHidden="0" w:uiPriority="72" w:unhideWhenUsed="0"/>
+    <w:lsdException w:name="Colorful Grid Accent 5" w:semiHidden="0" w:uiPriority="73" w:unhideWhenUsed="0"/>
+    <w:lsdException w:name="Light Shading Accent 6" w:semiHidden="0" w:uiPriority="60" w:unhideWhenUsed="0"/>
+    <w:lsdException w:name="Light List Accent 6" w:semiHidden="0" w:uiPriority="61" w:unhideWhenUsed="0"/>
+    <w:lsdException w:name="Light Grid Accent 6" w:semiHidden="0" w:uiPriority="62" w:unhideWhenUsed="0"/>
+    <w:lsdException w:name="Medium Shading 1 Accent 6" w:semiHidden="0" w:uiPriority="63" w:unhideWhenUsed="0"/>
+    <w:lsdException w:name="Medium Shading 2 Accent 6" w:semiHidden="0" w:uiPriority="64" w:unhideWhenUsed="0"/>
+    <w:lsdException w:name="Medium List 1 Accent 6" w:semiHidden="0" w:uiPriority="65" w:unhideWhenUsed="0"/>
+    <w:lsdException w:name="Medium List 2 Accent 6" w:semiHidden="0" w:uiPriority="66" w:unhideWhenUsed="0"/>
+    <w:lsdException w:name="Medium Grid 1 Accent 6" w:semiHidden="0" w:uiPriority="67" w:unhideWhenUsed="0"/>
+    <w:lsdException w:name="Medium Grid 2 Accent 6" w:semiHidden="0" w:uiPriority="68" w:unhideWhenUsed="0"/>
+    <w:lsdException w:name="Medium Grid 3 Accent 6" w:semiHidden="0" w:uiPriority="69" w:unhideWhenUsed="0"/>
+    <w:lsdException w:name="Dark List Accent 6" w:semiHidden="0" w:uiPriority="70" w:unhideWhenUsed="0"/>
+    <w:lsdException w:name="Colorful Shading Accent 6" w:semiHidden="0" w:uiPriority="71" w:unhideWhenUsed="0"/>
+    <w:lsdException w:name="Colorful List Accent 6" w:semiHidden="0" w:uiPriority="72" w:unhideWhenUsed="0"/>
+    <w:lsdException w:name="Colorful Grid Accent 6" w:semiHidden="0" w:uiPriority="73" w:unhideWhenUsed="0"/>
+    <w:lsdException w:name="Subtle Emphasis" w:semiHidden="0" w:uiPriority="19" w:unhideWhenUsed="0" w:qFormat="1"/>
+    <w:lsdException w:name="Intense Emphasis" w:semiHidden="0" w:uiPriority="21" w:unhideWhenUsed="0" w:qFormat="1"/>
+    <w:lsdException w:name="Subtle Reference" w:semiHidden="0" w:uiPriority="31" w:unhideWhenUsed="0" w:qFormat="1"/>
+    <w:lsdException w:name="Intense Reference" w:semiHidden="0" w:uiPriority="32" w:unhideWhenUsed="0" w:qFormat="1"/>
+    <w:lsdException w:name="Book Title" w:semiHidden="0" w:uiPriority="33" w:unhideWhenUsed="0" w:qFormat="1"/>
+    <w:lsdException w:name="Bibliography" w:uiPriority="37"/>
+    <w:lsdException w:name="TOC Heading" w:uiPriority="39" w:qFormat="1"/>
   </w:latentStyles>
   <w:style w:type="paragraph" w:default="1" w:styleId="a">
     <w:name w:val="Normal"/>
@@ -30490,6 +30974,414 @@
       <w:sz w:val="18"/>
       <w:szCs w:val="18"/>
     </w:rPr>
+  </w:style>
+  <w:style w:type="paragraph" w:styleId="a7">
+    <w:name w:val="header"/>
+    <w:basedOn w:val="a"/>
+    <w:link w:val="Char0"/>
+    <w:uiPriority w:val="99"/>
+    <w:unhideWhenUsed/>
+    <w:rsid w:val="00831C2C"/>
+    <w:pPr>
+      <w:tabs>
+        <w:tab w:val="center" w:pos="4513"/>
+        <w:tab w:val="right" w:pos="9026"/>
+      </w:tabs>
+      <w:snapToGrid w:val="0"/>
+    </w:pPr>
+  </w:style>
+  <w:style w:type="character" w:customStyle="1" w:styleId="Char0">
+    <w:name w:val="머리글 Char"/>
+    <w:basedOn w:val="a0"/>
+    <w:link w:val="a7"/>
+    <w:uiPriority w:val="99"/>
+    <w:rsid w:val="00831C2C"/>
+  </w:style>
+  <w:style w:type="paragraph" w:styleId="a8">
+    <w:name w:val="footer"/>
+    <w:basedOn w:val="a"/>
+    <w:link w:val="Char1"/>
+    <w:uiPriority w:val="99"/>
+    <w:unhideWhenUsed/>
+    <w:rsid w:val="00831C2C"/>
+    <w:pPr>
+      <w:tabs>
+        <w:tab w:val="center" w:pos="4513"/>
+        <w:tab w:val="right" w:pos="9026"/>
+      </w:tabs>
+      <w:snapToGrid w:val="0"/>
+    </w:pPr>
+  </w:style>
+  <w:style w:type="character" w:customStyle="1" w:styleId="Char1">
+    <w:name w:val="바닥글 Char"/>
+    <w:basedOn w:val="a0"/>
+    <w:link w:val="a8"/>
+    <w:uiPriority w:val="99"/>
+    <w:rsid w:val="00831C2C"/>
+  </w:style>
+</w:styles>
+</file>
+
+<file path=word/stylesWithEffects.xml><?xml version="1.0" encoding="utf-8"?>
+<w:styles xmlns:wpc="http://schemas.microsoft.com/office/word/2010/wordprocessingCanvas" xmlns:mc="http://schemas.openxmlformats.org/markup-compatibility/2006" xmlns:o="urn:schemas-microsoft-com:office:office" xmlns:r="http://schemas.openxmlformats.org/officeDocument/2006/relationships" xmlns:m="http://schemas.openxmlformats.org/officeDocument/2006/math" xmlns:v="urn:schemas-microsoft-com:vml" xmlns:wp14="http://schemas.microsoft.com/office/word/2010/wordprocessingDrawing" xmlns:wp="http://schemas.openxmlformats.org/drawingml/2006/wordprocessingDrawing" xmlns:w10="urn:schemas-microsoft-com:office:word" xmlns:w="http://schemas.openxmlformats.org/wordprocessingml/2006/main" xmlns:w14="http://schemas.microsoft.com/office/word/2010/wordml" xmlns:wpg="http://schemas.microsoft.com/office/word/2010/wordprocessingGroup" xmlns:wpi="http://schemas.microsoft.com/office/word/2010/wordprocessingInk" xmlns:wne="http://schemas.microsoft.com/office/word/2006/wordml" xmlns:wps="http://schemas.microsoft.com/office/word/2010/wordprocessingShape" mc:Ignorable="w14 wp14">
+  <w:docDefaults>
+    <w:rPrDefault>
+      <w:rPr>
+        <w:rFonts w:asciiTheme="minorHAnsi" w:eastAsiaTheme="minorEastAsia" w:hAnsiTheme="minorHAnsi" w:cstheme="minorBidi"/>
+        <w:kern w:val="2"/>
+        <w:szCs w:val="22"/>
+        <w:lang w:val="en-US" w:eastAsia="ko-KR" w:bidi="ar-SA"/>
+      </w:rPr>
+    </w:rPrDefault>
+    <w:pPrDefault>
+      <w:pPr>
+        <w:spacing w:after="160" w:line="259" w:lineRule="auto"/>
+        <w:jc w:val="both"/>
+      </w:pPr>
+    </w:pPrDefault>
+  </w:docDefaults>
+  <w:latentStyles w:defLockedState="0" w:defUIPriority="99" w:defSemiHidden="1" w:defUnhideWhenUsed="1" w:defQFormat="0" w:count="267">
+    <w:lsdException w:name="Normal" w:semiHidden="0" w:uiPriority="0" w:unhideWhenUsed="0" w:qFormat="1"/>
+    <w:lsdException w:name="heading 1" w:semiHidden="0" w:uiPriority="9" w:unhideWhenUsed="0" w:qFormat="1"/>
+    <w:lsdException w:name="heading 2" w:uiPriority="9" w:qFormat="1"/>
+    <w:lsdException w:name="heading 3" w:uiPriority="9" w:qFormat="1"/>
+    <w:lsdException w:name="heading 4" w:uiPriority="9" w:qFormat="1"/>
+    <w:lsdException w:name="heading 5" w:uiPriority="9" w:qFormat="1"/>
+    <w:lsdException w:name="heading 6" w:uiPriority="9" w:qFormat="1"/>
+    <w:lsdException w:name="heading 7" w:uiPriority="9" w:qFormat="1"/>
+    <w:lsdException w:name="heading 8" w:uiPriority="9" w:qFormat="1"/>
+    <w:lsdException w:name="heading 9" w:uiPriority="9" w:qFormat="1"/>
+    <w:lsdException w:name="toc 1" w:uiPriority="39"/>
+    <w:lsdException w:name="toc 2" w:uiPriority="39"/>
+    <w:lsdException w:name="toc 3" w:uiPriority="39"/>
+    <w:lsdException w:name="toc 4" w:uiPriority="39"/>
+    <w:lsdException w:name="toc 5" w:uiPriority="39"/>
+    <w:lsdException w:name="toc 6" w:uiPriority="39"/>
+    <w:lsdException w:name="toc 7" w:uiPriority="39"/>
+    <w:lsdException w:name="toc 8" w:uiPriority="39"/>
+    <w:lsdException w:name="toc 9" w:uiPriority="39"/>
+    <w:lsdException w:name="caption" w:uiPriority="35" w:qFormat="1"/>
+    <w:lsdException w:name="Title" w:semiHidden="0" w:uiPriority="10" w:unhideWhenUsed="0" w:qFormat="1"/>
+    <w:lsdException w:name="Default Paragraph Font" w:uiPriority="1"/>
+    <w:lsdException w:name="Subtitle" w:semiHidden="0" w:uiPriority="11" w:unhideWhenUsed="0" w:qFormat="1"/>
+    <w:lsdException w:name="Strong" w:semiHidden="0" w:uiPriority="22" w:unhideWhenUsed="0" w:qFormat="1"/>
+    <w:lsdException w:name="Emphasis" w:semiHidden="0" w:uiPriority="20" w:unhideWhenUsed="0" w:qFormat="1"/>
+    <w:lsdException w:name="Table Grid" w:semiHidden="0" w:uiPriority="39" w:unhideWhenUsed="0"/>
+    <w:lsdException w:name="Placeholder Text" w:unhideWhenUsed="0"/>
+    <w:lsdException w:name="No Spacing" w:semiHidden="0" w:uiPriority="1" w:unhideWhenUsed="0" w:qFormat="1"/>
+    <w:lsdException w:name="Light Shading" w:semiHidden="0" w:uiPriority="60" w:unhideWhenUsed="0"/>
+    <w:lsdException w:name="Light List" w:semiHidden="0" w:uiPriority="61" w:unhideWhenUsed="0"/>
+    <w:lsdException w:name="Light Grid" w:semiHidden="0" w:uiPriority="62" w:unhideWhenUsed="0"/>
+    <w:lsdException w:name="Medium Shading 1" w:semiHidden="0" w:uiPriority="63" w:unhideWhenUsed="0"/>
+    <w:lsdException w:name="Medium Shading 2" w:semiHidden="0" w:uiPriority="64" w:unhideWhenUsed="0"/>
+    <w:lsdException w:name="Medium List 1" w:semiHidden="0" w:uiPriority="65" w:unhideWhenUsed="0"/>
+    <w:lsdException w:name="Medium List 2" w:semiHidden="0" w:uiPriority="66" w:unhideWhenUsed="0"/>
+    <w:lsdException w:name="Medium Grid 1" w:semiHidden="0" w:uiPriority="67" w:unhideWhenUsed="0"/>
+    <w:lsdException w:name="Medium Grid 2" w:semiHidden="0" w:uiPriority="68" w:unhideWhenUsed="0"/>
+    <w:lsdException w:name="Medium Grid 3" w:semiHidden="0" w:uiPriority="69" w:unhideWhenUsed="0"/>
+    <w:lsdException w:name="Dark List" w:semiHidden="0" w:uiPriority="70" w:unhideWhenUsed="0"/>
+    <w:lsdException w:name="Colorful Shading" w:semiHidden="0" w:uiPriority="71" w:unhideWhenUsed="0"/>
+    <w:lsdException w:name="Colorful List" w:semiHidden="0" w:uiPriority="72" w:unhideWhenUsed="0"/>
+    <w:lsdException w:name="Colorful Grid" w:semiHidden="0" w:uiPriority="73" w:unhideWhenUsed="0"/>
+    <w:lsdException w:name="Light Shading Accent 1" w:semiHidden="0" w:uiPriority="60" w:unhideWhenUsed="0"/>
+    <w:lsdException w:name="Light List Accent 1" w:semiHidden="0" w:uiPriority="61" w:unhideWhenUsed="0"/>
+    <w:lsdException w:name="Light Grid Accent 1" w:semiHidden="0" w:uiPriority="62" w:unhideWhenUsed="0"/>
+    <w:lsdException w:name="Medium Shading 1 Accent 1" w:semiHidden="0" w:uiPriority="63" w:unhideWhenUsed="0"/>
+    <w:lsdException w:name="Medium Shading 2 Accent 1" w:semiHidden="0" w:uiPriority="64" w:unhideWhenUsed="0"/>
+    <w:lsdException w:name="Medium List 1 Accent 1" w:semiHidden="0" w:uiPriority="65" w:unhideWhenUsed="0"/>
+    <w:lsdException w:name="Revision" w:unhideWhenUsed="0"/>
+    <w:lsdException w:name="List Paragraph" w:semiHidden="0" w:uiPriority="34" w:unhideWhenUsed="0" w:qFormat="1"/>
+    <w:lsdException w:name="Quote" w:semiHidden="0" w:uiPriority="29" w:unhideWhenUsed="0" w:qFormat="1"/>
+    <w:lsdException w:name="Intense Quote" w:semiHidden="0" w:uiPriority="30" w:unhideWhenUsed="0" w:qFormat="1"/>
+    <w:lsdException w:name="Medium List 2 Accent 1" w:semiHidden="0" w:uiPriority="66" w:unhideWhenUsed="0"/>
+    <w:lsdException w:name="Medium Grid 1 Accent 1" w:semiHidden="0" w:uiPriority="67" w:unhideWhenUsed="0"/>
+    <w:lsdException w:name="Medium Grid 2 Accent 1" w:semiHidden="0" w:uiPriority="68" w:unhideWhenUsed="0"/>
+    <w:lsdException w:name="Medium Grid 3 Accent 1" w:semiHidden="0" w:uiPriority="69" w:unhideWhenUsed="0"/>
+    <w:lsdException w:name="Dark List Accent 1" w:semiHidden="0" w:uiPriority="70" w:unhideWhenUsed="0"/>
+    <w:lsdException w:name="Colorful Shading Accent 1" w:semiHidden="0" w:uiPriority="71" w:unhideWhenUsed="0"/>
+    <w:lsdException w:name="Colorful List Accent 1" w:semiHidden="0" w:uiPriority="72" w:unhideWhenUsed="0"/>
+    <w:lsdException w:name="Colorful Grid Accent 1" w:semiHidden="0" w:uiPriority="73" w:unhideWhenUsed="0"/>
+    <w:lsdException w:name="Light Shading Accent 2" w:semiHidden="0" w:uiPriority="60" w:unhideWhenUsed="0"/>
+    <w:lsdException w:name="Light List Accent 2" w:semiHidden="0" w:uiPriority="61" w:unhideWhenUsed="0"/>
+    <w:lsdException w:name="Light Grid Accent 2" w:semiHidden="0" w:uiPriority="62" w:unhideWhenUsed="0"/>
+    <w:lsdException w:name="Medium Shading 1 Accent 2" w:semiHidden="0" w:uiPriority="63" w:unhideWhenUsed="0"/>
+    <w:lsdException w:name="Medium Shading 2 Accent 2" w:semiHidden="0" w:uiPriority="64" w:unhideWhenUsed="0"/>
+    <w:lsdException w:name="Medium List 1 Accent 2" w:semiHidden="0" w:uiPriority="65" w:unhideWhenUsed="0"/>
+    <w:lsdException w:name="Medium List 2 Accent 2" w:semiHidden="0" w:uiPriority="66" w:unhideWhenUsed="0"/>
+    <w:lsdException w:name="Medium Grid 1 Accent 2" w:semiHidden="0" w:uiPriority="67" w:unhideWhenUsed="0"/>
+    <w:lsdException w:name="Medium Grid 2 Accent 2" w:semiHidden="0" w:uiPriority="68" w:unhideWhenUsed="0"/>
+    <w:lsdException w:name="Medium Grid 3 Accent 2" w:semiHidden="0" w:uiPriority="69" w:unhideWhenUsed="0"/>
+    <w:lsdException w:name="Dark List Accent 2" w:semiHidden="0" w:uiPriority="70" w:unhideWhenUsed="0"/>
+    <w:lsdException w:name="Colorful Shading Accent 2" w:semiHidden="0" w:uiPriority="71" w:unhideWhenUsed="0"/>
+    <w:lsdException w:name="Colorful List Accent 2" w:semiHidden="0" w:uiPriority="72" w:unhideWhenUsed="0"/>
+    <w:lsdException w:name="Colorful Grid Accent 2" w:semiHidden="0" w:uiPriority="73" w:unhideWhenUsed="0"/>
+    <w:lsdException w:name="Light Shading Accent 3" w:semiHidden="0" w:uiPriority="60" w:unhideWhenUsed="0"/>
+    <w:lsdException w:name="Light List Accent 3" w:semiHidden="0" w:uiPriority="61" w:unhideWhenUsed="0"/>
+    <w:lsdException w:name="Light Grid Accent 3" w:semiHidden="0" w:uiPriority="62" w:unhideWhenUsed="0"/>
+    <w:lsdException w:name="Medium Shading 1 Accent 3" w:semiHidden="0" w:uiPriority="63" w:unhideWhenUsed="0"/>
+    <w:lsdException w:name="Medium Shading 2 Accent 3" w:semiHidden="0" w:uiPriority="64" w:unhideWhenUsed="0"/>
+    <w:lsdException w:name="Medium List 1 Accent 3" w:semiHidden="0" w:uiPriority="65" w:unhideWhenUsed="0"/>
+    <w:lsdException w:name="Medium List 2 Accent 3" w:semiHidden="0" w:uiPriority="66" w:unhideWhenUsed="0"/>
+    <w:lsdException w:name="Medium Grid 1 Accent 3" w:semiHidden="0" w:uiPriority="67" w:unhideWhenUsed="0"/>
+    <w:lsdException w:name="Medium Grid 2 Accent 3" w:semiHidden="0" w:uiPriority="68" w:unhideWhenUsed="0"/>
+    <w:lsdException w:name="Medium Grid 3 Accent 3" w:semiHidden="0" w:uiPriority="69" w:unhideWhenUsed="0"/>
+    <w:lsdException w:name="Dark List Accent 3" w:semiHidden="0" w:uiPriority="70" w:unhideWhenUsed="0"/>
+    <w:lsdException w:name="Colorful Shading Accent 3" w:semiHidden="0" w:uiPriority="71" w:unhideWhenUsed="0"/>
+    <w:lsdException w:name="Colorful List Accent 3" w:semiHidden="0" w:uiPriority="72" w:unhideWhenUsed="0"/>
+    <w:lsdException w:name="Colorful Grid Accent 3" w:semiHidden="0" w:uiPriority="73" w:unhideWhenUsed="0"/>
+    <w:lsdException w:name="Light Shading Accent 4" w:semiHidden="0" w:uiPriority="60" w:unhideWhenUsed="0"/>
+    <w:lsdException w:name="Light List Accent 4" w:semiHidden="0" w:uiPriority="61" w:unhideWhenUsed="0"/>
+    <w:lsdException w:name="Light Grid Accent 4" w:semiHidden="0" w:uiPriority="62" w:unhideWhenUsed="0"/>
+    <w:lsdException w:name="Medium Shading 1 Accent 4" w:semiHidden="0" w:uiPriority="63" w:unhideWhenUsed="0"/>
+    <w:lsdException w:name="Medium Shading 2 Accent 4" w:semiHidden="0" w:uiPriority="64" w:unhideWhenUsed="0"/>
+    <w:lsdException w:name="Medium List 1 Accent 4" w:semiHidden="0" w:uiPriority="65" w:unhideWhenUsed="0"/>
+    <w:lsdException w:name="Medium List 2 Accent 4" w:semiHidden="0" w:uiPriority="66" w:unhideWhenUsed="0"/>
+    <w:lsdException w:name="Medium Grid 1 Accent 4" w:semiHidden="0" w:uiPriority="67" w:unhideWhenUsed="0"/>
+    <w:lsdException w:name="Medium Grid 2 Accent 4" w:semiHidden="0" w:uiPriority="68" w:unhideWhenUsed="0"/>
+    <w:lsdException w:name="Medium Grid 3 Accent 4" w:semiHidden="0" w:uiPriority="69" w:unhideWhenUsed="0"/>
+    <w:lsdException w:name="Dark List Accent 4" w:semiHidden="0" w:uiPriority="70" w:unhideWhenUsed="0"/>
+    <w:lsdException w:name="Colorful Shading Accent 4" w:semiHidden="0" w:uiPriority="71" w:unhideWhenUsed="0"/>
+    <w:lsdException w:name="Colorful List Accent 4" w:semiHidden="0" w:uiPriority="72" w:unhideWhenUsed="0"/>
+    <w:lsdException w:name="Colorful Grid Accent 4" w:semiHidden="0" w:uiPriority="73" w:unhideWhenUsed="0"/>
+    <w:lsdException w:name="Light Shading Accent 5" w:semiHidden="0" w:uiPriority="60" w:unhideWhenUsed="0"/>
+    <w:lsdException w:name="Light List Accent 5" w:semiHidden="0" w:uiPriority="61" w:unhideWhenUsed="0"/>
+    <w:lsdException w:name="Light Grid Accent 5" w:semiHidden="0" w:uiPriority="62" w:unhideWhenUsed="0"/>
+    <w:lsdException w:name="Medium Shading 1 Accent 5" w:semiHidden="0" w:uiPriority="63" w:unhideWhenUsed="0"/>
+    <w:lsdException w:name="Medium Shading 2 Accent 5" w:semiHidden="0" w:uiPriority="64" w:unhideWhenUsed="0"/>
+    <w:lsdException w:name="Medium List 1 Accent 5" w:semiHidden="0" w:uiPriority="65" w:unhideWhenUsed="0"/>
+    <w:lsdException w:name="Medium List 2 Accent 5" w:semiHidden="0" w:uiPriority="66" w:unhideWhenUsed="0"/>
+    <w:lsdException w:name="Medium Grid 1 Accent 5" w:semiHidden="0" w:uiPriority="67" w:unhideWhenUsed="0"/>
+    <w:lsdException w:name="Medium Grid 2 Accent 5" w:semiHidden="0" w:uiPriority="68" w:unhideWhenUsed="0"/>
+    <w:lsdException w:name="Medium Grid 3 Accent 5" w:semiHidden="0" w:uiPriority="69" w:unhideWhenUsed="0"/>
+    <w:lsdException w:name="Dark List Accent 5" w:semiHidden="0" w:uiPriority="70" w:unhideWhenUsed="0"/>
+    <w:lsdException w:name="Colorful Shading Accent 5" w:semiHidden="0" w:uiPriority="71" w:unhideWhenUsed="0"/>
+    <w:lsdException w:name="Colorful List Accent 5" w:semiHidden="0" w:uiPriority="72" w:unhideWhenUsed="0"/>
+    <w:lsdException w:name="Colorful Grid Accent 5" w:semiHidden="0" w:uiPriority="73" w:unhideWhenUsed="0"/>
+    <w:lsdException w:name="Light Shading Accent 6" w:semiHidden="0" w:uiPriority="60" w:unhideWhenUsed="0"/>
+    <w:lsdException w:name="Light List Accent 6" w:semiHidden="0" w:uiPriority="61" w:unhideWhenUsed="0"/>
+    <w:lsdException w:name="Light Grid Accent 6" w:semiHidden="0" w:uiPriority="62" w:unhideWhenUsed="0"/>
+    <w:lsdException w:name="Medium Shading 1 Accent 6" w:semiHidden="0" w:uiPriority="63" w:unhideWhenUsed="0"/>
+    <w:lsdException w:name="Medium Shading 2 Accent 6" w:semiHidden="0" w:uiPriority="64" w:unhideWhenUsed="0"/>
+    <w:lsdException w:name="Medium List 1 Accent 6" w:semiHidden="0" w:uiPriority="65" w:unhideWhenUsed="0"/>
+    <w:lsdException w:name="Medium List 2 Accent 6" w:semiHidden="0" w:uiPriority="66" w:unhideWhenUsed="0"/>
+    <w:lsdException w:name="Medium Grid 1 Accent 6" w:semiHidden="0" w:uiPriority="67" w:unhideWhenUsed="0"/>
+    <w:lsdException w:name="Medium Grid 2 Accent 6" w:semiHidden="0" w:uiPriority="68" w:unhideWhenUsed="0"/>
+    <w:lsdException w:name="Medium Grid 3 Accent 6" w:semiHidden="0" w:uiPriority="69" w:unhideWhenUsed="0"/>
+    <w:lsdException w:name="Dark List Accent 6" w:semiHidden="0" w:uiPriority="70" w:unhideWhenUsed="0"/>
+    <w:lsdException w:name="Colorful Shading Accent 6" w:semiHidden="0" w:uiPriority="71" w:unhideWhenUsed="0"/>
+    <w:lsdException w:name="Colorful List Accent 6" w:semiHidden="0" w:uiPriority="72" w:unhideWhenUsed="0"/>
+    <w:lsdException w:name="Colorful Grid Accent 6" w:semiHidden="0" w:uiPriority="73" w:unhideWhenUsed="0"/>
+    <w:lsdException w:name="Subtle Emphasis" w:semiHidden="0" w:uiPriority="19" w:unhideWhenUsed="0" w:qFormat="1"/>
+    <w:lsdException w:name="Intense Emphasis" w:semiHidden="0" w:uiPriority="21" w:unhideWhenUsed="0" w:qFormat="1"/>
+    <w:lsdException w:name="Subtle Reference" w:semiHidden="0" w:uiPriority="31" w:unhideWhenUsed="0" w:qFormat="1"/>
+    <w:lsdException w:name="Intense Reference" w:semiHidden="0" w:uiPriority="32" w:unhideWhenUsed="0" w:qFormat="1"/>
+    <w:lsdException w:name="Book Title" w:semiHidden="0" w:uiPriority="33" w:unhideWhenUsed="0" w:qFormat="1"/>
+    <w:lsdException w:name="Bibliography" w:uiPriority="37"/>
+    <w:lsdException w:name="TOC Heading" w:uiPriority="39" w:qFormat="1"/>
+  </w:latentStyles>
+  <w:style w:type="paragraph" w:default="1" w:styleId="a">
+    <w:name w:val="Normal"/>
+    <w:qFormat/>
+    <w:pPr>
+      <w:widowControl w:val="0"/>
+      <w:wordWrap w:val="0"/>
+      <w:autoSpaceDE w:val="0"/>
+      <w:autoSpaceDN w:val="0"/>
+    </w:pPr>
+  </w:style>
+  <w:style w:type="character" w:default="1" w:styleId="a0">
+    <w:name w:val="Default Paragraph Font"/>
+    <w:uiPriority w:val="1"/>
+    <w:semiHidden/>
+    <w:unhideWhenUsed/>
+  </w:style>
+  <w:style w:type="table" w:default="1" w:styleId="a1">
+    <w:name w:val="Normal Table"/>
+    <w:uiPriority w:val="99"/>
+    <w:semiHidden/>
+    <w:unhideWhenUsed/>
+    <w:tblPr>
+      <w:tblInd w:w="0" w:type="dxa"/>
+      <w:tblCellMar>
+        <w:top w:w="0" w:type="dxa"/>
+        <w:left w:w="108" w:type="dxa"/>
+        <w:bottom w:w="0" w:type="dxa"/>
+        <w:right w:w="108" w:type="dxa"/>
+      </w:tblCellMar>
+    </w:tblPr>
+  </w:style>
+  <w:style w:type="numbering" w:default="1" w:styleId="a2">
+    <w:name w:val="No List"/>
+    <w:uiPriority w:val="99"/>
+    <w:semiHidden/>
+    <w:unhideWhenUsed/>
+  </w:style>
+  <w:style w:type="character" w:styleId="a3">
+    <w:name w:val="Hyperlink"/>
+    <w:basedOn w:val="a0"/>
+    <w:uiPriority w:val="99"/>
+    <w:unhideWhenUsed/>
+    <w:rsid w:val="00C67E7E"/>
+    <w:rPr>
+      <w:color w:val="0000FF"/>
+      <w:u w:val="single"/>
+    </w:rPr>
+  </w:style>
+  <w:style w:type="paragraph" w:styleId="HTML">
+    <w:name w:val="HTML Preformatted"/>
+    <w:basedOn w:val="a"/>
+    <w:link w:val="HTMLChar"/>
+    <w:uiPriority w:val="99"/>
+    <w:unhideWhenUsed/>
+    <w:rsid w:val="00F42281"/>
+    <w:pPr>
+      <w:widowControl/>
+      <w:tabs>
+        <w:tab w:val="left" w:pos="916"/>
+        <w:tab w:val="left" w:pos="1832"/>
+        <w:tab w:val="left" w:pos="2748"/>
+        <w:tab w:val="left" w:pos="3664"/>
+        <w:tab w:val="left" w:pos="4580"/>
+        <w:tab w:val="left" w:pos="5496"/>
+        <w:tab w:val="left" w:pos="6412"/>
+        <w:tab w:val="left" w:pos="7328"/>
+        <w:tab w:val="left" w:pos="8244"/>
+        <w:tab w:val="left" w:pos="9160"/>
+        <w:tab w:val="left" w:pos="10076"/>
+        <w:tab w:val="left" w:pos="10992"/>
+        <w:tab w:val="left" w:pos="11908"/>
+        <w:tab w:val="left" w:pos="12824"/>
+        <w:tab w:val="left" w:pos="13740"/>
+        <w:tab w:val="left" w:pos="14656"/>
+      </w:tabs>
+      <w:wordWrap/>
+      <w:autoSpaceDE/>
+      <w:autoSpaceDN/>
+      <w:spacing w:after="0" w:line="240" w:lineRule="auto"/>
+      <w:jc w:val="left"/>
+    </w:pPr>
+    <w:rPr>
+      <w:rFonts w:ascii="굴림체" w:eastAsia="굴림체" w:hAnsi="굴림체" w:cs="굴림체"/>
+      <w:kern w:val="0"/>
+      <w:sz w:val="24"/>
+      <w:szCs w:val="24"/>
+    </w:rPr>
+  </w:style>
+  <w:style w:type="character" w:customStyle="1" w:styleId="HTMLChar">
+    <w:name w:val="미리 서식이 지정된 HTML Char"/>
+    <w:basedOn w:val="a0"/>
+    <w:link w:val="HTML"/>
+    <w:uiPriority w:val="99"/>
+    <w:rsid w:val="00F42281"/>
+    <w:rPr>
+      <w:rFonts w:ascii="굴림체" w:eastAsia="굴림체" w:hAnsi="굴림체" w:cs="굴림체"/>
+      <w:kern w:val="0"/>
+      <w:sz w:val="24"/>
+      <w:szCs w:val="24"/>
+    </w:rPr>
+  </w:style>
+  <w:style w:type="paragraph" w:styleId="a4">
+    <w:name w:val="List Paragraph"/>
+    <w:basedOn w:val="a"/>
+    <w:uiPriority w:val="34"/>
+    <w:qFormat/>
+    <w:rsid w:val="0077470D"/>
+    <w:pPr>
+      <w:ind w:leftChars="400" w:left="800"/>
+    </w:pPr>
+  </w:style>
+  <w:style w:type="table" w:styleId="a5">
+    <w:name w:val="Table Grid"/>
+    <w:basedOn w:val="a1"/>
+    <w:uiPriority w:val="39"/>
+    <w:rsid w:val="00A85A4A"/>
+    <w:pPr>
+      <w:spacing w:after="0" w:line="240" w:lineRule="auto"/>
+    </w:pPr>
+    <w:tblPr>
+      <w:tblBorders>
+        <w:top w:val="single" w:sz="4" w:space="0" w:color="auto"/>
+        <w:left w:val="single" w:sz="4" w:space="0" w:color="auto"/>
+        <w:bottom w:val="single" w:sz="4" w:space="0" w:color="auto"/>
+        <w:right w:val="single" w:sz="4" w:space="0" w:color="auto"/>
+        <w:insideH w:val="single" w:sz="4" w:space="0" w:color="auto"/>
+        <w:insideV w:val="single" w:sz="4" w:space="0" w:color="auto"/>
+      </w:tblBorders>
+    </w:tblPr>
+  </w:style>
+  <w:style w:type="paragraph" w:styleId="a6">
+    <w:name w:val="Balloon Text"/>
+    <w:basedOn w:val="a"/>
+    <w:link w:val="Char"/>
+    <w:uiPriority w:val="99"/>
+    <w:semiHidden/>
+    <w:unhideWhenUsed/>
+    <w:rsid w:val="004B4D05"/>
+    <w:pPr>
+      <w:spacing w:after="0" w:line="240" w:lineRule="auto"/>
+    </w:pPr>
+    <w:rPr>
+      <w:rFonts w:asciiTheme="majorHAnsi" w:eastAsiaTheme="majorEastAsia" w:hAnsiTheme="majorHAnsi" w:cstheme="majorBidi"/>
+      <w:sz w:val="18"/>
+      <w:szCs w:val="18"/>
+    </w:rPr>
+  </w:style>
+  <w:style w:type="character" w:customStyle="1" w:styleId="Char">
+    <w:name w:val="풍선 도움말 텍스트 Char"/>
+    <w:basedOn w:val="a0"/>
+    <w:link w:val="a6"/>
+    <w:uiPriority w:val="99"/>
+    <w:semiHidden/>
+    <w:rsid w:val="004B4D05"/>
+    <w:rPr>
+      <w:rFonts w:asciiTheme="majorHAnsi" w:eastAsiaTheme="majorEastAsia" w:hAnsiTheme="majorHAnsi" w:cstheme="majorBidi"/>
+      <w:sz w:val="18"/>
+      <w:szCs w:val="18"/>
+    </w:rPr>
+  </w:style>
+  <w:style w:type="paragraph" w:styleId="a7">
+    <w:name w:val="header"/>
+    <w:basedOn w:val="a"/>
+    <w:link w:val="Char0"/>
+    <w:uiPriority w:val="99"/>
+    <w:unhideWhenUsed/>
+    <w:rsid w:val="00831C2C"/>
+    <w:pPr>
+      <w:tabs>
+        <w:tab w:val="center" w:pos="4513"/>
+        <w:tab w:val="right" w:pos="9026"/>
+      </w:tabs>
+      <w:snapToGrid w:val="0"/>
+    </w:pPr>
+  </w:style>
+  <w:style w:type="character" w:customStyle="1" w:styleId="Char0">
+    <w:name w:val="머리글 Char"/>
+    <w:basedOn w:val="a0"/>
+    <w:link w:val="a7"/>
+    <w:uiPriority w:val="99"/>
+    <w:rsid w:val="00831C2C"/>
+  </w:style>
+  <w:style w:type="paragraph" w:styleId="a8">
+    <w:name w:val="footer"/>
+    <w:basedOn w:val="a"/>
+    <w:link w:val="Char1"/>
+    <w:uiPriority w:val="99"/>
+    <w:unhideWhenUsed/>
+    <w:rsid w:val="00831C2C"/>
+    <w:pPr>
+      <w:tabs>
+        <w:tab w:val="center" w:pos="4513"/>
+        <w:tab w:val="right" w:pos="9026"/>
+      </w:tabs>
+      <w:snapToGrid w:val="0"/>
+    </w:pPr>
+  </w:style>
+  <w:style w:type="character" w:customStyle="1" w:styleId="Char1">
+    <w:name w:val="바닥글 Char"/>
+    <w:basedOn w:val="a0"/>
+    <w:link w:val="a8"/>
+    <w:uiPriority w:val="99"/>
+    <w:rsid w:val="00831C2C"/>
   </w:style>
 </w:styles>
 </file>
@@ -30749,7 +31641,7 @@
   <a:extraClrSchemeLst/>
   <a:extLst>
     <a:ext uri="{05A4C25C-085E-4340-85A3-A5531E510DB2}">
-      <thm15:themeFamily xmlns:thm15="http://schemas.microsoft.com/office/thememl/2012/main" name="Office Theme" id="{62F939B6-93AF-4DB8-9C6B-D6C7DFDC589F}" vid="{4A3C46E8-61CC-4603-A589-7422A47A8E4A}"/>
+      <thm15:themeFamily xmlns:thm15="http://schemas.microsoft.com/office/thememl/2012/main" xmlns="" name="Office Theme" id="{62F939B6-93AF-4DB8-9C6B-D6C7DFDC589F}" vid="{4A3C46E8-61CC-4603-A589-7422A47A8E4A}"/>
     </a:ext>
   </a:extLst>
 </a:theme>

--- a/doc/스프링5 레시피.docx
+++ b/doc/스프링5 레시피.docx
@@ -1,6 +1,6 @@
 
 <file path=word/document.xml><?xml version="1.0" encoding="utf-8"?>
-<w:document xmlns:wpc="http://schemas.microsoft.com/office/word/2010/wordprocessingCanvas" xmlns:mc="http://schemas.openxmlformats.org/markup-compatibility/2006" xmlns:o="urn:schemas-microsoft-com:office:office" xmlns:r="http://schemas.openxmlformats.org/officeDocument/2006/relationships" xmlns:m="http://schemas.openxmlformats.org/officeDocument/2006/math" xmlns:v="urn:schemas-microsoft-com:vml" xmlns:wp14="http://schemas.microsoft.com/office/word/2010/wordprocessingDrawing" xmlns:wp="http://schemas.openxmlformats.org/drawingml/2006/wordprocessingDrawing" xmlns:w10="urn:schemas-microsoft-com:office:word" xmlns:w="http://schemas.openxmlformats.org/wordprocessingml/2006/main" xmlns:w14="http://schemas.microsoft.com/office/word/2010/wordml" xmlns:wpg="http://schemas.microsoft.com/office/word/2010/wordprocessingGroup" xmlns:wpi="http://schemas.microsoft.com/office/word/2010/wordprocessingInk" xmlns:wne="http://schemas.microsoft.com/office/word/2006/wordml" xmlns:wps="http://schemas.microsoft.com/office/word/2010/wordprocessingShape" mc:Ignorable="w14 wp14">
+<w:document xmlns:wpc="http://schemas.microsoft.com/office/word/2010/wordprocessingCanvas" xmlns:mc="http://schemas.openxmlformats.org/markup-compatibility/2006" xmlns:o="urn:schemas-microsoft-com:office:office" xmlns:r="http://schemas.openxmlformats.org/officeDocument/2006/relationships" xmlns:m="http://schemas.openxmlformats.org/officeDocument/2006/math" xmlns:v="urn:schemas-microsoft-com:vml" xmlns:wp14="http://schemas.microsoft.com/office/word/2010/wordprocessingDrawing" xmlns:wp="http://schemas.openxmlformats.org/drawingml/2006/wordprocessingDrawing" xmlns:w10="urn:schemas-microsoft-com:office:word" xmlns:w="http://schemas.openxmlformats.org/wordprocessingml/2006/main" xmlns:w14="http://schemas.microsoft.com/office/word/2010/wordml" xmlns:w15="http://schemas.microsoft.com/office/word/2012/wordml" xmlns:wpg="http://schemas.microsoft.com/office/word/2010/wordprocessingGroup" xmlns:wpi="http://schemas.microsoft.com/office/word/2010/wordprocessingInk" xmlns:wne="http://schemas.microsoft.com/office/word/2006/wordml" xmlns:wps="http://schemas.microsoft.com/office/word/2010/wordprocessingShape" mc:Ignorable="w14 w15 wp14">
   <w:body>
     <w:p>
       <w:pPr>
@@ -39,7 +39,7 @@
       <w:r>
         <w:t>gradle(</w:t>
       </w:r>
-      <w:hyperlink r:id="rId8" w:history="1">
+      <w:hyperlink r:id="rId7" w:history="1">
         <w:r>
           <w:rPr>
             <w:rStyle w:val="a3"/>
@@ -13670,7 +13670,7 @@
                     </pic:cNvPicPr>
                   </pic:nvPicPr>
                   <pic:blipFill>
-                    <a:blip r:embed="rId9">
+                    <a:blip r:embed="rId8">
                       <a:extLst>
                         <a:ext uri="{28A0092B-C50C-407E-A947-70E740481C1C}">
                           <a14:useLocalDpi xmlns:a14="http://schemas.microsoft.com/office/drawing/2010/main" val="0"/>
@@ -14002,7 +14002,7 @@
                     </pic:cNvPicPr>
                   </pic:nvPicPr>
                   <pic:blipFill>
-                    <a:blip r:embed="rId10">
+                    <a:blip r:embed="rId9">
                       <a:extLst>
                         <a:ext uri="{28A0092B-C50C-407E-A947-70E740481C1C}">
                           <a14:useLocalDpi xmlns:a14="http://schemas.microsoft.com/office/drawing/2010/main" val="0"/>
@@ -22550,9 +22550,6 @@
         <w:wordWrap/>
         <w:autoSpaceDE/>
         <w:autoSpaceDN/>
-        <w:rPr>
-          <w:rFonts w:hint="eastAsia"/>
-        </w:rPr>
       </w:pPr>
       <w:r>
         <w:rPr>
@@ -22567,9 +22564,6 @@
         <w:wordWrap/>
         <w:autoSpaceDE/>
         <w:autoSpaceDN/>
-        <w:rPr>
-          <w:rFonts w:hint="eastAsia"/>
-        </w:rPr>
       </w:pPr>
     </w:p>
     <w:p>
@@ -23055,9 +23049,6 @@
         <w:wordWrap/>
         <w:autoSpaceDE/>
         <w:autoSpaceDN/>
-        <w:rPr>
-          <w:rFonts w:hint="eastAsia"/>
-        </w:rPr>
       </w:pPr>
       <w:r>
         <w:sym w:font="Wingdings" w:char="F0E8"/>
@@ -23081,9 +23072,6 @@
         <w:wordWrap/>
         <w:autoSpaceDE/>
         <w:autoSpaceDN/>
-        <w:rPr>
-          <w:rFonts w:hint="eastAsia"/>
-        </w:rPr>
       </w:pPr>
     </w:p>
     <w:p>
@@ -23115,7 +23103,7 @@
                     </pic:cNvPicPr>
                   </pic:nvPicPr>
                   <pic:blipFill>
-                    <a:blip r:embed="rId11">
+                    <a:blip r:embed="rId10">
                       <a:extLst>
                         <a:ext uri="{28A0092B-C50C-407E-A947-70E740481C1C}">
                           <a14:useLocalDpi xmlns:a14="http://schemas.microsoft.com/office/drawing/2010/main" val="0"/>
@@ -23153,9 +23141,6 @@
         <w:wordWrap/>
         <w:autoSpaceDE/>
         <w:autoSpaceDN/>
-        <w:rPr>
-          <w:rFonts w:hint="eastAsia"/>
-        </w:rPr>
       </w:pPr>
       <w:r>
         <w:rPr>
@@ -23170,9 +23155,6 @@
         <w:wordWrap/>
         <w:autoSpaceDE/>
         <w:autoSpaceDN/>
-        <w:rPr>
-          <w:rFonts w:hint="eastAsia"/>
-        </w:rPr>
       </w:pPr>
     </w:p>
     <w:p>
@@ -23182,7 +23164,6 @@
         <w:autoSpaceDE/>
         <w:autoSpaceDN/>
         <w:rPr>
-          <w:rFonts w:hint="eastAsia"/>
           <w:b/>
         </w:rPr>
       </w:pPr>
@@ -23200,8 +23181,6 @@
         </w:rPr>
         <w:t>서드</w:t>
       </w:r>
-      <w:bookmarkStart w:id="0" w:name="_GoBack"/>
-      <w:bookmarkEnd w:id="0"/>
       <w:r>
         <w:rPr>
           <w:rFonts w:hint="eastAsia"/>
@@ -23216,10 +23195,22 @@
         <w:wordWrap/>
         <w:autoSpaceDE/>
         <w:autoSpaceDN/>
-        <w:rPr>
-          <w:rFonts w:hint="eastAsia"/>
-        </w:rPr>
-      </w:pPr>
+      </w:pPr>
+      <w:r>
+        <w:rPr>
+          <w:rFonts w:hint="eastAsia"/>
+        </w:rPr>
+        <w:t>-</w:t>
+      </w:r>
+      <w:r>
+        <w:t xml:space="preserve">IoC </w:t>
+      </w:r>
+      <w:r>
+        <w:rPr>
+          <w:rFonts w:hint="eastAsia"/>
+        </w:rPr>
+        <w:t>컨테이너 안에서 팩토리 빈은 다른 빈을 찍어내는 공장 역할을 한다.</w:t>
+      </w:r>
     </w:p>
     <w:p>
       <w:pPr>
@@ -23228,6 +23219,30 @@
         <w:autoSpaceDE/>
         <w:autoSpaceDN/>
       </w:pPr>
+      <w:r>
+        <w:rPr>
+          <w:rFonts w:hint="eastAsia"/>
+        </w:rPr>
+        <w:t xml:space="preserve">-스프링은 </w:t>
+      </w:r>
+      <w:r>
+        <w:t xml:space="preserve">FactoryBean </w:t>
+      </w:r>
+      <w:r>
+        <w:rPr>
+          <w:rFonts w:hint="eastAsia"/>
+        </w:rPr>
+        <w:t xml:space="preserve">인터페이스를 상속한 템플릿 클래스 </w:t>
+      </w:r>
+      <w:r>
+        <w:t>AbstractFactoryBean</w:t>
+      </w:r>
+      <w:r>
+        <w:rPr>
+          <w:rFonts w:hint="eastAsia"/>
+        </w:rPr>
+        <w:t>을 제공한다.</w:t>
+      </w:r>
     </w:p>
     <w:p>
       <w:pPr>
@@ -23244,9 +23259,6 @@
         <w:autoSpaceDE/>
         <w:autoSpaceDN/>
       </w:pPr>
-      <w:r>
-        <w:br w:type="page"/>
-      </w:r>
     </w:p>
     <w:p>
       <w:pPr>
@@ -23255,10 +23267,6 @@
         <w:autoSpaceDE/>
         <w:autoSpaceDN/>
       </w:pPr>
-      <w:r>
-        <w:lastRenderedPageBreak/>
-        <w:br w:type="page"/>
-      </w:r>
     </w:p>
     <w:p>
       <w:pPr>
@@ -23274,7 +23282,31 @@
         <w:wordWrap/>
         <w:autoSpaceDE/>
         <w:autoSpaceDN/>
-      </w:pPr>
+        <w:rPr>
+          <w:b/>
+        </w:rPr>
+      </w:pPr>
+      <w:r>
+        <w:rPr>
+          <w:rFonts w:hint="eastAsia"/>
+          <w:b/>
+        </w:rPr>
+        <w:lastRenderedPageBreak/>
+        <w:t xml:space="preserve">정적 팩토리 메서드로 </w:t>
+      </w:r>
+      <w:r>
+        <w:rPr>
+          <w:b/>
+        </w:rPr>
+        <w:t xml:space="preserve">POJO </w:t>
+      </w:r>
+      <w:r>
+        <w:rPr>
+          <w:rFonts w:hint="eastAsia"/>
+          <w:b/>
+        </w:rPr>
+        <w:t>생성하기</w:t>
+      </w:r>
     </w:p>
     <w:p>
       <w:pPr>
@@ -23283,6 +23315,5842 @@
         <w:autoSpaceDE/>
         <w:autoSpaceDN/>
         <w:rPr>
+          <w:rFonts w:hint="eastAsia"/>
+          <w:b/>
+        </w:rPr>
+      </w:pPr>
+      <w:r>
+        <w:rPr>
+          <w:rFonts w:hint="eastAsia"/>
+          <w:b/>
+        </w:rPr>
+        <w:t>정적 팩토리 메서드</w:t>
+      </w:r>
+    </w:p>
+    <w:p>
+      <w:pPr>
+        <w:widowControl/>
+        <w:shd w:val="clear" w:color="auto" w:fill="2B2B2B"/>
+        <w:tabs>
+          <w:tab w:val="left" w:pos="916"/>
+          <w:tab w:val="left" w:pos="1832"/>
+          <w:tab w:val="left" w:pos="2748"/>
+          <w:tab w:val="left" w:pos="3664"/>
+          <w:tab w:val="left" w:pos="4580"/>
+          <w:tab w:val="left" w:pos="5496"/>
+          <w:tab w:val="left" w:pos="6412"/>
+          <w:tab w:val="left" w:pos="7328"/>
+          <w:tab w:val="left" w:pos="8244"/>
+          <w:tab w:val="left" w:pos="9160"/>
+          <w:tab w:val="left" w:pos="10076"/>
+          <w:tab w:val="left" w:pos="10992"/>
+          <w:tab w:val="left" w:pos="11908"/>
+          <w:tab w:val="left" w:pos="12824"/>
+          <w:tab w:val="left" w:pos="13740"/>
+          <w:tab w:val="left" w:pos="14656"/>
+        </w:tabs>
+        <w:wordWrap/>
+        <w:autoSpaceDE/>
+        <w:autoSpaceDN/>
+        <w:spacing w:after="0" w:line="240" w:lineRule="auto"/>
+        <w:jc w:val="left"/>
+        <w:rPr>
+          <w:rFonts w:ascii="Courier New" w:eastAsia="굴림체" w:hAnsi="Courier New" w:cs="Courier New"/>
+          <w:color w:val="A9B7C6"/>
+          <w:kern w:val="0"/>
+          <w:sz w:val="18"/>
+          <w:szCs w:val="18"/>
+        </w:rPr>
+      </w:pPr>
+      <w:r>
+        <w:rPr>
+          <w:rFonts w:ascii="Courier New" w:eastAsia="굴림체" w:hAnsi="Courier New" w:cs="Courier New"/>
+          <w:color w:val="CC7832"/>
+          <w:kern w:val="0"/>
+          <w:sz w:val="18"/>
+          <w:szCs w:val="18"/>
+        </w:rPr>
+        <w:t xml:space="preserve">public class </w:t>
+      </w:r>
+      <w:r>
+        <w:rPr>
+          <w:rFonts w:ascii="Courier New" w:eastAsia="굴림체" w:hAnsi="Courier New" w:cs="Courier New"/>
+          <w:color w:val="A9B7C6"/>
+          <w:kern w:val="0"/>
+          <w:sz w:val="18"/>
+          <w:szCs w:val="18"/>
+        </w:rPr>
+        <w:t>ProductCreator {</w:t>
+      </w:r>
+      <w:r>
+        <w:rPr>
+          <w:rFonts w:ascii="Courier New" w:eastAsia="굴림체" w:hAnsi="Courier New" w:cs="Courier New"/>
+          <w:color w:val="A9B7C6"/>
+          <w:kern w:val="0"/>
+          <w:sz w:val="18"/>
+          <w:szCs w:val="18"/>
+        </w:rPr>
+        <w:br/>
+        <w:t xml:space="preserve">   </w:t>
+      </w:r>
+      <w:r>
+        <w:rPr>
+          <w:rFonts w:ascii="Courier New" w:eastAsia="굴림체" w:hAnsi="Courier New" w:cs="Courier New"/>
+          <w:color w:val="CC7832"/>
+          <w:kern w:val="0"/>
+          <w:sz w:val="18"/>
+          <w:szCs w:val="18"/>
+        </w:rPr>
+        <w:t xml:space="preserve">public static </w:t>
+      </w:r>
+      <w:r>
+        <w:rPr>
+          <w:rFonts w:ascii="Courier New" w:eastAsia="굴림체" w:hAnsi="Courier New" w:cs="Courier New"/>
+          <w:color w:val="A9B7C6"/>
+          <w:kern w:val="0"/>
+          <w:sz w:val="18"/>
+          <w:szCs w:val="18"/>
+        </w:rPr>
+        <w:t xml:space="preserve">Product </w:t>
+      </w:r>
+      <w:r>
+        <w:rPr>
+          <w:rFonts w:ascii="Courier New" w:eastAsia="굴림체" w:hAnsi="Courier New" w:cs="Courier New"/>
+          <w:color w:val="FFC66D"/>
+          <w:kern w:val="0"/>
+          <w:sz w:val="18"/>
+          <w:szCs w:val="18"/>
+        </w:rPr>
+        <w:t>createProduct</w:t>
+      </w:r>
+      <w:r>
+        <w:rPr>
+          <w:rFonts w:ascii="Courier New" w:eastAsia="굴림체" w:hAnsi="Courier New" w:cs="Courier New"/>
+          <w:color w:val="A9B7C6"/>
+          <w:kern w:val="0"/>
+          <w:sz w:val="18"/>
+          <w:szCs w:val="18"/>
+        </w:rPr>
+        <w:t>(String productId) {</w:t>
+      </w:r>
+      <w:r>
+        <w:rPr>
+          <w:rFonts w:ascii="Courier New" w:eastAsia="굴림체" w:hAnsi="Courier New" w:cs="Courier New"/>
+          <w:color w:val="A9B7C6"/>
+          <w:kern w:val="0"/>
+          <w:sz w:val="18"/>
+          <w:szCs w:val="18"/>
+        </w:rPr>
+        <w:br/>
+        <w:t xml:space="preserve">      </w:t>
+      </w:r>
+      <w:r>
+        <w:rPr>
+          <w:rFonts w:ascii="Courier New" w:eastAsia="굴림체" w:hAnsi="Courier New" w:cs="Courier New"/>
+          <w:color w:val="CC7832"/>
+          <w:kern w:val="0"/>
+          <w:sz w:val="18"/>
+          <w:szCs w:val="18"/>
+        </w:rPr>
+        <w:t xml:space="preserve">if </w:t>
+      </w:r>
+      <w:r>
+        <w:rPr>
+          <w:rFonts w:ascii="Courier New" w:eastAsia="굴림체" w:hAnsi="Courier New" w:cs="Courier New"/>
+          <w:color w:val="A9B7C6"/>
+          <w:kern w:val="0"/>
+          <w:sz w:val="18"/>
+          <w:szCs w:val="18"/>
+        </w:rPr>
+        <w:t>(</w:t>
+      </w:r>
+      <w:r>
+        <w:rPr>
+          <w:rFonts w:ascii="Courier New" w:eastAsia="굴림체" w:hAnsi="Courier New" w:cs="Courier New"/>
+          <w:color w:val="6A8759"/>
+          <w:kern w:val="0"/>
+          <w:sz w:val="18"/>
+          <w:szCs w:val="18"/>
+        </w:rPr>
+        <w:t>"aaa"</w:t>
+      </w:r>
+      <w:r>
+        <w:rPr>
+          <w:rFonts w:ascii="Courier New" w:eastAsia="굴림체" w:hAnsi="Courier New" w:cs="Courier New"/>
+          <w:color w:val="A9B7C6"/>
+          <w:kern w:val="0"/>
+          <w:sz w:val="18"/>
+          <w:szCs w:val="18"/>
+        </w:rPr>
+        <w:t>.equals(productId)) {</w:t>
+      </w:r>
+      <w:r>
+        <w:rPr>
+          <w:rFonts w:ascii="Courier New" w:eastAsia="굴림체" w:hAnsi="Courier New" w:cs="Courier New"/>
+          <w:color w:val="A9B7C6"/>
+          <w:kern w:val="0"/>
+          <w:sz w:val="18"/>
+          <w:szCs w:val="18"/>
+        </w:rPr>
+        <w:br/>
+        <w:t xml:space="preserve">         </w:t>
+      </w:r>
+      <w:r>
+        <w:rPr>
+          <w:rFonts w:ascii="Courier New" w:eastAsia="굴림체" w:hAnsi="Courier New" w:cs="Courier New"/>
+          <w:color w:val="CC7832"/>
+          <w:kern w:val="0"/>
+          <w:sz w:val="18"/>
+          <w:szCs w:val="18"/>
+        </w:rPr>
+        <w:t xml:space="preserve">return new </w:t>
+      </w:r>
+      <w:r>
+        <w:rPr>
+          <w:rFonts w:ascii="Courier New" w:eastAsia="굴림체" w:hAnsi="Courier New" w:cs="Courier New"/>
+          <w:color w:val="A9B7C6"/>
+          <w:kern w:val="0"/>
+          <w:sz w:val="18"/>
+          <w:szCs w:val="18"/>
+        </w:rPr>
+        <w:t>Battery(</w:t>
+      </w:r>
+      <w:r>
+        <w:rPr>
+          <w:rFonts w:ascii="Courier New" w:eastAsia="굴림체" w:hAnsi="Courier New" w:cs="Courier New"/>
+          <w:color w:val="6A8759"/>
+          <w:kern w:val="0"/>
+          <w:sz w:val="18"/>
+          <w:szCs w:val="18"/>
+        </w:rPr>
+        <w:t>"AAA"</w:t>
+      </w:r>
+      <w:r>
+        <w:rPr>
+          <w:rFonts w:ascii="Courier New" w:eastAsia="굴림체" w:hAnsi="Courier New" w:cs="Courier New"/>
+          <w:color w:val="CC7832"/>
+          <w:kern w:val="0"/>
+          <w:sz w:val="18"/>
+          <w:szCs w:val="18"/>
+        </w:rPr>
+        <w:t xml:space="preserve">, </w:t>
+      </w:r>
+      <w:r>
+        <w:rPr>
+          <w:rFonts w:ascii="Courier New" w:eastAsia="굴림체" w:hAnsi="Courier New" w:cs="Courier New"/>
+          <w:color w:val="6897BB"/>
+          <w:kern w:val="0"/>
+          <w:sz w:val="18"/>
+          <w:szCs w:val="18"/>
+        </w:rPr>
+        <w:t>2.5</w:t>
+      </w:r>
+      <w:r>
+        <w:rPr>
+          <w:rFonts w:ascii="Courier New" w:eastAsia="굴림체" w:hAnsi="Courier New" w:cs="Courier New"/>
+          <w:color w:val="A9B7C6"/>
+          <w:kern w:val="0"/>
+          <w:sz w:val="18"/>
+          <w:szCs w:val="18"/>
+        </w:rPr>
+        <w:t>)</w:t>
+      </w:r>
+      <w:r>
+        <w:rPr>
+          <w:rFonts w:ascii="Courier New" w:eastAsia="굴림체" w:hAnsi="Courier New" w:cs="Courier New"/>
+          <w:color w:val="CC7832"/>
+          <w:kern w:val="0"/>
+          <w:sz w:val="18"/>
+          <w:szCs w:val="18"/>
+        </w:rPr>
+        <w:t>;</w:t>
+      </w:r>
+      <w:r>
+        <w:rPr>
+          <w:rFonts w:ascii="Courier New" w:eastAsia="굴림체" w:hAnsi="Courier New" w:cs="Courier New"/>
+          <w:color w:val="CC7832"/>
+          <w:kern w:val="0"/>
+          <w:sz w:val="18"/>
+          <w:szCs w:val="18"/>
+        </w:rPr>
+        <w:br/>
+        <w:t xml:space="preserve">      </w:t>
+      </w:r>
+      <w:r>
+        <w:rPr>
+          <w:rFonts w:ascii="Courier New" w:eastAsia="굴림체" w:hAnsi="Courier New" w:cs="Courier New"/>
+          <w:color w:val="A9B7C6"/>
+          <w:kern w:val="0"/>
+          <w:sz w:val="18"/>
+          <w:szCs w:val="18"/>
+        </w:rPr>
+        <w:t xml:space="preserve">} </w:t>
+      </w:r>
+      <w:r>
+        <w:rPr>
+          <w:rFonts w:ascii="Courier New" w:eastAsia="굴림체" w:hAnsi="Courier New" w:cs="Courier New"/>
+          <w:color w:val="CC7832"/>
+          <w:kern w:val="0"/>
+          <w:sz w:val="18"/>
+          <w:szCs w:val="18"/>
+        </w:rPr>
+        <w:t xml:space="preserve">else if </w:t>
+      </w:r>
+      <w:r>
+        <w:rPr>
+          <w:rFonts w:ascii="Courier New" w:eastAsia="굴림체" w:hAnsi="Courier New" w:cs="Courier New"/>
+          <w:color w:val="A9B7C6"/>
+          <w:kern w:val="0"/>
+          <w:sz w:val="18"/>
+          <w:szCs w:val="18"/>
+        </w:rPr>
+        <w:t>(</w:t>
+      </w:r>
+      <w:r>
+        <w:rPr>
+          <w:rFonts w:ascii="Courier New" w:eastAsia="굴림체" w:hAnsi="Courier New" w:cs="Courier New"/>
+          <w:color w:val="6A8759"/>
+          <w:kern w:val="0"/>
+          <w:sz w:val="18"/>
+          <w:szCs w:val="18"/>
+        </w:rPr>
+        <w:t>"cdrw"</w:t>
+      </w:r>
+      <w:r>
+        <w:rPr>
+          <w:rFonts w:ascii="Courier New" w:eastAsia="굴림체" w:hAnsi="Courier New" w:cs="Courier New"/>
+          <w:color w:val="A9B7C6"/>
+          <w:kern w:val="0"/>
+          <w:sz w:val="18"/>
+          <w:szCs w:val="18"/>
+        </w:rPr>
+        <w:t>.equals(productId)) {</w:t>
+      </w:r>
+      <w:r>
+        <w:rPr>
+          <w:rFonts w:ascii="Courier New" w:eastAsia="굴림체" w:hAnsi="Courier New" w:cs="Courier New"/>
+          <w:color w:val="A9B7C6"/>
+          <w:kern w:val="0"/>
+          <w:sz w:val="18"/>
+          <w:szCs w:val="18"/>
+        </w:rPr>
+        <w:br/>
+        <w:t xml:space="preserve">         </w:t>
+      </w:r>
+      <w:r>
+        <w:rPr>
+          <w:rFonts w:ascii="Courier New" w:eastAsia="굴림체" w:hAnsi="Courier New" w:cs="Courier New"/>
+          <w:color w:val="CC7832"/>
+          <w:kern w:val="0"/>
+          <w:sz w:val="18"/>
+          <w:szCs w:val="18"/>
+        </w:rPr>
+        <w:t xml:space="preserve">return new </w:t>
+      </w:r>
+      <w:r>
+        <w:rPr>
+          <w:rFonts w:ascii="Courier New" w:eastAsia="굴림체" w:hAnsi="Courier New" w:cs="Courier New"/>
+          <w:color w:val="A9B7C6"/>
+          <w:kern w:val="0"/>
+          <w:sz w:val="18"/>
+          <w:szCs w:val="18"/>
+        </w:rPr>
+        <w:t>Disc(</w:t>
+      </w:r>
+      <w:r>
+        <w:rPr>
+          <w:rFonts w:ascii="Courier New" w:eastAsia="굴림체" w:hAnsi="Courier New" w:cs="Courier New"/>
+          <w:color w:val="6A8759"/>
+          <w:kern w:val="0"/>
+          <w:sz w:val="18"/>
+          <w:szCs w:val="18"/>
+        </w:rPr>
+        <w:t>"CD-RW"</w:t>
+      </w:r>
+      <w:r>
+        <w:rPr>
+          <w:rFonts w:ascii="Courier New" w:eastAsia="굴림체" w:hAnsi="Courier New" w:cs="Courier New"/>
+          <w:color w:val="CC7832"/>
+          <w:kern w:val="0"/>
+          <w:sz w:val="18"/>
+          <w:szCs w:val="18"/>
+        </w:rPr>
+        <w:t xml:space="preserve">, </w:t>
+      </w:r>
+      <w:r>
+        <w:rPr>
+          <w:rFonts w:ascii="Courier New" w:eastAsia="굴림체" w:hAnsi="Courier New" w:cs="Courier New"/>
+          <w:color w:val="6897BB"/>
+          <w:kern w:val="0"/>
+          <w:sz w:val="18"/>
+          <w:szCs w:val="18"/>
+        </w:rPr>
+        <w:t>1.5</w:t>
+      </w:r>
+      <w:r>
+        <w:rPr>
+          <w:rFonts w:ascii="Courier New" w:eastAsia="굴림체" w:hAnsi="Courier New" w:cs="Courier New"/>
+          <w:color w:val="A9B7C6"/>
+          <w:kern w:val="0"/>
+          <w:sz w:val="18"/>
+          <w:szCs w:val="18"/>
+        </w:rPr>
+        <w:t>)</w:t>
+      </w:r>
+      <w:r>
+        <w:rPr>
+          <w:rFonts w:ascii="Courier New" w:eastAsia="굴림체" w:hAnsi="Courier New" w:cs="Courier New"/>
+          <w:color w:val="CC7832"/>
+          <w:kern w:val="0"/>
+          <w:sz w:val="18"/>
+          <w:szCs w:val="18"/>
+        </w:rPr>
+        <w:t>;</w:t>
+      </w:r>
+      <w:r>
+        <w:rPr>
+          <w:rFonts w:ascii="Courier New" w:eastAsia="굴림체" w:hAnsi="Courier New" w:cs="Courier New"/>
+          <w:color w:val="CC7832"/>
+          <w:kern w:val="0"/>
+          <w:sz w:val="18"/>
+          <w:szCs w:val="18"/>
+        </w:rPr>
+        <w:br/>
+        <w:t xml:space="preserve">      </w:t>
+      </w:r>
+      <w:r>
+        <w:rPr>
+          <w:rFonts w:ascii="Courier New" w:eastAsia="굴림체" w:hAnsi="Courier New" w:cs="Courier New"/>
+          <w:color w:val="A9B7C6"/>
+          <w:kern w:val="0"/>
+          <w:sz w:val="18"/>
+          <w:szCs w:val="18"/>
+        </w:rPr>
+        <w:t xml:space="preserve">} </w:t>
+      </w:r>
+      <w:r>
+        <w:rPr>
+          <w:rFonts w:ascii="Courier New" w:eastAsia="굴림체" w:hAnsi="Courier New" w:cs="Courier New"/>
+          <w:color w:val="CC7832"/>
+          <w:kern w:val="0"/>
+          <w:sz w:val="18"/>
+          <w:szCs w:val="18"/>
+        </w:rPr>
+        <w:t xml:space="preserve">else if </w:t>
+      </w:r>
+      <w:r>
+        <w:rPr>
+          <w:rFonts w:ascii="Courier New" w:eastAsia="굴림체" w:hAnsi="Courier New" w:cs="Courier New"/>
+          <w:color w:val="A9B7C6"/>
+          <w:kern w:val="0"/>
+          <w:sz w:val="18"/>
+          <w:szCs w:val="18"/>
+        </w:rPr>
+        <w:t>(</w:t>
+      </w:r>
+      <w:r>
+        <w:rPr>
+          <w:rFonts w:ascii="Courier New" w:eastAsia="굴림체" w:hAnsi="Courier New" w:cs="Courier New"/>
+          <w:color w:val="6A8759"/>
+          <w:kern w:val="0"/>
+          <w:sz w:val="18"/>
+          <w:szCs w:val="18"/>
+        </w:rPr>
+        <w:t>"dvdrw"</w:t>
+      </w:r>
+      <w:r>
+        <w:rPr>
+          <w:rFonts w:ascii="Courier New" w:eastAsia="굴림체" w:hAnsi="Courier New" w:cs="Courier New"/>
+          <w:color w:val="A9B7C6"/>
+          <w:kern w:val="0"/>
+          <w:sz w:val="18"/>
+          <w:szCs w:val="18"/>
+        </w:rPr>
+        <w:t>.equals(productId)) {</w:t>
+      </w:r>
+      <w:r>
+        <w:rPr>
+          <w:rFonts w:ascii="Courier New" w:eastAsia="굴림체" w:hAnsi="Courier New" w:cs="Courier New"/>
+          <w:color w:val="A9B7C6"/>
+          <w:kern w:val="0"/>
+          <w:sz w:val="18"/>
+          <w:szCs w:val="18"/>
+        </w:rPr>
+        <w:br/>
+        <w:t xml:space="preserve">         </w:t>
+      </w:r>
+      <w:r>
+        <w:rPr>
+          <w:rFonts w:ascii="Courier New" w:eastAsia="굴림체" w:hAnsi="Courier New" w:cs="Courier New"/>
+          <w:color w:val="CC7832"/>
+          <w:kern w:val="0"/>
+          <w:sz w:val="18"/>
+          <w:szCs w:val="18"/>
+        </w:rPr>
+        <w:t xml:space="preserve">return new </w:t>
+      </w:r>
+      <w:r>
+        <w:rPr>
+          <w:rFonts w:ascii="Courier New" w:eastAsia="굴림체" w:hAnsi="Courier New" w:cs="Courier New"/>
+          <w:color w:val="A9B7C6"/>
+          <w:kern w:val="0"/>
+          <w:sz w:val="18"/>
+          <w:szCs w:val="18"/>
+        </w:rPr>
+        <w:t>Disc(</w:t>
+      </w:r>
+      <w:r>
+        <w:rPr>
+          <w:rFonts w:ascii="Courier New" w:eastAsia="굴림체" w:hAnsi="Courier New" w:cs="Courier New"/>
+          <w:color w:val="6A8759"/>
+          <w:kern w:val="0"/>
+          <w:sz w:val="18"/>
+          <w:szCs w:val="18"/>
+        </w:rPr>
+        <w:t>"DVD-RW"</w:t>
+      </w:r>
+      <w:r>
+        <w:rPr>
+          <w:rFonts w:ascii="Courier New" w:eastAsia="굴림체" w:hAnsi="Courier New" w:cs="Courier New"/>
+          <w:color w:val="CC7832"/>
+          <w:kern w:val="0"/>
+          <w:sz w:val="18"/>
+          <w:szCs w:val="18"/>
+        </w:rPr>
+        <w:t xml:space="preserve">, </w:t>
+      </w:r>
+      <w:r>
+        <w:rPr>
+          <w:rFonts w:ascii="Courier New" w:eastAsia="굴림체" w:hAnsi="Courier New" w:cs="Courier New"/>
+          <w:color w:val="6897BB"/>
+          <w:kern w:val="0"/>
+          <w:sz w:val="18"/>
+          <w:szCs w:val="18"/>
+        </w:rPr>
+        <w:t>3.0</w:t>
+      </w:r>
+      <w:r>
+        <w:rPr>
+          <w:rFonts w:ascii="Courier New" w:eastAsia="굴림체" w:hAnsi="Courier New" w:cs="Courier New"/>
+          <w:color w:val="A9B7C6"/>
+          <w:kern w:val="0"/>
+          <w:sz w:val="18"/>
+          <w:szCs w:val="18"/>
+        </w:rPr>
+        <w:t>)</w:t>
+      </w:r>
+      <w:r>
+        <w:rPr>
+          <w:rFonts w:ascii="Courier New" w:eastAsia="굴림체" w:hAnsi="Courier New" w:cs="Courier New"/>
+          <w:color w:val="CC7832"/>
+          <w:kern w:val="0"/>
+          <w:sz w:val="18"/>
+          <w:szCs w:val="18"/>
+        </w:rPr>
+        <w:t>;</w:t>
+      </w:r>
+      <w:r>
+        <w:rPr>
+          <w:rFonts w:ascii="Courier New" w:eastAsia="굴림체" w:hAnsi="Courier New" w:cs="Courier New"/>
+          <w:color w:val="CC7832"/>
+          <w:kern w:val="0"/>
+          <w:sz w:val="18"/>
+          <w:szCs w:val="18"/>
+        </w:rPr>
+        <w:br/>
+        <w:t xml:space="preserve">      </w:t>
+      </w:r>
+      <w:r>
+        <w:rPr>
+          <w:rFonts w:ascii="Courier New" w:eastAsia="굴림체" w:hAnsi="Courier New" w:cs="Courier New"/>
+          <w:color w:val="A9B7C6"/>
+          <w:kern w:val="0"/>
+          <w:sz w:val="18"/>
+          <w:szCs w:val="18"/>
+        </w:rPr>
+        <w:t>}</w:t>
+      </w:r>
+      <w:r>
+        <w:rPr>
+          <w:rFonts w:ascii="Courier New" w:eastAsia="굴림체" w:hAnsi="Courier New" w:cs="Courier New"/>
+          <w:color w:val="A9B7C6"/>
+          <w:kern w:val="0"/>
+          <w:sz w:val="18"/>
+          <w:szCs w:val="18"/>
+        </w:rPr>
+        <w:br/>
+        <w:t xml:space="preserve">      </w:t>
+      </w:r>
+      <w:r>
+        <w:rPr>
+          <w:rFonts w:ascii="Courier New" w:eastAsia="굴림체" w:hAnsi="Courier New" w:cs="Courier New"/>
+          <w:color w:val="CC7832"/>
+          <w:kern w:val="0"/>
+          <w:sz w:val="18"/>
+          <w:szCs w:val="18"/>
+        </w:rPr>
+        <w:t xml:space="preserve">throw new </w:t>
+      </w:r>
+      <w:r>
+        <w:rPr>
+          <w:rFonts w:ascii="Courier New" w:eastAsia="굴림체" w:hAnsi="Courier New" w:cs="Courier New"/>
+          <w:color w:val="A9B7C6"/>
+          <w:kern w:val="0"/>
+          <w:sz w:val="18"/>
+          <w:szCs w:val="18"/>
+        </w:rPr>
+        <w:t>IllegalArgumentException(</w:t>
+      </w:r>
+      <w:r>
+        <w:rPr>
+          <w:rFonts w:ascii="Courier New" w:eastAsia="굴림체" w:hAnsi="Courier New" w:cs="Courier New"/>
+          <w:color w:val="6A8759"/>
+          <w:kern w:val="0"/>
+          <w:sz w:val="18"/>
+          <w:szCs w:val="18"/>
+        </w:rPr>
+        <w:t>"Unknow product"</w:t>
+      </w:r>
+      <w:r>
+        <w:rPr>
+          <w:rFonts w:ascii="Courier New" w:eastAsia="굴림체" w:hAnsi="Courier New" w:cs="Courier New"/>
+          <w:color w:val="A9B7C6"/>
+          <w:kern w:val="0"/>
+          <w:sz w:val="18"/>
+          <w:szCs w:val="18"/>
+        </w:rPr>
+        <w:t>)</w:t>
+      </w:r>
+      <w:r>
+        <w:rPr>
+          <w:rFonts w:ascii="Courier New" w:eastAsia="굴림체" w:hAnsi="Courier New" w:cs="Courier New"/>
+          <w:color w:val="CC7832"/>
+          <w:kern w:val="0"/>
+          <w:sz w:val="18"/>
+          <w:szCs w:val="18"/>
+        </w:rPr>
+        <w:t>;</w:t>
+      </w:r>
+      <w:r>
+        <w:rPr>
+          <w:rFonts w:ascii="Courier New" w:eastAsia="굴림체" w:hAnsi="Courier New" w:cs="Courier New"/>
+          <w:color w:val="CC7832"/>
+          <w:kern w:val="0"/>
+          <w:sz w:val="18"/>
+          <w:szCs w:val="18"/>
+        </w:rPr>
+        <w:br/>
+        <w:t xml:space="preserve">   </w:t>
+      </w:r>
+      <w:r>
+        <w:rPr>
+          <w:rFonts w:ascii="Courier New" w:eastAsia="굴림체" w:hAnsi="Courier New" w:cs="Courier New"/>
+          <w:color w:val="A9B7C6"/>
+          <w:kern w:val="0"/>
+          <w:sz w:val="18"/>
+          <w:szCs w:val="18"/>
+        </w:rPr>
+        <w:t>}</w:t>
+      </w:r>
+      <w:r>
+        <w:rPr>
+          <w:rFonts w:ascii="Courier New" w:eastAsia="굴림체" w:hAnsi="Courier New" w:cs="Courier New"/>
+          <w:color w:val="A9B7C6"/>
+          <w:kern w:val="0"/>
+          <w:sz w:val="18"/>
+          <w:szCs w:val="18"/>
+        </w:rPr>
+        <w:br/>
+        <w:t>}</w:t>
+      </w:r>
+    </w:p>
+    <w:p>
+      <w:pPr>
+        <w:widowControl/>
+        <w:wordWrap/>
+        <w:autoSpaceDE/>
+        <w:autoSpaceDN/>
+      </w:pPr>
+    </w:p>
+    <w:p>
+      <w:pPr>
+        <w:widowControl/>
+        <w:wordWrap/>
+        <w:autoSpaceDE/>
+        <w:autoSpaceDN/>
+        <w:rPr>
+          <w:b/>
+        </w:rPr>
+      </w:pPr>
+      <w:r>
+        <w:rPr>
+          <w:rFonts w:hint="eastAsia"/>
+          <w:b/>
+        </w:rPr>
+        <w:t>정적 팩토리 메서드 호출</w:t>
+      </w:r>
+    </w:p>
+    <w:p>
+      <w:pPr>
+        <w:widowControl/>
+        <w:shd w:val="clear" w:color="auto" w:fill="2B2B2B"/>
+        <w:tabs>
+          <w:tab w:val="left" w:pos="916"/>
+          <w:tab w:val="left" w:pos="1832"/>
+          <w:tab w:val="left" w:pos="2748"/>
+          <w:tab w:val="left" w:pos="3664"/>
+          <w:tab w:val="left" w:pos="4580"/>
+          <w:tab w:val="left" w:pos="5496"/>
+          <w:tab w:val="left" w:pos="6412"/>
+          <w:tab w:val="left" w:pos="7328"/>
+          <w:tab w:val="left" w:pos="8244"/>
+          <w:tab w:val="left" w:pos="9160"/>
+          <w:tab w:val="left" w:pos="10076"/>
+          <w:tab w:val="left" w:pos="10992"/>
+          <w:tab w:val="left" w:pos="11908"/>
+          <w:tab w:val="left" w:pos="12824"/>
+          <w:tab w:val="left" w:pos="13740"/>
+          <w:tab w:val="left" w:pos="14656"/>
+        </w:tabs>
+        <w:wordWrap/>
+        <w:autoSpaceDE/>
+        <w:autoSpaceDN/>
+        <w:spacing w:after="0" w:line="240" w:lineRule="auto"/>
+        <w:jc w:val="left"/>
+        <w:rPr>
+          <w:rFonts w:ascii="Courier New" w:eastAsia="굴림체" w:hAnsi="Courier New" w:cs="Courier New"/>
+          <w:color w:val="A9B7C6"/>
+          <w:kern w:val="0"/>
+          <w:sz w:val="18"/>
+          <w:szCs w:val="18"/>
+        </w:rPr>
+      </w:pPr>
+      <w:r>
+        <w:rPr>
+          <w:rFonts w:ascii="Courier New" w:eastAsia="굴림체" w:hAnsi="Courier New" w:cs="Courier New"/>
+          <w:color w:val="BBB529"/>
+          <w:kern w:val="0"/>
+          <w:sz w:val="18"/>
+          <w:szCs w:val="18"/>
+        </w:rPr>
+        <w:t>@Configuration</w:t>
+      </w:r>
+      <w:r>
+        <w:rPr>
+          <w:rFonts w:ascii="Courier New" w:eastAsia="굴림체" w:hAnsi="Courier New" w:cs="Courier New"/>
+          <w:color w:val="BBB529"/>
+          <w:kern w:val="0"/>
+          <w:sz w:val="18"/>
+          <w:szCs w:val="18"/>
+        </w:rPr>
+        <w:br/>
+        <w:t>@ComponentScan</w:t>
+      </w:r>
+      <w:r>
+        <w:rPr>
+          <w:rFonts w:ascii="Courier New" w:eastAsia="굴림체" w:hAnsi="Courier New" w:cs="Courier New"/>
+          <w:color w:val="A9B7C6"/>
+          <w:kern w:val="0"/>
+          <w:sz w:val="18"/>
+          <w:szCs w:val="18"/>
+        </w:rPr>
+        <w:t>(</w:t>
+      </w:r>
+      <w:r>
+        <w:rPr>
+          <w:rFonts w:ascii="Courier New" w:eastAsia="굴림체" w:hAnsi="Courier New" w:cs="Courier New"/>
+          <w:color w:val="6A8759"/>
+          <w:kern w:val="0"/>
+          <w:sz w:val="18"/>
+          <w:szCs w:val="18"/>
+        </w:rPr>
+        <w:t>"chapter2.part10_1.shop"</w:t>
+      </w:r>
+      <w:r>
+        <w:rPr>
+          <w:rFonts w:ascii="Courier New" w:eastAsia="굴림체" w:hAnsi="Courier New" w:cs="Courier New"/>
+          <w:color w:val="A9B7C6"/>
+          <w:kern w:val="0"/>
+          <w:sz w:val="18"/>
+          <w:szCs w:val="18"/>
+        </w:rPr>
+        <w:t>)</w:t>
+      </w:r>
+      <w:r>
+        <w:rPr>
+          <w:rFonts w:ascii="Courier New" w:eastAsia="굴림체" w:hAnsi="Courier New" w:cs="Courier New"/>
+          <w:color w:val="A9B7C6"/>
+          <w:kern w:val="0"/>
+          <w:sz w:val="18"/>
+          <w:szCs w:val="18"/>
+        </w:rPr>
+        <w:br/>
+      </w:r>
+      <w:r>
+        <w:rPr>
+          <w:rFonts w:ascii="Courier New" w:eastAsia="굴림체" w:hAnsi="Courier New" w:cs="Courier New"/>
+          <w:color w:val="CC7832"/>
+          <w:kern w:val="0"/>
+          <w:sz w:val="18"/>
+          <w:szCs w:val="18"/>
+        </w:rPr>
+        <w:t xml:space="preserve">public class </w:t>
+      </w:r>
+      <w:r>
+        <w:rPr>
+          <w:rFonts w:ascii="Courier New" w:eastAsia="굴림체" w:hAnsi="Courier New" w:cs="Courier New"/>
+          <w:color w:val="A9B7C6"/>
+          <w:kern w:val="0"/>
+          <w:sz w:val="18"/>
+          <w:szCs w:val="18"/>
+        </w:rPr>
+        <w:t>ShopConfiguration {</w:t>
+      </w:r>
+      <w:r>
+        <w:rPr>
+          <w:rFonts w:ascii="Courier New" w:eastAsia="굴림체" w:hAnsi="Courier New" w:cs="Courier New"/>
+          <w:color w:val="A9B7C6"/>
+          <w:kern w:val="0"/>
+          <w:sz w:val="18"/>
+          <w:szCs w:val="18"/>
+        </w:rPr>
+        <w:br/>
+        <w:t xml:space="preserve">   </w:t>
+      </w:r>
+      <w:r>
+        <w:rPr>
+          <w:rFonts w:ascii="Courier New" w:eastAsia="굴림체" w:hAnsi="Courier New" w:cs="Courier New"/>
+          <w:color w:val="BBB529"/>
+          <w:kern w:val="0"/>
+          <w:sz w:val="18"/>
+          <w:szCs w:val="18"/>
+        </w:rPr>
+        <w:t>@Bean</w:t>
+      </w:r>
+      <w:r>
+        <w:rPr>
+          <w:rFonts w:ascii="Courier New" w:eastAsia="굴림체" w:hAnsi="Courier New" w:cs="Courier New"/>
+          <w:color w:val="BBB529"/>
+          <w:kern w:val="0"/>
+          <w:sz w:val="18"/>
+          <w:szCs w:val="18"/>
+        </w:rPr>
+        <w:br/>
+        <w:t xml:space="preserve">   </w:t>
+      </w:r>
+      <w:r>
+        <w:rPr>
+          <w:rFonts w:ascii="Courier New" w:eastAsia="굴림체" w:hAnsi="Courier New" w:cs="Courier New"/>
+          <w:color w:val="CC7832"/>
+          <w:kern w:val="0"/>
+          <w:sz w:val="18"/>
+          <w:szCs w:val="18"/>
+        </w:rPr>
+        <w:t xml:space="preserve">public </w:t>
+      </w:r>
+      <w:r>
+        <w:rPr>
+          <w:rFonts w:ascii="Courier New" w:eastAsia="굴림체" w:hAnsi="Courier New" w:cs="Courier New"/>
+          <w:color w:val="A9B7C6"/>
+          <w:kern w:val="0"/>
+          <w:sz w:val="18"/>
+          <w:szCs w:val="18"/>
+        </w:rPr>
+        <w:t xml:space="preserve">Product </w:t>
+      </w:r>
+      <w:r>
+        <w:rPr>
+          <w:rFonts w:ascii="Courier New" w:eastAsia="굴림체" w:hAnsi="Courier New" w:cs="Courier New"/>
+          <w:color w:val="FFC66D"/>
+          <w:kern w:val="0"/>
+          <w:sz w:val="18"/>
+          <w:szCs w:val="18"/>
+        </w:rPr>
+        <w:t>aaa</w:t>
+      </w:r>
+      <w:r>
+        <w:rPr>
+          <w:rFonts w:ascii="Courier New" w:eastAsia="굴림체" w:hAnsi="Courier New" w:cs="Courier New"/>
+          <w:color w:val="A9B7C6"/>
+          <w:kern w:val="0"/>
+          <w:sz w:val="18"/>
+          <w:szCs w:val="18"/>
+        </w:rPr>
+        <w:t>() {</w:t>
+      </w:r>
+      <w:r>
+        <w:rPr>
+          <w:rFonts w:ascii="Courier New" w:eastAsia="굴림체" w:hAnsi="Courier New" w:cs="Courier New"/>
+          <w:color w:val="A9B7C6"/>
+          <w:kern w:val="0"/>
+          <w:sz w:val="18"/>
+          <w:szCs w:val="18"/>
+        </w:rPr>
+        <w:br/>
+        <w:t xml:space="preserve">      </w:t>
+      </w:r>
+      <w:r>
+        <w:rPr>
+          <w:rFonts w:ascii="Courier New" w:eastAsia="굴림체" w:hAnsi="Courier New" w:cs="Courier New"/>
+          <w:color w:val="CC7832"/>
+          <w:kern w:val="0"/>
+          <w:sz w:val="18"/>
+          <w:szCs w:val="18"/>
+        </w:rPr>
+        <w:t xml:space="preserve">return </w:t>
+      </w:r>
+      <w:r>
+        <w:rPr>
+          <w:rFonts w:ascii="Courier New" w:eastAsia="굴림체" w:hAnsi="Courier New" w:cs="Courier New"/>
+          <w:color w:val="A9B7C6"/>
+          <w:kern w:val="0"/>
+          <w:sz w:val="18"/>
+          <w:szCs w:val="18"/>
+        </w:rPr>
+        <w:t>ProductCreator.</w:t>
+      </w:r>
+      <w:r>
+        <w:rPr>
+          <w:rFonts w:ascii="Courier New" w:eastAsia="굴림체" w:hAnsi="Courier New" w:cs="Courier New"/>
+          <w:i/>
+          <w:iCs/>
+          <w:color w:val="A9B7C6"/>
+          <w:kern w:val="0"/>
+          <w:sz w:val="18"/>
+          <w:szCs w:val="18"/>
+        </w:rPr>
+        <w:t>createProduct</w:t>
+      </w:r>
+      <w:r>
+        <w:rPr>
+          <w:rFonts w:ascii="Courier New" w:eastAsia="굴림체" w:hAnsi="Courier New" w:cs="Courier New"/>
+          <w:color w:val="A9B7C6"/>
+          <w:kern w:val="0"/>
+          <w:sz w:val="18"/>
+          <w:szCs w:val="18"/>
+        </w:rPr>
+        <w:t>(</w:t>
+      </w:r>
+      <w:r>
+        <w:rPr>
+          <w:rFonts w:ascii="Courier New" w:eastAsia="굴림체" w:hAnsi="Courier New" w:cs="Courier New"/>
+          <w:color w:val="6A8759"/>
+          <w:kern w:val="0"/>
+          <w:sz w:val="18"/>
+          <w:szCs w:val="18"/>
+        </w:rPr>
+        <w:t>"aaa"</w:t>
+      </w:r>
+      <w:r>
+        <w:rPr>
+          <w:rFonts w:ascii="Courier New" w:eastAsia="굴림체" w:hAnsi="Courier New" w:cs="Courier New"/>
+          <w:color w:val="A9B7C6"/>
+          <w:kern w:val="0"/>
+          <w:sz w:val="18"/>
+          <w:szCs w:val="18"/>
+        </w:rPr>
+        <w:t>)</w:t>
+      </w:r>
+      <w:r>
+        <w:rPr>
+          <w:rFonts w:ascii="Courier New" w:eastAsia="굴림체" w:hAnsi="Courier New" w:cs="Courier New"/>
+          <w:color w:val="CC7832"/>
+          <w:kern w:val="0"/>
+          <w:sz w:val="18"/>
+          <w:szCs w:val="18"/>
+        </w:rPr>
+        <w:t>;</w:t>
+      </w:r>
+      <w:r>
+        <w:rPr>
+          <w:rFonts w:ascii="Courier New" w:eastAsia="굴림체" w:hAnsi="Courier New" w:cs="Courier New"/>
+          <w:color w:val="CC7832"/>
+          <w:kern w:val="0"/>
+          <w:sz w:val="18"/>
+          <w:szCs w:val="18"/>
+        </w:rPr>
+        <w:br/>
+        <w:t xml:space="preserve">   </w:t>
+      </w:r>
+      <w:r>
+        <w:rPr>
+          <w:rFonts w:ascii="Courier New" w:eastAsia="굴림체" w:hAnsi="Courier New" w:cs="Courier New"/>
+          <w:color w:val="A9B7C6"/>
+          <w:kern w:val="0"/>
+          <w:sz w:val="18"/>
+          <w:szCs w:val="18"/>
+        </w:rPr>
+        <w:t>}</w:t>
+      </w:r>
+      <w:r>
+        <w:rPr>
+          <w:rFonts w:ascii="Courier New" w:eastAsia="굴림체" w:hAnsi="Courier New" w:cs="Courier New"/>
+          <w:color w:val="A9B7C6"/>
+          <w:kern w:val="0"/>
+          <w:sz w:val="18"/>
+          <w:szCs w:val="18"/>
+        </w:rPr>
+        <w:br/>
+      </w:r>
+      <w:r>
+        <w:rPr>
+          <w:rFonts w:ascii="Courier New" w:eastAsia="굴림체" w:hAnsi="Courier New" w:cs="Courier New"/>
+          <w:color w:val="A9B7C6"/>
+          <w:kern w:val="0"/>
+          <w:sz w:val="18"/>
+          <w:szCs w:val="18"/>
+        </w:rPr>
+        <w:br/>
+        <w:t xml:space="preserve">   </w:t>
+      </w:r>
+      <w:r>
+        <w:rPr>
+          <w:rFonts w:ascii="Courier New" w:eastAsia="굴림체" w:hAnsi="Courier New" w:cs="Courier New"/>
+          <w:color w:val="BBB529"/>
+          <w:kern w:val="0"/>
+          <w:sz w:val="18"/>
+          <w:szCs w:val="18"/>
+        </w:rPr>
+        <w:t>@Bean</w:t>
+      </w:r>
+      <w:r>
+        <w:rPr>
+          <w:rFonts w:ascii="Courier New" w:eastAsia="굴림체" w:hAnsi="Courier New" w:cs="Courier New"/>
+          <w:color w:val="BBB529"/>
+          <w:kern w:val="0"/>
+          <w:sz w:val="18"/>
+          <w:szCs w:val="18"/>
+        </w:rPr>
+        <w:br/>
+        <w:t xml:space="preserve">   </w:t>
+      </w:r>
+      <w:r>
+        <w:rPr>
+          <w:rFonts w:ascii="Courier New" w:eastAsia="굴림체" w:hAnsi="Courier New" w:cs="Courier New"/>
+          <w:color w:val="CC7832"/>
+          <w:kern w:val="0"/>
+          <w:sz w:val="18"/>
+          <w:szCs w:val="18"/>
+        </w:rPr>
+        <w:t xml:space="preserve">public </w:t>
+      </w:r>
+      <w:r>
+        <w:rPr>
+          <w:rFonts w:ascii="Courier New" w:eastAsia="굴림체" w:hAnsi="Courier New" w:cs="Courier New"/>
+          <w:color w:val="A9B7C6"/>
+          <w:kern w:val="0"/>
+          <w:sz w:val="18"/>
+          <w:szCs w:val="18"/>
+        </w:rPr>
+        <w:t xml:space="preserve">Product </w:t>
+      </w:r>
+      <w:r>
+        <w:rPr>
+          <w:rFonts w:ascii="Courier New" w:eastAsia="굴림체" w:hAnsi="Courier New" w:cs="Courier New"/>
+          <w:color w:val="FFC66D"/>
+          <w:kern w:val="0"/>
+          <w:sz w:val="18"/>
+          <w:szCs w:val="18"/>
+        </w:rPr>
+        <w:t>cdrw</w:t>
+      </w:r>
+      <w:r>
+        <w:rPr>
+          <w:rFonts w:ascii="Courier New" w:eastAsia="굴림체" w:hAnsi="Courier New" w:cs="Courier New"/>
+          <w:color w:val="A9B7C6"/>
+          <w:kern w:val="0"/>
+          <w:sz w:val="18"/>
+          <w:szCs w:val="18"/>
+        </w:rPr>
+        <w:t>() {</w:t>
+      </w:r>
+      <w:r>
+        <w:rPr>
+          <w:rFonts w:ascii="Courier New" w:eastAsia="굴림체" w:hAnsi="Courier New" w:cs="Courier New"/>
+          <w:color w:val="A9B7C6"/>
+          <w:kern w:val="0"/>
+          <w:sz w:val="18"/>
+          <w:szCs w:val="18"/>
+        </w:rPr>
+        <w:br/>
+        <w:t xml:space="preserve">      </w:t>
+      </w:r>
+      <w:r>
+        <w:rPr>
+          <w:rFonts w:ascii="Courier New" w:eastAsia="굴림체" w:hAnsi="Courier New" w:cs="Courier New"/>
+          <w:color w:val="CC7832"/>
+          <w:kern w:val="0"/>
+          <w:sz w:val="18"/>
+          <w:szCs w:val="18"/>
+        </w:rPr>
+        <w:t xml:space="preserve">return </w:t>
+      </w:r>
+      <w:r>
+        <w:rPr>
+          <w:rFonts w:ascii="Courier New" w:eastAsia="굴림체" w:hAnsi="Courier New" w:cs="Courier New"/>
+          <w:color w:val="A9B7C6"/>
+          <w:kern w:val="0"/>
+          <w:sz w:val="18"/>
+          <w:szCs w:val="18"/>
+        </w:rPr>
+        <w:t>ProductCreator.</w:t>
+      </w:r>
+      <w:r>
+        <w:rPr>
+          <w:rFonts w:ascii="Courier New" w:eastAsia="굴림체" w:hAnsi="Courier New" w:cs="Courier New"/>
+          <w:i/>
+          <w:iCs/>
+          <w:color w:val="A9B7C6"/>
+          <w:kern w:val="0"/>
+          <w:sz w:val="18"/>
+          <w:szCs w:val="18"/>
+        </w:rPr>
+        <w:t>createProduct</w:t>
+      </w:r>
+      <w:r>
+        <w:rPr>
+          <w:rFonts w:ascii="Courier New" w:eastAsia="굴림체" w:hAnsi="Courier New" w:cs="Courier New"/>
+          <w:color w:val="A9B7C6"/>
+          <w:kern w:val="0"/>
+          <w:sz w:val="18"/>
+          <w:szCs w:val="18"/>
+        </w:rPr>
+        <w:t>(</w:t>
+      </w:r>
+      <w:r>
+        <w:rPr>
+          <w:rFonts w:ascii="Courier New" w:eastAsia="굴림체" w:hAnsi="Courier New" w:cs="Courier New"/>
+          <w:color w:val="6A8759"/>
+          <w:kern w:val="0"/>
+          <w:sz w:val="18"/>
+          <w:szCs w:val="18"/>
+        </w:rPr>
+        <w:t>"cdrw"</w:t>
+      </w:r>
+      <w:r>
+        <w:rPr>
+          <w:rFonts w:ascii="Courier New" w:eastAsia="굴림체" w:hAnsi="Courier New" w:cs="Courier New"/>
+          <w:color w:val="A9B7C6"/>
+          <w:kern w:val="0"/>
+          <w:sz w:val="18"/>
+          <w:szCs w:val="18"/>
+        </w:rPr>
+        <w:t>)</w:t>
+      </w:r>
+      <w:r>
+        <w:rPr>
+          <w:rFonts w:ascii="Courier New" w:eastAsia="굴림체" w:hAnsi="Courier New" w:cs="Courier New"/>
+          <w:color w:val="CC7832"/>
+          <w:kern w:val="0"/>
+          <w:sz w:val="18"/>
+          <w:szCs w:val="18"/>
+        </w:rPr>
+        <w:t>;</w:t>
+      </w:r>
+      <w:r>
+        <w:rPr>
+          <w:rFonts w:ascii="Courier New" w:eastAsia="굴림체" w:hAnsi="Courier New" w:cs="Courier New"/>
+          <w:color w:val="CC7832"/>
+          <w:kern w:val="0"/>
+          <w:sz w:val="18"/>
+          <w:szCs w:val="18"/>
+        </w:rPr>
+        <w:br/>
+        <w:t xml:space="preserve">   </w:t>
+      </w:r>
+      <w:r>
+        <w:rPr>
+          <w:rFonts w:ascii="Courier New" w:eastAsia="굴림체" w:hAnsi="Courier New" w:cs="Courier New"/>
+          <w:color w:val="A9B7C6"/>
+          <w:kern w:val="0"/>
+          <w:sz w:val="18"/>
+          <w:szCs w:val="18"/>
+        </w:rPr>
+        <w:t>}</w:t>
+      </w:r>
+      <w:r>
+        <w:rPr>
+          <w:rFonts w:ascii="Courier New" w:eastAsia="굴림체" w:hAnsi="Courier New" w:cs="Courier New"/>
+          <w:color w:val="A9B7C6"/>
+          <w:kern w:val="0"/>
+          <w:sz w:val="18"/>
+          <w:szCs w:val="18"/>
+        </w:rPr>
+        <w:br/>
+      </w:r>
+      <w:r>
+        <w:rPr>
+          <w:rFonts w:ascii="Courier New" w:eastAsia="굴림체" w:hAnsi="Courier New" w:cs="Courier New"/>
+          <w:color w:val="A9B7C6"/>
+          <w:kern w:val="0"/>
+          <w:sz w:val="18"/>
+          <w:szCs w:val="18"/>
+        </w:rPr>
+        <w:br/>
+        <w:t xml:space="preserve">   </w:t>
+      </w:r>
+      <w:r>
+        <w:rPr>
+          <w:rFonts w:ascii="Courier New" w:eastAsia="굴림체" w:hAnsi="Courier New" w:cs="Courier New"/>
+          <w:color w:val="BBB529"/>
+          <w:kern w:val="0"/>
+          <w:sz w:val="18"/>
+          <w:szCs w:val="18"/>
+        </w:rPr>
+        <w:t>@Bean</w:t>
+      </w:r>
+      <w:r>
+        <w:rPr>
+          <w:rFonts w:ascii="Courier New" w:eastAsia="굴림체" w:hAnsi="Courier New" w:cs="Courier New"/>
+          <w:color w:val="BBB529"/>
+          <w:kern w:val="0"/>
+          <w:sz w:val="18"/>
+          <w:szCs w:val="18"/>
+        </w:rPr>
+        <w:br/>
+        <w:t xml:space="preserve">   </w:t>
+      </w:r>
+      <w:r>
+        <w:rPr>
+          <w:rFonts w:ascii="Courier New" w:eastAsia="굴림체" w:hAnsi="Courier New" w:cs="Courier New"/>
+          <w:color w:val="CC7832"/>
+          <w:kern w:val="0"/>
+          <w:sz w:val="18"/>
+          <w:szCs w:val="18"/>
+        </w:rPr>
+        <w:t xml:space="preserve">public </w:t>
+      </w:r>
+      <w:r>
+        <w:rPr>
+          <w:rFonts w:ascii="Courier New" w:eastAsia="굴림체" w:hAnsi="Courier New" w:cs="Courier New"/>
+          <w:color w:val="A9B7C6"/>
+          <w:kern w:val="0"/>
+          <w:sz w:val="18"/>
+          <w:szCs w:val="18"/>
+        </w:rPr>
+        <w:t xml:space="preserve">Product </w:t>
+      </w:r>
+      <w:r>
+        <w:rPr>
+          <w:rFonts w:ascii="Courier New" w:eastAsia="굴림체" w:hAnsi="Courier New" w:cs="Courier New"/>
+          <w:color w:val="FFC66D"/>
+          <w:kern w:val="0"/>
+          <w:sz w:val="18"/>
+          <w:szCs w:val="18"/>
+        </w:rPr>
+        <w:t>dvdrw</w:t>
+      </w:r>
+      <w:r>
+        <w:rPr>
+          <w:rFonts w:ascii="Courier New" w:eastAsia="굴림체" w:hAnsi="Courier New" w:cs="Courier New"/>
+          <w:color w:val="A9B7C6"/>
+          <w:kern w:val="0"/>
+          <w:sz w:val="18"/>
+          <w:szCs w:val="18"/>
+        </w:rPr>
+        <w:t>() {</w:t>
+      </w:r>
+      <w:r>
+        <w:rPr>
+          <w:rFonts w:ascii="Courier New" w:eastAsia="굴림체" w:hAnsi="Courier New" w:cs="Courier New"/>
+          <w:color w:val="A9B7C6"/>
+          <w:kern w:val="0"/>
+          <w:sz w:val="18"/>
+          <w:szCs w:val="18"/>
+        </w:rPr>
+        <w:br/>
+        <w:t xml:space="preserve">      </w:t>
+      </w:r>
+      <w:r>
+        <w:rPr>
+          <w:rFonts w:ascii="Courier New" w:eastAsia="굴림체" w:hAnsi="Courier New" w:cs="Courier New"/>
+          <w:color w:val="CC7832"/>
+          <w:kern w:val="0"/>
+          <w:sz w:val="18"/>
+          <w:szCs w:val="18"/>
+        </w:rPr>
+        <w:t xml:space="preserve">return </w:t>
+      </w:r>
+      <w:r>
+        <w:rPr>
+          <w:rFonts w:ascii="Courier New" w:eastAsia="굴림체" w:hAnsi="Courier New" w:cs="Courier New"/>
+          <w:color w:val="A9B7C6"/>
+          <w:kern w:val="0"/>
+          <w:sz w:val="18"/>
+          <w:szCs w:val="18"/>
+        </w:rPr>
+        <w:t>ProductCreator.</w:t>
+      </w:r>
+      <w:r>
+        <w:rPr>
+          <w:rFonts w:ascii="Courier New" w:eastAsia="굴림체" w:hAnsi="Courier New" w:cs="Courier New"/>
+          <w:i/>
+          <w:iCs/>
+          <w:color w:val="A9B7C6"/>
+          <w:kern w:val="0"/>
+          <w:sz w:val="18"/>
+          <w:szCs w:val="18"/>
+        </w:rPr>
+        <w:t>createProduct</w:t>
+      </w:r>
+      <w:r>
+        <w:rPr>
+          <w:rFonts w:ascii="Courier New" w:eastAsia="굴림체" w:hAnsi="Courier New" w:cs="Courier New"/>
+          <w:color w:val="A9B7C6"/>
+          <w:kern w:val="0"/>
+          <w:sz w:val="18"/>
+          <w:szCs w:val="18"/>
+        </w:rPr>
+        <w:t>(</w:t>
+      </w:r>
+      <w:r>
+        <w:rPr>
+          <w:rFonts w:ascii="Courier New" w:eastAsia="굴림체" w:hAnsi="Courier New" w:cs="Courier New"/>
+          <w:color w:val="6A8759"/>
+          <w:kern w:val="0"/>
+          <w:sz w:val="18"/>
+          <w:szCs w:val="18"/>
+        </w:rPr>
+        <w:t>"dvdrw"</w:t>
+      </w:r>
+      <w:r>
+        <w:rPr>
+          <w:rFonts w:ascii="Courier New" w:eastAsia="굴림체" w:hAnsi="Courier New" w:cs="Courier New"/>
+          <w:color w:val="A9B7C6"/>
+          <w:kern w:val="0"/>
+          <w:sz w:val="18"/>
+          <w:szCs w:val="18"/>
+        </w:rPr>
+        <w:t>)</w:t>
+      </w:r>
+      <w:r>
+        <w:rPr>
+          <w:rFonts w:ascii="Courier New" w:eastAsia="굴림체" w:hAnsi="Courier New" w:cs="Courier New"/>
+          <w:color w:val="CC7832"/>
+          <w:kern w:val="0"/>
+          <w:sz w:val="18"/>
+          <w:szCs w:val="18"/>
+        </w:rPr>
+        <w:t>;</w:t>
+      </w:r>
+      <w:r>
+        <w:rPr>
+          <w:rFonts w:ascii="Courier New" w:eastAsia="굴림체" w:hAnsi="Courier New" w:cs="Courier New"/>
+          <w:color w:val="CC7832"/>
+          <w:kern w:val="0"/>
+          <w:sz w:val="18"/>
+          <w:szCs w:val="18"/>
+        </w:rPr>
+        <w:br/>
+        <w:t xml:space="preserve">   </w:t>
+      </w:r>
+      <w:r>
+        <w:rPr>
+          <w:rFonts w:ascii="Courier New" w:eastAsia="굴림체" w:hAnsi="Courier New" w:cs="Courier New"/>
+          <w:color w:val="A9B7C6"/>
+          <w:kern w:val="0"/>
+          <w:sz w:val="18"/>
+          <w:szCs w:val="18"/>
+        </w:rPr>
+        <w:t>}</w:t>
+      </w:r>
+      <w:r>
+        <w:rPr>
+          <w:rFonts w:ascii="Courier New" w:eastAsia="굴림체" w:hAnsi="Courier New" w:cs="Courier New"/>
+          <w:color w:val="A9B7C6"/>
+          <w:kern w:val="0"/>
+          <w:sz w:val="18"/>
+          <w:szCs w:val="18"/>
+        </w:rPr>
+        <w:br/>
+        <w:t>}</w:t>
+      </w:r>
+    </w:p>
+    <w:p>
+      <w:pPr>
+        <w:widowControl/>
+        <w:wordWrap/>
+        <w:autoSpaceDE/>
+        <w:autoSpaceDN/>
+      </w:pPr>
+    </w:p>
+    <w:p>
+      <w:pPr>
+        <w:widowControl/>
+        <w:wordWrap/>
+        <w:autoSpaceDE/>
+        <w:autoSpaceDN/>
+        <w:rPr>
+          <w:rFonts w:hint="eastAsia"/>
+          <w:b/>
+        </w:rPr>
+      </w:pPr>
+      <w:r>
+        <w:rPr>
+          <w:rFonts w:hint="eastAsia"/>
+          <w:b/>
+        </w:rPr>
+        <w:t xml:space="preserve">인스턴스 팩토리 메서드로 </w:t>
+      </w:r>
+      <w:r>
+        <w:rPr>
+          <w:b/>
+        </w:rPr>
+        <w:t xml:space="preserve">POJO </w:t>
+      </w:r>
+      <w:r>
+        <w:rPr>
+          <w:rFonts w:hint="eastAsia"/>
+          <w:b/>
+        </w:rPr>
+        <w:t>생성하기</w:t>
+      </w:r>
+    </w:p>
+    <w:p>
+      <w:pPr>
+        <w:widowControl/>
+        <w:shd w:val="clear" w:color="auto" w:fill="2B2B2B"/>
+        <w:tabs>
+          <w:tab w:val="left" w:pos="916"/>
+          <w:tab w:val="left" w:pos="1832"/>
+          <w:tab w:val="left" w:pos="2748"/>
+          <w:tab w:val="left" w:pos="3664"/>
+          <w:tab w:val="left" w:pos="4580"/>
+          <w:tab w:val="left" w:pos="5496"/>
+          <w:tab w:val="left" w:pos="6412"/>
+          <w:tab w:val="left" w:pos="7328"/>
+          <w:tab w:val="left" w:pos="8244"/>
+          <w:tab w:val="left" w:pos="9160"/>
+          <w:tab w:val="left" w:pos="10076"/>
+          <w:tab w:val="left" w:pos="10992"/>
+          <w:tab w:val="left" w:pos="11908"/>
+          <w:tab w:val="left" w:pos="12824"/>
+          <w:tab w:val="left" w:pos="13740"/>
+          <w:tab w:val="left" w:pos="14656"/>
+        </w:tabs>
+        <w:wordWrap/>
+        <w:autoSpaceDE/>
+        <w:autoSpaceDN/>
+        <w:spacing w:after="0" w:line="240" w:lineRule="auto"/>
+        <w:jc w:val="left"/>
+        <w:rPr>
+          <w:rFonts w:ascii="Courier New" w:eastAsia="굴림체" w:hAnsi="Courier New" w:cs="Courier New"/>
+          <w:color w:val="A9B7C6"/>
+          <w:kern w:val="0"/>
+          <w:sz w:val="18"/>
+          <w:szCs w:val="18"/>
+        </w:rPr>
+      </w:pPr>
+      <w:r>
+        <w:rPr>
+          <w:rFonts w:ascii="Courier New" w:eastAsia="굴림체" w:hAnsi="Courier New" w:cs="Courier New"/>
+          <w:color w:val="CC7832"/>
+          <w:kern w:val="0"/>
+          <w:sz w:val="18"/>
+          <w:szCs w:val="18"/>
+        </w:rPr>
+        <w:t xml:space="preserve">public class </w:t>
+      </w:r>
+      <w:r>
+        <w:rPr>
+          <w:rFonts w:ascii="Courier New" w:eastAsia="굴림체" w:hAnsi="Courier New" w:cs="Courier New"/>
+          <w:color w:val="A9B7C6"/>
+          <w:kern w:val="0"/>
+          <w:sz w:val="18"/>
+          <w:szCs w:val="18"/>
+        </w:rPr>
+        <w:t>ProductCreator {</w:t>
+      </w:r>
+      <w:r>
+        <w:rPr>
+          <w:rFonts w:ascii="Courier New" w:eastAsia="굴림체" w:hAnsi="Courier New" w:cs="Courier New"/>
+          <w:color w:val="A9B7C6"/>
+          <w:kern w:val="0"/>
+          <w:sz w:val="18"/>
+          <w:szCs w:val="18"/>
+        </w:rPr>
+        <w:br/>
+        <w:t xml:space="preserve">   </w:t>
+      </w:r>
+      <w:r>
+        <w:rPr>
+          <w:rFonts w:ascii="Courier New" w:eastAsia="굴림체" w:hAnsi="Courier New" w:cs="Courier New"/>
+          <w:color w:val="CC7832"/>
+          <w:kern w:val="0"/>
+          <w:sz w:val="18"/>
+          <w:szCs w:val="18"/>
+        </w:rPr>
+        <w:t xml:space="preserve">private </w:t>
+      </w:r>
+      <w:r>
+        <w:rPr>
+          <w:rFonts w:ascii="Courier New" w:eastAsia="굴림체" w:hAnsi="Courier New" w:cs="Courier New"/>
+          <w:color w:val="A9B7C6"/>
+          <w:kern w:val="0"/>
+          <w:sz w:val="18"/>
+          <w:szCs w:val="18"/>
+        </w:rPr>
+        <w:t>Map&lt;String</w:t>
+      </w:r>
+      <w:r>
+        <w:rPr>
+          <w:rFonts w:ascii="Courier New" w:eastAsia="굴림체" w:hAnsi="Courier New" w:cs="Courier New"/>
+          <w:color w:val="CC7832"/>
+          <w:kern w:val="0"/>
+          <w:sz w:val="18"/>
+          <w:szCs w:val="18"/>
+        </w:rPr>
+        <w:t xml:space="preserve">, </w:t>
+      </w:r>
+      <w:r>
+        <w:rPr>
+          <w:rFonts w:ascii="Courier New" w:eastAsia="굴림체" w:hAnsi="Courier New" w:cs="Courier New"/>
+          <w:color w:val="A9B7C6"/>
+          <w:kern w:val="0"/>
+          <w:sz w:val="18"/>
+          <w:szCs w:val="18"/>
+        </w:rPr>
+        <w:t xml:space="preserve">Product&gt; </w:t>
+      </w:r>
+      <w:r>
+        <w:rPr>
+          <w:rFonts w:ascii="Courier New" w:eastAsia="굴림체" w:hAnsi="Courier New" w:cs="Courier New"/>
+          <w:color w:val="9876AA"/>
+          <w:kern w:val="0"/>
+          <w:sz w:val="18"/>
+          <w:szCs w:val="18"/>
+        </w:rPr>
+        <w:t>products</w:t>
+      </w:r>
+      <w:r>
+        <w:rPr>
+          <w:rFonts w:ascii="Courier New" w:eastAsia="굴림체" w:hAnsi="Courier New" w:cs="Courier New"/>
+          <w:color w:val="CC7832"/>
+          <w:kern w:val="0"/>
+          <w:sz w:val="18"/>
+          <w:szCs w:val="18"/>
+        </w:rPr>
+        <w:t>;</w:t>
+      </w:r>
+      <w:r>
+        <w:rPr>
+          <w:rFonts w:ascii="Courier New" w:eastAsia="굴림체" w:hAnsi="Courier New" w:cs="Courier New"/>
+          <w:color w:val="CC7832"/>
+          <w:kern w:val="0"/>
+          <w:sz w:val="18"/>
+          <w:szCs w:val="18"/>
+        </w:rPr>
+        <w:br/>
+      </w:r>
+      <w:r>
+        <w:rPr>
+          <w:rFonts w:ascii="Courier New" w:eastAsia="굴림체" w:hAnsi="Courier New" w:cs="Courier New"/>
+          <w:color w:val="CC7832"/>
+          <w:kern w:val="0"/>
+          <w:sz w:val="18"/>
+          <w:szCs w:val="18"/>
+        </w:rPr>
+        <w:br/>
+        <w:t xml:space="preserve">   public void </w:t>
+      </w:r>
+      <w:r>
+        <w:rPr>
+          <w:rFonts w:ascii="Courier New" w:eastAsia="굴림체" w:hAnsi="Courier New" w:cs="Courier New"/>
+          <w:color w:val="FFC66D"/>
+          <w:kern w:val="0"/>
+          <w:sz w:val="18"/>
+          <w:szCs w:val="18"/>
+        </w:rPr>
+        <w:t>setProducts</w:t>
+      </w:r>
+      <w:r>
+        <w:rPr>
+          <w:rFonts w:ascii="Courier New" w:eastAsia="굴림체" w:hAnsi="Courier New" w:cs="Courier New"/>
+          <w:color w:val="A9B7C6"/>
+          <w:kern w:val="0"/>
+          <w:sz w:val="18"/>
+          <w:szCs w:val="18"/>
+        </w:rPr>
+        <w:t>(Map&lt;String</w:t>
+      </w:r>
+      <w:r>
+        <w:rPr>
+          <w:rFonts w:ascii="Courier New" w:eastAsia="굴림체" w:hAnsi="Courier New" w:cs="Courier New"/>
+          <w:color w:val="CC7832"/>
+          <w:kern w:val="0"/>
+          <w:sz w:val="18"/>
+          <w:szCs w:val="18"/>
+        </w:rPr>
+        <w:t xml:space="preserve">, </w:t>
+      </w:r>
+      <w:r>
+        <w:rPr>
+          <w:rFonts w:ascii="Courier New" w:eastAsia="굴림체" w:hAnsi="Courier New" w:cs="Courier New"/>
+          <w:color w:val="A9B7C6"/>
+          <w:kern w:val="0"/>
+          <w:sz w:val="18"/>
+          <w:szCs w:val="18"/>
+        </w:rPr>
+        <w:t>Product&gt; products) {</w:t>
+      </w:r>
+      <w:r>
+        <w:rPr>
+          <w:rFonts w:ascii="Courier New" w:eastAsia="굴림체" w:hAnsi="Courier New" w:cs="Courier New"/>
+          <w:color w:val="A9B7C6"/>
+          <w:kern w:val="0"/>
+          <w:sz w:val="18"/>
+          <w:szCs w:val="18"/>
+        </w:rPr>
+        <w:br/>
+        <w:t xml:space="preserve">      </w:t>
+      </w:r>
+      <w:r>
+        <w:rPr>
+          <w:rFonts w:ascii="Courier New" w:eastAsia="굴림체" w:hAnsi="Courier New" w:cs="Courier New"/>
+          <w:color w:val="CC7832"/>
+          <w:kern w:val="0"/>
+          <w:sz w:val="18"/>
+          <w:szCs w:val="18"/>
+        </w:rPr>
+        <w:t>this</w:t>
+      </w:r>
+      <w:r>
+        <w:rPr>
+          <w:rFonts w:ascii="Courier New" w:eastAsia="굴림체" w:hAnsi="Courier New" w:cs="Courier New"/>
+          <w:color w:val="A9B7C6"/>
+          <w:kern w:val="0"/>
+          <w:sz w:val="18"/>
+          <w:szCs w:val="18"/>
+        </w:rPr>
+        <w:t>.</w:t>
+      </w:r>
+      <w:r>
+        <w:rPr>
+          <w:rFonts w:ascii="Courier New" w:eastAsia="굴림체" w:hAnsi="Courier New" w:cs="Courier New"/>
+          <w:color w:val="9876AA"/>
+          <w:kern w:val="0"/>
+          <w:sz w:val="18"/>
+          <w:szCs w:val="18"/>
+        </w:rPr>
+        <w:t xml:space="preserve">products </w:t>
+      </w:r>
+      <w:r>
+        <w:rPr>
+          <w:rFonts w:ascii="Courier New" w:eastAsia="굴림체" w:hAnsi="Courier New" w:cs="Courier New"/>
+          <w:color w:val="A9B7C6"/>
+          <w:kern w:val="0"/>
+          <w:sz w:val="18"/>
+          <w:szCs w:val="18"/>
+        </w:rPr>
+        <w:t>= products</w:t>
+      </w:r>
+      <w:r>
+        <w:rPr>
+          <w:rFonts w:ascii="Courier New" w:eastAsia="굴림체" w:hAnsi="Courier New" w:cs="Courier New"/>
+          <w:color w:val="CC7832"/>
+          <w:kern w:val="0"/>
+          <w:sz w:val="18"/>
+          <w:szCs w:val="18"/>
+        </w:rPr>
+        <w:t>;</w:t>
+      </w:r>
+      <w:r>
+        <w:rPr>
+          <w:rFonts w:ascii="Courier New" w:eastAsia="굴림체" w:hAnsi="Courier New" w:cs="Courier New"/>
+          <w:color w:val="CC7832"/>
+          <w:kern w:val="0"/>
+          <w:sz w:val="18"/>
+          <w:szCs w:val="18"/>
+        </w:rPr>
+        <w:br/>
+        <w:t xml:space="preserve">   </w:t>
+      </w:r>
+      <w:r>
+        <w:rPr>
+          <w:rFonts w:ascii="Courier New" w:eastAsia="굴림체" w:hAnsi="Courier New" w:cs="Courier New"/>
+          <w:color w:val="A9B7C6"/>
+          <w:kern w:val="0"/>
+          <w:sz w:val="18"/>
+          <w:szCs w:val="18"/>
+        </w:rPr>
+        <w:t>}</w:t>
+      </w:r>
+      <w:r>
+        <w:rPr>
+          <w:rFonts w:ascii="Courier New" w:eastAsia="굴림체" w:hAnsi="Courier New" w:cs="Courier New"/>
+          <w:color w:val="A9B7C6"/>
+          <w:kern w:val="0"/>
+          <w:sz w:val="18"/>
+          <w:szCs w:val="18"/>
+        </w:rPr>
+        <w:br/>
+      </w:r>
+      <w:r>
+        <w:rPr>
+          <w:rFonts w:ascii="Courier New" w:eastAsia="굴림체" w:hAnsi="Courier New" w:cs="Courier New"/>
+          <w:color w:val="A9B7C6"/>
+          <w:kern w:val="0"/>
+          <w:sz w:val="18"/>
+          <w:szCs w:val="18"/>
+        </w:rPr>
+        <w:br/>
+        <w:t xml:space="preserve">   </w:t>
+      </w:r>
+      <w:r>
+        <w:rPr>
+          <w:rFonts w:ascii="Courier New" w:eastAsia="굴림체" w:hAnsi="Courier New" w:cs="Courier New"/>
+          <w:color w:val="CC7832"/>
+          <w:kern w:val="0"/>
+          <w:sz w:val="18"/>
+          <w:szCs w:val="18"/>
+        </w:rPr>
+        <w:t xml:space="preserve">public </w:t>
+      </w:r>
+      <w:r>
+        <w:rPr>
+          <w:rFonts w:ascii="Courier New" w:eastAsia="굴림체" w:hAnsi="Courier New" w:cs="Courier New"/>
+          <w:color w:val="A9B7C6"/>
+          <w:kern w:val="0"/>
+          <w:sz w:val="18"/>
+          <w:szCs w:val="18"/>
+        </w:rPr>
+        <w:t xml:space="preserve">Product </w:t>
+      </w:r>
+      <w:r>
+        <w:rPr>
+          <w:rFonts w:ascii="Courier New" w:eastAsia="굴림체" w:hAnsi="Courier New" w:cs="Courier New"/>
+          <w:color w:val="FFC66D"/>
+          <w:kern w:val="0"/>
+          <w:sz w:val="18"/>
+          <w:szCs w:val="18"/>
+        </w:rPr>
+        <w:t>createProduct</w:t>
+      </w:r>
+      <w:r>
+        <w:rPr>
+          <w:rFonts w:ascii="Courier New" w:eastAsia="굴림체" w:hAnsi="Courier New" w:cs="Courier New"/>
+          <w:color w:val="A9B7C6"/>
+          <w:kern w:val="0"/>
+          <w:sz w:val="18"/>
+          <w:szCs w:val="18"/>
+        </w:rPr>
+        <w:t>(String productId) {</w:t>
+      </w:r>
+      <w:r>
+        <w:rPr>
+          <w:rFonts w:ascii="Courier New" w:eastAsia="굴림체" w:hAnsi="Courier New" w:cs="Courier New"/>
+          <w:color w:val="A9B7C6"/>
+          <w:kern w:val="0"/>
+          <w:sz w:val="18"/>
+          <w:szCs w:val="18"/>
+        </w:rPr>
+        <w:br/>
+        <w:t xml:space="preserve">      Product product = </w:t>
+      </w:r>
+      <w:r>
+        <w:rPr>
+          <w:rFonts w:ascii="Courier New" w:eastAsia="굴림체" w:hAnsi="Courier New" w:cs="Courier New"/>
+          <w:color w:val="9876AA"/>
+          <w:kern w:val="0"/>
+          <w:sz w:val="18"/>
+          <w:szCs w:val="18"/>
+        </w:rPr>
+        <w:t>products</w:t>
+      </w:r>
+      <w:r>
+        <w:rPr>
+          <w:rFonts w:ascii="Courier New" w:eastAsia="굴림체" w:hAnsi="Courier New" w:cs="Courier New"/>
+          <w:color w:val="A9B7C6"/>
+          <w:kern w:val="0"/>
+          <w:sz w:val="18"/>
+          <w:szCs w:val="18"/>
+        </w:rPr>
+        <w:t>.get(productId)</w:t>
+      </w:r>
+      <w:r>
+        <w:rPr>
+          <w:rFonts w:ascii="Courier New" w:eastAsia="굴림체" w:hAnsi="Courier New" w:cs="Courier New"/>
+          <w:color w:val="CC7832"/>
+          <w:kern w:val="0"/>
+          <w:sz w:val="18"/>
+          <w:szCs w:val="18"/>
+        </w:rPr>
+        <w:t>;</w:t>
+      </w:r>
+      <w:r>
+        <w:rPr>
+          <w:rFonts w:ascii="Courier New" w:eastAsia="굴림체" w:hAnsi="Courier New" w:cs="Courier New"/>
+          <w:color w:val="CC7832"/>
+          <w:kern w:val="0"/>
+          <w:sz w:val="18"/>
+          <w:szCs w:val="18"/>
+        </w:rPr>
+        <w:br/>
+        <w:t xml:space="preserve">      if </w:t>
+      </w:r>
+      <w:r>
+        <w:rPr>
+          <w:rFonts w:ascii="Courier New" w:eastAsia="굴림체" w:hAnsi="Courier New" w:cs="Courier New"/>
+          <w:color w:val="A9B7C6"/>
+          <w:kern w:val="0"/>
+          <w:sz w:val="18"/>
+          <w:szCs w:val="18"/>
+        </w:rPr>
+        <w:t xml:space="preserve">(product != </w:t>
+      </w:r>
+      <w:r>
+        <w:rPr>
+          <w:rFonts w:ascii="Courier New" w:eastAsia="굴림체" w:hAnsi="Courier New" w:cs="Courier New"/>
+          <w:color w:val="CC7832"/>
+          <w:kern w:val="0"/>
+          <w:sz w:val="18"/>
+          <w:szCs w:val="18"/>
+        </w:rPr>
+        <w:t>null</w:t>
+      </w:r>
+      <w:r>
+        <w:rPr>
+          <w:rFonts w:ascii="Courier New" w:eastAsia="굴림체" w:hAnsi="Courier New" w:cs="Courier New"/>
+          <w:color w:val="A9B7C6"/>
+          <w:kern w:val="0"/>
+          <w:sz w:val="18"/>
+          <w:szCs w:val="18"/>
+        </w:rPr>
+        <w:t>) {</w:t>
+      </w:r>
+      <w:r>
+        <w:rPr>
+          <w:rFonts w:ascii="Courier New" w:eastAsia="굴림체" w:hAnsi="Courier New" w:cs="Courier New"/>
+          <w:color w:val="A9B7C6"/>
+          <w:kern w:val="0"/>
+          <w:sz w:val="18"/>
+          <w:szCs w:val="18"/>
+        </w:rPr>
+        <w:br/>
+        <w:t xml:space="preserve">         </w:t>
+      </w:r>
+      <w:r>
+        <w:rPr>
+          <w:rFonts w:ascii="Courier New" w:eastAsia="굴림체" w:hAnsi="Courier New" w:cs="Courier New"/>
+          <w:color w:val="CC7832"/>
+          <w:kern w:val="0"/>
+          <w:sz w:val="18"/>
+          <w:szCs w:val="18"/>
+        </w:rPr>
+        <w:t xml:space="preserve">return </w:t>
+      </w:r>
+      <w:r>
+        <w:rPr>
+          <w:rFonts w:ascii="Courier New" w:eastAsia="굴림체" w:hAnsi="Courier New" w:cs="Courier New"/>
+          <w:color w:val="A9B7C6"/>
+          <w:kern w:val="0"/>
+          <w:sz w:val="18"/>
+          <w:szCs w:val="18"/>
+        </w:rPr>
+        <w:t>product</w:t>
+      </w:r>
+      <w:r>
+        <w:rPr>
+          <w:rFonts w:ascii="Courier New" w:eastAsia="굴림체" w:hAnsi="Courier New" w:cs="Courier New"/>
+          <w:color w:val="CC7832"/>
+          <w:kern w:val="0"/>
+          <w:sz w:val="18"/>
+          <w:szCs w:val="18"/>
+        </w:rPr>
+        <w:t>;</w:t>
+      </w:r>
+      <w:r>
+        <w:rPr>
+          <w:rFonts w:ascii="Courier New" w:eastAsia="굴림체" w:hAnsi="Courier New" w:cs="Courier New"/>
+          <w:color w:val="CC7832"/>
+          <w:kern w:val="0"/>
+          <w:sz w:val="18"/>
+          <w:szCs w:val="18"/>
+        </w:rPr>
+        <w:br/>
+        <w:t xml:space="preserve">      </w:t>
+      </w:r>
+      <w:r>
+        <w:rPr>
+          <w:rFonts w:ascii="Courier New" w:eastAsia="굴림체" w:hAnsi="Courier New" w:cs="Courier New"/>
+          <w:color w:val="A9B7C6"/>
+          <w:kern w:val="0"/>
+          <w:sz w:val="18"/>
+          <w:szCs w:val="18"/>
+        </w:rPr>
+        <w:t>}</w:t>
+      </w:r>
+      <w:r>
+        <w:rPr>
+          <w:rFonts w:ascii="Courier New" w:eastAsia="굴림체" w:hAnsi="Courier New" w:cs="Courier New"/>
+          <w:color w:val="A9B7C6"/>
+          <w:kern w:val="0"/>
+          <w:sz w:val="18"/>
+          <w:szCs w:val="18"/>
+        </w:rPr>
+        <w:br/>
+        <w:t xml:space="preserve">      </w:t>
+      </w:r>
+      <w:r>
+        <w:rPr>
+          <w:rFonts w:ascii="Courier New" w:eastAsia="굴림체" w:hAnsi="Courier New" w:cs="Courier New"/>
+          <w:color w:val="CC7832"/>
+          <w:kern w:val="0"/>
+          <w:sz w:val="18"/>
+          <w:szCs w:val="18"/>
+        </w:rPr>
+        <w:t xml:space="preserve">throw new </w:t>
+      </w:r>
+      <w:r>
+        <w:rPr>
+          <w:rFonts w:ascii="Courier New" w:eastAsia="굴림체" w:hAnsi="Courier New" w:cs="Courier New"/>
+          <w:color w:val="A9B7C6"/>
+          <w:kern w:val="0"/>
+          <w:sz w:val="18"/>
+          <w:szCs w:val="18"/>
+        </w:rPr>
+        <w:t>IllegalArgumentException(</w:t>
+      </w:r>
+      <w:r>
+        <w:rPr>
+          <w:rFonts w:ascii="Courier New" w:eastAsia="굴림체" w:hAnsi="Courier New" w:cs="Courier New"/>
+          <w:color w:val="6A8759"/>
+          <w:kern w:val="0"/>
+          <w:sz w:val="18"/>
+          <w:szCs w:val="18"/>
+        </w:rPr>
+        <w:t>"Unknow product"</w:t>
+      </w:r>
+      <w:r>
+        <w:rPr>
+          <w:rFonts w:ascii="Courier New" w:eastAsia="굴림체" w:hAnsi="Courier New" w:cs="Courier New"/>
+          <w:color w:val="A9B7C6"/>
+          <w:kern w:val="0"/>
+          <w:sz w:val="18"/>
+          <w:szCs w:val="18"/>
+        </w:rPr>
+        <w:t>)</w:t>
+      </w:r>
+      <w:r>
+        <w:rPr>
+          <w:rFonts w:ascii="Courier New" w:eastAsia="굴림체" w:hAnsi="Courier New" w:cs="Courier New"/>
+          <w:color w:val="CC7832"/>
+          <w:kern w:val="0"/>
+          <w:sz w:val="18"/>
+          <w:szCs w:val="18"/>
+        </w:rPr>
+        <w:t>;</w:t>
+      </w:r>
+      <w:r>
+        <w:rPr>
+          <w:rFonts w:ascii="Courier New" w:eastAsia="굴림체" w:hAnsi="Courier New" w:cs="Courier New"/>
+          <w:color w:val="CC7832"/>
+          <w:kern w:val="0"/>
+          <w:sz w:val="18"/>
+          <w:szCs w:val="18"/>
+        </w:rPr>
+        <w:br/>
+        <w:t xml:space="preserve">   </w:t>
+      </w:r>
+      <w:r>
+        <w:rPr>
+          <w:rFonts w:ascii="Courier New" w:eastAsia="굴림체" w:hAnsi="Courier New" w:cs="Courier New"/>
+          <w:color w:val="A9B7C6"/>
+          <w:kern w:val="0"/>
+          <w:sz w:val="18"/>
+          <w:szCs w:val="18"/>
+        </w:rPr>
+        <w:t>}</w:t>
+      </w:r>
+      <w:r>
+        <w:rPr>
+          <w:rFonts w:ascii="Courier New" w:eastAsia="굴림체" w:hAnsi="Courier New" w:cs="Courier New"/>
+          <w:color w:val="A9B7C6"/>
+          <w:kern w:val="0"/>
+          <w:sz w:val="18"/>
+          <w:szCs w:val="18"/>
+        </w:rPr>
+        <w:br/>
+        <w:t>}</w:t>
+      </w:r>
+    </w:p>
+    <w:p>
+      <w:pPr>
+        <w:widowControl/>
+        <w:wordWrap/>
+        <w:autoSpaceDE/>
+        <w:autoSpaceDN/>
+      </w:pPr>
+      <w:r>
+        <w:sym w:font="Wingdings" w:char="F0E8"/>
+      </w:r>
+      <w:r>
+        <w:rPr>
+          <w:rFonts w:hint="eastAsia"/>
+        </w:rPr>
+        <w:t>Map을 이용해서 상품을 담아둘 수도 있따.</w:t>
+      </w:r>
+    </w:p>
+    <w:p>
+      <w:pPr>
+        <w:widowControl/>
+        <w:wordWrap/>
+        <w:autoSpaceDE/>
+        <w:autoSpaceDN/>
+      </w:pPr>
+    </w:p>
+    <w:p>
+      <w:pPr>
+        <w:widowControl/>
+        <w:shd w:val="clear" w:color="auto" w:fill="2B2B2B"/>
+        <w:tabs>
+          <w:tab w:val="left" w:pos="916"/>
+          <w:tab w:val="left" w:pos="1832"/>
+          <w:tab w:val="left" w:pos="2748"/>
+          <w:tab w:val="left" w:pos="3664"/>
+          <w:tab w:val="left" w:pos="4580"/>
+          <w:tab w:val="left" w:pos="5496"/>
+          <w:tab w:val="left" w:pos="6412"/>
+          <w:tab w:val="left" w:pos="7328"/>
+          <w:tab w:val="left" w:pos="8244"/>
+          <w:tab w:val="left" w:pos="9160"/>
+          <w:tab w:val="left" w:pos="10076"/>
+          <w:tab w:val="left" w:pos="10992"/>
+          <w:tab w:val="left" w:pos="11908"/>
+          <w:tab w:val="left" w:pos="12824"/>
+          <w:tab w:val="left" w:pos="13740"/>
+          <w:tab w:val="left" w:pos="14656"/>
+        </w:tabs>
+        <w:wordWrap/>
+        <w:autoSpaceDE/>
+        <w:autoSpaceDN/>
+        <w:spacing w:after="0" w:line="240" w:lineRule="auto"/>
+        <w:jc w:val="left"/>
+        <w:rPr>
+          <w:rFonts w:ascii="Courier New" w:eastAsia="굴림체" w:hAnsi="Courier New" w:cs="Courier New"/>
+          <w:color w:val="A9B7C6"/>
+          <w:kern w:val="0"/>
+          <w:sz w:val="18"/>
+          <w:szCs w:val="18"/>
+        </w:rPr>
+      </w:pPr>
+      <w:r>
+        <w:rPr>
+          <w:rFonts w:ascii="Courier New" w:eastAsia="굴림체" w:hAnsi="Courier New" w:cs="Courier New"/>
+          <w:color w:val="BBB529"/>
+          <w:kern w:val="0"/>
+          <w:sz w:val="18"/>
+          <w:szCs w:val="18"/>
+        </w:rPr>
+        <w:lastRenderedPageBreak/>
+        <w:t>@Configuration</w:t>
+      </w:r>
+      <w:r>
+        <w:rPr>
+          <w:rFonts w:ascii="Courier New" w:eastAsia="굴림체" w:hAnsi="Courier New" w:cs="Courier New"/>
+          <w:color w:val="BBB529"/>
+          <w:kern w:val="0"/>
+          <w:sz w:val="18"/>
+          <w:szCs w:val="18"/>
+        </w:rPr>
+        <w:br/>
+        <w:t>@ComponentScan</w:t>
+      </w:r>
+      <w:r>
+        <w:rPr>
+          <w:rFonts w:ascii="Courier New" w:eastAsia="굴림체" w:hAnsi="Courier New" w:cs="Courier New"/>
+          <w:color w:val="A9B7C6"/>
+          <w:kern w:val="0"/>
+          <w:sz w:val="18"/>
+          <w:szCs w:val="18"/>
+        </w:rPr>
+        <w:t>(</w:t>
+      </w:r>
+      <w:r>
+        <w:rPr>
+          <w:rFonts w:ascii="Courier New" w:eastAsia="굴림체" w:hAnsi="Courier New" w:cs="Courier New"/>
+          <w:color w:val="6A8759"/>
+          <w:kern w:val="0"/>
+          <w:sz w:val="18"/>
+          <w:szCs w:val="18"/>
+        </w:rPr>
+        <w:t>"chapter2.part10_2.shop"</w:t>
+      </w:r>
+      <w:r>
+        <w:rPr>
+          <w:rFonts w:ascii="Courier New" w:eastAsia="굴림체" w:hAnsi="Courier New" w:cs="Courier New"/>
+          <w:color w:val="A9B7C6"/>
+          <w:kern w:val="0"/>
+          <w:sz w:val="18"/>
+          <w:szCs w:val="18"/>
+        </w:rPr>
+        <w:t>)</w:t>
+      </w:r>
+      <w:r>
+        <w:rPr>
+          <w:rFonts w:ascii="Courier New" w:eastAsia="굴림체" w:hAnsi="Courier New" w:cs="Courier New"/>
+          <w:color w:val="A9B7C6"/>
+          <w:kern w:val="0"/>
+          <w:sz w:val="18"/>
+          <w:szCs w:val="18"/>
+        </w:rPr>
+        <w:br/>
+      </w:r>
+      <w:r>
+        <w:rPr>
+          <w:rFonts w:ascii="Courier New" w:eastAsia="굴림체" w:hAnsi="Courier New" w:cs="Courier New"/>
+          <w:color w:val="CC7832"/>
+          <w:kern w:val="0"/>
+          <w:sz w:val="18"/>
+          <w:szCs w:val="18"/>
+        </w:rPr>
+        <w:t xml:space="preserve">public class </w:t>
+      </w:r>
+      <w:r>
+        <w:rPr>
+          <w:rFonts w:ascii="Courier New" w:eastAsia="굴림체" w:hAnsi="Courier New" w:cs="Courier New"/>
+          <w:color w:val="A9B7C6"/>
+          <w:kern w:val="0"/>
+          <w:sz w:val="18"/>
+          <w:szCs w:val="18"/>
+        </w:rPr>
+        <w:t>ShopConfiguration {</w:t>
+      </w:r>
+      <w:r>
+        <w:rPr>
+          <w:rFonts w:ascii="Courier New" w:eastAsia="굴림체" w:hAnsi="Courier New" w:cs="Courier New"/>
+          <w:color w:val="A9B7C6"/>
+          <w:kern w:val="0"/>
+          <w:sz w:val="18"/>
+          <w:szCs w:val="18"/>
+        </w:rPr>
+        <w:br/>
+        <w:t xml:space="preserve">   </w:t>
+      </w:r>
+      <w:r>
+        <w:rPr>
+          <w:rFonts w:ascii="Courier New" w:eastAsia="굴림체" w:hAnsi="Courier New" w:cs="Courier New"/>
+          <w:color w:val="BBB529"/>
+          <w:kern w:val="0"/>
+          <w:sz w:val="18"/>
+          <w:szCs w:val="18"/>
+        </w:rPr>
+        <w:t>@Bean</w:t>
+      </w:r>
+      <w:r>
+        <w:rPr>
+          <w:rFonts w:ascii="Courier New" w:eastAsia="굴림체" w:hAnsi="Courier New" w:cs="Courier New"/>
+          <w:color w:val="BBB529"/>
+          <w:kern w:val="0"/>
+          <w:sz w:val="18"/>
+          <w:szCs w:val="18"/>
+        </w:rPr>
+        <w:br/>
+        <w:t xml:space="preserve">   </w:t>
+      </w:r>
+      <w:r>
+        <w:rPr>
+          <w:rFonts w:ascii="Courier New" w:eastAsia="굴림체" w:hAnsi="Courier New" w:cs="Courier New"/>
+          <w:color w:val="CC7832"/>
+          <w:kern w:val="0"/>
+          <w:sz w:val="18"/>
+          <w:szCs w:val="18"/>
+        </w:rPr>
+        <w:t xml:space="preserve">public </w:t>
+      </w:r>
+      <w:r>
+        <w:rPr>
+          <w:rFonts w:ascii="Courier New" w:eastAsia="굴림체" w:hAnsi="Courier New" w:cs="Courier New"/>
+          <w:color w:val="A9B7C6"/>
+          <w:kern w:val="0"/>
+          <w:sz w:val="18"/>
+          <w:szCs w:val="18"/>
+        </w:rPr>
+        <w:t xml:space="preserve">ProductCreator </w:t>
+      </w:r>
+      <w:r>
+        <w:rPr>
+          <w:rFonts w:ascii="Courier New" w:eastAsia="굴림체" w:hAnsi="Courier New" w:cs="Courier New"/>
+          <w:color w:val="FFC66D"/>
+          <w:kern w:val="0"/>
+          <w:sz w:val="18"/>
+          <w:szCs w:val="18"/>
+        </w:rPr>
+        <w:t>productCreatorFactory</w:t>
+      </w:r>
+      <w:r>
+        <w:rPr>
+          <w:rFonts w:ascii="Courier New" w:eastAsia="굴림체" w:hAnsi="Courier New" w:cs="Courier New"/>
+          <w:color w:val="A9B7C6"/>
+          <w:kern w:val="0"/>
+          <w:sz w:val="18"/>
+          <w:szCs w:val="18"/>
+        </w:rPr>
+        <w:t>() {</w:t>
+      </w:r>
+      <w:r>
+        <w:rPr>
+          <w:rFonts w:ascii="Courier New" w:eastAsia="굴림체" w:hAnsi="Courier New" w:cs="Courier New"/>
+          <w:color w:val="A9B7C6"/>
+          <w:kern w:val="0"/>
+          <w:sz w:val="18"/>
+          <w:szCs w:val="18"/>
+        </w:rPr>
+        <w:br/>
+        <w:t xml:space="preserve">      ProductCreator factory = </w:t>
+      </w:r>
+      <w:r>
+        <w:rPr>
+          <w:rFonts w:ascii="Courier New" w:eastAsia="굴림체" w:hAnsi="Courier New" w:cs="Courier New"/>
+          <w:color w:val="CC7832"/>
+          <w:kern w:val="0"/>
+          <w:sz w:val="18"/>
+          <w:szCs w:val="18"/>
+        </w:rPr>
+        <w:t xml:space="preserve">new </w:t>
+      </w:r>
+      <w:r>
+        <w:rPr>
+          <w:rFonts w:ascii="Courier New" w:eastAsia="굴림체" w:hAnsi="Courier New" w:cs="Courier New"/>
+          <w:color w:val="A9B7C6"/>
+          <w:kern w:val="0"/>
+          <w:sz w:val="18"/>
+          <w:szCs w:val="18"/>
+        </w:rPr>
+        <w:t>ProductCreator()</w:t>
+      </w:r>
+      <w:r>
+        <w:rPr>
+          <w:rFonts w:ascii="Courier New" w:eastAsia="굴림체" w:hAnsi="Courier New" w:cs="Courier New"/>
+          <w:color w:val="CC7832"/>
+          <w:kern w:val="0"/>
+          <w:sz w:val="18"/>
+          <w:szCs w:val="18"/>
+        </w:rPr>
+        <w:t>;</w:t>
+      </w:r>
+      <w:r>
+        <w:rPr>
+          <w:rFonts w:ascii="Courier New" w:eastAsia="굴림체" w:hAnsi="Courier New" w:cs="Courier New"/>
+          <w:color w:val="CC7832"/>
+          <w:kern w:val="0"/>
+          <w:sz w:val="18"/>
+          <w:szCs w:val="18"/>
+        </w:rPr>
+        <w:br/>
+        <w:t xml:space="preserve">      </w:t>
+      </w:r>
+      <w:r>
+        <w:rPr>
+          <w:rFonts w:ascii="Courier New" w:eastAsia="굴림체" w:hAnsi="Courier New" w:cs="Courier New"/>
+          <w:color w:val="A9B7C6"/>
+          <w:kern w:val="0"/>
+          <w:sz w:val="18"/>
+          <w:szCs w:val="18"/>
+        </w:rPr>
+        <w:t>Map&lt;String</w:t>
+      </w:r>
+      <w:r>
+        <w:rPr>
+          <w:rFonts w:ascii="Courier New" w:eastAsia="굴림체" w:hAnsi="Courier New" w:cs="Courier New"/>
+          <w:color w:val="CC7832"/>
+          <w:kern w:val="0"/>
+          <w:sz w:val="18"/>
+          <w:szCs w:val="18"/>
+        </w:rPr>
+        <w:t xml:space="preserve">, </w:t>
+      </w:r>
+      <w:r>
+        <w:rPr>
+          <w:rFonts w:ascii="Courier New" w:eastAsia="굴림체" w:hAnsi="Courier New" w:cs="Courier New"/>
+          <w:color w:val="A9B7C6"/>
+          <w:kern w:val="0"/>
+          <w:sz w:val="18"/>
+          <w:szCs w:val="18"/>
+        </w:rPr>
+        <w:t xml:space="preserve">Product&gt; products = </w:t>
+      </w:r>
+      <w:r>
+        <w:rPr>
+          <w:rFonts w:ascii="Courier New" w:eastAsia="굴림체" w:hAnsi="Courier New" w:cs="Courier New"/>
+          <w:color w:val="CC7832"/>
+          <w:kern w:val="0"/>
+          <w:sz w:val="18"/>
+          <w:szCs w:val="18"/>
+        </w:rPr>
+        <w:t xml:space="preserve">new </w:t>
+      </w:r>
+      <w:r>
+        <w:rPr>
+          <w:rFonts w:ascii="Courier New" w:eastAsia="굴림체" w:hAnsi="Courier New" w:cs="Courier New"/>
+          <w:color w:val="A9B7C6"/>
+          <w:kern w:val="0"/>
+          <w:sz w:val="18"/>
+          <w:szCs w:val="18"/>
+        </w:rPr>
+        <w:t>HashMap&lt;&gt;()</w:t>
+      </w:r>
+      <w:r>
+        <w:rPr>
+          <w:rFonts w:ascii="Courier New" w:eastAsia="굴림체" w:hAnsi="Courier New" w:cs="Courier New"/>
+          <w:color w:val="CC7832"/>
+          <w:kern w:val="0"/>
+          <w:sz w:val="18"/>
+          <w:szCs w:val="18"/>
+        </w:rPr>
+        <w:t>;</w:t>
+      </w:r>
+      <w:r>
+        <w:rPr>
+          <w:rFonts w:ascii="Courier New" w:eastAsia="굴림체" w:hAnsi="Courier New" w:cs="Courier New"/>
+          <w:color w:val="CC7832"/>
+          <w:kern w:val="0"/>
+          <w:sz w:val="18"/>
+          <w:szCs w:val="18"/>
+        </w:rPr>
+        <w:br/>
+        <w:t xml:space="preserve">      </w:t>
+      </w:r>
+      <w:r>
+        <w:rPr>
+          <w:rFonts w:ascii="Courier New" w:eastAsia="굴림체" w:hAnsi="Courier New" w:cs="Courier New"/>
+          <w:color w:val="A9B7C6"/>
+          <w:kern w:val="0"/>
+          <w:sz w:val="18"/>
+          <w:szCs w:val="18"/>
+        </w:rPr>
+        <w:t>products.put(</w:t>
+      </w:r>
+      <w:r>
+        <w:rPr>
+          <w:rFonts w:ascii="Courier New" w:eastAsia="굴림체" w:hAnsi="Courier New" w:cs="Courier New"/>
+          <w:color w:val="6A8759"/>
+          <w:kern w:val="0"/>
+          <w:sz w:val="18"/>
+          <w:szCs w:val="18"/>
+        </w:rPr>
+        <w:t>"aaa"</w:t>
+      </w:r>
+      <w:r>
+        <w:rPr>
+          <w:rFonts w:ascii="Courier New" w:eastAsia="굴림체" w:hAnsi="Courier New" w:cs="Courier New"/>
+          <w:color w:val="CC7832"/>
+          <w:kern w:val="0"/>
+          <w:sz w:val="18"/>
+          <w:szCs w:val="18"/>
+        </w:rPr>
+        <w:t xml:space="preserve">, new </w:t>
+      </w:r>
+      <w:r>
+        <w:rPr>
+          <w:rFonts w:ascii="Courier New" w:eastAsia="굴림체" w:hAnsi="Courier New" w:cs="Courier New"/>
+          <w:color w:val="A9B7C6"/>
+          <w:kern w:val="0"/>
+          <w:sz w:val="18"/>
+          <w:szCs w:val="18"/>
+        </w:rPr>
+        <w:t>Battery(</w:t>
+      </w:r>
+      <w:r>
+        <w:rPr>
+          <w:rFonts w:ascii="Courier New" w:eastAsia="굴림체" w:hAnsi="Courier New" w:cs="Courier New"/>
+          <w:color w:val="6A8759"/>
+          <w:kern w:val="0"/>
+          <w:sz w:val="18"/>
+          <w:szCs w:val="18"/>
+        </w:rPr>
+        <w:t>"AAA"</w:t>
+      </w:r>
+      <w:r>
+        <w:rPr>
+          <w:rFonts w:ascii="Courier New" w:eastAsia="굴림체" w:hAnsi="Courier New" w:cs="Courier New"/>
+          <w:color w:val="CC7832"/>
+          <w:kern w:val="0"/>
+          <w:sz w:val="18"/>
+          <w:szCs w:val="18"/>
+        </w:rPr>
+        <w:t xml:space="preserve">, </w:t>
+      </w:r>
+      <w:r>
+        <w:rPr>
+          <w:rFonts w:ascii="Courier New" w:eastAsia="굴림체" w:hAnsi="Courier New" w:cs="Courier New"/>
+          <w:color w:val="6897BB"/>
+          <w:kern w:val="0"/>
+          <w:sz w:val="18"/>
+          <w:szCs w:val="18"/>
+        </w:rPr>
+        <w:t>2.5</w:t>
+      </w:r>
+      <w:r>
+        <w:rPr>
+          <w:rFonts w:ascii="Courier New" w:eastAsia="굴림체" w:hAnsi="Courier New" w:cs="Courier New"/>
+          <w:color w:val="A9B7C6"/>
+          <w:kern w:val="0"/>
+          <w:sz w:val="18"/>
+          <w:szCs w:val="18"/>
+        </w:rPr>
+        <w:t>))</w:t>
+      </w:r>
+      <w:r>
+        <w:rPr>
+          <w:rFonts w:ascii="Courier New" w:eastAsia="굴림체" w:hAnsi="Courier New" w:cs="Courier New"/>
+          <w:color w:val="CC7832"/>
+          <w:kern w:val="0"/>
+          <w:sz w:val="18"/>
+          <w:szCs w:val="18"/>
+        </w:rPr>
+        <w:t>;</w:t>
+      </w:r>
+      <w:r>
+        <w:rPr>
+          <w:rFonts w:ascii="Courier New" w:eastAsia="굴림체" w:hAnsi="Courier New" w:cs="Courier New"/>
+          <w:color w:val="CC7832"/>
+          <w:kern w:val="0"/>
+          <w:sz w:val="18"/>
+          <w:szCs w:val="18"/>
+        </w:rPr>
+        <w:br/>
+        <w:t xml:space="preserve">      </w:t>
+      </w:r>
+      <w:r>
+        <w:rPr>
+          <w:rFonts w:ascii="Courier New" w:eastAsia="굴림체" w:hAnsi="Courier New" w:cs="Courier New"/>
+          <w:color w:val="A9B7C6"/>
+          <w:kern w:val="0"/>
+          <w:sz w:val="18"/>
+          <w:szCs w:val="18"/>
+        </w:rPr>
+        <w:t>products.put(</w:t>
+      </w:r>
+      <w:r>
+        <w:rPr>
+          <w:rFonts w:ascii="Courier New" w:eastAsia="굴림체" w:hAnsi="Courier New" w:cs="Courier New"/>
+          <w:color w:val="6A8759"/>
+          <w:kern w:val="0"/>
+          <w:sz w:val="18"/>
+          <w:szCs w:val="18"/>
+        </w:rPr>
+        <w:t>"cdrw"</w:t>
+      </w:r>
+      <w:r>
+        <w:rPr>
+          <w:rFonts w:ascii="Courier New" w:eastAsia="굴림체" w:hAnsi="Courier New" w:cs="Courier New"/>
+          <w:color w:val="CC7832"/>
+          <w:kern w:val="0"/>
+          <w:sz w:val="18"/>
+          <w:szCs w:val="18"/>
+        </w:rPr>
+        <w:t xml:space="preserve">, new </w:t>
+      </w:r>
+      <w:r>
+        <w:rPr>
+          <w:rFonts w:ascii="Courier New" w:eastAsia="굴림체" w:hAnsi="Courier New" w:cs="Courier New"/>
+          <w:color w:val="A9B7C6"/>
+          <w:kern w:val="0"/>
+          <w:sz w:val="18"/>
+          <w:szCs w:val="18"/>
+        </w:rPr>
+        <w:t>Disc(</w:t>
+      </w:r>
+      <w:r>
+        <w:rPr>
+          <w:rFonts w:ascii="Courier New" w:eastAsia="굴림체" w:hAnsi="Courier New" w:cs="Courier New"/>
+          <w:color w:val="6A8759"/>
+          <w:kern w:val="0"/>
+          <w:sz w:val="18"/>
+          <w:szCs w:val="18"/>
+        </w:rPr>
+        <w:t>"CD-RW"</w:t>
+      </w:r>
+      <w:r>
+        <w:rPr>
+          <w:rFonts w:ascii="Courier New" w:eastAsia="굴림체" w:hAnsi="Courier New" w:cs="Courier New"/>
+          <w:color w:val="CC7832"/>
+          <w:kern w:val="0"/>
+          <w:sz w:val="18"/>
+          <w:szCs w:val="18"/>
+        </w:rPr>
+        <w:t xml:space="preserve">, </w:t>
+      </w:r>
+      <w:r>
+        <w:rPr>
+          <w:rFonts w:ascii="Courier New" w:eastAsia="굴림체" w:hAnsi="Courier New" w:cs="Courier New"/>
+          <w:color w:val="6897BB"/>
+          <w:kern w:val="0"/>
+          <w:sz w:val="18"/>
+          <w:szCs w:val="18"/>
+        </w:rPr>
+        <w:t>1.5</w:t>
+      </w:r>
+      <w:r>
+        <w:rPr>
+          <w:rFonts w:ascii="Courier New" w:eastAsia="굴림체" w:hAnsi="Courier New" w:cs="Courier New"/>
+          <w:color w:val="A9B7C6"/>
+          <w:kern w:val="0"/>
+          <w:sz w:val="18"/>
+          <w:szCs w:val="18"/>
+        </w:rPr>
+        <w:t>))</w:t>
+      </w:r>
+      <w:r>
+        <w:rPr>
+          <w:rFonts w:ascii="Courier New" w:eastAsia="굴림체" w:hAnsi="Courier New" w:cs="Courier New"/>
+          <w:color w:val="CC7832"/>
+          <w:kern w:val="0"/>
+          <w:sz w:val="18"/>
+          <w:szCs w:val="18"/>
+        </w:rPr>
+        <w:t>;</w:t>
+      </w:r>
+      <w:r>
+        <w:rPr>
+          <w:rFonts w:ascii="Courier New" w:eastAsia="굴림체" w:hAnsi="Courier New" w:cs="Courier New"/>
+          <w:color w:val="CC7832"/>
+          <w:kern w:val="0"/>
+          <w:sz w:val="18"/>
+          <w:szCs w:val="18"/>
+        </w:rPr>
+        <w:br/>
+        <w:t xml:space="preserve">      </w:t>
+      </w:r>
+      <w:r>
+        <w:rPr>
+          <w:rFonts w:ascii="Courier New" w:eastAsia="굴림체" w:hAnsi="Courier New" w:cs="Courier New"/>
+          <w:color w:val="A9B7C6"/>
+          <w:kern w:val="0"/>
+          <w:sz w:val="18"/>
+          <w:szCs w:val="18"/>
+        </w:rPr>
+        <w:t>products.put(</w:t>
+      </w:r>
+      <w:r>
+        <w:rPr>
+          <w:rFonts w:ascii="Courier New" w:eastAsia="굴림체" w:hAnsi="Courier New" w:cs="Courier New"/>
+          <w:color w:val="6A8759"/>
+          <w:kern w:val="0"/>
+          <w:sz w:val="18"/>
+          <w:szCs w:val="18"/>
+        </w:rPr>
+        <w:t>"dvdrw"</w:t>
+      </w:r>
+      <w:r>
+        <w:rPr>
+          <w:rFonts w:ascii="Courier New" w:eastAsia="굴림체" w:hAnsi="Courier New" w:cs="Courier New"/>
+          <w:color w:val="CC7832"/>
+          <w:kern w:val="0"/>
+          <w:sz w:val="18"/>
+          <w:szCs w:val="18"/>
+        </w:rPr>
+        <w:t xml:space="preserve">, new </w:t>
+      </w:r>
+      <w:r>
+        <w:rPr>
+          <w:rFonts w:ascii="Courier New" w:eastAsia="굴림체" w:hAnsi="Courier New" w:cs="Courier New"/>
+          <w:color w:val="A9B7C6"/>
+          <w:kern w:val="0"/>
+          <w:sz w:val="18"/>
+          <w:szCs w:val="18"/>
+        </w:rPr>
+        <w:t>Disc(</w:t>
+      </w:r>
+      <w:r>
+        <w:rPr>
+          <w:rFonts w:ascii="Courier New" w:eastAsia="굴림체" w:hAnsi="Courier New" w:cs="Courier New"/>
+          <w:color w:val="6A8759"/>
+          <w:kern w:val="0"/>
+          <w:sz w:val="18"/>
+          <w:szCs w:val="18"/>
+        </w:rPr>
+        <w:t>"DVD-RW"</w:t>
+      </w:r>
+      <w:r>
+        <w:rPr>
+          <w:rFonts w:ascii="Courier New" w:eastAsia="굴림체" w:hAnsi="Courier New" w:cs="Courier New"/>
+          <w:color w:val="CC7832"/>
+          <w:kern w:val="0"/>
+          <w:sz w:val="18"/>
+          <w:szCs w:val="18"/>
+        </w:rPr>
+        <w:t xml:space="preserve">, </w:t>
+      </w:r>
+      <w:r>
+        <w:rPr>
+          <w:rFonts w:ascii="Courier New" w:eastAsia="굴림체" w:hAnsi="Courier New" w:cs="Courier New"/>
+          <w:color w:val="6897BB"/>
+          <w:kern w:val="0"/>
+          <w:sz w:val="18"/>
+          <w:szCs w:val="18"/>
+        </w:rPr>
+        <w:t>3.0</w:t>
+      </w:r>
+      <w:r>
+        <w:rPr>
+          <w:rFonts w:ascii="Courier New" w:eastAsia="굴림체" w:hAnsi="Courier New" w:cs="Courier New"/>
+          <w:color w:val="A9B7C6"/>
+          <w:kern w:val="0"/>
+          <w:sz w:val="18"/>
+          <w:szCs w:val="18"/>
+        </w:rPr>
+        <w:t>))</w:t>
+      </w:r>
+      <w:r>
+        <w:rPr>
+          <w:rFonts w:ascii="Courier New" w:eastAsia="굴림체" w:hAnsi="Courier New" w:cs="Courier New"/>
+          <w:color w:val="CC7832"/>
+          <w:kern w:val="0"/>
+          <w:sz w:val="18"/>
+          <w:szCs w:val="18"/>
+        </w:rPr>
+        <w:t>;</w:t>
+      </w:r>
+      <w:r>
+        <w:rPr>
+          <w:rFonts w:ascii="Courier New" w:eastAsia="굴림체" w:hAnsi="Courier New" w:cs="Courier New"/>
+          <w:color w:val="CC7832"/>
+          <w:kern w:val="0"/>
+          <w:sz w:val="18"/>
+          <w:szCs w:val="18"/>
+        </w:rPr>
+        <w:br/>
+        <w:t xml:space="preserve">      </w:t>
+      </w:r>
+      <w:r>
+        <w:rPr>
+          <w:rFonts w:ascii="Courier New" w:eastAsia="굴림체" w:hAnsi="Courier New" w:cs="Courier New"/>
+          <w:color w:val="A9B7C6"/>
+          <w:kern w:val="0"/>
+          <w:sz w:val="18"/>
+          <w:szCs w:val="18"/>
+        </w:rPr>
+        <w:t>factory.setProducts(products)</w:t>
+      </w:r>
+      <w:r>
+        <w:rPr>
+          <w:rFonts w:ascii="Courier New" w:eastAsia="굴림체" w:hAnsi="Courier New" w:cs="Courier New"/>
+          <w:color w:val="CC7832"/>
+          <w:kern w:val="0"/>
+          <w:sz w:val="18"/>
+          <w:szCs w:val="18"/>
+        </w:rPr>
+        <w:t>;</w:t>
+      </w:r>
+      <w:r>
+        <w:rPr>
+          <w:rFonts w:ascii="Courier New" w:eastAsia="굴림체" w:hAnsi="Courier New" w:cs="Courier New"/>
+          <w:color w:val="CC7832"/>
+          <w:kern w:val="0"/>
+          <w:sz w:val="18"/>
+          <w:szCs w:val="18"/>
+        </w:rPr>
+        <w:br/>
+        <w:t xml:space="preserve">      return </w:t>
+      </w:r>
+      <w:r>
+        <w:rPr>
+          <w:rFonts w:ascii="Courier New" w:eastAsia="굴림체" w:hAnsi="Courier New" w:cs="Courier New"/>
+          <w:color w:val="A9B7C6"/>
+          <w:kern w:val="0"/>
+          <w:sz w:val="18"/>
+          <w:szCs w:val="18"/>
+        </w:rPr>
+        <w:t>factory</w:t>
+      </w:r>
+      <w:r>
+        <w:rPr>
+          <w:rFonts w:ascii="Courier New" w:eastAsia="굴림체" w:hAnsi="Courier New" w:cs="Courier New"/>
+          <w:color w:val="CC7832"/>
+          <w:kern w:val="0"/>
+          <w:sz w:val="18"/>
+          <w:szCs w:val="18"/>
+        </w:rPr>
+        <w:t>;</w:t>
+      </w:r>
+      <w:r>
+        <w:rPr>
+          <w:rFonts w:ascii="Courier New" w:eastAsia="굴림체" w:hAnsi="Courier New" w:cs="Courier New"/>
+          <w:color w:val="CC7832"/>
+          <w:kern w:val="0"/>
+          <w:sz w:val="18"/>
+          <w:szCs w:val="18"/>
+        </w:rPr>
+        <w:br/>
+        <w:t xml:space="preserve">   </w:t>
+      </w:r>
+      <w:r>
+        <w:rPr>
+          <w:rFonts w:ascii="Courier New" w:eastAsia="굴림체" w:hAnsi="Courier New" w:cs="Courier New"/>
+          <w:color w:val="A9B7C6"/>
+          <w:kern w:val="0"/>
+          <w:sz w:val="18"/>
+          <w:szCs w:val="18"/>
+        </w:rPr>
+        <w:t>}</w:t>
+      </w:r>
+      <w:r>
+        <w:rPr>
+          <w:rFonts w:ascii="Courier New" w:eastAsia="굴림체" w:hAnsi="Courier New" w:cs="Courier New"/>
+          <w:color w:val="A9B7C6"/>
+          <w:kern w:val="0"/>
+          <w:sz w:val="18"/>
+          <w:szCs w:val="18"/>
+        </w:rPr>
+        <w:br/>
+      </w:r>
+      <w:r>
+        <w:rPr>
+          <w:rFonts w:ascii="Courier New" w:eastAsia="굴림체" w:hAnsi="Courier New" w:cs="Courier New"/>
+          <w:color w:val="A9B7C6"/>
+          <w:kern w:val="0"/>
+          <w:sz w:val="18"/>
+          <w:szCs w:val="18"/>
+        </w:rPr>
+        <w:br/>
+        <w:t xml:space="preserve">   </w:t>
+      </w:r>
+      <w:r>
+        <w:rPr>
+          <w:rFonts w:ascii="Courier New" w:eastAsia="굴림체" w:hAnsi="Courier New" w:cs="Courier New"/>
+          <w:color w:val="BBB529"/>
+          <w:kern w:val="0"/>
+          <w:sz w:val="18"/>
+          <w:szCs w:val="18"/>
+        </w:rPr>
+        <w:t>@Bean</w:t>
+      </w:r>
+      <w:r>
+        <w:rPr>
+          <w:rFonts w:ascii="Courier New" w:eastAsia="굴림체" w:hAnsi="Courier New" w:cs="Courier New"/>
+          <w:color w:val="BBB529"/>
+          <w:kern w:val="0"/>
+          <w:sz w:val="18"/>
+          <w:szCs w:val="18"/>
+        </w:rPr>
+        <w:br/>
+        <w:t xml:space="preserve">   </w:t>
+      </w:r>
+      <w:r>
+        <w:rPr>
+          <w:rFonts w:ascii="Courier New" w:eastAsia="굴림체" w:hAnsi="Courier New" w:cs="Courier New"/>
+          <w:color w:val="CC7832"/>
+          <w:kern w:val="0"/>
+          <w:sz w:val="18"/>
+          <w:szCs w:val="18"/>
+        </w:rPr>
+        <w:t xml:space="preserve">public </w:t>
+      </w:r>
+      <w:r>
+        <w:rPr>
+          <w:rFonts w:ascii="Courier New" w:eastAsia="굴림체" w:hAnsi="Courier New" w:cs="Courier New"/>
+          <w:color w:val="A9B7C6"/>
+          <w:kern w:val="0"/>
+          <w:sz w:val="18"/>
+          <w:szCs w:val="18"/>
+        </w:rPr>
+        <w:t xml:space="preserve">Product </w:t>
+      </w:r>
+      <w:r>
+        <w:rPr>
+          <w:rFonts w:ascii="Courier New" w:eastAsia="굴림체" w:hAnsi="Courier New" w:cs="Courier New"/>
+          <w:color w:val="FFC66D"/>
+          <w:kern w:val="0"/>
+          <w:sz w:val="18"/>
+          <w:szCs w:val="18"/>
+        </w:rPr>
+        <w:t>aaa</w:t>
+      </w:r>
+      <w:r>
+        <w:rPr>
+          <w:rFonts w:ascii="Courier New" w:eastAsia="굴림체" w:hAnsi="Courier New" w:cs="Courier New"/>
+          <w:color w:val="A9B7C6"/>
+          <w:kern w:val="0"/>
+          <w:sz w:val="18"/>
+          <w:szCs w:val="18"/>
+        </w:rPr>
+        <w:t>() {</w:t>
+      </w:r>
+      <w:r>
+        <w:rPr>
+          <w:rFonts w:ascii="Courier New" w:eastAsia="굴림체" w:hAnsi="Courier New" w:cs="Courier New"/>
+          <w:color w:val="A9B7C6"/>
+          <w:kern w:val="0"/>
+          <w:sz w:val="18"/>
+          <w:szCs w:val="18"/>
+        </w:rPr>
+        <w:br/>
+        <w:t xml:space="preserve">      </w:t>
+      </w:r>
+      <w:r>
+        <w:rPr>
+          <w:rFonts w:ascii="Courier New" w:eastAsia="굴림체" w:hAnsi="Courier New" w:cs="Courier New"/>
+          <w:color w:val="CC7832"/>
+          <w:kern w:val="0"/>
+          <w:sz w:val="18"/>
+          <w:szCs w:val="18"/>
+        </w:rPr>
+        <w:t xml:space="preserve">return </w:t>
+      </w:r>
+      <w:r>
+        <w:rPr>
+          <w:rFonts w:ascii="Courier New" w:eastAsia="굴림체" w:hAnsi="Courier New" w:cs="Courier New"/>
+          <w:color w:val="A9B7C6"/>
+          <w:kern w:val="0"/>
+          <w:sz w:val="18"/>
+          <w:szCs w:val="18"/>
+        </w:rPr>
+        <w:t>productCreatorFactory().createProduct(</w:t>
+      </w:r>
+      <w:r>
+        <w:rPr>
+          <w:rFonts w:ascii="Courier New" w:eastAsia="굴림체" w:hAnsi="Courier New" w:cs="Courier New"/>
+          <w:color w:val="6A8759"/>
+          <w:kern w:val="0"/>
+          <w:sz w:val="18"/>
+          <w:szCs w:val="18"/>
+        </w:rPr>
+        <w:t>"aaa"</w:t>
+      </w:r>
+      <w:r>
+        <w:rPr>
+          <w:rFonts w:ascii="Courier New" w:eastAsia="굴림체" w:hAnsi="Courier New" w:cs="Courier New"/>
+          <w:color w:val="A9B7C6"/>
+          <w:kern w:val="0"/>
+          <w:sz w:val="18"/>
+          <w:szCs w:val="18"/>
+        </w:rPr>
+        <w:t>)</w:t>
+      </w:r>
+      <w:r>
+        <w:rPr>
+          <w:rFonts w:ascii="Courier New" w:eastAsia="굴림체" w:hAnsi="Courier New" w:cs="Courier New"/>
+          <w:color w:val="CC7832"/>
+          <w:kern w:val="0"/>
+          <w:sz w:val="18"/>
+          <w:szCs w:val="18"/>
+        </w:rPr>
+        <w:t>;</w:t>
+      </w:r>
+      <w:r>
+        <w:rPr>
+          <w:rFonts w:ascii="Courier New" w:eastAsia="굴림체" w:hAnsi="Courier New" w:cs="Courier New"/>
+          <w:color w:val="CC7832"/>
+          <w:kern w:val="0"/>
+          <w:sz w:val="18"/>
+          <w:szCs w:val="18"/>
+        </w:rPr>
+        <w:br/>
+        <w:t xml:space="preserve">   </w:t>
+      </w:r>
+      <w:r>
+        <w:rPr>
+          <w:rFonts w:ascii="Courier New" w:eastAsia="굴림체" w:hAnsi="Courier New" w:cs="Courier New"/>
+          <w:color w:val="A9B7C6"/>
+          <w:kern w:val="0"/>
+          <w:sz w:val="18"/>
+          <w:szCs w:val="18"/>
+        </w:rPr>
+        <w:t>}</w:t>
+      </w:r>
+      <w:r>
+        <w:rPr>
+          <w:rFonts w:ascii="Courier New" w:eastAsia="굴림체" w:hAnsi="Courier New" w:cs="Courier New"/>
+          <w:color w:val="A9B7C6"/>
+          <w:kern w:val="0"/>
+          <w:sz w:val="18"/>
+          <w:szCs w:val="18"/>
+        </w:rPr>
+        <w:br/>
+      </w:r>
+      <w:r>
+        <w:rPr>
+          <w:rFonts w:ascii="Courier New" w:eastAsia="굴림체" w:hAnsi="Courier New" w:cs="Courier New"/>
+          <w:color w:val="A9B7C6"/>
+          <w:kern w:val="0"/>
+          <w:sz w:val="18"/>
+          <w:szCs w:val="18"/>
+        </w:rPr>
+        <w:br/>
+        <w:t xml:space="preserve">   </w:t>
+      </w:r>
+      <w:r>
+        <w:rPr>
+          <w:rFonts w:ascii="Courier New" w:eastAsia="굴림체" w:hAnsi="Courier New" w:cs="Courier New"/>
+          <w:color w:val="BBB529"/>
+          <w:kern w:val="0"/>
+          <w:sz w:val="18"/>
+          <w:szCs w:val="18"/>
+        </w:rPr>
+        <w:t>@Bean</w:t>
+      </w:r>
+      <w:r>
+        <w:rPr>
+          <w:rFonts w:ascii="Courier New" w:eastAsia="굴림체" w:hAnsi="Courier New" w:cs="Courier New"/>
+          <w:color w:val="BBB529"/>
+          <w:kern w:val="0"/>
+          <w:sz w:val="18"/>
+          <w:szCs w:val="18"/>
+        </w:rPr>
+        <w:br/>
+        <w:t xml:space="preserve">   </w:t>
+      </w:r>
+      <w:r>
+        <w:rPr>
+          <w:rFonts w:ascii="Courier New" w:eastAsia="굴림체" w:hAnsi="Courier New" w:cs="Courier New"/>
+          <w:color w:val="CC7832"/>
+          <w:kern w:val="0"/>
+          <w:sz w:val="18"/>
+          <w:szCs w:val="18"/>
+        </w:rPr>
+        <w:t xml:space="preserve">public </w:t>
+      </w:r>
+      <w:r>
+        <w:rPr>
+          <w:rFonts w:ascii="Courier New" w:eastAsia="굴림체" w:hAnsi="Courier New" w:cs="Courier New"/>
+          <w:color w:val="A9B7C6"/>
+          <w:kern w:val="0"/>
+          <w:sz w:val="18"/>
+          <w:szCs w:val="18"/>
+        </w:rPr>
+        <w:t xml:space="preserve">Product </w:t>
+      </w:r>
+      <w:r>
+        <w:rPr>
+          <w:rFonts w:ascii="Courier New" w:eastAsia="굴림체" w:hAnsi="Courier New" w:cs="Courier New"/>
+          <w:color w:val="FFC66D"/>
+          <w:kern w:val="0"/>
+          <w:sz w:val="18"/>
+          <w:szCs w:val="18"/>
+        </w:rPr>
+        <w:t>cdrw</w:t>
+      </w:r>
+      <w:r>
+        <w:rPr>
+          <w:rFonts w:ascii="Courier New" w:eastAsia="굴림체" w:hAnsi="Courier New" w:cs="Courier New"/>
+          <w:color w:val="A9B7C6"/>
+          <w:kern w:val="0"/>
+          <w:sz w:val="18"/>
+          <w:szCs w:val="18"/>
+        </w:rPr>
+        <w:t>() {</w:t>
+      </w:r>
+      <w:r>
+        <w:rPr>
+          <w:rFonts w:ascii="Courier New" w:eastAsia="굴림체" w:hAnsi="Courier New" w:cs="Courier New"/>
+          <w:color w:val="A9B7C6"/>
+          <w:kern w:val="0"/>
+          <w:sz w:val="18"/>
+          <w:szCs w:val="18"/>
+        </w:rPr>
+        <w:br/>
+        <w:t xml:space="preserve">      </w:t>
+      </w:r>
+      <w:r>
+        <w:rPr>
+          <w:rFonts w:ascii="Courier New" w:eastAsia="굴림체" w:hAnsi="Courier New" w:cs="Courier New"/>
+          <w:color w:val="CC7832"/>
+          <w:kern w:val="0"/>
+          <w:sz w:val="18"/>
+          <w:szCs w:val="18"/>
+        </w:rPr>
+        <w:t xml:space="preserve">return </w:t>
+      </w:r>
+      <w:r>
+        <w:rPr>
+          <w:rFonts w:ascii="Courier New" w:eastAsia="굴림체" w:hAnsi="Courier New" w:cs="Courier New"/>
+          <w:color w:val="A9B7C6"/>
+          <w:kern w:val="0"/>
+          <w:sz w:val="18"/>
+          <w:szCs w:val="18"/>
+        </w:rPr>
+        <w:t>productCreatorFactory().createProduct(</w:t>
+      </w:r>
+      <w:r>
+        <w:rPr>
+          <w:rFonts w:ascii="Courier New" w:eastAsia="굴림체" w:hAnsi="Courier New" w:cs="Courier New"/>
+          <w:color w:val="6A8759"/>
+          <w:kern w:val="0"/>
+          <w:sz w:val="18"/>
+          <w:szCs w:val="18"/>
+        </w:rPr>
+        <w:t>"cdrw"</w:t>
+      </w:r>
+      <w:r>
+        <w:rPr>
+          <w:rFonts w:ascii="Courier New" w:eastAsia="굴림체" w:hAnsi="Courier New" w:cs="Courier New"/>
+          <w:color w:val="A9B7C6"/>
+          <w:kern w:val="0"/>
+          <w:sz w:val="18"/>
+          <w:szCs w:val="18"/>
+        </w:rPr>
+        <w:t>)</w:t>
+      </w:r>
+      <w:r>
+        <w:rPr>
+          <w:rFonts w:ascii="Courier New" w:eastAsia="굴림체" w:hAnsi="Courier New" w:cs="Courier New"/>
+          <w:color w:val="CC7832"/>
+          <w:kern w:val="0"/>
+          <w:sz w:val="18"/>
+          <w:szCs w:val="18"/>
+        </w:rPr>
+        <w:t>;</w:t>
+      </w:r>
+      <w:r>
+        <w:rPr>
+          <w:rFonts w:ascii="Courier New" w:eastAsia="굴림체" w:hAnsi="Courier New" w:cs="Courier New"/>
+          <w:color w:val="CC7832"/>
+          <w:kern w:val="0"/>
+          <w:sz w:val="18"/>
+          <w:szCs w:val="18"/>
+        </w:rPr>
+        <w:br/>
+        <w:t xml:space="preserve">   </w:t>
+      </w:r>
+      <w:r>
+        <w:rPr>
+          <w:rFonts w:ascii="Courier New" w:eastAsia="굴림체" w:hAnsi="Courier New" w:cs="Courier New"/>
+          <w:color w:val="A9B7C6"/>
+          <w:kern w:val="0"/>
+          <w:sz w:val="18"/>
+          <w:szCs w:val="18"/>
+        </w:rPr>
+        <w:t>}</w:t>
+      </w:r>
+      <w:r>
+        <w:rPr>
+          <w:rFonts w:ascii="Courier New" w:eastAsia="굴림체" w:hAnsi="Courier New" w:cs="Courier New"/>
+          <w:color w:val="A9B7C6"/>
+          <w:kern w:val="0"/>
+          <w:sz w:val="18"/>
+          <w:szCs w:val="18"/>
+        </w:rPr>
+        <w:br/>
+      </w:r>
+      <w:r>
+        <w:rPr>
+          <w:rFonts w:ascii="Courier New" w:eastAsia="굴림체" w:hAnsi="Courier New" w:cs="Courier New"/>
+          <w:color w:val="A9B7C6"/>
+          <w:kern w:val="0"/>
+          <w:sz w:val="18"/>
+          <w:szCs w:val="18"/>
+        </w:rPr>
+        <w:br/>
+        <w:t xml:space="preserve">   </w:t>
+      </w:r>
+      <w:r>
+        <w:rPr>
+          <w:rFonts w:ascii="Courier New" w:eastAsia="굴림체" w:hAnsi="Courier New" w:cs="Courier New"/>
+          <w:color w:val="BBB529"/>
+          <w:kern w:val="0"/>
+          <w:sz w:val="18"/>
+          <w:szCs w:val="18"/>
+        </w:rPr>
+        <w:t>@Bean</w:t>
+      </w:r>
+      <w:r>
+        <w:rPr>
+          <w:rFonts w:ascii="Courier New" w:eastAsia="굴림체" w:hAnsi="Courier New" w:cs="Courier New"/>
+          <w:color w:val="BBB529"/>
+          <w:kern w:val="0"/>
+          <w:sz w:val="18"/>
+          <w:szCs w:val="18"/>
+        </w:rPr>
+        <w:br/>
+        <w:t xml:space="preserve">   </w:t>
+      </w:r>
+      <w:r>
+        <w:rPr>
+          <w:rFonts w:ascii="Courier New" w:eastAsia="굴림체" w:hAnsi="Courier New" w:cs="Courier New"/>
+          <w:color w:val="CC7832"/>
+          <w:kern w:val="0"/>
+          <w:sz w:val="18"/>
+          <w:szCs w:val="18"/>
+        </w:rPr>
+        <w:t xml:space="preserve">public </w:t>
+      </w:r>
+      <w:r>
+        <w:rPr>
+          <w:rFonts w:ascii="Courier New" w:eastAsia="굴림체" w:hAnsi="Courier New" w:cs="Courier New"/>
+          <w:color w:val="A9B7C6"/>
+          <w:kern w:val="0"/>
+          <w:sz w:val="18"/>
+          <w:szCs w:val="18"/>
+        </w:rPr>
+        <w:t xml:space="preserve">Product </w:t>
+      </w:r>
+      <w:r>
+        <w:rPr>
+          <w:rFonts w:ascii="Courier New" w:eastAsia="굴림체" w:hAnsi="Courier New" w:cs="Courier New"/>
+          <w:color w:val="FFC66D"/>
+          <w:kern w:val="0"/>
+          <w:sz w:val="18"/>
+          <w:szCs w:val="18"/>
+        </w:rPr>
+        <w:t>dvdrw</w:t>
+      </w:r>
+      <w:r>
+        <w:rPr>
+          <w:rFonts w:ascii="Courier New" w:eastAsia="굴림체" w:hAnsi="Courier New" w:cs="Courier New"/>
+          <w:color w:val="A9B7C6"/>
+          <w:kern w:val="0"/>
+          <w:sz w:val="18"/>
+          <w:szCs w:val="18"/>
+        </w:rPr>
+        <w:t>() {</w:t>
+      </w:r>
+      <w:r>
+        <w:rPr>
+          <w:rFonts w:ascii="Courier New" w:eastAsia="굴림체" w:hAnsi="Courier New" w:cs="Courier New"/>
+          <w:color w:val="A9B7C6"/>
+          <w:kern w:val="0"/>
+          <w:sz w:val="18"/>
+          <w:szCs w:val="18"/>
+        </w:rPr>
+        <w:br/>
+        <w:t xml:space="preserve">      </w:t>
+      </w:r>
+      <w:r>
+        <w:rPr>
+          <w:rFonts w:ascii="Courier New" w:eastAsia="굴림체" w:hAnsi="Courier New" w:cs="Courier New"/>
+          <w:color w:val="CC7832"/>
+          <w:kern w:val="0"/>
+          <w:sz w:val="18"/>
+          <w:szCs w:val="18"/>
+        </w:rPr>
+        <w:t xml:space="preserve">return </w:t>
+      </w:r>
+      <w:r>
+        <w:rPr>
+          <w:rFonts w:ascii="Courier New" w:eastAsia="굴림체" w:hAnsi="Courier New" w:cs="Courier New"/>
+          <w:color w:val="A9B7C6"/>
+          <w:kern w:val="0"/>
+          <w:sz w:val="18"/>
+          <w:szCs w:val="18"/>
+        </w:rPr>
+        <w:t>productCreatorFactory().createProduct(</w:t>
+      </w:r>
+      <w:r>
+        <w:rPr>
+          <w:rFonts w:ascii="Courier New" w:eastAsia="굴림체" w:hAnsi="Courier New" w:cs="Courier New"/>
+          <w:color w:val="6A8759"/>
+          <w:kern w:val="0"/>
+          <w:sz w:val="18"/>
+          <w:szCs w:val="18"/>
+        </w:rPr>
+        <w:t>"dvdrw"</w:t>
+      </w:r>
+      <w:r>
+        <w:rPr>
+          <w:rFonts w:ascii="Courier New" w:eastAsia="굴림체" w:hAnsi="Courier New" w:cs="Courier New"/>
+          <w:color w:val="A9B7C6"/>
+          <w:kern w:val="0"/>
+          <w:sz w:val="18"/>
+          <w:szCs w:val="18"/>
+        </w:rPr>
+        <w:t>)</w:t>
+      </w:r>
+      <w:r>
+        <w:rPr>
+          <w:rFonts w:ascii="Courier New" w:eastAsia="굴림체" w:hAnsi="Courier New" w:cs="Courier New"/>
+          <w:color w:val="CC7832"/>
+          <w:kern w:val="0"/>
+          <w:sz w:val="18"/>
+          <w:szCs w:val="18"/>
+        </w:rPr>
+        <w:t>;</w:t>
+      </w:r>
+      <w:r>
+        <w:rPr>
+          <w:rFonts w:ascii="Courier New" w:eastAsia="굴림체" w:hAnsi="Courier New" w:cs="Courier New"/>
+          <w:color w:val="CC7832"/>
+          <w:kern w:val="0"/>
+          <w:sz w:val="18"/>
+          <w:szCs w:val="18"/>
+        </w:rPr>
+        <w:br/>
+        <w:t xml:space="preserve">   </w:t>
+      </w:r>
+      <w:r>
+        <w:rPr>
+          <w:rFonts w:ascii="Courier New" w:eastAsia="굴림체" w:hAnsi="Courier New" w:cs="Courier New"/>
+          <w:color w:val="A9B7C6"/>
+          <w:kern w:val="0"/>
+          <w:sz w:val="18"/>
+          <w:szCs w:val="18"/>
+        </w:rPr>
+        <w:t>}</w:t>
+      </w:r>
+      <w:r>
+        <w:rPr>
+          <w:rFonts w:ascii="Courier New" w:eastAsia="굴림체" w:hAnsi="Courier New" w:cs="Courier New"/>
+          <w:color w:val="A9B7C6"/>
+          <w:kern w:val="0"/>
+          <w:sz w:val="18"/>
+          <w:szCs w:val="18"/>
+        </w:rPr>
+        <w:br/>
+        <w:t>}</w:t>
+      </w:r>
+    </w:p>
+    <w:p>
+      <w:pPr>
+        <w:widowControl/>
+        <w:wordWrap/>
+        <w:autoSpaceDE/>
+        <w:autoSpaceDN/>
+      </w:pPr>
+      <w:r>
+        <w:sym w:font="Wingdings" w:char="F0E8"/>
+      </w:r>
+      <w:r>
+        <w:rPr>
+          <w:rFonts w:hint="eastAsia"/>
+        </w:rPr>
+        <w:t xml:space="preserve">createProduct을 통해서 </w:t>
+      </w:r>
+      <w:r>
+        <w:rPr>
+          <w:rFonts w:hint="eastAsia"/>
+        </w:rPr>
+        <w:t>다른 빈들을 인스턴스화 한다.</w:t>
+      </w:r>
+    </w:p>
+    <w:p>
+      <w:pPr>
+        <w:widowControl/>
+        <w:wordWrap/>
+        <w:autoSpaceDE/>
+        <w:autoSpaceDN/>
+      </w:pPr>
+    </w:p>
+    <w:p>
+      <w:pPr>
+        <w:widowControl/>
+        <w:wordWrap/>
+        <w:autoSpaceDE/>
+        <w:autoSpaceDN/>
+        <w:rPr>
+          <w:rFonts w:hint="eastAsia"/>
+          <w:b/>
+        </w:rPr>
+      </w:pPr>
+      <w:r>
+        <w:rPr>
+          <w:rFonts w:hint="eastAsia"/>
+          <w:b/>
+        </w:rPr>
+        <w:t xml:space="preserve">스프링 팩토리 빈으로 </w:t>
+      </w:r>
+      <w:r>
+        <w:rPr>
+          <w:b/>
+        </w:rPr>
+        <w:t xml:space="preserve">POJO </w:t>
+      </w:r>
+      <w:r>
+        <w:rPr>
+          <w:rFonts w:hint="eastAsia"/>
+          <w:b/>
+        </w:rPr>
+        <w:t>생성하기</w:t>
+      </w:r>
+    </w:p>
+    <w:p>
+      <w:pPr>
+        <w:widowControl/>
+        <w:shd w:val="clear" w:color="auto" w:fill="2B2B2B"/>
+        <w:tabs>
+          <w:tab w:val="left" w:pos="916"/>
+          <w:tab w:val="left" w:pos="1832"/>
+          <w:tab w:val="left" w:pos="2748"/>
+          <w:tab w:val="left" w:pos="3664"/>
+          <w:tab w:val="left" w:pos="4580"/>
+          <w:tab w:val="left" w:pos="5496"/>
+          <w:tab w:val="left" w:pos="6412"/>
+          <w:tab w:val="left" w:pos="7328"/>
+          <w:tab w:val="left" w:pos="8244"/>
+          <w:tab w:val="left" w:pos="9160"/>
+          <w:tab w:val="left" w:pos="10076"/>
+          <w:tab w:val="left" w:pos="10992"/>
+          <w:tab w:val="left" w:pos="11908"/>
+          <w:tab w:val="left" w:pos="12824"/>
+          <w:tab w:val="left" w:pos="13740"/>
+          <w:tab w:val="left" w:pos="14656"/>
+        </w:tabs>
+        <w:wordWrap/>
+        <w:autoSpaceDE/>
+        <w:autoSpaceDN/>
+        <w:spacing w:after="0" w:line="240" w:lineRule="auto"/>
+        <w:jc w:val="left"/>
+        <w:rPr>
+          <w:rFonts w:ascii="Courier New" w:eastAsia="굴림체" w:hAnsi="Courier New" w:cs="Courier New"/>
+          <w:color w:val="A9B7C6"/>
+          <w:kern w:val="0"/>
+          <w:sz w:val="18"/>
+          <w:szCs w:val="18"/>
+        </w:rPr>
+      </w:pPr>
+      <w:r>
+        <w:rPr>
+          <w:rFonts w:ascii="Courier New" w:eastAsia="굴림체" w:hAnsi="Courier New" w:cs="Courier New"/>
+          <w:color w:val="CC7832"/>
+          <w:kern w:val="0"/>
+          <w:sz w:val="18"/>
+          <w:szCs w:val="18"/>
+        </w:rPr>
+        <w:t xml:space="preserve">public class </w:t>
+      </w:r>
+      <w:r>
+        <w:rPr>
+          <w:rFonts w:ascii="Courier New" w:eastAsia="굴림체" w:hAnsi="Courier New" w:cs="Courier New"/>
+          <w:color w:val="A9B7C6"/>
+          <w:kern w:val="0"/>
+          <w:sz w:val="18"/>
+          <w:szCs w:val="18"/>
+        </w:rPr>
+        <w:t xml:space="preserve">DiscountFactory </w:t>
+      </w:r>
+      <w:r>
+        <w:rPr>
+          <w:rFonts w:ascii="Courier New" w:eastAsia="굴림체" w:hAnsi="Courier New" w:cs="Courier New"/>
+          <w:color w:val="CC7832"/>
+          <w:kern w:val="0"/>
+          <w:sz w:val="18"/>
+          <w:szCs w:val="18"/>
+        </w:rPr>
+        <w:t xml:space="preserve">extends </w:t>
+      </w:r>
+      <w:r>
+        <w:rPr>
+          <w:rFonts w:ascii="Courier New" w:eastAsia="굴림체" w:hAnsi="Courier New" w:cs="Courier New"/>
+          <w:color w:val="A9B7C6"/>
+          <w:kern w:val="0"/>
+          <w:sz w:val="18"/>
+          <w:szCs w:val="18"/>
+        </w:rPr>
+        <w:t>AbstractFactoryBean&lt;Product&gt; {</w:t>
+      </w:r>
+      <w:r>
+        <w:rPr>
+          <w:rFonts w:ascii="Courier New" w:eastAsia="굴림체" w:hAnsi="Courier New" w:cs="Courier New"/>
+          <w:color w:val="A9B7C6"/>
+          <w:kern w:val="0"/>
+          <w:sz w:val="18"/>
+          <w:szCs w:val="18"/>
+        </w:rPr>
+        <w:br/>
+        <w:t xml:space="preserve">   </w:t>
+      </w:r>
+      <w:r>
+        <w:rPr>
+          <w:rFonts w:ascii="Courier New" w:eastAsia="굴림체" w:hAnsi="Courier New" w:cs="Courier New"/>
+          <w:color w:val="CC7832"/>
+          <w:kern w:val="0"/>
+          <w:sz w:val="18"/>
+          <w:szCs w:val="18"/>
+        </w:rPr>
+        <w:t xml:space="preserve">private </w:t>
+      </w:r>
+      <w:r>
+        <w:rPr>
+          <w:rFonts w:ascii="Courier New" w:eastAsia="굴림체" w:hAnsi="Courier New" w:cs="Courier New"/>
+          <w:color w:val="A9B7C6"/>
+          <w:kern w:val="0"/>
+          <w:sz w:val="18"/>
+          <w:szCs w:val="18"/>
+        </w:rPr>
+        <w:t xml:space="preserve">Product </w:t>
+      </w:r>
+      <w:r>
+        <w:rPr>
+          <w:rFonts w:ascii="Courier New" w:eastAsia="굴림체" w:hAnsi="Courier New" w:cs="Courier New"/>
+          <w:color w:val="9876AA"/>
+          <w:kern w:val="0"/>
+          <w:sz w:val="18"/>
+          <w:szCs w:val="18"/>
+        </w:rPr>
+        <w:t>product</w:t>
+      </w:r>
+      <w:r>
+        <w:rPr>
+          <w:rFonts w:ascii="Courier New" w:eastAsia="굴림체" w:hAnsi="Courier New" w:cs="Courier New"/>
+          <w:color w:val="CC7832"/>
+          <w:kern w:val="0"/>
+          <w:sz w:val="18"/>
+          <w:szCs w:val="18"/>
+        </w:rPr>
+        <w:t>;</w:t>
+      </w:r>
+      <w:r>
+        <w:rPr>
+          <w:rFonts w:ascii="Courier New" w:eastAsia="굴림체" w:hAnsi="Courier New" w:cs="Courier New"/>
+          <w:color w:val="CC7832"/>
+          <w:kern w:val="0"/>
+          <w:sz w:val="18"/>
+          <w:szCs w:val="18"/>
+        </w:rPr>
+        <w:br/>
+        <w:t xml:space="preserve">   private double </w:t>
+      </w:r>
+      <w:r>
+        <w:rPr>
+          <w:rFonts w:ascii="Courier New" w:eastAsia="굴림체" w:hAnsi="Courier New" w:cs="Courier New"/>
+          <w:color w:val="9876AA"/>
+          <w:kern w:val="0"/>
+          <w:sz w:val="18"/>
+          <w:szCs w:val="18"/>
+        </w:rPr>
+        <w:t>discount</w:t>
+      </w:r>
+      <w:r>
+        <w:rPr>
+          <w:rFonts w:ascii="Courier New" w:eastAsia="굴림체" w:hAnsi="Courier New" w:cs="Courier New"/>
+          <w:color w:val="CC7832"/>
+          <w:kern w:val="0"/>
+          <w:sz w:val="18"/>
+          <w:szCs w:val="18"/>
+        </w:rPr>
+        <w:t>;</w:t>
+      </w:r>
+      <w:r>
+        <w:rPr>
+          <w:rFonts w:ascii="Courier New" w:eastAsia="굴림체" w:hAnsi="Courier New" w:cs="Courier New"/>
+          <w:color w:val="CC7832"/>
+          <w:kern w:val="0"/>
+          <w:sz w:val="18"/>
+          <w:szCs w:val="18"/>
+        </w:rPr>
+        <w:br/>
+      </w:r>
+      <w:r>
+        <w:rPr>
+          <w:rFonts w:ascii="Courier New" w:eastAsia="굴림체" w:hAnsi="Courier New" w:cs="Courier New"/>
+          <w:color w:val="CC7832"/>
+          <w:kern w:val="0"/>
+          <w:sz w:val="18"/>
+          <w:szCs w:val="18"/>
+        </w:rPr>
+        <w:br/>
+        <w:t xml:space="preserve">   public void </w:t>
+      </w:r>
+      <w:r>
+        <w:rPr>
+          <w:rFonts w:ascii="Courier New" w:eastAsia="굴림체" w:hAnsi="Courier New" w:cs="Courier New"/>
+          <w:color w:val="FFC66D"/>
+          <w:kern w:val="0"/>
+          <w:sz w:val="18"/>
+          <w:szCs w:val="18"/>
+        </w:rPr>
+        <w:t>setProduct</w:t>
+      </w:r>
+      <w:r>
+        <w:rPr>
+          <w:rFonts w:ascii="Courier New" w:eastAsia="굴림체" w:hAnsi="Courier New" w:cs="Courier New"/>
+          <w:color w:val="A9B7C6"/>
+          <w:kern w:val="0"/>
+          <w:sz w:val="18"/>
+          <w:szCs w:val="18"/>
+        </w:rPr>
+        <w:t>(Product product) {</w:t>
+      </w:r>
+      <w:r>
+        <w:rPr>
+          <w:rFonts w:ascii="Courier New" w:eastAsia="굴림체" w:hAnsi="Courier New" w:cs="Courier New"/>
+          <w:color w:val="A9B7C6"/>
+          <w:kern w:val="0"/>
+          <w:sz w:val="18"/>
+          <w:szCs w:val="18"/>
+        </w:rPr>
+        <w:br/>
+        <w:t xml:space="preserve">      </w:t>
+      </w:r>
+      <w:r>
+        <w:rPr>
+          <w:rFonts w:ascii="Courier New" w:eastAsia="굴림체" w:hAnsi="Courier New" w:cs="Courier New"/>
+          <w:color w:val="CC7832"/>
+          <w:kern w:val="0"/>
+          <w:sz w:val="18"/>
+          <w:szCs w:val="18"/>
+        </w:rPr>
+        <w:t>this</w:t>
+      </w:r>
+      <w:r>
+        <w:rPr>
+          <w:rFonts w:ascii="Courier New" w:eastAsia="굴림체" w:hAnsi="Courier New" w:cs="Courier New"/>
+          <w:color w:val="A9B7C6"/>
+          <w:kern w:val="0"/>
+          <w:sz w:val="18"/>
+          <w:szCs w:val="18"/>
+        </w:rPr>
+        <w:t>.</w:t>
+      </w:r>
+      <w:r>
+        <w:rPr>
+          <w:rFonts w:ascii="Courier New" w:eastAsia="굴림체" w:hAnsi="Courier New" w:cs="Courier New"/>
+          <w:color w:val="9876AA"/>
+          <w:kern w:val="0"/>
+          <w:sz w:val="18"/>
+          <w:szCs w:val="18"/>
+        </w:rPr>
+        <w:t xml:space="preserve">product </w:t>
+      </w:r>
+      <w:r>
+        <w:rPr>
+          <w:rFonts w:ascii="Courier New" w:eastAsia="굴림체" w:hAnsi="Courier New" w:cs="Courier New"/>
+          <w:color w:val="A9B7C6"/>
+          <w:kern w:val="0"/>
+          <w:sz w:val="18"/>
+          <w:szCs w:val="18"/>
+        </w:rPr>
+        <w:t>= product</w:t>
+      </w:r>
+      <w:r>
+        <w:rPr>
+          <w:rFonts w:ascii="Courier New" w:eastAsia="굴림체" w:hAnsi="Courier New" w:cs="Courier New"/>
+          <w:color w:val="CC7832"/>
+          <w:kern w:val="0"/>
+          <w:sz w:val="18"/>
+          <w:szCs w:val="18"/>
+        </w:rPr>
+        <w:t>;</w:t>
+      </w:r>
+      <w:r>
+        <w:rPr>
+          <w:rFonts w:ascii="Courier New" w:eastAsia="굴림체" w:hAnsi="Courier New" w:cs="Courier New"/>
+          <w:color w:val="CC7832"/>
+          <w:kern w:val="0"/>
+          <w:sz w:val="18"/>
+          <w:szCs w:val="18"/>
+        </w:rPr>
+        <w:br/>
+        <w:t xml:space="preserve">   </w:t>
+      </w:r>
+      <w:r>
+        <w:rPr>
+          <w:rFonts w:ascii="Courier New" w:eastAsia="굴림체" w:hAnsi="Courier New" w:cs="Courier New"/>
+          <w:color w:val="A9B7C6"/>
+          <w:kern w:val="0"/>
+          <w:sz w:val="18"/>
+          <w:szCs w:val="18"/>
+        </w:rPr>
+        <w:t>}</w:t>
+      </w:r>
+      <w:r>
+        <w:rPr>
+          <w:rFonts w:ascii="Courier New" w:eastAsia="굴림체" w:hAnsi="Courier New" w:cs="Courier New"/>
+          <w:color w:val="A9B7C6"/>
+          <w:kern w:val="0"/>
+          <w:sz w:val="18"/>
+          <w:szCs w:val="18"/>
+        </w:rPr>
+        <w:br/>
+      </w:r>
+      <w:r>
+        <w:rPr>
+          <w:rFonts w:ascii="Courier New" w:eastAsia="굴림체" w:hAnsi="Courier New" w:cs="Courier New"/>
+          <w:color w:val="A9B7C6"/>
+          <w:kern w:val="0"/>
+          <w:sz w:val="18"/>
+          <w:szCs w:val="18"/>
+        </w:rPr>
+        <w:br/>
+        <w:t xml:space="preserve">   </w:t>
+      </w:r>
+      <w:r>
+        <w:rPr>
+          <w:rFonts w:ascii="Courier New" w:eastAsia="굴림체" w:hAnsi="Courier New" w:cs="Courier New"/>
+          <w:color w:val="CC7832"/>
+          <w:kern w:val="0"/>
+          <w:sz w:val="18"/>
+          <w:szCs w:val="18"/>
+        </w:rPr>
+        <w:t xml:space="preserve">public void </w:t>
+      </w:r>
+      <w:r>
+        <w:rPr>
+          <w:rFonts w:ascii="Courier New" w:eastAsia="굴림체" w:hAnsi="Courier New" w:cs="Courier New"/>
+          <w:color w:val="FFC66D"/>
+          <w:kern w:val="0"/>
+          <w:sz w:val="18"/>
+          <w:szCs w:val="18"/>
+        </w:rPr>
+        <w:t>setDiscount</w:t>
+      </w:r>
+      <w:r>
+        <w:rPr>
+          <w:rFonts w:ascii="Courier New" w:eastAsia="굴림체" w:hAnsi="Courier New" w:cs="Courier New"/>
+          <w:color w:val="A9B7C6"/>
+          <w:kern w:val="0"/>
+          <w:sz w:val="18"/>
+          <w:szCs w:val="18"/>
+        </w:rPr>
+        <w:t>(</w:t>
+      </w:r>
+      <w:r>
+        <w:rPr>
+          <w:rFonts w:ascii="Courier New" w:eastAsia="굴림체" w:hAnsi="Courier New" w:cs="Courier New"/>
+          <w:color w:val="CC7832"/>
+          <w:kern w:val="0"/>
+          <w:sz w:val="18"/>
+          <w:szCs w:val="18"/>
+        </w:rPr>
+        <w:t xml:space="preserve">double </w:t>
+      </w:r>
+      <w:r>
+        <w:rPr>
+          <w:rFonts w:ascii="Courier New" w:eastAsia="굴림체" w:hAnsi="Courier New" w:cs="Courier New"/>
+          <w:color w:val="A9B7C6"/>
+          <w:kern w:val="0"/>
+          <w:sz w:val="18"/>
+          <w:szCs w:val="18"/>
+        </w:rPr>
+        <w:t>discount) {</w:t>
+      </w:r>
+      <w:r>
+        <w:rPr>
+          <w:rFonts w:ascii="Courier New" w:eastAsia="굴림체" w:hAnsi="Courier New" w:cs="Courier New"/>
+          <w:color w:val="A9B7C6"/>
+          <w:kern w:val="0"/>
+          <w:sz w:val="18"/>
+          <w:szCs w:val="18"/>
+        </w:rPr>
+        <w:br/>
+        <w:t xml:space="preserve">      </w:t>
+      </w:r>
+      <w:r>
+        <w:rPr>
+          <w:rFonts w:ascii="Courier New" w:eastAsia="굴림체" w:hAnsi="Courier New" w:cs="Courier New"/>
+          <w:color w:val="CC7832"/>
+          <w:kern w:val="0"/>
+          <w:sz w:val="18"/>
+          <w:szCs w:val="18"/>
+        </w:rPr>
+        <w:t>this</w:t>
+      </w:r>
+      <w:r>
+        <w:rPr>
+          <w:rFonts w:ascii="Courier New" w:eastAsia="굴림체" w:hAnsi="Courier New" w:cs="Courier New"/>
+          <w:color w:val="A9B7C6"/>
+          <w:kern w:val="0"/>
+          <w:sz w:val="18"/>
+          <w:szCs w:val="18"/>
+        </w:rPr>
+        <w:t>.</w:t>
+      </w:r>
+      <w:r>
+        <w:rPr>
+          <w:rFonts w:ascii="Courier New" w:eastAsia="굴림체" w:hAnsi="Courier New" w:cs="Courier New"/>
+          <w:color w:val="9876AA"/>
+          <w:kern w:val="0"/>
+          <w:sz w:val="18"/>
+          <w:szCs w:val="18"/>
+        </w:rPr>
+        <w:t xml:space="preserve">discount </w:t>
+      </w:r>
+      <w:r>
+        <w:rPr>
+          <w:rFonts w:ascii="Courier New" w:eastAsia="굴림체" w:hAnsi="Courier New" w:cs="Courier New"/>
+          <w:color w:val="A9B7C6"/>
+          <w:kern w:val="0"/>
+          <w:sz w:val="18"/>
+          <w:szCs w:val="18"/>
+        </w:rPr>
+        <w:t>= discount</w:t>
+      </w:r>
+      <w:r>
+        <w:rPr>
+          <w:rFonts w:ascii="Courier New" w:eastAsia="굴림체" w:hAnsi="Courier New" w:cs="Courier New"/>
+          <w:color w:val="CC7832"/>
+          <w:kern w:val="0"/>
+          <w:sz w:val="18"/>
+          <w:szCs w:val="18"/>
+        </w:rPr>
+        <w:t>;</w:t>
+      </w:r>
+      <w:r>
+        <w:rPr>
+          <w:rFonts w:ascii="Courier New" w:eastAsia="굴림체" w:hAnsi="Courier New" w:cs="Courier New"/>
+          <w:color w:val="CC7832"/>
+          <w:kern w:val="0"/>
+          <w:sz w:val="18"/>
+          <w:szCs w:val="18"/>
+        </w:rPr>
+        <w:br/>
+        <w:t xml:space="preserve">   </w:t>
+      </w:r>
+      <w:r>
+        <w:rPr>
+          <w:rFonts w:ascii="Courier New" w:eastAsia="굴림체" w:hAnsi="Courier New" w:cs="Courier New"/>
+          <w:color w:val="A9B7C6"/>
+          <w:kern w:val="0"/>
+          <w:sz w:val="18"/>
+          <w:szCs w:val="18"/>
+        </w:rPr>
+        <w:t>}</w:t>
+      </w:r>
+      <w:r>
+        <w:rPr>
+          <w:rFonts w:ascii="Courier New" w:eastAsia="굴림체" w:hAnsi="Courier New" w:cs="Courier New"/>
+          <w:color w:val="A9B7C6"/>
+          <w:kern w:val="0"/>
+          <w:sz w:val="18"/>
+          <w:szCs w:val="18"/>
+        </w:rPr>
+        <w:br/>
+      </w:r>
+      <w:r>
+        <w:rPr>
+          <w:rFonts w:ascii="Courier New" w:eastAsia="굴림체" w:hAnsi="Courier New" w:cs="Courier New"/>
+          <w:color w:val="A9B7C6"/>
+          <w:kern w:val="0"/>
+          <w:sz w:val="18"/>
+          <w:szCs w:val="18"/>
+        </w:rPr>
+        <w:br/>
+        <w:t xml:space="preserve">   </w:t>
+      </w:r>
+      <w:r>
+        <w:rPr>
+          <w:rFonts w:ascii="Courier New" w:eastAsia="굴림체" w:hAnsi="Courier New" w:cs="Courier New"/>
+          <w:color w:val="BBB529"/>
+          <w:kern w:val="0"/>
+          <w:sz w:val="18"/>
+          <w:szCs w:val="18"/>
+        </w:rPr>
+        <w:t xml:space="preserve">@Override </w:t>
+      </w:r>
+      <w:r>
+        <w:rPr>
+          <w:rFonts w:ascii="Courier New" w:eastAsia="굴림체" w:hAnsi="Courier New" w:cs="Courier New"/>
+          <w:color w:val="CC7832"/>
+          <w:kern w:val="0"/>
+          <w:sz w:val="18"/>
+          <w:szCs w:val="18"/>
+        </w:rPr>
+        <w:t xml:space="preserve">public </w:t>
+      </w:r>
+      <w:r>
+        <w:rPr>
+          <w:rFonts w:ascii="Courier New" w:eastAsia="굴림체" w:hAnsi="Courier New" w:cs="Courier New"/>
+          <w:color w:val="A9B7C6"/>
+          <w:kern w:val="0"/>
+          <w:sz w:val="18"/>
+          <w:szCs w:val="18"/>
+        </w:rPr>
+        <w:t xml:space="preserve">Class&lt;?&gt; </w:t>
+      </w:r>
+      <w:r>
+        <w:rPr>
+          <w:rFonts w:ascii="Courier New" w:eastAsia="굴림체" w:hAnsi="Courier New" w:cs="Courier New"/>
+          <w:color w:val="FFC66D"/>
+          <w:kern w:val="0"/>
+          <w:sz w:val="18"/>
+          <w:szCs w:val="18"/>
+        </w:rPr>
+        <w:t>getObjectType</w:t>
+      </w:r>
+      <w:r>
+        <w:rPr>
+          <w:rFonts w:ascii="Courier New" w:eastAsia="굴림체" w:hAnsi="Courier New" w:cs="Courier New"/>
+          <w:color w:val="A9B7C6"/>
+          <w:kern w:val="0"/>
+          <w:sz w:val="18"/>
+          <w:szCs w:val="18"/>
+        </w:rPr>
+        <w:t>() {</w:t>
+      </w:r>
+      <w:r>
+        <w:rPr>
+          <w:rFonts w:ascii="Courier New" w:eastAsia="굴림체" w:hAnsi="Courier New" w:cs="Courier New"/>
+          <w:color w:val="A9B7C6"/>
+          <w:kern w:val="0"/>
+          <w:sz w:val="18"/>
+          <w:szCs w:val="18"/>
+        </w:rPr>
+        <w:br/>
+        <w:t xml:space="preserve">      </w:t>
+      </w:r>
+      <w:r>
+        <w:rPr>
+          <w:rFonts w:ascii="Courier New" w:eastAsia="굴림체" w:hAnsi="Courier New" w:cs="Courier New"/>
+          <w:color w:val="CC7832"/>
+          <w:kern w:val="0"/>
+          <w:sz w:val="18"/>
+          <w:szCs w:val="18"/>
+        </w:rPr>
+        <w:t xml:space="preserve">return </w:t>
+      </w:r>
+      <w:r>
+        <w:rPr>
+          <w:rFonts w:ascii="Courier New" w:eastAsia="굴림체" w:hAnsi="Courier New" w:cs="Courier New"/>
+          <w:color w:val="9876AA"/>
+          <w:kern w:val="0"/>
+          <w:sz w:val="18"/>
+          <w:szCs w:val="18"/>
+        </w:rPr>
+        <w:t>product</w:t>
+      </w:r>
+      <w:r>
+        <w:rPr>
+          <w:rFonts w:ascii="Courier New" w:eastAsia="굴림체" w:hAnsi="Courier New" w:cs="Courier New"/>
+          <w:color w:val="A9B7C6"/>
+          <w:kern w:val="0"/>
+          <w:sz w:val="18"/>
+          <w:szCs w:val="18"/>
+        </w:rPr>
+        <w:t>.getClass()</w:t>
+      </w:r>
+      <w:r>
+        <w:rPr>
+          <w:rFonts w:ascii="Courier New" w:eastAsia="굴림체" w:hAnsi="Courier New" w:cs="Courier New"/>
+          <w:color w:val="CC7832"/>
+          <w:kern w:val="0"/>
+          <w:sz w:val="18"/>
+          <w:szCs w:val="18"/>
+        </w:rPr>
+        <w:t>;</w:t>
+      </w:r>
+      <w:r>
+        <w:rPr>
+          <w:rFonts w:ascii="Courier New" w:eastAsia="굴림체" w:hAnsi="Courier New" w:cs="Courier New"/>
+          <w:color w:val="CC7832"/>
+          <w:kern w:val="0"/>
+          <w:sz w:val="18"/>
+          <w:szCs w:val="18"/>
+        </w:rPr>
+        <w:br/>
+        <w:t xml:space="preserve">   </w:t>
+      </w:r>
+      <w:r>
+        <w:rPr>
+          <w:rFonts w:ascii="Courier New" w:eastAsia="굴림체" w:hAnsi="Courier New" w:cs="Courier New"/>
+          <w:color w:val="A9B7C6"/>
+          <w:kern w:val="0"/>
+          <w:sz w:val="18"/>
+          <w:szCs w:val="18"/>
+        </w:rPr>
+        <w:t>}</w:t>
+      </w:r>
+      <w:r>
+        <w:rPr>
+          <w:rFonts w:ascii="Courier New" w:eastAsia="굴림체" w:hAnsi="Courier New" w:cs="Courier New"/>
+          <w:color w:val="A9B7C6"/>
+          <w:kern w:val="0"/>
+          <w:sz w:val="18"/>
+          <w:szCs w:val="18"/>
+        </w:rPr>
+        <w:br/>
+      </w:r>
+      <w:r>
+        <w:rPr>
+          <w:rFonts w:ascii="Courier New" w:eastAsia="굴림체" w:hAnsi="Courier New" w:cs="Courier New"/>
+          <w:color w:val="A9B7C6"/>
+          <w:kern w:val="0"/>
+          <w:sz w:val="18"/>
+          <w:szCs w:val="18"/>
+        </w:rPr>
+        <w:br/>
+        <w:t xml:space="preserve">   </w:t>
+      </w:r>
+      <w:r>
+        <w:rPr>
+          <w:rFonts w:ascii="Courier New" w:eastAsia="굴림체" w:hAnsi="Courier New" w:cs="Courier New"/>
+          <w:color w:val="BBB529"/>
+          <w:kern w:val="0"/>
+          <w:sz w:val="18"/>
+          <w:szCs w:val="18"/>
+        </w:rPr>
+        <w:t xml:space="preserve">@Override </w:t>
+      </w:r>
+      <w:r>
+        <w:rPr>
+          <w:rFonts w:ascii="Courier New" w:eastAsia="굴림체" w:hAnsi="Courier New" w:cs="Courier New"/>
+          <w:color w:val="CC7832"/>
+          <w:kern w:val="0"/>
+          <w:sz w:val="18"/>
+          <w:szCs w:val="18"/>
+        </w:rPr>
+        <w:t xml:space="preserve">protected </w:t>
+      </w:r>
+      <w:r>
+        <w:rPr>
+          <w:rFonts w:ascii="Courier New" w:eastAsia="굴림체" w:hAnsi="Courier New" w:cs="Courier New"/>
+          <w:color w:val="A9B7C6"/>
+          <w:kern w:val="0"/>
+          <w:sz w:val="18"/>
+          <w:szCs w:val="18"/>
+        </w:rPr>
+        <w:t xml:space="preserve">Product </w:t>
+      </w:r>
+      <w:r>
+        <w:rPr>
+          <w:rFonts w:ascii="Courier New" w:eastAsia="굴림체" w:hAnsi="Courier New" w:cs="Courier New"/>
+          <w:color w:val="FFC66D"/>
+          <w:kern w:val="0"/>
+          <w:sz w:val="18"/>
+          <w:szCs w:val="18"/>
+        </w:rPr>
+        <w:t>createInstance</w:t>
+      </w:r>
+      <w:r>
+        <w:rPr>
+          <w:rFonts w:ascii="Courier New" w:eastAsia="굴림체" w:hAnsi="Courier New" w:cs="Courier New"/>
+          <w:color w:val="A9B7C6"/>
+          <w:kern w:val="0"/>
+          <w:sz w:val="18"/>
+          <w:szCs w:val="18"/>
+        </w:rPr>
+        <w:t xml:space="preserve">() </w:t>
+      </w:r>
+      <w:r>
+        <w:rPr>
+          <w:rFonts w:ascii="Courier New" w:eastAsia="굴림체" w:hAnsi="Courier New" w:cs="Courier New"/>
+          <w:color w:val="CC7832"/>
+          <w:kern w:val="0"/>
+          <w:sz w:val="18"/>
+          <w:szCs w:val="18"/>
+        </w:rPr>
+        <w:t xml:space="preserve">throws </w:t>
+      </w:r>
+      <w:r>
+        <w:rPr>
+          <w:rFonts w:ascii="Courier New" w:eastAsia="굴림체" w:hAnsi="Courier New" w:cs="Courier New"/>
+          <w:color w:val="A9B7C6"/>
+          <w:kern w:val="0"/>
+          <w:sz w:val="18"/>
+          <w:szCs w:val="18"/>
+        </w:rPr>
+        <w:t>Exception {</w:t>
+      </w:r>
+      <w:r>
+        <w:rPr>
+          <w:rFonts w:ascii="Courier New" w:eastAsia="굴림체" w:hAnsi="Courier New" w:cs="Courier New"/>
+          <w:color w:val="A9B7C6"/>
+          <w:kern w:val="0"/>
+          <w:sz w:val="18"/>
+          <w:szCs w:val="18"/>
+        </w:rPr>
+        <w:br/>
+        <w:t xml:space="preserve">      </w:t>
+      </w:r>
+      <w:r>
+        <w:rPr>
+          <w:rFonts w:ascii="Courier New" w:eastAsia="굴림체" w:hAnsi="Courier New" w:cs="Courier New"/>
+          <w:color w:val="9876AA"/>
+          <w:kern w:val="0"/>
+          <w:sz w:val="18"/>
+          <w:szCs w:val="18"/>
+        </w:rPr>
+        <w:t>product</w:t>
+      </w:r>
+      <w:r>
+        <w:rPr>
+          <w:rFonts w:ascii="Courier New" w:eastAsia="굴림체" w:hAnsi="Courier New" w:cs="Courier New"/>
+          <w:color w:val="A9B7C6"/>
+          <w:kern w:val="0"/>
+          <w:sz w:val="18"/>
+          <w:szCs w:val="18"/>
+        </w:rPr>
+        <w:t>.setPrice(</w:t>
+      </w:r>
+      <w:r>
+        <w:rPr>
+          <w:rFonts w:ascii="Courier New" w:eastAsia="굴림체" w:hAnsi="Courier New" w:cs="Courier New"/>
+          <w:color w:val="9876AA"/>
+          <w:kern w:val="0"/>
+          <w:sz w:val="18"/>
+          <w:szCs w:val="18"/>
+        </w:rPr>
+        <w:t>product</w:t>
+      </w:r>
+      <w:r>
+        <w:rPr>
+          <w:rFonts w:ascii="Courier New" w:eastAsia="굴림체" w:hAnsi="Courier New" w:cs="Courier New"/>
+          <w:color w:val="A9B7C6"/>
+          <w:kern w:val="0"/>
+          <w:sz w:val="18"/>
+          <w:szCs w:val="18"/>
+        </w:rPr>
+        <w:t>.getPrice() * (</w:t>
+      </w:r>
+      <w:r>
+        <w:rPr>
+          <w:rFonts w:ascii="Courier New" w:eastAsia="굴림체" w:hAnsi="Courier New" w:cs="Courier New"/>
+          <w:color w:val="6897BB"/>
+          <w:kern w:val="0"/>
+          <w:sz w:val="18"/>
+          <w:szCs w:val="18"/>
+        </w:rPr>
+        <w:t xml:space="preserve">1 </w:t>
+      </w:r>
+      <w:r>
+        <w:rPr>
+          <w:rFonts w:ascii="Courier New" w:eastAsia="굴림체" w:hAnsi="Courier New" w:cs="Courier New"/>
+          <w:color w:val="A9B7C6"/>
+          <w:kern w:val="0"/>
+          <w:sz w:val="18"/>
+          <w:szCs w:val="18"/>
+        </w:rPr>
+        <w:t xml:space="preserve">- </w:t>
+      </w:r>
+      <w:r>
+        <w:rPr>
+          <w:rFonts w:ascii="Courier New" w:eastAsia="굴림체" w:hAnsi="Courier New" w:cs="Courier New"/>
+          <w:color w:val="9876AA"/>
+          <w:kern w:val="0"/>
+          <w:sz w:val="18"/>
+          <w:szCs w:val="18"/>
+        </w:rPr>
+        <w:t>discount</w:t>
+      </w:r>
+      <w:r>
+        <w:rPr>
+          <w:rFonts w:ascii="Courier New" w:eastAsia="굴림체" w:hAnsi="Courier New" w:cs="Courier New"/>
+          <w:color w:val="A9B7C6"/>
+          <w:kern w:val="0"/>
+          <w:sz w:val="18"/>
+          <w:szCs w:val="18"/>
+        </w:rPr>
+        <w:t>))</w:t>
+      </w:r>
+      <w:r>
+        <w:rPr>
+          <w:rFonts w:ascii="Courier New" w:eastAsia="굴림체" w:hAnsi="Courier New" w:cs="Courier New"/>
+          <w:color w:val="CC7832"/>
+          <w:kern w:val="0"/>
+          <w:sz w:val="18"/>
+          <w:szCs w:val="18"/>
+        </w:rPr>
+        <w:t>;</w:t>
+      </w:r>
+      <w:r>
+        <w:rPr>
+          <w:rFonts w:ascii="Courier New" w:eastAsia="굴림체" w:hAnsi="Courier New" w:cs="Courier New"/>
+          <w:color w:val="CC7832"/>
+          <w:kern w:val="0"/>
+          <w:sz w:val="18"/>
+          <w:szCs w:val="18"/>
+        </w:rPr>
+        <w:br/>
+        <w:t xml:space="preserve">      return </w:t>
+      </w:r>
+      <w:r>
+        <w:rPr>
+          <w:rFonts w:ascii="Courier New" w:eastAsia="굴림체" w:hAnsi="Courier New" w:cs="Courier New"/>
+          <w:color w:val="9876AA"/>
+          <w:kern w:val="0"/>
+          <w:sz w:val="18"/>
+          <w:szCs w:val="18"/>
+        </w:rPr>
+        <w:t>product</w:t>
+      </w:r>
+      <w:r>
+        <w:rPr>
+          <w:rFonts w:ascii="Courier New" w:eastAsia="굴림체" w:hAnsi="Courier New" w:cs="Courier New"/>
+          <w:color w:val="CC7832"/>
+          <w:kern w:val="0"/>
+          <w:sz w:val="18"/>
+          <w:szCs w:val="18"/>
+        </w:rPr>
+        <w:t>;</w:t>
+      </w:r>
+      <w:r>
+        <w:rPr>
+          <w:rFonts w:ascii="Courier New" w:eastAsia="굴림체" w:hAnsi="Courier New" w:cs="Courier New"/>
+          <w:color w:val="CC7832"/>
+          <w:kern w:val="0"/>
+          <w:sz w:val="18"/>
+          <w:szCs w:val="18"/>
+        </w:rPr>
+        <w:br/>
+        <w:t xml:space="preserve">   </w:t>
+      </w:r>
+      <w:r>
+        <w:rPr>
+          <w:rFonts w:ascii="Courier New" w:eastAsia="굴림체" w:hAnsi="Courier New" w:cs="Courier New"/>
+          <w:color w:val="A9B7C6"/>
+          <w:kern w:val="0"/>
+          <w:sz w:val="18"/>
+          <w:szCs w:val="18"/>
+        </w:rPr>
+        <w:t>}</w:t>
+      </w:r>
+      <w:r>
+        <w:rPr>
+          <w:rFonts w:ascii="Courier New" w:eastAsia="굴림체" w:hAnsi="Courier New" w:cs="Courier New"/>
+          <w:color w:val="A9B7C6"/>
+          <w:kern w:val="0"/>
+          <w:sz w:val="18"/>
+          <w:szCs w:val="18"/>
+        </w:rPr>
+        <w:br/>
+        <w:t>}</w:t>
+      </w:r>
+    </w:p>
+    <w:p>
+      <w:pPr>
+        <w:widowControl/>
+        <w:wordWrap/>
+        <w:autoSpaceDE/>
+        <w:autoSpaceDN/>
+      </w:pPr>
+      <w:r>
+        <w:sym w:font="Wingdings" w:char="F0E8"/>
+      </w:r>
+      <w:r>
+        <w:rPr>
+          <w:rFonts w:hint="eastAsia"/>
+        </w:rPr>
+        <w:t xml:space="preserve">팩토리 빈은 제네릭 클래서 </w:t>
+      </w:r>
+      <w:r>
+        <w:t>AbstractFactoryBean&lt;T&gt;</w:t>
+      </w:r>
+      <w:r>
+        <w:rPr>
+          <w:rFonts w:hint="eastAsia"/>
+        </w:rPr>
+        <w:t>을 상속하고</w:t>
+      </w:r>
+      <w:r>
+        <w:rPr>
+          <w:rFonts w:hint="eastAsia"/>
+        </w:rPr>
+        <w:t>, createInstance() 메서드를 오버라이드해 대상 빈 인스턴스를 생성한다.</w:t>
+      </w:r>
+    </w:p>
+    <w:p>
+      <w:pPr>
+        <w:widowControl/>
+        <w:wordWrap/>
+        <w:autoSpaceDE/>
+        <w:autoSpaceDN/>
+        <w:rPr>
+          <w:rFonts w:hint="eastAsia"/>
+        </w:rPr>
+      </w:pPr>
+      <w:r>
+        <w:sym w:font="Wingdings" w:char="F0E8"/>
+      </w:r>
+      <w:r>
+        <w:rPr>
+          <w:rFonts w:hint="eastAsia"/>
+        </w:rPr>
+        <w:t xml:space="preserve">자동 연결 기능이 작동하도록 </w:t>
+      </w:r>
+      <w:r>
+        <w:t xml:space="preserve">getObjectType() </w:t>
+      </w:r>
+      <w:r>
+        <w:rPr>
+          <w:rFonts w:hint="eastAsia"/>
+        </w:rPr>
+        <w:t>메서드로 대상 빈 타입을 반환한다.</w:t>
+      </w:r>
+    </w:p>
+    <w:p>
+      <w:pPr>
+        <w:widowControl/>
+        <w:wordWrap/>
+        <w:autoSpaceDE/>
+        <w:autoSpaceDN/>
+      </w:pPr>
+      <w:r>
+        <w:lastRenderedPageBreak/>
+        <w:sym w:font="Wingdings" w:char="F0E8"/>
+      </w:r>
+      <w:r>
+        <w:rPr>
+          <w:rFonts w:hint="eastAsia"/>
+        </w:rPr>
+        <w:t>팩토리빈은 A</w:t>
+      </w:r>
+      <w:r>
+        <w:t>bstractFactoryBean&lt;T&gt;</w:t>
+      </w:r>
+      <w:r>
+        <w:rPr>
+          <w:rFonts w:hint="eastAsia"/>
+        </w:rPr>
+        <w:t xml:space="preserve">를 상속하고 </w:t>
+      </w:r>
+      <w:r>
+        <w:t>createInstance()</w:t>
+      </w:r>
+      <w:r>
+        <w:rPr>
+          <w:rFonts w:hint="eastAsia"/>
+        </w:rPr>
+        <w:t xml:space="preserve"> 메서드를 오버라이드해 대상 빈 인스턴스를 생성한다.</w:t>
+      </w:r>
+    </w:p>
+    <w:p>
+      <w:pPr>
+        <w:widowControl/>
+        <w:wordWrap/>
+        <w:autoSpaceDE/>
+        <w:autoSpaceDN/>
+        <w:rPr>
+          <w:rFonts w:hint="eastAsia"/>
+        </w:rPr>
+      </w:pPr>
+    </w:p>
+    <w:p>
+      <w:pPr>
+        <w:widowControl/>
+        <w:shd w:val="clear" w:color="auto" w:fill="2B2B2B"/>
+        <w:tabs>
+          <w:tab w:val="left" w:pos="916"/>
+          <w:tab w:val="left" w:pos="1832"/>
+          <w:tab w:val="left" w:pos="2748"/>
+          <w:tab w:val="left" w:pos="3664"/>
+          <w:tab w:val="left" w:pos="4580"/>
+          <w:tab w:val="left" w:pos="5496"/>
+          <w:tab w:val="left" w:pos="6412"/>
+          <w:tab w:val="left" w:pos="7328"/>
+          <w:tab w:val="left" w:pos="8244"/>
+          <w:tab w:val="left" w:pos="9160"/>
+          <w:tab w:val="left" w:pos="10076"/>
+          <w:tab w:val="left" w:pos="10992"/>
+          <w:tab w:val="left" w:pos="11908"/>
+          <w:tab w:val="left" w:pos="12824"/>
+          <w:tab w:val="left" w:pos="13740"/>
+          <w:tab w:val="left" w:pos="14656"/>
+        </w:tabs>
+        <w:wordWrap/>
+        <w:autoSpaceDE/>
+        <w:autoSpaceDN/>
+        <w:spacing w:after="0" w:line="240" w:lineRule="auto"/>
+        <w:jc w:val="left"/>
+        <w:rPr>
+          <w:rFonts w:ascii="Courier New" w:eastAsia="굴림체" w:hAnsi="Courier New" w:cs="Courier New"/>
+          <w:color w:val="A9B7C6"/>
+          <w:kern w:val="0"/>
+          <w:sz w:val="18"/>
+          <w:szCs w:val="18"/>
+        </w:rPr>
+      </w:pPr>
+      <w:r>
+        <w:rPr>
+          <w:rFonts w:ascii="Courier New" w:eastAsia="굴림체" w:hAnsi="Courier New" w:cs="Courier New"/>
+          <w:color w:val="BBB529"/>
+          <w:kern w:val="0"/>
+          <w:sz w:val="18"/>
+          <w:szCs w:val="18"/>
+        </w:rPr>
+        <w:t>@Configuration</w:t>
+      </w:r>
+      <w:r>
+        <w:rPr>
+          <w:rFonts w:ascii="Courier New" w:eastAsia="굴림체" w:hAnsi="Courier New" w:cs="Courier New"/>
+          <w:color w:val="BBB529"/>
+          <w:kern w:val="0"/>
+          <w:sz w:val="18"/>
+          <w:szCs w:val="18"/>
+        </w:rPr>
+        <w:br/>
+        <w:t>@ComponentScan</w:t>
+      </w:r>
+      <w:r>
+        <w:rPr>
+          <w:rFonts w:ascii="Courier New" w:eastAsia="굴림체" w:hAnsi="Courier New" w:cs="Courier New"/>
+          <w:color w:val="A9B7C6"/>
+          <w:kern w:val="0"/>
+          <w:sz w:val="18"/>
+          <w:szCs w:val="18"/>
+        </w:rPr>
+        <w:t>(</w:t>
+      </w:r>
+      <w:r>
+        <w:rPr>
+          <w:rFonts w:ascii="Courier New" w:eastAsia="굴림체" w:hAnsi="Courier New" w:cs="Courier New"/>
+          <w:color w:val="6A8759"/>
+          <w:kern w:val="0"/>
+          <w:sz w:val="18"/>
+          <w:szCs w:val="18"/>
+        </w:rPr>
+        <w:t>"chapter2.part10_3.shop"</w:t>
+      </w:r>
+      <w:r>
+        <w:rPr>
+          <w:rFonts w:ascii="Courier New" w:eastAsia="굴림체" w:hAnsi="Courier New" w:cs="Courier New"/>
+          <w:color w:val="A9B7C6"/>
+          <w:kern w:val="0"/>
+          <w:sz w:val="18"/>
+          <w:szCs w:val="18"/>
+        </w:rPr>
+        <w:t>)</w:t>
+      </w:r>
+      <w:r>
+        <w:rPr>
+          <w:rFonts w:ascii="Courier New" w:eastAsia="굴림체" w:hAnsi="Courier New" w:cs="Courier New"/>
+          <w:color w:val="A9B7C6"/>
+          <w:kern w:val="0"/>
+          <w:sz w:val="18"/>
+          <w:szCs w:val="18"/>
+        </w:rPr>
+        <w:br/>
+      </w:r>
+      <w:r>
+        <w:rPr>
+          <w:rFonts w:ascii="Courier New" w:eastAsia="굴림체" w:hAnsi="Courier New" w:cs="Courier New"/>
+          <w:color w:val="CC7832"/>
+          <w:kern w:val="0"/>
+          <w:sz w:val="18"/>
+          <w:szCs w:val="18"/>
+        </w:rPr>
+        <w:t xml:space="preserve">public class </w:t>
+      </w:r>
+      <w:r>
+        <w:rPr>
+          <w:rFonts w:ascii="Courier New" w:eastAsia="굴림체" w:hAnsi="Courier New" w:cs="Courier New"/>
+          <w:color w:val="A9B7C6"/>
+          <w:kern w:val="0"/>
+          <w:sz w:val="18"/>
+          <w:szCs w:val="18"/>
+        </w:rPr>
+        <w:t>ShopConfiguration {</w:t>
+      </w:r>
+      <w:r>
+        <w:rPr>
+          <w:rFonts w:ascii="Courier New" w:eastAsia="굴림체" w:hAnsi="Courier New" w:cs="Courier New"/>
+          <w:color w:val="A9B7C6"/>
+          <w:kern w:val="0"/>
+          <w:sz w:val="18"/>
+          <w:szCs w:val="18"/>
+        </w:rPr>
+        <w:br/>
+        <w:t xml:space="preserve">   </w:t>
+      </w:r>
+      <w:r>
+        <w:rPr>
+          <w:rFonts w:ascii="Courier New" w:eastAsia="굴림체" w:hAnsi="Courier New" w:cs="Courier New"/>
+          <w:color w:val="BBB529"/>
+          <w:kern w:val="0"/>
+          <w:sz w:val="18"/>
+          <w:szCs w:val="18"/>
+        </w:rPr>
+        <w:t>@Bean</w:t>
+      </w:r>
+      <w:r>
+        <w:rPr>
+          <w:rFonts w:ascii="Courier New" w:eastAsia="굴림체" w:hAnsi="Courier New" w:cs="Courier New"/>
+          <w:color w:val="BBB529"/>
+          <w:kern w:val="0"/>
+          <w:sz w:val="18"/>
+          <w:szCs w:val="18"/>
+        </w:rPr>
+        <w:br/>
+        <w:t xml:space="preserve">   </w:t>
+      </w:r>
+      <w:r>
+        <w:rPr>
+          <w:rFonts w:ascii="Courier New" w:eastAsia="굴림체" w:hAnsi="Courier New" w:cs="Courier New"/>
+          <w:color w:val="CC7832"/>
+          <w:kern w:val="0"/>
+          <w:sz w:val="18"/>
+          <w:szCs w:val="18"/>
+        </w:rPr>
+        <w:t xml:space="preserve">public </w:t>
+      </w:r>
+      <w:r>
+        <w:rPr>
+          <w:rFonts w:ascii="Courier New" w:eastAsia="굴림체" w:hAnsi="Courier New" w:cs="Courier New"/>
+          <w:color w:val="A9B7C6"/>
+          <w:kern w:val="0"/>
+          <w:sz w:val="18"/>
+          <w:szCs w:val="18"/>
+        </w:rPr>
+        <w:t xml:space="preserve">Product </w:t>
+      </w:r>
+      <w:r>
+        <w:rPr>
+          <w:rFonts w:ascii="Courier New" w:eastAsia="굴림체" w:hAnsi="Courier New" w:cs="Courier New"/>
+          <w:color w:val="FFC66D"/>
+          <w:kern w:val="0"/>
+          <w:sz w:val="18"/>
+          <w:szCs w:val="18"/>
+        </w:rPr>
+        <w:t>aaa</w:t>
+      </w:r>
+      <w:r>
+        <w:rPr>
+          <w:rFonts w:ascii="Courier New" w:eastAsia="굴림체" w:hAnsi="Courier New" w:cs="Courier New"/>
+          <w:color w:val="A9B7C6"/>
+          <w:kern w:val="0"/>
+          <w:sz w:val="18"/>
+          <w:szCs w:val="18"/>
+        </w:rPr>
+        <w:t>() {</w:t>
+      </w:r>
+      <w:r>
+        <w:rPr>
+          <w:rFonts w:ascii="Courier New" w:eastAsia="굴림체" w:hAnsi="Courier New" w:cs="Courier New"/>
+          <w:color w:val="A9B7C6"/>
+          <w:kern w:val="0"/>
+          <w:sz w:val="18"/>
+          <w:szCs w:val="18"/>
+        </w:rPr>
+        <w:br/>
+        <w:t xml:space="preserve">      Battery aaa = </w:t>
+      </w:r>
+      <w:r>
+        <w:rPr>
+          <w:rFonts w:ascii="Courier New" w:eastAsia="굴림체" w:hAnsi="Courier New" w:cs="Courier New"/>
+          <w:color w:val="CC7832"/>
+          <w:kern w:val="0"/>
+          <w:sz w:val="18"/>
+          <w:szCs w:val="18"/>
+        </w:rPr>
+        <w:t xml:space="preserve">new </w:t>
+      </w:r>
+      <w:r>
+        <w:rPr>
+          <w:rFonts w:ascii="Courier New" w:eastAsia="굴림체" w:hAnsi="Courier New" w:cs="Courier New"/>
+          <w:color w:val="A9B7C6"/>
+          <w:kern w:val="0"/>
+          <w:sz w:val="18"/>
+          <w:szCs w:val="18"/>
+        </w:rPr>
+        <w:t>Battery(</w:t>
+      </w:r>
+      <w:r>
+        <w:rPr>
+          <w:rFonts w:ascii="Courier New" w:eastAsia="굴림체" w:hAnsi="Courier New" w:cs="Courier New"/>
+          <w:color w:val="6A8759"/>
+          <w:kern w:val="0"/>
+          <w:sz w:val="18"/>
+          <w:szCs w:val="18"/>
+        </w:rPr>
+        <w:t>"AAA"</w:t>
+      </w:r>
+      <w:r>
+        <w:rPr>
+          <w:rFonts w:ascii="Courier New" w:eastAsia="굴림체" w:hAnsi="Courier New" w:cs="Courier New"/>
+          <w:color w:val="CC7832"/>
+          <w:kern w:val="0"/>
+          <w:sz w:val="18"/>
+          <w:szCs w:val="18"/>
+        </w:rPr>
+        <w:t xml:space="preserve">, </w:t>
+      </w:r>
+      <w:r>
+        <w:rPr>
+          <w:rFonts w:ascii="Courier New" w:eastAsia="굴림체" w:hAnsi="Courier New" w:cs="Courier New"/>
+          <w:color w:val="6897BB"/>
+          <w:kern w:val="0"/>
+          <w:sz w:val="18"/>
+          <w:szCs w:val="18"/>
+        </w:rPr>
+        <w:t>2.5</w:t>
+      </w:r>
+      <w:r>
+        <w:rPr>
+          <w:rFonts w:ascii="Courier New" w:eastAsia="굴림체" w:hAnsi="Courier New" w:cs="Courier New"/>
+          <w:color w:val="A9B7C6"/>
+          <w:kern w:val="0"/>
+          <w:sz w:val="18"/>
+          <w:szCs w:val="18"/>
+        </w:rPr>
+        <w:t>)</w:t>
+      </w:r>
+      <w:r>
+        <w:rPr>
+          <w:rFonts w:ascii="Courier New" w:eastAsia="굴림체" w:hAnsi="Courier New" w:cs="Courier New"/>
+          <w:color w:val="CC7832"/>
+          <w:kern w:val="0"/>
+          <w:sz w:val="18"/>
+          <w:szCs w:val="18"/>
+        </w:rPr>
+        <w:t>;</w:t>
+      </w:r>
+      <w:r>
+        <w:rPr>
+          <w:rFonts w:ascii="Courier New" w:eastAsia="굴림체" w:hAnsi="Courier New" w:cs="Courier New"/>
+          <w:color w:val="CC7832"/>
+          <w:kern w:val="0"/>
+          <w:sz w:val="18"/>
+          <w:szCs w:val="18"/>
+        </w:rPr>
+        <w:br/>
+        <w:t xml:space="preserve">      return </w:t>
+      </w:r>
+      <w:r>
+        <w:rPr>
+          <w:rFonts w:ascii="Courier New" w:eastAsia="굴림체" w:hAnsi="Courier New" w:cs="Courier New"/>
+          <w:color w:val="A9B7C6"/>
+          <w:kern w:val="0"/>
+          <w:sz w:val="18"/>
+          <w:szCs w:val="18"/>
+        </w:rPr>
+        <w:t>aaa</w:t>
+      </w:r>
+      <w:r>
+        <w:rPr>
+          <w:rFonts w:ascii="Courier New" w:eastAsia="굴림체" w:hAnsi="Courier New" w:cs="Courier New"/>
+          <w:color w:val="CC7832"/>
+          <w:kern w:val="0"/>
+          <w:sz w:val="18"/>
+          <w:szCs w:val="18"/>
+        </w:rPr>
+        <w:t>;</w:t>
+      </w:r>
+      <w:r>
+        <w:rPr>
+          <w:rFonts w:ascii="Courier New" w:eastAsia="굴림체" w:hAnsi="Courier New" w:cs="Courier New"/>
+          <w:color w:val="CC7832"/>
+          <w:kern w:val="0"/>
+          <w:sz w:val="18"/>
+          <w:szCs w:val="18"/>
+        </w:rPr>
+        <w:br/>
+        <w:t xml:space="preserve">   </w:t>
+      </w:r>
+      <w:r>
+        <w:rPr>
+          <w:rFonts w:ascii="Courier New" w:eastAsia="굴림체" w:hAnsi="Courier New" w:cs="Courier New"/>
+          <w:color w:val="A9B7C6"/>
+          <w:kern w:val="0"/>
+          <w:sz w:val="18"/>
+          <w:szCs w:val="18"/>
+        </w:rPr>
+        <w:t>}</w:t>
+      </w:r>
+      <w:r>
+        <w:rPr>
+          <w:rFonts w:ascii="Courier New" w:eastAsia="굴림체" w:hAnsi="Courier New" w:cs="Courier New"/>
+          <w:color w:val="A9B7C6"/>
+          <w:kern w:val="0"/>
+          <w:sz w:val="18"/>
+          <w:szCs w:val="18"/>
+        </w:rPr>
+        <w:br/>
+      </w:r>
+      <w:r>
+        <w:rPr>
+          <w:rFonts w:ascii="Courier New" w:eastAsia="굴림체" w:hAnsi="Courier New" w:cs="Courier New"/>
+          <w:color w:val="A9B7C6"/>
+          <w:kern w:val="0"/>
+          <w:sz w:val="18"/>
+          <w:szCs w:val="18"/>
+        </w:rPr>
+        <w:br/>
+        <w:t xml:space="preserve">   </w:t>
+      </w:r>
+      <w:r>
+        <w:rPr>
+          <w:rFonts w:ascii="Courier New" w:eastAsia="굴림체" w:hAnsi="Courier New" w:cs="Courier New"/>
+          <w:color w:val="BBB529"/>
+          <w:kern w:val="0"/>
+          <w:sz w:val="18"/>
+          <w:szCs w:val="18"/>
+        </w:rPr>
+        <w:t>@Bean</w:t>
+      </w:r>
+      <w:r>
+        <w:rPr>
+          <w:rFonts w:ascii="Courier New" w:eastAsia="굴림체" w:hAnsi="Courier New" w:cs="Courier New"/>
+          <w:color w:val="BBB529"/>
+          <w:kern w:val="0"/>
+          <w:sz w:val="18"/>
+          <w:szCs w:val="18"/>
+        </w:rPr>
+        <w:br/>
+        <w:t xml:space="preserve">   </w:t>
+      </w:r>
+      <w:r>
+        <w:rPr>
+          <w:rFonts w:ascii="Courier New" w:eastAsia="굴림체" w:hAnsi="Courier New" w:cs="Courier New"/>
+          <w:color w:val="CC7832"/>
+          <w:kern w:val="0"/>
+          <w:sz w:val="18"/>
+          <w:szCs w:val="18"/>
+        </w:rPr>
+        <w:t xml:space="preserve">public </w:t>
+      </w:r>
+      <w:r>
+        <w:rPr>
+          <w:rFonts w:ascii="Courier New" w:eastAsia="굴림체" w:hAnsi="Courier New" w:cs="Courier New"/>
+          <w:color w:val="A9B7C6"/>
+          <w:kern w:val="0"/>
+          <w:sz w:val="18"/>
+          <w:szCs w:val="18"/>
+        </w:rPr>
+        <w:t xml:space="preserve">Product </w:t>
+      </w:r>
+      <w:r>
+        <w:rPr>
+          <w:rFonts w:ascii="Courier New" w:eastAsia="굴림체" w:hAnsi="Courier New" w:cs="Courier New"/>
+          <w:color w:val="FFC66D"/>
+          <w:kern w:val="0"/>
+          <w:sz w:val="18"/>
+          <w:szCs w:val="18"/>
+        </w:rPr>
+        <w:t>cdrw</w:t>
+      </w:r>
+      <w:r>
+        <w:rPr>
+          <w:rFonts w:ascii="Courier New" w:eastAsia="굴림체" w:hAnsi="Courier New" w:cs="Courier New"/>
+          <w:color w:val="A9B7C6"/>
+          <w:kern w:val="0"/>
+          <w:sz w:val="18"/>
+          <w:szCs w:val="18"/>
+        </w:rPr>
+        <w:t>() {</w:t>
+      </w:r>
+      <w:r>
+        <w:rPr>
+          <w:rFonts w:ascii="Courier New" w:eastAsia="굴림체" w:hAnsi="Courier New" w:cs="Courier New"/>
+          <w:color w:val="A9B7C6"/>
+          <w:kern w:val="0"/>
+          <w:sz w:val="18"/>
+          <w:szCs w:val="18"/>
+        </w:rPr>
+        <w:br/>
+        <w:t xml:space="preserve">      Disc aaa = </w:t>
+      </w:r>
+      <w:r>
+        <w:rPr>
+          <w:rFonts w:ascii="Courier New" w:eastAsia="굴림체" w:hAnsi="Courier New" w:cs="Courier New"/>
+          <w:color w:val="CC7832"/>
+          <w:kern w:val="0"/>
+          <w:sz w:val="18"/>
+          <w:szCs w:val="18"/>
+        </w:rPr>
+        <w:t xml:space="preserve">new </w:t>
+      </w:r>
+      <w:r>
+        <w:rPr>
+          <w:rFonts w:ascii="Courier New" w:eastAsia="굴림체" w:hAnsi="Courier New" w:cs="Courier New"/>
+          <w:color w:val="A9B7C6"/>
+          <w:kern w:val="0"/>
+          <w:sz w:val="18"/>
+          <w:szCs w:val="18"/>
+        </w:rPr>
+        <w:t>Disc(</w:t>
+      </w:r>
+      <w:r>
+        <w:rPr>
+          <w:rFonts w:ascii="Courier New" w:eastAsia="굴림체" w:hAnsi="Courier New" w:cs="Courier New"/>
+          <w:color w:val="6A8759"/>
+          <w:kern w:val="0"/>
+          <w:sz w:val="18"/>
+          <w:szCs w:val="18"/>
+        </w:rPr>
+        <w:t>"CD-RW"</w:t>
+      </w:r>
+      <w:r>
+        <w:rPr>
+          <w:rFonts w:ascii="Courier New" w:eastAsia="굴림체" w:hAnsi="Courier New" w:cs="Courier New"/>
+          <w:color w:val="CC7832"/>
+          <w:kern w:val="0"/>
+          <w:sz w:val="18"/>
+          <w:szCs w:val="18"/>
+        </w:rPr>
+        <w:t xml:space="preserve">, </w:t>
+      </w:r>
+      <w:r>
+        <w:rPr>
+          <w:rFonts w:ascii="Courier New" w:eastAsia="굴림체" w:hAnsi="Courier New" w:cs="Courier New"/>
+          <w:color w:val="6897BB"/>
+          <w:kern w:val="0"/>
+          <w:sz w:val="18"/>
+          <w:szCs w:val="18"/>
+        </w:rPr>
+        <w:t>1.5</w:t>
+      </w:r>
+      <w:r>
+        <w:rPr>
+          <w:rFonts w:ascii="Courier New" w:eastAsia="굴림체" w:hAnsi="Courier New" w:cs="Courier New"/>
+          <w:color w:val="A9B7C6"/>
+          <w:kern w:val="0"/>
+          <w:sz w:val="18"/>
+          <w:szCs w:val="18"/>
+        </w:rPr>
+        <w:t>)</w:t>
+      </w:r>
+      <w:r>
+        <w:rPr>
+          <w:rFonts w:ascii="Courier New" w:eastAsia="굴림체" w:hAnsi="Courier New" w:cs="Courier New"/>
+          <w:color w:val="CC7832"/>
+          <w:kern w:val="0"/>
+          <w:sz w:val="18"/>
+          <w:szCs w:val="18"/>
+        </w:rPr>
+        <w:t>;</w:t>
+      </w:r>
+      <w:r>
+        <w:rPr>
+          <w:rFonts w:ascii="Courier New" w:eastAsia="굴림체" w:hAnsi="Courier New" w:cs="Courier New"/>
+          <w:color w:val="CC7832"/>
+          <w:kern w:val="0"/>
+          <w:sz w:val="18"/>
+          <w:szCs w:val="18"/>
+        </w:rPr>
+        <w:br/>
+        <w:t xml:space="preserve">      return </w:t>
+      </w:r>
+      <w:r>
+        <w:rPr>
+          <w:rFonts w:ascii="Courier New" w:eastAsia="굴림체" w:hAnsi="Courier New" w:cs="Courier New"/>
+          <w:color w:val="A9B7C6"/>
+          <w:kern w:val="0"/>
+          <w:sz w:val="18"/>
+          <w:szCs w:val="18"/>
+        </w:rPr>
+        <w:t>aaa</w:t>
+      </w:r>
+      <w:r>
+        <w:rPr>
+          <w:rFonts w:ascii="Courier New" w:eastAsia="굴림체" w:hAnsi="Courier New" w:cs="Courier New"/>
+          <w:color w:val="CC7832"/>
+          <w:kern w:val="0"/>
+          <w:sz w:val="18"/>
+          <w:szCs w:val="18"/>
+        </w:rPr>
+        <w:t>;</w:t>
+      </w:r>
+      <w:r>
+        <w:rPr>
+          <w:rFonts w:ascii="Courier New" w:eastAsia="굴림체" w:hAnsi="Courier New" w:cs="Courier New"/>
+          <w:color w:val="CC7832"/>
+          <w:kern w:val="0"/>
+          <w:sz w:val="18"/>
+          <w:szCs w:val="18"/>
+        </w:rPr>
+        <w:br/>
+        <w:t xml:space="preserve">   </w:t>
+      </w:r>
+      <w:r>
+        <w:rPr>
+          <w:rFonts w:ascii="Courier New" w:eastAsia="굴림체" w:hAnsi="Courier New" w:cs="Courier New"/>
+          <w:color w:val="A9B7C6"/>
+          <w:kern w:val="0"/>
+          <w:sz w:val="18"/>
+          <w:szCs w:val="18"/>
+        </w:rPr>
+        <w:t>}</w:t>
+      </w:r>
+      <w:r>
+        <w:rPr>
+          <w:rFonts w:ascii="Courier New" w:eastAsia="굴림체" w:hAnsi="Courier New" w:cs="Courier New"/>
+          <w:color w:val="A9B7C6"/>
+          <w:kern w:val="0"/>
+          <w:sz w:val="18"/>
+          <w:szCs w:val="18"/>
+        </w:rPr>
+        <w:br/>
+      </w:r>
+      <w:r>
+        <w:rPr>
+          <w:rFonts w:ascii="Courier New" w:eastAsia="굴림체" w:hAnsi="Courier New" w:cs="Courier New"/>
+          <w:color w:val="A9B7C6"/>
+          <w:kern w:val="0"/>
+          <w:sz w:val="18"/>
+          <w:szCs w:val="18"/>
+        </w:rPr>
+        <w:br/>
+        <w:t xml:space="preserve">   </w:t>
+      </w:r>
+      <w:r>
+        <w:rPr>
+          <w:rFonts w:ascii="Courier New" w:eastAsia="굴림체" w:hAnsi="Courier New" w:cs="Courier New"/>
+          <w:color w:val="BBB529"/>
+          <w:kern w:val="0"/>
+          <w:sz w:val="18"/>
+          <w:szCs w:val="18"/>
+        </w:rPr>
+        <w:t>@Bean</w:t>
+      </w:r>
+      <w:r>
+        <w:rPr>
+          <w:rFonts w:ascii="Courier New" w:eastAsia="굴림체" w:hAnsi="Courier New" w:cs="Courier New"/>
+          <w:color w:val="BBB529"/>
+          <w:kern w:val="0"/>
+          <w:sz w:val="18"/>
+          <w:szCs w:val="18"/>
+        </w:rPr>
+        <w:br/>
+        <w:t xml:space="preserve">   </w:t>
+      </w:r>
+      <w:r>
+        <w:rPr>
+          <w:rFonts w:ascii="Courier New" w:eastAsia="굴림체" w:hAnsi="Courier New" w:cs="Courier New"/>
+          <w:color w:val="CC7832"/>
+          <w:kern w:val="0"/>
+          <w:sz w:val="18"/>
+          <w:szCs w:val="18"/>
+        </w:rPr>
+        <w:t xml:space="preserve">public </w:t>
+      </w:r>
+      <w:r>
+        <w:rPr>
+          <w:rFonts w:ascii="Courier New" w:eastAsia="굴림체" w:hAnsi="Courier New" w:cs="Courier New"/>
+          <w:color w:val="A9B7C6"/>
+          <w:kern w:val="0"/>
+          <w:sz w:val="18"/>
+          <w:szCs w:val="18"/>
+        </w:rPr>
+        <w:t xml:space="preserve">Disc </w:t>
+      </w:r>
+      <w:r>
+        <w:rPr>
+          <w:rFonts w:ascii="Courier New" w:eastAsia="굴림체" w:hAnsi="Courier New" w:cs="Courier New"/>
+          <w:color w:val="FFC66D"/>
+          <w:kern w:val="0"/>
+          <w:sz w:val="18"/>
+          <w:szCs w:val="18"/>
+        </w:rPr>
+        <w:t>dvdrw</w:t>
+      </w:r>
+      <w:r>
+        <w:rPr>
+          <w:rFonts w:ascii="Courier New" w:eastAsia="굴림체" w:hAnsi="Courier New" w:cs="Courier New"/>
+          <w:color w:val="A9B7C6"/>
+          <w:kern w:val="0"/>
+          <w:sz w:val="18"/>
+          <w:szCs w:val="18"/>
+        </w:rPr>
+        <w:t>() {</w:t>
+      </w:r>
+      <w:r>
+        <w:rPr>
+          <w:rFonts w:ascii="Courier New" w:eastAsia="굴림체" w:hAnsi="Courier New" w:cs="Courier New"/>
+          <w:color w:val="A9B7C6"/>
+          <w:kern w:val="0"/>
+          <w:sz w:val="18"/>
+          <w:szCs w:val="18"/>
+        </w:rPr>
+        <w:br/>
+        <w:t xml:space="preserve">      Disc aaa = </w:t>
+      </w:r>
+      <w:r>
+        <w:rPr>
+          <w:rFonts w:ascii="Courier New" w:eastAsia="굴림체" w:hAnsi="Courier New" w:cs="Courier New"/>
+          <w:color w:val="CC7832"/>
+          <w:kern w:val="0"/>
+          <w:sz w:val="18"/>
+          <w:szCs w:val="18"/>
+        </w:rPr>
+        <w:t xml:space="preserve">new </w:t>
+      </w:r>
+      <w:r>
+        <w:rPr>
+          <w:rFonts w:ascii="Courier New" w:eastAsia="굴림체" w:hAnsi="Courier New" w:cs="Courier New"/>
+          <w:color w:val="A9B7C6"/>
+          <w:kern w:val="0"/>
+          <w:sz w:val="18"/>
+          <w:szCs w:val="18"/>
+        </w:rPr>
+        <w:t>Disc(</w:t>
+      </w:r>
+      <w:r>
+        <w:rPr>
+          <w:rFonts w:ascii="Courier New" w:eastAsia="굴림체" w:hAnsi="Courier New" w:cs="Courier New"/>
+          <w:color w:val="6A8759"/>
+          <w:kern w:val="0"/>
+          <w:sz w:val="18"/>
+          <w:szCs w:val="18"/>
+        </w:rPr>
+        <w:t>"DVD-RW"</w:t>
+      </w:r>
+      <w:r>
+        <w:rPr>
+          <w:rFonts w:ascii="Courier New" w:eastAsia="굴림체" w:hAnsi="Courier New" w:cs="Courier New"/>
+          <w:color w:val="CC7832"/>
+          <w:kern w:val="0"/>
+          <w:sz w:val="18"/>
+          <w:szCs w:val="18"/>
+        </w:rPr>
+        <w:t xml:space="preserve">, </w:t>
+      </w:r>
+      <w:r>
+        <w:rPr>
+          <w:rFonts w:ascii="Courier New" w:eastAsia="굴림체" w:hAnsi="Courier New" w:cs="Courier New"/>
+          <w:color w:val="6897BB"/>
+          <w:kern w:val="0"/>
+          <w:sz w:val="18"/>
+          <w:szCs w:val="18"/>
+        </w:rPr>
+        <w:t>3.0</w:t>
+      </w:r>
+      <w:r>
+        <w:rPr>
+          <w:rFonts w:ascii="Courier New" w:eastAsia="굴림체" w:hAnsi="Courier New" w:cs="Courier New"/>
+          <w:color w:val="A9B7C6"/>
+          <w:kern w:val="0"/>
+          <w:sz w:val="18"/>
+          <w:szCs w:val="18"/>
+        </w:rPr>
+        <w:t>)</w:t>
+      </w:r>
+      <w:r>
+        <w:rPr>
+          <w:rFonts w:ascii="Courier New" w:eastAsia="굴림체" w:hAnsi="Courier New" w:cs="Courier New"/>
+          <w:color w:val="CC7832"/>
+          <w:kern w:val="0"/>
+          <w:sz w:val="18"/>
+          <w:szCs w:val="18"/>
+        </w:rPr>
+        <w:t>;</w:t>
+      </w:r>
+      <w:r>
+        <w:rPr>
+          <w:rFonts w:ascii="Courier New" w:eastAsia="굴림체" w:hAnsi="Courier New" w:cs="Courier New"/>
+          <w:color w:val="CC7832"/>
+          <w:kern w:val="0"/>
+          <w:sz w:val="18"/>
+          <w:szCs w:val="18"/>
+        </w:rPr>
+        <w:br/>
+        <w:t xml:space="preserve">      return </w:t>
+      </w:r>
+      <w:r>
+        <w:rPr>
+          <w:rFonts w:ascii="Courier New" w:eastAsia="굴림체" w:hAnsi="Courier New" w:cs="Courier New"/>
+          <w:color w:val="A9B7C6"/>
+          <w:kern w:val="0"/>
+          <w:sz w:val="18"/>
+          <w:szCs w:val="18"/>
+        </w:rPr>
+        <w:t>aaa</w:t>
+      </w:r>
+      <w:r>
+        <w:rPr>
+          <w:rFonts w:ascii="Courier New" w:eastAsia="굴림체" w:hAnsi="Courier New" w:cs="Courier New"/>
+          <w:color w:val="CC7832"/>
+          <w:kern w:val="0"/>
+          <w:sz w:val="18"/>
+          <w:szCs w:val="18"/>
+        </w:rPr>
+        <w:t>;</w:t>
+      </w:r>
+      <w:r>
+        <w:rPr>
+          <w:rFonts w:ascii="Courier New" w:eastAsia="굴림체" w:hAnsi="Courier New" w:cs="Courier New"/>
+          <w:color w:val="CC7832"/>
+          <w:kern w:val="0"/>
+          <w:sz w:val="18"/>
+          <w:szCs w:val="18"/>
+        </w:rPr>
+        <w:br/>
+        <w:t xml:space="preserve">   </w:t>
+      </w:r>
+      <w:r>
+        <w:rPr>
+          <w:rFonts w:ascii="Courier New" w:eastAsia="굴림체" w:hAnsi="Courier New" w:cs="Courier New"/>
+          <w:color w:val="A9B7C6"/>
+          <w:kern w:val="0"/>
+          <w:sz w:val="18"/>
+          <w:szCs w:val="18"/>
+        </w:rPr>
+        <w:t>}</w:t>
+      </w:r>
+      <w:r>
+        <w:rPr>
+          <w:rFonts w:ascii="Courier New" w:eastAsia="굴림체" w:hAnsi="Courier New" w:cs="Courier New"/>
+          <w:color w:val="A9B7C6"/>
+          <w:kern w:val="0"/>
+          <w:sz w:val="18"/>
+          <w:szCs w:val="18"/>
+        </w:rPr>
+        <w:br/>
+      </w:r>
+      <w:r>
+        <w:rPr>
+          <w:rFonts w:ascii="Courier New" w:eastAsia="굴림체" w:hAnsi="Courier New" w:cs="Courier New"/>
+          <w:color w:val="A9B7C6"/>
+          <w:kern w:val="0"/>
+          <w:sz w:val="18"/>
+          <w:szCs w:val="18"/>
+        </w:rPr>
+        <w:br/>
+        <w:t xml:space="preserve">   </w:t>
+      </w:r>
+      <w:r>
+        <w:rPr>
+          <w:rFonts w:ascii="Courier New" w:eastAsia="굴림체" w:hAnsi="Courier New" w:cs="Courier New"/>
+          <w:color w:val="BBB529"/>
+          <w:kern w:val="0"/>
+          <w:sz w:val="18"/>
+          <w:szCs w:val="18"/>
+        </w:rPr>
+        <w:t>@Bean</w:t>
+      </w:r>
+      <w:r>
+        <w:rPr>
+          <w:rFonts w:ascii="Courier New" w:eastAsia="굴림체" w:hAnsi="Courier New" w:cs="Courier New"/>
+          <w:color w:val="BBB529"/>
+          <w:kern w:val="0"/>
+          <w:sz w:val="18"/>
+          <w:szCs w:val="18"/>
+        </w:rPr>
+        <w:br/>
+        <w:t xml:space="preserve">   </w:t>
+      </w:r>
+      <w:r>
+        <w:rPr>
+          <w:rFonts w:ascii="Courier New" w:eastAsia="굴림체" w:hAnsi="Courier New" w:cs="Courier New"/>
+          <w:color w:val="CC7832"/>
+          <w:kern w:val="0"/>
+          <w:sz w:val="18"/>
+          <w:szCs w:val="18"/>
+        </w:rPr>
+        <w:t xml:space="preserve">public </w:t>
+      </w:r>
+      <w:r>
+        <w:rPr>
+          <w:rFonts w:ascii="Courier New" w:eastAsia="굴림체" w:hAnsi="Courier New" w:cs="Courier New"/>
+          <w:color w:val="A9B7C6"/>
+          <w:kern w:val="0"/>
+          <w:sz w:val="18"/>
+          <w:szCs w:val="18"/>
+        </w:rPr>
+        <w:t xml:space="preserve">DiscountFactoryBean </w:t>
+      </w:r>
+      <w:r>
+        <w:rPr>
+          <w:rFonts w:ascii="Courier New" w:eastAsia="굴림체" w:hAnsi="Courier New" w:cs="Courier New"/>
+          <w:color w:val="FFC66D"/>
+          <w:kern w:val="0"/>
+          <w:sz w:val="18"/>
+          <w:szCs w:val="18"/>
+        </w:rPr>
+        <w:t>discountFactoryBeanAAA</w:t>
+      </w:r>
+      <w:r>
+        <w:rPr>
+          <w:rFonts w:ascii="Courier New" w:eastAsia="굴림체" w:hAnsi="Courier New" w:cs="Courier New"/>
+          <w:color w:val="A9B7C6"/>
+          <w:kern w:val="0"/>
+          <w:sz w:val="18"/>
+          <w:szCs w:val="18"/>
+        </w:rPr>
+        <w:t>() {</w:t>
+      </w:r>
+      <w:r>
+        <w:rPr>
+          <w:rFonts w:ascii="Courier New" w:eastAsia="굴림체" w:hAnsi="Courier New" w:cs="Courier New"/>
+          <w:color w:val="A9B7C6"/>
+          <w:kern w:val="0"/>
+          <w:sz w:val="18"/>
+          <w:szCs w:val="18"/>
+        </w:rPr>
+        <w:br/>
+        <w:t xml:space="preserve">      DiscountFactoryBean factory = </w:t>
+      </w:r>
+      <w:r>
+        <w:rPr>
+          <w:rFonts w:ascii="Courier New" w:eastAsia="굴림체" w:hAnsi="Courier New" w:cs="Courier New"/>
+          <w:color w:val="CC7832"/>
+          <w:kern w:val="0"/>
+          <w:sz w:val="18"/>
+          <w:szCs w:val="18"/>
+        </w:rPr>
+        <w:t xml:space="preserve">new </w:t>
+      </w:r>
+      <w:r>
+        <w:rPr>
+          <w:rFonts w:ascii="Courier New" w:eastAsia="굴림체" w:hAnsi="Courier New" w:cs="Courier New"/>
+          <w:color w:val="A9B7C6"/>
+          <w:kern w:val="0"/>
+          <w:sz w:val="18"/>
+          <w:szCs w:val="18"/>
+        </w:rPr>
+        <w:t>DiscountFactoryBean()</w:t>
+      </w:r>
+      <w:r>
+        <w:rPr>
+          <w:rFonts w:ascii="Courier New" w:eastAsia="굴림체" w:hAnsi="Courier New" w:cs="Courier New"/>
+          <w:color w:val="CC7832"/>
+          <w:kern w:val="0"/>
+          <w:sz w:val="18"/>
+          <w:szCs w:val="18"/>
+        </w:rPr>
+        <w:t>;</w:t>
+      </w:r>
+      <w:r>
+        <w:rPr>
+          <w:rFonts w:ascii="Courier New" w:eastAsia="굴림체" w:hAnsi="Courier New" w:cs="Courier New"/>
+          <w:color w:val="CC7832"/>
+          <w:kern w:val="0"/>
+          <w:sz w:val="18"/>
+          <w:szCs w:val="18"/>
+        </w:rPr>
+        <w:br/>
+        <w:t xml:space="preserve">      </w:t>
+      </w:r>
+      <w:r>
+        <w:rPr>
+          <w:rFonts w:ascii="Courier New" w:eastAsia="굴림체" w:hAnsi="Courier New" w:cs="Courier New"/>
+          <w:color w:val="A9B7C6"/>
+          <w:kern w:val="0"/>
+          <w:sz w:val="18"/>
+          <w:szCs w:val="18"/>
+        </w:rPr>
+        <w:t>factory.setProduct(aaa())</w:t>
+      </w:r>
+      <w:r>
+        <w:rPr>
+          <w:rFonts w:ascii="Courier New" w:eastAsia="굴림체" w:hAnsi="Courier New" w:cs="Courier New"/>
+          <w:color w:val="CC7832"/>
+          <w:kern w:val="0"/>
+          <w:sz w:val="18"/>
+          <w:szCs w:val="18"/>
+        </w:rPr>
+        <w:t>;</w:t>
+      </w:r>
+      <w:r>
+        <w:rPr>
+          <w:rFonts w:ascii="Courier New" w:eastAsia="굴림체" w:hAnsi="Courier New" w:cs="Courier New"/>
+          <w:color w:val="CC7832"/>
+          <w:kern w:val="0"/>
+          <w:sz w:val="18"/>
+          <w:szCs w:val="18"/>
+        </w:rPr>
+        <w:br/>
+        <w:t xml:space="preserve">      </w:t>
+      </w:r>
+      <w:r>
+        <w:rPr>
+          <w:rFonts w:ascii="Courier New" w:eastAsia="굴림체" w:hAnsi="Courier New" w:cs="Courier New"/>
+          <w:color w:val="A9B7C6"/>
+          <w:kern w:val="0"/>
+          <w:sz w:val="18"/>
+          <w:szCs w:val="18"/>
+        </w:rPr>
+        <w:t>factory.setDiscount(</w:t>
+      </w:r>
+      <w:r>
+        <w:rPr>
+          <w:rFonts w:ascii="Courier New" w:eastAsia="굴림체" w:hAnsi="Courier New" w:cs="Courier New"/>
+          <w:color w:val="6897BB"/>
+          <w:kern w:val="0"/>
+          <w:sz w:val="18"/>
+          <w:szCs w:val="18"/>
+        </w:rPr>
+        <w:t>0.2</w:t>
+      </w:r>
+      <w:r>
+        <w:rPr>
+          <w:rFonts w:ascii="Courier New" w:eastAsia="굴림체" w:hAnsi="Courier New" w:cs="Courier New"/>
+          <w:color w:val="A9B7C6"/>
+          <w:kern w:val="0"/>
+          <w:sz w:val="18"/>
+          <w:szCs w:val="18"/>
+        </w:rPr>
+        <w:t>)</w:t>
+      </w:r>
+      <w:r>
+        <w:rPr>
+          <w:rFonts w:ascii="Courier New" w:eastAsia="굴림체" w:hAnsi="Courier New" w:cs="Courier New"/>
+          <w:color w:val="CC7832"/>
+          <w:kern w:val="0"/>
+          <w:sz w:val="18"/>
+          <w:szCs w:val="18"/>
+        </w:rPr>
+        <w:t>;</w:t>
+      </w:r>
+      <w:r>
+        <w:rPr>
+          <w:rFonts w:ascii="Courier New" w:eastAsia="굴림체" w:hAnsi="Courier New" w:cs="Courier New"/>
+          <w:color w:val="CC7832"/>
+          <w:kern w:val="0"/>
+          <w:sz w:val="18"/>
+          <w:szCs w:val="18"/>
+        </w:rPr>
+        <w:br/>
+        <w:t xml:space="preserve">      return </w:t>
+      </w:r>
+      <w:r>
+        <w:rPr>
+          <w:rFonts w:ascii="Courier New" w:eastAsia="굴림체" w:hAnsi="Courier New" w:cs="Courier New"/>
+          <w:color w:val="A9B7C6"/>
+          <w:kern w:val="0"/>
+          <w:sz w:val="18"/>
+          <w:szCs w:val="18"/>
+        </w:rPr>
+        <w:t>factory</w:t>
+      </w:r>
+      <w:r>
+        <w:rPr>
+          <w:rFonts w:ascii="Courier New" w:eastAsia="굴림체" w:hAnsi="Courier New" w:cs="Courier New"/>
+          <w:color w:val="CC7832"/>
+          <w:kern w:val="0"/>
+          <w:sz w:val="18"/>
+          <w:szCs w:val="18"/>
+        </w:rPr>
+        <w:t>;</w:t>
+      </w:r>
+      <w:r>
+        <w:rPr>
+          <w:rFonts w:ascii="Courier New" w:eastAsia="굴림체" w:hAnsi="Courier New" w:cs="Courier New"/>
+          <w:color w:val="CC7832"/>
+          <w:kern w:val="0"/>
+          <w:sz w:val="18"/>
+          <w:szCs w:val="18"/>
+        </w:rPr>
+        <w:br/>
+        <w:t xml:space="preserve">   </w:t>
+      </w:r>
+      <w:r>
+        <w:rPr>
+          <w:rFonts w:ascii="Courier New" w:eastAsia="굴림체" w:hAnsi="Courier New" w:cs="Courier New"/>
+          <w:color w:val="A9B7C6"/>
+          <w:kern w:val="0"/>
+          <w:sz w:val="18"/>
+          <w:szCs w:val="18"/>
+        </w:rPr>
+        <w:t>}</w:t>
+      </w:r>
+      <w:r>
+        <w:rPr>
+          <w:rFonts w:ascii="Courier New" w:eastAsia="굴림체" w:hAnsi="Courier New" w:cs="Courier New"/>
+          <w:color w:val="A9B7C6"/>
+          <w:kern w:val="0"/>
+          <w:sz w:val="18"/>
+          <w:szCs w:val="18"/>
+        </w:rPr>
+        <w:br/>
+      </w:r>
+      <w:r>
+        <w:rPr>
+          <w:rFonts w:ascii="Courier New" w:eastAsia="굴림체" w:hAnsi="Courier New" w:cs="Courier New"/>
+          <w:color w:val="A9B7C6"/>
+          <w:kern w:val="0"/>
+          <w:sz w:val="18"/>
+          <w:szCs w:val="18"/>
+        </w:rPr>
+        <w:br/>
+        <w:t xml:space="preserve">   </w:t>
+      </w:r>
+      <w:r>
+        <w:rPr>
+          <w:rFonts w:ascii="Courier New" w:eastAsia="굴림체" w:hAnsi="Courier New" w:cs="Courier New"/>
+          <w:color w:val="BBB529"/>
+          <w:kern w:val="0"/>
+          <w:sz w:val="18"/>
+          <w:szCs w:val="18"/>
+        </w:rPr>
+        <w:t>@Bean</w:t>
+      </w:r>
+      <w:r>
+        <w:rPr>
+          <w:rFonts w:ascii="Courier New" w:eastAsia="굴림체" w:hAnsi="Courier New" w:cs="Courier New"/>
+          <w:color w:val="BBB529"/>
+          <w:kern w:val="0"/>
+          <w:sz w:val="18"/>
+          <w:szCs w:val="18"/>
+        </w:rPr>
+        <w:br/>
+        <w:t xml:space="preserve">   </w:t>
+      </w:r>
+      <w:r>
+        <w:rPr>
+          <w:rFonts w:ascii="Courier New" w:eastAsia="굴림체" w:hAnsi="Courier New" w:cs="Courier New"/>
+          <w:color w:val="CC7832"/>
+          <w:kern w:val="0"/>
+          <w:sz w:val="18"/>
+          <w:szCs w:val="18"/>
+        </w:rPr>
+        <w:t xml:space="preserve">public </w:t>
+      </w:r>
+      <w:r>
+        <w:rPr>
+          <w:rFonts w:ascii="Courier New" w:eastAsia="굴림체" w:hAnsi="Courier New" w:cs="Courier New"/>
+          <w:color w:val="A9B7C6"/>
+          <w:kern w:val="0"/>
+          <w:sz w:val="18"/>
+          <w:szCs w:val="18"/>
+        </w:rPr>
+        <w:t xml:space="preserve">DiscountFactoryBean </w:t>
+      </w:r>
+      <w:r>
+        <w:rPr>
+          <w:rFonts w:ascii="Courier New" w:eastAsia="굴림체" w:hAnsi="Courier New" w:cs="Courier New"/>
+          <w:color w:val="FFC66D"/>
+          <w:kern w:val="0"/>
+          <w:sz w:val="18"/>
+          <w:szCs w:val="18"/>
+        </w:rPr>
+        <w:t>discountFactoryBeanCDRW</w:t>
+      </w:r>
+      <w:r>
+        <w:rPr>
+          <w:rFonts w:ascii="Courier New" w:eastAsia="굴림체" w:hAnsi="Courier New" w:cs="Courier New"/>
+          <w:color w:val="A9B7C6"/>
+          <w:kern w:val="0"/>
+          <w:sz w:val="18"/>
+          <w:szCs w:val="18"/>
+        </w:rPr>
+        <w:t>() {</w:t>
+      </w:r>
+      <w:r>
+        <w:rPr>
+          <w:rFonts w:ascii="Courier New" w:eastAsia="굴림체" w:hAnsi="Courier New" w:cs="Courier New"/>
+          <w:color w:val="A9B7C6"/>
+          <w:kern w:val="0"/>
+          <w:sz w:val="18"/>
+          <w:szCs w:val="18"/>
+        </w:rPr>
+        <w:br/>
+        <w:t xml:space="preserve">      DiscountFactoryBean factory = </w:t>
+      </w:r>
+      <w:r>
+        <w:rPr>
+          <w:rFonts w:ascii="Courier New" w:eastAsia="굴림체" w:hAnsi="Courier New" w:cs="Courier New"/>
+          <w:color w:val="CC7832"/>
+          <w:kern w:val="0"/>
+          <w:sz w:val="18"/>
+          <w:szCs w:val="18"/>
+        </w:rPr>
+        <w:t xml:space="preserve">new </w:t>
+      </w:r>
+      <w:r>
+        <w:rPr>
+          <w:rFonts w:ascii="Courier New" w:eastAsia="굴림체" w:hAnsi="Courier New" w:cs="Courier New"/>
+          <w:color w:val="A9B7C6"/>
+          <w:kern w:val="0"/>
+          <w:sz w:val="18"/>
+          <w:szCs w:val="18"/>
+        </w:rPr>
+        <w:t>DiscountFactoryBean()</w:t>
+      </w:r>
+      <w:r>
+        <w:rPr>
+          <w:rFonts w:ascii="Courier New" w:eastAsia="굴림체" w:hAnsi="Courier New" w:cs="Courier New"/>
+          <w:color w:val="CC7832"/>
+          <w:kern w:val="0"/>
+          <w:sz w:val="18"/>
+          <w:szCs w:val="18"/>
+        </w:rPr>
+        <w:t>;</w:t>
+      </w:r>
+      <w:r>
+        <w:rPr>
+          <w:rFonts w:ascii="Courier New" w:eastAsia="굴림체" w:hAnsi="Courier New" w:cs="Courier New"/>
+          <w:color w:val="CC7832"/>
+          <w:kern w:val="0"/>
+          <w:sz w:val="18"/>
+          <w:szCs w:val="18"/>
+        </w:rPr>
+        <w:br/>
+        <w:t xml:space="preserve">      </w:t>
+      </w:r>
+      <w:r>
+        <w:rPr>
+          <w:rFonts w:ascii="Courier New" w:eastAsia="굴림체" w:hAnsi="Courier New" w:cs="Courier New"/>
+          <w:color w:val="A9B7C6"/>
+          <w:kern w:val="0"/>
+          <w:sz w:val="18"/>
+          <w:szCs w:val="18"/>
+        </w:rPr>
+        <w:t>factory.setProduct(cdrw())</w:t>
+      </w:r>
+      <w:r>
+        <w:rPr>
+          <w:rFonts w:ascii="Courier New" w:eastAsia="굴림체" w:hAnsi="Courier New" w:cs="Courier New"/>
+          <w:color w:val="CC7832"/>
+          <w:kern w:val="0"/>
+          <w:sz w:val="18"/>
+          <w:szCs w:val="18"/>
+        </w:rPr>
+        <w:t>;</w:t>
+      </w:r>
+      <w:r>
+        <w:rPr>
+          <w:rFonts w:ascii="Courier New" w:eastAsia="굴림체" w:hAnsi="Courier New" w:cs="Courier New"/>
+          <w:color w:val="CC7832"/>
+          <w:kern w:val="0"/>
+          <w:sz w:val="18"/>
+          <w:szCs w:val="18"/>
+        </w:rPr>
+        <w:br/>
+        <w:t xml:space="preserve">      </w:t>
+      </w:r>
+      <w:r>
+        <w:rPr>
+          <w:rFonts w:ascii="Courier New" w:eastAsia="굴림체" w:hAnsi="Courier New" w:cs="Courier New"/>
+          <w:color w:val="A9B7C6"/>
+          <w:kern w:val="0"/>
+          <w:sz w:val="18"/>
+          <w:szCs w:val="18"/>
+        </w:rPr>
+        <w:t>factory.setDiscount(</w:t>
+      </w:r>
+      <w:r>
+        <w:rPr>
+          <w:rFonts w:ascii="Courier New" w:eastAsia="굴림체" w:hAnsi="Courier New" w:cs="Courier New"/>
+          <w:color w:val="6897BB"/>
+          <w:kern w:val="0"/>
+          <w:sz w:val="18"/>
+          <w:szCs w:val="18"/>
+        </w:rPr>
+        <w:t>0.1</w:t>
+      </w:r>
+      <w:r>
+        <w:rPr>
+          <w:rFonts w:ascii="Courier New" w:eastAsia="굴림체" w:hAnsi="Courier New" w:cs="Courier New"/>
+          <w:color w:val="A9B7C6"/>
+          <w:kern w:val="0"/>
+          <w:sz w:val="18"/>
+          <w:szCs w:val="18"/>
+        </w:rPr>
+        <w:t>)</w:t>
+      </w:r>
+      <w:r>
+        <w:rPr>
+          <w:rFonts w:ascii="Courier New" w:eastAsia="굴림체" w:hAnsi="Courier New" w:cs="Courier New"/>
+          <w:color w:val="CC7832"/>
+          <w:kern w:val="0"/>
+          <w:sz w:val="18"/>
+          <w:szCs w:val="18"/>
+        </w:rPr>
+        <w:t>;</w:t>
+      </w:r>
+      <w:r>
+        <w:rPr>
+          <w:rFonts w:ascii="Courier New" w:eastAsia="굴림체" w:hAnsi="Courier New" w:cs="Courier New"/>
+          <w:color w:val="CC7832"/>
+          <w:kern w:val="0"/>
+          <w:sz w:val="18"/>
+          <w:szCs w:val="18"/>
+        </w:rPr>
+        <w:br/>
+        <w:t xml:space="preserve">      return </w:t>
+      </w:r>
+      <w:r>
+        <w:rPr>
+          <w:rFonts w:ascii="Courier New" w:eastAsia="굴림체" w:hAnsi="Courier New" w:cs="Courier New"/>
+          <w:color w:val="A9B7C6"/>
+          <w:kern w:val="0"/>
+          <w:sz w:val="18"/>
+          <w:szCs w:val="18"/>
+        </w:rPr>
+        <w:t>factory</w:t>
+      </w:r>
+      <w:r>
+        <w:rPr>
+          <w:rFonts w:ascii="Courier New" w:eastAsia="굴림체" w:hAnsi="Courier New" w:cs="Courier New"/>
+          <w:color w:val="CC7832"/>
+          <w:kern w:val="0"/>
+          <w:sz w:val="18"/>
+          <w:szCs w:val="18"/>
+        </w:rPr>
+        <w:t>;</w:t>
+      </w:r>
+      <w:r>
+        <w:rPr>
+          <w:rFonts w:ascii="Courier New" w:eastAsia="굴림체" w:hAnsi="Courier New" w:cs="Courier New"/>
+          <w:color w:val="CC7832"/>
+          <w:kern w:val="0"/>
+          <w:sz w:val="18"/>
+          <w:szCs w:val="18"/>
+        </w:rPr>
+        <w:br/>
+        <w:t xml:space="preserve">   </w:t>
+      </w:r>
+      <w:r>
+        <w:rPr>
+          <w:rFonts w:ascii="Courier New" w:eastAsia="굴림체" w:hAnsi="Courier New" w:cs="Courier New"/>
+          <w:color w:val="A9B7C6"/>
+          <w:kern w:val="0"/>
+          <w:sz w:val="18"/>
+          <w:szCs w:val="18"/>
+        </w:rPr>
+        <w:t>}</w:t>
+      </w:r>
+      <w:r>
+        <w:rPr>
+          <w:rFonts w:ascii="Courier New" w:eastAsia="굴림체" w:hAnsi="Courier New" w:cs="Courier New"/>
+          <w:color w:val="A9B7C6"/>
+          <w:kern w:val="0"/>
+          <w:sz w:val="18"/>
+          <w:szCs w:val="18"/>
+        </w:rPr>
+        <w:br/>
+      </w:r>
+      <w:r>
+        <w:rPr>
+          <w:rFonts w:ascii="Courier New" w:eastAsia="굴림체" w:hAnsi="Courier New" w:cs="Courier New"/>
+          <w:color w:val="A9B7C6"/>
+          <w:kern w:val="0"/>
+          <w:sz w:val="18"/>
+          <w:szCs w:val="18"/>
+        </w:rPr>
+        <w:br/>
+        <w:t xml:space="preserve">   </w:t>
+      </w:r>
+      <w:r>
+        <w:rPr>
+          <w:rFonts w:ascii="Courier New" w:eastAsia="굴림체" w:hAnsi="Courier New" w:cs="Courier New"/>
+          <w:color w:val="BBB529"/>
+          <w:kern w:val="0"/>
+          <w:sz w:val="18"/>
+          <w:szCs w:val="18"/>
+        </w:rPr>
+        <w:t>@Bean</w:t>
+      </w:r>
+      <w:r>
+        <w:rPr>
+          <w:rFonts w:ascii="Courier New" w:eastAsia="굴림체" w:hAnsi="Courier New" w:cs="Courier New"/>
+          <w:color w:val="BBB529"/>
+          <w:kern w:val="0"/>
+          <w:sz w:val="18"/>
+          <w:szCs w:val="18"/>
+        </w:rPr>
+        <w:br/>
+        <w:t xml:space="preserve">   </w:t>
+      </w:r>
+      <w:r>
+        <w:rPr>
+          <w:rFonts w:ascii="Courier New" w:eastAsia="굴림체" w:hAnsi="Courier New" w:cs="Courier New"/>
+          <w:color w:val="CC7832"/>
+          <w:kern w:val="0"/>
+          <w:sz w:val="18"/>
+          <w:szCs w:val="18"/>
+        </w:rPr>
+        <w:t xml:space="preserve">public </w:t>
+      </w:r>
+      <w:r>
+        <w:rPr>
+          <w:rFonts w:ascii="Courier New" w:eastAsia="굴림체" w:hAnsi="Courier New" w:cs="Courier New"/>
+          <w:color w:val="A9B7C6"/>
+          <w:kern w:val="0"/>
+          <w:sz w:val="18"/>
+          <w:szCs w:val="18"/>
+        </w:rPr>
+        <w:t xml:space="preserve">DiscountFactoryBean </w:t>
+      </w:r>
+      <w:r>
+        <w:rPr>
+          <w:rFonts w:ascii="Courier New" w:eastAsia="굴림체" w:hAnsi="Courier New" w:cs="Courier New"/>
+          <w:color w:val="FFC66D"/>
+          <w:kern w:val="0"/>
+          <w:sz w:val="18"/>
+          <w:szCs w:val="18"/>
+        </w:rPr>
+        <w:t>discountFactoryBeanDVDRW</w:t>
+      </w:r>
+      <w:r>
+        <w:rPr>
+          <w:rFonts w:ascii="Courier New" w:eastAsia="굴림체" w:hAnsi="Courier New" w:cs="Courier New"/>
+          <w:color w:val="A9B7C6"/>
+          <w:kern w:val="0"/>
+          <w:sz w:val="18"/>
+          <w:szCs w:val="18"/>
+        </w:rPr>
+        <w:t>() {</w:t>
+      </w:r>
+      <w:r>
+        <w:rPr>
+          <w:rFonts w:ascii="Courier New" w:eastAsia="굴림체" w:hAnsi="Courier New" w:cs="Courier New"/>
+          <w:color w:val="A9B7C6"/>
+          <w:kern w:val="0"/>
+          <w:sz w:val="18"/>
+          <w:szCs w:val="18"/>
+        </w:rPr>
+        <w:br/>
+        <w:t xml:space="preserve">      DiscountFactoryBean factory = </w:t>
+      </w:r>
+      <w:r>
+        <w:rPr>
+          <w:rFonts w:ascii="Courier New" w:eastAsia="굴림체" w:hAnsi="Courier New" w:cs="Courier New"/>
+          <w:color w:val="CC7832"/>
+          <w:kern w:val="0"/>
+          <w:sz w:val="18"/>
+          <w:szCs w:val="18"/>
+        </w:rPr>
+        <w:t xml:space="preserve">new </w:t>
+      </w:r>
+      <w:r>
+        <w:rPr>
+          <w:rFonts w:ascii="Courier New" w:eastAsia="굴림체" w:hAnsi="Courier New" w:cs="Courier New"/>
+          <w:color w:val="A9B7C6"/>
+          <w:kern w:val="0"/>
+          <w:sz w:val="18"/>
+          <w:szCs w:val="18"/>
+        </w:rPr>
+        <w:t>DiscountFactoryBean()</w:t>
+      </w:r>
+      <w:r>
+        <w:rPr>
+          <w:rFonts w:ascii="Courier New" w:eastAsia="굴림체" w:hAnsi="Courier New" w:cs="Courier New"/>
+          <w:color w:val="CC7832"/>
+          <w:kern w:val="0"/>
+          <w:sz w:val="18"/>
+          <w:szCs w:val="18"/>
+        </w:rPr>
+        <w:t>;</w:t>
+      </w:r>
+      <w:r>
+        <w:rPr>
+          <w:rFonts w:ascii="Courier New" w:eastAsia="굴림체" w:hAnsi="Courier New" w:cs="Courier New"/>
+          <w:color w:val="CC7832"/>
+          <w:kern w:val="0"/>
+          <w:sz w:val="18"/>
+          <w:szCs w:val="18"/>
+        </w:rPr>
+        <w:br/>
+        <w:t xml:space="preserve">      </w:t>
+      </w:r>
+      <w:r>
+        <w:rPr>
+          <w:rFonts w:ascii="Courier New" w:eastAsia="굴림체" w:hAnsi="Courier New" w:cs="Courier New"/>
+          <w:color w:val="A9B7C6"/>
+          <w:kern w:val="0"/>
+          <w:sz w:val="18"/>
+          <w:szCs w:val="18"/>
+        </w:rPr>
+        <w:t>factory.setProduct(dvdrw())</w:t>
+      </w:r>
+      <w:r>
+        <w:rPr>
+          <w:rFonts w:ascii="Courier New" w:eastAsia="굴림체" w:hAnsi="Courier New" w:cs="Courier New"/>
+          <w:color w:val="CC7832"/>
+          <w:kern w:val="0"/>
+          <w:sz w:val="18"/>
+          <w:szCs w:val="18"/>
+        </w:rPr>
+        <w:t>;</w:t>
+      </w:r>
+      <w:r>
+        <w:rPr>
+          <w:rFonts w:ascii="Courier New" w:eastAsia="굴림체" w:hAnsi="Courier New" w:cs="Courier New"/>
+          <w:color w:val="CC7832"/>
+          <w:kern w:val="0"/>
+          <w:sz w:val="18"/>
+          <w:szCs w:val="18"/>
+        </w:rPr>
+        <w:br/>
+        <w:t xml:space="preserve">      </w:t>
+      </w:r>
+      <w:r>
+        <w:rPr>
+          <w:rFonts w:ascii="Courier New" w:eastAsia="굴림체" w:hAnsi="Courier New" w:cs="Courier New"/>
+          <w:color w:val="A9B7C6"/>
+          <w:kern w:val="0"/>
+          <w:sz w:val="18"/>
+          <w:szCs w:val="18"/>
+        </w:rPr>
+        <w:t>factory.setDiscount(</w:t>
+      </w:r>
+      <w:r>
+        <w:rPr>
+          <w:rFonts w:ascii="Courier New" w:eastAsia="굴림체" w:hAnsi="Courier New" w:cs="Courier New"/>
+          <w:color w:val="6897BB"/>
+          <w:kern w:val="0"/>
+          <w:sz w:val="18"/>
+          <w:szCs w:val="18"/>
+        </w:rPr>
+        <w:t>0.1</w:t>
+      </w:r>
+      <w:r>
+        <w:rPr>
+          <w:rFonts w:ascii="Courier New" w:eastAsia="굴림체" w:hAnsi="Courier New" w:cs="Courier New"/>
+          <w:color w:val="A9B7C6"/>
+          <w:kern w:val="0"/>
+          <w:sz w:val="18"/>
+          <w:szCs w:val="18"/>
+        </w:rPr>
+        <w:t>)</w:t>
+      </w:r>
+      <w:r>
+        <w:rPr>
+          <w:rFonts w:ascii="Courier New" w:eastAsia="굴림체" w:hAnsi="Courier New" w:cs="Courier New"/>
+          <w:color w:val="CC7832"/>
+          <w:kern w:val="0"/>
+          <w:sz w:val="18"/>
+          <w:szCs w:val="18"/>
+        </w:rPr>
+        <w:t>;</w:t>
+      </w:r>
+      <w:r>
+        <w:rPr>
+          <w:rFonts w:ascii="Courier New" w:eastAsia="굴림체" w:hAnsi="Courier New" w:cs="Courier New"/>
+          <w:color w:val="CC7832"/>
+          <w:kern w:val="0"/>
+          <w:sz w:val="18"/>
+          <w:szCs w:val="18"/>
+        </w:rPr>
+        <w:br/>
+        <w:t xml:space="preserve">      return </w:t>
+      </w:r>
+      <w:r>
+        <w:rPr>
+          <w:rFonts w:ascii="Courier New" w:eastAsia="굴림체" w:hAnsi="Courier New" w:cs="Courier New"/>
+          <w:color w:val="A9B7C6"/>
+          <w:kern w:val="0"/>
+          <w:sz w:val="18"/>
+          <w:szCs w:val="18"/>
+        </w:rPr>
+        <w:t>factory</w:t>
+      </w:r>
+      <w:r>
+        <w:rPr>
+          <w:rFonts w:ascii="Courier New" w:eastAsia="굴림체" w:hAnsi="Courier New" w:cs="Courier New"/>
+          <w:color w:val="CC7832"/>
+          <w:kern w:val="0"/>
+          <w:sz w:val="18"/>
+          <w:szCs w:val="18"/>
+        </w:rPr>
+        <w:t>;</w:t>
+      </w:r>
+      <w:r>
+        <w:rPr>
+          <w:rFonts w:ascii="Courier New" w:eastAsia="굴림체" w:hAnsi="Courier New" w:cs="Courier New"/>
+          <w:color w:val="CC7832"/>
+          <w:kern w:val="0"/>
+          <w:sz w:val="18"/>
+          <w:szCs w:val="18"/>
+        </w:rPr>
+        <w:br/>
+        <w:t xml:space="preserve">   </w:t>
+      </w:r>
+      <w:r>
+        <w:rPr>
+          <w:rFonts w:ascii="Courier New" w:eastAsia="굴림체" w:hAnsi="Courier New" w:cs="Courier New"/>
+          <w:color w:val="A9B7C6"/>
+          <w:kern w:val="0"/>
+          <w:sz w:val="18"/>
+          <w:szCs w:val="18"/>
+        </w:rPr>
+        <w:t>}</w:t>
+      </w:r>
+      <w:r>
+        <w:rPr>
+          <w:rFonts w:ascii="Courier New" w:eastAsia="굴림체" w:hAnsi="Courier New" w:cs="Courier New"/>
+          <w:color w:val="A9B7C6"/>
+          <w:kern w:val="0"/>
+          <w:sz w:val="18"/>
+          <w:szCs w:val="18"/>
+        </w:rPr>
+        <w:br/>
+        <w:t>}</w:t>
+      </w:r>
+    </w:p>
+    <w:p>
+      <w:pPr>
+        <w:widowControl/>
+        <w:wordWrap/>
+        <w:autoSpaceDE/>
+        <w:autoSpaceDN/>
+      </w:pPr>
+      <w:r>
+        <w:sym w:font="Wingdings" w:char="F0E8"/>
+      </w:r>
+      <w:r>
+        <w:rPr>
+          <w:rFonts w:hint="eastAsia"/>
+        </w:rPr>
+        <w:t>B</w:t>
+      </w:r>
+      <w:r>
+        <w:t>e</w:t>
+      </w:r>
+      <w:r>
+        <w:rPr>
+          <w:rFonts w:hint="eastAsia"/>
+        </w:rPr>
+        <w:t>an을 붙여 자동 적용</w:t>
+      </w:r>
+      <w:bookmarkStart w:id="0" w:name="_GoBack"/>
+      <w:bookmarkEnd w:id="0"/>
+    </w:p>
+    <w:p>
+      <w:pPr>
+        <w:widowControl/>
+        <w:wordWrap/>
+        <w:autoSpaceDE/>
+        <w:autoSpaceDN/>
+        <w:rPr>
+          <w:rFonts w:hint="eastAsia"/>
+        </w:rPr>
+      </w:pPr>
+    </w:p>
+    <w:p>
+      <w:pPr>
+        <w:widowControl/>
+        <w:wordWrap/>
+        <w:autoSpaceDE/>
+        <w:autoSpaceDN/>
+      </w:pPr>
+    </w:p>
+    <w:p>
+      <w:pPr>
+        <w:widowControl/>
+        <w:wordWrap/>
+        <w:autoSpaceDE/>
+        <w:autoSpaceDN/>
+      </w:pPr>
+    </w:p>
+    <w:p>
+      <w:pPr>
+        <w:widowControl/>
+        <w:wordWrap/>
+        <w:autoSpaceDE/>
+        <w:autoSpaceDN/>
+        <w:rPr>
+          <w:rFonts w:hint="eastAsia"/>
+        </w:rPr>
+      </w:pPr>
+    </w:p>
+    <w:p>
+      <w:pPr>
+        <w:widowControl/>
+        <w:wordWrap/>
+        <w:autoSpaceDE/>
+        <w:autoSpaceDN/>
+        <w:rPr>
+          <w:rFonts w:hint="eastAsia"/>
+        </w:rPr>
+      </w:pPr>
+    </w:p>
+    <w:p>
+      <w:pPr>
+        <w:widowControl/>
+        <w:wordWrap/>
+        <w:autoSpaceDE/>
+        <w:autoSpaceDN/>
+      </w:pPr>
+      <w:r>
+        <w:lastRenderedPageBreak/>
+        <w:br w:type="page"/>
+      </w:r>
+    </w:p>
+    <w:p>
+      <w:pPr>
+        <w:widowControl/>
+        <w:wordWrap/>
+        <w:autoSpaceDE/>
+        <w:autoSpaceDN/>
+      </w:pPr>
+      <w:r>
+        <w:lastRenderedPageBreak/>
+        <w:br w:type="page"/>
+      </w:r>
+    </w:p>
+    <w:p>
+      <w:pPr>
+        <w:widowControl/>
+        <w:wordWrap/>
+        <w:autoSpaceDE/>
+        <w:autoSpaceDN/>
+      </w:pPr>
+    </w:p>
+    <w:p>
+      <w:pPr>
+        <w:widowControl/>
+        <w:wordWrap/>
+        <w:autoSpaceDE/>
+        <w:autoSpaceDN/>
+      </w:pPr>
+    </w:p>
+    <w:p>
+      <w:pPr>
+        <w:widowControl/>
+        <w:wordWrap/>
+        <w:autoSpaceDE/>
+        <w:autoSpaceDN/>
+        <w:rPr>
           <w:b/>
         </w:rPr>
       </w:pPr>
@@ -24811,7 +30679,7 @@
       </w:r>
     </w:p>
     <w:p>
-      <w:hyperlink r:id="rId12" w:history="1">
+      <w:hyperlink r:id="rId11" w:history="1">
         <w:r>
           <w:rPr>
             <w:rStyle w:val="a3"/>
@@ -25165,7 +31033,7 @@
     </w:p>
     <w:p/>
     <w:p>
-      <w:hyperlink r:id="rId13" w:history="1">
+      <w:hyperlink r:id="rId12" w:history="1">
         <w:r>
           <w:rPr>
             <w:rStyle w:val="a3"/>
@@ -27356,7 +33224,7 @@
                     </pic:cNvPicPr>
                   </pic:nvPicPr>
                   <pic:blipFill>
-                    <a:blip r:embed="rId14">
+                    <a:blip r:embed="rId13">
                       <a:extLst>
                         <a:ext uri="{28A0092B-C50C-407E-A947-70E740481C1C}">
                           <a14:useLocalDpi xmlns:a14="http://schemas.microsoft.com/office/drawing/2010/main" val="0"/>
@@ -27431,7 +33299,7 @@
                     </pic:cNvPicPr>
                   </pic:nvPicPr>
                   <pic:blipFill>
-                    <a:blip r:embed="rId15">
+                    <a:blip r:embed="rId14">
                       <a:extLst>
                         <a:ext uri="{28A0092B-C50C-407E-A947-70E740481C1C}">
                           <a14:useLocalDpi xmlns:a14="http://schemas.microsoft.com/office/drawing/2010/main" val="0"/>
@@ -29903,7 +35771,7 @@
                     </pic:cNvPicPr>
                   </pic:nvPicPr>
                   <pic:blipFill>
-                    <a:blip r:embed="rId16">
+                    <a:blip r:embed="rId15">
                       <a:extLst>
                         <a:ext uri="{28A0092B-C50C-407E-A947-70E740481C1C}">
                           <a14:useLocalDpi xmlns:a14="http://schemas.microsoft.com/office/drawing/2010/main" val="0"/>
@@ -30443,7 +36311,7 @@
                     </pic:cNvPicPr>
                   </pic:nvPicPr>
                   <pic:blipFill>
-                    <a:blip r:embed="rId17">
+                    <a:blip r:embed="rId16">
                       <a:extLst>
                         <a:ext uri="{28A0092B-C50C-407E-A947-70E740481C1C}">
                           <a14:useLocalDpi xmlns:a14="http://schemas.microsoft.com/office/drawing/2010/main" val="0"/>
@@ -30488,7 +36356,7 @@
 </file>
 
 <file path=word/endnotes.xml><?xml version="1.0" encoding="utf-8"?>
-<w:endnotes xmlns:wpc="http://schemas.microsoft.com/office/word/2010/wordprocessingCanvas" xmlns:mc="http://schemas.openxmlformats.org/markup-compatibility/2006" xmlns:o="urn:schemas-microsoft-com:office:office" xmlns:r="http://schemas.openxmlformats.org/officeDocument/2006/relationships" xmlns:m="http://schemas.openxmlformats.org/officeDocument/2006/math" xmlns:v="urn:schemas-microsoft-com:vml" xmlns:wp14="http://schemas.microsoft.com/office/word/2010/wordprocessingDrawing" xmlns:wp="http://schemas.openxmlformats.org/drawingml/2006/wordprocessingDrawing" xmlns:w10="urn:schemas-microsoft-com:office:word" xmlns:w="http://schemas.openxmlformats.org/wordprocessingml/2006/main" xmlns:w14="http://schemas.microsoft.com/office/word/2010/wordml" xmlns:wpg="http://schemas.microsoft.com/office/word/2010/wordprocessingGroup" xmlns:wpi="http://schemas.microsoft.com/office/word/2010/wordprocessingInk" xmlns:wne="http://schemas.microsoft.com/office/word/2006/wordml" xmlns:wps="http://schemas.microsoft.com/office/word/2010/wordprocessingShape" mc:Ignorable="w14 wp14">
+<w:endnotes xmlns:wpc="http://schemas.microsoft.com/office/word/2010/wordprocessingCanvas" xmlns:mc="http://schemas.openxmlformats.org/markup-compatibility/2006" xmlns:o="urn:schemas-microsoft-com:office:office" xmlns:r="http://schemas.openxmlformats.org/officeDocument/2006/relationships" xmlns:m="http://schemas.openxmlformats.org/officeDocument/2006/math" xmlns:v="urn:schemas-microsoft-com:vml" xmlns:wp14="http://schemas.microsoft.com/office/word/2010/wordprocessingDrawing" xmlns:wp="http://schemas.openxmlformats.org/drawingml/2006/wordprocessingDrawing" xmlns:w10="urn:schemas-microsoft-com:office:word" xmlns:w="http://schemas.openxmlformats.org/wordprocessingml/2006/main" xmlns:w14="http://schemas.microsoft.com/office/word/2010/wordml" xmlns:w15="http://schemas.microsoft.com/office/word/2012/wordml" xmlns:wpg="http://schemas.microsoft.com/office/word/2010/wordprocessingGroup" xmlns:wpi="http://schemas.microsoft.com/office/word/2010/wordprocessingInk" xmlns:wne="http://schemas.microsoft.com/office/word/2006/wordml" xmlns:wps="http://schemas.microsoft.com/office/word/2010/wordprocessingShape" mc:Ignorable="w14 w15 wp14">
   <w:endnote w:type="separator" w:id="-1">
     <w:p>
       <w:pPr>
@@ -30513,7 +36381,7 @@
 </file>
 
 <file path=word/footnotes.xml><?xml version="1.0" encoding="utf-8"?>
-<w:footnotes xmlns:wpc="http://schemas.microsoft.com/office/word/2010/wordprocessingCanvas" xmlns:mc="http://schemas.openxmlformats.org/markup-compatibility/2006" xmlns:o="urn:schemas-microsoft-com:office:office" xmlns:r="http://schemas.openxmlformats.org/officeDocument/2006/relationships" xmlns:m="http://schemas.openxmlformats.org/officeDocument/2006/math" xmlns:v="urn:schemas-microsoft-com:vml" xmlns:wp14="http://schemas.microsoft.com/office/word/2010/wordprocessingDrawing" xmlns:wp="http://schemas.openxmlformats.org/drawingml/2006/wordprocessingDrawing" xmlns:w10="urn:schemas-microsoft-com:office:word" xmlns:w="http://schemas.openxmlformats.org/wordprocessingml/2006/main" xmlns:w14="http://schemas.microsoft.com/office/word/2010/wordml" xmlns:wpg="http://schemas.microsoft.com/office/word/2010/wordprocessingGroup" xmlns:wpi="http://schemas.microsoft.com/office/word/2010/wordprocessingInk" xmlns:wne="http://schemas.microsoft.com/office/word/2006/wordml" xmlns:wps="http://schemas.microsoft.com/office/word/2010/wordprocessingShape" mc:Ignorable="w14 wp14">
+<w:footnotes xmlns:wpc="http://schemas.microsoft.com/office/word/2010/wordprocessingCanvas" xmlns:mc="http://schemas.openxmlformats.org/markup-compatibility/2006" xmlns:o="urn:schemas-microsoft-com:office:office" xmlns:r="http://schemas.openxmlformats.org/officeDocument/2006/relationships" xmlns:m="http://schemas.openxmlformats.org/officeDocument/2006/math" xmlns:v="urn:schemas-microsoft-com:vml" xmlns:wp14="http://schemas.microsoft.com/office/word/2010/wordprocessingDrawing" xmlns:wp="http://schemas.openxmlformats.org/drawingml/2006/wordprocessingDrawing" xmlns:w10="urn:schemas-microsoft-com:office:word" xmlns:w="http://schemas.openxmlformats.org/wordprocessingml/2006/main" xmlns:w14="http://schemas.microsoft.com/office/word/2010/wordml" xmlns:w15="http://schemas.microsoft.com/office/word/2012/wordml" xmlns:wpg="http://schemas.microsoft.com/office/word/2010/wordprocessingGroup" xmlns:wpi="http://schemas.microsoft.com/office/word/2010/wordprocessingInk" xmlns:wne="http://schemas.microsoft.com/office/word/2006/wordml" xmlns:wps="http://schemas.microsoft.com/office/word/2010/wordprocessingShape" mc:Ignorable="w14 w15 wp14">
   <w:footnote w:type="separator" w:id="-1">
     <w:p>
       <w:pPr>
@@ -30538,8 +36406,8 @@
 </file>
 
 <file path=word/numbering.xml><?xml version="1.0" encoding="utf-8"?>
-<w:numbering xmlns:wpc="http://schemas.microsoft.com/office/word/2010/wordprocessingCanvas" xmlns:mc="http://schemas.openxmlformats.org/markup-compatibility/2006" xmlns:o="urn:schemas-microsoft-com:office:office" xmlns:r="http://schemas.openxmlformats.org/officeDocument/2006/relationships" xmlns:m="http://schemas.openxmlformats.org/officeDocument/2006/math" xmlns:v="urn:schemas-microsoft-com:vml" xmlns:wp14="http://schemas.microsoft.com/office/word/2010/wordprocessingDrawing" xmlns:wp="http://schemas.openxmlformats.org/drawingml/2006/wordprocessingDrawing" xmlns:w10="urn:schemas-microsoft-com:office:word" xmlns:w="http://schemas.openxmlformats.org/wordprocessingml/2006/main" xmlns:w14="http://schemas.microsoft.com/office/word/2010/wordml" xmlns:wpg="http://schemas.microsoft.com/office/word/2010/wordprocessingGroup" xmlns:wpi="http://schemas.microsoft.com/office/word/2010/wordprocessingInk" xmlns:wne="http://schemas.microsoft.com/office/word/2006/wordml" xmlns:wps="http://schemas.microsoft.com/office/word/2010/wordprocessingShape" mc:Ignorable="w14 wp14">
-  <w:abstractNum w:abstractNumId="0">
+<w:numbering xmlns:wpc="http://schemas.microsoft.com/office/word/2010/wordprocessingCanvas" xmlns:mc="http://schemas.openxmlformats.org/markup-compatibility/2006" xmlns:o="urn:schemas-microsoft-com:office:office" xmlns:r="http://schemas.openxmlformats.org/officeDocument/2006/relationships" xmlns:m="http://schemas.openxmlformats.org/officeDocument/2006/math" xmlns:v="urn:schemas-microsoft-com:vml" xmlns:wp14="http://schemas.microsoft.com/office/word/2010/wordprocessingDrawing" xmlns:wp="http://schemas.openxmlformats.org/drawingml/2006/wordprocessingDrawing" xmlns:w10="urn:schemas-microsoft-com:office:word" xmlns:w="http://schemas.openxmlformats.org/wordprocessingml/2006/main" xmlns:w14="http://schemas.microsoft.com/office/word/2010/wordml" xmlns:w15="http://schemas.microsoft.com/office/word/2012/wordml" xmlns:wpg="http://schemas.microsoft.com/office/word/2010/wordprocessingGroup" xmlns:wpi="http://schemas.microsoft.com/office/word/2010/wordprocessingInk" xmlns:wne="http://schemas.microsoft.com/office/word/2006/wordml" xmlns:wps="http://schemas.microsoft.com/office/word/2010/wordprocessingShape" mc:Ignorable="w14 w15 wp14">
+  <w:abstractNum w:abstractNumId="0" w15:restartNumberingAfterBreak="0">
     <w:nsid w:val="7FE54C24"/>
     <w:multiLevelType w:val="hybridMultilevel"/>
     <w:tmpl w:val="7774FD6A"/>
@@ -30659,7 +36527,7 @@
 </file>
 
 <file path=word/styles.xml><?xml version="1.0" encoding="utf-8"?>
-<w:styles xmlns:mc="http://schemas.openxmlformats.org/markup-compatibility/2006" xmlns:r="http://schemas.openxmlformats.org/officeDocument/2006/relationships" xmlns:w="http://schemas.openxmlformats.org/wordprocessingml/2006/main" xmlns:w14="http://schemas.microsoft.com/office/word/2010/wordml" mc:Ignorable="w14">
+<w:styles xmlns:mc="http://schemas.openxmlformats.org/markup-compatibility/2006" xmlns:r="http://schemas.openxmlformats.org/officeDocument/2006/relationships" xmlns:w="http://schemas.openxmlformats.org/wordprocessingml/2006/main" xmlns:w14="http://schemas.microsoft.com/office/word/2010/wordml" xmlns:w15="http://schemas.microsoft.com/office/word/2012/wordml" mc:Ignorable="w14 w15">
   <w:docDefaults>
     <w:rPrDefault>
       <w:rPr>
@@ -30676,508 +36544,378 @@
       </w:pPr>
     </w:pPrDefault>
   </w:docDefaults>
-  <w:latentStyles w:defLockedState="0" w:defUIPriority="99" w:defSemiHidden="1" w:defUnhideWhenUsed="1" w:defQFormat="0" w:count="267">
-    <w:lsdException w:name="Normal" w:semiHidden="0" w:uiPriority="0" w:unhideWhenUsed="0" w:qFormat="1"/>
-    <w:lsdException w:name="heading 1" w:semiHidden="0" w:uiPriority="9" w:unhideWhenUsed="0" w:qFormat="1"/>
-    <w:lsdException w:name="heading 2" w:uiPriority="9" w:qFormat="1"/>
-    <w:lsdException w:name="heading 3" w:uiPriority="9" w:qFormat="1"/>
-    <w:lsdException w:name="heading 4" w:uiPriority="9" w:qFormat="1"/>
-    <w:lsdException w:name="heading 5" w:uiPriority="9" w:qFormat="1"/>
-    <w:lsdException w:name="heading 6" w:uiPriority="9" w:qFormat="1"/>
-    <w:lsdException w:name="heading 7" w:uiPriority="9" w:qFormat="1"/>
-    <w:lsdException w:name="heading 8" w:uiPriority="9" w:qFormat="1"/>
-    <w:lsdException w:name="heading 9" w:uiPriority="9" w:qFormat="1"/>
-    <w:lsdException w:name="toc 1" w:uiPriority="39"/>
-    <w:lsdException w:name="toc 2" w:uiPriority="39"/>
-    <w:lsdException w:name="toc 3" w:uiPriority="39"/>
-    <w:lsdException w:name="toc 4" w:uiPriority="39"/>
-    <w:lsdException w:name="toc 5" w:uiPriority="39"/>
-    <w:lsdException w:name="toc 6" w:uiPriority="39"/>
-    <w:lsdException w:name="toc 7" w:uiPriority="39"/>
-    <w:lsdException w:name="toc 8" w:uiPriority="39"/>
-    <w:lsdException w:name="toc 9" w:uiPriority="39"/>
-    <w:lsdException w:name="caption" w:uiPriority="35" w:qFormat="1"/>
-    <w:lsdException w:name="Title" w:semiHidden="0" w:uiPriority="10" w:unhideWhenUsed="0" w:qFormat="1"/>
-    <w:lsdException w:name="Default Paragraph Font" w:uiPriority="1"/>
-    <w:lsdException w:name="Subtitle" w:semiHidden="0" w:uiPriority="11" w:unhideWhenUsed="0" w:qFormat="1"/>
-    <w:lsdException w:name="Strong" w:semiHidden="0" w:uiPriority="22" w:unhideWhenUsed="0" w:qFormat="1"/>
-    <w:lsdException w:name="Emphasis" w:semiHidden="0" w:uiPriority="20" w:unhideWhenUsed="0" w:qFormat="1"/>
-    <w:lsdException w:name="Table Grid" w:semiHidden="0" w:uiPriority="39" w:unhideWhenUsed="0"/>
-    <w:lsdException w:name="Placeholder Text" w:unhideWhenUsed="0"/>
-    <w:lsdException w:name="No Spacing" w:semiHidden="0" w:uiPriority="1" w:unhideWhenUsed="0" w:qFormat="1"/>
-    <w:lsdException w:name="Light Shading" w:semiHidden="0" w:uiPriority="60" w:unhideWhenUsed="0"/>
-    <w:lsdException w:name="Light List" w:semiHidden="0" w:uiPriority="61" w:unhideWhenUsed="0"/>
-    <w:lsdException w:name="Light Grid" w:semiHidden="0" w:uiPriority="62" w:unhideWhenUsed="0"/>
-    <w:lsdException w:name="Medium Shading 1" w:semiHidden="0" w:uiPriority="63" w:unhideWhenUsed="0"/>
-    <w:lsdException w:name="Medium Shading 2" w:semiHidden="0" w:uiPriority="64" w:unhideWhenUsed="0"/>
-    <w:lsdException w:name="Medium List 1" w:semiHidden="0" w:uiPriority="65" w:unhideWhenUsed="0"/>
-    <w:lsdException w:name="Medium List 2" w:semiHidden="0" w:uiPriority="66" w:unhideWhenUsed="0"/>
-    <w:lsdException w:name="Medium Grid 1" w:semiHidden="0" w:uiPriority="67" w:unhideWhenUsed="0"/>
-    <w:lsdException w:name="Medium Grid 2" w:semiHidden="0" w:uiPriority="68" w:unhideWhenUsed="0"/>
-    <w:lsdException w:name="Medium Grid 3" w:semiHidden="0" w:uiPriority="69" w:unhideWhenUsed="0"/>
-    <w:lsdException w:name="Dark List" w:semiHidden="0" w:uiPriority="70" w:unhideWhenUsed="0"/>
-    <w:lsdException w:name="Colorful Shading" w:semiHidden="0" w:uiPriority="71" w:unhideWhenUsed="0"/>
-    <w:lsdException w:name="Colorful List" w:semiHidden="0" w:uiPriority="72" w:unhideWhenUsed="0"/>
-    <w:lsdException w:name="Colorful Grid" w:semiHidden="0" w:uiPriority="73" w:unhideWhenUsed="0"/>
-    <w:lsdException w:name="Light Shading Accent 1" w:semiHidden="0" w:uiPriority="60" w:unhideWhenUsed="0"/>
-    <w:lsdException w:name="Light List Accent 1" w:semiHidden="0" w:uiPriority="61" w:unhideWhenUsed="0"/>
-    <w:lsdException w:name="Light Grid Accent 1" w:semiHidden="0" w:uiPriority="62" w:unhideWhenUsed="0"/>
-    <w:lsdException w:name="Medium Shading 1 Accent 1" w:semiHidden="0" w:uiPriority="63" w:unhideWhenUsed="0"/>
-    <w:lsdException w:name="Medium Shading 2 Accent 1" w:semiHidden="0" w:uiPriority="64" w:unhideWhenUsed="0"/>
-    <w:lsdException w:name="Medium List 1 Accent 1" w:semiHidden="0" w:uiPriority="65" w:unhideWhenUsed="0"/>
-    <w:lsdException w:name="Revision" w:unhideWhenUsed="0"/>
-    <w:lsdException w:name="List Paragraph" w:semiHidden="0" w:uiPriority="34" w:unhideWhenUsed="0" w:qFormat="1"/>
-    <w:lsdException w:name="Quote" w:semiHidden="0" w:uiPriority="29" w:unhideWhenUsed="0" w:qFormat="1"/>
-    <w:lsdException w:name="Intense Quote" w:semiHidden="0" w:uiPriority="30" w:unhideWhenUsed="0" w:qFormat="1"/>
-    <w:lsdException w:name="Medium List 2 Accent 1" w:semiHidden="0" w:uiPriority="66" w:unhideWhenUsed="0"/>
-    <w:lsdException w:name="Medium Grid 1 Accent 1" w:semiHidden="0" w:uiPriority="67" w:unhideWhenUsed="0"/>
-    <w:lsdException w:name="Medium Grid 2 Accent 1" w:semiHidden="0" w:uiPriority="68" w:unhideWhenUsed="0"/>
-    <w:lsdException w:name="Medium Grid 3 Accent 1" w:semiHidden="0" w:uiPriority="69" w:unhideWhenUsed="0"/>
-    <w:lsdException w:name="Dark List Accent 1" w:semiHidden="0" w:uiPriority="70" w:unhideWhenUsed="0"/>
-    <w:lsdException w:name="Colorful Shading Accent 1" w:semiHidden="0" w:uiPriority="71" w:unhideWhenUsed="0"/>
-    <w:lsdException w:name="Colorful List Accent 1" w:semiHidden="0" w:uiPriority="72" w:unhideWhenUsed="0"/>
-    <w:lsdException w:name="Colorful Grid Accent 1" w:semiHidden="0" w:uiPriority="73" w:unhideWhenUsed="0"/>
-    <w:lsdException w:name="Light Shading Accent 2" w:semiHidden="0" w:uiPriority="60" w:unhideWhenUsed="0"/>
-    <w:lsdException w:name="Light List Accent 2" w:semiHidden="0" w:uiPriority="61" w:unhideWhenUsed="0"/>
-    <w:lsdException w:name="Light Grid Accent 2" w:semiHidden="0" w:uiPriority="62" w:unhideWhenUsed="0"/>
-    <w:lsdException w:name="Medium Shading 1 Accent 2" w:semiHidden="0" w:uiPriority="63" w:unhideWhenUsed="0"/>
-    <w:lsdException w:name="Medium Shading 2 Accent 2" w:semiHidden="0" w:uiPriority="64" w:unhideWhenUsed="0"/>
-    <w:lsdException w:name="Medium List 1 Accent 2" w:semiHidden="0" w:uiPriority="65" w:unhideWhenUsed="0"/>
-    <w:lsdException w:name="Medium List 2 Accent 2" w:semiHidden="0" w:uiPriority="66" w:unhideWhenUsed="0"/>
-    <w:lsdException w:name="Medium Grid 1 Accent 2" w:semiHidden="0" w:uiPriority="67" w:unhideWhenUsed="0"/>
-    <w:lsdException w:name="Medium Grid 2 Accent 2" w:semiHidden="0" w:uiPriority="68" w:unhideWhenUsed="0"/>
-    <w:lsdException w:name="Medium Grid 3 Accent 2" w:semiHidden="0" w:uiPriority="69" w:unhideWhenUsed="0"/>
-    <w:lsdException w:name="Dark List Accent 2" w:semiHidden="0" w:uiPriority="70" w:unhideWhenUsed="0"/>
-    <w:lsdException w:name="Colorful Shading Accent 2" w:semiHidden="0" w:uiPriority="71" w:unhideWhenUsed="0"/>
-    <w:lsdException w:name="Colorful List Accent 2" w:semiHidden="0" w:uiPriority="72" w:unhideWhenUsed="0"/>
-    <w:lsdException w:name="Colorful Grid Accent 2" w:semiHidden="0" w:uiPriority="73" w:unhideWhenUsed="0"/>
-    <w:lsdException w:name="Light Shading Accent 3" w:semiHidden="0" w:uiPriority="60" w:unhideWhenUsed="0"/>
-    <w:lsdException w:name="Light List Accent 3" w:semiHidden="0" w:uiPriority="61" w:unhideWhenUsed="0"/>
-    <w:lsdException w:name="Light Grid Accent 3" w:semiHidden="0" w:uiPriority="62" w:unhideWhenUsed="0"/>
-    <w:lsdException w:name="Medium Shading 1 Accent 3" w:semiHidden="0" w:uiPriority="63" w:unhideWhenUsed="0"/>
-    <w:lsdException w:name="Medium Shading 2 Accent 3" w:semiHidden="0" w:uiPriority="64" w:unhideWhenUsed="0"/>
-    <w:lsdException w:name="Medium List 1 Accent 3" w:semiHidden="0" w:uiPriority="65" w:unhideWhenUsed="0"/>
-    <w:lsdException w:name="Medium List 2 Accent 3" w:semiHidden="0" w:uiPriority="66" w:unhideWhenUsed="0"/>
-    <w:lsdException w:name="Medium Grid 1 Accent 3" w:semiHidden="0" w:uiPriority="67" w:unhideWhenUsed="0"/>
-    <w:lsdException w:name="Medium Grid 2 Accent 3" w:semiHidden="0" w:uiPriority="68" w:unhideWhenUsed="0"/>
-    <w:lsdException w:name="Medium Grid 3 Accent 3" w:semiHidden="0" w:uiPriority="69" w:unhideWhenUsed="0"/>
-    <w:lsdException w:name="Dark List Accent 3" w:semiHidden="0" w:uiPriority="70" w:unhideWhenUsed="0"/>
-    <w:lsdException w:name="Colorful Shading Accent 3" w:semiHidden="0" w:uiPriority="71" w:unhideWhenUsed="0"/>
-    <w:lsdException w:name="Colorful List Accent 3" w:semiHidden="0" w:uiPriority="72" w:unhideWhenUsed="0"/>
-    <w:lsdException w:name="Colorful Grid Accent 3" w:semiHidden="0" w:uiPriority="73" w:unhideWhenUsed="0"/>
-    <w:lsdException w:name="Light Shading Accent 4" w:semiHidden="0" w:uiPriority="60" w:unhideWhenUsed="0"/>
-    <w:lsdException w:name="Light List Accent 4" w:semiHidden="0" w:uiPriority="61" w:unhideWhenUsed="0"/>
-    <w:lsdException w:name="Light Grid Accent 4" w:semiHidden="0" w:uiPriority="62" w:unhideWhenUsed="0"/>
-    <w:lsdException w:name="Medium Shading 1 Accent 4" w:semiHidden="0" w:uiPriority="63" w:unhideWhenUsed="0"/>
-    <w:lsdException w:name="Medium Shading 2 Accent 4" w:semiHidden="0" w:uiPriority="64" w:unhideWhenUsed="0"/>
-    <w:lsdException w:name="Medium List 1 Accent 4" w:semiHidden="0" w:uiPriority="65" w:unhideWhenUsed="0"/>
-    <w:lsdException w:name="Medium List 2 Accent 4" w:semiHidden="0" w:uiPriority="66" w:unhideWhenUsed="0"/>
-    <w:lsdException w:name="Medium Grid 1 Accent 4" w:semiHidden="0" w:uiPriority="67" w:unhideWhenUsed="0"/>
-    <w:lsdException w:name="Medium Grid 2 Accent 4" w:semiHidden="0" w:uiPriority="68" w:unhideWhenUsed="0"/>
-    <w:lsdException w:name="Medium Grid 3 Accent 4" w:semiHidden="0" w:uiPriority="69" w:unhideWhenUsed="0"/>
-    <w:lsdException w:name="Dark List Accent 4" w:semiHidden="0" w:uiPriority="70" w:unhideWhenUsed="0"/>
-    <w:lsdException w:name="Colorful Shading Accent 4" w:semiHidden="0" w:uiPriority="71" w:unhideWhenUsed="0"/>
-    <w:lsdException w:name="Colorful List Accent 4" w:semiHidden="0" w:uiPriority="72" w:unhideWhenUsed="0"/>
-    <w:lsdException w:name="Colorful Grid Accent 4" w:semiHidden="0" w:uiPriority="73" w:unhideWhenUsed="0"/>
-    <w:lsdException w:name="Light Shading Accent 5" w:semiHidden="0" w:uiPriority="60" w:unhideWhenUsed="0"/>
-    <w:lsdException w:name="Light List Accent 5" w:semiHidden="0" w:uiPriority="61" w:unhideWhenUsed="0"/>
-    <w:lsdException w:name="Light Grid Accent 5" w:semiHidden="0" w:uiPriority="62" w:unhideWhenUsed="0"/>
-    <w:lsdException w:name="Medium Shading 1 Accent 5" w:semiHidden="0" w:uiPriority="63" w:unhideWhenUsed="0"/>
-    <w:lsdException w:name="Medium Shading 2 Accent 5" w:semiHidden="0" w:uiPriority="64" w:unhideWhenUsed="0"/>
-    <w:lsdException w:name="Medium List 1 Accent 5" w:semiHidden="0" w:uiPriority="65" w:unhideWhenUsed="0"/>
-    <w:lsdException w:name="Medium List 2 Accent 5" w:semiHidden="0" w:uiPriority="66" w:unhideWhenUsed="0"/>
-    <w:lsdException w:name="Medium Grid 1 Accent 5" w:semiHidden="0" w:uiPriority="67" w:unhideWhenUsed="0"/>
-    <w:lsdException w:name="Medium Grid 2 Accent 5" w:semiHidden="0" w:uiPriority="68" w:unhideWhenUsed="0"/>
-    <w:lsdException w:name="Medium Grid 3 Accent 5" w:semiHidden="0" w:uiPriority="69" w:unhideWhenUsed="0"/>
-    <w:lsdException w:name="Dark List Accent 5" w:semiHidden="0" w:uiPriority="70" w:unhideWhenUsed="0"/>
-    <w:lsdException w:name="Colorful Shading Accent 5" w:semiHidden="0" w:uiPriority="71" w:unhideWhenUsed="0"/>
-    <w:lsdException w:name="Colorful List Accent 5" w:semiHidden="0" w:uiPriority="72" w:unhideWhenUsed="0"/>
-    <w:lsdException w:name="Colorful Grid Accent 5" w:semiHidden="0" w:uiPriority="73" w:unhideWhenUsed="0"/>
-    <w:lsdException w:name="Light Shading Accent 6" w:semiHidden="0" w:uiPriority="60" w:unhideWhenUsed="0"/>
-    <w:lsdException w:name="Light List Accent 6" w:semiHidden="0" w:uiPriority="61" w:unhideWhenUsed="0"/>
-    <w:lsdException w:name="Light Grid Accent 6" w:semiHidden="0" w:uiPriority="62" w:unhideWhenUsed="0"/>
-    <w:lsdException w:name="Medium Shading 1 Accent 6" w:semiHidden="0" w:uiPriority="63" w:unhideWhenUsed="0"/>
-    <w:lsdException w:name="Medium Shading 2 Accent 6" w:semiHidden="0" w:uiPriority="64" w:unhideWhenUsed="0"/>
-    <w:lsdException w:name="Medium List 1 Accent 6" w:semiHidden="0" w:uiPriority="65" w:unhideWhenUsed="0"/>
-    <w:lsdException w:name="Medium List 2 Accent 6" w:semiHidden="0" w:uiPriority="66" w:unhideWhenUsed="0"/>
-    <w:lsdException w:name="Medium Grid 1 Accent 6" w:semiHidden="0" w:uiPriority="67" w:unhideWhenUsed="0"/>
-    <w:lsdException w:name="Medium Grid 2 Accent 6" w:semiHidden="0" w:uiPriority="68" w:unhideWhenUsed="0"/>
-    <w:lsdException w:name="Medium Grid 3 Accent 6" w:semiHidden="0" w:uiPriority="69" w:unhideWhenUsed="0"/>
-    <w:lsdException w:name="Dark List Accent 6" w:semiHidden="0" w:uiPriority="70" w:unhideWhenUsed="0"/>
-    <w:lsdException w:name="Colorful Shading Accent 6" w:semiHidden="0" w:uiPriority="71" w:unhideWhenUsed="0"/>
-    <w:lsdException w:name="Colorful List Accent 6" w:semiHidden="0" w:uiPriority="72" w:unhideWhenUsed="0"/>
-    <w:lsdException w:name="Colorful Grid Accent 6" w:semiHidden="0" w:uiPriority="73" w:unhideWhenUsed="0"/>
-    <w:lsdException w:name="Subtle Emphasis" w:semiHidden="0" w:uiPriority="19" w:unhideWhenUsed="0" w:qFormat="1"/>
-    <w:lsdException w:name="Intense Emphasis" w:semiHidden="0" w:uiPriority="21" w:unhideWhenUsed="0" w:qFormat="1"/>
-    <w:lsdException w:name="Subtle Reference" w:semiHidden="0" w:uiPriority="31" w:unhideWhenUsed="0" w:qFormat="1"/>
-    <w:lsdException w:name="Intense Reference" w:semiHidden="0" w:uiPriority="32" w:unhideWhenUsed="0" w:qFormat="1"/>
-    <w:lsdException w:name="Book Title" w:semiHidden="0" w:uiPriority="33" w:unhideWhenUsed="0" w:qFormat="1"/>
-    <w:lsdException w:name="Bibliography" w:uiPriority="37"/>
-    <w:lsdException w:name="TOC Heading" w:uiPriority="39" w:qFormat="1"/>
-  </w:latentStyles>
-  <w:style w:type="paragraph" w:default="1" w:styleId="a">
-    <w:name w:val="Normal"/>
-    <w:qFormat/>
-    <w:pPr>
-      <w:widowControl w:val="0"/>
-      <w:wordWrap w:val="0"/>
-      <w:autoSpaceDE w:val="0"/>
-      <w:autoSpaceDN w:val="0"/>
-    </w:pPr>
-  </w:style>
-  <w:style w:type="character" w:default="1" w:styleId="a0">
-    <w:name w:val="Default Paragraph Font"/>
-    <w:uiPriority w:val="1"/>
-    <w:semiHidden/>
-    <w:unhideWhenUsed/>
-  </w:style>
-  <w:style w:type="table" w:default="1" w:styleId="a1">
-    <w:name w:val="Normal Table"/>
-    <w:uiPriority w:val="99"/>
-    <w:semiHidden/>
-    <w:unhideWhenUsed/>
-    <w:tblPr>
-      <w:tblInd w:w="0" w:type="dxa"/>
-      <w:tblCellMar>
-        <w:top w:w="0" w:type="dxa"/>
-        <w:left w:w="108" w:type="dxa"/>
-        <w:bottom w:w="0" w:type="dxa"/>
-        <w:right w:w="108" w:type="dxa"/>
-      </w:tblCellMar>
-    </w:tblPr>
-  </w:style>
-  <w:style w:type="numbering" w:default="1" w:styleId="a2">
-    <w:name w:val="No List"/>
-    <w:uiPriority w:val="99"/>
-    <w:semiHidden/>
-    <w:unhideWhenUsed/>
-  </w:style>
-  <w:style w:type="character" w:styleId="a3">
-    <w:name w:val="Hyperlink"/>
-    <w:basedOn w:val="a0"/>
-    <w:uiPriority w:val="99"/>
-    <w:unhideWhenUsed/>
-    <w:rsid w:val="00C67E7E"/>
-    <w:rPr>
-      <w:color w:val="0000FF"/>
-      <w:u w:val="single"/>
-    </w:rPr>
-  </w:style>
-  <w:style w:type="paragraph" w:styleId="HTML">
-    <w:name w:val="HTML Preformatted"/>
-    <w:basedOn w:val="a"/>
-    <w:link w:val="HTMLChar"/>
-    <w:uiPriority w:val="99"/>
-    <w:unhideWhenUsed/>
-    <w:rsid w:val="00F42281"/>
-    <w:pPr>
-      <w:widowControl/>
-      <w:tabs>
-        <w:tab w:val="left" w:pos="916"/>
-        <w:tab w:val="left" w:pos="1832"/>
-        <w:tab w:val="left" w:pos="2748"/>
-        <w:tab w:val="left" w:pos="3664"/>
-        <w:tab w:val="left" w:pos="4580"/>
-        <w:tab w:val="left" w:pos="5496"/>
-        <w:tab w:val="left" w:pos="6412"/>
-        <w:tab w:val="left" w:pos="7328"/>
-        <w:tab w:val="left" w:pos="8244"/>
-        <w:tab w:val="left" w:pos="9160"/>
-        <w:tab w:val="left" w:pos="10076"/>
-        <w:tab w:val="left" w:pos="10992"/>
-        <w:tab w:val="left" w:pos="11908"/>
-        <w:tab w:val="left" w:pos="12824"/>
-        <w:tab w:val="left" w:pos="13740"/>
-        <w:tab w:val="left" w:pos="14656"/>
-      </w:tabs>
-      <w:wordWrap/>
-      <w:autoSpaceDE/>
-      <w:autoSpaceDN/>
-      <w:spacing w:after="0" w:line="240" w:lineRule="auto"/>
-      <w:jc w:val="left"/>
-    </w:pPr>
-    <w:rPr>
-      <w:rFonts w:ascii="굴림체" w:eastAsia="굴림체" w:hAnsi="굴림체" w:cs="굴림체"/>
-      <w:kern w:val="0"/>
-      <w:sz w:val="24"/>
-      <w:szCs w:val="24"/>
-    </w:rPr>
-  </w:style>
-  <w:style w:type="character" w:customStyle="1" w:styleId="HTMLChar">
-    <w:name w:val="미리 서식이 지정된 HTML Char"/>
-    <w:basedOn w:val="a0"/>
-    <w:link w:val="HTML"/>
-    <w:uiPriority w:val="99"/>
-    <w:rsid w:val="00F42281"/>
-    <w:rPr>
-      <w:rFonts w:ascii="굴림체" w:eastAsia="굴림체" w:hAnsi="굴림체" w:cs="굴림체"/>
-      <w:kern w:val="0"/>
-      <w:sz w:val="24"/>
-      <w:szCs w:val="24"/>
-    </w:rPr>
-  </w:style>
-  <w:style w:type="paragraph" w:styleId="a4">
-    <w:name w:val="List Paragraph"/>
-    <w:basedOn w:val="a"/>
-    <w:uiPriority w:val="34"/>
-    <w:qFormat/>
-    <w:rsid w:val="0077470D"/>
-    <w:pPr>
-      <w:ind w:leftChars="400" w:left="800"/>
-    </w:pPr>
-  </w:style>
-  <w:style w:type="table" w:styleId="a5">
-    <w:name w:val="Table Grid"/>
-    <w:basedOn w:val="a1"/>
-    <w:uiPriority w:val="39"/>
-    <w:rsid w:val="00A85A4A"/>
-    <w:pPr>
-      <w:spacing w:after="0" w:line="240" w:lineRule="auto"/>
-    </w:pPr>
-    <w:tblPr>
-      <w:tblBorders>
-        <w:top w:val="single" w:sz="4" w:space="0" w:color="auto"/>
-        <w:left w:val="single" w:sz="4" w:space="0" w:color="auto"/>
-        <w:bottom w:val="single" w:sz="4" w:space="0" w:color="auto"/>
-        <w:right w:val="single" w:sz="4" w:space="0" w:color="auto"/>
-        <w:insideH w:val="single" w:sz="4" w:space="0" w:color="auto"/>
-        <w:insideV w:val="single" w:sz="4" w:space="0" w:color="auto"/>
-      </w:tblBorders>
-    </w:tblPr>
-  </w:style>
-  <w:style w:type="paragraph" w:styleId="a6">
-    <w:name w:val="Balloon Text"/>
-    <w:basedOn w:val="a"/>
-    <w:link w:val="Char"/>
-    <w:uiPriority w:val="99"/>
-    <w:semiHidden/>
-    <w:unhideWhenUsed/>
-    <w:rsid w:val="004B4D05"/>
-    <w:pPr>
-      <w:spacing w:after="0" w:line="240" w:lineRule="auto"/>
-    </w:pPr>
-    <w:rPr>
-      <w:rFonts w:asciiTheme="majorHAnsi" w:eastAsiaTheme="majorEastAsia" w:hAnsiTheme="majorHAnsi" w:cstheme="majorBidi"/>
-      <w:sz w:val="18"/>
-      <w:szCs w:val="18"/>
-    </w:rPr>
-  </w:style>
-  <w:style w:type="character" w:customStyle="1" w:styleId="Char">
-    <w:name w:val="풍선 도움말 텍스트 Char"/>
-    <w:basedOn w:val="a0"/>
-    <w:link w:val="a6"/>
-    <w:uiPriority w:val="99"/>
-    <w:semiHidden/>
-    <w:rsid w:val="004B4D05"/>
-    <w:rPr>
-      <w:rFonts w:asciiTheme="majorHAnsi" w:eastAsiaTheme="majorEastAsia" w:hAnsiTheme="majorHAnsi" w:cstheme="majorBidi"/>
-      <w:sz w:val="18"/>
-      <w:szCs w:val="18"/>
-    </w:rPr>
-  </w:style>
-  <w:style w:type="paragraph" w:styleId="a7">
-    <w:name w:val="header"/>
-    <w:basedOn w:val="a"/>
-    <w:link w:val="Char0"/>
-    <w:uiPriority w:val="99"/>
-    <w:unhideWhenUsed/>
-    <w:rsid w:val="00831C2C"/>
-    <w:pPr>
-      <w:tabs>
-        <w:tab w:val="center" w:pos="4513"/>
-        <w:tab w:val="right" w:pos="9026"/>
-      </w:tabs>
-      <w:snapToGrid w:val="0"/>
-    </w:pPr>
-  </w:style>
-  <w:style w:type="character" w:customStyle="1" w:styleId="Char0">
-    <w:name w:val="머리글 Char"/>
-    <w:basedOn w:val="a0"/>
-    <w:link w:val="a7"/>
-    <w:uiPriority w:val="99"/>
-    <w:rsid w:val="00831C2C"/>
-  </w:style>
-  <w:style w:type="paragraph" w:styleId="a8">
-    <w:name w:val="footer"/>
-    <w:basedOn w:val="a"/>
-    <w:link w:val="Char1"/>
-    <w:uiPriority w:val="99"/>
-    <w:unhideWhenUsed/>
-    <w:rsid w:val="00831C2C"/>
-    <w:pPr>
-      <w:tabs>
-        <w:tab w:val="center" w:pos="4513"/>
-        <w:tab w:val="right" w:pos="9026"/>
-      </w:tabs>
-      <w:snapToGrid w:val="0"/>
-    </w:pPr>
-  </w:style>
-  <w:style w:type="character" w:customStyle="1" w:styleId="Char1">
-    <w:name w:val="바닥글 Char"/>
-    <w:basedOn w:val="a0"/>
-    <w:link w:val="a8"/>
-    <w:uiPriority w:val="99"/>
-    <w:rsid w:val="00831C2C"/>
-  </w:style>
-</w:styles>
-</file>
-
-<file path=word/stylesWithEffects.xml><?xml version="1.0" encoding="utf-8"?>
-<w:styles xmlns:wpc="http://schemas.microsoft.com/office/word/2010/wordprocessingCanvas" xmlns:mc="http://schemas.openxmlformats.org/markup-compatibility/2006" xmlns:o="urn:schemas-microsoft-com:office:office" xmlns:r="http://schemas.openxmlformats.org/officeDocument/2006/relationships" xmlns:m="http://schemas.openxmlformats.org/officeDocument/2006/math" xmlns:v="urn:schemas-microsoft-com:vml" xmlns:wp14="http://schemas.microsoft.com/office/word/2010/wordprocessingDrawing" xmlns:wp="http://schemas.openxmlformats.org/drawingml/2006/wordprocessingDrawing" xmlns:w10="urn:schemas-microsoft-com:office:word" xmlns:w="http://schemas.openxmlformats.org/wordprocessingml/2006/main" xmlns:w14="http://schemas.microsoft.com/office/word/2010/wordml" xmlns:wpg="http://schemas.microsoft.com/office/word/2010/wordprocessingGroup" xmlns:wpi="http://schemas.microsoft.com/office/word/2010/wordprocessingInk" xmlns:wne="http://schemas.microsoft.com/office/word/2006/wordml" xmlns:wps="http://schemas.microsoft.com/office/word/2010/wordprocessingShape" mc:Ignorable="w14 wp14">
-  <w:docDefaults>
-    <w:rPrDefault>
-      <w:rPr>
-        <w:rFonts w:asciiTheme="minorHAnsi" w:eastAsiaTheme="minorEastAsia" w:hAnsiTheme="minorHAnsi" w:cstheme="minorBidi"/>
-        <w:kern w:val="2"/>
-        <w:szCs w:val="22"/>
-        <w:lang w:val="en-US" w:eastAsia="ko-KR" w:bidi="ar-SA"/>
-      </w:rPr>
-    </w:rPrDefault>
-    <w:pPrDefault>
-      <w:pPr>
-        <w:spacing w:after="160" w:line="259" w:lineRule="auto"/>
-        <w:jc w:val="both"/>
-      </w:pPr>
-    </w:pPrDefault>
-  </w:docDefaults>
-  <w:latentStyles w:defLockedState="0" w:defUIPriority="99" w:defSemiHidden="1" w:defUnhideWhenUsed="1" w:defQFormat="0" w:count="267">
-    <w:lsdException w:name="Normal" w:semiHidden="0" w:uiPriority="0" w:unhideWhenUsed="0" w:qFormat="1"/>
-    <w:lsdException w:name="heading 1" w:semiHidden="0" w:uiPriority="9" w:unhideWhenUsed="0" w:qFormat="1"/>
-    <w:lsdException w:name="heading 2" w:uiPriority="9" w:qFormat="1"/>
-    <w:lsdException w:name="heading 3" w:uiPriority="9" w:qFormat="1"/>
-    <w:lsdException w:name="heading 4" w:uiPriority="9" w:qFormat="1"/>
-    <w:lsdException w:name="heading 5" w:uiPriority="9" w:qFormat="1"/>
-    <w:lsdException w:name="heading 6" w:uiPriority="9" w:qFormat="1"/>
-    <w:lsdException w:name="heading 7" w:uiPriority="9" w:qFormat="1"/>
-    <w:lsdException w:name="heading 8" w:uiPriority="9" w:qFormat="1"/>
-    <w:lsdException w:name="heading 9" w:uiPriority="9" w:qFormat="1"/>
-    <w:lsdException w:name="toc 1" w:uiPriority="39"/>
-    <w:lsdException w:name="toc 2" w:uiPriority="39"/>
-    <w:lsdException w:name="toc 3" w:uiPriority="39"/>
-    <w:lsdException w:name="toc 4" w:uiPriority="39"/>
-    <w:lsdException w:name="toc 5" w:uiPriority="39"/>
-    <w:lsdException w:name="toc 6" w:uiPriority="39"/>
-    <w:lsdException w:name="toc 7" w:uiPriority="39"/>
-    <w:lsdException w:name="toc 8" w:uiPriority="39"/>
-    <w:lsdException w:name="toc 9" w:uiPriority="39"/>
-    <w:lsdException w:name="caption" w:uiPriority="35" w:qFormat="1"/>
-    <w:lsdException w:name="Title" w:semiHidden="0" w:uiPriority="10" w:unhideWhenUsed="0" w:qFormat="1"/>
-    <w:lsdException w:name="Default Paragraph Font" w:uiPriority="1"/>
-    <w:lsdException w:name="Subtitle" w:semiHidden="0" w:uiPriority="11" w:unhideWhenUsed="0" w:qFormat="1"/>
-    <w:lsdException w:name="Strong" w:semiHidden="0" w:uiPriority="22" w:unhideWhenUsed="0" w:qFormat="1"/>
-    <w:lsdException w:name="Emphasis" w:semiHidden="0" w:uiPriority="20" w:unhideWhenUsed="0" w:qFormat="1"/>
-    <w:lsdException w:name="Table Grid" w:semiHidden="0" w:uiPriority="39" w:unhideWhenUsed="0"/>
-    <w:lsdException w:name="Placeholder Text" w:unhideWhenUsed="0"/>
-    <w:lsdException w:name="No Spacing" w:semiHidden="0" w:uiPriority="1" w:unhideWhenUsed="0" w:qFormat="1"/>
-    <w:lsdException w:name="Light Shading" w:semiHidden="0" w:uiPriority="60" w:unhideWhenUsed="0"/>
-    <w:lsdException w:name="Light List" w:semiHidden="0" w:uiPriority="61" w:unhideWhenUsed="0"/>
-    <w:lsdException w:name="Light Grid" w:semiHidden="0" w:uiPriority="62" w:unhideWhenUsed="0"/>
-    <w:lsdException w:name="Medium Shading 1" w:semiHidden="0" w:uiPriority="63" w:unhideWhenUsed="0"/>
-    <w:lsdException w:name="Medium Shading 2" w:semiHidden="0" w:uiPriority="64" w:unhideWhenUsed="0"/>
-    <w:lsdException w:name="Medium List 1" w:semiHidden="0" w:uiPriority="65" w:unhideWhenUsed="0"/>
-    <w:lsdException w:name="Medium List 2" w:semiHidden="0" w:uiPriority="66" w:unhideWhenUsed="0"/>
-    <w:lsdException w:name="Medium Grid 1" w:semiHidden="0" w:uiPriority="67" w:unhideWhenUsed="0"/>
-    <w:lsdException w:name="Medium Grid 2" w:semiHidden="0" w:uiPriority="68" w:unhideWhenUsed="0"/>
-    <w:lsdException w:name="Medium Grid 3" w:semiHidden="0" w:uiPriority="69" w:unhideWhenUsed="0"/>
-    <w:lsdException w:name="Dark List" w:semiHidden="0" w:uiPriority="70" w:unhideWhenUsed="0"/>
-    <w:lsdException w:name="Colorful Shading" w:semiHidden="0" w:uiPriority="71" w:unhideWhenUsed="0"/>
-    <w:lsdException w:name="Colorful List" w:semiHidden="0" w:uiPriority="72" w:unhideWhenUsed="0"/>
-    <w:lsdException w:name="Colorful Grid" w:semiHidden="0" w:uiPriority="73" w:unhideWhenUsed="0"/>
-    <w:lsdException w:name="Light Shading Accent 1" w:semiHidden="0" w:uiPriority="60" w:unhideWhenUsed="0"/>
-    <w:lsdException w:name="Light List Accent 1" w:semiHidden="0" w:uiPriority="61" w:unhideWhenUsed="0"/>
-    <w:lsdException w:name="Light Grid Accent 1" w:semiHidden="0" w:uiPriority="62" w:unhideWhenUsed="0"/>
-    <w:lsdException w:name="Medium Shading 1 Accent 1" w:semiHidden="0" w:uiPriority="63" w:unhideWhenUsed="0"/>
-    <w:lsdException w:name="Medium Shading 2 Accent 1" w:semiHidden="0" w:uiPriority="64" w:unhideWhenUsed="0"/>
-    <w:lsdException w:name="Medium List 1 Accent 1" w:semiHidden="0" w:uiPriority="65" w:unhideWhenUsed="0"/>
-    <w:lsdException w:name="Revision" w:unhideWhenUsed="0"/>
-    <w:lsdException w:name="List Paragraph" w:semiHidden="0" w:uiPriority="34" w:unhideWhenUsed="0" w:qFormat="1"/>
-    <w:lsdException w:name="Quote" w:semiHidden="0" w:uiPriority="29" w:unhideWhenUsed="0" w:qFormat="1"/>
-    <w:lsdException w:name="Intense Quote" w:semiHidden="0" w:uiPriority="30" w:unhideWhenUsed="0" w:qFormat="1"/>
-    <w:lsdException w:name="Medium List 2 Accent 1" w:semiHidden="0" w:uiPriority="66" w:unhideWhenUsed="0"/>
-    <w:lsdException w:name="Medium Grid 1 Accent 1" w:semiHidden="0" w:uiPriority="67" w:unhideWhenUsed="0"/>
-    <w:lsdException w:name="Medium Grid 2 Accent 1" w:semiHidden="0" w:uiPriority="68" w:unhideWhenUsed="0"/>
-    <w:lsdException w:name="Medium Grid 3 Accent 1" w:semiHidden="0" w:uiPriority="69" w:unhideWhenUsed="0"/>
-    <w:lsdException w:name="Dark List Accent 1" w:semiHidden="0" w:uiPriority="70" w:unhideWhenUsed="0"/>
-    <w:lsdException w:name="Colorful Shading Accent 1" w:semiHidden="0" w:uiPriority="71" w:unhideWhenUsed="0"/>
-    <w:lsdException w:name="Colorful List Accent 1" w:semiHidden="0" w:uiPriority="72" w:unhideWhenUsed="0"/>
-    <w:lsdException w:name="Colorful Grid Accent 1" w:semiHidden="0" w:uiPriority="73" w:unhideWhenUsed="0"/>
-    <w:lsdException w:name="Light Shading Accent 2" w:semiHidden="0" w:uiPriority="60" w:unhideWhenUsed="0"/>
-    <w:lsdException w:name="Light List Accent 2" w:semiHidden="0" w:uiPriority="61" w:unhideWhenUsed="0"/>
-    <w:lsdException w:name="Light Grid Accent 2" w:semiHidden="0" w:uiPriority="62" w:unhideWhenUsed="0"/>
-    <w:lsdException w:name="Medium Shading 1 Accent 2" w:semiHidden="0" w:uiPriority="63" w:unhideWhenUsed="0"/>
-    <w:lsdException w:name="Medium Shading 2 Accent 2" w:semiHidden="0" w:uiPriority="64" w:unhideWhenUsed="0"/>
-    <w:lsdException w:name="Medium List 1 Accent 2" w:semiHidden="0" w:uiPriority="65" w:unhideWhenUsed="0"/>
-    <w:lsdException w:name="Medium List 2 Accent 2" w:semiHidden="0" w:uiPriority="66" w:unhideWhenUsed="0"/>
-    <w:lsdException w:name="Medium Grid 1 Accent 2" w:semiHidden="0" w:uiPriority="67" w:unhideWhenUsed="0"/>
-    <w:lsdException w:name="Medium Grid 2 Accent 2" w:semiHidden="0" w:uiPriority="68" w:unhideWhenUsed="0"/>
-    <w:lsdException w:name="Medium Grid 3 Accent 2" w:semiHidden="0" w:uiPriority="69" w:unhideWhenUsed="0"/>
-    <w:lsdException w:name="Dark List Accent 2" w:semiHidden="0" w:uiPriority="70" w:unhideWhenUsed="0"/>
-    <w:lsdException w:name="Colorful Shading Accent 2" w:semiHidden="0" w:uiPriority="71" w:unhideWhenUsed="0"/>
-    <w:lsdException w:name="Colorful List Accent 2" w:semiHidden="0" w:uiPriority="72" w:unhideWhenUsed="0"/>
-    <w:lsdException w:name="Colorful Grid Accent 2" w:semiHidden="0" w:uiPriority="73" w:unhideWhenUsed="0"/>
-    <w:lsdException w:name="Light Shading Accent 3" w:semiHidden="0" w:uiPriority="60" w:unhideWhenUsed="0"/>
-    <w:lsdException w:name="Light List Accent 3" w:semiHidden="0" w:uiPriority="61" w:unhideWhenUsed="0"/>
-    <w:lsdException w:name="Light Grid Accent 3" w:semiHidden="0" w:uiPriority="62" w:unhideWhenUsed="0"/>
-    <w:lsdException w:name="Medium Shading 1 Accent 3" w:semiHidden="0" w:uiPriority="63" w:unhideWhenUsed="0"/>
-    <w:lsdException w:name="Medium Shading 2 Accent 3" w:semiHidden="0" w:uiPriority="64" w:unhideWhenUsed="0"/>
-    <w:lsdException w:name="Medium List 1 Accent 3" w:semiHidden="0" w:uiPriority="65" w:unhideWhenUsed="0"/>
-    <w:lsdException w:name="Medium List 2 Accent 3" w:semiHidden="0" w:uiPriority="66" w:unhideWhenUsed="0"/>
-    <w:lsdException w:name="Medium Grid 1 Accent 3" w:semiHidden="0" w:uiPriority="67" w:unhideWhenUsed="0"/>
-    <w:lsdException w:name="Medium Grid 2 Accent 3" w:semiHidden="0" w:uiPriority="68" w:unhideWhenUsed="0"/>
-    <w:lsdException w:name="Medium Grid 3 Accent 3" w:semiHidden="0" w:uiPriority="69" w:unhideWhenUsed="0"/>
-    <w:lsdException w:name="Dark List Accent 3" w:semiHidden="0" w:uiPriority="70" w:unhideWhenUsed="0"/>
-    <w:lsdException w:name="Colorful Shading Accent 3" w:semiHidden="0" w:uiPriority="71" w:unhideWhenUsed="0"/>
-    <w:lsdException w:name="Colorful List Accent 3" w:semiHidden="0" w:uiPriority="72" w:unhideWhenUsed="0"/>
-    <w:lsdException w:name="Colorful Grid Accent 3" w:semiHidden="0" w:uiPriority="73" w:unhideWhenUsed="0"/>
-    <w:lsdException w:name="Light Shading Accent 4" w:semiHidden="0" w:uiPriority="60" w:unhideWhenUsed="0"/>
-    <w:lsdException w:name="Light List Accent 4" w:semiHidden="0" w:uiPriority="61" w:unhideWhenUsed="0"/>
-    <w:lsdException w:name="Light Grid Accent 4" w:semiHidden="0" w:uiPriority="62" w:unhideWhenUsed="0"/>
-    <w:lsdException w:name="Medium Shading 1 Accent 4" w:semiHidden="0" w:uiPriority="63" w:unhideWhenUsed="0"/>
-    <w:lsdException w:name="Medium Shading 2 Accent 4" w:semiHidden="0" w:uiPriority="64" w:unhideWhenUsed="0"/>
-    <w:lsdException w:name="Medium List 1 Accent 4" w:semiHidden="0" w:uiPriority="65" w:unhideWhenUsed="0"/>
-    <w:lsdException w:name="Medium List 2 Accent 4" w:semiHidden="0" w:uiPriority="66" w:unhideWhenUsed="0"/>
-    <w:lsdException w:name="Medium Grid 1 Accent 4" w:semiHidden="0" w:uiPriority="67" w:unhideWhenUsed="0"/>
-    <w:lsdException w:name="Medium Grid 2 Accent 4" w:semiHidden="0" w:uiPriority="68" w:unhideWhenUsed="0"/>
-    <w:lsdException w:name="Medium Grid 3 Accent 4" w:semiHidden="0" w:uiPriority="69" w:unhideWhenUsed="0"/>
-    <w:lsdException w:name="Dark List Accent 4" w:semiHidden="0" w:uiPriority="70" w:unhideWhenUsed="0"/>
-    <w:lsdException w:name="Colorful Shading Accent 4" w:semiHidden="0" w:uiPriority="71" w:unhideWhenUsed="0"/>
-    <w:lsdException w:name="Colorful List Accent 4" w:semiHidden="0" w:uiPriority="72" w:unhideWhenUsed="0"/>
-    <w:lsdException w:name="Colorful Grid Accent 4" w:semiHidden="0" w:uiPriority="73" w:unhideWhenUsed="0"/>
-    <w:lsdException w:name="Light Shading Accent 5" w:semiHidden="0" w:uiPriority="60" w:unhideWhenUsed="0"/>
-    <w:lsdException w:name="Light List Accent 5" w:semiHidden="0" w:uiPriority="61" w:unhideWhenUsed="0"/>
-    <w:lsdException w:name="Light Grid Accent 5" w:semiHidden="0" w:uiPriority="62" w:unhideWhenUsed="0"/>
-    <w:lsdException w:name="Medium Shading 1 Accent 5" w:semiHidden="0" w:uiPriority="63" w:unhideWhenUsed="0"/>
-    <w:lsdException w:name="Medium Shading 2 Accent 5" w:semiHidden="0" w:uiPriority="64" w:unhideWhenUsed="0"/>
-    <w:lsdException w:name="Medium List 1 Accent 5" w:semiHidden="0" w:uiPriority="65" w:unhideWhenUsed="0"/>
-    <w:lsdException w:name="Medium List 2 Accent 5" w:semiHidden="0" w:uiPriority="66" w:unhideWhenUsed="0"/>
-    <w:lsdException w:name="Medium Grid 1 Accent 5" w:semiHidden="0" w:uiPriority="67" w:unhideWhenUsed="0"/>
-    <w:lsdException w:name="Medium Grid 2 Accent 5" w:semiHidden="0" w:uiPriority="68" w:unhideWhenUsed="0"/>
-    <w:lsdException w:name="Medium Grid 3 Accent 5" w:semiHidden="0" w:uiPriority="69" w:unhideWhenUsed="0"/>
-    <w:lsdException w:name="Dark List Accent 5" w:semiHidden="0" w:uiPriority="70" w:unhideWhenUsed="0"/>
-    <w:lsdException w:name="Colorful Shading Accent 5" w:semiHidden="0" w:uiPriority="71" w:unhideWhenUsed="0"/>
-    <w:lsdException w:name="Colorful List Accent 5" w:semiHidden="0" w:uiPriority="72" w:unhideWhenUsed="0"/>
-    <w:lsdException w:name="Colorful Grid Accent 5" w:semiHidden="0" w:uiPriority="73" w:unhideWhenUsed="0"/>
-    <w:lsdException w:name="Light Shading Accent 6" w:semiHidden="0" w:uiPriority="60" w:unhideWhenUsed="0"/>
-    <w:lsdException w:name="Light List Accent 6" w:semiHidden="0" w:uiPriority="61" w:unhideWhenUsed="0"/>
-    <w:lsdException w:name="Light Grid Accent 6" w:semiHidden="0" w:uiPriority="62" w:unhideWhenUsed="0"/>
-    <w:lsdException w:name="Medium Shading 1 Accent 6" w:semiHidden="0" w:uiPriority="63" w:unhideWhenUsed="0"/>
-    <w:lsdException w:name="Medium Shading 2 Accent 6" w:semiHidden="0" w:uiPriority="64" w:unhideWhenUsed="0"/>
-    <w:lsdException w:name="Medium List 1 Accent 6" w:semiHidden="0" w:uiPriority="65" w:unhideWhenUsed="0"/>
-    <w:lsdException w:name="Medium List 2 Accent 6" w:semiHidden="0" w:uiPriority="66" w:unhideWhenUsed="0"/>
-    <w:lsdException w:name="Medium Grid 1 Accent 6" w:semiHidden="0" w:uiPriority="67" w:unhideWhenUsed="0"/>
-    <w:lsdException w:name="Medium Grid 2 Accent 6" w:semiHidden="0" w:uiPriority="68" w:unhideWhenUsed="0"/>
-    <w:lsdException w:name="Medium Grid 3 Accent 6" w:semiHidden="0" w:uiPriority="69" w:unhideWhenUsed="0"/>
-    <w:lsdException w:name="Dark List Accent 6" w:semiHidden="0" w:uiPriority="70" w:unhideWhenUsed="0"/>
-    <w:lsdException w:name="Colorful Shading Accent 6" w:semiHidden="0" w:uiPriority="71" w:unhideWhenUsed="0"/>
-    <w:lsdException w:name="Colorful List Accent 6" w:semiHidden="0" w:uiPriority="72" w:unhideWhenUsed="0"/>
-    <w:lsdException w:name="Colorful Grid Accent 6" w:semiHidden="0" w:uiPriority="73" w:unhideWhenUsed="0"/>
-    <w:lsdException w:name="Subtle Emphasis" w:semiHidden="0" w:uiPriority="19" w:unhideWhenUsed="0" w:qFormat="1"/>
-    <w:lsdException w:name="Intense Emphasis" w:semiHidden="0" w:uiPriority="21" w:unhideWhenUsed="0" w:qFormat="1"/>
-    <w:lsdException w:name="Subtle Reference" w:semiHidden="0" w:uiPriority="31" w:unhideWhenUsed="0" w:qFormat="1"/>
-    <w:lsdException w:name="Intense Reference" w:semiHidden="0" w:uiPriority="32" w:unhideWhenUsed="0" w:qFormat="1"/>
-    <w:lsdException w:name="Book Title" w:semiHidden="0" w:uiPriority="33" w:unhideWhenUsed="0" w:qFormat="1"/>
-    <w:lsdException w:name="Bibliography" w:uiPriority="37"/>
-    <w:lsdException w:name="TOC Heading" w:uiPriority="39" w:qFormat="1"/>
+  <w:latentStyles w:defLockedState="0" w:defUIPriority="99" w:defSemiHidden="0" w:defUnhideWhenUsed="0" w:defQFormat="0" w:count="371">
+    <w:lsdException w:name="Normal" w:uiPriority="0" w:qFormat="1"/>
+    <w:lsdException w:name="heading 1" w:uiPriority="9" w:qFormat="1"/>
+    <w:lsdException w:name="heading 2" w:semiHidden="1" w:uiPriority="9" w:unhideWhenUsed="1" w:qFormat="1"/>
+    <w:lsdException w:name="heading 3" w:semiHidden="1" w:uiPriority="9" w:unhideWhenUsed="1" w:qFormat="1"/>
+    <w:lsdException w:name="heading 4" w:semiHidden="1" w:uiPriority="9" w:unhideWhenUsed="1" w:qFormat="1"/>
+    <w:lsdException w:name="heading 5" w:semiHidden="1" w:uiPriority="9" w:unhideWhenUsed="1" w:qFormat="1"/>
+    <w:lsdException w:name="heading 6" w:semiHidden="1" w:uiPriority="9" w:unhideWhenUsed="1" w:qFormat="1"/>
+    <w:lsdException w:name="heading 7" w:semiHidden="1" w:uiPriority="9" w:unhideWhenUsed="1" w:qFormat="1"/>
+    <w:lsdException w:name="heading 8" w:semiHidden="1" w:uiPriority="9" w:unhideWhenUsed="1" w:qFormat="1"/>
+    <w:lsdException w:name="heading 9" w:semiHidden="1" w:uiPriority="9" w:unhideWhenUsed="1" w:qFormat="1"/>
+    <w:lsdException w:name="index 1" w:semiHidden="1" w:unhideWhenUsed="1"/>
+    <w:lsdException w:name="index 2" w:semiHidden="1" w:unhideWhenUsed="1"/>
+    <w:lsdException w:name="index 3" w:semiHidden="1" w:unhideWhenUsed="1"/>
+    <w:lsdException w:name="index 4" w:semiHidden="1" w:unhideWhenUsed="1"/>
+    <w:lsdException w:name="index 5" w:semiHidden="1" w:unhideWhenUsed="1"/>
+    <w:lsdException w:name="index 6" w:semiHidden="1" w:unhideWhenUsed="1"/>
+    <w:lsdException w:name="index 7" w:semiHidden="1" w:unhideWhenUsed="1"/>
+    <w:lsdException w:name="index 8" w:semiHidden="1" w:unhideWhenUsed="1"/>
+    <w:lsdException w:name="index 9" w:semiHidden="1" w:unhideWhenUsed="1"/>
+    <w:lsdException w:name="toc 1" w:semiHidden="1" w:uiPriority="39" w:unhideWhenUsed="1"/>
+    <w:lsdException w:name="toc 2" w:semiHidden="1" w:uiPriority="39" w:unhideWhenUsed="1"/>
+    <w:lsdException w:name="toc 3" w:semiHidden="1" w:uiPriority="39" w:unhideWhenUsed="1"/>
+    <w:lsdException w:name="toc 4" w:semiHidden="1" w:uiPriority="39" w:unhideWhenUsed="1"/>
+    <w:lsdException w:name="toc 5" w:semiHidden="1" w:uiPriority="39" w:unhideWhenUsed="1"/>
+    <w:lsdException w:name="toc 6" w:semiHidden="1" w:uiPriority="39" w:unhideWhenUsed="1"/>
+    <w:lsdException w:name="toc 7" w:semiHidden="1" w:uiPriority="39" w:unhideWhenUsed="1"/>
+    <w:lsdException w:name="toc 8" w:semiHidden="1" w:uiPriority="39" w:unhideWhenUsed="1"/>
+    <w:lsdException w:name="toc 9" w:semiHidden="1" w:uiPriority="39" w:unhideWhenUsed="1"/>
+    <w:lsdException w:name="Normal Indent" w:semiHidden="1" w:unhideWhenUsed="1"/>
+    <w:lsdException w:name="footnote text" w:semiHidden="1" w:unhideWhenUsed="1"/>
+    <w:lsdException w:name="annotation text" w:semiHidden="1" w:unhideWhenUsed="1"/>
+    <w:lsdException w:name="header" w:semiHidden="1" w:unhideWhenUsed="1"/>
+    <w:lsdException w:name="footer" w:semiHidden="1" w:unhideWhenUsed="1"/>
+    <w:lsdException w:name="index heading" w:semiHidden="1" w:unhideWhenUsed="1"/>
+    <w:lsdException w:name="caption" w:semiHidden="1" w:uiPriority="35" w:unhideWhenUsed="1" w:qFormat="1"/>
+    <w:lsdException w:name="table of figures" w:semiHidden="1" w:unhideWhenUsed="1"/>
+    <w:lsdException w:name="envelope address" w:semiHidden="1" w:unhideWhenUsed="1"/>
+    <w:lsdException w:name="envelope return" w:semiHidden="1" w:unhideWhenUsed="1"/>
+    <w:lsdException w:name="footnote reference" w:semiHidden="1" w:unhideWhenUsed="1"/>
+    <w:lsdException w:name="annotation reference" w:semiHidden="1" w:unhideWhenUsed="1"/>
+    <w:lsdException w:name="line number" w:semiHidden="1" w:unhideWhenUsed="1"/>
+    <w:lsdException w:name="page number" w:semiHidden="1" w:unhideWhenUsed="1"/>
+    <w:lsdException w:name="endnote reference" w:semiHidden="1" w:unhideWhenUsed="1"/>
+    <w:lsdException w:name="endnote text" w:semiHidden="1" w:unhideWhenUsed="1"/>
+    <w:lsdException w:name="table of authorities" w:semiHidden="1" w:unhideWhenUsed="1"/>
+    <w:lsdException w:name="macro" w:semiHidden="1" w:unhideWhenUsed="1"/>
+    <w:lsdException w:name="toa heading" w:semiHidden="1" w:unhideWhenUsed="1"/>
+    <w:lsdException w:name="List" w:semiHidden="1" w:unhideWhenUsed="1"/>
+    <w:lsdException w:name="List Bullet" w:semiHidden="1" w:unhideWhenUsed="1"/>
+    <w:lsdException w:name="List Number" w:semiHidden="1" w:unhideWhenUsed="1"/>
+    <w:lsdException w:name="List 2" w:semiHidden="1" w:unhideWhenUsed="1"/>
+    <w:lsdException w:name="List 3" w:semiHidden="1" w:unhideWhenUsed="1"/>
+    <w:lsdException w:name="List 4" w:semiHidden="1" w:unhideWhenUsed="1"/>
+    <w:lsdException w:name="List 5" w:semiHidden="1" w:unhideWhenUsed="1"/>
+    <w:lsdException w:name="List Bullet 2" w:semiHidden="1" w:unhideWhenUsed="1"/>
+    <w:lsdException w:name="List Bullet 3" w:semiHidden="1" w:unhideWhenUsed="1"/>
+    <w:lsdException w:name="List Bullet 4" w:semiHidden="1" w:unhideWhenUsed="1"/>
+    <w:lsdException w:name="List Bullet 5" w:semiHidden="1" w:unhideWhenUsed="1"/>
+    <w:lsdException w:name="List Number 2" w:semiHidden="1" w:unhideWhenUsed="1"/>
+    <w:lsdException w:name="List Number 3" w:semiHidden="1" w:unhideWhenUsed="1"/>
+    <w:lsdException w:name="List Number 4" w:semiHidden="1" w:unhideWhenUsed="1"/>
+    <w:lsdException w:name="List Number 5" w:semiHidden="1" w:unhideWhenUsed="1"/>
+    <w:lsdException w:name="Title" w:uiPriority="10" w:qFormat="1"/>
+    <w:lsdException w:name="Closing" w:semiHidden="1" w:unhideWhenUsed="1"/>
+    <w:lsdException w:name="Signature" w:semiHidden="1" w:unhideWhenUsed="1"/>
+    <w:lsdException w:name="Default Paragraph Font" w:semiHidden="1" w:uiPriority="1" w:unhideWhenUsed="1"/>
+    <w:lsdException w:name="Body Text" w:semiHidden="1" w:unhideWhenUsed="1"/>
+    <w:lsdException w:name="Body Text Indent" w:semiHidden="1" w:unhideWhenUsed="1"/>
+    <w:lsdException w:name="List Continue" w:semiHidden="1" w:unhideWhenUsed="1"/>
+    <w:lsdException w:name="List Continue 2" w:semiHidden="1" w:unhideWhenUsed="1"/>
+    <w:lsdException w:name="List Continue 3" w:semiHidden="1" w:unhideWhenUsed="1"/>
+    <w:lsdException w:name="List Continue 4" w:semiHidden="1" w:unhideWhenUsed="1"/>
+    <w:lsdException w:name="List Continue 5" w:semiHidden="1" w:unhideWhenUsed="1"/>
+    <w:lsdException w:name="Message Header" w:semiHidden="1" w:unhideWhenUsed="1"/>
+    <w:lsdException w:name="Subtitle" w:uiPriority="11" w:qFormat="1"/>
+    <w:lsdException w:name="Salutation" w:semiHidden="1" w:unhideWhenUsed="1"/>
+    <w:lsdException w:name="Date" w:semiHidden="1" w:unhideWhenUsed="1"/>
+    <w:lsdException w:name="Body Text First Indent" w:semiHidden="1" w:unhideWhenUsed="1"/>
+    <w:lsdException w:name="Body Text First Indent 2" w:semiHidden="1" w:unhideWhenUsed="1"/>
+    <w:lsdException w:name="Note Heading" w:semiHidden="1" w:unhideWhenUsed="1"/>
+    <w:lsdException w:name="Body Text 2" w:semiHidden="1" w:unhideWhenUsed="1"/>
+    <w:lsdException w:name="Body Text 3" w:semiHidden="1" w:unhideWhenUsed="1"/>
+    <w:lsdException w:name="Body Text Indent 2" w:semiHidden="1" w:unhideWhenUsed="1"/>
+    <w:lsdException w:name="Body Text Indent 3" w:semiHidden="1" w:unhideWhenUsed="1"/>
+    <w:lsdException w:name="Block Text" w:semiHidden="1" w:unhideWhenUsed="1"/>
+    <w:lsdException w:name="Hyperlink" w:semiHidden="1" w:unhideWhenUsed="1"/>
+    <w:lsdException w:name="FollowedHyperlink" w:semiHidden="1" w:unhideWhenUsed="1"/>
+    <w:lsdException w:name="Strong" w:uiPriority="22" w:qFormat="1"/>
+    <w:lsdException w:name="Emphasis" w:uiPriority="20" w:qFormat="1"/>
+    <w:lsdException w:name="Document Map" w:semiHidden="1" w:unhideWhenUsed="1"/>
+    <w:lsdException w:name="Plain Text" w:semiHidden="1" w:unhideWhenUsed="1"/>
+    <w:lsdException w:name="E-mail Signature" w:semiHidden="1" w:unhideWhenUsed="1"/>
+    <w:lsdException w:name="HTML Top of Form" w:semiHidden="1" w:unhideWhenUsed="1"/>
+    <w:lsdException w:name="HTML Bottom of Form" w:semiHidden="1" w:unhideWhenUsed="1"/>
+    <w:lsdException w:name="Normal (Web)" w:semiHidden="1" w:unhideWhenUsed="1"/>
+    <w:lsdException w:name="HTML Acronym" w:semiHidden="1" w:unhideWhenUsed="1"/>
+    <w:lsdException w:name="HTML Address" w:semiHidden="1" w:unhideWhenUsed="1"/>
+    <w:lsdException w:name="HTML Cite" w:semiHidden="1" w:unhideWhenUsed="1"/>
+    <w:lsdException w:name="HTML Code" w:semiHidden="1" w:unhideWhenUsed="1"/>
+    <w:lsdException w:name="HTML Definition" w:semiHidden="1" w:unhideWhenUsed="1"/>
+    <w:lsdException w:name="HTML Keyboard" w:semiHidden="1" w:unhideWhenUsed="1"/>
+    <w:lsdException w:name="HTML Preformatted" w:semiHidden="1" w:unhideWhenUsed="1"/>
+    <w:lsdException w:name="HTML Sample" w:semiHidden="1" w:unhideWhenUsed="1"/>
+    <w:lsdException w:name="HTML Typewriter" w:semiHidden="1" w:unhideWhenUsed="1"/>
+    <w:lsdException w:name="HTML Variable" w:semiHidden="1" w:unhideWhenUsed="1"/>
+    <w:lsdException w:name="Normal Table" w:semiHidden="1" w:unhideWhenUsed="1"/>
+    <w:lsdException w:name="annotation subject" w:semiHidden="1" w:unhideWhenUsed="1"/>
+    <w:lsdException w:name="No List" w:semiHidden="1" w:unhideWhenUsed="1"/>
+    <w:lsdException w:name="Outline List 1" w:semiHidden="1" w:unhideWhenUsed="1"/>
+    <w:lsdException w:name="Outline List 2" w:semiHidden="1" w:unhideWhenUsed="1"/>
+    <w:lsdException w:name="Outline List 3" w:semiHidden="1" w:unhideWhenUsed="1"/>
+    <w:lsdException w:name="Table Simple 1" w:semiHidden="1" w:unhideWhenUsed="1"/>
+    <w:lsdException w:name="Table Simple 2" w:semiHidden="1" w:unhideWhenUsed="1"/>
+    <w:lsdException w:name="Table Simple 3" w:semiHidden="1" w:unhideWhenUsed="1"/>
+    <w:lsdException w:name="Table Classic 1" w:semiHidden="1" w:unhideWhenUsed="1"/>
+    <w:lsdException w:name="Table Classic 2" w:semiHidden="1" w:unhideWhenUsed="1"/>
+    <w:lsdException w:name="Table Classic 3" w:semiHidden="1" w:unhideWhenUsed="1"/>
+    <w:lsdException w:name="Table Classic 4" w:semiHidden="1" w:unhideWhenUsed="1"/>
+    <w:lsdException w:name="Table Colorful 1" w:semiHidden="1" w:unhideWhenUsed="1"/>
+    <w:lsdException w:name="Table Colorful 2" w:semiHidden="1" w:unhideWhenUsed="1"/>
+    <w:lsdException w:name="Table Colorful 3" w:semiHidden="1" w:unhideWhenUsed="1"/>
+    <w:lsdException w:name="Table Columns 1" w:semiHidden="1" w:unhideWhenUsed="1"/>
+    <w:lsdException w:name="Table Columns 2" w:semiHidden="1" w:unhideWhenUsed="1"/>
+    <w:lsdException w:name="Table Columns 3" w:semiHidden="1" w:unhideWhenUsed="1"/>
+    <w:lsdException w:name="Table Columns 4" w:semiHidden="1" w:unhideWhenUsed="1"/>
+    <w:lsdException w:name="Table Columns 5" w:semiHidden="1" w:unhideWhenUsed="1"/>
+    <w:lsdException w:name="Table Grid 1" w:semiHidden="1" w:unhideWhenUsed="1"/>
+    <w:lsdException w:name="Table Grid 2" w:semiHidden="1" w:unhideWhenUsed="1"/>
+    <w:lsdException w:name="Table Grid 3" w:semiHidden="1" w:unhideWhenUsed="1"/>
+    <w:lsdException w:name="Table Grid 4" w:semiHidden="1" w:unhideWhenUsed="1"/>
+    <w:lsdException w:name="Table Grid 5" w:semiHidden="1" w:unhideWhenUsed="1"/>
+    <w:lsdException w:name="Table Grid 6" w:semiHidden="1" w:unhideWhenUsed="1"/>
+    <w:lsdException w:name="Table Grid 7" w:semiHidden="1" w:unhideWhenUsed="1"/>
+    <w:lsdException w:name="Table Grid 8" w:semiHidden="1" w:unhideWhenUsed="1"/>
+    <w:lsdException w:name="Table List 1" w:semiHidden="1" w:unhideWhenUsed="1"/>
+    <w:lsdException w:name="Table List 2" w:semiHidden="1" w:unhideWhenUsed="1"/>
+    <w:lsdException w:name="Table List 3" w:semiHidden="1" w:unhideWhenUsed="1"/>
+    <w:lsdException w:name="Table List 4" w:semiHidden="1" w:unhideWhenUsed="1"/>
+    <w:lsdException w:name="Table List 5" w:semiHidden="1" w:unhideWhenUsed="1"/>
+    <w:lsdException w:name="Table List 6" w:semiHidden="1" w:unhideWhenUsed="1"/>
+    <w:lsdException w:name="Table List 7" w:semiHidden="1" w:unhideWhenUsed="1"/>
+    <w:lsdException w:name="Table List 8" w:semiHidden="1" w:unhideWhenUsed="1"/>
+    <w:lsdException w:name="Table 3D effects 1" w:semiHidden="1" w:unhideWhenUsed="1"/>
+    <w:lsdException w:name="Table 3D effects 2" w:semiHidden="1" w:unhideWhenUsed="1"/>
+    <w:lsdException w:name="Table 3D effects 3" w:semiHidden="1" w:unhideWhenUsed="1"/>
+    <w:lsdException w:name="Table Contemporary" w:semiHidden="1" w:unhideWhenUsed="1"/>
+    <w:lsdException w:name="Table Elegant" w:semiHidden="1" w:unhideWhenUsed="1"/>
+    <w:lsdException w:name="Table Professional" w:semiHidden="1" w:unhideWhenUsed="1"/>
+    <w:lsdException w:name="Table Subtle 1" w:semiHidden="1" w:unhideWhenUsed="1"/>
+    <w:lsdException w:name="Table Subtle 2" w:semiHidden="1" w:unhideWhenUsed="1"/>
+    <w:lsdException w:name="Table Web 1" w:semiHidden="1" w:unhideWhenUsed="1"/>
+    <w:lsdException w:name="Table Web 2" w:semiHidden="1" w:unhideWhenUsed="1"/>
+    <w:lsdException w:name="Table Web 3" w:semiHidden="1" w:unhideWhenUsed="1"/>
+    <w:lsdException w:name="Balloon Text" w:semiHidden="1" w:unhideWhenUsed="1"/>
+    <w:lsdException w:name="Table Grid" w:uiPriority="39"/>
+    <w:lsdException w:name="Table Theme" w:semiHidden="1" w:unhideWhenUsed="1"/>
+    <w:lsdException w:name="Placeholder Text" w:semiHidden="1"/>
+    <w:lsdException w:name="No Spacing" w:uiPriority="1" w:qFormat="1"/>
+    <w:lsdException w:name="Light Shading" w:uiPriority="60"/>
+    <w:lsdException w:name="Light List" w:uiPriority="61"/>
+    <w:lsdException w:name="Light Grid" w:uiPriority="62"/>
+    <w:lsdException w:name="Medium Shading 1" w:uiPriority="63"/>
+    <w:lsdException w:name="Medium Shading 2" w:uiPriority="64"/>
+    <w:lsdException w:name="Medium List 1" w:uiPriority="65"/>
+    <w:lsdException w:name="Medium List 2" w:uiPriority="66"/>
+    <w:lsdException w:name="Medium Grid 1" w:uiPriority="67"/>
+    <w:lsdException w:name="Medium Grid 2" w:uiPriority="68"/>
+    <w:lsdException w:name="Medium Grid 3" w:uiPriority="69"/>
+    <w:lsdException w:name="Dark List" w:uiPriority="70"/>
+    <w:lsdException w:name="Colorful Shading" w:uiPriority="71"/>
+    <w:lsdException w:name="Colorful List" w:uiPriority="72"/>
+    <w:lsdException w:name="Colorful Grid" w:uiPriority="73"/>
+    <w:lsdException w:name="Light Shading Accent 1" w:uiPriority="60"/>
+    <w:lsdException w:name="Light List Accent 1" w:uiPriority="61"/>
+    <w:lsdException w:name="Light Grid Accent 1" w:uiPriority="62"/>
+    <w:lsdException w:name="Medium Shading 1 Accent 1" w:uiPriority="63"/>
+    <w:lsdException w:name="Medium Shading 2 Accent 1" w:uiPriority="64"/>
+    <w:lsdException w:name="Medium List 1 Accent 1" w:uiPriority="65"/>
+    <w:lsdException w:name="Revision" w:semiHidden="1"/>
+    <w:lsdException w:name="List Paragraph" w:uiPriority="34" w:qFormat="1"/>
+    <w:lsdException w:name="Quote" w:uiPriority="29" w:qFormat="1"/>
+    <w:lsdException w:name="Intense Quote" w:uiPriority="30" w:qFormat="1"/>
+    <w:lsdException w:name="Medium List 2 Accent 1" w:uiPriority="66"/>
+    <w:lsdException w:name="Medium Grid 1 Accent 1" w:uiPriority="67"/>
+    <w:lsdException w:name="Medium Grid 2 Accent 1" w:uiPriority="68"/>
+    <w:lsdException w:name="Medium Grid 3 Accent 1" w:uiPriority="69"/>
+    <w:lsdException w:name="Dark List Accent 1" w:uiPriority="70"/>
+    <w:lsdException w:name="Colorful Shading Accent 1" w:uiPriority="71"/>
+    <w:lsdException w:name="Colorful List Accent 1" w:uiPriority="72"/>
+    <w:lsdException w:name="Colorful Grid Accent 1" w:uiPriority="73"/>
+    <w:lsdException w:name="Light Shading Accent 2" w:uiPriority="60"/>
+    <w:lsdException w:name="Light List Accent 2" w:uiPriority="61"/>
+    <w:lsdException w:name="Light Grid Accent 2" w:uiPriority="62"/>
+    <w:lsdException w:name="Medium Shading 1 Accent 2" w:uiPriority="63"/>
+    <w:lsdException w:name="Medium Shading 2 Accent 2" w:uiPriority="64"/>
+    <w:lsdException w:name="Medium List 1 Accent 2" w:uiPriority="65"/>
+    <w:lsdException w:name="Medium List 2 Accent 2" w:uiPriority="66"/>
+    <w:lsdException w:name="Medium Grid 1 Accent 2" w:uiPriority="67"/>
+    <w:lsdException w:name="Medium Grid 2 Accent 2" w:uiPriority="68"/>
+    <w:lsdException w:name="Medium Grid 3 Accent 2" w:uiPriority="69"/>
+    <w:lsdException w:name="Dark List Accent 2" w:uiPriority="70"/>
+    <w:lsdException w:name="Colorful Shading Accent 2" w:uiPriority="71"/>
+    <w:lsdException w:name="Colorful List Accent 2" w:uiPriority="72"/>
+    <w:lsdException w:name="Colorful Grid Accent 2" w:uiPriority="73"/>
+    <w:lsdException w:name="Light Shading Accent 3" w:uiPriority="60"/>
+    <w:lsdException w:name="Light List Accent 3" w:uiPriority="61"/>
+    <w:lsdException w:name="Light Grid Accent 3" w:uiPriority="62"/>
+    <w:lsdException w:name="Medium Shading 1 Accent 3" w:uiPriority="63"/>
+    <w:lsdException w:name="Medium Shading 2 Accent 3" w:uiPriority="64"/>
+    <w:lsdException w:name="Medium List 1 Accent 3" w:uiPriority="65"/>
+    <w:lsdException w:name="Medium List 2 Accent 3" w:uiPriority="66"/>
+    <w:lsdException w:name="Medium Grid 1 Accent 3" w:uiPriority="67"/>
+    <w:lsdException w:name="Medium Grid 2 Accent 3" w:uiPriority="68"/>
+    <w:lsdException w:name="Medium Grid 3 Accent 3" w:uiPriority="69"/>
+    <w:lsdException w:name="Dark List Accent 3" w:uiPriority="70"/>
+    <w:lsdException w:name="Colorful Shading Accent 3" w:uiPriority="71"/>
+    <w:lsdException w:name="Colorful List Accent 3" w:uiPriority="72"/>
+    <w:lsdException w:name="Colorful Grid Accent 3" w:uiPriority="73"/>
+    <w:lsdException w:name="Light Shading Accent 4" w:uiPriority="60"/>
+    <w:lsdException w:name="Light List Accent 4" w:uiPriority="61"/>
+    <w:lsdException w:name="Light Grid Accent 4" w:uiPriority="62"/>
+    <w:lsdException w:name="Medium Shading 1 Accent 4" w:uiPriority="63"/>
+    <w:lsdException w:name="Medium Shading 2 Accent 4" w:uiPriority="64"/>
+    <w:lsdException w:name="Medium List 1 Accent 4" w:uiPriority="65"/>
+    <w:lsdException w:name="Medium List 2 Accent 4" w:uiPriority="66"/>
+    <w:lsdException w:name="Medium Grid 1 Accent 4" w:uiPriority="67"/>
+    <w:lsdException w:name="Medium Grid 2 Accent 4" w:uiPriority="68"/>
+    <w:lsdException w:name="Medium Grid 3 Accent 4" w:uiPriority="69"/>
+    <w:lsdException w:name="Dark List Accent 4" w:uiPriority="70"/>
+    <w:lsdException w:name="Colorful Shading Accent 4" w:uiPriority="71"/>
+    <w:lsdException w:name="Colorful List Accent 4" w:uiPriority="72"/>
+    <w:lsdException w:name="Colorful Grid Accent 4" w:uiPriority="73"/>
+    <w:lsdException w:name="Light Shading Accent 5" w:uiPriority="60"/>
+    <w:lsdException w:name="Light List Accent 5" w:uiPriority="61"/>
+    <w:lsdException w:name="Light Grid Accent 5" w:uiPriority="62"/>
+    <w:lsdException w:name="Medium Shading 1 Accent 5" w:uiPriority="63"/>
+    <w:lsdException w:name="Medium Shading 2 Accent 5" w:uiPriority="64"/>
+    <w:lsdException w:name="Medium List 1 Accent 5" w:uiPriority="65"/>
+    <w:lsdException w:name="Medium List 2 Accent 5" w:uiPriority="66"/>
+    <w:lsdException w:name="Medium Grid 1 Accent 5" w:uiPriority="67"/>
+    <w:lsdException w:name="Medium Grid 2 Accent 5" w:uiPriority="68"/>
+    <w:lsdException w:name="Medium Grid 3 Accent 5" w:uiPriority="69"/>
+    <w:lsdException w:name="Dark List Accent 5" w:uiPriority="70"/>
+    <w:lsdException w:name="Colorful Shading Accent 5" w:uiPriority="71"/>
+    <w:lsdException w:name="Colorful List Accent 5" w:uiPriority="72"/>
+    <w:lsdException w:name="Colorful Grid Accent 5" w:uiPriority="73"/>
+    <w:lsdException w:name="Light Shading Accent 6" w:uiPriority="60"/>
+    <w:lsdException w:name="Light List Accent 6" w:uiPriority="61"/>
+    <w:lsdException w:name="Light Grid Accent 6" w:uiPriority="62"/>
+    <w:lsdException w:name="Medium Shading 1 Accent 6" w:uiPriority="63"/>
+    <w:lsdException w:name="Medium Shading 2 Accent 6" w:uiPriority="64"/>
+    <w:lsdException w:name="Medium List 1 Accent 6" w:uiPriority="65"/>
+    <w:lsdException w:name="Medium List 2 Accent 6" w:uiPriority="66"/>
+    <w:lsdException w:name="Medium Grid 1 Accent 6" w:uiPriority="67"/>
+    <w:lsdException w:name="Medium Grid 2 Accent 6" w:uiPriority="68"/>
+    <w:lsdException w:name="Medium Grid 3 Accent 6" w:uiPriority="69"/>
+    <w:lsdException w:name="Dark List Accent 6" w:uiPriority="70"/>
+    <w:lsdException w:name="Colorful Shading Accent 6" w:uiPriority="71"/>
+    <w:lsdException w:name="Colorful List Accent 6" w:uiPriority="72"/>
+    <w:lsdException w:name="Colorful Grid Accent 6" w:uiPriority="73"/>
+    <w:lsdException w:name="Subtle Emphasis" w:uiPriority="19" w:qFormat="1"/>
+    <w:lsdException w:name="Intense Emphasis" w:uiPriority="21" w:qFormat="1"/>
+    <w:lsdException w:name="Subtle Reference" w:uiPriority="31" w:qFormat="1"/>
+    <w:lsdException w:name="Intense Reference" w:uiPriority="32" w:qFormat="1"/>
+    <w:lsdException w:name="Book Title" w:uiPriority="33" w:qFormat="1"/>
+    <w:lsdException w:name="Bibliography" w:semiHidden="1" w:uiPriority="37" w:unhideWhenUsed="1"/>
+    <w:lsdException w:name="TOC Heading" w:semiHidden="1" w:uiPriority="39" w:unhideWhenUsed="1" w:qFormat="1"/>
+    <w:lsdException w:name="Plain Table 1" w:uiPriority="41"/>
+    <w:lsdException w:name="Plain Table 2" w:uiPriority="42"/>
+    <w:lsdException w:name="Plain Table 3" w:uiPriority="43"/>
+    <w:lsdException w:name="Plain Table 4" w:uiPriority="44"/>
+    <w:lsdException w:name="Plain Table 5" w:uiPriority="45"/>
+    <w:lsdException w:name="Grid Table Light" w:uiPriority="40"/>
+    <w:lsdException w:name="Grid Table 1 Light" w:uiPriority="46"/>
+    <w:lsdException w:name="Grid Table 2" w:uiPriority="47"/>
+    <w:lsdException w:name="Grid Table 3" w:uiPriority="48"/>
+    <w:lsdException w:name="Grid Table 4" w:uiPriority="49"/>
+    <w:lsdException w:name="Grid Table 5 Dark" w:uiPriority="50"/>
+    <w:lsdException w:name="Grid Table 6 Colorful" w:uiPriority="51"/>
+    <w:lsdException w:name="Grid Table 7 Colorful" w:uiPriority="52"/>
+    <w:lsdException w:name="Grid Table 1 Light Accent 1" w:uiPriority="46"/>
+    <w:lsdException w:name="Grid Table 2 Accent 1" w:uiPriority="47"/>
+    <w:lsdException w:name="Grid Table 3 Accent 1" w:uiPriority="48"/>
+    <w:lsdException w:name="Grid Table 4 Accent 1" w:uiPriority="49"/>
+    <w:lsdException w:name="Grid Table 5 Dark Accent 1" w:uiPriority="50"/>
+    <w:lsdException w:name="Grid Table 6 Colorful Accent 1" w:uiPriority="51"/>
+    <w:lsdException w:name="Grid Table 7 Colorful Accent 1" w:uiPriority="52"/>
+    <w:lsdException w:name="Grid Table 1 Light Accent 2" w:uiPriority="46"/>
+    <w:lsdException w:name="Grid Table 2 Accent 2" w:uiPriority="47"/>
+    <w:lsdException w:name="Grid Table 3 Accent 2" w:uiPriority="48"/>
+    <w:lsdException w:name="Grid Table 4 Accent 2" w:uiPriority="49"/>
+    <w:lsdException w:name="Grid Table 5 Dark Accent 2" w:uiPriority="50"/>
+    <w:lsdException w:name="Grid Table 6 Colorful Accent 2" w:uiPriority="51"/>
+    <w:lsdException w:name="Grid Table 7 Colorful Accent 2" w:uiPriority="52"/>
+    <w:lsdException w:name="Grid Table 1 Light Accent 3" w:uiPriority="46"/>
+    <w:lsdException w:name="Grid Table 2 Accent 3" w:uiPriority="47"/>
+    <w:lsdException w:name="Grid Table 3 Accent 3" w:uiPriority="48"/>
+    <w:lsdException w:name="Grid Table 4 Accent 3" w:uiPriority="49"/>
+    <w:lsdException w:name="Grid Table 5 Dark Accent 3" w:uiPriority="50"/>
+    <w:lsdException w:name="Grid Table 6 Colorful Accent 3" w:uiPriority="51"/>
+    <w:lsdException w:name="Grid Table 7 Colorful Accent 3" w:uiPriority="52"/>
+    <w:lsdException w:name="Grid Table 1 Light Accent 4" w:uiPriority="46"/>
+    <w:lsdException w:name="Grid Table 2 Accent 4" w:uiPriority="47"/>
+    <w:lsdException w:name="Grid Table 3 Accent 4" w:uiPriority="48"/>
+    <w:lsdException w:name="Grid Table 4 Accent 4" w:uiPriority="49"/>
+    <w:lsdException w:name="Grid Table 5 Dark Accent 4" w:uiPriority="50"/>
+    <w:lsdException w:name="Grid Table 6 Colorful Accent 4" w:uiPriority="51"/>
+    <w:lsdException w:name="Grid Table 7 Colorful Accent 4" w:uiPriority="52"/>
+    <w:lsdException w:name="Grid Table 1 Light Accent 5" w:uiPriority="46"/>
+    <w:lsdException w:name="Grid Table 2 Accent 5" w:uiPriority="47"/>
+    <w:lsdException w:name="Grid Table 3 Accent 5" w:uiPriority="48"/>
+    <w:lsdException w:name="Grid Table 4 Accent 5" w:uiPriority="49"/>
+    <w:lsdException w:name="Grid Table 5 Dark Accent 5" w:uiPriority="50"/>
+    <w:lsdException w:name="Grid Table 6 Colorful Accent 5" w:uiPriority="51"/>
+    <w:lsdException w:name="Grid Table 7 Colorful Accent 5" w:uiPriority="52"/>
+    <w:lsdException w:name="Grid Table 1 Light Accent 6" w:uiPriority="46"/>
+    <w:lsdException w:name="Grid Table 2 Accent 6" w:uiPriority="47"/>
+    <w:lsdException w:name="Grid Table 3 Accent 6" w:uiPriority="48"/>
+    <w:lsdException w:name="Grid Table 4 Accent 6" w:uiPriority="49"/>
+    <w:lsdException w:name="Grid Table 5 Dark Accent 6" w:uiPriority="50"/>
+    <w:lsdException w:name="Grid Table 6 Colorful Accent 6" w:uiPriority="51"/>
+    <w:lsdException w:name="Grid Table 7 Colorful Accent 6" w:uiPriority="52"/>
+    <w:lsdException w:name="List Table 1 Light" w:uiPriority="46"/>
+    <w:lsdException w:name="List Table 2" w:uiPriority="47"/>
+    <w:lsdException w:name="List Table 3" w:uiPriority="48"/>
+    <w:lsdException w:name="List Table 4" w:uiPriority="49"/>
+    <w:lsdException w:name="List Table 5 Dark" w:uiPriority="50"/>
+    <w:lsdException w:name="List Table 6 Colorful" w:uiPriority="51"/>
+    <w:lsdException w:name="List Table 7 Colorful" w:uiPriority="52"/>
+    <w:lsdException w:name="List Table 1 Light Accent 1" w:uiPriority="46"/>
+    <w:lsdException w:name="List Table 2 Accent 1" w:uiPriority="47"/>
+    <w:lsdException w:name="List Table 3 Accent 1" w:uiPriority="48"/>
+    <w:lsdException w:name="List Table 4 Accent 1" w:uiPriority="49"/>
+    <w:lsdException w:name="List Table 5 Dark Accent 1" w:uiPriority="50"/>
+    <w:lsdException w:name="List Table 6 Colorful Accent 1" w:uiPriority="51"/>
+    <w:lsdException w:name="List Table 7 Colorful Accent 1" w:uiPriority="52"/>
+    <w:lsdException w:name="List Table 1 Light Accent 2" w:uiPriority="46"/>
+    <w:lsdException w:name="List Table 2 Accent 2" w:uiPriority="47"/>
+    <w:lsdException w:name="List Table 3 Accent 2" w:uiPriority="48"/>
+    <w:lsdException w:name="List Table 4 Accent 2" w:uiPriority="49"/>
+    <w:lsdException w:name="List Table 5 Dark Accent 2" w:uiPriority="50"/>
+    <w:lsdException w:name="List Table 6 Colorful Accent 2" w:uiPriority="51"/>
+    <w:lsdException w:name="List Table 7 Colorful Accent 2" w:uiPriority="52"/>
+    <w:lsdException w:name="List Table 1 Light Accent 3" w:uiPriority="46"/>
+    <w:lsdException w:name="List Table 2 Accent 3" w:uiPriority="47"/>
+    <w:lsdException w:name="List Table 3 Accent 3" w:uiPriority="48"/>
+    <w:lsdException w:name="List Table 4 Accent 3" w:uiPriority="49"/>
+    <w:lsdException w:name="List Table 5 Dark Accent 3" w:uiPriority="50"/>
+    <w:lsdException w:name="List Table 6 Colorful Accent 3" w:uiPriority="51"/>
+    <w:lsdException w:name="List Table 7 Colorful Accent 3" w:uiPriority="52"/>
+    <w:lsdException w:name="List Table 1 Light Accent 4" w:uiPriority="46"/>
+    <w:lsdException w:name="List Table 2 Accent 4" w:uiPriority="47"/>
+    <w:lsdException w:name="List Table 3 Accent 4" w:uiPriority="48"/>
+    <w:lsdException w:name="List Table 4 Accent 4" w:uiPriority="49"/>
+    <w:lsdException w:name="List Table 5 Dark Accent 4" w:uiPriority="50"/>
+    <w:lsdException w:name="List Table 6 Colorful Accent 4" w:uiPriority="51"/>
+    <w:lsdException w:name="List Table 7 Colorful Accent 4" w:uiPriority="52"/>
+    <w:lsdException w:name="List Table 1 Light Accent 5" w:uiPriority="46"/>
+    <w:lsdException w:name="List Table 2 Accent 5" w:uiPriority="47"/>
+    <w:lsdException w:name="List Table 3 Accent 5" w:uiPriority="48"/>
+    <w:lsdException w:name="List Table 4 Accent 5" w:uiPriority="49"/>
+    <w:lsdException w:name="List Table 5 Dark Accent 5" w:uiPriority="50"/>
+    <w:lsdException w:name="List Table 6 Colorful Accent 5" w:uiPriority="51"/>
+    <w:lsdException w:name="List Table 7 Colorful Accent 5" w:uiPriority="52"/>
+    <w:lsdException w:name="List Table 1 Light Accent 6" w:uiPriority="46"/>
+    <w:lsdException w:name="List Table 2 Accent 6" w:uiPriority="47"/>
+    <w:lsdException w:name="List Table 3 Accent 6" w:uiPriority="48"/>
+    <w:lsdException w:name="List Table 4 Accent 6" w:uiPriority="49"/>
+    <w:lsdException w:name="List Table 5 Dark Accent 6" w:uiPriority="50"/>
+    <w:lsdException w:name="List Table 6 Colorful Accent 6" w:uiPriority="51"/>
+    <w:lsdException w:name="List Table 7 Colorful Accent 6" w:uiPriority="52"/>
   </w:latentStyles>
   <w:style w:type="paragraph" w:default="1" w:styleId="a">
     <w:name w:val="Normal"/>
@@ -31641,7 +37379,7 @@
   <a:extraClrSchemeLst/>
   <a:extLst>
     <a:ext uri="{05A4C25C-085E-4340-85A3-A5531E510DB2}">
-      <thm15:themeFamily xmlns:thm15="http://schemas.microsoft.com/office/thememl/2012/main" xmlns="" name="Office Theme" id="{62F939B6-93AF-4DB8-9C6B-D6C7DFDC589F}" vid="{4A3C46E8-61CC-4603-A589-7422A47A8E4A}"/>
+      <thm15:themeFamily xmlns:thm15="http://schemas.microsoft.com/office/thememl/2012/main" name="Office Theme" id="{62F939B6-93AF-4DB8-9C6B-D6C7DFDC589F}" vid="{4A3C46E8-61CC-4603-A589-7422A47A8E4A}"/>
     </a:ext>
   </a:extLst>
 </a:theme>

--- a/doc/스프링5 레시피.docx
+++ b/doc/스프링5 레시피.docx
@@ -23315,7 +23315,6 @@
         <w:autoSpaceDE/>
         <w:autoSpaceDN/>
         <w:rPr>
-          <w:rFonts w:hint="eastAsia"/>
           <w:b/>
         </w:rPr>
       </w:pPr>
@@ -24681,7 +24680,6 @@
         <w:autoSpaceDE/>
         <w:autoSpaceDN/>
         <w:rPr>
-          <w:rFonts w:hint="eastAsia"/>
           <w:b/>
         </w:rPr>
       </w:pPr>
@@ -26528,7 +26526,6 @@
         <w:autoSpaceDE/>
         <w:autoSpaceDN/>
         <w:rPr>
-          <w:rFonts w:hint="eastAsia"/>
           <w:b/>
         </w:rPr>
       </w:pPr>
@@ -27423,9 +27420,6 @@
         <w:wordWrap/>
         <w:autoSpaceDE/>
         <w:autoSpaceDN/>
-        <w:rPr>
-          <w:rFonts w:hint="eastAsia"/>
-        </w:rPr>
       </w:pPr>
       <w:r>
         <w:sym w:font="Wingdings" w:char="F0E8"/>
@@ -27488,9 +27482,6 @@
         <w:wordWrap/>
         <w:autoSpaceDE/>
         <w:autoSpaceDN/>
-        <w:rPr>
-          <w:rFonts w:hint="eastAsia"/>
-        </w:rPr>
       </w:pPr>
     </w:p>
     <w:p>
@@ -29052,8 +29043,6 @@
         </w:rPr>
         <w:t>an을 붙여 자동 적용</w:t>
       </w:r>
-      <w:bookmarkStart w:id="0" w:name="_GoBack"/>
-      <w:bookmarkEnd w:id="0"/>
     </w:p>
     <w:p>
       <w:pPr>
@@ -29061,9 +29050,6 @@
         <w:wordWrap/>
         <w:autoSpaceDE/>
         <w:autoSpaceDN/>
-        <w:rPr>
-          <w:rFonts w:hint="eastAsia"/>
-        </w:rPr>
       </w:pPr>
     </w:p>
     <w:p>
@@ -29088,9 +29074,6 @@
         <w:wordWrap/>
         <w:autoSpaceDE/>
         <w:autoSpaceDN/>
-        <w:rPr>
-          <w:rFonts w:hint="eastAsia"/>
-        </w:rPr>
       </w:pPr>
     </w:p>
     <w:p>
@@ -29099,9 +29082,6 @@
         <w:wordWrap/>
         <w:autoSpaceDE/>
         <w:autoSpaceDN/>
-        <w:rPr>
-          <w:rFonts w:hint="eastAsia"/>
-        </w:rPr>
       </w:pPr>
     </w:p>
     <w:p>
@@ -29110,10 +29090,49 @@
         <w:wordWrap/>
         <w:autoSpaceDE/>
         <w:autoSpaceDN/>
-      </w:pPr>
-      <w:r>
+        <w:rPr>
+          <w:b/>
+        </w:rPr>
+      </w:pPr>
+      <w:r>
+        <w:rPr>
+          <w:rFonts w:hint="eastAsia"/>
+          <w:b/>
+        </w:rPr>
         <w:lastRenderedPageBreak/>
-        <w:br w:type="page"/>
+        <w:t xml:space="preserve">레시피 </w:t>
+      </w:r>
+      <w:r>
+        <w:rPr>
+          <w:b/>
+        </w:rPr>
+        <w:t xml:space="preserve">2-11 </w:t>
+      </w:r>
+      <w:r>
+        <w:rPr>
+          <w:rFonts w:hint="eastAsia"/>
+          <w:b/>
+        </w:rPr>
+        <w:t xml:space="preserve">스프링 환경 및 프로파일마다 다른 </w:t>
+      </w:r>
+      <w:r>
+        <w:rPr>
+          <w:b/>
+        </w:rPr>
+        <w:t>POJO</w:t>
+      </w:r>
+      <w:r>
+        <w:rPr>
+          <w:b/>
+        </w:rPr>
+        <w:t xml:space="preserve"> </w:t>
+      </w:r>
+      <w:r>
+        <w:rPr>
+          <w:rFonts w:hint="eastAsia"/>
+          <w:b/>
+        </w:rPr>
+        <w:t>로드하기</w:t>
       </w:r>
     </w:p>
     <w:p>
@@ -29124,8 +29143,37 @@
         <w:autoSpaceDN/>
       </w:pPr>
       <w:r>
-        <w:lastRenderedPageBreak/>
-        <w:br w:type="page"/>
+        <w:rPr>
+          <w:rFonts w:hint="eastAsia"/>
+        </w:rPr>
+        <w:t>-POJO 초깃값은 애플리케이션 시나리오마다 달라질 수 있다.</w:t>
+      </w:r>
+      <w:r>
+        <w:t xml:space="preserve"> (</w:t>
+      </w:r>
+      <w:r>
+        <w:rPr>
+          <w:rFonts w:hint="eastAsia"/>
+        </w:rPr>
+        <w:t xml:space="preserve">개발 </w:t>
+      </w:r>
+      <w:r>
+        <w:t xml:space="preserve">-&gt; </w:t>
+      </w:r>
+      <w:r>
+        <w:rPr>
+          <w:rFonts w:hint="eastAsia"/>
+        </w:rPr>
+        <w:t xml:space="preserve">테스트 </w:t>
+      </w:r>
+      <w:r>
+        <w:t xml:space="preserve">-&gt; </w:t>
+      </w:r>
+      <w:r>
+        <w:rPr>
+          <w:rFonts w:hint="eastAsia"/>
+        </w:rPr>
+        <w:t>운영)</w:t>
       </w:r>
     </w:p>
     <w:p>
@@ -29138,6 +29186,455 @@
     </w:p>
     <w:p>
       <w:pPr>
+        <w:pStyle w:val="HTML"/>
+        <w:shd w:val="clear" w:color="auto" w:fill="2B2B2B"/>
+        <w:rPr>
+          <w:rFonts w:ascii="Courier New" w:hAnsi="Courier New" w:cs="Courier New"/>
+          <w:color w:val="A9B7C6"/>
+          <w:sz w:val="18"/>
+          <w:szCs w:val="18"/>
+        </w:rPr>
+      </w:pPr>
+      <w:r>
+        <w:rPr>
+          <w:rFonts w:ascii="Courier New" w:hAnsi="Courier New" w:cs="Courier New"/>
+          <w:color w:val="BBB529"/>
+          <w:sz w:val="18"/>
+          <w:szCs w:val="18"/>
+        </w:rPr>
+        <w:t>@Configuration</w:t>
+      </w:r>
+      <w:r>
+        <w:rPr>
+          <w:rFonts w:ascii="Courier New" w:hAnsi="Courier New" w:cs="Courier New"/>
+          <w:color w:val="BBB529"/>
+          <w:sz w:val="18"/>
+          <w:szCs w:val="18"/>
+        </w:rPr>
+        <w:br/>
+        <w:t>@Profile</w:t>
+      </w:r>
+      <w:r>
+        <w:rPr>
+          <w:rFonts w:ascii="Courier New" w:hAnsi="Courier New" w:cs="Courier New"/>
+          <w:color w:val="A9B7C6"/>
+          <w:sz w:val="18"/>
+          <w:szCs w:val="18"/>
+        </w:rPr>
+        <w:t>(</w:t>
+      </w:r>
+      <w:r>
+        <w:rPr>
+          <w:rFonts w:ascii="Courier New" w:hAnsi="Courier New" w:cs="Courier New"/>
+          <w:color w:val="6A8759"/>
+          <w:sz w:val="18"/>
+          <w:szCs w:val="18"/>
+        </w:rPr>
+        <w:t>"spring"</w:t>
+      </w:r>
+      <w:r>
+        <w:rPr>
+          <w:rFonts w:ascii="Courier New" w:hAnsi="Courier New" w:cs="Courier New"/>
+          <w:color w:val="A9B7C6"/>
+          <w:sz w:val="18"/>
+          <w:szCs w:val="18"/>
+        </w:rPr>
+        <w:t>)</w:t>
+      </w:r>
+      <w:r>
+        <w:rPr>
+          <w:rFonts w:ascii="Courier New" w:hAnsi="Courier New" w:cs="Courier New"/>
+          <w:color w:val="A9B7C6"/>
+          <w:sz w:val="18"/>
+          <w:szCs w:val="18"/>
+        </w:rPr>
+        <w:br/>
+      </w:r>
+      <w:r>
+        <w:rPr>
+          <w:rFonts w:ascii="Courier New" w:hAnsi="Courier New" w:cs="Courier New"/>
+          <w:color w:val="CC7832"/>
+          <w:sz w:val="18"/>
+          <w:szCs w:val="18"/>
+        </w:rPr>
+        <w:t xml:space="preserve">public class </w:t>
+      </w:r>
+      <w:r>
+        <w:rPr>
+          <w:rFonts w:ascii="Courier New" w:hAnsi="Courier New" w:cs="Courier New"/>
+          <w:color w:val="A9B7C6"/>
+          <w:sz w:val="18"/>
+          <w:szCs w:val="18"/>
+        </w:rPr>
+        <w:t>ShopConfigurationSpr {</w:t>
+      </w:r>
+      <w:r>
+        <w:rPr>
+          <w:rFonts w:ascii="Courier New" w:hAnsi="Courier New" w:cs="Courier New"/>
+          <w:color w:val="A9B7C6"/>
+          <w:sz w:val="18"/>
+          <w:szCs w:val="18"/>
+        </w:rPr>
+        <w:br/>
+      </w:r>
+      <w:r>
+        <w:rPr>
+          <w:rFonts w:ascii="Courier New" w:hAnsi="Courier New" w:cs="Courier New"/>
+          <w:color w:val="A9B7C6"/>
+          <w:sz w:val="18"/>
+          <w:szCs w:val="18"/>
+        </w:rPr>
+        <w:br/>
+        <w:t xml:space="preserve">   </w:t>
+      </w:r>
+      <w:r>
+        <w:rPr>
+          <w:rFonts w:ascii="Courier New" w:hAnsi="Courier New" w:cs="Courier New"/>
+          <w:color w:val="BBB529"/>
+          <w:sz w:val="18"/>
+          <w:szCs w:val="18"/>
+        </w:rPr>
+        <w:t>@Bean</w:t>
+      </w:r>
+      <w:r>
+        <w:rPr>
+          <w:rFonts w:ascii="Courier New" w:hAnsi="Courier New" w:cs="Courier New"/>
+          <w:color w:val="BBB529"/>
+          <w:sz w:val="18"/>
+          <w:szCs w:val="18"/>
+        </w:rPr>
+        <w:br/>
+        <w:t xml:space="preserve">   </w:t>
+      </w:r>
+      <w:r>
+        <w:rPr>
+          <w:rFonts w:ascii="Courier New" w:hAnsi="Courier New" w:cs="Courier New"/>
+          <w:color w:val="CC7832"/>
+          <w:sz w:val="18"/>
+          <w:szCs w:val="18"/>
+        </w:rPr>
+        <w:t xml:space="preserve">public </w:t>
+      </w:r>
+      <w:r>
+        <w:rPr>
+          <w:rFonts w:ascii="Courier New" w:hAnsi="Courier New" w:cs="Courier New"/>
+          <w:color w:val="A9B7C6"/>
+          <w:sz w:val="18"/>
+          <w:szCs w:val="18"/>
+        </w:rPr>
+        <w:t xml:space="preserve">Product </w:t>
+      </w:r>
+      <w:r>
+        <w:rPr>
+          <w:rFonts w:ascii="Courier New" w:hAnsi="Courier New" w:cs="Courier New"/>
+          <w:color w:val="FFC66D"/>
+          <w:sz w:val="18"/>
+          <w:szCs w:val="18"/>
+        </w:rPr>
+        <w:t>aaa</w:t>
+      </w:r>
+      <w:r>
+        <w:rPr>
+          <w:rFonts w:ascii="Courier New" w:hAnsi="Courier New" w:cs="Courier New"/>
+          <w:color w:val="A9B7C6"/>
+          <w:sz w:val="18"/>
+          <w:szCs w:val="18"/>
+        </w:rPr>
+        <w:t>() {</w:t>
+      </w:r>
+    </w:p>
+    <w:p>
+      <w:pPr>
+        <w:pStyle w:val="HTML"/>
+        <w:shd w:val="clear" w:color="auto" w:fill="2B2B2B"/>
+        <w:rPr>
+          <w:rFonts w:ascii="Courier New" w:hAnsi="Courier New" w:cs="Courier New"/>
+          <w:color w:val="A9B7C6"/>
+          <w:sz w:val="18"/>
+          <w:szCs w:val="18"/>
+        </w:rPr>
+      </w:pPr>
+      <w:r>
+        <w:rPr>
+          <w:rFonts w:ascii="Courier New" w:hAnsi="Courier New" w:cs="Courier New"/>
+          <w:color w:val="A9B7C6"/>
+          <w:sz w:val="18"/>
+          <w:szCs w:val="18"/>
+        </w:rPr>
+        <w:t xml:space="preserve">      …</w:t>
+      </w:r>
+      <w:r>
+        <w:rPr>
+          <w:rFonts w:ascii="Courier New" w:hAnsi="Courier New" w:cs="Courier New"/>
+          <w:color w:val="CC7832"/>
+          <w:sz w:val="18"/>
+          <w:szCs w:val="18"/>
+        </w:rPr>
+        <w:br/>
+        <w:t xml:space="preserve">   </w:t>
+      </w:r>
+      <w:r>
+        <w:rPr>
+          <w:rFonts w:ascii="Courier New" w:hAnsi="Courier New" w:cs="Courier New"/>
+          <w:color w:val="A9B7C6"/>
+          <w:sz w:val="18"/>
+          <w:szCs w:val="18"/>
+        </w:rPr>
+        <w:t>}</w:t>
+      </w:r>
+      <w:r>
+        <w:rPr>
+          <w:rFonts w:ascii="Courier New" w:hAnsi="Courier New" w:cs="Courier New"/>
+          <w:color w:val="A9B7C6"/>
+          <w:sz w:val="18"/>
+          <w:szCs w:val="18"/>
+        </w:rPr>
+        <w:br/>
+      </w:r>
+      <w:r>
+        <w:rPr>
+          <w:rFonts w:ascii="Courier New" w:hAnsi="Courier New" w:cs="Courier New"/>
+          <w:color w:val="A9B7C6"/>
+          <w:sz w:val="18"/>
+          <w:szCs w:val="18"/>
+        </w:rPr>
+        <w:br/>
+        <w:t xml:space="preserve">   </w:t>
+      </w:r>
+      <w:r>
+        <w:rPr>
+          <w:rFonts w:ascii="Courier New" w:hAnsi="Courier New" w:cs="Courier New"/>
+          <w:color w:val="BBB529"/>
+          <w:sz w:val="18"/>
+          <w:szCs w:val="18"/>
+        </w:rPr>
+        <w:t>@Bean</w:t>
+      </w:r>
+      <w:r>
+        <w:rPr>
+          <w:rFonts w:ascii="Courier New" w:hAnsi="Courier New" w:cs="Courier New"/>
+          <w:color w:val="BBB529"/>
+          <w:sz w:val="18"/>
+          <w:szCs w:val="18"/>
+        </w:rPr>
+        <w:br/>
+        <w:t xml:space="preserve">   </w:t>
+      </w:r>
+      <w:r>
+        <w:rPr>
+          <w:rFonts w:ascii="Courier New" w:hAnsi="Courier New" w:cs="Courier New"/>
+          <w:color w:val="CC7832"/>
+          <w:sz w:val="18"/>
+          <w:szCs w:val="18"/>
+        </w:rPr>
+        <w:t xml:space="preserve">public </w:t>
+      </w:r>
+      <w:r>
+        <w:rPr>
+          <w:rFonts w:ascii="Courier New" w:hAnsi="Courier New" w:cs="Courier New"/>
+          <w:color w:val="A9B7C6"/>
+          <w:sz w:val="18"/>
+          <w:szCs w:val="18"/>
+        </w:rPr>
+        <w:t xml:space="preserve">Product </w:t>
+      </w:r>
+      <w:r>
+        <w:rPr>
+          <w:rFonts w:ascii="Courier New" w:hAnsi="Courier New" w:cs="Courier New"/>
+          <w:color w:val="FFC66D"/>
+          <w:sz w:val="18"/>
+          <w:szCs w:val="18"/>
+        </w:rPr>
+        <w:t>cdrw</w:t>
+      </w:r>
+      <w:r>
+        <w:rPr>
+          <w:rFonts w:ascii="Courier New" w:hAnsi="Courier New" w:cs="Courier New"/>
+          <w:color w:val="A9B7C6"/>
+          <w:sz w:val="18"/>
+          <w:szCs w:val="18"/>
+        </w:rPr>
+        <w:t>() {</w:t>
+      </w:r>
+      <w:r>
+        <w:rPr>
+          <w:rFonts w:ascii="Courier New" w:hAnsi="Courier New" w:cs="Courier New"/>
+          <w:color w:val="A9B7C6"/>
+          <w:sz w:val="18"/>
+          <w:szCs w:val="18"/>
+        </w:rPr>
+        <w:br/>
+      </w:r>
+      <w:r>
+        <w:rPr>
+          <w:rFonts w:ascii="Courier New" w:hAnsi="Courier New" w:cs="Courier New"/>
+          <w:color w:val="A9B7C6"/>
+          <w:sz w:val="18"/>
+          <w:szCs w:val="18"/>
+        </w:rPr>
+        <w:t xml:space="preserve">      </w:t>
+      </w:r>
+      <w:r>
+        <w:rPr>
+          <w:rFonts w:ascii="Courier New" w:hAnsi="Courier New" w:cs="Courier New"/>
+          <w:color w:val="A9B7C6"/>
+          <w:sz w:val="18"/>
+          <w:szCs w:val="18"/>
+        </w:rPr>
+        <w:t>…</w:t>
+      </w:r>
+      <w:r>
+        <w:rPr>
+          <w:rFonts w:ascii="Courier New" w:hAnsi="Courier New" w:cs="Courier New"/>
+          <w:color w:val="CC7832"/>
+          <w:sz w:val="18"/>
+          <w:szCs w:val="18"/>
+        </w:rPr>
+        <w:br/>
+        <w:t xml:space="preserve">   </w:t>
+      </w:r>
+      <w:r>
+        <w:rPr>
+          <w:rFonts w:ascii="Courier New" w:hAnsi="Courier New" w:cs="Courier New"/>
+          <w:color w:val="A9B7C6"/>
+          <w:sz w:val="18"/>
+          <w:szCs w:val="18"/>
+        </w:rPr>
+        <w:t>}</w:t>
+      </w:r>
+      <w:r>
+        <w:rPr>
+          <w:rFonts w:ascii="Courier New" w:hAnsi="Courier New" w:cs="Courier New"/>
+          <w:color w:val="A9B7C6"/>
+          <w:sz w:val="18"/>
+          <w:szCs w:val="18"/>
+        </w:rPr>
+        <w:br/>
+      </w:r>
+      <w:r>
+        <w:rPr>
+          <w:rFonts w:ascii="Courier New" w:hAnsi="Courier New" w:cs="Courier New"/>
+          <w:color w:val="A9B7C6"/>
+          <w:sz w:val="18"/>
+          <w:szCs w:val="18"/>
+        </w:rPr>
+        <w:br/>
+        <w:t xml:space="preserve">   </w:t>
+      </w:r>
+      <w:r>
+        <w:rPr>
+          <w:rFonts w:ascii="Courier New" w:hAnsi="Courier New" w:cs="Courier New"/>
+          <w:color w:val="BBB529"/>
+          <w:sz w:val="18"/>
+          <w:szCs w:val="18"/>
+        </w:rPr>
+        <w:t>@Bean</w:t>
+      </w:r>
+      <w:r>
+        <w:rPr>
+          <w:rFonts w:ascii="Courier New" w:hAnsi="Courier New" w:cs="Courier New"/>
+          <w:color w:val="BBB529"/>
+          <w:sz w:val="18"/>
+          <w:szCs w:val="18"/>
+        </w:rPr>
+        <w:br/>
+        <w:t xml:space="preserve">   </w:t>
+      </w:r>
+      <w:r>
+        <w:rPr>
+          <w:rFonts w:ascii="Courier New" w:hAnsi="Courier New" w:cs="Courier New"/>
+          <w:color w:val="CC7832"/>
+          <w:sz w:val="18"/>
+          <w:szCs w:val="18"/>
+        </w:rPr>
+        <w:t xml:space="preserve">public </w:t>
+      </w:r>
+      <w:r>
+        <w:rPr>
+          <w:rFonts w:ascii="Courier New" w:hAnsi="Courier New" w:cs="Courier New"/>
+          <w:color w:val="A9B7C6"/>
+          <w:sz w:val="18"/>
+          <w:szCs w:val="18"/>
+        </w:rPr>
+        <w:t xml:space="preserve">Product </w:t>
+      </w:r>
+      <w:r>
+        <w:rPr>
+          <w:rFonts w:ascii="Courier New" w:hAnsi="Courier New" w:cs="Courier New"/>
+          <w:color w:val="FFC66D"/>
+          <w:sz w:val="18"/>
+          <w:szCs w:val="18"/>
+        </w:rPr>
+        <w:t>dvdrw</w:t>
+      </w:r>
+      <w:r>
+        <w:rPr>
+          <w:rFonts w:ascii="Courier New" w:hAnsi="Courier New" w:cs="Courier New"/>
+          <w:color w:val="A9B7C6"/>
+          <w:sz w:val="18"/>
+          <w:szCs w:val="18"/>
+        </w:rPr>
+        <w:t>() {</w:t>
+      </w:r>
+      <w:r>
+        <w:rPr>
+          <w:rFonts w:ascii="Courier New" w:hAnsi="Courier New" w:cs="Courier New"/>
+          <w:color w:val="A9B7C6"/>
+          <w:sz w:val="18"/>
+          <w:szCs w:val="18"/>
+        </w:rPr>
+        <w:br/>
+      </w:r>
+      <w:r>
+        <w:rPr>
+          <w:rFonts w:ascii="Courier New" w:hAnsi="Courier New" w:cs="Courier New"/>
+          <w:color w:val="A9B7C6"/>
+          <w:sz w:val="18"/>
+          <w:szCs w:val="18"/>
+        </w:rPr>
+        <w:t xml:space="preserve">      </w:t>
+      </w:r>
+      <w:r>
+        <w:rPr>
+          <w:rFonts w:ascii="Courier New" w:hAnsi="Courier New" w:cs="Courier New"/>
+          <w:color w:val="A9B7C6"/>
+          <w:sz w:val="18"/>
+          <w:szCs w:val="18"/>
+        </w:rPr>
+        <w:t>…</w:t>
+      </w:r>
+      <w:r>
+        <w:rPr>
+          <w:rFonts w:ascii="Courier New" w:hAnsi="Courier New" w:cs="Courier New"/>
+          <w:color w:val="CC7832"/>
+          <w:sz w:val="18"/>
+          <w:szCs w:val="18"/>
+        </w:rPr>
+        <w:br/>
+        <w:t xml:space="preserve">   </w:t>
+      </w:r>
+      <w:r>
+        <w:rPr>
+          <w:rFonts w:ascii="Courier New" w:hAnsi="Courier New" w:cs="Courier New"/>
+          <w:color w:val="A9B7C6"/>
+          <w:sz w:val="18"/>
+          <w:szCs w:val="18"/>
+        </w:rPr>
+        <w:t>}</w:t>
+      </w:r>
+      <w:r>
+        <w:rPr>
+          <w:rFonts w:ascii="Courier New" w:hAnsi="Courier New" w:cs="Courier New"/>
+          <w:color w:val="A9B7C6"/>
+          <w:sz w:val="18"/>
+          <w:szCs w:val="18"/>
+        </w:rPr>
+        <w:br/>
+        <w:t>}</w:t>
+      </w:r>
+    </w:p>
+    <w:p>
+      <w:pPr>
         <w:widowControl/>
         <w:wordWrap/>
         <w:autoSpaceDE/>
@@ -29146,10 +29643,1843 @@
     </w:p>
     <w:p>
       <w:pPr>
+        <w:pStyle w:val="HTML"/>
+        <w:shd w:val="clear" w:color="auto" w:fill="2B2B2B"/>
+        <w:rPr>
+          <w:rFonts w:ascii="Courier New" w:hAnsi="Courier New" w:cs="Courier New"/>
+          <w:color w:val="A9B7C6"/>
+          <w:sz w:val="18"/>
+          <w:szCs w:val="18"/>
+        </w:rPr>
+      </w:pPr>
+      <w:r>
+        <w:rPr>
+          <w:rFonts w:ascii="Courier New" w:hAnsi="Courier New" w:cs="Courier New"/>
+          <w:color w:val="BBB529"/>
+          <w:sz w:val="18"/>
+          <w:szCs w:val="18"/>
+        </w:rPr>
+        <w:t>@Configuration</w:t>
+      </w:r>
+      <w:r>
+        <w:rPr>
+          <w:rFonts w:ascii="Courier New" w:hAnsi="Courier New" w:cs="Courier New"/>
+          <w:color w:val="BBB529"/>
+          <w:sz w:val="18"/>
+          <w:szCs w:val="18"/>
+        </w:rPr>
+        <w:br/>
+        <w:t>@Profile</w:t>
+      </w:r>
+      <w:r>
+        <w:rPr>
+          <w:rFonts w:ascii="Courier New" w:hAnsi="Courier New" w:cs="Courier New"/>
+          <w:color w:val="A9B7C6"/>
+          <w:sz w:val="18"/>
+          <w:szCs w:val="18"/>
+        </w:rPr>
+        <w:t>(</w:t>
+      </w:r>
+      <w:r>
+        <w:rPr>
+          <w:rFonts w:ascii="Courier New" w:hAnsi="Courier New" w:cs="Courier New"/>
+          <w:color w:val="6A8759"/>
+          <w:sz w:val="18"/>
+          <w:szCs w:val="18"/>
+        </w:rPr>
+        <w:t>"</w:t>
+      </w:r>
+      <w:r>
+        <w:rPr>
+          <w:rFonts w:ascii="Courier New" w:hAnsi="Courier New" w:cs="Courier New"/>
+          <w:color w:val="6A8759"/>
+          <w:sz w:val="18"/>
+          <w:szCs w:val="18"/>
+        </w:rPr>
+        <w:t>summer</w:t>
+      </w:r>
+      <w:r>
+        <w:rPr>
+          <w:rFonts w:ascii="Courier New" w:hAnsi="Courier New" w:cs="Courier New"/>
+          <w:color w:val="6A8759"/>
+          <w:sz w:val="18"/>
+          <w:szCs w:val="18"/>
+        </w:rPr>
+        <w:t>"</w:t>
+      </w:r>
+      <w:r>
+        <w:rPr>
+          <w:rFonts w:ascii="Courier New" w:hAnsi="Courier New" w:cs="Courier New"/>
+          <w:color w:val="A9B7C6"/>
+          <w:sz w:val="18"/>
+          <w:szCs w:val="18"/>
+        </w:rPr>
+        <w:t>)</w:t>
+      </w:r>
+      <w:r>
+        <w:rPr>
+          <w:rFonts w:ascii="Courier New" w:hAnsi="Courier New" w:cs="Courier New"/>
+          <w:color w:val="A9B7C6"/>
+          <w:sz w:val="18"/>
+          <w:szCs w:val="18"/>
+        </w:rPr>
+        <w:br/>
+      </w:r>
+      <w:r>
+        <w:rPr>
+          <w:rFonts w:ascii="Courier New" w:hAnsi="Courier New" w:cs="Courier New"/>
+          <w:color w:val="CC7832"/>
+          <w:sz w:val="18"/>
+          <w:szCs w:val="18"/>
+        </w:rPr>
+        <w:t xml:space="preserve">public class </w:t>
+      </w:r>
+      <w:r>
+        <w:rPr>
+          <w:rFonts w:ascii="Courier New" w:hAnsi="Courier New" w:cs="Courier New"/>
+          <w:color w:val="A9B7C6"/>
+          <w:sz w:val="18"/>
+          <w:szCs w:val="18"/>
+        </w:rPr>
+        <w:t>ShopConfigurationSummer</w:t>
+      </w:r>
+      <w:r>
+        <w:rPr>
+          <w:rFonts w:ascii="Courier New" w:hAnsi="Courier New" w:cs="Courier New"/>
+          <w:color w:val="A9B7C6"/>
+          <w:sz w:val="18"/>
+          <w:szCs w:val="18"/>
+        </w:rPr>
+        <w:t xml:space="preserve"> {</w:t>
+      </w:r>
+      <w:r>
+        <w:rPr>
+          <w:rFonts w:ascii="Courier New" w:hAnsi="Courier New" w:cs="Courier New"/>
+          <w:color w:val="A9B7C6"/>
+          <w:sz w:val="18"/>
+          <w:szCs w:val="18"/>
+        </w:rPr>
+        <w:br/>
+      </w:r>
+      <w:r>
+        <w:rPr>
+          <w:rFonts w:ascii="Courier New" w:hAnsi="Courier New" w:cs="Courier New"/>
+          <w:color w:val="A9B7C6"/>
+          <w:sz w:val="18"/>
+          <w:szCs w:val="18"/>
+        </w:rPr>
+        <w:br/>
+        <w:t xml:space="preserve">   </w:t>
+      </w:r>
+      <w:r>
+        <w:rPr>
+          <w:rFonts w:ascii="Courier New" w:hAnsi="Courier New" w:cs="Courier New"/>
+          <w:color w:val="BBB529"/>
+          <w:sz w:val="18"/>
+          <w:szCs w:val="18"/>
+        </w:rPr>
+        <w:t>@Bean</w:t>
+      </w:r>
+      <w:r>
+        <w:rPr>
+          <w:rFonts w:ascii="Courier New" w:hAnsi="Courier New" w:cs="Courier New"/>
+          <w:color w:val="BBB529"/>
+          <w:sz w:val="18"/>
+          <w:szCs w:val="18"/>
+        </w:rPr>
+        <w:br/>
+        <w:t xml:space="preserve">   </w:t>
+      </w:r>
+      <w:r>
+        <w:rPr>
+          <w:rFonts w:ascii="Courier New" w:hAnsi="Courier New" w:cs="Courier New"/>
+          <w:color w:val="CC7832"/>
+          <w:sz w:val="18"/>
+          <w:szCs w:val="18"/>
+        </w:rPr>
+        <w:t xml:space="preserve">public </w:t>
+      </w:r>
+      <w:r>
+        <w:rPr>
+          <w:rFonts w:ascii="Courier New" w:hAnsi="Courier New" w:cs="Courier New"/>
+          <w:color w:val="A9B7C6"/>
+          <w:sz w:val="18"/>
+          <w:szCs w:val="18"/>
+        </w:rPr>
+        <w:t xml:space="preserve">Product </w:t>
+      </w:r>
+      <w:r>
+        <w:rPr>
+          <w:rFonts w:ascii="Courier New" w:hAnsi="Courier New" w:cs="Courier New"/>
+          <w:color w:val="FFC66D"/>
+          <w:sz w:val="18"/>
+          <w:szCs w:val="18"/>
+        </w:rPr>
+        <w:t>aaa</w:t>
+      </w:r>
+      <w:r>
+        <w:rPr>
+          <w:rFonts w:ascii="Courier New" w:hAnsi="Courier New" w:cs="Courier New"/>
+          <w:color w:val="A9B7C6"/>
+          <w:sz w:val="18"/>
+          <w:szCs w:val="18"/>
+        </w:rPr>
+        <w:t>() {</w:t>
+      </w:r>
+    </w:p>
+    <w:p>
+      <w:pPr>
+        <w:pStyle w:val="HTML"/>
+        <w:shd w:val="clear" w:color="auto" w:fill="2B2B2B"/>
+        <w:rPr>
+          <w:rFonts w:ascii="Courier New" w:hAnsi="Courier New" w:cs="Courier New"/>
+          <w:color w:val="A9B7C6"/>
+          <w:sz w:val="18"/>
+          <w:szCs w:val="18"/>
+        </w:rPr>
+      </w:pPr>
+      <w:r>
+        <w:rPr>
+          <w:rFonts w:ascii="Courier New" w:hAnsi="Courier New" w:cs="Courier New"/>
+          <w:color w:val="A9B7C6"/>
+          <w:sz w:val="18"/>
+          <w:szCs w:val="18"/>
+        </w:rPr>
+        <w:t xml:space="preserve">      …</w:t>
+      </w:r>
+      <w:r>
+        <w:rPr>
+          <w:rFonts w:ascii="Courier New" w:hAnsi="Courier New" w:cs="Courier New"/>
+          <w:color w:val="CC7832"/>
+          <w:sz w:val="18"/>
+          <w:szCs w:val="18"/>
+        </w:rPr>
+        <w:br/>
+        <w:t xml:space="preserve">   </w:t>
+      </w:r>
+      <w:r>
+        <w:rPr>
+          <w:rFonts w:ascii="Courier New" w:hAnsi="Courier New" w:cs="Courier New"/>
+          <w:color w:val="A9B7C6"/>
+          <w:sz w:val="18"/>
+          <w:szCs w:val="18"/>
+        </w:rPr>
+        <w:t>}</w:t>
+      </w:r>
+      <w:r>
+        <w:rPr>
+          <w:rFonts w:ascii="Courier New" w:hAnsi="Courier New" w:cs="Courier New"/>
+          <w:color w:val="A9B7C6"/>
+          <w:sz w:val="18"/>
+          <w:szCs w:val="18"/>
+        </w:rPr>
+        <w:br/>
+      </w:r>
+      <w:r>
+        <w:rPr>
+          <w:rFonts w:ascii="Courier New" w:hAnsi="Courier New" w:cs="Courier New"/>
+          <w:color w:val="A9B7C6"/>
+          <w:sz w:val="18"/>
+          <w:szCs w:val="18"/>
+        </w:rPr>
+        <w:br/>
+        <w:t xml:space="preserve">   </w:t>
+      </w:r>
+      <w:r>
+        <w:rPr>
+          <w:rFonts w:ascii="Courier New" w:hAnsi="Courier New" w:cs="Courier New"/>
+          <w:color w:val="BBB529"/>
+          <w:sz w:val="18"/>
+          <w:szCs w:val="18"/>
+        </w:rPr>
+        <w:t>@Bean</w:t>
+      </w:r>
+      <w:r>
+        <w:rPr>
+          <w:rFonts w:ascii="Courier New" w:hAnsi="Courier New" w:cs="Courier New"/>
+          <w:color w:val="BBB529"/>
+          <w:sz w:val="18"/>
+          <w:szCs w:val="18"/>
+        </w:rPr>
+        <w:br/>
+        <w:t xml:space="preserve">   </w:t>
+      </w:r>
+      <w:r>
+        <w:rPr>
+          <w:rFonts w:ascii="Courier New" w:hAnsi="Courier New" w:cs="Courier New"/>
+          <w:color w:val="CC7832"/>
+          <w:sz w:val="18"/>
+          <w:szCs w:val="18"/>
+        </w:rPr>
+        <w:t xml:space="preserve">public </w:t>
+      </w:r>
+      <w:r>
+        <w:rPr>
+          <w:rFonts w:ascii="Courier New" w:hAnsi="Courier New" w:cs="Courier New"/>
+          <w:color w:val="A9B7C6"/>
+          <w:sz w:val="18"/>
+          <w:szCs w:val="18"/>
+        </w:rPr>
+        <w:t xml:space="preserve">Product </w:t>
+      </w:r>
+      <w:r>
+        <w:rPr>
+          <w:rFonts w:ascii="Courier New" w:hAnsi="Courier New" w:cs="Courier New"/>
+          <w:color w:val="FFC66D"/>
+          <w:sz w:val="18"/>
+          <w:szCs w:val="18"/>
+        </w:rPr>
+        <w:t>cdrw</w:t>
+      </w:r>
+      <w:r>
+        <w:rPr>
+          <w:rFonts w:ascii="Courier New" w:hAnsi="Courier New" w:cs="Courier New"/>
+          <w:color w:val="A9B7C6"/>
+          <w:sz w:val="18"/>
+          <w:szCs w:val="18"/>
+        </w:rPr>
+        <w:t>() {</w:t>
+      </w:r>
+      <w:r>
+        <w:rPr>
+          <w:rFonts w:ascii="Courier New" w:hAnsi="Courier New" w:cs="Courier New"/>
+          <w:color w:val="A9B7C6"/>
+          <w:sz w:val="18"/>
+          <w:szCs w:val="18"/>
+        </w:rPr>
+        <w:br/>
+        <w:t xml:space="preserve">      …</w:t>
+      </w:r>
+      <w:r>
+        <w:rPr>
+          <w:rFonts w:ascii="Courier New" w:hAnsi="Courier New" w:cs="Courier New"/>
+          <w:color w:val="CC7832"/>
+          <w:sz w:val="18"/>
+          <w:szCs w:val="18"/>
+        </w:rPr>
+        <w:br/>
+        <w:t xml:space="preserve">   </w:t>
+      </w:r>
+      <w:r>
+        <w:rPr>
+          <w:rFonts w:ascii="Courier New" w:hAnsi="Courier New" w:cs="Courier New"/>
+          <w:color w:val="A9B7C6"/>
+          <w:sz w:val="18"/>
+          <w:szCs w:val="18"/>
+        </w:rPr>
+        <w:t>}</w:t>
+      </w:r>
+      <w:r>
+        <w:rPr>
+          <w:rFonts w:ascii="Courier New" w:hAnsi="Courier New" w:cs="Courier New"/>
+          <w:color w:val="A9B7C6"/>
+          <w:sz w:val="18"/>
+          <w:szCs w:val="18"/>
+        </w:rPr>
+        <w:br/>
+      </w:r>
+      <w:r>
+        <w:rPr>
+          <w:rFonts w:ascii="Courier New" w:hAnsi="Courier New" w:cs="Courier New"/>
+          <w:color w:val="A9B7C6"/>
+          <w:sz w:val="18"/>
+          <w:szCs w:val="18"/>
+        </w:rPr>
+        <w:br/>
+        <w:t xml:space="preserve">   </w:t>
+      </w:r>
+      <w:r>
+        <w:rPr>
+          <w:rFonts w:ascii="Courier New" w:hAnsi="Courier New" w:cs="Courier New"/>
+          <w:color w:val="BBB529"/>
+          <w:sz w:val="18"/>
+          <w:szCs w:val="18"/>
+        </w:rPr>
+        <w:t>@Bean</w:t>
+      </w:r>
+      <w:r>
+        <w:rPr>
+          <w:rFonts w:ascii="Courier New" w:hAnsi="Courier New" w:cs="Courier New"/>
+          <w:color w:val="BBB529"/>
+          <w:sz w:val="18"/>
+          <w:szCs w:val="18"/>
+        </w:rPr>
+        <w:br/>
+        <w:t xml:space="preserve">   </w:t>
+      </w:r>
+      <w:r>
+        <w:rPr>
+          <w:rFonts w:ascii="Courier New" w:hAnsi="Courier New" w:cs="Courier New"/>
+          <w:color w:val="CC7832"/>
+          <w:sz w:val="18"/>
+          <w:szCs w:val="18"/>
+        </w:rPr>
+        <w:t xml:space="preserve">public </w:t>
+      </w:r>
+      <w:r>
+        <w:rPr>
+          <w:rFonts w:ascii="Courier New" w:hAnsi="Courier New" w:cs="Courier New"/>
+          <w:color w:val="A9B7C6"/>
+          <w:sz w:val="18"/>
+          <w:szCs w:val="18"/>
+        </w:rPr>
+        <w:t xml:space="preserve">Product </w:t>
+      </w:r>
+      <w:r>
+        <w:rPr>
+          <w:rFonts w:ascii="Courier New" w:hAnsi="Courier New" w:cs="Courier New"/>
+          <w:color w:val="FFC66D"/>
+          <w:sz w:val="18"/>
+          <w:szCs w:val="18"/>
+        </w:rPr>
+        <w:t>dvdrw</w:t>
+      </w:r>
+      <w:r>
+        <w:rPr>
+          <w:rFonts w:ascii="Courier New" w:hAnsi="Courier New" w:cs="Courier New"/>
+          <w:color w:val="A9B7C6"/>
+          <w:sz w:val="18"/>
+          <w:szCs w:val="18"/>
+        </w:rPr>
+        <w:t>() {</w:t>
+      </w:r>
+      <w:r>
+        <w:rPr>
+          <w:rFonts w:ascii="Courier New" w:hAnsi="Courier New" w:cs="Courier New"/>
+          <w:color w:val="A9B7C6"/>
+          <w:sz w:val="18"/>
+          <w:szCs w:val="18"/>
+        </w:rPr>
+        <w:br/>
+        <w:t xml:space="preserve">      …</w:t>
+      </w:r>
+      <w:r>
+        <w:rPr>
+          <w:rFonts w:ascii="Courier New" w:hAnsi="Courier New" w:cs="Courier New"/>
+          <w:color w:val="CC7832"/>
+          <w:sz w:val="18"/>
+          <w:szCs w:val="18"/>
+        </w:rPr>
+        <w:br/>
+        <w:t xml:space="preserve">   </w:t>
+      </w:r>
+      <w:r>
+        <w:rPr>
+          <w:rFonts w:ascii="Courier New" w:hAnsi="Courier New" w:cs="Courier New"/>
+          <w:color w:val="A9B7C6"/>
+          <w:sz w:val="18"/>
+          <w:szCs w:val="18"/>
+        </w:rPr>
+        <w:t>}</w:t>
+      </w:r>
+      <w:r>
+        <w:rPr>
+          <w:rFonts w:ascii="Courier New" w:hAnsi="Courier New" w:cs="Courier New"/>
+          <w:color w:val="A9B7C6"/>
+          <w:sz w:val="18"/>
+          <w:szCs w:val="18"/>
+        </w:rPr>
+        <w:br/>
+        <w:t>}</w:t>
+      </w:r>
+    </w:p>
+    <w:p>
+      <w:pPr>
         <w:widowControl/>
         <w:wordWrap/>
         <w:autoSpaceDE/>
         <w:autoSpaceDN/>
+      </w:pPr>
+      <w:r>
+        <w:sym w:font="Wingdings" w:char="F0E8"/>
+      </w:r>
+      <w:r>
+        <w:t>@Profile</w:t>
+      </w:r>
+      <w:r>
+        <w:rPr>
+          <w:rFonts w:hint="eastAsia"/>
+        </w:rPr>
+        <w:t xml:space="preserve">로 </w:t>
+      </w:r>
+      <w:r>
+        <w:rPr>
+          <w:rFonts w:hint="eastAsia"/>
+        </w:rPr>
+        <w:t>여러 버전으로 나누었다.</w:t>
+      </w:r>
+    </w:p>
+    <w:p>
+      <w:pPr>
+        <w:widowControl/>
+        <w:wordWrap/>
+        <w:autoSpaceDE/>
+        <w:autoSpaceDN/>
+      </w:pPr>
+      <w:r>
+        <w:sym w:font="Wingdings" w:char="F0E8"/>
+      </w:r>
+      <w:r>
+        <w:t xml:space="preserve">@Profile </w:t>
+      </w:r>
+      <w:r>
+        <w:rPr>
+          <w:rFonts w:hint="eastAsia"/>
+        </w:rPr>
+        <w:t xml:space="preserve">이름이 여러 개면 </w:t>
+      </w:r>
+      <w:r>
+        <w:t xml:space="preserve">CSV </w:t>
+      </w:r>
+      <w:r>
+        <w:rPr>
+          <w:rFonts w:hint="eastAsia"/>
+        </w:rPr>
+        <w:t xml:space="preserve">형식으로 </w:t>
+      </w:r>
+      <w:r>
+        <w:t>{}</w:t>
+      </w:r>
+      <w:r>
+        <w:rPr>
+          <w:rFonts w:hint="eastAsia"/>
+        </w:rPr>
+        <w:t>로 감싸 넣는다.</w:t>
+      </w:r>
+      <w:r>
+        <w:t xml:space="preserve"> ex) {“</w:t>
+      </w:r>
+      <w:r>
+        <w:rPr>
+          <w:rFonts w:hint="eastAsia"/>
+        </w:rPr>
+        <w:t>summer</w:t>
+      </w:r>
+      <w:r>
+        <w:t>”, “winter”}</w:t>
+      </w:r>
+    </w:p>
+    <w:p>
+      <w:pPr>
+        <w:widowControl/>
+        <w:wordWrap/>
+        <w:autoSpaceDE/>
+        <w:autoSpaceDN/>
+      </w:pPr>
+    </w:p>
+    <w:p>
+      <w:pPr>
+        <w:widowControl/>
+        <w:wordWrap/>
+        <w:autoSpaceDE/>
+        <w:autoSpaceDN/>
+        <w:rPr>
+          <w:rFonts w:hint="eastAsia"/>
+          <w:b/>
+        </w:rPr>
+      </w:pPr>
+      <w:r>
+        <w:rPr>
+          <w:rFonts w:hint="eastAsia"/>
+          <w:b/>
+        </w:rPr>
+        <w:t>프로파일을 환경에 로드하기</w:t>
+      </w:r>
+    </w:p>
+    <w:p>
+      <w:pPr>
+        <w:widowControl/>
+        <w:shd w:val="clear" w:color="auto" w:fill="2B2B2B"/>
+        <w:tabs>
+          <w:tab w:val="left" w:pos="916"/>
+          <w:tab w:val="left" w:pos="1832"/>
+          <w:tab w:val="left" w:pos="2748"/>
+          <w:tab w:val="left" w:pos="3664"/>
+          <w:tab w:val="left" w:pos="4580"/>
+          <w:tab w:val="left" w:pos="5496"/>
+          <w:tab w:val="left" w:pos="6412"/>
+          <w:tab w:val="left" w:pos="7328"/>
+          <w:tab w:val="left" w:pos="8244"/>
+          <w:tab w:val="left" w:pos="9160"/>
+          <w:tab w:val="left" w:pos="10076"/>
+          <w:tab w:val="left" w:pos="10992"/>
+          <w:tab w:val="left" w:pos="11908"/>
+          <w:tab w:val="left" w:pos="12824"/>
+          <w:tab w:val="left" w:pos="13740"/>
+          <w:tab w:val="left" w:pos="14656"/>
+        </w:tabs>
+        <w:wordWrap/>
+        <w:autoSpaceDE/>
+        <w:autoSpaceDN/>
+        <w:spacing w:after="0" w:line="240" w:lineRule="auto"/>
+        <w:jc w:val="left"/>
+        <w:rPr>
+          <w:rFonts w:ascii="Courier New" w:eastAsia="굴림체" w:hAnsi="Courier New" w:cs="Courier New"/>
+          <w:color w:val="A9B7C6"/>
+          <w:kern w:val="0"/>
+          <w:sz w:val="18"/>
+          <w:szCs w:val="18"/>
+        </w:rPr>
+      </w:pPr>
+      <w:r>
+        <w:rPr>
+          <w:rFonts w:ascii="Courier New" w:eastAsia="굴림체" w:hAnsi="Courier New" w:cs="Courier New"/>
+          <w:color w:val="A9B7C6"/>
+          <w:kern w:val="0"/>
+          <w:sz w:val="18"/>
+          <w:szCs w:val="18"/>
+        </w:rPr>
+        <w:t xml:space="preserve">AnnotationConfigApplicationContext context = </w:t>
+      </w:r>
+      <w:r>
+        <w:rPr>
+          <w:rFonts w:ascii="Courier New" w:eastAsia="굴림체" w:hAnsi="Courier New" w:cs="Courier New"/>
+          <w:color w:val="CC7832"/>
+          <w:kern w:val="0"/>
+          <w:sz w:val="18"/>
+          <w:szCs w:val="18"/>
+        </w:rPr>
+        <w:t xml:space="preserve">new </w:t>
+      </w:r>
+      <w:r>
+        <w:rPr>
+          <w:rFonts w:ascii="Courier New" w:eastAsia="굴림체" w:hAnsi="Courier New" w:cs="Courier New"/>
+          <w:color w:val="A9B7C6"/>
+          <w:kern w:val="0"/>
+          <w:sz w:val="18"/>
+          <w:szCs w:val="18"/>
+        </w:rPr>
+        <w:t>AnnotationConfigApplicationContext()</w:t>
+      </w:r>
+      <w:r>
+        <w:rPr>
+          <w:rFonts w:ascii="Courier New" w:eastAsia="굴림체" w:hAnsi="Courier New" w:cs="Courier New"/>
+          <w:color w:val="CC7832"/>
+          <w:kern w:val="0"/>
+          <w:sz w:val="18"/>
+          <w:szCs w:val="18"/>
+        </w:rPr>
+        <w:t>;</w:t>
+      </w:r>
+      <w:r>
+        <w:rPr>
+          <w:rFonts w:ascii="Courier New" w:eastAsia="굴림체" w:hAnsi="Courier New" w:cs="Courier New"/>
+          <w:color w:val="CC7832"/>
+          <w:kern w:val="0"/>
+          <w:sz w:val="18"/>
+          <w:szCs w:val="18"/>
+        </w:rPr>
+        <w:br/>
+      </w:r>
+      <w:r>
+        <w:rPr>
+          <w:rFonts w:ascii="Courier New" w:eastAsia="굴림체" w:hAnsi="Courier New" w:cs="Courier New"/>
+          <w:color w:val="A9B7C6"/>
+          <w:kern w:val="0"/>
+          <w:sz w:val="18"/>
+          <w:szCs w:val="18"/>
+        </w:rPr>
+        <w:t>context.getEnvironment().setActiveProfiles(</w:t>
+      </w:r>
+      <w:r>
+        <w:rPr>
+          <w:rFonts w:ascii="Courier New" w:eastAsia="굴림체" w:hAnsi="Courier New" w:cs="Courier New"/>
+          <w:color w:val="6A8759"/>
+          <w:kern w:val="0"/>
+          <w:sz w:val="18"/>
+          <w:szCs w:val="18"/>
+        </w:rPr>
+        <w:t>"global"</w:t>
+      </w:r>
+      <w:r>
+        <w:rPr>
+          <w:rFonts w:ascii="Courier New" w:eastAsia="굴림체" w:hAnsi="Courier New" w:cs="Courier New"/>
+          <w:color w:val="CC7832"/>
+          <w:kern w:val="0"/>
+          <w:sz w:val="18"/>
+          <w:szCs w:val="18"/>
+        </w:rPr>
+        <w:t xml:space="preserve">, </w:t>
+      </w:r>
+      <w:r>
+        <w:rPr>
+          <w:rFonts w:ascii="Courier New" w:eastAsia="굴림체" w:hAnsi="Courier New" w:cs="Courier New"/>
+          <w:color w:val="6A8759"/>
+          <w:kern w:val="0"/>
+          <w:sz w:val="18"/>
+          <w:szCs w:val="18"/>
+        </w:rPr>
+        <w:t>"autumn"</w:t>
+      </w:r>
+      <w:r>
+        <w:rPr>
+          <w:rFonts w:ascii="Courier New" w:eastAsia="굴림체" w:hAnsi="Courier New" w:cs="Courier New"/>
+          <w:color w:val="A9B7C6"/>
+          <w:kern w:val="0"/>
+          <w:sz w:val="18"/>
+          <w:szCs w:val="18"/>
+        </w:rPr>
+        <w:t>)</w:t>
+      </w:r>
+      <w:r>
+        <w:rPr>
+          <w:rFonts w:ascii="Courier New" w:eastAsia="굴림체" w:hAnsi="Courier New" w:cs="Courier New"/>
+          <w:color w:val="CC7832"/>
+          <w:kern w:val="0"/>
+          <w:sz w:val="18"/>
+          <w:szCs w:val="18"/>
+        </w:rPr>
+        <w:t>;</w:t>
+      </w:r>
+      <w:r>
+        <w:rPr>
+          <w:rFonts w:ascii="Courier New" w:eastAsia="굴림체" w:hAnsi="Courier New" w:cs="Courier New"/>
+          <w:color w:val="CC7832"/>
+          <w:kern w:val="0"/>
+          <w:sz w:val="18"/>
+          <w:szCs w:val="18"/>
+        </w:rPr>
+        <w:br/>
+      </w:r>
+      <w:r>
+        <w:rPr>
+          <w:rFonts w:ascii="Courier New" w:eastAsia="굴림체" w:hAnsi="Courier New" w:cs="Courier New"/>
+          <w:color w:val="A9B7C6"/>
+          <w:kern w:val="0"/>
+          <w:sz w:val="18"/>
+          <w:szCs w:val="18"/>
+        </w:rPr>
+        <w:t>context.scan(</w:t>
+      </w:r>
+      <w:r>
+        <w:rPr>
+          <w:rFonts w:ascii="Courier New" w:eastAsia="굴림체" w:hAnsi="Courier New" w:cs="Courier New"/>
+          <w:color w:val="6A8759"/>
+          <w:kern w:val="0"/>
+          <w:sz w:val="18"/>
+          <w:szCs w:val="18"/>
+        </w:rPr>
+        <w:t>"chapter2.part11_1.shop"</w:t>
+      </w:r>
+      <w:r>
+        <w:rPr>
+          <w:rFonts w:ascii="Courier New" w:eastAsia="굴림체" w:hAnsi="Courier New" w:cs="Courier New"/>
+          <w:color w:val="A9B7C6"/>
+          <w:kern w:val="0"/>
+          <w:sz w:val="18"/>
+          <w:szCs w:val="18"/>
+        </w:rPr>
+        <w:t>)</w:t>
+      </w:r>
+      <w:r>
+        <w:rPr>
+          <w:rFonts w:ascii="Courier New" w:eastAsia="굴림체" w:hAnsi="Courier New" w:cs="Courier New"/>
+          <w:color w:val="CC7832"/>
+          <w:kern w:val="0"/>
+          <w:sz w:val="18"/>
+          <w:szCs w:val="18"/>
+        </w:rPr>
+        <w:t>;</w:t>
+      </w:r>
+      <w:r>
+        <w:rPr>
+          <w:rFonts w:ascii="Courier New" w:eastAsia="굴림체" w:hAnsi="Courier New" w:cs="Courier New"/>
+          <w:color w:val="808080"/>
+          <w:kern w:val="0"/>
+          <w:sz w:val="18"/>
+          <w:szCs w:val="18"/>
+        </w:rPr>
+        <w:br/>
+      </w:r>
+      <w:r>
+        <w:rPr>
+          <w:rFonts w:ascii="Courier New" w:eastAsia="굴림체" w:hAnsi="Courier New" w:cs="Courier New"/>
+          <w:color w:val="A9B7C6"/>
+          <w:kern w:val="0"/>
+          <w:sz w:val="18"/>
+          <w:szCs w:val="18"/>
+        </w:rPr>
+        <w:t>context.refresh()</w:t>
+      </w:r>
+      <w:r>
+        <w:rPr>
+          <w:rFonts w:ascii="Courier New" w:eastAsia="굴림체" w:hAnsi="Courier New" w:cs="Courier New"/>
+          <w:color w:val="CC7832"/>
+          <w:kern w:val="0"/>
+          <w:sz w:val="18"/>
+          <w:szCs w:val="18"/>
+        </w:rPr>
+        <w:t>;</w:t>
+      </w:r>
+    </w:p>
+    <w:p>
+      <w:pPr>
+        <w:widowControl/>
+        <w:wordWrap/>
+        <w:autoSpaceDE/>
+        <w:autoSpaceDN/>
+      </w:pPr>
+      <w:r>
+        <w:sym w:font="Wingdings" w:char="F0E8"/>
+      </w:r>
+      <w:r>
+        <w:rPr>
+          <w:rFonts w:hint="eastAsia"/>
+        </w:rPr>
+        <w:t xml:space="preserve">프로파일을 로드하려면 </w:t>
+      </w:r>
+      <w:r>
+        <w:t xml:space="preserve">setActiveProfiles() </w:t>
+      </w:r>
+      <w:r>
+        <w:rPr>
+          <w:rFonts w:hint="eastAsia"/>
+        </w:rPr>
+        <w:t>메서드를 호출한다.</w:t>
+      </w:r>
+    </w:p>
+    <w:p>
+      <w:pPr>
+        <w:widowControl/>
+        <w:wordWrap/>
+        <w:autoSpaceDE/>
+        <w:autoSpaceDN/>
+      </w:pPr>
+      <w:r>
+        <w:rPr>
+          <w:rFonts w:hint="eastAsia"/>
+        </w:rPr>
+        <w:lastRenderedPageBreak/>
+        <w:t>-자바 런타임 플래그로 로드할 프로파일을 명시하려면?</w:t>
+      </w:r>
+    </w:p>
+    <w:p>
+      <w:pPr>
+        <w:widowControl/>
+        <w:wordWrap/>
+        <w:autoSpaceDE/>
+        <w:autoSpaceDN/>
+      </w:pPr>
+      <w:r>
+        <w:sym w:font="Wingdings" w:char="F0E8"/>
+      </w:r>
+      <w:r>
+        <w:t>-Dspring.profiles.active=global,winter</w:t>
+      </w:r>
+    </w:p>
+    <w:p>
+      <w:pPr>
+        <w:widowControl/>
+        <w:wordWrap/>
+        <w:autoSpaceDE/>
+        <w:autoSpaceDN/>
+      </w:pPr>
+    </w:p>
+    <w:p>
+      <w:pPr>
+        <w:widowControl/>
+        <w:wordWrap/>
+        <w:autoSpaceDE/>
+        <w:autoSpaceDN/>
+        <w:rPr>
+          <w:rFonts w:hint="eastAsia"/>
+          <w:b/>
+        </w:rPr>
+      </w:pPr>
+      <w:r>
+        <w:rPr>
+          <w:rFonts w:hint="eastAsia"/>
+          <w:b/>
+        </w:rPr>
+        <w:t>기본 프로파일 지정하기</w:t>
+      </w:r>
+    </w:p>
+    <w:p>
+      <w:pPr>
+        <w:widowControl/>
+        <w:wordWrap/>
+        <w:autoSpaceDE/>
+        <w:autoSpaceDN/>
+      </w:pPr>
+      <w:r>
+        <w:rPr>
+          <w:rFonts w:hint="eastAsia"/>
+        </w:rPr>
+        <w:t>-setActiveProfiles()</w:t>
+      </w:r>
+      <w:r>
+        <w:t xml:space="preserve"> </w:t>
+      </w:r>
+      <w:r>
+        <w:rPr>
+          <w:rFonts w:hint="eastAsia"/>
+        </w:rPr>
+        <w:t xml:space="preserve">대신 </w:t>
+      </w:r>
+      <w:r>
+        <w:t xml:space="preserve">setDefaultProfiles() </w:t>
+      </w:r>
+      <w:r>
+        <w:rPr>
+          <w:rFonts w:hint="eastAsia"/>
+        </w:rPr>
+        <w:t>메서드를 사용한다.</w:t>
+      </w:r>
+    </w:p>
+    <w:p>
+      <w:pPr>
+        <w:widowControl/>
+        <w:wordWrap/>
+        <w:autoSpaceDE/>
+        <w:autoSpaceDN/>
+      </w:pPr>
+    </w:p>
+    <w:p>
+      <w:pPr>
+        <w:widowControl/>
+        <w:wordWrap/>
+        <w:autoSpaceDE/>
+        <w:autoSpaceDN/>
+        <w:rPr>
+          <w:b/>
+        </w:rPr>
+      </w:pPr>
+      <w:r>
+        <w:rPr>
+          <w:rFonts w:hint="eastAsia"/>
+          <w:b/>
+        </w:rPr>
+        <w:t>보충</w:t>
+      </w:r>
+    </w:p>
+    <w:p>
+      <w:pPr>
+        <w:widowControl/>
+        <w:wordWrap/>
+        <w:autoSpaceDE/>
+        <w:autoSpaceDN/>
+      </w:pPr>
+      <w:hyperlink r:id="rId11" w:history="1">
+        <w:r>
+          <w:rPr>
+            <w:rStyle w:val="a3"/>
+          </w:rPr>
+          <w:t>https://www.lesstif.com/pages/viewpage.action?pageId=18220309</w:t>
+        </w:r>
+      </w:hyperlink>
+    </w:p>
+    <w:p>
+      <w:pPr>
+        <w:widowControl/>
+        <w:wordWrap/>
+        <w:autoSpaceDE/>
+        <w:autoSpaceDN/>
+      </w:pPr>
+    </w:p>
+    <w:p>
+      <w:pPr>
+        <w:widowControl/>
+        <w:wordWrap/>
+        <w:autoSpaceDE/>
+        <w:autoSpaceDN/>
+        <w:rPr>
+          <w:rFonts w:hint="eastAsia"/>
+          <w:b/>
+        </w:rPr>
+      </w:pPr>
+      <w:r>
+        <w:rPr>
+          <w:rFonts w:hint="eastAsia"/>
+          <w:b/>
+        </w:rPr>
+        <w:t xml:space="preserve">1) </w:t>
+      </w:r>
+      <w:r>
+        <w:rPr>
+          <w:b/>
+        </w:rPr>
+        <w:t>jvm property</w:t>
+      </w:r>
+    </w:p>
+    <w:p>
+      <w:pPr>
+        <w:widowControl/>
+        <w:wordWrap/>
+        <w:autoSpaceDE/>
+        <w:autoSpaceDN/>
+      </w:pPr>
+      <w:r>
+        <w:rPr>
+          <w:rFonts w:hint="eastAsia"/>
+        </w:rPr>
+        <w:t>-</w:t>
+      </w:r>
+      <w:r>
+        <w:t>Dspring.profiles.active=dev</w:t>
+      </w:r>
+    </w:p>
+    <w:p>
+      <w:pPr>
+        <w:widowControl/>
+        <w:wordWrap/>
+        <w:autoSpaceDE/>
+        <w:autoSpaceDN/>
+      </w:pPr>
+    </w:p>
+    <w:p>
+      <w:pPr>
+        <w:widowControl/>
+        <w:wordWrap/>
+        <w:autoSpaceDE/>
+        <w:autoSpaceDN/>
+        <w:rPr>
+          <w:b/>
+        </w:rPr>
+      </w:pPr>
+      <w:r>
+        <w:rPr>
+          <w:b/>
+        </w:rPr>
+        <w:t>2)</w:t>
+      </w:r>
+      <w:r>
+        <w:rPr>
+          <w:b/>
+        </w:rPr>
+        <w:t xml:space="preserve"> </w:t>
+      </w:r>
+      <w:r>
+        <w:rPr>
+          <w:b/>
+        </w:rPr>
+        <w:t>web.xml</w:t>
+      </w:r>
+    </w:p>
+    <w:p>
+      <w:pPr>
+        <w:widowControl/>
+        <w:shd w:val="clear" w:color="auto" w:fill="2B2B2B"/>
+        <w:tabs>
+          <w:tab w:val="left" w:pos="916"/>
+          <w:tab w:val="left" w:pos="1832"/>
+          <w:tab w:val="left" w:pos="2748"/>
+          <w:tab w:val="left" w:pos="3664"/>
+          <w:tab w:val="left" w:pos="4580"/>
+          <w:tab w:val="left" w:pos="5496"/>
+          <w:tab w:val="left" w:pos="6412"/>
+          <w:tab w:val="left" w:pos="7328"/>
+          <w:tab w:val="left" w:pos="8244"/>
+          <w:tab w:val="left" w:pos="9160"/>
+          <w:tab w:val="left" w:pos="10076"/>
+          <w:tab w:val="left" w:pos="10992"/>
+          <w:tab w:val="left" w:pos="11908"/>
+          <w:tab w:val="left" w:pos="12824"/>
+          <w:tab w:val="left" w:pos="13740"/>
+          <w:tab w:val="left" w:pos="14656"/>
+        </w:tabs>
+        <w:wordWrap/>
+        <w:autoSpaceDE/>
+        <w:autoSpaceDN/>
+        <w:spacing w:after="0" w:line="240" w:lineRule="auto"/>
+        <w:jc w:val="left"/>
+        <w:rPr>
+          <w:rFonts w:ascii="Courier New" w:eastAsia="굴림체" w:hAnsi="Courier New" w:cs="Courier New"/>
+          <w:color w:val="A9B7C6"/>
+          <w:kern w:val="0"/>
+          <w:sz w:val="18"/>
+          <w:szCs w:val="18"/>
+        </w:rPr>
+      </w:pPr>
+      <w:r>
+        <w:rPr>
+          <w:rFonts w:ascii="Courier New" w:eastAsia="굴림체" w:hAnsi="Courier New" w:cs="Courier New"/>
+          <w:color w:val="A9B7C6"/>
+          <w:kern w:val="0"/>
+          <w:sz w:val="18"/>
+          <w:szCs w:val="18"/>
+        </w:rPr>
+        <w:t>&lt;</w:t>
+      </w:r>
+      <w:r>
+        <w:rPr>
+          <w:rFonts w:ascii="Courier New" w:eastAsia="굴림체" w:hAnsi="Courier New" w:cs="Courier New"/>
+          <w:color w:val="507874"/>
+          <w:kern w:val="0"/>
+          <w:sz w:val="18"/>
+          <w:szCs w:val="18"/>
+        </w:rPr>
+        <w:t>context</w:t>
+      </w:r>
+      <w:r>
+        <w:rPr>
+          <w:rFonts w:ascii="Courier New" w:eastAsia="굴림체" w:hAnsi="Courier New" w:cs="Courier New"/>
+          <w:color w:val="A9B7C6"/>
+          <w:kern w:val="0"/>
+          <w:sz w:val="18"/>
+          <w:szCs w:val="18"/>
+        </w:rPr>
+        <w:t>-param&gt;</w:t>
+      </w:r>
+      <w:r>
+        <w:rPr>
+          <w:rFonts w:ascii="Courier New" w:eastAsia="굴림체" w:hAnsi="Courier New" w:cs="Courier New"/>
+          <w:color w:val="A9B7C6"/>
+          <w:kern w:val="0"/>
+          <w:sz w:val="18"/>
+          <w:szCs w:val="18"/>
+        </w:rPr>
+        <w:br/>
+        <w:t xml:space="preserve">   &lt;</w:t>
+      </w:r>
+      <w:r>
+        <w:rPr>
+          <w:rFonts w:ascii="Courier New" w:eastAsia="굴림체" w:hAnsi="Courier New" w:cs="Courier New"/>
+          <w:color w:val="507874"/>
+          <w:kern w:val="0"/>
+          <w:sz w:val="18"/>
+          <w:szCs w:val="18"/>
+        </w:rPr>
+        <w:t>param</w:t>
+      </w:r>
+      <w:r>
+        <w:rPr>
+          <w:rFonts w:ascii="Courier New" w:eastAsia="굴림체" w:hAnsi="Courier New" w:cs="Courier New"/>
+          <w:color w:val="A9B7C6"/>
+          <w:kern w:val="0"/>
+          <w:sz w:val="18"/>
+          <w:szCs w:val="18"/>
+        </w:rPr>
+        <w:t>-name&gt;spring.profiles.active&lt;/param-name&gt;</w:t>
+      </w:r>
+      <w:r>
+        <w:rPr>
+          <w:rFonts w:ascii="Courier New" w:eastAsia="굴림체" w:hAnsi="Courier New" w:cs="Courier New"/>
+          <w:color w:val="A9B7C6"/>
+          <w:kern w:val="0"/>
+          <w:sz w:val="18"/>
+          <w:szCs w:val="18"/>
+        </w:rPr>
+        <w:br/>
+        <w:t xml:space="preserve">   &lt;</w:t>
+      </w:r>
+      <w:r>
+        <w:rPr>
+          <w:rFonts w:ascii="Courier New" w:eastAsia="굴림체" w:hAnsi="Courier New" w:cs="Courier New"/>
+          <w:color w:val="507874"/>
+          <w:kern w:val="0"/>
+          <w:sz w:val="18"/>
+          <w:szCs w:val="18"/>
+        </w:rPr>
+        <w:t>param</w:t>
+      </w:r>
+      <w:r>
+        <w:rPr>
+          <w:rFonts w:ascii="Courier New" w:eastAsia="굴림체" w:hAnsi="Courier New" w:cs="Courier New"/>
+          <w:color w:val="A9B7C6"/>
+          <w:kern w:val="0"/>
+          <w:sz w:val="18"/>
+          <w:szCs w:val="18"/>
+        </w:rPr>
+        <w:t>-value&gt;dev&lt;/param-value&gt;</w:t>
+      </w:r>
+      <w:r>
+        <w:rPr>
+          <w:rFonts w:ascii="Courier New" w:eastAsia="굴림체" w:hAnsi="Courier New" w:cs="Courier New"/>
+          <w:color w:val="A9B7C6"/>
+          <w:kern w:val="0"/>
+          <w:sz w:val="18"/>
+          <w:szCs w:val="18"/>
+        </w:rPr>
+        <w:br/>
+        <w:t>&lt;/context-param&gt;</w:t>
+      </w:r>
+    </w:p>
+    <w:p>
+      <w:pPr>
+        <w:widowControl/>
+        <w:wordWrap/>
+        <w:autoSpaceDE/>
+        <w:autoSpaceDN/>
+      </w:pPr>
+    </w:p>
+    <w:p>
+      <w:pPr>
+        <w:widowControl/>
+        <w:wordWrap/>
+        <w:autoSpaceDE/>
+        <w:autoSpaceDN/>
+        <w:rPr>
+          <w:rFonts w:hint="eastAsia"/>
+          <w:b/>
+        </w:rPr>
+      </w:pPr>
+      <w:r>
+        <w:rPr>
+          <w:rFonts w:hint="eastAsia"/>
+          <w:b/>
+        </w:rPr>
+        <w:t>3)</w:t>
+      </w:r>
+      <w:r>
+        <w:rPr>
+          <w:b/>
+        </w:rPr>
+        <w:t xml:space="preserve"> ApplicatinoContext </w:t>
+      </w:r>
+      <w:r>
+        <w:rPr>
+          <w:rFonts w:hint="eastAsia"/>
+          <w:b/>
+        </w:rPr>
+        <w:t>설정</w:t>
+      </w:r>
+    </w:p>
+    <w:p>
+      <w:pPr>
+        <w:widowControl/>
+        <w:shd w:val="clear" w:color="auto" w:fill="2B2B2B"/>
+        <w:tabs>
+          <w:tab w:val="left" w:pos="916"/>
+          <w:tab w:val="left" w:pos="1832"/>
+          <w:tab w:val="left" w:pos="2748"/>
+          <w:tab w:val="left" w:pos="3664"/>
+          <w:tab w:val="left" w:pos="4580"/>
+          <w:tab w:val="left" w:pos="5496"/>
+          <w:tab w:val="left" w:pos="6412"/>
+          <w:tab w:val="left" w:pos="7328"/>
+          <w:tab w:val="left" w:pos="8244"/>
+          <w:tab w:val="left" w:pos="9160"/>
+          <w:tab w:val="left" w:pos="10076"/>
+          <w:tab w:val="left" w:pos="10992"/>
+          <w:tab w:val="left" w:pos="11908"/>
+          <w:tab w:val="left" w:pos="12824"/>
+          <w:tab w:val="left" w:pos="13740"/>
+          <w:tab w:val="left" w:pos="14656"/>
+        </w:tabs>
+        <w:wordWrap/>
+        <w:autoSpaceDE/>
+        <w:autoSpaceDN/>
+        <w:spacing w:after="0" w:line="240" w:lineRule="auto"/>
+        <w:jc w:val="left"/>
+        <w:rPr>
+          <w:rFonts w:ascii="Courier New" w:eastAsia="굴림체" w:hAnsi="Courier New" w:cs="Courier New"/>
+          <w:color w:val="A9B7C6"/>
+          <w:kern w:val="0"/>
+          <w:sz w:val="18"/>
+          <w:szCs w:val="18"/>
+        </w:rPr>
+      </w:pPr>
+      <w:r>
+        <w:rPr>
+          <w:rFonts w:ascii="Courier New" w:eastAsia="굴림체" w:hAnsi="Courier New" w:cs="Courier New"/>
+          <w:color w:val="A9B7C6"/>
+          <w:kern w:val="0"/>
+          <w:sz w:val="18"/>
+          <w:szCs w:val="18"/>
+        </w:rPr>
+        <w:t xml:space="preserve">AnnotationConfigApplicationContext context = </w:t>
+      </w:r>
+      <w:r>
+        <w:rPr>
+          <w:rFonts w:ascii="Courier New" w:eastAsia="굴림체" w:hAnsi="Courier New" w:cs="Courier New"/>
+          <w:color w:val="CC7832"/>
+          <w:kern w:val="0"/>
+          <w:sz w:val="18"/>
+          <w:szCs w:val="18"/>
+        </w:rPr>
+        <w:t xml:space="preserve">new </w:t>
+      </w:r>
+      <w:r>
+        <w:rPr>
+          <w:rFonts w:ascii="Courier New" w:eastAsia="굴림체" w:hAnsi="Courier New" w:cs="Courier New"/>
+          <w:color w:val="A9B7C6"/>
+          <w:kern w:val="0"/>
+          <w:sz w:val="18"/>
+          <w:szCs w:val="18"/>
+        </w:rPr>
+        <w:t>AnnotationConfigApplicationContext()</w:t>
+      </w:r>
+      <w:r>
+        <w:rPr>
+          <w:rFonts w:ascii="Courier New" w:eastAsia="굴림체" w:hAnsi="Courier New" w:cs="Courier New"/>
+          <w:color w:val="CC7832"/>
+          <w:kern w:val="0"/>
+          <w:sz w:val="18"/>
+          <w:szCs w:val="18"/>
+        </w:rPr>
+        <w:t>;</w:t>
+      </w:r>
+      <w:r>
+        <w:rPr>
+          <w:rFonts w:ascii="Courier New" w:eastAsia="굴림체" w:hAnsi="Courier New" w:cs="Courier New"/>
+          <w:color w:val="CC7832"/>
+          <w:kern w:val="0"/>
+          <w:sz w:val="18"/>
+          <w:szCs w:val="18"/>
+        </w:rPr>
+        <w:br/>
+      </w:r>
+      <w:r>
+        <w:rPr>
+          <w:rFonts w:ascii="Courier New" w:eastAsia="굴림체" w:hAnsi="Courier New" w:cs="Courier New"/>
+          <w:color w:val="A9B7C6"/>
+          <w:kern w:val="0"/>
+          <w:sz w:val="18"/>
+          <w:szCs w:val="18"/>
+        </w:rPr>
+        <w:t>context.getEnvironment().setActiveProfiles(</w:t>
+      </w:r>
+      <w:r>
+        <w:rPr>
+          <w:rFonts w:ascii="Courier New" w:eastAsia="굴림체" w:hAnsi="Courier New" w:cs="Courier New"/>
+          <w:color w:val="6A8759"/>
+          <w:kern w:val="0"/>
+          <w:sz w:val="18"/>
+          <w:szCs w:val="18"/>
+        </w:rPr>
+        <w:t>"global"</w:t>
+      </w:r>
+      <w:r>
+        <w:rPr>
+          <w:rFonts w:ascii="Courier New" w:eastAsia="굴림체" w:hAnsi="Courier New" w:cs="Courier New"/>
+          <w:color w:val="CC7832"/>
+          <w:kern w:val="0"/>
+          <w:sz w:val="18"/>
+          <w:szCs w:val="18"/>
+        </w:rPr>
+        <w:t xml:space="preserve">, </w:t>
+      </w:r>
+      <w:r>
+        <w:rPr>
+          <w:rFonts w:ascii="Courier New" w:eastAsia="굴림체" w:hAnsi="Courier New" w:cs="Courier New"/>
+          <w:color w:val="6A8759"/>
+          <w:kern w:val="0"/>
+          <w:sz w:val="18"/>
+          <w:szCs w:val="18"/>
+        </w:rPr>
+        <w:t>"autumn"</w:t>
+      </w:r>
+      <w:r>
+        <w:rPr>
+          <w:rFonts w:ascii="Courier New" w:eastAsia="굴림체" w:hAnsi="Courier New" w:cs="Courier New"/>
+          <w:color w:val="A9B7C6"/>
+          <w:kern w:val="0"/>
+          <w:sz w:val="18"/>
+          <w:szCs w:val="18"/>
+        </w:rPr>
+        <w:t>)</w:t>
+      </w:r>
+      <w:r>
+        <w:rPr>
+          <w:rFonts w:ascii="Courier New" w:eastAsia="굴림체" w:hAnsi="Courier New" w:cs="Courier New"/>
+          <w:color w:val="CC7832"/>
+          <w:kern w:val="0"/>
+          <w:sz w:val="18"/>
+          <w:szCs w:val="18"/>
+        </w:rPr>
+        <w:t>;</w:t>
+      </w:r>
+    </w:p>
+    <w:p>
+      <w:pPr>
+        <w:widowControl/>
+        <w:wordWrap/>
+        <w:autoSpaceDE/>
+        <w:autoSpaceDN/>
+      </w:pPr>
+    </w:p>
+    <w:p>
+      <w:pPr>
+        <w:widowControl/>
+        <w:wordWrap/>
+        <w:autoSpaceDE/>
+        <w:autoSpaceDN/>
+        <w:rPr>
+          <w:rFonts w:hint="eastAsia"/>
+          <w:b/>
+        </w:rPr>
+      </w:pPr>
+      <w:r>
+        <w:rPr>
+          <w:rFonts w:hint="eastAsia"/>
+          <w:b/>
+        </w:rPr>
+        <w:t xml:space="preserve">4) </w:t>
+      </w:r>
+      <w:r>
+        <w:rPr>
+          <w:b/>
+        </w:rPr>
+        <w:t>@ActiveProfiles annotation</w:t>
+      </w:r>
+    </w:p>
+    <w:p>
+      <w:pPr>
+        <w:widowControl/>
+        <w:shd w:val="clear" w:color="auto" w:fill="2B2B2B"/>
+        <w:tabs>
+          <w:tab w:val="left" w:pos="916"/>
+          <w:tab w:val="left" w:pos="1832"/>
+          <w:tab w:val="left" w:pos="2748"/>
+          <w:tab w:val="left" w:pos="3664"/>
+          <w:tab w:val="left" w:pos="4580"/>
+          <w:tab w:val="left" w:pos="5496"/>
+          <w:tab w:val="left" w:pos="6412"/>
+          <w:tab w:val="left" w:pos="7328"/>
+          <w:tab w:val="left" w:pos="8244"/>
+          <w:tab w:val="left" w:pos="9160"/>
+          <w:tab w:val="left" w:pos="10076"/>
+          <w:tab w:val="left" w:pos="10992"/>
+          <w:tab w:val="left" w:pos="11908"/>
+          <w:tab w:val="left" w:pos="12824"/>
+          <w:tab w:val="left" w:pos="13740"/>
+          <w:tab w:val="left" w:pos="14656"/>
+        </w:tabs>
+        <w:wordWrap/>
+        <w:autoSpaceDE/>
+        <w:autoSpaceDN/>
+        <w:spacing w:after="0" w:line="240" w:lineRule="auto"/>
+        <w:jc w:val="left"/>
+        <w:rPr>
+          <w:rFonts w:ascii="Courier New" w:eastAsia="굴림체" w:hAnsi="Courier New" w:cs="Courier New"/>
+          <w:color w:val="A9B7C6"/>
+          <w:kern w:val="0"/>
+          <w:sz w:val="18"/>
+          <w:szCs w:val="18"/>
+        </w:rPr>
+      </w:pPr>
+      <w:r>
+        <w:rPr>
+          <w:rFonts w:ascii="Courier New" w:eastAsia="굴림체" w:hAnsi="Courier New" w:cs="Courier New"/>
+          <w:color w:val="A9B7C6"/>
+          <w:kern w:val="0"/>
+          <w:sz w:val="18"/>
+          <w:szCs w:val="18"/>
+        </w:rPr>
+        <w:t>@RunWith(SpringJUnit4ClassRunner.</w:t>
+      </w:r>
+      <w:r>
+        <w:rPr>
+          <w:rFonts w:ascii="Courier New" w:eastAsia="굴림체" w:hAnsi="Courier New" w:cs="Courier New"/>
+          <w:color w:val="CC7832"/>
+          <w:kern w:val="0"/>
+          <w:sz w:val="18"/>
+          <w:szCs w:val="18"/>
+        </w:rPr>
+        <w:t>class</w:t>
+      </w:r>
+      <w:r>
+        <w:rPr>
+          <w:rFonts w:ascii="Courier New" w:eastAsia="굴림체" w:hAnsi="Courier New" w:cs="Courier New"/>
+          <w:color w:val="A9B7C6"/>
+          <w:kern w:val="0"/>
+          <w:sz w:val="18"/>
+          <w:szCs w:val="18"/>
+        </w:rPr>
+        <w:t>)</w:t>
+      </w:r>
+      <w:r>
+        <w:rPr>
+          <w:rFonts w:ascii="Courier New" w:eastAsia="굴림체" w:hAnsi="Courier New" w:cs="Courier New"/>
+          <w:color w:val="A9B7C6"/>
+          <w:kern w:val="0"/>
+          <w:sz w:val="18"/>
+          <w:szCs w:val="18"/>
+        </w:rPr>
+        <w:br/>
+      </w:r>
+      <w:r>
+        <w:rPr>
+          <w:rFonts w:ascii="Courier New" w:eastAsia="굴림체" w:hAnsi="Courier New" w:cs="Courier New"/>
+          <w:color w:val="808080"/>
+          <w:kern w:val="0"/>
+          <w:sz w:val="18"/>
+          <w:szCs w:val="18"/>
+        </w:rPr>
+        <w:t>// ApplicationContext will be loaded from "classpath:/app-config.xml"</w:t>
+      </w:r>
+      <w:r>
+        <w:rPr>
+          <w:rFonts w:ascii="Courier New" w:eastAsia="굴림체" w:hAnsi="Courier New" w:cs="Courier New"/>
+          <w:color w:val="808080"/>
+          <w:kern w:val="0"/>
+          <w:sz w:val="18"/>
+          <w:szCs w:val="18"/>
+        </w:rPr>
+        <w:br/>
+      </w:r>
+      <w:r>
+        <w:rPr>
+          <w:rFonts w:ascii="Courier New" w:eastAsia="굴림체" w:hAnsi="Courier New" w:cs="Courier New"/>
+          <w:color w:val="A9B7C6"/>
+          <w:kern w:val="0"/>
+          <w:sz w:val="18"/>
+          <w:szCs w:val="18"/>
+        </w:rPr>
+        <w:t>@ContextConfiguration(</w:t>
+      </w:r>
+      <w:r>
+        <w:rPr>
+          <w:rFonts w:ascii="Courier New" w:eastAsia="굴림체" w:hAnsi="Courier New" w:cs="Courier New"/>
+          <w:color w:val="6A8759"/>
+          <w:kern w:val="0"/>
+          <w:sz w:val="18"/>
+          <w:szCs w:val="18"/>
+        </w:rPr>
+        <w:t>"/app-config.xml"</w:t>
+      </w:r>
+      <w:r>
+        <w:rPr>
+          <w:rFonts w:ascii="Courier New" w:eastAsia="굴림체" w:hAnsi="Courier New" w:cs="Courier New"/>
+          <w:color w:val="A9B7C6"/>
+          <w:kern w:val="0"/>
+          <w:sz w:val="18"/>
+          <w:szCs w:val="18"/>
+        </w:rPr>
+        <w:t>)</w:t>
+      </w:r>
+      <w:r>
+        <w:rPr>
+          <w:rFonts w:ascii="Courier New" w:eastAsia="굴림체" w:hAnsi="Courier New" w:cs="Courier New"/>
+          <w:color w:val="A9B7C6"/>
+          <w:kern w:val="0"/>
+          <w:sz w:val="18"/>
+          <w:szCs w:val="18"/>
+        </w:rPr>
+        <w:br/>
+        <w:t>@ActiveProfiles(</w:t>
+      </w:r>
+      <w:r>
+        <w:rPr>
+          <w:rFonts w:ascii="Courier New" w:eastAsia="굴림체" w:hAnsi="Courier New" w:cs="Courier New"/>
+          <w:color w:val="6A8759"/>
+          <w:kern w:val="0"/>
+          <w:sz w:val="18"/>
+          <w:szCs w:val="18"/>
+        </w:rPr>
+        <w:t>"dev"</w:t>
+      </w:r>
+      <w:r>
+        <w:rPr>
+          <w:rFonts w:ascii="Courier New" w:eastAsia="굴림체" w:hAnsi="Courier New" w:cs="Courier New"/>
+          <w:color w:val="A9B7C6"/>
+          <w:kern w:val="0"/>
+          <w:sz w:val="18"/>
+          <w:szCs w:val="18"/>
+        </w:rPr>
+        <w:t>)</w:t>
+      </w:r>
+      <w:r>
+        <w:rPr>
+          <w:rFonts w:ascii="Courier New" w:eastAsia="굴림체" w:hAnsi="Courier New" w:cs="Courier New"/>
+          <w:color w:val="A9B7C6"/>
+          <w:kern w:val="0"/>
+          <w:sz w:val="18"/>
+          <w:szCs w:val="18"/>
+        </w:rPr>
+        <w:br/>
+      </w:r>
+      <w:r>
+        <w:rPr>
+          <w:rFonts w:ascii="Courier New" w:eastAsia="굴림체" w:hAnsi="Courier New" w:cs="Courier New"/>
+          <w:color w:val="CC7832"/>
+          <w:kern w:val="0"/>
+          <w:sz w:val="18"/>
+          <w:szCs w:val="18"/>
+        </w:rPr>
+        <w:t xml:space="preserve">public class </w:t>
+      </w:r>
+      <w:r>
+        <w:rPr>
+          <w:rFonts w:ascii="Courier New" w:eastAsia="굴림체" w:hAnsi="Courier New" w:cs="Courier New"/>
+          <w:color w:val="A9B7C6"/>
+          <w:kern w:val="0"/>
+          <w:sz w:val="18"/>
+          <w:szCs w:val="18"/>
+        </w:rPr>
+        <w:t>TransferServiceTest {</w:t>
+      </w:r>
+      <w:r>
+        <w:rPr>
+          <w:rFonts w:ascii="Courier New" w:eastAsia="굴림체" w:hAnsi="Courier New" w:cs="Courier New"/>
+          <w:color w:val="A9B7C6"/>
+          <w:kern w:val="0"/>
+          <w:sz w:val="18"/>
+          <w:szCs w:val="18"/>
+        </w:rPr>
+        <w:br/>
+        <w:t xml:space="preserve">   @Autowired</w:t>
+      </w:r>
+      <w:r>
+        <w:rPr>
+          <w:rFonts w:ascii="Courier New" w:eastAsia="굴림체" w:hAnsi="Courier New" w:cs="Courier New"/>
+          <w:color w:val="A9B7C6"/>
+          <w:kern w:val="0"/>
+          <w:sz w:val="18"/>
+          <w:szCs w:val="18"/>
+        </w:rPr>
+        <w:br/>
+        <w:t xml:space="preserve">   </w:t>
+      </w:r>
+      <w:r>
+        <w:rPr>
+          <w:rFonts w:ascii="Courier New" w:eastAsia="굴림체" w:hAnsi="Courier New" w:cs="Courier New"/>
+          <w:color w:val="CC7832"/>
+          <w:kern w:val="0"/>
+          <w:sz w:val="18"/>
+          <w:szCs w:val="18"/>
+        </w:rPr>
+        <w:t xml:space="preserve">private </w:t>
+      </w:r>
+      <w:r>
+        <w:rPr>
+          <w:rFonts w:ascii="Courier New" w:eastAsia="굴림체" w:hAnsi="Courier New" w:cs="Courier New"/>
+          <w:color w:val="A9B7C6"/>
+          <w:kern w:val="0"/>
+          <w:sz w:val="18"/>
+          <w:szCs w:val="18"/>
+        </w:rPr>
+        <w:t xml:space="preserve">TransferService </w:t>
+      </w:r>
+      <w:r>
+        <w:rPr>
+          <w:rFonts w:ascii="Courier New" w:eastAsia="굴림체" w:hAnsi="Courier New" w:cs="Courier New"/>
+          <w:color w:val="9876AA"/>
+          <w:kern w:val="0"/>
+          <w:sz w:val="18"/>
+          <w:szCs w:val="18"/>
+        </w:rPr>
+        <w:t>transferService</w:t>
+      </w:r>
+      <w:r>
+        <w:rPr>
+          <w:rFonts w:ascii="Courier New" w:eastAsia="굴림체" w:hAnsi="Courier New" w:cs="Courier New"/>
+          <w:color w:val="CC7832"/>
+          <w:kern w:val="0"/>
+          <w:sz w:val="18"/>
+          <w:szCs w:val="18"/>
+        </w:rPr>
+        <w:t>;</w:t>
+      </w:r>
+      <w:r>
+        <w:rPr>
+          <w:rFonts w:ascii="Courier New" w:eastAsia="굴림체" w:hAnsi="Courier New" w:cs="Courier New"/>
+          <w:color w:val="CC7832"/>
+          <w:kern w:val="0"/>
+          <w:sz w:val="18"/>
+          <w:szCs w:val="18"/>
+        </w:rPr>
+        <w:br/>
+      </w:r>
+      <w:r>
+        <w:rPr>
+          <w:rFonts w:ascii="Courier New" w:eastAsia="굴림체" w:hAnsi="Courier New" w:cs="Courier New"/>
+          <w:color w:val="CC7832"/>
+          <w:kern w:val="0"/>
+          <w:sz w:val="18"/>
+          <w:szCs w:val="18"/>
+        </w:rPr>
+        <w:br/>
+        <w:t xml:space="preserve">   </w:t>
+      </w:r>
+      <w:r>
+        <w:rPr>
+          <w:rFonts w:ascii="Courier New" w:eastAsia="굴림체" w:hAnsi="Courier New" w:cs="Courier New"/>
+          <w:color w:val="A9B7C6"/>
+          <w:kern w:val="0"/>
+          <w:sz w:val="18"/>
+          <w:szCs w:val="18"/>
+        </w:rPr>
+        <w:t>@Test</w:t>
+      </w:r>
+      <w:r>
+        <w:rPr>
+          <w:rFonts w:ascii="Courier New" w:eastAsia="굴림체" w:hAnsi="Courier New" w:cs="Courier New"/>
+          <w:color w:val="A9B7C6"/>
+          <w:kern w:val="0"/>
+          <w:sz w:val="18"/>
+          <w:szCs w:val="18"/>
+        </w:rPr>
+        <w:br/>
+        <w:t xml:space="preserve">   </w:t>
+      </w:r>
+      <w:r>
+        <w:rPr>
+          <w:rFonts w:ascii="Courier New" w:eastAsia="굴림체" w:hAnsi="Courier New" w:cs="Courier New"/>
+          <w:color w:val="CC7832"/>
+          <w:kern w:val="0"/>
+          <w:sz w:val="18"/>
+          <w:szCs w:val="18"/>
+        </w:rPr>
+        <w:t xml:space="preserve">public void </w:t>
+      </w:r>
+      <w:r>
+        <w:rPr>
+          <w:rFonts w:ascii="Courier New" w:eastAsia="굴림체" w:hAnsi="Courier New" w:cs="Courier New"/>
+          <w:color w:val="FFC66D"/>
+          <w:kern w:val="0"/>
+          <w:sz w:val="18"/>
+          <w:szCs w:val="18"/>
+        </w:rPr>
+        <w:t>testTransferService</w:t>
+      </w:r>
+      <w:r>
+        <w:rPr>
+          <w:rFonts w:ascii="Courier New" w:eastAsia="굴림체" w:hAnsi="Courier New" w:cs="Courier New"/>
+          <w:color w:val="A9B7C6"/>
+          <w:kern w:val="0"/>
+          <w:sz w:val="18"/>
+          <w:szCs w:val="18"/>
+        </w:rPr>
+        <w:t>() {</w:t>
+      </w:r>
+      <w:r>
+        <w:rPr>
+          <w:rFonts w:ascii="Courier New" w:eastAsia="굴림체" w:hAnsi="Courier New" w:cs="Courier New"/>
+          <w:color w:val="A9B7C6"/>
+          <w:kern w:val="0"/>
+          <w:sz w:val="18"/>
+          <w:szCs w:val="18"/>
+        </w:rPr>
+        <w:br/>
+        <w:t xml:space="preserve">      </w:t>
+      </w:r>
+      <w:r>
+        <w:rPr>
+          <w:rFonts w:ascii="Courier New" w:eastAsia="굴림체" w:hAnsi="Courier New" w:cs="Courier New"/>
+          <w:color w:val="808080"/>
+          <w:kern w:val="0"/>
+          <w:sz w:val="18"/>
+          <w:szCs w:val="18"/>
+        </w:rPr>
+        <w:t>// test the transferService</w:t>
+      </w:r>
+      <w:r>
+        <w:rPr>
+          <w:rFonts w:ascii="Courier New" w:eastAsia="굴림체" w:hAnsi="Courier New" w:cs="Courier New"/>
+          <w:color w:val="808080"/>
+          <w:kern w:val="0"/>
+          <w:sz w:val="18"/>
+          <w:szCs w:val="18"/>
+        </w:rPr>
+        <w:br/>
+        <w:t xml:space="preserve">   </w:t>
+      </w:r>
+      <w:r>
+        <w:rPr>
+          <w:rFonts w:ascii="Courier New" w:eastAsia="굴림체" w:hAnsi="Courier New" w:cs="Courier New"/>
+          <w:color w:val="A9B7C6"/>
+          <w:kern w:val="0"/>
+          <w:sz w:val="18"/>
+          <w:szCs w:val="18"/>
+        </w:rPr>
+        <w:t>}</w:t>
+      </w:r>
+      <w:r>
+        <w:rPr>
+          <w:rFonts w:ascii="Courier New" w:eastAsia="굴림체" w:hAnsi="Courier New" w:cs="Courier New"/>
+          <w:color w:val="A9B7C6"/>
+          <w:kern w:val="0"/>
+          <w:sz w:val="18"/>
+          <w:szCs w:val="18"/>
+        </w:rPr>
+        <w:br/>
+        <w:t>}</w:t>
+      </w:r>
+    </w:p>
+    <w:p>
+      <w:pPr>
+        <w:widowControl/>
+        <w:wordWrap/>
+        <w:autoSpaceDE/>
+        <w:autoSpaceDN/>
+      </w:pPr>
+    </w:p>
+    <w:p>
+      <w:pPr>
+        <w:widowControl/>
+        <w:wordWrap/>
+        <w:autoSpaceDE/>
+        <w:autoSpaceDN/>
+      </w:pPr>
+      <w:bookmarkStart w:id="0" w:name="_GoBack"/>
+      <w:bookmarkEnd w:id="0"/>
+    </w:p>
+    <w:p>
+      <w:pPr>
+        <w:widowControl/>
+        <w:wordWrap/>
+        <w:autoSpaceDE/>
+        <w:autoSpaceDN/>
+      </w:pPr>
+    </w:p>
+    <w:p>
+      <w:pPr>
+        <w:widowControl/>
+        <w:wordWrap/>
+        <w:autoSpaceDE/>
+        <w:autoSpaceDN/>
+        <w:rPr>
+          <w:rFonts w:hint="eastAsia"/>
+        </w:rPr>
+      </w:pPr>
+    </w:p>
+    <w:p>
+      <w:pPr>
+        <w:widowControl/>
+        <w:wordWrap/>
+        <w:autoSpaceDE/>
+        <w:autoSpaceDN/>
+        <w:rPr>
+          <w:rFonts w:hint="eastAsia"/>
+        </w:rPr>
+      </w:pPr>
+    </w:p>
+    <w:p>
+      <w:pPr>
+        <w:widowControl/>
+        <w:wordWrap/>
+        <w:autoSpaceDE/>
+        <w:autoSpaceDN/>
+      </w:pPr>
+      <w:r>
+        <w:br w:type="page"/>
+      </w:r>
+    </w:p>
+    <w:p>
+      <w:pPr>
+        <w:widowControl/>
+        <w:wordWrap/>
+        <w:autoSpaceDE/>
+        <w:autoSpaceDN/>
+      </w:pPr>
+      <w:r>
+        <w:lastRenderedPageBreak/>
+        <w:br w:type="page"/>
+      </w:r>
+    </w:p>
+    <w:p>
+      <w:pPr>
+        <w:widowControl/>
+        <w:wordWrap/>
+        <w:autoSpaceDE/>
+        <w:autoSpaceDN/>
+      </w:pPr>
+    </w:p>
+    <w:p>
+      <w:pPr>
+        <w:widowControl/>
+        <w:wordWrap/>
+        <w:autoSpaceDE/>
+        <w:autoSpaceDN/>
+      </w:pPr>
+    </w:p>
+    <w:p>
+      <w:pPr>
+        <w:widowControl/>
+        <w:wordWrap/>
+        <w:autoSpaceDE/>
+        <w:autoSpaceDN/>
         <w:rPr>
           <w:b/>
         </w:rPr>
@@ -30679,7 +33009,7 @@
       </w:r>
     </w:p>
     <w:p>
-      <w:hyperlink r:id="rId11" w:history="1">
+      <w:hyperlink r:id="rId12" w:history="1">
         <w:r>
           <w:rPr>
             <w:rStyle w:val="a3"/>
@@ -31033,7 +33363,7 @@
     </w:p>
     <w:p/>
     <w:p>
-      <w:hyperlink r:id="rId12" w:history="1">
+      <w:hyperlink r:id="rId13" w:history="1">
         <w:r>
           <w:rPr>
             <w:rStyle w:val="a3"/>
@@ -33224,7 +35554,7 @@
                     </pic:cNvPicPr>
                   </pic:nvPicPr>
                   <pic:blipFill>
-                    <a:blip r:embed="rId13">
+                    <a:blip r:embed="rId14">
                       <a:extLst>
                         <a:ext uri="{28A0092B-C50C-407E-A947-70E740481C1C}">
                           <a14:useLocalDpi xmlns:a14="http://schemas.microsoft.com/office/drawing/2010/main" val="0"/>
@@ -33299,7 +35629,7 @@
                     </pic:cNvPicPr>
                   </pic:nvPicPr>
                   <pic:blipFill>
-                    <a:blip r:embed="rId14">
+                    <a:blip r:embed="rId15">
                       <a:extLst>
                         <a:ext uri="{28A0092B-C50C-407E-A947-70E740481C1C}">
                           <a14:useLocalDpi xmlns:a14="http://schemas.microsoft.com/office/drawing/2010/main" val="0"/>
@@ -35771,7 +38101,7 @@
                     </pic:cNvPicPr>
                   </pic:nvPicPr>
                   <pic:blipFill>
-                    <a:blip r:embed="rId15">
+                    <a:blip r:embed="rId16">
                       <a:extLst>
                         <a:ext uri="{28A0092B-C50C-407E-A947-70E740481C1C}">
                           <a14:useLocalDpi xmlns:a14="http://schemas.microsoft.com/office/drawing/2010/main" val="0"/>
@@ -36311,7 +38641,7 @@
                     </pic:cNvPicPr>
                   </pic:nvPicPr>
                   <pic:blipFill>
-                    <a:blip r:embed="rId16">
+                    <a:blip r:embed="rId17">
                       <a:extLst>
                         <a:ext uri="{28A0092B-C50C-407E-A947-70E740481C1C}">
                           <a14:useLocalDpi xmlns:a14="http://schemas.microsoft.com/office/drawing/2010/main" val="0"/>
@@ -37121,6 +39451,19 @@
     <w:uiPriority w:val="99"/>
     <w:rsid w:val="00831C2C"/>
   </w:style>
+  <w:style w:type="character" w:styleId="HTML0">
+    <w:name w:val="HTML Code"/>
+    <w:basedOn w:val="a0"/>
+    <w:uiPriority w:val="99"/>
+    <w:semiHidden/>
+    <w:unhideWhenUsed/>
+    <w:rsid w:val="002339EB"/>
+    <w:rPr>
+      <w:rFonts w:ascii="굴림체" w:eastAsia="굴림체" w:hAnsi="굴림체" w:cs="굴림체"/>
+      <w:sz w:val="24"/>
+      <w:szCs w:val="24"/>
+    </w:rPr>
+  </w:style>
 </w:styles>
 </file>
 

--- a/doc/스프링5 레시피.docx
+++ b/doc/스프링5 레시피.docx
@@ -29464,24 +29464,7 @@
           <w:szCs w:val="18"/>
         </w:rPr>
         <w:br/>
-      </w:r>
-      <w:r>
-        <w:rPr>
-          <w:rFonts w:ascii="Courier New" w:hAnsi="Courier New" w:cs="Courier New"/>
-          <w:color w:val="A9B7C6"/>
-          <w:sz w:val="18"/>
-          <w:szCs w:val="18"/>
-        </w:rPr>
-        <w:t xml:space="preserve">      </w:t>
-      </w:r>
-      <w:r>
-        <w:rPr>
-          <w:rFonts w:ascii="Courier New" w:hAnsi="Courier New" w:cs="Courier New"/>
-          <w:color w:val="A9B7C6"/>
-          <w:sz w:val="18"/>
-          <w:szCs w:val="18"/>
-        </w:rPr>
-        <w:t>…</w:t>
+        <w:t xml:space="preserve">      …</w:t>
       </w:r>
       <w:r>
         <w:rPr>
@@ -29584,24 +29567,7 @@
           <w:szCs w:val="18"/>
         </w:rPr>
         <w:br/>
-      </w:r>
-      <w:r>
-        <w:rPr>
-          <w:rFonts w:ascii="Courier New" w:hAnsi="Courier New" w:cs="Courier New"/>
-          <w:color w:val="A9B7C6"/>
-          <w:sz w:val="18"/>
-          <w:szCs w:val="18"/>
-        </w:rPr>
-        <w:t xml:space="preserve">      </w:t>
-      </w:r>
-      <w:r>
-        <w:rPr>
-          <w:rFonts w:ascii="Courier New" w:hAnsi="Courier New" w:cs="Courier New"/>
-          <w:color w:val="A9B7C6"/>
-          <w:sz w:val="18"/>
-          <w:szCs w:val="18"/>
-        </w:rPr>
-        <w:t>…</w:t>
+        <w:t xml:space="preserve">      …</w:t>
       </w:r>
       <w:r>
         <w:rPr>
@@ -29687,25 +29653,7 @@
           <w:sz w:val="18"/>
           <w:szCs w:val="18"/>
         </w:rPr>
-        <w:t>"</w:t>
-      </w:r>
-      <w:r>
-        <w:rPr>
-          <w:rFonts w:ascii="Courier New" w:hAnsi="Courier New" w:cs="Courier New"/>
-          <w:color w:val="6A8759"/>
-          <w:sz w:val="18"/>
-          <w:szCs w:val="18"/>
-        </w:rPr>
-        <w:t>summer</w:t>
-      </w:r>
-      <w:r>
-        <w:rPr>
-          <w:rFonts w:ascii="Courier New" w:hAnsi="Courier New" w:cs="Courier New"/>
-          <w:color w:val="6A8759"/>
-          <w:sz w:val="18"/>
-          <w:szCs w:val="18"/>
-        </w:rPr>
-        <w:t>"</w:t>
+        <w:t>"summer"</w:t>
       </w:r>
       <w:r>
         <w:rPr>
@@ -30174,7 +30122,6 @@
         <w:autoSpaceDE/>
         <w:autoSpaceDN/>
         <w:rPr>
-          <w:rFonts w:hint="eastAsia"/>
           <w:b/>
         </w:rPr>
       </w:pPr>
@@ -30482,7 +30429,6 @@
         <w:autoSpaceDE/>
         <w:autoSpaceDN/>
         <w:rPr>
-          <w:rFonts w:hint="eastAsia"/>
           <w:b/>
         </w:rPr>
       </w:pPr>
@@ -30583,7 +30529,6 @@
         <w:autoSpaceDE/>
         <w:autoSpaceDN/>
         <w:rPr>
-          <w:rFonts w:hint="eastAsia"/>
           <w:b/>
         </w:rPr>
       </w:pPr>
@@ -30809,7 +30754,6 @@
         <w:autoSpaceDE/>
         <w:autoSpaceDN/>
         <w:rPr>
-          <w:rFonts w:hint="eastAsia"/>
           <w:b/>
         </w:rPr>
       </w:pPr>
@@ -30995,7 +30939,6 @@
         <w:autoSpaceDE/>
         <w:autoSpaceDN/>
         <w:rPr>
-          <w:rFonts w:hint="eastAsia"/>
           <w:b/>
         </w:rPr>
       </w:pPr>
@@ -31401,9 +31344,44 @@
         <w:wordWrap/>
         <w:autoSpaceDE/>
         <w:autoSpaceDN/>
-      </w:pPr>
-      <w:bookmarkStart w:id="0" w:name="_GoBack"/>
-      <w:bookmarkEnd w:id="0"/>
+        <w:rPr>
+          <w:b/>
+        </w:rPr>
+      </w:pPr>
+      <w:r>
+        <w:rPr>
+          <w:rFonts w:hint="eastAsia"/>
+          <w:b/>
+        </w:rPr>
+        <w:lastRenderedPageBreak/>
+        <w:t xml:space="preserve">레시피 </w:t>
+      </w:r>
+      <w:r>
+        <w:rPr>
+          <w:b/>
+        </w:rPr>
+        <w:t>2-12 POJO</w:t>
+      </w:r>
+      <w:r>
+        <w:rPr>
+          <w:rFonts w:hint="eastAsia"/>
+          <w:b/>
+        </w:rPr>
+        <w:t xml:space="preserve">에게 </w:t>
+      </w:r>
+      <w:r>
+        <w:rPr>
+          <w:b/>
+        </w:rPr>
+        <w:t xml:space="preserve">IoC </w:t>
+      </w:r>
+      <w:r>
+        <w:rPr>
+          <w:rFonts w:hint="eastAsia"/>
+          <w:b/>
+        </w:rPr>
+        <w:t>컨테이너 리소스 알려주기</w:t>
+      </w:r>
     </w:p>
     <w:p>
       <w:pPr>
@@ -31411,7 +31389,23 @@
         <w:wordWrap/>
         <w:autoSpaceDE/>
         <w:autoSpaceDN/>
-      </w:pPr>
+        <w:rPr>
+          <w:b/>
+        </w:rPr>
+      </w:pPr>
+      <w:r>
+        <w:rPr>
+          <w:rFonts w:hint="eastAsia"/>
+          <w:b/>
+        </w:rPr>
+        <w:t>Aware ?</w:t>
+      </w:r>
+      <w:r>
+        <w:rPr>
+          <w:b/>
+        </w:rPr>
+        <w:t xml:space="preserve"> </w:t>
+      </w:r>
     </w:p>
     <w:p>
       <w:pPr>
@@ -31419,10 +31413,34 @@
         <w:wordWrap/>
         <w:autoSpaceDE/>
         <w:autoSpaceDN/>
-        <w:rPr>
-          <w:rFonts w:hint="eastAsia"/>
-        </w:rPr>
-      </w:pPr>
+      </w:pPr>
+      <w:r>
+        <w:t>B</w:t>
+      </w:r>
+      <w:r>
+        <w:rPr>
+          <w:rFonts w:hint="eastAsia"/>
+        </w:rPr>
+        <w:t xml:space="preserve">ean이 </w:t>
+      </w:r>
+      <w:r>
+        <w:t xml:space="preserve">Spring </w:t>
+      </w:r>
+      <w:r>
+        <w:rPr>
+          <w:rFonts w:hint="eastAsia"/>
+        </w:rPr>
+        <w:t xml:space="preserve">컨테이너와 리소스에 대한 정보를 얻어 오기 위해 </w:t>
+      </w:r>
+      <w:r>
+        <w:t xml:space="preserve">Aware </w:t>
+      </w:r>
+      <w:r>
+        <w:rPr>
+          <w:rFonts w:hint="eastAsia"/>
+        </w:rPr>
+        <w:t>인터페이스 제공</w:t>
+      </w:r>
     </w:p>
     <w:p>
       <w:pPr>
@@ -31430,11 +31448,429 @@
         <w:wordWrap/>
         <w:autoSpaceDE/>
         <w:autoSpaceDN/>
-        <w:rPr>
-          <w:rFonts w:hint="eastAsia"/>
-        </w:rPr>
-      </w:pPr>
-    </w:p>
+      </w:pPr>
+      <w:r>
+        <w:rPr>
+          <w:rFonts w:hint="eastAsia"/>
+        </w:rPr>
+        <w:t xml:space="preserve">우리는 단지 </w:t>
+      </w:r>
+      <w:r>
+        <w:t xml:space="preserve">setter </w:t>
+      </w:r>
+      <w:r>
+        <w:rPr>
+          <w:rFonts w:hint="eastAsia"/>
+        </w:rPr>
+        <w:t>메소드만 구현하면 정보를 받아올 수 있다.</w:t>
+      </w:r>
+    </w:p>
+    <w:tbl>
+      <w:tblPr>
+        <w:tblStyle w:val="a5"/>
+        <w:tblW w:w="0" w:type="auto"/>
+        <w:tblLook w:val="04A0" w:firstRow="1" w:lastRow="0" w:firstColumn="1" w:lastColumn="0" w:noHBand="0" w:noVBand="1"/>
+      </w:tblPr>
+      <w:tblGrid>
+        <w:gridCol w:w="2660"/>
+        <w:gridCol w:w="6564"/>
+      </w:tblGrid>
+      <w:tr>
+        <w:tc>
+          <w:tcPr>
+            <w:tcW w:w="2660" w:type="dxa"/>
+          </w:tcPr>
+          <w:p>
+            <w:pPr>
+              <w:widowControl/>
+              <w:wordWrap/>
+              <w:autoSpaceDE/>
+              <w:autoSpaceDN/>
+              <w:rPr>
+                <w:b/>
+              </w:rPr>
+            </w:pPr>
+            <w:r>
+              <w:rPr>
+                <w:rFonts w:hint="eastAsia"/>
+                <w:b/>
+              </w:rPr>
+              <w:t>Aware 인터페이스</w:t>
+            </w:r>
+          </w:p>
+        </w:tc>
+        <w:tc>
+          <w:tcPr>
+            <w:tcW w:w="6564" w:type="dxa"/>
+          </w:tcPr>
+          <w:p>
+            <w:pPr>
+              <w:widowControl/>
+              <w:wordWrap/>
+              <w:autoSpaceDE/>
+              <w:autoSpaceDN/>
+              <w:rPr>
+                <w:b/>
+              </w:rPr>
+            </w:pPr>
+            <w:r>
+              <w:rPr>
+                <w:rFonts w:hint="eastAsia"/>
+                <w:b/>
+              </w:rPr>
+              <w:t>대상 리소스 타입</w:t>
+            </w:r>
+          </w:p>
+        </w:tc>
+      </w:tr>
+      <w:tr>
+        <w:tc>
+          <w:tcPr>
+            <w:tcW w:w="2660" w:type="dxa"/>
+          </w:tcPr>
+          <w:p>
+            <w:pPr>
+              <w:widowControl/>
+              <w:wordWrap/>
+              <w:autoSpaceDE/>
+              <w:autoSpaceDN/>
+            </w:pPr>
+            <w:r>
+              <w:rPr>
+                <w:rFonts w:hint="eastAsia"/>
+              </w:rPr>
+              <w:t>BeanNameAware</w:t>
+            </w:r>
+          </w:p>
+        </w:tc>
+        <w:tc>
+          <w:tcPr>
+            <w:tcW w:w="6564" w:type="dxa"/>
+          </w:tcPr>
+          <w:p>
+            <w:pPr>
+              <w:widowControl/>
+              <w:wordWrap/>
+              <w:autoSpaceDE/>
+              <w:autoSpaceDN/>
+            </w:pPr>
+            <w:r>
+              <w:rPr>
+                <w:rFonts w:hint="eastAsia"/>
+              </w:rPr>
+              <w:t>Io</w:t>
+            </w:r>
+            <w:r>
+              <w:t xml:space="preserve">C </w:t>
+            </w:r>
+            <w:r>
+              <w:rPr>
+                <w:rFonts w:hint="eastAsia"/>
+              </w:rPr>
+              <w:t>컨테이너에 구성한 인스턴스의 빈 이름</w:t>
+            </w:r>
+          </w:p>
+        </w:tc>
+      </w:tr>
+      <w:tr>
+        <w:tc>
+          <w:tcPr>
+            <w:tcW w:w="2660" w:type="dxa"/>
+          </w:tcPr>
+          <w:p>
+            <w:pPr>
+              <w:widowControl/>
+              <w:wordWrap/>
+              <w:autoSpaceDE/>
+              <w:autoSpaceDN/>
+            </w:pPr>
+            <w:r>
+              <w:rPr>
+                <w:rFonts w:hint="eastAsia"/>
+              </w:rPr>
+              <w:t>BeanFactoryAwre</w:t>
+            </w:r>
+          </w:p>
+        </w:tc>
+        <w:tc>
+          <w:tcPr>
+            <w:tcW w:w="6564" w:type="dxa"/>
+          </w:tcPr>
+          <w:p>
+            <w:pPr>
+              <w:widowControl/>
+              <w:wordWrap/>
+              <w:autoSpaceDE/>
+              <w:autoSpaceDN/>
+            </w:pPr>
+            <w:r>
+              <w:rPr>
+                <w:rFonts w:hint="eastAsia"/>
+              </w:rPr>
+              <w:t xml:space="preserve">현재 </w:t>
+            </w:r>
+            <w:r>
+              <w:t xml:space="preserve">빈 </w:t>
+            </w:r>
+            <w:r>
+              <w:rPr>
+                <w:rFonts w:hint="eastAsia"/>
+              </w:rPr>
+              <w:t>팩토리,</w:t>
+            </w:r>
+            <w:r>
+              <w:t xml:space="preserve"> </w:t>
+            </w:r>
+            <w:r>
+              <w:rPr>
+                <w:rFonts w:hint="eastAsia"/>
+              </w:rPr>
+              <w:t>컨테이너 서비스를 호출하는데 쓰임</w:t>
+            </w:r>
+          </w:p>
+        </w:tc>
+      </w:tr>
+      <w:tr>
+        <w:tc>
+          <w:tcPr>
+            <w:tcW w:w="2660" w:type="dxa"/>
+          </w:tcPr>
+          <w:p>
+            <w:pPr>
+              <w:widowControl/>
+              <w:wordWrap/>
+              <w:autoSpaceDE/>
+              <w:autoSpaceDN/>
+            </w:pPr>
+            <w:r>
+              <w:rPr>
+                <w:rFonts w:hint="eastAsia"/>
+              </w:rPr>
+              <w:t>ApplicationContextAware</w:t>
+            </w:r>
+          </w:p>
+        </w:tc>
+        <w:tc>
+          <w:tcPr>
+            <w:tcW w:w="6564" w:type="dxa"/>
+          </w:tcPr>
+          <w:p>
+            <w:pPr>
+              <w:widowControl/>
+              <w:wordWrap/>
+              <w:autoSpaceDE/>
+              <w:autoSpaceDN/>
+            </w:pPr>
+            <w:r>
+              <w:rPr>
+                <w:rFonts w:hint="eastAsia"/>
+              </w:rPr>
+              <w:t>현재 애플리케이션 컨텍스트,</w:t>
+            </w:r>
+            <w:r>
+              <w:t xml:space="preserve"> </w:t>
+            </w:r>
+            <w:r>
+              <w:rPr>
+                <w:rFonts w:hint="eastAsia"/>
+              </w:rPr>
+              <w:t>컨테이너 서비스를 호출하는데 쓰임</w:t>
+            </w:r>
+          </w:p>
+        </w:tc>
+      </w:tr>
+      <w:tr>
+        <w:tc>
+          <w:tcPr>
+            <w:tcW w:w="2660" w:type="dxa"/>
+          </w:tcPr>
+          <w:p>
+            <w:pPr>
+              <w:widowControl/>
+              <w:wordWrap/>
+              <w:autoSpaceDE/>
+              <w:autoSpaceDN/>
+            </w:pPr>
+            <w:r>
+              <w:rPr>
+                <w:rFonts w:hint="eastAsia"/>
+              </w:rPr>
+              <w:t>MessageSourceAware</w:t>
+            </w:r>
+          </w:p>
+        </w:tc>
+        <w:tc>
+          <w:tcPr>
+            <w:tcW w:w="6564" w:type="dxa"/>
+          </w:tcPr>
+          <w:p>
+            <w:pPr>
+              <w:widowControl/>
+              <w:wordWrap/>
+              <w:autoSpaceDE/>
+              <w:autoSpaceDN/>
+            </w:pPr>
+            <w:r>
+              <w:rPr>
+                <w:rFonts w:hint="eastAsia"/>
+              </w:rPr>
+              <w:t>메시지 소스,</w:t>
+            </w:r>
+            <w:r>
+              <w:t xml:space="preserve"> </w:t>
+            </w:r>
+            <w:r>
+              <w:rPr>
+                <w:rFonts w:hint="eastAsia"/>
+              </w:rPr>
+              <w:t>텍스트 메시지를 해석하는데 쓰임</w:t>
+            </w:r>
+          </w:p>
+        </w:tc>
+      </w:tr>
+      <w:tr>
+        <w:tc>
+          <w:tcPr>
+            <w:tcW w:w="2660" w:type="dxa"/>
+          </w:tcPr>
+          <w:p>
+            <w:pPr>
+              <w:widowControl/>
+              <w:wordWrap/>
+              <w:autoSpaceDE/>
+              <w:autoSpaceDN/>
+            </w:pPr>
+            <w:r>
+              <w:rPr>
+                <w:rFonts w:hint="eastAsia"/>
+              </w:rPr>
+              <w:t>ApplicationEvent</w:t>
+            </w:r>
+            <w:r>
+              <w:br/>
+              <w:t>PublisherAware</w:t>
+            </w:r>
+          </w:p>
+        </w:tc>
+        <w:tc>
+          <w:tcPr>
+            <w:tcW w:w="6564" w:type="dxa"/>
+          </w:tcPr>
+          <w:p>
+            <w:pPr>
+              <w:widowControl/>
+              <w:wordWrap/>
+              <w:autoSpaceDE/>
+              <w:autoSpaceDN/>
+            </w:pPr>
+            <w:r>
+              <w:rPr>
+                <w:rFonts w:hint="eastAsia"/>
+              </w:rPr>
+              <w:t>애플리케이션 이벤트 발행기(퍼블리셔)</w:t>
+            </w:r>
+            <w:r>
+              <w:t xml:space="preserve">, </w:t>
+            </w:r>
+            <w:r>
+              <w:rPr>
+                <w:rFonts w:hint="eastAsia"/>
+              </w:rPr>
+              <w:t>애플리케이션 이벤트를 발생하는데 쓰임</w:t>
+            </w:r>
+          </w:p>
+        </w:tc>
+      </w:tr>
+      <w:tr>
+        <w:tc>
+          <w:tcPr>
+            <w:tcW w:w="2660" w:type="dxa"/>
+          </w:tcPr>
+          <w:p>
+            <w:pPr>
+              <w:widowControl/>
+              <w:wordWrap/>
+              <w:autoSpaceDE/>
+              <w:autoSpaceDN/>
+            </w:pPr>
+            <w:r>
+              <w:rPr>
+                <w:rFonts w:hint="eastAsia"/>
+              </w:rPr>
+              <w:t>ResourceLoaderAware</w:t>
+            </w:r>
+          </w:p>
+        </w:tc>
+        <w:tc>
+          <w:tcPr>
+            <w:tcW w:w="6564" w:type="dxa"/>
+          </w:tcPr>
+          <w:p>
+            <w:pPr>
+              <w:widowControl/>
+              <w:wordWrap/>
+              <w:autoSpaceDE/>
+              <w:autoSpaceDN/>
+            </w:pPr>
+            <w:r>
+              <w:rPr>
+                <w:rFonts w:hint="eastAsia"/>
+              </w:rPr>
+              <w:t>리소스 로더,</w:t>
+            </w:r>
+            <w:r>
+              <w:t xml:space="preserve"> </w:t>
+            </w:r>
+            <w:r>
+              <w:rPr>
+                <w:rFonts w:hint="eastAsia"/>
+              </w:rPr>
+              <w:t>외부 리소스를 로드하는데 쓰임</w:t>
+            </w:r>
+          </w:p>
+        </w:tc>
+      </w:tr>
+      <w:tr>
+        <w:tc>
+          <w:tcPr>
+            <w:tcW w:w="2660" w:type="dxa"/>
+          </w:tcPr>
+          <w:p>
+            <w:pPr>
+              <w:widowControl/>
+              <w:wordWrap/>
+              <w:autoSpaceDE/>
+              <w:autoSpaceDN/>
+            </w:pPr>
+            <w:r>
+              <w:rPr>
+                <w:rFonts w:hint="eastAsia"/>
+              </w:rPr>
+              <w:t>EnvironmentAware</w:t>
+            </w:r>
+          </w:p>
+        </w:tc>
+        <w:tc>
+          <w:tcPr>
+            <w:tcW w:w="6564" w:type="dxa"/>
+          </w:tcPr>
+          <w:p>
+            <w:pPr>
+              <w:widowControl/>
+              <w:wordWrap/>
+              <w:autoSpaceDE/>
+              <w:autoSpaceDN/>
+            </w:pPr>
+            <w:r>
+              <w:rPr>
+                <w:rFonts w:hint="eastAsia"/>
+              </w:rPr>
+              <w:t xml:space="preserve">ApplicationCotnext 인터페이스에 묶인 Environment 인스턴스 </w:t>
+            </w:r>
+          </w:p>
+        </w:tc>
+      </w:tr>
+    </w:tbl>
     <w:p>
       <w:pPr>
         <w:widowControl/>
@@ -31442,9 +31878,6 @@
         <w:autoSpaceDE/>
         <w:autoSpaceDN/>
       </w:pPr>
-      <w:r>
-        <w:br w:type="page"/>
-      </w:r>
     </w:p>
     <w:p>
       <w:pPr>
@@ -31452,10 +31885,30 @@
         <w:wordWrap/>
         <w:autoSpaceDE/>
         <w:autoSpaceDN/>
-      </w:pPr>
-      <w:r>
-        <w:lastRenderedPageBreak/>
-        <w:br w:type="page"/>
+        <w:rPr>
+          <w:rFonts w:hint="eastAsia"/>
+          <w:b/>
+        </w:rPr>
+      </w:pPr>
+      <w:r>
+        <w:rPr>
+          <w:rFonts w:hint="eastAsia"/>
+          <w:b/>
+        </w:rPr>
+        <w:t xml:space="preserve">BeanFactory와 </w:t>
+      </w:r>
+      <w:r>
+        <w:rPr>
+          <w:b/>
+        </w:rPr>
+        <w:t xml:space="preserve">ApplicationContext Aware </w:t>
+      </w:r>
+      <w:r>
+        <w:rPr>
+          <w:rFonts w:hint="eastAsia"/>
+          <w:b/>
+        </w:rPr>
+        <w:t>구분</w:t>
       </w:r>
     </w:p>
     <w:p>
@@ -31465,6 +31918,48 @@
         <w:autoSpaceDE/>
         <w:autoSpaceDN/>
       </w:pPr>
+      <w:r>
+        <w:rPr>
+          <w:noProof/>
+        </w:rPr>
+        <w:drawing>
+          <wp:inline distT="0" distB="0" distL="0" distR="0" wp14:anchorId="3281380C" wp14:editId="224FEDB7">
+            <wp:extent cx="5731510" cy="3659505"/>
+            <wp:effectExtent l="0" t="0" r="2540" b="0"/>
+            <wp:docPr id="14" name="그림 1"/>
+            <wp:cNvGraphicFramePr>
+              <a:graphicFrameLocks xmlns:a="http://schemas.openxmlformats.org/drawingml/2006/main" noChangeAspect="1"/>
+            </wp:cNvGraphicFramePr>
+            <a:graphic xmlns:a="http://schemas.openxmlformats.org/drawingml/2006/main">
+              <a:graphicData uri="http://schemas.openxmlformats.org/drawingml/2006/picture">
+                <pic:pic xmlns:pic="http://schemas.openxmlformats.org/drawingml/2006/picture">
+                  <pic:nvPicPr>
+                    <pic:cNvPr id="2" name="그림 1"/>
+                    <pic:cNvPicPr>
+                      <a:picLocks noChangeAspect="1"/>
+                    </pic:cNvPicPr>
+                  </pic:nvPicPr>
+                  <pic:blipFill>
+                    <a:blip r:embed="rId12"/>
+                    <a:stretch>
+                      <a:fillRect/>
+                    </a:stretch>
+                  </pic:blipFill>
+                  <pic:spPr>
+                    <a:xfrm>
+                      <a:off x="0" y="0"/>
+                      <a:ext cx="5731510" cy="3659505"/>
+                    </a:xfrm>
+                    <a:prstGeom prst="rect">
+                      <a:avLst/>
+                    </a:prstGeom>
+                  </pic:spPr>
+                </pic:pic>
+              </a:graphicData>
+            </a:graphic>
+          </wp:inline>
+        </w:drawing>
+      </w:r>
     </w:p>
     <w:p>
       <w:pPr>
@@ -31472,6 +31967,9 @@
         <w:wordWrap/>
         <w:autoSpaceDE/>
         <w:autoSpaceDN/>
+        <w:rPr>
+          <w:rFonts w:hint="eastAsia"/>
+        </w:rPr>
       </w:pPr>
     </w:p>
     <w:p>
@@ -31480,6 +31978,402 @@
         <w:wordWrap/>
         <w:autoSpaceDE/>
         <w:autoSpaceDN/>
+      </w:pPr>
+    </w:p>
+    <w:p>
+      <w:pPr>
+        <w:widowControl/>
+        <w:wordWrap/>
+        <w:autoSpaceDE/>
+        <w:autoSpaceDN/>
+      </w:pPr>
+      <w:r>
+        <w:rPr>
+          <w:rFonts w:hint="eastAsia"/>
+        </w:rPr>
+        <w:lastRenderedPageBreak/>
+        <w:t xml:space="preserve">-Aware 인터페이스의 세터 메서드는 </w:t>
+      </w:r>
+      <w:r>
+        <w:rPr>
+          <w:rFonts w:hint="eastAsia"/>
+        </w:rPr>
+        <w:t>스프링이 빈 프로퍼티 설정 이후, 초기화 콜백 메서드를 호출하기 이전에 호출</w:t>
+      </w:r>
+      <w:r>
+        <w:rPr>
+          <w:rFonts w:hint="eastAsia"/>
+        </w:rPr>
+        <w:t xml:space="preserve"> (</w:t>
+      </w:r>
+      <w:r>
+        <w:t xml:space="preserve">@PostConstruct, init-method </w:t>
+      </w:r>
+      <w:r>
+        <w:rPr>
+          <w:rFonts w:hint="eastAsia"/>
+        </w:rPr>
+        <w:t>등)</w:t>
+      </w:r>
+    </w:p>
+    <w:p>
+      <w:pPr>
+        <w:widowControl/>
+        <w:wordWrap/>
+        <w:autoSpaceDE/>
+        <w:autoSpaceDN/>
+        <w:rPr>
+          <w:rFonts w:hint="eastAsia"/>
+          <w:b/>
+        </w:rPr>
+      </w:pPr>
+      <w:r>
+        <w:rPr>
+          <w:rFonts w:hint="eastAsia"/>
+          <w:b/>
+        </w:rPr>
+        <w:t>lifeCycle</w:t>
+      </w:r>
+    </w:p>
+    <w:p>
+      <w:pPr>
+        <w:widowControl/>
+        <w:wordWrap/>
+        <w:autoSpaceDE/>
+        <w:autoSpaceDN/>
+      </w:pPr>
+      <w:r>
+        <w:rPr>
+          <w:rFonts w:hint="eastAsia"/>
+        </w:rPr>
+        <w:t>1) 생성자나 팩토리 메서드를 호출해 빈 인스턴스 생성</w:t>
+      </w:r>
+    </w:p>
+    <w:p>
+      <w:pPr>
+        <w:widowControl/>
+        <w:wordWrap/>
+        <w:autoSpaceDE/>
+        <w:autoSpaceDN/>
+      </w:pPr>
+      <w:r>
+        <w:rPr>
+          <w:rFonts w:hint="eastAsia"/>
+        </w:rPr>
+        <w:t>2)</w:t>
+      </w:r>
+      <w:r>
+        <w:t xml:space="preserve"> </w:t>
+      </w:r>
+      <w:r>
+        <w:rPr>
+          <w:rFonts w:hint="eastAsia"/>
+        </w:rPr>
+        <w:t>빈 프로퍼티에 값,</w:t>
+      </w:r>
+      <w:r>
+        <w:t xml:space="preserve"> </w:t>
+      </w:r>
+      <w:r>
+        <w:rPr>
+          <w:rFonts w:hint="eastAsia"/>
+        </w:rPr>
+        <w:t>빈 레퍼런스를 설정</w:t>
+      </w:r>
+    </w:p>
+    <w:p>
+      <w:pPr>
+        <w:widowControl/>
+        <w:wordWrap/>
+        <w:autoSpaceDE/>
+        <w:autoSpaceDN/>
+      </w:pPr>
+      <w:r>
+        <w:rPr>
+          <w:rFonts w:hint="eastAsia"/>
+        </w:rPr>
+        <w:t>3)</w:t>
+      </w:r>
+      <w:r>
+        <w:t xml:space="preserve"> Aware </w:t>
+      </w:r>
+      <w:r>
+        <w:rPr>
+          <w:rFonts w:hint="eastAsia"/>
+        </w:rPr>
+        <w:t>인터페이스에 정의한 세터 메서드 호출</w:t>
+      </w:r>
+    </w:p>
+    <w:p>
+      <w:pPr>
+        <w:widowControl/>
+        <w:wordWrap/>
+        <w:autoSpaceDE/>
+        <w:autoSpaceDN/>
+        <w:rPr>
+          <w:rFonts w:hint="eastAsia"/>
+        </w:rPr>
+      </w:pPr>
+      <w:r>
+        <w:rPr>
+          <w:rFonts w:hint="eastAsia"/>
+        </w:rPr>
+        <w:t xml:space="preserve">4) 빈 인스턴스를 각 후처리기에 있는 </w:t>
+      </w:r>
+      <w:r>
+        <w:t xml:space="preserve">postProcessBeforeInitialization() </w:t>
+      </w:r>
+      <w:r>
+        <w:rPr>
+          <w:rFonts w:hint="eastAsia"/>
+        </w:rPr>
+        <w:t>메서드로 넘겨 추기화 콜백 메서드 호출</w:t>
+      </w:r>
+    </w:p>
+    <w:p>
+      <w:pPr>
+        <w:widowControl/>
+        <w:wordWrap/>
+        <w:autoSpaceDE/>
+        <w:autoSpaceDN/>
+      </w:pPr>
+      <w:r>
+        <w:rPr>
+          <w:rFonts w:hint="eastAsia"/>
+        </w:rPr>
+        <w:t>5) 빈 초기화 콜백 메서드</w:t>
+      </w:r>
+    </w:p>
+    <w:p>
+      <w:pPr>
+        <w:widowControl/>
+        <w:wordWrap/>
+        <w:autoSpaceDE/>
+        <w:autoSpaceDN/>
+      </w:pPr>
+      <w:r>
+        <w:rPr>
+          <w:rFonts w:hint="eastAsia"/>
+        </w:rPr>
+        <w:t xml:space="preserve">6) </w:t>
+      </w:r>
+      <w:r>
+        <w:rPr>
+          <w:rFonts w:hint="eastAsia"/>
+        </w:rPr>
+        <w:t xml:space="preserve">빈 인스턴스를 각 후처리기 </w:t>
+      </w:r>
+      <w:r>
+        <w:t xml:space="preserve">postProcessAfterInitialization() </w:t>
+      </w:r>
+      <w:r>
+        <w:rPr>
+          <w:rFonts w:hint="eastAsia"/>
+        </w:rPr>
+        <w:t>메서드로 넘김.</w:t>
+      </w:r>
+      <w:r>
+        <w:t xml:space="preserve"> </w:t>
+      </w:r>
+      <w:r>
+        <w:rPr>
+          <w:rFonts w:hint="eastAsia"/>
+        </w:rPr>
+        <w:t>이 시점에 빈 사용준비 끝~</w:t>
+      </w:r>
+    </w:p>
+    <w:p>
+      <w:pPr>
+        <w:widowControl/>
+        <w:wordWrap/>
+        <w:autoSpaceDE/>
+        <w:autoSpaceDN/>
+        <w:rPr>
+          <w:rFonts w:hint="eastAsia"/>
+        </w:rPr>
+      </w:pPr>
+      <w:r>
+        <w:t xml:space="preserve">7) </w:t>
+      </w:r>
+      <w:r>
+        <w:rPr>
+          <w:rFonts w:hint="eastAsia"/>
+        </w:rPr>
+        <w:t>컨테이너가 종료되면 폐기 콜백 메서드</w:t>
+      </w:r>
+      <w:r>
+        <w:rPr>
+          <w:rFonts w:hint="eastAsia"/>
+        </w:rPr>
+        <w:t>(</w:t>
+      </w:r>
+      <w:r>
+        <w:t xml:space="preserve">@PreDestroy destroy-method </w:t>
+      </w:r>
+      <w:r>
+        <w:rPr>
+          <w:rFonts w:hint="eastAsia"/>
+        </w:rPr>
+        <w:t>등</w:t>
+      </w:r>
+      <w:r>
+        <w:t xml:space="preserve"> </w:t>
+      </w:r>
+      <w:r>
+        <w:rPr>
+          <w:rFonts w:hint="eastAsia"/>
+        </w:rPr>
+        <w:t>)를 호출한다.</w:t>
+      </w:r>
+    </w:p>
+    <w:p>
+      <w:pPr>
+        <w:widowControl/>
+        <w:wordWrap/>
+        <w:autoSpaceDE/>
+        <w:autoSpaceDN/>
+      </w:pPr>
+    </w:p>
+    <w:p>
+      <w:pPr>
+        <w:widowControl/>
+        <w:wordWrap/>
+        <w:autoSpaceDE/>
+        <w:autoSpaceDN/>
+      </w:pPr>
+      <w:r>
+        <w:rPr>
+          <w:rFonts w:hint="eastAsia"/>
+        </w:rPr>
+        <w:t xml:space="preserve">-Aware는 스프링 lifecycle과 연관되기 때문에 </w:t>
+      </w:r>
+      <w:r>
+        <w:t xml:space="preserve">IoC </w:t>
+      </w:r>
+      <w:r>
+        <w:rPr>
+          <w:rFonts w:hint="eastAsia"/>
+        </w:rPr>
+        <w:t>컨테이너 외부에서는 제대로 작동하지 않음.</w:t>
+      </w:r>
+    </w:p>
+    <w:p>
+      <w:pPr>
+        <w:widowControl/>
+        <w:wordWrap/>
+        <w:autoSpaceDE/>
+        <w:autoSpaceDN/>
+      </w:pPr>
+      <w:r>
+        <w:sym w:font="Wingdings" w:char="F0E8"/>
+      </w:r>
+      <w:r>
+        <w:rPr>
+          <w:rFonts w:hint="eastAsia"/>
+        </w:rPr>
+        <w:t>POJO가 아닌</w:t>
+      </w:r>
+      <w:r>
+        <w:rPr>
+          <w:rFonts w:hint="eastAsia"/>
+        </w:rPr>
+        <w:t xml:space="preserve"> </w:t>
+      </w:r>
+      <w:r>
+        <w:rPr>
+          <w:rFonts w:hint="eastAsia"/>
+        </w:rPr>
+        <w:t>듯</w:t>
+      </w:r>
+    </w:p>
+    <w:p>
+      <w:pPr>
+        <w:widowControl/>
+        <w:wordWrap/>
+        <w:autoSpaceDE/>
+        <w:autoSpaceDN/>
+      </w:pPr>
+      <w:bookmarkStart w:id="0" w:name="_GoBack"/>
+      <w:bookmarkEnd w:id="0"/>
+    </w:p>
+    <w:p>
+      <w:pPr>
+        <w:widowControl/>
+        <w:wordWrap/>
+        <w:autoSpaceDE/>
+        <w:autoSpaceDN/>
+        <w:rPr>
+          <w:rFonts w:hint="eastAsia"/>
+        </w:rPr>
+      </w:pPr>
+    </w:p>
+    <w:p>
+      <w:pPr>
+        <w:widowControl/>
+        <w:wordWrap/>
+        <w:autoSpaceDE/>
+        <w:autoSpaceDN/>
+        <w:rPr>
+          <w:rFonts w:hint="eastAsia"/>
+        </w:rPr>
+      </w:pPr>
+    </w:p>
+    <w:p>
+      <w:pPr>
+        <w:widowControl/>
+        <w:wordWrap/>
+        <w:autoSpaceDE/>
+        <w:autoSpaceDN/>
+        <w:rPr>
+          <w:rFonts w:hint="eastAsia"/>
+        </w:rPr>
+      </w:pPr>
+    </w:p>
+    <w:p>
+      <w:pPr>
+        <w:widowControl/>
+        <w:wordWrap/>
+        <w:autoSpaceDE/>
+        <w:autoSpaceDN/>
+      </w:pPr>
+      <w:r>
+        <w:br w:type="page"/>
+      </w:r>
+    </w:p>
+    <w:p>
+      <w:pPr>
+        <w:widowControl/>
+        <w:wordWrap/>
+        <w:autoSpaceDE/>
+        <w:autoSpaceDN/>
+      </w:pPr>
+      <w:r>
+        <w:lastRenderedPageBreak/>
+        <w:br w:type="page"/>
+      </w:r>
+    </w:p>
+    <w:p>
+      <w:pPr>
+        <w:widowControl/>
+        <w:wordWrap/>
+        <w:autoSpaceDE/>
+        <w:autoSpaceDN/>
+      </w:pPr>
+    </w:p>
+    <w:p>
+      <w:pPr>
+        <w:widowControl/>
+        <w:wordWrap/>
+        <w:autoSpaceDE/>
+        <w:autoSpaceDN/>
+      </w:pPr>
+    </w:p>
+    <w:p>
+      <w:pPr>
+        <w:widowControl/>
+        <w:wordWrap/>
+        <w:autoSpaceDE/>
+        <w:autoSpaceDN/>
         <w:rPr>
           <w:b/>
         </w:rPr>
@@ -33009,7 +33903,7 @@
       </w:r>
     </w:p>
     <w:p>
-      <w:hyperlink r:id="rId12" w:history="1">
+      <w:hyperlink r:id="rId13" w:history="1">
         <w:r>
           <w:rPr>
             <w:rStyle w:val="a3"/>
@@ -33363,7 +34257,7 @@
     </w:p>
     <w:p/>
     <w:p>
-      <w:hyperlink r:id="rId13" w:history="1">
+      <w:hyperlink r:id="rId14" w:history="1">
         <w:r>
           <w:rPr>
             <w:rStyle w:val="a3"/>
@@ -35554,7 +36448,7 @@
                     </pic:cNvPicPr>
                   </pic:nvPicPr>
                   <pic:blipFill>
-                    <a:blip r:embed="rId14">
+                    <a:blip r:embed="rId15">
                       <a:extLst>
                         <a:ext uri="{28A0092B-C50C-407E-A947-70E740481C1C}">
                           <a14:useLocalDpi xmlns:a14="http://schemas.microsoft.com/office/drawing/2010/main" val="0"/>
@@ -35629,7 +36523,7 @@
                     </pic:cNvPicPr>
                   </pic:nvPicPr>
                   <pic:blipFill>
-                    <a:blip r:embed="rId15">
+                    <a:blip r:embed="rId16">
                       <a:extLst>
                         <a:ext uri="{28A0092B-C50C-407E-A947-70E740481C1C}">
                           <a14:useLocalDpi xmlns:a14="http://schemas.microsoft.com/office/drawing/2010/main" val="0"/>
@@ -38101,7 +38995,7 @@
                     </pic:cNvPicPr>
                   </pic:nvPicPr>
                   <pic:blipFill>
-                    <a:blip r:embed="rId16">
+                    <a:blip r:embed="rId17">
                       <a:extLst>
                         <a:ext uri="{28A0092B-C50C-407E-A947-70E740481C1C}">
                           <a14:useLocalDpi xmlns:a14="http://schemas.microsoft.com/office/drawing/2010/main" val="0"/>
@@ -38641,7 +39535,7 @@
                     </pic:cNvPicPr>
                   </pic:nvPicPr>
                   <pic:blipFill>
-                    <a:blip r:embed="rId17">
+                    <a:blip r:embed="rId18">
                       <a:extLst>
                         <a:ext uri="{28A0092B-C50C-407E-A947-70E740481C1C}">
                           <a14:useLocalDpi xmlns:a14="http://schemas.microsoft.com/office/drawing/2010/main" val="0"/>

--- a/doc/스프링5 레시피.docx
+++ b/doc/스프링5 레시피.docx
@@ -32293,8 +32293,1794 @@
         <w:autoSpaceDE/>
         <w:autoSpaceDN/>
       </w:pPr>
+    </w:p>
+    <w:p>
+      <w:pPr>
+        <w:widowControl/>
+        <w:wordWrap/>
+        <w:autoSpaceDE/>
+        <w:autoSpaceDN/>
+        <w:rPr>
+          <w:rFonts w:hint="eastAsia"/>
+          <w:b/>
+        </w:rPr>
+      </w:pPr>
+      <w:r>
+        <w:rPr>
+          <w:rFonts w:hint="eastAsia"/>
+          <w:b/>
+        </w:rPr>
+        <w:t xml:space="preserve">레시피 </w:t>
+      </w:r>
+      <w:r>
+        <w:rPr>
+          <w:b/>
+        </w:rPr>
+        <w:t xml:space="preserve">2-13 </w:t>
+      </w:r>
+      <w:r>
+        <w:rPr>
+          <w:rFonts w:hint="eastAsia"/>
+          <w:b/>
+        </w:rPr>
+        <w:t>애너테이션을 활용해 애스펙트 지향 프로그래밍하기</w:t>
+      </w:r>
+    </w:p>
+    <w:p>
+      <w:pPr>
+        <w:widowControl/>
+        <w:wordWrap/>
+        <w:autoSpaceDE/>
+        <w:autoSpaceDN/>
+      </w:pPr>
+      <w:r>
+        <w:rPr>
+          <w:rFonts w:hint="eastAsia"/>
+        </w:rPr>
+        <w:t>-</w:t>
+      </w:r>
+      <w:r>
+        <w:t>@Aspect</w:t>
+      </w:r>
+      <w:r>
+        <w:rPr>
+          <w:rFonts w:hint="eastAsia"/>
+        </w:rPr>
+        <w:t>를 붙</w:t>
+      </w:r>
+      <w:r>
+        <w:rPr>
+          <w:rFonts w:hint="eastAsia"/>
+        </w:rPr>
+        <w:t xml:space="preserve">이고 메서드별로 적절한 애너테이션을 붙여 어드바이스 생성 </w:t>
+      </w:r>
+      <w:r>
+        <w:t>( @Before, @After, @AfterReturning, @AfterThrowing, @Around)</w:t>
+      </w:r>
+    </w:p>
+    <w:p>
+      <w:pPr>
+        <w:widowControl/>
+        <w:wordWrap/>
+        <w:autoSpaceDE/>
+        <w:autoSpaceDN/>
+      </w:pPr>
+      <w:r>
+        <w:t>-</w:t>
+      </w:r>
+      <w:r>
+        <w:rPr>
+          <w:rFonts w:hint="eastAsia"/>
+        </w:rPr>
+        <w:t xml:space="preserve">스프링은 인터페이스 기반의 </w:t>
+      </w:r>
+      <w:r>
+        <w:t xml:space="preserve">JDK </w:t>
+      </w:r>
+      <w:r>
+        <w:rPr>
+          <w:rFonts w:hint="eastAsia"/>
+        </w:rPr>
+        <w:t>동적 프록시를 생성,</w:t>
+      </w:r>
+      <w:r>
+        <w:t xml:space="preserve"> </w:t>
+      </w:r>
+      <w:r>
+        <w:rPr>
+          <w:rFonts w:hint="eastAsia"/>
+        </w:rPr>
+        <w:t xml:space="preserve">인터페이스 아닌경우 </w:t>
+      </w:r>
+      <w:r>
+        <w:t xml:space="preserve">CGLIB </w:t>
+      </w:r>
+      <w:r>
+        <w:rPr>
+          <w:rFonts w:hint="eastAsia"/>
+        </w:rPr>
+        <w:t>프록시 생성</w:t>
+      </w:r>
+    </w:p>
+    <w:p>
+      <w:pPr>
+        <w:widowControl/>
+        <w:wordWrap/>
+        <w:autoSpaceDE/>
+        <w:autoSpaceDN/>
+      </w:pPr>
+      <w:r>
+        <w:rPr>
+          <w:rFonts w:hint="eastAsia"/>
+        </w:rPr>
+        <w:t>-</w:t>
+      </w:r>
+      <w:r>
+        <w:t>@EnableAspectJAutoProxy</w:t>
+      </w:r>
+      <w:r>
+        <w:rPr>
+          <w:rFonts w:hint="eastAsia"/>
+        </w:rPr>
+        <w:t xml:space="preserve">에서 </w:t>
+      </w:r>
+      <w:r>
+        <w:t xml:space="preserve">proxyTargetClass </w:t>
+      </w:r>
+      <w:r>
+        <w:rPr>
+          <w:rFonts w:hint="eastAsia"/>
+        </w:rPr>
+        <w:t xml:space="preserve">속성 </w:t>
+      </w:r>
+      <w:r>
+        <w:t xml:space="preserve">true </w:t>
+      </w:r>
+      <w:r>
+        <w:rPr>
+          <w:rFonts w:hint="eastAsia"/>
+        </w:rPr>
+        <w:t xml:space="preserve">시 </w:t>
+      </w:r>
+      <w:r>
+        <w:t xml:space="preserve">CGLIB </w:t>
+      </w:r>
+      <w:r>
+        <w:rPr>
+          <w:rFonts w:hint="eastAsia"/>
+        </w:rPr>
+        <w:t>사용 가능</w:t>
+      </w:r>
+    </w:p>
+    <w:p>
+      <w:pPr>
+        <w:widowControl/>
+        <w:wordWrap/>
+        <w:autoSpaceDE/>
+        <w:autoSpaceDN/>
+      </w:pPr>
+    </w:p>
+    <w:p>
+      <w:pPr>
+        <w:widowControl/>
+        <w:wordWrap/>
+        <w:autoSpaceDE/>
+        <w:autoSpaceDN/>
+      </w:pPr>
+    </w:p>
+    <w:p>
+      <w:pPr>
+        <w:widowControl/>
+        <w:wordWrap/>
+        <w:autoSpaceDE/>
+        <w:autoSpaceDN/>
+      </w:pPr>
+    </w:p>
+    <w:p>
+      <w:pPr>
+        <w:widowControl/>
+        <w:wordWrap/>
+        <w:autoSpaceDE/>
+        <w:autoSpaceDN/>
+      </w:pPr>
+    </w:p>
+    <w:p>
+      <w:pPr>
+        <w:widowControl/>
+        <w:wordWrap/>
+        <w:autoSpaceDE/>
+        <w:autoSpaceDN/>
+      </w:pPr>
+    </w:p>
+    <w:p>
+      <w:pPr>
+        <w:widowControl/>
+        <w:wordWrap/>
+        <w:autoSpaceDE/>
+        <w:autoSpaceDN/>
+      </w:pPr>
+    </w:p>
+    <w:p>
+      <w:pPr>
+        <w:widowControl/>
+        <w:wordWrap/>
+        <w:autoSpaceDE/>
+        <w:autoSpaceDN/>
+        <w:rPr>
+          <w:b/>
+        </w:rPr>
+      </w:pPr>
+      <w:r>
+        <w:rPr>
+          <w:rFonts w:hint="eastAsia"/>
+          <w:b/>
+        </w:rPr>
+        <w:lastRenderedPageBreak/>
+        <w:t>애스펙트,</w:t>
+      </w:r>
+      <w:r>
+        <w:rPr>
+          <w:b/>
+        </w:rPr>
+        <w:t xml:space="preserve"> </w:t>
+      </w:r>
+      <w:r>
+        <w:rPr>
+          <w:rFonts w:hint="eastAsia"/>
+          <w:b/>
+        </w:rPr>
+        <w:t>어드바이스,</w:t>
+      </w:r>
+      <w:r>
+        <w:rPr>
+          <w:b/>
+        </w:rPr>
+        <w:t xml:space="preserve"> </w:t>
+      </w:r>
+      <w:r>
+        <w:rPr>
+          <w:rFonts w:hint="eastAsia"/>
+          <w:b/>
+        </w:rPr>
+        <w:t>포인트컷 선언하기</w:t>
+      </w:r>
+    </w:p>
+    <w:p>
+      <w:pPr>
+        <w:widowControl/>
+        <w:wordWrap/>
+        <w:autoSpaceDE/>
+        <w:autoSpaceDN/>
+        <w:rPr>
+          <w:rFonts w:hint="eastAsia"/>
+        </w:rPr>
+      </w:pPr>
+      <w:r>
+        <w:rPr>
+          <w:rFonts w:hint="eastAsia"/>
+        </w:rPr>
+        <w:t xml:space="preserve">-공통 관심사를 모듈화한 자바 클래스로 </w:t>
+      </w:r>
+      <w:r>
+        <w:t>@Aspect</w:t>
+      </w:r>
+      <w:r>
+        <w:rPr>
+          <w:rFonts w:hint="eastAsia"/>
+        </w:rPr>
+        <w:t>를 붙여 표시</w:t>
+      </w:r>
+    </w:p>
+    <w:p>
+      <w:pPr>
+        <w:widowControl/>
+        <w:wordWrap/>
+        <w:autoSpaceDE/>
+        <w:autoSpaceDN/>
+      </w:pPr>
+      <w:r>
+        <w:rPr>
+          <w:rFonts w:hint="eastAsia"/>
+        </w:rPr>
+        <w:t>-</w:t>
+      </w:r>
+      <w:r>
+        <w:rPr>
+          <w:rFonts w:hint="eastAsia"/>
+        </w:rPr>
+        <w:t xml:space="preserve">애스펙트 </w:t>
+      </w:r>
+      <w:r>
+        <w:rPr>
+          <w:rFonts w:hint="eastAsia"/>
+        </w:rPr>
+        <w:t>어디에서(포인트컷)</w:t>
+      </w:r>
+      <w:r>
+        <w:t xml:space="preserve"> </w:t>
+      </w:r>
+      <w:r>
+        <w:rPr>
+          <w:rFonts w:hint="eastAsia"/>
+        </w:rPr>
+        <w:t>무엇을 할 것인지(어드바이스)를 합쳐놓은 개념</w:t>
+      </w:r>
+    </w:p>
+    <w:p>
+      <w:pPr>
+        <w:widowControl/>
+        <w:wordWrap/>
+        <w:autoSpaceDE/>
+        <w:autoSpaceDN/>
+        <w:rPr>
+          <w:rFonts w:hint="eastAsia"/>
+        </w:rPr>
+      </w:pPr>
+      <w:r>
+        <w:rPr>
+          <w:rFonts w:hint="eastAsia"/>
+        </w:rPr>
+        <w:t xml:space="preserve">-어드바이스는 </w:t>
+      </w:r>
+      <w:r>
+        <w:t>@Advice</w:t>
+      </w:r>
+      <w:r>
+        <w:rPr>
+          <w:rFonts w:hint="eastAsia"/>
+        </w:rPr>
+        <w:t>를 붙인 단순 자바 메서드</w:t>
+      </w:r>
+      <w:r>
+        <w:rPr>
+          <w:rFonts w:hint="eastAsia"/>
+        </w:rPr>
+        <w:t xml:space="preserve">로 </w:t>
+      </w:r>
+      <w:r>
+        <w:t xml:space="preserve">@Before, @After, @AfterReturning, @AfterThrowing, @Around </w:t>
+      </w:r>
+      <w:r>
+        <w:rPr>
+          <w:rFonts w:hint="eastAsia"/>
+        </w:rPr>
+        <w:t>다섯개 지원</w:t>
+      </w:r>
+    </w:p>
+    <w:p>
+      <w:pPr>
+        <w:widowControl/>
+        <w:wordWrap/>
+        <w:autoSpaceDE/>
+        <w:autoSpaceDN/>
+      </w:pPr>
+      <w:r>
+        <w:rPr>
+          <w:rFonts w:hint="eastAsia"/>
+        </w:rPr>
+        <w:t>-포인트컷은 어드바이스에 적용할 타입 및 객체를 찾는 표현식</w:t>
+      </w:r>
+    </w:p>
+    <w:p>
+      <w:pPr>
+        <w:widowControl/>
+        <w:wordWrap/>
+        <w:autoSpaceDE/>
+        <w:autoSpaceDN/>
+        <w:rPr>
+          <w:rFonts w:hint="eastAsia"/>
+        </w:rPr>
+      </w:pPr>
+      <w:r>
+        <w:rPr>
+          <w:rFonts w:hint="eastAsia"/>
+        </w:rPr>
+        <w:t>-조인포인트는 포인트컷으로 매치한 실행 지점</w:t>
+      </w:r>
+    </w:p>
+    <w:p>
+      <w:pPr>
+        <w:widowControl/>
+        <w:wordWrap/>
+        <w:autoSpaceDE/>
+        <w:autoSpaceDN/>
+        <w:rPr>
+          <w:rFonts w:hint="eastAsia"/>
+        </w:rPr>
+      </w:pPr>
+    </w:p>
+    <w:p>
+      <w:pPr>
+        <w:widowControl/>
+        <w:wordWrap/>
+        <w:autoSpaceDE/>
+        <w:autoSpaceDN/>
+        <w:rPr>
+          <w:rFonts w:hint="eastAsia"/>
+          <w:b/>
+        </w:rPr>
+      </w:pPr>
+      <w:r>
+        <w:rPr>
+          <w:rFonts w:hint="eastAsia"/>
+          <w:b/>
+        </w:rPr>
+        <w:t>@Before 어드바이스</w:t>
+      </w:r>
+    </w:p>
+    <w:p>
+      <w:pPr>
+        <w:widowControl/>
+        <w:wordWrap/>
+        <w:autoSpaceDE/>
+        <w:autoSpaceDN/>
+      </w:pPr>
+      <w:r>
+        <w:rPr>
+          <w:rFonts w:hint="eastAsia"/>
+        </w:rPr>
+        <w:t>-실행 지점 이전의 공통 관심사 처리</w:t>
+      </w:r>
+    </w:p>
+    <w:p>
+      <w:pPr>
+        <w:widowControl/>
+        <w:shd w:val="clear" w:color="auto" w:fill="2B2B2B"/>
+        <w:tabs>
+          <w:tab w:val="left" w:pos="916"/>
+          <w:tab w:val="left" w:pos="1832"/>
+          <w:tab w:val="left" w:pos="2748"/>
+          <w:tab w:val="left" w:pos="3664"/>
+          <w:tab w:val="left" w:pos="4580"/>
+          <w:tab w:val="left" w:pos="5496"/>
+          <w:tab w:val="left" w:pos="6412"/>
+          <w:tab w:val="left" w:pos="7328"/>
+          <w:tab w:val="left" w:pos="8244"/>
+          <w:tab w:val="left" w:pos="9160"/>
+          <w:tab w:val="left" w:pos="10076"/>
+          <w:tab w:val="left" w:pos="10992"/>
+          <w:tab w:val="left" w:pos="11908"/>
+          <w:tab w:val="left" w:pos="12824"/>
+          <w:tab w:val="left" w:pos="13740"/>
+          <w:tab w:val="left" w:pos="14656"/>
+        </w:tabs>
+        <w:wordWrap/>
+        <w:autoSpaceDE/>
+        <w:autoSpaceDN/>
+        <w:spacing w:after="0" w:line="240" w:lineRule="auto"/>
+        <w:jc w:val="left"/>
+        <w:rPr>
+          <w:rFonts w:ascii="Courier New" w:eastAsia="굴림체" w:hAnsi="Courier New" w:cs="Courier New"/>
+          <w:color w:val="A9B7C6"/>
+          <w:kern w:val="0"/>
+          <w:sz w:val="18"/>
+          <w:szCs w:val="18"/>
+        </w:rPr>
+      </w:pPr>
+      <w:r>
+        <w:rPr>
+          <w:rFonts w:ascii="Courier New" w:eastAsia="굴림체" w:hAnsi="Courier New" w:cs="Courier New"/>
+          <w:color w:val="BBB529"/>
+          <w:kern w:val="0"/>
+          <w:sz w:val="18"/>
+          <w:szCs w:val="18"/>
+        </w:rPr>
+        <w:t>@Aspect</w:t>
+      </w:r>
+      <w:r>
+        <w:rPr>
+          <w:rFonts w:ascii="Courier New" w:eastAsia="굴림체" w:hAnsi="Courier New" w:cs="Courier New"/>
+          <w:color w:val="BBB529"/>
+          <w:kern w:val="0"/>
+          <w:sz w:val="18"/>
+          <w:szCs w:val="18"/>
+        </w:rPr>
+        <w:br/>
+        <w:t>@Component</w:t>
+      </w:r>
+      <w:r>
+        <w:rPr>
+          <w:rFonts w:ascii="Courier New" w:eastAsia="굴림체" w:hAnsi="Courier New" w:cs="Courier New"/>
+          <w:color w:val="BBB529"/>
+          <w:kern w:val="0"/>
+          <w:sz w:val="18"/>
+          <w:szCs w:val="18"/>
+        </w:rPr>
+        <w:br/>
+      </w:r>
+      <w:r>
+        <w:rPr>
+          <w:rFonts w:ascii="Courier New" w:eastAsia="굴림체" w:hAnsi="Courier New" w:cs="Courier New"/>
+          <w:color w:val="CC7832"/>
+          <w:kern w:val="0"/>
+          <w:sz w:val="18"/>
+          <w:szCs w:val="18"/>
+        </w:rPr>
+        <w:t xml:space="preserve">public class </w:t>
+      </w:r>
+      <w:r>
+        <w:rPr>
+          <w:rFonts w:ascii="Courier New" w:eastAsia="굴림체" w:hAnsi="Courier New" w:cs="Courier New"/>
+          <w:color w:val="A9B7C6"/>
+          <w:kern w:val="0"/>
+          <w:sz w:val="18"/>
+          <w:szCs w:val="18"/>
+        </w:rPr>
+        <w:t>CalculatorLoggingAspect {</w:t>
+      </w:r>
+      <w:r>
+        <w:rPr>
+          <w:rFonts w:ascii="Courier New" w:eastAsia="굴림체" w:hAnsi="Courier New" w:cs="Courier New"/>
+          <w:color w:val="A9B7C6"/>
+          <w:kern w:val="0"/>
+          <w:sz w:val="18"/>
+          <w:szCs w:val="18"/>
+        </w:rPr>
+        <w:br/>
+      </w:r>
+      <w:r>
+        <w:rPr>
+          <w:rFonts w:ascii="Courier New" w:eastAsia="굴림체" w:hAnsi="Courier New" w:cs="Courier New"/>
+          <w:color w:val="A9B7C6"/>
+          <w:kern w:val="0"/>
+          <w:sz w:val="18"/>
+          <w:szCs w:val="18"/>
+        </w:rPr>
+        <w:br/>
+        <w:t xml:space="preserve">   </w:t>
+      </w:r>
+      <w:r>
+        <w:rPr>
+          <w:rFonts w:ascii="Courier New" w:eastAsia="굴림체" w:hAnsi="Courier New" w:cs="Courier New"/>
+          <w:color w:val="CC7832"/>
+          <w:kern w:val="0"/>
+          <w:sz w:val="18"/>
+          <w:szCs w:val="18"/>
+        </w:rPr>
+        <w:t xml:space="preserve">private </w:t>
+      </w:r>
+      <w:r>
+        <w:rPr>
+          <w:rFonts w:ascii="Courier New" w:eastAsia="굴림체" w:hAnsi="Courier New" w:cs="Courier New"/>
+          <w:color w:val="A9B7C6"/>
+          <w:kern w:val="0"/>
+          <w:sz w:val="18"/>
+          <w:szCs w:val="18"/>
+        </w:rPr>
+        <w:t xml:space="preserve">Logger </w:t>
+      </w:r>
+      <w:r>
+        <w:rPr>
+          <w:rFonts w:ascii="Courier New" w:eastAsia="굴림체" w:hAnsi="Courier New" w:cs="Courier New"/>
+          <w:color w:val="9876AA"/>
+          <w:kern w:val="0"/>
+          <w:sz w:val="18"/>
+          <w:szCs w:val="18"/>
+        </w:rPr>
+        <w:t xml:space="preserve">log </w:t>
+      </w:r>
+      <w:r>
+        <w:rPr>
+          <w:rFonts w:ascii="Courier New" w:eastAsia="굴림체" w:hAnsi="Courier New" w:cs="Courier New"/>
+          <w:color w:val="A9B7C6"/>
+          <w:kern w:val="0"/>
+          <w:sz w:val="18"/>
+          <w:szCs w:val="18"/>
+        </w:rPr>
+        <w:t>= LoggerFactory.</w:t>
+      </w:r>
+      <w:r>
+        <w:rPr>
+          <w:rFonts w:ascii="Courier New" w:eastAsia="굴림체" w:hAnsi="Courier New" w:cs="Courier New"/>
+          <w:i/>
+          <w:iCs/>
+          <w:color w:val="A9B7C6"/>
+          <w:kern w:val="0"/>
+          <w:sz w:val="18"/>
+          <w:szCs w:val="18"/>
+        </w:rPr>
+        <w:t>getLogger</w:t>
+      </w:r>
+      <w:r>
+        <w:rPr>
+          <w:rFonts w:ascii="Courier New" w:eastAsia="굴림체" w:hAnsi="Courier New" w:cs="Courier New"/>
+          <w:color w:val="A9B7C6"/>
+          <w:kern w:val="0"/>
+          <w:sz w:val="18"/>
+          <w:szCs w:val="18"/>
+        </w:rPr>
+        <w:t>(</w:t>
+      </w:r>
+      <w:r>
+        <w:rPr>
+          <w:rFonts w:ascii="Courier New" w:eastAsia="굴림체" w:hAnsi="Courier New" w:cs="Courier New"/>
+          <w:color w:val="CC7832"/>
+          <w:kern w:val="0"/>
+          <w:sz w:val="18"/>
+          <w:szCs w:val="18"/>
+        </w:rPr>
+        <w:t>this</w:t>
+      </w:r>
+      <w:r>
+        <w:rPr>
+          <w:rFonts w:ascii="Courier New" w:eastAsia="굴림체" w:hAnsi="Courier New" w:cs="Courier New"/>
+          <w:color w:val="A9B7C6"/>
+          <w:kern w:val="0"/>
+          <w:sz w:val="18"/>
+          <w:szCs w:val="18"/>
+        </w:rPr>
+        <w:t>.getClass())</w:t>
+      </w:r>
+      <w:r>
+        <w:rPr>
+          <w:rFonts w:ascii="Courier New" w:eastAsia="굴림체" w:hAnsi="Courier New" w:cs="Courier New"/>
+          <w:color w:val="CC7832"/>
+          <w:kern w:val="0"/>
+          <w:sz w:val="18"/>
+          <w:szCs w:val="18"/>
+        </w:rPr>
+        <w:t>;</w:t>
+      </w:r>
+      <w:r>
+        <w:rPr>
+          <w:rFonts w:ascii="Courier New" w:eastAsia="굴림체" w:hAnsi="Courier New" w:cs="Courier New"/>
+          <w:color w:val="CC7832"/>
+          <w:kern w:val="0"/>
+          <w:sz w:val="18"/>
+          <w:szCs w:val="18"/>
+        </w:rPr>
+        <w:br/>
+      </w:r>
+      <w:r>
+        <w:rPr>
+          <w:rFonts w:ascii="Courier New" w:eastAsia="굴림체" w:hAnsi="Courier New" w:cs="Courier New"/>
+          <w:color w:val="CC7832"/>
+          <w:kern w:val="0"/>
+          <w:sz w:val="18"/>
+          <w:szCs w:val="18"/>
+        </w:rPr>
+        <w:br/>
+        <w:t xml:space="preserve">   </w:t>
+      </w:r>
+      <w:r>
+        <w:rPr>
+          <w:rFonts w:ascii="Courier New" w:eastAsia="굴림체" w:hAnsi="Courier New" w:cs="Courier New"/>
+          <w:color w:val="BBB529"/>
+          <w:kern w:val="0"/>
+          <w:sz w:val="18"/>
+          <w:szCs w:val="18"/>
+        </w:rPr>
+        <w:t>@Before</w:t>
+      </w:r>
+      <w:r>
+        <w:rPr>
+          <w:rFonts w:ascii="Courier New" w:eastAsia="굴림체" w:hAnsi="Courier New" w:cs="Courier New"/>
+          <w:color w:val="A9B7C6"/>
+          <w:kern w:val="0"/>
+          <w:sz w:val="18"/>
+          <w:szCs w:val="18"/>
+        </w:rPr>
+        <w:t>(</w:t>
+      </w:r>
+      <w:r>
+        <w:rPr>
+          <w:rFonts w:ascii="Courier New" w:eastAsia="굴림체" w:hAnsi="Courier New" w:cs="Courier New"/>
+          <w:color w:val="6A8759"/>
+          <w:kern w:val="0"/>
+          <w:sz w:val="18"/>
+          <w:szCs w:val="18"/>
+        </w:rPr>
+        <w:t>"execution(* ArithmeticCalculator.add(..))"</w:t>
+      </w:r>
+      <w:r>
+        <w:rPr>
+          <w:rFonts w:ascii="Courier New" w:eastAsia="굴림체" w:hAnsi="Courier New" w:cs="Courier New"/>
+          <w:color w:val="A9B7C6"/>
+          <w:kern w:val="0"/>
+          <w:sz w:val="18"/>
+          <w:szCs w:val="18"/>
+        </w:rPr>
+        <w:t>)</w:t>
+      </w:r>
+      <w:r>
+        <w:rPr>
+          <w:rFonts w:ascii="Courier New" w:eastAsia="굴림체" w:hAnsi="Courier New" w:cs="Courier New"/>
+          <w:color w:val="A9B7C6"/>
+          <w:kern w:val="0"/>
+          <w:sz w:val="18"/>
+          <w:szCs w:val="18"/>
+        </w:rPr>
+        <w:br/>
+        <w:t xml:space="preserve">   </w:t>
+      </w:r>
+      <w:r>
+        <w:rPr>
+          <w:rFonts w:ascii="Courier New" w:eastAsia="굴림체" w:hAnsi="Courier New" w:cs="Courier New"/>
+          <w:color w:val="CC7832"/>
+          <w:kern w:val="0"/>
+          <w:sz w:val="18"/>
+          <w:szCs w:val="18"/>
+        </w:rPr>
+        <w:t xml:space="preserve">public void </w:t>
+      </w:r>
+      <w:r>
+        <w:rPr>
+          <w:rFonts w:ascii="Courier New" w:eastAsia="굴림체" w:hAnsi="Courier New" w:cs="Courier New"/>
+          <w:color w:val="FFC66D"/>
+          <w:kern w:val="0"/>
+          <w:sz w:val="18"/>
+          <w:szCs w:val="18"/>
+        </w:rPr>
+        <w:t>logBefore</w:t>
+      </w:r>
+      <w:r>
+        <w:rPr>
+          <w:rFonts w:ascii="Courier New" w:eastAsia="굴림체" w:hAnsi="Courier New" w:cs="Courier New"/>
+          <w:color w:val="A9B7C6"/>
+          <w:kern w:val="0"/>
+          <w:sz w:val="18"/>
+          <w:szCs w:val="18"/>
+        </w:rPr>
+        <w:t>(JoinPoint joinPoint) {</w:t>
+      </w:r>
+      <w:r>
+        <w:rPr>
+          <w:rFonts w:ascii="Courier New" w:eastAsia="굴림체" w:hAnsi="Courier New" w:cs="Courier New"/>
+          <w:color w:val="A9B7C6"/>
+          <w:kern w:val="0"/>
+          <w:sz w:val="18"/>
+          <w:szCs w:val="18"/>
+        </w:rPr>
+        <w:br/>
+        <w:t xml:space="preserve">      </w:t>
+      </w:r>
+      <w:r>
+        <w:rPr>
+          <w:rFonts w:ascii="Courier New" w:eastAsia="굴림체" w:hAnsi="Courier New" w:cs="Courier New"/>
+          <w:color w:val="9876AA"/>
+          <w:kern w:val="0"/>
+          <w:sz w:val="18"/>
+          <w:szCs w:val="18"/>
+        </w:rPr>
+        <w:t>log</w:t>
+      </w:r>
+      <w:r>
+        <w:rPr>
+          <w:rFonts w:ascii="Courier New" w:eastAsia="굴림체" w:hAnsi="Courier New" w:cs="Courier New"/>
+          <w:color w:val="A9B7C6"/>
+          <w:kern w:val="0"/>
+          <w:sz w:val="18"/>
+          <w:szCs w:val="18"/>
+        </w:rPr>
+        <w:t>.info(</w:t>
+      </w:r>
+      <w:r>
+        <w:rPr>
+          <w:rFonts w:ascii="Courier New" w:eastAsia="굴림체" w:hAnsi="Courier New" w:cs="Courier New"/>
+          <w:color w:val="6A8759"/>
+          <w:kern w:val="0"/>
+          <w:sz w:val="18"/>
+          <w:szCs w:val="18"/>
+        </w:rPr>
+        <w:t>"The method add) begins"</w:t>
+      </w:r>
+      <w:r>
+        <w:rPr>
+          <w:rFonts w:ascii="Courier New" w:eastAsia="굴림체" w:hAnsi="Courier New" w:cs="Courier New"/>
+          <w:color w:val="A9B7C6"/>
+          <w:kern w:val="0"/>
+          <w:sz w:val="18"/>
+          <w:szCs w:val="18"/>
+        </w:rPr>
+        <w:t>)</w:t>
+      </w:r>
+      <w:r>
+        <w:rPr>
+          <w:rFonts w:ascii="Courier New" w:eastAsia="굴림체" w:hAnsi="Courier New" w:cs="Courier New"/>
+          <w:color w:val="CC7832"/>
+          <w:kern w:val="0"/>
+          <w:sz w:val="18"/>
+          <w:szCs w:val="18"/>
+        </w:rPr>
+        <w:t>;</w:t>
+      </w:r>
+      <w:r>
+        <w:rPr>
+          <w:rFonts w:ascii="Courier New" w:eastAsia="굴림체" w:hAnsi="Courier New" w:cs="Courier New"/>
+          <w:color w:val="CC7832"/>
+          <w:kern w:val="0"/>
+          <w:sz w:val="18"/>
+          <w:szCs w:val="18"/>
+        </w:rPr>
+        <w:br/>
+        <w:t xml:space="preserve">   </w:t>
+      </w:r>
+      <w:r>
+        <w:rPr>
+          <w:rFonts w:ascii="Courier New" w:eastAsia="굴림체" w:hAnsi="Courier New" w:cs="Courier New"/>
+          <w:color w:val="A9B7C6"/>
+          <w:kern w:val="0"/>
+          <w:sz w:val="18"/>
+          <w:szCs w:val="18"/>
+        </w:rPr>
+        <w:t>}</w:t>
+      </w:r>
+      <w:r>
+        <w:rPr>
+          <w:rFonts w:ascii="Courier New" w:eastAsia="굴림체" w:hAnsi="Courier New" w:cs="Courier New"/>
+          <w:color w:val="A9B7C6"/>
+          <w:kern w:val="0"/>
+          <w:sz w:val="18"/>
+          <w:szCs w:val="18"/>
+        </w:rPr>
+        <w:br/>
+        <w:t>}</w:t>
+      </w:r>
+    </w:p>
+    <w:p>
+      <w:pPr>
+        <w:widowControl/>
+        <w:wordWrap/>
+        <w:autoSpaceDE/>
+        <w:autoSpaceDN/>
+      </w:pPr>
+      <w:r>
+        <w:sym w:font="Wingdings" w:char="F0E8"/>
+      </w:r>
+      <w:r>
+        <w:rPr>
+          <w:rFonts w:hint="eastAsia"/>
+        </w:rPr>
+        <w:t xml:space="preserve">ArithmeticCalculator 인터페이스의 </w:t>
+      </w:r>
+      <w:r>
+        <w:t xml:space="preserve">add() </w:t>
+      </w:r>
+      <w:r>
+        <w:rPr>
+          <w:rFonts w:hint="eastAsia"/>
+        </w:rPr>
+        <w:t>메서드 실행을 카리킨다.</w:t>
+      </w:r>
+    </w:p>
+    <w:p>
+      <w:pPr>
+        <w:widowControl/>
+        <w:wordWrap/>
+        <w:autoSpaceDE/>
+        <w:autoSpaceDN/>
+      </w:pPr>
+      <w:r>
+        <w:sym w:font="Wingdings" w:char="F0E8"/>
+      </w:r>
+      <w:r>
+        <w:rPr>
+          <w:rFonts w:hint="eastAsia"/>
+        </w:rPr>
+        <w:t>와일드카드(</w:t>
+      </w:r>
+      <w:r>
+        <w:t>*)</w:t>
+      </w:r>
+      <w:r>
+        <w:rPr>
+          <w:rFonts w:hint="eastAsia"/>
+        </w:rPr>
+        <w:t xml:space="preserve">는 모든 수정자 </w:t>
+      </w:r>
+      <w:r>
+        <w:t xml:space="preserve">(public, protected, private) </w:t>
+      </w:r>
+      <w:r>
+        <w:rPr>
+          <w:rFonts w:hint="eastAsia"/>
+        </w:rPr>
+        <w:t>매치</w:t>
+      </w:r>
+    </w:p>
+    <w:p>
+      <w:pPr>
+        <w:widowControl/>
+        <w:wordWrap/>
+        <w:autoSpaceDE/>
+        <w:autoSpaceDN/>
+      </w:pPr>
+      <w:r>
+        <w:sym w:font="Wingdings" w:char="F0E8"/>
+      </w:r>
+      <w:r>
+        <w:rPr>
+          <w:rFonts w:hint="eastAsia"/>
+        </w:rPr>
+        <w:t xml:space="preserve">인수 목록에 </w:t>
+      </w:r>
+      <w:r>
+        <w:t>(..)</w:t>
+      </w:r>
+      <w:r>
+        <w:rPr>
+          <w:rFonts w:hint="eastAsia"/>
+        </w:rPr>
+        <w:t>은 인수 개수는 몇 개라도 좋다라는 뜻</w:t>
+      </w:r>
+    </w:p>
+    <w:p>
+      <w:pPr>
+        <w:widowControl/>
+        <w:wordWrap/>
+        <w:autoSpaceDE/>
+        <w:autoSpaceDN/>
+      </w:pPr>
+    </w:p>
+    <w:p>
+      <w:pPr>
+        <w:widowControl/>
+        <w:wordWrap/>
+        <w:autoSpaceDE/>
+        <w:autoSpaceDN/>
+      </w:pPr>
+      <w:r>
+        <w:rPr>
+          <w:rFonts w:hint="eastAsia"/>
+        </w:rPr>
+        <w:t>-</w:t>
+      </w:r>
+      <w:r>
+        <w:t>@Aspect</w:t>
+      </w:r>
+      <w:r>
+        <w:rPr>
+          <w:rFonts w:hint="eastAsia"/>
+        </w:rPr>
+        <w:t xml:space="preserve">만 붙여서는 스프링이 클래스패스에서 자동 감지하지 않기 때문에 </w:t>
+      </w:r>
+      <w:r>
+        <w:t>@Component</w:t>
+      </w:r>
+      <w:r>
+        <w:rPr>
+          <w:rFonts w:hint="eastAsia"/>
+        </w:rPr>
+        <w:t>를 붙여야 한다.</w:t>
+      </w:r>
+    </w:p>
+    <w:p>
+      <w:pPr>
+        <w:widowControl/>
+        <w:wordWrap/>
+        <w:autoSpaceDE/>
+        <w:autoSpaceDN/>
+      </w:pPr>
+    </w:p>
+    <w:p>
+      <w:pPr>
+        <w:widowControl/>
+        <w:shd w:val="clear" w:color="auto" w:fill="2B2B2B"/>
+        <w:tabs>
+          <w:tab w:val="left" w:pos="916"/>
+          <w:tab w:val="left" w:pos="1832"/>
+          <w:tab w:val="left" w:pos="2748"/>
+          <w:tab w:val="left" w:pos="3664"/>
+          <w:tab w:val="left" w:pos="4580"/>
+          <w:tab w:val="left" w:pos="5496"/>
+          <w:tab w:val="left" w:pos="6412"/>
+          <w:tab w:val="left" w:pos="7328"/>
+          <w:tab w:val="left" w:pos="8244"/>
+          <w:tab w:val="left" w:pos="9160"/>
+          <w:tab w:val="left" w:pos="10076"/>
+          <w:tab w:val="left" w:pos="10992"/>
+          <w:tab w:val="left" w:pos="11908"/>
+          <w:tab w:val="left" w:pos="12824"/>
+          <w:tab w:val="left" w:pos="13740"/>
+          <w:tab w:val="left" w:pos="14656"/>
+        </w:tabs>
+        <w:wordWrap/>
+        <w:autoSpaceDE/>
+        <w:autoSpaceDN/>
+        <w:spacing w:after="0" w:line="240" w:lineRule="auto"/>
+        <w:jc w:val="left"/>
+        <w:rPr>
+          <w:rFonts w:ascii="Courier New" w:eastAsia="굴림체" w:hAnsi="Courier New" w:cs="Courier New"/>
+          <w:color w:val="A9B7C6"/>
+          <w:kern w:val="0"/>
+          <w:sz w:val="18"/>
+          <w:szCs w:val="18"/>
+        </w:rPr>
+      </w:pPr>
+      <w:r>
+        <w:rPr>
+          <w:rFonts w:ascii="Courier New" w:eastAsia="굴림체" w:hAnsi="Courier New" w:cs="Courier New"/>
+          <w:color w:val="BBB529"/>
+          <w:kern w:val="0"/>
+          <w:sz w:val="18"/>
+          <w:szCs w:val="18"/>
+        </w:rPr>
+        <w:t>@Configuration</w:t>
+      </w:r>
+      <w:r>
+        <w:rPr>
+          <w:rFonts w:ascii="Courier New" w:eastAsia="굴림체" w:hAnsi="Courier New" w:cs="Courier New"/>
+          <w:color w:val="BBB529"/>
+          <w:kern w:val="0"/>
+          <w:sz w:val="18"/>
+          <w:szCs w:val="18"/>
+        </w:rPr>
+        <w:br/>
+        <w:t>@EnableAspectJAutoProxy</w:t>
+      </w:r>
+      <w:r>
+        <w:rPr>
+          <w:rFonts w:ascii="Courier New" w:eastAsia="굴림체" w:hAnsi="Courier New" w:cs="Courier New"/>
+          <w:color w:val="BBB529"/>
+          <w:kern w:val="0"/>
+          <w:sz w:val="18"/>
+          <w:szCs w:val="18"/>
+        </w:rPr>
+        <w:br/>
+        <w:t>@ComponentScan</w:t>
+      </w:r>
+      <w:r>
+        <w:rPr>
+          <w:rFonts w:ascii="Courier New" w:eastAsia="굴림체" w:hAnsi="Courier New" w:cs="Courier New"/>
+          <w:color w:val="BBB529"/>
+          <w:kern w:val="0"/>
+          <w:sz w:val="18"/>
+          <w:szCs w:val="18"/>
+        </w:rPr>
+        <w:br/>
+      </w:r>
+      <w:r>
+        <w:rPr>
+          <w:rFonts w:ascii="Courier New" w:eastAsia="굴림체" w:hAnsi="Courier New" w:cs="Courier New"/>
+          <w:color w:val="CC7832"/>
+          <w:kern w:val="0"/>
+          <w:sz w:val="18"/>
+          <w:szCs w:val="18"/>
+        </w:rPr>
+        <w:t xml:space="preserve">public class </w:t>
+      </w:r>
+      <w:r>
+        <w:rPr>
+          <w:rFonts w:ascii="Courier New" w:eastAsia="굴림체" w:hAnsi="Courier New" w:cs="Courier New"/>
+          <w:color w:val="A9B7C6"/>
+          <w:kern w:val="0"/>
+          <w:sz w:val="18"/>
+          <w:szCs w:val="18"/>
+        </w:rPr>
+        <w:t>CalculatorConfiguration {</w:t>
+      </w:r>
+      <w:r>
+        <w:rPr>
+          <w:rFonts w:ascii="Courier New" w:eastAsia="굴림체" w:hAnsi="Courier New" w:cs="Courier New"/>
+          <w:color w:val="A9B7C6"/>
+          <w:kern w:val="0"/>
+          <w:sz w:val="18"/>
+          <w:szCs w:val="18"/>
+        </w:rPr>
+        <w:br/>
+        <w:t>}</w:t>
+      </w:r>
+    </w:p>
+    <w:p>
+      <w:pPr>
+        <w:widowControl/>
+        <w:wordWrap/>
+        <w:autoSpaceDE/>
+        <w:autoSpaceDN/>
+      </w:pPr>
+      <w:r>
+        <w:sym w:font="Wingdings" w:char="F0E8"/>
+      </w:r>
+      <w:r>
+        <w:rPr>
+          <w:rFonts w:hint="eastAsia"/>
+        </w:rPr>
+        <w:t>설정</w:t>
+      </w:r>
+    </w:p>
+    <w:p>
+      <w:pPr>
+        <w:widowControl/>
+        <w:wordWrap/>
+        <w:autoSpaceDE/>
+        <w:autoSpaceDN/>
+      </w:pPr>
+    </w:p>
+    <w:p>
+      <w:pPr>
+        <w:widowControl/>
+        <w:wordWrap/>
+        <w:autoSpaceDE/>
+        <w:autoSpaceDN/>
+        <w:rPr>
+          <w:rFonts w:hint="eastAsia"/>
+        </w:rPr>
+      </w:pPr>
       <w:bookmarkStart w:id="0" w:name="_GoBack"/>
       <w:bookmarkEnd w:id="0"/>
+    </w:p>
+    <w:p>
+      <w:pPr>
+        <w:widowControl/>
+        <w:shd w:val="clear" w:color="auto" w:fill="2B2B2B"/>
+        <w:tabs>
+          <w:tab w:val="left" w:pos="916"/>
+          <w:tab w:val="left" w:pos="1832"/>
+          <w:tab w:val="left" w:pos="2748"/>
+          <w:tab w:val="left" w:pos="3664"/>
+          <w:tab w:val="left" w:pos="4580"/>
+          <w:tab w:val="left" w:pos="5496"/>
+          <w:tab w:val="left" w:pos="6412"/>
+          <w:tab w:val="left" w:pos="7328"/>
+          <w:tab w:val="left" w:pos="8244"/>
+          <w:tab w:val="left" w:pos="9160"/>
+          <w:tab w:val="left" w:pos="10076"/>
+          <w:tab w:val="left" w:pos="10992"/>
+          <w:tab w:val="left" w:pos="11908"/>
+          <w:tab w:val="left" w:pos="12824"/>
+          <w:tab w:val="left" w:pos="13740"/>
+          <w:tab w:val="left" w:pos="14656"/>
+        </w:tabs>
+        <w:wordWrap/>
+        <w:autoSpaceDE/>
+        <w:autoSpaceDN/>
+        <w:spacing w:after="0" w:line="240" w:lineRule="auto"/>
+        <w:jc w:val="left"/>
+        <w:rPr>
+          <w:rFonts w:ascii="Courier New" w:eastAsia="굴림체" w:hAnsi="Courier New" w:cs="Courier New"/>
+          <w:color w:val="A9B7C6"/>
+          <w:kern w:val="0"/>
+          <w:sz w:val="18"/>
+          <w:szCs w:val="18"/>
+        </w:rPr>
+      </w:pPr>
+      <w:r>
+        <w:rPr>
+          <w:rFonts w:ascii="Courier New" w:eastAsia="굴림체" w:hAnsi="Courier New" w:cs="Courier New"/>
+          <w:color w:val="A9B7C6"/>
+          <w:kern w:val="0"/>
+          <w:sz w:val="18"/>
+          <w:szCs w:val="18"/>
+        </w:rPr>
+        <w:lastRenderedPageBreak/>
+        <w:t xml:space="preserve">ApplicationContext context = </w:t>
+      </w:r>
+      <w:r>
+        <w:rPr>
+          <w:rFonts w:ascii="Courier New" w:eastAsia="굴림체" w:hAnsi="Courier New" w:cs="Courier New"/>
+          <w:color w:val="CC7832"/>
+          <w:kern w:val="0"/>
+          <w:sz w:val="18"/>
+          <w:szCs w:val="18"/>
+        </w:rPr>
+        <w:t xml:space="preserve">new </w:t>
+      </w:r>
+      <w:r>
+        <w:rPr>
+          <w:rFonts w:ascii="Courier New" w:eastAsia="굴림체" w:hAnsi="Courier New" w:cs="Courier New"/>
+          <w:color w:val="A9B7C6"/>
+          <w:kern w:val="0"/>
+          <w:sz w:val="18"/>
+          <w:szCs w:val="18"/>
+        </w:rPr>
+        <w:t>AnnotationConfigApplicationContext(CalculatorConfiguration.</w:t>
+      </w:r>
+      <w:r>
+        <w:rPr>
+          <w:rFonts w:ascii="Courier New" w:eastAsia="굴림체" w:hAnsi="Courier New" w:cs="Courier New"/>
+          <w:color w:val="CC7832"/>
+          <w:kern w:val="0"/>
+          <w:sz w:val="18"/>
+          <w:szCs w:val="18"/>
+        </w:rPr>
+        <w:t>class</w:t>
+      </w:r>
+      <w:r>
+        <w:rPr>
+          <w:rFonts w:ascii="Courier New" w:eastAsia="굴림체" w:hAnsi="Courier New" w:cs="Courier New"/>
+          <w:color w:val="A9B7C6"/>
+          <w:kern w:val="0"/>
+          <w:sz w:val="18"/>
+          <w:szCs w:val="18"/>
+        </w:rPr>
+        <w:t>)</w:t>
+      </w:r>
+      <w:r>
+        <w:rPr>
+          <w:rFonts w:ascii="Courier New" w:eastAsia="굴림체" w:hAnsi="Courier New" w:cs="Courier New"/>
+          <w:color w:val="CC7832"/>
+          <w:kern w:val="0"/>
+          <w:sz w:val="18"/>
+          <w:szCs w:val="18"/>
+        </w:rPr>
+        <w:t>;</w:t>
+      </w:r>
+      <w:r>
+        <w:rPr>
+          <w:rFonts w:ascii="Courier New" w:eastAsia="굴림체" w:hAnsi="Courier New" w:cs="Courier New"/>
+          <w:color w:val="CC7832"/>
+          <w:kern w:val="0"/>
+          <w:sz w:val="18"/>
+          <w:szCs w:val="18"/>
+        </w:rPr>
+        <w:br/>
+      </w:r>
+      <w:r>
+        <w:rPr>
+          <w:rFonts w:ascii="Courier New" w:eastAsia="굴림체" w:hAnsi="Courier New" w:cs="Courier New"/>
+          <w:color w:val="CC7832"/>
+          <w:kern w:val="0"/>
+          <w:sz w:val="18"/>
+          <w:szCs w:val="18"/>
+        </w:rPr>
+        <w:br/>
+      </w:r>
+      <w:r>
+        <w:rPr>
+          <w:rFonts w:ascii="Courier New" w:eastAsia="굴림체" w:hAnsi="Courier New" w:cs="Courier New"/>
+          <w:color w:val="A9B7C6"/>
+          <w:kern w:val="0"/>
+          <w:sz w:val="18"/>
+          <w:szCs w:val="18"/>
+        </w:rPr>
+        <w:t>ArithmeticCalculator arithmeticCalculator = context.getBean(</w:t>
+      </w:r>
+      <w:r>
+        <w:rPr>
+          <w:rFonts w:ascii="Courier New" w:eastAsia="굴림체" w:hAnsi="Courier New" w:cs="Courier New"/>
+          <w:color w:val="6A8759"/>
+          <w:kern w:val="0"/>
+          <w:sz w:val="18"/>
+          <w:szCs w:val="18"/>
+        </w:rPr>
+        <w:t>"arithmeticCalculator"</w:t>
+      </w:r>
+      <w:r>
+        <w:rPr>
+          <w:rFonts w:ascii="Courier New" w:eastAsia="굴림체" w:hAnsi="Courier New" w:cs="Courier New"/>
+          <w:color w:val="CC7832"/>
+          <w:kern w:val="0"/>
+          <w:sz w:val="18"/>
+          <w:szCs w:val="18"/>
+        </w:rPr>
+        <w:t xml:space="preserve">, </w:t>
+      </w:r>
+      <w:r>
+        <w:rPr>
+          <w:rFonts w:ascii="Courier New" w:eastAsia="굴림체" w:hAnsi="Courier New" w:cs="Courier New"/>
+          <w:color w:val="A9B7C6"/>
+          <w:kern w:val="0"/>
+          <w:sz w:val="18"/>
+          <w:szCs w:val="18"/>
+        </w:rPr>
+        <w:t>ArithmeticCalculator.</w:t>
+      </w:r>
+      <w:r>
+        <w:rPr>
+          <w:rFonts w:ascii="Courier New" w:eastAsia="굴림체" w:hAnsi="Courier New" w:cs="Courier New"/>
+          <w:color w:val="CC7832"/>
+          <w:kern w:val="0"/>
+          <w:sz w:val="18"/>
+          <w:szCs w:val="18"/>
+        </w:rPr>
+        <w:t>class</w:t>
+      </w:r>
+      <w:r>
+        <w:rPr>
+          <w:rFonts w:ascii="Courier New" w:eastAsia="굴림체" w:hAnsi="Courier New" w:cs="Courier New"/>
+          <w:color w:val="A9B7C6"/>
+          <w:kern w:val="0"/>
+          <w:sz w:val="18"/>
+          <w:szCs w:val="18"/>
+        </w:rPr>
+        <w:t>)</w:t>
+      </w:r>
+      <w:r>
+        <w:rPr>
+          <w:rFonts w:ascii="Courier New" w:eastAsia="굴림체" w:hAnsi="Courier New" w:cs="Courier New"/>
+          <w:color w:val="CC7832"/>
+          <w:kern w:val="0"/>
+          <w:sz w:val="18"/>
+          <w:szCs w:val="18"/>
+        </w:rPr>
+        <w:t>;</w:t>
+      </w:r>
+      <w:r>
+        <w:rPr>
+          <w:rFonts w:ascii="Courier New" w:eastAsia="굴림체" w:hAnsi="Courier New" w:cs="Courier New"/>
+          <w:color w:val="CC7832"/>
+          <w:kern w:val="0"/>
+          <w:sz w:val="18"/>
+          <w:szCs w:val="18"/>
+        </w:rPr>
+        <w:br/>
+      </w:r>
+      <w:r>
+        <w:rPr>
+          <w:rFonts w:ascii="Courier New" w:eastAsia="굴림체" w:hAnsi="Courier New" w:cs="Courier New"/>
+          <w:color w:val="A9B7C6"/>
+          <w:kern w:val="0"/>
+          <w:sz w:val="18"/>
+          <w:szCs w:val="18"/>
+        </w:rPr>
+        <w:t>arithmeticCalculator.add(</w:t>
+      </w:r>
+      <w:r>
+        <w:rPr>
+          <w:rFonts w:ascii="Courier New" w:eastAsia="굴림체" w:hAnsi="Courier New" w:cs="Courier New"/>
+          <w:color w:val="6897BB"/>
+          <w:kern w:val="0"/>
+          <w:sz w:val="18"/>
+          <w:szCs w:val="18"/>
+        </w:rPr>
+        <w:t>1</w:t>
+      </w:r>
+      <w:r>
+        <w:rPr>
+          <w:rFonts w:ascii="Courier New" w:eastAsia="굴림체" w:hAnsi="Courier New" w:cs="Courier New"/>
+          <w:color w:val="CC7832"/>
+          <w:kern w:val="0"/>
+          <w:sz w:val="18"/>
+          <w:szCs w:val="18"/>
+        </w:rPr>
+        <w:t xml:space="preserve">, </w:t>
+      </w:r>
+      <w:r>
+        <w:rPr>
+          <w:rFonts w:ascii="Courier New" w:eastAsia="굴림체" w:hAnsi="Courier New" w:cs="Courier New"/>
+          <w:color w:val="6897BB"/>
+          <w:kern w:val="0"/>
+          <w:sz w:val="18"/>
+          <w:szCs w:val="18"/>
+        </w:rPr>
+        <w:t>2</w:t>
+      </w:r>
+      <w:r>
+        <w:rPr>
+          <w:rFonts w:ascii="Courier New" w:eastAsia="굴림체" w:hAnsi="Courier New" w:cs="Courier New"/>
+          <w:color w:val="A9B7C6"/>
+          <w:kern w:val="0"/>
+          <w:sz w:val="18"/>
+          <w:szCs w:val="18"/>
+        </w:rPr>
+        <w:t>)</w:t>
+      </w:r>
+      <w:r>
+        <w:rPr>
+          <w:rFonts w:ascii="Courier New" w:eastAsia="굴림체" w:hAnsi="Courier New" w:cs="Courier New"/>
+          <w:color w:val="CC7832"/>
+          <w:kern w:val="0"/>
+          <w:sz w:val="18"/>
+          <w:szCs w:val="18"/>
+        </w:rPr>
+        <w:t>;</w:t>
+      </w:r>
+      <w:r>
+        <w:rPr>
+          <w:rFonts w:ascii="Courier New" w:eastAsia="굴림체" w:hAnsi="Courier New" w:cs="Courier New"/>
+          <w:color w:val="CC7832"/>
+          <w:kern w:val="0"/>
+          <w:sz w:val="18"/>
+          <w:szCs w:val="18"/>
+        </w:rPr>
+        <w:br/>
+      </w:r>
+      <w:r>
+        <w:rPr>
+          <w:rFonts w:ascii="Courier New" w:eastAsia="굴림체" w:hAnsi="Courier New" w:cs="Courier New"/>
+          <w:color w:val="A9B7C6"/>
+          <w:kern w:val="0"/>
+          <w:sz w:val="18"/>
+          <w:szCs w:val="18"/>
+        </w:rPr>
+        <w:t>arithmeticCalculator.sub(</w:t>
+      </w:r>
+      <w:r>
+        <w:rPr>
+          <w:rFonts w:ascii="Courier New" w:eastAsia="굴림체" w:hAnsi="Courier New" w:cs="Courier New"/>
+          <w:color w:val="6897BB"/>
+          <w:kern w:val="0"/>
+          <w:sz w:val="18"/>
+          <w:szCs w:val="18"/>
+        </w:rPr>
+        <w:t>4</w:t>
+      </w:r>
+      <w:r>
+        <w:rPr>
+          <w:rFonts w:ascii="Courier New" w:eastAsia="굴림체" w:hAnsi="Courier New" w:cs="Courier New"/>
+          <w:color w:val="CC7832"/>
+          <w:kern w:val="0"/>
+          <w:sz w:val="18"/>
+          <w:szCs w:val="18"/>
+        </w:rPr>
+        <w:t xml:space="preserve">, </w:t>
+      </w:r>
+      <w:r>
+        <w:rPr>
+          <w:rFonts w:ascii="Courier New" w:eastAsia="굴림체" w:hAnsi="Courier New" w:cs="Courier New"/>
+          <w:color w:val="6897BB"/>
+          <w:kern w:val="0"/>
+          <w:sz w:val="18"/>
+          <w:szCs w:val="18"/>
+        </w:rPr>
+        <w:t>3</w:t>
+      </w:r>
+      <w:r>
+        <w:rPr>
+          <w:rFonts w:ascii="Courier New" w:eastAsia="굴림체" w:hAnsi="Courier New" w:cs="Courier New"/>
+          <w:color w:val="A9B7C6"/>
+          <w:kern w:val="0"/>
+          <w:sz w:val="18"/>
+          <w:szCs w:val="18"/>
+        </w:rPr>
+        <w:t>)</w:t>
+      </w:r>
+      <w:r>
+        <w:rPr>
+          <w:rFonts w:ascii="Courier New" w:eastAsia="굴림체" w:hAnsi="Courier New" w:cs="Courier New"/>
+          <w:color w:val="CC7832"/>
+          <w:kern w:val="0"/>
+          <w:sz w:val="18"/>
+          <w:szCs w:val="18"/>
+        </w:rPr>
+        <w:t>;</w:t>
+      </w:r>
+      <w:r>
+        <w:rPr>
+          <w:rFonts w:ascii="Courier New" w:eastAsia="굴림체" w:hAnsi="Courier New" w:cs="Courier New"/>
+          <w:color w:val="CC7832"/>
+          <w:kern w:val="0"/>
+          <w:sz w:val="18"/>
+          <w:szCs w:val="18"/>
+        </w:rPr>
+        <w:br/>
+      </w:r>
+      <w:r>
+        <w:rPr>
+          <w:rFonts w:ascii="Courier New" w:eastAsia="굴림체" w:hAnsi="Courier New" w:cs="Courier New"/>
+          <w:color w:val="A9B7C6"/>
+          <w:kern w:val="0"/>
+          <w:sz w:val="18"/>
+          <w:szCs w:val="18"/>
+        </w:rPr>
+        <w:t>arithmeticCalculator.mul(</w:t>
+      </w:r>
+      <w:r>
+        <w:rPr>
+          <w:rFonts w:ascii="Courier New" w:eastAsia="굴림체" w:hAnsi="Courier New" w:cs="Courier New"/>
+          <w:color w:val="6897BB"/>
+          <w:kern w:val="0"/>
+          <w:sz w:val="18"/>
+          <w:szCs w:val="18"/>
+        </w:rPr>
+        <w:t>2</w:t>
+      </w:r>
+      <w:r>
+        <w:rPr>
+          <w:rFonts w:ascii="Courier New" w:eastAsia="굴림체" w:hAnsi="Courier New" w:cs="Courier New"/>
+          <w:color w:val="CC7832"/>
+          <w:kern w:val="0"/>
+          <w:sz w:val="18"/>
+          <w:szCs w:val="18"/>
+        </w:rPr>
+        <w:t xml:space="preserve">, </w:t>
+      </w:r>
+      <w:r>
+        <w:rPr>
+          <w:rFonts w:ascii="Courier New" w:eastAsia="굴림체" w:hAnsi="Courier New" w:cs="Courier New"/>
+          <w:color w:val="6897BB"/>
+          <w:kern w:val="0"/>
+          <w:sz w:val="18"/>
+          <w:szCs w:val="18"/>
+        </w:rPr>
+        <w:t>3</w:t>
+      </w:r>
+      <w:r>
+        <w:rPr>
+          <w:rFonts w:ascii="Courier New" w:eastAsia="굴림체" w:hAnsi="Courier New" w:cs="Courier New"/>
+          <w:color w:val="A9B7C6"/>
+          <w:kern w:val="0"/>
+          <w:sz w:val="18"/>
+          <w:szCs w:val="18"/>
+        </w:rPr>
+        <w:t>)</w:t>
+      </w:r>
+      <w:r>
+        <w:rPr>
+          <w:rFonts w:ascii="Courier New" w:eastAsia="굴림체" w:hAnsi="Courier New" w:cs="Courier New"/>
+          <w:color w:val="CC7832"/>
+          <w:kern w:val="0"/>
+          <w:sz w:val="18"/>
+          <w:szCs w:val="18"/>
+        </w:rPr>
+        <w:t>;</w:t>
+      </w:r>
+      <w:r>
+        <w:rPr>
+          <w:rFonts w:ascii="Courier New" w:eastAsia="굴림체" w:hAnsi="Courier New" w:cs="Courier New"/>
+          <w:color w:val="CC7832"/>
+          <w:kern w:val="0"/>
+          <w:sz w:val="18"/>
+          <w:szCs w:val="18"/>
+        </w:rPr>
+        <w:br/>
+      </w:r>
+      <w:r>
+        <w:rPr>
+          <w:rFonts w:ascii="Courier New" w:eastAsia="굴림체" w:hAnsi="Courier New" w:cs="Courier New"/>
+          <w:color w:val="A9B7C6"/>
+          <w:kern w:val="0"/>
+          <w:sz w:val="18"/>
+          <w:szCs w:val="18"/>
+        </w:rPr>
+        <w:t>arithmeticCalculator.div(</w:t>
+      </w:r>
+      <w:r>
+        <w:rPr>
+          <w:rFonts w:ascii="Courier New" w:eastAsia="굴림체" w:hAnsi="Courier New" w:cs="Courier New"/>
+          <w:color w:val="6897BB"/>
+          <w:kern w:val="0"/>
+          <w:sz w:val="18"/>
+          <w:szCs w:val="18"/>
+        </w:rPr>
+        <w:t>4</w:t>
+      </w:r>
+      <w:r>
+        <w:rPr>
+          <w:rFonts w:ascii="Courier New" w:eastAsia="굴림체" w:hAnsi="Courier New" w:cs="Courier New"/>
+          <w:color w:val="CC7832"/>
+          <w:kern w:val="0"/>
+          <w:sz w:val="18"/>
+          <w:szCs w:val="18"/>
+        </w:rPr>
+        <w:t xml:space="preserve">, </w:t>
+      </w:r>
+      <w:r>
+        <w:rPr>
+          <w:rFonts w:ascii="Courier New" w:eastAsia="굴림체" w:hAnsi="Courier New" w:cs="Courier New"/>
+          <w:color w:val="6897BB"/>
+          <w:kern w:val="0"/>
+          <w:sz w:val="18"/>
+          <w:szCs w:val="18"/>
+        </w:rPr>
+        <w:t>2</w:t>
+      </w:r>
+      <w:r>
+        <w:rPr>
+          <w:rFonts w:ascii="Courier New" w:eastAsia="굴림체" w:hAnsi="Courier New" w:cs="Courier New"/>
+          <w:color w:val="A9B7C6"/>
+          <w:kern w:val="0"/>
+          <w:sz w:val="18"/>
+          <w:szCs w:val="18"/>
+        </w:rPr>
+        <w:t>)</w:t>
+      </w:r>
+      <w:r>
+        <w:rPr>
+          <w:rFonts w:ascii="Courier New" w:eastAsia="굴림체" w:hAnsi="Courier New" w:cs="Courier New"/>
+          <w:color w:val="CC7832"/>
+          <w:kern w:val="0"/>
+          <w:sz w:val="18"/>
+          <w:szCs w:val="18"/>
+        </w:rPr>
+        <w:t>;</w:t>
+      </w:r>
+      <w:r>
+        <w:rPr>
+          <w:rFonts w:ascii="Courier New" w:eastAsia="굴림체" w:hAnsi="Courier New" w:cs="Courier New"/>
+          <w:color w:val="CC7832"/>
+          <w:kern w:val="0"/>
+          <w:sz w:val="18"/>
+          <w:szCs w:val="18"/>
+        </w:rPr>
+        <w:br/>
+      </w:r>
+      <w:r>
+        <w:rPr>
+          <w:rFonts w:ascii="Courier New" w:eastAsia="굴림체" w:hAnsi="Courier New" w:cs="Courier New"/>
+          <w:color w:val="CC7832"/>
+          <w:kern w:val="0"/>
+          <w:sz w:val="18"/>
+          <w:szCs w:val="18"/>
+        </w:rPr>
+        <w:br/>
+      </w:r>
+      <w:r>
+        <w:rPr>
+          <w:rFonts w:ascii="Courier New" w:eastAsia="굴림체" w:hAnsi="Courier New" w:cs="Courier New"/>
+          <w:color w:val="A9B7C6"/>
+          <w:kern w:val="0"/>
+          <w:sz w:val="18"/>
+          <w:szCs w:val="18"/>
+        </w:rPr>
+        <w:t>UnitCalculator unitCalculator = context.getBean(</w:t>
+      </w:r>
+      <w:r>
+        <w:rPr>
+          <w:rFonts w:ascii="Courier New" w:eastAsia="굴림체" w:hAnsi="Courier New" w:cs="Courier New"/>
+          <w:color w:val="6A8759"/>
+          <w:kern w:val="0"/>
+          <w:sz w:val="18"/>
+          <w:szCs w:val="18"/>
+        </w:rPr>
+        <w:t>"unitCalculator"</w:t>
+      </w:r>
+      <w:r>
+        <w:rPr>
+          <w:rFonts w:ascii="Courier New" w:eastAsia="굴림체" w:hAnsi="Courier New" w:cs="Courier New"/>
+          <w:color w:val="CC7832"/>
+          <w:kern w:val="0"/>
+          <w:sz w:val="18"/>
+          <w:szCs w:val="18"/>
+        </w:rPr>
+        <w:t xml:space="preserve">, </w:t>
+      </w:r>
+      <w:r>
+        <w:rPr>
+          <w:rFonts w:ascii="Courier New" w:eastAsia="굴림체" w:hAnsi="Courier New" w:cs="Courier New"/>
+          <w:color w:val="A9B7C6"/>
+          <w:kern w:val="0"/>
+          <w:sz w:val="18"/>
+          <w:szCs w:val="18"/>
+        </w:rPr>
+        <w:t>UnitCalculator.</w:t>
+      </w:r>
+      <w:r>
+        <w:rPr>
+          <w:rFonts w:ascii="Courier New" w:eastAsia="굴림체" w:hAnsi="Courier New" w:cs="Courier New"/>
+          <w:color w:val="CC7832"/>
+          <w:kern w:val="0"/>
+          <w:sz w:val="18"/>
+          <w:szCs w:val="18"/>
+        </w:rPr>
+        <w:t>class</w:t>
+      </w:r>
+      <w:r>
+        <w:rPr>
+          <w:rFonts w:ascii="Courier New" w:eastAsia="굴림체" w:hAnsi="Courier New" w:cs="Courier New"/>
+          <w:color w:val="A9B7C6"/>
+          <w:kern w:val="0"/>
+          <w:sz w:val="18"/>
+          <w:szCs w:val="18"/>
+        </w:rPr>
+        <w:t>)</w:t>
+      </w:r>
+      <w:r>
+        <w:rPr>
+          <w:rFonts w:ascii="Courier New" w:eastAsia="굴림체" w:hAnsi="Courier New" w:cs="Courier New"/>
+          <w:color w:val="CC7832"/>
+          <w:kern w:val="0"/>
+          <w:sz w:val="18"/>
+          <w:szCs w:val="18"/>
+        </w:rPr>
+        <w:t>;</w:t>
+      </w:r>
+      <w:r>
+        <w:rPr>
+          <w:rFonts w:ascii="Courier New" w:eastAsia="굴림체" w:hAnsi="Courier New" w:cs="Courier New"/>
+          <w:color w:val="CC7832"/>
+          <w:kern w:val="0"/>
+          <w:sz w:val="18"/>
+          <w:szCs w:val="18"/>
+        </w:rPr>
+        <w:br/>
+      </w:r>
+      <w:r>
+        <w:rPr>
+          <w:rFonts w:ascii="Courier New" w:eastAsia="굴림체" w:hAnsi="Courier New" w:cs="Courier New"/>
+          <w:color w:val="A9B7C6"/>
+          <w:kern w:val="0"/>
+          <w:sz w:val="18"/>
+          <w:szCs w:val="18"/>
+        </w:rPr>
+        <w:t>unitCalculator.kilogramToPound(</w:t>
+      </w:r>
+      <w:r>
+        <w:rPr>
+          <w:rFonts w:ascii="Courier New" w:eastAsia="굴림체" w:hAnsi="Courier New" w:cs="Courier New"/>
+          <w:color w:val="6897BB"/>
+          <w:kern w:val="0"/>
+          <w:sz w:val="18"/>
+          <w:szCs w:val="18"/>
+        </w:rPr>
+        <w:t>10</w:t>
+      </w:r>
+      <w:r>
+        <w:rPr>
+          <w:rFonts w:ascii="Courier New" w:eastAsia="굴림체" w:hAnsi="Courier New" w:cs="Courier New"/>
+          <w:color w:val="A9B7C6"/>
+          <w:kern w:val="0"/>
+          <w:sz w:val="18"/>
+          <w:szCs w:val="18"/>
+        </w:rPr>
+        <w:t>)</w:t>
+      </w:r>
+      <w:r>
+        <w:rPr>
+          <w:rFonts w:ascii="Courier New" w:eastAsia="굴림체" w:hAnsi="Courier New" w:cs="Courier New"/>
+          <w:color w:val="CC7832"/>
+          <w:kern w:val="0"/>
+          <w:sz w:val="18"/>
+          <w:szCs w:val="18"/>
+        </w:rPr>
+        <w:t>;</w:t>
+      </w:r>
+      <w:r>
+        <w:rPr>
+          <w:rFonts w:ascii="Courier New" w:eastAsia="굴림체" w:hAnsi="Courier New" w:cs="Courier New"/>
+          <w:color w:val="CC7832"/>
+          <w:kern w:val="0"/>
+          <w:sz w:val="18"/>
+          <w:szCs w:val="18"/>
+        </w:rPr>
+        <w:br/>
+      </w:r>
+      <w:r>
+        <w:rPr>
+          <w:rFonts w:ascii="Courier New" w:eastAsia="굴림체" w:hAnsi="Courier New" w:cs="Courier New"/>
+          <w:color w:val="A9B7C6"/>
+          <w:kern w:val="0"/>
+          <w:sz w:val="18"/>
+          <w:szCs w:val="18"/>
+        </w:rPr>
+        <w:t>unitCalculator.kilometerToMile(</w:t>
+      </w:r>
+      <w:r>
+        <w:rPr>
+          <w:rFonts w:ascii="Courier New" w:eastAsia="굴림체" w:hAnsi="Courier New" w:cs="Courier New"/>
+          <w:color w:val="6897BB"/>
+          <w:kern w:val="0"/>
+          <w:sz w:val="18"/>
+          <w:szCs w:val="18"/>
+        </w:rPr>
+        <w:t>5</w:t>
+      </w:r>
+      <w:r>
+        <w:rPr>
+          <w:rFonts w:ascii="Courier New" w:eastAsia="굴림체" w:hAnsi="Courier New" w:cs="Courier New"/>
+          <w:color w:val="A9B7C6"/>
+          <w:kern w:val="0"/>
+          <w:sz w:val="18"/>
+          <w:szCs w:val="18"/>
+        </w:rPr>
+        <w:t>)</w:t>
+      </w:r>
+      <w:r>
+        <w:rPr>
+          <w:rFonts w:ascii="Courier New" w:eastAsia="굴림체" w:hAnsi="Courier New" w:cs="Courier New"/>
+          <w:color w:val="CC7832"/>
+          <w:kern w:val="0"/>
+          <w:sz w:val="18"/>
+          <w:szCs w:val="18"/>
+        </w:rPr>
+        <w:t>;</w:t>
+      </w:r>
+    </w:p>
+    <w:p>
+      <w:pPr>
+        <w:widowControl/>
+        <w:wordWrap/>
+        <w:autoSpaceDE/>
+        <w:autoSpaceDN/>
+      </w:pPr>
+      <w:r>
+        <w:sym w:font="Wingdings" w:char="F0E8"/>
+      </w:r>
+      <w:r>
+        <w:rPr>
+          <w:rFonts w:hint="eastAsia"/>
+        </w:rPr>
+        <w:t>포인트컷으로 매치한 실행 지점을 조인포인트(</w:t>
+      </w:r>
+      <w:r>
+        <w:t>joinpoint)</w:t>
+      </w:r>
+      <w:r>
+        <w:rPr>
+          <w:rFonts w:hint="eastAsia"/>
+        </w:rPr>
+        <w:t>라고 한다.</w:t>
+      </w:r>
     </w:p>
     <w:p>
       <w:pPr>

--- a/doc/스프링5 레시피.docx
+++ b/doc/스프링5 레시피.docx
@@ -33396,8 +33396,6 @@
           <w:rFonts w:hint="eastAsia"/>
         </w:rPr>
       </w:pPr>
-      <w:bookmarkStart w:id="0" w:name="_GoBack"/>
-      <w:bookmarkEnd w:id="0"/>
     </w:p>
     <w:p>
       <w:pPr>
@@ -34101,7 +34099,1998 @@
         <w:autoSpaceDN/>
         <w:rPr>
           <w:rFonts w:hint="eastAsia"/>
-        </w:rPr>
+          <w:b/>
+        </w:rPr>
+      </w:pPr>
+      <w:r>
+        <w:rPr>
+          <w:rFonts w:hint="eastAsia"/>
+          <w:b/>
+        </w:rPr>
+        <w:t>@After 어드바이스</w:t>
+      </w:r>
+    </w:p>
+    <w:p>
+      <w:pPr>
+        <w:widowControl/>
+        <w:shd w:val="clear" w:color="auto" w:fill="2B2B2B"/>
+        <w:tabs>
+          <w:tab w:val="left" w:pos="916"/>
+          <w:tab w:val="left" w:pos="1832"/>
+          <w:tab w:val="left" w:pos="2748"/>
+          <w:tab w:val="left" w:pos="3664"/>
+          <w:tab w:val="left" w:pos="4580"/>
+          <w:tab w:val="left" w:pos="5496"/>
+          <w:tab w:val="left" w:pos="6412"/>
+          <w:tab w:val="left" w:pos="7328"/>
+          <w:tab w:val="left" w:pos="8244"/>
+          <w:tab w:val="left" w:pos="9160"/>
+          <w:tab w:val="left" w:pos="10076"/>
+          <w:tab w:val="left" w:pos="10992"/>
+          <w:tab w:val="left" w:pos="11908"/>
+          <w:tab w:val="left" w:pos="12824"/>
+          <w:tab w:val="left" w:pos="13740"/>
+          <w:tab w:val="left" w:pos="14656"/>
+        </w:tabs>
+        <w:wordWrap/>
+        <w:autoSpaceDE/>
+        <w:autoSpaceDN/>
+        <w:spacing w:after="0" w:line="240" w:lineRule="auto"/>
+        <w:jc w:val="left"/>
+        <w:rPr>
+          <w:rFonts w:ascii="Courier New" w:eastAsia="굴림체" w:hAnsi="Courier New" w:cs="Courier New"/>
+          <w:color w:val="A9B7C6"/>
+          <w:kern w:val="0"/>
+          <w:sz w:val="18"/>
+          <w:szCs w:val="18"/>
+        </w:rPr>
+      </w:pPr>
+      <w:r>
+        <w:rPr>
+          <w:rFonts w:ascii="Courier New" w:eastAsia="굴림체" w:hAnsi="Courier New" w:cs="Courier New"/>
+          <w:color w:val="BBB529"/>
+          <w:kern w:val="0"/>
+          <w:sz w:val="18"/>
+          <w:szCs w:val="18"/>
+        </w:rPr>
+        <w:t>@After</w:t>
+      </w:r>
+      <w:r>
+        <w:rPr>
+          <w:rFonts w:ascii="Courier New" w:eastAsia="굴림체" w:hAnsi="Courier New" w:cs="Courier New"/>
+          <w:color w:val="A9B7C6"/>
+          <w:kern w:val="0"/>
+          <w:sz w:val="18"/>
+          <w:szCs w:val="18"/>
+        </w:rPr>
+        <w:t>(</w:t>
+      </w:r>
+      <w:r>
+        <w:rPr>
+          <w:rFonts w:ascii="Courier New" w:eastAsia="굴림체" w:hAnsi="Courier New" w:cs="Courier New"/>
+          <w:color w:val="6A8759"/>
+          <w:kern w:val="0"/>
+          <w:sz w:val="18"/>
+          <w:szCs w:val="18"/>
+        </w:rPr>
+        <w:t>"execution(* *.*(..))"</w:t>
+      </w:r>
+      <w:r>
+        <w:rPr>
+          <w:rFonts w:ascii="Courier New" w:eastAsia="굴림체" w:hAnsi="Courier New" w:cs="Courier New"/>
+          <w:color w:val="A9B7C6"/>
+          <w:kern w:val="0"/>
+          <w:sz w:val="18"/>
+          <w:szCs w:val="18"/>
+        </w:rPr>
+        <w:t>)</w:t>
+      </w:r>
+      <w:r>
+        <w:rPr>
+          <w:rFonts w:ascii="Courier New" w:eastAsia="굴림체" w:hAnsi="Courier New" w:cs="Courier New"/>
+          <w:color w:val="A9B7C6"/>
+          <w:kern w:val="0"/>
+          <w:sz w:val="18"/>
+          <w:szCs w:val="18"/>
+        </w:rPr>
+        <w:br/>
+      </w:r>
+      <w:r>
+        <w:rPr>
+          <w:rFonts w:ascii="Courier New" w:eastAsia="굴림체" w:hAnsi="Courier New" w:cs="Courier New"/>
+          <w:color w:val="CC7832"/>
+          <w:kern w:val="0"/>
+          <w:sz w:val="18"/>
+          <w:szCs w:val="18"/>
+        </w:rPr>
+        <w:t xml:space="preserve">public void </w:t>
+      </w:r>
+      <w:r>
+        <w:rPr>
+          <w:rFonts w:ascii="Courier New" w:eastAsia="굴림체" w:hAnsi="Courier New" w:cs="Courier New"/>
+          <w:color w:val="FFC66D"/>
+          <w:kern w:val="0"/>
+          <w:sz w:val="18"/>
+          <w:szCs w:val="18"/>
+        </w:rPr>
+        <w:t>logAfter</w:t>
+      </w:r>
+      <w:r>
+        <w:rPr>
+          <w:rFonts w:ascii="Courier New" w:eastAsia="굴림체" w:hAnsi="Courier New" w:cs="Courier New"/>
+          <w:color w:val="A9B7C6"/>
+          <w:kern w:val="0"/>
+          <w:sz w:val="18"/>
+          <w:szCs w:val="18"/>
+        </w:rPr>
+        <w:t>(JoinPoint joinPoint) {</w:t>
+      </w:r>
+      <w:r>
+        <w:rPr>
+          <w:rFonts w:ascii="Courier New" w:eastAsia="굴림체" w:hAnsi="Courier New" w:cs="Courier New"/>
+          <w:color w:val="A9B7C6"/>
+          <w:kern w:val="0"/>
+          <w:sz w:val="18"/>
+          <w:szCs w:val="18"/>
+        </w:rPr>
+        <w:br/>
+        <w:t xml:space="preserve">   System.</w:t>
+      </w:r>
+      <w:r>
+        <w:rPr>
+          <w:rFonts w:ascii="Courier New" w:eastAsia="굴림체" w:hAnsi="Courier New" w:cs="Courier New"/>
+          <w:i/>
+          <w:iCs/>
+          <w:color w:val="9876AA"/>
+          <w:kern w:val="0"/>
+          <w:sz w:val="18"/>
+          <w:szCs w:val="18"/>
+        </w:rPr>
+        <w:t>out</w:t>
+      </w:r>
+      <w:r>
+        <w:rPr>
+          <w:rFonts w:ascii="Courier New" w:eastAsia="굴림체" w:hAnsi="Courier New" w:cs="Courier New"/>
+          <w:color w:val="A9B7C6"/>
+          <w:kern w:val="0"/>
+          <w:sz w:val="18"/>
+          <w:szCs w:val="18"/>
+        </w:rPr>
+        <w:t>.println(</w:t>
+      </w:r>
+      <w:r>
+        <w:rPr>
+          <w:rFonts w:ascii="Courier New" w:eastAsia="굴림체" w:hAnsi="Courier New" w:cs="Courier New"/>
+          <w:color w:val="6A8759"/>
+          <w:kern w:val="0"/>
+          <w:sz w:val="18"/>
+          <w:szCs w:val="18"/>
+        </w:rPr>
+        <w:t xml:space="preserve">"Aspect @After : " </w:t>
+      </w:r>
+      <w:r>
+        <w:rPr>
+          <w:rFonts w:ascii="Courier New" w:eastAsia="굴림체" w:hAnsi="Courier New" w:cs="Courier New"/>
+          <w:color w:val="A9B7C6"/>
+          <w:kern w:val="0"/>
+          <w:sz w:val="18"/>
+          <w:szCs w:val="18"/>
+        </w:rPr>
+        <w:t>+ joinPoint.getTarget())</w:t>
+      </w:r>
+      <w:r>
+        <w:rPr>
+          <w:rFonts w:ascii="Courier New" w:eastAsia="굴림체" w:hAnsi="Courier New" w:cs="Courier New"/>
+          <w:color w:val="CC7832"/>
+          <w:kern w:val="0"/>
+          <w:sz w:val="18"/>
+          <w:szCs w:val="18"/>
+        </w:rPr>
+        <w:t>;</w:t>
+      </w:r>
+      <w:r>
+        <w:rPr>
+          <w:rFonts w:ascii="Courier New" w:eastAsia="굴림체" w:hAnsi="Courier New" w:cs="Courier New"/>
+          <w:color w:val="CC7832"/>
+          <w:kern w:val="0"/>
+          <w:sz w:val="18"/>
+          <w:szCs w:val="18"/>
+        </w:rPr>
+        <w:br/>
+      </w:r>
+      <w:r>
+        <w:rPr>
+          <w:rFonts w:ascii="Courier New" w:eastAsia="굴림체" w:hAnsi="Courier New" w:cs="Courier New"/>
+          <w:color w:val="A9B7C6"/>
+          <w:kern w:val="0"/>
+          <w:sz w:val="18"/>
+          <w:szCs w:val="18"/>
+        </w:rPr>
+        <w:t>}</w:t>
+      </w:r>
+    </w:p>
+    <w:p>
+      <w:pPr>
+        <w:widowControl/>
+        <w:wordWrap/>
+        <w:autoSpaceDE/>
+        <w:autoSpaceDN/>
+      </w:pPr>
+      <w:r>
+        <w:sym w:font="Wingdings" w:char="F0E8"/>
+      </w:r>
+      <w:r>
+        <w:rPr>
+          <w:rFonts w:hint="eastAsia"/>
+        </w:rPr>
+        <w:t>조인 포인트가 끝나면 실행된다.</w:t>
+      </w:r>
+    </w:p>
+    <w:p>
+      <w:pPr>
+        <w:widowControl/>
+        <w:wordWrap/>
+        <w:autoSpaceDE/>
+        <w:autoSpaceDN/>
+      </w:pPr>
+      <w:r>
+        <w:sym w:font="Wingdings" w:char="F0E8"/>
+      </w:r>
+      <w:r>
+        <w:rPr>
+          <w:rFonts w:hint="eastAsia"/>
+        </w:rPr>
+        <w:t>조인포인트가 정상 실행되든,</w:t>
+      </w:r>
+      <w:r>
+        <w:t xml:space="preserve"> </w:t>
+      </w:r>
+      <w:r>
+        <w:rPr>
+          <w:rFonts w:hint="eastAsia"/>
+        </w:rPr>
+        <w:t>도중에 예외가 발생하든 상관없이 실행된다.</w:t>
+      </w:r>
+    </w:p>
+    <w:p>
+      <w:pPr>
+        <w:widowControl/>
+        <w:wordWrap/>
+        <w:autoSpaceDE/>
+        <w:autoSpaceDN/>
+      </w:pPr>
+    </w:p>
+    <w:p>
+      <w:pPr>
+        <w:widowControl/>
+        <w:wordWrap/>
+        <w:autoSpaceDE/>
+        <w:autoSpaceDN/>
+        <w:rPr>
+          <w:rFonts w:hint="eastAsia"/>
+          <w:b/>
+        </w:rPr>
+      </w:pPr>
+      <w:r>
+        <w:rPr>
+          <w:rFonts w:hint="eastAsia"/>
+          <w:b/>
+        </w:rPr>
+        <w:t>@AfterReturning 어드바이스</w:t>
+      </w:r>
+    </w:p>
+    <w:p>
+      <w:pPr>
+        <w:widowControl/>
+        <w:shd w:val="clear" w:color="auto" w:fill="2B2B2B"/>
+        <w:tabs>
+          <w:tab w:val="left" w:pos="916"/>
+          <w:tab w:val="left" w:pos="1832"/>
+          <w:tab w:val="left" w:pos="2748"/>
+          <w:tab w:val="left" w:pos="3664"/>
+          <w:tab w:val="left" w:pos="4580"/>
+          <w:tab w:val="left" w:pos="5496"/>
+          <w:tab w:val="left" w:pos="6412"/>
+          <w:tab w:val="left" w:pos="7328"/>
+          <w:tab w:val="left" w:pos="8244"/>
+          <w:tab w:val="left" w:pos="9160"/>
+          <w:tab w:val="left" w:pos="10076"/>
+          <w:tab w:val="left" w:pos="10992"/>
+          <w:tab w:val="left" w:pos="11908"/>
+          <w:tab w:val="left" w:pos="12824"/>
+          <w:tab w:val="left" w:pos="13740"/>
+          <w:tab w:val="left" w:pos="14656"/>
+        </w:tabs>
+        <w:wordWrap/>
+        <w:autoSpaceDE/>
+        <w:autoSpaceDN/>
+        <w:spacing w:after="0" w:line="240" w:lineRule="auto"/>
+        <w:jc w:val="left"/>
+        <w:rPr>
+          <w:rFonts w:ascii="Courier New" w:eastAsia="굴림체" w:hAnsi="Courier New" w:cs="Courier New"/>
+          <w:color w:val="A9B7C6"/>
+          <w:kern w:val="0"/>
+          <w:sz w:val="18"/>
+          <w:szCs w:val="18"/>
+        </w:rPr>
+      </w:pPr>
+      <w:r>
+        <w:rPr>
+          <w:rFonts w:ascii="Courier New" w:eastAsia="굴림체" w:hAnsi="Courier New" w:cs="Courier New"/>
+          <w:color w:val="BBB529"/>
+          <w:kern w:val="0"/>
+          <w:sz w:val="18"/>
+          <w:szCs w:val="18"/>
+        </w:rPr>
+        <w:t>@AfterReturning</w:t>
+      </w:r>
+      <w:r>
+        <w:rPr>
+          <w:rFonts w:ascii="Courier New" w:eastAsia="굴림체" w:hAnsi="Courier New" w:cs="Courier New"/>
+          <w:color w:val="A9B7C6"/>
+          <w:kern w:val="0"/>
+          <w:sz w:val="18"/>
+          <w:szCs w:val="18"/>
+        </w:rPr>
+        <w:t>(</w:t>
+      </w:r>
+      <w:r>
+        <w:rPr>
+          <w:rFonts w:ascii="Courier New" w:eastAsia="굴림체" w:hAnsi="Courier New" w:cs="Courier New"/>
+          <w:color w:val="D0D0FF"/>
+          <w:kern w:val="0"/>
+          <w:sz w:val="18"/>
+          <w:szCs w:val="18"/>
+        </w:rPr>
+        <w:t xml:space="preserve">pointcut </w:t>
+      </w:r>
+      <w:r>
+        <w:rPr>
+          <w:rFonts w:ascii="Courier New" w:eastAsia="굴림체" w:hAnsi="Courier New" w:cs="Courier New"/>
+          <w:color w:val="A9B7C6"/>
+          <w:kern w:val="0"/>
+          <w:sz w:val="18"/>
+          <w:szCs w:val="18"/>
+        </w:rPr>
+        <w:t xml:space="preserve">= </w:t>
+      </w:r>
+      <w:r>
+        <w:rPr>
+          <w:rFonts w:ascii="Courier New" w:eastAsia="굴림체" w:hAnsi="Courier New" w:cs="Courier New"/>
+          <w:color w:val="6A8759"/>
+          <w:kern w:val="0"/>
+          <w:sz w:val="18"/>
+          <w:szCs w:val="18"/>
+        </w:rPr>
+        <w:t>"execution(* *.*(..))"</w:t>
+      </w:r>
+      <w:r>
+        <w:rPr>
+          <w:rFonts w:ascii="Courier New" w:eastAsia="굴림체" w:hAnsi="Courier New" w:cs="Courier New"/>
+          <w:color w:val="CC7832"/>
+          <w:kern w:val="0"/>
+          <w:sz w:val="18"/>
+          <w:szCs w:val="18"/>
+        </w:rPr>
+        <w:t xml:space="preserve">, </w:t>
+      </w:r>
+      <w:r>
+        <w:rPr>
+          <w:rFonts w:ascii="Courier New" w:eastAsia="굴림체" w:hAnsi="Courier New" w:cs="Courier New"/>
+          <w:color w:val="D0D0FF"/>
+          <w:kern w:val="0"/>
+          <w:sz w:val="18"/>
+          <w:szCs w:val="18"/>
+        </w:rPr>
+        <w:t xml:space="preserve">returning </w:t>
+      </w:r>
+      <w:r>
+        <w:rPr>
+          <w:rFonts w:ascii="Courier New" w:eastAsia="굴림체" w:hAnsi="Courier New" w:cs="Courier New"/>
+          <w:color w:val="A9B7C6"/>
+          <w:kern w:val="0"/>
+          <w:sz w:val="18"/>
+          <w:szCs w:val="18"/>
+        </w:rPr>
+        <w:t xml:space="preserve">= </w:t>
+      </w:r>
+      <w:r>
+        <w:rPr>
+          <w:rFonts w:ascii="Courier New" w:eastAsia="굴림체" w:hAnsi="Courier New" w:cs="Courier New"/>
+          <w:color w:val="6A8759"/>
+          <w:kern w:val="0"/>
+          <w:sz w:val="18"/>
+          <w:szCs w:val="18"/>
+        </w:rPr>
+        <w:t>"result"</w:t>
+      </w:r>
+      <w:r>
+        <w:rPr>
+          <w:rFonts w:ascii="Courier New" w:eastAsia="굴림체" w:hAnsi="Courier New" w:cs="Courier New"/>
+          <w:color w:val="A9B7C6"/>
+          <w:kern w:val="0"/>
+          <w:sz w:val="18"/>
+          <w:szCs w:val="18"/>
+        </w:rPr>
+        <w:t>)</w:t>
+      </w:r>
+      <w:r>
+        <w:rPr>
+          <w:rFonts w:ascii="Courier New" w:eastAsia="굴림체" w:hAnsi="Courier New" w:cs="Courier New"/>
+          <w:color w:val="A9B7C6"/>
+          <w:kern w:val="0"/>
+          <w:sz w:val="18"/>
+          <w:szCs w:val="18"/>
+        </w:rPr>
+        <w:br/>
+      </w:r>
+      <w:r>
+        <w:rPr>
+          <w:rFonts w:ascii="Courier New" w:eastAsia="굴림체" w:hAnsi="Courier New" w:cs="Courier New"/>
+          <w:color w:val="CC7832"/>
+          <w:kern w:val="0"/>
+          <w:sz w:val="18"/>
+          <w:szCs w:val="18"/>
+        </w:rPr>
+        <w:t xml:space="preserve">public void </w:t>
+      </w:r>
+      <w:r>
+        <w:rPr>
+          <w:rFonts w:ascii="Courier New" w:eastAsia="굴림체" w:hAnsi="Courier New" w:cs="Courier New"/>
+          <w:color w:val="FFC66D"/>
+          <w:kern w:val="0"/>
+          <w:sz w:val="18"/>
+          <w:szCs w:val="18"/>
+        </w:rPr>
+        <w:t>logAfterReturning</w:t>
+      </w:r>
+      <w:r>
+        <w:rPr>
+          <w:rFonts w:ascii="Courier New" w:eastAsia="굴림체" w:hAnsi="Courier New" w:cs="Courier New"/>
+          <w:color w:val="A9B7C6"/>
+          <w:kern w:val="0"/>
+          <w:sz w:val="18"/>
+          <w:szCs w:val="18"/>
+        </w:rPr>
+        <w:t>(JoinPoint joinPoint</w:t>
+      </w:r>
+      <w:r>
+        <w:rPr>
+          <w:rFonts w:ascii="Courier New" w:eastAsia="굴림체" w:hAnsi="Courier New" w:cs="Courier New"/>
+          <w:color w:val="CC7832"/>
+          <w:kern w:val="0"/>
+          <w:sz w:val="18"/>
+          <w:szCs w:val="18"/>
+        </w:rPr>
+        <w:t xml:space="preserve">, </w:t>
+      </w:r>
+      <w:r>
+        <w:rPr>
+          <w:rFonts w:ascii="Courier New" w:eastAsia="굴림체" w:hAnsi="Courier New" w:cs="Courier New"/>
+          <w:color w:val="A9B7C6"/>
+          <w:kern w:val="0"/>
+          <w:sz w:val="18"/>
+          <w:szCs w:val="18"/>
+        </w:rPr>
+        <w:t>Object result) {</w:t>
+      </w:r>
+      <w:r>
+        <w:rPr>
+          <w:rFonts w:ascii="Courier New" w:eastAsia="굴림체" w:hAnsi="Courier New" w:cs="Courier New"/>
+          <w:color w:val="A9B7C6"/>
+          <w:kern w:val="0"/>
+          <w:sz w:val="18"/>
+          <w:szCs w:val="18"/>
+        </w:rPr>
+        <w:br/>
+        <w:t xml:space="preserve">   System.</w:t>
+      </w:r>
+      <w:r>
+        <w:rPr>
+          <w:rFonts w:ascii="Courier New" w:eastAsia="굴림체" w:hAnsi="Courier New" w:cs="Courier New"/>
+          <w:i/>
+          <w:iCs/>
+          <w:color w:val="9876AA"/>
+          <w:kern w:val="0"/>
+          <w:sz w:val="18"/>
+          <w:szCs w:val="18"/>
+        </w:rPr>
+        <w:t>out</w:t>
+      </w:r>
+      <w:r>
+        <w:rPr>
+          <w:rFonts w:ascii="Courier New" w:eastAsia="굴림체" w:hAnsi="Courier New" w:cs="Courier New"/>
+          <w:color w:val="A9B7C6"/>
+          <w:kern w:val="0"/>
+          <w:sz w:val="18"/>
+          <w:szCs w:val="18"/>
+        </w:rPr>
+        <w:t>.println(</w:t>
+      </w:r>
+      <w:r>
+        <w:rPr>
+          <w:rFonts w:ascii="Courier New" w:eastAsia="굴림체" w:hAnsi="Courier New" w:cs="Courier New"/>
+          <w:color w:val="6A8759"/>
+          <w:kern w:val="0"/>
+          <w:sz w:val="18"/>
+          <w:szCs w:val="18"/>
+        </w:rPr>
+        <w:t xml:space="preserve">"Aspect @AfterReturning : " </w:t>
+      </w:r>
+      <w:r>
+        <w:rPr>
+          <w:rFonts w:ascii="Courier New" w:eastAsia="굴림체" w:hAnsi="Courier New" w:cs="Courier New"/>
+          <w:color w:val="A9B7C6"/>
+          <w:kern w:val="0"/>
+          <w:sz w:val="18"/>
+          <w:szCs w:val="18"/>
+        </w:rPr>
+        <w:t xml:space="preserve">+ joinPoint.getSignature().getName() + </w:t>
+      </w:r>
+      <w:r>
+        <w:rPr>
+          <w:rFonts w:ascii="Courier New" w:eastAsia="굴림체" w:hAnsi="Courier New" w:cs="Courier New"/>
+          <w:color w:val="6A8759"/>
+          <w:kern w:val="0"/>
+          <w:sz w:val="18"/>
+          <w:szCs w:val="18"/>
+        </w:rPr>
+        <w:t xml:space="preserve">" result : " </w:t>
+      </w:r>
+      <w:r>
+        <w:rPr>
+          <w:rFonts w:ascii="Courier New" w:eastAsia="굴림체" w:hAnsi="Courier New" w:cs="Courier New"/>
+          <w:color w:val="A9B7C6"/>
+          <w:kern w:val="0"/>
+          <w:sz w:val="18"/>
+          <w:szCs w:val="18"/>
+        </w:rPr>
+        <w:t>+ result)</w:t>
+      </w:r>
+      <w:r>
+        <w:rPr>
+          <w:rFonts w:ascii="Courier New" w:eastAsia="굴림체" w:hAnsi="Courier New" w:cs="Courier New"/>
+          <w:color w:val="CC7832"/>
+          <w:kern w:val="0"/>
+          <w:sz w:val="18"/>
+          <w:szCs w:val="18"/>
+        </w:rPr>
+        <w:t>;</w:t>
+      </w:r>
+      <w:r>
+        <w:rPr>
+          <w:rFonts w:ascii="Courier New" w:eastAsia="굴림체" w:hAnsi="Courier New" w:cs="Courier New"/>
+          <w:color w:val="CC7832"/>
+          <w:kern w:val="0"/>
+          <w:sz w:val="18"/>
+          <w:szCs w:val="18"/>
+        </w:rPr>
+        <w:br/>
+      </w:r>
+      <w:r>
+        <w:rPr>
+          <w:rFonts w:ascii="Courier New" w:eastAsia="굴림체" w:hAnsi="Courier New" w:cs="Courier New"/>
+          <w:color w:val="A9B7C6"/>
+          <w:kern w:val="0"/>
+          <w:sz w:val="18"/>
+          <w:szCs w:val="18"/>
+        </w:rPr>
+        <w:t>}</w:t>
+      </w:r>
+    </w:p>
+    <w:p>
+      <w:pPr>
+        <w:widowControl/>
+        <w:wordWrap/>
+        <w:autoSpaceDE/>
+        <w:autoSpaceDN/>
+      </w:pPr>
+      <w:r>
+        <w:sym w:font="Wingdings" w:char="F0E8"/>
+      </w:r>
+      <w:r>
+        <w:rPr>
+          <w:rFonts w:hint="eastAsia"/>
+        </w:rPr>
+        <w:t xml:space="preserve">조인포인트가 반환한 결괏값을 가져오려면 </w:t>
+      </w:r>
+      <w:r>
+        <w:t>@</w:t>
+      </w:r>
+      <w:r>
+        <w:rPr>
+          <w:rFonts w:hint="eastAsia"/>
+        </w:rPr>
+        <w:t xml:space="preserve">AfterReturning의 </w:t>
+      </w:r>
+      <w:r>
+        <w:t xml:space="preserve">returning </w:t>
+      </w:r>
+      <w:r>
+        <w:rPr>
+          <w:rFonts w:hint="eastAsia"/>
+        </w:rPr>
+        <w:t>속성사용</w:t>
+      </w:r>
+      <w:r>
+        <w:rPr>
+          <w:rFonts w:hint="eastAsia"/>
+        </w:rPr>
+        <w:t xml:space="preserve">. 이때 </w:t>
+      </w:r>
+      <w:r>
+        <w:t>pointcut</w:t>
+      </w:r>
+      <w:r>
+        <w:rPr>
+          <w:rFonts w:hint="eastAsia"/>
+        </w:rPr>
+        <w:t>도 속성으로 지정해 주어야 함.</w:t>
+      </w:r>
+    </w:p>
+    <w:p>
+      <w:pPr>
+        <w:widowControl/>
+        <w:wordWrap/>
+        <w:autoSpaceDE/>
+        <w:autoSpaceDN/>
+      </w:pPr>
+      <w:r>
+        <w:sym w:font="Wingdings" w:char="F0E8"/>
+      </w:r>
+      <w:r>
+        <w:rPr>
+          <w:rFonts w:hint="eastAsia"/>
+        </w:rPr>
+        <w:t>조인포인트가 값을 반환할 경우에만 로깅 시</w:t>
+      </w:r>
+    </w:p>
+    <w:p>
+      <w:pPr>
+        <w:widowControl/>
+        <w:wordWrap/>
+        <w:autoSpaceDE/>
+        <w:autoSpaceDN/>
+      </w:pPr>
+    </w:p>
+    <w:p>
+      <w:pPr>
+        <w:widowControl/>
+        <w:wordWrap/>
+        <w:autoSpaceDE/>
+        <w:autoSpaceDN/>
+        <w:rPr>
+          <w:b/>
+        </w:rPr>
+      </w:pPr>
+      <w:r>
+        <w:rPr>
+          <w:b/>
+        </w:rPr>
+        <w:t>@</w:t>
+      </w:r>
+      <w:r>
+        <w:rPr>
+          <w:rFonts w:hint="eastAsia"/>
+          <w:b/>
+        </w:rPr>
+        <w:t>AfterThrowing</w:t>
+      </w:r>
+      <w:r>
+        <w:rPr>
+          <w:b/>
+        </w:rPr>
+        <w:t xml:space="preserve"> </w:t>
+      </w:r>
+      <w:r>
+        <w:rPr>
+          <w:rFonts w:hint="eastAsia"/>
+          <w:b/>
+        </w:rPr>
+        <w:t>어드바이스</w:t>
+      </w:r>
+    </w:p>
+    <w:p>
+      <w:pPr>
+        <w:widowControl/>
+        <w:shd w:val="clear" w:color="auto" w:fill="2B2B2B"/>
+        <w:tabs>
+          <w:tab w:val="left" w:pos="916"/>
+          <w:tab w:val="left" w:pos="1832"/>
+          <w:tab w:val="left" w:pos="2748"/>
+          <w:tab w:val="left" w:pos="3664"/>
+          <w:tab w:val="left" w:pos="4580"/>
+          <w:tab w:val="left" w:pos="5496"/>
+          <w:tab w:val="left" w:pos="6412"/>
+          <w:tab w:val="left" w:pos="7328"/>
+          <w:tab w:val="left" w:pos="8244"/>
+          <w:tab w:val="left" w:pos="9160"/>
+          <w:tab w:val="left" w:pos="10076"/>
+          <w:tab w:val="left" w:pos="10992"/>
+          <w:tab w:val="left" w:pos="11908"/>
+          <w:tab w:val="left" w:pos="12824"/>
+          <w:tab w:val="left" w:pos="13740"/>
+          <w:tab w:val="left" w:pos="14656"/>
+        </w:tabs>
+        <w:wordWrap/>
+        <w:autoSpaceDE/>
+        <w:autoSpaceDN/>
+        <w:spacing w:after="0" w:line="240" w:lineRule="auto"/>
+        <w:jc w:val="left"/>
+        <w:rPr>
+          <w:rFonts w:ascii="Courier New" w:eastAsia="굴림체" w:hAnsi="Courier New" w:cs="Courier New"/>
+          <w:color w:val="A9B7C6"/>
+          <w:kern w:val="0"/>
+          <w:sz w:val="18"/>
+          <w:szCs w:val="18"/>
+        </w:rPr>
+      </w:pPr>
+      <w:r>
+        <w:rPr>
+          <w:rFonts w:ascii="Courier New" w:eastAsia="굴림체" w:hAnsi="Courier New" w:cs="Courier New"/>
+          <w:color w:val="BBB529"/>
+          <w:kern w:val="0"/>
+          <w:sz w:val="18"/>
+          <w:szCs w:val="18"/>
+        </w:rPr>
+        <w:t>@AfterThrowing</w:t>
+      </w:r>
+      <w:r>
+        <w:rPr>
+          <w:rFonts w:ascii="Courier New" w:eastAsia="굴림체" w:hAnsi="Courier New" w:cs="Courier New"/>
+          <w:color w:val="A9B7C6"/>
+          <w:kern w:val="0"/>
+          <w:sz w:val="18"/>
+          <w:szCs w:val="18"/>
+        </w:rPr>
+        <w:t>(</w:t>
+      </w:r>
+      <w:r>
+        <w:rPr>
+          <w:rFonts w:ascii="Courier New" w:eastAsia="굴림체" w:hAnsi="Courier New" w:cs="Courier New"/>
+          <w:color w:val="D0D0FF"/>
+          <w:kern w:val="0"/>
+          <w:sz w:val="18"/>
+          <w:szCs w:val="18"/>
+        </w:rPr>
+        <w:t xml:space="preserve">pointcut </w:t>
+      </w:r>
+      <w:r>
+        <w:rPr>
+          <w:rFonts w:ascii="Courier New" w:eastAsia="굴림체" w:hAnsi="Courier New" w:cs="Courier New"/>
+          <w:color w:val="A9B7C6"/>
+          <w:kern w:val="0"/>
+          <w:sz w:val="18"/>
+          <w:szCs w:val="18"/>
+        </w:rPr>
+        <w:t xml:space="preserve">= </w:t>
+      </w:r>
+      <w:r>
+        <w:rPr>
+          <w:rFonts w:ascii="Courier New" w:eastAsia="굴림체" w:hAnsi="Courier New" w:cs="Courier New"/>
+          <w:color w:val="6A8759"/>
+          <w:kern w:val="0"/>
+          <w:sz w:val="18"/>
+          <w:szCs w:val="18"/>
+        </w:rPr>
+        <w:t>"execution(* *.*(..))"</w:t>
+      </w:r>
+      <w:r>
+        <w:rPr>
+          <w:rFonts w:ascii="Courier New" w:eastAsia="굴림체" w:hAnsi="Courier New" w:cs="Courier New"/>
+          <w:color w:val="CC7832"/>
+          <w:kern w:val="0"/>
+          <w:sz w:val="18"/>
+          <w:szCs w:val="18"/>
+        </w:rPr>
+        <w:t xml:space="preserve">, </w:t>
+      </w:r>
+      <w:r>
+        <w:rPr>
+          <w:rFonts w:ascii="Courier New" w:eastAsia="굴림체" w:hAnsi="Courier New" w:cs="Courier New"/>
+          <w:color w:val="D0D0FF"/>
+          <w:kern w:val="0"/>
+          <w:sz w:val="18"/>
+          <w:szCs w:val="18"/>
+        </w:rPr>
+        <w:t xml:space="preserve">throwing </w:t>
+      </w:r>
+      <w:r>
+        <w:rPr>
+          <w:rFonts w:ascii="Courier New" w:eastAsia="굴림체" w:hAnsi="Courier New" w:cs="Courier New"/>
+          <w:color w:val="A9B7C6"/>
+          <w:kern w:val="0"/>
+          <w:sz w:val="18"/>
+          <w:szCs w:val="18"/>
+        </w:rPr>
+        <w:t xml:space="preserve">= </w:t>
+      </w:r>
+      <w:r>
+        <w:rPr>
+          <w:rFonts w:ascii="Courier New" w:eastAsia="굴림체" w:hAnsi="Courier New" w:cs="Courier New"/>
+          <w:color w:val="6A8759"/>
+          <w:kern w:val="0"/>
+          <w:sz w:val="18"/>
+          <w:szCs w:val="18"/>
+        </w:rPr>
+        <w:t>"e"</w:t>
+      </w:r>
+      <w:r>
+        <w:rPr>
+          <w:rFonts w:ascii="Courier New" w:eastAsia="굴림체" w:hAnsi="Courier New" w:cs="Courier New"/>
+          <w:color w:val="A9B7C6"/>
+          <w:kern w:val="0"/>
+          <w:sz w:val="18"/>
+          <w:szCs w:val="18"/>
+        </w:rPr>
+        <w:t>)</w:t>
+      </w:r>
+      <w:r>
+        <w:rPr>
+          <w:rFonts w:ascii="Courier New" w:eastAsia="굴림체" w:hAnsi="Courier New" w:cs="Courier New"/>
+          <w:color w:val="A9B7C6"/>
+          <w:kern w:val="0"/>
+          <w:sz w:val="18"/>
+          <w:szCs w:val="18"/>
+        </w:rPr>
+        <w:br/>
+      </w:r>
+      <w:r>
+        <w:rPr>
+          <w:rFonts w:ascii="Courier New" w:eastAsia="굴림체" w:hAnsi="Courier New" w:cs="Courier New"/>
+          <w:color w:val="CC7832"/>
+          <w:kern w:val="0"/>
+          <w:sz w:val="18"/>
+          <w:szCs w:val="18"/>
+        </w:rPr>
+        <w:t xml:space="preserve">public void </w:t>
+      </w:r>
+      <w:r>
+        <w:rPr>
+          <w:rFonts w:ascii="Courier New" w:eastAsia="굴림체" w:hAnsi="Courier New" w:cs="Courier New"/>
+          <w:color w:val="FFC66D"/>
+          <w:kern w:val="0"/>
+          <w:sz w:val="18"/>
+          <w:szCs w:val="18"/>
+        </w:rPr>
+        <w:t>logAfterThrowing</w:t>
+      </w:r>
+      <w:r>
+        <w:rPr>
+          <w:rFonts w:ascii="Courier New" w:eastAsia="굴림체" w:hAnsi="Courier New" w:cs="Courier New"/>
+          <w:color w:val="A9B7C6"/>
+          <w:kern w:val="0"/>
+          <w:sz w:val="18"/>
+          <w:szCs w:val="18"/>
+        </w:rPr>
+        <w:t>(JoinPoint joinPoint</w:t>
+      </w:r>
+      <w:r>
+        <w:rPr>
+          <w:rFonts w:ascii="Courier New" w:eastAsia="굴림체" w:hAnsi="Courier New" w:cs="Courier New"/>
+          <w:color w:val="CC7832"/>
+          <w:kern w:val="0"/>
+          <w:sz w:val="18"/>
+          <w:szCs w:val="18"/>
+        </w:rPr>
+        <w:t xml:space="preserve">, </w:t>
+      </w:r>
+      <w:r>
+        <w:rPr>
+          <w:rFonts w:ascii="Courier New" w:eastAsia="굴림체" w:hAnsi="Courier New" w:cs="Courier New"/>
+          <w:color w:val="A9B7C6"/>
+          <w:kern w:val="0"/>
+          <w:sz w:val="18"/>
+          <w:szCs w:val="18"/>
+        </w:rPr>
+        <w:t>Throwable e) {</w:t>
+      </w:r>
+      <w:r>
+        <w:rPr>
+          <w:rFonts w:ascii="Courier New" w:eastAsia="굴림체" w:hAnsi="Courier New" w:cs="Courier New"/>
+          <w:color w:val="A9B7C6"/>
+          <w:kern w:val="0"/>
+          <w:sz w:val="18"/>
+          <w:szCs w:val="18"/>
+        </w:rPr>
+        <w:br/>
+        <w:t xml:space="preserve">   System.</w:t>
+      </w:r>
+      <w:r>
+        <w:rPr>
+          <w:rFonts w:ascii="Courier New" w:eastAsia="굴림체" w:hAnsi="Courier New" w:cs="Courier New"/>
+          <w:i/>
+          <w:iCs/>
+          <w:color w:val="9876AA"/>
+          <w:kern w:val="0"/>
+          <w:sz w:val="18"/>
+          <w:szCs w:val="18"/>
+        </w:rPr>
+        <w:t>out</w:t>
+      </w:r>
+      <w:r>
+        <w:rPr>
+          <w:rFonts w:ascii="Courier New" w:eastAsia="굴림체" w:hAnsi="Courier New" w:cs="Courier New"/>
+          <w:color w:val="A9B7C6"/>
+          <w:kern w:val="0"/>
+          <w:sz w:val="18"/>
+          <w:szCs w:val="18"/>
+        </w:rPr>
+        <w:t>.println(</w:t>
+      </w:r>
+      <w:r>
+        <w:rPr>
+          <w:rFonts w:ascii="Courier New" w:eastAsia="굴림체" w:hAnsi="Courier New" w:cs="Courier New"/>
+          <w:color w:val="6A8759"/>
+          <w:kern w:val="0"/>
+          <w:sz w:val="18"/>
+          <w:szCs w:val="18"/>
+        </w:rPr>
+        <w:t xml:space="preserve">"Aspect @AfterThrowing : " </w:t>
+      </w:r>
+      <w:r>
+        <w:rPr>
+          <w:rFonts w:ascii="Courier New" w:eastAsia="굴림체" w:hAnsi="Courier New" w:cs="Courier New"/>
+          <w:color w:val="A9B7C6"/>
+          <w:kern w:val="0"/>
+          <w:sz w:val="18"/>
+          <w:szCs w:val="18"/>
+        </w:rPr>
+        <w:t>+ e)</w:t>
+      </w:r>
+      <w:r>
+        <w:rPr>
+          <w:rFonts w:ascii="Courier New" w:eastAsia="굴림체" w:hAnsi="Courier New" w:cs="Courier New"/>
+          <w:color w:val="CC7832"/>
+          <w:kern w:val="0"/>
+          <w:sz w:val="18"/>
+          <w:szCs w:val="18"/>
+        </w:rPr>
+        <w:t>;</w:t>
+      </w:r>
+      <w:r>
+        <w:rPr>
+          <w:rFonts w:ascii="Courier New" w:eastAsia="굴림체" w:hAnsi="Courier New" w:cs="Courier New"/>
+          <w:color w:val="CC7832"/>
+          <w:kern w:val="0"/>
+          <w:sz w:val="18"/>
+          <w:szCs w:val="18"/>
+        </w:rPr>
+        <w:br/>
+      </w:r>
+      <w:r>
+        <w:rPr>
+          <w:rFonts w:ascii="Courier New" w:eastAsia="굴림체" w:hAnsi="Courier New" w:cs="Courier New"/>
+          <w:color w:val="A9B7C6"/>
+          <w:kern w:val="0"/>
+          <w:sz w:val="18"/>
+          <w:szCs w:val="18"/>
+        </w:rPr>
+        <w:t>}</w:t>
+      </w:r>
+    </w:p>
+    <w:p>
+      <w:pPr>
+        <w:widowControl/>
+        <w:wordWrap/>
+        <w:autoSpaceDE/>
+        <w:autoSpaceDN/>
+        <w:rPr>
+          <w:rFonts w:hint="eastAsia"/>
+        </w:rPr>
+      </w:pPr>
+      <w:r>
+        <w:sym w:font="Wingdings" w:char="F0E8"/>
+      </w:r>
+      <w:r>
+        <w:rPr>
+          <w:rFonts w:hint="eastAsia"/>
+        </w:rPr>
+        <w:t xml:space="preserve">조인포인트 </w:t>
+      </w:r>
+      <w:r>
+        <w:rPr>
+          <w:rFonts w:hint="eastAsia"/>
+        </w:rPr>
+        <w:t>실행 도중 예외가 날 경우에만</w:t>
+      </w:r>
+    </w:p>
+    <w:p>
+      <w:pPr>
+        <w:widowControl/>
+        <w:shd w:val="clear" w:color="auto" w:fill="2B2B2B"/>
+        <w:tabs>
+          <w:tab w:val="left" w:pos="916"/>
+          <w:tab w:val="left" w:pos="1832"/>
+          <w:tab w:val="left" w:pos="2748"/>
+          <w:tab w:val="left" w:pos="3664"/>
+          <w:tab w:val="left" w:pos="4580"/>
+          <w:tab w:val="left" w:pos="5496"/>
+          <w:tab w:val="left" w:pos="6412"/>
+          <w:tab w:val="left" w:pos="7328"/>
+          <w:tab w:val="left" w:pos="8244"/>
+          <w:tab w:val="left" w:pos="9160"/>
+          <w:tab w:val="left" w:pos="10076"/>
+          <w:tab w:val="left" w:pos="10992"/>
+          <w:tab w:val="left" w:pos="11908"/>
+          <w:tab w:val="left" w:pos="12824"/>
+          <w:tab w:val="left" w:pos="13740"/>
+          <w:tab w:val="left" w:pos="14656"/>
+        </w:tabs>
+        <w:wordWrap/>
+        <w:autoSpaceDE/>
+        <w:autoSpaceDN/>
+        <w:spacing w:after="0" w:line="240" w:lineRule="auto"/>
+        <w:jc w:val="left"/>
+        <w:rPr>
+          <w:rFonts w:ascii="Courier New" w:eastAsia="굴림체" w:hAnsi="Courier New" w:cs="Courier New"/>
+          <w:color w:val="A9B7C6"/>
+          <w:kern w:val="0"/>
+          <w:sz w:val="18"/>
+          <w:szCs w:val="18"/>
+        </w:rPr>
+      </w:pPr>
+      <w:r>
+        <w:rPr>
+          <w:rFonts w:ascii="Courier New" w:eastAsia="굴림체" w:hAnsi="Courier New" w:cs="Courier New"/>
+          <w:color w:val="BBB529"/>
+          <w:kern w:val="0"/>
+          <w:sz w:val="18"/>
+          <w:szCs w:val="18"/>
+        </w:rPr>
+        <w:t>@AfterThrowing</w:t>
+      </w:r>
+      <w:r>
+        <w:rPr>
+          <w:rFonts w:ascii="Courier New" w:eastAsia="굴림체" w:hAnsi="Courier New" w:cs="Courier New"/>
+          <w:color w:val="A9B7C6"/>
+          <w:kern w:val="0"/>
+          <w:sz w:val="18"/>
+          <w:szCs w:val="18"/>
+        </w:rPr>
+        <w:t>(</w:t>
+      </w:r>
+      <w:r>
+        <w:rPr>
+          <w:rFonts w:ascii="Courier New" w:eastAsia="굴림체" w:hAnsi="Courier New" w:cs="Courier New"/>
+          <w:color w:val="D0D0FF"/>
+          <w:kern w:val="0"/>
+          <w:sz w:val="18"/>
+          <w:szCs w:val="18"/>
+        </w:rPr>
+        <w:t xml:space="preserve">pointcut </w:t>
+      </w:r>
+      <w:r>
+        <w:rPr>
+          <w:rFonts w:ascii="Courier New" w:eastAsia="굴림체" w:hAnsi="Courier New" w:cs="Courier New"/>
+          <w:color w:val="A9B7C6"/>
+          <w:kern w:val="0"/>
+          <w:sz w:val="18"/>
+          <w:szCs w:val="18"/>
+        </w:rPr>
+        <w:t xml:space="preserve">= </w:t>
+      </w:r>
+      <w:r>
+        <w:rPr>
+          <w:rFonts w:ascii="Courier New" w:eastAsia="굴림체" w:hAnsi="Courier New" w:cs="Courier New"/>
+          <w:color w:val="6A8759"/>
+          <w:kern w:val="0"/>
+          <w:sz w:val="18"/>
+          <w:szCs w:val="18"/>
+        </w:rPr>
+        <w:t>"execution(* *.*(..))"</w:t>
+      </w:r>
+      <w:r>
+        <w:rPr>
+          <w:rFonts w:ascii="Courier New" w:eastAsia="굴림체" w:hAnsi="Courier New" w:cs="Courier New"/>
+          <w:color w:val="CC7832"/>
+          <w:kern w:val="0"/>
+          <w:sz w:val="18"/>
+          <w:szCs w:val="18"/>
+        </w:rPr>
+        <w:t xml:space="preserve">, </w:t>
+      </w:r>
+      <w:r>
+        <w:rPr>
+          <w:rFonts w:ascii="Courier New" w:eastAsia="굴림체" w:hAnsi="Courier New" w:cs="Courier New"/>
+          <w:color w:val="D0D0FF"/>
+          <w:kern w:val="0"/>
+          <w:sz w:val="18"/>
+          <w:szCs w:val="18"/>
+        </w:rPr>
+        <w:t xml:space="preserve">throwing </w:t>
+      </w:r>
+      <w:r>
+        <w:rPr>
+          <w:rFonts w:ascii="Courier New" w:eastAsia="굴림체" w:hAnsi="Courier New" w:cs="Courier New"/>
+          <w:color w:val="A9B7C6"/>
+          <w:kern w:val="0"/>
+          <w:sz w:val="18"/>
+          <w:szCs w:val="18"/>
+        </w:rPr>
+        <w:t xml:space="preserve">= </w:t>
+      </w:r>
+      <w:r>
+        <w:rPr>
+          <w:rFonts w:ascii="Courier New" w:eastAsia="굴림체" w:hAnsi="Courier New" w:cs="Courier New"/>
+          <w:color w:val="6A8759"/>
+          <w:kern w:val="0"/>
+          <w:sz w:val="18"/>
+          <w:szCs w:val="18"/>
+        </w:rPr>
+        <w:t>"e"</w:t>
+      </w:r>
+      <w:r>
+        <w:rPr>
+          <w:rFonts w:ascii="Courier New" w:eastAsia="굴림체" w:hAnsi="Courier New" w:cs="Courier New"/>
+          <w:color w:val="A9B7C6"/>
+          <w:kern w:val="0"/>
+          <w:sz w:val="18"/>
+          <w:szCs w:val="18"/>
+        </w:rPr>
+        <w:t>)</w:t>
+      </w:r>
+      <w:r>
+        <w:rPr>
+          <w:rFonts w:ascii="Courier New" w:eastAsia="굴림체" w:hAnsi="Courier New" w:cs="Courier New"/>
+          <w:color w:val="A9B7C6"/>
+          <w:kern w:val="0"/>
+          <w:sz w:val="18"/>
+          <w:szCs w:val="18"/>
+        </w:rPr>
+        <w:br/>
+      </w:r>
+      <w:r>
+        <w:rPr>
+          <w:rFonts w:ascii="Courier New" w:eastAsia="굴림체" w:hAnsi="Courier New" w:cs="Courier New"/>
+          <w:color w:val="CC7832"/>
+          <w:kern w:val="0"/>
+          <w:sz w:val="18"/>
+          <w:szCs w:val="18"/>
+        </w:rPr>
+        <w:t xml:space="preserve">public void </w:t>
+      </w:r>
+      <w:r>
+        <w:rPr>
+          <w:rFonts w:ascii="Courier New" w:eastAsia="굴림체" w:hAnsi="Courier New" w:cs="Courier New"/>
+          <w:color w:val="FFC66D"/>
+          <w:kern w:val="0"/>
+          <w:sz w:val="18"/>
+          <w:szCs w:val="18"/>
+        </w:rPr>
+        <w:t>logAfterThrowing</w:t>
+      </w:r>
+      <w:r>
+        <w:rPr>
+          <w:rFonts w:ascii="Courier New" w:eastAsia="굴림체" w:hAnsi="Courier New" w:cs="Courier New"/>
+          <w:color w:val="A9B7C6"/>
+          <w:kern w:val="0"/>
+          <w:sz w:val="18"/>
+          <w:szCs w:val="18"/>
+        </w:rPr>
+        <w:t>(JoinPoint joinPoint</w:t>
+      </w:r>
+      <w:r>
+        <w:rPr>
+          <w:rFonts w:ascii="Courier New" w:eastAsia="굴림체" w:hAnsi="Courier New" w:cs="Courier New"/>
+          <w:color w:val="CC7832"/>
+          <w:kern w:val="0"/>
+          <w:sz w:val="18"/>
+          <w:szCs w:val="18"/>
+        </w:rPr>
+        <w:t xml:space="preserve">, </w:t>
+      </w:r>
+      <w:r>
+        <w:rPr>
+          <w:rFonts w:ascii="Courier New" w:eastAsia="굴림체" w:hAnsi="Courier New" w:cs="Courier New"/>
+          <w:color w:val="A9B7C6"/>
+          <w:kern w:val="0"/>
+          <w:sz w:val="18"/>
+          <w:szCs w:val="18"/>
+        </w:rPr>
+        <w:t>IllegalArgumentException e) {</w:t>
+      </w:r>
+      <w:r>
+        <w:rPr>
+          <w:rFonts w:ascii="Courier New" w:eastAsia="굴림체" w:hAnsi="Courier New" w:cs="Courier New"/>
+          <w:color w:val="A9B7C6"/>
+          <w:kern w:val="0"/>
+          <w:sz w:val="18"/>
+          <w:szCs w:val="18"/>
+        </w:rPr>
+        <w:br/>
+        <w:t xml:space="preserve">   System.</w:t>
+      </w:r>
+      <w:r>
+        <w:rPr>
+          <w:rFonts w:ascii="Courier New" w:eastAsia="굴림체" w:hAnsi="Courier New" w:cs="Courier New"/>
+          <w:i/>
+          <w:iCs/>
+          <w:color w:val="9876AA"/>
+          <w:kern w:val="0"/>
+          <w:sz w:val="18"/>
+          <w:szCs w:val="18"/>
+        </w:rPr>
+        <w:t>out</w:t>
+      </w:r>
+      <w:r>
+        <w:rPr>
+          <w:rFonts w:ascii="Courier New" w:eastAsia="굴림체" w:hAnsi="Courier New" w:cs="Courier New"/>
+          <w:color w:val="A9B7C6"/>
+          <w:kern w:val="0"/>
+          <w:sz w:val="18"/>
+          <w:szCs w:val="18"/>
+        </w:rPr>
+        <w:t>.println(</w:t>
+      </w:r>
+      <w:r>
+        <w:rPr>
+          <w:rFonts w:ascii="Courier New" w:eastAsia="굴림체" w:hAnsi="Courier New" w:cs="Courier New"/>
+          <w:color w:val="6A8759"/>
+          <w:kern w:val="0"/>
+          <w:sz w:val="18"/>
+          <w:szCs w:val="18"/>
+        </w:rPr>
+        <w:t xml:space="preserve">"Aspect @AfterThrowing : " </w:t>
+      </w:r>
+      <w:r>
+        <w:rPr>
+          <w:rFonts w:ascii="Courier New" w:eastAsia="굴림체" w:hAnsi="Courier New" w:cs="Courier New"/>
+          <w:color w:val="A9B7C6"/>
+          <w:kern w:val="0"/>
+          <w:sz w:val="18"/>
+          <w:szCs w:val="18"/>
+        </w:rPr>
+        <w:t>+ e)</w:t>
+      </w:r>
+      <w:r>
+        <w:rPr>
+          <w:rFonts w:ascii="Courier New" w:eastAsia="굴림체" w:hAnsi="Courier New" w:cs="Courier New"/>
+          <w:color w:val="CC7832"/>
+          <w:kern w:val="0"/>
+          <w:sz w:val="18"/>
+          <w:szCs w:val="18"/>
+        </w:rPr>
+        <w:t>;</w:t>
+      </w:r>
+      <w:r>
+        <w:rPr>
+          <w:rFonts w:ascii="Courier New" w:eastAsia="굴림체" w:hAnsi="Courier New" w:cs="Courier New"/>
+          <w:color w:val="CC7832"/>
+          <w:kern w:val="0"/>
+          <w:sz w:val="18"/>
+          <w:szCs w:val="18"/>
+        </w:rPr>
+        <w:br/>
+      </w:r>
+      <w:r>
+        <w:rPr>
+          <w:rFonts w:ascii="Courier New" w:eastAsia="굴림체" w:hAnsi="Courier New" w:cs="Courier New"/>
+          <w:color w:val="A9B7C6"/>
+          <w:kern w:val="0"/>
+          <w:sz w:val="18"/>
+          <w:szCs w:val="18"/>
+        </w:rPr>
+        <w:t>}</w:t>
+      </w:r>
+    </w:p>
+    <w:p>
+      <w:pPr>
+        <w:widowControl/>
+        <w:wordWrap/>
+        <w:autoSpaceDE/>
+        <w:autoSpaceDN/>
+      </w:pPr>
+      <w:r>
+        <w:sym w:font="Wingdings" w:char="F0E8"/>
+      </w:r>
+      <w:r>
+        <w:rPr>
+          <w:rFonts w:hint="eastAsia"/>
+        </w:rPr>
+        <w:t>특정 예외말 처리하려면</w:t>
+      </w:r>
+      <w:r>
+        <w:rPr>
+          <w:rFonts w:hint="eastAsia"/>
+        </w:rPr>
+        <w:t xml:space="preserve"> 그 타입을 인수에 선언</w:t>
+      </w:r>
+    </w:p>
+    <w:p>
+      <w:pPr>
+        <w:widowControl/>
+        <w:wordWrap/>
+        <w:autoSpaceDE/>
+        <w:autoSpaceDN/>
+        <w:rPr>
+          <w:b/>
+        </w:rPr>
+      </w:pPr>
+      <w:r>
+        <w:rPr>
+          <w:rFonts w:hint="eastAsia"/>
+          <w:b/>
+        </w:rPr>
+        <w:lastRenderedPageBreak/>
+        <w:t>@Aroun</w:t>
+      </w:r>
+      <w:r>
+        <w:rPr>
+          <w:b/>
+        </w:rPr>
+        <w:t xml:space="preserve">d </w:t>
+      </w:r>
+      <w:r>
+        <w:rPr>
+          <w:rFonts w:hint="eastAsia"/>
+          <w:b/>
+        </w:rPr>
+        <w:t>어드바이스</w:t>
+      </w:r>
+    </w:p>
+    <w:p>
+      <w:pPr>
+        <w:widowControl/>
+        <w:wordWrap/>
+        <w:autoSpaceDE/>
+        <w:autoSpaceDN/>
+      </w:pPr>
+      <w:r>
+        <w:rPr>
+          <w:rFonts w:hint="eastAsia"/>
+        </w:rPr>
+        <w:t>-가장 강력한 어드바이스이다.</w:t>
+      </w:r>
+      <w:r>
+        <w:t xml:space="preserve"> </w:t>
+      </w:r>
+      <w:r>
+        <w:rPr>
+          <w:rFonts w:hint="eastAsia"/>
+        </w:rPr>
+        <w:t>원본 조인포인트를 언제 실행할지,</w:t>
+      </w:r>
+      <w:r>
+        <w:t xml:space="preserve"> </w:t>
+      </w:r>
+      <w:r>
+        <w:rPr>
+          <w:rFonts w:hint="eastAsia"/>
+        </w:rPr>
+        <w:t>실행 자체를 할지 말지,</w:t>
+      </w:r>
+      <w:r>
+        <w:t xml:space="preserve"> </w:t>
+      </w:r>
+      <w:r>
+        <w:rPr>
+          <w:rFonts w:hint="eastAsia"/>
+        </w:rPr>
+        <w:t>계속 실행할지 여부까지도 제어</w:t>
+      </w:r>
+    </w:p>
+    <w:p>
+      <w:pPr>
+        <w:widowControl/>
+        <w:shd w:val="clear" w:color="auto" w:fill="2B2B2B"/>
+        <w:tabs>
+          <w:tab w:val="left" w:pos="916"/>
+          <w:tab w:val="left" w:pos="1832"/>
+          <w:tab w:val="left" w:pos="2748"/>
+          <w:tab w:val="left" w:pos="3664"/>
+          <w:tab w:val="left" w:pos="4580"/>
+          <w:tab w:val="left" w:pos="5496"/>
+          <w:tab w:val="left" w:pos="6412"/>
+          <w:tab w:val="left" w:pos="7328"/>
+          <w:tab w:val="left" w:pos="8244"/>
+          <w:tab w:val="left" w:pos="9160"/>
+          <w:tab w:val="left" w:pos="10076"/>
+          <w:tab w:val="left" w:pos="10992"/>
+          <w:tab w:val="left" w:pos="11908"/>
+          <w:tab w:val="left" w:pos="12824"/>
+          <w:tab w:val="left" w:pos="13740"/>
+          <w:tab w:val="left" w:pos="14656"/>
+        </w:tabs>
+        <w:wordWrap/>
+        <w:autoSpaceDE/>
+        <w:autoSpaceDN/>
+        <w:spacing w:after="0" w:line="240" w:lineRule="auto"/>
+        <w:jc w:val="left"/>
+        <w:rPr>
+          <w:rFonts w:ascii="Courier New" w:eastAsia="굴림체" w:hAnsi="Courier New" w:cs="Courier New"/>
+          <w:color w:val="A9B7C6"/>
+          <w:kern w:val="0"/>
+          <w:sz w:val="18"/>
+          <w:szCs w:val="18"/>
+        </w:rPr>
+      </w:pPr>
+      <w:r>
+        <w:rPr>
+          <w:rFonts w:ascii="Courier New" w:eastAsia="굴림체" w:hAnsi="Courier New" w:cs="Courier New"/>
+          <w:color w:val="BBB529"/>
+          <w:kern w:val="0"/>
+          <w:sz w:val="18"/>
+          <w:szCs w:val="18"/>
+        </w:rPr>
+        <w:t>@Around</w:t>
+      </w:r>
+      <w:r>
+        <w:rPr>
+          <w:rFonts w:ascii="Courier New" w:eastAsia="굴림체" w:hAnsi="Courier New" w:cs="Courier New"/>
+          <w:color w:val="A9B7C6"/>
+          <w:kern w:val="0"/>
+          <w:sz w:val="18"/>
+          <w:szCs w:val="18"/>
+        </w:rPr>
+        <w:t>(</w:t>
+      </w:r>
+      <w:r>
+        <w:rPr>
+          <w:rFonts w:ascii="Courier New" w:eastAsia="굴림체" w:hAnsi="Courier New" w:cs="Courier New"/>
+          <w:color w:val="6A8759"/>
+          <w:kern w:val="0"/>
+          <w:sz w:val="18"/>
+          <w:szCs w:val="18"/>
+        </w:rPr>
+        <w:t>"execution(* *.*(..))"</w:t>
+      </w:r>
+      <w:r>
+        <w:rPr>
+          <w:rFonts w:ascii="Courier New" w:eastAsia="굴림체" w:hAnsi="Courier New" w:cs="Courier New"/>
+          <w:color w:val="A9B7C6"/>
+          <w:kern w:val="0"/>
+          <w:sz w:val="18"/>
+          <w:szCs w:val="18"/>
+        </w:rPr>
+        <w:t>)</w:t>
+      </w:r>
+      <w:r>
+        <w:rPr>
+          <w:rFonts w:ascii="Courier New" w:eastAsia="굴림체" w:hAnsi="Courier New" w:cs="Courier New"/>
+          <w:color w:val="A9B7C6"/>
+          <w:kern w:val="0"/>
+          <w:sz w:val="18"/>
+          <w:szCs w:val="18"/>
+        </w:rPr>
+        <w:br/>
+      </w:r>
+      <w:r>
+        <w:rPr>
+          <w:rFonts w:ascii="Courier New" w:eastAsia="굴림체" w:hAnsi="Courier New" w:cs="Courier New"/>
+          <w:color w:val="CC7832"/>
+          <w:kern w:val="0"/>
+          <w:sz w:val="18"/>
+          <w:szCs w:val="18"/>
+        </w:rPr>
+        <w:t xml:space="preserve">public </w:t>
+      </w:r>
+      <w:r>
+        <w:rPr>
+          <w:rFonts w:ascii="Courier New" w:eastAsia="굴림체" w:hAnsi="Courier New" w:cs="Courier New"/>
+          <w:color w:val="A9B7C6"/>
+          <w:kern w:val="0"/>
+          <w:sz w:val="18"/>
+          <w:szCs w:val="18"/>
+        </w:rPr>
+        <w:t xml:space="preserve">Object </w:t>
+      </w:r>
+      <w:r>
+        <w:rPr>
+          <w:rFonts w:ascii="Courier New" w:eastAsia="굴림체" w:hAnsi="Courier New" w:cs="Courier New"/>
+          <w:color w:val="FFC66D"/>
+          <w:kern w:val="0"/>
+          <w:sz w:val="18"/>
+          <w:szCs w:val="18"/>
+        </w:rPr>
+        <w:t>logAround</w:t>
+      </w:r>
+      <w:r>
+        <w:rPr>
+          <w:rFonts w:ascii="Courier New" w:eastAsia="굴림체" w:hAnsi="Courier New" w:cs="Courier New"/>
+          <w:color w:val="A9B7C6"/>
+          <w:kern w:val="0"/>
+          <w:sz w:val="18"/>
+          <w:szCs w:val="18"/>
+        </w:rPr>
+        <w:t xml:space="preserve">(ProceedingJoinPoint joinPoint) </w:t>
+      </w:r>
+      <w:r>
+        <w:rPr>
+          <w:rFonts w:ascii="Courier New" w:eastAsia="굴림체" w:hAnsi="Courier New" w:cs="Courier New"/>
+          <w:color w:val="CC7832"/>
+          <w:kern w:val="0"/>
+          <w:sz w:val="18"/>
+          <w:szCs w:val="18"/>
+        </w:rPr>
+        <w:t xml:space="preserve">throws </w:t>
+      </w:r>
+      <w:r>
+        <w:rPr>
+          <w:rFonts w:ascii="Courier New" w:eastAsia="굴림체" w:hAnsi="Courier New" w:cs="Courier New"/>
+          <w:color w:val="A9B7C6"/>
+          <w:kern w:val="0"/>
+          <w:sz w:val="18"/>
+          <w:szCs w:val="18"/>
+        </w:rPr>
+        <w:t>Throwable {</w:t>
+      </w:r>
+      <w:r>
+        <w:rPr>
+          <w:rFonts w:ascii="Courier New" w:eastAsia="굴림체" w:hAnsi="Courier New" w:cs="Courier New"/>
+          <w:color w:val="A9B7C6"/>
+          <w:kern w:val="0"/>
+          <w:sz w:val="18"/>
+          <w:szCs w:val="18"/>
+        </w:rPr>
+        <w:br/>
+        <w:t xml:space="preserve">   System.</w:t>
+      </w:r>
+      <w:r>
+        <w:rPr>
+          <w:rFonts w:ascii="Courier New" w:eastAsia="굴림체" w:hAnsi="Courier New" w:cs="Courier New"/>
+          <w:i/>
+          <w:iCs/>
+          <w:color w:val="9876AA"/>
+          <w:kern w:val="0"/>
+          <w:sz w:val="18"/>
+          <w:szCs w:val="18"/>
+        </w:rPr>
+        <w:t>out</w:t>
+      </w:r>
+      <w:r>
+        <w:rPr>
+          <w:rFonts w:ascii="Courier New" w:eastAsia="굴림체" w:hAnsi="Courier New" w:cs="Courier New"/>
+          <w:color w:val="A9B7C6"/>
+          <w:kern w:val="0"/>
+          <w:sz w:val="18"/>
+          <w:szCs w:val="18"/>
+        </w:rPr>
+        <w:t>.println(</w:t>
+      </w:r>
+      <w:r>
+        <w:rPr>
+          <w:rFonts w:ascii="Courier New" w:eastAsia="굴림체" w:hAnsi="Courier New" w:cs="Courier New"/>
+          <w:color w:val="6A8759"/>
+          <w:kern w:val="0"/>
+          <w:sz w:val="18"/>
+          <w:szCs w:val="18"/>
+        </w:rPr>
+        <w:t xml:space="preserve">"Aspect @Around begins : " </w:t>
+      </w:r>
+      <w:r>
+        <w:rPr>
+          <w:rFonts w:ascii="Courier New" w:eastAsia="굴림체" w:hAnsi="Courier New" w:cs="Courier New"/>
+          <w:color w:val="A9B7C6"/>
+          <w:kern w:val="0"/>
+          <w:sz w:val="18"/>
+          <w:szCs w:val="18"/>
+        </w:rPr>
+        <w:t>+ joinPoint.getTarget())</w:t>
+      </w:r>
+      <w:r>
+        <w:rPr>
+          <w:rFonts w:ascii="Courier New" w:eastAsia="굴림체" w:hAnsi="Courier New" w:cs="Courier New"/>
+          <w:color w:val="CC7832"/>
+          <w:kern w:val="0"/>
+          <w:sz w:val="18"/>
+          <w:szCs w:val="18"/>
+        </w:rPr>
+        <w:t>;</w:t>
+      </w:r>
+      <w:r>
+        <w:rPr>
+          <w:rFonts w:ascii="Courier New" w:eastAsia="굴림체" w:hAnsi="Courier New" w:cs="Courier New"/>
+          <w:color w:val="CC7832"/>
+          <w:kern w:val="0"/>
+          <w:sz w:val="18"/>
+          <w:szCs w:val="18"/>
+        </w:rPr>
+        <w:br/>
+      </w:r>
+      <w:r>
+        <w:rPr>
+          <w:rFonts w:ascii="Courier New" w:eastAsia="굴림체" w:hAnsi="Courier New" w:cs="Courier New"/>
+          <w:color w:val="CC7832"/>
+          <w:kern w:val="0"/>
+          <w:sz w:val="18"/>
+          <w:szCs w:val="18"/>
+        </w:rPr>
+        <w:br/>
+        <w:t xml:space="preserve">   try </w:t>
+      </w:r>
+      <w:r>
+        <w:rPr>
+          <w:rFonts w:ascii="Courier New" w:eastAsia="굴림체" w:hAnsi="Courier New" w:cs="Courier New"/>
+          <w:color w:val="A9B7C6"/>
+          <w:kern w:val="0"/>
+          <w:sz w:val="18"/>
+          <w:szCs w:val="18"/>
+        </w:rPr>
+        <w:t>{</w:t>
+      </w:r>
+      <w:r>
+        <w:rPr>
+          <w:rFonts w:ascii="Courier New" w:eastAsia="굴림체" w:hAnsi="Courier New" w:cs="Courier New"/>
+          <w:color w:val="A9B7C6"/>
+          <w:kern w:val="0"/>
+          <w:sz w:val="18"/>
+          <w:szCs w:val="18"/>
+        </w:rPr>
+        <w:br/>
+        <w:t xml:space="preserve">      Object result = joinPoint.proceed()</w:t>
+      </w:r>
+      <w:r>
+        <w:rPr>
+          <w:rFonts w:ascii="Courier New" w:eastAsia="굴림체" w:hAnsi="Courier New" w:cs="Courier New"/>
+          <w:color w:val="CC7832"/>
+          <w:kern w:val="0"/>
+          <w:sz w:val="18"/>
+          <w:szCs w:val="18"/>
+        </w:rPr>
+        <w:t>;</w:t>
+      </w:r>
+      <w:r>
+        <w:rPr>
+          <w:rFonts w:ascii="Courier New" w:eastAsia="굴림체" w:hAnsi="Courier New" w:cs="Courier New"/>
+          <w:color w:val="CC7832"/>
+          <w:kern w:val="0"/>
+          <w:sz w:val="18"/>
+          <w:szCs w:val="18"/>
+        </w:rPr>
+        <w:br/>
+        <w:t xml:space="preserve">      </w:t>
+      </w:r>
+      <w:r>
+        <w:rPr>
+          <w:rFonts w:ascii="Courier New" w:eastAsia="굴림체" w:hAnsi="Courier New" w:cs="Courier New"/>
+          <w:color w:val="A9B7C6"/>
+          <w:kern w:val="0"/>
+          <w:sz w:val="18"/>
+          <w:szCs w:val="18"/>
+        </w:rPr>
+        <w:t>System.</w:t>
+      </w:r>
+      <w:r>
+        <w:rPr>
+          <w:rFonts w:ascii="Courier New" w:eastAsia="굴림체" w:hAnsi="Courier New" w:cs="Courier New"/>
+          <w:i/>
+          <w:iCs/>
+          <w:color w:val="9876AA"/>
+          <w:kern w:val="0"/>
+          <w:sz w:val="18"/>
+          <w:szCs w:val="18"/>
+        </w:rPr>
+        <w:t>out</w:t>
+      </w:r>
+      <w:r>
+        <w:rPr>
+          <w:rFonts w:ascii="Courier New" w:eastAsia="굴림체" w:hAnsi="Courier New" w:cs="Courier New"/>
+          <w:color w:val="A9B7C6"/>
+          <w:kern w:val="0"/>
+          <w:sz w:val="18"/>
+          <w:szCs w:val="18"/>
+        </w:rPr>
+        <w:t>.println(</w:t>
+      </w:r>
+      <w:r>
+        <w:rPr>
+          <w:rFonts w:ascii="Courier New" w:eastAsia="굴림체" w:hAnsi="Courier New" w:cs="Courier New"/>
+          <w:color w:val="6A8759"/>
+          <w:kern w:val="0"/>
+          <w:sz w:val="18"/>
+          <w:szCs w:val="18"/>
+        </w:rPr>
+        <w:t xml:space="preserve">"Aspect @Around ends : " </w:t>
+      </w:r>
+      <w:r>
+        <w:rPr>
+          <w:rFonts w:ascii="Courier New" w:eastAsia="굴림체" w:hAnsi="Courier New" w:cs="Courier New"/>
+          <w:color w:val="A9B7C6"/>
+          <w:kern w:val="0"/>
+          <w:sz w:val="18"/>
+          <w:szCs w:val="18"/>
+        </w:rPr>
+        <w:t>+ joinPoint.getTarget())</w:t>
+      </w:r>
+      <w:r>
+        <w:rPr>
+          <w:rFonts w:ascii="Courier New" w:eastAsia="굴림체" w:hAnsi="Courier New" w:cs="Courier New"/>
+          <w:color w:val="CC7832"/>
+          <w:kern w:val="0"/>
+          <w:sz w:val="18"/>
+          <w:szCs w:val="18"/>
+        </w:rPr>
+        <w:t>;</w:t>
+      </w:r>
+      <w:r>
+        <w:rPr>
+          <w:rFonts w:ascii="Courier New" w:eastAsia="굴림체" w:hAnsi="Courier New" w:cs="Courier New"/>
+          <w:color w:val="CC7832"/>
+          <w:kern w:val="0"/>
+          <w:sz w:val="18"/>
+          <w:szCs w:val="18"/>
+        </w:rPr>
+        <w:br/>
+        <w:t xml:space="preserve">      return </w:t>
+      </w:r>
+      <w:r>
+        <w:rPr>
+          <w:rFonts w:ascii="Courier New" w:eastAsia="굴림체" w:hAnsi="Courier New" w:cs="Courier New"/>
+          <w:color w:val="A9B7C6"/>
+          <w:kern w:val="0"/>
+          <w:sz w:val="18"/>
+          <w:szCs w:val="18"/>
+        </w:rPr>
+        <w:t>result</w:t>
+      </w:r>
+      <w:r>
+        <w:rPr>
+          <w:rFonts w:ascii="Courier New" w:eastAsia="굴림체" w:hAnsi="Courier New" w:cs="Courier New"/>
+          <w:color w:val="CC7832"/>
+          <w:kern w:val="0"/>
+          <w:sz w:val="18"/>
+          <w:szCs w:val="18"/>
+        </w:rPr>
+        <w:t>;</w:t>
+      </w:r>
+      <w:r>
+        <w:rPr>
+          <w:rFonts w:ascii="Courier New" w:eastAsia="굴림체" w:hAnsi="Courier New" w:cs="Courier New"/>
+          <w:color w:val="CC7832"/>
+          <w:kern w:val="0"/>
+          <w:sz w:val="18"/>
+          <w:szCs w:val="18"/>
+        </w:rPr>
+        <w:br/>
+        <w:t xml:space="preserve">   </w:t>
+      </w:r>
+      <w:r>
+        <w:rPr>
+          <w:rFonts w:ascii="Courier New" w:eastAsia="굴림체" w:hAnsi="Courier New" w:cs="Courier New"/>
+          <w:color w:val="A9B7C6"/>
+          <w:kern w:val="0"/>
+          <w:sz w:val="18"/>
+          <w:szCs w:val="18"/>
+        </w:rPr>
+        <w:t xml:space="preserve">} </w:t>
+      </w:r>
+      <w:r>
+        <w:rPr>
+          <w:rFonts w:ascii="Courier New" w:eastAsia="굴림체" w:hAnsi="Courier New" w:cs="Courier New"/>
+          <w:color w:val="CC7832"/>
+          <w:kern w:val="0"/>
+          <w:sz w:val="18"/>
+          <w:szCs w:val="18"/>
+        </w:rPr>
+        <w:t xml:space="preserve">catch </w:t>
+      </w:r>
+      <w:r>
+        <w:rPr>
+          <w:rFonts w:ascii="Courier New" w:eastAsia="굴림체" w:hAnsi="Courier New" w:cs="Courier New"/>
+          <w:color w:val="A9B7C6"/>
+          <w:kern w:val="0"/>
+          <w:sz w:val="18"/>
+          <w:szCs w:val="18"/>
+        </w:rPr>
+        <w:t>(IllegalArgumentException e) {</w:t>
+      </w:r>
+      <w:r>
+        <w:rPr>
+          <w:rFonts w:ascii="Courier New" w:eastAsia="굴림체" w:hAnsi="Courier New" w:cs="Courier New"/>
+          <w:color w:val="A9B7C6"/>
+          <w:kern w:val="0"/>
+          <w:sz w:val="18"/>
+          <w:szCs w:val="18"/>
+        </w:rPr>
+        <w:br/>
+        <w:t xml:space="preserve">      System.</w:t>
+      </w:r>
+      <w:r>
+        <w:rPr>
+          <w:rFonts w:ascii="Courier New" w:eastAsia="굴림체" w:hAnsi="Courier New" w:cs="Courier New"/>
+          <w:i/>
+          <w:iCs/>
+          <w:color w:val="9876AA"/>
+          <w:kern w:val="0"/>
+          <w:sz w:val="18"/>
+          <w:szCs w:val="18"/>
+        </w:rPr>
+        <w:t>out</w:t>
+      </w:r>
+      <w:r>
+        <w:rPr>
+          <w:rFonts w:ascii="Courier New" w:eastAsia="굴림체" w:hAnsi="Courier New" w:cs="Courier New"/>
+          <w:color w:val="A9B7C6"/>
+          <w:kern w:val="0"/>
+          <w:sz w:val="18"/>
+          <w:szCs w:val="18"/>
+        </w:rPr>
+        <w:t>.println(</w:t>
+      </w:r>
+      <w:r>
+        <w:rPr>
+          <w:rFonts w:ascii="Courier New" w:eastAsia="굴림체" w:hAnsi="Courier New" w:cs="Courier New"/>
+          <w:color w:val="6A8759"/>
+          <w:kern w:val="0"/>
+          <w:sz w:val="18"/>
+          <w:szCs w:val="18"/>
+        </w:rPr>
+        <w:t xml:space="preserve">"Aspect @Around excetion : " </w:t>
+      </w:r>
+      <w:r>
+        <w:rPr>
+          <w:rFonts w:ascii="Courier New" w:eastAsia="굴림체" w:hAnsi="Courier New" w:cs="Courier New"/>
+          <w:color w:val="A9B7C6"/>
+          <w:kern w:val="0"/>
+          <w:sz w:val="18"/>
+          <w:szCs w:val="18"/>
+        </w:rPr>
+        <w:t>+ joinPoint.getTarget())</w:t>
+      </w:r>
+      <w:r>
+        <w:rPr>
+          <w:rFonts w:ascii="Courier New" w:eastAsia="굴림체" w:hAnsi="Courier New" w:cs="Courier New"/>
+          <w:color w:val="CC7832"/>
+          <w:kern w:val="0"/>
+          <w:sz w:val="18"/>
+          <w:szCs w:val="18"/>
+        </w:rPr>
+        <w:t>;</w:t>
+      </w:r>
+      <w:r>
+        <w:rPr>
+          <w:rFonts w:ascii="Courier New" w:eastAsia="굴림체" w:hAnsi="Courier New" w:cs="Courier New"/>
+          <w:color w:val="CC7832"/>
+          <w:kern w:val="0"/>
+          <w:sz w:val="18"/>
+          <w:szCs w:val="18"/>
+        </w:rPr>
+        <w:br/>
+        <w:t xml:space="preserve">      throw </w:t>
+      </w:r>
+      <w:r>
+        <w:rPr>
+          <w:rFonts w:ascii="Courier New" w:eastAsia="굴림체" w:hAnsi="Courier New" w:cs="Courier New"/>
+          <w:color w:val="A9B7C6"/>
+          <w:kern w:val="0"/>
+          <w:sz w:val="18"/>
+          <w:szCs w:val="18"/>
+        </w:rPr>
+        <w:t>e</w:t>
+      </w:r>
+      <w:r>
+        <w:rPr>
+          <w:rFonts w:ascii="Courier New" w:eastAsia="굴림체" w:hAnsi="Courier New" w:cs="Courier New"/>
+          <w:color w:val="CC7832"/>
+          <w:kern w:val="0"/>
+          <w:sz w:val="18"/>
+          <w:szCs w:val="18"/>
+        </w:rPr>
+        <w:t>;</w:t>
+      </w:r>
+      <w:r>
+        <w:rPr>
+          <w:rFonts w:ascii="Courier New" w:eastAsia="굴림체" w:hAnsi="Courier New" w:cs="Courier New"/>
+          <w:color w:val="CC7832"/>
+          <w:kern w:val="0"/>
+          <w:sz w:val="18"/>
+          <w:szCs w:val="18"/>
+        </w:rPr>
+        <w:br/>
+        <w:t xml:space="preserve">   </w:t>
+      </w:r>
+      <w:r>
+        <w:rPr>
+          <w:rFonts w:ascii="Courier New" w:eastAsia="굴림체" w:hAnsi="Courier New" w:cs="Courier New"/>
+          <w:color w:val="A9B7C6"/>
+          <w:kern w:val="0"/>
+          <w:sz w:val="18"/>
+          <w:szCs w:val="18"/>
+        </w:rPr>
+        <w:t>}</w:t>
+      </w:r>
+      <w:r>
+        <w:rPr>
+          <w:rFonts w:ascii="Courier New" w:eastAsia="굴림체" w:hAnsi="Courier New" w:cs="Courier New"/>
+          <w:color w:val="A9B7C6"/>
+          <w:kern w:val="0"/>
+          <w:sz w:val="18"/>
+          <w:szCs w:val="18"/>
+        </w:rPr>
+        <w:br/>
+        <w:t>}</w:t>
+      </w:r>
+    </w:p>
+    <w:p>
+      <w:pPr>
+        <w:widowControl/>
+        <w:wordWrap/>
+        <w:autoSpaceDE/>
+        <w:autoSpaceDN/>
+      </w:pPr>
+      <w:r>
+        <w:sym w:font="Wingdings" w:char="F0E8"/>
+      </w:r>
+      <w:r>
+        <w:rPr>
+          <w:rFonts w:hint="eastAsia"/>
+        </w:rPr>
+        <w:t xml:space="preserve">Around는 강력하고 유연한 어드바이스라서 </w:t>
+      </w:r>
+      <w:r>
+        <w:rPr>
+          <w:rFonts w:hint="eastAsia"/>
+        </w:rPr>
+        <w:t>원본을 변경할 수 있기 때문에</w:t>
+      </w:r>
+      <w:r>
+        <w:rPr>
+          <w:rFonts w:hint="eastAsia"/>
+        </w:rPr>
+        <w:t xml:space="preserve"> 사용시 주의해야한다.</w:t>
+      </w:r>
+      <w:bookmarkStart w:id="0" w:name="_GoBack"/>
+      <w:bookmarkEnd w:id="0"/>
+    </w:p>
+    <w:p>
+      <w:pPr>
+        <w:widowControl/>
+        <w:wordWrap/>
+        <w:autoSpaceDE/>
+        <w:autoSpaceDN/>
+        <w:rPr>
+          <w:rFonts w:hint="eastAsia"/>
+        </w:rPr>
+      </w:pPr>
+    </w:p>
+    <w:p>
+      <w:pPr>
+        <w:widowControl/>
+        <w:wordWrap/>
+        <w:autoSpaceDE/>
+        <w:autoSpaceDN/>
+      </w:pPr>
+    </w:p>
+    <w:p>
+      <w:pPr>
+        <w:widowControl/>
+        <w:wordWrap/>
+        <w:autoSpaceDE/>
+        <w:autoSpaceDN/>
+        <w:rPr>
+          <w:rFonts w:hint="eastAsia"/>
+        </w:rPr>
+      </w:pPr>
+    </w:p>
+    <w:p>
+      <w:pPr>
+        <w:widowControl/>
+        <w:wordWrap/>
+        <w:autoSpaceDE/>
+        <w:autoSpaceDN/>
+        <w:rPr>
+          <w:rFonts w:hint="eastAsia"/>
+        </w:rPr>
+      </w:pPr>
+    </w:p>
+    <w:p>
+      <w:pPr>
+        <w:widowControl/>
+        <w:wordWrap/>
+        <w:autoSpaceDE/>
+        <w:autoSpaceDN/>
+        <w:rPr>
+          <w:rFonts w:hint="eastAsia"/>
+        </w:rPr>
+      </w:pPr>
+    </w:p>
+    <w:p>
+      <w:pPr>
+        <w:widowControl/>
+        <w:wordWrap/>
+        <w:autoSpaceDE/>
+        <w:autoSpaceDN/>
       </w:pPr>
     </w:p>
     <w:p>

--- a/doc/스프링5 레시피.docx
+++ b/doc/스프링5 레시피.docx
@@ -31886,7 +31886,6 @@
         <w:autoSpaceDE/>
         <w:autoSpaceDN/>
         <w:rPr>
-          <w:rFonts w:hint="eastAsia"/>
           <w:b/>
         </w:rPr>
       </w:pPr>
@@ -31967,9 +31966,6 @@
         <w:wordWrap/>
         <w:autoSpaceDE/>
         <w:autoSpaceDN/>
-        <w:rPr>
-          <w:rFonts w:hint="eastAsia"/>
-        </w:rPr>
       </w:pPr>
     </w:p>
     <w:p>
@@ -32023,7 +32019,6 @@
         <w:autoSpaceDE/>
         <w:autoSpaceDN/>
         <w:rPr>
-          <w:rFonts w:hint="eastAsia"/>
           <w:b/>
         </w:rPr>
       </w:pPr>
@@ -32110,9 +32105,6 @@
         <w:wordWrap/>
         <w:autoSpaceDE/>
         <w:autoSpaceDN/>
-        <w:rPr>
-          <w:rFonts w:hint="eastAsia"/>
-        </w:rPr>
       </w:pPr>
       <w:r>
         <w:rPr>
@@ -32188,9 +32180,6 @@
         <w:wordWrap/>
         <w:autoSpaceDE/>
         <w:autoSpaceDN/>
-        <w:rPr>
-          <w:rFonts w:hint="eastAsia"/>
-        </w:rPr>
       </w:pPr>
       <w:r>
         <w:t xml:space="preserve">7) </w:t>
@@ -32301,7 +32290,6 @@
         <w:autoSpaceDE/>
         <w:autoSpaceDN/>
         <w:rPr>
-          <w:rFonts w:hint="eastAsia"/>
           <w:b/>
         </w:rPr>
       </w:pPr>
@@ -32551,9 +32539,6 @@
         <w:wordWrap/>
         <w:autoSpaceDE/>
         <w:autoSpaceDN/>
-        <w:rPr>
-          <w:rFonts w:hint="eastAsia"/>
-        </w:rPr>
       </w:pPr>
       <w:r>
         <w:rPr>
@@ -32612,9 +32597,6 @@
         <w:wordWrap/>
         <w:autoSpaceDE/>
         <w:autoSpaceDN/>
-        <w:rPr>
-          <w:rFonts w:hint="eastAsia"/>
-        </w:rPr>
       </w:pPr>
       <w:r>
         <w:rPr>
@@ -32667,9 +32649,6 @@
         <w:wordWrap/>
         <w:autoSpaceDE/>
         <w:autoSpaceDN/>
-        <w:rPr>
-          <w:rFonts w:hint="eastAsia"/>
-        </w:rPr>
       </w:pPr>
       <w:r>
         <w:rPr>
@@ -32684,9 +32663,6 @@
         <w:wordWrap/>
         <w:autoSpaceDE/>
         <w:autoSpaceDN/>
-        <w:rPr>
-          <w:rFonts w:hint="eastAsia"/>
-        </w:rPr>
       </w:pPr>
     </w:p>
     <w:p>
@@ -32696,7 +32672,6 @@
         <w:autoSpaceDE/>
         <w:autoSpaceDN/>
         <w:rPr>
-          <w:rFonts w:hint="eastAsia"/>
           <w:b/>
         </w:rPr>
       </w:pPr>
@@ -33392,9 +33367,6 @@
         <w:wordWrap/>
         <w:autoSpaceDE/>
         <w:autoSpaceDN/>
-        <w:rPr>
-          <w:rFonts w:hint="eastAsia"/>
-        </w:rPr>
       </w:pPr>
     </w:p>
     <w:p>
@@ -34086,9 +34058,6 @@
         <w:wordWrap/>
         <w:autoSpaceDE/>
         <w:autoSpaceDN/>
-        <w:rPr>
-          <w:rFonts w:hint="eastAsia"/>
-        </w:rPr>
       </w:pPr>
     </w:p>
     <w:p>
@@ -34098,7 +34067,6 @@
         <w:autoSpaceDE/>
         <w:autoSpaceDN/>
         <w:rPr>
-          <w:rFonts w:hint="eastAsia"/>
           <w:b/>
         </w:rPr>
       </w:pPr>
@@ -34367,7 +34335,6 @@
         <w:autoSpaceDE/>
         <w:autoSpaceDN/>
         <w:rPr>
-          <w:rFonts w:hint="eastAsia"/>
           <w:b/>
         </w:rPr>
       </w:pPr>
@@ -35075,9 +35042,6 @@
         <w:wordWrap/>
         <w:autoSpaceDE/>
         <w:autoSpaceDN/>
-        <w:rPr>
-          <w:rFonts w:hint="eastAsia"/>
-        </w:rPr>
       </w:pPr>
       <w:r>
         <w:sym w:font="Wingdings" w:char="F0E8"/>
@@ -36030,8 +35994,6 @@
         </w:rPr>
         <w:t xml:space="preserve"> 사용시 주의해야한다.</w:t>
       </w:r>
-      <w:bookmarkStart w:id="0" w:name="_GoBack"/>
-      <w:bookmarkEnd w:id="0"/>
     </w:p>
     <w:p>
       <w:pPr>
@@ -36039,9 +36001,6 @@
         <w:wordWrap/>
         <w:autoSpaceDE/>
         <w:autoSpaceDN/>
-        <w:rPr>
-          <w:rFonts w:hint="eastAsia"/>
-        </w:rPr>
       </w:pPr>
     </w:p>
     <w:p>
@@ -36050,7 +36009,622 @@
         <w:wordWrap/>
         <w:autoSpaceDE/>
         <w:autoSpaceDN/>
-      </w:pPr>
+        <w:rPr>
+          <w:rFonts w:hint="eastAsia"/>
+          <w:b/>
+        </w:rPr>
+      </w:pPr>
+      <w:r>
+        <w:rPr>
+          <w:rFonts w:hint="eastAsia"/>
+          <w:b/>
+        </w:rPr>
+        <w:t xml:space="preserve">레시피 </w:t>
+      </w:r>
+      <w:r>
+        <w:rPr>
+          <w:b/>
+        </w:rPr>
+        <w:t xml:space="preserve">2-14 </w:t>
+      </w:r>
+      <w:r>
+        <w:rPr>
+          <w:rFonts w:hint="eastAsia"/>
+          <w:b/>
+        </w:rPr>
+        <w:t xml:space="preserve">조인포인트 </w:t>
+      </w:r>
+      <w:r>
+        <w:rPr>
+          <w:rFonts w:hint="eastAsia"/>
+          <w:b/>
+        </w:rPr>
+        <w:t>정보 가져오기</w:t>
+      </w:r>
+    </w:p>
+    <w:p>
+      <w:pPr>
+        <w:widowControl/>
+        <w:shd w:val="clear" w:color="auto" w:fill="2B2B2B"/>
+        <w:tabs>
+          <w:tab w:val="left" w:pos="916"/>
+          <w:tab w:val="left" w:pos="1832"/>
+          <w:tab w:val="left" w:pos="2748"/>
+          <w:tab w:val="left" w:pos="3664"/>
+          <w:tab w:val="left" w:pos="4580"/>
+          <w:tab w:val="left" w:pos="5496"/>
+          <w:tab w:val="left" w:pos="6412"/>
+          <w:tab w:val="left" w:pos="7328"/>
+          <w:tab w:val="left" w:pos="8244"/>
+          <w:tab w:val="left" w:pos="9160"/>
+          <w:tab w:val="left" w:pos="10076"/>
+          <w:tab w:val="left" w:pos="10992"/>
+          <w:tab w:val="left" w:pos="11908"/>
+          <w:tab w:val="left" w:pos="12824"/>
+          <w:tab w:val="left" w:pos="13740"/>
+          <w:tab w:val="left" w:pos="14656"/>
+        </w:tabs>
+        <w:wordWrap/>
+        <w:autoSpaceDE/>
+        <w:autoSpaceDN/>
+        <w:spacing w:after="0" w:line="240" w:lineRule="auto"/>
+        <w:jc w:val="left"/>
+        <w:rPr>
+          <w:rFonts w:ascii="Courier New" w:eastAsia="굴림체" w:hAnsi="Courier New" w:cs="Courier New"/>
+          <w:color w:val="A9B7C6"/>
+          <w:kern w:val="0"/>
+          <w:sz w:val="18"/>
+          <w:szCs w:val="18"/>
+        </w:rPr>
+      </w:pPr>
+      <w:r>
+        <w:rPr>
+          <w:rFonts w:ascii="Courier New" w:eastAsia="굴림체" w:hAnsi="Courier New" w:cs="Courier New"/>
+          <w:color w:val="BBB529"/>
+          <w:kern w:val="0"/>
+          <w:sz w:val="18"/>
+          <w:szCs w:val="18"/>
+        </w:rPr>
+        <w:t>@Before</w:t>
+      </w:r>
+      <w:r>
+        <w:rPr>
+          <w:rFonts w:ascii="Courier New" w:eastAsia="굴림체" w:hAnsi="Courier New" w:cs="Courier New"/>
+          <w:color w:val="A9B7C6"/>
+          <w:kern w:val="0"/>
+          <w:sz w:val="18"/>
+          <w:szCs w:val="18"/>
+        </w:rPr>
+        <w:t>(</w:t>
+      </w:r>
+      <w:r>
+        <w:rPr>
+          <w:rFonts w:ascii="Courier New" w:eastAsia="굴림체" w:hAnsi="Courier New" w:cs="Courier New"/>
+          <w:color w:val="6A8759"/>
+          <w:kern w:val="0"/>
+          <w:sz w:val="18"/>
+          <w:szCs w:val="18"/>
+        </w:rPr>
+        <w:t>"execution(* *.*(..))"</w:t>
+      </w:r>
+      <w:r>
+        <w:rPr>
+          <w:rFonts w:ascii="Courier New" w:eastAsia="굴림체" w:hAnsi="Courier New" w:cs="Courier New"/>
+          <w:color w:val="A9B7C6"/>
+          <w:kern w:val="0"/>
+          <w:sz w:val="18"/>
+          <w:szCs w:val="18"/>
+        </w:rPr>
+        <w:t>)</w:t>
+      </w:r>
+      <w:r>
+        <w:rPr>
+          <w:rFonts w:ascii="Courier New" w:eastAsia="굴림체" w:hAnsi="Courier New" w:cs="Courier New"/>
+          <w:color w:val="A9B7C6"/>
+          <w:kern w:val="0"/>
+          <w:sz w:val="18"/>
+          <w:szCs w:val="18"/>
+        </w:rPr>
+        <w:br/>
+      </w:r>
+      <w:r>
+        <w:rPr>
+          <w:rFonts w:ascii="Courier New" w:eastAsia="굴림체" w:hAnsi="Courier New" w:cs="Courier New"/>
+          <w:color w:val="CC7832"/>
+          <w:kern w:val="0"/>
+          <w:sz w:val="18"/>
+          <w:szCs w:val="18"/>
+        </w:rPr>
+        <w:t xml:space="preserve">public void </w:t>
+      </w:r>
+      <w:r>
+        <w:rPr>
+          <w:rFonts w:ascii="Courier New" w:eastAsia="굴림체" w:hAnsi="Courier New" w:cs="Courier New"/>
+          <w:color w:val="FFC66D"/>
+          <w:kern w:val="0"/>
+          <w:sz w:val="18"/>
+          <w:szCs w:val="18"/>
+        </w:rPr>
+        <w:t>logJoinPoint</w:t>
+      </w:r>
+      <w:r>
+        <w:rPr>
+          <w:rFonts w:ascii="Courier New" w:eastAsia="굴림체" w:hAnsi="Courier New" w:cs="Courier New"/>
+          <w:color w:val="A9B7C6"/>
+          <w:kern w:val="0"/>
+          <w:sz w:val="18"/>
+          <w:szCs w:val="18"/>
+        </w:rPr>
+        <w:t>(JoinPoint joinPoint) {</w:t>
+      </w:r>
+      <w:r>
+        <w:rPr>
+          <w:rFonts w:ascii="Courier New" w:eastAsia="굴림체" w:hAnsi="Courier New" w:cs="Courier New"/>
+          <w:color w:val="A9B7C6"/>
+          <w:kern w:val="0"/>
+          <w:sz w:val="18"/>
+          <w:szCs w:val="18"/>
+        </w:rPr>
+        <w:br/>
+        <w:t xml:space="preserve">    </w:t>
+      </w:r>
+      <w:r>
+        <w:rPr>
+          <w:rFonts w:ascii="Courier New" w:eastAsia="굴림체" w:hAnsi="Courier New" w:cs="Courier New"/>
+          <w:color w:val="9876AA"/>
+          <w:kern w:val="0"/>
+          <w:sz w:val="18"/>
+          <w:szCs w:val="18"/>
+        </w:rPr>
+        <w:t>log</w:t>
+      </w:r>
+      <w:r>
+        <w:rPr>
+          <w:rFonts w:ascii="Courier New" w:eastAsia="굴림체" w:hAnsi="Courier New" w:cs="Courier New"/>
+          <w:color w:val="A9B7C6"/>
+          <w:kern w:val="0"/>
+          <w:sz w:val="18"/>
+          <w:szCs w:val="18"/>
+        </w:rPr>
+        <w:t>.info(</w:t>
+      </w:r>
+      <w:r>
+        <w:rPr>
+          <w:rFonts w:ascii="Courier New" w:eastAsia="굴림체" w:hAnsi="Courier New" w:cs="Courier New"/>
+          <w:color w:val="6A8759"/>
+          <w:kern w:val="0"/>
+          <w:sz w:val="18"/>
+          <w:szCs w:val="18"/>
+        </w:rPr>
+        <w:t>"Join point kind : {}"</w:t>
+      </w:r>
+      <w:r>
+        <w:rPr>
+          <w:rFonts w:ascii="Courier New" w:eastAsia="굴림체" w:hAnsi="Courier New" w:cs="Courier New"/>
+          <w:color w:val="CC7832"/>
+          <w:kern w:val="0"/>
+          <w:sz w:val="18"/>
+          <w:szCs w:val="18"/>
+        </w:rPr>
+        <w:t xml:space="preserve">, </w:t>
+      </w:r>
+      <w:r>
+        <w:rPr>
+          <w:rFonts w:ascii="Courier New" w:eastAsia="굴림체" w:hAnsi="Courier New" w:cs="Courier New"/>
+          <w:color w:val="A9B7C6"/>
+          <w:kern w:val="0"/>
+          <w:sz w:val="18"/>
+          <w:szCs w:val="18"/>
+        </w:rPr>
+        <w:t>joinPoint.getKind())</w:t>
+      </w:r>
+      <w:r>
+        <w:rPr>
+          <w:rFonts w:ascii="Courier New" w:eastAsia="굴림체" w:hAnsi="Courier New" w:cs="Courier New"/>
+          <w:color w:val="CC7832"/>
+          <w:kern w:val="0"/>
+          <w:sz w:val="18"/>
+          <w:szCs w:val="18"/>
+        </w:rPr>
+        <w:t>;</w:t>
+      </w:r>
+      <w:r>
+        <w:rPr>
+          <w:rFonts w:ascii="Courier New" w:eastAsia="굴림체" w:hAnsi="Courier New" w:cs="Courier New"/>
+          <w:color w:val="CC7832"/>
+          <w:kern w:val="0"/>
+          <w:sz w:val="18"/>
+          <w:szCs w:val="18"/>
+        </w:rPr>
+        <w:br/>
+        <w:t xml:space="preserve">    </w:t>
+      </w:r>
+      <w:r>
+        <w:rPr>
+          <w:rFonts w:ascii="Courier New" w:eastAsia="굴림체" w:hAnsi="Courier New" w:cs="Courier New"/>
+          <w:color w:val="9876AA"/>
+          <w:kern w:val="0"/>
+          <w:sz w:val="18"/>
+          <w:szCs w:val="18"/>
+        </w:rPr>
+        <w:t>log</w:t>
+      </w:r>
+      <w:r>
+        <w:rPr>
+          <w:rFonts w:ascii="Courier New" w:eastAsia="굴림체" w:hAnsi="Courier New" w:cs="Courier New"/>
+          <w:color w:val="A9B7C6"/>
+          <w:kern w:val="0"/>
+          <w:sz w:val="18"/>
+          <w:szCs w:val="18"/>
+        </w:rPr>
+        <w:t>.info(</w:t>
+      </w:r>
+      <w:r>
+        <w:rPr>
+          <w:rFonts w:ascii="Courier New" w:eastAsia="굴림체" w:hAnsi="Courier New" w:cs="Courier New"/>
+          <w:color w:val="6A8759"/>
+          <w:kern w:val="0"/>
+          <w:sz w:val="18"/>
+          <w:szCs w:val="18"/>
+        </w:rPr>
+        <w:t>"Signature declaring type : {}"</w:t>
+      </w:r>
+      <w:r>
+        <w:rPr>
+          <w:rFonts w:ascii="Courier New" w:eastAsia="굴림체" w:hAnsi="Courier New" w:cs="Courier New"/>
+          <w:color w:val="CC7832"/>
+          <w:kern w:val="0"/>
+          <w:sz w:val="18"/>
+          <w:szCs w:val="18"/>
+        </w:rPr>
+        <w:t xml:space="preserve">, </w:t>
+      </w:r>
+      <w:r>
+        <w:rPr>
+          <w:rFonts w:ascii="Courier New" w:eastAsia="굴림체" w:hAnsi="Courier New" w:cs="Courier New"/>
+          <w:color w:val="A9B7C6"/>
+          <w:kern w:val="0"/>
+          <w:sz w:val="18"/>
+          <w:szCs w:val="18"/>
+        </w:rPr>
+        <w:t>joinPoint.getSignature().getDeclaringTypeName())</w:t>
+      </w:r>
+      <w:r>
+        <w:rPr>
+          <w:rFonts w:ascii="Courier New" w:eastAsia="굴림체" w:hAnsi="Courier New" w:cs="Courier New"/>
+          <w:color w:val="CC7832"/>
+          <w:kern w:val="0"/>
+          <w:sz w:val="18"/>
+          <w:szCs w:val="18"/>
+        </w:rPr>
+        <w:t>;</w:t>
+      </w:r>
+      <w:r>
+        <w:rPr>
+          <w:rFonts w:ascii="Courier New" w:eastAsia="굴림체" w:hAnsi="Courier New" w:cs="Courier New"/>
+          <w:color w:val="CC7832"/>
+          <w:kern w:val="0"/>
+          <w:sz w:val="18"/>
+          <w:szCs w:val="18"/>
+        </w:rPr>
+        <w:br/>
+        <w:t xml:space="preserve">    </w:t>
+      </w:r>
+      <w:r>
+        <w:rPr>
+          <w:rFonts w:ascii="Courier New" w:eastAsia="굴림체" w:hAnsi="Courier New" w:cs="Courier New"/>
+          <w:color w:val="9876AA"/>
+          <w:kern w:val="0"/>
+          <w:sz w:val="18"/>
+          <w:szCs w:val="18"/>
+        </w:rPr>
+        <w:t>log</w:t>
+      </w:r>
+      <w:r>
+        <w:rPr>
+          <w:rFonts w:ascii="Courier New" w:eastAsia="굴림체" w:hAnsi="Courier New" w:cs="Courier New"/>
+          <w:color w:val="A9B7C6"/>
+          <w:kern w:val="0"/>
+          <w:sz w:val="18"/>
+          <w:szCs w:val="18"/>
+        </w:rPr>
+        <w:t>.info(</w:t>
+      </w:r>
+      <w:r>
+        <w:rPr>
+          <w:rFonts w:ascii="Courier New" w:eastAsia="굴림체" w:hAnsi="Courier New" w:cs="Courier New"/>
+          <w:color w:val="6A8759"/>
+          <w:kern w:val="0"/>
+          <w:sz w:val="18"/>
+          <w:szCs w:val="18"/>
+        </w:rPr>
+        <w:t>"Signature name : {}"</w:t>
+      </w:r>
+      <w:r>
+        <w:rPr>
+          <w:rFonts w:ascii="Courier New" w:eastAsia="굴림체" w:hAnsi="Courier New" w:cs="Courier New"/>
+          <w:color w:val="CC7832"/>
+          <w:kern w:val="0"/>
+          <w:sz w:val="18"/>
+          <w:szCs w:val="18"/>
+        </w:rPr>
+        <w:t xml:space="preserve">, </w:t>
+      </w:r>
+      <w:r>
+        <w:rPr>
+          <w:rFonts w:ascii="Courier New" w:eastAsia="굴림체" w:hAnsi="Courier New" w:cs="Courier New"/>
+          <w:color w:val="A9B7C6"/>
+          <w:kern w:val="0"/>
+          <w:sz w:val="18"/>
+          <w:szCs w:val="18"/>
+        </w:rPr>
+        <w:t>joinPoint.getSignature().getName())</w:t>
+      </w:r>
+      <w:r>
+        <w:rPr>
+          <w:rFonts w:ascii="Courier New" w:eastAsia="굴림체" w:hAnsi="Courier New" w:cs="Courier New"/>
+          <w:color w:val="CC7832"/>
+          <w:kern w:val="0"/>
+          <w:sz w:val="18"/>
+          <w:szCs w:val="18"/>
+        </w:rPr>
+        <w:t>;</w:t>
+      </w:r>
+      <w:r>
+        <w:rPr>
+          <w:rFonts w:ascii="Courier New" w:eastAsia="굴림체" w:hAnsi="Courier New" w:cs="Courier New"/>
+          <w:color w:val="CC7832"/>
+          <w:kern w:val="0"/>
+          <w:sz w:val="18"/>
+          <w:szCs w:val="18"/>
+        </w:rPr>
+        <w:br/>
+        <w:t xml:space="preserve">    </w:t>
+      </w:r>
+      <w:r>
+        <w:rPr>
+          <w:rFonts w:ascii="Courier New" w:eastAsia="굴림체" w:hAnsi="Courier New" w:cs="Courier New"/>
+          <w:color w:val="9876AA"/>
+          <w:kern w:val="0"/>
+          <w:sz w:val="18"/>
+          <w:szCs w:val="18"/>
+        </w:rPr>
+        <w:t>log</w:t>
+      </w:r>
+      <w:r>
+        <w:rPr>
+          <w:rFonts w:ascii="Courier New" w:eastAsia="굴림체" w:hAnsi="Courier New" w:cs="Courier New"/>
+          <w:color w:val="A9B7C6"/>
+          <w:kern w:val="0"/>
+          <w:sz w:val="18"/>
+          <w:szCs w:val="18"/>
+        </w:rPr>
+        <w:t>.info(</w:t>
+      </w:r>
+      <w:r>
+        <w:rPr>
+          <w:rFonts w:ascii="Courier New" w:eastAsia="굴림체" w:hAnsi="Courier New" w:cs="Courier New"/>
+          <w:color w:val="6A8759"/>
+          <w:kern w:val="0"/>
+          <w:sz w:val="18"/>
+          <w:szCs w:val="18"/>
+        </w:rPr>
+        <w:t>"Arguments : {}"</w:t>
+      </w:r>
+      <w:r>
+        <w:rPr>
+          <w:rFonts w:ascii="Courier New" w:eastAsia="굴림체" w:hAnsi="Courier New" w:cs="Courier New"/>
+          <w:color w:val="CC7832"/>
+          <w:kern w:val="0"/>
+          <w:sz w:val="18"/>
+          <w:szCs w:val="18"/>
+        </w:rPr>
+        <w:t xml:space="preserve">, </w:t>
+      </w:r>
+      <w:r>
+        <w:rPr>
+          <w:rFonts w:ascii="Courier New" w:eastAsia="굴림체" w:hAnsi="Courier New" w:cs="Courier New"/>
+          <w:color w:val="A9B7C6"/>
+          <w:kern w:val="0"/>
+          <w:sz w:val="18"/>
+          <w:szCs w:val="18"/>
+        </w:rPr>
+        <w:t>Arrays.</w:t>
+      </w:r>
+      <w:r>
+        <w:rPr>
+          <w:rFonts w:ascii="Courier New" w:eastAsia="굴림체" w:hAnsi="Courier New" w:cs="Courier New"/>
+          <w:i/>
+          <w:iCs/>
+          <w:color w:val="A9B7C6"/>
+          <w:kern w:val="0"/>
+          <w:sz w:val="18"/>
+          <w:szCs w:val="18"/>
+        </w:rPr>
+        <w:t>toString</w:t>
+      </w:r>
+      <w:r>
+        <w:rPr>
+          <w:rFonts w:ascii="Courier New" w:eastAsia="굴림체" w:hAnsi="Courier New" w:cs="Courier New"/>
+          <w:color w:val="A9B7C6"/>
+          <w:kern w:val="0"/>
+          <w:sz w:val="18"/>
+          <w:szCs w:val="18"/>
+        </w:rPr>
+        <w:t>(joinPoint.getArgs()))</w:t>
+      </w:r>
+      <w:r>
+        <w:rPr>
+          <w:rFonts w:ascii="Courier New" w:eastAsia="굴림체" w:hAnsi="Courier New" w:cs="Courier New"/>
+          <w:color w:val="CC7832"/>
+          <w:kern w:val="0"/>
+          <w:sz w:val="18"/>
+          <w:szCs w:val="18"/>
+        </w:rPr>
+        <w:t>;</w:t>
+      </w:r>
+      <w:r>
+        <w:rPr>
+          <w:rFonts w:ascii="Courier New" w:eastAsia="굴림체" w:hAnsi="Courier New" w:cs="Courier New"/>
+          <w:color w:val="CC7832"/>
+          <w:kern w:val="0"/>
+          <w:sz w:val="18"/>
+          <w:szCs w:val="18"/>
+        </w:rPr>
+        <w:br/>
+        <w:t xml:space="preserve">    </w:t>
+      </w:r>
+      <w:r>
+        <w:rPr>
+          <w:rFonts w:ascii="Courier New" w:eastAsia="굴림체" w:hAnsi="Courier New" w:cs="Courier New"/>
+          <w:color w:val="9876AA"/>
+          <w:kern w:val="0"/>
+          <w:sz w:val="18"/>
+          <w:szCs w:val="18"/>
+        </w:rPr>
+        <w:t>log</w:t>
+      </w:r>
+      <w:r>
+        <w:rPr>
+          <w:rFonts w:ascii="Courier New" w:eastAsia="굴림체" w:hAnsi="Courier New" w:cs="Courier New"/>
+          <w:color w:val="A9B7C6"/>
+          <w:kern w:val="0"/>
+          <w:sz w:val="18"/>
+          <w:szCs w:val="18"/>
+        </w:rPr>
+        <w:t>.info(</w:t>
+      </w:r>
+      <w:r>
+        <w:rPr>
+          <w:rFonts w:ascii="Courier New" w:eastAsia="굴림체" w:hAnsi="Courier New" w:cs="Courier New"/>
+          <w:color w:val="6A8759"/>
+          <w:kern w:val="0"/>
+          <w:sz w:val="18"/>
+          <w:szCs w:val="18"/>
+        </w:rPr>
+        <w:t>"Target class : {}"</w:t>
+      </w:r>
+      <w:r>
+        <w:rPr>
+          <w:rFonts w:ascii="Courier New" w:eastAsia="굴림체" w:hAnsi="Courier New" w:cs="Courier New"/>
+          <w:color w:val="CC7832"/>
+          <w:kern w:val="0"/>
+          <w:sz w:val="18"/>
+          <w:szCs w:val="18"/>
+        </w:rPr>
+        <w:t xml:space="preserve">, </w:t>
+      </w:r>
+      <w:r>
+        <w:rPr>
+          <w:rFonts w:ascii="Courier New" w:eastAsia="굴림체" w:hAnsi="Courier New" w:cs="Courier New"/>
+          <w:color w:val="A9B7C6"/>
+          <w:kern w:val="0"/>
+          <w:sz w:val="18"/>
+          <w:szCs w:val="18"/>
+        </w:rPr>
+        <w:t>joinPoint.getTarget().getClass().getName())</w:t>
+      </w:r>
+      <w:r>
+        <w:rPr>
+          <w:rFonts w:ascii="Courier New" w:eastAsia="굴림체" w:hAnsi="Courier New" w:cs="Courier New"/>
+          <w:color w:val="CC7832"/>
+          <w:kern w:val="0"/>
+          <w:sz w:val="18"/>
+          <w:szCs w:val="18"/>
+        </w:rPr>
+        <w:t>;</w:t>
+      </w:r>
+      <w:r>
+        <w:rPr>
+          <w:rFonts w:ascii="Courier New" w:eastAsia="굴림체" w:hAnsi="Courier New" w:cs="Courier New"/>
+          <w:color w:val="CC7832"/>
+          <w:kern w:val="0"/>
+          <w:sz w:val="18"/>
+          <w:szCs w:val="18"/>
+        </w:rPr>
+        <w:br/>
+        <w:t xml:space="preserve">    </w:t>
+      </w:r>
+      <w:r>
+        <w:rPr>
+          <w:rFonts w:ascii="Courier New" w:eastAsia="굴림체" w:hAnsi="Courier New" w:cs="Courier New"/>
+          <w:color w:val="9876AA"/>
+          <w:kern w:val="0"/>
+          <w:sz w:val="18"/>
+          <w:szCs w:val="18"/>
+        </w:rPr>
+        <w:t>log</w:t>
+      </w:r>
+      <w:r>
+        <w:rPr>
+          <w:rFonts w:ascii="Courier New" w:eastAsia="굴림체" w:hAnsi="Courier New" w:cs="Courier New"/>
+          <w:color w:val="A9B7C6"/>
+          <w:kern w:val="0"/>
+          <w:sz w:val="18"/>
+          <w:szCs w:val="18"/>
+        </w:rPr>
+        <w:t>.info(</w:t>
+      </w:r>
+      <w:r>
+        <w:rPr>
+          <w:rFonts w:ascii="Courier New" w:eastAsia="굴림체" w:hAnsi="Courier New" w:cs="Courier New"/>
+          <w:color w:val="6A8759"/>
+          <w:kern w:val="0"/>
+          <w:sz w:val="18"/>
+          <w:szCs w:val="18"/>
+        </w:rPr>
+        <w:t>"This class : {}"</w:t>
+      </w:r>
+      <w:r>
+        <w:rPr>
+          <w:rFonts w:ascii="Courier New" w:eastAsia="굴림체" w:hAnsi="Courier New" w:cs="Courier New"/>
+          <w:color w:val="CC7832"/>
+          <w:kern w:val="0"/>
+          <w:sz w:val="18"/>
+          <w:szCs w:val="18"/>
+        </w:rPr>
+        <w:t xml:space="preserve">, </w:t>
+      </w:r>
+      <w:r>
+        <w:rPr>
+          <w:rFonts w:ascii="Courier New" w:eastAsia="굴림체" w:hAnsi="Courier New" w:cs="Courier New"/>
+          <w:color w:val="A9B7C6"/>
+          <w:kern w:val="0"/>
+          <w:sz w:val="18"/>
+          <w:szCs w:val="18"/>
+        </w:rPr>
+        <w:t>joinPoint.getThis().getClass().getName())</w:t>
+      </w:r>
+      <w:r>
+        <w:rPr>
+          <w:rFonts w:ascii="Courier New" w:eastAsia="굴림체" w:hAnsi="Courier New" w:cs="Courier New"/>
+          <w:color w:val="CC7832"/>
+          <w:kern w:val="0"/>
+          <w:sz w:val="18"/>
+          <w:szCs w:val="18"/>
+        </w:rPr>
+        <w:t>;</w:t>
+      </w:r>
+      <w:r>
+        <w:rPr>
+          <w:rFonts w:ascii="Courier New" w:eastAsia="굴림체" w:hAnsi="Courier New" w:cs="Courier New"/>
+          <w:color w:val="CC7832"/>
+          <w:kern w:val="0"/>
+          <w:sz w:val="18"/>
+          <w:szCs w:val="18"/>
+        </w:rPr>
+        <w:br/>
+      </w:r>
+      <w:r>
+        <w:rPr>
+          <w:rFonts w:ascii="Courier New" w:eastAsia="굴림체" w:hAnsi="Courier New" w:cs="Courier New"/>
+          <w:color w:val="A9B7C6"/>
+          <w:kern w:val="0"/>
+          <w:sz w:val="18"/>
+          <w:szCs w:val="18"/>
+        </w:rPr>
+        <w:t>}</w:t>
+      </w:r>
     </w:p>
     <w:p>
       <w:pPr>
@@ -36058,10 +36632,16 @@
         <w:wordWrap/>
         <w:autoSpaceDE/>
         <w:autoSpaceDN/>
-        <w:rPr>
-          <w:rFonts w:hint="eastAsia"/>
-        </w:rPr>
-      </w:pPr>
+      </w:pPr>
+      <w:r>
+        <w:sym w:font="Wingdings" w:char="F0E8"/>
+      </w:r>
+      <w:r>
+        <w:rPr>
+          <w:rFonts w:hint="eastAsia"/>
+        </w:rPr>
+        <w:t>조인포인트 정보를 가지고 온다.</w:t>
+      </w:r>
     </w:p>
     <w:p>
       <w:pPr>
@@ -36069,9 +36649,6 @@
         <w:wordWrap/>
         <w:autoSpaceDE/>
         <w:autoSpaceDN/>
-        <w:rPr>
-          <w:rFonts w:hint="eastAsia"/>
-        </w:rPr>
       </w:pPr>
     </w:p>
     <w:p>
@@ -36081,9 +36658,16 @@
         <w:autoSpaceDE/>
         <w:autoSpaceDN/>
         <w:rPr>
-          <w:rFonts w:hint="eastAsia"/>
-        </w:rPr>
-      </w:pPr>
+          <w:b/>
+        </w:rPr>
+      </w:pPr>
+      <w:r>
+        <w:rPr>
+          <w:rFonts w:hint="eastAsia"/>
+          <w:b/>
+        </w:rPr>
+        <w:t>결과</w:t>
+      </w:r>
     </w:p>
     <w:p>
       <w:pPr>
@@ -36091,7 +36675,64 @@
         <w:wordWrap/>
         <w:autoSpaceDE/>
         <w:autoSpaceDN/>
-      </w:pPr>
+        <w:rPr>
+          <w:rFonts w:hint="eastAsia"/>
+        </w:rPr>
+      </w:pPr>
+      <w:r>
+        <w:rPr>
+          <w:rFonts w:hint="eastAsia"/>
+          <w:noProof/>
+        </w:rPr>
+        <w:drawing>
+          <wp:inline distT="0" distB="0" distL="0" distR="0">
+            <wp:extent cx="5727700" cy="958215"/>
+            <wp:effectExtent l="0" t="0" r="6350" b="0"/>
+            <wp:docPr id="8" name="그림 8"/>
+            <wp:cNvGraphicFramePr>
+              <a:graphicFrameLocks xmlns:a="http://schemas.openxmlformats.org/drawingml/2006/main" noChangeAspect="1"/>
+            </wp:cNvGraphicFramePr>
+            <a:graphic xmlns:a="http://schemas.openxmlformats.org/drawingml/2006/main">
+              <a:graphicData uri="http://schemas.openxmlformats.org/drawingml/2006/picture">
+                <pic:pic xmlns:pic="http://schemas.openxmlformats.org/drawingml/2006/picture">
+                  <pic:nvPicPr>
+                    <pic:cNvPr id="0" name="Picture 1"/>
+                    <pic:cNvPicPr>
+                      <a:picLocks noChangeAspect="1" noChangeArrowheads="1"/>
+                    </pic:cNvPicPr>
+                  </pic:nvPicPr>
+                  <pic:blipFill>
+                    <a:blip r:embed="rId13">
+                      <a:extLst>
+                        <a:ext uri="{28A0092B-C50C-407E-A947-70E740481C1C}">
+                          <a14:useLocalDpi xmlns:a14="http://schemas.microsoft.com/office/drawing/2010/main" val="0"/>
+                        </a:ext>
+                      </a:extLst>
+                    </a:blip>
+                    <a:srcRect/>
+                    <a:stretch>
+                      <a:fillRect/>
+                    </a:stretch>
+                  </pic:blipFill>
+                  <pic:spPr bwMode="auto">
+                    <a:xfrm>
+                      <a:off x="0" y="0"/>
+                      <a:ext cx="5727700" cy="958215"/>
+                    </a:xfrm>
+                    <a:prstGeom prst="rect">
+                      <a:avLst/>
+                    </a:prstGeom>
+                    <a:noFill/>
+                    <a:ln>
+                      <a:noFill/>
+                    </a:ln>
+                  </pic:spPr>
+                </pic:pic>
+              </a:graphicData>
+            </a:graphic>
+          </wp:inline>
+        </w:drawing>
+      </w:r>
     </w:p>
     <w:p>
       <w:pPr>
@@ -36099,10 +36740,25 @@
         <w:wordWrap/>
         <w:autoSpaceDE/>
         <w:autoSpaceDN/>
-        <w:rPr>
-          <w:rFonts w:hint="eastAsia"/>
-        </w:rPr>
-      </w:pPr>
+      </w:pPr>
+      <w:r>
+        <w:sym w:font="Wingdings" w:char="F0E8"/>
+      </w:r>
+      <w:r>
+        <w:rPr>
+          <w:rFonts w:hint="eastAsia"/>
+        </w:rPr>
+        <w:t xml:space="preserve">Target과 </w:t>
+      </w:r>
+      <w:r>
+        <w:t xml:space="preserve">This </w:t>
+      </w:r>
+      <w:r>
+        <w:rPr>
+          <w:rFonts w:hint="eastAsia"/>
+        </w:rPr>
+        <w:t>클래스가 다르다.</w:t>
+      </w:r>
     </w:p>
     <w:p>
       <w:pPr>
@@ -36110,10 +36766,10 @@
         <w:wordWrap/>
         <w:autoSpaceDE/>
         <w:autoSpaceDN/>
-      </w:pPr>
-      <w:r>
-        <w:br w:type="page"/>
-      </w:r>
+        <w:rPr>
+          <w:rFonts w:hint="eastAsia"/>
+        </w:rPr>
+      </w:pPr>
     </w:p>
     <w:p>
       <w:pPr>
@@ -36123,8 +36779,28 @@
         <w:autoSpaceDN/>
       </w:pPr>
       <w:r>
-        <w:lastRenderedPageBreak/>
-        <w:br w:type="page"/>
+        <w:rPr>
+          <w:rFonts w:hint="eastAsia"/>
+        </w:rPr>
+        <w:t>-프록시로 감싼 원본 빈은 대상 객체(</w:t>
+      </w:r>
+      <w:r>
+        <w:t>target object)</w:t>
+      </w:r>
+      <w:r>
+        <w:rPr>
+          <w:rFonts w:hint="eastAsia"/>
+        </w:rPr>
+        <w:t xml:space="preserve">라고 하며 프록시 객체는 </w:t>
+      </w:r>
+      <w:r>
+        <w:t>this</w:t>
+      </w:r>
+      <w:r>
+        <w:rPr>
+          <w:rFonts w:hint="eastAsia"/>
+        </w:rPr>
+        <w:t>로 참조한다.</w:t>
       </w:r>
     </w:p>
     <w:p>
@@ -36141,7 +36817,31 @@
         <w:wordWrap/>
         <w:autoSpaceDE/>
         <w:autoSpaceDN/>
-      </w:pPr>
+        <w:rPr>
+          <w:b/>
+        </w:rPr>
+      </w:pPr>
+      <w:r>
+        <w:rPr>
+          <w:rFonts w:hint="eastAsia"/>
+          <w:b/>
+        </w:rPr>
+        <w:lastRenderedPageBreak/>
+        <w:t xml:space="preserve">레시피 </w:t>
+      </w:r>
+      <w:r>
+        <w:rPr>
+          <w:b/>
+        </w:rPr>
+        <w:t>2-15 @Order</w:t>
+      </w:r>
+      <w:r>
+        <w:rPr>
+          <w:rFonts w:hint="eastAsia"/>
+          <w:b/>
+        </w:rPr>
+        <w:t>로 애스펙트 우선순위 설정하기</w:t>
+      </w:r>
     </w:p>
     <w:p>
       <w:pPr>
@@ -36149,6 +36849,3284 @@
         <w:wordWrap/>
         <w:autoSpaceDE/>
         <w:autoSpaceDN/>
+      </w:pPr>
+      <w:r>
+        <w:rPr>
+          <w:rFonts w:hint="eastAsia"/>
+        </w:rPr>
+        <w:t>-같은 조인포인트에 애스펙트를 여러 개 적용 시,</w:t>
+      </w:r>
+      <w:r>
+        <w:t xml:space="preserve"> </w:t>
+      </w:r>
+      <w:r>
+        <w:rPr>
+          <w:rFonts w:hint="eastAsia"/>
+        </w:rPr>
+        <w:t>우선순위 적용</w:t>
+      </w:r>
+    </w:p>
+    <w:p>
+      <w:pPr>
+        <w:widowControl/>
+        <w:shd w:val="clear" w:color="auto" w:fill="2B2B2B"/>
+        <w:tabs>
+          <w:tab w:val="left" w:pos="916"/>
+          <w:tab w:val="left" w:pos="1832"/>
+          <w:tab w:val="left" w:pos="2748"/>
+          <w:tab w:val="left" w:pos="3664"/>
+          <w:tab w:val="left" w:pos="4580"/>
+          <w:tab w:val="left" w:pos="5496"/>
+          <w:tab w:val="left" w:pos="6412"/>
+          <w:tab w:val="left" w:pos="7328"/>
+          <w:tab w:val="left" w:pos="8244"/>
+          <w:tab w:val="left" w:pos="9160"/>
+          <w:tab w:val="left" w:pos="10076"/>
+          <w:tab w:val="left" w:pos="10992"/>
+          <w:tab w:val="left" w:pos="11908"/>
+          <w:tab w:val="left" w:pos="12824"/>
+          <w:tab w:val="left" w:pos="13740"/>
+          <w:tab w:val="left" w:pos="14656"/>
+        </w:tabs>
+        <w:wordWrap/>
+        <w:autoSpaceDE/>
+        <w:autoSpaceDN/>
+        <w:spacing w:after="0" w:line="240" w:lineRule="auto"/>
+        <w:jc w:val="left"/>
+        <w:rPr>
+          <w:rFonts w:ascii="Courier New" w:eastAsia="굴림체" w:hAnsi="Courier New" w:cs="Courier New"/>
+          <w:color w:val="A9B7C6"/>
+          <w:kern w:val="0"/>
+          <w:sz w:val="18"/>
+          <w:szCs w:val="18"/>
+        </w:rPr>
+      </w:pPr>
+      <w:r>
+        <w:rPr>
+          <w:rFonts w:ascii="Courier New" w:eastAsia="굴림체" w:hAnsi="Courier New" w:cs="Courier New"/>
+          <w:color w:val="BBB529"/>
+          <w:kern w:val="0"/>
+          <w:sz w:val="18"/>
+          <w:szCs w:val="18"/>
+        </w:rPr>
+        <w:t>@Aspect</w:t>
+      </w:r>
+      <w:r>
+        <w:rPr>
+          <w:rFonts w:ascii="Courier New" w:eastAsia="굴림체" w:hAnsi="Courier New" w:cs="Courier New"/>
+          <w:color w:val="BBB529"/>
+          <w:kern w:val="0"/>
+          <w:sz w:val="18"/>
+          <w:szCs w:val="18"/>
+        </w:rPr>
+        <w:br/>
+        <w:t>@Component</w:t>
+      </w:r>
+      <w:r>
+        <w:rPr>
+          <w:rFonts w:ascii="Courier New" w:eastAsia="굴림체" w:hAnsi="Courier New" w:cs="Courier New"/>
+          <w:color w:val="BBB529"/>
+          <w:kern w:val="0"/>
+          <w:sz w:val="18"/>
+          <w:szCs w:val="18"/>
+        </w:rPr>
+        <w:br/>
+      </w:r>
+      <w:r>
+        <w:rPr>
+          <w:rFonts w:ascii="Courier New" w:eastAsia="굴림체" w:hAnsi="Courier New" w:cs="Courier New"/>
+          <w:color w:val="CC7832"/>
+          <w:kern w:val="0"/>
+          <w:sz w:val="18"/>
+          <w:szCs w:val="18"/>
+        </w:rPr>
+        <w:t xml:space="preserve">public class </w:t>
+      </w:r>
+      <w:r>
+        <w:rPr>
+          <w:rFonts w:ascii="Courier New" w:eastAsia="굴림체" w:hAnsi="Courier New" w:cs="Courier New"/>
+          <w:color w:val="A9B7C6"/>
+          <w:kern w:val="0"/>
+          <w:sz w:val="18"/>
+          <w:szCs w:val="18"/>
+        </w:rPr>
+        <w:t xml:space="preserve">CalculatorValidationAspect </w:t>
+      </w:r>
+      <w:r>
+        <w:rPr>
+          <w:rFonts w:ascii="Courier New" w:eastAsia="굴림체" w:hAnsi="Courier New" w:cs="Courier New"/>
+          <w:color w:val="CC7832"/>
+          <w:kern w:val="0"/>
+          <w:sz w:val="18"/>
+          <w:szCs w:val="18"/>
+        </w:rPr>
+        <w:t xml:space="preserve">implements </w:t>
+      </w:r>
+      <w:r>
+        <w:rPr>
+          <w:rFonts w:ascii="Courier New" w:eastAsia="굴림체" w:hAnsi="Courier New" w:cs="Courier New"/>
+          <w:color w:val="A9B7C6"/>
+          <w:kern w:val="0"/>
+          <w:sz w:val="18"/>
+          <w:szCs w:val="18"/>
+        </w:rPr>
+        <w:t>Ordered {</w:t>
+      </w:r>
+      <w:r>
+        <w:rPr>
+          <w:rFonts w:ascii="Courier New" w:eastAsia="굴림체" w:hAnsi="Courier New" w:cs="Courier New"/>
+          <w:color w:val="A9B7C6"/>
+          <w:kern w:val="0"/>
+          <w:sz w:val="18"/>
+          <w:szCs w:val="18"/>
+        </w:rPr>
+        <w:br/>
+        <w:t xml:space="preserve">   </w:t>
+      </w:r>
+      <w:r>
+        <w:rPr>
+          <w:rFonts w:ascii="Courier New" w:eastAsia="굴림체" w:hAnsi="Courier New" w:cs="Courier New"/>
+          <w:color w:val="CC7832"/>
+          <w:kern w:val="0"/>
+          <w:sz w:val="18"/>
+          <w:szCs w:val="18"/>
+        </w:rPr>
+        <w:t xml:space="preserve">private </w:t>
+      </w:r>
+      <w:r>
+        <w:rPr>
+          <w:rFonts w:ascii="Courier New" w:eastAsia="굴림체" w:hAnsi="Courier New" w:cs="Courier New"/>
+          <w:color w:val="A9B7C6"/>
+          <w:kern w:val="0"/>
+          <w:sz w:val="18"/>
+          <w:szCs w:val="18"/>
+        </w:rPr>
+        <w:t xml:space="preserve">Logger </w:t>
+      </w:r>
+      <w:r>
+        <w:rPr>
+          <w:rFonts w:ascii="Courier New" w:eastAsia="굴림체" w:hAnsi="Courier New" w:cs="Courier New"/>
+          <w:color w:val="9876AA"/>
+          <w:kern w:val="0"/>
+          <w:sz w:val="18"/>
+          <w:szCs w:val="18"/>
+        </w:rPr>
+        <w:t xml:space="preserve">log </w:t>
+      </w:r>
+      <w:r>
+        <w:rPr>
+          <w:rFonts w:ascii="Courier New" w:eastAsia="굴림체" w:hAnsi="Courier New" w:cs="Courier New"/>
+          <w:color w:val="A9B7C6"/>
+          <w:kern w:val="0"/>
+          <w:sz w:val="18"/>
+          <w:szCs w:val="18"/>
+        </w:rPr>
+        <w:t>= LoggerFactory.</w:t>
+      </w:r>
+      <w:r>
+        <w:rPr>
+          <w:rFonts w:ascii="Courier New" w:eastAsia="굴림체" w:hAnsi="Courier New" w:cs="Courier New"/>
+          <w:i/>
+          <w:iCs/>
+          <w:color w:val="A9B7C6"/>
+          <w:kern w:val="0"/>
+          <w:sz w:val="18"/>
+          <w:szCs w:val="18"/>
+        </w:rPr>
+        <w:t>getLogger</w:t>
+      </w:r>
+      <w:r>
+        <w:rPr>
+          <w:rFonts w:ascii="Courier New" w:eastAsia="굴림체" w:hAnsi="Courier New" w:cs="Courier New"/>
+          <w:color w:val="A9B7C6"/>
+          <w:kern w:val="0"/>
+          <w:sz w:val="18"/>
+          <w:szCs w:val="18"/>
+        </w:rPr>
+        <w:t>(</w:t>
+      </w:r>
+      <w:r>
+        <w:rPr>
+          <w:rFonts w:ascii="Courier New" w:eastAsia="굴림체" w:hAnsi="Courier New" w:cs="Courier New"/>
+          <w:color w:val="CC7832"/>
+          <w:kern w:val="0"/>
+          <w:sz w:val="18"/>
+          <w:szCs w:val="18"/>
+        </w:rPr>
+        <w:t>this</w:t>
+      </w:r>
+      <w:r>
+        <w:rPr>
+          <w:rFonts w:ascii="Courier New" w:eastAsia="굴림체" w:hAnsi="Courier New" w:cs="Courier New"/>
+          <w:color w:val="A9B7C6"/>
+          <w:kern w:val="0"/>
+          <w:sz w:val="18"/>
+          <w:szCs w:val="18"/>
+        </w:rPr>
+        <w:t>.getClass())</w:t>
+      </w:r>
+      <w:r>
+        <w:rPr>
+          <w:rFonts w:ascii="Courier New" w:eastAsia="굴림체" w:hAnsi="Courier New" w:cs="Courier New"/>
+          <w:color w:val="CC7832"/>
+          <w:kern w:val="0"/>
+          <w:sz w:val="18"/>
+          <w:szCs w:val="18"/>
+        </w:rPr>
+        <w:t>;</w:t>
+      </w:r>
+      <w:r>
+        <w:rPr>
+          <w:rFonts w:ascii="Courier New" w:eastAsia="굴림체" w:hAnsi="Courier New" w:cs="Courier New"/>
+          <w:color w:val="CC7832"/>
+          <w:kern w:val="0"/>
+          <w:sz w:val="18"/>
+          <w:szCs w:val="18"/>
+        </w:rPr>
+        <w:br/>
+      </w:r>
+      <w:r>
+        <w:rPr>
+          <w:rFonts w:ascii="Courier New" w:eastAsia="굴림체" w:hAnsi="Courier New" w:cs="Courier New"/>
+          <w:color w:val="CC7832"/>
+          <w:kern w:val="0"/>
+          <w:sz w:val="18"/>
+          <w:szCs w:val="18"/>
+        </w:rPr>
+        <w:br/>
+        <w:t xml:space="preserve">   </w:t>
+      </w:r>
+      <w:r>
+        <w:rPr>
+          <w:rFonts w:ascii="Courier New" w:eastAsia="굴림체" w:hAnsi="Courier New" w:cs="Courier New"/>
+          <w:color w:val="BBB529"/>
+          <w:kern w:val="0"/>
+          <w:sz w:val="18"/>
+          <w:szCs w:val="18"/>
+        </w:rPr>
+        <w:t>@Before</w:t>
+      </w:r>
+      <w:r>
+        <w:rPr>
+          <w:rFonts w:ascii="Courier New" w:eastAsia="굴림체" w:hAnsi="Courier New" w:cs="Courier New"/>
+          <w:color w:val="A9B7C6"/>
+          <w:kern w:val="0"/>
+          <w:sz w:val="18"/>
+          <w:szCs w:val="18"/>
+        </w:rPr>
+        <w:t>(</w:t>
+      </w:r>
+      <w:r>
+        <w:rPr>
+          <w:rFonts w:ascii="Courier New" w:eastAsia="굴림체" w:hAnsi="Courier New" w:cs="Courier New"/>
+          <w:color w:val="6A8759"/>
+          <w:kern w:val="0"/>
+          <w:sz w:val="18"/>
+          <w:szCs w:val="18"/>
+        </w:rPr>
+        <w:t>"execution(* *.*(double, double))"</w:t>
+      </w:r>
+      <w:r>
+        <w:rPr>
+          <w:rFonts w:ascii="Courier New" w:eastAsia="굴림체" w:hAnsi="Courier New" w:cs="Courier New"/>
+          <w:color w:val="A9B7C6"/>
+          <w:kern w:val="0"/>
+          <w:sz w:val="18"/>
+          <w:szCs w:val="18"/>
+        </w:rPr>
+        <w:t>)</w:t>
+      </w:r>
+      <w:r>
+        <w:rPr>
+          <w:rFonts w:ascii="Courier New" w:eastAsia="굴림체" w:hAnsi="Courier New" w:cs="Courier New"/>
+          <w:color w:val="A9B7C6"/>
+          <w:kern w:val="0"/>
+          <w:sz w:val="18"/>
+          <w:szCs w:val="18"/>
+        </w:rPr>
+        <w:br/>
+        <w:t xml:space="preserve">   </w:t>
+      </w:r>
+      <w:r>
+        <w:rPr>
+          <w:rFonts w:ascii="Courier New" w:eastAsia="굴림체" w:hAnsi="Courier New" w:cs="Courier New"/>
+          <w:color w:val="CC7832"/>
+          <w:kern w:val="0"/>
+          <w:sz w:val="18"/>
+          <w:szCs w:val="18"/>
+        </w:rPr>
+        <w:t xml:space="preserve">public void </w:t>
+      </w:r>
+      <w:r>
+        <w:rPr>
+          <w:rFonts w:ascii="Courier New" w:eastAsia="굴림체" w:hAnsi="Courier New" w:cs="Courier New"/>
+          <w:color w:val="FFC66D"/>
+          <w:kern w:val="0"/>
+          <w:sz w:val="18"/>
+          <w:szCs w:val="18"/>
+        </w:rPr>
+        <w:t>validateBefore</w:t>
+      </w:r>
+      <w:r>
+        <w:rPr>
+          <w:rFonts w:ascii="Courier New" w:eastAsia="굴림체" w:hAnsi="Courier New" w:cs="Courier New"/>
+          <w:color w:val="A9B7C6"/>
+          <w:kern w:val="0"/>
+          <w:sz w:val="18"/>
+          <w:szCs w:val="18"/>
+        </w:rPr>
+        <w:t>(JoinPoint joinPoint) {</w:t>
+      </w:r>
+      <w:r>
+        <w:rPr>
+          <w:rFonts w:ascii="Courier New" w:eastAsia="굴림체" w:hAnsi="Courier New" w:cs="Courier New"/>
+          <w:color w:val="A9B7C6"/>
+          <w:kern w:val="0"/>
+          <w:sz w:val="18"/>
+          <w:szCs w:val="18"/>
+        </w:rPr>
+        <w:br/>
+        <w:t xml:space="preserve">      </w:t>
+      </w:r>
+      <w:r>
+        <w:rPr>
+          <w:rFonts w:ascii="Courier New" w:eastAsia="굴림체" w:hAnsi="Courier New" w:cs="Courier New"/>
+          <w:color w:val="9876AA"/>
+          <w:kern w:val="0"/>
+          <w:sz w:val="18"/>
+          <w:szCs w:val="18"/>
+        </w:rPr>
+        <w:t>log</w:t>
+      </w:r>
+      <w:r>
+        <w:rPr>
+          <w:rFonts w:ascii="Courier New" w:eastAsia="굴림체" w:hAnsi="Courier New" w:cs="Courier New"/>
+          <w:color w:val="A9B7C6"/>
+          <w:kern w:val="0"/>
+          <w:sz w:val="18"/>
+          <w:szCs w:val="18"/>
+        </w:rPr>
+        <w:t>.info(</w:t>
+      </w:r>
+      <w:r>
+        <w:rPr>
+          <w:rFonts w:ascii="Courier New" w:eastAsia="굴림체" w:hAnsi="Courier New" w:cs="Courier New"/>
+          <w:color w:val="6A8759"/>
+          <w:kern w:val="0"/>
+          <w:sz w:val="18"/>
+          <w:szCs w:val="18"/>
+        </w:rPr>
+        <w:t>"The validate {}() begins with {}"</w:t>
+      </w:r>
+      <w:r>
+        <w:rPr>
+          <w:rFonts w:ascii="Courier New" w:eastAsia="굴림체" w:hAnsi="Courier New" w:cs="Courier New"/>
+          <w:color w:val="CC7832"/>
+          <w:kern w:val="0"/>
+          <w:sz w:val="18"/>
+          <w:szCs w:val="18"/>
+        </w:rPr>
+        <w:t xml:space="preserve">, </w:t>
+      </w:r>
+      <w:r>
+        <w:rPr>
+          <w:rFonts w:ascii="Courier New" w:eastAsia="굴림체" w:hAnsi="Courier New" w:cs="Courier New"/>
+          <w:color w:val="A9B7C6"/>
+          <w:kern w:val="0"/>
+          <w:sz w:val="18"/>
+          <w:szCs w:val="18"/>
+        </w:rPr>
+        <w:t>joinPoint.getSignature().getName()</w:t>
+      </w:r>
+      <w:r>
+        <w:rPr>
+          <w:rFonts w:ascii="Courier New" w:eastAsia="굴림체" w:hAnsi="Courier New" w:cs="Courier New"/>
+          <w:color w:val="CC7832"/>
+          <w:kern w:val="0"/>
+          <w:sz w:val="18"/>
+          <w:szCs w:val="18"/>
+        </w:rPr>
+        <w:t xml:space="preserve">, </w:t>
+      </w:r>
+      <w:r>
+        <w:rPr>
+          <w:rFonts w:ascii="Courier New" w:eastAsia="굴림체" w:hAnsi="Courier New" w:cs="Courier New"/>
+          <w:color w:val="A9B7C6"/>
+          <w:kern w:val="0"/>
+          <w:sz w:val="18"/>
+          <w:szCs w:val="18"/>
+        </w:rPr>
+        <w:t>Arrays.</w:t>
+      </w:r>
+      <w:r>
+        <w:rPr>
+          <w:rFonts w:ascii="Courier New" w:eastAsia="굴림체" w:hAnsi="Courier New" w:cs="Courier New"/>
+          <w:i/>
+          <w:iCs/>
+          <w:color w:val="A9B7C6"/>
+          <w:kern w:val="0"/>
+          <w:sz w:val="18"/>
+          <w:szCs w:val="18"/>
+        </w:rPr>
+        <w:t>toString</w:t>
+      </w:r>
+      <w:r>
+        <w:rPr>
+          <w:rFonts w:ascii="Courier New" w:eastAsia="굴림체" w:hAnsi="Courier New" w:cs="Courier New"/>
+          <w:color w:val="A9B7C6"/>
+          <w:kern w:val="0"/>
+          <w:sz w:val="18"/>
+          <w:szCs w:val="18"/>
+        </w:rPr>
+        <w:t>(joinPoint.getArgs()))</w:t>
+      </w:r>
+      <w:r>
+        <w:rPr>
+          <w:rFonts w:ascii="Courier New" w:eastAsia="굴림체" w:hAnsi="Courier New" w:cs="Courier New"/>
+          <w:color w:val="CC7832"/>
+          <w:kern w:val="0"/>
+          <w:sz w:val="18"/>
+          <w:szCs w:val="18"/>
+        </w:rPr>
+        <w:t>;</w:t>
+      </w:r>
+      <w:r>
+        <w:rPr>
+          <w:rFonts w:ascii="Courier New" w:eastAsia="굴림체" w:hAnsi="Courier New" w:cs="Courier New"/>
+          <w:color w:val="CC7832"/>
+          <w:kern w:val="0"/>
+          <w:sz w:val="18"/>
+          <w:szCs w:val="18"/>
+        </w:rPr>
+        <w:br/>
+        <w:t xml:space="preserve">      for </w:t>
+      </w:r>
+      <w:r>
+        <w:rPr>
+          <w:rFonts w:ascii="Courier New" w:eastAsia="굴림체" w:hAnsi="Courier New" w:cs="Courier New"/>
+          <w:color w:val="A9B7C6"/>
+          <w:kern w:val="0"/>
+          <w:sz w:val="18"/>
+          <w:szCs w:val="18"/>
+        </w:rPr>
+        <w:t>(Object arg : joinPoint.getArgs()) {</w:t>
+      </w:r>
+      <w:r>
+        <w:rPr>
+          <w:rFonts w:ascii="Courier New" w:eastAsia="굴림체" w:hAnsi="Courier New" w:cs="Courier New"/>
+          <w:color w:val="A9B7C6"/>
+          <w:kern w:val="0"/>
+          <w:sz w:val="18"/>
+          <w:szCs w:val="18"/>
+        </w:rPr>
+        <w:br/>
+        <w:t xml:space="preserve">         validate((Double) arg)</w:t>
+      </w:r>
+      <w:r>
+        <w:rPr>
+          <w:rFonts w:ascii="Courier New" w:eastAsia="굴림체" w:hAnsi="Courier New" w:cs="Courier New"/>
+          <w:color w:val="CC7832"/>
+          <w:kern w:val="0"/>
+          <w:sz w:val="18"/>
+          <w:szCs w:val="18"/>
+        </w:rPr>
+        <w:t>;</w:t>
+      </w:r>
+      <w:r>
+        <w:rPr>
+          <w:rFonts w:ascii="Courier New" w:eastAsia="굴림체" w:hAnsi="Courier New" w:cs="Courier New"/>
+          <w:color w:val="CC7832"/>
+          <w:kern w:val="0"/>
+          <w:sz w:val="18"/>
+          <w:szCs w:val="18"/>
+        </w:rPr>
+        <w:br/>
+        <w:t xml:space="preserve">      </w:t>
+      </w:r>
+      <w:r>
+        <w:rPr>
+          <w:rFonts w:ascii="Courier New" w:eastAsia="굴림체" w:hAnsi="Courier New" w:cs="Courier New"/>
+          <w:color w:val="A9B7C6"/>
+          <w:kern w:val="0"/>
+          <w:sz w:val="18"/>
+          <w:szCs w:val="18"/>
+        </w:rPr>
+        <w:t>}</w:t>
+      </w:r>
+      <w:r>
+        <w:rPr>
+          <w:rFonts w:ascii="Courier New" w:eastAsia="굴림체" w:hAnsi="Courier New" w:cs="Courier New"/>
+          <w:color w:val="A9B7C6"/>
+          <w:kern w:val="0"/>
+          <w:sz w:val="18"/>
+          <w:szCs w:val="18"/>
+        </w:rPr>
+        <w:br/>
+        <w:t xml:space="preserve">   }</w:t>
+      </w:r>
+      <w:r>
+        <w:rPr>
+          <w:rFonts w:ascii="Courier New" w:eastAsia="굴림체" w:hAnsi="Courier New" w:cs="Courier New"/>
+          <w:color w:val="A9B7C6"/>
+          <w:kern w:val="0"/>
+          <w:sz w:val="18"/>
+          <w:szCs w:val="18"/>
+        </w:rPr>
+        <w:br/>
+      </w:r>
+      <w:r>
+        <w:rPr>
+          <w:rFonts w:ascii="Courier New" w:eastAsia="굴림체" w:hAnsi="Courier New" w:cs="Courier New"/>
+          <w:color w:val="A9B7C6"/>
+          <w:kern w:val="0"/>
+          <w:sz w:val="18"/>
+          <w:szCs w:val="18"/>
+        </w:rPr>
+        <w:br/>
+        <w:t xml:space="preserve">   </w:t>
+      </w:r>
+      <w:r>
+        <w:rPr>
+          <w:rFonts w:ascii="Courier New" w:eastAsia="굴림체" w:hAnsi="Courier New" w:cs="Courier New"/>
+          <w:color w:val="CC7832"/>
+          <w:kern w:val="0"/>
+          <w:sz w:val="18"/>
+          <w:szCs w:val="18"/>
+        </w:rPr>
+        <w:t xml:space="preserve">private void </w:t>
+      </w:r>
+      <w:r>
+        <w:rPr>
+          <w:rFonts w:ascii="Courier New" w:eastAsia="굴림체" w:hAnsi="Courier New" w:cs="Courier New"/>
+          <w:color w:val="FFC66D"/>
+          <w:kern w:val="0"/>
+          <w:sz w:val="18"/>
+          <w:szCs w:val="18"/>
+        </w:rPr>
+        <w:t>validate</w:t>
+      </w:r>
+      <w:r>
+        <w:rPr>
+          <w:rFonts w:ascii="Courier New" w:eastAsia="굴림체" w:hAnsi="Courier New" w:cs="Courier New"/>
+          <w:color w:val="A9B7C6"/>
+          <w:kern w:val="0"/>
+          <w:sz w:val="18"/>
+          <w:szCs w:val="18"/>
+        </w:rPr>
+        <w:t>(</w:t>
+      </w:r>
+      <w:r>
+        <w:rPr>
+          <w:rFonts w:ascii="Courier New" w:eastAsia="굴림체" w:hAnsi="Courier New" w:cs="Courier New"/>
+          <w:color w:val="CC7832"/>
+          <w:kern w:val="0"/>
+          <w:sz w:val="18"/>
+          <w:szCs w:val="18"/>
+        </w:rPr>
+        <w:t xml:space="preserve">double </w:t>
+      </w:r>
+      <w:r>
+        <w:rPr>
+          <w:rFonts w:ascii="Courier New" w:eastAsia="굴림체" w:hAnsi="Courier New" w:cs="Courier New"/>
+          <w:color w:val="A9B7C6"/>
+          <w:kern w:val="0"/>
+          <w:sz w:val="18"/>
+          <w:szCs w:val="18"/>
+        </w:rPr>
+        <w:t>a) {</w:t>
+      </w:r>
+      <w:r>
+        <w:rPr>
+          <w:rFonts w:ascii="Courier New" w:eastAsia="굴림체" w:hAnsi="Courier New" w:cs="Courier New"/>
+          <w:color w:val="A9B7C6"/>
+          <w:kern w:val="0"/>
+          <w:sz w:val="18"/>
+          <w:szCs w:val="18"/>
+        </w:rPr>
+        <w:br/>
+        <w:t xml:space="preserve">      </w:t>
+      </w:r>
+      <w:r>
+        <w:rPr>
+          <w:rFonts w:ascii="Courier New" w:eastAsia="굴림체" w:hAnsi="Courier New" w:cs="Courier New"/>
+          <w:color w:val="CC7832"/>
+          <w:kern w:val="0"/>
+          <w:sz w:val="18"/>
+          <w:szCs w:val="18"/>
+        </w:rPr>
+        <w:t xml:space="preserve">if </w:t>
+      </w:r>
+      <w:r>
+        <w:rPr>
+          <w:rFonts w:ascii="Courier New" w:eastAsia="굴림체" w:hAnsi="Courier New" w:cs="Courier New"/>
+          <w:color w:val="A9B7C6"/>
+          <w:kern w:val="0"/>
+          <w:sz w:val="18"/>
+          <w:szCs w:val="18"/>
+        </w:rPr>
+        <w:t xml:space="preserve">(a &lt; </w:t>
+      </w:r>
+      <w:r>
+        <w:rPr>
+          <w:rFonts w:ascii="Courier New" w:eastAsia="굴림체" w:hAnsi="Courier New" w:cs="Courier New"/>
+          <w:color w:val="6897BB"/>
+          <w:kern w:val="0"/>
+          <w:sz w:val="18"/>
+          <w:szCs w:val="18"/>
+        </w:rPr>
+        <w:t>0</w:t>
+      </w:r>
+      <w:r>
+        <w:rPr>
+          <w:rFonts w:ascii="Courier New" w:eastAsia="굴림체" w:hAnsi="Courier New" w:cs="Courier New"/>
+          <w:color w:val="A9B7C6"/>
+          <w:kern w:val="0"/>
+          <w:sz w:val="18"/>
+          <w:szCs w:val="18"/>
+        </w:rPr>
+        <w:t>) {</w:t>
+      </w:r>
+      <w:r>
+        <w:rPr>
+          <w:rFonts w:ascii="Courier New" w:eastAsia="굴림체" w:hAnsi="Courier New" w:cs="Courier New"/>
+          <w:color w:val="A9B7C6"/>
+          <w:kern w:val="0"/>
+          <w:sz w:val="18"/>
+          <w:szCs w:val="18"/>
+        </w:rPr>
+        <w:br/>
+        <w:t xml:space="preserve">         </w:t>
+      </w:r>
+      <w:r>
+        <w:rPr>
+          <w:rFonts w:ascii="Courier New" w:eastAsia="굴림체" w:hAnsi="Courier New" w:cs="Courier New"/>
+          <w:color w:val="CC7832"/>
+          <w:kern w:val="0"/>
+          <w:sz w:val="18"/>
+          <w:szCs w:val="18"/>
+        </w:rPr>
+        <w:t xml:space="preserve">throw new </w:t>
+      </w:r>
+      <w:r>
+        <w:rPr>
+          <w:rFonts w:ascii="Courier New" w:eastAsia="굴림체" w:hAnsi="Courier New" w:cs="Courier New"/>
+          <w:color w:val="A9B7C6"/>
+          <w:kern w:val="0"/>
+          <w:sz w:val="18"/>
+          <w:szCs w:val="18"/>
+        </w:rPr>
+        <w:t>IllegalArgumentException(</w:t>
+      </w:r>
+      <w:r>
+        <w:rPr>
+          <w:rFonts w:ascii="Courier New" w:eastAsia="굴림체" w:hAnsi="Courier New" w:cs="Courier New"/>
+          <w:color w:val="6A8759"/>
+          <w:kern w:val="0"/>
+          <w:sz w:val="18"/>
+          <w:szCs w:val="18"/>
+        </w:rPr>
+        <w:t>"Positive numbers only"</w:t>
+      </w:r>
+      <w:r>
+        <w:rPr>
+          <w:rFonts w:ascii="Courier New" w:eastAsia="굴림체" w:hAnsi="Courier New" w:cs="Courier New"/>
+          <w:color w:val="A9B7C6"/>
+          <w:kern w:val="0"/>
+          <w:sz w:val="18"/>
+          <w:szCs w:val="18"/>
+        </w:rPr>
+        <w:t>)</w:t>
+      </w:r>
+      <w:r>
+        <w:rPr>
+          <w:rFonts w:ascii="Courier New" w:eastAsia="굴림체" w:hAnsi="Courier New" w:cs="Courier New"/>
+          <w:color w:val="CC7832"/>
+          <w:kern w:val="0"/>
+          <w:sz w:val="18"/>
+          <w:szCs w:val="18"/>
+        </w:rPr>
+        <w:t>;</w:t>
+      </w:r>
+      <w:r>
+        <w:rPr>
+          <w:rFonts w:ascii="Courier New" w:eastAsia="굴림체" w:hAnsi="Courier New" w:cs="Courier New"/>
+          <w:color w:val="CC7832"/>
+          <w:kern w:val="0"/>
+          <w:sz w:val="18"/>
+          <w:szCs w:val="18"/>
+        </w:rPr>
+        <w:br/>
+        <w:t xml:space="preserve">      </w:t>
+      </w:r>
+      <w:r>
+        <w:rPr>
+          <w:rFonts w:ascii="Courier New" w:eastAsia="굴림체" w:hAnsi="Courier New" w:cs="Courier New"/>
+          <w:color w:val="A9B7C6"/>
+          <w:kern w:val="0"/>
+          <w:sz w:val="18"/>
+          <w:szCs w:val="18"/>
+        </w:rPr>
+        <w:t>}</w:t>
+      </w:r>
+      <w:r>
+        <w:rPr>
+          <w:rFonts w:ascii="Courier New" w:eastAsia="굴림체" w:hAnsi="Courier New" w:cs="Courier New"/>
+          <w:color w:val="A9B7C6"/>
+          <w:kern w:val="0"/>
+          <w:sz w:val="18"/>
+          <w:szCs w:val="18"/>
+        </w:rPr>
+        <w:br/>
+        <w:t xml:space="preserve">   }</w:t>
+      </w:r>
+      <w:r>
+        <w:rPr>
+          <w:rFonts w:ascii="Courier New" w:eastAsia="굴림체" w:hAnsi="Courier New" w:cs="Courier New"/>
+          <w:color w:val="A9B7C6"/>
+          <w:kern w:val="0"/>
+          <w:sz w:val="18"/>
+          <w:szCs w:val="18"/>
+        </w:rPr>
+        <w:br/>
+      </w:r>
+      <w:r>
+        <w:rPr>
+          <w:rFonts w:ascii="Courier New" w:eastAsia="굴림체" w:hAnsi="Courier New" w:cs="Courier New"/>
+          <w:color w:val="A9B7C6"/>
+          <w:kern w:val="0"/>
+          <w:sz w:val="18"/>
+          <w:szCs w:val="18"/>
+        </w:rPr>
+        <w:br/>
+        <w:t xml:space="preserve">   </w:t>
+      </w:r>
+      <w:r>
+        <w:rPr>
+          <w:rFonts w:ascii="Courier New" w:eastAsia="굴림체" w:hAnsi="Courier New" w:cs="Courier New"/>
+          <w:color w:val="BBB529"/>
+          <w:kern w:val="0"/>
+          <w:sz w:val="18"/>
+          <w:szCs w:val="18"/>
+        </w:rPr>
+        <w:t xml:space="preserve">@Override </w:t>
+      </w:r>
+      <w:r>
+        <w:rPr>
+          <w:rFonts w:ascii="Courier New" w:eastAsia="굴림체" w:hAnsi="Courier New" w:cs="Courier New"/>
+          <w:color w:val="CC7832"/>
+          <w:kern w:val="0"/>
+          <w:sz w:val="18"/>
+          <w:szCs w:val="18"/>
+        </w:rPr>
+        <w:t xml:space="preserve">public int </w:t>
+      </w:r>
+      <w:r>
+        <w:rPr>
+          <w:rFonts w:ascii="Courier New" w:eastAsia="굴림체" w:hAnsi="Courier New" w:cs="Courier New"/>
+          <w:color w:val="FFC66D"/>
+          <w:kern w:val="0"/>
+          <w:sz w:val="18"/>
+          <w:szCs w:val="18"/>
+        </w:rPr>
+        <w:t>getOrder</w:t>
+      </w:r>
+      <w:r>
+        <w:rPr>
+          <w:rFonts w:ascii="Courier New" w:eastAsia="굴림체" w:hAnsi="Courier New" w:cs="Courier New"/>
+          <w:color w:val="A9B7C6"/>
+          <w:kern w:val="0"/>
+          <w:sz w:val="18"/>
+          <w:szCs w:val="18"/>
+        </w:rPr>
+        <w:t>() {</w:t>
+      </w:r>
+      <w:r>
+        <w:rPr>
+          <w:rFonts w:ascii="Courier New" w:eastAsia="굴림체" w:hAnsi="Courier New" w:cs="Courier New"/>
+          <w:color w:val="A9B7C6"/>
+          <w:kern w:val="0"/>
+          <w:sz w:val="18"/>
+          <w:szCs w:val="18"/>
+        </w:rPr>
+        <w:br/>
+        <w:t xml:space="preserve">      </w:t>
+      </w:r>
+      <w:r>
+        <w:rPr>
+          <w:rFonts w:ascii="Courier New" w:eastAsia="굴림체" w:hAnsi="Courier New" w:cs="Courier New"/>
+          <w:color w:val="CC7832"/>
+          <w:kern w:val="0"/>
+          <w:sz w:val="18"/>
+          <w:szCs w:val="18"/>
+        </w:rPr>
+        <w:t xml:space="preserve">return </w:t>
+      </w:r>
+      <w:r>
+        <w:rPr>
+          <w:rFonts w:ascii="Courier New" w:eastAsia="굴림체" w:hAnsi="Courier New" w:cs="Courier New"/>
+          <w:color w:val="6897BB"/>
+          <w:kern w:val="0"/>
+          <w:sz w:val="18"/>
+          <w:szCs w:val="18"/>
+        </w:rPr>
+        <w:t>1</w:t>
+      </w:r>
+      <w:r>
+        <w:rPr>
+          <w:rFonts w:ascii="Courier New" w:eastAsia="굴림체" w:hAnsi="Courier New" w:cs="Courier New"/>
+          <w:color w:val="CC7832"/>
+          <w:kern w:val="0"/>
+          <w:sz w:val="18"/>
+          <w:szCs w:val="18"/>
+        </w:rPr>
+        <w:t>;</w:t>
+      </w:r>
+      <w:r>
+        <w:rPr>
+          <w:rFonts w:ascii="Courier New" w:eastAsia="굴림체" w:hAnsi="Courier New" w:cs="Courier New"/>
+          <w:color w:val="CC7832"/>
+          <w:kern w:val="0"/>
+          <w:sz w:val="18"/>
+          <w:szCs w:val="18"/>
+        </w:rPr>
+        <w:br/>
+        <w:t xml:space="preserve">   </w:t>
+      </w:r>
+      <w:r>
+        <w:rPr>
+          <w:rFonts w:ascii="Courier New" w:eastAsia="굴림체" w:hAnsi="Courier New" w:cs="Courier New"/>
+          <w:color w:val="A9B7C6"/>
+          <w:kern w:val="0"/>
+          <w:sz w:val="18"/>
+          <w:szCs w:val="18"/>
+        </w:rPr>
+        <w:t>}</w:t>
+      </w:r>
+      <w:r>
+        <w:rPr>
+          <w:rFonts w:ascii="Courier New" w:eastAsia="굴림체" w:hAnsi="Courier New" w:cs="Courier New"/>
+          <w:color w:val="A9B7C6"/>
+          <w:kern w:val="0"/>
+          <w:sz w:val="18"/>
+          <w:szCs w:val="18"/>
+        </w:rPr>
+        <w:br/>
+        <w:t>}</w:t>
+      </w:r>
+    </w:p>
+    <w:p>
+      <w:pPr>
+        <w:widowControl/>
+        <w:wordWrap/>
+        <w:autoSpaceDE/>
+        <w:autoSpaceDN/>
+      </w:pPr>
+      <w:r>
+        <w:sym w:font="Wingdings" w:char="F0E8"/>
+      </w:r>
+      <w:r>
+        <w:rPr>
+          <w:rFonts w:hint="eastAsia"/>
+        </w:rPr>
+        <w:t xml:space="preserve">우선순위를 부여하기 위해 </w:t>
+      </w:r>
+      <w:r>
+        <w:t xml:space="preserve">Ordered </w:t>
+      </w:r>
+      <w:r>
+        <w:rPr>
+          <w:rFonts w:hint="eastAsia"/>
+        </w:rPr>
+        <w:t xml:space="preserve">인터페이스를 구현하거나 </w:t>
+      </w:r>
+      <w:r>
+        <w:t xml:space="preserve">@Order </w:t>
+      </w:r>
+      <w:r>
+        <w:rPr>
+          <w:rFonts w:hint="eastAsia"/>
+        </w:rPr>
+        <w:t>애너테이션을 활용한다.</w:t>
+      </w:r>
+    </w:p>
+    <w:p>
+      <w:pPr>
+        <w:widowControl/>
+        <w:wordWrap/>
+        <w:autoSpaceDE/>
+        <w:autoSpaceDN/>
+      </w:pPr>
+      <w:r>
+        <w:sym w:font="Wingdings" w:char="F0E8"/>
+      </w:r>
+      <w:r>
+        <w:rPr>
+          <w:rFonts w:hint="eastAsia"/>
+        </w:rPr>
+        <w:t>반환하는 값이 작을수록 우선순위가 높다.</w:t>
+      </w:r>
+    </w:p>
+    <w:p>
+      <w:pPr>
+        <w:widowControl/>
+        <w:wordWrap/>
+        <w:autoSpaceDE/>
+        <w:autoSpaceDN/>
+      </w:pPr>
+    </w:p>
+    <w:p>
+      <w:pPr>
+        <w:widowControl/>
+        <w:wordWrap/>
+        <w:autoSpaceDE/>
+        <w:autoSpaceDN/>
+        <w:rPr>
+          <w:b/>
+        </w:rPr>
+      </w:pPr>
+      <w:r>
+        <w:rPr>
+          <w:rFonts w:hint="eastAsia"/>
+          <w:b/>
+        </w:rPr>
+        <w:t xml:space="preserve">레시피 </w:t>
+      </w:r>
+      <w:r>
+        <w:rPr>
+          <w:b/>
+        </w:rPr>
+        <w:t xml:space="preserve">2-16 </w:t>
+      </w:r>
+      <w:r>
+        <w:rPr>
+          <w:rFonts w:hint="eastAsia"/>
+          <w:b/>
+        </w:rPr>
+        <w:t>애스펙트 포인트컷 재사용하기</w:t>
+      </w:r>
+    </w:p>
+    <w:p>
+      <w:pPr>
+        <w:widowControl/>
+        <w:wordWrap/>
+        <w:autoSpaceDE/>
+        <w:autoSpaceDN/>
+      </w:pPr>
+      <w:r>
+        <w:rPr>
+          <w:rFonts w:hint="eastAsia"/>
+        </w:rPr>
+        <w:t>-</w:t>
+      </w:r>
+      <w:r>
+        <w:rPr>
+          <w:rFonts w:hint="eastAsia"/>
+        </w:rPr>
+        <w:t>포인트컷 표현식을 여러 번 되 풀이할 경우 재사용하는 것이 좋다.</w:t>
+      </w:r>
+    </w:p>
+    <w:p>
+      <w:pPr>
+        <w:widowControl/>
+        <w:shd w:val="clear" w:color="auto" w:fill="2B2B2B"/>
+        <w:tabs>
+          <w:tab w:val="left" w:pos="916"/>
+          <w:tab w:val="left" w:pos="1832"/>
+          <w:tab w:val="left" w:pos="2748"/>
+          <w:tab w:val="left" w:pos="3664"/>
+          <w:tab w:val="left" w:pos="4580"/>
+          <w:tab w:val="left" w:pos="5496"/>
+          <w:tab w:val="left" w:pos="6412"/>
+          <w:tab w:val="left" w:pos="7328"/>
+          <w:tab w:val="left" w:pos="8244"/>
+          <w:tab w:val="left" w:pos="9160"/>
+          <w:tab w:val="left" w:pos="10076"/>
+          <w:tab w:val="left" w:pos="10992"/>
+          <w:tab w:val="left" w:pos="11908"/>
+          <w:tab w:val="left" w:pos="12824"/>
+          <w:tab w:val="left" w:pos="13740"/>
+          <w:tab w:val="left" w:pos="14656"/>
+        </w:tabs>
+        <w:wordWrap/>
+        <w:autoSpaceDE/>
+        <w:autoSpaceDN/>
+        <w:spacing w:after="0" w:line="240" w:lineRule="auto"/>
+        <w:jc w:val="left"/>
+        <w:rPr>
+          <w:rFonts w:ascii="Courier New" w:eastAsia="굴림체" w:hAnsi="Courier New" w:cs="Courier New"/>
+          <w:color w:val="A9B7C6"/>
+          <w:kern w:val="0"/>
+          <w:sz w:val="18"/>
+          <w:szCs w:val="18"/>
+        </w:rPr>
+      </w:pPr>
+      <w:r>
+        <w:rPr>
+          <w:rFonts w:ascii="Courier New" w:eastAsia="굴림체" w:hAnsi="Courier New" w:cs="Courier New"/>
+          <w:color w:val="BBB529"/>
+          <w:kern w:val="0"/>
+          <w:sz w:val="18"/>
+          <w:szCs w:val="18"/>
+        </w:rPr>
+        <w:t>@Pointcut</w:t>
+      </w:r>
+      <w:r>
+        <w:rPr>
+          <w:rFonts w:ascii="Courier New" w:eastAsia="굴림체" w:hAnsi="Courier New" w:cs="Courier New"/>
+          <w:color w:val="A9B7C6"/>
+          <w:kern w:val="0"/>
+          <w:sz w:val="18"/>
+          <w:szCs w:val="18"/>
+        </w:rPr>
+        <w:t>(</w:t>
+      </w:r>
+      <w:r>
+        <w:rPr>
+          <w:rFonts w:ascii="Courier New" w:eastAsia="굴림체" w:hAnsi="Courier New" w:cs="Courier New"/>
+          <w:color w:val="6A8759"/>
+          <w:kern w:val="0"/>
+          <w:sz w:val="18"/>
+          <w:szCs w:val="18"/>
+        </w:rPr>
+        <w:t>"execution(* *.*(..))"</w:t>
+      </w:r>
+      <w:r>
+        <w:rPr>
+          <w:rFonts w:ascii="Courier New" w:eastAsia="굴림체" w:hAnsi="Courier New" w:cs="Courier New"/>
+          <w:color w:val="A9B7C6"/>
+          <w:kern w:val="0"/>
+          <w:sz w:val="18"/>
+          <w:szCs w:val="18"/>
+        </w:rPr>
+        <w:t>)</w:t>
+      </w:r>
+      <w:r>
+        <w:rPr>
+          <w:rFonts w:ascii="Courier New" w:eastAsia="굴림체" w:hAnsi="Courier New" w:cs="Courier New"/>
+          <w:color w:val="A9B7C6"/>
+          <w:kern w:val="0"/>
+          <w:sz w:val="18"/>
+          <w:szCs w:val="18"/>
+        </w:rPr>
+        <w:br/>
+      </w:r>
+      <w:r>
+        <w:rPr>
+          <w:rFonts w:ascii="Courier New" w:eastAsia="굴림체" w:hAnsi="Courier New" w:cs="Courier New"/>
+          <w:color w:val="CC7832"/>
+          <w:kern w:val="0"/>
+          <w:sz w:val="18"/>
+          <w:szCs w:val="18"/>
+        </w:rPr>
+        <w:t xml:space="preserve">private void </w:t>
+      </w:r>
+      <w:r>
+        <w:rPr>
+          <w:rFonts w:ascii="Courier New" w:eastAsia="굴림체" w:hAnsi="Courier New" w:cs="Courier New"/>
+          <w:color w:val="FFC66D"/>
+          <w:kern w:val="0"/>
+          <w:sz w:val="18"/>
+          <w:szCs w:val="18"/>
+        </w:rPr>
+        <w:t>loggingOperation</w:t>
+      </w:r>
+      <w:r>
+        <w:rPr>
+          <w:rFonts w:ascii="Courier New" w:eastAsia="굴림체" w:hAnsi="Courier New" w:cs="Courier New"/>
+          <w:color w:val="A9B7C6"/>
+          <w:kern w:val="0"/>
+          <w:sz w:val="18"/>
+          <w:szCs w:val="18"/>
+        </w:rPr>
+        <w:t>() {</w:t>
+      </w:r>
+      <w:r>
+        <w:rPr>
+          <w:rFonts w:ascii="Courier New" w:eastAsia="굴림체" w:hAnsi="Courier New" w:cs="Courier New"/>
+          <w:color w:val="A9B7C6"/>
+          <w:kern w:val="0"/>
+          <w:sz w:val="18"/>
+          <w:szCs w:val="18"/>
+        </w:rPr>
+        <w:br/>
+        <w:t>}</w:t>
+      </w:r>
+      <w:r>
+        <w:rPr>
+          <w:rFonts w:ascii="Courier New" w:eastAsia="굴림체" w:hAnsi="Courier New" w:cs="Courier New"/>
+          <w:color w:val="A9B7C6"/>
+          <w:kern w:val="0"/>
+          <w:sz w:val="18"/>
+          <w:szCs w:val="18"/>
+        </w:rPr>
+        <w:br/>
+      </w:r>
+      <w:r>
+        <w:rPr>
+          <w:rFonts w:ascii="Courier New" w:eastAsia="굴림체" w:hAnsi="Courier New" w:cs="Courier New"/>
+          <w:color w:val="A9B7C6"/>
+          <w:kern w:val="0"/>
+          <w:sz w:val="18"/>
+          <w:szCs w:val="18"/>
+        </w:rPr>
+        <w:br/>
+      </w:r>
+      <w:r>
+        <w:rPr>
+          <w:rFonts w:ascii="Courier New" w:eastAsia="굴림체" w:hAnsi="Courier New" w:cs="Courier New"/>
+          <w:color w:val="BBB529"/>
+          <w:kern w:val="0"/>
+          <w:sz w:val="18"/>
+          <w:szCs w:val="18"/>
+        </w:rPr>
+        <w:t>@Before</w:t>
+      </w:r>
+      <w:r>
+        <w:rPr>
+          <w:rFonts w:ascii="Courier New" w:eastAsia="굴림체" w:hAnsi="Courier New" w:cs="Courier New"/>
+          <w:color w:val="A9B7C6"/>
+          <w:kern w:val="0"/>
+          <w:sz w:val="18"/>
+          <w:szCs w:val="18"/>
+        </w:rPr>
+        <w:t>(</w:t>
+      </w:r>
+      <w:r>
+        <w:rPr>
+          <w:rFonts w:ascii="Courier New" w:eastAsia="굴림체" w:hAnsi="Courier New" w:cs="Courier New"/>
+          <w:color w:val="6A8759"/>
+          <w:kern w:val="0"/>
+          <w:sz w:val="18"/>
+          <w:szCs w:val="18"/>
+        </w:rPr>
+        <w:t>"loggingOperation()"</w:t>
+      </w:r>
+      <w:r>
+        <w:rPr>
+          <w:rFonts w:ascii="Courier New" w:eastAsia="굴림체" w:hAnsi="Courier New" w:cs="Courier New"/>
+          <w:color w:val="A9B7C6"/>
+          <w:kern w:val="0"/>
+          <w:sz w:val="18"/>
+          <w:szCs w:val="18"/>
+        </w:rPr>
+        <w:t>)</w:t>
+      </w:r>
+      <w:r>
+        <w:rPr>
+          <w:rFonts w:ascii="Courier New" w:eastAsia="굴림체" w:hAnsi="Courier New" w:cs="Courier New"/>
+          <w:color w:val="A9B7C6"/>
+          <w:kern w:val="0"/>
+          <w:sz w:val="18"/>
+          <w:szCs w:val="18"/>
+        </w:rPr>
+        <w:br/>
+      </w:r>
+      <w:r>
+        <w:rPr>
+          <w:rFonts w:ascii="Courier New" w:eastAsia="굴림체" w:hAnsi="Courier New" w:cs="Courier New"/>
+          <w:color w:val="CC7832"/>
+          <w:kern w:val="0"/>
+          <w:sz w:val="18"/>
+          <w:szCs w:val="18"/>
+        </w:rPr>
+        <w:t xml:space="preserve">public void </w:t>
+      </w:r>
+      <w:r>
+        <w:rPr>
+          <w:rFonts w:ascii="Courier New" w:eastAsia="굴림체" w:hAnsi="Courier New" w:cs="Courier New"/>
+          <w:color w:val="FFC66D"/>
+          <w:kern w:val="0"/>
+          <w:sz w:val="18"/>
+          <w:szCs w:val="18"/>
+        </w:rPr>
+        <w:t>logBefore</w:t>
+      </w:r>
+      <w:r>
+        <w:rPr>
+          <w:rFonts w:ascii="Courier New" w:eastAsia="굴림체" w:hAnsi="Courier New" w:cs="Courier New"/>
+          <w:color w:val="A9B7C6"/>
+          <w:kern w:val="0"/>
+          <w:sz w:val="18"/>
+          <w:szCs w:val="18"/>
+        </w:rPr>
+        <w:t>(JoinPoint joinPoint) {</w:t>
+      </w:r>
+      <w:r>
+        <w:rPr>
+          <w:rFonts w:ascii="Courier New" w:eastAsia="굴림체" w:hAnsi="Courier New" w:cs="Courier New"/>
+          <w:color w:val="A9B7C6"/>
+          <w:kern w:val="0"/>
+          <w:sz w:val="18"/>
+          <w:szCs w:val="18"/>
+        </w:rPr>
+        <w:br/>
+        <w:t xml:space="preserve">   </w:t>
+      </w:r>
+      <w:r>
+        <w:rPr>
+          <w:rFonts w:ascii="Courier New" w:eastAsia="굴림체" w:hAnsi="Courier New" w:cs="Courier New"/>
+          <w:color w:val="9876AA"/>
+          <w:kern w:val="0"/>
+          <w:sz w:val="18"/>
+          <w:szCs w:val="18"/>
+        </w:rPr>
+        <w:t>log</w:t>
+      </w:r>
+      <w:r>
+        <w:rPr>
+          <w:rFonts w:ascii="Courier New" w:eastAsia="굴림체" w:hAnsi="Courier New" w:cs="Courier New"/>
+          <w:color w:val="A9B7C6"/>
+          <w:kern w:val="0"/>
+          <w:sz w:val="18"/>
+          <w:szCs w:val="18"/>
+        </w:rPr>
+        <w:t>.info(</w:t>
+      </w:r>
+      <w:r>
+        <w:rPr>
+          <w:rFonts w:ascii="Courier New" w:eastAsia="굴림체" w:hAnsi="Courier New" w:cs="Courier New"/>
+          <w:color w:val="6A8759"/>
+          <w:kern w:val="0"/>
+          <w:sz w:val="18"/>
+          <w:szCs w:val="18"/>
+        </w:rPr>
+        <w:t xml:space="preserve">"The method " </w:t>
+      </w:r>
+      <w:r>
+        <w:rPr>
+          <w:rFonts w:ascii="Courier New" w:eastAsia="굴림체" w:hAnsi="Courier New" w:cs="Courier New"/>
+          <w:color w:val="A9B7C6"/>
+          <w:kern w:val="0"/>
+          <w:sz w:val="18"/>
+          <w:szCs w:val="18"/>
+        </w:rPr>
+        <w:t>+ joinPoint.getSignature().getName()</w:t>
+      </w:r>
+      <w:r>
+        <w:rPr>
+          <w:rFonts w:ascii="Courier New" w:eastAsia="굴림체" w:hAnsi="Courier New" w:cs="Courier New"/>
+          <w:color w:val="A9B7C6"/>
+          <w:kern w:val="0"/>
+          <w:sz w:val="18"/>
+          <w:szCs w:val="18"/>
+        </w:rPr>
+        <w:br/>
+        <w:t xml:space="preserve">         + </w:t>
+      </w:r>
+      <w:r>
+        <w:rPr>
+          <w:rFonts w:ascii="Courier New" w:eastAsia="굴림체" w:hAnsi="Courier New" w:cs="Courier New"/>
+          <w:color w:val="6A8759"/>
+          <w:kern w:val="0"/>
+          <w:sz w:val="18"/>
+          <w:szCs w:val="18"/>
+        </w:rPr>
+        <w:t xml:space="preserve">"() begins with " </w:t>
+      </w:r>
+      <w:r>
+        <w:rPr>
+          <w:rFonts w:ascii="Courier New" w:eastAsia="굴림체" w:hAnsi="Courier New" w:cs="Courier New"/>
+          <w:color w:val="A9B7C6"/>
+          <w:kern w:val="0"/>
+          <w:sz w:val="18"/>
+          <w:szCs w:val="18"/>
+        </w:rPr>
+        <w:t>+ Arrays.</w:t>
+      </w:r>
+      <w:r>
+        <w:rPr>
+          <w:rFonts w:ascii="Courier New" w:eastAsia="굴림체" w:hAnsi="Courier New" w:cs="Courier New"/>
+          <w:i/>
+          <w:iCs/>
+          <w:color w:val="A9B7C6"/>
+          <w:kern w:val="0"/>
+          <w:sz w:val="18"/>
+          <w:szCs w:val="18"/>
+        </w:rPr>
+        <w:t>toString</w:t>
+      </w:r>
+      <w:r>
+        <w:rPr>
+          <w:rFonts w:ascii="Courier New" w:eastAsia="굴림체" w:hAnsi="Courier New" w:cs="Courier New"/>
+          <w:color w:val="A9B7C6"/>
+          <w:kern w:val="0"/>
+          <w:sz w:val="18"/>
+          <w:szCs w:val="18"/>
+        </w:rPr>
+        <w:t>(joinPoint.getArgs()))</w:t>
+      </w:r>
+      <w:r>
+        <w:rPr>
+          <w:rFonts w:ascii="Courier New" w:eastAsia="굴림체" w:hAnsi="Courier New" w:cs="Courier New"/>
+          <w:color w:val="CC7832"/>
+          <w:kern w:val="0"/>
+          <w:sz w:val="18"/>
+          <w:szCs w:val="18"/>
+        </w:rPr>
+        <w:t>;</w:t>
+      </w:r>
+      <w:r>
+        <w:rPr>
+          <w:rFonts w:ascii="Courier New" w:eastAsia="굴림체" w:hAnsi="Courier New" w:cs="Courier New"/>
+          <w:color w:val="CC7832"/>
+          <w:kern w:val="0"/>
+          <w:sz w:val="18"/>
+          <w:szCs w:val="18"/>
+        </w:rPr>
+        <w:br/>
+      </w:r>
+      <w:r>
+        <w:rPr>
+          <w:rFonts w:ascii="Courier New" w:eastAsia="굴림체" w:hAnsi="Courier New" w:cs="Courier New"/>
+          <w:color w:val="A9B7C6"/>
+          <w:kern w:val="0"/>
+          <w:sz w:val="18"/>
+          <w:szCs w:val="18"/>
+        </w:rPr>
+        <w:t>}</w:t>
+      </w:r>
+    </w:p>
+    <w:p>
+      <w:pPr>
+        <w:widowControl/>
+        <w:wordWrap/>
+        <w:autoSpaceDE/>
+        <w:autoSpaceDN/>
+      </w:pPr>
+      <w:r>
+        <w:sym w:font="Wingdings" w:char="F0E8"/>
+      </w:r>
+      <w:r>
+        <w:rPr>
+          <w:rFonts w:hint="eastAsia"/>
+        </w:rPr>
+        <w:t>@Point</w:t>
+      </w:r>
+      <w:r>
+        <w:t>cut</w:t>
+      </w:r>
+      <w:r>
+        <w:rPr>
+          <w:rFonts w:hint="eastAsia"/>
+        </w:rPr>
+        <w:t>을 붙인 단순 메서드로 선언 가능</w:t>
+      </w:r>
+    </w:p>
+    <w:p>
+      <w:pPr>
+        <w:widowControl/>
+        <w:wordWrap/>
+        <w:autoSpaceDE/>
+        <w:autoSpaceDN/>
+      </w:pPr>
+    </w:p>
+    <w:p>
+      <w:pPr>
+        <w:widowControl/>
+        <w:wordWrap/>
+        <w:autoSpaceDE/>
+        <w:autoSpaceDN/>
+        <w:rPr>
+          <w:rFonts w:hint="eastAsia"/>
+        </w:rPr>
+      </w:pPr>
+    </w:p>
+    <w:p>
+      <w:pPr>
+        <w:widowControl/>
+        <w:wordWrap/>
+        <w:autoSpaceDE/>
+        <w:autoSpaceDN/>
+        <w:rPr>
+          <w:rFonts w:hint="eastAsia"/>
+        </w:rPr>
+      </w:pPr>
+    </w:p>
+    <w:p>
+      <w:pPr>
+        <w:widowControl/>
+        <w:wordWrap/>
+        <w:autoSpaceDE/>
+        <w:autoSpaceDN/>
+        <w:rPr>
+          <w:rFonts w:hint="eastAsia"/>
+        </w:rPr>
+      </w:pPr>
+    </w:p>
+    <w:p>
+      <w:pPr>
+        <w:widowControl/>
+        <w:wordWrap/>
+        <w:autoSpaceDE/>
+        <w:autoSpaceDN/>
+      </w:pPr>
+    </w:p>
+    <w:p>
+      <w:pPr>
+        <w:widowControl/>
+        <w:wordWrap/>
+        <w:autoSpaceDE/>
+        <w:autoSpaceDN/>
+        <w:rPr>
+          <w:b/>
+        </w:rPr>
+      </w:pPr>
+      <w:r>
+        <w:rPr>
+          <w:rFonts w:hint="eastAsia"/>
+          <w:b/>
+        </w:rPr>
+        <w:lastRenderedPageBreak/>
+        <w:t xml:space="preserve">레시피 </w:t>
+      </w:r>
+      <w:r>
+        <w:rPr>
+          <w:b/>
+        </w:rPr>
+        <w:t xml:space="preserve">2-17 AspectJ </w:t>
+      </w:r>
+      <w:r>
+        <w:rPr>
+          <w:rFonts w:hint="eastAsia"/>
+          <w:b/>
+        </w:rPr>
+        <w:t>포인트컷 표현식 작성하기</w:t>
+      </w:r>
+    </w:p>
+    <w:p>
+      <w:pPr>
+        <w:widowControl/>
+        <w:wordWrap/>
+        <w:autoSpaceDE/>
+        <w:autoSpaceDN/>
+      </w:pPr>
+      <w:r>
+        <w:rPr>
+          <w:rFonts w:hint="eastAsia"/>
+        </w:rPr>
+        <w:t xml:space="preserve">-스프링 </w:t>
+      </w:r>
+      <w:r>
+        <w:t>AOP</w:t>
+      </w:r>
+      <w:r>
+        <w:rPr>
+          <w:rFonts w:hint="eastAsia"/>
+        </w:rPr>
+        <w:t xml:space="preserve">에서는 </w:t>
+      </w:r>
+      <w:r>
+        <w:t xml:space="preserve">AspectJ </w:t>
+      </w:r>
+      <w:r>
+        <w:rPr>
+          <w:rFonts w:hint="eastAsia"/>
+        </w:rPr>
+        <w:t xml:space="preserve">포인트컷 언어를 활용해 포인트컷을 정의하면 런타임에 </w:t>
+      </w:r>
+      <w:r>
+        <w:t xml:space="preserve">AspectJ </w:t>
+      </w:r>
+      <w:r>
+        <w:rPr>
+          <w:rFonts w:hint="eastAsia"/>
+        </w:rPr>
+        <w:t>라이브러리를 이용해 포인트컷 표현식을 해석한다.</w:t>
+      </w:r>
+    </w:p>
+    <w:p>
+      <w:pPr>
+        <w:widowControl/>
+        <w:wordWrap/>
+        <w:autoSpaceDE/>
+        <w:autoSpaceDN/>
+      </w:pPr>
+      <w:r>
+        <w:rPr>
+          <w:rFonts w:hint="eastAsia"/>
+        </w:rPr>
+        <w:t xml:space="preserve">-스프링 </w:t>
+      </w:r>
+      <w:r>
+        <w:t>AOP</w:t>
+      </w:r>
+      <w:r>
+        <w:rPr>
+          <w:rFonts w:hint="eastAsia"/>
+        </w:rPr>
+        <w:t xml:space="preserve">에서 </w:t>
+      </w:r>
+      <w:r>
+        <w:t>Aspect</w:t>
+      </w:r>
+      <w:r>
+        <w:rPr>
+          <w:rFonts w:hint="eastAsia"/>
+        </w:rPr>
+        <w:t xml:space="preserve">J 포인트컷 표현식을 작성할 경우 스프링 </w:t>
+      </w:r>
+      <w:r>
+        <w:t>AOP</w:t>
+      </w:r>
+      <w:r>
+        <w:rPr>
+          <w:rFonts w:hint="eastAsia"/>
+        </w:rPr>
+        <w:t xml:space="preserve">가 </w:t>
+      </w:r>
+      <w:r>
+        <w:t xml:space="preserve">IoC </w:t>
+      </w:r>
+      <w:r>
+        <w:rPr>
+          <w:rFonts w:hint="eastAsia"/>
+        </w:rPr>
+        <w:t>컨테이너 안에 있는 빈에만 조인포인트를 지원한다.</w:t>
+      </w:r>
+      <w:r>
+        <w:t xml:space="preserve"> (</w:t>
+      </w:r>
+      <w:r>
+        <w:rPr>
+          <w:rFonts w:hint="eastAsia"/>
+        </w:rPr>
+        <w:t xml:space="preserve">범위 벗어나면 </w:t>
+      </w:r>
+      <w:r>
+        <w:t xml:space="preserve">IllegalArgumentException </w:t>
+      </w:r>
+      <w:r>
+        <w:rPr>
+          <w:rFonts w:hint="eastAsia"/>
+        </w:rPr>
+        <w:t>예외 발생)</w:t>
+      </w:r>
+    </w:p>
+    <w:p>
+      <w:pPr>
+        <w:widowControl/>
+        <w:wordWrap/>
+        <w:autoSpaceDE/>
+        <w:autoSpaceDN/>
+      </w:pPr>
+    </w:p>
+    <w:p>
+      <w:pPr>
+        <w:widowControl/>
+        <w:wordWrap/>
+        <w:autoSpaceDE/>
+        <w:autoSpaceDN/>
+        <w:rPr>
+          <w:rFonts w:hint="eastAsia"/>
+          <w:b/>
+        </w:rPr>
+      </w:pPr>
+      <w:r>
+        <w:rPr>
+          <w:rFonts w:hint="eastAsia"/>
+          <w:b/>
+        </w:rPr>
+        <w:t>메서드 시그니처 패턴</w:t>
+      </w:r>
+    </w:p>
+    <w:p>
+      <w:pPr>
+        <w:widowControl/>
+        <w:wordWrap/>
+        <w:autoSpaceDE/>
+        <w:autoSpaceDN/>
+      </w:pPr>
+      <w:r>
+        <w:rPr>
+          <w:rFonts w:hint="eastAsia"/>
+        </w:rPr>
+        <w:t>-가장 일반적인 모습은 시그니처 기준으로 여러 메서드 매치</w:t>
+      </w:r>
+    </w:p>
+    <w:p>
+      <w:pPr>
+        <w:widowControl/>
+        <w:wordWrap/>
+        <w:autoSpaceDE/>
+        <w:autoSpaceDN/>
+        <w:rPr>
+          <w:rFonts w:hint="eastAsia"/>
+        </w:rPr>
+      </w:pPr>
+    </w:p>
+    <w:p>
+      <w:pPr>
+        <w:widowControl/>
+        <w:shd w:val="clear" w:color="auto" w:fill="2B2B2B"/>
+        <w:tabs>
+          <w:tab w:val="left" w:pos="916"/>
+          <w:tab w:val="left" w:pos="1832"/>
+          <w:tab w:val="left" w:pos="2748"/>
+          <w:tab w:val="left" w:pos="3664"/>
+          <w:tab w:val="left" w:pos="4580"/>
+          <w:tab w:val="left" w:pos="5496"/>
+          <w:tab w:val="left" w:pos="6412"/>
+          <w:tab w:val="left" w:pos="7328"/>
+          <w:tab w:val="left" w:pos="8244"/>
+          <w:tab w:val="left" w:pos="9160"/>
+          <w:tab w:val="left" w:pos="10076"/>
+          <w:tab w:val="left" w:pos="10992"/>
+          <w:tab w:val="left" w:pos="11908"/>
+          <w:tab w:val="left" w:pos="12824"/>
+          <w:tab w:val="left" w:pos="13740"/>
+          <w:tab w:val="left" w:pos="14656"/>
+        </w:tabs>
+        <w:wordWrap/>
+        <w:autoSpaceDE/>
+        <w:autoSpaceDN/>
+        <w:spacing w:after="0" w:line="240" w:lineRule="auto"/>
+        <w:jc w:val="left"/>
+        <w:rPr>
+          <w:rFonts w:ascii="Courier New" w:eastAsia="굴림체" w:hAnsi="Courier New" w:cs="Courier New"/>
+          <w:color w:val="FFFFFF" w:themeColor="background1"/>
+          <w:kern w:val="0"/>
+          <w:szCs w:val="20"/>
+        </w:rPr>
+      </w:pPr>
+      <w:r>
+        <w:rPr>
+          <w:rFonts w:ascii="Courier New" w:eastAsia="굴림체" w:hAnsi="Courier New" w:cs="Courier New"/>
+          <w:color w:val="FFFFFF" w:themeColor="background1"/>
+          <w:kern w:val="0"/>
+          <w:szCs w:val="20"/>
+        </w:rPr>
+        <w:t>execution(* chapter2.part17_1.calculator.ArithmeticCalculator.*(..))</w:t>
+      </w:r>
+    </w:p>
+    <w:p>
+      <w:pPr>
+        <w:widowControl/>
+        <w:wordWrap/>
+        <w:autoSpaceDE/>
+        <w:autoSpaceDN/>
+      </w:pPr>
+      <w:r>
+        <w:sym w:font="Wingdings" w:char="F0E8"/>
+      </w:r>
+      <w:r>
+        <w:rPr>
+          <w:rFonts w:hint="eastAsia"/>
+        </w:rPr>
+        <w:t>앞쪽의 와일드카드는 접근제한자(</w:t>
+      </w:r>
+      <w:r>
+        <w:t>public, protected, private)</w:t>
+      </w:r>
+      <w:r>
+        <w:rPr>
+          <w:rFonts w:hint="eastAsia"/>
+        </w:rPr>
+        <w:t xml:space="preserve">와 반환형에 상관없이, 뒤쪽 두 점은 </w:t>
+      </w:r>
+      <w:r>
+        <w:t xml:space="preserve">(..) </w:t>
+      </w:r>
+      <w:r>
+        <w:rPr>
+          <w:rFonts w:hint="eastAsia"/>
+        </w:rPr>
+        <w:t>인수 개수 상관없이 매치 하겠다는 뜻이다.</w:t>
+      </w:r>
+    </w:p>
+    <w:p>
+      <w:pPr>
+        <w:widowControl/>
+        <w:wordWrap/>
+        <w:autoSpaceDE/>
+        <w:autoSpaceDN/>
+        <w:rPr>
+          <w:rFonts w:hint="eastAsia"/>
+        </w:rPr>
+      </w:pPr>
+    </w:p>
+    <w:p>
+      <w:pPr>
+        <w:widowControl/>
+        <w:shd w:val="clear" w:color="auto" w:fill="2B2B2B"/>
+        <w:tabs>
+          <w:tab w:val="left" w:pos="916"/>
+          <w:tab w:val="left" w:pos="1832"/>
+          <w:tab w:val="left" w:pos="2748"/>
+          <w:tab w:val="left" w:pos="3664"/>
+          <w:tab w:val="left" w:pos="4580"/>
+          <w:tab w:val="left" w:pos="5496"/>
+          <w:tab w:val="left" w:pos="6412"/>
+          <w:tab w:val="left" w:pos="7328"/>
+          <w:tab w:val="left" w:pos="8244"/>
+          <w:tab w:val="left" w:pos="9160"/>
+          <w:tab w:val="left" w:pos="10076"/>
+          <w:tab w:val="left" w:pos="10992"/>
+          <w:tab w:val="left" w:pos="11908"/>
+          <w:tab w:val="left" w:pos="12824"/>
+          <w:tab w:val="left" w:pos="13740"/>
+          <w:tab w:val="left" w:pos="14656"/>
+        </w:tabs>
+        <w:wordWrap/>
+        <w:autoSpaceDE/>
+        <w:autoSpaceDN/>
+        <w:spacing w:after="0" w:line="240" w:lineRule="auto"/>
+        <w:jc w:val="left"/>
+        <w:rPr>
+          <w:rFonts w:ascii="Courier New" w:eastAsia="굴림체" w:hAnsi="Courier New" w:cs="Courier New"/>
+          <w:color w:val="FFFFFF" w:themeColor="background1"/>
+          <w:kern w:val="0"/>
+          <w:szCs w:val="20"/>
+        </w:rPr>
+      </w:pPr>
+      <w:r>
+        <w:rPr>
+          <w:rFonts w:ascii="Courier New" w:eastAsia="굴림체" w:hAnsi="Courier New" w:cs="Courier New"/>
+          <w:color w:val="FFFFFF" w:themeColor="background1"/>
+          <w:kern w:val="0"/>
+          <w:szCs w:val="20"/>
+        </w:rPr>
+        <w:t>execution(*</w:t>
+      </w:r>
+      <w:r>
+        <w:rPr>
+          <w:rFonts w:ascii="Courier New" w:eastAsia="굴림체" w:hAnsi="Courier New" w:cs="Courier New" w:hint="eastAsia"/>
+          <w:color w:val="FFFFFF" w:themeColor="background1"/>
+          <w:kern w:val="0"/>
+          <w:szCs w:val="20"/>
+        </w:rPr>
+        <w:t xml:space="preserve"> </w:t>
+      </w:r>
+      <w:r>
+        <w:rPr>
+          <w:rFonts w:ascii="Courier New" w:eastAsia="굴림체" w:hAnsi="Courier New" w:cs="Courier New"/>
+          <w:color w:val="FFFFFF" w:themeColor="background1"/>
+          <w:kern w:val="0"/>
+          <w:szCs w:val="20"/>
+        </w:rPr>
+        <w:t>ArithmeticCalculator.*(..)</w:t>
+      </w:r>
+      <w:r>
+        <w:rPr>
+          <w:rFonts w:ascii="Courier New" w:eastAsia="굴림체" w:hAnsi="Courier New" w:cs="Courier New"/>
+          <w:color w:val="FFFFFF" w:themeColor="background1"/>
+          <w:kern w:val="0"/>
+          <w:szCs w:val="20"/>
+        </w:rPr>
+        <w:t>)</w:t>
+      </w:r>
+    </w:p>
+    <w:p>
+      <w:pPr>
+        <w:widowControl/>
+        <w:wordWrap/>
+        <w:autoSpaceDE/>
+        <w:autoSpaceDN/>
+        <w:rPr>
+          <w:rFonts w:hint="eastAsia"/>
+        </w:rPr>
+      </w:pPr>
+      <w:r>
+        <w:sym w:font="Wingdings" w:char="F0E8"/>
+      </w:r>
+      <w:r>
+        <w:rPr>
+          <w:rFonts w:hint="eastAsia"/>
+        </w:rPr>
+        <w:t>대상 클래스나 인터페이스가 애스펙트와 같은 패키지에 있으면 패키지명 안 써도 됨</w:t>
+      </w:r>
+    </w:p>
+    <w:p>
+      <w:pPr>
+        <w:widowControl/>
+        <w:wordWrap/>
+        <w:autoSpaceDE/>
+        <w:autoSpaceDN/>
+        <w:rPr>
+          <w:rFonts w:hint="eastAsia"/>
+        </w:rPr>
+      </w:pPr>
+    </w:p>
+    <w:p>
+      <w:pPr>
+        <w:widowControl/>
+        <w:shd w:val="clear" w:color="auto" w:fill="2B2B2B"/>
+        <w:tabs>
+          <w:tab w:val="left" w:pos="916"/>
+          <w:tab w:val="left" w:pos="1832"/>
+          <w:tab w:val="left" w:pos="2748"/>
+          <w:tab w:val="left" w:pos="3664"/>
+          <w:tab w:val="left" w:pos="4580"/>
+          <w:tab w:val="left" w:pos="5496"/>
+          <w:tab w:val="left" w:pos="6412"/>
+          <w:tab w:val="left" w:pos="7328"/>
+          <w:tab w:val="left" w:pos="8244"/>
+          <w:tab w:val="left" w:pos="9160"/>
+          <w:tab w:val="left" w:pos="10076"/>
+          <w:tab w:val="left" w:pos="10992"/>
+          <w:tab w:val="left" w:pos="11908"/>
+          <w:tab w:val="left" w:pos="12824"/>
+          <w:tab w:val="left" w:pos="13740"/>
+          <w:tab w:val="left" w:pos="14656"/>
+        </w:tabs>
+        <w:wordWrap/>
+        <w:autoSpaceDE/>
+        <w:autoSpaceDN/>
+        <w:spacing w:after="0" w:line="240" w:lineRule="auto"/>
+        <w:jc w:val="left"/>
+        <w:rPr>
+          <w:rFonts w:ascii="Courier New" w:eastAsia="굴림체" w:hAnsi="Courier New" w:cs="Courier New"/>
+          <w:color w:val="FFFFFF" w:themeColor="background1"/>
+          <w:kern w:val="0"/>
+          <w:szCs w:val="20"/>
+        </w:rPr>
+      </w:pPr>
+      <w:r>
+        <w:rPr>
+          <w:rFonts w:ascii="Courier New" w:eastAsia="굴림체" w:hAnsi="Courier New" w:cs="Courier New"/>
+          <w:color w:val="FFFFFF" w:themeColor="background1"/>
+          <w:kern w:val="0"/>
+          <w:szCs w:val="20"/>
+        </w:rPr>
+        <w:t>execution(</w:t>
+      </w:r>
+      <w:r>
+        <w:rPr>
+          <w:rFonts w:ascii="Courier New" w:eastAsia="굴림체" w:hAnsi="Courier New" w:cs="Courier New"/>
+          <w:color w:val="FFFFFF" w:themeColor="background1"/>
+          <w:kern w:val="0"/>
+          <w:szCs w:val="20"/>
+        </w:rPr>
+        <w:t xml:space="preserve">public </w:t>
+      </w:r>
+      <w:r>
+        <w:rPr>
+          <w:rFonts w:ascii="Courier New" w:eastAsia="굴림체" w:hAnsi="Courier New" w:cs="Courier New"/>
+          <w:color w:val="FFFFFF" w:themeColor="background1"/>
+          <w:kern w:val="0"/>
+          <w:szCs w:val="20"/>
+        </w:rPr>
+        <w:t>*</w:t>
+      </w:r>
+      <w:r>
+        <w:rPr>
+          <w:rFonts w:ascii="Courier New" w:eastAsia="굴림체" w:hAnsi="Courier New" w:cs="Courier New" w:hint="eastAsia"/>
+          <w:color w:val="FFFFFF" w:themeColor="background1"/>
+          <w:kern w:val="0"/>
+          <w:szCs w:val="20"/>
+        </w:rPr>
+        <w:t xml:space="preserve"> </w:t>
+      </w:r>
+      <w:r>
+        <w:rPr>
+          <w:rFonts w:ascii="Courier New" w:eastAsia="굴림체" w:hAnsi="Courier New" w:cs="Courier New"/>
+          <w:color w:val="FFFFFF" w:themeColor="background1"/>
+          <w:kern w:val="0"/>
+          <w:szCs w:val="20"/>
+        </w:rPr>
+        <w:t>ArithmeticCalculator.*(..)</w:t>
+      </w:r>
+      <w:r>
+        <w:rPr>
+          <w:rFonts w:ascii="Courier New" w:eastAsia="굴림체" w:hAnsi="Courier New" w:cs="Courier New"/>
+          <w:color w:val="FFFFFF" w:themeColor="background1"/>
+          <w:kern w:val="0"/>
+          <w:szCs w:val="20"/>
+        </w:rPr>
+        <w:t>)</w:t>
+      </w:r>
+    </w:p>
+    <w:p>
+      <w:pPr>
+        <w:widowControl/>
+        <w:wordWrap/>
+        <w:autoSpaceDE/>
+        <w:autoSpaceDN/>
+        <w:rPr>
+          <w:rFonts w:hint="eastAsia"/>
+        </w:rPr>
+      </w:pPr>
+      <w:r>
+        <w:sym w:font="Wingdings" w:char="F0E8"/>
+      </w:r>
+      <w:r>
+        <w:rPr>
+          <w:rFonts w:hint="eastAsia"/>
+        </w:rPr>
+        <w:t>ArithmeticCalculator</w:t>
+      </w:r>
+      <w:r>
+        <w:t xml:space="preserve"> </w:t>
+      </w:r>
+      <w:r>
+        <w:rPr>
+          <w:rFonts w:hint="eastAsia"/>
+        </w:rPr>
+        <w:t xml:space="preserve">인터페이스에 선언된 모든 </w:t>
+      </w:r>
+      <w:r>
+        <w:t xml:space="preserve">public </w:t>
+      </w:r>
+      <w:r>
+        <w:rPr>
+          <w:rFonts w:hint="eastAsia"/>
+        </w:rPr>
+        <w:t>메서드를 매치</w:t>
+      </w:r>
+    </w:p>
+    <w:p>
+      <w:pPr>
+        <w:widowControl/>
+        <w:wordWrap/>
+        <w:autoSpaceDE/>
+        <w:autoSpaceDN/>
+        <w:rPr>
+          <w:rFonts w:hint="eastAsia"/>
+        </w:rPr>
+      </w:pPr>
+    </w:p>
+    <w:p>
+      <w:pPr>
+        <w:widowControl/>
+        <w:shd w:val="clear" w:color="auto" w:fill="2B2B2B"/>
+        <w:tabs>
+          <w:tab w:val="left" w:pos="916"/>
+          <w:tab w:val="left" w:pos="1832"/>
+          <w:tab w:val="left" w:pos="2748"/>
+          <w:tab w:val="left" w:pos="3664"/>
+          <w:tab w:val="left" w:pos="4580"/>
+          <w:tab w:val="left" w:pos="5496"/>
+          <w:tab w:val="left" w:pos="6412"/>
+          <w:tab w:val="left" w:pos="7328"/>
+          <w:tab w:val="left" w:pos="8244"/>
+          <w:tab w:val="left" w:pos="9160"/>
+          <w:tab w:val="left" w:pos="10076"/>
+          <w:tab w:val="left" w:pos="10992"/>
+          <w:tab w:val="left" w:pos="11908"/>
+          <w:tab w:val="left" w:pos="12824"/>
+          <w:tab w:val="left" w:pos="13740"/>
+          <w:tab w:val="left" w:pos="14656"/>
+        </w:tabs>
+        <w:wordWrap/>
+        <w:autoSpaceDE/>
+        <w:autoSpaceDN/>
+        <w:spacing w:after="0" w:line="240" w:lineRule="auto"/>
+        <w:jc w:val="left"/>
+        <w:rPr>
+          <w:rFonts w:ascii="Courier New" w:eastAsia="굴림체" w:hAnsi="Courier New" w:cs="Courier New"/>
+          <w:color w:val="FFFFFF" w:themeColor="background1"/>
+          <w:kern w:val="0"/>
+          <w:szCs w:val="20"/>
+        </w:rPr>
+      </w:pPr>
+      <w:r>
+        <w:rPr>
+          <w:rFonts w:ascii="Courier New" w:eastAsia="굴림체" w:hAnsi="Courier New" w:cs="Courier New"/>
+          <w:color w:val="FFFFFF" w:themeColor="background1"/>
+          <w:kern w:val="0"/>
+          <w:szCs w:val="20"/>
+        </w:rPr>
+        <w:t>execution(</w:t>
+      </w:r>
+      <w:r>
+        <w:rPr>
+          <w:rFonts w:ascii="Courier New" w:eastAsia="굴림체" w:hAnsi="Courier New" w:cs="Courier New"/>
+          <w:color w:val="FFFFFF" w:themeColor="background1"/>
+          <w:kern w:val="0"/>
+          <w:szCs w:val="20"/>
+        </w:rPr>
+        <w:t xml:space="preserve">public </w:t>
+      </w:r>
+      <w:r>
+        <w:rPr>
+          <w:rFonts w:ascii="Courier New" w:eastAsia="굴림체" w:hAnsi="Courier New" w:cs="Courier New" w:hint="eastAsia"/>
+          <w:color w:val="FFFFFF" w:themeColor="background1"/>
+          <w:kern w:val="0"/>
+          <w:szCs w:val="20"/>
+        </w:rPr>
+        <w:t>double</w:t>
+      </w:r>
+      <w:r>
+        <w:rPr>
+          <w:rFonts w:ascii="Courier New" w:eastAsia="굴림체" w:hAnsi="Courier New" w:cs="Courier New" w:hint="eastAsia"/>
+          <w:color w:val="FFFFFF" w:themeColor="background1"/>
+          <w:kern w:val="0"/>
+          <w:szCs w:val="20"/>
+        </w:rPr>
+        <w:t xml:space="preserve"> </w:t>
+      </w:r>
+      <w:r>
+        <w:rPr>
+          <w:rFonts w:ascii="Courier New" w:eastAsia="굴림체" w:hAnsi="Courier New" w:cs="Courier New"/>
+          <w:color w:val="FFFFFF" w:themeColor="background1"/>
+          <w:kern w:val="0"/>
+          <w:szCs w:val="20"/>
+        </w:rPr>
+        <w:t>ArithmeticCalculator.*(..)</w:t>
+      </w:r>
+      <w:r>
+        <w:rPr>
+          <w:rFonts w:ascii="Courier New" w:eastAsia="굴림체" w:hAnsi="Courier New" w:cs="Courier New"/>
+          <w:color w:val="FFFFFF" w:themeColor="background1"/>
+          <w:kern w:val="0"/>
+          <w:szCs w:val="20"/>
+        </w:rPr>
+        <w:t>)</w:t>
+      </w:r>
+    </w:p>
+    <w:p>
+      <w:pPr>
+        <w:widowControl/>
+        <w:wordWrap/>
+        <w:autoSpaceDE/>
+        <w:autoSpaceDN/>
+        <w:rPr>
+          <w:rFonts w:hint="eastAsia"/>
+        </w:rPr>
+      </w:pPr>
+      <w:r>
+        <w:sym w:font="Wingdings" w:char="F0E8"/>
+      </w:r>
+      <w:r>
+        <w:t>double</w:t>
+      </w:r>
+      <w:r>
+        <w:rPr>
+          <w:rFonts w:hint="eastAsia"/>
+        </w:rPr>
+        <w:t>형을 반환하는 메서드만 매치</w:t>
+      </w:r>
+    </w:p>
+    <w:p>
+      <w:pPr>
+        <w:widowControl/>
+        <w:wordWrap/>
+        <w:autoSpaceDE/>
+        <w:autoSpaceDN/>
+        <w:rPr>
+          <w:rFonts w:hint="eastAsia"/>
+        </w:rPr>
+      </w:pPr>
+    </w:p>
+    <w:p>
+      <w:pPr>
+        <w:widowControl/>
+        <w:shd w:val="clear" w:color="auto" w:fill="2B2B2B"/>
+        <w:tabs>
+          <w:tab w:val="left" w:pos="916"/>
+          <w:tab w:val="left" w:pos="1832"/>
+          <w:tab w:val="left" w:pos="2748"/>
+          <w:tab w:val="left" w:pos="3664"/>
+          <w:tab w:val="left" w:pos="4580"/>
+          <w:tab w:val="left" w:pos="5496"/>
+          <w:tab w:val="left" w:pos="6412"/>
+          <w:tab w:val="left" w:pos="7328"/>
+          <w:tab w:val="left" w:pos="8244"/>
+          <w:tab w:val="left" w:pos="9160"/>
+          <w:tab w:val="left" w:pos="10076"/>
+          <w:tab w:val="left" w:pos="10992"/>
+          <w:tab w:val="left" w:pos="11908"/>
+          <w:tab w:val="left" w:pos="12824"/>
+          <w:tab w:val="left" w:pos="13740"/>
+          <w:tab w:val="left" w:pos="14656"/>
+        </w:tabs>
+        <w:wordWrap/>
+        <w:autoSpaceDE/>
+        <w:autoSpaceDN/>
+        <w:spacing w:after="0" w:line="240" w:lineRule="auto"/>
+        <w:jc w:val="left"/>
+        <w:rPr>
+          <w:rFonts w:ascii="Courier New" w:eastAsia="굴림체" w:hAnsi="Courier New" w:cs="Courier New"/>
+          <w:color w:val="FFFFFF" w:themeColor="background1"/>
+          <w:kern w:val="0"/>
+          <w:szCs w:val="20"/>
+        </w:rPr>
+      </w:pPr>
+      <w:r>
+        <w:rPr>
+          <w:rFonts w:ascii="Courier New" w:eastAsia="굴림체" w:hAnsi="Courier New" w:cs="Courier New"/>
+          <w:color w:val="FFFFFF" w:themeColor="background1"/>
+          <w:kern w:val="0"/>
+          <w:szCs w:val="20"/>
+        </w:rPr>
+        <w:t>execution(</w:t>
+      </w:r>
+      <w:r>
+        <w:rPr>
+          <w:rFonts w:ascii="Courier New" w:eastAsia="굴림체" w:hAnsi="Courier New" w:cs="Courier New"/>
+          <w:color w:val="FFFFFF" w:themeColor="background1"/>
+          <w:kern w:val="0"/>
+          <w:szCs w:val="20"/>
+        </w:rPr>
+        <w:t xml:space="preserve">public </w:t>
+      </w:r>
+      <w:r>
+        <w:rPr>
+          <w:rFonts w:ascii="Courier New" w:eastAsia="굴림체" w:hAnsi="Courier New" w:cs="Courier New" w:hint="eastAsia"/>
+          <w:color w:val="FFFFFF" w:themeColor="background1"/>
+          <w:kern w:val="0"/>
+          <w:szCs w:val="20"/>
+        </w:rPr>
+        <w:t xml:space="preserve">double </w:t>
+      </w:r>
+      <w:r>
+        <w:rPr>
+          <w:rFonts w:ascii="Courier New" w:eastAsia="굴림체" w:hAnsi="Courier New" w:cs="Courier New"/>
+          <w:color w:val="FFFFFF" w:themeColor="background1"/>
+          <w:kern w:val="0"/>
+          <w:szCs w:val="20"/>
+        </w:rPr>
+        <w:t>ArithmeticCalculator.*(double, ..</w:t>
+      </w:r>
+      <w:r>
+        <w:rPr>
+          <w:rFonts w:ascii="Courier New" w:eastAsia="굴림체" w:hAnsi="Courier New" w:cs="Courier New"/>
+          <w:color w:val="FFFFFF" w:themeColor="background1"/>
+          <w:kern w:val="0"/>
+          <w:szCs w:val="20"/>
+        </w:rPr>
+        <w:t>)</w:t>
+      </w:r>
+      <w:r>
+        <w:rPr>
+          <w:rFonts w:ascii="Courier New" w:eastAsia="굴림체" w:hAnsi="Courier New" w:cs="Courier New"/>
+          <w:color w:val="FFFFFF" w:themeColor="background1"/>
+          <w:kern w:val="0"/>
+          <w:szCs w:val="20"/>
+        </w:rPr>
+        <w:t>)</w:t>
+      </w:r>
+    </w:p>
+    <w:p>
+      <w:pPr>
+        <w:widowControl/>
+        <w:wordWrap/>
+        <w:autoSpaceDE/>
+        <w:autoSpaceDN/>
+      </w:pPr>
+      <w:r>
+        <w:sym w:font="Wingdings" w:char="F0E8"/>
+      </w:r>
+      <w:r>
+        <w:rPr>
+          <w:rFonts w:hint="eastAsia"/>
+        </w:rPr>
+        <w:t xml:space="preserve">첫 번째 인수가 </w:t>
+      </w:r>
+      <w:r>
+        <w:t>double</w:t>
+      </w:r>
+      <w:r>
+        <w:rPr>
+          <w:rFonts w:hint="eastAsia"/>
+        </w:rPr>
+        <w:t>형인 메서드만 매치,</w:t>
+      </w:r>
+      <w:r>
+        <w:t xml:space="preserve"> </w:t>
+      </w:r>
+      <w:r>
+        <w:rPr>
+          <w:rFonts w:hint="eastAsia"/>
+        </w:rPr>
+        <w:t>두번째 이후는 상관 없음</w:t>
+      </w:r>
+    </w:p>
+    <w:p>
+      <w:pPr>
+        <w:widowControl/>
+        <w:wordWrap/>
+        <w:autoSpaceDE/>
+        <w:autoSpaceDN/>
+        <w:rPr>
+          <w:rFonts w:hint="eastAsia"/>
+        </w:rPr>
+      </w:pPr>
+    </w:p>
+    <w:p>
+      <w:pPr>
+        <w:widowControl/>
+        <w:shd w:val="clear" w:color="auto" w:fill="2B2B2B"/>
+        <w:tabs>
+          <w:tab w:val="left" w:pos="916"/>
+          <w:tab w:val="left" w:pos="1832"/>
+          <w:tab w:val="left" w:pos="2748"/>
+          <w:tab w:val="left" w:pos="3664"/>
+          <w:tab w:val="left" w:pos="4580"/>
+          <w:tab w:val="left" w:pos="5496"/>
+          <w:tab w:val="left" w:pos="6412"/>
+          <w:tab w:val="left" w:pos="7328"/>
+          <w:tab w:val="left" w:pos="8244"/>
+          <w:tab w:val="left" w:pos="9160"/>
+          <w:tab w:val="left" w:pos="10076"/>
+          <w:tab w:val="left" w:pos="10992"/>
+          <w:tab w:val="left" w:pos="11908"/>
+          <w:tab w:val="left" w:pos="12824"/>
+          <w:tab w:val="left" w:pos="13740"/>
+          <w:tab w:val="left" w:pos="14656"/>
+        </w:tabs>
+        <w:wordWrap/>
+        <w:autoSpaceDE/>
+        <w:autoSpaceDN/>
+        <w:spacing w:after="0" w:line="240" w:lineRule="auto"/>
+        <w:jc w:val="left"/>
+        <w:rPr>
+          <w:rFonts w:ascii="Courier New" w:eastAsia="굴림체" w:hAnsi="Courier New" w:cs="Courier New"/>
+          <w:color w:val="FFFFFF" w:themeColor="background1"/>
+          <w:kern w:val="0"/>
+          <w:szCs w:val="20"/>
+        </w:rPr>
+      </w:pPr>
+      <w:r>
+        <w:rPr>
+          <w:rFonts w:ascii="Courier New" w:eastAsia="굴림체" w:hAnsi="Courier New" w:cs="Courier New"/>
+          <w:color w:val="FFFFFF" w:themeColor="background1"/>
+          <w:kern w:val="0"/>
+          <w:szCs w:val="20"/>
+        </w:rPr>
+        <w:t>execution(</w:t>
+      </w:r>
+      <w:r>
+        <w:rPr>
+          <w:rFonts w:ascii="Courier New" w:eastAsia="굴림체" w:hAnsi="Courier New" w:cs="Courier New"/>
+          <w:color w:val="FFFFFF" w:themeColor="background1"/>
+          <w:kern w:val="0"/>
+          <w:szCs w:val="20"/>
+        </w:rPr>
+        <w:t xml:space="preserve">public </w:t>
+      </w:r>
+      <w:r>
+        <w:rPr>
+          <w:rFonts w:ascii="Courier New" w:eastAsia="굴림체" w:hAnsi="Courier New" w:cs="Courier New" w:hint="eastAsia"/>
+          <w:color w:val="FFFFFF" w:themeColor="background1"/>
+          <w:kern w:val="0"/>
+          <w:szCs w:val="20"/>
+        </w:rPr>
+        <w:t xml:space="preserve">double </w:t>
+      </w:r>
+      <w:r>
+        <w:rPr>
+          <w:rFonts w:ascii="Courier New" w:eastAsia="굴림체" w:hAnsi="Courier New" w:cs="Courier New"/>
+          <w:color w:val="FFFFFF" w:themeColor="background1"/>
+          <w:kern w:val="0"/>
+          <w:szCs w:val="20"/>
+        </w:rPr>
+        <w:t xml:space="preserve">ArithmeticCalculator.*(double, </w:t>
+      </w:r>
+      <w:r>
+        <w:rPr>
+          <w:rFonts w:ascii="Courier New" w:eastAsia="굴림체" w:hAnsi="Courier New" w:cs="Courier New" w:hint="eastAsia"/>
+          <w:color w:val="FFFFFF" w:themeColor="background1"/>
+          <w:kern w:val="0"/>
+          <w:szCs w:val="20"/>
+        </w:rPr>
+        <w:t>double</w:t>
+      </w:r>
+      <w:r>
+        <w:rPr>
+          <w:rFonts w:ascii="Courier New" w:eastAsia="굴림체" w:hAnsi="Courier New" w:cs="Courier New"/>
+          <w:color w:val="FFFFFF" w:themeColor="background1"/>
+          <w:kern w:val="0"/>
+          <w:szCs w:val="20"/>
+        </w:rPr>
+        <w:t>)</w:t>
+      </w:r>
+      <w:r>
+        <w:rPr>
+          <w:rFonts w:ascii="Courier New" w:eastAsia="굴림체" w:hAnsi="Courier New" w:cs="Courier New"/>
+          <w:color w:val="FFFFFF" w:themeColor="background1"/>
+          <w:kern w:val="0"/>
+          <w:szCs w:val="20"/>
+        </w:rPr>
+        <w:t>)</w:t>
+      </w:r>
+    </w:p>
+    <w:p>
+      <w:pPr>
+        <w:widowControl/>
+        <w:wordWrap/>
+        <w:autoSpaceDE/>
+        <w:autoSpaceDN/>
+      </w:pPr>
+      <w:r>
+        <w:sym w:font="Wingdings" w:char="F0E8"/>
+      </w:r>
+      <w:r>
+        <w:rPr>
+          <w:rFonts w:hint="eastAsia"/>
+        </w:rPr>
+        <w:t>인수형과 개수가 정확히 매치</w:t>
+      </w:r>
+    </w:p>
+    <w:p>
+      <w:pPr>
+        <w:widowControl/>
+        <w:wordWrap/>
+        <w:autoSpaceDE/>
+        <w:autoSpaceDN/>
+      </w:pPr>
+    </w:p>
+    <w:p>
+      <w:pPr>
+        <w:widowControl/>
+        <w:wordWrap/>
+        <w:autoSpaceDE/>
+        <w:autoSpaceDN/>
+        <w:rPr>
+          <w:rFonts w:hint="eastAsia"/>
+        </w:rPr>
+      </w:pPr>
+    </w:p>
+    <w:p>
+      <w:pPr>
+        <w:widowControl/>
+        <w:wordWrap/>
+        <w:autoSpaceDE/>
+        <w:autoSpaceDN/>
+      </w:pPr>
+    </w:p>
+    <w:p>
+      <w:pPr>
+        <w:widowControl/>
+        <w:wordWrap/>
+        <w:autoSpaceDE/>
+        <w:autoSpaceDN/>
+        <w:rPr>
+          <w:rFonts w:hint="eastAsia"/>
+          <w:b/>
+        </w:rPr>
+      </w:pPr>
+      <w:r>
+        <w:rPr>
+          <w:rFonts w:hint="eastAsia"/>
+          <w:b/>
+        </w:rPr>
+        <w:lastRenderedPageBreak/>
+        <w:t>구현부</w:t>
+      </w:r>
+    </w:p>
+    <w:p>
+      <w:pPr>
+        <w:widowControl/>
+        <w:shd w:val="clear" w:color="auto" w:fill="2B2B2B"/>
+        <w:tabs>
+          <w:tab w:val="left" w:pos="916"/>
+          <w:tab w:val="left" w:pos="1832"/>
+          <w:tab w:val="left" w:pos="2748"/>
+          <w:tab w:val="left" w:pos="3664"/>
+          <w:tab w:val="left" w:pos="4580"/>
+          <w:tab w:val="left" w:pos="5496"/>
+          <w:tab w:val="left" w:pos="6412"/>
+          <w:tab w:val="left" w:pos="7328"/>
+          <w:tab w:val="left" w:pos="8244"/>
+          <w:tab w:val="left" w:pos="9160"/>
+          <w:tab w:val="left" w:pos="10076"/>
+          <w:tab w:val="left" w:pos="10992"/>
+          <w:tab w:val="left" w:pos="11908"/>
+          <w:tab w:val="left" w:pos="12824"/>
+          <w:tab w:val="left" w:pos="13740"/>
+          <w:tab w:val="left" w:pos="14656"/>
+        </w:tabs>
+        <w:wordWrap/>
+        <w:autoSpaceDE/>
+        <w:autoSpaceDN/>
+        <w:spacing w:after="0" w:line="240" w:lineRule="auto"/>
+        <w:jc w:val="left"/>
+        <w:rPr>
+          <w:rFonts w:ascii="Courier New" w:eastAsia="굴림체" w:hAnsi="Courier New" w:cs="Courier New"/>
+          <w:color w:val="A9B7C6"/>
+          <w:kern w:val="0"/>
+          <w:sz w:val="18"/>
+          <w:szCs w:val="18"/>
+        </w:rPr>
+      </w:pPr>
+      <w:r>
+        <w:rPr>
+          <w:rFonts w:ascii="Courier New" w:eastAsia="굴림체" w:hAnsi="Courier New" w:cs="Courier New"/>
+          <w:color w:val="BBB529"/>
+          <w:kern w:val="0"/>
+          <w:sz w:val="18"/>
+          <w:szCs w:val="18"/>
+        </w:rPr>
+        <w:t>@Target</w:t>
+      </w:r>
+      <w:r>
+        <w:rPr>
+          <w:rFonts w:ascii="Courier New" w:eastAsia="굴림체" w:hAnsi="Courier New" w:cs="Courier New"/>
+          <w:color w:val="A9B7C6"/>
+          <w:kern w:val="0"/>
+          <w:sz w:val="18"/>
+          <w:szCs w:val="18"/>
+        </w:rPr>
+        <w:t>({ElementType.</w:t>
+      </w:r>
+      <w:r>
+        <w:rPr>
+          <w:rFonts w:ascii="Courier New" w:eastAsia="굴림체" w:hAnsi="Courier New" w:cs="Courier New"/>
+          <w:i/>
+          <w:iCs/>
+          <w:color w:val="9876AA"/>
+          <w:kern w:val="0"/>
+          <w:sz w:val="18"/>
+          <w:szCs w:val="18"/>
+        </w:rPr>
+        <w:t>METHOD</w:t>
+      </w:r>
+      <w:r>
+        <w:rPr>
+          <w:rFonts w:ascii="Courier New" w:eastAsia="굴림체" w:hAnsi="Courier New" w:cs="Courier New"/>
+          <w:color w:val="CC7832"/>
+          <w:kern w:val="0"/>
+          <w:sz w:val="18"/>
+          <w:szCs w:val="18"/>
+        </w:rPr>
+        <w:t xml:space="preserve">, </w:t>
+      </w:r>
+      <w:r>
+        <w:rPr>
+          <w:rFonts w:ascii="Courier New" w:eastAsia="굴림체" w:hAnsi="Courier New" w:cs="Courier New"/>
+          <w:color w:val="A9B7C6"/>
+          <w:kern w:val="0"/>
+          <w:sz w:val="18"/>
+          <w:szCs w:val="18"/>
+        </w:rPr>
+        <w:t>ElementType.</w:t>
+      </w:r>
+      <w:r>
+        <w:rPr>
+          <w:rFonts w:ascii="Courier New" w:eastAsia="굴림체" w:hAnsi="Courier New" w:cs="Courier New"/>
+          <w:i/>
+          <w:iCs/>
+          <w:color w:val="9876AA"/>
+          <w:kern w:val="0"/>
+          <w:sz w:val="18"/>
+          <w:szCs w:val="18"/>
+        </w:rPr>
+        <w:t>TYPE</w:t>
+      </w:r>
+      <w:r>
+        <w:rPr>
+          <w:rFonts w:ascii="Courier New" w:eastAsia="굴림체" w:hAnsi="Courier New" w:cs="Courier New"/>
+          <w:color w:val="A9B7C6"/>
+          <w:kern w:val="0"/>
+          <w:sz w:val="18"/>
+          <w:szCs w:val="18"/>
+        </w:rPr>
+        <w:t>})</w:t>
+      </w:r>
+      <w:r>
+        <w:rPr>
+          <w:rFonts w:ascii="Courier New" w:eastAsia="굴림체" w:hAnsi="Courier New" w:cs="Courier New"/>
+          <w:color w:val="A9B7C6"/>
+          <w:kern w:val="0"/>
+          <w:sz w:val="18"/>
+          <w:szCs w:val="18"/>
+        </w:rPr>
+        <w:br/>
+      </w:r>
+      <w:r>
+        <w:rPr>
+          <w:rFonts w:ascii="Courier New" w:eastAsia="굴림체" w:hAnsi="Courier New" w:cs="Courier New"/>
+          <w:color w:val="BBB529"/>
+          <w:kern w:val="0"/>
+          <w:sz w:val="18"/>
+          <w:szCs w:val="18"/>
+        </w:rPr>
+        <w:t>@Retention</w:t>
+      </w:r>
+      <w:r>
+        <w:rPr>
+          <w:rFonts w:ascii="Courier New" w:eastAsia="굴림체" w:hAnsi="Courier New" w:cs="Courier New"/>
+          <w:color w:val="A9B7C6"/>
+          <w:kern w:val="0"/>
+          <w:sz w:val="18"/>
+          <w:szCs w:val="18"/>
+        </w:rPr>
+        <w:t>(RetentionPolicy.</w:t>
+      </w:r>
+      <w:r>
+        <w:rPr>
+          <w:rFonts w:ascii="Courier New" w:eastAsia="굴림체" w:hAnsi="Courier New" w:cs="Courier New"/>
+          <w:i/>
+          <w:iCs/>
+          <w:color w:val="9876AA"/>
+          <w:kern w:val="0"/>
+          <w:sz w:val="18"/>
+          <w:szCs w:val="18"/>
+        </w:rPr>
+        <w:t>RUNTIME</w:t>
+      </w:r>
+      <w:r>
+        <w:rPr>
+          <w:rFonts w:ascii="Courier New" w:eastAsia="굴림체" w:hAnsi="Courier New" w:cs="Courier New"/>
+          <w:color w:val="A9B7C6"/>
+          <w:kern w:val="0"/>
+          <w:sz w:val="18"/>
+          <w:szCs w:val="18"/>
+        </w:rPr>
+        <w:t>)</w:t>
+      </w:r>
+      <w:r>
+        <w:rPr>
+          <w:rFonts w:ascii="Courier New" w:eastAsia="굴림체" w:hAnsi="Courier New" w:cs="Courier New"/>
+          <w:color w:val="A9B7C6"/>
+          <w:kern w:val="0"/>
+          <w:sz w:val="18"/>
+          <w:szCs w:val="18"/>
+        </w:rPr>
+        <w:br/>
+      </w:r>
+      <w:r>
+        <w:rPr>
+          <w:rFonts w:ascii="Courier New" w:eastAsia="굴림체" w:hAnsi="Courier New" w:cs="Courier New"/>
+          <w:color w:val="BBB529"/>
+          <w:kern w:val="0"/>
+          <w:sz w:val="18"/>
+          <w:szCs w:val="18"/>
+        </w:rPr>
+        <w:t>@Documented</w:t>
+      </w:r>
+      <w:r>
+        <w:rPr>
+          <w:rFonts w:ascii="Courier New" w:eastAsia="굴림체" w:hAnsi="Courier New" w:cs="Courier New"/>
+          <w:color w:val="BBB529"/>
+          <w:kern w:val="0"/>
+          <w:sz w:val="18"/>
+          <w:szCs w:val="18"/>
+        </w:rPr>
+        <w:br/>
+      </w:r>
+      <w:r>
+        <w:rPr>
+          <w:rFonts w:ascii="Courier New" w:eastAsia="굴림체" w:hAnsi="Courier New" w:cs="Courier New"/>
+          <w:color w:val="CC7832"/>
+          <w:kern w:val="0"/>
+          <w:sz w:val="18"/>
+          <w:szCs w:val="18"/>
+        </w:rPr>
+        <w:t xml:space="preserve">public </w:t>
+      </w:r>
+      <w:r>
+        <w:rPr>
+          <w:rFonts w:ascii="Courier New" w:eastAsia="굴림체" w:hAnsi="Courier New" w:cs="Courier New"/>
+          <w:color w:val="A9B7C6"/>
+          <w:kern w:val="0"/>
+          <w:sz w:val="18"/>
+          <w:szCs w:val="18"/>
+        </w:rPr>
+        <w:t>@</w:t>
+      </w:r>
+      <w:r>
+        <w:rPr>
+          <w:rFonts w:ascii="Courier New" w:eastAsia="굴림체" w:hAnsi="Courier New" w:cs="Courier New"/>
+          <w:color w:val="CC7832"/>
+          <w:kern w:val="0"/>
+          <w:sz w:val="18"/>
+          <w:szCs w:val="18"/>
+        </w:rPr>
+        <w:t xml:space="preserve">interface </w:t>
+      </w:r>
+      <w:r>
+        <w:rPr>
+          <w:rFonts w:ascii="Courier New" w:eastAsia="굴림체" w:hAnsi="Courier New" w:cs="Courier New"/>
+          <w:color w:val="BBB529"/>
+          <w:kern w:val="0"/>
+          <w:sz w:val="18"/>
+          <w:szCs w:val="18"/>
+        </w:rPr>
+        <w:t xml:space="preserve">LoggingRequired </w:t>
+      </w:r>
+      <w:r>
+        <w:rPr>
+          <w:rFonts w:ascii="Courier New" w:eastAsia="굴림체" w:hAnsi="Courier New" w:cs="Courier New"/>
+          <w:color w:val="A9B7C6"/>
+          <w:kern w:val="0"/>
+          <w:sz w:val="18"/>
+          <w:szCs w:val="18"/>
+        </w:rPr>
+        <w:t>{</w:t>
+      </w:r>
+      <w:r>
+        <w:rPr>
+          <w:rFonts w:ascii="Courier New" w:eastAsia="굴림체" w:hAnsi="Courier New" w:cs="Courier New"/>
+          <w:color w:val="A9B7C6"/>
+          <w:kern w:val="0"/>
+          <w:sz w:val="18"/>
+          <w:szCs w:val="18"/>
+        </w:rPr>
+        <w:br/>
+        <w:t>}</w:t>
+      </w:r>
+    </w:p>
+    <w:p>
+      <w:pPr>
+        <w:widowControl/>
+        <w:wordWrap/>
+        <w:autoSpaceDE/>
+        <w:autoSpaceDN/>
+      </w:pPr>
+      <w:r>
+        <w:sym w:font="Wingdings" w:char="F0E8"/>
+      </w:r>
+      <w:r>
+        <w:rPr>
+          <w:rFonts w:hint="eastAsia"/>
+        </w:rPr>
+        <w:t>간혹 매치하고 싶은 메서드 사이에 이렇</w:t>
+      </w:r>
+      <w:r>
+        <w:rPr>
+          <w:rFonts w:hint="eastAsia"/>
+        </w:rPr>
+        <w:t>다 할 공통 특성(</w:t>
+      </w:r>
+      <w:r>
+        <w:t xml:space="preserve">ex </w:t>
+      </w:r>
+      <w:r>
+        <w:rPr>
+          <w:rFonts w:hint="eastAsia"/>
+        </w:rPr>
+        <w:t>수정자,</w:t>
+      </w:r>
+      <w:r>
+        <w:t xml:space="preserve"> </w:t>
+      </w:r>
+      <w:r>
+        <w:rPr>
+          <w:rFonts w:hint="eastAsia"/>
+        </w:rPr>
+        <w:t>반환형,</w:t>
+      </w:r>
+      <w:r>
+        <w:t xml:space="preserve"> </w:t>
+      </w:r>
+      <w:r>
+        <w:rPr>
+          <w:rFonts w:hint="eastAsia"/>
+        </w:rPr>
+        <w:t>메서드명 패턴,</w:t>
+      </w:r>
+      <w:r>
+        <w:t xml:space="preserve"> </w:t>
+      </w:r>
+      <w:r>
+        <w:rPr>
+          <w:rFonts w:hint="eastAsia"/>
+        </w:rPr>
+        <w:t xml:space="preserve">인수)등이 없는 경우 </w:t>
+      </w:r>
+      <w:r>
+        <w:rPr>
+          <w:rFonts w:hint="eastAsia"/>
+        </w:rPr>
+        <w:t>메서드/타입 레벨에 다음과 같은 커스텀 애너테이션을 만들면된다.</w:t>
+      </w:r>
+    </w:p>
+    <w:p>
+      <w:pPr>
+        <w:widowControl/>
+        <w:wordWrap/>
+        <w:autoSpaceDE/>
+        <w:autoSpaceDN/>
+      </w:pPr>
+    </w:p>
+    <w:p>
+      <w:pPr>
+        <w:widowControl/>
+        <w:wordWrap/>
+        <w:autoSpaceDE/>
+        <w:autoSpaceDN/>
+        <w:rPr>
+          <w:b/>
+        </w:rPr>
+      </w:pPr>
+      <w:r>
+        <w:rPr>
+          <w:rFonts w:hint="eastAsia"/>
+          <w:b/>
+        </w:rPr>
+        <w:t>선언부</w:t>
+      </w:r>
+    </w:p>
+    <w:p>
+      <w:pPr>
+        <w:widowControl/>
+        <w:shd w:val="clear" w:color="auto" w:fill="2B2B2B"/>
+        <w:tabs>
+          <w:tab w:val="left" w:pos="916"/>
+          <w:tab w:val="left" w:pos="1832"/>
+          <w:tab w:val="left" w:pos="2748"/>
+          <w:tab w:val="left" w:pos="3664"/>
+          <w:tab w:val="left" w:pos="4580"/>
+          <w:tab w:val="left" w:pos="5496"/>
+          <w:tab w:val="left" w:pos="6412"/>
+          <w:tab w:val="left" w:pos="7328"/>
+          <w:tab w:val="left" w:pos="8244"/>
+          <w:tab w:val="left" w:pos="9160"/>
+          <w:tab w:val="left" w:pos="10076"/>
+          <w:tab w:val="left" w:pos="10992"/>
+          <w:tab w:val="left" w:pos="11908"/>
+          <w:tab w:val="left" w:pos="12824"/>
+          <w:tab w:val="left" w:pos="13740"/>
+          <w:tab w:val="left" w:pos="14656"/>
+        </w:tabs>
+        <w:wordWrap/>
+        <w:autoSpaceDE/>
+        <w:autoSpaceDN/>
+        <w:spacing w:after="0" w:line="240" w:lineRule="auto"/>
+        <w:jc w:val="left"/>
+        <w:rPr>
+          <w:rFonts w:ascii="Courier New" w:eastAsia="굴림체" w:hAnsi="Courier New" w:cs="Courier New"/>
+          <w:color w:val="A9B7C6"/>
+          <w:kern w:val="0"/>
+          <w:sz w:val="18"/>
+          <w:szCs w:val="18"/>
+        </w:rPr>
+      </w:pPr>
+      <w:r>
+        <w:rPr>
+          <w:rFonts w:ascii="Courier New" w:eastAsia="굴림체" w:hAnsi="Courier New" w:cs="Courier New"/>
+          <w:color w:val="BBB529"/>
+          <w:kern w:val="0"/>
+          <w:sz w:val="18"/>
+          <w:szCs w:val="18"/>
+        </w:rPr>
+        <w:t>@Component</w:t>
+      </w:r>
+      <w:r>
+        <w:rPr>
+          <w:rFonts w:ascii="Courier New" w:eastAsia="굴림체" w:hAnsi="Courier New" w:cs="Courier New"/>
+          <w:color w:val="A9B7C6"/>
+          <w:kern w:val="0"/>
+          <w:sz w:val="18"/>
+          <w:szCs w:val="18"/>
+        </w:rPr>
+        <w:t>(</w:t>
+      </w:r>
+      <w:r>
+        <w:rPr>
+          <w:rFonts w:ascii="Courier New" w:eastAsia="굴림체" w:hAnsi="Courier New" w:cs="Courier New"/>
+          <w:color w:val="6A8759"/>
+          <w:kern w:val="0"/>
+          <w:sz w:val="18"/>
+          <w:szCs w:val="18"/>
+        </w:rPr>
+        <w:t>"arithmeticCalculator"</w:t>
+      </w:r>
+      <w:r>
+        <w:rPr>
+          <w:rFonts w:ascii="Courier New" w:eastAsia="굴림체" w:hAnsi="Courier New" w:cs="Courier New"/>
+          <w:color w:val="A9B7C6"/>
+          <w:kern w:val="0"/>
+          <w:sz w:val="18"/>
+          <w:szCs w:val="18"/>
+        </w:rPr>
+        <w:t>)</w:t>
+      </w:r>
+      <w:r>
+        <w:rPr>
+          <w:rFonts w:ascii="Courier New" w:eastAsia="굴림체" w:hAnsi="Courier New" w:cs="Courier New"/>
+          <w:color w:val="A9B7C6"/>
+          <w:kern w:val="0"/>
+          <w:sz w:val="18"/>
+          <w:szCs w:val="18"/>
+        </w:rPr>
+        <w:br/>
+      </w:r>
+      <w:r>
+        <w:rPr>
+          <w:rFonts w:ascii="Courier New" w:eastAsia="굴림체" w:hAnsi="Courier New" w:cs="Courier New"/>
+          <w:color w:val="BBB529"/>
+          <w:kern w:val="0"/>
+          <w:sz w:val="18"/>
+          <w:szCs w:val="18"/>
+        </w:rPr>
+        <w:t>@LoggingRequired</w:t>
+      </w:r>
+      <w:r>
+        <w:rPr>
+          <w:rFonts w:ascii="Courier New" w:eastAsia="굴림체" w:hAnsi="Courier New" w:cs="Courier New"/>
+          <w:color w:val="BBB529"/>
+          <w:kern w:val="0"/>
+          <w:sz w:val="18"/>
+          <w:szCs w:val="18"/>
+        </w:rPr>
+        <w:br/>
+      </w:r>
+      <w:r>
+        <w:rPr>
+          <w:rFonts w:ascii="Courier New" w:eastAsia="굴림체" w:hAnsi="Courier New" w:cs="Courier New"/>
+          <w:color w:val="CC7832"/>
+          <w:kern w:val="0"/>
+          <w:sz w:val="18"/>
+          <w:szCs w:val="18"/>
+        </w:rPr>
+        <w:t xml:space="preserve">public class </w:t>
+      </w:r>
+      <w:r>
+        <w:rPr>
+          <w:rFonts w:ascii="Courier New" w:eastAsia="굴림체" w:hAnsi="Courier New" w:cs="Courier New"/>
+          <w:color w:val="A9B7C6"/>
+          <w:kern w:val="0"/>
+          <w:sz w:val="18"/>
+          <w:szCs w:val="18"/>
+        </w:rPr>
+        <w:t xml:space="preserve">ArithmeticCalculatorImpl </w:t>
+      </w:r>
+      <w:r>
+        <w:rPr>
+          <w:rFonts w:ascii="Courier New" w:eastAsia="굴림체" w:hAnsi="Courier New" w:cs="Courier New"/>
+          <w:color w:val="CC7832"/>
+          <w:kern w:val="0"/>
+          <w:sz w:val="18"/>
+          <w:szCs w:val="18"/>
+        </w:rPr>
+        <w:t xml:space="preserve">implements </w:t>
+      </w:r>
+      <w:r>
+        <w:rPr>
+          <w:rFonts w:ascii="Courier New" w:eastAsia="굴림체" w:hAnsi="Courier New" w:cs="Courier New"/>
+          <w:color w:val="A9B7C6"/>
+          <w:kern w:val="0"/>
+          <w:sz w:val="18"/>
+          <w:szCs w:val="18"/>
+        </w:rPr>
+        <w:t>ArithmeticCalculator {</w:t>
+      </w:r>
+    </w:p>
+    <w:p>
+      <w:pPr>
+        <w:widowControl/>
+        <w:shd w:val="clear" w:color="auto" w:fill="2B2B2B"/>
+        <w:tabs>
+          <w:tab w:val="left" w:pos="916"/>
+          <w:tab w:val="left" w:pos="1832"/>
+          <w:tab w:val="left" w:pos="2748"/>
+          <w:tab w:val="left" w:pos="3664"/>
+          <w:tab w:val="left" w:pos="4580"/>
+          <w:tab w:val="left" w:pos="5496"/>
+          <w:tab w:val="left" w:pos="6412"/>
+          <w:tab w:val="left" w:pos="7328"/>
+          <w:tab w:val="left" w:pos="8244"/>
+          <w:tab w:val="left" w:pos="9160"/>
+          <w:tab w:val="left" w:pos="10076"/>
+          <w:tab w:val="left" w:pos="10992"/>
+          <w:tab w:val="left" w:pos="11908"/>
+          <w:tab w:val="left" w:pos="12824"/>
+          <w:tab w:val="left" w:pos="13740"/>
+          <w:tab w:val="left" w:pos="14656"/>
+        </w:tabs>
+        <w:wordWrap/>
+        <w:autoSpaceDE/>
+        <w:autoSpaceDN/>
+        <w:spacing w:after="0" w:line="240" w:lineRule="auto"/>
+        <w:jc w:val="left"/>
+        <w:rPr>
+          <w:rFonts w:ascii="Courier New" w:eastAsia="굴림체" w:hAnsi="Courier New" w:cs="Courier New"/>
+          <w:color w:val="A9B7C6"/>
+          <w:kern w:val="0"/>
+          <w:sz w:val="18"/>
+          <w:szCs w:val="18"/>
+        </w:rPr>
+      </w:pPr>
+      <w:r>
+        <w:rPr>
+          <w:rFonts w:ascii="Courier New" w:eastAsia="굴림체" w:hAnsi="Courier New" w:cs="Courier New"/>
+          <w:color w:val="A9B7C6"/>
+          <w:kern w:val="0"/>
+          <w:sz w:val="18"/>
+          <w:szCs w:val="18"/>
+        </w:rPr>
+        <w:t>...</w:t>
+      </w:r>
+    </w:p>
+    <w:p>
+      <w:pPr>
+        <w:widowControl/>
+        <w:shd w:val="clear" w:color="auto" w:fill="2B2B2B"/>
+        <w:tabs>
+          <w:tab w:val="left" w:pos="916"/>
+          <w:tab w:val="left" w:pos="1832"/>
+          <w:tab w:val="left" w:pos="2748"/>
+          <w:tab w:val="left" w:pos="3664"/>
+          <w:tab w:val="left" w:pos="4580"/>
+          <w:tab w:val="left" w:pos="5496"/>
+          <w:tab w:val="left" w:pos="6412"/>
+          <w:tab w:val="left" w:pos="7328"/>
+          <w:tab w:val="left" w:pos="8244"/>
+          <w:tab w:val="left" w:pos="9160"/>
+          <w:tab w:val="left" w:pos="10076"/>
+          <w:tab w:val="left" w:pos="10992"/>
+          <w:tab w:val="left" w:pos="11908"/>
+          <w:tab w:val="left" w:pos="12824"/>
+          <w:tab w:val="left" w:pos="13740"/>
+          <w:tab w:val="left" w:pos="14656"/>
+        </w:tabs>
+        <w:wordWrap/>
+        <w:autoSpaceDE/>
+        <w:autoSpaceDN/>
+        <w:spacing w:after="0" w:line="240" w:lineRule="auto"/>
+        <w:jc w:val="left"/>
+        <w:rPr>
+          <w:rFonts w:ascii="Courier New" w:eastAsia="굴림체" w:hAnsi="Courier New" w:cs="Courier New"/>
+          <w:color w:val="A9B7C6"/>
+          <w:kern w:val="0"/>
+          <w:sz w:val="18"/>
+          <w:szCs w:val="18"/>
+        </w:rPr>
+      </w:pPr>
+      <w:r>
+        <w:rPr>
+          <w:rFonts w:ascii="Courier New" w:eastAsia="굴림체" w:hAnsi="Courier New" w:cs="Courier New"/>
+          <w:color w:val="A9B7C6"/>
+          <w:kern w:val="0"/>
+          <w:sz w:val="18"/>
+          <w:szCs w:val="18"/>
+        </w:rPr>
+        <w:t>}</w:t>
+      </w:r>
+    </w:p>
+    <w:p>
+      <w:pPr>
+        <w:widowControl/>
+        <w:wordWrap/>
+        <w:autoSpaceDE/>
+        <w:autoSpaceDN/>
+      </w:pPr>
+      <w:r>
+        <w:sym w:font="Wingdings" w:char="F0E8"/>
+      </w:r>
+      <w:r>
+        <w:rPr>
+          <w:rFonts w:hint="eastAsia"/>
+        </w:rPr>
+        <w:t>@LoggingRequired를 클래스 레벨에 붙이면 모든 메서드에 적용된다.</w:t>
+      </w:r>
+    </w:p>
+    <w:p>
+      <w:pPr>
+        <w:widowControl/>
+        <w:wordWrap/>
+        <w:autoSpaceDE/>
+        <w:autoSpaceDN/>
+      </w:pPr>
+    </w:p>
+    <w:p>
+      <w:pPr>
+        <w:widowControl/>
+        <w:wordWrap/>
+        <w:autoSpaceDE/>
+        <w:autoSpaceDN/>
+        <w:rPr>
+          <w:rFonts w:hint="eastAsia"/>
+          <w:b/>
+        </w:rPr>
+      </w:pPr>
+      <w:r>
+        <w:rPr>
+          <w:rFonts w:hint="eastAsia"/>
+          <w:b/>
+        </w:rPr>
+        <w:t xml:space="preserve">@PointCut </w:t>
+      </w:r>
+      <w:r>
+        <w:rPr>
+          <w:b/>
+        </w:rPr>
+        <w:t>annotation</w:t>
+      </w:r>
+    </w:p>
+    <w:p>
+      <w:pPr>
+        <w:widowControl/>
+        <w:shd w:val="clear" w:color="auto" w:fill="2B2B2B"/>
+        <w:tabs>
+          <w:tab w:val="left" w:pos="916"/>
+          <w:tab w:val="left" w:pos="1832"/>
+          <w:tab w:val="left" w:pos="2748"/>
+          <w:tab w:val="left" w:pos="3664"/>
+          <w:tab w:val="left" w:pos="4580"/>
+          <w:tab w:val="left" w:pos="5496"/>
+          <w:tab w:val="left" w:pos="6412"/>
+          <w:tab w:val="left" w:pos="7328"/>
+          <w:tab w:val="left" w:pos="8244"/>
+          <w:tab w:val="left" w:pos="9160"/>
+          <w:tab w:val="left" w:pos="10076"/>
+          <w:tab w:val="left" w:pos="10992"/>
+          <w:tab w:val="left" w:pos="11908"/>
+          <w:tab w:val="left" w:pos="12824"/>
+          <w:tab w:val="left" w:pos="13740"/>
+          <w:tab w:val="left" w:pos="14656"/>
+        </w:tabs>
+        <w:wordWrap/>
+        <w:autoSpaceDE/>
+        <w:autoSpaceDN/>
+        <w:spacing w:after="0" w:line="240" w:lineRule="auto"/>
+        <w:jc w:val="left"/>
+        <w:rPr>
+          <w:rFonts w:ascii="Courier New" w:eastAsia="굴림체" w:hAnsi="Courier New" w:cs="Courier New"/>
+          <w:color w:val="A9B7C6"/>
+          <w:kern w:val="0"/>
+          <w:sz w:val="18"/>
+          <w:szCs w:val="18"/>
+        </w:rPr>
+      </w:pPr>
+      <w:r>
+        <w:rPr>
+          <w:rFonts w:ascii="Courier New" w:eastAsia="굴림체" w:hAnsi="Courier New" w:cs="Courier New"/>
+          <w:color w:val="BBB529"/>
+          <w:kern w:val="0"/>
+          <w:sz w:val="18"/>
+          <w:szCs w:val="18"/>
+        </w:rPr>
+        <w:t>@Aspect</w:t>
+      </w:r>
+      <w:bookmarkStart w:id="0" w:name="_GoBack"/>
+      <w:bookmarkEnd w:id="0"/>
+      <w:r>
+        <w:rPr>
+          <w:rFonts w:ascii="Courier New" w:eastAsia="굴림체" w:hAnsi="Courier New" w:cs="Courier New"/>
+          <w:color w:val="BBB529"/>
+          <w:kern w:val="0"/>
+          <w:sz w:val="18"/>
+          <w:szCs w:val="18"/>
+        </w:rPr>
+        <w:br/>
+      </w:r>
+      <w:r>
+        <w:rPr>
+          <w:rFonts w:ascii="Courier New" w:eastAsia="굴림체" w:hAnsi="Courier New" w:cs="Courier New"/>
+          <w:color w:val="CC7832"/>
+          <w:kern w:val="0"/>
+          <w:sz w:val="18"/>
+          <w:szCs w:val="18"/>
+        </w:rPr>
+        <w:t xml:space="preserve">public class </w:t>
+      </w:r>
+      <w:r>
+        <w:rPr>
+          <w:rFonts w:ascii="Courier New" w:eastAsia="굴림체" w:hAnsi="Courier New" w:cs="Courier New"/>
+          <w:color w:val="A9B7C6"/>
+          <w:kern w:val="0"/>
+          <w:sz w:val="18"/>
+          <w:szCs w:val="18"/>
+        </w:rPr>
+        <w:t>CalculatorPointcuts {</w:t>
+      </w:r>
+      <w:r>
+        <w:rPr>
+          <w:rFonts w:ascii="Courier New" w:eastAsia="굴림체" w:hAnsi="Courier New" w:cs="Courier New"/>
+          <w:color w:val="A9B7C6"/>
+          <w:kern w:val="0"/>
+          <w:sz w:val="18"/>
+          <w:szCs w:val="18"/>
+        </w:rPr>
+        <w:br/>
+        <w:t xml:space="preserve">    </w:t>
+      </w:r>
+      <w:r>
+        <w:rPr>
+          <w:rFonts w:ascii="Courier New" w:eastAsia="굴림체" w:hAnsi="Courier New" w:cs="Courier New"/>
+          <w:color w:val="BBB529"/>
+          <w:kern w:val="0"/>
+          <w:sz w:val="18"/>
+          <w:szCs w:val="18"/>
+        </w:rPr>
+        <w:t>@Pointcut</w:t>
+      </w:r>
+      <w:r>
+        <w:rPr>
+          <w:rFonts w:ascii="Courier New" w:eastAsia="굴림체" w:hAnsi="Courier New" w:cs="Courier New"/>
+          <w:color w:val="A9B7C6"/>
+          <w:kern w:val="0"/>
+          <w:sz w:val="18"/>
+          <w:szCs w:val="18"/>
+        </w:rPr>
+        <w:t>(</w:t>
+      </w:r>
+      <w:r>
+        <w:rPr>
+          <w:rFonts w:ascii="Courier New" w:eastAsia="굴림체" w:hAnsi="Courier New" w:cs="Courier New"/>
+          <w:color w:val="6A8759"/>
+          <w:kern w:val="0"/>
+          <w:sz w:val="18"/>
+          <w:szCs w:val="18"/>
+        </w:rPr>
+        <w:t>"annotation(chapter2.part17_1.calculator.LoggingRequired)"</w:t>
+      </w:r>
+      <w:r>
+        <w:rPr>
+          <w:rFonts w:ascii="Courier New" w:eastAsia="굴림체" w:hAnsi="Courier New" w:cs="Courier New"/>
+          <w:color w:val="A9B7C6"/>
+          <w:kern w:val="0"/>
+          <w:sz w:val="18"/>
+          <w:szCs w:val="18"/>
+        </w:rPr>
+        <w:t>)</w:t>
+      </w:r>
+      <w:r>
+        <w:rPr>
+          <w:rFonts w:ascii="Courier New" w:eastAsia="굴림체" w:hAnsi="Courier New" w:cs="Courier New"/>
+          <w:color w:val="A9B7C6"/>
+          <w:kern w:val="0"/>
+          <w:sz w:val="18"/>
+          <w:szCs w:val="18"/>
+        </w:rPr>
+        <w:br/>
+        <w:t xml:space="preserve">    </w:t>
+      </w:r>
+      <w:r>
+        <w:rPr>
+          <w:rFonts w:ascii="Courier New" w:eastAsia="굴림체" w:hAnsi="Courier New" w:cs="Courier New"/>
+          <w:color w:val="CC7832"/>
+          <w:kern w:val="0"/>
+          <w:sz w:val="18"/>
+          <w:szCs w:val="18"/>
+        </w:rPr>
+        <w:t xml:space="preserve">public void </w:t>
+      </w:r>
+      <w:r>
+        <w:rPr>
+          <w:rFonts w:ascii="Courier New" w:eastAsia="굴림체" w:hAnsi="Courier New" w:cs="Courier New"/>
+          <w:color w:val="FFC66D"/>
+          <w:kern w:val="0"/>
+          <w:sz w:val="18"/>
+          <w:szCs w:val="18"/>
+        </w:rPr>
+        <w:t>loggingOperation</w:t>
+      </w:r>
+      <w:r>
+        <w:rPr>
+          <w:rFonts w:ascii="Courier New" w:eastAsia="굴림체" w:hAnsi="Courier New" w:cs="Courier New"/>
+          <w:color w:val="A9B7C6"/>
+          <w:kern w:val="0"/>
+          <w:sz w:val="18"/>
+          <w:szCs w:val="18"/>
+        </w:rPr>
+        <w:t>() {</w:t>
+      </w:r>
+      <w:r>
+        <w:rPr>
+          <w:rFonts w:ascii="Courier New" w:eastAsia="굴림체" w:hAnsi="Courier New" w:cs="Courier New"/>
+          <w:color w:val="A9B7C6"/>
+          <w:kern w:val="0"/>
+          <w:sz w:val="18"/>
+          <w:szCs w:val="18"/>
+        </w:rPr>
+        <w:br/>
+        <w:t xml:space="preserve">    }</w:t>
+      </w:r>
+      <w:r>
+        <w:rPr>
+          <w:rFonts w:ascii="Courier New" w:eastAsia="굴림체" w:hAnsi="Courier New" w:cs="Courier New"/>
+          <w:color w:val="A9B7C6"/>
+          <w:kern w:val="0"/>
+          <w:sz w:val="18"/>
+          <w:szCs w:val="18"/>
+        </w:rPr>
+        <w:br/>
+        <w:t>}</w:t>
+      </w:r>
+    </w:p>
+    <w:p>
+      <w:pPr>
+        <w:widowControl/>
+        <w:wordWrap/>
+        <w:autoSpaceDE/>
+        <w:autoSpaceDN/>
+        <w:rPr>
+          <w:rFonts w:hint="eastAsia"/>
+        </w:rPr>
+      </w:pPr>
+    </w:p>
+    <w:p>
+      <w:pPr>
+        <w:widowControl/>
+        <w:wordWrap/>
+        <w:autoSpaceDE/>
+        <w:autoSpaceDN/>
+      </w:pPr>
+    </w:p>
+    <w:p>
+      <w:pPr>
+        <w:widowControl/>
+        <w:wordWrap/>
+        <w:autoSpaceDE/>
+        <w:autoSpaceDN/>
+      </w:pPr>
+    </w:p>
+    <w:p>
+      <w:pPr>
+        <w:widowControl/>
+        <w:wordWrap/>
+        <w:autoSpaceDE/>
+        <w:autoSpaceDN/>
+      </w:pPr>
+    </w:p>
+    <w:p>
+      <w:pPr>
+        <w:widowControl/>
+        <w:wordWrap/>
+        <w:autoSpaceDE/>
+        <w:autoSpaceDN/>
+      </w:pPr>
+    </w:p>
+    <w:p>
+      <w:pPr>
+        <w:widowControl/>
+        <w:wordWrap/>
+        <w:autoSpaceDE/>
+        <w:autoSpaceDN/>
+        <w:rPr>
+          <w:rFonts w:hint="eastAsia"/>
+        </w:rPr>
+      </w:pPr>
+    </w:p>
+    <w:p>
+      <w:pPr>
+        <w:widowControl/>
+        <w:wordWrap/>
+        <w:autoSpaceDE/>
+        <w:autoSpaceDN/>
+      </w:pPr>
+      <w:r>
+        <w:br w:type="page"/>
+      </w:r>
+    </w:p>
+    <w:p>
+      <w:pPr>
+        <w:widowControl/>
+        <w:wordWrap/>
+        <w:autoSpaceDE/>
+        <w:autoSpaceDN/>
+      </w:pPr>
+      <w:r>
+        <w:lastRenderedPageBreak/>
+        <w:br w:type="page"/>
+      </w:r>
+    </w:p>
+    <w:p>
+      <w:pPr>
+        <w:widowControl/>
+        <w:wordWrap/>
+        <w:autoSpaceDE/>
+        <w:autoSpaceDN/>
+      </w:pPr>
+    </w:p>
+    <w:p>
+      <w:pPr>
+        <w:widowControl/>
+        <w:wordWrap/>
+        <w:autoSpaceDE/>
+        <w:autoSpaceDN/>
+      </w:pPr>
+    </w:p>
+    <w:p>
+      <w:pPr>
+        <w:widowControl/>
+        <w:wordWrap/>
+        <w:autoSpaceDE/>
+        <w:autoSpaceDN/>
         <w:rPr>
           <w:b/>
         </w:rPr>
@@ -37678,7 +41656,7 @@
       </w:r>
     </w:p>
     <w:p>
-      <w:hyperlink r:id="rId13" w:history="1">
+      <w:hyperlink r:id="rId14" w:history="1">
         <w:r>
           <w:rPr>
             <w:rStyle w:val="a3"/>
@@ -38032,7 +42010,7 @@
     </w:p>
     <w:p/>
     <w:p>
-      <w:hyperlink r:id="rId14" w:history="1">
+      <w:hyperlink r:id="rId15" w:history="1">
         <w:r>
           <w:rPr>
             <w:rStyle w:val="a3"/>
@@ -40223,7 +44201,7 @@
                     </pic:cNvPicPr>
                   </pic:nvPicPr>
                   <pic:blipFill>
-                    <a:blip r:embed="rId15">
+                    <a:blip r:embed="rId16">
                       <a:extLst>
                         <a:ext uri="{28A0092B-C50C-407E-A947-70E740481C1C}">
                           <a14:useLocalDpi xmlns:a14="http://schemas.microsoft.com/office/drawing/2010/main" val="0"/>
@@ -40298,7 +44276,7 @@
                     </pic:cNvPicPr>
                   </pic:nvPicPr>
                   <pic:blipFill>
-                    <a:blip r:embed="rId16">
+                    <a:blip r:embed="rId17">
                       <a:extLst>
                         <a:ext uri="{28A0092B-C50C-407E-A947-70E740481C1C}">
                           <a14:useLocalDpi xmlns:a14="http://schemas.microsoft.com/office/drawing/2010/main" val="0"/>
@@ -42770,7 +46748,7 @@
                     </pic:cNvPicPr>
                   </pic:nvPicPr>
                   <pic:blipFill>
-                    <a:blip r:embed="rId17">
+                    <a:blip r:embed="rId18">
                       <a:extLst>
                         <a:ext uri="{28A0092B-C50C-407E-A947-70E740481C1C}">
                           <a14:useLocalDpi xmlns:a14="http://schemas.microsoft.com/office/drawing/2010/main" val="0"/>
@@ -43310,7 +47288,7 @@
                     </pic:cNvPicPr>
                   </pic:nvPicPr>
                   <pic:blipFill>
-                    <a:blip r:embed="rId18">
+                    <a:blip r:embed="rId19">
                       <a:extLst>
                         <a:ext uri="{28A0092B-C50C-407E-A947-70E740481C1C}">
                           <a14:useLocalDpi xmlns:a14="http://schemas.microsoft.com/office/drawing/2010/main" val="0"/>

--- a/doc/스프링5 레시피.docx
+++ b/doc/스프링5 레시피.docx
@@ -36010,7 +36010,6 @@
         <w:autoSpaceDE/>
         <w:autoSpaceDN/>
         <w:rPr>
-          <w:rFonts w:hint="eastAsia"/>
           <w:b/>
         </w:rPr>
       </w:pPr>
@@ -36675,9 +36674,6 @@
         <w:wordWrap/>
         <w:autoSpaceDE/>
         <w:autoSpaceDN/>
-        <w:rPr>
-          <w:rFonts w:hint="eastAsia"/>
-        </w:rPr>
       </w:pPr>
       <w:r>
         <w:rPr>
@@ -36766,9 +36762,6 @@
         <w:wordWrap/>
         <w:autoSpaceDE/>
         <w:autoSpaceDN/>
-        <w:rPr>
-          <w:rFonts w:hint="eastAsia"/>
-        </w:rPr>
       </w:pPr>
     </w:p>
     <w:p>
@@ -38226,31 +38219,22 @@
         <w:wordWrap/>
         <w:autoSpaceDE/>
         <w:autoSpaceDN/>
-        <w:rPr>
-          <w:rFonts w:hint="eastAsia"/>
-        </w:rPr>
-      </w:pPr>
-    </w:p>
-    <w:p>
-      <w:pPr>
-        <w:widowControl/>
-        <w:wordWrap/>
-        <w:autoSpaceDE/>
-        <w:autoSpaceDN/>
-        <w:rPr>
-          <w:rFonts w:hint="eastAsia"/>
-        </w:rPr>
-      </w:pPr>
-    </w:p>
-    <w:p>
-      <w:pPr>
-        <w:widowControl/>
-        <w:wordWrap/>
-        <w:autoSpaceDE/>
-        <w:autoSpaceDN/>
-        <w:rPr>
-          <w:rFonts w:hint="eastAsia"/>
-        </w:rPr>
+      </w:pPr>
+    </w:p>
+    <w:p>
+      <w:pPr>
+        <w:widowControl/>
+        <w:wordWrap/>
+        <w:autoSpaceDE/>
+        <w:autoSpaceDN/>
+      </w:pPr>
+    </w:p>
+    <w:p>
+      <w:pPr>
+        <w:widowControl/>
+        <w:wordWrap/>
+        <w:autoSpaceDE/>
+        <w:autoSpaceDN/>
       </w:pPr>
     </w:p>
     <w:p>
@@ -38417,7 +38401,6 @@
         <w:autoSpaceDE/>
         <w:autoSpaceDN/>
         <w:rPr>
-          <w:rFonts w:hint="eastAsia"/>
           <w:b/>
         </w:rPr>
       </w:pPr>
@@ -38449,9 +38432,6 @@
         <w:wordWrap/>
         <w:autoSpaceDE/>
         <w:autoSpaceDN/>
-        <w:rPr>
-          <w:rFonts w:hint="eastAsia"/>
-        </w:rPr>
       </w:pPr>
     </w:p>
     <w:p>
@@ -38539,9 +38519,6 @@
         <w:wordWrap/>
         <w:autoSpaceDE/>
         <w:autoSpaceDN/>
-        <w:rPr>
-          <w:rFonts w:hint="eastAsia"/>
-        </w:rPr>
       </w:pPr>
     </w:p>
     <w:p>
@@ -38621,9 +38598,6 @@
         <w:wordWrap/>
         <w:autoSpaceDE/>
         <w:autoSpaceDN/>
-        <w:rPr>
-          <w:rFonts w:hint="eastAsia"/>
-        </w:rPr>
       </w:pPr>
       <w:r>
         <w:sym w:font="Wingdings" w:char="F0E8"/>
@@ -38641,9 +38615,6 @@
         <w:wordWrap/>
         <w:autoSpaceDE/>
         <w:autoSpaceDN/>
-        <w:rPr>
-          <w:rFonts w:hint="eastAsia"/>
-        </w:rPr>
       </w:pPr>
     </w:p>
     <w:p>
@@ -38741,9 +38712,6 @@
         <w:wordWrap/>
         <w:autoSpaceDE/>
         <w:autoSpaceDN/>
-        <w:rPr>
-          <w:rFonts w:hint="eastAsia"/>
-        </w:rPr>
       </w:pPr>
       <w:r>
         <w:sym w:font="Wingdings" w:char="F0E8"/>
@@ -38779,9 +38747,6 @@
         <w:wordWrap/>
         <w:autoSpaceDE/>
         <w:autoSpaceDN/>
-        <w:rPr>
-          <w:rFonts w:hint="eastAsia"/>
-        </w:rPr>
       </w:pPr>
     </w:p>
     <w:p>
@@ -38843,54 +38808,42 @@
           <w:kern w:val="0"/>
           <w:szCs w:val="20"/>
         </w:rPr>
+        <w:t xml:space="preserve">double </w:t>
+      </w:r>
+      <w:r>
+        <w:rPr>
+          <w:rFonts w:ascii="Courier New" w:eastAsia="굴림체" w:hAnsi="Courier New" w:cs="Courier New"/>
+          <w:color w:val="FFFFFF" w:themeColor="background1"/>
+          <w:kern w:val="0"/>
+          <w:szCs w:val="20"/>
+        </w:rPr>
+        <w:t>ArithmeticCalculator.*(..)</w:t>
+      </w:r>
+      <w:r>
+        <w:rPr>
+          <w:rFonts w:ascii="Courier New" w:eastAsia="굴림체" w:hAnsi="Courier New" w:cs="Courier New"/>
+          <w:color w:val="FFFFFF" w:themeColor="background1"/>
+          <w:kern w:val="0"/>
+          <w:szCs w:val="20"/>
+        </w:rPr>
+        <w:t>)</w:t>
+      </w:r>
+    </w:p>
+    <w:p>
+      <w:pPr>
+        <w:widowControl/>
+        <w:wordWrap/>
+        <w:autoSpaceDE/>
+        <w:autoSpaceDN/>
+      </w:pPr>
+      <w:r>
+        <w:sym w:font="Wingdings" w:char="F0E8"/>
+      </w:r>
+      <w:r>
         <w:t>double</w:t>
       </w:r>
       <w:r>
         <w:rPr>
-          <w:rFonts w:ascii="Courier New" w:eastAsia="굴림체" w:hAnsi="Courier New" w:cs="Courier New" w:hint="eastAsia"/>
-          <w:color w:val="FFFFFF" w:themeColor="background1"/>
-          <w:kern w:val="0"/>
-          <w:szCs w:val="20"/>
-        </w:rPr>
-        <w:t xml:space="preserve"> </w:t>
-      </w:r>
-      <w:r>
-        <w:rPr>
-          <w:rFonts w:ascii="Courier New" w:eastAsia="굴림체" w:hAnsi="Courier New" w:cs="Courier New"/>
-          <w:color w:val="FFFFFF" w:themeColor="background1"/>
-          <w:kern w:val="0"/>
-          <w:szCs w:val="20"/>
-        </w:rPr>
-        <w:t>ArithmeticCalculator.*(..)</w:t>
-      </w:r>
-      <w:r>
-        <w:rPr>
-          <w:rFonts w:ascii="Courier New" w:eastAsia="굴림체" w:hAnsi="Courier New" w:cs="Courier New"/>
-          <w:color w:val="FFFFFF" w:themeColor="background1"/>
-          <w:kern w:val="0"/>
-          <w:szCs w:val="20"/>
-        </w:rPr>
-        <w:t>)</w:t>
-      </w:r>
-    </w:p>
-    <w:p>
-      <w:pPr>
-        <w:widowControl/>
-        <w:wordWrap/>
-        <w:autoSpaceDE/>
-        <w:autoSpaceDN/>
-        <w:rPr>
-          <w:rFonts w:hint="eastAsia"/>
-        </w:rPr>
-      </w:pPr>
-      <w:r>
-        <w:sym w:font="Wingdings" w:char="F0E8"/>
-      </w:r>
-      <w:r>
-        <w:t>double</w:t>
-      </w:r>
-      <w:r>
-        <w:rPr>
           <w:rFonts w:hint="eastAsia"/>
         </w:rPr>
         <w:t>형을 반환하는 메서드만 매치</w:t>
@@ -38902,9 +38855,6 @@
         <w:wordWrap/>
         <w:autoSpaceDE/>
         <w:autoSpaceDN/>
-        <w:rPr>
-          <w:rFonts w:hint="eastAsia"/>
-        </w:rPr>
       </w:pPr>
     </w:p>
     <w:p>
@@ -38975,7 +38925,7 @@
           <w:kern w:val="0"/>
           <w:szCs w:val="20"/>
         </w:rPr>
-        <w:t>ArithmeticCalculator.*(double, ..</w:t>
+        <w:t>ArithmeticCalculator.*(double, ..)</w:t>
       </w:r>
       <w:r>
         <w:rPr>
@@ -38986,15 +38936,6 @@
         </w:rPr>
         <w:t>)</w:t>
       </w:r>
-      <w:r>
-        <w:rPr>
-          <w:rFonts w:ascii="Courier New" w:eastAsia="굴림체" w:hAnsi="Courier New" w:cs="Courier New"/>
-          <w:color w:val="FFFFFF" w:themeColor="background1"/>
-          <w:kern w:val="0"/>
-          <w:szCs w:val="20"/>
-        </w:rPr>
-        <w:t>)</w:t>
-      </w:r>
     </w:p>
     <w:p>
       <w:pPr>
@@ -39037,9 +38978,6 @@
         <w:wordWrap/>
         <w:autoSpaceDE/>
         <w:autoSpaceDN/>
-        <w:rPr>
-          <w:rFonts w:hint="eastAsia"/>
-        </w:rPr>
       </w:pPr>
     </w:p>
     <w:p>
@@ -39171,9 +39109,6 @@
         <w:wordWrap/>
         <w:autoSpaceDE/>
         <w:autoSpaceDN/>
-        <w:rPr>
-          <w:rFonts w:hint="eastAsia"/>
-        </w:rPr>
       </w:pPr>
     </w:p>
     <w:p>
@@ -39201,6 +39136,24 @@
           <w:b/>
         </w:rPr>
         <w:lastRenderedPageBreak/>
+        <w:t>커스텀 애노테이션</w:t>
+      </w:r>
+    </w:p>
+    <w:p>
+      <w:pPr>
+        <w:widowControl/>
+        <w:wordWrap/>
+        <w:autoSpaceDE/>
+        <w:autoSpaceDN/>
+        <w:rPr>
+          <w:b/>
+        </w:rPr>
+      </w:pPr>
+      <w:r>
+        <w:rPr>
+          <w:rFonts w:hint="eastAsia"/>
+          <w:b/>
+        </w:rPr>
         <w:t>구현부</w:t>
       </w:r>
     </w:p>
@@ -39651,6 +39604,36 @@
           <w:sz w:val="18"/>
           <w:szCs w:val="18"/>
         </w:rPr>
+        <w:t xml:space="preserve"> //</w:t>
+      </w:r>
+      <w:r>
+        <w:rPr>
+          <w:rFonts w:ascii="Courier New" w:eastAsia="굴림체" w:hAnsi="Courier New" w:cs="Courier New" w:hint="eastAsia"/>
+          <w:color w:val="BBB529"/>
+          <w:kern w:val="0"/>
+          <w:sz w:val="18"/>
+          <w:szCs w:val="18"/>
+        </w:rPr>
+        <w:t xml:space="preserve"> </w:t>
+      </w:r>
+      <w:r>
+        <w:rPr>
+          <w:rFonts w:ascii="Courier New" w:eastAsia="굴림체" w:hAnsi="Courier New" w:cs="Courier New" w:hint="eastAsia"/>
+          <w:color w:val="BBB529"/>
+          <w:kern w:val="0"/>
+          <w:sz w:val="18"/>
+          <w:szCs w:val="18"/>
+        </w:rPr>
+        <w:t>사용</w:t>
+      </w:r>
+      <w:r>
+        <w:rPr>
+          <w:rFonts w:ascii="Courier New" w:eastAsia="굴림체" w:hAnsi="Courier New" w:cs="Courier New"/>
+          <w:color w:val="BBB529"/>
+          <w:kern w:val="0"/>
+          <w:sz w:val="18"/>
+          <w:szCs w:val="18"/>
+        </w:rPr>
         <w:br/>
       </w:r>
       <w:r>
@@ -39818,7 +39801,6 @@
         <w:autoSpaceDE/>
         <w:autoSpaceDN/>
         <w:rPr>
-          <w:rFonts w:hint="eastAsia"/>
           <w:b/>
         </w:rPr>
       </w:pPr>
@@ -39881,194 +39863,1936 @@
         </w:rPr>
         <w:t>@Aspect</w:t>
       </w:r>
+      <w:r>
+        <w:rPr>
+          <w:rFonts w:ascii="Courier New" w:eastAsia="굴림체" w:hAnsi="Courier New" w:cs="Courier New"/>
+          <w:color w:val="BBB529"/>
+          <w:kern w:val="0"/>
+          <w:sz w:val="18"/>
+          <w:szCs w:val="18"/>
+        </w:rPr>
+        <w:br/>
+      </w:r>
+      <w:r>
+        <w:rPr>
+          <w:rFonts w:ascii="Courier New" w:eastAsia="굴림체" w:hAnsi="Courier New" w:cs="Courier New"/>
+          <w:color w:val="CC7832"/>
+          <w:kern w:val="0"/>
+          <w:sz w:val="18"/>
+          <w:szCs w:val="18"/>
+        </w:rPr>
+        <w:t xml:space="preserve">public class </w:t>
+      </w:r>
+      <w:r>
+        <w:rPr>
+          <w:rFonts w:ascii="Courier New" w:eastAsia="굴림체" w:hAnsi="Courier New" w:cs="Courier New"/>
+          <w:color w:val="A9B7C6"/>
+          <w:kern w:val="0"/>
+          <w:sz w:val="18"/>
+          <w:szCs w:val="18"/>
+        </w:rPr>
+        <w:t>CalculatorPointcuts {</w:t>
+      </w:r>
+      <w:r>
+        <w:rPr>
+          <w:rFonts w:ascii="Courier New" w:eastAsia="굴림체" w:hAnsi="Courier New" w:cs="Courier New"/>
+          <w:color w:val="A9B7C6"/>
+          <w:kern w:val="0"/>
+          <w:sz w:val="18"/>
+          <w:szCs w:val="18"/>
+        </w:rPr>
+        <w:br/>
+        <w:t xml:space="preserve">    </w:t>
+      </w:r>
+      <w:r>
+        <w:rPr>
+          <w:rFonts w:ascii="Courier New" w:eastAsia="굴림체" w:hAnsi="Courier New" w:cs="Courier New"/>
+          <w:color w:val="BBB529"/>
+          <w:kern w:val="0"/>
+          <w:sz w:val="18"/>
+          <w:szCs w:val="18"/>
+        </w:rPr>
+        <w:t>@Pointcut</w:t>
+      </w:r>
+      <w:r>
+        <w:rPr>
+          <w:rFonts w:ascii="Courier New" w:eastAsia="굴림체" w:hAnsi="Courier New" w:cs="Courier New"/>
+          <w:color w:val="A9B7C6"/>
+          <w:kern w:val="0"/>
+          <w:sz w:val="18"/>
+          <w:szCs w:val="18"/>
+        </w:rPr>
+        <w:t>(</w:t>
+      </w:r>
+      <w:r>
+        <w:rPr>
+          <w:rFonts w:ascii="Courier New" w:eastAsia="굴림체" w:hAnsi="Courier New" w:cs="Courier New"/>
+          <w:color w:val="6A8759"/>
+          <w:kern w:val="0"/>
+          <w:sz w:val="18"/>
+          <w:szCs w:val="18"/>
+        </w:rPr>
+        <w:t>"</w:t>
+      </w:r>
+      <w:r>
+        <w:rPr>
+          <w:rFonts w:ascii="Courier New" w:eastAsia="굴림체" w:hAnsi="Courier New" w:cs="Courier New"/>
+          <w:color w:val="6A8759"/>
+          <w:kern w:val="0"/>
+          <w:sz w:val="18"/>
+          <w:szCs w:val="18"/>
+        </w:rPr>
+        <w:t>@</w:t>
+      </w:r>
+      <w:r>
+        <w:rPr>
+          <w:rFonts w:ascii="Courier New" w:eastAsia="굴림체" w:hAnsi="Courier New" w:cs="Courier New"/>
+          <w:color w:val="6A8759"/>
+          <w:kern w:val="0"/>
+          <w:sz w:val="18"/>
+          <w:szCs w:val="18"/>
+        </w:rPr>
+        <w:t>annotation(chapter2.part17_1.calculator.LoggingRequired)"</w:t>
+      </w:r>
+      <w:r>
+        <w:rPr>
+          <w:rFonts w:ascii="Courier New" w:eastAsia="굴림체" w:hAnsi="Courier New" w:cs="Courier New"/>
+          <w:color w:val="A9B7C6"/>
+          <w:kern w:val="0"/>
+          <w:sz w:val="18"/>
+          <w:szCs w:val="18"/>
+        </w:rPr>
+        <w:t>)</w:t>
+      </w:r>
+      <w:r>
+        <w:rPr>
+          <w:rFonts w:ascii="Courier New" w:eastAsia="굴림체" w:hAnsi="Courier New" w:cs="Courier New"/>
+          <w:color w:val="A9B7C6"/>
+          <w:kern w:val="0"/>
+          <w:sz w:val="18"/>
+          <w:szCs w:val="18"/>
+        </w:rPr>
+        <w:br/>
+        <w:t xml:space="preserve">    </w:t>
+      </w:r>
+      <w:r>
+        <w:rPr>
+          <w:rFonts w:ascii="Courier New" w:eastAsia="굴림체" w:hAnsi="Courier New" w:cs="Courier New"/>
+          <w:color w:val="CC7832"/>
+          <w:kern w:val="0"/>
+          <w:sz w:val="18"/>
+          <w:szCs w:val="18"/>
+        </w:rPr>
+        <w:t xml:space="preserve">public void </w:t>
+      </w:r>
+      <w:r>
+        <w:rPr>
+          <w:rFonts w:ascii="Courier New" w:eastAsia="굴림체" w:hAnsi="Courier New" w:cs="Courier New"/>
+          <w:color w:val="FFC66D"/>
+          <w:kern w:val="0"/>
+          <w:sz w:val="18"/>
+          <w:szCs w:val="18"/>
+        </w:rPr>
+        <w:t>loggingOperation</w:t>
+      </w:r>
+      <w:r>
+        <w:rPr>
+          <w:rFonts w:ascii="Courier New" w:eastAsia="굴림체" w:hAnsi="Courier New" w:cs="Courier New"/>
+          <w:color w:val="A9B7C6"/>
+          <w:kern w:val="0"/>
+          <w:sz w:val="18"/>
+          <w:szCs w:val="18"/>
+        </w:rPr>
+        <w:t>() {</w:t>
+      </w:r>
+      <w:r>
+        <w:rPr>
+          <w:rFonts w:ascii="Courier New" w:eastAsia="굴림체" w:hAnsi="Courier New" w:cs="Courier New"/>
+          <w:color w:val="A9B7C6"/>
+          <w:kern w:val="0"/>
+          <w:sz w:val="18"/>
+          <w:szCs w:val="18"/>
+        </w:rPr>
+        <w:br/>
+        <w:t xml:space="preserve">    }</w:t>
+      </w:r>
+      <w:r>
+        <w:rPr>
+          <w:rFonts w:ascii="Courier New" w:eastAsia="굴림체" w:hAnsi="Courier New" w:cs="Courier New"/>
+          <w:color w:val="A9B7C6"/>
+          <w:kern w:val="0"/>
+          <w:sz w:val="18"/>
+          <w:szCs w:val="18"/>
+        </w:rPr>
+        <w:br/>
+        <w:t>}</w:t>
+      </w:r>
+    </w:p>
+    <w:p>
+      <w:pPr>
+        <w:widowControl/>
+        <w:wordWrap/>
+        <w:autoSpaceDE/>
+        <w:autoSpaceDN/>
+      </w:pPr>
+    </w:p>
+    <w:p>
+      <w:pPr>
+        <w:widowControl/>
+        <w:wordWrap/>
+        <w:autoSpaceDE/>
+        <w:autoSpaceDN/>
+        <w:rPr>
+          <w:b/>
+        </w:rPr>
+      </w:pPr>
+      <w:r>
+        <w:rPr>
+          <w:rFonts w:hint="eastAsia"/>
+          <w:b/>
+        </w:rPr>
+        <w:t>사용</w:t>
+      </w:r>
+    </w:p>
+    <w:p>
+      <w:pPr>
+        <w:widowControl/>
+        <w:shd w:val="clear" w:color="auto" w:fill="2B2B2B"/>
+        <w:tabs>
+          <w:tab w:val="left" w:pos="916"/>
+          <w:tab w:val="left" w:pos="1832"/>
+          <w:tab w:val="left" w:pos="2748"/>
+          <w:tab w:val="left" w:pos="3664"/>
+          <w:tab w:val="left" w:pos="4580"/>
+          <w:tab w:val="left" w:pos="5496"/>
+          <w:tab w:val="left" w:pos="6412"/>
+          <w:tab w:val="left" w:pos="7328"/>
+          <w:tab w:val="left" w:pos="8244"/>
+          <w:tab w:val="left" w:pos="9160"/>
+          <w:tab w:val="left" w:pos="10076"/>
+          <w:tab w:val="left" w:pos="10992"/>
+          <w:tab w:val="left" w:pos="11908"/>
+          <w:tab w:val="left" w:pos="12824"/>
+          <w:tab w:val="left" w:pos="13740"/>
+          <w:tab w:val="left" w:pos="14656"/>
+        </w:tabs>
+        <w:wordWrap/>
+        <w:autoSpaceDE/>
+        <w:autoSpaceDN/>
+        <w:spacing w:after="0" w:line="240" w:lineRule="auto"/>
+        <w:jc w:val="left"/>
+        <w:rPr>
+          <w:rFonts w:ascii="Courier New" w:eastAsia="굴림체" w:hAnsi="Courier New" w:cs="Courier New"/>
+          <w:color w:val="A9B7C6"/>
+          <w:kern w:val="0"/>
+          <w:sz w:val="18"/>
+          <w:szCs w:val="18"/>
+        </w:rPr>
+      </w:pPr>
+      <w:r>
+        <w:rPr>
+          <w:rFonts w:ascii="Courier New" w:eastAsia="굴림체" w:hAnsi="Courier New" w:cs="Courier New"/>
+          <w:color w:val="BBB529"/>
+          <w:kern w:val="0"/>
+          <w:sz w:val="18"/>
+          <w:szCs w:val="18"/>
+        </w:rPr>
+        <w:t>@Before</w:t>
+      </w:r>
+      <w:r>
+        <w:rPr>
+          <w:rFonts w:ascii="Courier New" w:eastAsia="굴림체" w:hAnsi="Courier New" w:cs="Courier New"/>
+          <w:color w:val="A9B7C6"/>
+          <w:kern w:val="0"/>
+          <w:sz w:val="18"/>
+          <w:szCs w:val="18"/>
+        </w:rPr>
+        <w:t>(</w:t>
+      </w:r>
+      <w:r>
+        <w:rPr>
+          <w:rFonts w:ascii="Courier New" w:eastAsia="굴림체" w:hAnsi="Courier New" w:cs="Courier New"/>
+          <w:color w:val="6A8759"/>
+          <w:kern w:val="0"/>
+          <w:sz w:val="18"/>
+          <w:szCs w:val="18"/>
+        </w:rPr>
+        <w:t>"CalculatorPointcuts.loggingOperation()"</w:t>
+      </w:r>
+      <w:r>
+        <w:rPr>
+          <w:rFonts w:ascii="Courier New" w:eastAsia="굴림체" w:hAnsi="Courier New" w:cs="Courier New"/>
+          <w:color w:val="A9B7C6"/>
+          <w:kern w:val="0"/>
+          <w:sz w:val="18"/>
+          <w:szCs w:val="18"/>
+        </w:rPr>
+        <w:t>)</w:t>
+      </w:r>
+      <w:r>
+        <w:rPr>
+          <w:rFonts w:ascii="Courier New" w:eastAsia="굴림체" w:hAnsi="Courier New" w:cs="Courier New"/>
+          <w:color w:val="A9B7C6"/>
+          <w:kern w:val="0"/>
+          <w:sz w:val="18"/>
+          <w:szCs w:val="18"/>
+        </w:rPr>
+        <w:br/>
+      </w:r>
+      <w:r>
+        <w:rPr>
+          <w:rFonts w:ascii="Courier New" w:eastAsia="굴림체" w:hAnsi="Courier New" w:cs="Courier New"/>
+          <w:color w:val="CC7832"/>
+          <w:kern w:val="0"/>
+          <w:sz w:val="18"/>
+          <w:szCs w:val="18"/>
+        </w:rPr>
+        <w:t xml:space="preserve">public void </w:t>
+      </w:r>
+      <w:r>
+        <w:rPr>
+          <w:rFonts w:ascii="Courier New" w:eastAsia="굴림체" w:hAnsi="Courier New" w:cs="Courier New"/>
+          <w:color w:val="FFC66D"/>
+          <w:kern w:val="0"/>
+          <w:sz w:val="18"/>
+          <w:szCs w:val="18"/>
+        </w:rPr>
+        <w:t>logBefore</w:t>
+      </w:r>
+      <w:r>
+        <w:rPr>
+          <w:rFonts w:ascii="Courier New" w:eastAsia="굴림체" w:hAnsi="Courier New" w:cs="Courier New"/>
+          <w:color w:val="A9B7C6"/>
+          <w:kern w:val="0"/>
+          <w:sz w:val="18"/>
+          <w:szCs w:val="18"/>
+        </w:rPr>
+        <w:t>(JoinPoint joinPoint) {</w:t>
+      </w:r>
+      <w:r>
+        <w:rPr>
+          <w:rFonts w:ascii="Courier New" w:eastAsia="굴림체" w:hAnsi="Courier New" w:cs="Courier New"/>
+          <w:color w:val="A9B7C6"/>
+          <w:kern w:val="0"/>
+          <w:sz w:val="18"/>
+          <w:szCs w:val="18"/>
+        </w:rPr>
+        <w:br/>
+        <w:t xml:space="preserve">    </w:t>
+      </w:r>
+      <w:r>
+        <w:rPr>
+          <w:rFonts w:ascii="Courier New" w:eastAsia="굴림체" w:hAnsi="Courier New" w:cs="Courier New"/>
+          <w:color w:val="9876AA"/>
+          <w:kern w:val="0"/>
+          <w:sz w:val="18"/>
+          <w:szCs w:val="18"/>
+        </w:rPr>
+        <w:t>log</w:t>
+      </w:r>
+      <w:r>
+        <w:rPr>
+          <w:rFonts w:ascii="Courier New" w:eastAsia="굴림체" w:hAnsi="Courier New" w:cs="Courier New"/>
+          <w:color w:val="A9B7C6"/>
+          <w:kern w:val="0"/>
+          <w:sz w:val="18"/>
+          <w:szCs w:val="18"/>
+        </w:rPr>
+        <w:t>.info(</w:t>
+      </w:r>
+      <w:r>
+        <w:rPr>
+          <w:rFonts w:ascii="Courier New" w:eastAsia="굴림체" w:hAnsi="Courier New" w:cs="Courier New"/>
+          <w:color w:val="6A8759"/>
+          <w:kern w:val="0"/>
+          <w:sz w:val="18"/>
+          <w:szCs w:val="18"/>
+        </w:rPr>
+        <w:t xml:space="preserve">"The method " </w:t>
+      </w:r>
+      <w:r>
+        <w:rPr>
+          <w:rFonts w:ascii="Courier New" w:eastAsia="굴림체" w:hAnsi="Courier New" w:cs="Courier New"/>
+          <w:color w:val="A9B7C6"/>
+          <w:kern w:val="0"/>
+          <w:sz w:val="18"/>
+          <w:szCs w:val="18"/>
+        </w:rPr>
+        <w:t>+ joinPoint.getSignature().getName()</w:t>
+      </w:r>
+      <w:r>
+        <w:rPr>
+          <w:rFonts w:ascii="Courier New" w:eastAsia="굴림체" w:hAnsi="Courier New" w:cs="Courier New"/>
+          <w:color w:val="A9B7C6"/>
+          <w:kern w:val="0"/>
+          <w:sz w:val="18"/>
+          <w:szCs w:val="18"/>
+        </w:rPr>
+        <w:br/>
+        <w:t xml:space="preserve">            + </w:t>
+      </w:r>
+      <w:r>
+        <w:rPr>
+          <w:rFonts w:ascii="Courier New" w:eastAsia="굴림체" w:hAnsi="Courier New" w:cs="Courier New"/>
+          <w:color w:val="6A8759"/>
+          <w:kern w:val="0"/>
+          <w:sz w:val="18"/>
+          <w:szCs w:val="18"/>
+        </w:rPr>
+        <w:t xml:space="preserve">"() begins with " </w:t>
+      </w:r>
+      <w:r>
+        <w:rPr>
+          <w:rFonts w:ascii="Courier New" w:eastAsia="굴림체" w:hAnsi="Courier New" w:cs="Courier New"/>
+          <w:color w:val="A9B7C6"/>
+          <w:kern w:val="0"/>
+          <w:sz w:val="18"/>
+          <w:szCs w:val="18"/>
+        </w:rPr>
+        <w:t>+ Arrays.</w:t>
+      </w:r>
+      <w:r>
+        <w:rPr>
+          <w:rFonts w:ascii="Courier New" w:eastAsia="굴림체" w:hAnsi="Courier New" w:cs="Courier New"/>
+          <w:i/>
+          <w:iCs/>
+          <w:color w:val="A9B7C6"/>
+          <w:kern w:val="0"/>
+          <w:sz w:val="18"/>
+          <w:szCs w:val="18"/>
+        </w:rPr>
+        <w:t>toString</w:t>
+      </w:r>
+      <w:r>
+        <w:rPr>
+          <w:rFonts w:ascii="Courier New" w:eastAsia="굴림체" w:hAnsi="Courier New" w:cs="Courier New"/>
+          <w:color w:val="A9B7C6"/>
+          <w:kern w:val="0"/>
+          <w:sz w:val="18"/>
+          <w:szCs w:val="18"/>
+        </w:rPr>
+        <w:t>(joinPoint.getArgs()))</w:t>
+      </w:r>
+      <w:r>
+        <w:rPr>
+          <w:rFonts w:ascii="Courier New" w:eastAsia="굴림체" w:hAnsi="Courier New" w:cs="Courier New"/>
+          <w:color w:val="CC7832"/>
+          <w:kern w:val="0"/>
+          <w:sz w:val="18"/>
+          <w:szCs w:val="18"/>
+        </w:rPr>
+        <w:t>;</w:t>
+      </w:r>
+      <w:r>
+        <w:rPr>
+          <w:rFonts w:ascii="Courier New" w:eastAsia="굴림체" w:hAnsi="Courier New" w:cs="Courier New"/>
+          <w:color w:val="CC7832"/>
+          <w:kern w:val="0"/>
+          <w:sz w:val="18"/>
+          <w:szCs w:val="18"/>
+        </w:rPr>
+        <w:br/>
+      </w:r>
+      <w:r>
+        <w:rPr>
+          <w:rFonts w:ascii="Courier New" w:eastAsia="굴림체" w:hAnsi="Courier New" w:cs="Courier New"/>
+          <w:color w:val="A9B7C6"/>
+          <w:kern w:val="0"/>
+          <w:sz w:val="18"/>
+          <w:szCs w:val="18"/>
+        </w:rPr>
+        <w:t>}</w:t>
+      </w:r>
+    </w:p>
+    <w:p>
+      <w:pPr>
+        <w:widowControl/>
+        <w:wordWrap/>
+        <w:autoSpaceDE/>
+        <w:autoSpaceDN/>
+      </w:pPr>
+    </w:p>
+    <w:p>
+      <w:pPr>
+        <w:widowControl/>
+        <w:wordWrap/>
+        <w:autoSpaceDE/>
+        <w:autoSpaceDN/>
+      </w:pPr>
+    </w:p>
+    <w:p>
+      <w:pPr>
+        <w:widowControl/>
+        <w:wordWrap/>
+        <w:autoSpaceDE/>
+        <w:autoSpaceDN/>
+      </w:pPr>
+    </w:p>
+    <w:p>
+      <w:pPr>
+        <w:widowControl/>
+        <w:wordWrap/>
+        <w:autoSpaceDE/>
+        <w:autoSpaceDN/>
+      </w:pPr>
+    </w:p>
+    <w:p>
+      <w:pPr>
+        <w:widowControl/>
+        <w:wordWrap/>
+        <w:autoSpaceDE/>
+        <w:autoSpaceDN/>
+      </w:pPr>
+    </w:p>
+    <w:p>
+      <w:pPr>
+        <w:widowControl/>
+        <w:wordWrap/>
+        <w:autoSpaceDE/>
+        <w:autoSpaceDN/>
+      </w:pPr>
+    </w:p>
+    <w:p>
+      <w:pPr>
+        <w:widowControl/>
+        <w:wordWrap/>
+        <w:autoSpaceDE/>
+        <w:autoSpaceDN/>
+      </w:pPr>
+    </w:p>
+    <w:p>
+      <w:pPr>
+        <w:widowControl/>
+        <w:wordWrap/>
+        <w:autoSpaceDE/>
+        <w:autoSpaceDN/>
+        <w:rPr>
+          <w:b/>
+        </w:rPr>
+      </w:pPr>
+      <w:r>
+        <w:rPr>
+          <w:rFonts w:hint="eastAsia"/>
+          <w:b/>
+        </w:rPr>
+        <w:lastRenderedPageBreak/>
+        <w:t>타입 시그니처 패턴</w:t>
+      </w:r>
+    </w:p>
+    <w:p>
+      <w:pPr>
+        <w:widowControl/>
+        <w:wordWrap/>
+        <w:autoSpaceDE/>
+        <w:autoSpaceDN/>
+      </w:pPr>
+      <w:r>
+        <w:rPr>
+          <w:rFonts w:hint="eastAsia"/>
+        </w:rPr>
+        <w:t>-특정한 타입 내무의 모든 조인포인트를 매치하는 포인트컷 표현식</w:t>
+      </w:r>
+    </w:p>
+    <w:p>
+      <w:pPr>
+        <w:widowControl/>
+        <w:wordWrap/>
+        <w:autoSpaceDE/>
+        <w:autoSpaceDN/>
+        <w:rPr>
+          <w:rFonts w:hint="eastAsia"/>
+        </w:rPr>
+      </w:pPr>
+    </w:p>
+    <w:p>
+      <w:pPr>
+        <w:widowControl/>
+        <w:shd w:val="clear" w:color="auto" w:fill="2B2B2B"/>
+        <w:tabs>
+          <w:tab w:val="left" w:pos="916"/>
+          <w:tab w:val="left" w:pos="1832"/>
+          <w:tab w:val="left" w:pos="2748"/>
+          <w:tab w:val="left" w:pos="3664"/>
+          <w:tab w:val="left" w:pos="4580"/>
+          <w:tab w:val="left" w:pos="5496"/>
+          <w:tab w:val="left" w:pos="6412"/>
+          <w:tab w:val="left" w:pos="7328"/>
+          <w:tab w:val="left" w:pos="8244"/>
+          <w:tab w:val="left" w:pos="9160"/>
+          <w:tab w:val="left" w:pos="10076"/>
+          <w:tab w:val="left" w:pos="10992"/>
+          <w:tab w:val="left" w:pos="11908"/>
+          <w:tab w:val="left" w:pos="12824"/>
+          <w:tab w:val="left" w:pos="13740"/>
+          <w:tab w:val="left" w:pos="14656"/>
+        </w:tabs>
+        <w:wordWrap/>
+        <w:autoSpaceDE/>
+        <w:autoSpaceDN/>
+        <w:spacing w:after="0" w:line="240" w:lineRule="auto"/>
+        <w:jc w:val="left"/>
+        <w:rPr>
+          <w:rFonts w:ascii="Courier New" w:eastAsia="굴림체" w:hAnsi="Courier New" w:cs="Courier New"/>
+          <w:color w:val="FFFFFF" w:themeColor="background1"/>
+          <w:kern w:val="0"/>
+          <w:szCs w:val="20"/>
+        </w:rPr>
+      </w:pPr>
+      <w:r>
+        <w:rPr>
+          <w:rFonts w:ascii="Courier New" w:eastAsia="굴림체" w:hAnsi="Courier New" w:cs="Courier New"/>
+          <w:color w:val="FFFFFF" w:themeColor="background1"/>
+          <w:kern w:val="0"/>
+          <w:szCs w:val="20"/>
+        </w:rPr>
+        <w:t>within(chapter2.part17_2.calculator.</w:t>
+      </w:r>
+      <w:r>
+        <w:rPr>
+          <w:rFonts w:ascii="Courier New" w:eastAsia="굴림체" w:hAnsi="Courier New" w:cs="Courier New"/>
+          <w:color w:val="FFFFFF" w:themeColor="background1"/>
+          <w:kern w:val="0"/>
+          <w:szCs w:val="20"/>
+        </w:rPr>
+        <w:t>*</w:t>
+      </w:r>
+      <w:r>
+        <w:rPr>
+          <w:rFonts w:ascii="Courier New" w:eastAsia="굴림체" w:hAnsi="Courier New" w:cs="Courier New"/>
+          <w:color w:val="FFFFFF" w:themeColor="background1"/>
+          <w:kern w:val="0"/>
+          <w:szCs w:val="20"/>
+        </w:rPr>
+        <w:t>)</w:t>
+      </w:r>
+    </w:p>
+    <w:p>
+      <w:pPr>
+        <w:widowControl/>
+        <w:wordWrap/>
+        <w:autoSpaceDE/>
+        <w:autoSpaceDN/>
+      </w:pPr>
+      <w:r>
+        <w:sym w:font="Wingdings" w:char="F0E8"/>
+      </w:r>
+      <w:r>
+        <w:rPr>
+          <w:rFonts w:hint="eastAsia"/>
+        </w:rPr>
+        <w:t>해당 패키지의 전체 메서드 실행 조인포인트를 매치</w:t>
+      </w:r>
+    </w:p>
+    <w:p>
+      <w:pPr>
+        <w:widowControl/>
+        <w:wordWrap/>
+        <w:autoSpaceDE/>
+        <w:autoSpaceDN/>
+        <w:rPr>
+          <w:rFonts w:hint="eastAsia"/>
+        </w:rPr>
+      </w:pPr>
+    </w:p>
+    <w:p>
+      <w:pPr>
+        <w:widowControl/>
+        <w:shd w:val="clear" w:color="auto" w:fill="2B2B2B"/>
+        <w:tabs>
+          <w:tab w:val="left" w:pos="916"/>
+          <w:tab w:val="left" w:pos="1832"/>
+          <w:tab w:val="left" w:pos="2748"/>
+          <w:tab w:val="left" w:pos="3664"/>
+          <w:tab w:val="left" w:pos="4580"/>
+          <w:tab w:val="left" w:pos="5496"/>
+          <w:tab w:val="left" w:pos="6412"/>
+          <w:tab w:val="left" w:pos="7328"/>
+          <w:tab w:val="left" w:pos="8244"/>
+          <w:tab w:val="left" w:pos="9160"/>
+          <w:tab w:val="left" w:pos="10076"/>
+          <w:tab w:val="left" w:pos="10992"/>
+          <w:tab w:val="left" w:pos="11908"/>
+          <w:tab w:val="left" w:pos="12824"/>
+          <w:tab w:val="left" w:pos="13740"/>
+          <w:tab w:val="left" w:pos="14656"/>
+        </w:tabs>
+        <w:wordWrap/>
+        <w:autoSpaceDE/>
+        <w:autoSpaceDN/>
+        <w:spacing w:after="0" w:line="240" w:lineRule="auto"/>
+        <w:jc w:val="left"/>
+        <w:rPr>
+          <w:rFonts w:ascii="Courier New" w:eastAsia="굴림체" w:hAnsi="Courier New" w:cs="Courier New"/>
+          <w:color w:val="FFFFFF" w:themeColor="background1"/>
+          <w:kern w:val="0"/>
+          <w:szCs w:val="20"/>
+        </w:rPr>
+      </w:pPr>
+      <w:r>
+        <w:rPr>
+          <w:rFonts w:ascii="Courier New" w:eastAsia="굴림체" w:hAnsi="Courier New" w:cs="Courier New"/>
+          <w:color w:val="FFFFFF" w:themeColor="background1"/>
+          <w:kern w:val="0"/>
+          <w:szCs w:val="20"/>
+        </w:rPr>
+        <w:t>within(chapter2.part17_2.calculator</w:t>
+      </w:r>
+      <w:r>
+        <w:rPr>
+          <w:rFonts w:ascii="Courier New" w:eastAsia="굴림체" w:hAnsi="Courier New" w:cs="Courier New"/>
+          <w:color w:val="FFFFFF" w:themeColor="background1"/>
+          <w:kern w:val="0"/>
+          <w:szCs w:val="20"/>
+        </w:rPr>
+        <w:t>.</w:t>
+      </w:r>
+      <w:r>
+        <w:rPr>
+          <w:rFonts w:ascii="Courier New" w:eastAsia="굴림체" w:hAnsi="Courier New" w:cs="Courier New"/>
+          <w:color w:val="FFFFFF" w:themeColor="background1"/>
+          <w:kern w:val="0"/>
+          <w:szCs w:val="20"/>
+        </w:rPr>
+        <w:t>.</w:t>
+      </w:r>
+      <w:r>
+        <w:rPr>
+          <w:rFonts w:ascii="Courier New" w:eastAsia="굴림체" w:hAnsi="Courier New" w:cs="Courier New"/>
+          <w:color w:val="FFFFFF" w:themeColor="background1"/>
+          <w:kern w:val="0"/>
+          <w:szCs w:val="20"/>
+        </w:rPr>
+        <w:t>*</w:t>
+      </w:r>
+      <w:r>
+        <w:rPr>
+          <w:rFonts w:ascii="Courier New" w:eastAsia="굴림체" w:hAnsi="Courier New" w:cs="Courier New"/>
+          <w:color w:val="FFFFFF" w:themeColor="background1"/>
+          <w:kern w:val="0"/>
+          <w:szCs w:val="20"/>
+        </w:rPr>
+        <w:t>)</w:t>
+      </w:r>
+    </w:p>
+    <w:p>
+      <w:pPr>
+        <w:widowControl/>
+        <w:wordWrap/>
+        <w:autoSpaceDE/>
+        <w:autoSpaceDN/>
+        <w:rPr>
+          <w:rFonts w:hint="eastAsia"/>
+        </w:rPr>
+      </w:pPr>
+      <w:r>
+        <w:sym w:font="Wingdings" w:char="F0E8"/>
+      </w:r>
+      <w:r>
+        <w:rPr>
+          <w:rFonts w:hint="eastAsia"/>
+        </w:rPr>
+        <w:t>하위 패키지</w:t>
+      </w:r>
+      <w:r>
+        <w:rPr>
+          <w:rFonts w:hint="eastAsia"/>
+        </w:rPr>
+        <w:t>도 함께 매치</w:t>
+      </w:r>
+    </w:p>
+    <w:p>
+      <w:pPr>
+        <w:widowControl/>
+        <w:wordWrap/>
+        <w:autoSpaceDE/>
+        <w:autoSpaceDN/>
+      </w:pPr>
+    </w:p>
+    <w:p>
+      <w:pPr>
+        <w:widowControl/>
+        <w:shd w:val="clear" w:color="auto" w:fill="2B2B2B"/>
+        <w:tabs>
+          <w:tab w:val="left" w:pos="916"/>
+          <w:tab w:val="left" w:pos="1832"/>
+          <w:tab w:val="left" w:pos="2748"/>
+          <w:tab w:val="left" w:pos="3664"/>
+          <w:tab w:val="left" w:pos="4580"/>
+          <w:tab w:val="left" w:pos="5496"/>
+          <w:tab w:val="left" w:pos="6412"/>
+          <w:tab w:val="left" w:pos="7328"/>
+          <w:tab w:val="left" w:pos="8244"/>
+          <w:tab w:val="left" w:pos="9160"/>
+          <w:tab w:val="left" w:pos="10076"/>
+          <w:tab w:val="left" w:pos="10992"/>
+          <w:tab w:val="left" w:pos="11908"/>
+          <w:tab w:val="left" w:pos="12824"/>
+          <w:tab w:val="left" w:pos="13740"/>
+          <w:tab w:val="left" w:pos="14656"/>
+        </w:tabs>
+        <w:wordWrap/>
+        <w:autoSpaceDE/>
+        <w:autoSpaceDN/>
+        <w:spacing w:after="0" w:line="240" w:lineRule="auto"/>
+        <w:jc w:val="left"/>
+        <w:rPr>
+          <w:rFonts w:ascii="Courier New" w:eastAsia="굴림체" w:hAnsi="Courier New" w:cs="Courier New"/>
+          <w:color w:val="FFFFFF" w:themeColor="background1"/>
+          <w:kern w:val="0"/>
+          <w:szCs w:val="20"/>
+        </w:rPr>
+      </w:pPr>
+      <w:r>
+        <w:rPr>
+          <w:rFonts w:ascii="Courier New" w:eastAsia="굴림체" w:hAnsi="Courier New" w:cs="Courier New"/>
+          <w:color w:val="FFFFFF" w:themeColor="background1"/>
+          <w:kern w:val="0"/>
+          <w:szCs w:val="20"/>
+        </w:rPr>
+        <w:t>within(chapter2.part17_2.calculator</w:t>
+      </w:r>
+      <w:r>
+        <w:rPr>
+          <w:rFonts w:ascii="Courier New" w:eastAsia="굴림체" w:hAnsi="Courier New" w:cs="Courier New"/>
+          <w:color w:val="FFFFFF" w:themeColor="background1"/>
+          <w:kern w:val="0"/>
+          <w:szCs w:val="20"/>
+        </w:rPr>
+        <w:t>.</w:t>
+      </w:r>
+      <w:r>
+        <w:rPr>
+          <w:rFonts w:ascii="Courier New" w:eastAsia="굴림체" w:hAnsi="Courier New" w:cs="Courier New" w:hint="eastAsia"/>
+          <w:color w:val="FFFFFF" w:themeColor="background1"/>
+          <w:kern w:val="0"/>
+          <w:szCs w:val="20"/>
+        </w:rPr>
+        <w:t>ArithmeticCalculatorImpl</w:t>
+      </w:r>
+      <w:r>
+        <w:rPr>
+          <w:rFonts w:ascii="Courier New" w:eastAsia="굴림체" w:hAnsi="Courier New" w:cs="Courier New"/>
+          <w:color w:val="FFFFFF" w:themeColor="background1"/>
+          <w:kern w:val="0"/>
+          <w:szCs w:val="20"/>
+        </w:rPr>
+        <w:t>)</w:t>
+      </w:r>
+    </w:p>
+    <w:p>
+      <w:pPr>
+        <w:widowControl/>
+        <w:wordWrap/>
+        <w:autoSpaceDE/>
+        <w:autoSpaceDN/>
+      </w:pPr>
+      <w:r>
+        <w:sym w:font="Wingdings" w:char="F0E8"/>
+      </w:r>
+      <w:r>
+        <w:rPr>
+          <w:rFonts w:hint="eastAsia"/>
+        </w:rPr>
+        <w:t>어느 한 클래스 내부에 구현된 메서드 실행 조인포인트 매치</w:t>
+      </w:r>
+    </w:p>
+    <w:p>
+      <w:pPr>
+        <w:widowControl/>
+        <w:wordWrap/>
+        <w:autoSpaceDE/>
+        <w:autoSpaceDN/>
+      </w:pPr>
+    </w:p>
+    <w:p>
+      <w:pPr>
+        <w:widowControl/>
+        <w:shd w:val="clear" w:color="auto" w:fill="2B2B2B"/>
+        <w:tabs>
+          <w:tab w:val="left" w:pos="916"/>
+          <w:tab w:val="left" w:pos="1832"/>
+          <w:tab w:val="left" w:pos="2748"/>
+          <w:tab w:val="left" w:pos="3664"/>
+          <w:tab w:val="left" w:pos="4580"/>
+          <w:tab w:val="left" w:pos="5496"/>
+          <w:tab w:val="left" w:pos="6412"/>
+          <w:tab w:val="left" w:pos="7328"/>
+          <w:tab w:val="left" w:pos="8244"/>
+          <w:tab w:val="left" w:pos="9160"/>
+          <w:tab w:val="left" w:pos="10076"/>
+          <w:tab w:val="left" w:pos="10992"/>
+          <w:tab w:val="left" w:pos="11908"/>
+          <w:tab w:val="left" w:pos="12824"/>
+          <w:tab w:val="left" w:pos="13740"/>
+          <w:tab w:val="left" w:pos="14656"/>
+        </w:tabs>
+        <w:wordWrap/>
+        <w:autoSpaceDE/>
+        <w:autoSpaceDN/>
+        <w:spacing w:after="0" w:line="240" w:lineRule="auto"/>
+        <w:jc w:val="left"/>
+        <w:rPr>
+          <w:rFonts w:ascii="Courier New" w:eastAsia="굴림체" w:hAnsi="Courier New" w:cs="Courier New"/>
+          <w:color w:val="FFFFFF" w:themeColor="background1"/>
+          <w:kern w:val="0"/>
+          <w:szCs w:val="20"/>
+        </w:rPr>
+      </w:pPr>
+      <w:r>
+        <w:rPr>
+          <w:rFonts w:ascii="Courier New" w:eastAsia="굴림체" w:hAnsi="Courier New" w:cs="Courier New"/>
+          <w:color w:val="FFFFFF" w:themeColor="background1"/>
+          <w:kern w:val="0"/>
+          <w:szCs w:val="20"/>
+        </w:rPr>
+        <w:t>within(</w:t>
+      </w:r>
+      <w:r>
+        <w:rPr>
+          <w:rFonts w:ascii="Courier New" w:eastAsia="굴림체" w:hAnsi="Courier New" w:cs="Courier New" w:hint="eastAsia"/>
+          <w:color w:val="FFFFFF" w:themeColor="background1"/>
+          <w:kern w:val="0"/>
+          <w:szCs w:val="20"/>
+        </w:rPr>
+        <w:t>ArithmeticCalculatorImpl</w:t>
+      </w:r>
+      <w:r>
+        <w:rPr>
+          <w:rFonts w:ascii="Courier New" w:eastAsia="굴림체" w:hAnsi="Courier New" w:cs="Courier New"/>
+          <w:color w:val="FFFFFF" w:themeColor="background1"/>
+          <w:kern w:val="0"/>
+          <w:szCs w:val="20"/>
+        </w:rPr>
+        <w:t>)</w:t>
+      </w:r>
+    </w:p>
+    <w:p>
+      <w:pPr>
+        <w:widowControl/>
+        <w:wordWrap/>
+        <w:autoSpaceDE/>
+        <w:autoSpaceDN/>
+        <w:rPr>
+          <w:rFonts w:hint="eastAsia"/>
+        </w:rPr>
+      </w:pPr>
+      <w:r>
+        <w:sym w:font="Wingdings" w:char="F0E8"/>
+      </w:r>
+      <w:r>
+        <w:rPr>
+          <w:rFonts w:hint="eastAsia"/>
+        </w:rPr>
+        <w:t>클래스의 패키지가 애스펙트와 같으면 패키지명 생략</w:t>
+      </w:r>
+    </w:p>
+    <w:p>
+      <w:pPr>
+        <w:widowControl/>
+        <w:wordWrap/>
+        <w:autoSpaceDE/>
+        <w:autoSpaceDN/>
+      </w:pPr>
+    </w:p>
+    <w:p>
+      <w:pPr>
+        <w:widowControl/>
+        <w:shd w:val="clear" w:color="auto" w:fill="2B2B2B"/>
+        <w:tabs>
+          <w:tab w:val="left" w:pos="916"/>
+          <w:tab w:val="left" w:pos="1832"/>
+          <w:tab w:val="left" w:pos="2748"/>
+          <w:tab w:val="left" w:pos="3664"/>
+          <w:tab w:val="left" w:pos="4580"/>
+          <w:tab w:val="left" w:pos="5496"/>
+          <w:tab w:val="left" w:pos="6412"/>
+          <w:tab w:val="left" w:pos="7328"/>
+          <w:tab w:val="left" w:pos="8244"/>
+          <w:tab w:val="left" w:pos="9160"/>
+          <w:tab w:val="left" w:pos="10076"/>
+          <w:tab w:val="left" w:pos="10992"/>
+          <w:tab w:val="left" w:pos="11908"/>
+          <w:tab w:val="left" w:pos="12824"/>
+          <w:tab w:val="left" w:pos="13740"/>
+          <w:tab w:val="left" w:pos="14656"/>
+        </w:tabs>
+        <w:wordWrap/>
+        <w:autoSpaceDE/>
+        <w:autoSpaceDN/>
+        <w:spacing w:after="0" w:line="240" w:lineRule="auto"/>
+        <w:jc w:val="left"/>
+        <w:rPr>
+          <w:rFonts w:ascii="Courier New" w:eastAsia="굴림체" w:hAnsi="Courier New" w:cs="Courier New"/>
+          <w:color w:val="FFFFFF" w:themeColor="background1"/>
+          <w:kern w:val="0"/>
+          <w:szCs w:val="20"/>
+        </w:rPr>
+      </w:pPr>
+      <w:r>
+        <w:rPr>
+          <w:rFonts w:ascii="Courier New" w:eastAsia="굴림체" w:hAnsi="Courier New" w:cs="Courier New"/>
+          <w:color w:val="FFFFFF" w:themeColor="background1"/>
+          <w:kern w:val="0"/>
+          <w:szCs w:val="20"/>
+        </w:rPr>
+        <w:t>within(</w:t>
+      </w:r>
+      <w:r>
+        <w:rPr>
+          <w:rFonts w:ascii="Courier New" w:eastAsia="굴림체" w:hAnsi="Courier New" w:cs="Courier New" w:hint="eastAsia"/>
+          <w:color w:val="FFFFFF" w:themeColor="background1"/>
+          <w:kern w:val="0"/>
+          <w:szCs w:val="20"/>
+        </w:rPr>
+        <w:t>ArithmeticCalculator+</w:t>
+      </w:r>
+      <w:r>
+        <w:rPr>
+          <w:rFonts w:ascii="Courier New" w:eastAsia="굴림체" w:hAnsi="Courier New" w:cs="Courier New"/>
+          <w:color w:val="FFFFFF" w:themeColor="background1"/>
+          <w:kern w:val="0"/>
+          <w:szCs w:val="20"/>
+        </w:rPr>
+        <w:t>)</w:t>
+      </w:r>
+    </w:p>
+    <w:p>
+      <w:pPr>
+        <w:widowControl/>
+        <w:wordWrap/>
+        <w:autoSpaceDE/>
+        <w:autoSpaceDN/>
+      </w:pPr>
+      <w:r>
+        <w:sym w:font="Wingdings" w:char="F0E8"/>
+      </w:r>
+      <w:r>
+        <w:rPr>
+          <w:rFonts w:hint="eastAsia"/>
+        </w:rPr>
+        <w:t>ArithmeticCalculator 인터페이스를 구현한 모든 클래스의 메서드 실행 조인포인트를 매치</w:t>
+      </w:r>
+    </w:p>
+    <w:p>
+      <w:pPr>
+        <w:widowControl/>
+        <w:wordWrap/>
+        <w:autoSpaceDE/>
+        <w:autoSpaceDN/>
+        <w:rPr>
+          <w:rFonts w:hint="eastAsia"/>
+        </w:rPr>
+      </w:pPr>
+    </w:p>
+    <w:p>
+      <w:pPr>
+        <w:widowControl/>
+        <w:wordWrap/>
+        <w:autoSpaceDE/>
+        <w:autoSpaceDN/>
+        <w:rPr>
+          <w:rFonts w:hint="eastAsia"/>
+          <w:b/>
+        </w:rPr>
+      </w:pPr>
+      <w:r>
+        <w:rPr>
+          <w:rFonts w:hint="eastAsia"/>
+          <w:b/>
+        </w:rPr>
+        <w:t xml:space="preserve">@PointCut </w:t>
+      </w:r>
+      <w:r>
+        <w:rPr>
+          <w:b/>
+        </w:rPr>
+        <w:t>annotation</w:t>
+      </w:r>
+    </w:p>
+    <w:p>
+      <w:pPr>
+        <w:widowControl/>
+        <w:shd w:val="clear" w:color="auto" w:fill="2B2B2B"/>
+        <w:tabs>
+          <w:tab w:val="left" w:pos="916"/>
+          <w:tab w:val="left" w:pos="1832"/>
+          <w:tab w:val="left" w:pos="2748"/>
+          <w:tab w:val="left" w:pos="3664"/>
+          <w:tab w:val="left" w:pos="4580"/>
+          <w:tab w:val="left" w:pos="5496"/>
+          <w:tab w:val="left" w:pos="6412"/>
+          <w:tab w:val="left" w:pos="7328"/>
+          <w:tab w:val="left" w:pos="8244"/>
+          <w:tab w:val="left" w:pos="9160"/>
+          <w:tab w:val="left" w:pos="10076"/>
+          <w:tab w:val="left" w:pos="10992"/>
+          <w:tab w:val="left" w:pos="11908"/>
+          <w:tab w:val="left" w:pos="12824"/>
+          <w:tab w:val="left" w:pos="13740"/>
+          <w:tab w:val="left" w:pos="14656"/>
+        </w:tabs>
+        <w:wordWrap/>
+        <w:autoSpaceDE/>
+        <w:autoSpaceDN/>
+        <w:spacing w:after="0" w:line="240" w:lineRule="auto"/>
+        <w:jc w:val="left"/>
+        <w:rPr>
+          <w:rFonts w:ascii="Courier New" w:eastAsia="굴림체" w:hAnsi="Courier New" w:cs="Courier New"/>
+          <w:color w:val="A9B7C6"/>
+          <w:kern w:val="0"/>
+          <w:sz w:val="18"/>
+          <w:szCs w:val="18"/>
+        </w:rPr>
+      </w:pPr>
+      <w:r>
+        <w:rPr>
+          <w:rFonts w:ascii="Courier New" w:eastAsia="굴림체" w:hAnsi="Courier New" w:cs="Courier New"/>
+          <w:color w:val="BBB529"/>
+          <w:kern w:val="0"/>
+          <w:sz w:val="18"/>
+          <w:szCs w:val="18"/>
+        </w:rPr>
+        <w:t>@Aspect</w:t>
+      </w:r>
+      <w:r>
+        <w:rPr>
+          <w:rFonts w:ascii="Courier New" w:eastAsia="굴림체" w:hAnsi="Courier New" w:cs="Courier New"/>
+          <w:color w:val="BBB529"/>
+          <w:kern w:val="0"/>
+          <w:sz w:val="18"/>
+          <w:szCs w:val="18"/>
+        </w:rPr>
+        <w:br/>
+      </w:r>
+      <w:r>
+        <w:rPr>
+          <w:rFonts w:ascii="Courier New" w:eastAsia="굴림체" w:hAnsi="Courier New" w:cs="Courier New"/>
+          <w:color w:val="CC7832"/>
+          <w:kern w:val="0"/>
+          <w:sz w:val="18"/>
+          <w:szCs w:val="18"/>
+        </w:rPr>
+        <w:t xml:space="preserve">public class </w:t>
+      </w:r>
+      <w:r>
+        <w:rPr>
+          <w:rFonts w:ascii="Courier New" w:eastAsia="굴림체" w:hAnsi="Courier New" w:cs="Courier New"/>
+          <w:color w:val="A9B7C6"/>
+          <w:kern w:val="0"/>
+          <w:sz w:val="18"/>
+          <w:szCs w:val="18"/>
+        </w:rPr>
+        <w:t>CalculatorPointcuts {</w:t>
+      </w:r>
+      <w:r>
+        <w:rPr>
+          <w:rFonts w:ascii="Courier New" w:eastAsia="굴림체" w:hAnsi="Courier New" w:cs="Courier New"/>
+          <w:color w:val="A9B7C6"/>
+          <w:kern w:val="0"/>
+          <w:sz w:val="18"/>
+          <w:szCs w:val="18"/>
+        </w:rPr>
+        <w:br/>
+        <w:t xml:space="preserve">    </w:t>
+      </w:r>
+      <w:r>
+        <w:rPr>
+          <w:rFonts w:ascii="Courier New" w:eastAsia="굴림체" w:hAnsi="Courier New" w:cs="Courier New"/>
+          <w:color w:val="BBB529"/>
+          <w:kern w:val="0"/>
+          <w:sz w:val="18"/>
+          <w:szCs w:val="18"/>
+        </w:rPr>
+        <w:t>@Pointcut</w:t>
+      </w:r>
+      <w:r>
+        <w:rPr>
+          <w:rFonts w:ascii="Courier New" w:eastAsia="굴림체" w:hAnsi="Courier New" w:cs="Courier New"/>
+          <w:color w:val="A9B7C6"/>
+          <w:kern w:val="0"/>
+          <w:sz w:val="18"/>
+          <w:szCs w:val="18"/>
+        </w:rPr>
+        <w:t>(</w:t>
+      </w:r>
+      <w:r>
+        <w:rPr>
+          <w:rFonts w:ascii="Courier New" w:eastAsia="굴림체" w:hAnsi="Courier New" w:cs="Courier New"/>
+          <w:color w:val="6A8759"/>
+          <w:kern w:val="0"/>
+          <w:sz w:val="18"/>
+          <w:szCs w:val="18"/>
+        </w:rPr>
+        <w:t>"@within(chapter2.part17_2.calculator.LoggingRequired)"</w:t>
+      </w:r>
+      <w:r>
+        <w:rPr>
+          <w:rFonts w:ascii="Courier New" w:eastAsia="굴림체" w:hAnsi="Courier New" w:cs="Courier New"/>
+          <w:color w:val="A9B7C6"/>
+          <w:kern w:val="0"/>
+          <w:sz w:val="18"/>
+          <w:szCs w:val="18"/>
+        </w:rPr>
+        <w:t>)</w:t>
+      </w:r>
+      <w:r>
+        <w:rPr>
+          <w:rFonts w:ascii="Courier New" w:eastAsia="굴림체" w:hAnsi="Courier New" w:cs="Courier New"/>
+          <w:color w:val="A9B7C6"/>
+          <w:kern w:val="0"/>
+          <w:sz w:val="18"/>
+          <w:szCs w:val="18"/>
+        </w:rPr>
+        <w:br/>
+        <w:t xml:space="preserve">    </w:t>
+      </w:r>
+      <w:r>
+        <w:rPr>
+          <w:rFonts w:ascii="Courier New" w:eastAsia="굴림체" w:hAnsi="Courier New" w:cs="Courier New"/>
+          <w:color w:val="CC7832"/>
+          <w:kern w:val="0"/>
+          <w:sz w:val="18"/>
+          <w:szCs w:val="18"/>
+        </w:rPr>
+        <w:t xml:space="preserve">public void </w:t>
+      </w:r>
+      <w:r>
+        <w:rPr>
+          <w:rFonts w:ascii="Courier New" w:eastAsia="굴림체" w:hAnsi="Courier New" w:cs="Courier New"/>
+          <w:color w:val="FFC66D"/>
+          <w:kern w:val="0"/>
+          <w:sz w:val="18"/>
+          <w:szCs w:val="18"/>
+        </w:rPr>
+        <w:t>loggingOperation</w:t>
+      </w:r>
+      <w:r>
+        <w:rPr>
+          <w:rFonts w:ascii="Courier New" w:eastAsia="굴림체" w:hAnsi="Courier New" w:cs="Courier New"/>
+          <w:color w:val="A9B7C6"/>
+          <w:kern w:val="0"/>
+          <w:sz w:val="18"/>
+          <w:szCs w:val="18"/>
+        </w:rPr>
+        <w:t>() {</w:t>
+      </w:r>
+      <w:r>
+        <w:rPr>
+          <w:rFonts w:ascii="Courier New" w:eastAsia="굴림체" w:hAnsi="Courier New" w:cs="Courier New"/>
+          <w:color w:val="A9B7C6"/>
+          <w:kern w:val="0"/>
+          <w:sz w:val="18"/>
+          <w:szCs w:val="18"/>
+        </w:rPr>
+        <w:br/>
+        <w:t xml:space="preserve">    }</w:t>
+      </w:r>
+      <w:r>
+        <w:rPr>
+          <w:rFonts w:ascii="Courier New" w:eastAsia="굴림체" w:hAnsi="Courier New" w:cs="Courier New"/>
+          <w:color w:val="A9B7C6"/>
+          <w:kern w:val="0"/>
+          <w:sz w:val="18"/>
+          <w:szCs w:val="18"/>
+        </w:rPr>
+        <w:br/>
+        <w:t>}</w:t>
+      </w:r>
+    </w:p>
+    <w:p>
+      <w:pPr>
+        <w:widowControl/>
+        <w:wordWrap/>
+        <w:autoSpaceDE/>
+        <w:autoSpaceDN/>
+      </w:pPr>
+      <w:r>
+        <w:sym w:font="Wingdings" w:char="F0E8"/>
+      </w:r>
+      <w:r>
+        <w:rPr>
+          <w:rFonts w:hint="eastAsia"/>
+        </w:rPr>
+        <w:t>커스텀도 사용 가능</w:t>
+      </w:r>
+    </w:p>
+    <w:p>
+      <w:pPr>
+        <w:widowControl/>
+        <w:wordWrap/>
+        <w:autoSpaceDE/>
+        <w:autoSpaceDN/>
+        <w:rPr>
+          <w:rFonts w:hint="eastAsia"/>
+        </w:rPr>
+      </w:pPr>
+    </w:p>
+    <w:p>
+      <w:pPr>
+        <w:widowControl/>
+        <w:wordWrap/>
+        <w:autoSpaceDE/>
+        <w:autoSpaceDN/>
+      </w:pPr>
+      <w:r>
+        <w:br w:type="page"/>
+      </w:r>
+    </w:p>
+    <w:p>
+      <w:pPr>
+        <w:widowControl/>
+        <w:wordWrap/>
+        <w:autoSpaceDE/>
+        <w:autoSpaceDN/>
+        <w:rPr>
+          <w:b/>
+        </w:rPr>
+      </w:pPr>
+      <w:r>
+        <w:rPr>
+          <w:rFonts w:hint="eastAsia"/>
+          <w:b/>
+        </w:rPr>
+        <w:lastRenderedPageBreak/>
+        <w:t>포인트컷 표현식 조합하기</w:t>
+      </w:r>
+    </w:p>
+    <w:p>
+      <w:pPr>
+        <w:widowControl/>
+        <w:wordWrap/>
+        <w:autoSpaceDE/>
+        <w:autoSpaceDN/>
+      </w:pPr>
+      <w:r>
+        <w:rPr>
+          <w:rFonts w:hint="eastAsia"/>
+        </w:rPr>
+        <w:t xml:space="preserve">-포인트컷 표현식은 </w:t>
+      </w:r>
+      <w:r>
+        <w:t>&amp;&amp;(and), ||(or), !(not)</w:t>
+      </w:r>
+      <w:r>
+        <w:rPr>
+          <w:rFonts w:hint="eastAsia"/>
+        </w:rPr>
+        <w:t>등 연산자로 조합 가능</w:t>
+      </w:r>
+    </w:p>
+    <w:p>
+      <w:pPr>
+        <w:widowControl/>
+        <w:shd w:val="clear" w:color="auto" w:fill="2B2B2B"/>
+        <w:tabs>
+          <w:tab w:val="left" w:pos="916"/>
+          <w:tab w:val="left" w:pos="1832"/>
+          <w:tab w:val="left" w:pos="2748"/>
+          <w:tab w:val="left" w:pos="3664"/>
+          <w:tab w:val="left" w:pos="4580"/>
+          <w:tab w:val="left" w:pos="5496"/>
+          <w:tab w:val="left" w:pos="6412"/>
+          <w:tab w:val="left" w:pos="7328"/>
+          <w:tab w:val="left" w:pos="8244"/>
+          <w:tab w:val="left" w:pos="9160"/>
+          <w:tab w:val="left" w:pos="10076"/>
+          <w:tab w:val="left" w:pos="10992"/>
+          <w:tab w:val="left" w:pos="11908"/>
+          <w:tab w:val="left" w:pos="12824"/>
+          <w:tab w:val="left" w:pos="13740"/>
+          <w:tab w:val="left" w:pos="14656"/>
+        </w:tabs>
+        <w:wordWrap/>
+        <w:autoSpaceDE/>
+        <w:autoSpaceDN/>
+        <w:spacing w:after="0" w:line="240" w:lineRule="auto"/>
+        <w:jc w:val="left"/>
+        <w:rPr>
+          <w:rFonts w:ascii="Courier New" w:eastAsia="굴림체" w:hAnsi="Courier New" w:cs="Courier New"/>
+          <w:color w:val="A9B7C6"/>
+          <w:kern w:val="0"/>
+          <w:sz w:val="18"/>
+          <w:szCs w:val="18"/>
+        </w:rPr>
+      </w:pPr>
+      <w:r>
+        <w:rPr>
+          <w:rFonts w:ascii="Courier New" w:eastAsia="굴림체" w:hAnsi="Courier New" w:cs="Courier New"/>
+          <w:color w:val="A9B7C6"/>
+          <w:kern w:val="0"/>
+          <w:sz w:val="18"/>
+          <w:szCs w:val="18"/>
+        </w:rPr>
+        <w:t>@Aspect</w:t>
+      </w:r>
+      <w:r>
+        <w:rPr>
+          <w:rFonts w:ascii="Courier New" w:eastAsia="굴림체" w:hAnsi="Courier New" w:cs="Courier New"/>
+          <w:color w:val="A9B7C6"/>
+          <w:kern w:val="0"/>
+          <w:sz w:val="18"/>
+          <w:szCs w:val="18"/>
+        </w:rPr>
+        <w:br/>
+      </w:r>
+      <w:r>
+        <w:rPr>
+          <w:rFonts w:ascii="Courier New" w:eastAsia="굴림체" w:hAnsi="Courier New" w:cs="Courier New"/>
+          <w:color w:val="CC7832"/>
+          <w:kern w:val="0"/>
+          <w:sz w:val="18"/>
+          <w:szCs w:val="18"/>
+        </w:rPr>
+        <w:t xml:space="preserve">public class </w:t>
+      </w:r>
+      <w:r>
+        <w:rPr>
+          <w:rFonts w:ascii="Courier New" w:eastAsia="굴림체" w:hAnsi="Courier New" w:cs="Courier New"/>
+          <w:color w:val="A9B7C6"/>
+          <w:kern w:val="0"/>
+          <w:sz w:val="18"/>
+          <w:szCs w:val="18"/>
+        </w:rPr>
+        <w:t>CalculatorPointcuts {</w:t>
+      </w:r>
+      <w:r>
+        <w:rPr>
+          <w:rFonts w:ascii="Courier New" w:eastAsia="굴림체" w:hAnsi="Courier New" w:cs="Courier New"/>
+          <w:color w:val="A9B7C6"/>
+          <w:kern w:val="0"/>
+          <w:sz w:val="18"/>
+          <w:szCs w:val="18"/>
+        </w:rPr>
+        <w:br/>
+      </w:r>
+      <w:r>
+        <w:rPr>
+          <w:rFonts w:ascii="Courier New" w:eastAsia="굴림체" w:hAnsi="Courier New" w:cs="Courier New"/>
+          <w:color w:val="A9B7C6"/>
+          <w:kern w:val="0"/>
+          <w:sz w:val="18"/>
+          <w:szCs w:val="18"/>
+        </w:rPr>
+        <w:br/>
+        <w:t xml:space="preserve">    @Pointcut(</w:t>
+      </w:r>
+      <w:r>
+        <w:rPr>
+          <w:rFonts w:ascii="Courier New" w:eastAsia="굴림체" w:hAnsi="Courier New" w:cs="Courier New"/>
+          <w:color w:val="6A8759"/>
+          <w:kern w:val="0"/>
+          <w:sz w:val="18"/>
+          <w:szCs w:val="18"/>
+        </w:rPr>
+        <w:t>"within(ArithmeticCalculator+)"</w:t>
+      </w:r>
+      <w:r>
+        <w:rPr>
+          <w:rFonts w:ascii="Courier New" w:eastAsia="굴림체" w:hAnsi="Courier New" w:cs="Courier New"/>
+          <w:color w:val="A9B7C6"/>
+          <w:kern w:val="0"/>
+          <w:sz w:val="18"/>
+          <w:szCs w:val="18"/>
+        </w:rPr>
+        <w:t>)</w:t>
+      </w:r>
+      <w:r>
+        <w:rPr>
+          <w:rFonts w:ascii="Courier New" w:eastAsia="굴림체" w:hAnsi="Courier New" w:cs="Courier New"/>
+          <w:color w:val="A9B7C6"/>
+          <w:kern w:val="0"/>
+          <w:sz w:val="18"/>
+          <w:szCs w:val="18"/>
+        </w:rPr>
+        <w:br/>
+        <w:t xml:space="preserve">    </w:t>
+      </w:r>
+      <w:r>
+        <w:rPr>
+          <w:rFonts w:ascii="Courier New" w:eastAsia="굴림체" w:hAnsi="Courier New" w:cs="Courier New"/>
+          <w:color w:val="CC7832"/>
+          <w:kern w:val="0"/>
+          <w:sz w:val="18"/>
+          <w:szCs w:val="18"/>
+        </w:rPr>
+        <w:t xml:space="preserve">public void </w:t>
+      </w:r>
+      <w:r>
+        <w:rPr>
+          <w:rFonts w:ascii="Courier New" w:eastAsia="굴림체" w:hAnsi="Courier New" w:cs="Courier New"/>
+          <w:color w:val="A9B7C6"/>
+          <w:kern w:val="0"/>
+          <w:sz w:val="18"/>
+          <w:szCs w:val="18"/>
+        </w:rPr>
+        <w:t>arithmeticOperation() {</w:t>
+      </w:r>
+      <w:r>
+        <w:rPr>
+          <w:rFonts w:ascii="Courier New" w:eastAsia="굴림체" w:hAnsi="Courier New" w:cs="Courier New"/>
+          <w:color w:val="A9B7C6"/>
+          <w:kern w:val="0"/>
+          <w:sz w:val="18"/>
+          <w:szCs w:val="18"/>
+        </w:rPr>
+        <w:br/>
+        <w:t xml:space="preserve">    }</w:t>
+      </w:r>
+      <w:r>
+        <w:rPr>
+          <w:rFonts w:ascii="Courier New" w:eastAsia="굴림체" w:hAnsi="Courier New" w:cs="Courier New"/>
+          <w:color w:val="A9B7C6"/>
+          <w:kern w:val="0"/>
+          <w:sz w:val="18"/>
+          <w:szCs w:val="18"/>
+        </w:rPr>
+        <w:br/>
+      </w:r>
+      <w:r>
+        <w:rPr>
+          <w:rFonts w:ascii="Courier New" w:eastAsia="굴림체" w:hAnsi="Courier New" w:cs="Courier New"/>
+          <w:color w:val="A9B7C6"/>
+          <w:kern w:val="0"/>
+          <w:sz w:val="18"/>
+          <w:szCs w:val="18"/>
+        </w:rPr>
+        <w:br/>
+        <w:t xml:space="preserve">    @Pointcut(</w:t>
+      </w:r>
+      <w:r>
+        <w:rPr>
+          <w:rFonts w:ascii="Courier New" w:eastAsia="굴림체" w:hAnsi="Courier New" w:cs="Courier New"/>
+          <w:color w:val="6A8759"/>
+          <w:kern w:val="0"/>
+          <w:sz w:val="18"/>
+          <w:szCs w:val="18"/>
+        </w:rPr>
+        <w:t>"within(UnitCalculator+)"</w:t>
+      </w:r>
+      <w:r>
+        <w:rPr>
+          <w:rFonts w:ascii="Courier New" w:eastAsia="굴림체" w:hAnsi="Courier New" w:cs="Courier New"/>
+          <w:color w:val="A9B7C6"/>
+          <w:kern w:val="0"/>
+          <w:sz w:val="18"/>
+          <w:szCs w:val="18"/>
+        </w:rPr>
+        <w:t>)</w:t>
+      </w:r>
+      <w:r>
+        <w:rPr>
+          <w:rFonts w:ascii="Courier New" w:eastAsia="굴림체" w:hAnsi="Courier New" w:cs="Courier New"/>
+          <w:color w:val="A9B7C6"/>
+          <w:kern w:val="0"/>
+          <w:sz w:val="18"/>
+          <w:szCs w:val="18"/>
+        </w:rPr>
+        <w:br/>
+        <w:t xml:space="preserve">    </w:t>
+      </w:r>
+      <w:r>
+        <w:rPr>
+          <w:rFonts w:ascii="Courier New" w:eastAsia="굴림체" w:hAnsi="Courier New" w:cs="Courier New"/>
+          <w:color w:val="CC7832"/>
+          <w:kern w:val="0"/>
+          <w:sz w:val="18"/>
+          <w:szCs w:val="18"/>
+        </w:rPr>
+        <w:t xml:space="preserve">public void </w:t>
+      </w:r>
+      <w:r>
+        <w:rPr>
+          <w:rFonts w:ascii="Courier New" w:eastAsia="굴림체" w:hAnsi="Courier New" w:cs="Courier New"/>
+          <w:color w:val="A9B7C6"/>
+          <w:kern w:val="0"/>
+          <w:sz w:val="18"/>
+          <w:szCs w:val="18"/>
+        </w:rPr>
+        <w:t>unitOperation() {</w:t>
+      </w:r>
+      <w:r>
+        <w:rPr>
+          <w:rFonts w:ascii="Courier New" w:eastAsia="굴림체" w:hAnsi="Courier New" w:cs="Courier New"/>
+          <w:color w:val="A9B7C6"/>
+          <w:kern w:val="0"/>
+          <w:sz w:val="18"/>
+          <w:szCs w:val="18"/>
+        </w:rPr>
+        <w:br/>
+        <w:t xml:space="preserve">    }</w:t>
+      </w:r>
+      <w:r>
+        <w:rPr>
+          <w:rFonts w:ascii="Courier New" w:eastAsia="굴림체" w:hAnsi="Courier New" w:cs="Courier New"/>
+          <w:color w:val="A9B7C6"/>
+          <w:kern w:val="0"/>
+          <w:sz w:val="18"/>
+          <w:szCs w:val="18"/>
+        </w:rPr>
+        <w:br/>
+      </w:r>
+      <w:r>
+        <w:rPr>
+          <w:rFonts w:ascii="Courier New" w:eastAsia="굴림체" w:hAnsi="Courier New" w:cs="Courier New"/>
+          <w:color w:val="A9B7C6"/>
+          <w:kern w:val="0"/>
+          <w:sz w:val="18"/>
+          <w:szCs w:val="18"/>
+        </w:rPr>
+        <w:br/>
+        <w:t xml:space="preserve">    @Pointcut(</w:t>
+      </w:r>
+      <w:r>
+        <w:rPr>
+          <w:rFonts w:ascii="Courier New" w:eastAsia="굴림체" w:hAnsi="Courier New" w:cs="Courier New"/>
+          <w:color w:val="6A8759"/>
+          <w:kern w:val="0"/>
+          <w:sz w:val="18"/>
+          <w:szCs w:val="18"/>
+        </w:rPr>
+        <w:t>"arithmeticOperation() || unitOperation()"</w:t>
+      </w:r>
+      <w:r>
+        <w:rPr>
+          <w:rFonts w:ascii="Courier New" w:eastAsia="굴림체" w:hAnsi="Courier New" w:cs="Courier New"/>
+          <w:color w:val="A9B7C6"/>
+          <w:kern w:val="0"/>
+          <w:sz w:val="18"/>
+          <w:szCs w:val="18"/>
+        </w:rPr>
+        <w:t>)</w:t>
+      </w:r>
+      <w:r>
+        <w:rPr>
+          <w:rFonts w:ascii="Courier New" w:eastAsia="굴림체" w:hAnsi="Courier New" w:cs="Courier New"/>
+          <w:color w:val="A9B7C6"/>
+          <w:kern w:val="0"/>
+          <w:sz w:val="18"/>
+          <w:szCs w:val="18"/>
+        </w:rPr>
+        <w:br/>
+        <w:t xml:space="preserve">    </w:t>
+      </w:r>
+      <w:r>
+        <w:rPr>
+          <w:rFonts w:ascii="Courier New" w:eastAsia="굴림체" w:hAnsi="Courier New" w:cs="Courier New"/>
+          <w:color w:val="CC7832"/>
+          <w:kern w:val="0"/>
+          <w:sz w:val="18"/>
+          <w:szCs w:val="18"/>
+        </w:rPr>
+        <w:t xml:space="preserve">public void </w:t>
+      </w:r>
+      <w:r>
+        <w:rPr>
+          <w:rFonts w:ascii="Courier New" w:eastAsia="굴림체" w:hAnsi="Courier New" w:cs="Courier New"/>
+          <w:color w:val="A9B7C6"/>
+          <w:kern w:val="0"/>
+          <w:sz w:val="18"/>
+          <w:szCs w:val="18"/>
+        </w:rPr>
+        <w:t>loggingOperation() {</w:t>
+      </w:r>
+      <w:r>
+        <w:rPr>
+          <w:rFonts w:ascii="Courier New" w:eastAsia="굴림체" w:hAnsi="Courier New" w:cs="Courier New"/>
+          <w:color w:val="A9B7C6"/>
+          <w:kern w:val="0"/>
+          <w:sz w:val="18"/>
+          <w:szCs w:val="18"/>
+        </w:rPr>
+        <w:br/>
+        <w:t xml:space="preserve">    }</w:t>
+      </w:r>
+      <w:r>
+        <w:rPr>
+          <w:rFonts w:ascii="Courier New" w:eastAsia="굴림체" w:hAnsi="Courier New" w:cs="Courier New"/>
+          <w:color w:val="A9B7C6"/>
+          <w:kern w:val="0"/>
+          <w:sz w:val="18"/>
+          <w:szCs w:val="18"/>
+        </w:rPr>
+        <w:br/>
+        <w:t>}</w:t>
+      </w:r>
+    </w:p>
+    <w:p>
+      <w:pPr>
+        <w:widowControl/>
+        <w:wordWrap/>
+        <w:autoSpaceDE/>
+        <w:autoSpaceDN/>
+      </w:pPr>
+    </w:p>
+    <w:p>
+      <w:pPr>
+        <w:widowControl/>
+        <w:wordWrap/>
+        <w:autoSpaceDE/>
+        <w:autoSpaceDN/>
+        <w:rPr>
+          <w:rFonts w:hint="eastAsia"/>
+          <w:b/>
+        </w:rPr>
+      </w:pPr>
+      <w:r>
+        <w:rPr>
+          <w:rFonts w:hint="eastAsia"/>
+          <w:b/>
+        </w:rPr>
+        <w:t>포인트컷 매개변수 선언하기</w:t>
+      </w:r>
+    </w:p>
+    <w:p>
+      <w:pPr>
+        <w:widowControl/>
+        <w:shd w:val="clear" w:color="auto" w:fill="2B2B2B"/>
+        <w:tabs>
+          <w:tab w:val="left" w:pos="916"/>
+          <w:tab w:val="left" w:pos="1832"/>
+          <w:tab w:val="left" w:pos="2748"/>
+          <w:tab w:val="left" w:pos="3664"/>
+          <w:tab w:val="left" w:pos="4580"/>
+          <w:tab w:val="left" w:pos="5496"/>
+          <w:tab w:val="left" w:pos="6412"/>
+          <w:tab w:val="left" w:pos="7328"/>
+          <w:tab w:val="left" w:pos="8244"/>
+          <w:tab w:val="left" w:pos="9160"/>
+          <w:tab w:val="left" w:pos="10076"/>
+          <w:tab w:val="left" w:pos="10992"/>
+          <w:tab w:val="left" w:pos="11908"/>
+          <w:tab w:val="left" w:pos="12824"/>
+          <w:tab w:val="left" w:pos="13740"/>
+          <w:tab w:val="left" w:pos="14656"/>
+        </w:tabs>
+        <w:wordWrap/>
+        <w:autoSpaceDE/>
+        <w:autoSpaceDN/>
+        <w:spacing w:after="0" w:line="240" w:lineRule="auto"/>
+        <w:jc w:val="left"/>
+        <w:rPr>
+          <w:rFonts w:ascii="Courier New" w:eastAsia="굴림체" w:hAnsi="Courier New" w:cs="Courier New"/>
+          <w:color w:val="A9B7C6"/>
+          <w:kern w:val="0"/>
+          <w:sz w:val="18"/>
+          <w:szCs w:val="18"/>
+        </w:rPr>
+      </w:pPr>
+      <w:r>
+        <w:rPr>
+          <w:rFonts w:ascii="Courier New" w:eastAsia="굴림체" w:hAnsi="Courier New" w:cs="Courier New"/>
+          <w:color w:val="BBB529"/>
+          <w:kern w:val="0"/>
+          <w:sz w:val="18"/>
+          <w:szCs w:val="18"/>
+        </w:rPr>
+        <w:t>@Pointcut</w:t>
+      </w:r>
+      <w:r>
+        <w:rPr>
+          <w:rFonts w:ascii="Courier New" w:eastAsia="굴림체" w:hAnsi="Courier New" w:cs="Courier New"/>
+          <w:color w:val="A9B7C6"/>
+          <w:kern w:val="0"/>
+          <w:sz w:val="18"/>
+          <w:szCs w:val="18"/>
+        </w:rPr>
+        <w:t>(</w:t>
+      </w:r>
+      <w:r>
+        <w:rPr>
+          <w:rFonts w:ascii="Courier New" w:eastAsia="굴림체" w:hAnsi="Courier New" w:cs="Courier New"/>
+          <w:color w:val="6A8759"/>
+          <w:kern w:val="0"/>
+          <w:sz w:val="18"/>
+          <w:szCs w:val="18"/>
+        </w:rPr>
+        <w:t>"execution(* *.*(..)) &amp;&amp; target(target) &amp;&amp; args(a,b)"</w:t>
+      </w:r>
+      <w:r>
+        <w:rPr>
+          <w:rFonts w:ascii="Courier New" w:eastAsia="굴림체" w:hAnsi="Courier New" w:cs="Courier New"/>
+          <w:color w:val="A9B7C6"/>
+          <w:kern w:val="0"/>
+          <w:sz w:val="18"/>
+          <w:szCs w:val="18"/>
+        </w:rPr>
+        <w:t>)</w:t>
+      </w:r>
+      <w:r>
+        <w:rPr>
+          <w:rFonts w:ascii="Courier New" w:eastAsia="굴림체" w:hAnsi="Courier New" w:cs="Courier New"/>
+          <w:color w:val="A9B7C6"/>
+          <w:kern w:val="0"/>
+          <w:sz w:val="18"/>
+          <w:szCs w:val="18"/>
+        </w:rPr>
+        <w:br/>
+      </w:r>
+      <w:r>
+        <w:rPr>
+          <w:rFonts w:ascii="Courier New" w:eastAsia="굴림체" w:hAnsi="Courier New" w:cs="Courier New"/>
+          <w:color w:val="CC7832"/>
+          <w:kern w:val="0"/>
+          <w:sz w:val="18"/>
+          <w:szCs w:val="18"/>
+        </w:rPr>
+        <w:t xml:space="preserve">public void </w:t>
+      </w:r>
+      <w:r>
+        <w:rPr>
+          <w:rFonts w:ascii="Courier New" w:eastAsia="굴림체" w:hAnsi="Courier New" w:cs="Courier New"/>
+          <w:color w:val="FFC66D"/>
+          <w:kern w:val="0"/>
+          <w:sz w:val="18"/>
+          <w:szCs w:val="18"/>
+        </w:rPr>
+        <w:t>parameterPointcut</w:t>
+      </w:r>
+      <w:r>
+        <w:rPr>
+          <w:rFonts w:ascii="Courier New" w:eastAsia="굴림체" w:hAnsi="Courier New" w:cs="Courier New"/>
+          <w:color w:val="A9B7C6"/>
+          <w:kern w:val="0"/>
+          <w:sz w:val="18"/>
+          <w:szCs w:val="18"/>
+        </w:rPr>
+        <w:t>(Object target</w:t>
+      </w:r>
+      <w:r>
+        <w:rPr>
+          <w:rFonts w:ascii="Courier New" w:eastAsia="굴림체" w:hAnsi="Courier New" w:cs="Courier New"/>
+          <w:color w:val="CC7832"/>
+          <w:kern w:val="0"/>
+          <w:sz w:val="18"/>
+          <w:szCs w:val="18"/>
+        </w:rPr>
+        <w:t xml:space="preserve">, double </w:t>
+      </w:r>
+      <w:r>
+        <w:rPr>
+          <w:rFonts w:ascii="Courier New" w:eastAsia="굴림체" w:hAnsi="Courier New" w:cs="Courier New"/>
+          <w:color w:val="A9B7C6"/>
+          <w:kern w:val="0"/>
+          <w:sz w:val="18"/>
+          <w:szCs w:val="18"/>
+        </w:rPr>
+        <w:t>a</w:t>
+      </w:r>
+      <w:r>
+        <w:rPr>
+          <w:rFonts w:ascii="Courier New" w:eastAsia="굴림체" w:hAnsi="Courier New" w:cs="Courier New"/>
+          <w:color w:val="CC7832"/>
+          <w:kern w:val="0"/>
+          <w:sz w:val="18"/>
+          <w:szCs w:val="18"/>
+        </w:rPr>
+        <w:t xml:space="preserve">, double </w:t>
+      </w:r>
+      <w:r>
+        <w:rPr>
+          <w:rFonts w:ascii="Courier New" w:eastAsia="굴림체" w:hAnsi="Courier New" w:cs="Courier New"/>
+          <w:color w:val="A9B7C6"/>
+          <w:kern w:val="0"/>
+          <w:sz w:val="18"/>
+          <w:szCs w:val="18"/>
+        </w:rPr>
+        <w:t>b) {</w:t>
+      </w:r>
+      <w:r>
+        <w:rPr>
+          <w:rFonts w:ascii="Courier New" w:eastAsia="굴림체" w:hAnsi="Courier New" w:cs="Courier New"/>
+          <w:color w:val="A9B7C6"/>
+          <w:kern w:val="0"/>
+          <w:sz w:val="18"/>
+          <w:szCs w:val="18"/>
+        </w:rPr>
+        <w:br/>
+        <w:t>}</w:t>
+      </w:r>
+    </w:p>
+    <w:p>
+      <w:pPr>
+        <w:widowControl/>
+        <w:wordWrap/>
+        <w:autoSpaceDE/>
+        <w:autoSpaceDN/>
+      </w:pPr>
+    </w:p>
+    <w:p>
+      <w:pPr>
+        <w:widowControl/>
+        <w:wordWrap/>
+        <w:autoSpaceDE/>
+        <w:autoSpaceDN/>
+        <w:rPr>
+          <w:rFonts w:hint="eastAsia"/>
+          <w:b/>
+        </w:rPr>
+      </w:pPr>
+      <w:r>
+        <w:rPr>
+          <w:rFonts w:hint="eastAsia"/>
+          <w:b/>
+        </w:rPr>
+        <w:t xml:space="preserve">레시피 </w:t>
+      </w:r>
+      <w:r>
+        <w:rPr>
+          <w:b/>
+        </w:rPr>
+        <w:t xml:space="preserve">2-18 </w:t>
+      </w:r>
+      <w:r>
+        <w:rPr>
+          <w:rFonts w:hint="eastAsia"/>
+          <w:b/>
+        </w:rPr>
+        <w:t xml:space="preserve">인트로덕션을 이용해 </w:t>
+      </w:r>
+      <w:r>
+        <w:rPr>
+          <w:b/>
+        </w:rPr>
+        <w:t>POJO</w:t>
+      </w:r>
+      <w:r>
+        <w:rPr>
+          <w:rFonts w:hint="eastAsia"/>
+          <w:b/>
+        </w:rPr>
+        <w:t>에 기능 더하기</w:t>
+      </w:r>
+    </w:p>
+    <w:p>
+      <w:pPr>
+        <w:widowControl/>
+        <w:wordWrap/>
+        <w:autoSpaceDE/>
+        <w:autoSpaceDN/>
+      </w:pPr>
+    </w:p>
+    <w:p>
+      <w:pPr>
+        <w:widowControl/>
+        <w:wordWrap/>
+        <w:autoSpaceDE/>
+        <w:autoSpaceDN/>
+        <w:rPr>
+          <w:rFonts w:hint="eastAsia"/>
+        </w:rPr>
+      </w:pPr>
       <w:bookmarkStart w:id="0" w:name="_GoBack"/>
       <w:bookmarkEnd w:id="0"/>
-      <w:r>
-        <w:rPr>
-          <w:rFonts w:ascii="Courier New" w:eastAsia="굴림체" w:hAnsi="Courier New" w:cs="Courier New"/>
-          <w:color w:val="BBB529"/>
-          <w:kern w:val="0"/>
-          <w:sz w:val="18"/>
-          <w:szCs w:val="18"/>
-        </w:rPr>
-        <w:br/>
-      </w:r>
-      <w:r>
-        <w:rPr>
-          <w:rFonts w:ascii="Courier New" w:eastAsia="굴림체" w:hAnsi="Courier New" w:cs="Courier New"/>
-          <w:color w:val="CC7832"/>
-          <w:kern w:val="0"/>
-          <w:sz w:val="18"/>
-          <w:szCs w:val="18"/>
-        </w:rPr>
-        <w:t xml:space="preserve">public class </w:t>
-      </w:r>
-      <w:r>
-        <w:rPr>
-          <w:rFonts w:ascii="Courier New" w:eastAsia="굴림체" w:hAnsi="Courier New" w:cs="Courier New"/>
-          <w:color w:val="A9B7C6"/>
-          <w:kern w:val="0"/>
-          <w:sz w:val="18"/>
-          <w:szCs w:val="18"/>
-        </w:rPr>
-        <w:t>CalculatorPointcuts {</w:t>
-      </w:r>
-      <w:r>
-        <w:rPr>
-          <w:rFonts w:ascii="Courier New" w:eastAsia="굴림체" w:hAnsi="Courier New" w:cs="Courier New"/>
-          <w:color w:val="A9B7C6"/>
-          <w:kern w:val="0"/>
-          <w:sz w:val="18"/>
-          <w:szCs w:val="18"/>
-        </w:rPr>
-        <w:br/>
-        <w:t xml:space="preserve">    </w:t>
-      </w:r>
-      <w:r>
-        <w:rPr>
-          <w:rFonts w:ascii="Courier New" w:eastAsia="굴림체" w:hAnsi="Courier New" w:cs="Courier New"/>
-          <w:color w:val="BBB529"/>
-          <w:kern w:val="0"/>
-          <w:sz w:val="18"/>
-          <w:szCs w:val="18"/>
-        </w:rPr>
-        <w:t>@Pointcut</w:t>
-      </w:r>
-      <w:r>
-        <w:rPr>
-          <w:rFonts w:ascii="Courier New" w:eastAsia="굴림체" w:hAnsi="Courier New" w:cs="Courier New"/>
-          <w:color w:val="A9B7C6"/>
-          <w:kern w:val="0"/>
-          <w:sz w:val="18"/>
-          <w:szCs w:val="18"/>
-        </w:rPr>
-        <w:t>(</w:t>
-      </w:r>
-      <w:r>
-        <w:rPr>
-          <w:rFonts w:ascii="Courier New" w:eastAsia="굴림체" w:hAnsi="Courier New" w:cs="Courier New"/>
-          <w:color w:val="6A8759"/>
-          <w:kern w:val="0"/>
-          <w:sz w:val="18"/>
-          <w:szCs w:val="18"/>
-        </w:rPr>
-        <w:t>"annotation(chapter2.part17_1.calculator.LoggingRequired)"</w:t>
-      </w:r>
-      <w:r>
-        <w:rPr>
-          <w:rFonts w:ascii="Courier New" w:eastAsia="굴림체" w:hAnsi="Courier New" w:cs="Courier New"/>
-          <w:color w:val="A9B7C6"/>
-          <w:kern w:val="0"/>
-          <w:sz w:val="18"/>
-          <w:szCs w:val="18"/>
-        </w:rPr>
-        <w:t>)</w:t>
-      </w:r>
-      <w:r>
-        <w:rPr>
-          <w:rFonts w:ascii="Courier New" w:eastAsia="굴림체" w:hAnsi="Courier New" w:cs="Courier New"/>
-          <w:color w:val="A9B7C6"/>
-          <w:kern w:val="0"/>
-          <w:sz w:val="18"/>
-          <w:szCs w:val="18"/>
-        </w:rPr>
-        <w:br/>
-        <w:t xml:space="preserve">    </w:t>
-      </w:r>
-      <w:r>
-        <w:rPr>
-          <w:rFonts w:ascii="Courier New" w:eastAsia="굴림체" w:hAnsi="Courier New" w:cs="Courier New"/>
-          <w:color w:val="CC7832"/>
-          <w:kern w:val="0"/>
-          <w:sz w:val="18"/>
-          <w:szCs w:val="18"/>
-        </w:rPr>
-        <w:t xml:space="preserve">public void </w:t>
-      </w:r>
-      <w:r>
-        <w:rPr>
-          <w:rFonts w:ascii="Courier New" w:eastAsia="굴림체" w:hAnsi="Courier New" w:cs="Courier New"/>
-          <w:color w:val="FFC66D"/>
-          <w:kern w:val="0"/>
-          <w:sz w:val="18"/>
-          <w:szCs w:val="18"/>
-        </w:rPr>
-        <w:t>loggingOperation</w:t>
-      </w:r>
-      <w:r>
-        <w:rPr>
-          <w:rFonts w:ascii="Courier New" w:eastAsia="굴림체" w:hAnsi="Courier New" w:cs="Courier New"/>
-          <w:color w:val="A9B7C6"/>
-          <w:kern w:val="0"/>
-          <w:sz w:val="18"/>
-          <w:szCs w:val="18"/>
-        </w:rPr>
-        <w:t>() {</w:t>
-      </w:r>
-      <w:r>
-        <w:rPr>
-          <w:rFonts w:ascii="Courier New" w:eastAsia="굴림체" w:hAnsi="Courier New" w:cs="Courier New"/>
-          <w:color w:val="A9B7C6"/>
-          <w:kern w:val="0"/>
-          <w:sz w:val="18"/>
-          <w:szCs w:val="18"/>
-        </w:rPr>
-        <w:br/>
-        <w:t xml:space="preserve">    }</w:t>
-      </w:r>
-      <w:r>
-        <w:rPr>
-          <w:rFonts w:ascii="Courier New" w:eastAsia="굴림체" w:hAnsi="Courier New" w:cs="Courier New"/>
-          <w:color w:val="A9B7C6"/>
-          <w:kern w:val="0"/>
-          <w:sz w:val="18"/>
-          <w:szCs w:val="18"/>
-        </w:rPr>
-        <w:br/>
-        <w:t>}</w:t>
-      </w:r>
-    </w:p>
-    <w:p>
-      <w:pPr>
-        <w:widowControl/>
-        <w:wordWrap/>
-        <w:autoSpaceDE/>
-        <w:autoSpaceDN/>
-        <w:rPr>
-          <w:rFonts w:hint="eastAsia"/>
-        </w:rPr>
-      </w:pPr>
-    </w:p>
-    <w:p>
-      <w:pPr>
-        <w:widowControl/>
-        <w:wordWrap/>
-        <w:autoSpaceDE/>
-        <w:autoSpaceDN/>
-      </w:pPr>
-    </w:p>
-    <w:p>
-      <w:pPr>
-        <w:widowControl/>
-        <w:wordWrap/>
-        <w:autoSpaceDE/>
-        <w:autoSpaceDN/>
-      </w:pPr>
-    </w:p>
-    <w:p>
-      <w:pPr>
-        <w:widowControl/>
-        <w:wordWrap/>
-        <w:autoSpaceDE/>
-        <w:autoSpaceDN/>
-      </w:pPr>
-    </w:p>
-    <w:p>
-      <w:pPr>
-        <w:widowControl/>
-        <w:wordWrap/>
-        <w:autoSpaceDE/>
-        <w:autoSpaceDN/>
+    </w:p>
+    <w:p>
+      <w:pPr>
+        <w:widowControl/>
+        <w:wordWrap/>
+        <w:autoSpaceDE/>
+        <w:autoSpaceDN/>
+        <w:rPr>
+          <w:rFonts w:hint="eastAsia"/>
+        </w:rPr>
       </w:pPr>
     </w:p>
     <w:p>

--- a/doc/스프링5 레시피.docx
+++ b/doc/스프링5 레시피.docx
@@ -41770,17 +41770,9172 @@
         <w:autoSpaceDE/>
         <w:autoSpaceDN/>
       </w:pPr>
-    </w:p>
-    <w:p>
-      <w:pPr>
-        <w:widowControl/>
-        <w:wordWrap/>
-        <w:autoSpaceDE/>
-        <w:autoSpaceDN/>
-        <w:rPr>
-          <w:rFonts w:hint="eastAsia"/>
-        </w:rPr>
-      </w:pPr>
+      <w:r>
+        <w:rPr>
+          <w:rFonts w:hint="eastAsia"/>
+        </w:rPr>
+        <w:t xml:space="preserve">-인트로덕션은 </w:t>
+      </w:r>
+      <w:r>
+        <w:t xml:space="preserve">AOP </w:t>
+      </w:r>
+      <w:r>
+        <w:rPr>
+          <w:rFonts w:hint="eastAsia"/>
+        </w:rPr>
+        <w:t>어드바이스의 특별한 타입이다.</w:t>
+      </w:r>
+    </w:p>
+    <w:p>
+      <w:pPr>
+        <w:widowControl/>
+        <w:wordWrap/>
+        <w:autoSpaceDE/>
+        <w:autoSpaceDN/>
+      </w:pPr>
+      <w:r>
+        <w:t>-</w:t>
+      </w:r>
+      <w:r>
+        <w:rPr>
+          <w:rFonts w:hint="eastAsia"/>
+        </w:rPr>
+        <w:t>객체가 어떤 인터페이스의 구현 클래스를 공급받아 동적으로 인ㅇ터페이스를 구현하는 기술이다.</w:t>
+      </w:r>
+    </w:p>
+    <w:p>
+      <w:pPr>
+        <w:widowControl/>
+        <w:wordWrap/>
+        <w:autoSpaceDE/>
+        <w:autoSpaceDN/>
+      </w:pPr>
+      <w:r>
+        <w:rPr>
+          <w:rFonts w:hint="eastAsia"/>
+        </w:rPr>
+        <w:t>-</w:t>
+      </w:r>
+      <w:r>
+        <w:rPr>
+          <w:rFonts w:hint="eastAsia"/>
+        </w:rPr>
+        <w:t>여러 인터페이스를 동시에 인트로듀스 할 수 있어서 다중 상속도 가능하다.</w:t>
+      </w:r>
+    </w:p>
+    <w:p>
+      <w:pPr>
+        <w:widowControl/>
+        <w:wordWrap/>
+        <w:autoSpaceDE/>
+        <w:autoSpaceDN/>
+      </w:pPr>
+    </w:p>
+    <w:p>
+      <w:pPr>
+        <w:widowControl/>
+        <w:shd w:val="clear" w:color="auto" w:fill="2B2B2B"/>
+        <w:tabs>
+          <w:tab w:val="left" w:pos="916"/>
+          <w:tab w:val="left" w:pos="1832"/>
+          <w:tab w:val="left" w:pos="2748"/>
+          <w:tab w:val="left" w:pos="3664"/>
+          <w:tab w:val="left" w:pos="4580"/>
+          <w:tab w:val="left" w:pos="5496"/>
+          <w:tab w:val="left" w:pos="6412"/>
+          <w:tab w:val="left" w:pos="7328"/>
+          <w:tab w:val="left" w:pos="8244"/>
+          <w:tab w:val="left" w:pos="9160"/>
+          <w:tab w:val="left" w:pos="10076"/>
+          <w:tab w:val="left" w:pos="10992"/>
+          <w:tab w:val="left" w:pos="11908"/>
+          <w:tab w:val="left" w:pos="12824"/>
+          <w:tab w:val="left" w:pos="13740"/>
+          <w:tab w:val="left" w:pos="14656"/>
+        </w:tabs>
+        <w:wordWrap/>
+        <w:autoSpaceDE/>
+        <w:autoSpaceDN/>
+        <w:spacing w:after="0" w:line="240" w:lineRule="auto"/>
+        <w:jc w:val="left"/>
+        <w:rPr>
+          <w:rFonts w:ascii="Courier New" w:eastAsia="굴림체" w:hAnsi="Courier New" w:cs="Courier New"/>
+          <w:color w:val="A9B7C6"/>
+          <w:kern w:val="0"/>
+          <w:sz w:val="18"/>
+          <w:szCs w:val="18"/>
+        </w:rPr>
+      </w:pPr>
+      <w:r>
+        <w:rPr>
+          <w:rFonts w:ascii="Courier New" w:eastAsia="굴림체" w:hAnsi="Courier New" w:cs="Courier New"/>
+          <w:color w:val="CC7832"/>
+          <w:kern w:val="0"/>
+          <w:sz w:val="18"/>
+          <w:szCs w:val="18"/>
+        </w:rPr>
+        <w:t xml:space="preserve">public class </w:t>
+      </w:r>
+      <w:r>
+        <w:rPr>
+          <w:rFonts w:ascii="Courier New" w:eastAsia="굴림체" w:hAnsi="Courier New" w:cs="Courier New"/>
+          <w:color w:val="A9B7C6"/>
+          <w:kern w:val="0"/>
+          <w:sz w:val="18"/>
+          <w:szCs w:val="18"/>
+        </w:rPr>
+        <w:t xml:space="preserve">MaxCalculatorImpl </w:t>
+      </w:r>
+      <w:r>
+        <w:rPr>
+          <w:rFonts w:ascii="Courier New" w:eastAsia="굴림체" w:hAnsi="Courier New" w:cs="Courier New"/>
+          <w:color w:val="CC7832"/>
+          <w:kern w:val="0"/>
+          <w:sz w:val="18"/>
+          <w:szCs w:val="18"/>
+        </w:rPr>
+        <w:t xml:space="preserve">implements </w:t>
+      </w:r>
+      <w:r>
+        <w:rPr>
+          <w:rFonts w:ascii="Courier New" w:eastAsia="굴림체" w:hAnsi="Courier New" w:cs="Courier New"/>
+          <w:color w:val="A9B7C6"/>
+          <w:kern w:val="0"/>
+          <w:sz w:val="18"/>
+          <w:szCs w:val="18"/>
+        </w:rPr>
+        <w:t>MaxCalculator {</w:t>
+      </w:r>
+      <w:r>
+        <w:rPr>
+          <w:rFonts w:ascii="Courier New" w:eastAsia="굴림체" w:hAnsi="Courier New" w:cs="Courier New"/>
+          <w:color w:val="A9B7C6"/>
+          <w:kern w:val="0"/>
+          <w:sz w:val="18"/>
+          <w:szCs w:val="18"/>
+        </w:rPr>
+        <w:br/>
+        <w:t xml:space="preserve">   </w:t>
+      </w:r>
+      <w:r>
+        <w:rPr>
+          <w:rFonts w:ascii="Courier New" w:eastAsia="굴림체" w:hAnsi="Courier New" w:cs="Courier New"/>
+          <w:color w:val="BBB529"/>
+          <w:kern w:val="0"/>
+          <w:sz w:val="18"/>
+          <w:szCs w:val="18"/>
+        </w:rPr>
+        <w:t xml:space="preserve">@Override </w:t>
+      </w:r>
+      <w:r>
+        <w:rPr>
+          <w:rFonts w:ascii="Courier New" w:eastAsia="굴림체" w:hAnsi="Courier New" w:cs="Courier New"/>
+          <w:color w:val="CC7832"/>
+          <w:kern w:val="0"/>
+          <w:sz w:val="18"/>
+          <w:szCs w:val="18"/>
+        </w:rPr>
+        <w:t xml:space="preserve">public double </w:t>
+      </w:r>
+      <w:r>
+        <w:rPr>
+          <w:rFonts w:ascii="Courier New" w:eastAsia="굴림체" w:hAnsi="Courier New" w:cs="Courier New"/>
+          <w:color w:val="FFC66D"/>
+          <w:kern w:val="0"/>
+          <w:sz w:val="18"/>
+          <w:szCs w:val="18"/>
+        </w:rPr>
+        <w:t>max</w:t>
+      </w:r>
+      <w:r>
+        <w:rPr>
+          <w:rFonts w:ascii="Courier New" w:eastAsia="굴림체" w:hAnsi="Courier New" w:cs="Courier New"/>
+          <w:color w:val="A9B7C6"/>
+          <w:kern w:val="0"/>
+          <w:sz w:val="18"/>
+          <w:szCs w:val="18"/>
+        </w:rPr>
+        <w:t>(</w:t>
+      </w:r>
+      <w:r>
+        <w:rPr>
+          <w:rFonts w:ascii="Courier New" w:eastAsia="굴림체" w:hAnsi="Courier New" w:cs="Courier New"/>
+          <w:color w:val="CC7832"/>
+          <w:kern w:val="0"/>
+          <w:sz w:val="18"/>
+          <w:szCs w:val="18"/>
+        </w:rPr>
+        <w:t xml:space="preserve">double </w:t>
+      </w:r>
+      <w:r>
+        <w:rPr>
+          <w:rFonts w:ascii="Courier New" w:eastAsia="굴림체" w:hAnsi="Courier New" w:cs="Courier New"/>
+          <w:color w:val="A9B7C6"/>
+          <w:kern w:val="0"/>
+          <w:sz w:val="18"/>
+          <w:szCs w:val="18"/>
+        </w:rPr>
+        <w:t>a</w:t>
+      </w:r>
+      <w:r>
+        <w:rPr>
+          <w:rFonts w:ascii="Courier New" w:eastAsia="굴림체" w:hAnsi="Courier New" w:cs="Courier New"/>
+          <w:color w:val="CC7832"/>
+          <w:kern w:val="0"/>
+          <w:sz w:val="18"/>
+          <w:szCs w:val="18"/>
+        </w:rPr>
+        <w:t xml:space="preserve">, double </w:t>
+      </w:r>
+      <w:r>
+        <w:rPr>
+          <w:rFonts w:ascii="Courier New" w:eastAsia="굴림체" w:hAnsi="Courier New" w:cs="Courier New"/>
+          <w:color w:val="A9B7C6"/>
+          <w:kern w:val="0"/>
+          <w:sz w:val="18"/>
+          <w:szCs w:val="18"/>
+        </w:rPr>
+        <w:t>b) {</w:t>
+      </w:r>
+      <w:r>
+        <w:rPr>
+          <w:rFonts w:ascii="Courier New" w:eastAsia="굴림체" w:hAnsi="Courier New" w:cs="Courier New"/>
+          <w:color w:val="A9B7C6"/>
+          <w:kern w:val="0"/>
+          <w:sz w:val="18"/>
+          <w:szCs w:val="18"/>
+        </w:rPr>
+        <w:br/>
+        <w:t xml:space="preserve">      </w:t>
+      </w:r>
+      <w:r>
+        <w:rPr>
+          <w:rFonts w:ascii="Courier New" w:eastAsia="굴림체" w:hAnsi="Courier New" w:cs="Courier New"/>
+          <w:color w:val="CC7832"/>
+          <w:kern w:val="0"/>
+          <w:sz w:val="18"/>
+          <w:szCs w:val="18"/>
+        </w:rPr>
+        <w:t xml:space="preserve">double </w:t>
+      </w:r>
+      <w:r>
+        <w:rPr>
+          <w:rFonts w:ascii="Courier New" w:eastAsia="굴림체" w:hAnsi="Courier New" w:cs="Courier New"/>
+          <w:color w:val="A9B7C6"/>
+          <w:kern w:val="0"/>
+          <w:sz w:val="18"/>
+          <w:szCs w:val="18"/>
+        </w:rPr>
+        <w:t>result = (a &gt;= b) ? a : b</w:t>
+      </w:r>
+      <w:r>
+        <w:rPr>
+          <w:rFonts w:ascii="Courier New" w:eastAsia="굴림체" w:hAnsi="Courier New" w:cs="Courier New"/>
+          <w:color w:val="CC7832"/>
+          <w:kern w:val="0"/>
+          <w:sz w:val="18"/>
+          <w:szCs w:val="18"/>
+        </w:rPr>
+        <w:t>;</w:t>
+      </w:r>
+      <w:r>
+        <w:rPr>
+          <w:rFonts w:ascii="Courier New" w:eastAsia="굴림체" w:hAnsi="Courier New" w:cs="Courier New"/>
+          <w:color w:val="CC7832"/>
+          <w:kern w:val="0"/>
+          <w:sz w:val="18"/>
+          <w:szCs w:val="18"/>
+        </w:rPr>
+        <w:br/>
+        <w:t xml:space="preserve">      </w:t>
+      </w:r>
+      <w:r>
+        <w:rPr>
+          <w:rFonts w:ascii="Courier New" w:eastAsia="굴림체" w:hAnsi="Courier New" w:cs="Courier New"/>
+          <w:color w:val="A9B7C6"/>
+          <w:kern w:val="0"/>
+          <w:sz w:val="18"/>
+          <w:szCs w:val="18"/>
+        </w:rPr>
+        <w:t>System.</w:t>
+      </w:r>
+      <w:r>
+        <w:rPr>
+          <w:rFonts w:ascii="Courier New" w:eastAsia="굴림체" w:hAnsi="Courier New" w:cs="Courier New"/>
+          <w:i/>
+          <w:iCs/>
+          <w:color w:val="9876AA"/>
+          <w:kern w:val="0"/>
+          <w:sz w:val="18"/>
+          <w:szCs w:val="18"/>
+        </w:rPr>
+        <w:t>out</w:t>
+      </w:r>
+      <w:r>
+        <w:rPr>
+          <w:rFonts w:ascii="Courier New" w:eastAsia="굴림체" w:hAnsi="Courier New" w:cs="Courier New"/>
+          <w:color w:val="A9B7C6"/>
+          <w:kern w:val="0"/>
+          <w:sz w:val="18"/>
+          <w:szCs w:val="18"/>
+        </w:rPr>
+        <w:t>.println(</w:t>
+      </w:r>
+      <w:r>
+        <w:rPr>
+          <w:rFonts w:ascii="Courier New" w:eastAsia="굴림체" w:hAnsi="Courier New" w:cs="Courier New"/>
+          <w:color w:val="6A8759"/>
+          <w:kern w:val="0"/>
+          <w:sz w:val="18"/>
+          <w:szCs w:val="18"/>
+        </w:rPr>
+        <w:t xml:space="preserve">"max(" </w:t>
+      </w:r>
+      <w:r>
+        <w:rPr>
+          <w:rFonts w:ascii="Courier New" w:eastAsia="굴림체" w:hAnsi="Courier New" w:cs="Courier New"/>
+          <w:color w:val="A9B7C6"/>
+          <w:kern w:val="0"/>
+          <w:sz w:val="18"/>
+          <w:szCs w:val="18"/>
+        </w:rPr>
+        <w:t xml:space="preserve">+ a + </w:t>
+      </w:r>
+      <w:r>
+        <w:rPr>
+          <w:rFonts w:ascii="Courier New" w:eastAsia="굴림체" w:hAnsi="Courier New" w:cs="Courier New"/>
+          <w:color w:val="6A8759"/>
+          <w:kern w:val="0"/>
+          <w:sz w:val="18"/>
+          <w:szCs w:val="18"/>
+        </w:rPr>
+        <w:t xml:space="preserve">", " </w:t>
+      </w:r>
+      <w:r>
+        <w:rPr>
+          <w:rFonts w:ascii="Courier New" w:eastAsia="굴림체" w:hAnsi="Courier New" w:cs="Courier New"/>
+          <w:color w:val="A9B7C6"/>
+          <w:kern w:val="0"/>
+          <w:sz w:val="18"/>
+          <w:szCs w:val="18"/>
+        </w:rPr>
+        <w:t xml:space="preserve">+ b + </w:t>
+      </w:r>
+      <w:r>
+        <w:rPr>
+          <w:rFonts w:ascii="Courier New" w:eastAsia="굴림체" w:hAnsi="Courier New" w:cs="Courier New"/>
+          <w:color w:val="6A8759"/>
+          <w:kern w:val="0"/>
+          <w:sz w:val="18"/>
+          <w:szCs w:val="18"/>
+        </w:rPr>
+        <w:t xml:space="preserve">") = " </w:t>
+      </w:r>
+      <w:r>
+        <w:rPr>
+          <w:rFonts w:ascii="Courier New" w:eastAsia="굴림체" w:hAnsi="Courier New" w:cs="Courier New"/>
+          <w:color w:val="A9B7C6"/>
+          <w:kern w:val="0"/>
+          <w:sz w:val="18"/>
+          <w:szCs w:val="18"/>
+        </w:rPr>
+        <w:t>+ result)</w:t>
+      </w:r>
+      <w:r>
+        <w:rPr>
+          <w:rFonts w:ascii="Courier New" w:eastAsia="굴림체" w:hAnsi="Courier New" w:cs="Courier New"/>
+          <w:color w:val="CC7832"/>
+          <w:kern w:val="0"/>
+          <w:sz w:val="18"/>
+          <w:szCs w:val="18"/>
+        </w:rPr>
+        <w:t>;</w:t>
+      </w:r>
+      <w:r>
+        <w:rPr>
+          <w:rFonts w:ascii="Courier New" w:eastAsia="굴림체" w:hAnsi="Courier New" w:cs="Courier New"/>
+          <w:color w:val="CC7832"/>
+          <w:kern w:val="0"/>
+          <w:sz w:val="18"/>
+          <w:szCs w:val="18"/>
+        </w:rPr>
+        <w:br/>
+        <w:t xml:space="preserve">      return </w:t>
+      </w:r>
+      <w:r>
+        <w:rPr>
+          <w:rFonts w:ascii="Courier New" w:eastAsia="굴림체" w:hAnsi="Courier New" w:cs="Courier New"/>
+          <w:color w:val="A9B7C6"/>
+          <w:kern w:val="0"/>
+          <w:sz w:val="18"/>
+          <w:szCs w:val="18"/>
+        </w:rPr>
+        <w:t>result</w:t>
+      </w:r>
+      <w:r>
+        <w:rPr>
+          <w:rFonts w:ascii="Courier New" w:eastAsia="굴림체" w:hAnsi="Courier New" w:cs="Courier New"/>
+          <w:color w:val="CC7832"/>
+          <w:kern w:val="0"/>
+          <w:sz w:val="18"/>
+          <w:szCs w:val="18"/>
+        </w:rPr>
+        <w:t>;</w:t>
+      </w:r>
+      <w:r>
+        <w:rPr>
+          <w:rFonts w:ascii="Courier New" w:eastAsia="굴림체" w:hAnsi="Courier New" w:cs="Courier New"/>
+          <w:color w:val="CC7832"/>
+          <w:kern w:val="0"/>
+          <w:sz w:val="18"/>
+          <w:szCs w:val="18"/>
+        </w:rPr>
+        <w:br/>
+        <w:t xml:space="preserve">   </w:t>
+      </w:r>
+      <w:r>
+        <w:rPr>
+          <w:rFonts w:ascii="Courier New" w:eastAsia="굴림체" w:hAnsi="Courier New" w:cs="Courier New"/>
+          <w:color w:val="A9B7C6"/>
+          <w:kern w:val="0"/>
+          <w:sz w:val="18"/>
+          <w:szCs w:val="18"/>
+        </w:rPr>
+        <w:t>}</w:t>
+      </w:r>
+      <w:r>
+        <w:rPr>
+          <w:rFonts w:ascii="Courier New" w:eastAsia="굴림체" w:hAnsi="Courier New" w:cs="Courier New"/>
+          <w:color w:val="A9B7C6"/>
+          <w:kern w:val="0"/>
+          <w:sz w:val="18"/>
+          <w:szCs w:val="18"/>
+        </w:rPr>
+        <w:br/>
+        <w:t>}</w:t>
+      </w:r>
+    </w:p>
+    <w:p>
+      <w:pPr>
+        <w:widowControl/>
+        <w:wordWrap/>
+        <w:autoSpaceDE/>
+        <w:autoSpaceDN/>
+      </w:pPr>
+    </w:p>
+    <w:p>
+      <w:pPr>
+        <w:widowControl/>
+        <w:shd w:val="clear" w:color="auto" w:fill="2B2B2B"/>
+        <w:tabs>
+          <w:tab w:val="left" w:pos="916"/>
+          <w:tab w:val="left" w:pos="1832"/>
+          <w:tab w:val="left" w:pos="2748"/>
+          <w:tab w:val="left" w:pos="3664"/>
+          <w:tab w:val="left" w:pos="4580"/>
+          <w:tab w:val="left" w:pos="5496"/>
+          <w:tab w:val="left" w:pos="6412"/>
+          <w:tab w:val="left" w:pos="7328"/>
+          <w:tab w:val="left" w:pos="8244"/>
+          <w:tab w:val="left" w:pos="9160"/>
+          <w:tab w:val="left" w:pos="10076"/>
+          <w:tab w:val="left" w:pos="10992"/>
+          <w:tab w:val="left" w:pos="11908"/>
+          <w:tab w:val="left" w:pos="12824"/>
+          <w:tab w:val="left" w:pos="13740"/>
+          <w:tab w:val="left" w:pos="14656"/>
+        </w:tabs>
+        <w:wordWrap/>
+        <w:autoSpaceDE/>
+        <w:autoSpaceDN/>
+        <w:spacing w:after="0" w:line="240" w:lineRule="auto"/>
+        <w:jc w:val="left"/>
+        <w:rPr>
+          <w:rFonts w:ascii="Courier New" w:eastAsia="굴림체" w:hAnsi="Courier New" w:cs="Courier New"/>
+          <w:color w:val="A9B7C6"/>
+          <w:kern w:val="0"/>
+          <w:sz w:val="18"/>
+          <w:szCs w:val="18"/>
+        </w:rPr>
+      </w:pPr>
+      <w:r>
+        <w:rPr>
+          <w:rFonts w:ascii="Courier New" w:eastAsia="굴림체" w:hAnsi="Courier New" w:cs="Courier New"/>
+          <w:color w:val="CC7832"/>
+          <w:kern w:val="0"/>
+          <w:sz w:val="18"/>
+          <w:szCs w:val="18"/>
+        </w:rPr>
+        <w:t xml:space="preserve">public class </w:t>
+      </w:r>
+      <w:r>
+        <w:rPr>
+          <w:rFonts w:ascii="Courier New" w:eastAsia="굴림체" w:hAnsi="Courier New" w:cs="Courier New"/>
+          <w:color w:val="A9B7C6"/>
+          <w:kern w:val="0"/>
+          <w:sz w:val="18"/>
+          <w:szCs w:val="18"/>
+        </w:rPr>
+        <w:t xml:space="preserve">MinCalculatorImpl </w:t>
+      </w:r>
+      <w:r>
+        <w:rPr>
+          <w:rFonts w:ascii="Courier New" w:eastAsia="굴림체" w:hAnsi="Courier New" w:cs="Courier New"/>
+          <w:color w:val="CC7832"/>
+          <w:kern w:val="0"/>
+          <w:sz w:val="18"/>
+          <w:szCs w:val="18"/>
+        </w:rPr>
+        <w:t xml:space="preserve">implements </w:t>
+      </w:r>
+      <w:r>
+        <w:rPr>
+          <w:rFonts w:ascii="Courier New" w:eastAsia="굴림체" w:hAnsi="Courier New" w:cs="Courier New"/>
+          <w:color w:val="A9B7C6"/>
+          <w:kern w:val="0"/>
+          <w:sz w:val="18"/>
+          <w:szCs w:val="18"/>
+        </w:rPr>
+        <w:t>MinCalculator {</w:t>
+      </w:r>
+      <w:r>
+        <w:rPr>
+          <w:rFonts w:ascii="Courier New" w:eastAsia="굴림체" w:hAnsi="Courier New" w:cs="Courier New"/>
+          <w:color w:val="A9B7C6"/>
+          <w:kern w:val="0"/>
+          <w:sz w:val="18"/>
+          <w:szCs w:val="18"/>
+        </w:rPr>
+        <w:br/>
+        <w:t xml:space="preserve">   </w:t>
+      </w:r>
+      <w:r>
+        <w:rPr>
+          <w:rFonts w:ascii="Courier New" w:eastAsia="굴림체" w:hAnsi="Courier New" w:cs="Courier New"/>
+          <w:color w:val="BBB529"/>
+          <w:kern w:val="0"/>
+          <w:sz w:val="18"/>
+          <w:szCs w:val="18"/>
+        </w:rPr>
+        <w:t xml:space="preserve">@Override </w:t>
+      </w:r>
+      <w:r>
+        <w:rPr>
+          <w:rFonts w:ascii="Courier New" w:eastAsia="굴림체" w:hAnsi="Courier New" w:cs="Courier New"/>
+          <w:color w:val="CC7832"/>
+          <w:kern w:val="0"/>
+          <w:sz w:val="18"/>
+          <w:szCs w:val="18"/>
+        </w:rPr>
+        <w:t xml:space="preserve">public double </w:t>
+      </w:r>
+      <w:r>
+        <w:rPr>
+          <w:rFonts w:ascii="Courier New" w:eastAsia="굴림체" w:hAnsi="Courier New" w:cs="Courier New"/>
+          <w:color w:val="FFC66D"/>
+          <w:kern w:val="0"/>
+          <w:sz w:val="18"/>
+          <w:szCs w:val="18"/>
+        </w:rPr>
+        <w:t>min</w:t>
+      </w:r>
+      <w:r>
+        <w:rPr>
+          <w:rFonts w:ascii="Courier New" w:eastAsia="굴림체" w:hAnsi="Courier New" w:cs="Courier New"/>
+          <w:color w:val="A9B7C6"/>
+          <w:kern w:val="0"/>
+          <w:sz w:val="18"/>
+          <w:szCs w:val="18"/>
+        </w:rPr>
+        <w:t>(</w:t>
+      </w:r>
+      <w:r>
+        <w:rPr>
+          <w:rFonts w:ascii="Courier New" w:eastAsia="굴림체" w:hAnsi="Courier New" w:cs="Courier New"/>
+          <w:color w:val="CC7832"/>
+          <w:kern w:val="0"/>
+          <w:sz w:val="18"/>
+          <w:szCs w:val="18"/>
+        </w:rPr>
+        <w:t xml:space="preserve">double </w:t>
+      </w:r>
+      <w:r>
+        <w:rPr>
+          <w:rFonts w:ascii="Courier New" w:eastAsia="굴림체" w:hAnsi="Courier New" w:cs="Courier New"/>
+          <w:color w:val="A9B7C6"/>
+          <w:kern w:val="0"/>
+          <w:sz w:val="18"/>
+          <w:szCs w:val="18"/>
+        </w:rPr>
+        <w:t>a</w:t>
+      </w:r>
+      <w:r>
+        <w:rPr>
+          <w:rFonts w:ascii="Courier New" w:eastAsia="굴림체" w:hAnsi="Courier New" w:cs="Courier New"/>
+          <w:color w:val="CC7832"/>
+          <w:kern w:val="0"/>
+          <w:sz w:val="18"/>
+          <w:szCs w:val="18"/>
+        </w:rPr>
+        <w:t xml:space="preserve">, double </w:t>
+      </w:r>
+      <w:r>
+        <w:rPr>
+          <w:rFonts w:ascii="Courier New" w:eastAsia="굴림체" w:hAnsi="Courier New" w:cs="Courier New"/>
+          <w:color w:val="A9B7C6"/>
+          <w:kern w:val="0"/>
+          <w:sz w:val="18"/>
+          <w:szCs w:val="18"/>
+        </w:rPr>
+        <w:t>b) {</w:t>
+      </w:r>
+      <w:r>
+        <w:rPr>
+          <w:rFonts w:ascii="Courier New" w:eastAsia="굴림체" w:hAnsi="Courier New" w:cs="Courier New"/>
+          <w:color w:val="A9B7C6"/>
+          <w:kern w:val="0"/>
+          <w:sz w:val="18"/>
+          <w:szCs w:val="18"/>
+        </w:rPr>
+        <w:br/>
+        <w:t xml:space="preserve">      </w:t>
+      </w:r>
+      <w:r>
+        <w:rPr>
+          <w:rFonts w:ascii="Courier New" w:eastAsia="굴림체" w:hAnsi="Courier New" w:cs="Courier New"/>
+          <w:color w:val="CC7832"/>
+          <w:kern w:val="0"/>
+          <w:sz w:val="18"/>
+          <w:szCs w:val="18"/>
+        </w:rPr>
+        <w:t xml:space="preserve">double </w:t>
+      </w:r>
+      <w:r>
+        <w:rPr>
+          <w:rFonts w:ascii="Courier New" w:eastAsia="굴림체" w:hAnsi="Courier New" w:cs="Courier New"/>
+          <w:color w:val="A9B7C6"/>
+          <w:kern w:val="0"/>
+          <w:sz w:val="18"/>
+          <w:szCs w:val="18"/>
+        </w:rPr>
+        <w:t>result = (a &lt;= b) ? a : b</w:t>
+      </w:r>
+      <w:r>
+        <w:rPr>
+          <w:rFonts w:ascii="Courier New" w:eastAsia="굴림체" w:hAnsi="Courier New" w:cs="Courier New"/>
+          <w:color w:val="CC7832"/>
+          <w:kern w:val="0"/>
+          <w:sz w:val="18"/>
+          <w:szCs w:val="18"/>
+        </w:rPr>
+        <w:t>;</w:t>
+      </w:r>
+      <w:r>
+        <w:rPr>
+          <w:rFonts w:ascii="Courier New" w:eastAsia="굴림체" w:hAnsi="Courier New" w:cs="Courier New"/>
+          <w:color w:val="CC7832"/>
+          <w:kern w:val="0"/>
+          <w:sz w:val="18"/>
+          <w:szCs w:val="18"/>
+        </w:rPr>
+        <w:br/>
+        <w:t xml:space="preserve">      </w:t>
+      </w:r>
+      <w:r>
+        <w:rPr>
+          <w:rFonts w:ascii="Courier New" w:eastAsia="굴림체" w:hAnsi="Courier New" w:cs="Courier New"/>
+          <w:color w:val="A9B7C6"/>
+          <w:kern w:val="0"/>
+          <w:sz w:val="18"/>
+          <w:szCs w:val="18"/>
+        </w:rPr>
+        <w:t>System.</w:t>
+      </w:r>
+      <w:r>
+        <w:rPr>
+          <w:rFonts w:ascii="Courier New" w:eastAsia="굴림체" w:hAnsi="Courier New" w:cs="Courier New"/>
+          <w:i/>
+          <w:iCs/>
+          <w:color w:val="9876AA"/>
+          <w:kern w:val="0"/>
+          <w:sz w:val="18"/>
+          <w:szCs w:val="18"/>
+        </w:rPr>
+        <w:t>out</w:t>
+      </w:r>
+      <w:r>
+        <w:rPr>
+          <w:rFonts w:ascii="Courier New" w:eastAsia="굴림체" w:hAnsi="Courier New" w:cs="Courier New"/>
+          <w:color w:val="A9B7C6"/>
+          <w:kern w:val="0"/>
+          <w:sz w:val="18"/>
+          <w:szCs w:val="18"/>
+        </w:rPr>
+        <w:t>.println(</w:t>
+      </w:r>
+      <w:r>
+        <w:rPr>
+          <w:rFonts w:ascii="Courier New" w:eastAsia="굴림체" w:hAnsi="Courier New" w:cs="Courier New"/>
+          <w:color w:val="6A8759"/>
+          <w:kern w:val="0"/>
+          <w:sz w:val="18"/>
+          <w:szCs w:val="18"/>
+        </w:rPr>
+        <w:t xml:space="preserve">"min(" </w:t>
+      </w:r>
+      <w:r>
+        <w:rPr>
+          <w:rFonts w:ascii="Courier New" w:eastAsia="굴림체" w:hAnsi="Courier New" w:cs="Courier New"/>
+          <w:color w:val="A9B7C6"/>
+          <w:kern w:val="0"/>
+          <w:sz w:val="18"/>
+          <w:szCs w:val="18"/>
+        </w:rPr>
+        <w:t xml:space="preserve">+ a + </w:t>
+      </w:r>
+      <w:r>
+        <w:rPr>
+          <w:rFonts w:ascii="Courier New" w:eastAsia="굴림체" w:hAnsi="Courier New" w:cs="Courier New"/>
+          <w:color w:val="6A8759"/>
+          <w:kern w:val="0"/>
+          <w:sz w:val="18"/>
+          <w:szCs w:val="18"/>
+        </w:rPr>
+        <w:t xml:space="preserve">", " </w:t>
+      </w:r>
+      <w:r>
+        <w:rPr>
+          <w:rFonts w:ascii="Courier New" w:eastAsia="굴림체" w:hAnsi="Courier New" w:cs="Courier New"/>
+          <w:color w:val="A9B7C6"/>
+          <w:kern w:val="0"/>
+          <w:sz w:val="18"/>
+          <w:szCs w:val="18"/>
+        </w:rPr>
+        <w:t xml:space="preserve">+ b + </w:t>
+      </w:r>
+      <w:r>
+        <w:rPr>
+          <w:rFonts w:ascii="Courier New" w:eastAsia="굴림체" w:hAnsi="Courier New" w:cs="Courier New"/>
+          <w:color w:val="6A8759"/>
+          <w:kern w:val="0"/>
+          <w:sz w:val="18"/>
+          <w:szCs w:val="18"/>
+        </w:rPr>
+        <w:t xml:space="preserve">") = " </w:t>
+      </w:r>
+      <w:r>
+        <w:rPr>
+          <w:rFonts w:ascii="Courier New" w:eastAsia="굴림체" w:hAnsi="Courier New" w:cs="Courier New"/>
+          <w:color w:val="A9B7C6"/>
+          <w:kern w:val="0"/>
+          <w:sz w:val="18"/>
+          <w:szCs w:val="18"/>
+        </w:rPr>
+        <w:t>+ result)</w:t>
+      </w:r>
+      <w:r>
+        <w:rPr>
+          <w:rFonts w:ascii="Courier New" w:eastAsia="굴림체" w:hAnsi="Courier New" w:cs="Courier New"/>
+          <w:color w:val="CC7832"/>
+          <w:kern w:val="0"/>
+          <w:sz w:val="18"/>
+          <w:szCs w:val="18"/>
+        </w:rPr>
+        <w:t>;</w:t>
+      </w:r>
+      <w:r>
+        <w:rPr>
+          <w:rFonts w:ascii="Courier New" w:eastAsia="굴림체" w:hAnsi="Courier New" w:cs="Courier New"/>
+          <w:color w:val="CC7832"/>
+          <w:kern w:val="0"/>
+          <w:sz w:val="18"/>
+          <w:szCs w:val="18"/>
+        </w:rPr>
+        <w:br/>
+        <w:t xml:space="preserve">      return </w:t>
+      </w:r>
+      <w:r>
+        <w:rPr>
+          <w:rFonts w:ascii="Courier New" w:eastAsia="굴림체" w:hAnsi="Courier New" w:cs="Courier New"/>
+          <w:color w:val="A9B7C6"/>
+          <w:kern w:val="0"/>
+          <w:sz w:val="18"/>
+          <w:szCs w:val="18"/>
+        </w:rPr>
+        <w:t>result</w:t>
+      </w:r>
+      <w:r>
+        <w:rPr>
+          <w:rFonts w:ascii="Courier New" w:eastAsia="굴림체" w:hAnsi="Courier New" w:cs="Courier New"/>
+          <w:color w:val="CC7832"/>
+          <w:kern w:val="0"/>
+          <w:sz w:val="18"/>
+          <w:szCs w:val="18"/>
+        </w:rPr>
+        <w:t>;</w:t>
+      </w:r>
+      <w:r>
+        <w:rPr>
+          <w:rFonts w:ascii="Courier New" w:eastAsia="굴림체" w:hAnsi="Courier New" w:cs="Courier New"/>
+          <w:color w:val="CC7832"/>
+          <w:kern w:val="0"/>
+          <w:sz w:val="18"/>
+          <w:szCs w:val="18"/>
+        </w:rPr>
+        <w:br/>
+        <w:t xml:space="preserve">   </w:t>
+      </w:r>
+      <w:r>
+        <w:rPr>
+          <w:rFonts w:ascii="Courier New" w:eastAsia="굴림체" w:hAnsi="Courier New" w:cs="Courier New"/>
+          <w:color w:val="A9B7C6"/>
+          <w:kern w:val="0"/>
+          <w:sz w:val="18"/>
+          <w:szCs w:val="18"/>
+        </w:rPr>
+        <w:t>}</w:t>
+      </w:r>
+      <w:r>
+        <w:rPr>
+          <w:rFonts w:ascii="Courier New" w:eastAsia="굴림체" w:hAnsi="Courier New" w:cs="Courier New"/>
+          <w:color w:val="A9B7C6"/>
+          <w:kern w:val="0"/>
+          <w:sz w:val="18"/>
+          <w:szCs w:val="18"/>
+        </w:rPr>
+        <w:br/>
+        <w:t>}</w:t>
+      </w:r>
+    </w:p>
+    <w:p>
+      <w:pPr>
+        <w:widowControl/>
+        <w:wordWrap/>
+        <w:autoSpaceDE/>
+        <w:autoSpaceDN/>
+      </w:pPr>
+      <w:r>
+        <w:sym w:font="Wingdings" w:char="F0E8"/>
+      </w:r>
+      <w:r>
+        <w:rPr>
+          <w:rFonts w:hint="eastAsia"/>
+        </w:rPr>
+        <w:t>둘의 구현 코드를 모두 사용하고 싶다면?</w:t>
+      </w:r>
+      <w:r>
+        <w:t xml:space="preserve"> </w:t>
+      </w:r>
+      <w:r>
+        <w:rPr>
+          <w:rFonts w:hint="eastAsia"/>
+        </w:rPr>
+        <w:t>자바에서는 다중 상속 불가기 때문에 상속은 사용하지 못한다.</w:t>
+      </w:r>
+      <w:r>
+        <w:t xml:space="preserve"> </w:t>
+      </w:r>
+      <w:r>
+        <w:rPr>
+          <w:rFonts w:hint="eastAsia"/>
+        </w:rPr>
+        <w:t xml:space="preserve">이런 경우 </w:t>
+      </w:r>
+      <w:r>
+        <w:rPr>
+          <w:rFonts w:hint="eastAsia"/>
+        </w:rPr>
+        <w:t>인트로덕션을 사용해 보자.</w:t>
+      </w:r>
+      <w:r>
+        <w:t xml:space="preserve"> (</w:t>
+      </w:r>
+      <w:r>
+        <w:rPr>
+          <w:rFonts w:hint="eastAsia"/>
+        </w:rPr>
+        <w:t>기존 클래스 수정 필요 없음)</w:t>
+      </w:r>
+    </w:p>
+    <w:p>
+      <w:pPr>
+        <w:widowControl/>
+        <w:wordWrap/>
+        <w:autoSpaceDE/>
+        <w:autoSpaceDN/>
+      </w:pPr>
+    </w:p>
+    <w:p>
+      <w:pPr>
+        <w:widowControl/>
+        <w:shd w:val="clear" w:color="auto" w:fill="2B2B2B"/>
+        <w:tabs>
+          <w:tab w:val="left" w:pos="916"/>
+          <w:tab w:val="left" w:pos="1832"/>
+          <w:tab w:val="left" w:pos="2748"/>
+          <w:tab w:val="left" w:pos="3664"/>
+          <w:tab w:val="left" w:pos="4580"/>
+          <w:tab w:val="left" w:pos="5496"/>
+          <w:tab w:val="left" w:pos="6412"/>
+          <w:tab w:val="left" w:pos="7328"/>
+          <w:tab w:val="left" w:pos="8244"/>
+          <w:tab w:val="left" w:pos="9160"/>
+          <w:tab w:val="left" w:pos="10076"/>
+          <w:tab w:val="left" w:pos="10992"/>
+          <w:tab w:val="left" w:pos="11908"/>
+          <w:tab w:val="left" w:pos="12824"/>
+          <w:tab w:val="left" w:pos="13740"/>
+          <w:tab w:val="left" w:pos="14656"/>
+        </w:tabs>
+        <w:wordWrap/>
+        <w:autoSpaceDE/>
+        <w:autoSpaceDN/>
+        <w:spacing w:after="0" w:line="240" w:lineRule="auto"/>
+        <w:jc w:val="left"/>
+        <w:rPr>
+          <w:rFonts w:ascii="Courier New" w:eastAsia="굴림체" w:hAnsi="Courier New" w:cs="Courier New"/>
+          <w:color w:val="A9B7C6"/>
+          <w:kern w:val="0"/>
+          <w:sz w:val="18"/>
+          <w:szCs w:val="18"/>
+        </w:rPr>
+      </w:pPr>
+      <w:r>
+        <w:rPr>
+          <w:rFonts w:ascii="Courier New" w:eastAsia="굴림체" w:hAnsi="Courier New" w:cs="Courier New"/>
+          <w:color w:val="BBB529"/>
+          <w:kern w:val="0"/>
+          <w:sz w:val="18"/>
+          <w:szCs w:val="18"/>
+        </w:rPr>
+        <w:lastRenderedPageBreak/>
+        <w:t>@Aspect</w:t>
+      </w:r>
+      <w:r>
+        <w:rPr>
+          <w:rFonts w:ascii="Courier New" w:eastAsia="굴림체" w:hAnsi="Courier New" w:cs="Courier New"/>
+          <w:color w:val="BBB529"/>
+          <w:kern w:val="0"/>
+          <w:sz w:val="18"/>
+          <w:szCs w:val="18"/>
+        </w:rPr>
+        <w:br/>
+        <w:t>@Component</w:t>
+      </w:r>
+      <w:r>
+        <w:rPr>
+          <w:rFonts w:ascii="Courier New" w:eastAsia="굴림체" w:hAnsi="Courier New" w:cs="Courier New"/>
+          <w:color w:val="BBB529"/>
+          <w:kern w:val="0"/>
+          <w:sz w:val="18"/>
+          <w:szCs w:val="18"/>
+        </w:rPr>
+        <w:br/>
+      </w:r>
+      <w:r>
+        <w:rPr>
+          <w:rFonts w:ascii="Courier New" w:eastAsia="굴림체" w:hAnsi="Courier New" w:cs="Courier New"/>
+          <w:color w:val="CC7832"/>
+          <w:kern w:val="0"/>
+          <w:sz w:val="18"/>
+          <w:szCs w:val="18"/>
+        </w:rPr>
+        <w:t xml:space="preserve">public class </w:t>
+      </w:r>
+      <w:r>
+        <w:rPr>
+          <w:rFonts w:ascii="Courier New" w:eastAsia="굴림체" w:hAnsi="Courier New" w:cs="Courier New"/>
+          <w:color w:val="A9B7C6"/>
+          <w:kern w:val="0"/>
+          <w:sz w:val="18"/>
+          <w:szCs w:val="18"/>
+        </w:rPr>
+        <w:t>CalculatorIntroduction {</w:t>
+      </w:r>
+      <w:r>
+        <w:rPr>
+          <w:rFonts w:ascii="Courier New" w:eastAsia="굴림체" w:hAnsi="Courier New" w:cs="Courier New"/>
+          <w:color w:val="A9B7C6"/>
+          <w:kern w:val="0"/>
+          <w:sz w:val="18"/>
+          <w:szCs w:val="18"/>
+        </w:rPr>
+        <w:br/>
+        <w:t xml:space="preserve">   </w:t>
+      </w:r>
+      <w:r>
+        <w:rPr>
+          <w:rFonts w:ascii="Courier New" w:eastAsia="굴림체" w:hAnsi="Courier New" w:cs="Courier New"/>
+          <w:color w:val="BBB529"/>
+          <w:kern w:val="0"/>
+          <w:sz w:val="18"/>
+          <w:szCs w:val="18"/>
+        </w:rPr>
+        <w:t>@DeclareParents</w:t>
+      </w:r>
+      <w:r>
+        <w:rPr>
+          <w:rFonts w:ascii="Courier New" w:eastAsia="굴림체" w:hAnsi="Courier New" w:cs="Courier New"/>
+          <w:color w:val="A9B7C6"/>
+          <w:kern w:val="0"/>
+          <w:sz w:val="18"/>
+          <w:szCs w:val="18"/>
+        </w:rPr>
+        <w:t>(</w:t>
+      </w:r>
+      <w:r>
+        <w:rPr>
+          <w:rFonts w:ascii="Courier New" w:eastAsia="굴림체" w:hAnsi="Courier New" w:cs="Courier New"/>
+          <w:color w:val="A9B7C6"/>
+          <w:kern w:val="0"/>
+          <w:sz w:val="18"/>
+          <w:szCs w:val="18"/>
+        </w:rPr>
+        <w:br/>
+        <w:t xml:space="preserve">         </w:t>
+      </w:r>
+      <w:r>
+        <w:rPr>
+          <w:rFonts w:ascii="Courier New" w:eastAsia="굴림체" w:hAnsi="Courier New" w:cs="Courier New"/>
+          <w:color w:val="D0D0FF"/>
+          <w:kern w:val="0"/>
+          <w:sz w:val="18"/>
+          <w:szCs w:val="18"/>
+        </w:rPr>
+        <w:t xml:space="preserve">value </w:t>
+      </w:r>
+      <w:r>
+        <w:rPr>
+          <w:rFonts w:ascii="Courier New" w:eastAsia="굴림체" w:hAnsi="Courier New" w:cs="Courier New"/>
+          <w:color w:val="A9B7C6"/>
+          <w:kern w:val="0"/>
+          <w:sz w:val="18"/>
+          <w:szCs w:val="18"/>
+        </w:rPr>
+        <w:t xml:space="preserve">= </w:t>
+      </w:r>
+      <w:r>
+        <w:rPr>
+          <w:rFonts w:ascii="Courier New" w:eastAsia="굴림체" w:hAnsi="Courier New" w:cs="Courier New"/>
+          <w:color w:val="6A8759"/>
+          <w:kern w:val="0"/>
+          <w:sz w:val="18"/>
+          <w:szCs w:val="18"/>
+        </w:rPr>
+        <w:t>"chapter2.part18_1.calculator.ArithmeticCalculatorImpl"</w:t>
+      </w:r>
+      <w:r>
+        <w:rPr>
+          <w:rFonts w:ascii="Courier New" w:eastAsia="굴림체" w:hAnsi="Courier New" w:cs="Courier New"/>
+          <w:color w:val="CC7832"/>
+          <w:kern w:val="0"/>
+          <w:sz w:val="18"/>
+          <w:szCs w:val="18"/>
+        </w:rPr>
+        <w:t>,</w:t>
+      </w:r>
+      <w:r>
+        <w:rPr>
+          <w:rFonts w:ascii="Courier New" w:eastAsia="굴림체" w:hAnsi="Courier New" w:cs="Courier New"/>
+          <w:color w:val="CC7832"/>
+          <w:kern w:val="0"/>
+          <w:sz w:val="18"/>
+          <w:szCs w:val="18"/>
+        </w:rPr>
+        <w:br/>
+        <w:t xml:space="preserve">         </w:t>
+      </w:r>
+      <w:r>
+        <w:rPr>
+          <w:rFonts w:ascii="Courier New" w:eastAsia="굴림체" w:hAnsi="Courier New" w:cs="Courier New"/>
+          <w:color w:val="D0D0FF"/>
+          <w:kern w:val="0"/>
+          <w:sz w:val="18"/>
+          <w:szCs w:val="18"/>
+        </w:rPr>
+        <w:t xml:space="preserve">defaultImpl </w:t>
+      </w:r>
+      <w:r>
+        <w:rPr>
+          <w:rFonts w:ascii="Courier New" w:eastAsia="굴림체" w:hAnsi="Courier New" w:cs="Courier New"/>
+          <w:color w:val="A9B7C6"/>
+          <w:kern w:val="0"/>
+          <w:sz w:val="18"/>
+          <w:szCs w:val="18"/>
+        </w:rPr>
+        <w:t>= MaxCalculatorImpl.</w:t>
+      </w:r>
+      <w:r>
+        <w:rPr>
+          <w:rFonts w:ascii="Courier New" w:eastAsia="굴림체" w:hAnsi="Courier New" w:cs="Courier New"/>
+          <w:color w:val="CC7832"/>
+          <w:kern w:val="0"/>
+          <w:sz w:val="18"/>
+          <w:szCs w:val="18"/>
+        </w:rPr>
+        <w:t>class</w:t>
+      </w:r>
+      <w:r>
+        <w:rPr>
+          <w:rFonts w:ascii="Courier New" w:eastAsia="굴림체" w:hAnsi="Courier New" w:cs="Courier New"/>
+          <w:color w:val="CC7832"/>
+          <w:kern w:val="0"/>
+          <w:sz w:val="18"/>
+          <w:szCs w:val="18"/>
+        </w:rPr>
+        <w:br/>
+        <w:t xml:space="preserve">   </w:t>
+      </w:r>
+      <w:r>
+        <w:rPr>
+          <w:rFonts w:ascii="Courier New" w:eastAsia="굴림체" w:hAnsi="Courier New" w:cs="Courier New"/>
+          <w:color w:val="A9B7C6"/>
+          <w:kern w:val="0"/>
+          <w:sz w:val="18"/>
+          <w:szCs w:val="18"/>
+        </w:rPr>
+        <w:t>)</w:t>
+      </w:r>
+      <w:r>
+        <w:rPr>
+          <w:rFonts w:ascii="Courier New" w:eastAsia="굴림체" w:hAnsi="Courier New" w:cs="Courier New"/>
+          <w:color w:val="A9B7C6"/>
+          <w:kern w:val="0"/>
+          <w:sz w:val="18"/>
+          <w:szCs w:val="18"/>
+        </w:rPr>
+        <w:br/>
+        <w:t xml:space="preserve">   </w:t>
+      </w:r>
+      <w:r>
+        <w:rPr>
+          <w:rFonts w:ascii="Courier New" w:eastAsia="굴림체" w:hAnsi="Courier New" w:cs="Courier New"/>
+          <w:color w:val="CC7832"/>
+          <w:kern w:val="0"/>
+          <w:sz w:val="18"/>
+          <w:szCs w:val="18"/>
+        </w:rPr>
+        <w:t xml:space="preserve">public </w:t>
+      </w:r>
+      <w:r>
+        <w:rPr>
+          <w:rFonts w:ascii="Courier New" w:eastAsia="굴림체" w:hAnsi="Courier New" w:cs="Courier New"/>
+          <w:color w:val="A9B7C6"/>
+          <w:kern w:val="0"/>
+          <w:sz w:val="18"/>
+          <w:szCs w:val="18"/>
+        </w:rPr>
+        <w:t xml:space="preserve">MaxCalculator </w:t>
+      </w:r>
+      <w:r>
+        <w:rPr>
+          <w:rFonts w:ascii="Courier New" w:eastAsia="굴림체" w:hAnsi="Courier New" w:cs="Courier New"/>
+          <w:color w:val="9876AA"/>
+          <w:kern w:val="0"/>
+          <w:sz w:val="18"/>
+          <w:szCs w:val="18"/>
+        </w:rPr>
+        <w:t>maxCalculator</w:t>
+      </w:r>
+      <w:r>
+        <w:rPr>
+          <w:rFonts w:ascii="Courier New" w:eastAsia="굴림체" w:hAnsi="Courier New" w:cs="Courier New"/>
+          <w:color w:val="CC7832"/>
+          <w:kern w:val="0"/>
+          <w:sz w:val="18"/>
+          <w:szCs w:val="18"/>
+        </w:rPr>
+        <w:t>;</w:t>
+      </w:r>
+      <w:r>
+        <w:rPr>
+          <w:rFonts w:ascii="Courier New" w:eastAsia="굴림체" w:hAnsi="Courier New" w:cs="Courier New"/>
+          <w:color w:val="CC7832"/>
+          <w:kern w:val="0"/>
+          <w:sz w:val="18"/>
+          <w:szCs w:val="18"/>
+        </w:rPr>
+        <w:br/>
+      </w:r>
+      <w:r>
+        <w:rPr>
+          <w:rFonts w:ascii="Courier New" w:eastAsia="굴림체" w:hAnsi="Courier New" w:cs="Courier New"/>
+          <w:color w:val="CC7832"/>
+          <w:kern w:val="0"/>
+          <w:sz w:val="18"/>
+          <w:szCs w:val="18"/>
+        </w:rPr>
+        <w:br/>
+        <w:t xml:space="preserve">   </w:t>
+      </w:r>
+      <w:r>
+        <w:rPr>
+          <w:rFonts w:ascii="Courier New" w:eastAsia="굴림체" w:hAnsi="Courier New" w:cs="Courier New"/>
+          <w:color w:val="BBB529"/>
+          <w:kern w:val="0"/>
+          <w:sz w:val="18"/>
+          <w:szCs w:val="18"/>
+        </w:rPr>
+        <w:t>@DeclareParents</w:t>
+      </w:r>
+      <w:r>
+        <w:rPr>
+          <w:rFonts w:ascii="Courier New" w:eastAsia="굴림체" w:hAnsi="Courier New" w:cs="Courier New"/>
+          <w:color w:val="A9B7C6"/>
+          <w:kern w:val="0"/>
+          <w:sz w:val="18"/>
+          <w:szCs w:val="18"/>
+        </w:rPr>
+        <w:t>(</w:t>
+      </w:r>
+      <w:r>
+        <w:rPr>
+          <w:rFonts w:ascii="Courier New" w:eastAsia="굴림체" w:hAnsi="Courier New" w:cs="Courier New"/>
+          <w:color w:val="A9B7C6"/>
+          <w:kern w:val="0"/>
+          <w:sz w:val="18"/>
+          <w:szCs w:val="18"/>
+        </w:rPr>
+        <w:br/>
+        <w:t xml:space="preserve">         </w:t>
+      </w:r>
+      <w:r>
+        <w:rPr>
+          <w:rFonts w:ascii="Courier New" w:eastAsia="굴림체" w:hAnsi="Courier New" w:cs="Courier New"/>
+          <w:color w:val="D0D0FF"/>
+          <w:kern w:val="0"/>
+          <w:sz w:val="18"/>
+          <w:szCs w:val="18"/>
+        </w:rPr>
+        <w:t xml:space="preserve">value </w:t>
+      </w:r>
+      <w:r>
+        <w:rPr>
+          <w:rFonts w:ascii="Courier New" w:eastAsia="굴림체" w:hAnsi="Courier New" w:cs="Courier New"/>
+          <w:color w:val="A9B7C6"/>
+          <w:kern w:val="0"/>
+          <w:sz w:val="18"/>
+          <w:szCs w:val="18"/>
+        </w:rPr>
+        <w:t xml:space="preserve">= </w:t>
+      </w:r>
+      <w:r>
+        <w:rPr>
+          <w:rFonts w:ascii="Courier New" w:eastAsia="굴림체" w:hAnsi="Courier New" w:cs="Courier New"/>
+          <w:color w:val="6A8759"/>
+          <w:kern w:val="0"/>
+          <w:sz w:val="18"/>
+          <w:szCs w:val="18"/>
+        </w:rPr>
+        <w:t>"chapter2.part18_1.calculator.ArithmeticCalculatorImpl"</w:t>
+      </w:r>
+      <w:r>
+        <w:rPr>
+          <w:rFonts w:ascii="Courier New" w:eastAsia="굴림체" w:hAnsi="Courier New" w:cs="Courier New"/>
+          <w:color w:val="CC7832"/>
+          <w:kern w:val="0"/>
+          <w:sz w:val="18"/>
+          <w:szCs w:val="18"/>
+        </w:rPr>
+        <w:t>,</w:t>
+      </w:r>
+      <w:r>
+        <w:rPr>
+          <w:rFonts w:ascii="Courier New" w:eastAsia="굴림체" w:hAnsi="Courier New" w:cs="Courier New"/>
+          <w:color w:val="CC7832"/>
+          <w:kern w:val="0"/>
+          <w:sz w:val="18"/>
+          <w:szCs w:val="18"/>
+        </w:rPr>
+        <w:br/>
+        <w:t xml:space="preserve">         </w:t>
+      </w:r>
+      <w:r>
+        <w:rPr>
+          <w:rFonts w:ascii="Courier New" w:eastAsia="굴림체" w:hAnsi="Courier New" w:cs="Courier New"/>
+          <w:color w:val="D0D0FF"/>
+          <w:kern w:val="0"/>
+          <w:sz w:val="18"/>
+          <w:szCs w:val="18"/>
+        </w:rPr>
+        <w:t xml:space="preserve">defaultImpl </w:t>
+      </w:r>
+      <w:r>
+        <w:rPr>
+          <w:rFonts w:ascii="Courier New" w:eastAsia="굴림체" w:hAnsi="Courier New" w:cs="Courier New"/>
+          <w:color w:val="A9B7C6"/>
+          <w:kern w:val="0"/>
+          <w:sz w:val="18"/>
+          <w:szCs w:val="18"/>
+        </w:rPr>
+        <w:t>= MinCalculatorImpl.</w:t>
+      </w:r>
+      <w:r>
+        <w:rPr>
+          <w:rFonts w:ascii="Courier New" w:eastAsia="굴림체" w:hAnsi="Courier New" w:cs="Courier New"/>
+          <w:color w:val="CC7832"/>
+          <w:kern w:val="0"/>
+          <w:sz w:val="18"/>
+          <w:szCs w:val="18"/>
+        </w:rPr>
+        <w:t>class</w:t>
+      </w:r>
+      <w:r>
+        <w:rPr>
+          <w:rFonts w:ascii="Courier New" w:eastAsia="굴림체" w:hAnsi="Courier New" w:cs="Courier New"/>
+          <w:color w:val="CC7832"/>
+          <w:kern w:val="0"/>
+          <w:sz w:val="18"/>
+          <w:szCs w:val="18"/>
+        </w:rPr>
+        <w:br/>
+        <w:t xml:space="preserve">   </w:t>
+      </w:r>
+      <w:r>
+        <w:rPr>
+          <w:rFonts w:ascii="Courier New" w:eastAsia="굴림체" w:hAnsi="Courier New" w:cs="Courier New"/>
+          <w:color w:val="A9B7C6"/>
+          <w:kern w:val="0"/>
+          <w:sz w:val="18"/>
+          <w:szCs w:val="18"/>
+        </w:rPr>
+        <w:t>)</w:t>
+      </w:r>
+      <w:r>
+        <w:rPr>
+          <w:rFonts w:ascii="Courier New" w:eastAsia="굴림체" w:hAnsi="Courier New" w:cs="Courier New"/>
+          <w:color w:val="A9B7C6"/>
+          <w:kern w:val="0"/>
+          <w:sz w:val="18"/>
+          <w:szCs w:val="18"/>
+        </w:rPr>
+        <w:br/>
+        <w:t xml:space="preserve">   </w:t>
+      </w:r>
+      <w:r>
+        <w:rPr>
+          <w:rFonts w:ascii="Courier New" w:eastAsia="굴림체" w:hAnsi="Courier New" w:cs="Courier New"/>
+          <w:color w:val="CC7832"/>
+          <w:kern w:val="0"/>
+          <w:sz w:val="18"/>
+          <w:szCs w:val="18"/>
+        </w:rPr>
+        <w:t xml:space="preserve">public </w:t>
+      </w:r>
+      <w:r>
+        <w:rPr>
+          <w:rFonts w:ascii="Courier New" w:eastAsia="굴림체" w:hAnsi="Courier New" w:cs="Courier New"/>
+          <w:color w:val="A9B7C6"/>
+          <w:kern w:val="0"/>
+          <w:sz w:val="18"/>
+          <w:szCs w:val="18"/>
+        </w:rPr>
+        <w:t xml:space="preserve">MinCalculator </w:t>
+      </w:r>
+      <w:r>
+        <w:rPr>
+          <w:rFonts w:ascii="Courier New" w:eastAsia="굴림체" w:hAnsi="Courier New" w:cs="Courier New"/>
+          <w:color w:val="9876AA"/>
+          <w:kern w:val="0"/>
+          <w:sz w:val="18"/>
+          <w:szCs w:val="18"/>
+        </w:rPr>
+        <w:t>minCalculator</w:t>
+      </w:r>
+      <w:r>
+        <w:rPr>
+          <w:rFonts w:ascii="Courier New" w:eastAsia="굴림체" w:hAnsi="Courier New" w:cs="Courier New"/>
+          <w:color w:val="CC7832"/>
+          <w:kern w:val="0"/>
+          <w:sz w:val="18"/>
+          <w:szCs w:val="18"/>
+        </w:rPr>
+        <w:t>;</w:t>
+      </w:r>
+      <w:r>
+        <w:rPr>
+          <w:rFonts w:ascii="Courier New" w:eastAsia="굴림체" w:hAnsi="Courier New" w:cs="Courier New"/>
+          <w:color w:val="CC7832"/>
+          <w:kern w:val="0"/>
+          <w:sz w:val="18"/>
+          <w:szCs w:val="18"/>
+        </w:rPr>
+        <w:br/>
+      </w:r>
+      <w:r>
+        <w:rPr>
+          <w:rFonts w:ascii="Courier New" w:eastAsia="굴림체" w:hAnsi="Courier New" w:cs="Courier New"/>
+          <w:color w:val="A9B7C6"/>
+          <w:kern w:val="0"/>
+          <w:sz w:val="18"/>
+          <w:szCs w:val="18"/>
+        </w:rPr>
+        <w:t>}</w:t>
+      </w:r>
+    </w:p>
+    <w:p>
+      <w:pPr>
+        <w:widowControl/>
+        <w:wordWrap/>
+        <w:autoSpaceDE/>
+        <w:autoSpaceDN/>
+        <w:rPr>
+          <w:rFonts w:hint="eastAsia"/>
+        </w:rPr>
+      </w:pPr>
+      <w:r>
+        <w:sym w:font="Wingdings" w:char="F0E8"/>
+      </w:r>
+      <w:r>
+        <w:rPr>
+          <w:rFonts w:hint="eastAsia"/>
+        </w:rPr>
+        <w:t xml:space="preserve">@DeclareParents를 사용해서 인트로덕션 </w:t>
+      </w:r>
+      <w:r>
+        <w:rPr>
+          <w:rFonts w:hint="eastAsia"/>
+        </w:rPr>
+        <w:t>선언</w:t>
+      </w:r>
+    </w:p>
+    <w:p>
+      <w:pPr>
+        <w:widowControl/>
+        <w:wordWrap/>
+        <w:autoSpaceDE/>
+        <w:autoSpaceDN/>
+      </w:pPr>
+      <w:r>
+        <w:sym w:font="Wingdings" w:char="F0E8"/>
+      </w:r>
+      <w:r>
+        <w:rPr>
+          <w:rFonts w:hint="eastAsia"/>
+        </w:rPr>
+        <w:t xml:space="preserve">인트로덕션 대상 클래스는 </w:t>
+      </w:r>
+      <w:r>
+        <w:t>@DeclareParents</w:t>
+      </w:r>
+      <w:r>
+        <w:rPr>
+          <w:rFonts w:hint="eastAsia"/>
+        </w:rPr>
+        <w:t xml:space="preserve">의 </w:t>
+      </w:r>
+      <w:r>
+        <w:t xml:space="preserve">value </w:t>
+      </w:r>
+      <w:r>
+        <w:rPr>
+          <w:rFonts w:hint="eastAsia"/>
+        </w:rPr>
+        <w:t>속성으로 지정</w:t>
+      </w:r>
+      <w:r>
+        <w:rPr>
+          <w:rFonts w:hint="eastAsia"/>
+        </w:rPr>
+        <w:t xml:space="preserve"> (인터페이스 결정)</w:t>
+      </w:r>
+    </w:p>
+    <w:p>
+      <w:pPr>
+        <w:widowControl/>
+        <w:wordWrap/>
+        <w:autoSpaceDE/>
+        <w:autoSpaceDN/>
+      </w:pPr>
+      <w:r>
+        <w:sym w:font="Wingdings" w:char="F0E8"/>
+      </w:r>
+      <w:r>
+        <w:rPr>
+          <w:rFonts w:hint="eastAsia"/>
+        </w:rPr>
+        <w:t xml:space="preserve">구현 클래스는 </w:t>
+      </w:r>
+      <w:r>
+        <w:t xml:space="preserve">defaultImpl </w:t>
+      </w:r>
+      <w:r>
+        <w:rPr>
+          <w:rFonts w:hint="eastAsia"/>
+        </w:rPr>
+        <w:t>속성으로 명시</w:t>
+      </w:r>
+    </w:p>
+    <w:p>
+      <w:pPr>
+        <w:widowControl/>
+        <w:wordWrap/>
+        <w:autoSpaceDE/>
+        <w:autoSpaceDN/>
+        <w:rPr>
+          <w:rFonts w:hint="eastAsia"/>
+        </w:rPr>
+      </w:pPr>
+    </w:p>
+    <w:p>
+      <w:pPr>
+        <w:widowControl/>
+        <w:shd w:val="clear" w:color="auto" w:fill="2B2B2B"/>
+        <w:tabs>
+          <w:tab w:val="left" w:pos="916"/>
+          <w:tab w:val="left" w:pos="1832"/>
+          <w:tab w:val="left" w:pos="2748"/>
+          <w:tab w:val="left" w:pos="3664"/>
+          <w:tab w:val="left" w:pos="4580"/>
+          <w:tab w:val="left" w:pos="5496"/>
+          <w:tab w:val="left" w:pos="6412"/>
+          <w:tab w:val="left" w:pos="7328"/>
+          <w:tab w:val="left" w:pos="8244"/>
+          <w:tab w:val="left" w:pos="9160"/>
+          <w:tab w:val="left" w:pos="10076"/>
+          <w:tab w:val="left" w:pos="10992"/>
+          <w:tab w:val="left" w:pos="11908"/>
+          <w:tab w:val="left" w:pos="12824"/>
+          <w:tab w:val="left" w:pos="13740"/>
+          <w:tab w:val="left" w:pos="14656"/>
+        </w:tabs>
+        <w:wordWrap/>
+        <w:autoSpaceDE/>
+        <w:autoSpaceDN/>
+        <w:spacing w:after="0" w:line="240" w:lineRule="auto"/>
+        <w:jc w:val="left"/>
+        <w:rPr>
+          <w:rFonts w:ascii="Courier New" w:eastAsia="굴림체" w:hAnsi="Courier New" w:cs="Courier New"/>
+          <w:color w:val="A9B7C6"/>
+          <w:kern w:val="0"/>
+          <w:sz w:val="18"/>
+          <w:szCs w:val="18"/>
+        </w:rPr>
+      </w:pPr>
+      <w:r>
+        <w:rPr>
+          <w:rFonts w:ascii="Courier New" w:eastAsia="굴림체" w:hAnsi="Courier New" w:cs="Courier New"/>
+          <w:color w:val="CC7832"/>
+          <w:kern w:val="0"/>
+          <w:sz w:val="18"/>
+          <w:szCs w:val="18"/>
+        </w:rPr>
+        <w:t xml:space="preserve">public static void </w:t>
+      </w:r>
+      <w:r>
+        <w:rPr>
+          <w:rFonts w:ascii="Courier New" w:eastAsia="굴림체" w:hAnsi="Courier New" w:cs="Courier New"/>
+          <w:color w:val="FFC66D"/>
+          <w:kern w:val="0"/>
+          <w:sz w:val="18"/>
+          <w:szCs w:val="18"/>
+        </w:rPr>
+        <w:t>main</w:t>
+      </w:r>
+      <w:r>
+        <w:rPr>
+          <w:rFonts w:ascii="Courier New" w:eastAsia="굴림체" w:hAnsi="Courier New" w:cs="Courier New"/>
+          <w:color w:val="A9B7C6"/>
+          <w:kern w:val="0"/>
+          <w:sz w:val="18"/>
+          <w:szCs w:val="18"/>
+        </w:rPr>
+        <w:t>(String[] args) {</w:t>
+      </w:r>
+      <w:r>
+        <w:rPr>
+          <w:rFonts w:ascii="Courier New" w:eastAsia="굴림체" w:hAnsi="Courier New" w:cs="Courier New"/>
+          <w:color w:val="A9B7C6"/>
+          <w:kern w:val="0"/>
+          <w:sz w:val="18"/>
+          <w:szCs w:val="18"/>
+        </w:rPr>
+        <w:br/>
+        <w:t xml:space="preserve">   ApplicationContext context =</w:t>
+      </w:r>
+      <w:r>
+        <w:rPr>
+          <w:rFonts w:ascii="Courier New" w:eastAsia="굴림체" w:hAnsi="Courier New" w:cs="Courier New"/>
+          <w:color w:val="A9B7C6"/>
+          <w:kern w:val="0"/>
+          <w:sz w:val="18"/>
+          <w:szCs w:val="18"/>
+        </w:rPr>
+        <w:br/>
+        <w:t xml:space="preserve">         </w:t>
+      </w:r>
+      <w:r>
+        <w:rPr>
+          <w:rFonts w:ascii="Courier New" w:eastAsia="굴림체" w:hAnsi="Courier New" w:cs="Courier New"/>
+          <w:color w:val="CC7832"/>
+          <w:kern w:val="0"/>
+          <w:sz w:val="18"/>
+          <w:szCs w:val="18"/>
+        </w:rPr>
+        <w:t xml:space="preserve">new </w:t>
+      </w:r>
+      <w:r>
+        <w:rPr>
+          <w:rFonts w:ascii="Courier New" w:eastAsia="굴림체" w:hAnsi="Courier New" w:cs="Courier New"/>
+          <w:color w:val="A9B7C6"/>
+          <w:kern w:val="0"/>
+          <w:sz w:val="18"/>
+          <w:szCs w:val="18"/>
+        </w:rPr>
+        <w:t>GenericXmlApplicationContext(</w:t>
+      </w:r>
+      <w:r>
+        <w:rPr>
+          <w:rFonts w:ascii="Courier New" w:eastAsia="굴림체" w:hAnsi="Courier New" w:cs="Courier New"/>
+          <w:color w:val="6A8759"/>
+          <w:kern w:val="0"/>
+          <w:sz w:val="18"/>
+          <w:szCs w:val="18"/>
+        </w:rPr>
+        <w:t>"appContext.xml"</w:t>
+      </w:r>
+      <w:r>
+        <w:rPr>
+          <w:rFonts w:ascii="Courier New" w:eastAsia="굴림체" w:hAnsi="Courier New" w:cs="Courier New"/>
+          <w:color w:val="A9B7C6"/>
+          <w:kern w:val="0"/>
+          <w:sz w:val="18"/>
+          <w:szCs w:val="18"/>
+        </w:rPr>
+        <w:t>)</w:t>
+      </w:r>
+      <w:r>
+        <w:rPr>
+          <w:rFonts w:ascii="Courier New" w:eastAsia="굴림체" w:hAnsi="Courier New" w:cs="Courier New"/>
+          <w:color w:val="CC7832"/>
+          <w:kern w:val="0"/>
+          <w:sz w:val="18"/>
+          <w:szCs w:val="18"/>
+        </w:rPr>
+        <w:t>;</w:t>
+      </w:r>
+      <w:r>
+        <w:rPr>
+          <w:rFonts w:ascii="Courier New" w:eastAsia="굴림체" w:hAnsi="Courier New" w:cs="Courier New"/>
+          <w:color w:val="CC7832"/>
+          <w:kern w:val="0"/>
+          <w:sz w:val="18"/>
+          <w:szCs w:val="18"/>
+        </w:rPr>
+        <w:br/>
+      </w:r>
+      <w:r>
+        <w:rPr>
+          <w:rFonts w:ascii="Courier New" w:eastAsia="굴림체" w:hAnsi="Courier New" w:cs="Courier New"/>
+          <w:color w:val="CC7832"/>
+          <w:kern w:val="0"/>
+          <w:sz w:val="18"/>
+          <w:szCs w:val="18"/>
+        </w:rPr>
+        <w:br/>
+        <w:t xml:space="preserve">   </w:t>
+      </w:r>
+      <w:r>
+        <w:rPr>
+          <w:rFonts w:ascii="Courier New" w:eastAsia="굴림체" w:hAnsi="Courier New" w:cs="Courier New"/>
+          <w:color w:val="A9B7C6"/>
+          <w:kern w:val="0"/>
+          <w:sz w:val="18"/>
+          <w:szCs w:val="18"/>
+        </w:rPr>
+        <w:t>ArithmeticCalculator arithmeticCalculator =</w:t>
+      </w:r>
+      <w:r>
+        <w:rPr>
+          <w:rFonts w:ascii="Courier New" w:eastAsia="굴림체" w:hAnsi="Courier New" w:cs="Courier New"/>
+          <w:color w:val="A9B7C6"/>
+          <w:kern w:val="0"/>
+          <w:sz w:val="18"/>
+          <w:szCs w:val="18"/>
+        </w:rPr>
+        <w:br/>
+        <w:t xml:space="preserve">         (ArithmeticCalculator) context.getBean(</w:t>
+      </w:r>
+      <w:r>
+        <w:rPr>
+          <w:rFonts w:ascii="Courier New" w:eastAsia="굴림체" w:hAnsi="Courier New" w:cs="Courier New"/>
+          <w:color w:val="6A8759"/>
+          <w:kern w:val="0"/>
+          <w:sz w:val="18"/>
+          <w:szCs w:val="18"/>
+        </w:rPr>
+        <w:t>"arithmeticCalculator"</w:t>
+      </w:r>
+      <w:r>
+        <w:rPr>
+          <w:rFonts w:ascii="Courier New" w:eastAsia="굴림체" w:hAnsi="Courier New" w:cs="Courier New"/>
+          <w:color w:val="A9B7C6"/>
+          <w:kern w:val="0"/>
+          <w:sz w:val="18"/>
+          <w:szCs w:val="18"/>
+        </w:rPr>
+        <w:t>)</w:t>
+      </w:r>
+      <w:r>
+        <w:rPr>
+          <w:rFonts w:ascii="Courier New" w:eastAsia="굴림체" w:hAnsi="Courier New" w:cs="Courier New"/>
+          <w:color w:val="CC7832"/>
+          <w:kern w:val="0"/>
+          <w:sz w:val="18"/>
+          <w:szCs w:val="18"/>
+        </w:rPr>
+        <w:t>;</w:t>
+      </w:r>
+      <w:r>
+        <w:rPr>
+          <w:rFonts w:ascii="Courier New" w:eastAsia="굴림체" w:hAnsi="Courier New" w:cs="Courier New"/>
+          <w:color w:val="CC7832"/>
+          <w:kern w:val="0"/>
+          <w:sz w:val="18"/>
+          <w:szCs w:val="18"/>
+        </w:rPr>
+        <w:br/>
+        <w:t xml:space="preserve">   </w:t>
+      </w:r>
+      <w:r>
+        <w:rPr>
+          <w:rFonts w:ascii="Courier New" w:eastAsia="굴림체" w:hAnsi="Courier New" w:cs="Courier New"/>
+          <w:color w:val="A9B7C6"/>
+          <w:kern w:val="0"/>
+          <w:sz w:val="18"/>
+          <w:szCs w:val="18"/>
+        </w:rPr>
+        <w:t>MaxCalculator maxCalculator = (MaxCalculator) arithmeticCalculator</w:t>
+      </w:r>
+      <w:r>
+        <w:rPr>
+          <w:rFonts w:ascii="Courier New" w:eastAsia="굴림체" w:hAnsi="Courier New" w:cs="Courier New"/>
+          <w:color w:val="CC7832"/>
+          <w:kern w:val="0"/>
+          <w:sz w:val="18"/>
+          <w:szCs w:val="18"/>
+        </w:rPr>
+        <w:t>;</w:t>
+      </w:r>
+      <w:r>
+        <w:rPr>
+          <w:rFonts w:ascii="Courier New" w:eastAsia="굴림체" w:hAnsi="Courier New" w:cs="Courier New"/>
+          <w:color w:val="CC7832"/>
+          <w:kern w:val="0"/>
+          <w:sz w:val="18"/>
+          <w:szCs w:val="18"/>
+        </w:rPr>
+        <w:br/>
+        <w:t xml:space="preserve">   </w:t>
+      </w:r>
+      <w:r>
+        <w:rPr>
+          <w:rFonts w:ascii="Courier New" w:eastAsia="굴림체" w:hAnsi="Courier New" w:cs="Courier New"/>
+          <w:color w:val="A9B7C6"/>
+          <w:kern w:val="0"/>
+          <w:sz w:val="18"/>
+          <w:szCs w:val="18"/>
+        </w:rPr>
+        <w:t>maxCalculator.max(</w:t>
+      </w:r>
+      <w:r>
+        <w:rPr>
+          <w:rFonts w:ascii="Courier New" w:eastAsia="굴림체" w:hAnsi="Courier New" w:cs="Courier New"/>
+          <w:color w:val="6897BB"/>
+          <w:kern w:val="0"/>
+          <w:sz w:val="18"/>
+          <w:szCs w:val="18"/>
+        </w:rPr>
+        <w:t>1</w:t>
+      </w:r>
+      <w:r>
+        <w:rPr>
+          <w:rFonts w:ascii="Courier New" w:eastAsia="굴림체" w:hAnsi="Courier New" w:cs="Courier New"/>
+          <w:color w:val="CC7832"/>
+          <w:kern w:val="0"/>
+          <w:sz w:val="18"/>
+          <w:szCs w:val="18"/>
+        </w:rPr>
+        <w:t xml:space="preserve">, </w:t>
+      </w:r>
+      <w:r>
+        <w:rPr>
+          <w:rFonts w:ascii="Courier New" w:eastAsia="굴림체" w:hAnsi="Courier New" w:cs="Courier New"/>
+          <w:color w:val="6897BB"/>
+          <w:kern w:val="0"/>
+          <w:sz w:val="18"/>
+          <w:szCs w:val="18"/>
+        </w:rPr>
+        <w:t>2</w:t>
+      </w:r>
+      <w:r>
+        <w:rPr>
+          <w:rFonts w:ascii="Courier New" w:eastAsia="굴림체" w:hAnsi="Courier New" w:cs="Courier New"/>
+          <w:color w:val="A9B7C6"/>
+          <w:kern w:val="0"/>
+          <w:sz w:val="18"/>
+          <w:szCs w:val="18"/>
+        </w:rPr>
+        <w:t>)</w:t>
+      </w:r>
+      <w:r>
+        <w:rPr>
+          <w:rFonts w:ascii="Courier New" w:eastAsia="굴림체" w:hAnsi="Courier New" w:cs="Courier New"/>
+          <w:color w:val="CC7832"/>
+          <w:kern w:val="0"/>
+          <w:sz w:val="18"/>
+          <w:szCs w:val="18"/>
+        </w:rPr>
+        <w:t>;</w:t>
+      </w:r>
+      <w:r>
+        <w:rPr>
+          <w:rFonts w:ascii="Courier New" w:eastAsia="굴림체" w:hAnsi="Courier New" w:cs="Courier New"/>
+          <w:color w:val="CC7832"/>
+          <w:kern w:val="0"/>
+          <w:sz w:val="18"/>
+          <w:szCs w:val="18"/>
+        </w:rPr>
+        <w:br/>
+      </w:r>
+      <w:r>
+        <w:rPr>
+          <w:rFonts w:ascii="Courier New" w:eastAsia="굴림체" w:hAnsi="Courier New" w:cs="Courier New"/>
+          <w:color w:val="CC7832"/>
+          <w:kern w:val="0"/>
+          <w:sz w:val="18"/>
+          <w:szCs w:val="18"/>
+        </w:rPr>
+        <w:br/>
+        <w:t xml:space="preserve">   </w:t>
+      </w:r>
+      <w:r>
+        <w:rPr>
+          <w:rFonts w:ascii="Courier New" w:eastAsia="굴림체" w:hAnsi="Courier New" w:cs="Courier New"/>
+          <w:color w:val="A9B7C6"/>
+          <w:kern w:val="0"/>
+          <w:sz w:val="18"/>
+          <w:szCs w:val="18"/>
+        </w:rPr>
+        <w:t>MinCalculator minCalculator = (MinCalculator) arithmeticCalculator</w:t>
+      </w:r>
+      <w:r>
+        <w:rPr>
+          <w:rFonts w:ascii="Courier New" w:eastAsia="굴림체" w:hAnsi="Courier New" w:cs="Courier New"/>
+          <w:color w:val="CC7832"/>
+          <w:kern w:val="0"/>
+          <w:sz w:val="18"/>
+          <w:szCs w:val="18"/>
+        </w:rPr>
+        <w:t>;</w:t>
+      </w:r>
+      <w:r>
+        <w:rPr>
+          <w:rFonts w:ascii="Courier New" w:eastAsia="굴림체" w:hAnsi="Courier New" w:cs="Courier New"/>
+          <w:color w:val="CC7832"/>
+          <w:kern w:val="0"/>
+          <w:sz w:val="18"/>
+          <w:szCs w:val="18"/>
+        </w:rPr>
+        <w:br/>
+        <w:t xml:space="preserve">   </w:t>
+      </w:r>
+      <w:r>
+        <w:rPr>
+          <w:rFonts w:ascii="Courier New" w:eastAsia="굴림체" w:hAnsi="Courier New" w:cs="Courier New"/>
+          <w:color w:val="A9B7C6"/>
+          <w:kern w:val="0"/>
+          <w:sz w:val="18"/>
+          <w:szCs w:val="18"/>
+        </w:rPr>
+        <w:t>minCalculator.min(</w:t>
+      </w:r>
+      <w:r>
+        <w:rPr>
+          <w:rFonts w:ascii="Courier New" w:eastAsia="굴림체" w:hAnsi="Courier New" w:cs="Courier New"/>
+          <w:color w:val="6897BB"/>
+          <w:kern w:val="0"/>
+          <w:sz w:val="18"/>
+          <w:szCs w:val="18"/>
+        </w:rPr>
+        <w:t>1</w:t>
+      </w:r>
+      <w:r>
+        <w:rPr>
+          <w:rFonts w:ascii="Courier New" w:eastAsia="굴림체" w:hAnsi="Courier New" w:cs="Courier New"/>
+          <w:color w:val="CC7832"/>
+          <w:kern w:val="0"/>
+          <w:sz w:val="18"/>
+          <w:szCs w:val="18"/>
+        </w:rPr>
+        <w:t xml:space="preserve">, </w:t>
+      </w:r>
+      <w:r>
+        <w:rPr>
+          <w:rFonts w:ascii="Courier New" w:eastAsia="굴림체" w:hAnsi="Courier New" w:cs="Courier New"/>
+          <w:color w:val="6897BB"/>
+          <w:kern w:val="0"/>
+          <w:sz w:val="18"/>
+          <w:szCs w:val="18"/>
+        </w:rPr>
+        <w:t>2</w:t>
+      </w:r>
+      <w:r>
+        <w:rPr>
+          <w:rFonts w:ascii="Courier New" w:eastAsia="굴림체" w:hAnsi="Courier New" w:cs="Courier New"/>
+          <w:color w:val="A9B7C6"/>
+          <w:kern w:val="0"/>
+          <w:sz w:val="18"/>
+          <w:szCs w:val="18"/>
+        </w:rPr>
+        <w:t>)</w:t>
+      </w:r>
+      <w:r>
+        <w:rPr>
+          <w:rFonts w:ascii="Courier New" w:eastAsia="굴림체" w:hAnsi="Courier New" w:cs="Courier New"/>
+          <w:color w:val="CC7832"/>
+          <w:kern w:val="0"/>
+          <w:sz w:val="18"/>
+          <w:szCs w:val="18"/>
+        </w:rPr>
+        <w:t>;</w:t>
+      </w:r>
+      <w:r>
+        <w:rPr>
+          <w:rFonts w:ascii="Courier New" w:eastAsia="굴림체" w:hAnsi="Courier New" w:cs="Courier New"/>
+          <w:color w:val="CC7832"/>
+          <w:kern w:val="0"/>
+          <w:sz w:val="18"/>
+          <w:szCs w:val="18"/>
+        </w:rPr>
+        <w:br/>
+      </w:r>
+      <w:r>
+        <w:rPr>
+          <w:rFonts w:ascii="Courier New" w:eastAsia="굴림체" w:hAnsi="Courier New" w:cs="Courier New"/>
+          <w:color w:val="A9B7C6"/>
+          <w:kern w:val="0"/>
+          <w:sz w:val="18"/>
+          <w:szCs w:val="18"/>
+        </w:rPr>
+        <w:t>}</w:t>
+      </w:r>
+    </w:p>
+    <w:p>
+      <w:pPr>
+        <w:widowControl/>
+        <w:wordWrap/>
+        <w:autoSpaceDE/>
+        <w:autoSpaceDN/>
+      </w:pPr>
+      <w:r>
+        <w:sym w:font="Wingdings" w:char="F0E8"/>
+      </w:r>
+      <w:r>
+        <w:rPr>
+          <w:rFonts w:hint="eastAsia"/>
+        </w:rPr>
+        <w:t xml:space="preserve">ArithmeticCalculatorImpl에서 </w:t>
+      </w:r>
+      <w:r>
+        <w:t>MaxCalculator</w:t>
+      </w:r>
+      <w:r>
+        <w:rPr>
+          <w:rFonts w:hint="eastAsia"/>
+        </w:rPr>
+        <w:t xml:space="preserve">와 </w:t>
+      </w:r>
+      <w:r>
+        <w:t xml:space="preserve">MinCalculator </w:t>
+      </w:r>
+      <w:r>
+        <w:rPr>
+          <w:rFonts w:hint="eastAsia"/>
+        </w:rPr>
+        <w:t>사용 가능</w:t>
+      </w:r>
+    </w:p>
+    <w:p>
+      <w:pPr>
+        <w:widowControl/>
+        <w:wordWrap/>
+        <w:autoSpaceDE/>
+        <w:autoSpaceDN/>
+      </w:pPr>
+    </w:p>
+    <w:p>
+      <w:pPr>
+        <w:widowControl/>
+        <w:wordWrap/>
+        <w:autoSpaceDE/>
+        <w:autoSpaceDN/>
+        <w:rPr>
+          <w:b/>
+        </w:rPr>
+      </w:pPr>
+      <w:r>
+        <w:rPr>
+          <w:rFonts w:hint="eastAsia"/>
+          <w:b/>
+        </w:rPr>
+        <w:t>어떻게 이게 가능한가?</w:t>
+      </w:r>
+    </w:p>
+    <w:p>
+      <w:pPr>
+        <w:widowControl/>
+        <w:wordWrap/>
+        <w:autoSpaceDE/>
+        <w:autoSpaceDN/>
+      </w:pPr>
+      <w:r>
+        <w:rPr>
+          <w:rFonts w:hint="eastAsia"/>
+        </w:rPr>
+        <w:t>-동적 프록시 때문이다.</w:t>
+      </w:r>
+      <w:r>
+        <w:t xml:space="preserve"> </w:t>
+      </w:r>
+      <w:r>
+        <w:rPr>
+          <w:rFonts w:hint="eastAsia"/>
+        </w:rPr>
+        <w:t>동적 프록시에 여러 인터페이스를 지정해서 구현할 수 있다.</w:t>
+      </w:r>
+    </w:p>
+    <w:p>
+      <w:pPr>
+        <w:widowControl/>
+        <w:wordWrap/>
+        <w:autoSpaceDE/>
+        <w:autoSpaceDN/>
+        <w:rPr>
+          <w:rFonts w:hint="eastAsia"/>
+        </w:rPr>
+      </w:pPr>
+      <w:r>
+        <w:rPr>
+          <w:rFonts w:hint="eastAsia"/>
+        </w:rPr>
+        <w:t>해당 인터페이스의 메서드를 호출하면 프록시는 구현 클래스에 처리를 위임한다.</w:t>
+      </w:r>
+    </w:p>
+    <w:p>
+      <w:pPr>
+        <w:widowControl/>
+        <w:wordWrap/>
+        <w:autoSpaceDE/>
+        <w:autoSpaceDN/>
+        <w:rPr>
+          <w:rFonts w:hint="eastAsia"/>
+        </w:rPr>
+      </w:pPr>
+    </w:p>
+    <w:p>
+      <w:pPr>
+        <w:widowControl/>
+        <w:wordWrap/>
+        <w:autoSpaceDE/>
+        <w:autoSpaceDN/>
+      </w:pPr>
+      <w:r>
+        <w:br w:type="page"/>
+      </w:r>
+    </w:p>
+    <w:p>
+      <w:pPr>
+        <w:widowControl/>
+        <w:wordWrap/>
+        <w:autoSpaceDE/>
+        <w:autoSpaceDN/>
+        <w:rPr>
+          <w:b/>
+        </w:rPr>
+      </w:pPr>
+      <w:r>
+        <w:rPr>
+          <w:rFonts w:hint="eastAsia"/>
+          <w:b/>
+        </w:rPr>
+        <w:lastRenderedPageBreak/>
+        <w:t xml:space="preserve">레시피 </w:t>
+      </w:r>
+      <w:r>
+        <w:rPr>
+          <w:b/>
+        </w:rPr>
+        <w:t>2-19 AOP</w:t>
+      </w:r>
+      <w:r>
+        <w:rPr>
+          <w:rFonts w:hint="eastAsia"/>
+          <w:b/>
+        </w:rPr>
+        <w:t xml:space="preserve">를 이용해 </w:t>
+      </w:r>
+      <w:r>
+        <w:rPr>
+          <w:b/>
+        </w:rPr>
+        <w:t>POJO</w:t>
+      </w:r>
+      <w:r>
+        <w:rPr>
+          <w:rFonts w:hint="eastAsia"/>
+          <w:b/>
+        </w:rPr>
+        <w:t>에 상태 추가하기</w:t>
+      </w:r>
+    </w:p>
+    <w:p>
+      <w:pPr>
+        <w:widowControl/>
+        <w:shd w:val="clear" w:color="auto" w:fill="2B2B2B"/>
+        <w:tabs>
+          <w:tab w:val="left" w:pos="916"/>
+          <w:tab w:val="left" w:pos="1832"/>
+          <w:tab w:val="left" w:pos="2748"/>
+          <w:tab w:val="left" w:pos="3664"/>
+          <w:tab w:val="left" w:pos="4580"/>
+          <w:tab w:val="left" w:pos="5496"/>
+          <w:tab w:val="left" w:pos="6412"/>
+          <w:tab w:val="left" w:pos="7328"/>
+          <w:tab w:val="left" w:pos="8244"/>
+          <w:tab w:val="left" w:pos="9160"/>
+          <w:tab w:val="left" w:pos="10076"/>
+          <w:tab w:val="left" w:pos="10992"/>
+          <w:tab w:val="left" w:pos="11908"/>
+          <w:tab w:val="left" w:pos="12824"/>
+          <w:tab w:val="left" w:pos="13740"/>
+          <w:tab w:val="left" w:pos="14656"/>
+        </w:tabs>
+        <w:wordWrap/>
+        <w:autoSpaceDE/>
+        <w:autoSpaceDN/>
+        <w:spacing w:after="0" w:line="240" w:lineRule="auto"/>
+        <w:jc w:val="left"/>
+        <w:rPr>
+          <w:rFonts w:ascii="Courier New" w:eastAsia="굴림체" w:hAnsi="Courier New" w:cs="Courier New"/>
+          <w:color w:val="A9B7C6"/>
+          <w:kern w:val="0"/>
+          <w:sz w:val="18"/>
+          <w:szCs w:val="18"/>
+        </w:rPr>
+      </w:pPr>
+      <w:r>
+        <w:rPr>
+          <w:rFonts w:ascii="Courier New" w:eastAsia="굴림체" w:hAnsi="Courier New" w:cs="Courier New"/>
+          <w:color w:val="BBB529"/>
+          <w:kern w:val="0"/>
+          <w:sz w:val="18"/>
+          <w:szCs w:val="18"/>
+        </w:rPr>
+        <w:t>@Aspect</w:t>
+      </w:r>
+      <w:r>
+        <w:rPr>
+          <w:rFonts w:ascii="Courier New" w:eastAsia="굴림체" w:hAnsi="Courier New" w:cs="Courier New"/>
+          <w:color w:val="BBB529"/>
+          <w:kern w:val="0"/>
+          <w:sz w:val="18"/>
+          <w:szCs w:val="18"/>
+        </w:rPr>
+        <w:br/>
+        <w:t>@Component</w:t>
+      </w:r>
+      <w:r>
+        <w:rPr>
+          <w:rFonts w:ascii="Courier New" w:eastAsia="굴림체" w:hAnsi="Courier New" w:cs="Courier New"/>
+          <w:color w:val="BBB529"/>
+          <w:kern w:val="0"/>
+          <w:sz w:val="18"/>
+          <w:szCs w:val="18"/>
+        </w:rPr>
+        <w:br/>
+      </w:r>
+      <w:r>
+        <w:rPr>
+          <w:rFonts w:ascii="Courier New" w:eastAsia="굴림체" w:hAnsi="Courier New" w:cs="Courier New"/>
+          <w:color w:val="CC7832"/>
+          <w:kern w:val="0"/>
+          <w:sz w:val="18"/>
+          <w:szCs w:val="18"/>
+        </w:rPr>
+        <w:t xml:space="preserve">public class </w:t>
+      </w:r>
+      <w:r>
+        <w:rPr>
+          <w:rFonts w:ascii="Courier New" w:eastAsia="굴림체" w:hAnsi="Courier New" w:cs="Courier New"/>
+          <w:color w:val="A9B7C6"/>
+          <w:kern w:val="0"/>
+          <w:sz w:val="18"/>
+          <w:szCs w:val="18"/>
+        </w:rPr>
+        <w:t>CalculatorIntroduction {</w:t>
+      </w:r>
+      <w:r>
+        <w:rPr>
+          <w:rFonts w:ascii="Courier New" w:eastAsia="굴림체" w:hAnsi="Courier New" w:cs="Courier New"/>
+          <w:color w:val="A9B7C6"/>
+          <w:kern w:val="0"/>
+          <w:sz w:val="18"/>
+          <w:szCs w:val="18"/>
+        </w:rPr>
+        <w:br/>
+        <w:t xml:space="preserve">   </w:t>
+      </w:r>
+      <w:r>
+        <w:rPr>
+          <w:rFonts w:ascii="Courier New" w:eastAsia="굴림체" w:hAnsi="Courier New" w:cs="Courier New"/>
+          <w:color w:val="BBB529"/>
+          <w:kern w:val="0"/>
+          <w:sz w:val="18"/>
+          <w:szCs w:val="18"/>
+        </w:rPr>
+        <w:t>@DeclareParents</w:t>
+      </w:r>
+      <w:r>
+        <w:rPr>
+          <w:rFonts w:ascii="Courier New" w:eastAsia="굴림체" w:hAnsi="Courier New" w:cs="Courier New"/>
+          <w:color w:val="A9B7C6"/>
+          <w:kern w:val="0"/>
+          <w:sz w:val="18"/>
+          <w:szCs w:val="18"/>
+        </w:rPr>
+        <w:t>(</w:t>
+      </w:r>
+      <w:r>
+        <w:rPr>
+          <w:rFonts w:ascii="Courier New" w:eastAsia="굴림체" w:hAnsi="Courier New" w:cs="Courier New"/>
+          <w:color w:val="A9B7C6"/>
+          <w:kern w:val="0"/>
+          <w:sz w:val="18"/>
+          <w:szCs w:val="18"/>
+        </w:rPr>
+        <w:br/>
+        <w:t xml:space="preserve">         </w:t>
+      </w:r>
+      <w:r>
+        <w:rPr>
+          <w:rFonts w:ascii="Courier New" w:eastAsia="굴림체" w:hAnsi="Courier New" w:cs="Courier New"/>
+          <w:color w:val="D0D0FF"/>
+          <w:kern w:val="0"/>
+          <w:sz w:val="18"/>
+          <w:szCs w:val="18"/>
+        </w:rPr>
+        <w:t xml:space="preserve">value </w:t>
+      </w:r>
+      <w:r>
+        <w:rPr>
+          <w:rFonts w:ascii="Courier New" w:eastAsia="굴림체" w:hAnsi="Courier New" w:cs="Courier New"/>
+          <w:color w:val="A9B7C6"/>
+          <w:kern w:val="0"/>
+          <w:sz w:val="18"/>
+          <w:szCs w:val="18"/>
+        </w:rPr>
+        <w:t xml:space="preserve">= </w:t>
+      </w:r>
+      <w:r>
+        <w:rPr>
+          <w:rFonts w:ascii="Courier New" w:eastAsia="굴림체" w:hAnsi="Courier New" w:cs="Courier New"/>
+          <w:color w:val="6A8759"/>
+          <w:kern w:val="0"/>
+          <w:sz w:val="18"/>
+          <w:szCs w:val="18"/>
+        </w:rPr>
+        <w:t>"chapter2.part19_1.calculator.*CalculatorImpl"</w:t>
+      </w:r>
+      <w:r>
+        <w:rPr>
+          <w:rFonts w:ascii="Courier New" w:eastAsia="굴림체" w:hAnsi="Courier New" w:cs="Courier New"/>
+          <w:color w:val="CC7832"/>
+          <w:kern w:val="0"/>
+          <w:sz w:val="18"/>
+          <w:szCs w:val="18"/>
+        </w:rPr>
+        <w:t>,</w:t>
+      </w:r>
+      <w:r>
+        <w:rPr>
+          <w:rFonts w:ascii="Courier New" w:eastAsia="굴림체" w:hAnsi="Courier New" w:cs="Courier New"/>
+          <w:color w:val="CC7832"/>
+          <w:kern w:val="0"/>
+          <w:sz w:val="18"/>
+          <w:szCs w:val="18"/>
+        </w:rPr>
+        <w:br/>
+        <w:t xml:space="preserve">         </w:t>
+      </w:r>
+      <w:r>
+        <w:rPr>
+          <w:rFonts w:ascii="Courier New" w:eastAsia="굴림체" w:hAnsi="Courier New" w:cs="Courier New"/>
+          <w:color w:val="D0D0FF"/>
+          <w:kern w:val="0"/>
+          <w:sz w:val="18"/>
+          <w:szCs w:val="18"/>
+        </w:rPr>
+        <w:t xml:space="preserve">defaultImpl </w:t>
+      </w:r>
+      <w:r>
+        <w:rPr>
+          <w:rFonts w:ascii="Courier New" w:eastAsia="굴림체" w:hAnsi="Courier New" w:cs="Courier New"/>
+          <w:color w:val="A9B7C6"/>
+          <w:kern w:val="0"/>
+          <w:sz w:val="18"/>
+          <w:szCs w:val="18"/>
+        </w:rPr>
+        <w:t>= CounterImpl.</w:t>
+      </w:r>
+      <w:r>
+        <w:rPr>
+          <w:rFonts w:ascii="Courier New" w:eastAsia="굴림체" w:hAnsi="Courier New" w:cs="Courier New"/>
+          <w:color w:val="CC7832"/>
+          <w:kern w:val="0"/>
+          <w:sz w:val="18"/>
+          <w:szCs w:val="18"/>
+        </w:rPr>
+        <w:t>class</w:t>
+      </w:r>
+      <w:r>
+        <w:rPr>
+          <w:rFonts w:ascii="Courier New" w:eastAsia="굴림체" w:hAnsi="Courier New" w:cs="Courier New"/>
+          <w:color w:val="CC7832"/>
+          <w:kern w:val="0"/>
+          <w:sz w:val="18"/>
+          <w:szCs w:val="18"/>
+        </w:rPr>
+        <w:br/>
+        <w:t xml:space="preserve">   </w:t>
+      </w:r>
+      <w:r>
+        <w:rPr>
+          <w:rFonts w:ascii="Courier New" w:eastAsia="굴림체" w:hAnsi="Courier New" w:cs="Courier New"/>
+          <w:color w:val="A9B7C6"/>
+          <w:kern w:val="0"/>
+          <w:sz w:val="18"/>
+          <w:szCs w:val="18"/>
+        </w:rPr>
+        <w:t>)</w:t>
+      </w:r>
+      <w:r>
+        <w:rPr>
+          <w:rFonts w:ascii="Courier New" w:eastAsia="굴림체" w:hAnsi="Courier New" w:cs="Courier New"/>
+          <w:color w:val="A9B7C6"/>
+          <w:kern w:val="0"/>
+          <w:sz w:val="18"/>
+          <w:szCs w:val="18"/>
+        </w:rPr>
+        <w:br/>
+        <w:t xml:space="preserve">   </w:t>
+      </w:r>
+      <w:r>
+        <w:rPr>
+          <w:rFonts w:ascii="Courier New" w:eastAsia="굴림체" w:hAnsi="Courier New" w:cs="Courier New"/>
+          <w:color w:val="CC7832"/>
+          <w:kern w:val="0"/>
+          <w:sz w:val="18"/>
+          <w:szCs w:val="18"/>
+        </w:rPr>
+        <w:t xml:space="preserve">public </w:t>
+      </w:r>
+      <w:r>
+        <w:rPr>
+          <w:rFonts w:ascii="Courier New" w:eastAsia="굴림체" w:hAnsi="Courier New" w:cs="Courier New"/>
+          <w:color w:val="A9B7C6"/>
+          <w:kern w:val="0"/>
+          <w:sz w:val="18"/>
+          <w:szCs w:val="18"/>
+        </w:rPr>
+        <w:t xml:space="preserve">Counter </w:t>
+      </w:r>
+      <w:r>
+        <w:rPr>
+          <w:rFonts w:ascii="Courier New" w:eastAsia="굴림체" w:hAnsi="Courier New" w:cs="Courier New"/>
+          <w:color w:val="9876AA"/>
+          <w:kern w:val="0"/>
+          <w:sz w:val="18"/>
+          <w:szCs w:val="18"/>
+        </w:rPr>
+        <w:t>counter</w:t>
+      </w:r>
+      <w:r>
+        <w:rPr>
+          <w:rFonts w:ascii="Courier New" w:eastAsia="굴림체" w:hAnsi="Courier New" w:cs="Courier New"/>
+          <w:color w:val="CC7832"/>
+          <w:kern w:val="0"/>
+          <w:sz w:val="18"/>
+          <w:szCs w:val="18"/>
+        </w:rPr>
+        <w:t>;</w:t>
+      </w:r>
+      <w:r>
+        <w:rPr>
+          <w:rFonts w:ascii="Courier New" w:eastAsia="굴림체" w:hAnsi="Courier New" w:cs="Courier New"/>
+          <w:color w:val="CC7832"/>
+          <w:kern w:val="0"/>
+          <w:sz w:val="18"/>
+          <w:szCs w:val="18"/>
+        </w:rPr>
+        <w:br/>
+      </w:r>
+      <w:r>
+        <w:rPr>
+          <w:rFonts w:ascii="Courier New" w:eastAsia="굴림체" w:hAnsi="Courier New" w:cs="Courier New"/>
+          <w:color w:val="CC7832"/>
+          <w:kern w:val="0"/>
+          <w:sz w:val="18"/>
+          <w:szCs w:val="18"/>
+        </w:rPr>
+        <w:br/>
+        <w:t xml:space="preserve">   </w:t>
+      </w:r>
+      <w:r>
+        <w:rPr>
+          <w:rFonts w:ascii="Courier New" w:eastAsia="굴림체" w:hAnsi="Courier New" w:cs="Courier New"/>
+          <w:color w:val="BBB529"/>
+          <w:kern w:val="0"/>
+          <w:sz w:val="18"/>
+          <w:szCs w:val="18"/>
+        </w:rPr>
+        <w:t>@After</w:t>
+      </w:r>
+      <w:r>
+        <w:rPr>
+          <w:rFonts w:ascii="Courier New" w:eastAsia="굴림체" w:hAnsi="Courier New" w:cs="Courier New"/>
+          <w:color w:val="A9B7C6"/>
+          <w:kern w:val="0"/>
+          <w:sz w:val="18"/>
+          <w:szCs w:val="18"/>
+        </w:rPr>
+        <w:t>(</w:t>
+      </w:r>
+      <w:r>
+        <w:rPr>
+          <w:rFonts w:ascii="Courier New" w:eastAsia="굴림체" w:hAnsi="Courier New" w:cs="Courier New"/>
+          <w:color w:val="6A8759"/>
+          <w:kern w:val="0"/>
+          <w:sz w:val="18"/>
+          <w:szCs w:val="18"/>
+        </w:rPr>
+        <w:t xml:space="preserve">"execution(* chapter2.part19_1.calculator.*Calculator.*(..))" </w:t>
+      </w:r>
+      <w:r>
+        <w:rPr>
+          <w:rFonts w:ascii="Courier New" w:eastAsia="굴림체" w:hAnsi="Courier New" w:cs="Courier New"/>
+          <w:color w:val="A9B7C6"/>
+          <w:kern w:val="0"/>
+          <w:sz w:val="18"/>
+          <w:szCs w:val="18"/>
+        </w:rPr>
+        <w:t xml:space="preserve">+ </w:t>
+      </w:r>
+      <w:r>
+        <w:rPr>
+          <w:rFonts w:ascii="Courier New" w:eastAsia="굴림체" w:hAnsi="Courier New" w:cs="Courier New"/>
+          <w:color w:val="6A8759"/>
+          <w:kern w:val="0"/>
+          <w:sz w:val="18"/>
+          <w:szCs w:val="18"/>
+        </w:rPr>
+        <w:t>" &amp;&amp; this(counter)"</w:t>
+      </w:r>
+      <w:r>
+        <w:rPr>
+          <w:rFonts w:ascii="Courier New" w:eastAsia="굴림체" w:hAnsi="Courier New" w:cs="Courier New"/>
+          <w:color w:val="A9B7C6"/>
+          <w:kern w:val="0"/>
+          <w:sz w:val="18"/>
+          <w:szCs w:val="18"/>
+        </w:rPr>
+        <w:t>)</w:t>
+      </w:r>
+      <w:r>
+        <w:rPr>
+          <w:rFonts w:ascii="Courier New" w:eastAsia="굴림체" w:hAnsi="Courier New" w:cs="Courier New"/>
+          <w:color w:val="A9B7C6"/>
+          <w:kern w:val="0"/>
+          <w:sz w:val="18"/>
+          <w:szCs w:val="18"/>
+        </w:rPr>
+        <w:br/>
+        <w:t xml:space="preserve">   </w:t>
+      </w:r>
+      <w:r>
+        <w:rPr>
+          <w:rFonts w:ascii="Courier New" w:eastAsia="굴림체" w:hAnsi="Courier New" w:cs="Courier New"/>
+          <w:color w:val="CC7832"/>
+          <w:kern w:val="0"/>
+          <w:sz w:val="18"/>
+          <w:szCs w:val="18"/>
+        </w:rPr>
+        <w:t xml:space="preserve">public void </w:t>
+      </w:r>
+      <w:r>
+        <w:rPr>
+          <w:rFonts w:ascii="Courier New" w:eastAsia="굴림체" w:hAnsi="Courier New" w:cs="Courier New"/>
+          <w:color w:val="FFC66D"/>
+          <w:kern w:val="0"/>
+          <w:sz w:val="18"/>
+          <w:szCs w:val="18"/>
+        </w:rPr>
+        <w:t>increaseCount</w:t>
+      </w:r>
+      <w:r>
+        <w:rPr>
+          <w:rFonts w:ascii="Courier New" w:eastAsia="굴림체" w:hAnsi="Courier New" w:cs="Courier New"/>
+          <w:color w:val="A9B7C6"/>
+          <w:kern w:val="0"/>
+          <w:sz w:val="18"/>
+          <w:szCs w:val="18"/>
+        </w:rPr>
+        <w:t>(Counter counter) {</w:t>
+      </w:r>
+      <w:r>
+        <w:rPr>
+          <w:rFonts w:ascii="Courier New" w:eastAsia="굴림체" w:hAnsi="Courier New" w:cs="Courier New"/>
+          <w:color w:val="A9B7C6"/>
+          <w:kern w:val="0"/>
+          <w:sz w:val="18"/>
+          <w:szCs w:val="18"/>
+        </w:rPr>
+        <w:br/>
+        <w:t xml:space="preserve">      counter.increase()</w:t>
+      </w:r>
+      <w:r>
+        <w:rPr>
+          <w:rFonts w:ascii="Courier New" w:eastAsia="굴림체" w:hAnsi="Courier New" w:cs="Courier New"/>
+          <w:color w:val="CC7832"/>
+          <w:kern w:val="0"/>
+          <w:sz w:val="18"/>
+          <w:szCs w:val="18"/>
+        </w:rPr>
+        <w:t>;</w:t>
+      </w:r>
+      <w:r>
+        <w:rPr>
+          <w:rFonts w:ascii="Courier New" w:eastAsia="굴림체" w:hAnsi="Courier New" w:cs="Courier New"/>
+          <w:color w:val="CC7832"/>
+          <w:kern w:val="0"/>
+          <w:sz w:val="18"/>
+          <w:szCs w:val="18"/>
+        </w:rPr>
+        <w:br/>
+        <w:t xml:space="preserve">   </w:t>
+      </w:r>
+      <w:r>
+        <w:rPr>
+          <w:rFonts w:ascii="Courier New" w:eastAsia="굴림체" w:hAnsi="Courier New" w:cs="Courier New"/>
+          <w:color w:val="A9B7C6"/>
+          <w:kern w:val="0"/>
+          <w:sz w:val="18"/>
+          <w:szCs w:val="18"/>
+        </w:rPr>
+        <w:t>}</w:t>
+      </w:r>
+      <w:r>
+        <w:rPr>
+          <w:rFonts w:ascii="Courier New" w:eastAsia="굴림체" w:hAnsi="Courier New" w:cs="Courier New"/>
+          <w:color w:val="A9B7C6"/>
+          <w:kern w:val="0"/>
+          <w:sz w:val="18"/>
+          <w:szCs w:val="18"/>
+        </w:rPr>
+        <w:br/>
+        <w:t>}</w:t>
+      </w:r>
+    </w:p>
+    <w:p>
+      <w:pPr>
+        <w:widowControl/>
+        <w:wordWrap/>
+        <w:autoSpaceDE/>
+        <w:autoSpaceDN/>
+      </w:pPr>
+      <w:r>
+        <w:sym w:font="Wingdings" w:char="F0E8"/>
+      </w:r>
+      <w:r>
+        <w:rPr>
+          <w:rFonts w:hint="eastAsia"/>
+        </w:rPr>
+        <w:t xml:space="preserve">호출 횟수를 </w:t>
+      </w:r>
+      <w:r>
+        <w:rPr>
+          <w:rFonts w:hint="eastAsia"/>
+        </w:rPr>
+        <w:t xml:space="preserve">구하기 위해서 </w:t>
+      </w:r>
+      <w:r>
+        <w:rPr>
+          <w:rFonts w:hint="eastAsia"/>
+        </w:rPr>
+        <w:t>인트로덕션(</w:t>
+      </w:r>
+      <w:r>
+        <w:t xml:space="preserve">@DeclareParent) </w:t>
+      </w:r>
+      <w:r>
+        <w:rPr>
+          <w:rFonts w:hint="eastAsia"/>
+        </w:rPr>
+        <w:t>구현</w:t>
+      </w:r>
+    </w:p>
+    <w:p>
+      <w:pPr>
+        <w:widowControl/>
+        <w:wordWrap/>
+        <w:autoSpaceDE/>
+        <w:autoSpaceDN/>
+      </w:pPr>
+      <w:r>
+        <w:sym w:font="Wingdings" w:char="F0E8"/>
+      </w:r>
+      <w:r>
+        <w:rPr>
+          <w:rFonts w:hint="eastAsia"/>
+        </w:rPr>
+        <w:t xml:space="preserve">메서드 한번씩 호출할 때마다 </w:t>
+      </w:r>
+      <w:r>
+        <w:t xml:space="preserve">counter </w:t>
+      </w:r>
+      <w:r>
+        <w:rPr>
+          <w:rFonts w:hint="eastAsia"/>
+        </w:rPr>
+        <w:t xml:space="preserve">증가 시키기 위해 </w:t>
+      </w:r>
+      <w:r>
+        <w:t xml:space="preserve">After </w:t>
+      </w:r>
+      <w:r>
+        <w:rPr>
+          <w:rFonts w:hint="eastAsia"/>
+        </w:rPr>
+        <w:t>어드바이스 적용</w:t>
+      </w:r>
+    </w:p>
+    <w:p>
+      <w:pPr>
+        <w:widowControl/>
+        <w:wordWrap/>
+        <w:autoSpaceDE/>
+        <w:autoSpaceDN/>
+      </w:pPr>
+      <w:r>
+        <w:sym w:font="Wingdings" w:char="F0E8"/>
+      </w:r>
+      <w:r>
+        <w:rPr>
+          <w:rFonts w:hint="eastAsia"/>
+        </w:rPr>
+        <w:t xml:space="preserve">Counter 인터페이스를 구현한 객체는 프록시이기 때문에 </w:t>
+      </w:r>
+      <w:r>
+        <w:t>target</w:t>
+      </w:r>
+      <w:r>
+        <w:rPr>
+          <w:rFonts w:hint="eastAsia"/>
+        </w:rPr>
+        <w:t xml:space="preserve">이 아닌 </w:t>
+      </w:r>
+      <w:r>
+        <w:t xml:space="preserve">this </w:t>
+      </w:r>
+      <w:r>
+        <w:rPr>
+          <w:rFonts w:hint="eastAsia"/>
+        </w:rPr>
+        <w:t>객체를 가져와 사용해야 한다.</w:t>
+      </w:r>
+    </w:p>
+    <w:p>
+      <w:pPr>
+        <w:widowControl/>
+        <w:wordWrap/>
+        <w:autoSpaceDE/>
+        <w:autoSpaceDN/>
+      </w:pPr>
+    </w:p>
+    <w:p>
+      <w:pPr>
+        <w:widowControl/>
+        <w:shd w:val="clear" w:color="auto" w:fill="2B2B2B"/>
+        <w:tabs>
+          <w:tab w:val="left" w:pos="916"/>
+          <w:tab w:val="left" w:pos="1832"/>
+          <w:tab w:val="left" w:pos="2748"/>
+          <w:tab w:val="left" w:pos="3664"/>
+          <w:tab w:val="left" w:pos="4580"/>
+          <w:tab w:val="left" w:pos="5496"/>
+          <w:tab w:val="left" w:pos="6412"/>
+          <w:tab w:val="left" w:pos="7328"/>
+          <w:tab w:val="left" w:pos="8244"/>
+          <w:tab w:val="left" w:pos="9160"/>
+          <w:tab w:val="left" w:pos="10076"/>
+          <w:tab w:val="left" w:pos="10992"/>
+          <w:tab w:val="left" w:pos="11908"/>
+          <w:tab w:val="left" w:pos="12824"/>
+          <w:tab w:val="left" w:pos="13740"/>
+          <w:tab w:val="left" w:pos="14656"/>
+        </w:tabs>
+        <w:wordWrap/>
+        <w:autoSpaceDE/>
+        <w:autoSpaceDN/>
+        <w:spacing w:after="0" w:line="240" w:lineRule="auto"/>
+        <w:jc w:val="left"/>
+        <w:rPr>
+          <w:rFonts w:ascii="Courier New" w:eastAsia="굴림체" w:hAnsi="Courier New" w:cs="Courier New"/>
+          <w:color w:val="A9B7C6"/>
+          <w:kern w:val="0"/>
+          <w:sz w:val="18"/>
+          <w:szCs w:val="18"/>
+        </w:rPr>
+      </w:pPr>
+      <w:r>
+        <w:rPr>
+          <w:rFonts w:ascii="Courier New" w:eastAsia="굴림체" w:hAnsi="Courier New" w:cs="Courier New"/>
+          <w:color w:val="CC7832"/>
+          <w:kern w:val="0"/>
+          <w:sz w:val="18"/>
+          <w:szCs w:val="18"/>
+        </w:rPr>
+        <w:t xml:space="preserve">public static void </w:t>
+      </w:r>
+      <w:r>
+        <w:rPr>
+          <w:rFonts w:ascii="Courier New" w:eastAsia="굴림체" w:hAnsi="Courier New" w:cs="Courier New"/>
+          <w:color w:val="FFC66D"/>
+          <w:kern w:val="0"/>
+          <w:sz w:val="18"/>
+          <w:szCs w:val="18"/>
+        </w:rPr>
+        <w:t>main</w:t>
+      </w:r>
+      <w:r>
+        <w:rPr>
+          <w:rFonts w:ascii="Courier New" w:eastAsia="굴림체" w:hAnsi="Courier New" w:cs="Courier New"/>
+          <w:color w:val="A9B7C6"/>
+          <w:kern w:val="0"/>
+          <w:sz w:val="18"/>
+          <w:szCs w:val="18"/>
+        </w:rPr>
+        <w:t>(String[] args) {</w:t>
+      </w:r>
+      <w:r>
+        <w:rPr>
+          <w:rFonts w:ascii="Courier New" w:eastAsia="굴림체" w:hAnsi="Courier New" w:cs="Courier New"/>
+          <w:color w:val="A9B7C6"/>
+          <w:kern w:val="0"/>
+          <w:sz w:val="18"/>
+          <w:szCs w:val="18"/>
+        </w:rPr>
+        <w:br/>
+        <w:t xml:space="preserve">   ApplicationContext context =</w:t>
+      </w:r>
+      <w:r>
+        <w:rPr>
+          <w:rFonts w:ascii="Courier New" w:eastAsia="굴림체" w:hAnsi="Courier New" w:cs="Courier New"/>
+          <w:color w:val="A9B7C6"/>
+          <w:kern w:val="0"/>
+          <w:sz w:val="18"/>
+          <w:szCs w:val="18"/>
+        </w:rPr>
+        <w:br/>
+        <w:t xml:space="preserve">         </w:t>
+      </w:r>
+      <w:r>
+        <w:rPr>
+          <w:rFonts w:ascii="Courier New" w:eastAsia="굴림체" w:hAnsi="Courier New" w:cs="Courier New"/>
+          <w:color w:val="CC7832"/>
+          <w:kern w:val="0"/>
+          <w:sz w:val="18"/>
+          <w:szCs w:val="18"/>
+        </w:rPr>
+        <w:t xml:space="preserve">new </w:t>
+      </w:r>
+      <w:r>
+        <w:rPr>
+          <w:rFonts w:ascii="Courier New" w:eastAsia="굴림체" w:hAnsi="Courier New" w:cs="Courier New"/>
+          <w:color w:val="A9B7C6"/>
+          <w:kern w:val="0"/>
+          <w:sz w:val="18"/>
+          <w:szCs w:val="18"/>
+        </w:rPr>
+        <w:t>GenericXmlApplicationContext(</w:t>
+      </w:r>
+      <w:r>
+        <w:rPr>
+          <w:rFonts w:ascii="Courier New" w:eastAsia="굴림체" w:hAnsi="Courier New" w:cs="Courier New"/>
+          <w:color w:val="6A8759"/>
+          <w:kern w:val="0"/>
+          <w:sz w:val="18"/>
+          <w:szCs w:val="18"/>
+        </w:rPr>
+        <w:t>"appContext.xml"</w:t>
+      </w:r>
+      <w:r>
+        <w:rPr>
+          <w:rFonts w:ascii="Courier New" w:eastAsia="굴림체" w:hAnsi="Courier New" w:cs="Courier New"/>
+          <w:color w:val="A9B7C6"/>
+          <w:kern w:val="0"/>
+          <w:sz w:val="18"/>
+          <w:szCs w:val="18"/>
+        </w:rPr>
+        <w:t>)</w:t>
+      </w:r>
+      <w:r>
+        <w:rPr>
+          <w:rFonts w:ascii="Courier New" w:eastAsia="굴림체" w:hAnsi="Courier New" w:cs="Courier New"/>
+          <w:color w:val="CC7832"/>
+          <w:kern w:val="0"/>
+          <w:sz w:val="18"/>
+          <w:szCs w:val="18"/>
+        </w:rPr>
+        <w:t>;</w:t>
+      </w:r>
+      <w:r>
+        <w:rPr>
+          <w:rFonts w:ascii="Courier New" w:eastAsia="굴림체" w:hAnsi="Courier New" w:cs="Courier New"/>
+          <w:color w:val="CC7832"/>
+          <w:kern w:val="0"/>
+          <w:sz w:val="18"/>
+          <w:szCs w:val="18"/>
+        </w:rPr>
+        <w:br/>
+      </w:r>
+      <w:r>
+        <w:rPr>
+          <w:rFonts w:ascii="Courier New" w:eastAsia="굴림체" w:hAnsi="Courier New" w:cs="Courier New"/>
+          <w:color w:val="CC7832"/>
+          <w:kern w:val="0"/>
+          <w:sz w:val="18"/>
+          <w:szCs w:val="18"/>
+        </w:rPr>
+        <w:br/>
+        <w:t xml:space="preserve">   </w:t>
+      </w:r>
+      <w:r>
+        <w:rPr>
+          <w:rFonts w:ascii="Courier New" w:eastAsia="굴림체" w:hAnsi="Courier New" w:cs="Courier New"/>
+          <w:color w:val="A9B7C6"/>
+          <w:kern w:val="0"/>
+          <w:sz w:val="18"/>
+          <w:szCs w:val="18"/>
+        </w:rPr>
+        <w:t>ArithmeticCalculator arithmeticCalculator =</w:t>
+      </w:r>
+      <w:r>
+        <w:rPr>
+          <w:rFonts w:ascii="Courier New" w:eastAsia="굴림체" w:hAnsi="Courier New" w:cs="Courier New"/>
+          <w:color w:val="A9B7C6"/>
+          <w:kern w:val="0"/>
+          <w:sz w:val="18"/>
+          <w:szCs w:val="18"/>
+        </w:rPr>
+        <w:br/>
+        <w:t xml:space="preserve">         (ArithmeticCalculator) context.getBean(</w:t>
+      </w:r>
+      <w:r>
+        <w:rPr>
+          <w:rFonts w:ascii="Courier New" w:eastAsia="굴림체" w:hAnsi="Courier New" w:cs="Courier New"/>
+          <w:color w:val="6A8759"/>
+          <w:kern w:val="0"/>
+          <w:sz w:val="18"/>
+          <w:szCs w:val="18"/>
+        </w:rPr>
+        <w:t>"arithmeticCalculator"</w:t>
+      </w:r>
+      <w:r>
+        <w:rPr>
+          <w:rFonts w:ascii="Courier New" w:eastAsia="굴림체" w:hAnsi="Courier New" w:cs="Courier New"/>
+          <w:color w:val="A9B7C6"/>
+          <w:kern w:val="0"/>
+          <w:sz w:val="18"/>
+          <w:szCs w:val="18"/>
+        </w:rPr>
+        <w:t>)</w:t>
+      </w:r>
+      <w:r>
+        <w:rPr>
+          <w:rFonts w:ascii="Courier New" w:eastAsia="굴림체" w:hAnsi="Courier New" w:cs="Courier New"/>
+          <w:color w:val="CC7832"/>
+          <w:kern w:val="0"/>
+          <w:sz w:val="18"/>
+          <w:szCs w:val="18"/>
+        </w:rPr>
+        <w:t>;</w:t>
+      </w:r>
+      <w:r>
+        <w:rPr>
+          <w:rFonts w:ascii="Courier New" w:eastAsia="굴림체" w:hAnsi="Courier New" w:cs="Courier New"/>
+          <w:color w:val="CC7832"/>
+          <w:kern w:val="0"/>
+          <w:sz w:val="18"/>
+          <w:szCs w:val="18"/>
+        </w:rPr>
+        <w:br/>
+        <w:t xml:space="preserve">   </w:t>
+      </w:r>
+      <w:r>
+        <w:rPr>
+          <w:rFonts w:ascii="Courier New" w:eastAsia="굴림체" w:hAnsi="Courier New" w:cs="Courier New"/>
+          <w:color w:val="A9B7C6"/>
+          <w:kern w:val="0"/>
+          <w:sz w:val="18"/>
+          <w:szCs w:val="18"/>
+        </w:rPr>
+        <w:t>arithmeticCalculator.add(</w:t>
+      </w:r>
+      <w:r>
+        <w:rPr>
+          <w:rFonts w:ascii="Courier New" w:eastAsia="굴림체" w:hAnsi="Courier New" w:cs="Courier New"/>
+          <w:color w:val="6897BB"/>
+          <w:kern w:val="0"/>
+          <w:sz w:val="18"/>
+          <w:szCs w:val="18"/>
+        </w:rPr>
+        <w:t>1</w:t>
+      </w:r>
+      <w:r>
+        <w:rPr>
+          <w:rFonts w:ascii="Courier New" w:eastAsia="굴림체" w:hAnsi="Courier New" w:cs="Courier New"/>
+          <w:color w:val="CC7832"/>
+          <w:kern w:val="0"/>
+          <w:sz w:val="18"/>
+          <w:szCs w:val="18"/>
+        </w:rPr>
+        <w:t xml:space="preserve">, </w:t>
+      </w:r>
+      <w:r>
+        <w:rPr>
+          <w:rFonts w:ascii="Courier New" w:eastAsia="굴림체" w:hAnsi="Courier New" w:cs="Courier New"/>
+          <w:color w:val="6897BB"/>
+          <w:kern w:val="0"/>
+          <w:sz w:val="18"/>
+          <w:szCs w:val="18"/>
+        </w:rPr>
+        <w:t>2</w:t>
+      </w:r>
+      <w:r>
+        <w:rPr>
+          <w:rFonts w:ascii="Courier New" w:eastAsia="굴림체" w:hAnsi="Courier New" w:cs="Courier New"/>
+          <w:color w:val="A9B7C6"/>
+          <w:kern w:val="0"/>
+          <w:sz w:val="18"/>
+          <w:szCs w:val="18"/>
+        </w:rPr>
+        <w:t>)</w:t>
+      </w:r>
+      <w:r>
+        <w:rPr>
+          <w:rFonts w:ascii="Courier New" w:eastAsia="굴림체" w:hAnsi="Courier New" w:cs="Courier New"/>
+          <w:color w:val="CC7832"/>
+          <w:kern w:val="0"/>
+          <w:sz w:val="18"/>
+          <w:szCs w:val="18"/>
+        </w:rPr>
+        <w:t>;</w:t>
+      </w:r>
+      <w:r>
+        <w:rPr>
+          <w:rFonts w:ascii="Courier New" w:eastAsia="굴림체" w:hAnsi="Courier New" w:cs="Courier New"/>
+          <w:color w:val="CC7832"/>
+          <w:kern w:val="0"/>
+          <w:sz w:val="18"/>
+          <w:szCs w:val="18"/>
+        </w:rPr>
+        <w:br/>
+        <w:t xml:space="preserve">   </w:t>
+      </w:r>
+      <w:r>
+        <w:rPr>
+          <w:rFonts w:ascii="Courier New" w:eastAsia="굴림체" w:hAnsi="Courier New" w:cs="Courier New"/>
+          <w:color w:val="A9B7C6"/>
+          <w:kern w:val="0"/>
+          <w:sz w:val="18"/>
+          <w:szCs w:val="18"/>
+        </w:rPr>
+        <w:t>arithmeticCalculator.sub(</w:t>
+      </w:r>
+      <w:r>
+        <w:rPr>
+          <w:rFonts w:ascii="Courier New" w:eastAsia="굴림체" w:hAnsi="Courier New" w:cs="Courier New"/>
+          <w:color w:val="6897BB"/>
+          <w:kern w:val="0"/>
+          <w:sz w:val="18"/>
+          <w:szCs w:val="18"/>
+        </w:rPr>
+        <w:t>4</w:t>
+      </w:r>
+      <w:r>
+        <w:rPr>
+          <w:rFonts w:ascii="Courier New" w:eastAsia="굴림체" w:hAnsi="Courier New" w:cs="Courier New"/>
+          <w:color w:val="CC7832"/>
+          <w:kern w:val="0"/>
+          <w:sz w:val="18"/>
+          <w:szCs w:val="18"/>
+        </w:rPr>
+        <w:t xml:space="preserve">, </w:t>
+      </w:r>
+      <w:r>
+        <w:rPr>
+          <w:rFonts w:ascii="Courier New" w:eastAsia="굴림체" w:hAnsi="Courier New" w:cs="Courier New"/>
+          <w:color w:val="6897BB"/>
+          <w:kern w:val="0"/>
+          <w:sz w:val="18"/>
+          <w:szCs w:val="18"/>
+        </w:rPr>
+        <w:t>3</w:t>
+      </w:r>
+      <w:r>
+        <w:rPr>
+          <w:rFonts w:ascii="Courier New" w:eastAsia="굴림체" w:hAnsi="Courier New" w:cs="Courier New"/>
+          <w:color w:val="A9B7C6"/>
+          <w:kern w:val="0"/>
+          <w:sz w:val="18"/>
+          <w:szCs w:val="18"/>
+        </w:rPr>
+        <w:t>)</w:t>
+      </w:r>
+      <w:r>
+        <w:rPr>
+          <w:rFonts w:ascii="Courier New" w:eastAsia="굴림체" w:hAnsi="Courier New" w:cs="Courier New"/>
+          <w:color w:val="CC7832"/>
+          <w:kern w:val="0"/>
+          <w:sz w:val="18"/>
+          <w:szCs w:val="18"/>
+        </w:rPr>
+        <w:t>;</w:t>
+      </w:r>
+      <w:r>
+        <w:rPr>
+          <w:rFonts w:ascii="Courier New" w:eastAsia="굴림체" w:hAnsi="Courier New" w:cs="Courier New"/>
+          <w:color w:val="CC7832"/>
+          <w:kern w:val="0"/>
+          <w:sz w:val="18"/>
+          <w:szCs w:val="18"/>
+        </w:rPr>
+        <w:br/>
+        <w:t xml:space="preserve">   </w:t>
+      </w:r>
+      <w:r>
+        <w:rPr>
+          <w:rFonts w:ascii="Courier New" w:eastAsia="굴림체" w:hAnsi="Courier New" w:cs="Courier New"/>
+          <w:color w:val="A9B7C6"/>
+          <w:kern w:val="0"/>
+          <w:sz w:val="18"/>
+          <w:szCs w:val="18"/>
+        </w:rPr>
+        <w:t>arithmeticCalculator.mul(</w:t>
+      </w:r>
+      <w:r>
+        <w:rPr>
+          <w:rFonts w:ascii="Courier New" w:eastAsia="굴림체" w:hAnsi="Courier New" w:cs="Courier New"/>
+          <w:color w:val="6897BB"/>
+          <w:kern w:val="0"/>
+          <w:sz w:val="18"/>
+          <w:szCs w:val="18"/>
+        </w:rPr>
+        <w:t>2</w:t>
+      </w:r>
+      <w:r>
+        <w:rPr>
+          <w:rFonts w:ascii="Courier New" w:eastAsia="굴림체" w:hAnsi="Courier New" w:cs="Courier New"/>
+          <w:color w:val="CC7832"/>
+          <w:kern w:val="0"/>
+          <w:sz w:val="18"/>
+          <w:szCs w:val="18"/>
+        </w:rPr>
+        <w:t xml:space="preserve">, </w:t>
+      </w:r>
+      <w:r>
+        <w:rPr>
+          <w:rFonts w:ascii="Courier New" w:eastAsia="굴림체" w:hAnsi="Courier New" w:cs="Courier New"/>
+          <w:color w:val="6897BB"/>
+          <w:kern w:val="0"/>
+          <w:sz w:val="18"/>
+          <w:szCs w:val="18"/>
+        </w:rPr>
+        <w:t>3</w:t>
+      </w:r>
+      <w:r>
+        <w:rPr>
+          <w:rFonts w:ascii="Courier New" w:eastAsia="굴림체" w:hAnsi="Courier New" w:cs="Courier New"/>
+          <w:color w:val="A9B7C6"/>
+          <w:kern w:val="0"/>
+          <w:sz w:val="18"/>
+          <w:szCs w:val="18"/>
+        </w:rPr>
+        <w:t>)</w:t>
+      </w:r>
+      <w:r>
+        <w:rPr>
+          <w:rFonts w:ascii="Courier New" w:eastAsia="굴림체" w:hAnsi="Courier New" w:cs="Courier New"/>
+          <w:color w:val="CC7832"/>
+          <w:kern w:val="0"/>
+          <w:sz w:val="18"/>
+          <w:szCs w:val="18"/>
+        </w:rPr>
+        <w:t>;</w:t>
+      </w:r>
+      <w:r>
+        <w:rPr>
+          <w:rFonts w:ascii="Courier New" w:eastAsia="굴림체" w:hAnsi="Courier New" w:cs="Courier New"/>
+          <w:color w:val="CC7832"/>
+          <w:kern w:val="0"/>
+          <w:sz w:val="18"/>
+          <w:szCs w:val="18"/>
+        </w:rPr>
+        <w:br/>
+        <w:t xml:space="preserve">   </w:t>
+      </w:r>
+      <w:r>
+        <w:rPr>
+          <w:rFonts w:ascii="Courier New" w:eastAsia="굴림체" w:hAnsi="Courier New" w:cs="Courier New"/>
+          <w:color w:val="A9B7C6"/>
+          <w:kern w:val="0"/>
+          <w:sz w:val="18"/>
+          <w:szCs w:val="18"/>
+        </w:rPr>
+        <w:t>arithmeticCalculator.div(</w:t>
+      </w:r>
+      <w:r>
+        <w:rPr>
+          <w:rFonts w:ascii="Courier New" w:eastAsia="굴림체" w:hAnsi="Courier New" w:cs="Courier New"/>
+          <w:color w:val="6897BB"/>
+          <w:kern w:val="0"/>
+          <w:sz w:val="18"/>
+          <w:szCs w:val="18"/>
+        </w:rPr>
+        <w:t>4</w:t>
+      </w:r>
+      <w:r>
+        <w:rPr>
+          <w:rFonts w:ascii="Courier New" w:eastAsia="굴림체" w:hAnsi="Courier New" w:cs="Courier New"/>
+          <w:color w:val="CC7832"/>
+          <w:kern w:val="0"/>
+          <w:sz w:val="18"/>
+          <w:szCs w:val="18"/>
+        </w:rPr>
+        <w:t xml:space="preserve">, </w:t>
+      </w:r>
+      <w:r>
+        <w:rPr>
+          <w:rFonts w:ascii="Courier New" w:eastAsia="굴림체" w:hAnsi="Courier New" w:cs="Courier New"/>
+          <w:color w:val="6897BB"/>
+          <w:kern w:val="0"/>
+          <w:sz w:val="18"/>
+          <w:szCs w:val="18"/>
+        </w:rPr>
+        <w:t>2</w:t>
+      </w:r>
+      <w:r>
+        <w:rPr>
+          <w:rFonts w:ascii="Courier New" w:eastAsia="굴림체" w:hAnsi="Courier New" w:cs="Courier New"/>
+          <w:color w:val="A9B7C6"/>
+          <w:kern w:val="0"/>
+          <w:sz w:val="18"/>
+          <w:szCs w:val="18"/>
+        </w:rPr>
+        <w:t>)</w:t>
+      </w:r>
+      <w:r>
+        <w:rPr>
+          <w:rFonts w:ascii="Courier New" w:eastAsia="굴림체" w:hAnsi="Courier New" w:cs="Courier New"/>
+          <w:color w:val="CC7832"/>
+          <w:kern w:val="0"/>
+          <w:sz w:val="18"/>
+          <w:szCs w:val="18"/>
+        </w:rPr>
+        <w:t>;</w:t>
+      </w:r>
+      <w:r>
+        <w:rPr>
+          <w:rFonts w:ascii="Courier New" w:eastAsia="굴림체" w:hAnsi="Courier New" w:cs="Courier New"/>
+          <w:color w:val="CC7832"/>
+          <w:kern w:val="0"/>
+          <w:sz w:val="18"/>
+          <w:szCs w:val="18"/>
+        </w:rPr>
+        <w:br/>
+      </w:r>
+      <w:r>
+        <w:rPr>
+          <w:rFonts w:ascii="Courier New" w:eastAsia="굴림체" w:hAnsi="Courier New" w:cs="Courier New"/>
+          <w:color w:val="CC7832"/>
+          <w:kern w:val="0"/>
+          <w:sz w:val="18"/>
+          <w:szCs w:val="18"/>
+        </w:rPr>
+        <w:br/>
+        <w:t xml:space="preserve">   </w:t>
+      </w:r>
+      <w:r>
+        <w:rPr>
+          <w:rFonts w:ascii="Courier New" w:eastAsia="굴림체" w:hAnsi="Courier New" w:cs="Courier New"/>
+          <w:color w:val="A9B7C6"/>
+          <w:kern w:val="0"/>
+          <w:sz w:val="18"/>
+          <w:szCs w:val="18"/>
+        </w:rPr>
+        <w:t>UnitCalculator unitCalculator =</w:t>
+      </w:r>
+      <w:r>
+        <w:rPr>
+          <w:rFonts w:ascii="Courier New" w:eastAsia="굴림체" w:hAnsi="Courier New" w:cs="Courier New"/>
+          <w:color w:val="A9B7C6"/>
+          <w:kern w:val="0"/>
+          <w:sz w:val="18"/>
+          <w:szCs w:val="18"/>
+        </w:rPr>
+        <w:br/>
+        <w:t xml:space="preserve">         (UnitCalculator) context.getBean(</w:t>
+      </w:r>
+      <w:r>
+        <w:rPr>
+          <w:rFonts w:ascii="Courier New" w:eastAsia="굴림체" w:hAnsi="Courier New" w:cs="Courier New"/>
+          <w:color w:val="6A8759"/>
+          <w:kern w:val="0"/>
+          <w:sz w:val="18"/>
+          <w:szCs w:val="18"/>
+        </w:rPr>
+        <w:t>"unitCalculator"</w:t>
+      </w:r>
+      <w:r>
+        <w:rPr>
+          <w:rFonts w:ascii="Courier New" w:eastAsia="굴림체" w:hAnsi="Courier New" w:cs="Courier New"/>
+          <w:color w:val="A9B7C6"/>
+          <w:kern w:val="0"/>
+          <w:sz w:val="18"/>
+          <w:szCs w:val="18"/>
+        </w:rPr>
+        <w:t>)</w:t>
+      </w:r>
+      <w:r>
+        <w:rPr>
+          <w:rFonts w:ascii="Courier New" w:eastAsia="굴림체" w:hAnsi="Courier New" w:cs="Courier New"/>
+          <w:color w:val="CC7832"/>
+          <w:kern w:val="0"/>
+          <w:sz w:val="18"/>
+          <w:szCs w:val="18"/>
+        </w:rPr>
+        <w:t>;</w:t>
+      </w:r>
+      <w:r>
+        <w:rPr>
+          <w:rFonts w:ascii="Courier New" w:eastAsia="굴림체" w:hAnsi="Courier New" w:cs="Courier New"/>
+          <w:color w:val="CC7832"/>
+          <w:kern w:val="0"/>
+          <w:sz w:val="18"/>
+          <w:szCs w:val="18"/>
+        </w:rPr>
+        <w:br/>
+        <w:t xml:space="preserve">   </w:t>
+      </w:r>
+      <w:r>
+        <w:rPr>
+          <w:rFonts w:ascii="Courier New" w:eastAsia="굴림체" w:hAnsi="Courier New" w:cs="Courier New"/>
+          <w:color w:val="A9B7C6"/>
+          <w:kern w:val="0"/>
+          <w:sz w:val="18"/>
+          <w:szCs w:val="18"/>
+        </w:rPr>
+        <w:t>unitCalculator.kilogramToPound(</w:t>
+      </w:r>
+      <w:r>
+        <w:rPr>
+          <w:rFonts w:ascii="Courier New" w:eastAsia="굴림체" w:hAnsi="Courier New" w:cs="Courier New"/>
+          <w:color w:val="6897BB"/>
+          <w:kern w:val="0"/>
+          <w:sz w:val="18"/>
+          <w:szCs w:val="18"/>
+        </w:rPr>
+        <w:t>10</w:t>
+      </w:r>
+      <w:r>
+        <w:rPr>
+          <w:rFonts w:ascii="Courier New" w:eastAsia="굴림체" w:hAnsi="Courier New" w:cs="Courier New"/>
+          <w:color w:val="A9B7C6"/>
+          <w:kern w:val="0"/>
+          <w:sz w:val="18"/>
+          <w:szCs w:val="18"/>
+        </w:rPr>
+        <w:t>)</w:t>
+      </w:r>
+      <w:r>
+        <w:rPr>
+          <w:rFonts w:ascii="Courier New" w:eastAsia="굴림체" w:hAnsi="Courier New" w:cs="Courier New"/>
+          <w:color w:val="CC7832"/>
+          <w:kern w:val="0"/>
+          <w:sz w:val="18"/>
+          <w:szCs w:val="18"/>
+        </w:rPr>
+        <w:t>;</w:t>
+      </w:r>
+      <w:r>
+        <w:rPr>
+          <w:rFonts w:ascii="Courier New" w:eastAsia="굴림체" w:hAnsi="Courier New" w:cs="Courier New"/>
+          <w:color w:val="CC7832"/>
+          <w:kern w:val="0"/>
+          <w:sz w:val="18"/>
+          <w:szCs w:val="18"/>
+        </w:rPr>
+        <w:br/>
+        <w:t xml:space="preserve">   </w:t>
+      </w:r>
+      <w:r>
+        <w:rPr>
+          <w:rFonts w:ascii="Courier New" w:eastAsia="굴림체" w:hAnsi="Courier New" w:cs="Courier New"/>
+          <w:color w:val="A9B7C6"/>
+          <w:kern w:val="0"/>
+          <w:sz w:val="18"/>
+          <w:szCs w:val="18"/>
+        </w:rPr>
+        <w:t>unitCalculator.kilometerToMile(</w:t>
+      </w:r>
+      <w:r>
+        <w:rPr>
+          <w:rFonts w:ascii="Courier New" w:eastAsia="굴림체" w:hAnsi="Courier New" w:cs="Courier New"/>
+          <w:color w:val="6897BB"/>
+          <w:kern w:val="0"/>
+          <w:sz w:val="18"/>
+          <w:szCs w:val="18"/>
+        </w:rPr>
+        <w:t>5</w:t>
+      </w:r>
+      <w:r>
+        <w:rPr>
+          <w:rFonts w:ascii="Courier New" w:eastAsia="굴림체" w:hAnsi="Courier New" w:cs="Courier New"/>
+          <w:color w:val="A9B7C6"/>
+          <w:kern w:val="0"/>
+          <w:sz w:val="18"/>
+          <w:szCs w:val="18"/>
+        </w:rPr>
+        <w:t>)</w:t>
+      </w:r>
+      <w:r>
+        <w:rPr>
+          <w:rFonts w:ascii="Courier New" w:eastAsia="굴림체" w:hAnsi="Courier New" w:cs="Courier New"/>
+          <w:color w:val="CC7832"/>
+          <w:kern w:val="0"/>
+          <w:sz w:val="18"/>
+          <w:szCs w:val="18"/>
+        </w:rPr>
+        <w:t>;</w:t>
+      </w:r>
+      <w:r>
+        <w:rPr>
+          <w:rFonts w:ascii="Courier New" w:eastAsia="굴림체" w:hAnsi="Courier New" w:cs="Courier New"/>
+          <w:color w:val="CC7832"/>
+          <w:kern w:val="0"/>
+          <w:sz w:val="18"/>
+          <w:szCs w:val="18"/>
+        </w:rPr>
+        <w:br/>
+      </w:r>
+      <w:r>
+        <w:rPr>
+          <w:rFonts w:ascii="Courier New" w:eastAsia="굴림체" w:hAnsi="Courier New" w:cs="Courier New"/>
+          <w:color w:val="CC7832"/>
+          <w:kern w:val="0"/>
+          <w:sz w:val="18"/>
+          <w:szCs w:val="18"/>
+        </w:rPr>
+        <w:br/>
+        <w:t xml:space="preserve">   </w:t>
+      </w:r>
+      <w:r>
+        <w:rPr>
+          <w:rFonts w:ascii="Courier New" w:eastAsia="굴림체" w:hAnsi="Courier New" w:cs="Courier New"/>
+          <w:color w:val="A9B7C6"/>
+          <w:kern w:val="0"/>
+          <w:sz w:val="18"/>
+          <w:szCs w:val="18"/>
+        </w:rPr>
+        <w:t>Counter arithmeticCounter = (Counter) arithmeticCalculator</w:t>
+      </w:r>
+      <w:r>
+        <w:rPr>
+          <w:rFonts w:ascii="Courier New" w:eastAsia="굴림체" w:hAnsi="Courier New" w:cs="Courier New"/>
+          <w:color w:val="CC7832"/>
+          <w:kern w:val="0"/>
+          <w:sz w:val="18"/>
+          <w:szCs w:val="18"/>
+        </w:rPr>
+        <w:t>;</w:t>
+      </w:r>
+      <w:r>
+        <w:rPr>
+          <w:rFonts w:ascii="Courier New" w:eastAsia="굴림체" w:hAnsi="Courier New" w:cs="Courier New"/>
+          <w:color w:val="CC7832"/>
+          <w:kern w:val="0"/>
+          <w:sz w:val="18"/>
+          <w:szCs w:val="18"/>
+        </w:rPr>
+        <w:br/>
+        <w:t xml:space="preserve">   </w:t>
+      </w:r>
+      <w:r>
+        <w:rPr>
+          <w:rFonts w:ascii="Courier New" w:eastAsia="굴림체" w:hAnsi="Courier New" w:cs="Courier New"/>
+          <w:color w:val="A9B7C6"/>
+          <w:kern w:val="0"/>
+          <w:sz w:val="18"/>
+          <w:szCs w:val="18"/>
+        </w:rPr>
+        <w:t>System.</w:t>
+      </w:r>
+      <w:r>
+        <w:rPr>
+          <w:rFonts w:ascii="Courier New" w:eastAsia="굴림체" w:hAnsi="Courier New" w:cs="Courier New"/>
+          <w:i/>
+          <w:iCs/>
+          <w:color w:val="9876AA"/>
+          <w:kern w:val="0"/>
+          <w:sz w:val="18"/>
+          <w:szCs w:val="18"/>
+        </w:rPr>
+        <w:t>out</w:t>
+      </w:r>
+      <w:r>
+        <w:rPr>
+          <w:rFonts w:ascii="Courier New" w:eastAsia="굴림체" w:hAnsi="Courier New" w:cs="Courier New"/>
+          <w:color w:val="A9B7C6"/>
+          <w:kern w:val="0"/>
+          <w:sz w:val="18"/>
+          <w:szCs w:val="18"/>
+        </w:rPr>
+        <w:t>.println(arithmeticCounter.getCount())</w:t>
+      </w:r>
+      <w:r>
+        <w:rPr>
+          <w:rFonts w:ascii="Courier New" w:eastAsia="굴림체" w:hAnsi="Courier New" w:cs="Courier New"/>
+          <w:color w:val="CC7832"/>
+          <w:kern w:val="0"/>
+          <w:sz w:val="18"/>
+          <w:szCs w:val="18"/>
+        </w:rPr>
+        <w:t>;</w:t>
+      </w:r>
+      <w:r>
+        <w:rPr>
+          <w:rFonts w:ascii="Courier New" w:eastAsia="굴림체" w:hAnsi="Courier New" w:cs="Courier New"/>
+          <w:color w:val="CC7832"/>
+          <w:kern w:val="0"/>
+          <w:sz w:val="18"/>
+          <w:szCs w:val="18"/>
+        </w:rPr>
+        <w:br/>
+      </w:r>
+      <w:r>
+        <w:rPr>
+          <w:rFonts w:ascii="Courier New" w:eastAsia="굴림체" w:hAnsi="Courier New" w:cs="Courier New"/>
+          <w:color w:val="CC7832"/>
+          <w:kern w:val="0"/>
+          <w:sz w:val="18"/>
+          <w:szCs w:val="18"/>
+        </w:rPr>
+        <w:br/>
+        <w:t xml:space="preserve">   </w:t>
+      </w:r>
+      <w:r>
+        <w:rPr>
+          <w:rFonts w:ascii="Courier New" w:eastAsia="굴림체" w:hAnsi="Courier New" w:cs="Courier New"/>
+          <w:color w:val="A9B7C6"/>
+          <w:kern w:val="0"/>
+          <w:sz w:val="18"/>
+          <w:szCs w:val="18"/>
+        </w:rPr>
+        <w:t>Counter unitCounter = (Counter) unitCalculator</w:t>
+      </w:r>
+      <w:r>
+        <w:rPr>
+          <w:rFonts w:ascii="Courier New" w:eastAsia="굴림체" w:hAnsi="Courier New" w:cs="Courier New"/>
+          <w:color w:val="CC7832"/>
+          <w:kern w:val="0"/>
+          <w:sz w:val="18"/>
+          <w:szCs w:val="18"/>
+        </w:rPr>
+        <w:t>;</w:t>
+      </w:r>
+      <w:r>
+        <w:rPr>
+          <w:rFonts w:ascii="Courier New" w:eastAsia="굴림체" w:hAnsi="Courier New" w:cs="Courier New"/>
+          <w:color w:val="CC7832"/>
+          <w:kern w:val="0"/>
+          <w:sz w:val="18"/>
+          <w:szCs w:val="18"/>
+        </w:rPr>
+        <w:br/>
+        <w:t xml:space="preserve">   </w:t>
+      </w:r>
+      <w:r>
+        <w:rPr>
+          <w:rFonts w:ascii="Courier New" w:eastAsia="굴림체" w:hAnsi="Courier New" w:cs="Courier New"/>
+          <w:color w:val="A9B7C6"/>
+          <w:kern w:val="0"/>
+          <w:sz w:val="18"/>
+          <w:szCs w:val="18"/>
+        </w:rPr>
+        <w:t>System.</w:t>
+      </w:r>
+      <w:r>
+        <w:rPr>
+          <w:rFonts w:ascii="Courier New" w:eastAsia="굴림체" w:hAnsi="Courier New" w:cs="Courier New"/>
+          <w:i/>
+          <w:iCs/>
+          <w:color w:val="9876AA"/>
+          <w:kern w:val="0"/>
+          <w:sz w:val="18"/>
+          <w:szCs w:val="18"/>
+        </w:rPr>
+        <w:t>out</w:t>
+      </w:r>
+      <w:r>
+        <w:rPr>
+          <w:rFonts w:ascii="Courier New" w:eastAsia="굴림체" w:hAnsi="Courier New" w:cs="Courier New"/>
+          <w:color w:val="A9B7C6"/>
+          <w:kern w:val="0"/>
+          <w:sz w:val="18"/>
+          <w:szCs w:val="18"/>
+        </w:rPr>
+        <w:t>.println(unitCounter.getCount())</w:t>
+      </w:r>
+      <w:r>
+        <w:rPr>
+          <w:rFonts w:ascii="Courier New" w:eastAsia="굴림체" w:hAnsi="Courier New" w:cs="Courier New"/>
+          <w:color w:val="CC7832"/>
+          <w:kern w:val="0"/>
+          <w:sz w:val="18"/>
+          <w:szCs w:val="18"/>
+        </w:rPr>
+        <w:t>;</w:t>
+      </w:r>
+      <w:r>
+        <w:rPr>
+          <w:rFonts w:ascii="Courier New" w:eastAsia="굴림체" w:hAnsi="Courier New" w:cs="Courier New"/>
+          <w:color w:val="CC7832"/>
+          <w:kern w:val="0"/>
+          <w:sz w:val="18"/>
+          <w:szCs w:val="18"/>
+        </w:rPr>
+        <w:br/>
+      </w:r>
+      <w:r>
+        <w:rPr>
+          <w:rFonts w:ascii="Courier New" w:eastAsia="굴림체" w:hAnsi="Courier New" w:cs="Courier New"/>
+          <w:color w:val="A9B7C6"/>
+          <w:kern w:val="0"/>
+          <w:sz w:val="18"/>
+          <w:szCs w:val="18"/>
+        </w:rPr>
+        <w:t>}</w:t>
+      </w:r>
+    </w:p>
+    <w:p>
+      <w:pPr>
+        <w:widowControl/>
+        <w:wordWrap/>
+        <w:autoSpaceDE/>
+        <w:autoSpaceDN/>
+      </w:pPr>
+    </w:p>
+    <w:p>
+      <w:pPr>
+        <w:widowControl/>
+        <w:wordWrap/>
+        <w:autoSpaceDE/>
+        <w:autoSpaceDN/>
+        <w:rPr>
+          <w:rFonts w:hint="eastAsia"/>
+        </w:rPr>
+      </w:pPr>
+    </w:p>
+    <w:p>
+      <w:pPr>
+        <w:widowControl/>
+        <w:wordWrap/>
+        <w:autoSpaceDE/>
+        <w:autoSpaceDN/>
+        <w:rPr>
+          <w:rFonts w:hint="eastAsia"/>
+        </w:rPr>
+      </w:pPr>
+    </w:p>
+    <w:p>
+      <w:pPr>
+        <w:widowControl/>
+        <w:wordWrap/>
+        <w:autoSpaceDE/>
+        <w:autoSpaceDN/>
+      </w:pPr>
+    </w:p>
+    <w:p>
+      <w:pPr>
+        <w:widowControl/>
+        <w:wordWrap/>
+        <w:autoSpaceDE/>
+        <w:autoSpaceDN/>
+        <w:rPr>
+          <w:rFonts w:hint="eastAsia"/>
+        </w:rPr>
+      </w:pPr>
+    </w:p>
+    <w:p>
+      <w:pPr>
+        <w:widowControl/>
+        <w:wordWrap/>
+        <w:autoSpaceDE/>
+        <w:autoSpaceDN/>
+      </w:pPr>
+    </w:p>
+    <w:p>
+      <w:pPr>
+        <w:widowControl/>
+        <w:wordWrap/>
+        <w:autoSpaceDE/>
+        <w:autoSpaceDN/>
+        <w:rPr>
+          <w:b/>
+        </w:rPr>
+      </w:pPr>
+      <w:r>
+        <w:rPr>
+          <w:rFonts w:hint="eastAsia"/>
+          <w:b/>
+        </w:rPr>
+        <w:lastRenderedPageBreak/>
+        <w:t xml:space="preserve">레시피 </w:t>
+      </w:r>
+      <w:r>
+        <w:rPr>
+          <w:b/>
+        </w:rPr>
+        <w:t xml:space="preserve">2-20 AspectJ </w:t>
+      </w:r>
+      <w:r>
+        <w:rPr>
+          <w:rFonts w:hint="eastAsia"/>
+          <w:b/>
+        </w:rPr>
+        <w:t>애스펙트를 로드 타임 위빙하기</w:t>
+      </w:r>
+    </w:p>
+    <w:p>
+      <w:pPr>
+        <w:widowControl/>
+        <w:wordWrap/>
+        <w:autoSpaceDE/>
+        <w:autoSpaceDN/>
+      </w:pPr>
+      <w:r>
+        <w:rPr>
+          <w:rFonts w:hint="eastAsia"/>
+        </w:rPr>
+        <w:t xml:space="preserve">-스프링 </w:t>
+      </w:r>
+      <w:r>
+        <w:t>AOP</w:t>
+      </w:r>
+      <w:r>
+        <w:rPr>
+          <w:rFonts w:hint="eastAsia"/>
+        </w:rPr>
+        <w:t xml:space="preserve">는 </w:t>
+      </w:r>
+      <w:r>
+        <w:rPr>
+          <w:rFonts w:hint="eastAsia"/>
+        </w:rPr>
+        <w:t xml:space="preserve">제한된 </w:t>
+      </w:r>
+      <w:r>
+        <w:t xml:space="preserve">AspectJ </w:t>
+      </w:r>
+      <w:r>
+        <w:rPr>
+          <w:rFonts w:hint="eastAsia"/>
+        </w:rPr>
+        <w:t xml:space="preserve">포인트컷만 지원하며 </w:t>
+      </w:r>
+      <w:r>
+        <w:t xml:space="preserve">IoC </w:t>
+      </w:r>
+      <w:r>
+        <w:rPr>
+          <w:rFonts w:hint="eastAsia"/>
+        </w:rPr>
+        <w:t>컨테이너에 선언한 빈에 한하여 애스펙트를 적용할 수 있다.</w:t>
+      </w:r>
+    </w:p>
+    <w:p>
+      <w:pPr>
+        <w:widowControl/>
+        <w:wordWrap/>
+        <w:autoSpaceDE/>
+        <w:autoSpaceDN/>
+      </w:pPr>
+      <w:r>
+        <w:t>-</w:t>
+      </w:r>
+      <w:r>
+        <w:rPr>
+          <w:rFonts w:hint="eastAsia"/>
+        </w:rPr>
+        <w:t xml:space="preserve">외부 객체에 에스펙트를 적용하려면 일반 </w:t>
+      </w:r>
+      <w:r>
+        <w:t xml:space="preserve">AsepectJ </w:t>
+      </w:r>
+      <w:r>
+        <w:rPr>
+          <w:rFonts w:hint="eastAsia"/>
+        </w:rPr>
+        <w:t>프레임워크를 직접 끌어 쓸 수 밖에 없다.</w:t>
+      </w:r>
+    </w:p>
+    <w:p>
+      <w:pPr>
+        <w:widowControl/>
+        <w:wordWrap/>
+        <w:autoSpaceDE/>
+        <w:autoSpaceDN/>
+      </w:pPr>
+    </w:p>
+    <w:p>
+      <w:pPr>
+        <w:widowControl/>
+        <w:wordWrap/>
+        <w:autoSpaceDE/>
+        <w:autoSpaceDN/>
+        <w:rPr>
+          <w:b/>
+        </w:rPr>
+      </w:pPr>
+      <w:r>
+        <w:rPr>
+          <w:rFonts w:hint="eastAsia"/>
+          <w:b/>
+        </w:rPr>
+        <w:t>위빙</w:t>
+      </w:r>
+    </w:p>
+    <w:p>
+      <w:pPr>
+        <w:widowControl/>
+        <w:wordWrap/>
+        <w:autoSpaceDE/>
+        <w:autoSpaceDN/>
+        <w:rPr>
+          <w:rFonts w:hint="eastAsia"/>
+        </w:rPr>
+      </w:pPr>
+      <w:r>
+        <w:rPr>
+          <w:rFonts w:hint="eastAsia"/>
+        </w:rPr>
+        <w:t>-애스펙트를 대상 객체에 적용하는 과정</w:t>
+      </w:r>
+    </w:p>
+    <w:p>
+      <w:pPr>
+        <w:widowControl/>
+        <w:wordWrap/>
+        <w:autoSpaceDE/>
+        <w:autoSpaceDN/>
+        <w:rPr>
+          <w:rFonts w:hint="eastAsia"/>
+        </w:rPr>
+      </w:pPr>
+      <w:r>
+        <w:t>-</w:t>
+      </w:r>
+      <w:r>
+        <w:rPr>
+          <w:rFonts w:hint="eastAsia"/>
+        </w:rPr>
+        <w:t xml:space="preserve">스프링 </w:t>
+      </w:r>
+      <w:r>
+        <w:t>AOP</w:t>
+      </w:r>
+      <w:r>
+        <w:rPr>
+          <w:rFonts w:hint="eastAsia"/>
+        </w:rPr>
+        <w:t>는 런타임에 동적 프록시를 활용해 위빙</w:t>
+      </w:r>
+    </w:p>
+    <w:p>
+      <w:pPr>
+        <w:widowControl/>
+        <w:wordWrap/>
+        <w:autoSpaceDE/>
+        <w:autoSpaceDN/>
+      </w:pPr>
+      <w:r>
+        <w:rPr>
+          <w:rFonts w:hint="eastAsia"/>
+        </w:rPr>
+        <w:t>-</w:t>
+      </w:r>
+      <w:r>
+        <w:t>A</w:t>
+      </w:r>
+      <w:r>
+        <w:rPr>
+          <w:rFonts w:hint="eastAsia"/>
+        </w:rPr>
+        <w:t xml:space="preserve">spectj </w:t>
+      </w:r>
+      <w:r>
+        <w:t>프레임워크는</w:t>
+      </w:r>
+      <w:r>
+        <w:rPr>
+          <w:rFonts w:hint="eastAsia"/>
+        </w:rPr>
+        <w:t xml:space="preserve"> 컴파일 타임 위빙,</w:t>
+      </w:r>
+      <w:r>
+        <w:t xml:space="preserve"> </w:t>
+      </w:r>
+      <w:r>
+        <w:rPr>
+          <w:rFonts w:hint="eastAsia"/>
+        </w:rPr>
+        <w:t>로드 타임 위빙 모두 지원</w:t>
+      </w:r>
+    </w:p>
+    <w:p>
+      <w:pPr>
+        <w:widowControl/>
+        <w:wordWrap/>
+        <w:autoSpaceDE/>
+        <w:autoSpaceDN/>
+      </w:pPr>
+    </w:p>
+    <w:p>
+      <w:pPr>
+        <w:widowControl/>
+        <w:wordWrap/>
+        <w:autoSpaceDE/>
+        <w:autoSpaceDN/>
+        <w:rPr>
+          <w:rFonts w:hint="eastAsia"/>
+          <w:b/>
+        </w:rPr>
+      </w:pPr>
+      <w:r>
+        <w:rPr>
+          <w:rFonts w:hint="eastAsia"/>
+          <w:b/>
+        </w:rPr>
+        <w:t>AspectJ</w:t>
+      </w:r>
+      <w:r>
+        <w:rPr>
+          <w:b/>
+        </w:rPr>
+        <w:t xml:space="preserve"> </w:t>
+      </w:r>
+      <w:r>
+        <w:rPr>
+          <w:rFonts w:hint="eastAsia"/>
+          <w:b/>
+        </w:rPr>
+        <w:t>컴파일 타임 위빙</w:t>
+      </w:r>
+      <w:r>
+        <w:rPr>
+          <w:rFonts w:hint="eastAsia"/>
+          <w:b/>
+        </w:rPr>
+        <w:t>, 포스트 컴파일 타임 위빙</w:t>
+      </w:r>
+    </w:p>
+    <w:p>
+      <w:pPr>
+        <w:widowControl/>
+        <w:wordWrap/>
+        <w:autoSpaceDE/>
+        <w:autoSpaceDN/>
+      </w:pPr>
+      <w:r>
+        <w:rPr>
+          <w:rFonts w:hint="eastAsia"/>
+        </w:rPr>
+        <w:t>-</w:t>
+      </w:r>
+      <w:r>
+        <w:rPr>
+          <w:rFonts w:hint="eastAsia"/>
+        </w:rPr>
+        <w:t>컴</w:t>
+      </w:r>
+      <w:r>
+        <w:rPr>
+          <w:rFonts w:hint="eastAsia"/>
+        </w:rPr>
+        <w:t>파</w:t>
+      </w:r>
+      <w:r>
+        <w:rPr>
+          <w:rFonts w:hint="eastAsia"/>
+        </w:rPr>
+        <w:t>일 시점 위빙,</w:t>
+      </w:r>
+      <w:r>
+        <w:t xml:space="preserve"> </w:t>
+      </w:r>
+      <w:r>
+        <w:rPr>
+          <w:rFonts w:hint="eastAsia"/>
+        </w:rPr>
+        <w:t xml:space="preserve">포스트 컴파일 타임 위빙 모두 클래스를 </w:t>
+      </w:r>
+      <w:r>
+        <w:t xml:space="preserve">IoC </w:t>
+      </w:r>
+      <w:r>
+        <w:rPr>
+          <w:rFonts w:hint="eastAsia"/>
+        </w:rPr>
+        <w:t>컨테이너에 선언하기 이전에 수행할 수 있으며 스프링은 위빙 과정에 전혀 관여하지 않는다.</w:t>
+      </w:r>
+    </w:p>
+    <w:p>
+      <w:pPr>
+        <w:widowControl/>
+        <w:wordWrap/>
+        <w:autoSpaceDE/>
+        <w:autoSpaceDN/>
+        <w:rPr>
+          <w:rFonts w:hint="eastAsia"/>
+        </w:rPr>
+      </w:pPr>
+    </w:p>
+    <w:p>
+      <w:pPr>
+        <w:widowControl/>
+        <w:wordWrap/>
+        <w:autoSpaceDE/>
+        <w:autoSpaceDN/>
+        <w:rPr>
+          <w:rFonts w:hint="eastAsia"/>
+          <w:b/>
+        </w:rPr>
+      </w:pPr>
+      <w:r>
+        <w:rPr>
+          <w:b/>
+        </w:rPr>
+        <w:t xml:space="preserve">AspectJ </w:t>
+      </w:r>
+      <w:r>
+        <w:rPr>
+          <w:rFonts w:hint="eastAsia"/>
+          <w:b/>
+        </w:rPr>
+        <w:t>로드 타임 위빙</w:t>
+      </w:r>
+      <w:r>
+        <w:rPr>
+          <w:rFonts w:hint="eastAsia"/>
+          <w:b/>
+        </w:rPr>
+        <w:t xml:space="preserve"> (LTW)</w:t>
+      </w:r>
+    </w:p>
+    <w:p>
+      <w:pPr>
+        <w:widowControl/>
+        <w:wordWrap/>
+        <w:autoSpaceDE/>
+        <w:autoSpaceDN/>
+      </w:pPr>
+      <w:r>
+        <w:rPr>
+          <w:rFonts w:hint="eastAsia"/>
+        </w:rPr>
+        <w:t>-</w:t>
+      </w:r>
+      <w:r>
+        <w:t>JVM</w:t>
+      </w:r>
+      <w:r>
+        <w:rPr>
+          <w:rFonts w:hint="eastAsia"/>
+        </w:rPr>
+        <w:t>이 클래스 로더를 이용해 대상 클래스를 로드하는 시점</w:t>
+      </w:r>
+    </w:p>
+    <w:p>
+      <w:pPr>
+        <w:widowControl/>
+        <w:wordWrap/>
+        <w:autoSpaceDE/>
+        <w:autoSpaceDN/>
+      </w:pPr>
+    </w:p>
+    <w:p>
+      <w:pPr>
+        <w:widowControl/>
+        <w:shd w:val="clear" w:color="auto" w:fill="2B2B2B"/>
+        <w:tabs>
+          <w:tab w:val="left" w:pos="916"/>
+          <w:tab w:val="left" w:pos="1832"/>
+          <w:tab w:val="left" w:pos="2748"/>
+          <w:tab w:val="left" w:pos="3664"/>
+          <w:tab w:val="left" w:pos="4580"/>
+          <w:tab w:val="left" w:pos="5496"/>
+          <w:tab w:val="left" w:pos="6412"/>
+          <w:tab w:val="left" w:pos="7328"/>
+          <w:tab w:val="left" w:pos="8244"/>
+          <w:tab w:val="left" w:pos="9160"/>
+          <w:tab w:val="left" w:pos="10076"/>
+          <w:tab w:val="left" w:pos="10992"/>
+          <w:tab w:val="left" w:pos="11908"/>
+          <w:tab w:val="left" w:pos="12824"/>
+          <w:tab w:val="left" w:pos="13740"/>
+          <w:tab w:val="left" w:pos="14656"/>
+        </w:tabs>
+        <w:wordWrap/>
+        <w:autoSpaceDE/>
+        <w:autoSpaceDN/>
+        <w:spacing w:after="0" w:line="240" w:lineRule="auto"/>
+        <w:jc w:val="left"/>
+        <w:rPr>
+          <w:rFonts w:ascii="Courier New" w:eastAsia="굴림체" w:hAnsi="Courier New" w:cs="Courier New"/>
+          <w:color w:val="A9B7C6"/>
+          <w:kern w:val="0"/>
+          <w:sz w:val="18"/>
+          <w:szCs w:val="18"/>
+        </w:rPr>
+      </w:pPr>
+      <w:r>
+        <w:rPr>
+          <w:rFonts w:ascii="Courier New" w:eastAsia="굴림체" w:hAnsi="Courier New" w:cs="Courier New"/>
+          <w:color w:val="BBB529"/>
+          <w:kern w:val="0"/>
+          <w:sz w:val="18"/>
+          <w:szCs w:val="18"/>
+        </w:rPr>
+        <w:t>@Around</w:t>
+      </w:r>
+      <w:r>
+        <w:rPr>
+          <w:rFonts w:ascii="Courier New" w:eastAsia="굴림체" w:hAnsi="Courier New" w:cs="Courier New"/>
+          <w:color w:val="A9B7C6"/>
+          <w:kern w:val="0"/>
+          <w:sz w:val="18"/>
+          <w:szCs w:val="18"/>
+        </w:rPr>
+        <w:t>(</w:t>
+      </w:r>
+      <w:r>
+        <w:rPr>
+          <w:rFonts w:ascii="Courier New" w:eastAsia="굴림체" w:hAnsi="Courier New" w:cs="Courier New"/>
+          <w:color w:val="6A8759"/>
+          <w:kern w:val="0"/>
+          <w:sz w:val="18"/>
+          <w:szCs w:val="18"/>
+        </w:rPr>
+        <w:t>"call(public Complex.new(int, int)) &amp;&amp; args(a,b)"</w:t>
+      </w:r>
+      <w:r>
+        <w:rPr>
+          <w:rFonts w:ascii="Courier New" w:eastAsia="굴림체" w:hAnsi="Courier New" w:cs="Courier New"/>
+          <w:color w:val="A9B7C6"/>
+          <w:kern w:val="0"/>
+          <w:sz w:val="18"/>
+          <w:szCs w:val="18"/>
+        </w:rPr>
+        <w:t>)</w:t>
+      </w:r>
+      <w:r>
+        <w:rPr>
+          <w:rFonts w:ascii="Courier New" w:eastAsia="굴림체" w:hAnsi="Courier New" w:cs="Courier New"/>
+          <w:color w:val="A9B7C6"/>
+          <w:kern w:val="0"/>
+          <w:sz w:val="18"/>
+          <w:szCs w:val="18"/>
+        </w:rPr>
+        <w:br/>
+      </w:r>
+      <w:r>
+        <w:rPr>
+          <w:rFonts w:ascii="Courier New" w:eastAsia="굴림체" w:hAnsi="Courier New" w:cs="Courier New"/>
+          <w:color w:val="CC7832"/>
+          <w:kern w:val="0"/>
+          <w:sz w:val="18"/>
+          <w:szCs w:val="18"/>
+        </w:rPr>
+        <w:t xml:space="preserve">public </w:t>
+      </w:r>
+      <w:r>
+        <w:rPr>
+          <w:rFonts w:ascii="Courier New" w:eastAsia="굴림체" w:hAnsi="Courier New" w:cs="Courier New"/>
+          <w:color w:val="A9B7C6"/>
+          <w:kern w:val="0"/>
+          <w:sz w:val="18"/>
+          <w:szCs w:val="18"/>
+        </w:rPr>
+        <w:t xml:space="preserve">Object </w:t>
+      </w:r>
+      <w:r>
+        <w:rPr>
+          <w:rFonts w:ascii="Courier New" w:eastAsia="굴림체" w:hAnsi="Courier New" w:cs="Courier New"/>
+          <w:color w:val="FFC66D"/>
+          <w:kern w:val="0"/>
+          <w:sz w:val="18"/>
+          <w:szCs w:val="18"/>
+        </w:rPr>
+        <w:t>cacheAround</w:t>
+      </w:r>
+      <w:r>
+        <w:rPr>
+          <w:rFonts w:ascii="Courier New" w:eastAsia="굴림체" w:hAnsi="Courier New" w:cs="Courier New"/>
+          <w:color w:val="A9B7C6"/>
+          <w:kern w:val="0"/>
+          <w:sz w:val="18"/>
+          <w:szCs w:val="18"/>
+        </w:rPr>
+        <w:t>(ProceedingJoinPoint joinPoint</w:t>
+      </w:r>
+      <w:r>
+        <w:rPr>
+          <w:rFonts w:ascii="Courier New" w:eastAsia="굴림체" w:hAnsi="Courier New" w:cs="Courier New"/>
+          <w:color w:val="CC7832"/>
+          <w:kern w:val="0"/>
+          <w:sz w:val="18"/>
+          <w:szCs w:val="18"/>
+        </w:rPr>
+        <w:t xml:space="preserve">, int </w:t>
+      </w:r>
+      <w:r>
+        <w:rPr>
+          <w:rFonts w:ascii="Courier New" w:eastAsia="굴림체" w:hAnsi="Courier New" w:cs="Courier New"/>
+          <w:color w:val="A9B7C6"/>
+          <w:kern w:val="0"/>
+          <w:sz w:val="18"/>
+          <w:szCs w:val="18"/>
+        </w:rPr>
+        <w:t>a</w:t>
+      </w:r>
+      <w:r>
+        <w:rPr>
+          <w:rFonts w:ascii="Courier New" w:eastAsia="굴림체" w:hAnsi="Courier New" w:cs="Courier New"/>
+          <w:color w:val="CC7832"/>
+          <w:kern w:val="0"/>
+          <w:sz w:val="18"/>
+          <w:szCs w:val="18"/>
+        </w:rPr>
+        <w:t xml:space="preserve">, int </w:t>
+      </w:r>
+      <w:r>
+        <w:rPr>
+          <w:rFonts w:ascii="Courier New" w:eastAsia="굴림체" w:hAnsi="Courier New" w:cs="Courier New"/>
+          <w:color w:val="A9B7C6"/>
+          <w:kern w:val="0"/>
+          <w:sz w:val="18"/>
+          <w:szCs w:val="18"/>
+        </w:rPr>
+        <w:t xml:space="preserve">b) </w:t>
+      </w:r>
+      <w:r>
+        <w:rPr>
+          <w:rFonts w:ascii="Courier New" w:eastAsia="굴림체" w:hAnsi="Courier New" w:cs="Courier New"/>
+          <w:color w:val="CC7832"/>
+          <w:kern w:val="0"/>
+          <w:sz w:val="18"/>
+          <w:szCs w:val="18"/>
+        </w:rPr>
+        <w:t xml:space="preserve">throws </w:t>
+      </w:r>
+      <w:r>
+        <w:rPr>
+          <w:rFonts w:ascii="Courier New" w:eastAsia="굴림체" w:hAnsi="Courier New" w:cs="Courier New"/>
+          <w:color w:val="A9B7C6"/>
+          <w:kern w:val="0"/>
+          <w:sz w:val="18"/>
+          <w:szCs w:val="18"/>
+        </w:rPr>
+        <w:t>Throwable {</w:t>
+      </w:r>
+      <w:r>
+        <w:rPr>
+          <w:rFonts w:ascii="Courier New" w:eastAsia="굴림체" w:hAnsi="Courier New" w:cs="Courier New"/>
+          <w:color w:val="A9B7C6"/>
+          <w:kern w:val="0"/>
+          <w:sz w:val="18"/>
+          <w:szCs w:val="18"/>
+        </w:rPr>
+        <w:br/>
+      </w:r>
+      <w:r>
+        <w:rPr>
+          <w:rFonts w:ascii="Courier New" w:eastAsia="굴림체" w:hAnsi="Courier New" w:cs="Courier New"/>
+          <w:color w:val="A9B7C6"/>
+          <w:kern w:val="0"/>
+          <w:sz w:val="18"/>
+          <w:szCs w:val="18"/>
+        </w:rPr>
+        <w:br/>
+        <w:t xml:space="preserve">   String key = a + </w:t>
+      </w:r>
+      <w:r>
+        <w:rPr>
+          <w:rFonts w:ascii="Courier New" w:eastAsia="굴림체" w:hAnsi="Courier New" w:cs="Courier New"/>
+          <w:color w:val="6A8759"/>
+          <w:kern w:val="0"/>
+          <w:sz w:val="18"/>
+          <w:szCs w:val="18"/>
+        </w:rPr>
+        <w:t xml:space="preserve">"," </w:t>
+      </w:r>
+      <w:r>
+        <w:rPr>
+          <w:rFonts w:ascii="Courier New" w:eastAsia="굴림체" w:hAnsi="Courier New" w:cs="Courier New"/>
+          <w:color w:val="A9B7C6"/>
+          <w:kern w:val="0"/>
+          <w:sz w:val="18"/>
+          <w:szCs w:val="18"/>
+        </w:rPr>
+        <w:t>+ b</w:t>
+      </w:r>
+      <w:r>
+        <w:rPr>
+          <w:rFonts w:ascii="Courier New" w:eastAsia="굴림체" w:hAnsi="Courier New" w:cs="Courier New"/>
+          <w:color w:val="CC7832"/>
+          <w:kern w:val="0"/>
+          <w:sz w:val="18"/>
+          <w:szCs w:val="18"/>
+        </w:rPr>
+        <w:t>;</w:t>
+      </w:r>
+      <w:r>
+        <w:rPr>
+          <w:rFonts w:ascii="Courier New" w:eastAsia="굴림체" w:hAnsi="Courier New" w:cs="Courier New"/>
+          <w:color w:val="CC7832"/>
+          <w:kern w:val="0"/>
+          <w:sz w:val="18"/>
+          <w:szCs w:val="18"/>
+        </w:rPr>
+        <w:br/>
+        <w:t xml:space="preserve">   </w:t>
+      </w:r>
+      <w:r>
+        <w:rPr>
+          <w:rFonts w:ascii="Courier New" w:eastAsia="굴림체" w:hAnsi="Courier New" w:cs="Courier New"/>
+          <w:color w:val="A9B7C6"/>
+          <w:kern w:val="0"/>
+          <w:sz w:val="18"/>
+          <w:szCs w:val="18"/>
+        </w:rPr>
+        <w:t xml:space="preserve">Complex complex = </w:t>
+      </w:r>
+      <w:r>
+        <w:rPr>
+          <w:rFonts w:ascii="Courier New" w:eastAsia="굴림체" w:hAnsi="Courier New" w:cs="Courier New"/>
+          <w:color w:val="9876AA"/>
+          <w:kern w:val="0"/>
+          <w:sz w:val="18"/>
+          <w:szCs w:val="18"/>
+        </w:rPr>
+        <w:t>cache</w:t>
+      </w:r>
+      <w:r>
+        <w:rPr>
+          <w:rFonts w:ascii="Courier New" w:eastAsia="굴림체" w:hAnsi="Courier New" w:cs="Courier New"/>
+          <w:color w:val="A9B7C6"/>
+          <w:kern w:val="0"/>
+          <w:sz w:val="18"/>
+          <w:szCs w:val="18"/>
+        </w:rPr>
+        <w:t>.get(key)</w:t>
+      </w:r>
+      <w:r>
+        <w:rPr>
+          <w:rFonts w:ascii="Courier New" w:eastAsia="굴림체" w:hAnsi="Courier New" w:cs="Courier New"/>
+          <w:color w:val="CC7832"/>
+          <w:kern w:val="0"/>
+          <w:sz w:val="18"/>
+          <w:szCs w:val="18"/>
+        </w:rPr>
+        <w:t>;</w:t>
+      </w:r>
+      <w:r>
+        <w:rPr>
+          <w:rFonts w:ascii="Courier New" w:eastAsia="굴림체" w:hAnsi="Courier New" w:cs="Courier New"/>
+          <w:color w:val="CC7832"/>
+          <w:kern w:val="0"/>
+          <w:sz w:val="18"/>
+          <w:szCs w:val="18"/>
+        </w:rPr>
+        <w:br/>
+      </w:r>
+      <w:r>
+        <w:rPr>
+          <w:rFonts w:ascii="Courier New" w:eastAsia="굴림체" w:hAnsi="Courier New" w:cs="Courier New"/>
+          <w:color w:val="CC7832"/>
+          <w:kern w:val="0"/>
+          <w:sz w:val="18"/>
+          <w:szCs w:val="18"/>
+        </w:rPr>
+        <w:br/>
+        <w:t xml:space="preserve">   if </w:t>
+      </w:r>
+      <w:r>
+        <w:rPr>
+          <w:rFonts w:ascii="Courier New" w:eastAsia="굴림체" w:hAnsi="Courier New" w:cs="Courier New"/>
+          <w:color w:val="A9B7C6"/>
+          <w:kern w:val="0"/>
+          <w:sz w:val="18"/>
+          <w:szCs w:val="18"/>
+        </w:rPr>
+        <w:t xml:space="preserve">(complex == </w:t>
+      </w:r>
+      <w:r>
+        <w:rPr>
+          <w:rFonts w:ascii="Courier New" w:eastAsia="굴림체" w:hAnsi="Courier New" w:cs="Courier New"/>
+          <w:color w:val="CC7832"/>
+          <w:kern w:val="0"/>
+          <w:sz w:val="18"/>
+          <w:szCs w:val="18"/>
+        </w:rPr>
+        <w:t>null</w:t>
+      </w:r>
+      <w:r>
+        <w:rPr>
+          <w:rFonts w:ascii="Courier New" w:eastAsia="굴림체" w:hAnsi="Courier New" w:cs="Courier New"/>
+          <w:color w:val="A9B7C6"/>
+          <w:kern w:val="0"/>
+          <w:sz w:val="18"/>
+          <w:szCs w:val="18"/>
+        </w:rPr>
+        <w:t>) {</w:t>
+      </w:r>
+      <w:r>
+        <w:rPr>
+          <w:rFonts w:ascii="Courier New" w:eastAsia="굴림체" w:hAnsi="Courier New" w:cs="Courier New"/>
+          <w:color w:val="A9B7C6"/>
+          <w:kern w:val="0"/>
+          <w:sz w:val="18"/>
+          <w:szCs w:val="18"/>
+        </w:rPr>
+        <w:br/>
+        <w:t xml:space="preserve">      System.</w:t>
+      </w:r>
+      <w:r>
+        <w:rPr>
+          <w:rFonts w:ascii="Courier New" w:eastAsia="굴림체" w:hAnsi="Courier New" w:cs="Courier New"/>
+          <w:i/>
+          <w:iCs/>
+          <w:color w:val="9876AA"/>
+          <w:kern w:val="0"/>
+          <w:sz w:val="18"/>
+          <w:szCs w:val="18"/>
+        </w:rPr>
+        <w:t>out</w:t>
+      </w:r>
+      <w:r>
+        <w:rPr>
+          <w:rFonts w:ascii="Courier New" w:eastAsia="굴림체" w:hAnsi="Courier New" w:cs="Courier New"/>
+          <w:color w:val="A9B7C6"/>
+          <w:kern w:val="0"/>
+          <w:sz w:val="18"/>
+          <w:szCs w:val="18"/>
+        </w:rPr>
+        <w:t>.println(</w:t>
+      </w:r>
+      <w:r>
+        <w:rPr>
+          <w:rFonts w:ascii="Courier New" w:eastAsia="굴림체" w:hAnsi="Courier New" w:cs="Courier New"/>
+          <w:color w:val="6A8759"/>
+          <w:kern w:val="0"/>
+          <w:sz w:val="18"/>
+          <w:szCs w:val="18"/>
+        </w:rPr>
+        <w:t xml:space="preserve">"Cache MISS for (" </w:t>
+      </w:r>
+      <w:r>
+        <w:rPr>
+          <w:rFonts w:ascii="Courier New" w:eastAsia="굴림체" w:hAnsi="Courier New" w:cs="Courier New"/>
+          <w:color w:val="A9B7C6"/>
+          <w:kern w:val="0"/>
+          <w:sz w:val="18"/>
+          <w:szCs w:val="18"/>
+        </w:rPr>
+        <w:t xml:space="preserve">+ key + </w:t>
+      </w:r>
+      <w:r>
+        <w:rPr>
+          <w:rFonts w:ascii="Courier New" w:eastAsia="굴림체" w:hAnsi="Courier New" w:cs="Courier New"/>
+          <w:color w:val="6A8759"/>
+          <w:kern w:val="0"/>
+          <w:sz w:val="18"/>
+          <w:szCs w:val="18"/>
+        </w:rPr>
+        <w:t>")"</w:t>
+      </w:r>
+      <w:r>
+        <w:rPr>
+          <w:rFonts w:ascii="Courier New" w:eastAsia="굴림체" w:hAnsi="Courier New" w:cs="Courier New"/>
+          <w:color w:val="A9B7C6"/>
+          <w:kern w:val="0"/>
+          <w:sz w:val="18"/>
+          <w:szCs w:val="18"/>
+        </w:rPr>
+        <w:t>)</w:t>
+      </w:r>
+      <w:r>
+        <w:rPr>
+          <w:rFonts w:ascii="Courier New" w:eastAsia="굴림체" w:hAnsi="Courier New" w:cs="Courier New"/>
+          <w:color w:val="CC7832"/>
+          <w:kern w:val="0"/>
+          <w:sz w:val="18"/>
+          <w:szCs w:val="18"/>
+        </w:rPr>
+        <w:t>;</w:t>
+      </w:r>
+      <w:r>
+        <w:rPr>
+          <w:rFonts w:ascii="Courier New" w:eastAsia="굴림체" w:hAnsi="Courier New" w:cs="Courier New"/>
+          <w:color w:val="CC7832"/>
+          <w:kern w:val="0"/>
+          <w:sz w:val="18"/>
+          <w:szCs w:val="18"/>
+        </w:rPr>
+        <w:br/>
+        <w:t xml:space="preserve">      </w:t>
+      </w:r>
+      <w:r>
+        <w:rPr>
+          <w:rFonts w:ascii="Courier New" w:eastAsia="굴림체" w:hAnsi="Courier New" w:cs="Courier New"/>
+          <w:color w:val="A9B7C6"/>
+          <w:kern w:val="0"/>
+          <w:sz w:val="18"/>
+          <w:szCs w:val="18"/>
+        </w:rPr>
+        <w:t>complex = (Complex) joinPoint.proceed()</w:t>
+      </w:r>
+      <w:r>
+        <w:rPr>
+          <w:rFonts w:ascii="Courier New" w:eastAsia="굴림체" w:hAnsi="Courier New" w:cs="Courier New"/>
+          <w:color w:val="CC7832"/>
+          <w:kern w:val="0"/>
+          <w:sz w:val="18"/>
+          <w:szCs w:val="18"/>
+        </w:rPr>
+        <w:t>;</w:t>
+      </w:r>
+      <w:r>
+        <w:rPr>
+          <w:rFonts w:ascii="Courier New" w:eastAsia="굴림체" w:hAnsi="Courier New" w:cs="Courier New"/>
+          <w:color w:val="CC7832"/>
+          <w:kern w:val="0"/>
+          <w:sz w:val="18"/>
+          <w:szCs w:val="18"/>
+        </w:rPr>
+        <w:br/>
+        <w:t xml:space="preserve">      </w:t>
+      </w:r>
+      <w:r>
+        <w:rPr>
+          <w:rFonts w:ascii="Courier New" w:eastAsia="굴림체" w:hAnsi="Courier New" w:cs="Courier New"/>
+          <w:color w:val="9876AA"/>
+          <w:kern w:val="0"/>
+          <w:sz w:val="18"/>
+          <w:szCs w:val="18"/>
+        </w:rPr>
+        <w:t>cache</w:t>
+      </w:r>
+      <w:r>
+        <w:rPr>
+          <w:rFonts w:ascii="Courier New" w:eastAsia="굴림체" w:hAnsi="Courier New" w:cs="Courier New"/>
+          <w:color w:val="A9B7C6"/>
+          <w:kern w:val="0"/>
+          <w:sz w:val="18"/>
+          <w:szCs w:val="18"/>
+        </w:rPr>
+        <w:t>.put(key</w:t>
+      </w:r>
+      <w:r>
+        <w:rPr>
+          <w:rFonts w:ascii="Courier New" w:eastAsia="굴림체" w:hAnsi="Courier New" w:cs="Courier New"/>
+          <w:color w:val="CC7832"/>
+          <w:kern w:val="0"/>
+          <w:sz w:val="18"/>
+          <w:szCs w:val="18"/>
+        </w:rPr>
+        <w:t xml:space="preserve">, </w:t>
+      </w:r>
+      <w:r>
+        <w:rPr>
+          <w:rFonts w:ascii="Courier New" w:eastAsia="굴림체" w:hAnsi="Courier New" w:cs="Courier New"/>
+          <w:color w:val="A9B7C6"/>
+          <w:kern w:val="0"/>
+          <w:sz w:val="18"/>
+          <w:szCs w:val="18"/>
+        </w:rPr>
+        <w:t>complex)</w:t>
+      </w:r>
+      <w:r>
+        <w:rPr>
+          <w:rFonts w:ascii="Courier New" w:eastAsia="굴림체" w:hAnsi="Courier New" w:cs="Courier New"/>
+          <w:color w:val="CC7832"/>
+          <w:kern w:val="0"/>
+          <w:sz w:val="18"/>
+          <w:szCs w:val="18"/>
+        </w:rPr>
+        <w:t>;</w:t>
+      </w:r>
+      <w:r>
+        <w:rPr>
+          <w:rFonts w:ascii="Courier New" w:eastAsia="굴림체" w:hAnsi="Courier New" w:cs="Courier New"/>
+          <w:color w:val="CC7832"/>
+          <w:kern w:val="0"/>
+          <w:sz w:val="18"/>
+          <w:szCs w:val="18"/>
+        </w:rPr>
+        <w:br/>
+        <w:t xml:space="preserve">   </w:t>
+      </w:r>
+      <w:r>
+        <w:rPr>
+          <w:rFonts w:ascii="Courier New" w:eastAsia="굴림체" w:hAnsi="Courier New" w:cs="Courier New"/>
+          <w:color w:val="A9B7C6"/>
+          <w:kern w:val="0"/>
+          <w:sz w:val="18"/>
+          <w:szCs w:val="18"/>
+        </w:rPr>
+        <w:t xml:space="preserve">} </w:t>
+      </w:r>
+      <w:r>
+        <w:rPr>
+          <w:rFonts w:ascii="Courier New" w:eastAsia="굴림체" w:hAnsi="Courier New" w:cs="Courier New"/>
+          <w:color w:val="CC7832"/>
+          <w:kern w:val="0"/>
+          <w:sz w:val="18"/>
+          <w:szCs w:val="18"/>
+        </w:rPr>
+        <w:t xml:space="preserve">else </w:t>
+      </w:r>
+      <w:r>
+        <w:rPr>
+          <w:rFonts w:ascii="Courier New" w:eastAsia="굴림체" w:hAnsi="Courier New" w:cs="Courier New"/>
+          <w:color w:val="A9B7C6"/>
+          <w:kern w:val="0"/>
+          <w:sz w:val="18"/>
+          <w:szCs w:val="18"/>
+        </w:rPr>
+        <w:t>{</w:t>
+      </w:r>
+      <w:r>
+        <w:rPr>
+          <w:rFonts w:ascii="Courier New" w:eastAsia="굴림체" w:hAnsi="Courier New" w:cs="Courier New"/>
+          <w:color w:val="A9B7C6"/>
+          <w:kern w:val="0"/>
+          <w:sz w:val="18"/>
+          <w:szCs w:val="18"/>
+        </w:rPr>
+        <w:br/>
+        <w:t xml:space="preserve">      System.</w:t>
+      </w:r>
+      <w:r>
+        <w:rPr>
+          <w:rFonts w:ascii="Courier New" w:eastAsia="굴림체" w:hAnsi="Courier New" w:cs="Courier New"/>
+          <w:i/>
+          <w:iCs/>
+          <w:color w:val="9876AA"/>
+          <w:kern w:val="0"/>
+          <w:sz w:val="18"/>
+          <w:szCs w:val="18"/>
+        </w:rPr>
+        <w:t>out</w:t>
+      </w:r>
+      <w:r>
+        <w:rPr>
+          <w:rFonts w:ascii="Courier New" w:eastAsia="굴림체" w:hAnsi="Courier New" w:cs="Courier New"/>
+          <w:color w:val="A9B7C6"/>
+          <w:kern w:val="0"/>
+          <w:sz w:val="18"/>
+          <w:szCs w:val="18"/>
+        </w:rPr>
+        <w:t>.println(</w:t>
+      </w:r>
+      <w:r>
+        <w:rPr>
+          <w:rFonts w:ascii="Courier New" w:eastAsia="굴림체" w:hAnsi="Courier New" w:cs="Courier New"/>
+          <w:color w:val="6A8759"/>
+          <w:kern w:val="0"/>
+          <w:sz w:val="18"/>
+          <w:szCs w:val="18"/>
+        </w:rPr>
+        <w:t xml:space="preserve">"Cache HIT for (" </w:t>
+      </w:r>
+      <w:r>
+        <w:rPr>
+          <w:rFonts w:ascii="Courier New" w:eastAsia="굴림체" w:hAnsi="Courier New" w:cs="Courier New"/>
+          <w:color w:val="A9B7C6"/>
+          <w:kern w:val="0"/>
+          <w:sz w:val="18"/>
+          <w:szCs w:val="18"/>
+        </w:rPr>
+        <w:t xml:space="preserve">+ key + </w:t>
+      </w:r>
+      <w:r>
+        <w:rPr>
+          <w:rFonts w:ascii="Courier New" w:eastAsia="굴림체" w:hAnsi="Courier New" w:cs="Courier New"/>
+          <w:color w:val="6A8759"/>
+          <w:kern w:val="0"/>
+          <w:sz w:val="18"/>
+          <w:szCs w:val="18"/>
+        </w:rPr>
+        <w:t>")"</w:t>
+      </w:r>
+      <w:r>
+        <w:rPr>
+          <w:rFonts w:ascii="Courier New" w:eastAsia="굴림체" w:hAnsi="Courier New" w:cs="Courier New"/>
+          <w:color w:val="A9B7C6"/>
+          <w:kern w:val="0"/>
+          <w:sz w:val="18"/>
+          <w:szCs w:val="18"/>
+        </w:rPr>
+        <w:t>)</w:t>
+      </w:r>
+      <w:r>
+        <w:rPr>
+          <w:rFonts w:ascii="Courier New" w:eastAsia="굴림체" w:hAnsi="Courier New" w:cs="Courier New"/>
+          <w:color w:val="CC7832"/>
+          <w:kern w:val="0"/>
+          <w:sz w:val="18"/>
+          <w:szCs w:val="18"/>
+        </w:rPr>
+        <w:t>;</w:t>
+      </w:r>
+      <w:r>
+        <w:rPr>
+          <w:rFonts w:ascii="Courier New" w:eastAsia="굴림체" w:hAnsi="Courier New" w:cs="Courier New"/>
+          <w:color w:val="CC7832"/>
+          <w:kern w:val="0"/>
+          <w:sz w:val="18"/>
+          <w:szCs w:val="18"/>
+        </w:rPr>
+        <w:br/>
+        <w:t xml:space="preserve">   </w:t>
+      </w:r>
+      <w:r>
+        <w:rPr>
+          <w:rFonts w:ascii="Courier New" w:eastAsia="굴림체" w:hAnsi="Courier New" w:cs="Courier New"/>
+          <w:color w:val="A9B7C6"/>
+          <w:kern w:val="0"/>
+          <w:sz w:val="18"/>
+          <w:szCs w:val="18"/>
+        </w:rPr>
+        <w:t>}</w:t>
+      </w:r>
+      <w:r>
+        <w:rPr>
+          <w:rFonts w:ascii="Courier New" w:eastAsia="굴림체" w:hAnsi="Courier New" w:cs="Courier New"/>
+          <w:color w:val="A9B7C6"/>
+          <w:kern w:val="0"/>
+          <w:sz w:val="18"/>
+          <w:szCs w:val="18"/>
+        </w:rPr>
+        <w:br/>
+        <w:t xml:space="preserve">   </w:t>
+      </w:r>
+      <w:r>
+        <w:rPr>
+          <w:rFonts w:ascii="Courier New" w:eastAsia="굴림체" w:hAnsi="Courier New" w:cs="Courier New"/>
+          <w:color w:val="CC7832"/>
+          <w:kern w:val="0"/>
+          <w:sz w:val="18"/>
+          <w:szCs w:val="18"/>
+        </w:rPr>
+        <w:t xml:space="preserve">return </w:t>
+      </w:r>
+      <w:r>
+        <w:rPr>
+          <w:rFonts w:ascii="Courier New" w:eastAsia="굴림체" w:hAnsi="Courier New" w:cs="Courier New"/>
+          <w:color w:val="A9B7C6"/>
+          <w:kern w:val="0"/>
+          <w:sz w:val="18"/>
+          <w:szCs w:val="18"/>
+        </w:rPr>
+        <w:t>complex</w:t>
+      </w:r>
+      <w:r>
+        <w:rPr>
+          <w:rFonts w:ascii="Courier New" w:eastAsia="굴림체" w:hAnsi="Courier New" w:cs="Courier New"/>
+          <w:color w:val="CC7832"/>
+          <w:kern w:val="0"/>
+          <w:sz w:val="18"/>
+          <w:szCs w:val="18"/>
+        </w:rPr>
+        <w:t>;</w:t>
+      </w:r>
+      <w:r>
+        <w:rPr>
+          <w:rFonts w:ascii="Courier New" w:eastAsia="굴림체" w:hAnsi="Courier New" w:cs="Courier New"/>
+          <w:color w:val="CC7832"/>
+          <w:kern w:val="0"/>
+          <w:sz w:val="18"/>
+          <w:szCs w:val="18"/>
+        </w:rPr>
+        <w:br/>
+      </w:r>
+      <w:r>
+        <w:rPr>
+          <w:rFonts w:ascii="Courier New" w:eastAsia="굴림체" w:hAnsi="Courier New" w:cs="Courier New"/>
+          <w:color w:val="A9B7C6"/>
+          <w:kern w:val="0"/>
+          <w:sz w:val="18"/>
+          <w:szCs w:val="18"/>
+        </w:rPr>
+        <w:t>}</w:t>
+      </w:r>
+    </w:p>
+    <w:p>
+      <w:pPr>
+        <w:widowControl/>
+        <w:wordWrap/>
+        <w:autoSpaceDE/>
+        <w:autoSpaceDN/>
+      </w:pPr>
+      <w:r>
+        <w:sym w:font="Wingdings" w:char="F0E8"/>
+      </w:r>
+      <w:r>
+        <w:rPr>
+          <w:rFonts w:hint="eastAsia"/>
+        </w:rPr>
+        <w:t>call 포인트컷은</w:t>
+      </w:r>
+      <w:r>
+        <w:rPr>
+          <w:rFonts w:hint="eastAsia"/>
+        </w:rPr>
+        <w:t xml:space="preserve"> </w:t>
+      </w:r>
+      <w:r>
+        <w:rPr>
+          <w:rFonts w:hint="eastAsia"/>
+        </w:rPr>
+        <w:t xml:space="preserve">스프링 </w:t>
+      </w:r>
+      <w:r>
+        <w:t>AOP</w:t>
+      </w:r>
+      <w:r>
+        <w:rPr>
+          <w:rFonts w:hint="eastAsia"/>
+        </w:rPr>
+        <w:t xml:space="preserve">가 지원하지 않으므로 </w:t>
+      </w:r>
+      <w:r>
+        <w:t xml:space="preserve">‘unsupported pointcut primitive call’ </w:t>
+      </w:r>
+      <w:r>
+        <w:rPr>
+          <w:rFonts w:hint="eastAsia"/>
+        </w:rPr>
+        <w:t>에러가 난다.</w:t>
+      </w:r>
+    </w:p>
+    <w:p>
+      <w:pPr>
+        <w:widowControl/>
+        <w:wordWrap/>
+        <w:autoSpaceDE/>
+        <w:autoSpaceDN/>
+      </w:pPr>
+      <w:r>
+        <w:sym w:font="Wingdings" w:char="F0E8"/>
+      </w:r>
+      <w:r>
+        <w:rPr>
+          <w:rFonts w:hint="eastAsia"/>
+        </w:rPr>
+        <w:t xml:space="preserve">이처럼 스프링 </w:t>
+      </w:r>
+      <w:r>
+        <w:t>AOP</w:t>
+      </w:r>
+      <w:r>
+        <w:rPr>
+          <w:rFonts w:hint="eastAsia"/>
+        </w:rPr>
+        <w:t xml:space="preserve">에서 지원되지 않는 퐁니트컷을 쓴 애스펙트를 적용하려면 </w:t>
+      </w:r>
+      <w:r>
+        <w:t xml:space="preserve">AspectJ </w:t>
+      </w:r>
+      <w:r>
+        <w:rPr>
+          <w:rFonts w:hint="eastAsia"/>
+        </w:rPr>
+        <w:t>프레임워크를 사용해야 한다.</w:t>
+      </w:r>
+    </w:p>
+    <w:p>
+      <w:pPr>
+        <w:widowControl/>
+        <w:wordWrap/>
+        <w:autoSpaceDE/>
+        <w:autoSpaceDN/>
+        <w:rPr>
+          <w:b/>
+        </w:rPr>
+      </w:pPr>
+      <w:r>
+        <w:rPr>
+          <w:rFonts w:hint="eastAsia"/>
+          <w:b/>
+        </w:rPr>
+        <w:lastRenderedPageBreak/>
+        <w:t>/resources/META-INF/aop.xml</w:t>
+      </w:r>
+    </w:p>
+    <w:p>
+      <w:pPr>
+        <w:widowControl/>
+        <w:shd w:val="clear" w:color="auto" w:fill="2B2B2B"/>
+        <w:tabs>
+          <w:tab w:val="left" w:pos="916"/>
+          <w:tab w:val="left" w:pos="1832"/>
+          <w:tab w:val="left" w:pos="2748"/>
+          <w:tab w:val="left" w:pos="3664"/>
+          <w:tab w:val="left" w:pos="4580"/>
+          <w:tab w:val="left" w:pos="5496"/>
+          <w:tab w:val="left" w:pos="6412"/>
+          <w:tab w:val="left" w:pos="7328"/>
+          <w:tab w:val="left" w:pos="8244"/>
+          <w:tab w:val="left" w:pos="9160"/>
+          <w:tab w:val="left" w:pos="10076"/>
+          <w:tab w:val="left" w:pos="10992"/>
+          <w:tab w:val="left" w:pos="11908"/>
+          <w:tab w:val="left" w:pos="12824"/>
+          <w:tab w:val="left" w:pos="13740"/>
+          <w:tab w:val="left" w:pos="14656"/>
+        </w:tabs>
+        <w:wordWrap/>
+        <w:autoSpaceDE/>
+        <w:autoSpaceDN/>
+        <w:spacing w:after="0" w:line="240" w:lineRule="auto"/>
+        <w:jc w:val="left"/>
+        <w:rPr>
+          <w:rFonts w:ascii="Courier New" w:eastAsia="굴림체" w:hAnsi="Courier New" w:cs="Courier New"/>
+          <w:color w:val="A9B7C6"/>
+          <w:kern w:val="0"/>
+          <w:sz w:val="18"/>
+          <w:szCs w:val="18"/>
+        </w:rPr>
+      </w:pPr>
+      <w:r>
+        <w:rPr>
+          <w:rFonts w:ascii="Courier New" w:eastAsia="굴림체" w:hAnsi="Courier New" w:cs="Courier New"/>
+          <w:color w:val="E8BF6A"/>
+          <w:kern w:val="0"/>
+          <w:sz w:val="18"/>
+          <w:szCs w:val="18"/>
+        </w:rPr>
+        <w:t xml:space="preserve">&lt;!DOCTYPE </w:t>
+      </w:r>
+      <w:r>
+        <w:rPr>
+          <w:rFonts w:ascii="Courier New" w:eastAsia="굴림체" w:hAnsi="Courier New" w:cs="Courier New"/>
+          <w:color w:val="BABABA"/>
+          <w:kern w:val="0"/>
+          <w:sz w:val="18"/>
+          <w:szCs w:val="18"/>
+        </w:rPr>
+        <w:t xml:space="preserve">aspectj </w:t>
+      </w:r>
+      <w:r>
+        <w:rPr>
+          <w:rFonts w:ascii="Courier New" w:eastAsia="굴림체" w:hAnsi="Courier New" w:cs="Courier New"/>
+          <w:color w:val="E8BF6A"/>
+          <w:kern w:val="0"/>
+          <w:sz w:val="18"/>
+          <w:szCs w:val="18"/>
+        </w:rPr>
+        <w:t xml:space="preserve">PUBLIC </w:t>
+      </w:r>
+      <w:r>
+        <w:rPr>
+          <w:rFonts w:ascii="Courier New" w:eastAsia="굴림체" w:hAnsi="Courier New" w:cs="Courier New"/>
+          <w:color w:val="6A8759"/>
+          <w:kern w:val="0"/>
+          <w:sz w:val="18"/>
+          <w:szCs w:val="18"/>
+        </w:rPr>
+        <w:t>"-//AspectJ//DTD//EN"</w:t>
+      </w:r>
+      <w:r>
+        <w:rPr>
+          <w:rFonts w:ascii="Courier New" w:eastAsia="굴림체" w:hAnsi="Courier New" w:cs="Courier New"/>
+          <w:color w:val="6A8759"/>
+          <w:kern w:val="0"/>
+          <w:sz w:val="18"/>
+          <w:szCs w:val="18"/>
+        </w:rPr>
+        <w:br/>
+        <w:t xml:space="preserve">        "http://www.eclipse.org/aspectj/dtd/aspectj.dtd"</w:t>
+      </w:r>
+      <w:r>
+        <w:rPr>
+          <w:rFonts w:ascii="Courier New" w:eastAsia="굴림체" w:hAnsi="Courier New" w:cs="Courier New"/>
+          <w:color w:val="E8BF6A"/>
+          <w:kern w:val="0"/>
+          <w:sz w:val="18"/>
+          <w:szCs w:val="18"/>
+        </w:rPr>
+        <w:t>&gt;</w:t>
+      </w:r>
+      <w:r>
+        <w:rPr>
+          <w:rFonts w:ascii="Courier New" w:eastAsia="굴림체" w:hAnsi="Courier New" w:cs="Courier New"/>
+          <w:color w:val="E8BF6A"/>
+          <w:kern w:val="0"/>
+          <w:sz w:val="18"/>
+          <w:szCs w:val="18"/>
+        </w:rPr>
+        <w:br/>
+      </w:r>
+      <w:r>
+        <w:rPr>
+          <w:rFonts w:ascii="Courier New" w:eastAsia="굴림체" w:hAnsi="Courier New" w:cs="Courier New"/>
+          <w:color w:val="E8BF6A"/>
+          <w:kern w:val="0"/>
+          <w:sz w:val="18"/>
+          <w:szCs w:val="18"/>
+        </w:rPr>
+        <w:br/>
+        <w:t>&lt;aspectj&gt;</w:t>
+      </w:r>
+      <w:r>
+        <w:rPr>
+          <w:rFonts w:ascii="Courier New" w:eastAsia="굴림체" w:hAnsi="Courier New" w:cs="Courier New"/>
+          <w:color w:val="E8BF6A"/>
+          <w:kern w:val="0"/>
+          <w:sz w:val="18"/>
+          <w:szCs w:val="18"/>
+        </w:rPr>
+        <w:br/>
+        <w:t xml:space="preserve">    &lt;weaver&gt;</w:t>
+      </w:r>
+      <w:r>
+        <w:rPr>
+          <w:rFonts w:ascii="Courier New" w:eastAsia="굴림체" w:hAnsi="Courier New" w:cs="Courier New"/>
+          <w:color w:val="E8BF6A"/>
+          <w:kern w:val="0"/>
+          <w:sz w:val="18"/>
+          <w:szCs w:val="18"/>
+        </w:rPr>
+        <w:br/>
+        <w:t xml:space="preserve">        &lt;include </w:t>
+      </w:r>
+      <w:r>
+        <w:rPr>
+          <w:rFonts w:ascii="Courier New" w:eastAsia="굴림체" w:hAnsi="Courier New" w:cs="Courier New"/>
+          <w:color w:val="BABABA"/>
+          <w:kern w:val="0"/>
+          <w:sz w:val="18"/>
+          <w:szCs w:val="18"/>
+        </w:rPr>
+        <w:t>within</w:t>
+      </w:r>
+      <w:r>
+        <w:rPr>
+          <w:rFonts w:ascii="Courier New" w:eastAsia="굴림체" w:hAnsi="Courier New" w:cs="Courier New"/>
+          <w:color w:val="6A8759"/>
+          <w:kern w:val="0"/>
+          <w:sz w:val="18"/>
+          <w:szCs w:val="18"/>
+        </w:rPr>
+        <w:t>="chapter2.part20_1.calculator.*"</w:t>
+      </w:r>
+      <w:r>
+        <w:rPr>
+          <w:rFonts w:ascii="Courier New" w:eastAsia="굴림체" w:hAnsi="Courier New" w:cs="Courier New"/>
+          <w:color w:val="E8BF6A"/>
+          <w:kern w:val="0"/>
+          <w:sz w:val="18"/>
+          <w:szCs w:val="18"/>
+        </w:rPr>
+        <w:t>/&gt;</w:t>
+      </w:r>
+      <w:r>
+        <w:rPr>
+          <w:rFonts w:ascii="Courier New" w:eastAsia="굴림체" w:hAnsi="Courier New" w:cs="Courier New"/>
+          <w:color w:val="E8BF6A"/>
+          <w:kern w:val="0"/>
+          <w:sz w:val="18"/>
+          <w:szCs w:val="18"/>
+        </w:rPr>
+        <w:br/>
+        <w:t xml:space="preserve">    &lt;/weaver&gt;</w:t>
+      </w:r>
+      <w:r>
+        <w:rPr>
+          <w:rFonts w:ascii="Courier New" w:eastAsia="굴림체" w:hAnsi="Courier New" w:cs="Courier New"/>
+          <w:color w:val="E8BF6A"/>
+          <w:kern w:val="0"/>
+          <w:sz w:val="18"/>
+          <w:szCs w:val="18"/>
+        </w:rPr>
+        <w:br/>
+      </w:r>
+      <w:r>
+        <w:rPr>
+          <w:rFonts w:ascii="Courier New" w:eastAsia="굴림체" w:hAnsi="Courier New" w:cs="Courier New"/>
+          <w:color w:val="E8BF6A"/>
+          <w:kern w:val="0"/>
+          <w:sz w:val="18"/>
+          <w:szCs w:val="18"/>
+        </w:rPr>
+        <w:br/>
+        <w:t xml:space="preserve">    &lt;aspects&gt;</w:t>
+      </w:r>
+      <w:r>
+        <w:rPr>
+          <w:rFonts w:ascii="Courier New" w:eastAsia="굴림체" w:hAnsi="Courier New" w:cs="Courier New"/>
+          <w:color w:val="E8BF6A"/>
+          <w:kern w:val="0"/>
+          <w:sz w:val="18"/>
+          <w:szCs w:val="18"/>
+        </w:rPr>
+        <w:br/>
+        <w:t xml:space="preserve">        &lt;aspect </w:t>
+      </w:r>
+      <w:r>
+        <w:rPr>
+          <w:rFonts w:ascii="Courier New" w:eastAsia="굴림체" w:hAnsi="Courier New" w:cs="Courier New"/>
+          <w:color w:val="BABABA"/>
+          <w:kern w:val="0"/>
+          <w:sz w:val="18"/>
+          <w:szCs w:val="18"/>
+        </w:rPr>
+        <w:t>name</w:t>
+      </w:r>
+      <w:r>
+        <w:rPr>
+          <w:rFonts w:ascii="Courier New" w:eastAsia="굴림체" w:hAnsi="Courier New" w:cs="Courier New"/>
+          <w:color w:val="6A8759"/>
+          <w:kern w:val="0"/>
+          <w:sz w:val="18"/>
+          <w:szCs w:val="18"/>
+        </w:rPr>
+        <w:t>="chapter2.part20_1.calculator.ComplexCachingAspect"</w:t>
+      </w:r>
+      <w:r>
+        <w:rPr>
+          <w:rFonts w:ascii="Courier New" w:eastAsia="굴림체" w:hAnsi="Courier New" w:cs="Courier New"/>
+          <w:color w:val="E8BF6A"/>
+          <w:kern w:val="0"/>
+          <w:sz w:val="18"/>
+          <w:szCs w:val="18"/>
+        </w:rPr>
+        <w:t>/&gt;</w:t>
+      </w:r>
+      <w:r>
+        <w:rPr>
+          <w:rFonts w:ascii="Courier New" w:eastAsia="굴림체" w:hAnsi="Courier New" w:cs="Courier New"/>
+          <w:color w:val="E8BF6A"/>
+          <w:kern w:val="0"/>
+          <w:sz w:val="18"/>
+          <w:szCs w:val="18"/>
+        </w:rPr>
+        <w:br/>
+        <w:t xml:space="preserve">    &lt;/aspects&gt;</w:t>
+      </w:r>
+      <w:r>
+        <w:rPr>
+          <w:rFonts w:ascii="Courier New" w:eastAsia="굴림체" w:hAnsi="Courier New" w:cs="Courier New"/>
+          <w:color w:val="E8BF6A"/>
+          <w:kern w:val="0"/>
+          <w:sz w:val="18"/>
+          <w:szCs w:val="18"/>
+        </w:rPr>
+        <w:br/>
+        <w:t>&lt;/aspectj&gt;</w:t>
+      </w:r>
+    </w:p>
+    <w:p>
+      <w:pPr>
+        <w:widowControl/>
+        <w:wordWrap/>
+        <w:autoSpaceDE/>
+        <w:autoSpaceDN/>
+      </w:pPr>
+      <w:r>
+        <w:sym w:font="Wingdings" w:char="F0E8"/>
+      </w:r>
+      <w:r>
+        <w:rPr>
+          <w:rFonts w:hint="eastAsia"/>
+        </w:rPr>
+        <w:t>AspectJ</w:t>
+      </w:r>
+      <w:r>
+        <w:t xml:space="preserve"> </w:t>
+      </w:r>
+      <w:r>
+        <w:rPr>
+          <w:rFonts w:hint="eastAsia"/>
+        </w:rPr>
+        <w:t>구성 파일에는 애스펙트를 위빙해 넣을 대상 클래스를 지정한다.</w:t>
+      </w:r>
+    </w:p>
+    <w:p>
+      <w:pPr>
+        <w:widowControl/>
+        <w:wordWrap/>
+        <w:autoSpaceDE/>
+        <w:autoSpaceDN/>
+      </w:pPr>
+      <w:r>
+        <w:sym w:font="Wingdings" w:char="F0E8"/>
+      </w:r>
+      <w:r>
+        <w:t xml:space="preserve"> ComplexCachingAspect</w:t>
+      </w:r>
+      <w:r>
+        <w:rPr>
+          <w:rFonts w:hint="eastAsia"/>
+        </w:rPr>
+        <w:t xml:space="preserve">를 </w:t>
+      </w:r>
+      <w:r>
+        <w:t xml:space="preserve">calculator </w:t>
+      </w:r>
+      <w:r>
+        <w:rPr>
+          <w:rFonts w:hint="eastAsia"/>
+        </w:rPr>
+        <w:t>패키지의 모든 클래스 안으로 위빙 시켰다.</w:t>
+      </w:r>
+    </w:p>
+    <w:p>
+      <w:pPr>
+        <w:widowControl/>
+        <w:wordWrap/>
+        <w:autoSpaceDE/>
+        <w:autoSpaceDN/>
+      </w:pPr>
+    </w:p>
+    <w:p>
+      <w:pPr>
+        <w:widowControl/>
+        <w:wordWrap/>
+        <w:autoSpaceDE/>
+        <w:autoSpaceDN/>
+      </w:pPr>
+      <w:r>
+        <w:rPr>
+          <w:rFonts w:hint="eastAsia"/>
+        </w:rPr>
+        <w:t>구성 후,</w:t>
+      </w:r>
+      <w:r>
+        <w:t xml:space="preserve"> </w:t>
+      </w:r>
+      <w:r>
+        <w:rPr>
+          <w:rFonts w:hint="eastAsia"/>
+        </w:rPr>
+        <w:t>다음과 같은 방법으로 실행해야 한다.</w:t>
+      </w:r>
+    </w:p>
+    <w:p>
+      <w:pPr>
+        <w:widowControl/>
+        <w:wordWrap/>
+        <w:autoSpaceDE/>
+        <w:autoSpaceDN/>
+        <w:rPr>
+          <w:rFonts w:hint="eastAsia"/>
+          <w:b/>
+        </w:rPr>
+      </w:pPr>
+      <w:r>
+        <w:rPr>
+          <w:b/>
+        </w:rPr>
+        <w:t xml:space="preserve">1) </w:t>
+      </w:r>
+      <w:r>
+        <w:rPr>
+          <w:rFonts w:hint="eastAsia"/>
+          <w:b/>
+        </w:rPr>
+        <w:t>AspectJ</w:t>
+      </w:r>
+      <w:r>
+        <w:rPr>
+          <w:b/>
+        </w:rPr>
+        <w:t xml:space="preserve"> </w:t>
+      </w:r>
+      <w:r>
+        <w:rPr>
+          <w:rFonts w:hint="eastAsia"/>
+          <w:b/>
+        </w:rPr>
+        <w:t>위버로 로드 타임에 위빙하기</w:t>
+      </w:r>
+    </w:p>
+    <w:p>
+      <w:pPr>
+        <w:widowControl/>
+        <w:wordWrap/>
+        <w:autoSpaceDE/>
+        <w:autoSpaceDN/>
+        <w:rPr>
+          <w:b/>
+        </w:rPr>
+      </w:pPr>
+      <w:r>
+        <w:rPr>
+          <w:b/>
+        </w:rPr>
+        <w:t xml:space="preserve">2) </w:t>
+      </w:r>
+      <w:r>
+        <w:rPr>
+          <w:rFonts w:hint="eastAsia"/>
+          <w:b/>
+        </w:rPr>
+        <w:t>스프링 로드 타임 위버로 로드 타임에 위빙하기</w:t>
+      </w:r>
+    </w:p>
+    <w:p>
+      <w:pPr>
+        <w:widowControl/>
+        <w:wordWrap/>
+        <w:autoSpaceDE/>
+        <w:autoSpaceDN/>
+      </w:pPr>
+    </w:p>
+    <w:p>
+      <w:pPr>
+        <w:widowControl/>
+        <w:wordWrap/>
+        <w:autoSpaceDE/>
+        <w:autoSpaceDN/>
+        <w:rPr>
+          <w:rFonts w:hint="eastAsia"/>
+          <w:b/>
+        </w:rPr>
+      </w:pPr>
+      <w:r>
+        <w:rPr>
+          <w:rFonts w:hint="eastAsia"/>
+          <w:b/>
+        </w:rPr>
+        <w:t>AspectJ</w:t>
+      </w:r>
+      <w:r>
+        <w:rPr>
+          <w:b/>
+        </w:rPr>
+        <w:t xml:space="preserve"> </w:t>
+      </w:r>
+      <w:r>
+        <w:rPr>
+          <w:rFonts w:hint="eastAsia"/>
+          <w:b/>
+        </w:rPr>
+        <w:t>위버로 로드 타임에 위빙하기</w:t>
+      </w:r>
+    </w:p>
+    <w:p>
+      <w:pPr>
+        <w:widowControl/>
+        <w:wordWrap/>
+        <w:autoSpaceDE/>
+        <w:autoSpaceDN/>
+      </w:pPr>
+      <w:r>
+        <w:rPr>
+          <w:noProof/>
+        </w:rPr>
+        <w:drawing>
+          <wp:inline distT="0" distB="0" distL="0" distR="0">
+            <wp:extent cx="4893945" cy="343535"/>
+            <wp:effectExtent l="0" t="0" r="1905" b="0"/>
+            <wp:docPr id="9" name="그림 9"/>
+            <wp:cNvGraphicFramePr>
+              <a:graphicFrameLocks xmlns:a="http://schemas.openxmlformats.org/drawingml/2006/main" noChangeAspect="1"/>
+            </wp:cNvGraphicFramePr>
+            <a:graphic xmlns:a="http://schemas.openxmlformats.org/drawingml/2006/main">
+              <a:graphicData uri="http://schemas.openxmlformats.org/drawingml/2006/picture">
+                <pic:pic xmlns:pic="http://schemas.openxmlformats.org/drawingml/2006/picture">
+                  <pic:nvPicPr>
+                    <pic:cNvPr id="0" name="Picture 1"/>
+                    <pic:cNvPicPr>
+                      <a:picLocks noChangeAspect="1" noChangeArrowheads="1"/>
+                    </pic:cNvPicPr>
+                  </pic:nvPicPr>
+                  <pic:blipFill>
+                    <a:blip r:embed="rId14">
+                      <a:extLst>
+                        <a:ext uri="{28A0092B-C50C-407E-A947-70E740481C1C}">
+                          <a14:useLocalDpi xmlns:a14="http://schemas.microsoft.com/office/drawing/2010/main" val="0"/>
+                        </a:ext>
+                      </a:extLst>
+                    </a:blip>
+                    <a:srcRect/>
+                    <a:stretch>
+                      <a:fillRect/>
+                    </a:stretch>
+                  </pic:blipFill>
+                  <pic:spPr bwMode="auto">
+                    <a:xfrm>
+                      <a:off x="0" y="0"/>
+                      <a:ext cx="4893945" cy="343535"/>
+                    </a:xfrm>
+                    <a:prstGeom prst="rect">
+                      <a:avLst/>
+                    </a:prstGeom>
+                    <a:noFill/>
+                    <a:ln>
+                      <a:noFill/>
+                    </a:ln>
+                  </pic:spPr>
+                </pic:pic>
+              </a:graphicData>
+            </a:graphic>
+          </wp:inline>
+        </w:drawing>
+      </w:r>
+    </w:p>
+    <w:p>
+      <w:pPr>
+        <w:widowControl/>
+        <w:wordWrap/>
+        <w:autoSpaceDE/>
+        <w:autoSpaceDN/>
+      </w:pPr>
+      <w:r>
+        <w:sym w:font="Wingdings" w:char="F0E8"/>
+      </w:r>
+    </w:p>
+    <w:p>
+      <w:pPr>
+        <w:widowControl/>
+        <w:wordWrap/>
+        <w:autoSpaceDE/>
+        <w:autoSpaceDN/>
+      </w:pPr>
+      <w:r>
+        <w:rPr>
+          <w:noProof/>
+        </w:rPr>
+        <w:drawing>
+          <wp:inline distT="0" distB="0" distL="0" distR="0">
+            <wp:extent cx="1843948" cy="1031443"/>
+            <wp:effectExtent l="0" t="0" r="4445" b="0"/>
+            <wp:docPr id="10" name="그림 10"/>
+            <wp:cNvGraphicFramePr>
+              <a:graphicFrameLocks xmlns:a="http://schemas.openxmlformats.org/drawingml/2006/main" noChangeAspect="1"/>
+            </wp:cNvGraphicFramePr>
+            <a:graphic xmlns:a="http://schemas.openxmlformats.org/drawingml/2006/main">
+              <a:graphicData uri="http://schemas.openxmlformats.org/drawingml/2006/picture">
+                <pic:pic xmlns:pic="http://schemas.openxmlformats.org/drawingml/2006/picture">
+                  <pic:nvPicPr>
+                    <pic:cNvPr id="0" name="Picture 2"/>
+                    <pic:cNvPicPr>
+                      <a:picLocks noChangeAspect="1" noChangeArrowheads="1"/>
+                    </pic:cNvPicPr>
+                  </pic:nvPicPr>
+                  <pic:blipFill>
+                    <a:blip r:embed="rId15">
+                      <a:extLst>
+                        <a:ext uri="{28A0092B-C50C-407E-A947-70E740481C1C}">
+                          <a14:useLocalDpi xmlns:a14="http://schemas.microsoft.com/office/drawing/2010/main" val="0"/>
+                        </a:ext>
+                      </a:extLst>
+                    </a:blip>
+                    <a:srcRect/>
+                    <a:stretch>
+                      <a:fillRect/>
+                    </a:stretch>
+                  </pic:blipFill>
+                  <pic:spPr bwMode="auto">
+                    <a:xfrm>
+                      <a:off x="0" y="0"/>
+                      <a:ext cx="1854610" cy="1037407"/>
+                    </a:xfrm>
+                    <a:prstGeom prst="rect">
+                      <a:avLst/>
+                    </a:prstGeom>
+                    <a:noFill/>
+                    <a:ln>
+                      <a:noFill/>
+                    </a:ln>
+                  </pic:spPr>
+                </pic:pic>
+              </a:graphicData>
+            </a:graphic>
+          </wp:inline>
+        </w:drawing>
+      </w:r>
+    </w:p>
+    <w:p>
+      <w:pPr>
+        <w:widowControl/>
+        <w:wordWrap/>
+        <w:autoSpaceDE/>
+        <w:autoSpaceDN/>
+        <w:rPr>
+          <w:rFonts w:hint="eastAsia"/>
+        </w:rPr>
+      </w:pPr>
+    </w:p>
+    <w:p>
+      <w:pPr>
+        <w:widowControl/>
+        <w:wordWrap/>
+        <w:autoSpaceDE/>
+        <w:autoSpaceDN/>
+        <w:rPr>
+          <w:b/>
+        </w:rPr>
+      </w:pPr>
+      <w:r>
+        <w:rPr>
+          <w:rFonts w:hint="eastAsia"/>
+          <w:b/>
+        </w:rPr>
+        <w:t>스프링 로드 타임 위버로 로드 타임에 위빙하기</w:t>
+      </w:r>
+    </w:p>
+    <w:p>
+      <w:pPr>
+        <w:widowControl/>
+        <w:shd w:val="clear" w:color="auto" w:fill="2B2B2B"/>
+        <w:tabs>
+          <w:tab w:val="left" w:pos="916"/>
+          <w:tab w:val="left" w:pos="1832"/>
+          <w:tab w:val="left" w:pos="2748"/>
+          <w:tab w:val="left" w:pos="3664"/>
+          <w:tab w:val="left" w:pos="4580"/>
+          <w:tab w:val="left" w:pos="5496"/>
+          <w:tab w:val="left" w:pos="6412"/>
+          <w:tab w:val="left" w:pos="7328"/>
+          <w:tab w:val="left" w:pos="8244"/>
+          <w:tab w:val="left" w:pos="9160"/>
+          <w:tab w:val="left" w:pos="10076"/>
+          <w:tab w:val="left" w:pos="10992"/>
+          <w:tab w:val="left" w:pos="11908"/>
+          <w:tab w:val="left" w:pos="12824"/>
+          <w:tab w:val="left" w:pos="13740"/>
+          <w:tab w:val="left" w:pos="14656"/>
+        </w:tabs>
+        <w:wordWrap/>
+        <w:autoSpaceDE/>
+        <w:autoSpaceDN/>
+        <w:spacing w:after="0" w:line="240" w:lineRule="auto"/>
+        <w:jc w:val="left"/>
+        <w:rPr>
+          <w:rFonts w:ascii="Courier New" w:eastAsia="굴림체" w:hAnsi="Courier New" w:cs="Courier New"/>
+          <w:color w:val="A9B7C6"/>
+          <w:kern w:val="0"/>
+          <w:sz w:val="18"/>
+          <w:szCs w:val="18"/>
+        </w:rPr>
+      </w:pPr>
+      <w:r>
+        <w:rPr>
+          <w:rFonts w:ascii="Courier New" w:eastAsia="굴림체" w:hAnsi="Courier New" w:cs="Courier New"/>
+          <w:color w:val="BBB529"/>
+          <w:kern w:val="0"/>
+          <w:sz w:val="18"/>
+          <w:szCs w:val="18"/>
+        </w:rPr>
+        <w:t>@Configuration</w:t>
+      </w:r>
+      <w:r>
+        <w:rPr>
+          <w:rFonts w:ascii="Courier New" w:eastAsia="굴림체" w:hAnsi="Courier New" w:cs="Courier New"/>
+          <w:color w:val="BBB529"/>
+          <w:kern w:val="0"/>
+          <w:sz w:val="18"/>
+          <w:szCs w:val="18"/>
+        </w:rPr>
+        <w:br/>
+        <w:t>@ComponentScan</w:t>
+      </w:r>
+      <w:r>
+        <w:rPr>
+          <w:rFonts w:ascii="Courier New" w:eastAsia="굴림체" w:hAnsi="Courier New" w:cs="Courier New"/>
+          <w:color w:val="BBB529"/>
+          <w:kern w:val="0"/>
+          <w:sz w:val="18"/>
+          <w:szCs w:val="18"/>
+        </w:rPr>
+        <w:br/>
+        <w:t xml:space="preserve">@EnableLoadTimeWeaving </w:t>
+      </w:r>
+      <w:r>
+        <w:rPr>
+          <w:rFonts w:ascii="Courier New" w:eastAsia="굴림체" w:hAnsi="Courier New" w:cs="Courier New"/>
+          <w:color w:val="808080"/>
+          <w:kern w:val="0"/>
+          <w:sz w:val="18"/>
+          <w:szCs w:val="18"/>
+        </w:rPr>
+        <w:t>// -javaagent:C:\spring\lib\spring-instrument-5.0.0.RELEASE.jar</w:t>
+      </w:r>
+      <w:r>
+        <w:rPr>
+          <w:rFonts w:ascii="Courier New" w:eastAsia="굴림체" w:hAnsi="Courier New" w:cs="Courier New"/>
+          <w:color w:val="808080"/>
+          <w:kern w:val="0"/>
+          <w:sz w:val="18"/>
+          <w:szCs w:val="18"/>
+        </w:rPr>
+        <w:br/>
+      </w:r>
+      <w:r>
+        <w:rPr>
+          <w:rFonts w:ascii="Courier New" w:eastAsia="굴림체" w:hAnsi="Courier New" w:cs="Courier New"/>
+          <w:color w:val="CC7832"/>
+          <w:kern w:val="0"/>
+          <w:sz w:val="18"/>
+          <w:szCs w:val="18"/>
+        </w:rPr>
+        <w:t xml:space="preserve">public class </w:t>
+      </w:r>
+      <w:r>
+        <w:rPr>
+          <w:rFonts w:ascii="Courier New" w:eastAsia="굴림체" w:hAnsi="Courier New" w:cs="Courier New"/>
+          <w:color w:val="A9B7C6"/>
+          <w:kern w:val="0"/>
+          <w:sz w:val="18"/>
+          <w:szCs w:val="18"/>
+        </w:rPr>
+        <w:t>CalculatorConfiguration {</w:t>
+      </w:r>
+      <w:r>
+        <w:rPr>
+          <w:rFonts w:ascii="Courier New" w:eastAsia="굴림체" w:hAnsi="Courier New" w:cs="Courier New"/>
+          <w:color w:val="A9B7C6"/>
+          <w:kern w:val="0"/>
+          <w:sz w:val="18"/>
+          <w:szCs w:val="18"/>
+        </w:rPr>
+        <w:br/>
+        <w:t>}</w:t>
+      </w:r>
+    </w:p>
+    <w:p>
+      <w:pPr>
+        <w:widowControl/>
+        <w:wordWrap/>
+        <w:autoSpaceDE/>
+        <w:autoSpaceDN/>
+      </w:pPr>
+      <w:r>
+        <w:sym w:font="Wingdings" w:char="F0E8"/>
+      </w:r>
+      <w:r>
+        <w:t>@</w:t>
+      </w:r>
+      <w:r>
+        <w:rPr>
+          <w:rFonts w:hint="eastAsia"/>
+        </w:rPr>
+        <w:t>EnableLoadTimeW</w:t>
+      </w:r>
+      <w:r>
+        <w:rPr>
+          <w:rFonts w:hint="eastAsia"/>
+        </w:rPr>
+        <w:t>e</w:t>
+      </w:r>
+      <w:r>
+        <w:rPr>
+          <w:rFonts w:hint="eastAsia"/>
+        </w:rPr>
+        <w:t>aving 사용</w:t>
+      </w:r>
+    </w:p>
+    <w:p>
+      <w:pPr>
+        <w:widowControl/>
+        <w:wordWrap/>
+        <w:autoSpaceDE/>
+        <w:autoSpaceDN/>
+      </w:pPr>
+    </w:p>
+    <w:p>
+      <w:pPr>
+        <w:widowControl/>
+        <w:wordWrap/>
+        <w:autoSpaceDE/>
+        <w:autoSpaceDN/>
+        <w:rPr>
+          <w:rFonts w:hint="eastAsia"/>
+        </w:rPr>
+      </w:pPr>
+      <w:r>
+        <w:rPr>
+          <w:rFonts w:hint="eastAsia"/>
+          <w:noProof/>
+        </w:rPr>
+        <w:lastRenderedPageBreak/>
+        <w:drawing>
+          <wp:inline distT="0" distB="0" distL="0" distR="0">
+            <wp:extent cx="4257446" cy="251443"/>
+            <wp:effectExtent l="0" t="0" r="0" b="0"/>
+            <wp:docPr id="11" name="그림 11"/>
+            <wp:cNvGraphicFramePr>
+              <a:graphicFrameLocks xmlns:a="http://schemas.openxmlformats.org/drawingml/2006/main" noChangeAspect="1"/>
+            </wp:cNvGraphicFramePr>
+            <a:graphic xmlns:a="http://schemas.openxmlformats.org/drawingml/2006/main">
+              <a:graphicData uri="http://schemas.openxmlformats.org/drawingml/2006/picture">
+                <pic:pic xmlns:pic="http://schemas.openxmlformats.org/drawingml/2006/picture">
+                  <pic:nvPicPr>
+                    <pic:cNvPr id="0" name="Picture 3"/>
+                    <pic:cNvPicPr>
+                      <a:picLocks noChangeAspect="1" noChangeArrowheads="1"/>
+                    </pic:cNvPicPr>
+                  </pic:nvPicPr>
+                  <pic:blipFill>
+                    <a:blip r:embed="rId16">
+                      <a:extLst>
+                        <a:ext uri="{28A0092B-C50C-407E-A947-70E740481C1C}">
+                          <a14:useLocalDpi xmlns:a14="http://schemas.microsoft.com/office/drawing/2010/main" val="0"/>
+                        </a:ext>
+                      </a:extLst>
+                    </a:blip>
+                    <a:srcRect/>
+                    <a:stretch>
+                      <a:fillRect/>
+                    </a:stretch>
+                  </pic:blipFill>
+                  <pic:spPr bwMode="auto">
+                    <a:xfrm>
+                      <a:off x="0" y="0"/>
+                      <a:ext cx="4442426" cy="262368"/>
+                    </a:xfrm>
+                    <a:prstGeom prst="rect">
+                      <a:avLst/>
+                    </a:prstGeom>
+                    <a:noFill/>
+                    <a:ln>
+                      <a:noFill/>
+                    </a:ln>
+                  </pic:spPr>
+                </pic:pic>
+              </a:graphicData>
+            </a:graphic>
+          </wp:inline>
+        </w:drawing>
+      </w:r>
+    </w:p>
+    <w:p>
+      <w:pPr>
+        <w:widowControl/>
+        <w:wordWrap/>
+        <w:autoSpaceDE/>
+        <w:autoSpaceDN/>
+      </w:pPr>
+      <w:r>
+        <w:sym w:font="Wingdings" w:char="F0E8"/>
+      </w:r>
+    </w:p>
+    <w:p>
+      <w:pPr>
+        <w:widowControl/>
+        <w:wordWrap/>
+        <w:autoSpaceDE/>
+        <w:autoSpaceDN/>
+        <w:rPr>
+          <w:rFonts w:hint="eastAsia"/>
+        </w:rPr>
+      </w:pPr>
+      <w:r>
+        <w:rPr>
+          <w:rFonts w:hint="eastAsia"/>
+        </w:rPr>
+        <w:t>왜 결과 안나오지?</w:t>
+      </w:r>
+    </w:p>
+    <w:p>
+      <w:pPr>
+        <w:widowControl/>
+        <w:wordWrap/>
+        <w:autoSpaceDE/>
+        <w:autoSpaceDN/>
+      </w:pPr>
+      <w:r>
+        <w:rPr>
+          <w:rFonts w:hint="eastAsia"/>
+        </w:rPr>
+        <w:t>(좀</w:t>
+      </w:r>
+      <w:r>
+        <w:rPr>
+          <w:rFonts w:hint="eastAsia"/>
+        </w:rPr>
+        <w:t xml:space="preserve"> </w:t>
+      </w:r>
+      <w:r>
+        <w:rPr>
+          <w:rFonts w:hint="eastAsia"/>
+        </w:rPr>
+        <w:t>더 확인)</w:t>
+      </w:r>
+    </w:p>
+    <w:p>
+      <w:pPr>
+        <w:widowControl/>
+        <w:wordWrap/>
+        <w:autoSpaceDE/>
+        <w:autoSpaceDN/>
+        <w:rPr>
+          <w:rFonts w:hint="eastAsia"/>
+        </w:rPr>
+      </w:pPr>
+    </w:p>
+    <w:p>
+      <w:pPr>
+        <w:widowControl/>
+        <w:wordWrap/>
+        <w:autoSpaceDE/>
+        <w:autoSpaceDN/>
+      </w:pPr>
+      <w:r>
+        <w:rPr>
+          <w:rFonts w:hint="eastAsia"/>
+        </w:rPr>
+        <w:t xml:space="preserve">-결과가 상의하 수 있는데 </w:t>
+      </w:r>
+      <w:r>
+        <w:t xml:space="preserve">IoC </w:t>
+      </w:r>
+      <w:r>
+        <w:rPr>
+          <w:rFonts w:hint="eastAsia"/>
+        </w:rPr>
+        <w:t>컨테이너에 선언한 빈에서 호출되는 경우만 어드바이스를 적용하기 때문이다.</w:t>
+      </w:r>
+    </w:p>
+    <w:p>
+      <w:pPr>
+        <w:widowControl/>
+        <w:wordWrap/>
+        <w:autoSpaceDE/>
+        <w:autoSpaceDN/>
+      </w:pPr>
+    </w:p>
+    <w:p>
+      <w:pPr>
+        <w:widowControl/>
+        <w:wordWrap/>
+        <w:autoSpaceDE/>
+        <w:autoSpaceDN/>
+        <w:rPr>
+          <w:b/>
+        </w:rPr>
+      </w:pPr>
+      <w:r>
+        <w:rPr>
+          <w:rFonts w:hint="eastAsia"/>
+          <w:b/>
+        </w:rPr>
+        <w:t xml:space="preserve">레시피 </w:t>
+      </w:r>
+      <w:r>
+        <w:rPr>
+          <w:b/>
+        </w:rPr>
+        <w:t xml:space="preserve">2-21 </w:t>
+      </w:r>
+      <w:r>
+        <w:rPr>
+          <w:rFonts w:hint="eastAsia"/>
+          <w:b/>
+        </w:rPr>
+        <w:t xml:space="preserve">스프링에서 </w:t>
+      </w:r>
+      <w:r>
+        <w:rPr>
+          <w:b/>
+        </w:rPr>
+        <w:t xml:space="preserve">AspectJ </w:t>
+      </w:r>
+      <w:r>
+        <w:rPr>
+          <w:rFonts w:hint="eastAsia"/>
+          <w:b/>
+        </w:rPr>
+        <w:t>애스펙트 구성하기</w:t>
+      </w:r>
+    </w:p>
+    <w:p>
+      <w:pPr>
+        <w:widowControl/>
+        <w:wordWrap/>
+        <w:autoSpaceDE/>
+        <w:autoSpaceDN/>
+      </w:pPr>
+      <w:r>
+        <w:rPr>
+          <w:rFonts w:hint="eastAsia"/>
+        </w:rPr>
+        <w:t xml:space="preserve">-모든 </w:t>
+      </w:r>
+      <w:r>
+        <w:t xml:space="preserve">AspectJ </w:t>
+      </w:r>
+      <w:r>
+        <w:rPr>
+          <w:rFonts w:hint="eastAsia"/>
+        </w:rPr>
+        <w:t xml:space="preserve">애스펙트에는 </w:t>
+      </w:r>
+      <w:r>
+        <w:t>Aspects</w:t>
+      </w:r>
+      <w:r>
+        <w:rPr>
+          <w:rFonts w:hint="eastAsia"/>
+        </w:rPr>
+        <w:t>라는 팩토리 클래스가 있고,</w:t>
+      </w:r>
+      <w:r>
+        <w:t xml:space="preserve"> </w:t>
+      </w:r>
+      <w:r>
+        <w:rPr>
+          <w:rFonts w:hint="eastAsia"/>
+        </w:rPr>
+        <w:t xml:space="preserve">이 클래스의 정적 팩토리 메서드 </w:t>
+      </w:r>
+      <w:r>
+        <w:t>aspectOf()</w:t>
+      </w:r>
+      <w:r>
+        <w:rPr>
+          <w:rFonts w:hint="eastAsia"/>
+        </w:rPr>
+        <w:t>를 호출하면 현재 애스펙트 인스턴스를 액세스할 수 있다.</w:t>
+      </w:r>
+    </w:p>
+    <w:p>
+      <w:pPr>
+        <w:widowControl/>
+        <w:wordWrap/>
+        <w:autoSpaceDE/>
+        <w:autoSpaceDN/>
+      </w:pPr>
+      <w:r>
+        <w:t xml:space="preserve">-IoC </w:t>
+      </w:r>
+      <w:r>
+        <w:rPr>
+          <w:rFonts w:hint="eastAsia"/>
+        </w:rPr>
+        <w:t xml:space="preserve">컨테이너에서는 </w:t>
+      </w:r>
+      <w:r>
+        <w:t>Aspects.aspectOf(ComplexCachingAspect.class)</w:t>
+      </w:r>
+      <w:r>
+        <w:rPr>
+          <w:rFonts w:hint="eastAsia"/>
+        </w:rPr>
+        <w:t>를 호출해서 빈을 선언한다.</w:t>
+      </w:r>
+    </w:p>
+    <w:p>
+      <w:pPr>
+        <w:widowControl/>
+        <w:wordWrap/>
+        <w:autoSpaceDE/>
+        <w:autoSpaceDN/>
+      </w:pPr>
+    </w:p>
+    <w:p>
+      <w:pPr>
+        <w:widowControl/>
+        <w:shd w:val="clear" w:color="auto" w:fill="2B2B2B"/>
+        <w:tabs>
+          <w:tab w:val="left" w:pos="916"/>
+          <w:tab w:val="left" w:pos="1832"/>
+          <w:tab w:val="left" w:pos="2748"/>
+          <w:tab w:val="left" w:pos="3664"/>
+          <w:tab w:val="left" w:pos="4580"/>
+          <w:tab w:val="left" w:pos="5496"/>
+          <w:tab w:val="left" w:pos="6412"/>
+          <w:tab w:val="left" w:pos="7328"/>
+          <w:tab w:val="left" w:pos="8244"/>
+          <w:tab w:val="left" w:pos="9160"/>
+          <w:tab w:val="left" w:pos="10076"/>
+          <w:tab w:val="left" w:pos="10992"/>
+          <w:tab w:val="left" w:pos="11908"/>
+          <w:tab w:val="left" w:pos="12824"/>
+          <w:tab w:val="left" w:pos="13740"/>
+          <w:tab w:val="left" w:pos="14656"/>
+        </w:tabs>
+        <w:wordWrap/>
+        <w:autoSpaceDE/>
+        <w:autoSpaceDN/>
+        <w:spacing w:after="0" w:line="240" w:lineRule="auto"/>
+        <w:jc w:val="left"/>
+        <w:rPr>
+          <w:rFonts w:ascii="Courier New" w:eastAsia="굴림체" w:hAnsi="Courier New" w:cs="Courier New"/>
+          <w:color w:val="A9B7C6"/>
+          <w:kern w:val="0"/>
+          <w:sz w:val="18"/>
+          <w:szCs w:val="18"/>
+        </w:rPr>
+      </w:pPr>
+      <w:r>
+        <w:rPr>
+          <w:rFonts w:ascii="Courier New" w:eastAsia="굴림체" w:hAnsi="Courier New" w:cs="Courier New"/>
+          <w:color w:val="BBB529"/>
+          <w:kern w:val="0"/>
+          <w:sz w:val="18"/>
+          <w:szCs w:val="18"/>
+        </w:rPr>
+        <w:t>@Configuration</w:t>
+      </w:r>
+      <w:r>
+        <w:rPr>
+          <w:rFonts w:ascii="Courier New" w:eastAsia="굴림체" w:hAnsi="Courier New" w:cs="Courier New"/>
+          <w:color w:val="BBB529"/>
+          <w:kern w:val="0"/>
+          <w:sz w:val="18"/>
+          <w:szCs w:val="18"/>
+        </w:rPr>
+        <w:br/>
+        <w:t>@ComponentScan</w:t>
+      </w:r>
+      <w:r>
+        <w:rPr>
+          <w:rFonts w:ascii="Courier New" w:eastAsia="굴림체" w:hAnsi="Courier New" w:cs="Courier New"/>
+          <w:color w:val="BBB529"/>
+          <w:kern w:val="0"/>
+          <w:sz w:val="18"/>
+          <w:szCs w:val="18"/>
+        </w:rPr>
+        <w:br/>
+      </w:r>
+      <w:r>
+        <w:rPr>
+          <w:rFonts w:ascii="Courier New" w:eastAsia="굴림체" w:hAnsi="Courier New" w:cs="Courier New"/>
+          <w:color w:val="CC7832"/>
+          <w:kern w:val="0"/>
+          <w:sz w:val="18"/>
+          <w:szCs w:val="18"/>
+        </w:rPr>
+        <w:t xml:space="preserve">public class </w:t>
+      </w:r>
+      <w:r>
+        <w:rPr>
+          <w:rFonts w:ascii="Courier New" w:eastAsia="굴림체" w:hAnsi="Courier New" w:cs="Courier New"/>
+          <w:color w:val="A9B7C6"/>
+          <w:kern w:val="0"/>
+          <w:sz w:val="18"/>
+          <w:szCs w:val="18"/>
+        </w:rPr>
+        <w:t>CalculatorConfiguration {</w:t>
+      </w:r>
+      <w:r>
+        <w:rPr>
+          <w:rFonts w:ascii="Courier New" w:eastAsia="굴림체" w:hAnsi="Courier New" w:cs="Courier New"/>
+          <w:color w:val="A9B7C6"/>
+          <w:kern w:val="0"/>
+          <w:sz w:val="18"/>
+          <w:szCs w:val="18"/>
+        </w:rPr>
+        <w:br/>
+      </w:r>
+      <w:r>
+        <w:rPr>
+          <w:rFonts w:ascii="Courier New" w:eastAsia="굴림체" w:hAnsi="Courier New" w:cs="Courier New"/>
+          <w:color w:val="A9B7C6"/>
+          <w:kern w:val="0"/>
+          <w:sz w:val="18"/>
+          <w:szCs w:val="18"/>
+        </w:rPr>
+        <w:br/>
+        <w:t xml:space="preserve">   </w:t>
+      </w:r>
+      <w:r>
+        <w:rPr>
+          <w:rFonts w:ascii="Courier New" w:eastAsia="굴림체" w:hAnsi="Courier New" w:cs="Courier New"/>
+          <w:color w:val="BBB529"/>
+          <w:kern w:val="0"/>
+          <w:sz w:val="18"/>
+          <w:szCs w:val="18"/>
+        </w:rPr>
+        <w:t>@Bean</w:t>
+      </w:r>
+      <w:r>
+        <w:rPr>
+          <w:rFonts w:ascii="Courier New" w:eastAsia="굴림체" w:hAnsi="Courier New" w:cs="Courier New"/>
+          <w:color w:val="BBB529"/>
+          <w:kern w:val="0"/>
+          <w:sz w:val="18"/>
+          <w:szCs w:val="18"/>
+        </w:rPr>
+        <w:br/>
+        <w:t xml:space="preserve">   </w:t>
+      </w:r>
+      <w:r>
+        <w:rPr>
+          <w:rFonts w:ascii="Courier New" w:eastAsia="굴림체" w:hAnsi="Courier New" w:cs="Courier New"/>
+          <w:color w:val="CC7832"/>
+          <w:kern w:val="0"/>
+          <w:sz w:val="18"/>
+          <w:szCs w:val="18"/>
+        </w:rPr>
+        <w:t xml:space="preserve">public </w:t>
+      </w:r>
+      <w:r>
+        <w:rPr>
+          <w:rFonts w:ascii="Courier New" w:eastAsia="굴림체" w:hAnsi="Courier New" w:cs="Courier New"/>
+          <w:color w:val="A9B7C6"/>
+          <w:kern w:val="0"/>
+          <w:sz w:val="18"/>
+          <w:szCs w:val="18"/>
+        </w:rPr>
+        <w:t xml:space="preserve">ComplexCachingAspect </w:t>
+      </w:r>
+      <w:r>
+        <w:rPr>
+          <w:rFonts w:ascii="Courier New" w:eastAsia="굴림체" w:hAnsi="Courier New" w:cs="Courier New"/>
+          <w:color w:val="FFC66D"/>
+          <w:kern w:val="0"/>
+          <w:sz w:val="18"/>
+          <w:szCs w:val="18"/>
+        </w:rPr>
+        <w:t>complexCachingAspect</w:t>
+      </w:r>
+      <w:r>
+        <w:rPr>
+          <w:rFonts w:ascii="Courier New" w:eastAsia="굴림체" w:hAnsi="Courier New" w:cs="Courier New"/>
+          <w:color w:val="A9B7C6"/>
+          <w:kern w:val="0"/>
+          <w:sz w:val="18"/>
+          <w:szCs w:val="18"/>
+        </w:rPr>
+        <w:t>() {</w:t>
+      </w:r>
+      <w:r>
+        <w:rPr>
+          <w:rFonts w:ascii="Courier New" w:eastAsia="굴림체" w:hAnsi="Courier New" w:cs="Courier New"/>
+          <w:color w:val="A9B7C6"/>
+          <w:kern w:val="0"/>
+          <w:sz w:val="18"/>
+          <w:szCs w:val="18"/>
+        </w:rPr>
+        <w:br/>
+        <w:t xml:space="preserve">      Map&lt;String</w:t>
+      </w:r>
+      <w:r>
+        <w:rPr>
+          <w:rFonts w:ascii="Courier New" w:eastAsia="굴림체" w:hAnsi="Courier New" w:cs="Courier New"/>
+          <w:color w:val="CC7832"/>
+          <w:kern w:val="0"/>
+          <w:sz w:val="18"/>
+          <w:szCs w:val="18"/>
+        </w:rPr>
+        <w:t xml:space="preserve">, </w:t>
+      </w:r>
+      <w:r>
+        <w:rPr>
+          <w:rFonts w:ascii="Courier New" w:eastAsia="굴림체" w:hAnsi="Courier New" w:cs="Courier New"/>
+          <w:color w:val="A9B7C6"/>
+          <w:kern w:val="0"/>
+          <w:sz w:val="18"/>
+          <w:szCs w:val="18"/>
+        </w:rPr>
+        <w:t xml:space="preserve">Complex&gt; cache = </w:t>
+      </w:r>
+      <w:r>
+        <w:rPr>
+          <w:rFonts w:ascii="Courier New" w:eastAsia="굴림체" w:hAnsi="Courier New" w:cs="Courier New"/>
+          <w:color w:val="CC7832"/>
+          <w:kern w:val="0"/>
+          <w:sz w:val="18"/>
+          <w:szCs w:val="18"/>
+        </w:rPr>
+        <w:t xml:space="preserve">new </w:t>
+      </w:r>
+      <w:r>
+        <w:rPr>
+          <w:rFonts w:ascii="Courier New" w:eastAsia="굴림체" w:hAnsi="Courier New" w:cs="Courier New"/>
+          <w:color w:val="A9B7C6"/>
+          <w:kern w:val="0"/>
+          <w:sz w:val="18"/>
+          <w:szCs w:val="18"/>
+        </w:rPr>
+        <w:t>HashMap&lt;&gt;()</w:t>
+      </w:r>
+      <w:r>
+        <w:rPr>
+          <w:rFonts w:ascii="Courier New" w:eastAsia="굴림체" w:hAnsi="Courier New" w:cs="Courier New"/>
+          <w:color w:val="CC7832"/>
+          <w:kern w:val="0"/>
+          <w:sz w:val="18"/>
+          <w:szCs w:val="18"/>
+        </w:rPr>
+        <w:t>;</w:t>
+      </w:r>
+      <w:r>
+        <w:rPr>
+          <w:rFonts w:ascii="Courier New" w:eastAsia="굴림체" w:hAnsi="Courier New" w:cs="Courier New"/>
+          <w:color w:val="CC7832"/>
+          <w:kern w:val="0"/>
+          <w:sz w:val="18"/>
+          <w:szCs w:val="18"/>
+        </w:rPr>
+        <w:br/>
+        <w:t xml:space="preserve">      </w:t>
+      </w:r>
+      <w:r>
+        <w:rPr>
+          <w:rFonts w:ascii="Courier New" w:eastAsia="굴림체" w:hAnsi="Courier New" w:cs="Courier New"/>
+          <w:color w:val="A9B7C6"/>
+          <w:kern w:val="0"/>
+          <w:sz w:val="18"/>
+          <w:szCs w:val="18"/>
+        </w:rPr>
+        <w:t>cache.put(</w:t>
+      </w:r>
+      <w:r>
+        <w:rPr>
+          <w:rFonts w:ascii="Courier New" w:eastAsia="굴림체" w:hAnsi="Courier New" w:cs="Courier New"/>
+          <w:color w:val="6A8759"/>
+          <w:kern w:val="0"/>
+          <w:sz w:val="18"/>
+          <w:szCs w:val="18"/>
+        </w:rPr>
+        <w:t>"2,3"</w:t>
+      </w:r>
+      <w:r>
+        <w:rPr>
+          <w:rFonts w:ascii="Courier New" w:eastAsia="굴림체" w:hAnsi="Courier New" w:cs="Courier New"/>
+          <w:color w:val="CC7832"/>
+          <w:kern w:val="0"/>
+          <w:sz w:val="18"/>
+          <w:szCs w:val="18"/>
+        </w:rPr>
+        <w:t xml:space="preserve">, new </w:t>
+      </w:r>
+      <w:r>
+        <w:rPr>
+          <w:rFonts w:ascii="Courier New" w:eastAsia="굴림체" w:hAnsi="Courier New" w:cs="Courier New"/>
+          <w:color w:val="A9B7C6"/>
+          <w:kern w:val="0"/>
+          <w:sz w:val="18"/>
+          <w:szCs w:val="18"/>
+        </w:rPr>
+        <w:t>Complex(</w:t>
+      </w:r>
+      <w:r>
+        <w:rPr>
+          <w:rFonts w:ascii="Courier New" w:eastAsia="굴림체" w:hAnsi="Courier New" w:cs="Courier New"/>
+          <w:color w:val="6897BB"/>
+          <w:kern w:val="0"/>
+          <w:sz w:val="18"/>
+          <w:szCs w:val="18"/>
+        </w:rPr>
+        <w:t>2</w:t>
+      </w:r>
+      <w:r>
+        <w:rPr>
+          <w:rFonts w:ascii="Courier New" w:eastAsia="굴림체" w:hAnsi="Courier New" w:cs="Courier New"/>
+          <w:color w:val="CC7832"/>
+          <w:kern w:val="0"/>
+          <w:sz w:val="18"/>
+          <w:szCs w:val="18"/>
+        </w:rPr>
+        <w:t xml:space="preserve">, </w:t>
+      </w:r>
+      <w:r>
+        <w:rPr>
+          <w:rFonts w:ascii="Courier New" w:eastAsia="굴림체" w:hAnsi="Courier New" w:cs="Courier New"/>
+          <w:color w:val="6897BB"/>
+          <w:kern w:val="0"/>
+          <w:sz w:val="18"/>
+          <w:szCs w:val="18"/>
+        </w:rPr>
+        <w:t>3</w:t>
+      </w:r>
+      <w:r>
+        <w:rPr>
+          <w:rFonts w:ascii="Courier New" w:eastAsia="굴림체" w:hAnsi="Courier New" w:cs="Courier New"/>
+          <w:color w:val="A9B7C6"/>
+          <w:kern w:val="0"/>
+          <w:sz w:val="18"/>
+          <w:szCs w:val="18"/>
+        </w:rPr>
+        <w:t>))</w:t>
+      </w:r>
+      <w:r>
+        <w:rPr>
+          <w:rFonts w:ascii="Courier New" w:eastAsia="굴림체" w:hAnsi="Courier New" w:cs="Courier New"/>
+          <w:color w:val="CC7832"/>
+          <w:kern w:val="0"/>
+          <w:sz w:val="18"/>
+          <w:szCs w:val="18"/>
+        </w:rPr>
+        <w:t>;</w:t>
+      </w:r>
+      <w:r>
+        <w:rPr>
+          <w:rFonts w:ascii="Courier New" w:eastAsia="굴림체" w:hAnsi="Courier New" w:cs="Courier New"/>
+          <w:color w:val="CC7832"/>
+          <w:kern w:val="0"/>
+          <w:sz w:val="18"/>
+          <w:szCs w:val="18"/>
+        </w:rPr>
+        <w:br/>
+        <w:t xml:space="preserve">      </w:t>
+      </w:r>
+      <w:r>
+        <w:rPr>
+          <w:rFonts w:ascii="Courier New" w:eastAsia="굴림체" w:hAnsi="Courier New" w:cs="Courier New"/>
+          <w:color w:val="A9B7C6"/>
+          <w:kern w:val="0"/>
+          <w:sz w:val="18"/>
+          <w:szCs w:val="18"/>
+        </w:rPr>
+        <w:t>cache.put(</w:t>
+      </w:r>
+      <w:r>
+        <w:rPr>
+          <w:rFonts w:ascii="Courier New" w:eastAsia="굴림체" w:hAnsi="Courier New" w:cs="Courier New"/>
+          <w:color w:val="6A8759"/>
+          <w:kern w:val="0"/>
+          <w:sz w:val="18"/>
+          <w:szCs w:val="18"/>
+        </w:rPr>
+        <w:t>"3,5"</w:t>
+      </w:r>
+      <w:r>
+        <w:rPr>
+          <w:rFonts w:ascii="Courier New" w:eastAsia="굴림체" w:hAnsi="Courier New" w:cs="Courier New"/>
+          <w:color w:val="CC7832"/>
+          <w:kern w:val="0"/>
+          <w:sz w:val="18"/>
+          <w:szCs w:val="18"/>
+        </w:rPr>
+        <w:t xml:space="preserve">, new </w:t>
+      </w:r>
+      <w:r>
+        <w:rPr>
+          <w:rFonts w:ascii="Courier New" w:eastAsia="굴림체" w:hAnsi="Courier New" w:cs="Courier New"/>
+          <w:color w:val="A9B7C6"/>
+          <w:kern w:val="0"/>
+          <w:sz w:val="18"/>
+          <w:szCs w:val="18"/>
+        </w:rPr>
+        <w:t>Complex(</w:t>
+      </w:r>
+      <w:r>
+        <w:rPr>
+          <w:rFonts w:ascii="Courier New" w:eastAsia="굴림체" w:hAnsi="Courier New" w:cs="Courier New"/>
+          <w:color w:val="6897BB"/>
+          <w:kern w:val="0"/>
+          <w:sz w:val="18"/>
+          <w:szCs w:val="18"/>
+        </w:rPr>
+        <w:t>3</w:t>
+      </w:r>
+      <w:r>
+        <w:rPr>
+          <w:rFonts w:ascii="Courier New" w:eastAsia="굴림체" w:hAnsi="Courier New" w:cs="Courier New"/>
+          <w:color w:val="CC7832"/>
+          <w:kern w:val="0"/>
+          <w:sz w:val="18"/>
+          <w:szCs w:val="18"/>
+        </w:rPr>
+        <w:t xml:space="preserve">, </w:t>
+      </w:r>
+      <w:r>
+        <w:rPr>
+          <w:rFonts w:ascii="Courier New" w:eastAsia="굴림체" w:hAnsi="Courier New" w:cs="Courier New"/>
+          <w:color w:val="6897BB"/>
+          <w:kern w:val="0"/>
+          <w:sz w:val="18"/>
+          <w:szCs w:val="18"/>
+        </w:rPr>
+        <w:t>5</w:t>
+      </w:r>
+      <w:r>
+        <w:rPr>
+          <w:rFonts w:ascii="Courier New" w:eastAsia="굴림체" w:hAnsi="Courier New" w:cs="Courier New"/>
+          <w:color w:val="A9B7C6"/>
+          <w:kern w:val="0"/>
+          <w:sz w:val="18"/>
+          <w:szCs w:val="18"/>
+        </w:rPr>
+        <w:t>))</w:t>
+      </w:r>
+      <w:r>
+        <w:rPr>
+          <w:rFonts w:ascii="Courier New" w:eastAsia="굴림체" w:hAnsi="Courier New" w:cs="Courier New"/>
+          <w:color w:val="CC7832"/>
+          <w:kern w:val="0"/>
+          <w:sz w:val="18"/>
+          <w:szCs w:val="18"/>
+        </w:rPr>
+        <w:t>;</w:t>
+      </w:r>
+      <w:r>
+        <w:rPr>
+          <w:rFonts w:ascii="Courier New" w:eastAsia="굴림체" w:hAnsi="Courier New" w:cs="Courier New"/>
+          <w:color w:val="CC7832"/>
+          <w:kern w:val="0"/>
+          <w:sz w:val="18"/>
+          <w:szCs w:val="18"/>
+        </w:rPr>
+        <w:br/>
+      </w:r>
+      <w:r>
+        <w:rPr>
+          <w:rFonts w:ascii="Courier New" w:eastAsia="굴림체" w:hAnsi="Courier New" w:cs="Courier New"/>
+          <w:color w:val="CC7832"/>
+          <w:kern w:val="0"/>
+          <w:sz w:val="18"/>
+          <w:szCs w:val="18"/>
+        </w:rPr>
+        <w:br/>
+        <w:t xml:space="preserve">      </w:t>
+      </w:r>
+      <w:r>
+        <w:rPr>
+          <w:rFonts w:ascii="Courier New" w:eastAsia="굴림체" w:hAnsi="Courier New" w:cs="Courier New"/>
+          <w:color w:val="A9B7C6"/>
+          <w:kern w:val="0"/>
+          <w:sz w:val="18"/>
+          <w:szCs w:val="18"/>
+        </w:rPr>
+        <w:t>ComplexCachingAspect complexCachingAspect =</w:t>
+      </w:r>
+      <w:r>
+        <w:rPr>
+          <w:rFonts w:ascii="Courier New" w:eastAsia="굴림체" w:hAnsi="Courier New" w:cs="Courier New"/>
+          <w:color w:val="A9B7C6"/>
+          <w:kern w:val="0"/>
+          <w:sz w:val="18"/>
+          <w:szCs w:val="18"/>
+        </w:rPr>
+        <w:br/>
+        <w:t xml:space="preserve">            Aspects.</w:t>
+      </w:r>
+      <w:r>
+        <w:rPr>
+          <w:rFonts w:ascii="Courier New" w:eastAsia="굴림체" w:hAnsi="Courier New" w:cs="Courier New"/>
+          <w:i/>
+          <w:iCs/>
+          <w:color w:val="A9B7C6"/>
+          <w:kern w:val="0"/>
+          <w:sz w:val="18"/>
+          <w:szCs w:val="18"/>
+        </w:rPr>
+        <w:t>aspectOf</w:t>
+      </w:r>
+      <w:r>
+        <w:rPr>
+          <w:rFonts w:ascii="Courier New" w:eastAsia="굴림체" w:hAnsi="Courier New" w:cs="Courier New"/>
+          <w:color w:val="A9B7C6"/>
+          <w:kern w:val="0"/>
+          <w:sz w:val="18"/>
+          <w:szCs w:val="18"/>
+        </w:rPr>
+        <w:t>(ComplexCachingAspect.</w:t>
+      </w:r>
+      <w:r>
+        <w:rPr>
+          <w:rFonts w:ascii="Courier New" w:eastAsia="굴림체" w:hAnsi="Courier New" w:cs="Courier New"/>
+          <w:color w:val="CC7832"/>
+          <w:kern w:val="0"/>
+          <w:sz w:val="18"/>
+          <w:szCs w:val="18"/>
+        </w:rPr>
+        <w:t>class</w:t>
+      </w:r>
+      <w:r>
+        <w:rPr>
+          <w:rFonts w:ascii="Courier New" w:eastAsia="굴림체" w:hAnsi="Courier New" w:cs="Courier New"/>
+          <w:color w:val="A9B7C6"/>
+          <w:kern w:val="0"/>
+          <w:sz w:val="18"/>
+          <w:szCs w:val="18"/>
+        </w:rPr>
+        <w:t>)</w:t>
+      </w:r>
+      <w:r>
+        <w:rPr>
+          <w:rFonts w:ascii="Courier New" w:eastAsia="굴림체" w:hAnsi="Courier New" w:cs="Courier New"/>
+          <w:color w:val="CC7832"/>
+          <w:kern w:val="0"/>
+          <w:sz w:val="18"/>
+          <w:szCs w:val="18"/>
+        </w:rPr>
+        <w:t>;</w:t>
+      </w:r>
+      <w:r>
+        <w:rPr>
+          <w:rFonts w:ascii="Courier New" w:eastAsia="굴림체" w:hAnsi="Courier New" w:cs="Courier New"/>
+          <w:color w:val="CC7832"/>
+          <w:kern w:val="0"/>
+          <w:sz w:val="18"/>
+          <w:szCs w:val="18"/>
+        </w:rPr>
+        <w:br/>
+        <w:t xml:space="preserve">      </w:t>
+      </w:r>
+      <w:r>
+        <w:rPr>
+          <w:rFonts w:ascii="Courier New" w:eastAsia="굴림체" w:hAnsi="Courier New" w:cs="Courier New"/>
+          <w:color w:val="A9B7C6"/>
+          <w:kern w:val="0"/>
+          <w:sz w:val="18"/>
+          <w:szCs w:val="18"/>
+        </w:rPr>
+        <w:t>complexCachingAspect.setCache(cache)</w:t>
+      </w:r>
+      <w:r>
+        <w:rPr>
+          <w:rFonts w:ascii="Courier New" w:eastAsia="굴림체" w:hAnsi="Courier New" w:cs="Courier New"/>
+          <w:color w:val="CC7832"/>
+          <w:kern w:val="0"/>
+          <w:sz w:val="18"/>
+          <w:szCs w:val="18"/>
+        </w:rPr>
+        <w:t>;</w:t>
+      </w:r>
+      <w:r>
+        <w:rPr>
+          <w:rFonts w:ascii="Courier New" w:eastAsia="굴림체" w:hAnsi="Courier New" w:cs="Courier New"/>
+          <w:color w:val="CC7832"/>
+          <w:kern w:val="0"/>
+          <w:sz w:val="18"/>
+          <w:szCs w:val="18"/>
+        </w:rPr>
+        <w:br/>
+        <w:t xml:space="preserve">      return </w:t>
+      </w:r>
+      <w:r>
+        <w:rPr>
+          <w:rFonts w:ascii="Courier New" w:eastAsia="굴림체" w:hAnsi="Courier New" w:cs="Courier New"/>
+          <w:color w:val="A9B7C6"/>
+          <w:kern w:val="0"/>
+          <w:sz w:val="18"/>
+          <w:szCs w:val="18"/>
+        </w:rPr>
+        <w:t>complexCachingAspect</w:t>
+      </w:r>
+      <w:r>
+        <w:rPr>
+          <w:rFonts w:ascii="Courier New" w:eastAsia="굴림체" w:hAnsi="Courier New" w:cs="Courier New"/>
+          <w:color w:val="CC7832"/>
+          <w:kern w:val="0"/>
+          <w:sz w:val="18"/>
+          <w:szCs w:val="18"/>
+        </w:rPr>
+        <w:t>;</w:t>
+      </w:r>
+      <w:r>
+        <w:rPr>
+          <w:rFonts w:ascii="Courier New" w:eastAsia="굴림체" w:hAnsi="Courier New" w:cs="Courier New"/>
+          <w:color w:val="CC7832"/>
+          <w:kern w:val="0"/>
+          <w:sz w:val="18"/>
+          <w:szCs w:val="18"/>
+        </w:rPr>
+        <w:br/>
+        <w:t xml:space="preserve">   </w:t>
+      </w:r>
+      <w:r>
+        <w:rPr>
+          <w:rFonts w:ascii="Courier New" w:eastAsia="굴림체" w:hAnsi="Courier New" w:cs="Courier New"/>
+          <w:color w:val="A9B7C6"/>
+          <w:kern w:val="0"/>
+          <w:sz w:val="18"/>
+          <w:szCs w:val="18"/>
+        </w:rPr>
+        <w:t>}</w:t>
+      </w:r>
+      <w:r>
+        <w:rPr>
+          <w:rFonts w:ascii="Courier New" w:eastAsia="굴림체" w:hAnsi="Courier New" w:cs="Courier New"/>
+          <w:color w:val="A9B7C6"/>
+          <w:kern w:val="0"/>
+          <w:sz w:val="18"/>
+          <w:szCs w:val="18"/>
+        </w:rPr>
+        <w:br/>
+        <w:t>}</w:t>
+      </w:r>
+    </w:p>
+    <w:p>
+      <w:pPr>
+        <w:widowControl/>
+        <w:wordWrap/>
+        <w:autoSpaceDE/>
+        <w:autoSpaceDN/>
+      </w:pPr>
+      <w:r>
+        <w:sym w:font="Wingdings" w:char="F0E8"/>
+      </w:r>
+      <w:r>
+        <w:rPr>
+          <w:rFonts w:hint="eastAsia"/>
+        </w:rPr>
+        <w:t>Aspects.aspectOf()를 호출해서 애스펙트 인스턴스를 가지고 옴.</w:t>
+      </w:r>
+    </w:p>
+    <w:p>
+      <w:pPr>
+        <w:widowControl/>
+        <w:wordWrap/>
+        <w:autoSpaceDE/>
+        <w:autoSpaceDN/>
+      </w:pPr>
+      <w:r>
+        <w:br w:type="page"/>
+      </w:r>
+    </w:p>
+    <w:p>
+      <w:pPr>
+        <w:widowControl/>
+        <w:wordWrap/>
+        <w:autoSpaceDE/>
+        <w:autoSpaceDN/>
+        <w:rPr>
+          <w:b/>
+        </w:rPr>
+      </w:pPr>
+      <w:r>
+        <w:rPr>
+          <w:rFonts w:hint="eastAsia"/>
+          <w:b/>
+        </w:rPr>
+        <w:lastRenderedPageBreak/>
+        <w:t xml:space="preserve">레시피 </w:t>
+      </w:r>
+      <w:r>
+        <w:rPr>
+          <w:b/>
+        </w:rPr>
+        <w:t>2-22 AOP</w:t>
+      </w:r>
+      <w:r>
+        <w:rPr>
+          <w:rFonts w:hint="eastAsia"/>
+          <w:b/>
+        </w:rPr>
+        <w:t xml:space="preserve">를 이용해 </w:t>
+      </w:r>
+      <w:r>
+        <w:rPr>
+          <w:b/>
+        </w:rPr>
+        <w:t>POJO</w:t>
+      </w:r>
+      <w:r>
+        <w:rPr>
+          <w:rFonts w:hint="eastAsia"/>
+          <w:b/>
+        </w:rPr>
+        <w:t>를 도메인 객체에 주입하기</w:t>
+      </w:r>
+    </w:p>
+    <w:p>
+      <w:pPr>
+        <w:widowControl/>
+        <w:wordWrap/>
+        <w:autoSpaceDE/>
+        <w:autoSpaceDN/>
+      </w:pPr>
+      <w:r>
+        <w:rPr>
+          <w:rFonts w:hint="eastAsia"/>
+        </w:rPr>
+        <w:t xml:space="preserve">-IoC 컨테이너 외부서 생성된 객체는 도메인 객체로 </w:t>
+      </w:r>
+      <w:r>
+        <w:t xml:space="preserve">new </w:t>
+      </w:r>
+      <w:r>
+        <w:rPr>
+          <w:rFonts w:hint="eastAsia"/>
+        </w:rPr>
+        <w:t xml:space="preserve">연산자 또는 </w:t>
+      </w:r>
+      <w:r>
+        <w:t xml:space="preserve">DB </w:t>
+      </w:r>
+      <w:r>
+        <w:rPr>
+          <w:rFonts w:hint="eastAsia"/>
+        </w:rPr>
+        <w:t>쿼리 결과이다.</w:t>
+      </w:r>
+    </w:p>
+    <w:p>
+      <w:pPr>
+        <w:widowControl/>
+        <w:wordWrap/>
+        <w:autoSpaceDE/>
+        <w:autoSpaceDN/>
+      </w:pPr>
+      <w:r>
+        <w:sym w:font="Wingdings" w:char="F0E8"/>
+      </w:r>
+      <w:r>
+        <w:rPr>
+          <w:rFonts w:hint="eastAsia"/>
+        </w:rPr>
+        <w:t xml:space="preserve">이런 </w:t>
+      </w:r>
+      <w:r>
+        <w:rPr>
+          <w:rFonts w:hint="eastAsia"/>
+        </w:rPr>
+        <w:t xml:space="preserve">객체는 스프링 빈을 주입하려면 </w:t>
+      </w:r>
+      <w:r>
+        <w:t>AOP</w:t>
+      </w:r>
+      <w:r>
+        <w:rPr>
+          <w:rFonts w:hint="eastAsia"/>
+        </w:rPr>
+        <w:t xml:space="preserve">의 도움이 필요한데 </w:t>
+      </w:r>
+      <w:r>
+        <w:rPr>
+          <w:rFonts w:hint="eastAsia"/>
+        </w:rPr>
+        <w:t xml:space="preserve">스프링 </w:t>
+      </w:r>
+      <w:r>
+        <w:t>AOP</w:t>
+      </w:r>
+      <w:r>
+        <w:rPr>
+          <w:rFonts w:hint="eastAsia"/>
+        </w:rPr>
+        <w:t>는 불가하고,</w:t>
+      </w:r>
+      <w:r>
+        <w:t xml:space="preserve"> </w:t>
+      </w:r>
+      <w:r>
+        <w:rPr>
+          <w:rFonts w:hint="eastAsia"/>
+        </w:rPr>
+        <w:t xml:space="preserve">스프링이 제공하는 </w:t>
+      </w:r>
+      <w:r>
+        <w:t xml:space="preserve">AspectJ </w:t>
+      </w:r>
+      <w:r>
+        <w:rPr>
+          <w:rFonts w:hint="eastAsia"/>
+        </w:rPr>
+        <w:t xml:space="preserve">애스펙트를 </w:t>
+      </w:r>
+      <w:r>
+        <w:t xml:space="preserve">AspectJ </w:t>
+      </w:r>
+      <w:r>
+        <w:rPr>
+          <w:rFonts w:hint="eastAsia"/>
+        </w:rPr>
+        <w:t>프레임워크에서 가져다 쓰면 된다.</w:t>
+      </w:r>
+    </w:p>
+    <w:p>
+      <w:pPr>
+        <w:widowControl/>
+        <w:wordWrap/>
+        <w:autoSpaceDE/>
+        <w:autoSpaceDN/>
+      </w:pPr>
+    </w:p>
+    <w:p>
+      <w:pPr>
+        <w:widowControl/>
+        <w:shd w:val="clear" w:color="auto" w:fill="2B2B2B"/>
+        <w:tabs>
+          <w:tab w:val="left" w:pos="916"/>
+          <w:tab w:val="left" w:pos="1832"/>
+          <w:tab w:val="left" w:pos="2748"/>
+          <w:tab w:val="left" w:pos="3664"/>
+          <w:tab w:val="left" w:pos="4580"/>
+          <w:tab w:val="left" w:pos="5496"/>
+          <w:tab w:val="left" w:pos="6412"/>
+          <w:tab w:val="left" w:pos="7328"/>
+          <w:tab w:val="left" w:pos="8244"/>
+          <w:tab w:val="left" w:pos="9160"/>
+          <w:tab w:val="left" w:pos="10076"/>
+          <w:tab w:val="left" w:pos="10992"/>
+          <w:tab w:val="left" w:pos="11908"/>
+          <w:tab w:val="left" w:pos="12824"/>
+          <w:tab w:val="left" w:pos="13740"/>
+          <w:tab w:val="left" w:pos="14656"/>
+        </w:tabs>
+        <w:wordWrap/>
+        <w:autoSpaceDE/>
+        <w:autoSpaceDN/>
+        <w:spacing w:after="0" w:line="240" w:lineRule="auto"/>
+        <w:jc w:val="left"/>
+        <w:rPr>
+          <w:rFonts w:ascii="Courier New" w:eastAsia="굴림체" w:hAnsi="Courier New" w:cs="Courier New"/>
+          <w:color w:val="A9B7C6"/>
+          <w:kern w:val="0"/>
+          <w:sz w:val="18"/>
+          <w:szCs w:val="18"/>
+        </w:rPr>
+      </w:pPr>
+      <w:r>
+        <w:rPr>
+          <w:rFonts w:ascii="Courier New" w:eastAsia="굴림체" w:hAnsi="Courier New" w:cs="Courier New"/>
+          <w:color w:val="BBB529"/>
+          <w:kern w:val="0"/>
+          <w:sz w:val="18"/>
+          <w:szCs w:val="18"/>
+        </w:rPr>
+        <w:t>@Configurable</w:t>
+      </w:r>
+      <w:r>
+        <w:rPr>
+          <w:rFonts w:ascii="Courier New" w:eastAsia="굴림체" w:hAnsi="Courier New" w:cs="Courier New"/>
+          <w:color w:val="BBB529"/>
+          <w:kern w:val="0"/>
+          <w:sz w:val="18"/>
+          <w:szCs w:val="18"/>
+        </w:rPr>
+        <w:br/>
+        <w:t>@Component</w:t>
+      </w:r>
+      <w:r>
+        <w:rPr>
+          <w:rFonts w:ascii="Courier New" w:eastAsia="굴림체" w:hAnsi="Courier New" w:cs="Courier New"/>
+          <w:color w:val="BBB529"/>
+          <w:kern w:val="0"/>
+          <w:sz w:val="18"/>
+          <w:szCs w:val="18"/>
+        </w:rPr>
+        <w:br/>
+        <w:t>@Scope</w:t>
+      </w:r>
+      <w:r>
+        <w:rPr>
+          <w:rFonts w:ascii="Courier New" w:eastAsia="굴림체" w:hAnsi="Courier New" w:cs="Courier New"/>
+          <w:color w:val="A9B7C6"/>
+          <w:kern w:val="0"/>
+          <w:sz w:val="18"/>
+          <w:szCs w:val="18"/>
+        </w:rPr>
+        <w:t>(</w:t>
+      </w:r>
+      <w:r>
+        <w:rPr>
+          <w:rFonts w:ascii="Courier New" w:eastAsia="굴림체" w:hAnsi="Courier New" w:cs="Courier New"/>
+          <w:color w:val="6A8759"/>
+          <w:kern w:val="0"/>
+          <w:sz w:val="18"/>
+          <w:szCs w:val="18"/>
+        </w:rPr>
+        <w:t>"prototype"</w:t>
+      </w:r>
+      <w:r>
+        <w:rPr>
+          <w:rFonts w:ascii="Courier New" w:eastAsia="굴림체" w:hAnsi="Courier New" w:cs="Courier New"/>
+          <w:color w:val="A9B7C6"/>
+          <w:kern w:val="0"/>
+          <w:sz w:val="18"/>
+          <w:szCs w:val="18"/>
+        </w:rPr>
+        <w:t>)</w:t>
+      </w:r>
+      <w:r>
+        <w:rPr>
+          <w:rFonts w:ascii="Courier New" w:eastAsia="굴림체" w:hAnsi="Courier New" w:cs="Courier New"/>
+          <w:color w:val="A9B7C6"/>
+          <w:kern w:val="0"/>
+          <w:sz w:val="18"/>
+          <w:szCs w:val="18"/>
+        </w:rPr>
+        <w:br/>
+      </w:r>
+      <w:r>
+        <w:rPr>
+          <w:rFonts w:ascii="Courier New" w:eastAsia="굴림체" w:hAnsi="Courier New" w:cs="Courier New"/>
+          <w:color w:val="CC7832"/>
+          <w:kern w:val="0"/>
+          <w:sz w:val="18"/>
+          <w:szCs w:val="18"/>
+        </w:rPr>
+        <w:t xml:space="preserve">public class </w:t>
+      </w:r>
+      <w:r>
+        <w:rPr>
+          <w:rFonts w:ascii="Courier New" w:eastAsia="굴림체" w:hAnsi="Courier New" w:cs="Courier New"/>
+          <w:color w:val="A9B7C6"/>
+          <w:kern w:val="0"/>
+          <w:sz w:val="18"/>
+          <w:szCs w:val="18"/>
+        </w:rPr>
+        <w:t>Complex {</w:t>
+      </w:r>
+      <w:r>
+        <w:rPr>
+          <w:rFonts w:ascii="Courier New" w:eastAsia="굴림체" w:hAnsi="Courier New" w:cs="Courier New"/>
+          <w:color w:val="A9B7C6"/>
+          <w:kern w:val="0"/>
+          <w:sz w:val="18"/>
+          <w:szCs w:val="18"/>
+        </w:rPr>
+        <w:br/>
+        <w:t xml:space="preserve">    </w:t>
+      </w:r>
+      <w:r>
+        <w:rPr>
+          <w:rFonts w:ascii="Courier New" w:eastAsia="굴림체" w:hAnsi="Courier New" w:cs="Courier New"/>
+          <w:color w:val="BBB529"/>
+          <w:kern w:val="0"/>
+          <w:sz w:val="18"/>
+          <w:szCs w:val="18"/>
+        </w:rPr>
+        <w:t>@Autowired</w:t>
+      </w:r>
+      <w:r>
+        <w:rPr>
+          <w:rFonts w:ascii="Courier New" w:eastAsia="굴림체" w:hAnsi="Courier New" w:cs="Courier New"/>
+          <w:color w:val="BBB529"/>
+          <w:kern w:val="0"/>
+          <w:sz w:val="18"/>
+          <w:szCs w:val="18"/>
+        </w:rPr>
+        <w:br/>
+        <w:t xml:space="preserve">    </w:t>
+      </w:r>
+      <w:r>
+        <w:rPr>
+          <w:rFonts w:ascii="Courier New" w:eastAsia="굴림체" w:hAnsi="Courier New" w:cs="Courier New"/>
+          <w:color w:val="CC7832"/>
+          <w:kern w:val="0"/>
+          <w:sz w:val="18"/>
+          <w:szCs w:val="18"/>
+        </w:rPr>
+        <w:t xml:space="preserve">public void </w:t>
+      </w:r>
+      <w:r>
+        <w:rPr>
+          <w:rFonts w:ascii="Courier New" w:eastAsia="굴림체" w:hAnsi="Courier New" w:cs="Courier New"/>
+          <w:color w:val="FFC66D"/>
+          <w:kern w:val="0"/>
+          <w:sz w:val="18"/>
+          <w:szCs w:val="18"/>
+        </w:rPr>
+        <w:t>setFormatter</w:t>
+      </w:r>
+      <w:r>
+        <w:rPr>
+          <w:rFonts w:ascii="Courier New" w:eastAsia="굴림체" w:hAnsi="Courier New" w:cs="Courier New"/>
+          <w:color w:val="A9B7C6"/>
+          <w:kern w:val="0"/>
+          <w:sz w:val="18"/>
+          <w:szCs w:val="18"/>
+        </w:rPr>
+        <w:t>(ComplexFormatter formatter) {</w:t>
+      </w:r>
+      <w:r>
+        <w:rPr>
+          <w:rFonts w:ascii="Courier New" w:eastAsia="굴림체" w:hAnsi="Courier New" w:cs="Courier New"/>
+          <w:color w:val="A9B7C6"/>
+          <w:kern w:val="0"/>
+          <w:sz w:val="18"/>
+          <w:szCs w:val="18"/>
+        </w:rPr>
+        <w:br/>
+        <w:t xml:space="preserve">        </w:t>
+      </w:r>
+      <w:r>
+        <w:rPr>
+          <w:rFonts w:ascii="Courier New" w:eastAsia="굴림체" w:hAnsi="Courier New" w:cs="Courier New"/>
+          <w:color w:val="CC7832"/>
+          <w:kern w:val="0"/>
+          <w:sz w:val="18"/>
+          <w:szCs w:val="18"/>
+        </w:rPr>
+        <w:t>this</w:t>
+      </w:r>
+      <w:r>
+        <w:rPr>
+          <w:rFonts w:ascii="Courier New" w:eastAsia="굴림체" w:hAnsi="Courier New" w:cs="Courier New"/>
+          <w:color w:val="A9B7C6"/>
+          <w:kern w:val="0"/>
+          <w:sz w:val="18"/>
+          <w:szCs w:val="18"/>
+        </w:rPr>
+        <w:t>.</w:t>
+      </w:r>
+      <w:r>
+        <w:rPr>
+          <w:rFonts w:ascii="Courier New" w:eastAsia="굴림체" w:hAnsi="Courier New" w:cs="Courier New"/>
+          <w:color w:val="9876AA"/>
+          <w:kern w:val="0"/>
+          <w:sz w:val="18"/>
+          <w:szCs w:val="18"/>
+        </w:rPr>
+        <w:t xml:space="preserve">formatter </w:t>
+      </w:r>
+      <w:r>
+        <w:rPr>
+          <w:rFonts w:ascii="Courier New" w:eastAsia="굴림체" w:hAnsi="Courier New" w:cs="Courier New"/>
+          <w:color w:val="A9B7C6"/>
+          <w:kern w:val="0"/>
+          <w:sz w:val="18"/>
+          <w:szCs w:val="18"/>
+        </w:rPr>
+        <w:t>= formatter</w:t>
+      </w:r>
+      <w:r>
+        <w:rPr>
+          <w:rFonts w:ascii="Courier New" w:eastAsia="굴림체" w:hAnsi="Courier New" w:cs="Courier New"/>
+          <w:color w:val="CC7832"/>
+          <w:kern w:val="0"/>
+          <w:sz w:val="18"/>
+          <w:szCs w:val="18"/>
+        </w:rPr>
+        <w:t>;</w:t>
+      </w:r>
+      <w:r>
+        <w:rPr>
+          <w:rFonts w:ascii="Courier New" w:eastAsia="굴림체" w:hAnsi="Courier New" w:cs="Courier New"/>
+          <w:color w:val="CC7832"/>
+          <w:kern w:val="0"/>
+          <w:sz w:val="18"/>
+          <w:szCs w:val="18"/>
+        </w:rPr>
+        <w:br/>
+        <w:t xml:space="preserve">    </w:t>
+      </w:r>
+      <w:r>
+        <w:rPr>
+          <w:rFonts w:ascii="Courier New" w:eastAsia="굴림체" w:hAnsi="Courier New" w:cs="Courier New"/>
+          <w:color w:val="A9B7C6"/>
+          <w:kern w:val="0"/>
+          <w:sz w:val="18"/>
+          <w:szCs w:val="18"/>
+        </w:rPr>
+        <w:t>}</w:t>
+      </w:r>
+      <w:r>
+        <w:rPr>
+          <w:rFonts w:ascii="Courier New" w:eastAsia="굴림체" w:hAnsi="Courier New" w:cs="Courier New"/>
+          <w:color w:val="A9B7C6"/>
+          <w:kern w:val="0"/>
+          <w:sz w:val="18"/>
+          <w:szCs w:val="18"/>
+        </w:rPr>
+        <w:br/>
+        <w:t>}</w:t>
+      </w:r>
+    </w:p>
+    <w:p>
+      <w:pPr>
+        <w:widowControl/>
+        <w:wordWrap/>
+        <w:autoSpaceDE/>
+        <w:autoSpaceDN/>
+      </w:pPr>
+      <w:r>
+        <w:sym w:font="Wingdings" w:char="F0E8"/>
+      </w:r>
+      <w:r>
+        <w:t>AnnotationBeanConfigurerAspect</w:t>
+      </w:r>
+      <w:r>
+        <w:rPr>
+          <w:rFonts w:hint="eastAsia"/>
+        </w:rPr>
+        <w:t xml:space="preserve">를 이용하면 </w:t>
+      </w:r>
+      <w:r>
+        <w:t xml:space="preserve">IoC </w:t>
+      </w:r>
+      <w:r>
+        <w:rPr>
+          <w:rFonts w:hint="eastAsia"/>
+        </w:rPr>
+        <w:t>컨테이너가 생성하지 않은 객체에도 의존체를 주입할 수 있다.</w:t>
+      </w:r>
+    </w:p>
+    <w:p>
+      <w:pPr>
+        <w:widowControl/>
+        <w:wordWrap/>
+        <w:autoSpaceDE/>
+        <w:autoSpaceDN/>
+      </w:pPr>
+      <w:r>
+        <w:sym w:font="Wingdings" w:char="F0E8"/>
+      </w:r>
+      <w:r>
+        <w:rPr>
+          <w:rFonts w:hint="eastAsia"/>
+        </w:rPr>
+        <w:t xml:space="preserve">그러기 위해 </w:t>
+      </w:r>
+      <w:r>
+        <w:t>Configurable</w:t>
+      </w:r>
+      <w:r>
+        <w:rPr>
+          <w:rFonts w:hint="eastAsia"/>
+        </w:rPr>
+        <w:t>을 사용한다.</w:t>
+      </w:r>
+    </w:p>
+    <w:p>
+      <w:pPr>
+        <w:widowControl/>
+        <w:wordWrap/>
+        <w:autoSpaceDE/>
+        <w:autoSpaceDN/>
+        <w:rPr>
+          <w:rFonts w:hint="eastAsia"/>
+        </w:rPr>
+      </w:pPr>
+    </w:p>
+    <w:p>
+      <w:pPr>
+        <w:widowControl/>
+        <w:shd w:val="clear" w:color="auto" w:fill="2B2B2B"/>
+        <w:tabs>
+          <w:tab w:val="left" w:pos="916"/>
+          <w:tab w:val="left" w:pos="1832"/>
+          <w:tab w:val="left" w:pos="2748"/>
+          <w:tab w:val="left" w:pos="3664"/>
+          <w:tab w:val="left" w:pos="4580"/>
+          <w:tab w:val="left" w:pos="5496"/>
+          <w:tab w:val="left" w:pos="6412"/>
+          <w:tab w:val="left" w:pos="7328"/>
+          <w:tab w:val="left" w:pos="8244"/>
+          <w:tab w:val="left" w:pos="9160"/>
+          <w:tab w:val="left" w:pos="10076"/>
+          <w:tab w:val="left" w:pos="10992"/>
+          <w:tab w:val="left" w:pos="11908"/>
+          <w:tab w:val="left" w:pos="12824"/>
+          <w:tab w:val="left" w:pos="13740"/>
+          <w:tab w:val="left" w:pos="14656"/>
+        </w:tabs>
+        <w:wordWrap/>
+        <w:autoSpaceDE/>
+        <w:autoSpaceDN/>
+        <w:spacing w:after="0" w:line="240" w:lineRule="auto"/>
+        <w:jc w:val="left"/>
+        <w:rPr>
+          <w:rFonts w:ascii="Courier New" w:eastAsia="굴림체" w:hAnsi="Courier New" w:cs="Courier New"/>
+          <w:color w:val="A9B7C6"/>
+          <w:kern w:val="0"/>
+          <w:sz w:val="18"/>
+          <w:szCs w:val="18"/>
+        </w:rPr>
+      </w:pPr>
+      <w:r>
+        <w:rPr>
+          <w:rFonts w:ascii="Courier New" w:eastAsia="굴림체" w:hAnsi="Courier New" w:cs="Courier New"/>
+          <w:color w:val="BBB529"/>
+          <w:kern w:val="0"/>
+          <w:sz w:val="18"/>
+          <w:szCs w:val="18"/>
+        </w:rPr>
+        <w:t>@Configuration</w:t>
+      </w:r>
+      <w:r>
+        <w:rPr>
+          <w:rFonts w:ascii="Courier New" w:eastAsia="굴림체" w:hAnsi="Courier New" w:cs="Courier New"/>
+          <w:color w:val="BBB529"/>
+          <w:kern w:val="0"/>
+          <w:sz w:val="18"/>
+          <w:szCs w:val="18"/>
+        </w:rPr>
+        <w:br/>
+        <w:t>@EnableSpringConfigured</w:t>
+      </w:r>
+      <w:r>
+        <w:rPr>
+          <w:rFonts w:ascii="Courier New" w:eastAsia="굴림체" w:hAnsi="Courier New" w:cs="Courier New"/>
+          <w:color w:val="BBB529"/>
+          <w:kern w:val="0"/>
+          <w:sz w:val="18"/>
+          <w:szCs w:val="18"/>
+        </w:rPr>
+        <w:br/>
+        <w:t>@ComponentScan</w:t>
+      </w:r>
+      <w:r>
+        <w:rPr>
+          <w:rFonts w:ascii="Courier New" w:eastAsia="굴림체" w:hAnsi="Courier New" w:cs="Courier New"/>
+          <w:color w:val="BBB529"/>
+          <w:kern w:val="0"/>
+          <w:sz w:val="18"/>
+          <w:szCs w:val="18"/>
+        </w:rPr>
+        <w:br/>
+      </w:r>
+      <w:r>
+        <w:rPr>
+          <w:rFonts w:ascii="Courier New" w:eastAsia="굴림체" w:hAnsi="Courier New" w:cs="Courier New"/>
+          <w:color w:val="CC7832"/>
+          <w:kern w:val="0"/>
+          <w:sz w:val="18"/>
+          <w:szCs w:val="18"/>
+        </w:rPr>
+        <w:t xml:space="preserve">public class </w:t>
+      </w:r>
+      <w:r>
+        <w:rPr>
+          <w:rFonts w:ascii="Courier New" w:eastAsia="굴림체" w:hAnsi="Courier New" w:cs="Courier New"/>
+          <w:color w:val="A9B7C6"/>
+          <w:kern w:val="0"/>
+          <w:sz w:val="18"/>
+          <w:szCs w:val="18"/>
+        </w:rPr>
+        <w:t>CalculatorConfiguration {</w:t>
+      </w:r>
+      <w:r>
+        <w:rPr>
+          <w:rFonts w:ascii="Courier New" w:eastAsia="굴림체" w:hAnsi="Courier New" w:cs="Courier New"/>
+          <w:color w:val="A9B7C6"/>
+          <w:kern w:val="0"/>
+          <w:sz w:val="18"/>
+          <w:szCs w:val="18"/>
+        </w:rPr>
+        <w:br/>
+        <w:t>}</w:t>
+      </w:r>
+    </w:p>
+    <w:p>
+      <w:pPr>
+        <w:widowControl/>
+        <w:wordWrap/>
+        <w:autoSpaceDE/>
+        <w:autoSpaceDN/>
+      </w:pPr>
+      <w:r>
+        <w:sym w:font="Wingdings" w:char="F0E8"/>
+      </w:r>
+      <w:r>
+        <w:t>@</w:t>
+      </w:r>
+      <w:r>
+        <w:rPr>
+          <w:rFonts w:hint="eastAsia"/>
+        </w:rPr>
+        <w:t xml:space="preserve">Configurable을 사용하기 위해 </w:t>
+      </w:r>
+      <w:r>
+        <w:t xml:space="preserve">@EnableSpringConfigured </w:t>
+      </w:r>
+      <w:r>
+        <w:rPr>
+          <w:rFonts w:hint="eastAsia"/>
+        </w:rPr>
+        <w:t>지원?</w:t>
+      </w:r>
+    </w:p>
+    <w:p>
+      <w:pPr>
+        <w:widowControl/>
+        <w:wordWrap/>
+        <w:autoSpaceDE/>
+        <w:autoSpaceDN/>
+      </w:pPr>
+    </w:p>
+    <w:p>
+      <w:pPr>
+        <w:widowControl/>
+        <w:wordWrap/>
+        <w:autoSpaceDE/>
+        <w:autoSpaceDN/>
+      </w:pPr>
+      <w:r>
+        <w:rPr>
+          <w:rFonts w:hint="eastAsia"/>
+        </w:rPr>
+        <w:t>-@Configurable을 붙인 클래스를 인스턴스화하면 애스펙트는 이 클래스와 동일한 타입의 프로토타입 스코프 빈을 찾는다.</w:t>
+      </w:r>
+      <w:r>
+        <w:t xml:space="preserve"> </w:t>
+      </w:r>
+      <w:r>
+        <w:rPr>
+          <w:rFonts w:hint="eastAsia"/>
+        </w:rPr>
+        <w:t>그런 빈 정의부 내용에 따라 새 인스턴스를 구성</w:t>
+      </w:r>
+    </w:p>
+    <w:p>
+      <w:pPr>
+        <w:widowControl/>
+        <w:wordWrap/>
+        <w:autoSpaceDE/>
+        <w:autoSpaceDN/>
+      </w:pPr>
+    </w:p>
+    <w:p>
+      <w:pPr>
+        <w:widowControl/>
+        <w:wordWrap/>
+        <w:autoSpaceDE/>
+        <w:autoSpaceDN/>
+        <w:rPr>
+          <w:rFonts w:hint="eastAsia"/>
+          <w:b/>
+        </w:rPr>
+      </w:pPr>
+      <w:r>
+        <w:rPr>
+          <w:rFonts w:hint="eastAsia"/>
+          <w:b/>
+        </w:rPr>
+        <w:t xml:space="preserve">레시피 </w:t>
+      </w:r>
+      <w:r>
+        <w:rPr>
+          <w:b/>
+        </w:rPr>
+        <w:t xml:space="preserve">2-23 </w:t>
+      </w:r>
+      <w:r>
+        <w:rPr>
+          <w:rFonts w:hint="eastAsia"/>
+          <w:b/>
+        </w:rPr>
+        <w:t xml:space="preserve">스프링 </w:t>
+      </w:r>
+      <w:r>
+        <w:rPr>
+          <w:b/>
+        </w:rPr>
+        <w:t>TaskExecutor</w:t>
+      </w:r>
+      <w:r>
+        <w:rPr>
+          <w:rFonts w:hint="eastAsia"/>
+          <w:b/>
+        </w:rPr>
+        <w:t>로 동시성 적용하기</w:t>
+      </w:r>
+    </w:p>
+    <w:p>
+      <w:pPr>
+        <w:widowControl/>
+        <w:wordWrap/>
+        <w:autoSpaceDE/>
+        <w:autoSpaceDN/>
+      </w:pPr>
+      <w:r>
+        <w:t>-</w:t>
+      </w:r>
+      <w:r>
+        <w:rPr>
+          <w:rFonts w:hint="eastAsia"/>
+        </w:rPr>
+        <w:t>스레드 기반의 동시성 프로그램을 스프링으로 개발하고 싶을 때,</w:t>
+      </w:r>
+      <w:r>
+        <w:t xml:space="preserve"> TaskExecutor</w:t>
+      </w:r>
+      <w:r>
+        <w:rPr>
+          <w:rFonts w:hint="eastAsia"/>
+        </w:rPr>
+        <w:t>를 사용한다.</w:t>
+      </w:r>
+    </w:p>
+    <w:p>
+      <w:pPr>
+        <w:widowControl/>
+        <w:wordWrap/>
+        <w:autoSpaceDE/>
+        <w:autoSpaceDN/>
+      </w:pPr>
+    </w:p>
+    <w:p>
+      <w:pPr>
+        <w:widowControl/>
+        <w:wordWrap/>
+        <w:autoSpaceDE/>
+        <w:autoSpaceDN/>
+      </w:pPr>
+    </w:p>
+    <w:p>
+      <w:pPr>
+        <w:widowControl/>
+        <w:wordWrap/>
+        <w:autoSpaceDE/>
+        <w:autoSpaceDN/>
+      </w:pPr>
+    </w:p>
+    <w:p>
+      <w:pPr>
+        <w:widowControl/>
+        <w:wordWrap/>
+        <w:autoSpaceDE/>
+        <w:autoSpaceDN/>
+      </w:pPr>
+    </w:p>
+    <w:p>
+      <w:pPr>
+        <w:widowControl/>
+        <w:wordWrap/>
+        <w:autoSpaceDE/>
+        <w:autoSpaceDN/>
+      </w:pPr>
+    </w:p>
+    <w:p>
+      <w:pPr>
+        <w:rPr>
+          <w:rFonts w:hint="eastAsia"/>
+          <w:b/>
+        </w:rPr>
+      </w:pPr>
+      <w:r>
+        <w:rPr>
+          <w:rFonts w:hint="eastAsia"/>
+          <w:b/>
+        </w:rPr>
+        <w:lastRenderedPageBreak/>
+        <w:t>Executor 인터페이스 다이어그램</w:t>
+      </w:r>
+    </w:p>
+    <w:p>
+      <w:pPr>
+        <w:widowControl/>
+        <w:wordWrap/>
+        <w:autoSpaceDE/>
+        <w:autoSpaceDN/>
+      </w:pPr>
+      <w:r>
+        <w:rPr>
+          <w:noProof/>
+        </w:rPr>
+        <w:drawing>
+          <wp:inline distT="0" distB="0" distL="0" distR="0" wp14:anchorId="1BF2A53A" wp14:editId="4F5B8A4C">
+            <wp:extent cx="3847795" cy="2457907"/>
+            <wp:effectExtent l="0" t="0" r="635" b="0"/>
+            <wp:docPr id="12" name="그림 12" descr="https://t1.daumcdn.net/cfile/tistory/99AB47435AA0D3BF39"/>
+            <wp:cNvGraphicFramePr/>
+            <a:graphic xmlns:a="http://schemas.openxmlformats.org/drawingml/2006/main">
+              <a:graphicData uri="http://schemas.openxmlformats.org/drawingml/2006/picture">
+                <pic:pic xmlns:pic="http://schemas.openxmlformats.org/drawingml/2006/picture">
+                  <pic:nvPicPr>
+                    <pic:cNvPr id="7" name="그림 7" descr="https://t1.daumcdn.net/cfile/tistory/99AB47435AA0D3BF39"/>
+                    <pic:cNvPicPr/>
+                  </pic:nvPicPr>
+                  <pic:blipFill>
+                    <a:blip r:embed="rId17">
+                      <a:extLst>
+                        <a:ext uri="{28A0092B-C50C-407E-A947-70E740481C1C}">
+                          <a14:useLocalDpi xmlns:a14="http://schemas.microsoft.com/office/drawing/2010/main" val="0"/>
+                        </a:ext>
+                      </a:extLst>
+                    </a:blip>
+                    <a:srcRect/>
+                    <a:stretch>
+                      <a:fillRect/>
+                    </a:stretch>
+                  </pic:blipFill>
+                  <pic:spPr bwMode="auto">
+                    <a:xfrm>
+                      <a:off x="0" y="0"/>
+                      <a:ext cx="3853856" cy="2461779"/>
+                    </a:xfrm>
+                    <a:prstGeom prst="rect">
+                      <a:avLst/>
+                    </a:prstGeom>
+                    <a:noFill/>
+                    <a:ln>
+                      <a:noFill/>
+                    </a:ln>
+                  </pic:spPr>
+                </pic:pic>
+              </a:graphicData>
+            </a:graphic>
+          </wp:inline>
+        </w:drawing>
+      </w:r>
+    </w:p>
+    <w:p>
+      <w:pPr>
+        <w:widowControl/>
+        <w:wordWrap/>
+        <w:autoSpaceDE/>
+        <w:autoSpaceDN/>
+      </w:pPr>
+    </w:p>
+    <w:p>
+      <w:pPr>
+        <w:widowControl/>
+        <w:wordWrap/>
+        <w:autoSpaceDE/>
+        <w:autoSpaceDN/>
+        <w:rPr>
+          <w:b/>
+        </w:rPr>
+      </w:pPr>
+      <w:r>
+        <w:rPr>
+          <w:rFonts w:hint="eastAsia"/>
+          <w:b/>
+        </w:rPr>
+        <w:t xml:space="preserve">레시피 </w:t>
+      </w:r>
+      <w:r>
+        <w:rPr>
+          <w:b/>
+        </w:rPr>
+        <w:t>2-24 POJO</w:t>
+      </w:r>
+      <w:r>
+        <w:rPr>
+          <w:rFonts w:hint="eastAsia"/>
+          <w:b/>
+        </w:rPr>
+        <w:t>끼리 애플리케이션 이벤트 주고 받기</w:t>
+      </w:r>
+    </w:p>
+    <w:p>
+      <w:pPr>
+        <w:widowControl/>
+        <w:wordWrap/>
+        <w:autoSpaceDE/>
+        <w:autoSpaceDN/>
+        <w:rPr>
+          <w:rFonts w:hint="eastAsia"/>
+        </w:rPr>
+      </w:pPr>
+      <w:r>
+        <w:rPr>
+          <w:rFonts w:hint="eastAsia"/>
+        </w:rPr>
+        <w:t>-스프링 애플리케이션 컨텍스트는 빈 간의 이벤트 기반 통신을 지원</w:t>
+      </w:r>
+    </w:p>
+    <w:p>
+      <w:pPr>
+        <w:widowControl/>
+        <w:wordWrap/>
+        <w:autoSpaceDE/>
+        <w:autoSpaceDN/>
+      </w:pPr>
+      <w:r>
+        <w:t>-</w:t>
+      </w:r>
+      <w:r>
+        <w:rPr>
+          <w:rFonts w:hint="eastAsia"/>
+        </w:rPr>
+        <w:t>송신기는 누가 수신할지 모른채 이벤트를 발행하고,</w:t>
+      </w:r>
+      <w:r>
+        <w:t xml:space="preserve"> </w:t>
+      </w:r>
+      <w:r>
+        <w:rPr>
+          <w:rFonts w:hint="eastAsia"/>
+        </w:rPr>
+        <w:t>수신기 역시 누가 이벤트를 발행했는지 알 필요 없고 여러 송신기가 발행한 여러 이벤트를 리스닝할 수도 있음.</w:t>
+      </w:r>
+    </w:p>
+    <w:p>
+      <w:pPr>
+        <w:widowControl/>
+        <w:wordWrap/>
+        <w:autoSpaceDE/>
+        <w:autoSpaceDN/>
+      </w:pPr>
+    </w:p>
+    <w:p>
+      <w:pPr>
+        <w:widowControl/>
+        <w:shd w:val="clear" w:color="auto" w:fill="2B2B2B"/>
+        <w:tabs>
+          <w:tab w:val="left" w:pos="916"/>
+          <w:tab w:val="left" w:pos="1832"/>
+          <w:tab w:val="left" w:pos="2748"/>
+          <w:tab w:val="left" w:pos="3664"/>
+          <w:tab w:val="left" w:pos="4580"/>
+          <w:tab w:val="left" w:pos="5496"/>
+          <w:tab w:val="left" w:pos="6412"/>
+          <w:tab w:val="left" w:pos="7328"/>
+          <w:tab w:val="left" w:pos="8244"/>
+          <w:tab w:val="left" w:pos="9160"/>
+          <w:tab w:val="left" w:pos="10076"/>
+          <w:tab w:val="left" w:pos="10992"/>
+          <w:tab w:val="left" w:pos="11908"/>
+          <w:tab w:val="left" w:pos="12824"/>
+          <w:tab w:val="left" w:pos="13740"/>
+          <w:tab w:val="left" w:pos="14656"/>
+        </w:tabs>
+        <w:wordWrap/>
+        <w:autoSpaceDE/>
+        <w:autoSpaceDN/>
+        <w:spacing w:after="0" w:line="240" w:lineRule="auto"/>
+        <w:jc w:val="left"/>
+        <w:rPr>
+          <w:rFonts w:ascii="Courier New" w:eastAsia="굴림체" w:hAnsi="Courier New" w:cs="Courier New"/>
+          <w:color w:val="A9B7C6"/>
+          <w:kern w:val="0"/>
+          <w:sz w:val="18"/>
+          <w:szCs w:val="18"/>
+        </w:rPr>
+      </w:pPr>
+      <w:r>
+        <w:rPr>
+          <w:rFonts w:ascii="Courier New" w:eastAsia="굴림체" w:hAnsi="Courier New" w:cs="Courier New"/>
+          <w:color w:val="CC7832"/>
+          <w:kern w:val="0"/>
+          <w:sz w:val="18"/>
+          <w:szCs w:val="18"/>
+        </w:rPr>
+        <w:t xml:space="preserve">public class </w:t>
+      </w:r>
+      <w:r>
+        <w:rPr>
+          <w:rFonts w:ascii="Courier New" w:eastAsia="굴림체" w:hAnsi="Courier New" w:cs="Courier New"/>
+          <w:color w:val="A9B7C6"/>
+          <w:kern w:val="0"/>
+          <w:sz w:val="18"/>
+          <w:szCs w:val="18"/>
+        </w:rPr>
+        <w:t xml:space="preserve">CheckoutEvent </w:t>
+      </w:r>
+      <w:r>
+        <w:rPr>
+          <w:rFonts w:ascii="Courier New" w:eastAsia="굴림체" w:hAnsi="Courier New" w:cs="Courier New"/>
+          <w:color w:val="CC7832"/>
+          <w:kern w:val="0"/>
+          <w:sz w:val="18"/>
+          <w:szCs w:val="18"/>
+        </w:rPr>
+        <w:t xml:space="preserve">extends </w:t>
+      </w:r>
+      <w:r>
+        <w:rPr>
+          <w:rFonts w:ascii="Courier New" w:eastAsia="굴림체" w:hAnsi="Courier New" w:cs="Courier New"/>
+          <w:color w:val="A9B7C6"/>
+          <w:kern w:val="0"/>
+          <w:sz w:val="18"/>
+          <w:szCs w:val="18"/>
+        </w:rPr>
+        <w:t>ApplicationEvent {</w:t>
+      </w:r>
+      <w:r>
+        <w:rPr>
+          <w:rFonts w:ascii="Courier New" w:eastAsia="굴림체" w:hAnsi="Courier New" w:cs="Courier New"/>
+          <w:color w:val="A9B7C6"/>
+          <w:kern w:val="0"/>
+          <w:sz w:val="18"/>
+          <w:szCs w:val="18"/>
+        </w:rPr>
+        <w:br/>
+        <w:t xml:space="preserve">   </w:t>
+      </w:r>
+      <w:r>
+        <w:rPr>
+          <w:rFonts w:ascii="Courier New" w:eastAsia="굴림체" w:hAnsi="Courier New" w:cs="Courier New"/>
+          <w:color w:val="CC7832"/>
+          <w:kern w:val="0"/>
+          <w:sz w:val="18"/>
+          <w:szCs w:val="18"/>
+        </w:rPr>
+        <w:t xml:space="preserve">private final </w:t>
+      </w:r>
+      <w:r>
+        <w:rPr>
+          <w:rFonts w:ascii="Courier New" w:eastAsia="굴림체" w:hAnsi="Courier New" w:cs="Courier New"/>
+          <w:color w:val="A9B7C6"/>
+          <w:kern w:val="0"/>
+          <w:sz w:val="18"/>
+          <w:szCs w:val="18"/>
+        </w:rPr>
+        <w:t xml:space="preserve">ShoppingCart </w:t>
+      </w:r>
+      <w:r>
+        <w:rPr>
+          <w:rFonts w:ascii="Courier New" w:eastAsia="굴림체" w:hAnsi="Courier New" w:cs="Courier New"/>
+          <w:color w:val="9876AA"/>
+          <w:kern w:val="0"/>
+          <w:sz w:val="18"/>
+          <w:szCs w:val="18"/>
+        </w:rPr>
+        <w:t>cart</w:t>
+      </w:r>
+      <w:r>
+        <w:rPr>
+          <w:rFonts w:ascii="Courier New" w:eastAsia="굴림체" w:hAnsi="Courier New" w:cs="Courier New"/>
+          <w:color w:val="CC7832"/>
+          <w:kern w:val="0"/>
+          <w:sz w:val="18"/>
+          <w:szCs w:val="18"/>
+        </w:rPr>
+        <w:t>;</w:t>
+      </w:r>
+      <w:r>
+        <w:rPr>
+          <w:rFonts w:ascii="Courier New" w:eastAsia="굴림체" w:hAnsi="Courier New" w:cs="Courier New"/>
+          <w:color w:val="CC7832"/>
+          <w:kern w:val="0"/>
+          <w:sz w:val="18"/>
+          <w:szCs w:val="18"/>
+        </w:rPr>
+        <w:br/>
+        <w:t xml:space="preserve">   private final </w:t>
+      </w:r>
+      <w:r>
+        <w:rPr>
+          <w:rFonts w:ascii="Courier New" w:eastAsia="굴림체" w:hAnsi="Courier New" w:cs="Courier New"/>
+          <w:color w:val="A9B7C6"/>
+          <w:kern w:val="0"/>
+          <w:sz w:val="18"/>
+          <w:szCs w:val="18"/>
+        </w:rPr>
+        <w:t xml:space="preserve">Date </w:t>
+      </w:r>
+      <w:r>
+        <w:rPr>
+          <w:rFonts w:ascii="Courier New" w:eastAsia="굴림체" w:hAnsi="Courier New" w:cs="Courier New"/>
+          <w:color w:val="9876AA"/>
+          <w:kern w:val="0"/>
+          <w:sz w:val="18"/>
+          <w:szCs w:val="18"/>
+        </w:rPr>
+        <w:t>time</w:t>
+      </w:r>
+      <w:r>
+        <w:rPr>
+          <w:rFonts w:ascii="Courier New" w:eastAsia="굴림체" w:hAnsi="Courier New" w:cs="Courier New"/>
+          <w:color w:val="CC7832"/>
+          <w:kern w:val="0"/>
+          <w:sz w:val="18"/>
+          <w:szCs w:val="18"/>
+        </w:rPr>
+        <w:t>;</w:t>
+      </w:r>
+      <w:r>
+        <w:rPr>
+          <w:rFonts w:ascii="Courier New" w:eastAsia="굴림체" w:hAnsi="Courier New" w:cs="Courier New"/>
+          <w:color w:val="CC7832"/>
+          <w:kern w:val="0"/>
+          <w:sz w:val="18"/>
+          <w:szCs w:val="18"/>
+        </w:rPr>
+        <w:br/>
+      </w:r>
+      <w:r>
+        <w:rPr>
+          <w:rFonts w:ascii="Courier New" w:eastAsia="굴림체" w:hAnsi="Courier New" w:cs="Courier New"/>
+          <w:color w:val="CC7832"/>
+          <w:kern w:val="0"/>
+          <w:sz w:val="18"/>
+          <w:szCs w:val="18"/>
+        </w:rPr>
+        <w:br/>
+        <w:t xml:space="preserve">   public </w:t>
+      </w:r>
+      <w:r>
+        <w:rPr>
+          <w:rFonts w:ascii="Courier New" w:eastAsia="굴림체" w:hAnsi="Courier New" w:cs="Courier New"/>
+          <w:color w:val="FFC66D"/>
+          <w:kern w:val="0"/>
+          <w:sz w:val="18"/>
+          <w:szCs w:val="18"/>
+        </w:rPr>
+        <w:t>CheckoutEvent</w:t>
+      </w:r>
+      <w:r>
+        <w:rPr>
+          <w:rFonts w:ascii="Courier New" w:eastAsia="굴림체" w:hAnsi="Courier New" w:cs="Courier New"/>
+          <w:color w:val="A9B7C6"/>
+          <w:kern w:val="0"/>
+          <w:sz w:val="18"/>
+          <w:szCs w:val="18"/>
+        </w:rPr>
+        <w:t>(ShoppingCart cart</w:t>
+      </w:r>
+      <w:r>
+        <w:rPr>
+          <w:rFonts w:ascii="Courier New" w:eastAsia="굴림체" w:hAnsi="Courier New" w:cs="Courier New"/>
+          <w:color w:val="CC7832"/>
+          <w:kern w:val="0"/>
+          <w:sz w:val="18"/>
+          <w:szCs w:val="18"/>
+        </w:rPr>
+        <w:t xml:space="preserve">, </w:t>
+      </w:r>
+      <w:r>
+        <w:rPr>
+          <w:rFonts w:ascii="Courier New" w:eastAsia="굴림체" w:hAnsi="Courier New" w:cs="Courier New"/>
+          <w:color w:val="A9B7C6"/>
+          <w:kern w:val="0"/>
+          <w:sz w:val="18"/>
+          <w:szCs w:val="18"/>
+        </w:rPr>
+        <w:t>Date time) {</w:t>
+      </w:r>
+      <w:r>
+        <w:rPr>
+          <w:rFonts w:ascii="Courier New" w:eastAsia="굴림체" w:hAnsi="Courier New" w:cs="Courier New"/>
+          <w:color w:val="A9B7C6"/>
+          <w:kern w:val="0"/>
+          <w:sz w:val="18"/>
+          <w:szCs w:val="18"/>
+        </w:rPr>
+        <w:br/>
+        <w:t xml:space="preserve">      </w:t>
+      </w:r>
+      <w:r>
+        <w:rPr>
+          <w:rFonts w:ascii="Courier New" w:eastAsia="굴림체" w:hAnsi="Courier New" w:cs="Courier New"/>
+          <w:color w:val="CC7832"/>
+          <w:kern w:val="0"/>
+          <w:sz w:val="18"/>
+          <w:szCs w:val="18"/>
+        </w:rPr>
+        <w:t>super</w:t>
+      </w:r>
+      <w:r>
+        <w:rPr>
+          <w:rFonts w:ascii="Courier New" w:eastAsia="굴림체" w:hAnsi="Courier New" w:cs="Courier New"/>
+          <w:color w:val="A9B7C6"/>
+          <w:kern w:val="0"/>
+          <w:sz w:val="18"/>
+          <w:szCs w:val="18"/>
+        </w:rPr>
+        <w:t>(cart)</w:t>
+      </w:r>
+      <w:r>
+        <w:rPr>
+          <w:rFonts w:ascii="Courier New" w:eastAsia="굴림체" w:hAnsi="Courier New" w:cs="Courier New"/>
+          <w:color w:val="CC7832"/>
+          <w:kern w:val="0"/>
+          <w:sz w:val="18"/>
+          <w:szCs w:val="18"/>
+        </w:rPr>
+        <w:t>;</w:t>
+      </w:r>
+      <w:r>
+        <w:rPr>
+          <w:rFonts w:ascii="Courier New" w:eastAsia="굴림체" w:hAnsi="Courier New" w:cs="Courier New"/>
+          <w:color w:val="CC7832"/>
+          <w:kern w:val="0"/>
+          <w:sz w:val="18"/>
+          <w:szCs w:val="18"/>
+        </w:rPr>
+        <w:br/>
+        <w:t xml:space="preserve">      this</w:t>
+      </w:r>
+      <w:r>
+        <w:rPr>
+          <w:rFonts w:ascii="Courier New" w:eastAsia="굴림체" w:hAnsi="Courier New" w:cs="Courier New"/>
+          <w:color w:val="A9B7C6"/>
+          <w:kern w:val="0"/>
+          <w:sz w:val="18"/>
+          <w:szCs w:val="18"/>
+        </w:rPr>
+        <w:t>.</w:t>
+      </w:r>
+      <w:r>
+        <w:rPr>
+          <w:rFonts w:ascii="Courier New" w:eastAsia="굴림체" w:hAnsi="Courier New" w:cs="Courier New"/>
+          <w:color w:val="9876AA"/>
+          <w:kern w:val="0"/>
+          <w:sz w:val="18"/>
+          <w:szCs w:val="18"/>
+        </w:rPr>
+        <w:t xml:space="preserve">cart </w:t>
+      </w:r>
+      <w:r>
+        <w:rPr>
+          <w:rFonts w:ascii="Courier New" w:eastAsia="굴림체" w:hAnsi="Courier New" w:cs="Courier New"/>
+          <w:color w:val="A9B7C6"/>
+          <w:kern w:val="0"/>
+          <w:sz w:val="18"/>
+          <w:szCs w:val="18"/>
+        </w:rPr>
+        <w:t>= cart</w:t>
+      </w:r>
+      <w:r>
+        <w:rPr>
+          <w:rFonts w:ascii="Courier New" w:eastAsia="굴림체" w:hAnsi="Courier New" w:cs="Courier New"/>
+          <w:color w:val="CC7832"/>
+          <w:kern w:val="0"/>
+          <w:sz w:val="18"/>
+          <w:szCs w:val="18"/>
+        </w:rPr>
+        <w:t>;</w:t>
+      </w:r>
+      <w:r>
+        <w:rPr>
+          <w:rFonts w:ascii="Courier New" w:eastAsia="굴림체" w:hAnsi="Courier New" w:cs="Courier New"/>
+          <w:color w:val="CC7832"/>
+          <w:kern w:val="0"/>
+          <w:sz w:val="18"/>
+          <w:szCs w:val="18"/>
+        </w:rPr>
+        <w:br/>
+        <w:t xml:space="preserve">      this</w:t>
+      </w:r>
+      <w:r>
+        <w:rPr>
+          <w:rFonts w:ascii="Courier New" w:eastAsia="굴림체" w:hAnsi="Courier New" w:cs="Courier New"/>
+          <w:color w:val="A9B7C6"/>
+          <w:kern w:val="0"/>
+          <w:sz w:val="18"/>
+          <w:szCs w:val="18"/>
+        </w:rPr>
+        <w:t>.</w:t>
+      </w:r>
+      <w:r>
+        <w:rPr>
+          <w:rFonts w:ascii="Courier New" w:eastAsia="굴림체" w:hAnsi="Courier New" w:cs="Courier New"/>
+          <w:color w:val="9876AA"/>
+          <w:kern w:val="0"/>
+          <w:sz w:val="18"/>
+          <w:szCs w:val="18"/>
+        </w:rPr>
+        <w:t xml:space="preserve">time </w:t>
+      </w:r>
+      <w:r>
+        <w:rPr>
+          <w:rFonts w:ascii="Courier New" w:eastAsia="굴림체" w:hAnsi="Courier New" w:cs="Courier New"/>
+          <w:color w:val="A9B7C6"/>
+          <w:kern w:val="0"/>
+          <w:sz w:val="18"/>
+          <w:szCs w:val="18"/>
+        </w:rPr>
+        <w:t>= time</w:t>
+      </w:r>
+      <w:r>
+        <w:rPr>
+          <w:rFonts w:ascii="Courier New" w:eastAsia="굴림체" w:hAnsi="Courier New" w:cs="Courier New"/>
+          <w:color w:val="CC7832"/>
+          <w:kern w:val="0"/>
+          <w:sz w:val="18"/>
+          <w:szCs w:val="18"/>
+        </w:rPr>
+        <w:t>;</w:t>
+      </w:r>
+      <w:r>
+        <w:rPr>
+          <w:rFonts w:ascii="Courier New" w:eastAsia="굴림체" w:hAnsi="Courier New" w:cs="Courier New"/>
+          <w:color w:val="CC7832"/>
+          <w:kern w:val="0"/>
+          <w:sz w:val="18"/>
+          <w:szCs w:val="18"/>
+        </w:rPr>
+        <w:br/>
+        <w:t xml:space="preserve">   </w:t>
+      </w:r>
+      <w:r>
+        <w:rPr>
+          <w:rFonts w:ascii="Courier New" w:eastAsia="굴림체" w:hAnsi="Courier New" w:cs="Courier New"/>
+          <w:color w:val="A9B7C6"/>
+          <w:kern w:val="0"/>
+          <w:sz w:val="18"/>
+          <w:szCs w:val="18"/>
+        </w:rPr>
+        <w:t>}</w:t>
+      </w:r>
+      <w:r>
+        <w:rPr>
+          <w:rFonts w:ascii="Courier New" w:eastAsia="굴림체" w:hAnsi="Courier New" w:cs="Courier New"/>
+          <w:color w:val="A9B7C6"/>
+          <w:kern w:val="0"/>
+          <w:sz w:val="18"/>
+          <w:szCs w:val="18"/>
+        </w:rPr>
+        <w:br/>
+      </w:r>
+      <w:r>
+        <w:rPr>
+          <w:rFonts w:ascii="Courier New" w:eastAsia="굴림체" w:hAnsi="Courier New" w:cs="Courier New"/>
+          <w:color w:val="A9B7C6"/>
+          <w:kern w:val="0"/>
+          <w:sz w:val="18"/>
+          <w:szCs w:val="18"/>
+        </w:rPr>
+        <w:br/>
+        <w:t xml:space="preserve">   </w:t>
+      </w:r>
+      <w:r>
+        <w:rPr>
+          <w:rFonts w:ascii="Courier New" w:eastAsia="굴림체" w:hAnsi="Courier New" w:cs="Courier New"/>
+          <w:color w:val="CC7832"/>
+          <w:kern w:val="0"/>
+          <w:sz w:val="18"/>
+          <w:szCs w:val="18"/>
+        </w:rPr>
+        <w:t xml:space="preserve">public </w:t>
+      </w:r>
+      <w:r>
+        <w:rPr>
+          <w:rFonts w:ascii="Courier New" w:eastAsia="굴림체" w:hAnsi="Courier New" w:cs="Courier New"/>
+          <w:color w:val="A9B7C6"/>
+          <w:kern w:val="0"/>
+          <w:sz w:val="18"/>
+          <w:szCs w:val="18"/>
+        </w:rPr>
+        <w:t xml:space="preserve">ShoppingCart </w:t>
+      </w:r>
+      <w:r>
+        <w:rPr>
+          <w:rFonts w:ascii="Courier New" w:eastAsia="굴림체" w:hAnsi="Courier New" w:cs="Courier New"/>
+          <w:color w:val="FFC66D"/>
+          <w:kern w:val="0"/>
+          <w:sz w:val="18"/>
+          <w:szCs w:val="18"/>
+        </w:rPr>
+        <w:t>getCart</w:t>
+      </w:r>
+      <w:r>
+        <w:rPr>
+          <w:rFonts w:ascii="Courier New" w:eastAsia="굴림체" w:hAnsi="Courier New" w:cs="Courier New"/>
+          <w:color w:val="A9B7C6"/>
+          <w:kern w:val="0"/>
+          <w:sz w:val="18"/>
+          <w:szCs w:val="18"/>
+        </w:rPr>
+        <w:t>() {</w:t>
+      </w:r>
+      <w:r>
+        <w:rPr>
+          <w:rFonts w:ascii="Courier New" w:eastAsia="굴림체" w:hAnsi="Courier New" w:cs="Courier New"/>
+          <w:color w:val="A9B7C6"/>
+          <w:kern w:val="0"/>
+          <w:sz w:val="18"/>
+          <w:szCs w:val="18"/>
+        </w:rPr>
+        <w:br/>
+        <w:t xml:space="preserve">      </w:t>
+      </w:r>
+      <w:r>
+        <w:rPr>
+          <w:rFonts w:ascii="Courier New" w:eastAsia="굴림체" w:hAnsi="Courier New" w:cs="Courier New"/>
+          <w:color w:val="CC7832"/>
+          <w:kern w:val="0"/>
+          <w:sz w:val="18"/>
+          <w:szCs w:val="18"/>
+        </w:rPr>
+        <w:t xml:space="preserve">return </w:t>
+      </w:r>
+      <w:r>
+        <w:rPr>
+          <w:rFonts w:ascii="Courier New" w:eastAsia="굴림체" w:hAnsi="Courier New" w:cs="Courier New"/>
+          <w:color w:val="9876AA"/>
+          <w:kern w:val="0"/>
+          <w:sz w:val="18"/>
+          <w:szCs w:val="18"/>
+        </w:rPr>
+        <w:t>cart</w:t>
+      </w:r>
+      <w:r>
+        <w:rPr>
+          <w:rFonts w:ascii="Courier New" w:eastAsia="굴림체" w:hAnsi="Courier New" w:cs="Courier New"/>
+          <w:color w:val="CC7832"/>
+          <w:kern w:val="0"/>
+          <w:sz w:val="18"/>
+          <w:szCs w:val="18"/>
+        </w:rPr>
+        <w:t>;</w:t>
+      </w:r>
+      <w:r>
+        <w:rPr>
+          <w:rFonts w:ascii="Courier New" w:eastAsia="굴림체" w:hAnsi="Courier New" w:cs="Courier New"/>
+          <w:color w:val="CC7832"/>
+          <w:kern w:val="0"/>
+          <w:sz w:val="18"/>
+          <w:szCs w:val="18"/>
+        </w:rPr>
+        <w:br/>
+        <w:t xml:space="preserve">   </w:t>
+      </w:r>
+      <w:r>
+        <w:rPr>
+          <w:rFonts w:ascii="Courier New" w:eastAsia="굴림체" w:hAnsi="Courier New" w:cs="Courier New"/>
+          <w:color w:val="A9B7C6"/>
+          <w:kern w:val="0"/>
+          <w:sz w:val="18"/>
+          <w:szCs w:val="18"/>
+        </w:rPr>
+        <w:t>}</w:t>
+      </w:r>
+      <w:r>
+        <w:rPr>
+          <w:rFonts w:ascii="Courier New" w:eastAsia="굴림체" w:hAnsi="Courier New" w:cs="Courier New"/>
+          <w:color w:val="A9B7C6"/>
+          <w:kern w:val="0"/>
+          <w:sz w:val="18"/>
+          <w:szCs w:val="18"/>
+        </w:rPr>
+        <w:br/>
+      </w:r>
+      <w:r>
+        <w:rPr>
+          <w:rFonts w:ascii="Courier New" w:eastAsia="굴림체" w:hAnsi="Courier New" w:cs="Courier New"/>
+          <w:color w:val="A9B7C6"/>
+          <w:kern w:val="0"/>
+          <w:sz w:val="18"/>
+          <w:szCs w:val="18"/>
+        </w:rPr>
+        <w:br/>
+        <w:t xml:space="preserve">   </w:t>
+      </w:r>
+      <w:r>
+        <w:rPr>
+          <w:rFonts w:ascii="Courier New" w:eastAsia="굴림체" w:hAnsi="Courier New" w:cs="Courier New"/>
+          <w:color w:val="CC7832"/>
+          <w:kern w:val="0"/>
+          <w:sz w:val="18"/>
+          <w:szCs w:val="18"/>
+        </w:rPr>
+        <w:t xml:space="preserve">public </w:t>
+      </w:r>
+      <w:r>
+        <w:rPr>
+          <w:rFonts w:ascii="Courier New" w:eastAsia="굴림체" w:hAnsi="Courier New" w:cs="Courier New"/>
+          <w:color w:val="A9B7C6"/>
+          <w:kern w:val="0"/>
+          <w:sz w:val="18"/>
+          <w:szCs w:val="18"/>
+        </w:rPr>
+        <w:t xml:space="preserve">Date </w:t>
+      </w:r>
+      <w:r>
+        <w:rPr>
+          <w:rFonts w:ascii="Courier New" w:eastAsia="굴림체" w:hAnsi="Courier New" w:cs="Courier New"/>
+          <w:color w:val="FFC66D"/>
+          <w:kern w:val="0"/>
+          <w:sz w:val="18"/>
+          <w:szCs w:val="18"/>
+        </w:rPr>
+        <w:t>getTime</w:t>
+      </w:r>
+      <w:r>
+        <w:rPr>
+          <w:rFonts w:ascii="Courier New" w:eastAsia="굴림체" w:hAnsi="Courier New" w:cs="Courier New"/>
+          <w:color w:val="A9B7C6"/>
+          <w:kern w:val="0"/>
+          <w:sz w:val="18"/>
+          <w:szCs w:val="18"/>
+        </w:rPr>
+        <w:t>() {</w:t>
+      </w:r>
+      <w:r>
+        <w:rPr>
+          <w:rFonts w:ascii="Courier New" w:eastAsia="굴림체" w:hAnsi="Courier New" w:cs="Courier New"/>
+          <w:color w:val="A9B7C6"/>
+          <w:kern w:val="0"/>
+          <w:sz w:val="18"/>
+          <w:szCs w:val="18"/>
+        </w:rPr>
+        <w:br/>
+        <w:t xml:space="preserve">      </w:t>
+      </w:r>
+      <w:r>
+        <w:rPr>
+          <w:rFonts w:ascii="Courier New" w:eastAsia="굴림체" w:hAnsi="Courier New" w:cs="Courier New"/>
+          <w:color w:val="CC7832"/>
+          <w:kern w:val="0"/>
+          <w:sz w:val="18"/>
+          <w:szCs w:val="18"/>
+        </w:rPr>
+        <w:t>return this</w:t>
+      </w:r>
+      <w:r>
+        <w:rPr>
+          <w:rFonts w:ascii="Courier New" w:eastAsia="굴림체" w:hAnsi="Courier New" w:cs="Courier New"/>
+          <w:color w:val="A9B7C6"/>
+          <w:kern w:val="0"/>
+          <w:sz w:val="18"/>
+          <w:szCs w:val="18"/>
+        </w:rPr>
+        <w:t>.</w:t>
+      </w:r>
+      <w:r>
+        <w:rPr>
+          <w:rFonts w:ascii="Courier New" w:eastAsia="굴림체" w:hAnsi="Courier New" w:cs="Courier New"/>
+          <w:color w:val="9876AA"/>
+          <w:kern w:val="0"/>
+          <w:sz w:val="18"/>
+          <w:szCs w:val="18"/>
+        </w:rPr>
+        <w:t>time</w:t>
+      </w:r>
+      <w:r>
+        <w:rPr>
+          <w:rFonts w:ascii="Courier New" w:eastAsia="굴림체" w:hAnsi="Courier New" w:cs="Courier New"/>
+          <w:color w:val="CC7832"/>
+          <w:kern w:val="0"/>
+          <w:sz w:val="18"/>
+          <w:szCs w:val="18"/>
+        </w:rPr>
+        <w:t>;</w:t>
+      </w:r>
+      <w:r>
+        <w:rPr>
+          <w:rFonts w:ascii="Courier New" w:eastAsia="굴림체" w:hAnsi="Courier New" w:cs="Courier New"/>
+          <w:color w:val="CC7832"/>
+          <w:kern w:val="0"/>
+          <w:sz w:val="18"/>
+          <w:szCs w:val="18"/>
+        </w:rPr>
+        <w:br/>
+        <w:t xml:space="preserve">   </w:t>
+      </w:r>
+      <w:r>
+        <w:rPr>
+          <w:rFonts w:ascii="Courier New" w:eastAsia="굴림체" w:hAnsi="Courier New" w:cs="Courier New"/>
+          <w:color w:val="A9B7C6"/>
+          <w:kern w:val="0"/>
+          <w:sz w:val="18"/>
+          <w:szCs w:val="18"/>
+        </w:rPr>
+        <w:t>}</w:t>
+      </w:r>
+      <w:r>
+        <w:rPr>
+          <w:rFonts w:ascii="Courier New" w:eastAsia="굴림체" w:hAnsi="Courier New" w:cs="Courier New"/>
+          <w:color w:val="A9B7C6"/>
+          <w:kern w:val="0"/>
+          <w:sz w:val="18"/>
+          <w:szCs w:val="18"/>
+        </w:rPr>
+        <w:br/>
+        <w:t>}</w:t>
+      </w:r>
+    </w:p>
+    <w:p>
+      <w:pPr>
+        <w:widowControl/>
+        <w:wordWrap/>
+        <w:autoSpaceDE/>
+        <w:autoSpaceDN/>
+        <w:rPr>
+          <w:rFonts w:hint="eastAsia"/>
+        </w:rPr>
+      </w:pPr>
+      <w:r>
+        <w:sym w:font="Wingdings" w:char="F0E8"/>
+      </w:r>
+      <w:r>
+        <w:rPr>
+          <w:rFonts w:hint="eastAsia"/>
+        </w:rPr>
+        <w:t xml:space="preserve">쇼핑 카트를 체크아웃하면 </w:t>
+      </w:r>
+      <w:r>
+        <w:t xml:space="preserve">Casher </w:t>
+      </w:r>
+      <w:r>
+        <w:rPr>
+          <w:rFonts w:hint="eastAsia"/>
+        </w:rPr>
+        <w:t xml:space="preserve">빈이 체크아웃 시각이 기록된 </w:t>
+      </w:r>
+      <w:r>
+        <w:t>CheckoutEvent</w:t>
+      </w:r>
+      <w:r>
+        <w:rPr>
+          <w:rFonts w:hint="eastAsia"/>
+        </w:rPr>
+        <w:t>를 발행</w:t>
+      </w:r>
+    </w:p>
+    <w:p>
+      <w:pPr>
+        <w:widowControl/>
+        <w:wordWrap/>
+        <w:autoSpaceDE/>
+        <w:autoSpaceDN/>
+      </w:pPr>
+    </w:p>
+    <w:p>
+      <w:pPr>
+        <w:widowControl/>
+        <w:wordWrap/>
+        <w:autoSpaceDE/>
+        <w:autoSpaceDN/>
+      </w:pPr>
+    </w:p>
+    <w:p>
+      <w:pPr>
+        <w:widowControl/>
+        <w:wordWrap/>
+        <w:autoSpaceDE/>
+        <w:autoSpaceDN/>
+      </w:pPr>
+    </w:p>
+    <w:p>
+      <w:pPr>
+        <w:widowControl/>
+        <w:wordWrap/>
+        <w:autoSpaceDE/>
+        <w:autoSpaceDN/>
+        <w:rPr>
+          <w:b/>
+        </w:rPr>
+      </w:pPr>
+      <w:r>
+        <w:rPr>
+          <w:rFonts w:hint="eastAsia"/>
+          <w:b/>
+        </w:rPr>
+        <w:lastRenderedPageBreak/>
+        <w:t>이벤트 발행하기</w:t>
+      </w:r>
+    </w:p>
+    <w:p>
+      <w:pPr>
+        <w:widowControl/>
+        <w:shd w:val="clear" w:color="auto" w:fill="2B2B2B"/>
+        <w:tabs>
+          <w:tab w:val="left" w:pos="916"/>
+          <w:tab w:val="left" w:pos="1832"/>
+          <w:tab w:val="left" w:pos="2748"/>
+          <w:tab w:val="left" w:pos="3664"/>
+          <w:tab w:val="left" w:pos="4580"/>
+          <w:tab w:val="left" w:pos="5496"/>
+          <w:tab w:val="left" w:pos="6412"/>
+          <w:tab w:val="left" w:pos="7328"/>
+          <w:tab w:val="left" w:pos="8244"/>
+          <w:tab w:val="left" w:pos="9160"/>
+          <w:tab w:val="left" w:pos="10076"/>
+          <w:tab w:val="left" w:pos="10992"/>
+          <w:tab w:val="left" w:pos="11908"/>
+          <w:tab w:val="left" w:pos="12824"/>
+          <w:tab w:val="left" w:pos="13740"/>
+          <w:tab w:val="left" w:pos="14656"/>
+        </w:tabs>
+        <w:wordWrap/>
+        <w:autoSpaceDE/>
+        <w:autoSpaceDN/>
+        <w:spacing w:after="0" w:line="240" w:lineRule="auto"/>
+        <w:jc w:val="left"/>
+        <w:rPr>
+          <w:rFonts w:ascii="Courier New" w:eastAsia="굴림체" w:hAnsi="Courier New" w:cs="Courier New"/>
+          <w:color w:val="A9B7C6"/>
+          <w:kern w:val="0"/>
+          <w:sz w:val="18"/>
+          <w:szCs w:val="18"/>
+        </w:rPr>
+      </w:pPr>
+      <w:r>
+        <w:rPr>
+          <w:rFonts w:ascii="Courier New" w:eastAsia="굴림체" w:hAnsi="Courier New" w:cs="Courier New"/>
+          <w:color w:val="CC7832"/>
+          <w:kern w:val="0"/>
+          <w:sz w:val="18"/>
+          <w:szCs w:val="18"/>
+        </w:rPr>
+        <w:t xml:space="preserve">public class </w:t>
+      </w:r>
+      <w:r>
+        <w:rPr>
+          <w:rFonts w:ascii="Courier New" w:eastAsia="굴림체" w:hAnsi="Courier New" w:cs="Courier New"/>
+          <w:color w:val="A9B7C6"/>
+          <w:kern w:val="0"/>
+          <w:sz w:val="18"/>
+          <w:szCs w:val="18"/>
+        </w:rPr>
+        <w:t xml:space="preserve">Cashier </w:t>
+      </w:r>
+      <w:r>
+        <w:rPr>
+          <w:rFonts w:ascii="Courier New" w:eastAsia="굴림체" w:hAnsi="Courier New" w:cs="Courier New"/>
+          <w:color w:val="CC7832"/>
+          <w:kern w:val="0"/>
+          <w:sz w:val="18"/>
+          <w:szCs w:val="18"/>
+        </w:rPr>
+        <w:t xml:space="preserve">implements </w:t>
+      </w:r>
+      <w:r>
+        <w:rPr>
+          <w:rFonts w:ascii="Courier New" w:eastAsia="굴림체" w:hAnsi="Courier New" w:cs="Courier New"/>
+          <w:color w:val="A9B7C6"/>
+          <w:kern w:val="0"/>
+          <w:sz w:val="18"/>
+          <w:szCs w:val="18"/>
+        </w:rPr>
+        <w:t>ApplicationEventPublisherAware {</w:t>
+      </w:r>
+      <w:r>
+        <w:rPr>
+          <w:rFonts w:ascii="Courier New" w:eastAsia="굴림체" w:hAnsi="Courier New" w:cs="Courier New"/>
+          <w:color w:val="A9B7C6"/>
+          <w:kern w:val="0"/>
+          <w:sz w:val="18"/>
+          <w:szCs w:val="18"/>
+        </w:rPr>
+        <w:br/>
+        <w:t xml:space="preserve">   </w:t>
+      </w:r>
+      <w:r>
+        <w:rPr>
+          <w:rFonts w:ascii="Courier New" w:eastAsia="굴림체" w:hAnsi="Courier New" w:cs="Courier New"/>
+          <w:color w:val="CC7832"/>
+          <w:kern w:val="0"/>
+          <w:sz w:val="18"/>
+          <w:szCs w:val="18"/>
+        </w:rPr>
+        <w:t xml:space="preserve">private </w:t>
+      </w:r>
+      <w:r>
+        <w:rPr>
+          <w:rFonts w:ascii="Courier New" w:eastAsia="굴림체" w:hAnsi="Courier New" w:cs="Courier New"/>
+          <w:color w:val="A9B7C6"/>
+          <w:kern w:val="0"/>
+          <w:sz w:val="18"/>
+          <w:szCs w:val="18"/>
+        </w:rPr>
+        <w:t xml:space="preserve">ApplicationEventPublisher </w:t>
+      </w:r>
+      <w:r>
+        <w:rPr>
+          <w:rFonts w:ascii="Courier New" w:eastAsia="굴림체" w:hAnsi="Courier New" w:cs="Courier New"/>
+          <w:color w:val="9876AA"/>
+          <w:kern w:val="0"/>
+          <w:sz w:val="18"/>
+          <w:szCs w:val="18"/>
+        </w:rPr>
+        <w:t>applicationEventPublisher</w:t>
+      </w:r>
+      <w:r>
+        <w:rPr>
+          <w:rFonts w:ascii="Courier New" w:eastAsia="굴림체" w:hAnsi="Courier New" w:cs="Courier New"/>
+          <w:color w:val="CC7832"/>
+          <w:kern w:val="0"/>
+          <w:sz w:val="18"/>
+          <w:szCs w:val="18"/>
+        </w:rPr>
+        <w:t>;</w:t>
+      </w:r>
+      <w:r>
+        <w:rPr>
+          <w:rFonts w:ascii="Courier New" w:eastAsia="굴림체" w:hAnsi="Courier New" w:cs="Courier New"/>
+          <w:color w:val="CC7832"/>
+          <w:kern w:val="0"/>
+          <w:sz w:val="18"/>
+          <w:szCs w:val="18"/>
+        </w:rPr>
+        <w:br/>
+      </w:r>
+      <w:r>
+        <w:rPr>
+          <w:rFonts w:ascii="Courier New" w:eastAsia="굴림체" w:hAnsi="Courier New" w:cs="Courier New"/>
+          <w:color w:val="CC7832"/>
+          <w:kern w:val="0"/>
+          <w:sz w:val="18"/>
+          <w:szCs w:val="18"/>
+        </w:rPr>
+        <w:br/>
+        <w:t xml:space="preserve">   </w:t>
+      </w:r>
+      <w:r>
+        <w:rPr>
+          <w:rFonts w:ascii="Courier New" w:eastAsia="굴림체" w:hAnsi="Courier New" w:cs="Courier New"/>
+          <w:color w:val="BBB529"/>
+          <w:kern w:val="0"/>
+          <w:sz w:val="18"/>
+          <w:szCs w:val="18"/>
+        </w:rPr>
+        <w:t xml:space="preserve">@Override </w:t>
+      </w:r>
+      <w:r>
+        <w:rPr>
+          <w:rFonts w:ascii="Courier New" w:eastAsia="굴림체" w:hAnsi="Courier New" w:cs="Courier New"/>
+          <w:color w:val="CC7832"/>
+          <w:kern w:val="0"/>
+          <w:sz w:val="18"/>
+          <w:szCs w:val="18"/>
+        </w:rPr>
+        <w:t xml:space="preserve">public void </w:t>
+      </w:r>
+      <w:r>
+        <w:rPr>
+          <w:rFonts w:ascii="Courier New" w:eastAsia="굴림체" w:hAnsi="Courier New" w:cs="Courier New"/>
+          <w:color w:val="FFC66D"/>
+          <w:kern w:val="0"/>
+          <w:sz w:val="18"/>
+          <w:szCs w:val="18"/>
+        </w:rPr>
+        <w:t>setApplicationEventPublisher</w:t>
+      </w:r>
+      <w:r>
+        <w:rPr>
+          <w:rFonts w:ascii="Courier New" w:eastAsia="굴림체" w:hAnsi="Courier New" w:cs="Courier New"/>
+          <w:color w:val="A9B7C6"/>
+          <w:kern w:val="0"/>
+          <w:sz w:val="18"/>
+          <w:szCs w:val="18"/>
+        </w:rPr>
+        <w:t>(ApplicationEventPublisher applicationEventPublisher) {</w:t>
+      </w:r>
+      <w:r>
+        <w:rPr>
+          <w:rFonts w:ascii="Courier New" w:eastAsia="굴림체" w:hAnsi="Courier New" w:cs="Courier New"/>
+          <w:color w:val="A9B7C6"/>
+          <w:kern w:val="0"/>
+          <w:sz w:val="18"/>
+          <w:szCs w:val="18"/>
+        </w:rPr>
+        <w:br/>
+        <w:t xml:space="preserve">      </w:t>
+      </w:r>
+      <w:r>
+        <w:rPr>
+          <w:rFonts w:ascii="Courier New" w:eastAsia="굴림체" w:hAnsi="Courier New" w:cs="Courier New"/>
+          <w:color w:val="CC7832"/>
+          <w:kern w:val="0"/>
+          <w:sz w:val="18"/>
+          <w:szCs w:val="18"/>
+        </w:rPr>
+        <w:t>this</w:t>
+      </w:r>
+      <w:r>
+        <w:rPr>
+          <w:rFonts w:ascii="Courier New" w:eastAsia="굴림체" w:hAnsi="Courier New" w:cs="Courier New"/>
+          <w:color w:val="A9B7C6"/>
+          <w:kern w:val="0"/>
+          <w:sz w:val="18"/>
+          <w:szCs w:val="18"/>
+        </w:rPr>
+        <w:t>.</w:t>
+      </w:r>
+      <w:r>
+        <w:rPr>
+          <w:rFonts w:ascii="Courier New" w:eastAsia="굴림체" w:hAnsi="Courier New" w:cs="Courier New"/>
+          <w:color w:val="9876AA"/>
+          <w:kern w:val="0"/>
+          <w:sz w:val="18"/>
+          <w:szCs w:val="18"/>
+        </w:rPr>
+        <w:t xml:space="preserve">applicationEventPublisher </w:t>
+      </w:r>
+      <w:r>
+        <w:rPr>
+          <w:rFonts w:ascii="Courier New" w:eastAsia="굴림체" w:hAnsi="Courier New" w:cs="Courier New"/>
+          <w:color w:val="A9B7C6"/>
+          <w:kern w:val="0"/>
+          <w:sz w:val="18"/>
+          <w:szCs w:val="18"/>
+        </w:rPr>
+        <w:t>= applicationEventPublisher</w:t>
+      </w:r>
+      <w:r>
+        <w:rPr>
+          <w:rFonts w:ascii="Courier New" w:eastAsia="굴림체" w:hAnsi="Courier New" w:cs="Courier New"/>
+          <w:color w:val="CC7832"/>
+          <w:kern w:val="0"/>
+          <w:sz w:val="18"/>
+          <w:szCs w:val="18"/>
+        </w:rPr>
+        <w:t>;</w:t>
+      </w:r>
+      <w:r>
+        <w:rPr>
+          <w:rFonts w:ascii="Courier New" w:eastAsia="굴림체" w:hAnsi="Courier New" w:cs="Courier New"/>
+          <w:color w:val="CC7832"/>
+          <w:kern w:val="0"/>
+          <w:sz w:val="18"/>
+          <w:szCs w:val="18"/>
+        </w:rPr>
+        <w:br/>
+        <w:t xml:space="preserve">   </w:t>
+      </w:r>
+      <w:r>
+        <w:rPr>
+          <w:rFonts w:ascii="Courier New" w:eastAsia="굴림체" w:hAnsi="Courier New" w:cs="Courier New"/>
+          <w:color w:val="A9B7C6"/>
+          <w:kern w:val="0"/>
+          <w:sz w:val="18"/>
+          <w:szCs w:val="18"/>
+        </w:rPr>
+        <w:t>}</w:t>
+      </w:r>
+      <w:r>
+        <w:rPr>
+          <w:rFonts w:ascii="Courier New" w:eastAsia="굴림체" w:hAnsi="Courier New" w:cs="Courier New"/>
+          <w:color w:val="A9B7C6"/>
+          <w:kern w:val="0"/>
+          <w:sz w:val="18"/>
+          <w:szCs w:val="18"/>
+        </w:rPr>
+        <w:br/>
+      </w:r>
+      <w:r>
+        <w:rPr>
+          <w:rFonts w:ascii="Courier New" w:eastAsia="굴림체" w:hAnsi="Courier New" w:cs="Courier New"/>
+          <w:color w:val="A9B7C6"/>
+          <w:kern w:val="0"/>
+          <w:sz w:val="18"/>
+          <w:szCs w:val="18"/>
+        </w:rPr>
+        <w:br/>
+        <w:t xml:space="preserve">   </w:t>
+      </w:r>
+      <w:r>
+        <w:rPr>
+          <w:rFonts w:ascii="Courier New" w:eastAsia="굴림체" w:hAnsi="Courier New" w:cs="Courier New"/>
+          <w:color w:val="CC7832"/>
+          <w:kern w:val="0"/>
+          <w:sz w:val="18"/>
+          <w:szCs w:val="18"/>
+        </w:rPr>
+        <w:t xml:space="preserve">public void </w:t>
+      </w:r>
+      <w:r>
+        <w:rPr>
+          <w:rFonts w:ascii="Courier New" w:eastAsia="굴림체" w:hAnsi="Courier New" w:cs="Courier New"/>
+          <w:color w:val="FFC66D"/>
+          <w:kern w:val="0"/>
+          <w:sz w:val="18"/>
+          <w:szCs w:val="18"/>
+        </w:rPr>
+        <w:t>checkout</w:t>
+      </w:r>
+      <w:r>
+        <w:rPr>
+          <w:rFonts w:ascii="Courier New" w:eastAsia="굴림체" w:hAnsi="Courier New" w:cs="Courier New"/>
+          <w:color w:val="A9B7C6"/>
+          <w:kern w:val="0"/>
+          <w:sz w:val="18"/>
+          <w:szCs w:val="18"/>
+        </w:rPr>
+        <w:t xml:space="preserve">(ShoppingCart cart) </w:t>
+      </w:r>
+      <w:r>
+        <w:rPr>
+          <w:rFonts w:ascii="Courier New" w:eastAsia="굴림체" w:hAnsi="Courier New" w:cs="Courier New"/>
+          <w:color w:val="CC7832"/>
+          <w:kern w:val="0"/>
+          <w:sz w:val="18"/>
+          <w:szCs w:val="18"/>
+        </w:rPr>
+        <w:t xml:space="preserve">throws </w:t>
+      </w:r>
+      <w:r>
+        <w:rPr>
+          <w:rFonts w:ascii="Courier New" w:eastAsia="굴림체" w:hAnsi="Courier New" w:cs="Courier New"/>
+          <w:color w:val="A9B7C6"/>
+          <w:kern w:val="0"/>
+          <w:sz w:val="18"/>
+          <w:szCs w:val="18"/>
+        </w:rPr>
+        <w:t>IOException {</w:t>
+      </w:r>
+      <w:r>
+        <w:rPr>
+          <w:rFonts w:ascii="Courier New" w:eastAsia="굴림체" w:hAnsi="Courier New" w:cs="Courier New"/>
+          <w:color w:val="A9B7C6"/>
+          <w:kern w:val="0"/>
+          <w:sz w:val="18"/>
+          <w:szCs w:val="18"/>
+        </w:rPr>
+        <w:br/>
+        <w:t xml:space="preserve">      CheckoutEvent event = </w:t>
+      </w:r>
+      <w:r>
+        <w:rPr>
+          <w:rFonts w:ascii="Courier New" w:eastAsia="굴림체" w:hAnsi="Courier New" w:cs="Courier New"/>
+          <w:color w:val="CC7832"/>
+          <w:kern w:val="0"/>
+          <w:sz w:val="18"/>
+          <w:szCs w:val="18"/>
+        </w:rPr>
+        <w:t xml:space="preserve">new </w:t>
+      </w:r>
+      <w:r>
+        <w:rPr>
+          <w:rFonts w:ascii="Courier New" w:eastAsia="굴림체" w:hAnsi="Courier New" w:cs="Courier New"/>
+          <w:color w:val="A9B7C6"/>
+          <w:kern w:val="0"/>
+          <w:sz w:val="18"/>
+          <w:szCs w:val="18"/>
+        </w:rPr>
+        <w:t>CheckoutEvent(cart</w:t>
+      </w:r>
+      <w:r>
+        <w:rPr>
+          <w:rFonts w:ascii="Courier New" w:eastAsia="굴림체" w:hAnsi="Courier New" w:cs="Courier New"/>
+          <w:color w:val="CC7832"/>
+          <w:kern w:val="0"/>
+          <w:sz w:val="18"/>
+          <w:szCs w:val="18"/>
+        </w:rPr>
+        <w:t xml:space="preserve">, new </w:t>
+      </w:r>
+      <w:r>
+        <w:rPr>
+          <w:rFonts w:ascii="Courier New" w:eastAsia="굴림체" w:hAnsi="Courier New" w:cs="Courier New"/>
+          <w:color w:val="A9B7C6"/>
+          <w:kern w:val="0"/>
+          <w:sz w:val="18"/>
+          <w:szCs w:val="18"/>
+        </w:rPr>
+        <w:t>Date())</w:t>
+      </w:r>
+      <w:r>
+        <w:rPr>
+          <w:rFonts w:ascii="Courier New" w:eastAsia="굴림체" w:hAnsi="Courier New" w:cs="Courier New"/>
+          <w:color w:val="CC7832"/>
+          <w:kern w:val="0"/>
+          <w:sz w:val="18"/>
+          <w:szCs w:val="18"/>
+        </w:rPr>
+        <w:t>;</w:t>
+      </w:r>
+      <w:r>
+        <w:rPr>
+          <w:rFonts w:ascii="Courier New" w:eastAsia="굴림체" w:hAnsi="Courier New" w:cs="Courier New"/>
+          <w:color w:val="CC7832"/>
+          <w:kern w:val="0"/>
+          <w:sz w:val="18"/>
+          <w:szCs w:val="18"/>
+        </w:rPr>
+        <w:br/>
+        <w:t xml:space="preserve">      </w:t>
+      </w:r>
+      <w:r>
+        <w:rPr>
+          <w:rFonts w:ascii="Courier New" w:eastAsia="굴림체" w:hAnsi="Courier New" w:cs="Courier New"/>
+          <w:color w:val="9876AA"/>
+          <w:kern w:val="0"/>
+          <w:sz w:val="18"/>
+          <w:szCs w:val="18"/>
+        </w:rPr>
+        <w:t>applicationEventPublisher</w:t>
+      </w:r>
+      <w:r>
+        <w:rPr>
+          <w:rFonts w:ascii="Courier New" w:eastAsia="굴림체" w:hAnsi="Courier New" w:cs="Courier New"/>
+          <w:color w:val="A9B7C6"/>
+          <w:kern w:val="0"/>
+          <w:sz w:val="18"/>
+          <w:szCs w:val="18"/>
+        </w:rPr>
+        <w:t>.publishEvent(event)</w:t>
+      </w:r>
+      <w:r>
+        <w:rPr>
+          <w:rFonts w:ascii="Courier New" w:eastAsia="굴림체" w:hAnsi="Courier New" w:cs="Courier New"/>
+          <w:color w:val="CC7832"/>
+          <w:kern w:val="0"/>
+          <w:sz w:val="18"/>
+          <w:szCs w:val="18"/>
+        </w:rPr>
+        <w:t>;</w:t>
+      </w:r>
+      <w:r>
+        <w:rPr>
+          <w:rFonts w:ascii="Courier New" w:eastAsia="굴림체" w:hAnsi="Courier New" w:cs="Courier New"/>
+          <w:color w:val="CC7832"/>
+          <w:kern w:val="0"/>
+          <w:sz w:val="18"/>
+          <w:szCs w:val="18"/>
+        </w:rPr>
+        <w:br/>
+        <w:t xml:space="preserve">   </w:t>
+      </w:r>
+      <w:r>
+        <w:rPr>
+          <w:rFonts w:ascii="Courier New" w:eastAsia="굴림체" w:hAnsi="Courier New" w:cs="Courier New"/>
+          <w:color w:val="A9B7C6"/>
+          <w:kern w:val="0"/>
+          <w:sz w:val="18"/>
+          <w:szCs w:val="18"/>
+        </w:rPr>
+        <w:t>}</w:t>
+      </w:r>
+      <w:r>
+        <w:rPr>
+          <w:rFonts w:ascii="Courier New" w:eastAsia="굴림체" w:hAnsi="Courier New" w:cs="Courier New"/>
+          <w:color w:val="A9B7C6"/>
+          <w:kern w:val="0"/>
+          <w:sz w:val="18"/>
+          <w:szCs w:val="18"/>
+        </w:rPr>
+        <w:br/>
+        <w:t>}</w:t>
+      </w:r>
+    </w:p>
+    <w:p>
+      <w:pPr>
+        <w:widowControl/>
+        <w:wordWrap/>
+        <w:autoSpaceDE/>
+        <w:autoSpaceDN/>
+      </w:pPr>
+      <w:r>
+        <w:sym w:font="Wingdings" w:char="F0E8"/>
+      </w:r>
+      <w:r>
+        <w:rPr>
+          <w:rFonts w:hint="eastAsia"/>
+        </w:rPr>
+        <w:t>ApplicationEventPublisherAware 인터페이스를 구현하면 된다.</w:t>
+      </w:r>
+    </w:p>
+    <w:p>
+      <w:pPr>
+        <w:widowControl/>
+        <w:wordWrap/>
+        <w:autoSpaceDE/>
+        <w:autoSpaceDN/>
+      </w:pPr>
+    </w:p>
+    <w:p>
+      <w:pPr>
+        <w:widowControl/>
+        <w:shd w:val="clear" w:color="auto" w:fill="2B2B2B"/>
+        <w:tabs>
+          <w:tab w:val="left" w:pos="916"/>
+          <w:tab w:val="left" w:pos="1832"/>
+          <w:tab w:val="left" w:pos="2748"/>
+          <w:tab w:val="left" w:pos="3664"/>
+          <w:tab w:val="left" w:pos="4580"/>
+          <w:tab w:val="left" w:pos="5496"/>
+          <w:tab w:val="left" w:pos="6412"/>
+          <w:tab w:val="left" w:pos="7328"/>
+          <w:tab w:val="left" w:pos="8244"/>
+          <w:tab w:val="left" w:pos="9160"/>
+          <w:tab w:val="left" w:pos="10076"/>
+          <w:tab w:val="left" w:pos="10992"/>
+          <w:tab w:val="left" w:pos="11908"/>
+          <w:tab w:val="left" w:pos="12824"/>
+          <w:tab w:val="left" w:pos="13740"/>
+          <w:tab w:val="left" w:pos="14656"/>
+        </w:tabs>
+        <w:wordWrap/>
+        <w:autoSpaceDE/>
+        <w:autoSpaceDN/>
+        <w:spacing w:after="0" w:line="240" w:lineRule="auto"/>
+        <w:jc w:val="left"/>
+        <w:rPr>
+          <w:rFonts w:ascii="Courier New" w:eastAsia="굴림체" w:hAnsi="Courier New" w:cs="Courier New"/>
+          <w:color w:val="A9B7C6"/>
+          <w:kern w:val="0"/>
+          <w:sz w:val="18"/>
+          <w:szCs w:val="18"/>
+        </w:rPr>
+      </w:pPr>
+      <w:r>
+        <w:rPr>
+          <w:rFonts w:ascii="Courier New" w:eastAsia="굴림체" w:hAnsi="Courier New" w:cs="Courier New"/>
+          <w:color w:val="BBB529"/>
+          <w:kern w:val="0"/>
+          <w:sz w:val="18"/>
+          <w:szCs w:val="18"/>
+        </w:rPr>
+        <w:t>@Component</w:t>
+      </w:r>
+      <w:r>
+        <w:rPr>
+          <w:rFonts w:ascii="Courier New" w:eastAsia="굴림체" w:hAnsi="Courier New" w:cs="Courier New"/>
+          <w:color w:val="BBB529"/>
+          <w:kern w:val="0"/>
+          <w:sz w:val="18"/>
+          <w:szCs w:val="18"/>
+        </w:rPr>
+        <w:br/>
+      </w:r>
+      <w:r>
+        <w:rPr>
+          <w:rFonts w:ascii="Courier New" w:eastAsia="굴림체" w:hAnsi="Courier New" w:cs="Courier New"/>
+          <w:color w:val="CC7832"/>
+          <w:kern w:val="0"/>
+          <w:sz w:val="18"/>
+          <w:szCs w:val="18"/>
+        </w:rPr>
+        <w:t xml:space="preserve">public class </w:t>
+      </w:r>
+      <w:r>
+        <w:rPr>
+          <w:rFonts w:ascii="Courier New" w:eastAsia="굴림체" w:hAnsi="Courier New" w:cs="Courier New"/>
+          <w:color w:val="A9B7C6"/>
+          <w:kern w:val="0"/>
+          <w:sz w:val="18"/>
+          <w:szCs w:val="18"/>
+        </w:rPr>
+        <w:t xml:space="preserve">CheckoutListener </w:t>
+      </w:r>
+      <w:r>
+        <w:rPr>
+          <w:rFonts w:ascii="Courier New" w:eastAsia="굴림체" w:hAnsi="Courier New" w:cs="Courier New"/>
+          <w:color w:val="CC7832"/>
+          <w:kern w:val="0"/>
+          <w:sz w:val="18"/>
+          <w:szCs w:val="18"/>
+        </w:rPr>
+        <w:t xml:space="preserve">implements </w:t>
+      </w:r>
+      <w:r>
+        <w:rPr>
+          <w:rFonts w:ascii="Courier New" w:eastAsia="굴림체" w:hAnsi="Courier New" w:cs="Courier New"/>
+          <w:color w:val="A9B7C6"/>
+          <w:kern w:val="0"/>
+          <w:sz w:val="18"/>
+          <w:szCs w:val="18"/>
+        </w:rPr>
+        <w:t>ApplicationListener&lt;CheckoutEvent&gt; {</w:t>
+      </w:r>
+      <w:r>
+        <w:rPr>
+          <w:rFonts w:ascii="Courier New" w:eastAsia="굴림체" w:hAnsi="Courier New" w:cs="Courier New"/>
+          <w:color w:val="A9B7C6"/>
+          <w:kern w:val="0"/>
+          <w:sz w:val="18"/>
+          <w:szCs w:val="18"/>
+        </w:rPr>
+        <w:br/>
+        <w:t xml:space="preserve">   </w:t>
+      </w:r>
+      <w:r>
+        <w:rPr>
+          <w:rFonts w:ascii="Courier New" w:eastAsia="굴림체" w:hAnsi="Courier New" w:cs="Courier New"/>
+          <w:color w:val="BBB529"/>
+          <w:kern w:val="0"/>
+          <w:sz w:val="18"/>
+          <w:szCs w:val="18"/>
+        </w:rPr>
+        <w:t xml:space="preserve">@Override </w:t>
+      </w:r>
+      <w:r>
+        <w:rPr>
+          <w:rFonts w:ascii="Courier New" w:eastAsia="굴림체" w:hAnsi="Courier New" w:cs="Courier New"/>
+          <w:color w:val="CC7832"/>
+          <w:kern w:val="0"/>
+          <w:sz w:val="18"/>
+          <w:szCs w:val="18"/>
+        </w:rPr>
+        <w:t xml:space="preserve">public void </w:t>
+      </w:r>
+      <w:r>
+        <w:rPr>
+          <w:rFonts w:ascii="Courier New" w:eastAsia="굴림체" w:hAnsi="Courier New" w:cs="Courier New"/>
+          <w:color w:val="FFC66D"/>
+          <w:kern w:val="0"/>
+          <w:sz w:val="18"/>
+          <w:szCs w:val="18"/>
+        </w:rPr>
+        <w:t>onApplicationEvent</w:t>
+      </w:r>
+      <w:r>
+        <w:rPr>
+          <w:rFonts w:ascii="Courier New" w:eastAsia="굴림체" w:hAnsi="Courier New" w:cs="Courier New"/>
+          <w:color w:val="A9B7C6"/>
+          <w:kern w:val="0"/>
+          <w:sz w:val="18"/>
+          <w:szCs w:val="18"/>
+        </w:rPr>
+        <w:t>(CheckoutEvent event) {</w:t>
+      </w:r>
+      <w:r>
+        <w:rPr>
+          <w:rFonts w:ascii="Courier New" w:eastAsia="굴림체" w:hAnsi="Courier New" w:cs="Courier New"/>
+          <w:color w:val="A9B7C6"/>
+          <w:kern w:val="0"/>
+          <w:sz w:val="18"/>
+          <w:szCs w:val="18"/>
+        </w:rPr>
+        <w:br/>
+        <w:t xml:space="preserve">      </w:t>
+      </w:r>
+      <w:r>
+        <w:rPr>
+          <w:rFonts w:ascii="Courier New" w:eastAsia="굴림체" w:hAnsi="Courier New" w:cs="Courier New"/>
+          <w:color w:val="808080"/>
+          <w:kern w:val="0"/>
+          <w:sz w:val="18"/>
+          <w:szCs w:val="18"/>
+        </w:rPr>
+        <w:t xml:space="preserve">// </w:t>
+      </w:r>
+      <w:r>
+        <w:rPr>
+          <w:rFonts w:ascii="Courier New" w:eastAsia="굴림체" w:hAnsi="Courier New" w:cs="Courier New"/>
+          <w:color w:val="808080"/>
+          <w:kern w:val="0"/>
+          <w:sz w:val="18"/>
+          <w:szCs w:val="18"/>
+        </w:rPr>
+        <w:t>체크아웃</w:t>
+      </w:r>
+      <w:r>
+        <w:rPr>
+          <w:rFonts w:ascii="Courier New" w:eastAsia="굴림체" w:hAnsi="Courier New" w:cs="Courier New"/>
+          <w:color w:val="808080"/>
+          <w:kern w:val="0"/>
+          <w:sz w:val="18"/>
+          <w:szCs w:val="18"/>
+        </w:rPr>
+        <w:t xml:space="preserve"> </w:t>
+      </w:r>
+      <w:r>
+        <w:rPr>
+          <w:rFonts w:ascii="Courier New" w:eastAsia="굴림체" w:hAnsi="Courier New" w:cs="Courier New"/>
+          <w:color w:val="808080"/>
+          <w:kern w:val="0"/>
+          <w:sz w:val="18"/>
+          <w:szCs w:val="18"/>
+        </w:rPr>
+        <w:t>시간으로</w:t>
+      </w:r>
+      <w:r>
+        <w:rPr>
+          <w:rFonts w:ascii="Courier New" w:eastAsia="굴림체" w:hAnsi="Courier New" w:cs="Courier New"/>
+          <w:color w:val="808080"/>
+          <w:kern w:val="0"/>
+          <w:sz w:val="18"/>
+          <w:szCs w:val="18"/>
+        </w:rPr>
+        <w:t xml:space="preserve"> </w:t>
+      </w:r>
+      <w:r>
+        <w:rPr>
+          <w:rFonts w:ascii="Courier New" w:eastAsia="굴림체" w:hAnsi="Courier New" w:cs="Courier New"/>
+          <w:color w:val="808080"/>
+          <w:kern w:val="0"/>
+          <w:sz w:val="18"/>
+          <w:szCs w:val="18"/>
+        </w:rPr>
+        <w:t>할</w:t>
+      </w:r>
+      <w:r>
+        <w:rPr>
+          <w:rFonts w:ascii="Courier New" w:eastAsia="굴림체" w:hAnsi="Courier New" w:cs="Courier New"/>
+          <w:color w:val="808080"/>
+          <w:kern w:val="0"/>
+          <w:sz w:val="18"/>
+          <w:szCs w:val="18"/>
+        </w:rPr>
+        <w:t xml:space="preserve"> </w:t>
+      </w:r>
+      <w:r>
+        <w:rPr>
+          <w:rFonts w:ascii="Courier New" w:eastAsia="굴림체" w:hAnsi="Courier New" w:cs="Courier New"/>
+          <w:color w:val="808080"/>
+          <w:kern w:val="0"/>
+          <w:sz w:val="18"/>
+          <w:szCs w:val="18"/>
+        </w:rPr>
+        <w:t>일을</w:t>
+      </w:r>
+      <w:r>
+        <w:rPr>
+          <w:rFonts w:ascii="Courier New" w:eastAsia="굴림체" w:hAnsi="Courier New" w:cs="Courier New"/>
+          <w:color w:val="808080"/>
+          <w:kern w:val="0"/>
+          <w:sz w:val="18"/>
+          <w:szCs w:val="18"/>
+        </w:rPr>
+        <w:t xml:space="preserve"> </w:t>
+      </w:r>
+      <w:r>
+        <w:rPr>
+          <w:rFonts w:ascii="Courier New" w:eastAsia="굴림체" w:hAnsi="Courier New" w:cs="Courier New"/>
+          <w:color w:val="808080"/>
+          <w:kern w:val="0"/>
+          <w:sz w:val="18"/>
+          <w:szCs w:val="18"/>
+        </w:rPr>
+        <w:t>여기에</w:t>
+      </w:r>
+      <w:r>
+        <w:rPr>
+          <w:rFonts w:ascii="Courier New" w:eastAsia="굴림체" w:hAnsi="Courier New" w:cs="Courier New"/>
+          <w:color w:val="808080"/>
+          <w:kern w:val="0"/>
+          <w:sz w:val="18"/>
+          <w:szCs w:val="18"/>
+        </w:rPr>
+        <w:t xml:space="preserve"> </w:t>
+      </w:r>
+      <w:r>
+        <w:rPr>
+          <w:rFonts w:ascii="Courier New" w:eastAsia="굴림체" w:hAnsi="Courier New" w:cs="Courier New"/>
+          <w:color w:val="808080"/>
+          <w:kern w:val="0"/>
+          <w:sz w:val="18"/>
+          <w:szCs w:val="18"/>
+        </w:rPr>
+        <w:t>구현</w:t>
+      </w:r>
+      <w:r>
+        <w:rPr>
+          <w:rFonts w:ascii="Courier New" w:eastAsia="굴림체" w:hAnsi="Courier New" w:cs="Courier New"/>
+          <w:color w:val="808080"/>
+          <w:kern w:val="0"/>
+          <w:sz w:val="18"/>
+          <w:szCs w:val="18"/>
+        </w:rPr>
+        <w:br/>
+        <w:t xml:space="preserve">      </w:t>
+      </w:r>
+      <w:r>
+        <w:rPr>
+          <w:rFonts w:ascii="Courier New" w:eastAsia="굴림체" w:hAnsi="Courier New" w:cs="Courier New"/>
+          <w:color w:val="A9B7C6"/>
+          <w:kern w:val="0"/>
+          <w:sz w:val="18"/>
+          <w:szCs w:val="18"/>
+        </w:rPr>
+        <w:t>System.</w:t>
+      </w:r>
+      <w:r>
+        <w:rPr>
+          <w:rFonts w:ascii="Courier New" w:eastAsia="굴림체" w:hAnsi="Courier New" w:cs="Courier New"/>
+          <w:i/>
+          <w:iCs/>
+          <w:color w:val="9876AA"/>
+          <w:kern w:val="0"/>
+          <w:sz w:val="18"/>
+          <w:szCs w:val="18"/>
+        </w:rPr>
+        <w:t>out</w:t>
+      </w:r>
+      <w:r>
+        <w:rPr>
+          <w:rFonts w:ascii="Courier New" w:eastAsia="굴림체" w:hAnsi="Courier New" w:cs="Courier New"/>
+          <w:color w:val="A9B7C6"/>
+          <w:kern w:val="0"/>
+          <w:sz w:val="18"/>
+          <w:szCs w:val="18"/>
+        </w:rPr>
+        <w:t>.println(</w:t>
+      </w:r>
+      <w:r>
+        <w:rPr>
+          <w:rFonts w:ascii="Courier New" w:eastAsia="굴림체" w:hAnsi="Courier New" w:cs="Courier New"/>
+          <w:color w:val="6A8759"/>
+          <w:kern w:val="0"/>
+          <w:sz w:val="18"/>
+          <w:szCs w:val="18"/>
+        </w:rPr>
+        <w:t xml:space="preserve">"Checkout event [" </w:t>
+      </w:r>
+      <w:r>
+        <w:rPr>
+          <w:rFonts w:ascii="Courier New" w:eastAsia="굴림체" w:hAnsi="Courier New" w:cs="Courier New"/>
+          <w:color w:val="A9B7C6"/>
+          <w:kern w:val="0"/>
+          <w:sz w:val="18"/>
+          <w:szCs w:val="18"/>
+        </w:rPr>
+        <w:t xml:space="preserve">+ event.getTime() + </w:t>
+      </w:r>
+      <w:r>
+        <w:rPr>
+          <w:rFonts w:ascii="Courier New" w:eastAsia="굴림체" w:hAnsi="Courier New" w:cs="Courier New"/>
+          <w:color w:val="6A8759"/>
+          <w:kern w:val="0"/>
+          <w:sz w:val="18"/>
+          <w:szCs w:val="18"/>
+        </w:rPr>
+        <w:t>"]"</w:t>
+      </w:r>
+      <w:r>
+        <w:rPr>
+          <w:rFonts w:ascii="Courier New" w:eastAsia="굴림체" w:hAnsi="Courier New" w:cs="Courier New"/>
+          <w:color w:val="A9B7C6"/>
+          <w:kern w:val="0"/>
+          <w:sz w:val="18"/>
+          <w:szCs w:val="18"/>
+        </w:rPr>
+        <w:t>)</w:t>
+      </w:r>
+      <w:r>
+        <w:rPr>
+          <w:rFonts w:ascii="Courier New" w:eastAsia="굴림체" w:hAnsi="Courier New" w:cs="Courier New"/>
+          <w:color w:val="CC7832"/>
+          <w:kern w:val="0"/>
+          <w:sz w:val="18"/>
+          <w:szCs w:val="18"/>
+        </w:rPr>
+        <w:t>;</w:t>
+      </w:r>
+      <w:r>
+        <w:rPr>
+          <w:rFonts w:ascii="Courier New" w:eastAsia="굴림체" w:hAnsi="Courier New" w:cs="Courier New"/>
+          <w:color w:val="CC7832"/>
+          <w:kern w:val="0"/>
+          <w:sz w:val="18"/>
+          <w:szCs w:val="18"/>
+        </w:rPr>
+        <w:br/>
+        <w:t xml:space="preserve">   </w:t>
+      </w:r>
+      <w:r>
+        <w:rPr>
+          <w:rFonts w:ascii="Courier New" w:eastAsia="굴림체" w:hAnsi="Courier New" w:cs="Courier New"/>
+          <w:color w:val="A9B7C6"/>
+          <w:kern w:val="0"/>
+          <w:sz w:val="18"/>
+          <w:szCs w:val="18"/>
+        </w:rPr>
+        <w:t>}</w:t>
+      </w:r>
+      <w:r>
+        <w:rPr>
+          <w:rFonts w:ascii="Courier New" w:eastAsia="굴림체" w:hAnsi="Courier New" w:cs="Courier New"/>
+          <w:color w:val="A9B7C6"/>
+          <w:kern w:val="0"/>
+          <w:sz w:val="18"/>
+          <w:szCs w:val="18"/>
+        </w:rPr>
+        <w:br/>
+        <w:t>}</w:t>
+      </w:r>
+    </w:p>
+    <w:p>
+      <w:pPr>
+        <w:widowControl/>
+        <w:wordWrap/>
+        <w:autoSpaceDE/>
+        <w:autoSpaceDN/>
+      </w:pPr>
+      <w:r>
+        <w:sym w:font="Wingdings" w:char="F0E8"/>
+      </w:r>
+      <w:r>
+        <w:rPr>
+          <w:rFonts w:hint="eastAsia"/>
+        </w:rPr>
+        <w:t>ApplicationListener의 빈 타입 매개변수에 매치되는 이벤트를 모두 알림받는다.</w:t>
+      </w:r>
       <w:bookmarkStart w:id="0" w:name="_GoBack"/>
       <w:bookmarkEnd w:id="0"/>
     </w:p>
@@ -41812,6 +50967,47 @@
         <w:wordWrap/>
         <w:autoSpaceDE/>
         <w:autoSpaceDN/>
+        <w:rPr>
+          <w:rFonts w:hint="eastAsia"/>
+        </w:rPr>
+      </w:pPr>
+    </w:p>
+    <w:p>
+      <w:pPr>
+        <w:widowControl/>
+        <w:wordWrap/>
+        <w:autoSpaceDE/>
+        <w:autoSpaceDN/>
+      </w:pPr>
+    </w:p>
+    <w:p>
+      <w:pPr>
+        <w:widowControl/>
+        <w:wordWrap/>
+        <w:autoSpaceDE/>
+        <w:autoSpaceDN/>
+        <w:rPr>
+          <w:rFonts w:hint="eastAsia"/>
+        </w:rPr>
+      </w:pPr>
+    </w:p>
+    <w:p>
+      <w:pPr>
+        <w:widowControl/>
+        <w:wordWrap/>
+        <w:autoSpaceDE/>
+        <w:autoSpaceDN/>
+        <w:rPr>
+          <w:rFonts w:hint="eastAsia"/>
+        </w:rPr>
+      </w:pPr>
+    </w:p>
+    <w:p>
+      <w:pPr>
+        <w:widowControl/>
+        <w:wordWrap/>
+        <w:autoSpaceDE/>
+        <w:autoSpaceDN/>
       </w:pPr>
       <w:r>
         <w:br w:type="page"/>
@@ -43380,7 +52576,7 @@
       </w:r>
     </w:p>
     <w:p>
-      <w:hyperlink r:id="rId14" w:history="1">
+      <w:hyperlink r:id="rId18" w:history="1">
         <w:r>
           <w:rPr>
             <w:rStyle w:val="a3"/>
@@ -43734,7 +52930,7 @@
     </w:p>
     <w:p/>
     <w:p>
-      <w:hyperlink r:id="rId15" w:history="1">
+      <w:hyperlink r:id="rId19" w:history="1">
         <w:r>
           <w:rPr>
             <w:rStyle w:val="a3"/>
@@ -45925,7 +55121,7 @@
                     </pic:cNvPicPr>
                   </pic:nvPicPr>
                   <pic:blipFill>
-                    <a:blip r:embed="rId16">
+                    <a:blip r:embed="rId20">
                       <a:extLst>
                         <a:ext uri="{28A0092B-C50C-407E-A947-70E740481C1C}">
                           <a14:useLocalDpi xmlns:a14="http://schemas.microsoft.com/office/drawing/2010/main" val="0"/>
@@ -46000,7 +55196,7 @@
                     </pic:cNvPicPr>
                   </pic:nvPicPr>
                   <pic:blipFill>
-                    <a:blip r:embed="rId17">
+                    <a:blip r:embed="rId21">
                       <a:extLst>
                         <a:ext uri="{28A0092B-C50C-407E-A947-70E740481C1C}">
                           <a14:useLocalDpi xmlns:a14="http://schemas.microsoft.com/office/drawing/2010/main" val="0"/>
@@ -48472,7 +57668,7 @@
                     </pic:cNvPicPr>
                   </pic:nvPicPr>
                   <pic:blipFill>
-                    <a:blip r:embed="rId18">
+                    <a:blip r:embed="rId22">
                       <a:extLst>
                         <a:ext uri="{28A0092B-C50C-407E-A947-70E740481C1C}">
                           <a14:useLocalDpi xmlns:a14="http://schemas.microsoft.com/office/drawing/2010/main" val="0"/>
@@ -49012,7 +58208,7 @@
                     </pic:cNvPicPr>
                   </pic:nvPicPr>
                   <pic:blipFill>
-                    <a:blip r:embed="rId19">
+                    <a:blip r:embed="rId23">
                       <a:extLst>
                         <a:ext uri="{28A0092B-C50C-407E-A947-70E740481C1C}">
                           <a14:useLocalDpi xmlns:a14="http://schemas.microsoft.com/office/drawing/2010/main" val="0"/>

--- a/doc/스프링5 레시피.docx
+++ b/doc/스프링5 레시피.docx
@@ -39126,7 +39126,6 @@
         <w:autoSpaceDE/>
         <w:autoSpaceDN/>
         <w:rPr>
-          <w:rFonts w:hint="eastAsia"/>
           <w:b/>
         </w:rPr>
       </w:pPr>
@@ -40399,9 +40398,6 @@
         <w:wordWrap/>
         <w:autoSpaceDE/>
         <w:autoSpaceDN/>
-        <w:rPr>
-          <w:rFonts w:hint="eastAsia"/>
-        </w:rPr>
       </w:pPr>
     </w:p>
     <w:p>
@@ -40489,9 +40485,6 @@
         <w:wordWrap/>
         <w:autoSpaceDE/>
         <w:autoSpaceDN/>
-        <w:rPr>
-          <w:rFonts w:hint="eastAsia"/>
-        </w:rPr>
       </w:pPr>
     </w:p>
     <w:p>
@@ -40580,9 +40573,6 @@
         <w:wordWrap/>
         <w:autoSpaceDE/>
         <w:autoSpaceDN/>
-        <w:rPr>
-          <w:rFonts w:hint="eastAsia"/>
-        </w:rPr>
       </w:pPr>
       <w:r>
         <w:sym w:font="Wingdings" w:char="F0E8"/>
@@ -40772,9 +40762,6 @@
         <w:wordWrap/>
         <w:autoSpaceDE/>
         <w:autoSpaceDN/>
-        <w:rPr>
-          <w:rFonts w:hint="eastAsia"/>
-        </w:rPr>
       </w:pPr>
       <w:r>
         <w:sym w:font="Wingdings" w:char="F0E8"/>
@@ -40879,19 +40866,15 @@
         <w:wordWrap/>
         <w:autoSpaceDE/>
         <w:autoSpaceDN/>
-        <w:rPr>
-          <w:rFonts w:hint="eastAsia"/>
-        </w:rPr>
-      </w:pPr>
-    </w:p>
-    <w:p>
-      <w:pPr>
-        <w:widowControl/>
-        <w:wordWrap/>
-        <w:autoSpaceDE/>
-        <w:autoSpaceDN/>
-        <w:rPr>
-          <w:rFonts w:hint="eastAsia"/>
+      </w:pPr>
+    </w:p>
+    <w:p>
+      <w:pPr>
+        <w:widowControl/>
+        <w:wordWrap/>
+        <w:autoSpaceDE/>
+        <w:autoSpaceDN/>
+        <w:rPr>
           <w:b/>
         </w:rPr>
       </w:pPr>
@@ -41122,9 +41105,6 @@
         <w:wordWrap/>
         <w:autoSpaceDE/>
         <w:autoSpaceDN/>
-        <w:rPr>
-          <w:rFonts w:hint="eastAsia"/>
-        </w:rPr>
       </w:pPr>
     </w:p>
     <w:p>
@@ -41531,7 +41511,6 @@
         <w:autoSpaceDE/>
         <w:autoSpaceDN/>
         <w:rPr>
-          <w:rFonts w:hint="eastAsia"/>
           <w:b/>
         </w:rPr>
       </w:pPr>
@@ -41725,7 +41704,6 @@
         <w:autoSpaceDE/>
         <w:autoSpaceDN/>
         <w:rPr>
-          <w:rFonts w:hint="eastAsia"/>
           <w:b/>
         </w:rPr>
       </w:pPr>
@@ -43179,9 +43157,6 @@
         <w:wordWrap/>
         <w:autoSpaceDE/>
         <w:autoSpaceDN/>
-        <w:rPr>
-          <w:rFonts w:hint="eastAsia"/>
-        </w:rPr>
       </w:pPr>
       <w:r>
         <w:sym w:font="Wingdings" w:char="F0E8"/>
@@ -43272,9 +43247,6 @@
         <w:wordWrap/>
         <w:autoSpaceDE/>
         <w:autoSpaceDN/>
-        <w:rPr>
-          <w:rFonts w:hint="eastAsia"/>
-        </w:rPr>
       </w:pPr>
     </w:p>
     <w:p>
@@ -43811,9 +43783,6 @@
         <w:wordWrap/>
         <w:autoSpaceDE/>
         <w:autoSpaceDN/>
-        <w:rPr>
-          <w:rFonts w:hint="eastAsia"/>
-        </w:rPr>
       </w:pPr>
       <w:r>
         <w:rPr>
@@ -43828,9 +43797,6 @@
         <w:wordWrap/>
         <w:autoSpaceDE/>
         <w:autoSpaceDN/>
-        <w:rPr>
-          <w:rFonts w:hint="eastAsia"/>
-        </w:rPr>
       </w:pPr>
     </w:p>
     <w:p>
@@ -45352,39 +45318,30 @@
         <w:wordWrap/>
         <w:autoSpaceDE/>
         <w:autoSpaceDN/>
-        <w:rPr>
-          <w:rFonts w:hint="eastAsia"/>
-        </w:rPr>
-      </w:pPr>
-    </w:p>
-    <w:p>
-      <w:pPr>
-        <w:widowControl/>
-        <w:wordWrap/>
-        <w:autoSpaceDE/>
-        <w:autoSpaceDN/>
-        <w:rPr>
-          <w:rFonts w:hint="eastAsia"/>
-        </w:rPr>
-      </w:pPr>
-    </w:p>
-    <w:p>
-      <w:pPr>
-        <w:widowControl/>
-        <w:wordWrap/>
-        <w:autoSpaceDE/>
-        <w:autoSpaceDN/>
-      </w:pPr>
-    </w:p>
-    <w:p>
-      <w:pPr>
-        <w:widowControl/>
-        <w:wordWrap/>
-        <w:autoSpaceDE/>
-        <w:autoSpaceDN/>
-        <w:rPr>
-          <w:rFonts w:hint="eastAsia"/>
-        </w:rPr>
+      </w:pPr>
+    </w:p>
+    <w:p>
+      <w:pPr>
+        <w:widowControl/>
+        <w:wordWrap/>
+        <w:autoSpaceDE/>
+        <w:autoSpaceDN/>
+      </w:pPr>
+    </w:p>
+    <w:p>
+      <w:pPr>
+        <w:widowControl/>
+        <w:wordWrap/>
+        <w:autoSpaceDE/>
+        <w:autoSpaceDN/>
+      </w:pPr>
+    </w:p>
+    <w:p>
+      <w:pPr>
+        <w:widowControl/>
+        <w:wordWrap/>
+        <w:autoSpaceDE/>
+        <w:autoSpaceDN/>
       </w:pPr>
     </w:p>
     <w:p>
@@ -45532,9 +45489,6 @@
         <w:wordWrap/>
         <w:autoSpaceDE/>
         <w:autoSpaceDN/>
-        <w:rPr>
-          <w:rFonts w:hint="eastAsia"/>
-        </w:rPr>
       </w:pPr>
       <w:r>
         <w:rPr>
@@ -45549,9 +45503,6 @@
         <w:wordWrap/>
         <w:autoSpaceDE/>
         <w:autoSpaceDN/>
-        <w:rPr>
-          <w:rFonts w:hint="eastAsia"/>
-        </w:rPr>
       </w:pPr>
       <w:r>
         <w:t>-</w:t>
@@ -45628,7 +45579,6 @@
         <w:autoSpaceDE/>
         <w:autoSpaceDN/>
         <w:rPr>
-          <w:rFonts w:hint="eastAsia"/>
           <w:b/>
         </w:rPr>
       </w:pPr>
@@ -45716,19 +45666,15 @@
         <w:wordWrap/>
         <w:autoSpaceDE/>
         <w:autoSpaceDN/>
-        <w:rPr>
-          <w:rFonts w:hint="eastAsia"/>
-        </w:rPr>
-      </w:pPr>
-    </w:p>
-    <w:p>
-      <w:pPr>
-        <w:widowControl/>
-        <w:wordWrap/>
-        <w:autoSpaceDE/>
-        <w:autoSpaceDN/>
-        <w:rPr>
-          <w:rFonts w:hint="eastAsia"/>
+      </w:pPr>
+    </w:p>
+    <w:p>
+      <w:pPr>
+        <w:widowControl/>
+        <w:wordWrap/>
+        <w:autoSpaceDE/>
+        <w:autoSpaceDN/>
+        <w:rPr>
           <w:b/>
         </w:rPr>
       </w:pPr>
@@ -46963,7 +46909,6 @@
         <w:autoSpaceDE/>
         <w:autoSpaceDN/>
         <w:rPr>
-          <w:rFonts w:hint="eastAsia"/>
           <w:b/>
         </w:rPr>
       </w:pPr>
@@ -47033,7 +46978,6 @@
         <w:autoSpaceDE/>
         <w:autoSpaceDN/>
         <w:rPr>
-          <w:rFonts w:hint="eastAsia"/>
           <w:b/>
         </w:rPr>
       </w:pPr>
@@ -47197,9 +47141,6 @@
         <w:wordWrap/>
         <w:autoSpaceDE/>
         <w:autoSpaceDN/>
-        <w:rPr>
-          <w:rFonts w:hint="eastAsia"/>
-        </w:rPr>
       </w:pPr>
     </w:p>
     <w:p>
@@ -47385,9 +47326,6 @@
         <w:wordWrap/>
         <w:autoSpaceDE/>
         <w:autoSpaceDN/>
-        <w:rPr>
-          <w:rFonts w:hint="eastAsia"/>
-        </w:rPr>
       </w:pPr>
       <w:r>
         <w:rPr>
@@ -47462,9 +47400,6 @@
         <w:wordWrap/>
         <w:autoSpaceDE/>
         <w:autoSpaceDN/>
-        <w:rPr>
-          <w:rFonts w:hint="eastAsia"/>
-        </w:rPr>
       </w:pPr>
       <w:r>
         <w:rPr>
@@ -47505,9 +47440,6 @@
         <w:wordWrap/>
         <w:autoSpaceDE/>
         <w:autoSpaceDN/>
-        <w:rPr>
-          <w:rFonts w:hint="eastAsia"/>
-        </w:rPr>
       </w:pPr>
     </w:p>
     <w:p>
@@ -48820,9 +48752,6 @@
         <w:wordWrap/>
         <w:autoSpaceDE/>
         <w:autoSpaceDN/>
-        <w:rPr>
-          <w:rFonts w:hint="eastAsia"/>
-        </w:rPr>
       </w:pPr>
     </w:p>
     <w:p>
@@ -49009,7 +48938,6 @@
         <w:autoSpaceDE/>
         <w:autoSpaceDN/>
         <w:rPr>
-          <w:rFonts w:hint="eastAsia"/>
           <w:b/>
         </w:rPr>
       </w:pPr>
@@ -49116,7 +49044,6 @@
     <w:p>
       <w:pPr>
         <w:rPr>
-          <w:rFonts w:hint="eastAsia"/>
           <w:b/>
         </w:rPr>
       </w:pPr>
@@ -49231,9 +49158,6 @@
         <w:wordWrap/>
         <w:autoSpaceDE/>
         <w:autoSpaceDN/>
-        <w:rPr>
-          <w:rFonts w:hint="eastAsia"/>
-        </w:rPr>
       </w:pPr>
       <w:r>
         <w:rPr>
@@ -49942,9 +49866,6 @@
         <w:wordWrap/>
         <w:autoSpaceDE/>
         <w:autoSpaceDN/>
-        <w:rPr>
-          <w:rFonts w:hint="eastAsia"/>
-        </w:rPr>
       </w:pPr>
       <w:r>
         <w:sym w:font="Wingdings" w:char="F0E8"/>
@@ -50936,6 +50857,524 @@
         </w:rPr>
         <w:t>ApplicationListener의 빈 타입 매개변수에 매치되는 이벤트를 모두 알림받는다.</w:t>
       </w:r>
+    </w:p>
+    <w:p>
+      <w:pPr>
+        <w:widowControl/>
+        <w:wordWrap/>
+        <w:autoSpaceDE/>
+        <w:autoSpaceDN/>
+      </w:pPr>
+    </w:p>
+    <w:p>
+      <w:pPr>
+        <w:widowControl/>
+        <w:wordWrap/>
+        <w:autoSpaceDE/>
+        <w:autoSpaceDN/>
+      </w:pPr>
+    </w:p>
+    <w:p>
+      <w:pPr>
+        <w:widowControl/>
+        <w:wordWrap/>
+        <w:autoSpaceDE/>
+        <w:autoSpaceDN/>
+      </w:pPr>
+    </w:p>
+    <w:p>
+      <w:pPr>
+        <w:widowControl/>
+        <w:wordWrap/>
+        <w:autoSpaceDE/>
+        <w:autoSpaceDN/>
+      </w:pPr>
+    </w:p>
+    <w:p>
+      <w:pPr>
+        <w:widowControl/>
+        <w:wordWrap/>
+        <w:autoSpaceDE/>
+        <w:autoSpaceDN/>
+      </w:pPr>
+    </w:p>
+    <w:p>
+      <w:pPr>
+        <w:widowControl/>
+        <w:wordWrap/>
+        <w:autoSpaceDE/>
+        <w:autoSpaceDN/>
+      </w:pPr>
+      <w:r>
+        <w:br/>
+      </w:r>
+      <w:r>
+        <w:br/>
+      </w:r>
+    </w:p>
+    <w:p>
+      <w:pPr>
+        <w:widowControl/>
+        <w:wordWrap/>
+        <w:autoSpaceDE/>
+        <w:autoSpaceDN/>
+      </w:pPr>
+      <w:r>
+        <w:br w:type="page"/>
+      </w:r>
+    </w:p>
+    <w:p>
+      <w:pPr>
+        <w:widowControl/>
+        <w:wordWrap/>
+        <w:autoSpaceDE/>
+        <w:autoSpaceDN/>
+        <w:rPr>
+          <w:b/>
+        </w:rPr>
+      </w:pPr>
+      <w:r>
+        <w:rPr>
+          <w:rFonts w:hint="eastAsia"/>
+          <w:b/>
+        </w:rPr>
+        <w:lastRenderedPageBreak/>
+        <w:t>CHAPTER3</w:t>
+      </w:r>
+      <w:r>
+        <w:rPr>
+          <w:b/>
+        </w:rPr>
+        <w:t xml:space="preserve"> </w:t>
+      </w:r>
+      <w:r>
+        <w:rPr>
+          <w:rFonts w:hint="eastAsia"/>
+          <w:b/>
+        </w:rPr>
+        <w:t xml:space="preserve">스프링 </w:t>
+      </w:r>
+      <w:r>
+        <w:rPr>
+          <w:b/>
+        </w:rPr>
+        <w:t>MVC</w:t>
+      </w:r>
+    </w:p>
+    <w:p>
+      <w:pPr>
+        <w:widowControl/>
+        <w:wordWrap/>
+        <w:autoSpaceDE/>
+        <w:autoSpaceDN/>
+        <w:rPr>
+          <w:b/>
+        </w:rPr>
+      </w:pPr>
+      <w:r>
+        <w:rPr>
+          <w:rFonts w:hint="eastAsia"/>
+          <w:b/>
+        </w:rPr>
+        <w:t xml:space="preserve">레시피 </w:t>
+      </w:r>
+      <w:r>
+        <w:rPr>
+          <w:b/>
+        </w:rPr>
+        <w:t xml:space="preserve">3-1 </w:t>
+      </w:r>
+      <w:r>
+        <w:rPr>
+          <w:rFonts w:hint="eastAsia"/>
+          <w:b/>
+        </w:rPr>
+        <w:t xml:space="preserve">간단한 스프링 </w:t>
+      </w:r>
+      <w:r>
+        <w:rPr>
+          <w:b/>
+        </w:rPr>
+        <w:t xml:space="preserve">MVC </w:t>
+      </w:r>
+      <w:r>
+        <w:rPr>
+          <w:rFonts w:hint="eastAsia"/>
+          <w:b/>
+        </w:rPr>
+        <w:t>웹 애플리케이션 개발하기</w:t>
+      </w:r>
+    </w:p>
+    <w:p>
+      <w:pPr>
+        <w:widowControl/>
+        <w:wordWrap/>
+        <w:autoSpaceDE/>
+        <w:autoSpaceDN/>
+      </w:pPr>
+      <w:r>
+        <w:rPr>
+          <w:rFonts w:hint="eastAsia"/>
+        </w:rPr>
+        <w:t>-@Controller를 붙인 클래스에 요청이 들어오면 스프링은 적합한 핸들러메서드(</w:t>
+      </w:r>
+      <w:r>
+        <w:t>@RequestMapping)</w:t>
+      </w:r>
+      <w:r>
+        <w:rPr>
+          <w:rFonts w:hint="eastAsia"/>
+        </w:rPr>
+        <w:t>를 찾는다.</w:t>
+      </w:r>
+    </w:p>
+    <w:p>
+      <w:pPr>
+        <w:widowControl/>
+        <w:wordWrap/>
+        <w:autoSpaceDE/>
+        <w:autoSpaceDN/>
+      </w:pPr>
+      <w:r>
+        <w:rPr>
+          <w:rFonts w:hint="eastAsia"/>
+        </w:rPr>
+        <w:t>-핸들러메서드는 다양한 타입(</w:t>
+      </w:r>
+      <w:r>
+        <w:t xml:space="preserve">HttpServletRequest, Map, Errors </w:t>
+      </w:r>
+      <w:r>
+        <w:rPr>
+          <w:rFonts w:hint="eastAsia"/>
+        </w:rPr>
+        <w:t>등)</w:t>
+      </w:r>
+      <w:r>
+        <w:t xml:space="preserve"> </w:t>
+      </w:r>
+      <w:r>
+        <w:rPr>
+          <w:rFonts w:hint="eastAsia"/>
+        </w:rPr>
+        <w:t>의 인숫값에 어떤 정보를 더하거나 삭제한다.</w:t>
+      </w:r>
+    </w:p>
+    <w:p>
+      <w:pPr>
+        <w:widowControl/>
+        <w:wordWrap/>
+        <w:autoSpaceDE/>
+        <w:autoSpaceDN/>
+      </w:pPr>
+      <w:r>
+        <w:rPr>
+          <w:rFonts w:hint="eastAsia"/>
+        </w:rPr>
+        <w:t>-</w:t>
+      </w:r>
+      <w:r>
+        <w:rPr>
+          <w:rFonts w:hint="eastAsia"/>
+        </w:rPr>
+        <w:t>뷰리졸버는 논리 뷰 이름을 받아 실제 뷰 구현체를 돌려준다.</w:t>
+      </w:r>
+    </w:p>
+    <w:p>
+      <w:pPr>
+        <w:widowControl/>
+        <w:wordWrap/>
+        <w:autoSpaceDE/>
+        <w:autoSpaceDN/>
+      </w:pPr>
+    </w:p>
+    <w:p>
+      <w:pPr>
+        <w:widowControl/>
+        <w:wordWrap/>
+        <w:autoSpaceDE/>
+        <w:autoSpaceDN/>
+        <w:rPr>
+          <w:rFonts w:hint="eastAsia"/>
+          <w:b/>
+        </w:rPr>
+      </w:pPr>
+      <w:r>
+        <w:rPr>
+          <w:rFonts w:hint="eastAsia"/>
+          <w:b/>
+        </w:rPr>
+        <w:t xml:space="preserve">스프링 </w:t>
+      </w:r>
+      <w:r>
+        <w:rPr>
+          <w:b/>
+        </w:rPr>
+        <w:t xml:space="preserve">MVC </w:t>
+      </w:r>
+      <w:r>
+        <w:rPr>
+          <w:rFonts w:hint="eastAsia"/>
+          <w:b/>
+        </w:rPr>
+        <w:t>애플리케이션 설정하기</w:t>
+      </w:r>
+    </w:p>
+    <w:p>
+      <w:pPr>
+        <w:widowControl/>
+        <w:wordWrap/>
+        <w:autoSpaceDE/>
+        <w:autoSpaceDN/>
+      </w:pPr>
+      <w:r>
+        <w:rPr>
+          <w:rFonts w:hint="eastAsia"/>
+        </w:rPr>
+        <w:t>-</w:t>
+      </w:r>
+      <w:r>
+        <w:rPr>
+          <w:rFonts w:hint="eastAsia"/>
+        </w:rPr>
+        <w:t>웹 배포 서술자(</w:t>
+      </w:r>
+      <w:r>
+        <w:t>web.xml)</w:t>
+      </w:r>
+      <w:r>
+        <w:rPr>
+          <w:rFonts w:hint="eastAsia"/>
+        </w:rPr>
+        <w:t xml:space="preserve">는 </w:t>
+      </w:r>
+      <w:r>
+        <w:t xml:space="preserve">WEB-INF </w:t>
+      </w:r>
+      <w:r>
+        <w:rPr>
+          <w:rFonts w:hint="eastAsia"/>
+        </w:rPr>
+        <w:t>루트에 두거나</w:t>
+      </w:r>
+    </w:p>
+    <w:p>
+      <w:pPr>
+        <w:widowControl/>
+        <w:wordWrap/>
+        <w:autoSpaceDE/>
+        <w:autoSpaceDN/>
+      </w:pPr>
+      <w:r>
+        <w:rPr>
+          <w:rFonts w:hint="eastAsia"/>
+        </w:rPr>
+        <w:t>-</w:t>
+      </w:r>
+      <w:r>
+        <w:rPr>
+          <w:rFonts w:hint="eastAsia"/>
+        </w:rPr>
+        <w:t xml:space="preserve">하나 이상의 </w:t>
+      </w:r>
+      <w:r>
+        <w:t xml:space="preserve">ServletContainerInitializer </w:t>
+      </w:r>
+      <w:r>
+        <w:rPr>
+          <w:rFonts w:hint="eastAsia"/>
+        </w:rPr>
+        <w:t>구현 클래스를 작성한다.</w:t>
+      </w:r>
+    </w:p>
+    <w:p>
+      <w:pPr>
+        <w:widowControl/>
+        <w:wordWrap/>
+        <w:autoSpaceDE/>
+        <w:autoSpaceDN/>
+      </w:pPr>
+    </w:p>
+    <w:p>
+      <w:pPr>
+        <w:widowControl/>
+        <w:shd w:val="clear" w:color="auto" w:fill="2B2B2B"/>
+        <w:tabs>
+          <w:tab w:val="left" w:pos="916"/>
+          <w:tab w:val="left" w:pos="1832"/>
+          <w:tab w:val="left" w:pos="2748"/>
+          <w:tab w:val="left" w:pos="3664"/>
+          <w:tab w:val="left" w:pos="4580"/>
+          <w:tab w:val="left" w:pos="5496"/>
+          <w:tab w:val="left" w:pos="6412"/>
+          <w:tab w:val="left" w:pos="7328"/>
+          <w:tab w:val="left" w:pos="8244"/>
+          <w:tab w:val="left" w:pos="9160"/>
+          <w:tab w:val="left" w:pos="10076"/>
+          <w:tab w:val="left" w:pos="10992"/>
+          <w:tab w:val="left" w:pos="11908"/>
+          <w:tab w:val="left" w:pos="12824"/>
+          <w:tab w:val="left" w:pos="13740"/>
+          <w:tab w:val="left" w:pos="14656"/>
+        </w:tabs>
+        <w:wordWrap/>
+        <w:autoSpaceDE/>
+        <w:autoSpaceDN/>
+        <w:spacing w:after="0" w:line="240" w:lineRule="auto"/>
+        <w:jc w:val="left"/>
+        <w:rPr>
+          <w:rFonts w:ascii="Courier New" w:eastAsia="굴림체" w:hAnsi="Courier New" w:cs="Courier New"/>
+          <w:color w:val="FFFFFF" w:themeColor="background1"/>
+          <w:kern w:val="0"/>
+          <w:szCs w:val="20"/>
+        </w:rPr>
+      </w:pPr>
+      <w:r>
+        <w:rPr>
+          <w:rFonts w:ascii="Courier New" w:eastAsia="굴림체" w:hAnsi="Courier New" w:cs="Courier New"/>
+          <w:color w:val="FFFFFF" w:themeColor="background1"/>
+          <w:kern w:val="0"/>
+          <w:szCs w:val="20"/>
+        </w:rPr>
+        <w:t>compile "org.springframework:spring-webmvc:${springVersion}"</w:t>
+      </w:r>
+    </w:p>
+    <w:p>
+      <w:pPr>
+        <w:widowControl/>
+        <w:wordWrap/>
+        <w:autoSpaceDE/>
+        <w:autoSpaceDN/>
+      </w:pPr>
+      <w:r>
+        <w:sym w:font="Wingdings" w:char="F0E8"/>
+      </w:r>
+      <w:r>
+        <w:rPr>
+          <w:rFonts w:hint="eastAsia"/>
+        </w:rPr>
+        <w:t xml:space="preserve">스프링 </w:t>
+      </w:r>
+      <w:r>
+        <w:t>mvc</w:t>
+      </w:r>
+      <w:r>
+        <w:rPr>
+          <w:rFonts w:hint="eastAsia"/>
+        </w:rPr>
+        <w:t>로 웹 애플리케이션을 개발하려면 다음 추가</w:t>
+      </w:r>
+    </w:p>
+    <w:p>
+      <w:pPr>
+        <w:widowControl/>
+        <w:wordWrap/>
+        <w:autoSpaceDE/>
+        <w:autoSpaceDN/>
+      </w:pPr>
+    </w:p>
+    <w:p>
+      <w:pPr>
+        <w:widowControl/>
+        <w:wordWrap/>
+        <w:autoSpaceDE/>
+        <w:autoSpaceDN/>
+        <w:rPr>
+          <w:b/>
+        </w:rPr>
+      </w:pPr>
+      <w:r>
+        <w:rPr>
+          <w:rFonts w:hint="eastAsia"/>
+          <w:b/>
+        </w:rPr>
+        <w:t>구성 파일 작성</w:t>
+      </w:r>
+    </w:p>
+    <w:p>
+      <w:pPr>
+        <w:widowControl/>
+        <w:wordWrap/>
+        <w:autoSpaceDE/>
+        <w:autoSpaceDN/>
+      </w:pPr>
+      <w:r>
+        <w:rPr>
+          <w:rFonts w:hint="eastAsia"/>
+        </w:rPr>
+        <w:t>-</w:t>
+      </w:r>
+      <w:r>
+        <w:t xml:space="preserve">web.xml </w:t>
+      </w:r>
+      <w:r>
+        <w:rPr>
+          <w:rFonts w:hint="eastAsia"/>
+        </w:rPr>
+        <w:t xml:space="preserve">또는 </w:t>
+      </w:r>
+      <w:r>
+        <w:t>ServletContainerInitializer</w:t>
+      </w:r>
+    </w:p>
+    <w:p>
+      <w:pPr>
+        <w:widowControl/>
+        <w:wordWrap/>
+        <w:autoSpaceDE/>
+        <w:autoSpaceDN/>
+      </w:pPr>
+    </w:p>
+    <w:p>
+      <w:pPr>
+        <w:widowControl/>
+        <w:wordWrap/>
+        <w:autoSpaceDE/>
+        <w:autoSpaceDN/>
+      </w:pPr>
+      <w:r>
+        <w:rPr>
+          <w:rFonts w:hint="eastAsia"/>
+        </w:rPr>
+        <w:t xml:space="preserve">-대규모 애플리케이션에서는 </w:t>
+      </w:r>
+      <w:r>
+        <w:t>DispatcherServlet</w:t>
+      </w:r>
+      <w:r>
+        <w:rPr>
+          <w:rFonts w:hint="eastAsia"/>
+        </w:rPr>
+        <w:t xml:space="preserve">을 여럿 두면 인스턴스마다 특정 </w:t>
+      </w:r>
+      <w:r>
+        <w:t>URL</w:t>
+      </w:r>
+      <w:r>
+        <w:rPr>
+          <w:rFonts w:hint="eastAsia"/>
+        </w:rPr>
+        <w:t>을 전담하도록 설계할 수 있지만 보통 하나만 둔다.</w:t>
+      </w:r>
+    </w:p>
+    <w:p>
+      <w:pPr>
+        <w:widowControl/>
+        <w:wordWrap/>
+        <w:autoSpaceDE/>
+        <w:autoSpaceDN/>
+      </w:pPr>
+    </w:p>
+    <w:p>
+      <w:pPr>
+        <w:widowControl/>
+        <w:wordWrap/>
+        <w:autoSpaceDE/>
+        <w:autoSpaceDN/>
+        <w:rPr>
+          <w:rFonts w:hint="eastAsia"/>
+        </w:rPr>
+      </w:pPr>
       <w:bookmarkStart w:id="0" w:name="_GoBack"/>
       <w:bookmarkEnd w:id="0"/>
     </w:p>
@@ -50967,28 +51406,6 @@
         <w:wordWrap/>
         <w:autoSpaceDE/>
         <w:autoSpaceDN/>
-        <w:rPr>
-          <w:rFonts w:hint="eastAsia"/>
-        </w:rPr>
-      </w:pPr>
-    </w:p>
-    <w:p>
-      <w:pPr>
-        <w:widowControl/>
-        <w:wordWrap/>
-        <w:autoSpaceDE/>
-        <w:autoSpaceDN/>
-      </w:pPr>
-    </w:p>
-    <w:p>
-      <w:pPr>
-        <w:widowControl/>
-        <w:wordWrap/>
-        <w:autoSpaceDE/>
-        <w:autoSpaceDN/>
-        <w:rPr>
-          <w:rFonts w:hint="eastAsia"/>
-        </w:rPr>
       </w:pPr>
     </w:p>
     <w:p>

--- a/doc/스프링5 레시피.docx
+++ b/doc/스프링5 레시피.docx
@@ -51095,7 +51095,6 @@
         <w:autoSpaceDE/>
         <w:autoSpaceDN/>
         <w:rPr>
-          <w:rFonts w:hint="eastAsia"/>
           <w:b/>
         </w:rPr>
       </w:pPr>
@@ -51371,9 +51370,1767 @@
         <w:wordWrap/>
         <w:autoSpaceDE/>
         <w:autoSpaceDN/>
-        <w:rPr>
-          <w:rFonts w:hint="eastAsia"/>
-        </w:rPr>
+      </w:pPr>
+      <w:r>
+        <w:rPr>
+          <w:rFonts w:hint="eastAsia"/>
+        </w:rPr>
+        <w:t xml:space="preserve">-ServletContainerInitializer를 </w:t>
+      </w:r>
+      <w:r>
+        <w:t>구현한</w:t>
+      </w:r>
+      <w:r>
+        <w:rPr>
+          <w:rFonts w:hint="eastAsia"/>
+        </w:rPr>
+        <w:t xml:space="preserve"> 클래스를 감지하려면 </w:t>
+      </w:r>
+    </w:p>
+    <w:p>
+      <w:pPr>
+        <w:widowControl/>
+        <w:wordWrap/>
+        <w:autoSpaceDE/>
+        <w:autoSpaceDN/>
+        <w:rPr>
+          <w:rFonts w:hint="eastAsia"/>
+        </w:rPr>
+      </w:pPr>
+      <w:r>
+        <w:t>javax.servlet.ServletContainerInitializer</w:t>
+      </w:r>
+      <w:r>
+        <w:rPr>
+          <w:rFonts w:hint="eastAsia"/>
+        </w:rPr>
+        <w:t xml:space="preserve">라는 파일을 </w:t>
+      </w:r>
+      <w:r>
+        <w:t xml:space="preserve">META-INF/services </w:t>
+      </w:r>
+      <w:r>
+        <w:rPr>
+          <w:rFonts w:hint="eastAsia"/>
+        </w:rPr>
+        <w:t>디렉터리에 추가</w:t>
+      </w:r>
+      <w:r>
+        <w:rPr>
+          <w:rFonts w:hint="eastAsia"/>
+        </w:rPr>
+        <w:t>.</w:t>
+      </w:r>
+    </w:p>
+    <w:p>
+      <w:pPr>
+        <w:widowControl/>
+        <w:wordWrap/>
+        <w:autoSpaceDE/>
+        <w:autoSpaceDN/>
+      </w:pPr>
+      <w:r>
+        <w:t>-</w:t>
+      </w:r>
+      <w:r>
+        <w:rPr>
+          <w:rFonts w:hint="eastAsia"/>
+        </w:rPr>
+        <w:t>서블릿 컨테이너는 이 파일을 로드해 애플리케이션을 시동할 때 사용한다.</w:t>
+      </w:r>
+    </w:p>
+    <w:p>
+      <w:pPr>
+        <w:widowControl/>
+        <w:wordWrap/>
+        <w:autoSpaceDE/>
+        <w:autoSpaceDN/>
+      </w:pPr>
+      <w:r>
+        <w:rPr>
+          <w:noProof/>
+        </w:rPr>
+        <w:drawing>
+          <wp:inline distT="0" distB="0" distL="0" distR="0">
+            <wp:extent cx="2449456" cy="555955"/>
+            <wp:effectExtent l="0" t="0" r="8255" b="0"/>
+            <wp:docPr id="13" name="그림 13"/>
+            <wp:cNvGraphicFramePr>
+              <a:graphicFrameLocks xmlns:a="http://schemas.openxmlformats.org/drawingml/2006/main" noChangeAspect="1"/>
+            </wp:cNvGraphicFramePr>
+            <a:graphic xmlns:a="http://schemas.openxmlformats.org/drawingml/2006/main">
+              <a:graphicData uri="http://schemas.openxmlformats.org/drawingml/2006/picture">
+                <pic:pic xmlns:pic="http://schemas.openxmlformats.org/drawingml/2006/picture">
+                  <pic:nvPicPr>
+                    <pic:cNvPr id="0" name="Picture 1"/>
+                    <pic:cNvPicPr>
+                      <a:picLocks noChangeAspect="1" noChangeArrowheads="1"/>
+                    </pic:cNvPicPr>
+                  </pic:nvPicPr>
+                  <pic:blipFill>
+                    <a:blip r:embed="rId18">
+                      <a:extLst>
+                        <a:ext uri="{28A0092B-C50C-407E-A947-70E740481C1C}">
+                          <a14:useLocalDpi xmlns:a14="http://schemas.microsoft.com/office/drawing/2010/main" val="0"/>
+                        </a:ext>
+                      </a:extLst>
+                    </a:blip>
+                    <a:srcRect/>
+                    <a:stretch>
+                      <a:fillRect/>
+                    </a:stretch>
+                  </pic:blipFill>
+                  <pic:spPr bwMode="auto">
+                    <a:xfrm>
+                      <a:off x="0" y="0"/>
+                      <a:ext cx="2491914" cy="565592"/>
+                    </a:xfrm>
+                    <a:prstGeom prst="rect">
+                      <a:avLst/>
+                    </a:prstGeom>
+                    <a:noFill/>
+                    <a:ln>
+                      <a:noFill/>
+                    </a:ln>
+                  </pic:spPr>
+                </pic:pic>
+              </a:graphicData>
+            </a:graphic>
+          </wp:inline>
+        </w:drawing>
+      </w:r>
+    </w:p>
+    <w:p>
+      <w:pPr>
+        <w:widowControl/>
+        <w:wordWrap/>
+        <w:autoSpaceDE/>
+        <w:autoSpaceDN/>
+      </w:pPr>
+    </w:p>
+    <w:p>
+      <w:pPr>
+        <w:widowControl/>
+        <w:wordWrap/>
+        <w:autoSpaceDE/>
+        <w:autoSpaceDN/>
+        <w:rPr>
+          <w:b/>
+        </w:rPr>
+      </w:pPr>
+      <w:r>
+        <w:rPr>
+          <w:rFonts w:hint="eastAsia"/>
+          <w:b/>
+        </w:rPr>
+        <w:lastRenderedPageBreak/>
+        <w:t>WebApplicationInitializer로 애플리케이션 시동하기</w:t>
+      </w:r>
+    </w:p>
+    <w:p>
+      <w:pPr>
+        <w:pStyle w:val="HTML"/>
+        <w:shd w:val="clear" w:color="auto" w:fill="2B2B2B"/>
+        <w:rPr>
+          <w:rFonts w:ascii="Courier New" w:hAnsi="Courier New" w:cs="Courier New"/>
+          <w:color w:val="A9B7C6"/>
+          <w:sz w:val="18"/>
+          <w:szCs w:val="18"/>
+        </w:rPr>
+      </w:pPr>
+      <w:r>
+        <w:rPr>
+          <w:rFonts w:ascii="Courier New" w:hAnsi="Courier New" w:cs="Courier New"/>
+          <w:color w:val="CC7832"/>
+          <w:sz w:val="18"/>
+          <w:szCs w:val="18"/>
+        </w:rPr>
+        <w:t xml:space="preserve">public class </w:t>
+      </w:r>
+      <w:r>
+        <w:rPr>
+          <w:rFonts w:ascii="Courier New" w:hAnsi="Courier New" w:cs="Courier New"/>
+          <w:color w:val="A9B7C6"/>
+          <w:sz w:val="18"/>
+          <w:szCs w:val="18"/>
+        </w:rPr>
+        <w:t xml:space="preserve">CourtServletContainerInitializer </w:t>
+      </w:r>
+      <w:r>
+        <w:rPr>
+          <w:rFonts w:ascii="Courier New" w:hAnsi="Courier New" w:cs="Courier New"/>
+          <w:color w:val="CC7832"/>
+          <w:sz w:val="18"/>
+          <w:szCs w:val="18"/>
+        </w:rPr>
+        <w:t xml:space="preserve">extends </w:t>
+      </w:r>
+      <w:r>
+        <w:rPr>
+          <w:rFonts w:ascii="Courier New" w:hAnsi="Courier New" w:cs="Courier New"/>
+          <w:color w:val="A9B7C6"/>
+          <w:sz w:val="18"/>
+          <w:szCs w:val="18"/>
+        </w:rPr>
+        <w:t>AbstractAnnotationConfigDispatcherServletInitializer {</w:t>
+      </w:r>
+      <w:r>
+        <w:rPr>
+          <w:rFonts w:ascii="Courier New" w:hAnsi="Courier New" w:cs="Courier New"/>
+          <w:color w:val="A9B7C6"/>
+          <w:sz w:val="18"/>
+          <w:szCs w:val="18"/>
+        </w:rPr>
+        <w:br/>
+      </w:r>
+      <w:r>
+        <w:rPr>
+          <w:rFonts w:ascii="Courier New" w:hAnsi="Courier New" w:cs="Courier New"/>
+          <w:color w:val="A9B7C6"/>
+          <w:sz w:val="18"/>
+          <w:szCs w:val="18"/>
+        </w:rPr>
+        <w:br/>
+        <w:t xml:space="preserve">   </w:t>
+      </w:r>
+      <w:r>
+        <w:rPr>
+          <w:rFonts w:ascii="Courier New" w:hAnsi="Courier New" w:cs="Courier New"/>
+          <w:color w:val="BBB529"/>
+          <w:sz w:val="18"/>
+          <w:szCs w:val="18"/>
+        </w:rPr>
+        <w:t xml:space="preserve">@Override </w:t>
+      </w:r>
+      <w:r>
+        <w:rPr>
+          <w:rFonts w:ascii="Courier New" w:hAnsi="Courier New" w:cs="Courier New"/>
+          <w:color w:val="CC7832"/>
+          <w:sz w:val="18"/>
+          <w:szCs w:val="18"/>
+        </w:rPr>
+        <w:t xml:space="preserve">protected </w:t>
+      </w:r>
+      <w:r>
+        <w:rPr>
+          <w:rFonts w:ascii="Courier New" w:hAnsi="Courier New" w:cs="Courier New"/>
+          <w:color w:val="A9B7C6"/>
+          <w:sz w:val="18"/>
+          <w:szCs w:val="18"/>
+        </w:rPr>
+        <w:t xml:space="preserve">Class&lt;?&gt;[] </w:t>
+      </w:r>
+      <w:r>
+        <w:rPr>
+          <w:rFonts w:ascii="Courier New" w:hAnsi="Courier New" w:cs="Courier New"/>
+          <w:color w:val="FFC66D"/>
+          <w:sz w:val="18"/>
+          <w:szCs w:val="18"/>
+        </w:rPr>
+        <w:t>getRootConfigClasses</w:t>
+      </w:r>
+      <w:r>
+        <w:rPr>
+          <w:rFonts w:ascii="Courier New" w:hAnsi="Courier New" w:cs="Courier New"/>
+          <w:color w:val="A9B7C6"/>
+          <w:sz w:val="18"/>
+          <w:szCs w:val="18"/>
+        </w:rPr>
+        <w:t>() {</w:t>
+      </w:r>
+      <w:r>
+        <w:rPr>
+          <w:rFonts w:ascii="Courier New" w:hAnsi="Courier New" w:cs="Courier New"/>
+          <w:color w:val="A9B7C6"/>
+          <w:sz w:val="18"/>
+          <w:szCs w:val="18"/>
+        </w:rPr>
+        <w:br/>
+        <w:t xml:space="preserve">      </w:t>
+      </w:r>
+      <w:r>
+        <w:rPr>
+          <w:rFonts w:ascii="Courier New" w:hAnsi="Courier New" w:cs="Courier New"/>
+          <w:color w:val="CC7832"/>
+          <w:sz w:val="18"/>
+          <w:szCs w:val="18"/>
+        </w:rPr>
+        <w:t>return null;</w:t>
+      </w:r>
+      <w:r>
+        <w:rPr>
+          <w:rFonts w:ascii="Courier New" w:hAnsi="Courier New" w:cs="Courier New"/>
+          <w:color w:val="CC7832"/>
+          <w:sz w:val="18"/>
+          <w:szCs w:val="18"/>
+        </w:rPr>
+        <w:br/>
+        <w:t xml:space="preserve">   </w:t>
+      </w:r>
+      <w:r>
+        <w:rPr>
+          <w:rFonts w:ascii="Courier New" w:hAnsi="Courier New" w:cs="Courier New"/>
+          <w:color w:val="A9B7C6"/>
+          <w:sz w:val="18"/>
+          <w:szCs w:val="18"/>
+        </w:rPr>
+        <w:t>}</w:t>
+      </w:r>
+      <w:r>
+        <w:rPr>
+          <w:rFonts w:ascii="Courier New" w:hAnsi="Courier New" w:cs="Courier New"/>
+          <w:color w:val="A9B7C6"/>
+          <w:sz w:val="18"/>
+          <w:szCs w:val="18"/>
+        </w:rPr>
+        <w:br/>
+      </w:r>
+      <w:r>
+        <w:rPr>
+          <w:rFonts w:ascii="Courier New" w:hAnsi="Courier New" w:cs="Courier New"/>
+          <w:color w:val="A9B7C6"/>
+          <w:sz w:val="18"/>
+          <w:szCs w:val="18"/>
+        </w:rPr>
+        <w:br/>
+        <w:t xml:space="preserve">   </w:t>
+      </w:r>
+      <w:r>
+        <w:rPr>
+          <w:rFonts w:ascii="Courier New" w:hAnsi="Courier New" w:cs="Courier New"/>
+          <w:color w:val="BBB529"/>
+          <w:sz w:val="18"/>
+          <w:szCs w:val="18"/>
+        </w:rPr>
+        <w:t xml:space="preserve">@Override </w:t>
+      </w:r>
+      <w:r>
+        <w:rPr>
+          <w:rFonts w:ascii="Courier New" w:hAnsi="Courier New" w:cs="Courier New"/>
+          <w:color w:val="CC7832"/>
+          <w:sz w:val="18"/>
+          <w:szCs w:val="18"/>
+        </w:rPr>
+        <w:t xml:space="preserve">protected </w:t>
+      </w:r>
+      <w:r>
+        <w:rPr>
+          <w:rFonts w:ascii="Courier New" w:hAnsi="Courier New" w:cs="Courier New"/>
+          <w:color w:val="A9B7C6"/>
+          <w:sz w:val="18"/>
+          <w:szCs w:val="18"/>
+        </w:rPr>
+        <w:t xml:space="preserve">Class&lt;?&gt;[] </w:t>
+      </w:r>
+      <w:r>
+        <w:rPr>
+          <w:rFonts w:ascii="Courier New" w:hAnsi="Courier New" w:cs="Courier New"/>
+          <w:color w:val="FFC66D"/>
+          <w:sz w:val="18"/>
+          <w:szCs w:val="18"/>
+        </w:rPr>
+        <w:t>getServletConfigClasses</w:t>
+      </w:r>
+      <w:r>
+        <w:rPr>
+          <w:rFonts w:ascii="Courier New" w:hAnsi="Courier New" w:cs="Courier New"/>
+          <w:color w:val="A9B7C6"/>
+          <w:sz w:val="18"/>
+          <w:szCs w:val="18"/>
+        </w:rPr>
+        <w:t>() {</w:t>
+      </w:r>
+      <w:r>
+        <w:rPr>
+          <w:rFonts w:ascii="Courier New" w:hAnsi="Courier New" w:cs="Courier New"/>
+          <w:color w:val="A9B7C6"/>
+          <w:sz w:val="18"/>
+          <w:szCs w:val="18"/>
+        </w:rPr>
+        <w:br/>
+        <w:t xml:space="preserve">      </w:t>
+      </w:r>
+      <w:r>
+        <w:rPr>
+          <w:rFonts w:ascii="Courier New" w:hAnsi="Courier New" w:cs="Courier New"/>
+          <w:color w:val="CC7832"/>
+          <w:sz w:val="18"/>
+          <w:szCs w:val="18"/>
+        </w:rPr>
+        <w:t xml:space="preserve">return new </w:t>
+      </w:r>
+      <w:r>
+        <w:rPr>
+          <w:rFonts w:ascii="Courier New" w:hAnsi="Courier New" w:cs="Courier New"/>
+          <w:color w:val="A9B7C6"/>
+          <w:sz w:val="18"/>
+          <w:szCs w:val="18"/>
+        </w:rPr>
+        <w:t>Class[] { CourtConfiguration.</w:t>
+      </w:r>
+      <w:r>
+        <w:rPr>
+          <w:rFonts w:ascii="Courier New" w:hAnsi="Courier New" w:cs="Courier New"/>
+          <w:color w:val="CC7832"/>
+          <w:sz w:val="18"/>
+          <w:szCs w:val="18"/>
+        </w:rPr>
+        <w:t xml:space="preserve">class </w:t>
+      </w:r>
+      <w:r>
+        <w:rPr>
+          <w:rFonts w:ascii="Courier New" w:hAnsi="Courier New" w:cs="Courier New"/>
+          <w:color w:val="A9B7C6"/>
+          <w:sz w:val="18"/>
+          <w:szCs w:val="18"/>
+        </w:rPr>
+        <w:t>}</w:t>
+      </w:r>
+      <w:r>
+        <w:rPr>
+          <w:rFonts w:ascii="Courier New" w:hAnsi="Courier New" w:cs="Courier New"/>
+          <w:color w:val="CC7832"/>
+          <w:sz w:val="18"/>
+          <w:szCs w:val="18"/>
+        </w:rPr>
+        <w:t>;</w:t>
+      </w:r>
+      <w:r>
+        <w:rPr>
+          <w:rFonts w:ascii="Courier New" w:hAnsi="Courier New" w:cs="Courier New"/>
+          <w:color w:val="CC7832"/>
+          <w:sz w:val="18"/>
+          <w:szCs w:val="18"/>
+        </w:rPr>
+        <w:br/>
+        <w:t xml:space="preserve">   </w:t>
+      </w:r>
+      <w:r>
+        <w:rPr>
+          <w:rFonts w:ascii="Courier New" w:hAnsi="Courier New" w:cs="Courier New"/>
+          <w:color w:val="A9B7C6"/>
+          <w:sz w:val="18"/>
+          <w:szCs w:val="18"/>
+        </w:rPr>
+        <w:t>}</w:t>
+      </w:r>
+      <w:r>
+        <w:rPr>
+          <w:rFonts w:ascii="Courier New" w:hAnsi="Courier New" w:cs="Courier New"/>
+          <w:color w:val="A9B7C6"/>
+          <w:sz w:val="18"/>
+          <w:szCs w:val="18"/>
+        </w:rPr>
+        <w:br/>
+      </w:r>
+      <w:r>
+        <w:rPr>
+          <w:rFonts w:ascii="Courier New" w:hAnsi="Courier New" w:cs="Courier New"/>
+          <w:color w:val="A9B7C6"/>
+          <w:sz w:val="18"/>
+          <w:szCs w:val="18"/>
+        </w:rPr>
+        <w:br/>
+        <w:t xml:space="preserve">   </w:t>
+      </w:r>
+      <w:r>
+        <w:rPr>
+          <w:rFonts w:ascii="Courier New" w:hAnsi="Courier New" w:cs="Courier New"/>
+          <w:color w:val="BBB529"/>
+          <w:sz w:val="18"/>
+          <w:szCs w:val="18"/>
+        </w:rPr>
+        <w:t xml:space="preserve">@Override </w:t>
+      </w:r>
+      <w:r>
+        <w:rPr>
+          <w:rFonts w:ascii="Courier New" w:hAnsi="Courier New" w:cs="Courier New"/>
+          <w:color w:val="CC7832"/>
+          <w:sz w:val="18"/>
+          <w:szCs w:val="18"/>
+        </w:rPr>
+        <w:t xml:space="preserve">protected </w:t>
+      </w:r>
+      <w:r>
+        <w:rPr>
+          <w:rFonts w:ascii="Courier New" w:hAnsi="Courier New" w:cs="Courier New"/>
+          <w:color w:val="A9B7C6"/>
+          <w:sz w:val="18"/>
+          <w:szCs w:val="18"/>
+        </w:rPr>
+        <w:t xml:space="preserve">String[] </w:t>
+      </w:r>
+      <w:r>
+        <w:rPr>
+          <w:rFonts w:ascii="Courier New" w:hAnsi="Courier New" w:cs="Courier New"/>
+          <w:color w:val="FFC66D"/>
+          <w:sz w:val="18"/>
+          <w:szCs w:val="18"/>
+        </w:rPr>
+        <w:t>getServletMappings</w:t>
+      </w:r>
+      <w:r>
+        <w:rPr>
+          <w:rFonts w:ascii="Courier New" w:hAnsi="Courier New" w:cs="Courier New"/>
+          <w:color w:val="A9B7C6"/>
+          <w:sz w:val="18"/>
+          <w:szCs w:val="18"/>
+        </w:rPr>
+        <w:t>() {</w:t>
+      </w:r>
+      <w:r>
+        <w:rPr>
+          <w:rFonts w:ascii="Courier New" w:hAnsi="Courier New" w:cs="Courier New"/>
+          <w:color w:val="A9B7C6"/>
+          <w:sz w:val="18"/>
+          <w:szCs w:val="18"/>
+        </w:rPr>
+        <w:br/>
+        <w:t xml:space="preserve">      </w:t>
+      </w:r>
+      <w:r>
+        <w:rPr>
+          <w:rFonts w:ascii="Courier New" w:hAnsi="Courier New" w:cs="Courier New"/>
+          <w:color w:val="CC7832"/>
+          <w:sz w:val="18"/>
+          <w:szCs w:val="18"/>
+        </w:rPr>
+        <w:t xml:space="preserve">return new </w:t>
+      </w:r>
+      <w:r>
+        <w:rPr>
+          <w:rFonts w:ascii="Courier New" w:hAnsi="Courier New" w:cs="Courier New"/>
+          <w:color w:val="A9B7C6"/>
+          <w:sz w:val="18"/>
+          <w:szCs w:val="18"/>
+        </w:rPr>
+        <w:t xml:space="preserve">String[] { </w:t>
+      </w:r>
+      <w:r>
+        <w:rPr>
+          <w:rFonts w:ascii="Courier New" w:hAnsi="Courier New" w:cs="Courier New"/>
+          <w:color w:val="6A8759"/>
+          <w:sz w:val="18"/>
+          <w:szCs w:val="18"/>
+        </w:rPr>
+        <w:t xml:space="preserve">"/" </w:t>
+      </w:r>
+      <w:r>
+        <w:rPr>
+          <w:rFonts w:ascii="Courier New" w:hAnsi="Courier New" w:cs="Courier New"/>
+          <w:color w:val="A9B7C6"/>
+          <w:sz w:val="18"/>
+          <w:szCs w:val="18"/>
+        </w:rPr>
+        <w:t>}</w:t>
+      </w:r>
+      <w:r>
+        <w:rPr>
+          <w:rFonts w:ascii="Courier New" w:hAnsi="Courier New" w:cs="Courier New"/>
+          <w:color w:val="CC7832"/>
+          <w:sz w:val="18"/>
+          <w:szCs w:val="18"/>
+        </w:rPr>
+        <w:t>;</w:t>
+      </w:r>
+      <w:r>
+        <w:rPr>
+          <w:rFonts w:ascii="Courier New" w:hAnsi="Courier New" w:cs="Courier New"/>
+          <w:color w:val="CC7832"/>
+          <w:sz w:val="18"/>
+          <w:szCs w:val="18"/>
+        </w:rPr>
+        <w:br/>
+        <w:t xml:space="preserve">   </w:t>
+      </w:r>
+      <w:r>
+        <w:rPr>
+          <w:rFonts w:ascii="Courier New" w:hAnsi="Courier New" w:cs="Courier New"/>
+          <w:color w:val="A9B7C6"/>
+          <w:sz w:val="18"/>
+          <w:szCs w:val="18"/>
+        </w:rPr>
+        <w:t>}</w:t>
+      </w:r>
+      <w:r>
+        <w:rPr>
+          <w:rFonts w:ascii="Courier New" w:hAnsi="Courier New" w:cs="Courier New"/>
+          <w:color w:val="A9B7C6"/>
+          <w:sz w:val="18"/>
+          <w:szCs w:val="18"/>
+        </w:rPr>
+        <w:br/>
+        <w:t>}</w:t>
+      </w:r>
+    </w:p>
+    <w:p>
+      <w:pPr>
+        <w:widowControl/>
+        <w:wordWrap/>
+        <w:autoSpaceDE/>
+        <w:autoSpaceDN/>
+      </w:pPr>
+      <w:r>
+        <w:sym w:font="Wingdings" w:char="F0E8"/>
+      </w:r>
+      <w:r>
+        <w:t>SpringServletContainerInitializer</w:t>
+      </w:r>
+      <w:r>
+        <w:rPr>
+          <w:rFonts w:hint="eastAsia"/>
+        </w:rPr>
+        <w:t xml:space="preserve">는 클래스패스에서 </w:t>
+      </w:r>
+      <w:r>
+        <w:t xml:space="preserve">WebApplicationInitializer </w:t>
+      </w:r>
+      <w:r>
+        <w:rPr>
+          <w:rFonts w:hint="eastAsia"/>
+        </w:rPr>
+        <w:t>인터페이스 구현체를 찾는데,</w:t>
+      </w:r>
+      <w:r>
+        <w:t xml:space="preserve"> </w:t>
+      </w:r>
+      <w:r>
+        <w:t>AbstractAnnotationConfigDispatcherServletInitializer</w:t>
+      </w:r>
+      <w:r>
+        <w:rPr>
+          <w:rFonts w:hint="eastAsia"/>
+        </w:rPr>
+        <w:t>도 그중 하나이다.</w:t>
+      </w:r>
+    </w:p>
+    <w:p>
+      <w:pPr>
+        <w:widowControl/>
+        <w:wordWrap/>
+        <w:autoSpaceDE/>
+        <w:autoSpaceDN/>
+      </w:pPr>
+    </w:p>
+    <w:p>
+      <w:pPr>
+        <w:widowControl/>
+        <w:wordWrap/>
+        <w:autoSpaceDE/>
+        <w:autoSpaceDN/>
+        <w:rPr>
+          <w:b/>
+        </w:rPr>
+      </w:pPr>
+      <w:r>
+        <w:rPr>
+          <w:rFonts w:hint="eastAsia"/>
+          <w:b/>
+        </w:rPr>
+        <w:t xml:space="preserve">레시피 </w:t>
+      </w:r>
+      <w:r>
+        <w:rPr>
+          <w:b/>
+        </w:rPr>
+        <w:t>3-2 @RequestMapping</w:t>
+      </w:r>
+      <w:r>
+        <w:rPr>
+          <w:rFonts w:hint="eastAsia"/>
+          <w:b/>
+        </w:rPr>
+        <w:t>에서 요청 매핑하기</w:t>
+      </w:r>
+    </w:p>
+    <w:p>
+      <w:pPr>
+        <w:widowControl/>
+        <w:wordWrap/>
+        <w:autoSpaceDE/>
+        <w:autoSpaceDN/>
+      </w:pPr>
+    </w:p>
+    <w:p>
+      <w:pPr>
+        <w:pStyle w:val="HTML"/>
+        <w:shd w:val="clear" w:color="auto" w:fill="2B2B2B"/>
+        <w:rPr>
+          <w:rFonts w:ascii="Courier New" w:hAnsi="Courier New" w:cs="Courier New"/>
+          <w:color w:val="A9B7C6"/>
+          <w:sz w:val="18"/>
+          <w:szCs w:val="18"/>
+        </w:rPr>
+      </w:pPr>
+      <w:r>
+        <w:rPr>
+          <w:rFonts w:ascii="Courier New" w:hAnsi="Courier New" w:cs="Courier New"/>
+          <w:color w:val="BBB529"/>
+          <w:sz w:val="18"/>
+          <w:szCs w:val="18"/>
+        </w:rPr>
+        <w:t>@RequestMapping</w:t>
+      </w:r>
+      <w:r>
+        <w:rPr>
+          <w:rFonts w:ascii="Courier New" w:hAnsi="Courier New" w:cs="Courier New"/>
+          <w:color w:val="BBB529"/>
+          <w:sz w:val="18"/>
+          <w:szCs w:val="18"/>
+        </w:rPr>
+        <w:br/>
+      </w:r>
+      <w:r>
+        <w:rPr>
+          <w:rFonts w:ascii="Courier New" w:hAnsi="Courier New" w:cs="Courier New"/>
+          <w:color w:val="CC7832"/>
+          <w:sz w:val="18"/>
+          <w:szCs w:val="18"/>
+        </w:rPr>
+        <w:t xml:space="preserve">public void </w:t>
+      </w:r>
+      <w:r>
+        <w:rPr>
+          <w:rFonts w:ascii="Courier New" w:hAnsi="Courier New" w:cs="Courier New"/>
+          <w:color w:val="FFC66D"/>
+          <w:sz w:val="18"/>
+          <w:szCs w:val="18"/>
+        </w:rPr>
+        <w:t>memberList</w:t>
+      </w:r>
+      <w:r>
+        <w:rPr>
+          <w:rFonts w:ascii="Courier New" w:hAnsi="Courier New" w:cs="Courier New"/>
+          <w:color w:val="A9B7C6"/>
+          <w:sz w:val="18"/>
+          <w:szCs w:val="18"/>
+        </w:rPr>
+        <w:t>() {</w:t>
+      </w:r>
+      <w:r>
+        <w:rPr>
+          <w:rFonts w:ascii="Courier New" w:hAnsi="Courier New" w:cs="Courier New"/>
+          <w:color w:val="A9B7C6"/>
+          <w:sz w:val="18"/>
+          <w:szCs w:val="18"/>
+        </w:rPr>
+        <w:br/>
+        <w:t>}</w:t>
+      </w:r>
+    </w:p>
+    <w:p>
+      <w:pPr>
+        <w:widowControl/>
+        <w:wordWrap/>
+        <w:autoSpaceDE/>
+        <w:autoSpaceDN/>
+      </w:pPr>
+      <w:r>
+        <w:sym w:font="Wingdings" w:char="F0E8"/>
+      </w:r>
+      <w:r>
+        <w:rPr>
+          <w:rFonts w:hint="eastAsia"/>
+        </w:rPr>
+        <w:t>다른 메서드에 걸리지 않은 모든 요청이 들어 오면 이 메서드가 실행된다.</w:t>
+      </w:r>
+    </w:p>
+    <w:p>
+      <w:pPr>
+        <w:widowControl/>
+        <w:wordWrap/>
+        <w:autoSpaceDE/>
+        <w:autoSpaceDN/>
+      </w:pPr>
+    </w:p>
+    <w:p>
+      <w:pPr>
+        <w:widowControl/>
+        <w:wordWrap/>
+        <w:autoSpaceDE/>
+        <w:autoSpaceDN/>
+        <w:rPr>
+          <w:rFonts w:hint="eastAsia"/>
+          <w:b/>
+        </w:rPr>
+      </w:pPr>
+      <w:r>
+        <w:rPr>
+          <w:rFonts w:hint="eastAsia"/>
+          <w:b/>
+        </w:rPr>
+        <w:t>HTTP 요청 메서드에 따라 요청 매핑하기</w:t>
+      </w:r>
+    </w:p>
+    <w:tbl>
+      <w:tblPr>
+        <w:tblStyle w:val="a5"/>
+        <w:tblW w:w="0" w:type="auto"/>
+        <w:tblLook w:val="04A0" w:firstRow="1" w:lastRow="0" w:firstColumn="1" w:lastColumn="0" w:noHBand="0" w:noVBand="1"/>
+      </w:tblPr>
+      <w:tblGrid>
+        <w:gridCol w:w="4612"/>
+        <w:gridCol w:w="4612"/>
+      </w:tblGrid>
+      <w:tr>
+        <w:tc>
+          <w:tcPr>
+            <w:tcW w:w="4612" w:type="dxa"/>
+            <w:shd w:val="clear" w:color="auto" w:fill="D0CECE" w:themeFill="background2" w:themeFillShade="E6"/>
+          </w:tcPr>
+          <w:p>
+            <w:pPr>
+              <w:widowControl/>
+              <w:wordWrap/>
+              <w:autoSpaceDE/>
+              <w:autoSpaceDN/>
+            </w:pPr>
+            <w:r>
+              <w:rPr>
+                <w:rFonts w:hint="eastAsia"/>
+              </w:rPr>
+              <w:t>요청 메서드</w:t>
+            </w:r>
+          </w:p>
+        </w:tc>
+        <w:tc>
+          <w:tcPr>
+            <w:tcW w:w="4612" w:type="dxa"/>
+            <w:shd w:val="clear" w:color="auto" w:fill="D0CECE" w:themeFill="background2" w:themeFillShade="E6"/>
+          </w:tcPr>
+          <w:p>
+            <w:pPr>
+              <w:widowControl/>
+              <w:wordWrap/>
+              <w:autoSpaceDE/>
+              <w:autoSpaceDN/>
+            </w:pPr>
+            <w:r>
+              <w:rPr>
+                <w:rFonts w:hint="eastAsia"/>
+              </w:rPr>
+              <w:t>애너테이션</w:t>
+            </w:r>
+          </w:p>
+        </w:tc>
+      </w:tr>
+      <w:tr>
+        <w:tc>
+          <w:tcPr>
+            <w:tcW w:w="4612" w:type="dxa"/>
+          </w:tcPr>
+          <w:p>
+            <w:pPr>
+              <w:widowControl/>
+              <w:wordWrap/>
+              <w:autoSpaceDE/>
+              <w:autoSpaceDN/>
+            </w:pPr>
+            <w:r>
+              <w:rPr>
+                <w:rFonts w:hint="eastAsia"/>
+              </w:rPr>
+              <w:t>POST</w:t>
+            </w:r>
+          </w:p>
+        </w:tc>
+        <w:tc>
+          <w:tcPr>
+            <w:tcW w:w="4612" w:type="dxa"/>
+          </w:tcPr>
+          <w:p>
+            <w:pPr>
+              <w:widowControl/>
+              <w:wordWrap/>
+              <w:autoSpaceDE/>
+              <w:autoSpaceDN/>
+            </w:pPr>
+            <w:r>
+              <w:rPr>
+                <w:rFonts w:hint="eastAsia"/>
+              </w:rPr>
+              <w:t>@PostMapping</w:t>
+            </w:r>
+          </w:p>
+        </w:tc>
+      </w:tr>
+      <w:tr>
+        <w:tc>
+          <w:tcPr>
+            <w:tcW w:w="4612" w:type="dxa"/>
+          </w:tcPr>
+          <w:p>
+            <w:pPr>
+              <w:widowControl/>
+              <w:wordWrap/>
+              <w:autoSpaceDE/>
+              <w:autoSpaceDN/>
+            </w:pPr>
+            <w:r>
+              <w:rPr>
+                <w:rFonts w:hint="eastAsia"/>
+              </w:rPr>
+              <w:t>GET</w:t>
+            </w:r>
+          </w:p>
+        </w:tc>
+        <w:tc>
+          <w:tcPr>
+            <w:tcW w:w="4612" w:type="dxa"/>
+          </w:tcPr>
+          <w:p>
+            <w:pPr>
+              <w:widowControl/>
+              <w:wordWrap/>
+              <w:autoSpaceDE/>
+              <w:autoSpaceDN/>
+            </w:pPr>
+            <w:r>
+              <w:rPr>
+                <w:rFonts w:hint="eastAsia"/>
+              </w:rPr>
+              <w:t>@GetMapping</w:t>
+            </w:r>
+          </w:p>
+        </w:tc>
+      </w:tr>
+      <w:tr>
+        <w:tc>
+          <w:tcPr>
+            <w:tcW w:w="4612" w:type="dxa"/>
+          </w:tcPr>
+          <w:p>
+            <w:pPr>
+              <w:widowControl/>
+              <w:wordWrap/>
+              <w:autoSpaceDE/>
+              <w:autoSpaceDN/>
+            </w:pPr>
+            <w:r>
+              <w:rPr>
+                <w:rFonts w:hint="eastAsia"/>
+              </w:rPr>
+              <w:t>DELETE</w:t>
+            </w:r>
+          </w:p>
+        </w:tc>
+        <w:tc>
+          <w:tcPr>
+            <w:tcW w:w="4612" w:type="dxa"/>
+          </w:tcPr>
+          <w:p>
+            <w:pPr>
+              <w:widowControl/>
+              <w:wordWrap/>
+              <w:autoSpaceDE/>
+              <w:autoSpaceDN/>
+            </w:pPr>
+            <w:r>
+              <w:rPr>
+                <w:rFonts w:hint="eastAsia"/>
+              </w:rPr>
+              <w:t>@DeleteMapping</w:t>
+            </w:r>
+          </w:p>
+        </w:tc>
+      </w:tr>
+      <w:tr>
+        <w:tc>
+          <w:tcPr>
+            <w:tcW w:w="4612" w:type="dxa"/>
+          </w:tcPr>
+          <w:p>
+            <w:pPr>
+              <w:widowControl/>
+              <w:wordWrap/>
+              <w:autoSpaceDE/>
+              <w:autoSpaceDN/>
+            </w:pPr>
+            <w:r>
+              <w:rPr>
+                <w:rFonts w:hint="eastAsia"/>
+              </w:rPr>
+              <w:t>PUT</w:t>
+            </w:r>
+          </w:p>
+        </w:tc>
+        <w:tc>
+          <w:tcPr>
+            <w:tcW w:w="4612" w:type="dxa"/>
+          </w:tcPr>
+          <w:p>
+            <w:pPr>
+              <w:widowControl/>
+              <w:wordWrap/>
+              <w:autoSpaceDE/>
+              <w:autoSpaceDN/>
+            </w:pPr>
+            <w:r>
+              <w:rPr>
+                <w:rFonts w:hint="eastAsia"/>
+              </w:rPr>
+              <w:t>@PutMapping</w:t>
+            </w:r>
+          </w:p>
+        </w:tc>
+      </w:tr>
+    </w:tbl>
+    <w:p>
+      <w:pPr>
+        <w:widowControl/>
+        <w:wordWrap/>
+        <w:autoSpaceDE/>
+        <w:autoSpaceDN/>
+      </w:pPr>
+    </w:p>
+    <w:p>
+      <w:pPr>
+        <w:widowControl/>
+        <w:wordWrap/>
+        <w:autoSpaceDE/>
+        <w:autoSpaceDN/>
+      </w:pPr>
+      <w:r>
+        <w:br/>
+      </w:r>
+    </w:p>
+    <w:p>
+      <w:pPr>
+        <w:widowControl/>
+        <w:wordWrap/>
+        <w:autoSpaceDE/>
+        <w:autoSpaceDN/>
+      </w:pPr>
+      <w:r>
+        <w:br w:type="page"/>
+      </w:r>
+    </w:p>
+    <w:p>
+      <w:pPr>
+        <w:widowControl/>
+        <w:wordWrap/>
+        <w:autoSpaceDE/>
+        <w:autoSpaceDN/>
+        <w:rPr>
+          <w:b/>
+        </w:rPr>
+      </w:pPr>
+      <w:r>
+        <w:rPr>
+          <w:rFonts w:hint="eastAsia"/>
+          <w:b/>
+        </w:rPr>
+        <w:lastRenderedPageBreak/>
+        <w:t xml:space="preserve">레시피 </w:t>
+      </w:r>
+      <w:r>
+        <w:rPr>
+          <w:b/>
+        </w:rPr>
+        <w:t xml:space="preserve">3-3 </w:t>
+      </w:r>
+      <w:r>
+        <w:rPr>
+          <w:rFonts w:hint="eastAsia"/>
+          <w:b/>
+        </w:rPr>
+        <w:t>핸들러 인터셉터로 요청 가로채기</w:t>
+      </w:r>
+    </w:p>
+    <w:p>
+      <w:pPr>
+        <w:widowControl/>
+        <w:wordWrap/>
+        <w:autoSpaceDE/>
+        <w:autoSpaceDN/>
+        <w:rPr>
+          <w:rFonts w:hint="eastAsia"/>
+        </w:rPr>
+      </w:pPr>
+      <w:r>
+        <w:rPr>
+          <w:rFonts w:hint="eastAsia"/>
+        </w:rPr>
+        <w:t xml:space="preserve">-핸들러 인터셉터는 예외 없이 </w:t>
+      </w:r>
+      <w:r>
+        <w:t xml:space="preserve">HandlerInterceptor </w:t>
+      </w:r>
+      <w:r>
+        <w:rPr>
+          <w:rFonts w:hint="eastAsia"/>
+        </w:rPr>
+        <w:t>인터페이스를 구현해야 하며</w:t>
+      </w:r>
+    </w:p>
+    <w:p>
+      <w:pPr>
+        <w:widowControl/>
+        <w:wordWrap/>
+        <w:autoSpaceDE/>
+        <w:autoSpaceDN/>
+      </w:pPr>
+      <w:r>
+        <w:t xml:space="preserve">preHandle(), postHandle(), afterCompletion() </w:t>
+      </w:r>
+      <w:r>
+        <w:rPr>
+          <w:rFonts w:hint="eastAsia"/>
+        </w:rPr>
+        <w:t>세 콜백 메서드를 구현한다.</w:t>
+      </w:r>
+    </w:p>
+    <w:p>
+      <w:pPr>
+        <w:widowControl/>
+        <w:wordWrap/>
+        <w:autoSpaceDE/>
+        <w:autoSpaceDN/>
+        <w:rPr>
+          <w:rFonts w:hint="eastAsia"/>
+        </w:rPr>
+      </w:pPr>
+    </w:p>
+    <w:p>
+      <w:pPr>
+        <w:widowControl/>
+        <w:wordWrap/>
+        <w:autoSpaceDE/>
+        <w:autoSpaceDN/>
+      </w:pPr>
+      <w:r>
+        <w:rPr>
+          <w:rFonts w:hint="eastAsia"/>
+        </w:rPr>
+        <w:t xml:space="preserve">-DispatcherServlet은 </w:t>
+      </w:r>
+      <w:r>
+        <w:t xml:space="preserve">preHandle() </w:t>
+      </w:r>
+      <w:r>
+        <w:rPr>
+          <w:rFonts w:hint="eastAsia"/>
+        </w:rPr>
+        <w:t xml:space="preserve">메서드가 반드시 </w:t>
+      </w:r>
+      <w:r>
+        <w:t>true</w:t>
+      </w:r>
+      <w:r>
+        <w:rPr>
+          <w:rFonts w:hint="eastAsia"/>
+        </w:rPr>
+        <w:t xml:space="preserve">를 반환해야 </w:t>
+      </w:r>
+      <w:r>
+        <w:rPr>
+          <w:rFonts w:hint="eastAsia"/>
+        </w:rPr>
+        <w:t>요청 처리를 계속 진행한다.</w:t>
+      </w:r>
+    </w:p>
+    <w:p>
+      <w:pPr>
+        <w:widowControl/>
+        <w:wordWrap/>
+        <w:autoSpaceDE/>
+        <w:autoSpaceDN/>
+      </w:pPr>
+    </w:p>
+    <w:p>
+      <w:pPr>
+        <w:pStyle w:val="HTML"/>
+        <w:shd w:val="clear" w:color="auto" w:fill="2B2B2B"/>
+        <w:rPr>
+          <w:rFonts w:ascii="Courier New" w:hAnsi="Courier New" w:cs="Courier New"/>
+          <w:color w:val="A9B7C6"/>
+          <w:sz w:val="18"/>
+          <w:szCs w:val="18"/>
+        </w:rPr>
+      </w:pPr>
+      <w:r>
+        <w:rPr>
+          <w:rFonts w:ascii="Courier New" w:hAnsi="Courier New" w:cs="Courier New"/>
+          <w:color w:val="BBB529"/>
+          <w:sz w:val="18"/>
+          <w:szCs w:val="18"/>
+        </w:rPr>
+        <w:t>@Configuration</w:t>
+      </w:r>
+      <w:r>
+        <w:rPr>
+          <w:rFonts w:ascii="Courier New" w:hAnsi="Courier New" w:cs="Courier New"/>
+          <w:color w:val="BBB529"/>
+          <w:sz w:val="18"/>
+          <w:szCs w:val="18"/>
+        </w:rPr>
+        <w:br/>
+      </w:r>
+      <w:r>
+        <w:rPr>
+          <w:rFonts w:ascii="Courier New" w:hAnsi="Courier New" w:cs="Courier New"/>
+          <w:color w:val="CC7832"/>
+          <w:sz w:val="18"/>
+          <w:szCs w:val="18"/>
+        </w:rPr>
+        <w:t xml:space="preserve">public class </w:t>
+      </w:r>
+      <w:r>
+        <w:rPr>
+          <w:rFonts w:ascii="Courier New" w:hAnsi="Courier New" w:cs="Courier New"/>
+          <w:color w:val="A9B7C6"/>
+          <w:sz w:val="18"/>
+          <w:szCs w:val="18"/>
+        </w:rPr>
+        <w:t xml:space="preserve">InterceptorConfiguration </w:t>
+      </w:r>
+      <w:r>
+        <w:rPr>
+          <w:rFonts w:ascii="Courier New" w:hAnsi="Courier New" w:cs="Courier New"/>
+          <w:color w:val="CC7832"/>
+          <w:sz w:val="18"/>
+          <w:szCs w:val="18"/>
+        </w:rPr>
+        <w:t xml:space="preserve">implements </w:t>
+      </w:r>
+      <w:r>
+        <w:rPr>
+          <w:rFonts w:ascii="Courier New" w:hAnsi="Courier New" w:cs="Courier New"/>
+          <w:color w:val="A9B7C6"/>
+          <w:sz w:val="18"/>
+          <w:szCs w:val="18"/>
+        </w:rPr>
+        <w:t>WebMvcConfigurer {</w:t>
+      </w:r>
+      <w:r>
+        <w:rPr>
+          <w:rFonts w:ascii="Courier New" w:hAnsi="Courier New" w:cs="Courier New"/>
+          <w:color w:val="A9B7C6"/>
+          <w:sz w:val="18"/>
+          <w:szCs w:val="18"/>
+        </w:rPr>
+        <w:br/>
+        <w:t xml:space="preserve">   </w:t>
+      </w:r>
+      <w:r>
+        <w:rPr>
+          <w:rFonts w:ascii="Courier New" w:hAnsi="Courier New" w:cs="Courier New"/>
+          <w:color w:val="BBB529"/>
+          <w:sz w:val="18"/>
+          <w:szCs w:val="18"/>
+        </w:rPr>
+        <w:t>@Override</w:t>
+      </w:r>
+      <w:r>
+        <w:rPr>
+          <w:rFonts w:ascii="Courier New" w:hAnsi="Courier New" w:cs="Courier New"/>
+          <w:color w:val="BBB529"/>
+          <w:sz w:val="18"/>
+          <w:szCs w:val="18"/>
+        </w:rPr>
+        <w:br/>
+        <w:t xml:space="preserve">   </w:t>
+      </w:r>
+      <w:r>
+        <w:rPr>
+          <w:rFonts w:ascii="Courier New" w:hAnsi="Courier New" w:cs="Courier New"/>
+          <w:color w:val="CC7832"/>
+          <w:sz w:val="18"/>
+          <w:szCs w:val="18"/>
+        </w:rPr>
+        <w:t xml:space="preserve">public void </w:t>
+      </w:r>
+      <w:r>
+        <w:rPr>
+          <w:rFonts w:ascii="Courier New" w:hAnsi="Courier New" w:cs="Courier New"/>
+          <w:color w:val="FFC66D"/>
+          <w:sz w:val="18"/>
+          <w:szCs w:val="18"/>
+        </w:rPr>
+        <w:t>addInterceptors</w:t>
+      </w:r>
+      <w:r>
+        <w:rPr>
+          <w:rFonts w:ascii="Courier New" w:hAnsi="Courier New" w:cs="Courier New"/>
+          <w:color w:val="A9B7C6"/>
+          <w:sz w:val="18"/>
+          <w:szCs w:val="18"/>
+        </w:rPr>
+        <w:t>(InterceptorRegistry registry) {</w:t>
+      </w:r>
+      <w:r>
+        <w:rPr>
+          <w:rFonts w:ascii="Courier New" w:hAnsi="Courier New" w:cs="Courier New"/>
+          <w:color w:val="A9B7C6"/>
+          <w:sz w:val="18"/>
+          <w:szCs w:val="18"/>
+        </w:rPr>
+        <w:br/>
+        <w:t xml:space="preserve">      registry.addInterceptor(measurementInterceptor())</w:t>
+      </w:r>
+      <w:r>
+        <w:rPr>
+          <w:rFonts w:ascii="Courier New" w:hAnsi="Courier New" w:cs="Courier New"/>
+          <w:color w:val="CC7832"/>
+          <w:sz w:val="18"/>
+          <w:szCs w:val="18"/>
+        </w:rPr>
+        <w:t>;</w:t>
+      </w:r>
+      <w:r>
+        <w:rPr>
+          <w:rFonts w:ascii="Courier New" w:hAnsi="Courier New" w:cs="Courier New"/>
+          <w:color w:val="CC7832"/>
+          <w:sz w:val="18"/>
+          <w:szCs w:val="18"/>
+        </w:rPr>
+        <w:br/>
+        <w:t xml:space="preserve">   </w:t>
+      </w:r>
+      <w:r>
+        <w:rPr>
+          <w:rFonts w:ascii="Courier New" w:hAnsi="Courier New" w:cs="Courier New"/>
+          <w:color w:val="A9B7C6"/>
+          <w:sz w:val="18"/>
+          <w:szCs w:val="18"/>
+        </w:rPr>
+        <w:t>}</w:t>
+      </w:r>
+      <w:r>
+        <w:rPr>
+          <w:rFonts w:ascii="Courier New" w:hAnsi="Courier New" w:cs="Courier New"/>
+          <w:color w:val="A9B7C6"/>
+          <w:sz w:val="18"/>
+          <w:szCs w:val="18"/>
+        </w:rPr>
+        <w:br/>
+      </w:r>
+      <w:r>
+        <w:rPr>
+          <w:rFonts w:ascii="Courier New" w:hAnsi="Courier New" w:cs="Courier New"/>
+          <w:color w:val="A9B7C6"/>
+          <w:sz w:val="18"/>
+          <w:szCs w:val="18"/>
+        </w:rPr>
+        <w:br/>
+        <w:t xml:space="preserve">   </w:t>
+      </w:r>
+      <w:r>
+        <w:rPr>
+          <w:rFonts w:ascii="Courier New" w:hAnsi="Courier New" w:cs="Courier New"/>
+          <w:color w:val="BBB529"/>
+          <w:sz w:val="18"/>
+          <w:szCs w:val="18"/>
+        </w:rPr>
+        <w:t>@Bean</w:t>
+      </w:r>
+      <w:r>
+        <w:rPr>
+          <w:rFonts w:ascii="Courier New" w:hAnsi="Courier New" w:cs="Courier New"/>
+          <w:color w:val="BBB529"/>
+          <w:sz w:val="18"/>
+          <w:szCs w:val="18"/>
+        </w:rPr>
+        <w:br/>
+        <w:t xml:space="preserve">   </w:t>
+      </w:r>
+      <w:r>
+        <w:rPr>
+          <w:rFonts w:ascii="Courier New" w:hAnsi="Courier New" w:cs="Courier New"/>
+          <w:color w:val="CC7832"/>
+          <w:sz w:val="18"/>
+          <w:szCs w:val="18"/>
+        </w:rPr>
+        <w:t xml:space="preserve">public </w:t>
+      </w:r>
+      <w:r>
+        <w:rPr>
+          <w:rFonts w:ascii="Courier New" w:hAnsi="Courier New" w:cs="Courier New"/>
+          <w:color w:val="A9B7C6"/>
+          <w:sz w:val="18"/>
+          <w:szCs w:val="18"/>
+        </w:rPr>
+        <w:t xml:space="preserve">MeasurementInterceptor </w:t>
+      </w:r>
+      <w:r>
+        <w:rPr>
+          <w:rFonts w:ascii="Courier New" w:hAnsi="Courier New" w:cs="Courier New"/>
+          <w:color w:val="FFC66D"/>
+          <w:sz w:val="18"/>
+          <w:szCs w:val="18"/>
+        </w:rPr>
+        <w:t>measurementInterceptor</w:t>
+      </w:r>
+      <w:r>
+        <w:rPr>
+          <w:rFonts w:ascii="Courier New" w:hAnsi="Courier New" w:cs="Courier New"/>
+          <w:color w:val="A9B7C6"/>
+          <w:sz w:val="18"/>
+          <w:szCs w:val="18"/>
+        </w:rPr>
+        <w:t>() {</w:t>
+      </w:r>
+      <w:r>
+        <w:rPr>
+          <w:rFonts w:ascii="Courier New" w:hAnsi="Courier New" w:cs="Courier New"/>
+          <w:color w:val="A9B7C6"/>
+          <w:sz w:val="18"/>
+          <w:szCs w:val="18"/>
+        </w:rPr>
+        <w:br/>
+        <w:t xml:space="preserve">      </w:t>
+      </w:r>
+      <w:r>
+        <w:rPr>
+          <w:rFonts w:ascii="Courier New" w:hAnsi="Courier New" w:cs="Courier New"/>
+          <w:color w:val="CC7832"/>
+          <w:sz w:val="18"/>
+          <w:szCs w:val="18"/>
+        </w:rPr>
+        <w:t xml:space="preserve">return new </w:t>
+      </w:r>
+      <w:r>
+        <w:rPr>
+          <w:rFonts w:ascii="Courier New" w:hAnsi="Courier New" w:cs="Courier New"/>
+          <w:color w:val="A9B7C6"/>
+          <w:sz w:val="18"/>
+          <w:szCs w:val="18"/>
+        </w:rPr>
+        <w:t>MeasurementInterceptor()</w:t>
+      </w:r>
+      <w:r>
+        <w:rPr>
+          <w:rFonts w:ascii="Courier New" w:hAnsi="Courier New" w:cs="Courier New"/>
+          <w:color w:val="CC7832"/>
+          <w:sz w:val="18"/>
+          <w:szCs w:val="18"/>
+        </w:rPr>
+        <w:t>;</w:t>
+      </w:r>
+      <w:r>
+        <w:rPr>
+          <w:rFonts w:ascii="Courier New" w:hAnsi="Courier New" w:cs="Courier New"/>
+          <w:color w:val="CC7832"/>
+          <w:sz w:val="18"/>
+          <w:szCs w:val="18"/>
+        </w:rPr>
+        <w:br/>
+        <w:t xml:space="preserve">   </w:t>
+      </w:r>
+      <w:r>
+        <w:rPr>
+          <w:rFonts w:ascii="Courier New" w:hAnsi="Courier New" w:cs="Courier New"/>
+          <w:color w:val="A9B7C6"/>
+          <w:sz w:val="18"/>
+          <w:szCs w:val="18"/>
+        </w:rPr>
+        <w:t>}</w:t>
+      </w:r>
+      <w:r>
+        <w:rPr>
+          <w:rFonts w:ascii="Courier New" w:hAnsi="Courier New" w:cs="Courier New"/>
+          <w:color w:val="A9B7C6"/>
+          <w:sz w:val="18"/>
+          <w:szCs w:val="18"/>
+        </w:rPr>
+        <w:br/>
+        <w:t>}</w:t>
+      </w:r>
+    </w:p>
+    <w:p>
+      <w:pPr>
+        <w:widowControl/>
+        <w:wordWrap/>
+        <w:autoSpaceDE/>
+        <w:autoSpaceDN/>
+      </w:pPr>
+      <w:r>
+        <w:sym w:font="Wingdings" w:char="F0E8"/>
+      </w:r>
+      <w:r>
+        <w:rPr>
+          <w:rFonts w:hint="eastAsia"/>
+        </w:rPr>
+        <w:t xml:space="preserve">인터셉터는 </w:t>
+      </w:r>
+      <w:r>
+        <w:t xml:space="preserve">WebMvcCOnfigurer </w:t>
+      </w:r>
+      <w:r>
+        <w:rPr>
+          <w:rFonts w:hint="eastAsia"/>
+        </w:rPr>
+        <w:t xml:space="preserve">인터페이스를 구현한 구현 클래스의 </w:t>
+      </w:r>
+      <w:r>
+        <w:t xml:space="preserve">addInterceptors() </w:t>
+      </w:r>
+      <w:r>
+        <w:rPr>
+          <w:rFonts w:hint="eastAsia"/>
+        </w:rPr>
+        <w:t>메서드로 추가할 수 있다.</w:t>
+      </w:r>
+    </w:p>
+    <w:p>
+      <w:pPr>
+        <w:widowControl/>
+        <w:wordWrap/>
+        <w:autoSpaceDE/>
+        <w:autoSpaceDN/>
+      </w:pPr>
+    </w:p>
+    <w:p>
+      <w:pPr>
+        <w:pStyle w:val="HTML"/>
+        <w:shd w:val="clear" w:color="auto" w:fill="2B2B2B"/>
+        <w:rPr>
+          <w:rFonts w:ascii="Courier New" w:hAnsi="Courier New" w:cs="Courier New"/>
+          <w:color w:val="A9B7C6"/>
+          <w:sz w:val="18"/>
+          <w:szCs w:val="18"/>
+        </w:rPr>
+      </w:pPr>
+      <w:r>
+        <w:rPr>
+          <w:rFonts w:ascii="Courier New" w:hAnsi="Courier New" w:cs="Courier New"/>
+          <w:color w:val="BBB529"/>
+          <w:sz w:val="18"/>
+          <w:szCs w:val="18"/>
+        </w:rPr>
+        <w:t>@Override</w:t>
+      </w:r>
+      <w:r>
+        <w:rPr>
+          <w:rFonts w:ascii="Courier New" w:hAnsi="Courier New" w:cs="Courier New"/>
+          <w:color w:val="BBB529"/>
+          <w:sz w:val="18"/>
+          <w:szCs w:val="18"/>
+        </w:rPr>
+        <w:br/>
+      </w:r>
+      <w:r>
+        <w:rPr>
+          <w:rFonts w:ascii="Courier New" w:hAnsi="Courier New" w:cs="Courier New"/>
+          <w:color w:val="CC7832"/>
+          <w:sz w:val="18"/>
+          <w:szCs w:val="18"/>
+        </w:rPr>
+        <w:t xml:space="preserve">public void </w:t>
+      </w:r>
+      <w:r>
+        <w:rPr>
+          <w:rFonts w:ascii="Courier New" w:hAnsi="Courier New" w:cs="Courier New"/>
+          <w:color w:val="FFC66D"/>
+          <w:sz w:val="18"/>
+          <w:szCs w:val="18"/>
+        </w:rPr>
+        <w:t>addInterceptors</w:t>
+      </w:r>
+      <w:r>
+        <w:rPr>
+          <w:rFonts w:ascii="Courier New" w:hAnsi="Courier New" w:cs="Courier New"/>
+          <w:color w:val="A9B7C6"/>
+          <w:sz w:val="18"/>
+          <w:szCs w:val="18"/>
+        </w:rPr>
+        <w:t>(InterceptorRegistry registry) {</w:t>
+      </w:r>
+      <w:r>
+        <w:rPr>
+          <w:rFonts w:ascii="Courier New" w:hAnsi="Courier New" w:cs="Courier New"/>
+          <w:color w:val="A9B7C6"/>
+          <w:sz w:val="18"/>
+          <w:szCs w:val="18"/>
+        </w:rPr>
+        <w:br/>
+        <w:t xml:space="preserve">   registry.addInterceptor(measurementInterceptor())</w:t>
+      </w:r>
+      <w:r>
+        <w:rPr>
+          <w:rFonts w:ascii="Courier New" w:hAnsi="Courier New" w:cs="Courier New"/>
+          <w:color w:val="CC7832"/>
+          <w:sz w:val="18"/>
+          <w:szCs w:val="18"/>
+        </w:rPr>
+        <w:t>;</w:t>
+      </w:r>
+      <w:r>
+        <w:rPr>
+          <w:rFonts w:ascii="Courier New" w:hAnsi="Courier New" w:cs="Courier New"/>
+          <w:color w:val="CC7832"/>
+          <w:sz w:val="18"/>
+          <w:szCs w:val="18"/>
+        </w:rPr>
+        <w:br/>
+        <w:t xml:space="preserve">   </w:t>
+      </w:r>
+      <w:r>
+        <w:rPr>
+          <w:rFonts w:ascii="Courier New" w:hAnsi="Courier New" w:cs="Courier New"/>
+          <w:color w:val="A9B7C6"/>
+          <w:sz w:val="18"/>
+          <w:szCs w:val="18"/>
+        </w:rPr>
+        <w:t>registry.addInterceptor(summaryReportInterceptor())</w:t>
+      </w:r>
+      <w:r>
+        <w:rPr>
+          <w:rFonts w:ascii="Courier New" w:hAnsi="Courier New" w:cs="Courier New"/>
+          <w:color w:val="A9B7C6"/>
+          <w:sz w:val="18"/>
+          <w:szCs w:val="18"/>
+        </w:rPr>
+        <w:br/>
+        <w:t xml:space="preserve">         .addPathPatterns(</w:t>
+      </w:r>
+      <w:r>
+        <w:rPr>
+          <w:rFonts w:ascii="Courier New" w:hAnsi="Courier New" w:cs="Courier New"/>
+          <w:color w:val="6A8759"/>
+          <w:sz w:val="18"/>
+          <w:szCs w:val="18"/>
+        </w:rPr>
+        <w:t>"/reservationSummary*"</w:t>
+      </w:r>
+      <w:r>
+        <w:rPr>
+          <w:rFonts w:ascii="Courier New" w:hAnsi="Courier New" w:cs="Courier New"/>
+          <w:color w:val="A9B7C6"/>
+          <w:sz w:val="18"/>
+          <w:szCs w:val="18"/>
+        </w:rPr>
+        <w:t>)</w:t>
+      </w:r>
+      <w:r>
+        <w:rPr>
+          <w:rFonts w:ascii="Courier New" w:hAnsi="Courier New" w:cs="Courier New"/>
+          <w:color w:val="CC7832"/>
+          <w:sz w:val="18"/>
+          <w:szCs w:val="18"/>
+        </w:rPr>
+        <w:t>;</w:t>
+      </w:r>
+      <w:r>
+        <w:rPr>
+          <w:rFonts w:ascii="Courier New" w:hAnsi="Courier New" w:cs="Courier New"/>
+          <w:color w:val="CC7832"/>
+          <w:sz w:val="18"/>
+          <w:szCs w:val="18"/>
+        </w:rPr>
+        <w:br/>
+      </w:r>
+      <w:r>
+        <w:rPr>
+          <w:rFonts w:ascii="Courier New" w:hAnsi="Courier New" w:cs="Courier New"/>
+          <w:color w:val="A9B7C6"/>
+          <w:sz w:val="18"/>
+          <w:szCs w:val="18"/>
+        </w:rPr>
+        <w:t>}</w:t>
+      </w:r>
+    </w:p>
+    <w:p>
+      <w:pPr>
+        <w:widowControl/>
+        <w:wordWrap/>
+        <w:autoSpaceDE/>
+        <w:autoSpaceDN/>
+        <w:rPr>
+          <w:rFonts w:hint="eastAsia"/>
+        </w:rPr>
+      </w:pPr>
+      <w:r>
+        <w:sym w:font="Wingdings" w:char="F0E8"/>
+      </w:r>
+      <w:r>
+        <w:rPr>
+          <w:rFonts w:hint="eastAsia"/>
+        </w:rPr>
+        <w:t xml:space="preserve">addPathPatterns를 사용하면 특정 </w:t>
+      </w:r>
+      <w:r>
+        <w:t>URL</w:t>
+      </w:r>
+      <w:r>
+        <w:rPr>
+          <w:rFonts w:hint="eastAsia"/>
+        </w:rPr>
+        <w:t>만 사용할 수 있다.</w:t>
+      </w:r>
+    </w:p>
+    <w:p>
+      <w:pPr>
+        <w:widowControl/>
+        <w:wordWrap/>
+        <w:autoSpaceDE/>
+        <w:autoSpaceDN/>
+      </w:pPr>
+      <w:r>
+        <w:sym w:font="Wingdings" w:char="F0E8"/>
+      </w:r>
+      <w:r>
+        <w:rPr>
+          <w:rFonts w:hint="eastAsia"/>
+        </w:rPr>
+        <w:t xml:space="preserve">역으로 제외 시에는 </w:t>
+      </w:r>
+      <w:r>
+        <w:t xml:space="preserve">.excludePathPatterns() </w:t>
+      </w:r>
+      <w:r>
+        <w:rPr>
+          <w:rFonts w:hint="eastAsia"/>
+        </w:rPr>
+        <w:t>메서드를 사용한다.</w:t>
+      </w:r>
+    </w:p>
+    <w:p>
+      <w:pPr>
+        <w:widowControl/>
+        <w:wordWrap/>
+        <w:autoSpaceDE/>
+        <w:autoSpaceDN/>
+      </w:pPr>
+    </w:p>
+    <w:p>
+      <w:pPr>
+        <w:widowControl/>
+        <w:wordWrap/>
+        <w:autoSpaceDE/>
+        <w:autoSpaceDN/>
+        <w:rPr>
+          <w:rFonts w:hint="eastAsia"/>
+          <w:b/>
+        </w:rPr>
+      </w:pPr>
+      <w:r>
+        <w:rPr>
+          <w:rFonts w:hint="eastAsia"/>
+          <w:b/>
+        </w:rPr>
+        <w:t xml:space="preserve">레시피 </w:t>
+      </w:r>
+      <w:r>
+        <w:rPr>
+          <w:b/>
+        </w:rPr>
+        <w:t xml:space="preserve">3-4 </w:t>
+      </w:r>
+      <w:r>
+        <w:rPr>
+          <w:rFonts w:hint="eastAsia"/>
+          <w:b/>
+        </w:rPr>
+        <w:t>유저 로케일 해석하기</w:t>
+      </w:r>
+    </w:p>
+    <w:p>
+      <w:pPr>
+        <w:widowControl/>
+        <w:wordWrap/>
+        <w:autoSpaceDE/>
+        <w:autoSpaceDN/>
       </w:pPr>
       <w:bookmarkStart w:id="0" w:name="_GoBack"/>
       <w:bookmarkEnd w:id="0"/>
@@ -51384,28 +53141,17 @@
         <w:wordWrap/>
         <w:autoSpaceDE/>
         <w:autoSpaceDN/>
-        <w:rPr>
-          <w:rFonts w:hint="eastAsia"/>
-        </w:rPr>
-      </w:pPr>
-    </w:p>
-    <w:p>
-      <w:pPr>
-        <w:widowControl/>
-        <w:wordWrap/>
-        <w:autoSpaceDE/>
-        <w:autoSpaceDN/>
-        <w:rPr>
-          <w:rFonts w:hint="eastAsia"/>
-        </w:rPr>
-      </w:pPr>
-    </w:p>
-    <w:p>
-      <w:pPr>
-        <w:widowControl/>
-        <w:wordWrap/>
-        <w:autoSpaceDE/>
-        <w:autoSpaceDN/>
+      </w:pPr>
+    </w:p>
+    <w:p>
+      <w:pPr>
+        <w:widowControl/>
+        <w:wordWrap/>
+        <w:autoSpaceDE/>
+        <w:autoSpaceDN/>
+        <w:rPr>
+          <w:rFonts w:hint="eastAsia"/>
+        </w:rPr>
       </w:pPr>
     </w:p>
     <w:p>
@@ -52993,7 +54739,7 @@
       </w:r>
     </w:p>
     <w:p>
-      <w:hyperlink r:id="rId18" w:history="1">
+      <w:hyperlink r:id="rId19" w:history="1">
         <w:r>
           <w:rPr>
             <w:rStyle w:val="a3"/>
@@ -53347,7 +55093,7 @@
     </w:p>
     <w:p/>
     <w:p>
-      <w:hyperlink r:id="rId19" w:history="1">
+      <w:hyperlink r:id="rId20" w:history="1">
         <w:r>
           <w:rPr>
             <w:rStyle w:val="a3"/>
@@ -55538,7 +57284,7 @@
                     </pic:cNvPicPr>
                   </pic:nvPicPr>
                   <pic:blipFill>
-                    <a:blip r:embed="rId20">
+                    <a:blip r:embed="rId21">
                       <a:extLst>
                         <a:ext uri="{28A0092B-C50C-407E-A947-70E740481C1C}">
                           <a14:useLocalDpi xmlns:a14="http://schemas.microsoft.com/office/drawing/2010/main" val="0"/>
@@ -55613,7 +57359,7 @@
                     </pic:cNvPicPr>
                   </pic:nvPicPr>
                   <pic:blipFill>
-                    <a:blip r:embed="rId21">
+                    <a:blip r:embed="rId22">
                       <a:extLst>
                         <a:ext uri="{28A0092B-C50C-407E-A947-70E740481C1C}">
                           <a14:useLocalDpi xmlns:a14="http://schemas.microsoft.com/office/drawing/2010/main" val="0"/>
@@ -58085,7 +59831,7 @@
                     </pic:cNvPicPr>
                   </pic:nvPicPr>
                   <pic:blipFill>
-                    <a:blip r:embed="rId22">
+                    <a:blip r:embed="rId23">
                       <a:extLst>
                         <a:ext uri="{28A0092B-C50C-407E-A947-70E740481C1C}">
                           <a14:useLocalDpi xmlns:a14="http://schemas.microsoft.com/office/drawing/2010/main" val="0"/>
@@ -58625,7 +60371,7 @@
                     </pic:cNvPicPr>
                   </pic:nvPicPr>
                   <pic:blipFill>
-                    <a:blip r:embed="rId23">
+                    <a:blip r:embed="rId24">
                       <a:extLst>
                         <a:ext uri="{28A0092B-C50C-407E-A947-70E740481C1C}">
                           <a14:useLocalDpi xmlns:a14="http://schemas.microsoft.com/office/drawing/2010/main" val="0"/>

--- a/doc/스프링5 레시피.docx
+++ b/doc/스프링5 레시피.docx
@@ -51393,9 +51393,6 @@
         <w:wordWrap/>
         <w:autoSpaceDE/>
         <w:autoSpaceDN/>
-        <w:rPr>
-          <w:rFonts w:hint="eastAsia"/>
-        </w:rPr>
       </w:pPr>
       <w:r>
         <w:t>javax.servlet.ServletContainerInitializer</w:t>
@@ -52150,7 +52147,6 @@
         <w:autoSpaceDE/>
         <w:autoSpaceDN/>
         <w:rPr>
-          <w:rFonts w:hint="eastAsia"/>
           <w:b/>
         </w:rPr>
       </w:pPr>
@@ -52443,9 +52439,6 @@
         <w:wordWrap/>
         <w:autoSpaceDE/>
         <w:autoSpaceDN/>
-        <w:rPr>
-          <w:rFonts w:hint="eastAsia"/>
-        </w:rPr>
       </w:pPr>
       <w:r>
         <w:rPr>
@@ -52486,9 +52479,6 @@
         <w:wordWrap/>
         <w:autoSpaceDE/>
         <w:autoSpaceDN/>
-        <w:rPr>
-          <w:rFonts w:hint="eastAsia"/>
-        </w:rPr>
       </w:pPr>
     </w:p>
     <w:p>
@@ -52854,7 +52844,13 @@
         <w:t xml:space="preserve">인터셉터는 </w:t>
       </w:r>
       <w:r>
-        <w:t xml:space="preserve">WebMvcCOnfigurer </w:t>
+        <w:t>WebMvcC</w:t>
+      </w:r>
+      <w:r>
+        <w:t>o</w:t>
+      </w:r>
+      <w:r>
+        <w:t xml:space="preserve">nfigurer </w:t>
       </w:r>
       <w:r>
         <w:rPr>
@@ -53036,9 +53032,6 @@
         <w:wordWrap/>
         <w:autoSpaceDE/>
         <w:autoSpaceDN/>
-        <w:rPr>
-          <w:rFonts w:hint="eastAsia"/>
-        </w:rPr>
       </w:pPr>
       <w:r>
         <w:sym w:font="Wingdings" w:char="F0E8"/>
@@ -53100,7 +53093,6 @@
         <w:autoSpaceDE/>
         <w:autoSpaceDN/>
         <w:rPr>
-          <w:rFonts w:hint="eastAsia"/>
           <w:b/>
         </w:rPr>
       </w:pPr>
@@ -53132,6 +53124,1887 @@
         <w:autoSpaceDE/>
         <w:autoSpaceDN/>
       </w:pPr>
+      <w:r>
+        <w:rPr>
+          <w:rFonts w:hint="eastAsia"/>
+        </w:rPr>
+        <w:t xml:space="preserve">-유저 로케일은 </w:t>
+      </w:r>
+      <w:r>
+        <w:t xml:space="preserve">LocaleResolver </w:t>
+      </w:r>
+      <w:r>
+        <w:rPr>
+          <w:rFonts w:hint="eastAsia"/>
+        </w:rPr>
+        <w:t>인터페이스를 구현한 로케일 리졸버가 식별한다.</w:t>
+      </w:r>
+    </w:p>
+    <w:p>
+      <w:pPr>
+        <w:widowControl/>
+        <w:wordWrap/>
+        <w:autoSpaceDE/>
+        <w:autoSpaceDN/>
+      </w:pPr>
+      <w:r>
+        <w:rPr>
+          <w:rFonts w:hint="eastAsia"/>
+        </w:rPr>
+        <w:t>-</w:t>
+      </w:r>
+      <w:r>
+        <w:rPr>
+          <w:rFonts w:hint="eastAsia"/>
+        </w:rPr>
+        <w:t xml:space="preserve">로케일 리졸버는 </w:t>
+      </w:r>
+      <w:r>
+        <w:t>DispatcherServlet</w:t>
+      </w:r>
+      <w:r>
+        <w:rPr>
+          <w:rFonts w:hint="eastAsia"/>
+        </w:rPr>
+        <w:t>당 하나만 등록 가능</w:t>
+      </w:r>
+    </w:p>
+    <w:p>
+      <w:pPr>
+        <w:widowControl/>
+        <w:wordWrap/>
+        <w:autoSpaceDE/>
+        <w:autoSpaceDN/>
+      </w:pPr>
+    </w:p>
+    <w:p>
+      <w:pPr>
+        <w:widowControl/>
+        <w:wordWrap/>
+        <w:autoSpaceDE/>
+        <w:autoSpaceDN/>
+        <w:rPr>
+          <w:b/>
+        </w:rPr>
+      </w:pPr>
+      <w:r>
+        <w:rPr>
+          <w:rFonts w:hint="eastAsia"/>
+          <w:b/>
+        </w:rPr>
+        <w:t>HTTP 요청 헤더에 따라 로케일 해석하기</w:t>
+      </w:r>
+    </w:p>
+    <w:p>
+      <w:pPr>
+        <w:widowControl/>
+        <w:wordWrap/>
+        <w:autoSpaceDE/>
+        <w:autoSpaceDN/>
+      </w:pPr>
+      <w:r>
+        <w:rPr>
+          <w:rFonts w:hint="eastAsia"/>
+        </w:rPr>
+        <w:t>-</w:t>
+      </w:r>
+      <w:r>
+        <w:t>AcceptHeaderLocaleResolver</w:t>
+      </w:r>
+      <w:r>
+        <w:rPr>
+          <w:rFonts w:hint="eastAsia"/>
+        </w:rPr>
+        <w:t xml:space="preserve">는 스프링의 기본 로케일 리졸버로 </w:t>
+      </w:r>
+      <w:r>
+        <w:t xml:space="preserve">accept-language </w:t>
+      </w:r>
+      <w:r>
+        <w:rPr>
+          <w:rFonts w:hint="eastAsia"/>
+        </w:rPr>
+        <w:t>요청 헤더값에 따라 로케일을 해석한다.</w:t>
+      </w:r>
+    </w:p>
+    <w:p>
+      <w:pPr>
+        <w:widowControl/>
+        <w:wordWrap/>
+        <w:autoSpaceDE/>
+        <w:autoSpaceDN/>
+        <w:rPr>
+          <w:b/>
+        </w:rPr>
+      </w:pPr>
+      <w:r>
+        <w:rPr>
+          <w:rFonts w:hint="eastAsia"/>
+          <w:b/>
+        </w:rPr>
+        <w:lastRenderedPageBreak/>
+        <w:t xml:space="preserve">레시피 </w:t>
+      </w:r>
+      <w:r>
+        <w:rPr>
+          <w:b/>
+        </w:rPr>
+        <w:t xml:space="preserve">3-5 </w:t>
+      </w:r>
+      <w:r>
+        <w:rPr>
+          <w:rFonts w:hint="eastAsia"/>
+          <w:b/>
+        </w:rPr>
+        <w:t>로케일별 텍스트 메시지 외부화하기</w:t>
+      </w:r>
+    </w:p>
+    <w:p>
+      <w:pPr>
+        <w:widowControl/>
+        <w:wordWrap/>
+        <w:autoSpaceDE/>
+        <w:autoSpaceDN/>
+      </w:pPr>
+      <w:r>
+        <w:rPr>
+          <w:rFonts w:hint="eastAsia"/>
+        </w:rPr>
+        <w:t xml:space="preserve">-스프링은 </w:t>
+      </w:r>
+      <w:r>
+        <w:t xml:space="preserve">MessageSource </w:t>
+      </w:r>
+      <w:r>
+        <w:rPr>
+          <w:rFonts w:hint="eastAsia"/>
+        </w:rPr>
+        <w:t>인터페이스를 구현한 메시지 소스로 텍스트 메시지를 해석할 수 있다.</w:t>
+      </w:r>
+    </w:p>
+    <w:p>
+      <w:pPr>
+        <w:widowControl/>
+        <w:wordWrap/>
+        <w:autoSpaceDE/>
+        <w:autoSpaceDN/>
+      </w:pPr>
+      <w:r>
+        <w:rPr>
+          <w:rFonts w:hint="eastAsia"/>
+        </w:rPr>
+        <w:t>-</w:t>
+      </w:r>
+      <w:r>
+        <w:t xml:space="preserve">JSP </w:t>
+      </w:r>
+      <w:r>
+        <w:rPr>
+          <w:rFonts w:hint="eastAsia"/>
+        </w:rPr>
+        <w:t xml:space="preserve">에서는 태그 라이브러리 </w:t>
+      </w:r>
+      <w:r>
+        <w:t xml:space="preserve">&lt;spring:message&gt; </w:t>
+      </w:r>
+      <w:r>
+        <w:rPr>
+          <w:rFonts w:hint="eastAsia"/>
+        </w:rPr>
+        <w:t>태그를 사용하면 코드에 맞게 해석된 메시지를 사용할 수 있다.</w:t>
+      </w:r>
+    </w:p>
+    <w:p>
+      <w:pPr>
+        <w:widowControl/>
+        <w:wordWrap/>
+        <w:autoSpaceDE/>
+        <w:autoSpaceDN/>
+      </w:pPr>
+      <w:r>
+        <w:rPr>
+          <w:rFonts w:hint="eastAsia"/>
+        </w:rPr>
+        <w:t xml:space="preserve">-MessageSource도 </w:t>
+      </w:r>
+      <w:r>
+        <w:t>DispatcherServlet</w:t>
+      </w:r>
+      <w:r>
+        <w:rPr>
+          <w:rFonts w:hint="eastAsia"/>
+        </w:rPr>
+        <w:t>당 하나의 메시지 소스만 등록할 수 있다.</w:t>
+      </w:r>
+    </w:p>
+    <w:p>
+      <w:pPr>
+        <w:widowControl/>
+        <w:wordWrap/>
+        <w:autoSpaceDE/>
+        <w:autoSpaceDN/>
+      </w:pPr>
+    </w:p>
+    <w:p>
+      <w:pPr>
+        <w:widowControl/>
+        <w:wordWrap/>
+        <w:autoSpaceDE/>
+        <w:autoSpaceDN/>
+        <w:rPr>
+          <w:b/>
+        </w:rPr>
+      </w:pPr>
+      <w:r>
+        <w:rPr>
+          <w:rFonts w:hint="eastAsia"/>
+          <w:b/>
+        </w:rPr>
+        <w:t xml:space="preserve">레시피 </w:t>
+      </w:r>
+      <w:r>
+        <w:rPr>
+          <w:b/>
+        </w:rPr>
+        <w:t xml:space="preserve">3-6 </w:t>
+      </w:r>
+      <w:r>
+        <w:rPr>
+          <w:rFonts w:hint="eastAsia"/>
+          <w:b/>
+        </w:rPr>
+        <w:t>이름으로 뷰 해석하기</w:t>
+      </w:r>
+    </w:p>
+    <w:p>
+      <w:pPr>
+        <w:widowControl/>
+        <w:wordWrap/>
+        <w:autoSpaceDE/>
+        <w:autoSpaceDN/>
+        <w:rPr>
+          <w:b/>
+        </w:rPr>
+      </w:pPr>
+      <w:r>
+        <w:rPr>
+          <w:rFonts w:hint="eastAsia"/>
+          <w:b/>
+        </w:rPr>
+        <w:t>템플릿명과 위치에 따라 뷰 해석하기</w:t>
+      </w:r>
+    </w:p>
+    <w:p>
+      <w:pPr>
+        <w:widowControl/>
+        <w:wordWrap/>
+        <w:autoSpaceDE/>
+        <w:autoSpaceDN/>
+        <w:rPr>
+          <w:rFonts w:hint="eastAsia"/>
+        </w:rPr>
+      </w:pPr>
+      <w:r>
+        <w:t>-</w:t>
+      </w:r>
+      <w:r>
+        <w:t>InternalResourceViewResolver</w:t>
+      </w:r>
+      <w:r>
+        <w:rPr>
+          <w:rFonts w:hint="eastAsia"/>
+        </w:rPr>
+        <w:t xml:space="preserve">는 </w:t>
+      </w:r>
+      <w:r>
+        <w:t>prefix/suffix</w:t>
+      </w:r>
+      <w:r>
+        <w:rPr>
+          <w:rFonts w:hint="eastAsia"/>
+        </w:rPr>
+        <w:t>를 이용해 뷰 이름을 특정 애플리케이션으로 대응</w:t>
+      </w:r>
+    </w:p>
+    <w:p>
+      <w:pPr>
+        <w:widowControl/>
+        <w:wordWrap/>
+        <w:autoSpaceDE/>
+        <w:autoSpaceDN/>
+      </w:pPr>
+      <w:r>
+        <w:t>e</w:t>
+      </w:r>
+      <w:r>
+        <w:rPr>
+          <w:rFonts w:hint="eastAsia"/>
+        </w:rPr>
+        <w:t>x)</w:t>
+      </w:r>
+    </w:p>
+    <w:p>
+      <w:pPr>
+        <w:widowControl/>
+        <w:wordWrap/>
+        <w:autoSpaceDE/>
+        <w:autoSpaceDN/>
+        <w:rPr>
+          <w:rFonts w:hint="eastAsia"/>
+        </w:rPr>
+      </w:pPr>
+      <w:r>
+        <w:rPr>
+          <w:rFonts w:hint="eastAsia"/>
+        </w:rPr>
+        <w:t xml:space="preserve">welcome </w:t>
+      </w:r>
+      <w:r>
+        <w:sym w:font="Wingdings" w:char="F0E8"/>
+      </w:r>
+      <w:r>
+        <w:t xml:space="preserve"> /WEB-INF/</w:t>
+      </w:r>
+      <w:r>
+        <w:rPr>
+          <w:rFonts w:hint="eastAsia"/>
+        </w:rPr>
+        <w:t>jsp</w:t>
+      </w:r>
+      <w:r>
+        <w:t>/</w:t>
+      </w:r>
+      <w:r>
+        <w:rPr>
+          <w:rFonts w:hint="eastAsia"/>
+        </w:rPr>
+        <w:t>welcome.</w:t>
+      </w:r>
+      <w:r>
+        <w:t>jsp</w:t>
+      </w:r>
+    </w:p>
+    <w:p>
+      <w:pPr>
+        <w:widowControl/>
+        <w:wordWrap/>
+        <w:autoSpaceDE/>
+        <w:autoSpaceDN/>
+      </w:pPr>
+      <w:r>
+        <w:rPr>
+          <w:rFonts w:hint="eastAsia"/>
+        </w:rPr>
+        <w:t xml:space="preserve">reservationQuery </w:t>
+      </w:r>
+      <w:r>
+        <w:sym w:font="Wingdings" w:char="F0E8"/>
+      </w:r>
+      <w:r>
+        <w:t xml:space="preserve"> /WEB-INF/j</w:t>
+      </w:r>
+      <w:r>
+        <w:rPr>
+          <w:rFonts w:hint="eastAsia"/>
+        </w:rPr>
+        <w:t>sp/</w:t>
+      </w:r>
+      <w:r>
+        <w:t>reservationQuery.jsp</w:t>
+      </w:r>
+    </w:p>
+    <w:p>
+      <w:pPr>
+        <w:widowControl/>
+        <w:wordWrap/>
+        <w:autoSpaceDE/>
+        <w:autoSpaceDN/>
+      </w:pPr>
+    </w:p>
+    <w:p>
+      <w:pPr>
+        <w:widowControl/>
+        <w:wordWrap/>
+        <w:autoSpaceDE/>
+        <w:autoSpaceDN/>
+      </w:pPr>
+      <w:r>
+        <w:rPr>
+          <w:rFonts w:hint="eastAsia"/>
+        </w:rPr>
+        <w:t>-</w:t>
+      </w:r>
+      <w:r>
+        <w:t>InternalResourceViewResolver</w:t>
+      </w:r>
+      <w:r>
+        <w:rPr>
+          <w:rFonts w:hint="eastAsia"/>
+        </w:rPr>
+        <w:t xml:space="preserve">는 간단해서 좋지만 </w:t>
+      </w:r>
+      <w:r>
+        <w:t>RequestDispatcher</w:t>
+      </w:r>
+      <w:r>
+        <w:rPr>
+          <w:rFonts w:hint="eastAsia"/>
+        </w:rPr>
+        <w:t>가 포워딩할 수 있는 내부적인 리소스 뷰(</w:t>
+      </w:r>
+      <w:r>
+        <w:t>JSP or Servlet)</w:t>
+      </w:r>
+      <w:r>
+        <w:rPr>
+          <w:rFonts w:hint="eastAsia"/>
+        </w:rPr>
+        <w:t>만 해석할 수 있다.</w:t>
+      </w:r>
+    </w:p>
+    <w:p>
+      <w:pPr>
+        <w:widowControl/>
+        <w:wordWrap/>
+        <w:autoSpaceDE/>
+        <w:autoSpaceDN/>
+      </w:pPr>
+    </w:p>
+    <w:p>
+      <w:pPr>
+        <w:widowControl/>
+        <w:wordWrap/>
+        <w:autoSpaceDE/>
+        <w:autoSpaceDN/>
+        <w:rPr>
+          <w:b/>
+        </w:rPr>
+      </w:pPr>
+      <w:r>
+        <w:rPr>
+          <w:rFonts w:hint="eastAsia"/>
+          <w:b/>
+        </w:rPr>
+        <w:t>XML 구성 파일에 따라 뷰 해석하기</w:t>
+      </w:r>
+    </w:p>
+    <w:p>
+      <w:pPr>
+        <w:widowControl/>
+        <w:shd w:val="clear" w:color="auto" w:fill="2B2B2B"/>
+        <w:tabs>
+          <w:tab w:val="left" w:pos="916"/>
+          <w:tab w:val="left" w:pos="1832"/>
+          <w:tab w:val="left" w:pos="2748"/>
+          <w:tab w:val="left" w:pos="3664"/>
+          <w:tab w:val="left" w:pos="4580"/>
+          <w:tab w:val="left" w:pos="5496"/>
+          <w:tab w:val="left" w:pos="6412"/>
+          <w:tab w:val="left" w:pos="7328"/>
+          <w:tab w:val="left" w:pos="8244"/>
+          <w:tab w:val="left" w:pos="9160"/>
+          <w:tab w:val="left" w:pos="10076"/>
+          <w:tab w:val="left" w:pos="10992"/>
+          <w:tab w:val="left" w:pos="11908"/>
+          <w:tab w:val="left" w:pos="12824"/>
+          <w:tab w:val="left" w:pos="13740"/>
+          <w:tab w:val="left" w:pos="14656"/>
+        </w:tabs>
+        <w:wordWrap/>
+        <w:autoSpaceDE/>
+        <w:autoSpaceDN/>
+        <w:spacing w:after="0" w:line="240" w:lineRule="auto"/>
+        <w:jc w:val="left"/>
+        <w:rPr>
+          <w:rFonts w:ascii="Courier New" w:eastAsia="굴림체" w:hAnsi="Courier New" w:cs="Courier New"/>
+          <w:color w:val="A9B7C6"/>
+          <w:kern w:val="0"/>
+          <w:sz w:val="18"/>
+          <w:szCs w:val="18"/>
+        </w:rPr>
+      </w:pPr>
+      <w:r>
+        <w:rPr>
+          <w:rFonts w:ascii="Courier New" w:eastAsia="굴림체" w:hAnsi="Courier New" w:cs="Courier New"/>
+          <w:color w:val="BBB529"/>
+          <w:kern w:val="0"/>
+          <w:sz w:val="18"/>
+          <w:szCs w:val="18"/>
+        </w:rPr>
+        <w:t>@Configuration</w:t>
+      </w:r>
+      <w:r>
+        <w:rPr>
+          <w:rFonts w:ascii="Courier New" w:eastAsia="굴림체" w:hAnsi="Courier New" w:cs="Courier New"/>
+          <w:color w:val="BBB529"/>
+          <w:kern w:val="0"/>
+          <w:sz w:val="18"/>
+          <w:szCs w:val="18"/>
+        </w:rPr>
+        <w:br/>
+      </w:r>
+      <w:r>
+        <w:rPr>
+          <w:rFonts w:ascii="Courier New" w:eastAsia="굴림체" w:hAnsi="Courier New" w:cs="Courier New"/>
+          <w:color w:val="CC7832"/>
+          <w:kern w:val="0"/>
+          <w:sz w:val="18"/>
+          <w:szCs w:val="18"/>
+        </w:rPr>
+        <w:t xml:space="preserve">public class </w:t>
+      </w:r>
+      <w:r>
+        <w:rPr>
+          <w:rFonts w:ascii="Courier New" w:eastAsia="굴림체" w:hAnsi="Courier New" w:cs="Courier New"/>
+          <w:color w:val="A9B7C6"/>
+          <w:kern w:val="0"/>
+          <w:sz w:val="18"/>
+          <w:szCs w:val="18"/>
+        </w:rPr>
+        <w:t xml:space="preserve">ViewResolverConfiguration </w:t>
+      </w:r>
+      <w:r>
+        <w:rPr>
+          <w:rFonts w:ascii="Courier New" w:eastAsia="굴림체" w:hAnsi="Courier New" w:cs="Courier New"/>
+          <w:color w:val="CC7832"/>
+          <w:kern w:val="0"/>
+          <w:sz w:val="18"/>
+          <w:szCs w:val="18"/>
+        </w:rPr>
+        <w:t xml:space="preserve">implements </w:t>
+      </w:r>
+      <w:r>
+        <w:rPr>
+          <w:rFonts w:ascii="Courier New" w:eastAsia="굴림체" w:hAnsi="Courier New" w:cs="Courier New"/>
+          <w:color w:val="A9B7C6"/>
+          <w:kern w:val="0"/>
+          <w:sz w:val="18"/>
+          <w:szCs w:val="18"/>
+        </w:rPr>
+        <w:t>WebMvcConfigurer</w:t>
+      </w:r>
+      <w:r>
+        <w:rPr>
+          <w:rFonts w:ascii="Courier New" w:eastAsia="굴림체" w:hAnsi="Courier New" w:cs="Courier New"/>
+          <w:color w:val="CC7832"/>
+          <w:kern w:val="0"/>
+          <w:sz w:val="18"/>
+          <w:szCs w:val="18"/>
+        </w:rPr>
+        <w:t xml:space="preserve">, </w:t>
+      </w:r>
+      <w:r>
+        <w:rPr>
+          <w:rFonts w:ascii="Courier New" w:eastAsia="굴림체" w:hAnsi="Courier New" w:cs="Courier New"/>
+          <w:color w:val="A9B7C6"/>
+          <w:kern w:val="0"/>
+          <w:sz w:val="18"/>
+          <w:szCs w:val="18"/>
+        </w:rPr>
+        <w:t>ResourceLoaderAware {</w:t>
+      </w:r>
+      <w:r>
+        <w:rPr>
+          <w:rFonts w:ascii="Courier New" w:eastAsia="굴림체" w:hAnsi="Courier New" w:cs="Courier New"/>
+          <w:color w:val="A9B7C6"/>
+          <w:kern w:val="0"/>
+          <w:sz w:val="18"/>
+          <w:szCs w:val="18"/>
+        </w:rPr>
+        <w:br/>
+        <w:t xml:space="preserve">   </w:t>
+      </w:r>
+      <w:r>
+        <w:rPr>
+          <w:rFonts w:ascii="Courier New" w:eastAsia="굴림체" w:hAnsi="Courier New" w:cs="Courier New"/>
+          <w:color w:val="CC7832"/>
+          <w:kern w:val="0"/>
+          <w:sz w:val="18"/>
+          <w:szCs w:val="18"/>
+        </w:rPr>
+        <w:t xml:space="preserve">private </w:t>
+      </w:r>
+      <w:r>
+        <w:rPr>
+          <w:rFonts w:ascii="Courier New" w:eastAsia="굴림체" w:hAnsi="Courier New" w:cs="Courier New"/>
+          <w:color w:val="A9B7C6"/>
+          <w:kern w:val="0"/>
+          <w:sz w:val="18"/>
+          <w:szCs w:val="18"/>
+        </w:rPr>
+        <w:t xml:space="preserve">ResourceLoader </w:t>
+      </w:r>
+      <w:r>
+        <w:rPr>
+          <w:rFonts w:ascii="Courier New" w:eastAsia="굴림체" w:hAnsi="Courier New" w:cs="Courier New"/>
+          <w:color w:val="9876AA"/>
+          <w:kern w:val="0"/>
+          <w:sz w:val="18"/>
+          <w:szCs w:val="18"/>
+        </w:rPr>
+        <w:t>resourceLoader</w:t>
+      </w:r>
+      <w:r>
+        <w:rPr>
+          <w:rFonts w:ascii="Courier New" w:eastAsia="굴림체" w:hAnsi="Courier New" w:cs="Courier New"/>
+          <w:color w:val="CC7832"/>
+          <w:kern w:val="0"/>
+          <w:sz w:val="18"/>
+          <w:szCs w:val="18"/>
+        </w:rPr>
+        <w:t>;</w:t>
+      </w:r>
+      <w:r>
+        <w:rPr>
+          <w:rFonts w:ascii="Courier New" w:eastAsia="굴림체" w:hAnsi="Courier New" w:cs="Courier New"/>
+          <w:color w:val="CC7832"/>
+          <w:kern w:val="0"/>
+          <w:sz w:val="18"/>
+          <w:szCs w:val="18"/>
+        </w:rPr>
+        <w:br/>
+      </w:r>
+      <w:r>
+        <w:rPr>
+          <w:rFonts w:ascii="Courier New" w:eastAsia="굴림체" w:hAnsi="Courier New" w:cs="Courier New"/>
+          <w:color w:val="CC7832"/>
+          <w:kern w:val="0"/>
+          <w:sz w:val="18"/>
+          <w:szCs w:val="18"/>
+        </w:rPr>
+        <w:br/>
+        <w:t xml:space="preserve">   </w:t>
+      </w:r>
+      <w:r>
+        <w:rPr>
+          <w:rFonts w:ascii="Courier New" w:eastAsia="굴림체" w:hAnsi="Courier New" w:cs="Courier New"/>
+          <w:color w:val="BBB529"/>
+          <w:kern w:val="0"/>
+          <w:sz w:val="18"/>
+          <w:szCs w:val="18"/>
+        </w:rPr>
+        <w:t xml:space="preserve">@Override </w:t>
+      </w:r>
+      <w:r>
+        <w:rPr>
+          <w:rFonts w:ascii="Courier New" w:eastAsia="굴림체" w:hAnsi="Courier New" w:cs="Courier New"/>
+          <w:color w:val="CC7832"/>
+          <w:kern w:val="0"/>
+          <w:sz w:val="18"/>
+          <w:szCs w:val="18"/>
+        </w:rPr>
+        <w:t xml:space="preserve">public void </w:t>
+      </w:r>
+      <w:r>
+        <w:rPr>
+          <w:rFonts w:ascii="Courier New" w:eastAsia="굴림체" w:hAnsi="Courier New" w:cs="Courier New"/>
+          <w:color w:val="FFC66D"/>
+          <w:kern w:val="0"/>
+          <w:sz w:val="18"/>
+          <w:szCs w:val="18"/>
+        </w:rPr>
+        <w:t>setResourceLoader</w:t>
+      </w:r>
+      <w:r>
+        <w:rPr>
+          <w:rFonts w:ascii="Courier New" w:eastAsia="굴림체" w:hAnsi="Courier New" w:cs="Courier New"/>
+          <w:color w:val="A9B7C6"/>
+          <w:kern w:val="0"/>
+          <w:sz w:val="18"/>
+          <w:szCs w:val="18"/>
+        </w:rPr>
+        <w:t>(ResourceLoader resourceLoader) {</w:t>
+      </w:r>
+      <w:r>
+        <w:rPr>
+          <w:rFonts w:ascii="Courier New" w:eastAsia="굴림체" w:hAnsi="Courier New" w:cs="Courier New"/>
+          <w:color w:val="A9B7C6"/>
+          <w:kern w:val="0"/>
+          <w:sz w:val="18"/>
+          <w:szCs w:val="18"/>
+        </w:rPr>
+        <w:br/>
+        <w:t xml:space="preserve">      </w:t>
+      </w:r>
+      <w:r>
+        <w:rPr>
+          <w:rFonts w:ascii="Courier New" w:eastAsia="굴림체" w:hAnsi="Courier New" w:cs="Courier New"/>
+          <w:color w:val="CC7832"/>
+          <w:kern w:val="0"/>
+          <w:sz w:val="18"/>
+          <w:szCs w:val="18"/>
+        </w:rPr>
+        <w:t>this</w:t>
+      </w:r>
+      <w:r>
+        <w:rPr>
+          <w:rFonts w:ascii="Courier New" w:eastAsia="굴림체" w:hAnsi="Courier New" w:cs="Courier New"/>
+          <w:color w:val="A9B7C6"/>
+          <w:kern w:val="0"/>
+          <w:sz w:val="18"/>
+          <w:szCs w:val="18"/>
+        </w:rPr>
+        <w:t>.</w:t>
+      </w:r>
+      <w:r>
+        <w:rPr>
+          <w:rFonts w:ascii="Courier New" w:eastAsia="굴림체" w:hAnsi="Courier New" w:cs="Courier New"/>
+          <w:color w:val="9876AA"/>
+          <w:kern w:val="0"/>
+          <w:sz w:val="18"/>
+          <w:szCs w:val="18"/>
+        </w:rPr>
+        <w:t xml:space="preserve">resourceLoader </w:t>
+      </w:r>
+      <w:r>
+        <w:rPr>
+          <w:rFonts w:ascii="Courier New" w:eastAsia="굴림체" w:hAnsi="Courier New" w:cs="Courier New"/>
+          <w:color w:val="A9B7C6"/>
+          <w:kern w:val="0"/>
+          <w:sz w:val="18"/>
+          <w:szCs w:val="18"/>
+        </w:rPr>
+        <w:t>= resourceLoader</w:t>
+      </w:r>
+      <w:r>
+        <w:rPr>
+          <w:rFonts w:ascii="Courier New" w:eastAsia="굴림체" w:hAnsi="Courier New" w:cs="Courier New"/>
+          <w:color w:val="CC7832"/>
+          <w:kern w:val="0"/>
+          <w:sz w:val="18"/>
+          <w:szCs w:val="18"/>
+        </w:rPr>
+        <w:t>;</w:t>
+      </w:r>
+      <w:r>
+        <w:rPr>
+          <w:rFonts w:ascii="Courier New" w:eastAsia="굴림체" w:hAnsi="Courier New" w:cs="Courier New"/>
+          <w:color w:val="CC7832"/>
+          <w:kern w:val="0"/>
+          <w:sz w:val="18"/>
+          <w:szCs w:val="18"/>
+        </w:rPr>
+        <w:br/>
+        <w:t xml:space="preserve">   </w:t>
+      </w:r>
+      <w:r>
+        <w:rPr>
+          <w:rFonts w:ascii="Courier New" w:eastAsia="굴림체" w:hAnsi="Courier New" w:cs="Courier New"/>
+          <w:color w:val="A9B7C6"/>
+          <w:kern w:val="0"/>
+          <w:sz w:val="18"/>
+          <w:szCs w:val="18"/>
+        </w:rPr>
+        <w:t>}</w:t>
+      </w:r>
+      <w:r>
+        <w:rPr>
+          <w:rFonts w:ascii="Courier New" w:eastAsia="굴림체" w:hAnsi="Courier New" w:cs="Courier New"/>
+          <w:color w:val="A9B7C6"/>
+          <w:kern w:val="0"/>
+          <w:sz w:val="18"/>
+          <w:szCs w:val="18"/>
+        </w:rPr>
+        <w:br/>
+      </w:r>
+      <w:r>
+        <w:rPr>
+          <w:rFonts w:ascii="Courier New" w:eastAsia="굴림체" w:hAnsi="Courier New" w:cs="Courier New"/>
+          <w:color w:val="A9B7C6"/>
+          <w:kern w:val="0"/>
+          <w:sz w:val="18"/>
+          <w:szCs w:val="18"/>
+        </w:rPr>
+        <w:br/>
+        <w:t xml:space="preserve">   </w:t>
+      </w:r>
+      <w:r>
+        <w:rPr>
+          <w:rFonts w:ascii="Courier New" w:eastAsia="굴림체" w:hAnsi="Courier New" w:cs="Courier New"/>
+          <w:color w:val="BBB529"/>
+          <w:kern w:val="0"/>
+          <w:sz w:val="18"/>
+          <w:szCs w:val="18"/>
+        </w:rPr>
+        <w:t>@Bean</w:t>
+      </w:r>
+      <w:r>
+        <w:rPr>
+          <w:rFonts w:ascii="Courier New" w:eastAsia="굴림체" w:hAnsi="Courier New" w:cs="Courier New"/>
+          <w:color w:val="BBB529"/>
+          <w:kern w:val="0"/>
+          <w:sz w:val="18"/>
+          <w:szCs w:val="18"/>
+        </w:rPr>
+        <w:br/>
+        <w:t xml:space="preserve">   </w:t>
+      </w:r>
+      <w:r>
+        <w:rPr>
+          <w:rFonts w:ascii="Courier New" w:eastAsia="굴림체" w:hAnsi="Courier New" w:cs="Courier New"/>
+          <w:color w:val="CC7832"/>
+          <w:kern w:val="0"/>
+          <w:sz w:val="18"/>
+          <w:szCs w:val="18"/>
+        </w:rPr>
+        <w:t xml:space="preserve">public </w:t>
+      </w:r>
+      <w:r>
+        <w:rPr>
+          <w:rFonts w:ascii="Courier New" w:eastAsia="굴림체" w:hAnsi="Courier New" w:cs="Courier New"/>
+          <w:color w:val="A9B7C6"/>
+          <w:kern w:val="0"/>
+          <w:sz w:val="18"/>
+          <w:szCs w:val="18"/>
+        </w:rPr>
+        <w:t xml:space="preserve">ViewResolver </w:t>
+      </w:r>
+      <w:r>
+        <w:rPr>
+          <w:rFonts w:ascii="Courier New" w:eastAsia="굴림체" w:hAnsi="Courier New" w:cs="Courier New"/>
+          <w:color w:val="FFC66D"/>
+          <w:kern w:val="0"/>
+          <w:sz w:val="18"/>
+          <w:szCs w:val="18"/>
+        </w:rPr>
+        <w:t>viewResolver</w:t>
+      </w:r>
+      <w:r>
+        <w:rPr>
+          <w:rFonts w:ascii="Courier New" w:eastAsia="굴림체" w:hAnsi="Courier New" w:cs="Courier New"/>
+          <w:color w:val="A9B7C6"/>
+          <w:kern w:val="0"/>
+          <w:sz w:val="18"/>
+          <w:szCs w:val="18"/>
+        </w:rPr>
+        <w:t>() {</w:t>
+      </w:r>
+      <w:r>
+        <w:rPr>
+          <w:rFonts w:ascii="Courier New" w:eastAsia="굴림체" w:hAnsi="Courier New" w:cs="Courier New"/>
+          <w:color w:val="A9B7C6"/>
+          <w:kern w:val="0"/>
+          <w:sz w:val="18"/>
+          <w:szCs w:val="18"/>
+        </w:rPr>
+        <w:br/>
+        <w:t xml:space="preserve">      XmlViewResolver viewResolver = </w:t>
+      </w:r>
+      <w:r>
+        <w:rPr>
+          <w:rFonts w:ascii="Courier New" w:eastAsia="굴림체" w:hAnsi="Courier New" w:cs="Courier New"/>
+          <w:color w:val="CC7832"/>
+          <w:kern w:val="0"/>
+          <w:sz w:val="18"/>
+          <w:szCs w:val="18"/>
+        </w:rPr>
+        <w:t xml:space="preserve">new </w:t>
+      </w:r>
+      <w:r>
+        <w:rPr>
+          <w:rFonts w:ascii="Courier New" w:eastAsia="굴림체" w:hAnsi="Courier New" w:cs="Courier New"/>
+          <w:color w:val="A9B7C6"/>
+          <w:kern w:val="0"/>
+          <w:sz w:val="18"/>
+          <w:szCs w:val="18"/>
+        </w:rPr>
+        <w:t>XmlViewResolver()</w:t>
+      </w:r>
+      <w:r>
+        <w:rPr>
+          <w:rFonts w:ascii="Courier New" w:eastAsia="굴림체" w:hAnsi="Courier New" w:cs="Courier New"/>
+          <w:color w:val="CC7832"/>
+          <w:kern w:val="0"/>
+          <w:sz w:val="18"/>
+          <w:szCs w:val="18"/>
+        </w:rPr>
+        <w:t>;</w:t>
+      </w:r>
+      <w:r>
+        <w:rPr>
+          <w:rFonts w:ascii="Courier New" w:eastAsia="굴림체" w:hAnsi="Courier New" w:cs="Courier New"/>
+          <w:color w:val="CC7832"/>
+          <w:kern w:val="0"/>
+          <w:sz w:val="18"/>
+          <w:szCs w:val="18"/>
+        </w:rPr>
+        <w:br/>
+        <w:t xml:space="preserve">      </w:t>
+      </w:r>
+      <w:r>
+        <w:rPr>
+          <w:rFonts w:ascii="Courier New" w:eastAsia="굴림체" w:hAnsi="Courier New" w:cs="Courier New"/>
+          <w:color w:val="A9B7C6"/>
+          <w:kern w:val="0"/>
+          <w:sz w:val="18"/>
+          <w:szCs w:val="18"/>
+        </w:rPr>
+        <w:t>viewResolver.setLocation(</w:t>
+      </w:r>
+      <w:r>
+        <w:rPr>
+          <w:rFonts w:ascii="Courier New" w:eastAsia="굴림체" w:hAnsi="Courier New" w:cs="Courier New"/>
+          <w:color w:val="9876AA"/>
+          <w:kern w:val="0"/>
+          <w:sz w:val="18"/>
+          <w:szCs w:val="18"/>
+        </w:rPr>
+        <w:t>resourceLoader</w:t>
+      </w:r>
+      <w:r>
+        <w:rPr>
+          <w:rFonts w:ascii="Courier New" w:eastAsia="굴림체" w:hAnsi="Courier New" w:cs="Courier New"/>
+          <w:color w:val="A9B7C6"/>
+          <w:kern w:val="0"/>
+          <w:sz w:val="18"/>
+          <w:szCs w:val="18"/>
+        </w:rPr>
+        <w:t>.getResource(</w:t>
+      </w:r>
+      <w:r>
+        <w:rPr>
+          <w:rFonts w:ascii="Courier New" w:eastAsia="굴림체" w:hAnsi="Courier New" w:cs="Courier New"/>
+          <w:color w:val="6A8759"/>
+          <w:kern w:val="0"/>
+          <w:sz w:val="18"/>
+          <w:szCs w:val="18"/>
+        </w:rPr>
+        <w:t>"/WEB-INF/court-views.xml"</w:t>
+      </w:r>
+      <w:r>
+        <w:rPr>
+          <w:rFonts w:ascii="Courier New" w:eastAsia="굴림체" w:hAnsi="Courier New" w:cs="Courier New"/>
+          <w:color w:val="A9B7C6"/>
+          <w:kern w:val="0"/>
+          <w:sz w:val="18"/>
+          <w:szCs w:val="18"/>
+        </w:rPr>
+        <w:t>))</w:t>
+      </w:r>
+      <w:r>
+        <w:rPr>
+          <w:rFonts w:ascii="Courier New" w:eastAsia="굴림체" w:hAnsi="Courier New" w:cs="Courier New"/>
+          <w:color w:val="CC7832"/>
+          <w:kern w:val="0"/>
+          <w:sz w:val="18"/>
+          <w:szCs w:val="18"/>
+        </w:rPr>
+        <w:t>;</w:t>
+      </w:r>
+      <w:r>
+        <w:rPr>
+          <w:rFonts w:ascii="Courier New" w:eastAsia="굴림체" w:hAnsi="Courier New" w:cs="Courier New"/>
+          <w:color w:val="CC7832"/>
+          <w:kern w:val="0"/>
+          <w:sz w:val="18"/>
+          <w:szCs w:val="18"/>
+        </w:rPr>
+        <w:br/>
+        <w:t xml:space="preserve">      return </w:t>
+      </w:r>
+      <w:r>
+        <w:rPr>
+          <w:rFonts w:ascii="Courier New" w:eastAsia="굴림체" w:hAnsi="Courier New" w:cs="Courier New"/>
+          <w:color w:val="A9B7C6"/>
+          <w:kern w:val="0"/>
+          <w:sz w:val="18"/>
+          <w:szCs w:val="18"/>
+        </w:rPr>
+        <w:t>viewResolver</w:t>
+      </w:r>
+      <w:r>
+        <w:rPr>
+          <w:rFonts w:ascii="Courier New" w:eastAsia="굴림체" w:hAnsi="Courier New" w:cs="Courier New"/>
+          <w:color w:val="CC7832"/>
+          <w:kern w:val="0"/>
+          <w:sz w:val="18"/>
+          <w:szCs w:val="18"/>
+        </w:rPr>
+        <w:t>;</w:t>
+      </w:r>
+      <w:r>
+        <w:rPr>
+          <w:rFonts w:ascii="Courier New" w:eastAsia="굴림체" w:hAnsi="Courier New" w:cs="Courier New"/>
+          <w:color w:val="CC7832"/>
+          <w:kern w:val="0"/>
+          <w:sz w:val="18"/>
+          <w:szCs w:val="18"/>
+        </w:rPr>
+        <w:br/>
+        <w:t xml:space="preserve">   </w:t>
+      </w:r>
+      <w:r>
+        <w:rPr>
+          <w:rFonts w:ascii="Courier New" w:eastAsia="굴림체" w:hAnsi="Courier New" w:cs="Courier New"/>
+          <w:color w:val="A9B7C6"/>
+          <w:kern w:val="0"/>
+          <w:sz w:val="18"/>
+          <w:szCs w:val="18"/>
+        </w:rPr>
+        <w:t>}</w:t>
+      </w:r>
+      <w:r>
+        <w:rPr>
+          <w:rFonts w:ascii="Courier New" w:eastAsia="굴림체" w:hAnsi="Courier New" w:cs="Courier New"/>
+          <w:color w:val="A9B7C6"/>
+          <w:kern w:val="0"/>
+          <w:sz w:val="18"/>
+          <w:szCs w:val="18"/>
+        </w:rPr>
+        <w:br/>
+        <w:t>}</w:t>
+      </w:r>
+    </w:p>
+    <w:p>
+      <w:pPr>
+        <w:widowControl/>
+        <w:wordWrap/>
+        <w:autoSpaceDE/>
+        <w:autoSpaceDN/>
+      </w:pPr>
+      <w:r>
+        <w:sym w:font="Wingdings" w:char="F0E8"/>
+      </w:r>
+      <w:r>
+        <w:rPr>
+          <w:rFonts w:hint="eastAsia"/>
+        </w:rPr>
+        <w:t xml:space="preserve">XmlViewResolver는 기본적으로 </w:t>
+      </w:r>
+      <w:r>
+        <w:t xml:space="preserve">/WEB-INF/views.xml </w:t>
+      </w:r>
+      <w:r>
+        <w:rPr>
+          <w:rFonts w:hint="eastAsia"/>
+        </w:rPr>
+        <w:t>파일에서 뷰 빈을 읽는다.</w:t>
+      </w:r>
+    </w:p>
+    <w:p>
+      <w:pPr>
+        <w:widowControl/>
+        <w:wordWrap/>
+        <w:autoSpaceDE/>
+        <w:autoSpaceDN/>
+        <w:rPr>
+          <w:rFonts w:hint="eastAsia"/>
+        </w:rPr>
+      </w:pPr>
+      <w:r>
+        <w:sym w:font="Wingdings" w:char="F0E8"/>
+      </w:r>
+      <w:r>
+        <w:rPr>
+          <w:rFonts w:hint="eastAsia"/>
+        </w:rPr>
+        <w:t>ResourceLoaderAware는</w:t>
+      </w:r>
+      <w:r>
+        <w:t xml:space="preserve"> setLocation</w:t>
+      </w:r>
+      <w:r>
+        <w:rPr>
+          <w:rFonts w:hint="eastAsia"/>
+        </w:rPr>
+        <w:t xml:space="preserve">에서 </w:t>
+      </w:r>
+      <w:r>
+        <w:t xml:space="preserve">resourceLoader </w:t>
+      </w:r>
+      <w:r>
+        <w:rPr>
+          <w:rFonts w:hint="eastAsia"/>
+        </w:rPr>
+        <w:t>할때 필요</w:t>
+      </w:r>
+    </w:p>
+    <w:p>
+      <w:pPr>
+        <w:widowControl/>
+        <w:wordWrap/>
+        <w:autoSpaceDE/>
+        <w:autoSpaceDN/>
+      </w:pPr>
+      <w:r>
+        <w:sym w:font="Wingdings" w:char="F0E8"/>
+      </w:r>
+      <w:r>
+        <w:rPr>
+          <w:rFonts w:hint="eastAsia"/>
+        </w:rPr>
+        <w:t>옛날 서블렛 방식이랑 비슷한듯</w:t>
+      </w:r>
+      <w:r>
+        <w:t>…</w:t>
+      </w:r>
+    </w:p>
+    <w:p>
+      <w:pPr>
+        <w:widowControl/>
+        <w:wordWrap/>
+        <w:autoSpaceDE/>
+        <w:autoSpaceDN/>
+        <w:rPr>
+          <w:b/>
+        </w:rPr>
+      </w:pPr>
+      <w:r>
+        <w:rPr>
+          <w:rFonts w:hint="eastAsia"/>
+          <w:b/>
+        </w:rPr>
+        <w:lastRenderedPageBreak/>
+        <w:t>리소스 번들에 따라 뷰 해석하기</w:t>
+      </w:r>
+    </w:p>
+    <w:p>
+      <w:pPr>
+        <w:widowControl/>
+        <w:shd w:val="clear" w:color="auto" w:fill="2B2B2B"/>
+        <w:tabs>
+          <w:tab w:val="left" w:pos="916"/>
+          <w:tab w:val="left" w:pos="1832"/>
+          <w:tab w:val="left" w:pos="2748"/>
+          <w:tab w:val="left" w:pos="3664"/>
+          <w:tab w:val="left" w:pos="4580"/>
+          <w:tab w:val="left" w:pos="5496"/>
+          <w:tab w:val="left" w:pos="6412"/>
+          <w:tab w:val="left" w:pos="7328"/>
+          <w:tab w:val="left" w:pos="8244"/>
+          <w:tab w:val="left" w:pos="9160"/>
+          <w:tab w:val="left" w:pos="10076"/>
+          <w:tab w:val="left" w:pos="10992"/>
+          <w:tab w:val="left" w:pos="11908"/>
+          <w:tab w:val="left" w:pos="12824"/>
+          <w:tab w:val="left" w:pos="13740"/>
+          <w:tab w:val="left" w:pos="14656"/>
+        </w:tabs>
+        <w:wordWrap/>
+        <w:autoSpaceDE/>
+        <w:autoSpaceDN/>
+        <w:spacing